--- a/trunk/documentacao/G5_Documentacao2sem2014.docx
+++ b/trunk/documentacao/G5_Documentacao2sem2014.docx
@@ -1,20 +1,19 @@
 
 <file path=word/document.xml><?xml version="1.0" encoding="utf-8"?>
-<w:document xmlns:wpc="http://schemas.microsoft.com/office/word/2010/wordprocessingCanvas" xmlns:mc="http://schemas.openxmlformats.org/markup-compatibility/2006" xmlns:o="urn:schemas-microsoft-com:office:office" xmlns:r="http://schemas.openxmlformats.org/officeDocument/2006/relationships" xmlns:m="http://schemas.openxmlformats.org/officeDocument/2006/math" xmlns:v="urn:schemas-microsoft-com:vml" xmlns:wp14="http://schemas.microsoft.com/office/word/2010/wordprocessingDrawing" xmlns:wp="http://schemas.openxmlformats.org/drawingml/2006/wordprocessingDrawing" xmlns:w10="urn:schemas-microsoft-com:office:word" xmlns:w="http://schemas.openxmlformats.org/wordprocessingml/2006/main" xmlns:w14="http://schemas.microsoft.com/office/word/2010/wordml" xmlns:wpg="http://schemas.microsoft.com/office/word/2010/wordprocessingGroup" xmlns:wpi="http://schemas.microsoft.com/office/word/2010/wordprocessingInk" xmlns:wne="http://schemas.microsoft.com/office/word/2006/wordml" xmlns:wps="http://schemas.microsoft.com/office/word/2010/wordprocessingShape" mc:Ignorable="w14 wp14">
+<w:document xmlns:wpc="http://schemas.microsoft.com/office/word/2010/wordprocessingCanvas" xmlns:mc="http://schemas.openxmlformats.org/markup-compatibility/2006" xmlns:o="urn:schemas-microsoft-com:office:office" xmlns:r="http://schemas.openxmlformats.org/officeDocument/2006/relationships" xmlns:m="http://schemas.openxmlformats.org/officeDocument/2006/math" xmlns:v="urn:schemas-microsoft-com:vml" xmlns:wp14="http://schemas.microsoft.com/office/word/2010/wordprocessingDrawing" xmlns:wp="http://schemas.openxmlformats.org/drawingml/2006/wordprocessingDrawing" xmlns:w10="urn:schemas-microsoft-com:office:word" xmlns:w="http://schemas.openxmlformats.org/wordprocessingml/2006/main" xmlns:w14="http://schemas.microsoft.com/office/word/2010/wordml" xmlns:w15="http://schemas.microsoft.com/office/word/2012/wordml" xmlns:wpg="http://schemas.microsoft.com/office/word/2010/wordprocessingGroup" xmlns:wpi="http://schemas.microsoft.com/office/word/2010/wordprocessingInk" xmlns:wne="http://schemas.microsoft.com/office/word/2006/wordml" xmlns:wps="http://schemas.microsoft.com/office/word/2010/wordprocessingShape" mc:Ignorable="w14 w15 wp14">
   <w:body>
     <w:p>
       <w:pPr>
-        <w:pStyle w:val="BodyText2"/>
+        <w:pStyle w:val="Corpodetexto2"/>
       </w:pPr>
       <w:r>
         <w:rPr>
           <w:noProof/>
-          <w:lang w:val="en-US" w:eastAsia="zh-CN"/>
         </w:rPr>
         <mc:AlternateContent>
           <mc:Choice Requires="wps">
             <w:drawing>
-              <wp:anchor distT="0" distB="0" distL="114300" distR="114300" simplePos="0" relativeHeight="251656704" behindDoc="0" locked="0" layoutInCell="0" allowOverlap="1">
+              <wp:anchor distT="0" distB="0" distL="114300" distR="114300" simplePos="0" relativeHeight="251656704" behindDoc="0" locked="0" layoutInCell="0" allowOverlap="1" wp14:anchorId="774B60C6" wp14:editId="21CC8CE2">
                 <wp:simplePos x="0" y="0"/>
                 <wp:positionH relativeFrom="column">
                   <wp:posOffset>2971800</wp:posOffset>
@@ -75,7 +74,7 @@
           </mc:Choice>
           <mc:Fallback>
             <w:pict>
-              <v:line id="Line 2" o:spid="_x0000_s1026" style="position:absolute;z-index:251656704;visibility:visible;mso-wrap-style:square;mso-width-percent:0;mso-height-percent:0;mso-wrap-distance-left:9pt;mso-wrap-distance-top:0;mso-wrap-distance-right:9pt;mso-wrap-distance-bottom:0;mso-position-horizontal:absolute;mso-position-horizontal-relative:text;mso-position-vertical:absolute;mso-position-vertical-relative:text;mso-width-percent:0;mso-height-percent:0;mso-width-relative:page;mso-height-relative:page" from="234pt,-36pt" to="234pt,-28.8pt" o:gfxdata="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" o:allowincell="f" strokecolor="white">
+              <v:line w14:anchorId="7CB41563" id="Line 2" o:spid="_x0000_s1026" style="position:absolute;z-index:251656704;visibility:visible;mso-wrap-style:square;mso-width-percent:0;mso-height-percent:0;mso-wrap-distance-left:9pt;mso-wrap-distance-top:0;mso-wrap-distance-right:9pt;mso-wrap-distance-bottom:0;mso-position-horizontal:absolute;mso-position-horizontal-relative:text;mso-position-vertical:absolute;mso-position-vertical-relative:text;mso-width-percent:0;mso-height-percent:0;mso-width-relative:page;mso-height-relative:page" from="234pt,-36pt" to="234pt,-28.8pt" o:gfxdata="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" o:allowincell="f" strokecolor="white">
                 <v:stroke startarrow="block" endarrow="block"/>
               </v:line>
             </w:pict>
@@ -104,7 +103,13 @@
         <w:rPr>
           <w:color w:val="000000"/>
         </w:rPr>
-        <w:t xml:space="preserve">Nome </w:t>
+        <w:t>Ana Paula</w:t>
+      </w:r>
+      <w:r>
+        <w:rPr>
+          <w:color w:val="000000"/>
+        </w:rPr>
+        <w:t xml:space="preserve"> </w:t>
       </w:r>
       <w:r>
         <w:rPr>
@@ -112,7 +117,7 @@
           <w:bCs/>
           <w:color w:val="000000"/>
         </w:rPr>
-        <w:t>SOBRENOME</w:t>
+        <w:t>SIQUEIRA</w:t>
       </w:r>
       <w:r>
         <w:rPr>
@@ -126,7 +131,13 @@
         <w:rPr>
           <w:color w:val="000000"/>
         </w:rPr>
-        <w:t xml:space="preserve">Nome </w:t>
+        <w:t>Luis Fernando</w:t>
+      </w:r>
+      <w:r>
+        <w:rPr>
+          <w:color w:val="000000"/>
+        </w:rPr>
+        <w:t xml:space="preserve"> </w:t>
       </w:r>
       <w:r>
         <w:rPr>
@@ -134,7 +145,7 @@
           <w:bCs/>
           <w:color w:val="000000"/>
         </w:rPr>
-        <w:t>SOBRENOME</w:t>
+        <w:t>BRANDÃO</w:t>
       </w:r>
       <w:r>
         <w:rPr>
@@ -148,7 +159,13 @@
         <w:rPr>
           <w:color w:val="000000"/>
         </w:rPr>
-        <w:t xml:space="preserve">Nome </w:t>
+        <w:t>Luiza Helena</w:t>
+      </w:r>
+      <w:r>
+        <w:rPr>
+          <w:color w:val="000000"/>
+        </w:rPr>
+        <w:t xml:space="preserve"> </w:t>
       </w:r>
       <w:r>
         <w:rPr>
@@ -156,7 +173,7 @@
           <w:bCs/>
           <w:color w:val="000000"/>
         </w:rPr>
-        <w:t>SOBRENOME</w:t>
+        <w:t>FAVARETTO</w:t>
       </w:r>
       <w:r>
         <w:rPr>
@@ -170,7 +187,13 @@
         <w:rPr>
           <w:color w:val="000000"/>
         </w:rPr>
-        <w:t xml:space="preserve">Nome </w:t>
+        <w:t>Waldinei</w:t>
+      </w:r>
+      <w:r>
+        <w:rPr>
+          <w:color w:val="000000"/>
+        </w:rPr>
+        <w:t xml:space="preserve"> </w:t>
       </w:r>
       <w:r>
         <w:rPr>
@@ -178,7 +201,7 @@
           <w:bCs/>
           <w:color w:val="000000"/>
         </w:rPr>
-        <w:t>SOBRENOME</w:t>
+        <w:t>PEREIRA DA SILVA</w:t>
       </w:r>
       <w:r>
         <w:rPr>
@@ -203,7 +226,7 @@
           <w:sz w:val="28"/>
           <w:szCs w:val="28"/>
         </w:rPr>
-        <w:t>TÍTULO DO TRABALHO: SUBTÍTULO SE HOUVER</w:t>
+        <w:t>GERENCIADOR DE ATIVIDADES ESCOLAR: Gerenciamento de tarefas, ocorrências e boletins dos alunos</w:t>
       </w:r>
       <w:r>
         <w:rPr>
@@ -226,23 +249,21 @@
         </w:rPr>
         <w:br/>
       </w:r>
-      <w:proofErr w:type="gramStart"/>
       <w:r>
         <w:rPr>
           <w:color w:val="548DD4" w:themeColor="text2" w:themeTint="99"/>
           <w:sz w:val="20"/>
           <w:szCs w:val="20"/>
         </w:rPr>
-        <w:t>[</w:t>
-      </w:r>
-      <w:proofErr w:type="gramEnd"/>
+        <w:t xml:space="preserve">[O titulo deve refletir a essência de seu projeto e não o nome do produto. </w:t>
+      </w:r>
       <w:r>
         <w:rPr>
           <w:color w:val="548DD4" w:themeColor="text2" w:themeTint="99"/>
           <w:sz w:val="20"/>
           <w:szCs w:val="20"/>
         </w:rPr>
-        <w:t xml:space="preserve">O titulo deve refletir a essência de seu projeto e não o nome do produto. </w:t>
+        <w:br/>
       </w:r>
       <w:r>
         <w:rPr>
@@ -250,7 +271,7 @@
           <w:sz w:val="20"/>
           <w:szCs w:val="20"/>
         </w:rPr>
-        <w:br/>
+        <w:t xml:space="preserve">Exemplo: “Processador de texto para uso genérico em plataforma Windows” ao invés de usar “Word” </w:t>
       </w:r>
       <w:r>
         <w:rPr>
@@ -258,20 +279,12 @@
           <w:sz w:val="20"/>
           <w:szCs w:val="20"/>
         </w:rPr>
-        <w:t xml:space="preserve">Exemplo: “Processador de texto para uso genérico em plataforma Windows” ao invés de usar “Word” </w:t>
-      </w:r>
-      <w:r>
-        <w:rPr>
-          <w:color w:val="548DD4" w:themeColor="text2" w:themeTint="99"/>
-          <w:sz w:val="20"/>
-          <w:szCs w:val="20"/>
-        </w:rPr>
         <w:t>]</w:t>
       </w:r>
     </w:p>
     <w:p>
       <w:pPr>
-        <w:pStyle w:val="Title"/>
+        <w:pStyle w:val="Ttulo"/>
         <w:widowControl w:val="0"/>
         <w:tabs>
           <w:tab w:val="clear" w:pos="2340"/>
@@ -279,8 +292,8 @@
         <w:spacing w:line="240" w:lineRule="auto"/>
         <w:ind w:firstLine="0"/>
         <w:sectPr>
-          <w:headerReference w:type="default" r:id="rId9"/>
-          <w:headerReference w:type="first" r:id="rId10"/>
+          <w:headerReference w:type="default" r:id="rId8"/>
+          <w:headerReference w:type="first" r:id="rId9"/>
           <w:pgSz w:w="11907" w:h="16840" w:code="9"/>
           <w:pgMar w:top="1701" w:right="1134" w:bottom="1134" w:left="1701" w:header="1134" w:footer="0" w:gutter="0"/>
           <w:pgNumType w:start="1"/>
@@ -318,39 +331,87 @@
           <w:color w:val="000000"/>
         </w:rPr>
         <w:lastRenderedPageBreak/>
-        <w:t>Nome SOBRENOME</w:t>
-      </w:r>
-      <w:r>
-        <w:rPr>
+        <w:t xml:space="preserve">Ana Paula </w:t>
+      </w:r>
+      <w:r>
+        <w:rPr>
+          <w:bCs/>
           <w:color w:val="000000"/>
         </w:rPr>
+        <w:t>SIQUEIRA</w:t>
+      </w:r>
+      <w:r>
+        <w:rPr>
+          <w:bCs/>
+          <w:color w:val="000000"/>
+        </w:rPr>
         <w:br/>
-        <w:t>Nome SOBRENOME</w:t>
       </w:r>
       <w:r>
         <w:rPr>
           <w:color w:val="000000"/>
         </w:rPr>
+        <w:t xml:space="preserve">Luis Fernando </w:t>
+      </w:r>
+      <w:r>
+        <w:rPr>
+          <w:bCs/>
+          <w:color w:val="000000"/>
+        </w:rPr>
+        <w:t>BRANDÃO</w:t>
+      </w:r>
+      <w:r>
+        <w:rPr>
+          <w:b/>
+          <w:bCs/>
+          <w:color w:val="000000"/>
+        </w:rPr>
         <w:br/>
-        <w:t>Nome SOBRENOME</w:t>
       </w:r>
       <w:r>
         <w:rPr>
           <w:color w:val="000000"/>
         </w:rPr>
+        <w:t xml:space="preserve">Luiza Helena </w:t>
+      </w:r>
+      <w:r>
+        <w:rPr>
+          <w:bCs/>
+          <w:color w:val="000000"/>
+        </w:rPr>
+        <w:t>FAVARETTO</w:t>
+      </w:r>
+      <w:r>
+        <w:rPr>
+          <w:b/>
+          <w:bCs/>
+          <w:color w:val="000000"/>
+        </w:rPr>
         <w:br/>
-        <w:t>Nome SOBRENOME</w:t>
       </w:r>
       <w:r>
         <w:rPr>
           <w:color w:val="000000"/>
         </w:rPr>
+        <w:t xml:space="preserve">Waldinei </w:t>
+      </w:r>
+      <w:r>
+        <w:rPr>
+          <w:bCs/>
+          <w:color w:val="000000"/>
+        </w:rPr>
+        <w:t>PEREIRA DA SILVA</w:t>
+      </w:r>
+      <w:r>
+        <w:rPr>
+          <w:color w:val="000000"/>
+        </w:rPr>
         <w:br/>
       </w:r>
     </w:p>
     <w:p>
       <w:pPr>
-        <w:pStyle w:val="Title"/>
+        <w:pStyle w:val="Ttulo"/>
         <w:widowControl w:val="0"/>
         <w:tabs>
           <w:tab w:val="clear" w:pos="2340"/>
@@ -367,7 +428,7 @@
           <w:sz w:val="28"/>
           <w:szCs w:val="28"/>
         </w:rPr>
-        <w:t>TÍTULO DO TRABALHO: SUBTÍTULO SE HOUVER</w:t>
+        <w:t>GERENCIADOR DE ATIVIDADES ESCOLAR</w:t>
       </w:r>
       <w:r>
         <w:rPr>
@@ -399,36 +460,15 @@
         <w:jc w:val="right"/>
       </w:pPr>
       <w:r>
-        <w:t xml:space="preserve">Orientador: </w:t>
-      </w:r>
-      <w:proofErr w:type="spellStart"/>
-      <w:r>
-        <w:t>Prof.</w:t>
-      </w:r>
-      <w:proofErr w:type="gramStart"/>
-      <w:r>
-        <w:t>MSc</w:t>
-      </w:r>
-      <w:proofErr w:type="spellEnd"/>
-      <w:proofErr w:type="gramEnd"/>
-      <w:r>
-        <w:t xml:space="preserve"> </w:t>
-      </w:r>
-      <w:r>
-        <w:t xml:space="preserve">João Ronaldo Del </w:t>
-      </w:r>
-      <w:proofErr w:type="spellStart"/>
-      <w:r>
-        <w:t>Ducca</w:t>
-      </w:r>
-      <w:proofErr w:type="spellEnd"/>
-      <w:r>
-        <w:t xml:space="preserve"> Cunha</w:t>
-      </w:r>
-    </w:p>
-    <w:p>
-      <w:pPr>
-        <w:pStyle w:val="Title"/>
+        <w:t xml:space="preserve">Orientador: Prof.MSc </w:t>
+      </w:r>
+      <w:r>
+        <w:t>João Ronaldo Del Ducca Cunha</w:t>
+      </w:r>
+    </w:p>
+    <w:p>
+      <w:pPr>
+        <w:pStyle w:val="Ttulo"/>
         <w:widowControl w:val="0"/>
         <w:tabs>
           <w:tab w:val="clear" w:pos="2340"/>
@@ -462,7 +502,7 @@
           <w:bCs/>
         </w:rPr>
         <w:sectPr>
-          <w:headerReference w:type="default" r:id="rId11"/>
+          <w:headerReference w:type="default" r:id="rId10"/>
           <w:pgSz w:w="11907" w:h="16840" w:code="9"/>
           <w:pgMar w:top="1701" w:right="1134" w:bottom="1134" w:left="1701" w:header="1134" w:footer="0" w:gutter="0"/>
           <w:pgNumType w:start="1"/>
@@ -477,31 +517,81 @@
         <w:jc w:val="center"/>
       </w:pPr>
       <w:r>
+        <w:rPr>
+          <w:color w:val="000000"/>
+        </w:rPr>
         <w:lastRenderedPageBreak/>
-        <w:t>Nome SOBRENOME</w:t>
-      </w:r>
-      <w:r>
+        <w:t xml:space="preserve">Ana Paula </w:t>
+      </w:r>
+      <w:r>
+        <w:rPr>
+          <w:bCs/>
+          <w:color w:val="000000"/>
+        </w:rPr>
+        <w:t>SIQUEIRA</w:t>
+      </w:r>
+      <w:r>
+        <w:rPr>
+          <w:bCs/>
+          <w:color w:val="000000"/>
+        </w:rPr>
         <w:br/>
-        <w:t>Nome SOBRENOME</w:t>
-      </w:r>
-      <w:r>
+      </w:r>
+      <w:r>
+        <w:rPr>
+          <w:color w:val="000000"/>
+        </w:rPr>
+        <w:t xml:space="preserve">Luis Fernando </w:t>
+      </w:r>
+      <w:r>
+        <w:rPr>
+          <w:bCs/>
+          <w:color w:val="000000"/>
+        </w:rPr>
+        <w:t>BRANDÃO</w:t>
+      </w:r>
+      <w:r>
+        <w:rPr>
+          <w:b/>
+          <w:bCs/>
+          <w:color w:val="000000"/>
+        </w:rPr>
         <w:br/>
-        <w:t>Nome SOBRENOME</w:t>
-      </w:r>
-      <w:r>
+      </w:r>
+      <w:r>
+        <w:rPr>
+          <w:color w:val="000000"/>
+        </w:rPr>
+        <w:t xml:space="preserve">Luiza Helena </w:t>
+      </w:r>
+      <w:r>
+        <w:rPr>
+          <w:bCs/>
+          <w:color w:val="000000"/>
+        </w:rPr>
+        <w:t>FAVARETTO</w:t>
+      </w:r>
+      <w:r>
+        <w:rPr>
+          <w:b/>
+          <w:bCs/>
+          <w:color w:val="000000"/>
+        </w:rPr>
         <w:br/>
       </w:r>
       <w:r>
         <w:rPr>
           <w:color w:val="000000"/>
         </w:rPr>
-        <w:t>Nome SOBRENOME</w:t>
-      </w:r>
-    </w:p>
-    <w:p>
-      <w:pPr>
-        <w:jc w:val="center"/>
-      </w:pPr>
+        <w:t xml:space="preserve">Waldinei </w:t>
+      </w:r>
+      <w:r>
+        <w:rPr>
+          <w:bCs/>
+          <w:color w:val="000000"/>
+        </w:rPr>
+        <w:t>PEREIRA DA SILVA</w:t>
+      </w:r>
     </w:p>
     <w:p>
       <w:pPr>
@@ -541,7 +631,7 @@
     </w:p>
     <w:p>
       <w:pPr>
-        <w:pStyle w:val="Title"/>
+        <w:pStyle w:val="Ttulo"/>
         <w:widowControl w:val="0"/>
         <w:tabs>
           <w:tab w:val="clear" w:pos="2340"/>
@@ -557,7 +647,7 @@
           <w:sz w:val="28"/>
           <w:szCs w:val="28"/>
         </w:rPr>
-        <w:t>TRABALHO: SUBTÍTULO SE HOUVER</w:t>
+        <w:t>GERENCIADOR DE ATIVIDADES ESCOLAR</w:t>
       </w:r>
     </w:p>
     <w:p>
@@ -595,7 +685,7 @@
     </w:p>
     <w:p>
       <w:pPr>
-        <w:pStyle w:val="BodyTextIndent2"/>
+        <w:pStyle w:val="Recuodecorpodetexto2"/>
         <w:spacing w:line="240" w:lineRule="auto"/>
         <w:ind w:left="3969" w:firstLine="0"/>
       </w:pPr>
@@ -605,7 +695,7 @@
     </w:p>
     <w:p>
       <w:pPr>
-        <w:pStyle w:val="BodyTextIndent2"/>
+        <w:pStyle w:val="Recuodecorpodetexto2"/>
         <w:spacing w:line="240" w:lineRule="auto"/>
         <w:ind w:left="3969" w:firstLine="0"/>
       </w:pPr>
@@ -647,11 +737,9 @@
       <w:r>
         <w:t xml:space="preserve">Faculdade </w:t>
       </w:r>
-      <w:proofErr w:type="spellStart"/>
       <w:r>
         <w:t>Metrocamp</w:t>
       </w:r>
-      <w:proofErr w:type="spellEnd"/>
     </w:p>
     <w:p>
       <w:pPr>
@@ -667,23 +755,17 @@
       </w:r>
       <w:r>
         <w:br/>
-      </w:r>
-      <w:proofErr w:type="spellStart"/>
-      <w:r>
         <w:t>Prof.XXXXXX</w:t>
       </w:r>
-      <w:proofErr w:type="spellEnd"/>
       <w:r>
         <w:br/>
       </w:r>
       <w:r>
         <w:t xml:space="preserve">Faculdade </w:t>
       </w:r>
-      <w:proofErr w:type="spellStart"/>
       <w:r>
         <w:t>Metrocamp</w:t>
       </w:r>
-      <w:proofErr w:type="spellEnd"/>
     </w:p>
     <w:p>
       <w:pPr>
@@ -716,11 +798,9 @@
       <w:r>
         <w:t xml:space="preserve">Faculdade </w:t>
       </w:r>
-      <w:proofErr w:type="spellStart"/>
       <w:r>
         <w:t>Metrocamp</w:t>
       </w:r>
-      <w:proofErr w:type="spellEnd"/>
     </w:p>
     <w:p>
       <w:pPr>
@@ -743,7 +823,6 @@
         <w:lastRenderedPageBreak/>
         <w:t>Aqui você faz dedicatória àqueles (as) que julgar merecedores (as).</w:t>
       </w:r>
-      <w:proofErr w:type="gramStart"/>
     </w:p>
     <w:p>
       <w:pPr>
@@ -754,7 +833,6 @@
           <w:bCs/>
         </w:rPr>
       </w:pPr>
-      <w:proofErr w:type="gramEnd"/>
     </w:p>
     <w:p>
       <w:pPr>
@@ -803,12 +881,7 @@
         <w:jc w:val="left"/>
       </w:pPr>
       <w:r>
-        <w:t>Nesta página deve constar o agradecimento àq</w:t>
-      </w:r>
-      <w:bookmarkStart w:id="0" w:name="_GoBack"/>
-      <w:bookmarkEnd w:id="0"/>
-      <w:r>
-        <w:t xml:space="preserve">uelas pessoas ou instituições que marcaram de forma significativa a realização do seu trabalho. </w:t>
+        <w:t xml:space="preserve">Nesta página deve constar o agradecimento àquelas pessoas ou instituições que marcaram de forma significativa a realização do seu trabalho. </w:t>
       </w:r>
     </w:p>
     <w:p>
@@ -824,7 +897,7 @@
     <w:p/>
     <w:p>
       <w:pPr>
-        <w:pStyle w:val="Heading2"/>
+        <w:pStyle w:val="Ttulo2"/>
         <w:sectPr>
           <w:pgSz w:w="11907" w:h="16840" w:code="9"/>
           <w:pgMar w:top="1701" w:right="1134" w:bottom="1134" w:left="1701" w:header="1134" w:footer="0" w:gutter="0"/>
@@ -836,14 +909,14 @@
     </w:p>
     <w:p>
       <w:pPr>
-        <w:pStyle w:val="BodyText"/>
+        <w:pStyle w:val="Corpodetexto"/>
         <w:spacing w:line="480" w:lineRule="auto"/>
         <w:ind w:left="3960"/>
         <w:rPr>
           <w:bCs/>
         </w:rPr>
       </w:pPr>
-      <w:bookmarkStart w:id="1" w:name="_Toc6507422"/>
+      <w:bookmarkStart w:id="0" w:name="_Toc6507422"/>
       <w:r>
         <w:rPr>
           <w:bCs/>
@@ -851,7 +924,7 @@
         <w:lastRenderedPageBreak/>
         <w:t>“Este espaço serve para você citar um pensamento de algum autor</w:t>
       </w:r>
-      <w:bookmarkEnd w:id="1"/>
+      <w:bookmarkEnd w:id="0"/>
       <w:r>
         <w:rPr>
           <w:bCs/>
@@ -861,7 +934,7 @@
     </w:p>
     <w:p>
       <w:pPr>
-        <w:pStyle w:val="BodyText"/>
+        <w:pStyle w:val="Corpodetexto"/>
         <w:widowControl w:val="0"/>
         <w:ind w:left="3402"/>
         <w:jc w:val="right"/>
@@ -869,18 +942,18 @@
           <w:bCs/>
         </w:rPr>
       </w:pPr>
-      <w:bookmarkStart w:id="2" w:name="_Toc6507423"/>
+      <w:bookmarkStart w:id="1" w:name="_Toc6507423"/>
       <w:r>
         <w:rPr>
           <w:bCs/>
         </w:rPr>
         <w:t>Autor</w:t>
       </w:r>
-      <w:bookmarkEnd w:id="2"/>
-    </w:p>
-    <w:p>
-      <w:pPr>
-        <w:pStyle w:val="Title"/>
+      <w:bookmarkEnd w:id="1"/>
+    </w:p>
+    <w:p>
+      <w:pPr>
+        <w:pStyle w:val="Ttulo"/>
         <w:widowControl w:val="0"/>
         <w:spacing w:line="480" w:lineRule="auto"/>
         <w:ind w:firstLine="0"/>
@@ -888,7 +961,7 @@
     </w:p>
     <w:p>
       <w:pPr>
-        <w:pStyle w:val="Title"/>
+        <w:pStyle w:val="Ttulo"/>
         <w:widowControl w:val="0"/>
         <w:spacing w:line="480" w:lineRule="auto"/>
         <w:ind w:firstLine="0"/>
@@ -904,7 +977,7 @@
     </w:p>
     <w:p>
       <w:pPr>
-        <w:pStyle w:val="Title"/>
+        <w:pStyle w:val="Ttulo"/>
         <w:widowControl w:val="0"/>
         <w:spacing w:line="480" w:lineRule="auto"/>
         <w:ind w:firstLine="0"/>
@@ -916,21 +989,21 @@
     </w:p>
     <w:p>
       <w:pPr>
-        <w:pStyle w:val="BodyText"/>
+        <w:pStyle w:val="Corpodetexto"/>
         <w:widowControl w:val="0"/>
         <w:spacing w:line="480" w:lineRule="auto"/>
       </w:pPr>
     </w:p>
     <w:p>
       <w:pPr>
-        <w:pStyle w:val="BodyText"/>
+        <w:pStyle w:val="Corpodetexto"/>
         <w:widowControl w:val="0"/>
         <w:spacing w:line="480" w:lineRule="auto"/>
       </w:pPr>
     </w:p>
     <w:p>
       <w:pPr>
-        <w:pStyle w:val="BodyText"/>
+        <w:pStyle w:val="Corpodetexto"/>
       </w:pPr>
       <w:r>
         <w:t>Consiste na apresentação dos pontos relevantes de um texto. O resumo deve dar uma visão rápida e clara do trabalho; constitui-se em uma seqüência de frases concisas e objetivas e não de uma simples enumeração de tópicos. Apresenta os objetivos do estudo, o problema, a metodologia, resultados alcançados e conclusão. Deve ser digitado em espaço simples e sem parágrafos, não ultrapassando a 500 palavras.</w:t>
@@ -938,12 +1011,12 @@
     </w:p>
     <w:p>
       <w:pPr>
-        <w:pStyle w:val="BodyText"/>
-      </w:pPr>
-    </w:p>
-    <w:p>
-      <w:pPr>
-        <w:pStyle w:val="BodyText"/>
+        <w:pStyle w:val="Corpodetexto"/>
+      </w:pPr>
+    </w:p>
+    <w:p>
+      <w:pPr>
+        <w:pStyle w:val="Corpodetexto"/>
       </w:pPr>
     </w:p>
     <w:p>
@@ -960,43 +1033,14 @@
       <w:r>
         <w:t xml:space="preserve"> </w:t>
       </w:r>
-      <w:proofErr w:type="spellStart"/>
-      <w:r>
-        <w:t>Minimo</w:t>
-      </w:r>
-      <w:proofErr w:type="spellEnd"/>
-      <w:r>
-        <w:t xml:space="preserve"> de </w:t>
-      </w:r>
-      <w:proofErr w:type="gramStart"/>
-      <w:r>
-        <w:t>3</w:t>
-      </w:r>
-      <w:proofErr w:type="gramEnd"/>
-      <w:r>
-        <w:t>, máximo de 5</w:t>
+      <w:r>
+        <w:t>Minimo de 3, máximo de 5</w:t>
       </w:r>
       <w:r>
         <w:t>. As p</w:t>
       </w:r>
       <w:r>
-        <w:t xml:space="preserve">alavras chaves deve refletir a área de seu projeto (gestão, vendas, relacionamentos, </w:t>
-      </w:r>
-      <w:proofErr w:type="spellStart"/>
-      <w:r>
-        <w:t>etc</w:t>
-      </w:r>
-      <w:proofErr w:type="spellEnd"/>
-      <w:r>
-        <w:t xml:space="preserve">) e </w:t>
-      </w:r>
-      <w:proofErr w:type="gramStart"/>
-      <w:r>
-        <w:t>sub área</w:t>
-      </w:r>
-      <w:proofErr w:type="gramEnd"/>
-      <w:r>
-        <w:t xml:space="preserve"> (finanças, almoxarifado, vendas de livros, etc).</w:t>
+        <w:t>alavras chaves deve refletir a área de seu projeto (gestão, vendas, relacionamentos, etc) e sub área (finanças, almoxarifado, vendas de livros, etc).</w:t>
       </w:r>
     </w:p>
     <w:p>
@@ -1052,7 +1096,7 @@
     </w:p>
     <w:p>
       <w:pPr>
-        <w:pStyle w:val="BodyText"/>
+        <w:pStyle w:val="Corpodetexto"/>
         <w:rPr>
           <w:lang w:val="en-US"/>
         </w:rPr>
@@ -1103,7 +1147,7 @@
           <w:lang w:val="en-US"/>
         </w:rPr>
         <w:sectPr>
-          <w:headerReference w:type="default" r:id="rId12"/>
+          <w:headerReference w:type="default" r:id="rId11"/>
           <w:pgSz w:w="11907" w:h="16840" w:code="9"/>
           <w:pgMar w:top="1701" w:right="927" w:bottom="1134" w:left="1701" w:header="1134" w:footer="0" w:gutter="0"/>
           <w:pgNumType w:start="12"/>
@@ -1165,7 +1209,7 @@
     </w:p>
     <w:p>
       <w:pPr>
-        <w:pStyle w:val="BodyText"/>
+        <w:pStyle w:val="Corpodetexto"/>
         <w:spacing w:line="480" w:lineRule="auto"/>
         <w:jc w:val="center"/>
         <w:rPr>
@@ -1178,7 +1222,7 @@
     </w:p>
     <w:p>
       <w:pPr>
-        <w:pStyle w:val="TableofFigures"/>
+        <w:pStyle w:val="ndicedeilustraes"/>
         <w:tabs>
           <w:tab w:val="right" w:leader="dot" w:pos="9269"/>
         </w:tabs>
@@ -1280,7 +1324,7 @@
     </w:p>
     <w:p>
       <w:pPr>
-        <w:pStyle w:val="TableofFigures"/>
+        <w:pStyle w:val="ndicedeilustraes"/>
         <w:tabs>
           <w:tab w:val="right" w:leader="dot" w:pos="9269"/>
         </w:tabs>
@@ -1352,7 +1396,7 @@
     </w:p>
     <w:p>
       <w:pPr>
-        <w:pStyle w:val="TableofFigures"/>
+        <w:pStyle w:val="ndicedeilustraes"/>
         <w:tabs>
           <w:tab w:val="right" w:leader="dot" w:pos="9269"/>
         </w:tabs>
@@ -1424,7 +1468,7 @@
     </w:p>
     <w:p>
       <w:pPr>
-        <w:pStyle w:val="TableofFigures"/>
+        <w:pStyle w:val="ndicedeilustraes"/>
         <w:tabs>
           <w:tab w:val="right" w:leader="dot" w:pos="9269"/>
         </w:tabs>
@@ -1496,7 +1540,7 @@
     </w:p>
     <w:p>
       <w:pPr>
-        <w:pStyle w:val="TableofFigures"/>
+        <w:pStyle w:val="ndicedeilustraes"/>
         <w:tabs>
           <w:tab w:val="right" w:leader="dot" w:pos="9269"/>
         </w:tabs>
@@ -1568,7 +1612,7 @@
     </w:p>
     <w:p>
       <w:pPr>
-        <w:pStyle w:val="TableofFigures"/>
+        <w:pStyle w:val="ndicedeilustraes"/>
         <w:tabs>
           <w:tab w:val="right" w:leader="dot" w:pos="9269"/>
         </w:tabs>
@@ -1640,7 +1684,7 @@
     </w:p>
     <w:p>
       <w:pPr>
-        <w:pStyle w:val="TableofFigures"/>
+        <w:pStyle w:val="ndicedeilustraes"/>
         <w:tabs>
           <w:tab w:val="right" w:leader="dot" w:pos="9269"/>
         </w:tabs>
@@ -1712,7 +1756,7 @@
     </w:p>
     <w:p>
       <w:pPr>
-        <w:pStyle w:val="TableofFigures"/>
+        <w:pStyle w:val="ndicedeilustraes"/>
         <w:tabs>
           <w:tab w:val="right" w:leader="dot" w:pos="9269"/>
         </w:tabs>
@@ -1784,7 +1828,7 @@
     </w:p>
     <w:p>
       <w:pPr>
-        <w:pStyle w:val="TableofFigures"/>
+        <w:pStyle w:val="ndicedeilustraes"/>
         <w:tabs>
           <w:tab w:val="right" w:leader="dot" w:pos="9269"/>
         </w:tabs>
@@ -1856,7 +1900,7 @@
     </w:p>
     <w:p>
       <w:pPr>
-        <w:pStyle w:val="TableofFigures"/>
+        <w:pStyle w:val="ndicedeilustraes"/>
         <w:tabs>
           <w:tab w:val="right" w:leader="dot" w:pos="9269"/>
         </w:tabs>
@@ -1928,7 +1972,7 @@
     </w:p>
     <w:p>
       <w:pPr>
-        <w:pStyle w:val="TableofFigures"/>
+        <w:pStyle w:val="ndicedeilustraes"/>
         <w:tabs>
           <w:tab w:val="right" w:leader="dot" w:pos="9269"/>
         </w:tabs>
@@ -2016,8 +2060,8 @@
         </w:rPr>
         <w:fldChar w:fldCharType="end"/>
       </w:r>
-      <w:bookmarkStart w:id="3" w:name="_Toc6508669"/>
-      <w:bookmarkStart w:id="4" w:name="_Toc38805114"/>
+      <w:bookmarkStart w:id="2" w:name="_Toc6508669"/>
+      <w:bookmarkStart w:id="3" w:name="_Toc38805114"/>
     </w:p>
     <w:p>
       <w:pPr>
@@ -2059,7 +2103,7 @@
     </w:p>
     <w:p>
       <w:pPr>
-        <w:pStyle w:val="BodyText"/>
+        <w:pStyle w:val="Corpodetexto"/>
         <w:spacing w:line="480" w:lineRule="auto"/>
         <w:jc w:val="center"/>
         <w:rPr>
@@ -2077,12 +2121,12 @@
         <w:lastRenderedPageBreak/>
         <w:t>LISTA DE TABELAS</w:t>
       </w:r>
+      <w:bookmarkEnd w:id="2"/>
       <w:bookmarkEnd w:id="3"/>
-      <w:bookmarkEnd w:id="4"/>
-    </w:p>
-    <w:p>
-      <w:pPr>
-        <w:pStyle w:val="BodyText"/>
+    </w:p>
+    <w:p>
+      <w:pPr>
+        <w:pStyle w:val="Corpodetexto"/>
         <w:spacing w:line="480" w:lineRule="auto"/>
         <w:jc w:val="center"/>
         <w:rPr>
@@ -2094,7 +2138,7 @@
     </w:p>
     <w:p>
       <w:pPr>
-        <w:pStyle w:val="TableofFigures"/>
+        <w:pStyle w:val="ndicedeilustraes"/>
         <w:tabs>
           <w:tab w:val="right" w:leader="dot" w:pos="9269"/>
         </w:tabs>
@@ -2183,7 +2227,7 @@
     </w:p>
     <w:p>
       <w:pPr>
-        <w:pStyle w:val="TableofFigures"/>
+        <w:pStyle w:val="ndicedeilustraes"/>
         <w:tabs>
           <w:tab w:val="right" w:leader="dot" w:pos="9269"/>
         </w:tabs>
@@ -2245,7 +2289,7 @@
     </w:p>
     <w:p>
       <w:pPr>
-        <w:pStyle w:val="TableofFigures"/>
+        <w:pStyle w:val="ndicedeilustraes"/>
         <w:tabs>
           <w:tab w:val="right" w:leader="dot" w:pos="9269"/>
         </w:tabs>
@@ -2307,7 +2351,7 @@
     </w:p>
     <w:p>
       <w:pPr>
-        <w:pStyle w:val="TableofFigures"/>
+        <w:pStyle w:val="ndicedeilustraes"/>
         <w:tabs>
           <w:tab w:val="right" w:leader="dot" w:pos="9269"/>
         </w:tabs>
@@ -2383,7 +2427,7 @@
         </w:rPr>
         <w:fldChar w:fldCharType="end"/>
       </w:r>
-      <w:bookmarkStart w:id="5" w:name="_Toc38805115"/>
+      <w:bookmarkStart w:id="4" w:name="_Toc38805115"/>
       <w:r>
         <w:rPr>
           <w:b/>
@@ -2409,7 +2453,7 @@
         <w:lastRenderedPageBreak/>
         <w:t xml:space="preserve">LISTA DE </w:t>
       </w:r>
-      <w:bookmarkEnd w:id="5"/>
+      <w:bookmarkEnd w:id="4"/>
       <w:r>
         <w:rPr>
           <w:b/>
@@ -2471,33 +2515,11 @@
                 <w:color w:val="0000FF"/>
               </w:rPr>
             </w:pPr>
-            <w:proofErr w:type="gramStart"/>
             <w:r>
               <w:rPr>
                 <w:color w:val="0000FF"/>
               </w:rPr>
-              <w:t>Insira</w:t>
-            </w:r>
-            <w:proofErr w:type="gramEnd"/>
-            <w:r>
-              <w:rPr>
-                <w:color w:val="0000FF"/>
-              </w:rPr>
-              <w:t xml:space="preserve"> neste setor as abreviaturas de seu trabalho. </w:t>
-            </w:r>
-            <w:proofErr w:type="spellStart"/>
-            <w:r>
-              <w:rPr>
-                <w:color w:val="0000FF"/>
-              </w:rPr>
-              <w:t>Exmplos</w:t>
-            </w:r>
-            <w:proofErr w:type="spellEnd"/>
-            <w:r>
-              <w:rPr>
-                <w:color w:val="0000FF"/>
-              </w:rPr>
-              <w:t>:</w:t>
+              <w:t>Insira neste setor as abreviaturas de seu trabalho. Exmplos:</w:t>
             </w:r>
           </w:p>
         </w:tc>
@@ -2593,42 +2615,12 @@
                 <w:color w:val="0000FF"/>
               </w:rPr>
             </w:pPr>
-            <w:proofErr w:type="spellStart"/>
             <w:r>
               <w:rPr>
                 <w:color w:val="0000FF"/>
               </w:rPr>
-              <w:t>Unified</w:t>
+              <w:t>Unified Modeling Language</w:t>
             </w:r>
-            <w:proofErr w:type="spellEnd"/>
-            <w:r>
-              <w:rPr>
-                <w:color w:val="0000FF"/>
-              </w:rPr>
-              <w:t xml:space="preserve"> </w:t>
-            </w:r>
-            <w:proofErr w:type="spellStart"/>
-            <w:r>
-              <w:rPr>
-                <w:color w:val="0000FF"/>
-              </w:rPr>
-              <w:t>Modeling</w:t>
-            </w:r>
-            <w:proofErr w:type="spellEnd"/>
-            <w:r>
-              <w:rPr>
-                <w:color w:val="0000FF"/>
-              </w:rPr>
-              <w:t xml:space="preserve"> </w:t>
-            </w:r>
-            <w:proofErr w:type="spellStart"/>
-            <w:r>
-              <w:rPr>
-                <w:color w:val="0000FF"/>
-              </w:rPr>
-              <w:t>Language</w:t>
-            </w:r>
-            <w:proofErr w:type="spellEnd"/>
           </w:p>
         </w:tc>
       </w:tr>
@@ -2780,7 +2772,7 @@
     </w:p>
     <w:p>
       <w:pPr>
-        <w:pStyle w:val="TableofFigures"/>
+        <w:pStyle w:val="ndicedeilustraes"/>
         <w:widowControl w:val="0"/>
         <w:tabs>
           <w:tab w:val="right" w:leader="dot" w:pos="9062"/>
@@ -2805,7 +2797,7 @@
     </w:p>
     <w:p>
       <w:pPr>
-        <w:pStyle w:val="TOC1"/>
+        <w:pStyle w:val="Sumrio1"/>
         <w:rPr>
           <w:rFonts w:asciiTheme="minorHAnsi" w:eastAsiaTheme="minorEastAsia" w:hAnsiTheme="minorHAnsi" w:cstheme="minorBidi"/>
           <w:b w:val="0"/>
@@ -2921,7 +2913,7 @@
     </w:p>
     <w:p>
       <w:pPr>
-        <w:pStyle w:val="TOC2"/>
+        <w:pStyle w:val="Sumrio2"/>
         <w:tabs>
           <w:tab w:val="left" w:pos="720"/>
           <w:tab w:val="right" w:leader="dot" w:pos="9269"/>
@@ -3013,7 +3005,7 @@
     </w:p>
     <w:p>
       <w:pPr>
-        <w:pStyle w:val="TOC2"/>
+        <w:pStyle w:val="Sumrio2"/>
         <w:tabs>
           <w:tab w:val="left" w:pos="720"/>
           <w:tab w:val="right" w:leader="dot" w:pos="9269"/>
@@ -3105,7 +3097,7 @@
     </w:p>
     <w:p>
       <w:pPr>
-        <w:pStyle w:val="TOC3"/>
+        <w:pStyle w:val="Sumrio3"/>
         <w:tabs>
           <w:tab w:val="left" w:pos="1200"/>
           <w:tab w:val="right" w:leader="dot" w:pos="9269"/>
@@ -3199,7 +3191,7 @@
     </w:p>
     <w:p>
       <w:pPr>
-        <w:pStyle w:val="TOC3"/>
+        <w:pStyle w:val="Sumrio3"/>
         <w:tabs>
           <w:tab w:val="left" w:pos="1200"/>
           <w:tab w:val="right" w:leader="dot" w:pos="9269"/>
@@ -3293,7 +3285,7 @@
     </w:p>
     <w:p>
       <w:pPr>
-        <w:pStyle w:val="TOC2"/>
+        <w:pStyle w:val="Sumrio2"/>
         <w:tabs>
           <w:tab w:val="left" w:pos="720"/>
           <w:tab w:val="right" w:leader="dot" w:pos="9269"/>
@@ -3385,7 +3377,7 @@
     </w:p>
     <w:p>
       <w:pPr>
-        <w:pStyle w:val="TOC2"/>
+        <w:pStyle w:val="Sumrio2"/>
         <w:tabs>
           <w:tab w:val="left" w:pos="720"/>
           <w:tab w:val="right" w:leader="dot" w:pos="9269"/>
@@ -3477,7 +3469,7 @@
     </w:p>
     <w:p>
       <w:pPr>
-        <w:pStyle w:val="TOC1"/>
+        <w:pStyle w:val="Sumrio1"/>
         <w:rPr>
           <w:rFonts w:asciiTheme="minorHAnsi" w:eastAsiaTheme="minorEastAsia" w:hAnsiTheme="minorHAnsi" w:cstheme="minorBidi"/>
           <w:b w:val="0"/>
@@ -3569,7 +3561,7 @@
     </w:p>
     <w:p>
       <w:pPr>
-        <w:pStyle w:val="TOC2"/>
+        <w:pStyle w:val="Sumrio2"/>
         <w:tabs>
           <w:tab w:val="left" w:pos="720"/>
           <w:tab w:val="right" w:leader="dot" w:pos="9269"/>
@@ -3663,7 +3655,7 @@
     </w:p>
     <w:p>
       <w:pPr>
-        <w:pStyle w:val="TOC3"/>
+        <w:pStyle w:val="Sumrio3"/>
         <w:tabs>
           <w:tab w:val="left" w:pos="1200"/>
           <w:tab w:val="right" w:leader="dot" w:pos="9269"/>
@@ -3757,7 +3749,7 @@
     </w:p>
     <w:p>
       <w:pPr>
-        <w:pStyle w:val="TOC3"/>
+        <w:pStyle w:val="Sumrio3"/>
         <w:tabs>
           <w:tab w:val="left" w:pos="1200"/>
           <w:tab w:val="right" w:leader="dot" w:pos="9269"/>
@@ -3853,7 +3845,7 @@
     </w:p>
     <w:p>
       <w:pPr>
-        <w:pStyle w:val="TOC3"/>
+        <w:pStyle w:val="Sumrio3"/>
         <w:tabs>
           <w:tab w:val="left" w:pos="1200"/>
           <w:tab w:val="right" w:leader="dot" w:pos="9269"/>
@@ -3947,7 +3939,7 @@
     </w:p>
     <w:p>
       <w:pPr>
-        <w:pStyle w:val="TOC3"/>
+        <w:pStyle w:val="Sumrio3"/>
         <w:tabs>
           <w:tab w:val="left" w:pos="1200"/>
           <w:tab w:val="right" w:leader="dot" w:pos="9269"/>
@@ -4041,7 +4033,7 @@
     </w:p>
     <w:p>
       <w:pPr>
-        <w:pStyle w:val="TOC3"/>
+        <w:pStyle w:val="Sumrio3"/>
         <w:tabs>
           <w:tab w:val="left" w:pos="1200"/>
           <w:tab w:val="right" w:leader="dot" w:pos="9269"/>
@@ -4135,7 +4127,7 @@
     </w:p>
     <w:p>
       <w:pPr>
-        <w:pStyle w:val="TOC2"/>
+        <w:pStyle w:val="Sumrio2"/>
         <w:tabs>
           <w:tab w:val="left" w:pos="720"/>
           <w:tab w:val="right" w:leader="dot" w:pos="9269"/>
@@ -4227,7 +4219,7 @@
     </w:p>
     <w:p>
       <w:pPr>
-        <w:pStyle w:val="TOC3"/>
+        <w:pStyle w:val="Sumrio3"/>
         <w:tabs>
           <w:tab w:val="left" w:pos="1200"/>
           <w:tab w:val="right" w:leader="dot" w:pos="9269"/>
@@ -4321,7 +4313,7 @@
     </w:p>
     <w:p>
       <w:pPr>
-        <w:pStyle w:val="TOC3"/>
+        <w:pStyle w:val="Sumrio3"/>
         <w:tabs>
           <w:tab w:val="left" w:pos="1200"/>
           <w:tab w:val="right" w:leader="dot" w:pos="9269"/>
@@ -4415,7 +4407,7 @@
     </w:p>
     <w:p>
       <w:pPr>
-        <w:pStyle w:val="TOC2"/>
+        <w:pStyle w:val="Sumrio2"/>
         <w:tabs>
           <w:tab w:val="left" w:pos="720"/>
           <w:tab w:val="right" w:leader="dot" w:pos="9269"/>
@@ -4507,7 +4499,7 @@
     </w:p>
     <w:p>
       <w:pPr>
-        <w:pStyle w:val="TOC2"/>
+        <w:pStyle w:val="Sumrio2"/>
         <w:tabs>
           <w:tab w:val="left" w:pos="720"/>
           <w:tab w:val="right" w:leader="dot" w:pos="9269"/>
@@ -4599,7 +4591,7 @@
     </w:p>
     <w:p>
       <w:pPr>
-        <w:pStyle w:val="TOC1"/>
+        <w:pStyle w:val="Sumrio1"/>
         <w:rPr>
           <w:rFonts w:asciiTheme="minorHAnsi" w:eastAsiaTheme="minorEastAsia" w:hAnsiTheme="minorHAnsi" w:cstheme="minorBidi"/>
           <w:b w:val="0"/>
@@ -4691,7 +4683,7 @@
     </w:p>
     <w:p>
       <w:pPr>
-        <w:pStyle w:val="TOC2"/>
+        <w:pStyle w:val="Sumrio2"/>
         <w:tabs>
           <w:tab w:val="left" w:pos="720"/>
           <w:tab w:val="right" w:leader="dot" w:pos="9269"/>
@@ -4783,7 +4775,7 @@
     </w:p>
     <w:p>
       <w:pPr>
-        <w:pStyle w:val="TOC2"/>
+        <w:pStyle w:val="Sumrio2"/>
         <w:tabs>
           <w:tab w:val="left" w:pos="720"/>
           <w:tab w:val="right" w:leader="dot" w:pos="9269"/>
@@ -4875,7 +4867,7 @@
     </w:p>
     <w:p>
       <w:pPr>
-        <w:pStyle w:val="TOC2"/>
+        <w:pStyle w:val="Sumrio2"/>
         <w:tabs>
           <w:tab w:val="left" w:pos="720"/>
           <w:tab w:val="right" w:leader="dot" w:pos="9269"/>
@@ -4967,7 +4959,7 @@
     </w:p>
     <w:p>
       <w:pPr>
-        <w:pStyle w:val="TOC2"/>
+        <w:pStyle w:val="Sumrio2"/>
         <w:tabs>
           <w:tab w:val="left" w:pos="720"/>
           <w:tab w:val="right" w:leader="dot" w:pos="9269"/>
@@ -5059,7 +5051,7 @@
     </w:p>
     <w:p>
       <w:pPr>
-        <w:pStyle w:val="TOC2"/>
+        <w:pStyle w:val="Sumrio2"/>
         <w:tabs>
           <w:tab w:val="left" w:pos="720"/>
           <w:tab w:val="right" w:leader="dot" w:pos="9269"/>
@@ -5151,7 +5143,7 @@
     </w:p>
     <w:p>
       <w:pPr>
-        <w:pStyle w:val="TOC1"/>
+        <w:pStyle w:val="Sumrio1"/>
         <w:rPr>
           <w:rFonts w:asciiTheme="minorHAnsi" w:eastAsiaTheme="minorEastAsia" w:hAnsiTheme="minorHAnsi" w:cstheme="minorBidi"/>
           <w:b w:val="0"/>
@@ -5243,7 +5235,7 @@
     </w:p>
     <w:p>
       <w:pPr>
-        <w:pStyle w:val="TOC2"/>
+        <w:pStyle w:val="Sumrio2"/>
         <w:tabs>
           <w:tab w:val="left" w:pos="720"/>
           <w:tab w:val="right" w:leader="dot" w:pos="9269"/>
@@ -5343,7 +5335,7 @@
     </w:p>
     <w:p>
       <w:pPr>
-        <w:pStyle w:val="TOC2"/>
+        <w:pStyle w:val="Sumrio2"/>
         <w:tabs>
           <w:tab w:val="left" w:pos="720"/>
           <w:tab w:val="right" w:leader="dot" w:pos="9269"/>
@@ -5435,7 +5427,7 @@
     </w:p>
     <w:p>
       <w:pPr>
-        <w:pStyle w:val="TOC3"/>
+        <w:pStyle w:val="Sumrio3"/>
         <w:tabs>
           <w:tab w:val="left" w:pos="1200"/>
           <w:tab w:val="right" w:leader="dot" w:pos="9269"/>
@@ -5529,7 +5521,7 @@
     </w:p>
     <w:p>
       <w:pPr>
-        <w:pStyle w:val="TOC3"/>
+        <w:pStyle w:val="Sumrio3"/>
         <w:tabs>
           <w:tab w:val="left" w:pos="1200"/>
           <w:tab w:val="right" w:leader="dot" w:pos="9269"/>
@@ -5623,7 +5615,7 @@
     </w:p>
     <w:p>
       <w:pPr>
-        <w:pStyle w:val="TOC2"/>
+        <w:pStyle w:val="Sumrio2"/>
         <w:tabs>
           <w:tab w:val="left" w:pos="720"/>
           <w:tab w:val="right" w:leader="dot" w:pos="9269"/>
@@ -5715,7 +5707,7 @@
     </w:p>
     <w:p>
       <w:pPr>
-        <w:pStyle w:val="TOC3"/>
+        <w:pStyle w:val="Sumrio3"/>
         <w:tabs>
           <w:tab w:val="left" w:pos="1200"/>
           <w:tab w:val="right" w:leader="dot" w:pos="9269"/>
@@ -5809,7 +5801,7 @@
     </w:p>
     <w:p>
       <w:pPr>
-        <w:pStyle w:val="TOC3"/>
+        <w:pStyle w:val="Sumrio3"/>
         <w:tabs>
           <w:tab w:val="left" w:pos="1200"/>
           <w:tab w:val="right" w:leader="dot" w:pos="9269"/>
@@ -5903,7 +5895,7 @@
     </w:p>
     <w:p>
       <w:pPr>
-        <w:pStyle w:val="TOC2"/>
+        <w:pStyle w:val="Sumrio2"/>
         <w:tabs>
           <w:tab w:val="left" w:pos="720"/>
           <w:tab w:val="right" w:leader="dot" w:pos="9269"/>
@@ -5995,7 +5987,7 @@
     </w:p>
     <w:p>
       <w:pPr>
-        <w:pStyle w:val="TOC1"/>
+        <w:pStyle w:val="Sumrio1"/>
         <w:rPr>
           <w:rFonts w:asciiTheme="minorHAnsi" w:eastAsiaTheme="minorEastAsia" w:hAnsiTheme="minorHAnsi" w:cstheme="minorBidi"/>
           <w:b w:val="0"/>
@@ -6087,7 +6079,7 @@
     </w:p>
     <w:p>
       <w:pPr>
-        <w:pStyle w:val="TOC2"/>
+        <w:pStyle w:val="Sumrio2"/>
         <w:tabs>
           <w:tab w:val="left" w:pos="720"/>
           <w:tab w:val="right" w:leader="dot" w:pos="9269"/>
@@ -6179,7 +6171,7 @@
     </w:p>
     <w:p>
       <w:pPr>
-        <w:pStyle w:val="TOC2"/>
+        <w:pStyle w:val="Sumrio2"/>
         <w:tabs>
           <w:tab w:val="left" w:pos="720"/>
           <w:tab w:val="right" w:leader="dot" w:pos="9269"/>
@@ -6271,7 +6263,7 @@
     </w:p>
     <w:p>
       <w:pPr>
-        <w:pStyle w:val="TOC2"/>
+        <w:pStyle w:val="Sumrio2"/>
         <w:tabs>
           <w:tab w:val="left" w:pos="720"/>
           <w:tab w:val="right" w:leader="dot" w:pos="9269"/>
@@ -6363,7 +6355,7 @@
     </w:p>
     <w:p>
       <w:pPr>
-        <w:pStyle w:val="TOC1"/>
+        <w:pStyle w:val="Sumrio1"/>
         <w:rPr>
           <w:rFonts w:asciiTheme="minorHAnsi" w:eastAsiaTheme="minorEastAsia" w:hAnsiTheme="minorHAnsi" w:cstheme="minorBidi"/>
           <w:b w:val="0"/>
@@ -6455,7 +6447,7 @@
     </w:p>
     <w:p>
       <w:pPr>
-        <w:pStyle w:val="TOC1"/>
+        <w:pStyle w:val="Sumrio1"/>
         <w:rPr>
           <w:rFonts w:asciiTheme="minorHAnsi" w:eastAsiaTheme="minorEastAsia" w:hAnsiTheme="minorHAnsi" w:cstheme="minorBidi"/>
           <w:b w:val="0"/>
@@ -6547,7 +6539,7 @@
     </w:p>
     <w:p>
       <w:pPr>
-        <w:pStyle w:val="TOC1"/>
+        <w:pStyle w:val="Sumrio1"/>
         <w:rPr>
           <w:rFonts w:asciiTheme="minorHAnsi" w:eastAsiaTheme="minorEastAsia" w:hAnsiTheme="minorHAnsi" w:cstheme="minorBidi"/>
           <w:b w:val="0"/>
@@ -6639,7 +6631,7 @@
     </w:p>
     <w:p>
       <w:pPr>
-        <w:pStyle w:val="TableofFigures"/>
+        <w:pStyle w:val="ndicedeilustraes"/>
         <w:widowControl w:val="0"/>
         <w:tabs>
           <w:tab w:val="right" w:leader="dot" w:pos="9062"/>
@@ -6661,7 +6653,7 @@
     </w:p>
     <w:p>
       <w:pPr>
-        <w:pStyle w:val="TableofFigures"/>
+        <w:pStyle w:val="ndicedeilustraes"/>
         <w:widowControl w:val="0"/>
         <w:tabs>
           <w:tab w:val="right" w:leader="dot" w:pos="9062"/>
@@ -6676,7 +6668,7 @@
     </w:p>
     <w:p>
       <w:pPr>
-        <w:pStyle w:val="TableofFigures"/>
+        <w:pStyle w:val="ndicedeilustraes"/>
         <w:widowControl w:val="0"/>
         <w:tabs>
           <w:tab w:val="right" w:leader="dot" w:pos="9062"/>
@@ -6691,7 +6683,7 @@
     </w:p>
     <w:p>
       <w:pPr>
-        <w:pStyle w:val="TableofFigures"/>
+        <w:pStyle w:val="ndicedeilustraes"/>
         <w:widowControl w:val="0"/>
         <w:tabs>
           <w:tab w:val="right" w:leader="dot" w:pos="9062"/>
@@ -6747,25 +6739,25 @@
     </w:p>
     <w:p>
       <w:pPr>
-        <w:pStyle w:val="Heading1"/>
-      </w:pPr>
-      <w:bookmarkStart w:id="6" w:name="_Toc16689521"/>
-      <w:bookmarkStart w:id="7" w:name="_Toc193166270"/>
-      <w:bookmarkStart w:id="8" w:name="_Toc269327100"/>
-      <w:bookmarkStart w:id="9" w:name="_Toc269327223"/>
-      <w:bookmarkStart w:id="10" w:name="_Toc359135168"/>
+        <w:pStyle w:val="Ttulo1"/>
+      </w:pPr>
+      <w:bookmarkStart w:id="5" w:name="_Toc16689521"/>
+      <w:bookmarkStart w:id="6" w:name="_Toc193166270"/>
+      <w:bookmarkStart w:id="7" w:name="_Toc269327100"/>
+      <w:bookmarkStart w:id="8" w:name="_Toc269327223"/>
+      <w:bookmarkStart w:id="9" w:name="_Toc359135168"/>
       <w:r>
         <w:lastRenderedPageBreak/>
         <w:t>I</w:t>
       </w:r>
+      <w:bookmarkEnd w:id="5"/>
       <w:bookmarkEnd w:id="6"/>
       <w:bookmarkEnd w:id="7"/>
       <w:bookmarkEnd w:id="8"/>
+      <w:r>
+        <w:t>ntrodução</w:t>
+      </w:r>
       <w:bookmarkEnd w:id="9"/>
-      <w:r>
-        <w:t>ntrodução</w:t>
-      </w:r>
-      <w:bookmarkEnd w:id="10"/>
     </w:p>
     <w:p>
       <w:pPr>
@@ -6777,51 +6769,64 @@
     </w:p>
     <w:p>
       <w:pPr>
-        <w:pStyle w:val="Heading2"/>
-      </w:pPr>
-      <w:bookmarkStart w:id="11" w:name="_Toc269829179"/>
-      <w:bookmarkStart w:id="12" w:name="_Toc359135169"/>
+        <w:pStyle w:val="Ttulo2"/>
+      </w:pPr>
+      <w:bookmarkStart w:id="10" w:name="_Toc269829179"/>
+      <w:bookmarkStart w:id="11" w:name="_Toc359135169"/>
       <w:r>
         <w:t>Contexto e Problematização</w:t>
       </w:r>
+      <w:bookmarkEnd w:id="10"/>
       <w:bookmarkEnd w:id="11"/>
-      <w:bookmarkEnd w:id="12"/>
-    </w:p>
-    <w:p>
-      <w:pPr>
-        <w:rPr>
-          <w:color w:val="0000FF"/>
-        </w:rPr>
-      </w:pPr>
-      <w:r>
-        <w:rPr>
-          <w:color w:val="0000FF"/>
-        </w:rPr>
-        <w:t xml:space="preserve">Contextualize o problema. </w:t>
-      </w:r>
-      <w:r>
-        <w:rPr>
-          <w:color w:val="0000FF"/>
-        </w:rPr>
-        <w:t xml:space="preserve">Apresente uma descrição detalhada do problema identificado, os usuários e as interfaces </w:t>
-      </w:r>
-      <w:r>
-        <w:rPr>
-          <w:color w:val="0000FF"/>
-        </w:rPr>
-        <w:t>mínimas. Descreve qual é o problema encont</w:t>
-      </w:r>
-      <w:r>
-        <w:rPr>
-          <w:color w:val="0000FF"/>
-        </w:rPr>
-        <w:t>r</w:t>
-      </w:r>
-      <w:r>
-        <w:rPr>
-          <w:color w:val="0000FF"/>
-        </w:rPr>
-        <w:t>ado.</w:t>
+    </w:p>
+    <w:p>
+      <w:r>
+        <w:t>Em visitas a algumas escolas</w:t>
+      </w:r>
+      <w:r>
+        <w:t>, encontramos os mesmo</w:t>
+      </w:r>
+      <w:r>
+        <w:t>s</w:t>
+      </w:r>
+      <w:r>
+        <w:t xml:space="preserve"> problemas</w:t>
+      </w:r>
+      <w:r>
+        <w:t xml:space="preserve"> enfrentados pela equipe de ensino</w:t>
+      </w:r>
+      <w:r>
+        <w:t>. Sendo eles a dificuldade no processo de gestão</w:t>
+      </w:r>
+      <w:r>
+        <w:t xml:space="preserve">, pois o excesso de tarefas e processo de controle manual gera muito lentidão na organização no todo. </w:t>
+      </w:r>
+    </w:p>
+    <w:p>
+      <w:r>
+        <w:t>Professores organizam suas atividades, controle de frequência</w:t>
+      </w:r>
+      <w:r>
+        <w:t xml:space="preserve"> </w:t>
+      </w:r>
+      <w:r>
+        <w:t>de cada aluno em diários escolares, e assim muitos professores não conseguem ter uma organização satisfatória no processo de ensino de cada classe.</w:t>
+      </w:r>
+    </w:p>
+    <w:p>
+      <w:r>
+        <w:t xml:space="preserve">Os pais dos alunos não têm um acompanhamento de perto das atividades e </w:t>
+      </w:r>
+      <w:r>
+        <w:t>desenvolvimento do seu filho</w:t>
+      </w:r>
+      <w:r>
+        <w:t xml:space="preserve">, pois trabalham e a dificuldade com tempo de ir até á escola, gera um certo abandono no aprendizado das crianças e adolescentes. </w:t>
+      </w:r>
+    </w:p>
+    <w:p>
+      <w:r>
+        <w:t>Gestores e secretários, sempre com muitos papéis para guardarem e organizarem, trazendo um grande excesso de documentos importantes, que ficam muitas das vezes ocultos.</w:t>
       </w:r>
     </w:p>
     <w:p>
@@ -6840,121 +6845,188 @@
     </w:p>
     <w:p>
       <w:pPr>
-        <w:pStyle w:val="Heading2"/>
-      </w:pPr>
-      <w:bookmarkStart w:id="13" w:name="_Toc269829180"/>
-      <w:bookmarkStart w:id="14" w:name="_Toc359135170"/>
+        <w:pStyle w:val="Ttulo2"/>
+      </w:pPr>
+      <w:bookmarkStart w:id="12" w:name="_Toc269829180"/>
+      <w:bookmarkStart w:id="13" w:name="_Toc359135170"/>
       <w:r>
         <w:t>Objetivos</w:t>
       </w:r>
+      <w:bookmarkEnd w:id="12"/>
       <w:bookmarkEnd w:id="13"/>
+    </w:p>
+    <w:p>
+      <w:r>
+        <w:t>Implantar um sistema</w:t>
+      </w:r>
+      <w:r>
+        <w:t xml:space="preserve"> de Gerenciamento Escolar, para que esse sistema otimize o processo de gestão dessas escolas, trazendo agilidade na organização de todas as atividades realizadas, e assim aproximar os pais de cada aluno junto a escola de seu filho, para que acompanhe de perto o seu </w:t>
+      </w:r>
+      <w:r>
+        <w:t>desenvolvimento.</w:t>
+      </w:r>
+    </w:p>
+    <w:p/>
+    <w:p/>
+    <w:p>
+      <w:pPr>
+        <w:pStyle w:val="Ttulo3"/>
+      </w:pPr>
+      <w:bookmarkStart w:id="14" w:name="_Toc359135171"/>
+      <w:r>
+        <w:t>Objetivo Geral</w:t>
+      </w:r>
       <w:bookmarkEnd w:id="14"/>
-    </w:p>
-    <w:p>
-      <w:pPr>
-        <w:pStyle w:val="Pargrafonormal"/>
-        <w:ind w:firstLine="0"/>
-        <w:rPr>
-          <w:rFonts w:ascii="Times New Roman" w:hAnsi="Times New Roman"/>
-          <w:color w:val="0000FF"/>
-          <w:sz w:val="24"/>
-          <w:szCs w:val="24"/>
-        </w:rPr>
-      </w:pPr>
-      <w:r>
-        <w:rPr>
-          <w:rFonts w:ascii="Times New Roman" w:hAnsi="Times New Roman"/>
-          <w:color w:val="0000FF"/>
-          <w:sz w:val="24"/>
-          <w:szCs w:val="24"/>
-        </w:rPr>
-        <w:t xml:space="preserve">A função do objetivo é deixar clara a pretensão da pesquisa proposta. Por isso, devem-se usar frases curtas e iniciadas com verbos de ação no infinitivo, os quais precisam ser claros e contextualizados para justificar a relevância da pesquisa. </w:t>
-      </w:r>
-    </w:p>
-    <w:p>
-      <w:pPr>
-        <w:pStyle w:val="Pargrafonormal"/>
-        <w:ind w:firstLine="0"/>
-        <w:rPr>
-          <w:rFonts w:ascii="Times New Roman" w:hAnsi="Times New Roman"/>
-          <w:color w:val="0000FF"/>
-          <w:sz w:val="24"/>
-          <w:szCs w:val="24"/>
-        </w:rPr>
-      </w:pPr>
-      <w:r>
-        <w:rPr>
-          <w:rFonts w:ascii="Times New Roman" w:hAnsi="Times New Roman"/>
-          <w:color w:val="0000FF"/>
-          <w:sz w:val="24"/>
-          <w:szCs w:val="24"/>
-        </w:rPr>
-        <w:t>Evitar o uso de verbos como: demonstrar, provar, comprovar, entre outros, se não houver a certeza de que a pesquisa apresenta a demonstração, a prova ou a comprovação. É importante lembrar que tal tarefa não é simples e é mais adequada a um mestrado ou doutorado.</w:t>
-      </w:r>
-    </w:p>
-    <w:p>
-      <w:pPr>
-        <w:pStyle w:val="Heading3"/>
-        <w:numPr>
-          <w:ilvl w:val="0"/>
-          <w:numId w:val="0"/>
-        </w:numPr>
-        <w:ind w:left="720" w:hanging="720"/>
-      </w:pPr>
-    </w:p>
-    <w:p>
-      <w:pPr>
-        <w:pStyle w:val="Heading3"/>
-      </w:pPr>
-      <w:bookmarkStart w:id="15" w:name="_Toc359135171"/>
-      <w:r>
-        <w:t>Objetivo Geral</w:t>
-      </w:r>
-      <w:bookmarkEnd w:id="15"/>
     </w:p>
     <w:p>
       <w:pPr>
         <w:spacing w:line="276" w:lineRule="auto"/>
         <w:ind w:firstLine="720"/>
-        <w:rPr>
-          <w:color w:val="0000FF"/>
-        </w:rPr>
-      </w:pPr>
-      <w:r>
-        <w:rPr>
-          <w:color w:val="0000FF"/>
-        </w:rPr>
-        <w:t>Para os objetivos gerais devem-se usar verbos abrangentes como: analisar, investigar, estudar. E, deve-se ter cuidado ao usar verbos como: demonstrar, provar, comprovar, pois são ações muito fortes e que só devem ser indicadas se houver certeza de conseguir alcançar tais ações.</w:t>
-      </w:r>
-    </w:p>
-    <w:p>
-      <w:pPr>
-        <w:spacing w:line="276" w:lineRule="auto"/>
-      </w:pPr>
-    </w:p>
-    <w:p>
-      <w:pPr>
-        <w:pStyle w:val="Heading3"/>
-      </w:pPr>
-      <w:bookmarkStart w:id="16" w:name="_Toc359135172"/>
-      <w:r>
-        <w:t>Objetivos Específicos</w:t>
-      </w:r>
-      <w:bookmarkEnd w:id="16"/>
+      </w:pPr>
+      <w:r>
+        <w:t xml:space="preserve">Este </w:t>
+      </w:r>
+      <w:r>
+        <w:t>projeto tem por objetivo geral o estudo e implementação do Sistema de Gerenciamento Escolar, em escolar que utilizam o processo manual de gestão.</w:t>
+      </w:r>
     </w:p>
     <w:p>
       <w:pPr>
         <w:spacing w:line="276" w:lineRule="auto"/>
         <w:ind w:firstLine="720"/>
-        <w:rPr>
-          <w:color w:val="0000FF"/>
-        </w:rPr>
-      </w:pPr>
-      <w:r>
-        <w:rPr>
-          <w:color w:val="0000FF"/>
-        </w:rPr>
-        <w:t>Deve-se observar que os objetivos específicos são aquelas ações menores que possibilitarão alcançar os objetivos gerais da pesquisa, logo os verbos mais adequados são os que têm caráter operacional: medir, verificar, identificar, entre outros.</w:t>
+      </w:pPr>
+      <w:r>
+        <w:t>O intuito é oferecer um acesso</w:t>
+      </w:r>
+      <w:r>
+        <w:t xml:space="preserve"> prático a esse sistema, pensamos em desenvolvê-lo um Sistema Web, sendo assim apenas com um computador e acesso à internet é possível o acesso para alimentação dos dados ou para consulta de dados.</w:t>
+      </w:r>
+    </w:p>
+    <w:p>
+      <w:pPr>
+        <w:spacing w:line="276" w:lineRule="auto"/>
+        <w:ind w:firstLine="720"/>
+      </w:pPr>
+      <w:r>
+        <w:lastRenderedPageBreak/>
+        <w:t>Os professores poderão organizar suas atividades,</w:t>
+      </w:r>
+      <w:r>
+        <w:t xml:space="preserve"> tais como: Provas, Trabalhos ou Seminários,</w:t>
+      </w:r>
+      <w:r>
+        <w:t xml:space="preserve"> sendo sala por sala, visualizar ocorrências de cada aluno e comunicar</w:t>
+      </w:r>
+      <w:r>
+        <w:t>-se</w:t>
+      </w:r>
+      <w:r>
+        <w:t xml:space="preserve"> diretamente com os pais de cada aluno por um ambiente de mensagens que o sistema fornecerá.</w:t>
+      </w:r>
+    </w:p>
+    <w:p>
+      <w:pPr>
+        <w:spacing w:line="276" w:lineRule="auto"/>
+        <w:ind w:firstLine="720"/>
+      </w:pPr>
+      <w:r>
+        <w:t xml:space="preserve">Além de otimizar todo processo de gestão, esse sistema atenderá primordialmente os pais dos alunos, pois a flexibilidade de acesso será muito fácil e agradável, trazendo comodidade e satisfação. </w:t>
+      </w:r>
+      <w:r>
+        <w:t>Eles terão acesso a todo conteúdo de seu filho, sendo Notas, Frequências, Ocorrências e Avisos de cada professor referente ao seu filho.</w:t>
+      </w:r>
+    </w:p>
+    <w:p>
+      <w:pPr>
+        <w:spacing w:line="276" w:lineRule="auto"/>
+        <w:ind w:firstLine="720"/>
+        <w:rPr>
+          <w:color w:val="0000FF"/>
+        </w:rPr>
+      </w:pPr>
+    </w:p>
+    <w:p>
+      <w:pPr>
+        <w:spacing w:line="276" w:lineRule="auto"/>
+        <w:ind w:firstLine="720"/>
+        <w:rPr>
+          <w:color w:val="0000FF"/>
+        </w:rPr>
+      </w:pPr>
+    </w:p>
+    <w:p>
+      <w:pPr>
+        <w:spacing w:line="276" w:lineRule="auto"/>
+      </w:pPr>
+    </w:p>
+    <w:p>
+      <w:pPr>
+        <w:pStyle w:val="Ttulo3"/>
+      </w:pPr>
+      <w:bookmarkStart w:id="15" w:name="_Toc359135172"/>
+      <w:r>
+        <w:t>Objetivos Específicos</w:t>
+      </w:r>
+      <w:bookmarkEnd w:id="15"/>
+    </w:p>
+    <w:p>
+      <w:pPr>
+        <w:spacing w:line="276" w:lineRule="auto"/>
+        <w:ind w:firstLine="720"/>
+      </w:pPr>
+      <w:r>
+        <w:t>I</w:t>
+      </w:r>
+      <w:r>
+        <w:t>mplementar o sistema de gerenciamento, fomentando todas as equipes para usarem e alimentarem o sistema, mostrando quão útil e prático é com a utilização do mesmo.</w:t>
+      </w:r>
+    </w:p>
+    <w:p>
+      <w:pPr>
+        <w:spacing w:line="276" w:lineRule="auto"/>
+        <w:ind w:firstLine="720"/>
+      </w:pPr>
+      <w:r>
+        <w:t xml:space="preserve">Desenvolver uma interface </w:t>
+      </w:r>
+      <w:r>
+        <w:t xml:space="preserve">agradável e caracterizando as informações adequadas para cada usuário, </w:t>
+      </w:r>
+      <w:r>
+        <w:t xml:space="preserve">pois </w:t>
+      </w:r>
+      <w:r>
+        <w:t xml:space="preserve">a </w:t>
+      </w:r>
+      <w:r>
+        <w:rPr>
+          <w:color w:val="000000"/>
+        </w:rPr>
+        <w:t>interface</w:t>
+      </w:r>
+      <w:r>
+        <w:rPr>
+          <w:color w:val="000000"/>
+        </w:rPr>
+        <w:t xml:space="preserve"> de usuário é uma parte fundamental no sucesso de um sistema Web, pois é a responsável direta em fazer com que o usuário consiga realizar suas tarefas de maneira fácil, rápida e satisfatória.</w:t>
+      </w:r>
+    </w:p>
+    <w:p>
+      <w:pPr>
+        <w:spacing w:line="276" w:lineRule="auto"/>
+        <w:ind w:firstLine="720"/>
+      </w:pPr>
+      <w:r>
+        <w:t>Gerar relatórios de frequências, e notas de toda escola, para análise do desempenho e crescimento da escola no decorrer do ano.</w:t>
+      </w:r>
+    </w:p>
+    <w:p>
+      <w:pPr>
+        <w:spacing w:line="276" w:lineRule="auto"/>
+        <w:ind w:firstLine="720"/>
+      </w:pPr>
+      <w:r>
+        <w:t>Possibilitar que os professores no ambiente de cada aluno possam anexar arquivos, como provas realizados por cada aluno, trabalhos ou redações, todos em formato PDF.</w:t>
       </w:r>
     </w:p>
     <w:p>
@@ -6967,40 +7039,77 @@
     </w:p>
     <w:p>
       <w:pPr>
-        <w:pStyle w:val="Heading2"/>
+        <w:pStyle w:val="Ttulo2"/>
         <w:spacing w:line="360" w:lineRule="auto"/>
       </w:pPr>
-      <w:bookmarkStart w:id="17" w:name="_Toc269829181"/>
-      <w:bookmarkStart w:id="18" w:name="_Toc359135173"/>
+      <w:bookmarkStart w:id="16" w:name="_Toc269829181"/>
+      <w:bookmarkStart w:id="17" w:name="_Toc359135173"/>
       <w:r>
         <w:t>Justificativa (Relevância do Trabalho)</w:t>
       </w:r>
+      <w:bookmarkEnd w:id="16"/>
       <w:bookmarkEnd w:id="17"/>
+    </w:p>
+    <w:p>
+      <w:r>
+        <w:t>Noss</w:t>
+      </w:r>
+      <w:r>
+        <w:t>o projeto tem por relevância o intuito de contribuir com a evolução da educação no nosso país, onde atualmente a situação está a cada dia pior. Pensando em otimizar e facilitar o acesso e trabalho de muitas pessoas que hoje fazem e refazem a mesma atividade várias vezes em um período curto de tempo, ajudaria muito no desempenho da escola.</w:t>
+      </w:r>
+    </w:p>
+    <w:p>
+      <w:r>
+        <w:t xml:space="preserve">Com o foco principal na melhoria da educação, o grande diferencial do nosso sistema , será o acesso dos pais de cada aluno ao ambiente que contém todas as informações necessário sobre seu filho, e assim cada pai/mãe poderão ajudar na evolução do seu filho, e </w:t>
+      </w:r>
+      <w:bookmarkStart w:id="18" w:name="_GoBack"/>
       <w:bookmarkEnd w:id="18"/>
-    </w:p>
-    <w:p>
-      <w:pPr>
-        <w:rPr>
-          <w:color w:val="0000FF"/>
-        </w:rPr>
-      </w:pPr>
-      <w:r>
-        <w:rPr>
-          <w:color w:val="0000FF"/>
-        </w:rPr>
-        <w:t>Identifique a relevância do trabalho. Mais detalhes deste item serão trabalhados na disciplina Técnicas de Apresentação.</w:t>
-      </w:r>
-    </w:p>
-    <w:p>
-      <w:pPr>
-        <w:rPr>
-          <w:color w:val="0000FF"/>
-        </w:rPr>
-      </w:pPr>
-    </w:p>
-    <w:p>
-      <w:pPr>
-        <w:pStyle w:val="Heading2"/>
+      <w:r>
+        <w:t>cada um fazendo e acessando sua parte, o resultado será positivo para ambas as partes, escola e família.</w:t>
+      </w:r>
+    </w:p>
+    <w:p>
+      <w:r>
+        <w:t xml:space="preserve">Com a comodidade de acesso e facilidade de usabilidade do sistema, </w:t>
+      </w:r>
+      <w:r>
+        <w:t>fomentará o</w:t>
+      </w:r>
+      <w:r>
+        <w:t xml:space="preserve"> uso do sistema, acreditamos e confiamos que após utilizarem uma única vez, e verificarem a facilidade que lhe trará, o sucesso estará garantido para a organização escolar e para a equipe de desenvolvimento do si</w:t>
+      </w:r>
+      <w:r>
+        <w:t>s</w:t>
+      </w:r>
+      <w:r>
+        <w:t xml:space="preserve">tema. </w:t>
+      </w:r>
+    </w:p>
+    <w:p/>
+    <w:p>
+      <w:pPr>
+        <w:rPr>
+          <w:color w:val="0000FF"/>
+        </w:rPr>
+      </w:pPr>
+    </w:p>
+    <w:p>
+      <w:pPr>
+        <w:rPr>
+          <w:color w:val="0000FF"/>
+        </w:rPr>
+      </w:pPr>
+    </w:p>
+    <w:p>
+      <w:pPr>
+        <w:rPr>
+          <w:color w:val="0000FF"/>
+        </w:rPr>
+      </w:pPr>
+    </w:p>
+    <w:p>
+      <w:pPr>
+        <w:pStyle w:val="Ttulo2"/>
         <w:spacing w:line="360" w:lineRule="auto"/>
       </w:pPr>
       <w:bookmarkStart w:id="19" w:name="_Toc269829182"/>
@@ -7010,6 +7119,88 @@
       </w:r>
       <w:bookmarkEnd w:id="19"/>
       <w:bookmarkEnd w:id="20"/>
+    </w:p>
+    <w:p>
+      <w:r>
+        <w:t>A metodologia escolhida foi o</w:t>
+      </w:r>
+      <w:r>
+        <w:t xml:space="preserve"> SCRUM</w:t>
+      </w:r>
+      <w:r>
+        <w:t xml:space="preserve">, pois </w:t>
+      </w:r>
+      <w:r>
+        <w:t>dentre muitas opções essa</w:t>
+      </w:r>
+      <w:r>
+        <w:t xml:space="preserve"> foi a que nos fomentou para uma melhor gestão</w:t>
+      </w:r>
+      <w:r>
+        <w:t xml:space="preserve"> e planejamento</w:t>
+      </w:r>
+      <w:r>
+        <w:t xml:space="preserve"> do processo de </w:t>
+      </w:r>
+      <w:r>
+        <w:t>desenvolvimento</w:t>
+      </w:r>
+      <w:r>
+        <w:t xml:space="preserve"> do nosso sistema.</w:t>
+      </w:r>
+    </w:p>
+    <w:p>
+      <w:r>
+        <w:t>Sendo assim, o nosso projeto será dividido em ciclos mensais, como no SCRUM chamados de SPRINTS, e a cada Sprint um conjunto de atividades deveremos executar.</w:t>
+      </w:r>
+    </w:p>
+    <w:p>
+      <w:r>
+        <w:t xml:space="preserve">Todas as funcionalidades do projeto ficarão armazenadas em uma planilha Excel denominada BACKLOG, para cada início de Sprint </w:t>
+      </w:r>
+      <w:r>
+        <w:t>seja</w:t>
+      </w:r>
+      <w:r>
+        <w:t xml:space="preserve"> realizado um SPRINT PLANNING MEETING (Planejamento), para que possamos priorizar os itens a serem desenvolvimento no período da Sprint seguinte.</w:t>
+      </w:r>
+    </w:p>
+    <w:p>
+      <w:r>
+        <w:t>No final de um Sprint, nós apresentaremos as funcionalidades implementadas para que realizemos um SPRINT RIVIEW MEETING, ai por fim faremos uma SPRINT RETROSPECTIVE e analisaremos todo planejamento da Sprint e pontos positivos realizados e os pontos negativos na Sprint, para que sempre possamos melhorar nosso processo de desenvolvimento ou implantação.</w:t>
+      </w:r>
+    </w:p>
+    <w:p/>
+    <w:p/>
+    <w:p/>
+    <w:p/>
+    <w:p>
+      <w:pPr>
+        <w:rPr>
+          <w:color w:val="0000FF"/>
+        </w:rPr>
+      </w:pPr>
+    </w:p>
+    <w:p>
+      <w:pPr>
+        <w:rPr>
+          <w:color w:val="0000FF"/>
+        </w:rPr>
+      </w:pPr>
+    </w:p>
+    <w:p>
+      <w:pPr>
+        <w:rPr>
+          <w:color w:val="0000FF"/>
+        </w:rPr>
+      </w:pPr>
+    </w:p>
+    <w:p>
+      <w:pPr>
+        <w:rPr>
+          <w:color w:val="0000FF"/>
+        </w:rPr>
+      </w:pPr>
     </w:p>
     <w:p>
       <w:pPr>
@@ -7062,7 +7253,7 @@
     </w:p>
     <w:p>
       <w:pPr>
-        <w:pStyle w:val="Heading1"/>
+        <w:pStyle w:val="Ttulo1"/>
       </w:pPr>
       <w:r>
         <w:lastRenderedPageBreak/>
@@ -7072,7 +7263,7 @@
     </w:p>
     <w:p>
       <w:pPr>
-        <w:pStyle w:val="Heading2"/>
+        <w:pStyle w:val="Ttulo2"/>
         <w:rPr>
           <w:lang w:val="fr-FR"/>
         </w:rPr>
@@ -7117,7 +7308,7 @@
     </w:p>
     <w:p>
       <w:pPr>
-        <w:pStyle w:val="Heading3"/>
+        <w:pStyle w:val="Ttulo3"/>
       </w:pPr>
       <w:bookmarkStart w:id="28" w:name="_Toc512930910"/>
       <w:bookmarkStart w:id="29" w:name="_Toc452813583"/>
@@ -7190,7 +7381,7 @@
           </w:tcPr>
           <w:p>
             <w:pPr>
-              <w:pStyle w:val="BodyText"/>
+              <w:pStyle w:val="Corpodetexto"/>
               <w:rPr>
                 <w:b/>
                 <w:bCs/>
@@ -7218,7 +7409,7 @@
           </w:tcPr>
           <w:p>
             <w:pPr>
-              <w:pStyle w:val="BodyText"/>
+              <w:pStyle w:val="Corpodetexto"/>
               <w:rPr>
                 <w:b/>
                 <w:bCs/>
@@ -7246,7 +7437,7 @@
           </w:tcPr>
           <w:p>
             <w:pPr>
-              <w:pStyle w:val="BodyText"/>
+              <w:pStyle w:val="Corpodetexto"/>
               <w:rPr>
                 <w:b/>
                 <w:bCs/>
@@ -7324,21 +7515,12 @@
                 <w:szCs w:val="24"/>
               </w:rPr>
             </w:pPr>
-            <w:proofErr w:type="gramStart"/>
             <w:r>
               <w:rPr>
                 <w:sz w:val="24"/>
                 <w:szCs w:val="24"/>
               </w:rPr>
-              <w:t>garante</w:t>
-            </w:r>
-            <w:proofErr w:type="gramEnd"/>
-            <w:r>
-              <w:rPr>
-                <w:sz w:val="24"/>
-                <w:szCs w:val="24"/>
-              </w:rPr>
-              <w:t xml:space="preserve"> que o sistema poderá ter manutenção</w:t>
+              <w:t>garante que o sistema poderá ter manutenção</w:t>
             </w:r>
           </w:p>
           <w:p>
@@ -7349,21 +7531,12 @@
                 <w:szCs w:val="24"/>
               </w:rPr>
             </w:pPr>
-            <w:proofErr w:type="gramStart"/>
             <w:r>
               <w:rPr>
                 <w:sz w:val="24"/>
                 <w:szCs w:val="24"/>
               </w:rPr>
-              <w:t>garante</w:t>
-            </w:r>
-            <w:proofErr w:type="gramEnd"/>
-            <w:r>
-              <w:rPr>
-                <w:sz w:val="24"/>
-                <w:szCs w:val="24"/>
-              </w:rPr>
-              <w:t xml:space="preserve"> que haverá uma demanda do mercado para as características do produto</w:t>
+              <w:t>garante que haverá uma demanda do mercado para as características do produto</w:t>
             </w:r>
           </w:p>
           <w:p>
@@ -7374,21 +7547,12 @@
                 <w:szCs w:val="24"/>
               </w:rPr>
             </w:pPr>
-            <w:proofErr w:type="gramStart"/>
             <w:r>
               <w:rPr>
                 <w:sz w:val="24"/>
                 <w:szCs w:val="24"/>
               </w:rPr>
-              <w:t>monitora</w:t>
-            </w:r>
-            <w:proofErr w:type="gramEnd"/>
-            <w:r>
-              <w:rPr>
-                <w:sz w:val="24"/>
-                <w:szCs w:val="24"/>
-              </w:rPr>
-              <w:t xml:space="preserve"> o andamento do projeto</w:t>
+              <w:t>monitora o andamento do projeto</w:t>
             </w:r>
           </w:p>
           <w:p>
@@ -7508,7 +7672,7 @@
     </w:p>
     <w:p>
       <w:pPr>
-        <w:pStyle w:val="BodyText"/>
+        <w:pStyle w:val="Corpodetexto"/>
         <w:ind w:right="-187"/>
         <w:rPr>
           <w:rFonts w:cs="Arial"/>
@@ -7519,7 +7683,6 @@
       <w:tblPr>
         <w:tblW w:w="8920" w:type="dxa"/>
         <w:jc w:val="center"/>
-        <w:tblInd w:w="-213" w:type="dxa"/>
         <w:tblBorders>
           <w:top w:val="single" w:sz="4" w:space="0" w:color="auto"/>
           <w:left w:val="single" w:sz="4" w:space="0" w:color="auto"/>
@@ -7550,7 +7713,7 @@
           </w:tcPr>
           <w:p>
             <w:pPr>
-              <w:pStyle w:val="BodyText"/>
+              <w:pStyle w:val="Corpodetexto"/>
               <w:rPr>
                 <w:b/>
                 <w:bCs/>
@@ -7574,7 +7737,7 @@
           </w:tcPr>
           <w:p>
             <w:pPr>
-              <w:pStyle w:val="BodyText"/>
+              <w:pStyle w:val="Corpodetexto"/>
               <w:rPr>
                 <w:b/>
                 <w:bCs/>
@@ -7598,7 +7761,7 @@
           </w:tcPr>
           <w:p>
             <w:pPr>
-              <w:pStyle w:val="BodyText"/>
+              <w:pStyle w:val="Corpodetexto"/>
               <w:rPr>
                 <w:b/>
                 <w:bCs/>
@@ -7679,27 +7842,13 @@
               <w:rPr>
                 <w:color w:val="0070C0"/>
               </w:rPr>
-              <w:t>Gustavo Tavares</w:t>
-            </w:r>
-            <w:proofErr w:type="gramStart"/>
-            <w:r>
-              <w:rPr>
-                <w:color w:val="0070C0"/>
-              </w:rPr>
-              <w:t xml:space="preserve"> </w:t>
+              <w:t xml:space="preserve">Gustavo Tavares </w:t>
             </w:r>
             <w:r>
               <w:rPr>
                 <w:color w:val="0070C0"/>
               </w:rPr>
-              <w:t xml:space="preserve"> </w:t>
-            </w:r>
-            <w:proofErr w:type="gramEnd"/>
-            <w:r>
-              <w:rPr>
-                <w:color w:val="0070C0"/>
-              </w:rPr>
-              <w:t>(Normalmente só 1 pessoa é gerente de projeto)</w:t>
+              <w:t xml:space="preserve"> (Normalmente só 1 pessoa é gerente de projeto)</w:t>
             </w:r>
           </w:p>
           <w:p>
@@ -8151,7 +8300,7 @@
     <w:p/>
     <w:p>
       <w:pPr>
-        <w:pStyle w:val="Heading3"/>
+        <w:pStyle w:val="Ttulo3"/>
         <w:rPr>
           <w:lang w:val="fr-FR"/>
         </w:rPr>
@@ -8218,7 +8367,7 @@
           </w:tcPr>
           <w:p>
             <w:pPr>
-              <w:pStyle w:val="BodyText"/>
+              <w:pStyle w:val="Corpodetexto"/>
               <w:rPr>
                 <w:b/>
                 <w:bCs/>
@@ -8246,7 +8395,7 @@
           </w:tcPr>
           <w:p>
             <w:pPr>
-              <w:pStyle w:val="BodyText"/>
+              <w:pStyle w:val="Corpodetexto"/>
               <w:rPr>
                 <w:b/>
                 <w:bCs/>
@@ -8274,7 +8423,7 @@
           </w:tcPr>
           <w:p>
             <w:pPr>
-              <w:pStyle w:val="BodyText"/>
+              <w:pStyle w:val="Corpodetexto"/>
               <w:rPr>
                 <w:b/>
                 <w:bCs/>
@@ -8354,52 +8503,32 @@
             <w:pPr>
               <w:pStyle w:val="InfoBlue0"/>
             </w:pPr>
-            <w:proofErr w:type="gramStart"/>
             <w:r>
-              <w:t>percebe</w:t>
-            </w:r>
-            <w:proofErr w:type="gramEnd"/>
-            <w:r>
-              <w:t xml:space="preserve"> os detalhes</w:t>
+              <w:t>percebe os detalhes</w:t>
             </w:r>
           </w:p>
           <w:p>
             <w:pPr>
               <w:pStyle w:val="InfoBlue0"/>
             </w:pPr>
-            <w:proofErr w:type="gramStart"/>
             <w:r>
-              <w:t>produz</w:t>
-            </w:r>
-            <w:proofErr w:type="gramEnd"/>
-            <w:r>
-              <w:t xml:space="preserve"> relatórios</w:t>
+              <w:t>produz relatórios</w:t>
             </w:r>
           </w:p>
           <w:p>
             <w:pPr>
               <w:pStyle w:val="InfoBlue0"/>
             </w:pPr>
-            <w:proofErr w:type="gramStart"/>
             <w:r>
-              <w:t>coordena</w:t>
-            </w:r>
-            <w:proofErr w:type="gramEnd"/>
-            <w:r>
-              <w:t xml:space="preserve"> o trabalho</w:t>
+              <w:t>coordena o trabalho</w:t>
             </w:r>
           </w:p>
           <w:p>
             <w:pPr>
               <w:pStyle w:val="InfoBlue0"/>
             </w:pPr>
-            <w:proofErr w:type="gramStart"/>
             <w:r>
-              <w:t>etc.</w:t>
-            </w:r>
-            <w:proofErr w:type="gramEnd"/>
-            <w:r>
-              <w:t>]</w:t>
+              <w:t>etc.]</w:t>
             </w:r>
           </w:p>
         </w:tc>
@@ -8407,12 +8536,12 @@
     </w:tbl>
     <w:p>
       <w:pPr>
-        <w:pStyle w:val="BodyText"/>
-      </w:pPr>
-    </w:p>
-    <w:p>
-      <w:pPr>
-        <w:pStyle w:val="Heading3"/>
+        <w:pStyle w:val="Corpodetexto"/>
+      </w:pPr>
+    </w:p>
+    <w:p>
+      <w:pPr>
+        <w:pStyle w:val="Ttulo3"/>
       </w:pPr>
       <w:bookmarkStart w:id="36" w:name="_Toc512930912"/>
       <w:bookmarkStart w:id="37" w:name="_Toc452813585"/>
@@ -8521,25 +8650,23 @@
           <w:color w:val="0000FF"/>
         </w:rPr>
       </w:pPr>
-      <w:proofErr w:type="gramStart"/>
       <w:r>
         <w:rPr>
           <w:color w:val="0000FF"/>
         </w:rPr>
         <w:t>Este é o ponto em que podem ser incluídos fragmentos do Modelo de Negócios para resumir a tarefa e os papéis envolvidos etc.]</w:t>
       </w:r>
-      <w:proofErr w:type="gramEnd"/>
-    </w:p>
-    <w:p>
-      <w:pPr>
-        <w:rPr>
-          <w:color w:val="0000FF"/>
-        </w:rPr>
-      </w:pPr>
-    </w:p>
-    <w:p>
-      <w:pPr>
-        <w:pStyle w:val="Heading3"/>
+    </w:p>
+    <w:p>
+      <w:pPr>
+        <w:rPr>
+          <w:color w:val="0000FF"/>
+        </w:rPr>
+      </w:pPr>
+    </w:p>
+    <w:p>
+      <w:pPr>
+        <w:pStyle w:val="Ttulo3"/>
       </w:pPr>
       <w:bookmarkStart w:id="45" w:name="_Toc512930913"/>
       <w:bookmarkStart w:id="46" w:name="_Toc452813588"/>
@@ -8623,16 +8750,8 @@
           <w:color w:val="0000FF"/>
         </w:rPr>
         <w:tab/>
-        <w:t>Que soluções o envolvido ou usuário deseja?</w:t>
-      </w:r>
-      <w:proofErr w:type="gramStart"/>
-      <w:r>
-        <w:rPr>
-          <w:color w:val="0000FF"/>
-        </w:rPr>
-        <w:t>]</w:t>
-      </w:r>
-      <w:proofErr w:type="gramEnd"/>
+        <w:t>Que soluções o envolvido ou usuário deseja?]</w:t>
+      </w:r>
     </w:p>
     <w:p>
       <w:pPr>
@@ -8685,37 +8804,7 @@
         <w:rPr>
           <w:color w:val="0000FF"/>
         </w:rPr>
-        <w:t xml:space="preserve">Preencha a tabela a seguir — se estiver usando o </w:t>
-      </w:r>
-      <w:proofErr w:type="spellStart"/>
-      <w:r>
-        <w:rPr>
-          <w:color w:val="0000FF"/>
-        </w:rPr>
-        <w:t>Rational</w:t>
-      </w:r>
-      <w:proofErr w:type="spellEnd"/>
-      <w:r>
-        <w:rPr>
-          <w:color w:val="0000FF"/>
-        </w:rPr>
-        <w:t xml:space="preserve"> </w:t>
-      </w:r>
-      <w:proofErr w:type="spellStart"/>
-      <w:proofErr w:type="gramStart"/>
-      <w:r>
-        <w:rPr>
-          <w:color w:val="0000FF"/>
-        </w:rPr>
-        <w:t>RequisitePro</w:t>
-      </w:r>
-      <w:proofErr w:type="spellEnd"/>
-      <w:proofErr w:type="gramEnd"/>
-      <w:r>
-        <w:rPr>
-          <w:color w:val="0000FF"/>
-        </w:rPr>
-        <w:t xml:space="preserve"> para capturar as Necessidades, pode ser um fragmento ou relatório dessa ferramenta.]</w:t>
+        <w:t>Preencha a tabela a seguir — se estiver usando o Rational RequisitePro para capturar as Necessidades, pode ser um fragmento ou relatório dessa ferramenta.]</w:t>
       </w:r>
     </w:p>
     <w:p>
@@ -8759,7 +8848,7 @@
           </w:tcPr>
           <w:p>
             <w:pPr>
-              <w:pStyle w:val="BodyText"/>
+              <w:pStyle w:val="Corpodetexto"/>
               <w:rPr>
                 <w:b/>
                 <w:bCs/>
@@ -8787,7 +8876,7 @@
           </w:tcPr>
           <w:p>
             <w:pPr>
-              <w:pStyle w:val="BodyText"/>
+              <w:pStyle w:val="Corpodetexto"/>
               <w:rPr>
                 <w:b/>
                 <w:bCs/>
@@ -8815,7 +8904,7 @@
           </w:tcPr>
           <w:p>
             <w:pPr>
-              <w:pStyle w:val="BodyText"/>
+              <w:pStyle w:val="Corpodetexto"/>
               <w:rPr>
                 <w:b/>
                 <w:bCs/>
@@ -8843,7 +8932,7 @@
           </w:tcPr>
           <w:p>
             <w:pPr>
-              <w:pStyle w:val="BodyText"/>
+              <w:pStyle w:val="Corpodetexto"/>
               <w:rPr>
                 <w:b/>
                 <w:bCs/>
@@ -8872,7 +8961,7 @@
           </w:tcPr>
           <w:p>
             <w:pPr>
-              <w:pStyle w:val="BodyText"/>
+              <w:pStyle w:val="Corpodetexto"/>
             </w:pPr>
           </w:p>
         </w:tc>
@@ -8888,7 +8977,7 @@
           </w:tcPr>
           <w:p>
             <w:pPr>
-              <w:pStyle w:val="BodyText"/>
+              <w:pStyle w:val="Corpodetexto"/>
               <w:rPr>
                 <w:color w:val="0000FF"/>
               </w:rPr>
@@ -8913,7 +9002,7 @@
           </w:tcPr>
           <w:p>
             <w:pPr>
-              <w:pStyle w:val="BodyText"/>
+              <w:pStyle w:val="Corpodetexto"/>
             </w:pPr>
           </w:p>
         </w:tc>
@@ -8929,7 +9018,7 @@
           </w:tcPr>
           <w:p>
             <w:pPr>
-              <w:pStyle w:val="BodyText"/>
+              <w:pStyle w:val="Corpodetexto"/>
             </w:pPr>
           </w:p>
         </w:tc>
@@ -8947,7 +9036,7 @@
           </w:tcPr>
           <w:p>
             <w:pPr>
-              <w:pStyle w:val="BodyText"/>
+              <w:pStyle w:val="Corpodetexto"/>
             </w:pPr>
           </w:p>
         </w:tc>
@@ -8963,7 +9052,7 @@
           </w:tcPr>
           <w:p>
             <w:pPr>
-              <w:pStyle w:val="BodyText"/>
+              <w:pStyle w:val="Corpodetexto"/>
               <w:rPr>
                 <w:color w:val="0000FF"/>
               </w:rPr>
@@ -8988,7 +9077,7 @@
           </w:tcPr>
           <w:p>
             <w:pPr>
-              <w:pStyle w:val="BodyText"/>
+              <w:pStyle w:val="Corpodetexto"/>
             </w:pPr>
           </w:p>
         </w:tc>
@@ -9004,7 +9093,7 @@
           </w:tcPr>
           <w:p>
             <w:pPr>
-              <w:pStyle w:val="BodyText"/>
+              <w:pStyle w:val="Corpodetexto"/>
             </w:pPr>
           </w:p>
         </w:tc>
@@ -9012,12 +9101,12 @@
     </w:tbl>
     <w:p>
       <w:pPr>
-        <w:pStyle w:val="BodyText"/>
-      </w:pPr>
-    </w:p>
-    <w:p>
-      <w:pPr>
-        <w:pStyle w:val="Heading3"/>
+        <w:pStyle w:val="Corpodetexto"/>
+      </w:pPr>
+    </w:p>
+    <w:p>
+      <w:pPr>
+        <w:pStyle w:val="Ttulo3"/>
       </w:pPr>
       <w:bookmarkStart w:id="49" w:name="_Toc512930914"/>
       <w:bookmarkStart w:id="50" w:name="_Toc452813589"/>
@@ -9054,7 +9143,7 @@
     </w:p>
     <w:p>
       <w:pPr>
-        <w:pStyle w:val="Heading2"/>
+        <w:pStyle w:val="Ttulo2"/>
       </w:pPr>
       <w:bookmarkStart w:id="53" w:name="_Toc512930915"/>
       <w:bookmarkStart w:id="54" w:name="_Toc452813590"/>
@@ -9122,7 +9211,6 @@
         </w:rPr>
         <w:t>•</w:t>
       </w:r>
-      <w:proofErr w:type="gramStart"/>
       <w:r>
         <w:rPr>
           <w:color w:val="0000FF"/>
@@ -9130,11 +9218,10 @@
         <w:tab/>
         <w:t>Suposições e dependências]</w:t>
       </w:r>
-      <w:proofErr w:type="gramEnd"/>
-    </w:p>
-    <w:p>
-      <w:pPr>
-        <w:pStyle w:val="BodyText"/>
+    </w:p>
+    <w:p>
+      <w:pPr>
+        <w:pStyle w:val="Corpodetexto"/>
         <w:rPr>
           <w:lang w:eastAsia="en-US"/>
         </w:rPr>
@@ -9142,7 +9229,7 @@
     </w:p>
     <w:p>
       <w:pPr>
-        <w:pStyle w:val="Heading3"/>
+        <w:pStyle w:val="Ttulo3"/>
       </w:pPr>
       <w:bookmarkStart w:id="58" w:name="_Toc512930916"/>
       <w:bookmarkStart w:id="59" w:name="_Toc452813591"/>
@@ -9226,7 +9313,7 @@
     </w:p>
     <w:p>
       <w:pPr>
-        <w:pStyle w:val="Heading3"/>
+        <w:pStyle w:val="Ttulo3"/>
       </w:pPr>
       <w:bookmarkStart w:id="73" w:name="_Toc512930917"/>
       <w:bookmarkStart w:id="74" w:name="_Toc452813593"/>
@@ -9296,7 +9383,7 @@
     </w:p>
     <w:p>
       <w:pPr>
-        <w:pStyle w:val="Heading2"/>
+        <w:pStyle w:val="Ttulo2"/>
       </w:pPr>
       <w:bookmarkStart w:id="88" w:name="_Toc512930918"/>
       <w:bookmarkStart w:id="89" w:name="_Toc452813596"/>
@@ -9399,14 +9486,12 @@
         <w:tab/>
         <w:t>Evite o design. Mantenha as descrições dos recursos em um nível geral. Concentre-se nos recursos necessários e por que (e não como</w:t>
       </w:r>
-      <w:proofErr w:type="gramStart"/>
       <w:r>
         <w:rPr>
           <w:color w:val="0000FF"/>
         </w:rPr>
         <w:t>)</w:t>
       </w:r>
-      <w:proofErr w:type="gramEnd"/>
       <w:r>
         <w:rPr>
           <w:color w:val="0000FF"/>
@@ -9425,26 +9510,12 @@
         <w:rPr>
           <w:color w:val="0000FF"/>
         </w:rPr>
-        <w:t xml:space="preserve">[Defina a prioridade dos diferentes recursos do sistema. Inclua, se </w:t>
-      </w:r>
-      <w:proofErr w:type="gramStart"/>
-      <w:r>
-        <w:rPr>
-          <w:color w:val="0000FF"/>
-        </w:rPr>
-        <w:t>for</w:t>
-      </w:r>
-      <w:proofErr w:type="gramEnd"/>
-      <w:r>
-        <w:rPr>
-          <w:color w:val="0000FF"/>
-        </w:rPr>
-        <w:t xml:space="preserve"> útil, atributos como, por exemplo, estabilidade, benefício, esforço e risco.]</w:t>
-      </w:r>
-    </w:p>
-    <w:p>
-      <w:pPr>
-        <w:pStyle w:val="Caption"/>
+        <w:t>[Defina a prioridade dos diferentes recursos do sistema. Inclua, se for útil, atributos como, por exemplo, estabilidade, benefício, esforço e risco.]</w:t>
+      </w:r>
+    </w:p>
+    <w:p>
+      <w:pPr>
+        <w:pStyle w:val="Legenda"/>
       </w:pPr>
       <w:r>
         <w:rPr>
@@ -9454,35 +9525,17 @@
         </w:rPr>
         <w:tab/>
       </w:r>
-      <w:proofErr w:type="spellStart"/>
-      <w:r>
-        <w:t>Table</w:t>
-      </w:r>
-      <w:proofErr w:type="spellEnd"/>
-      <w:r>
-        <w:t xml:space="preserve"> </w:t>
-      </w:r>
-      <w:r>
-        <w:fldChar w:fldCharType="begin"/>
-      </w:r>
-      <w:r>
-        <w:instrText xml:space="preserve"> SEQ Table \* ARABIC </w:instrText>
-      </w:r>
-      <w:r>
-        <w:fldChar w:fldCharType="separate"/>
-      </w:r>
-      <w:r>
-        <w:rPr>
-          <w:noProof/>
-        </w:rPr>
-        <w:t>1</w:t>
-      </w:r>
-      <w:r>
-        <w:rPr>
-          <w:noProof/>
-        </w:rPr>
-        <w:fldChar w:fldCharType="end"/>
-      </w:r>
+      <w:r>
+        <w:t xml:space="preserve">Table </w:t>
+      </w:r>
+      <w:fldSimple w:instr=" SEQ Table \* ARABIC ">
+        <w:r>
+          <w:rPr>
+            <w:noProof/>
+          </w:rPr>
+          <w:t>1</w:t>
+        </w:r>
+      </w:fldSimple>
       <w:r>
         <w:t xml:space="preserve"> Requisitos Funcionais</w:t>
       </w:r>
@@ -9733,19 +9786,19 @@
     </w:tbl>
     <w:p>
       <w:pPr>
-        <w:pStyle w:val="BodyText"/>
-      </w:pPr>
-    </w:p>
-    <w:p>
-      <w:pPr>
-        <w:rPr>
-          <w:color w:val="0000FF"/>
-        </w:rPr>
-      </w:pPr>
-    </w:p>
-    <w:p>
-      <w:pPr>
-        <w:pStyle w:val="Heading2"/>
+        <w:pStyle w:val="Corpodetexto"/>
+      </w:pPr>
+    </w:p>
+    <w:p>
+      <w:pPr>
+        <w:rPr>
+          <w:color w:val="0000FF"/>
+        </w:rPr>
+      </w:pPr>
+    </w:p>
+    <w:p>
+      <w:pPr>
+        <w:pStyle w:val="Ttulo2"/>
       </w:pPr>
       <w:bookmarkStart w:id="93" w:name="_Toc512930919"/>
       <w:bookmarkStart w:id="94" w:name="_Toc452813602"/>
@@ -9832,21 +9885,7 @@
         <w:rPr>
           <w:color w:val="0000FF"/>
         </w:rPr>
-        <w:t xml:space="preserve">Defina a prioridade desses outros requisitos do produto. Inclua, se </w:t>
-      </w:r>
-      <w:proofErr w:type="gramStart"/>
-      <w:r>
-        <w:rPr>
-          <w:color w:val="0000FF"/>
-        </w:rPr>
-        <w:t>for</w:t>
-      </w:r>
-      <w:proofErr w:type="gramEnd"/>
-      <w:r>
-        <w:rPr>
-          <w:color w:val="0000FF"/>
-        </w:rPr>
-        <w:t xml:space="preserve"> útil, atributos como, por exemplo, estabilidade, benefício, esforço e risco.]</w:t>
+        <w:t>Defina a prioridade desses outros requisitos do produto. Inclua, se for útil, atributos como, por exemplo, estabilidade, benefício, esforço e risco.]</w:t>
       </w:r>
       <w:bookmarkEnd w:id="98"/>
       <w:r>
@@ -9880,7 +9919,7 @@
     </w:p>
     <w:p>
       <w:pPr>
-        <w:pStyle w:val="BodyText"/>
+        <w:pStyle w:val="Corpodetexto"/>
         <w:ind w:firstLine="720"/>
         <w:rPr>
           <w:color w:val="8DB3E2" w:themeColor="text2" w:themeTint="66"/>
@@ -9930,63 +9969,15 @@
         <w:rPr>
           <w:color w:val="8DB3E2" w:themeColor="text2" w:themeTint="66"/>
         </w:rPr>
-        <w:t xml:space="preserve">O sistema deverá permitir a pesquisa e exportação do resultado das pesquisas para formato de arquivo </w:t>
-      </w:r>
-      <w:proofErr w:type="spellStart"/>
-      <w:r>
-        <w:rPr>
-          <w:color w:val="8DB3E2" w:themeColor="text2" w:themeTint="66"/>
-        </w:rPr>
-        <w:t>pdf</w:t>
-      </w:r>
-      <w:proofErr w:type="spellEnd"/>
-      <w:r>
-        <w:rPr>
-          <w:color w:val="8DB3E2" w:themeColor="text2" w:themeTint="66"/>
-        </w:rPr>
-        <w:t xml:space="preserve"> (</w:t>
-      </w:r>
-      <w:proofErr w:type="spellStart"/>
+        <w:t>O sistema deverá permitir a pesquisa e exportação do resultado das pesquisas para formato de arquivo pdf (</w:t>
+      </w:r>
       <w:r>
         <w:rPr>
           <w:i/>
           <w:color w:val="8DB3E2" w:themeColor="text2" w:themeTint="66"/>
         </w:rPr>
-        <w:t>Portable</w:t>
-      </w:r>
-      <w:proofErr w:type="spellEnd"/>
-      <w:r>
-        <w:rPr>
-          <w:i/>
-          <w:color w:val="8DB3E2" w:themeColor="text2" w:themeTint="66"/>
-        </w:rPr>
-        <w:t xml:space="preserve"> </w:t>
-      </w:r>
-      <w:proofErr w:type="spellStart"/>
-      <w:r>
-        <w:rPr>
-          <w:i/>
-          <w:color w:val="8DB3E2" w:themeColor="text2" w:themeTint="66"/>
-        </w:rPr>
-        <w:t>Document</w:t>
-      </w:r>
-      <w:proofErr w:type="spellEnd"/>
-      <w:r>
-        <w:rPr>
-          <w:i/>
-          <w:color w:val="8DB3E2" w:themeColor="text2" w:themeTint="66"/>
-        </w:rPr>
-        <w:t xml:space="preserve"> </w:t>
-      </w:r>
-      <w:proofErr w:type="spellStart"/>
-      <w:r>
-        <w:rPr>
-          <w:i/>
-          <w:color w:val="8DB3E2" w:themeColor="text2" w:themeTint="66"/>
-        </w:rPr>
-        <w:t>Format</w:t>
-      </w:r>
-      <w:proofErr w:type="spellEnd"/>
+        <w:t>Portable Document Format</w:t>
+      </w:r>
       <w:r>
         <w:rPr>
           <w:color w:val="8DB3E2" w:themeColor="text2" w:themeTint="66"/>
@@ -10011,21 +10002,7 @@
         <w:rPr>
           <w:color w:val="8DB3E2" w:themeColor="text2" w:themeTint="66"/>
         </w:rPr>
-        <w:t xml:space="preserve">Requisitos de </w:t>
-      </w:r>
-      <w:proofErr w:type="spellStart"/>
-      <w:r>
-        <w:rPr>
-          <w:color w:val="8DB3E2" w:themeColor="text2" w:themeTint="66"/>
-        </w:rPr>
-        <w:t>Suportabilidade</w:t>
-      </w:r>
-      <w:proofErr w:type="spellEnd"/>
-      <w:r>
-        <w:rPr>
-          <w:color w:val="8DB3E2" w:themeColor="text2" w:themeTint="66"/>
-        </w:rPr>
-        <w:t>/Ambiente</w:t>
+        <w:t>Requisitos de Suportabilidade/Ambiente</w:t>
       </w:r>
     </w:p>
     <w:p>
@@ -10254,23 +10231,7 @@
         <w:rPr>
           <w:color w:val="8DB3E2" w:themeColor="text2" w:themeTint="66"/>
         </w:rPr>
-        <w:t xml:space="preserve">Script de geração do WAR, JAR e EAR do </w:t>
-      </w:r>
-      <w:proofErr w:type="spellStart"/>
-      <w:proofErr w:type="gramStart"/>
-      <w:r>
-        <w:rPr>
-          <w:color w:val="8DB3E2" w:themeColor="text2" w:themeTint="66"/>
-        </w:rPr>
-        <w:t>SisGestor</w:t>
-      </w:r>
-      <w:proofErr w:type="spellEnd"/>
-      <w:proofErr w:type="gramEnd"/>
-      <w:r>
-        <w:rPr>
-          <w:color w:val="8DB3E2" w:themeColor="text2" w:themeTint="66"/>
-        </w:rPr>
-        <w:t>.</w:t>
+        <w:t>Script de geração do WAR, JAR e EAR do SisGestor.</w:t>
       </w:r>
     </w:p>
     <w:p>
@@ -10290,39 +10251,21 @@
         <w:rPr>
           <w:color w:val="8DB3E2" w:themeColor="text2" w:themeTint="66"/>
         </w:rPr>
-        <w:t xml:space="preserve">Script de geração do banco de dados do </w:t>
-      </w:r>
-      <w:proofErr w:type="spellStart"/>
-      <w:proofErr w:type="gramStart"/>
-      <w:r>
-        <w:rPr>
-          <w:color w:val="8DB3E2" w:themeColor="text2" w:themeTint="66"/>
-        </w:rPr>
-        <w:t>SisGestor</w:t>
-      </w:r>
-      <w:proofErr w:type="spellEnd"/>
-      <w:proofErr w:type="gramEnd"/>
-      <w:r>
-        <w:rPr>
-          <w:color w:val="8DB3E2" w:themeColor="text2" w:themeTint="66"/>
-        </w:rPr>
-        <w:t>.</w:t>
-      </w:r>
-    </w:p>
-    <w:p>
-      <w:pPr>
-        <w:rPr>
-          <w:color w:val="0000FF"/>
-        </w:rPr>
-      </w:pPr>
-      <w:proofErr w:type="gramStart"/>
+        <w:t>Script de geração do banco de dados do SisGestor.</w:t>
+      </w:r>
+    </w:p>
+    <w:p>
+      <w:pPr>
+        <w:rPr>
+          <w:color w:val="0000FF"/>
+        </w:rPr>
+      </w:pPr>
       <w:r>
         <w:rPr>
           <w:color w:val="0000FF"/>
         </w:rPr>
         <w:t>]</w:t>
       </w:r>
-      <w:proofErr w:type="gramEnd"/>
     </w:p>
     <w:p/>
     <w:p/>
@@ -10350,7 +10293,7 @@
     </w:p>
     <w:p>
       <w:pPr>
-        <w:pStyle w:val="Heading1"/>
+        <w:pStyle w:val="Ttulo1"/>
       </w:pPr>
       <w:bookmarkStart w:id="100" w:name="_Toc359135187"/>
       <w:r>
@@ -10364,7 +10307,7 @@
     </w:p>
     <w:p>
       <w:pPr>
-        <w:pStyle w:val="Heading2"/>
+        <w:pStyle w:val="Ttulo2"/>
       </w:pPr>
       <w:bookmarkStart w:id="101" w:name="_Toc359135188"/>
       <w:r>
@@ -10399,10 +10342,9 @@
           <w:rFonts w:eastAsia="Batang"/>
           <w:noProof/>
           <w:color w:val="0000FF"/>
-          <w:lang w:val="en-US" w:eastAsia="zh-CN"/>
         </w:rPr>
         <w:drawing>
-          <wp:anchor distT="0" distB="0" distL="114300" distR="114300" simplePos="0" relativeHeight="251660800" behindDoc="0" locked="0" layoutInCell="1" allowOverlap="1">
+          <wp:anchor distT="0" distB="0" distL="114300" distR="114300" simplePos="0" relativeHeight="251660800" behindDoc="0" locked="0" layoutInCell="1" allowOverlap="1" wp14:anchorId="3F4584CE" wp14:editId="6904B058">
             <wp:simplePos x="0" y="0"/>
             <wp:positionH relativeFrom="column">
               <wp:posOffset>2712085</wp:posOffset>
@@ -10427,7 +10369,7 @@
                     </pic:cNvPicPr>
                   </pic:nvPicPr>
                   <pic:blipFill>
-                    <a:blip r:embed="rId13"/>
+                    <a:blip r:embed="rId12"/>
                     <a:srcRect/>
                     <a:stretch>
                       <a:fillRect/>
@@ -10507,7 +10449,7 @@
     </w:p>
     <w:p>
       <w:pPr>
-        <w:pStyle w:val="Caption"/>
+        <w:pStyle w:val="Legenda"/>
       </w:pPr>
       <w:bookmarkStart w:id="102" w:name="_Toc348899591"/>
       <w:r>
@@ -10579,10 +10521,9 @@
         <w:rPr>
           <w:noProof/>
           <w:color w:val="0000FF"/>
-          <w:lang w:val="en-US" w:eastAsia="zh-CN"/>
         </w:rPr>
         <w:drawing>
-          <wp:anchor distT="0" distB="0" distL="114300" distR="114300" simplePos="0" relativeHeight="251658752" behindDoc="0" locked="0" layoutInCell="1" allowOverlap="1">
+          <wp:anchor distT="0" distB="0" distL="114300" distR="114300" simplePos="0" relativeHeight="251658752" behindDoc="0" locked="0" layoutInCell="1" allowOverlap="1" wp14:anchorId="73EE142E" wp14:editId="0F891E5A">
             <wp:simplePos x="0" y="0"/>
             <wp:positionH relativeFrom="column">
               <wp:posOffset>2892425</wp:posOffset>
@@ -10607,7 +10548,7 @@
                     </pic:cNvPicPr>
                   </pic:nvPicPr>
                   <pic:blipFill>
-                    <a:blip r:embed="rId13"/>
+                    <a:blip r:embed="rId12"/>
                     <a:srcRect/>
                     <a:stretch>
                       <a:fillRect/>
@@ -10643,35 +10584,19 @@
           <w:rFonts w:eastAsia="Batang"/>
           <w:color w:val="0000FF"/>
         </w:rPr>
-        <w:t xml:space="preserve"> Entidade que interage com o sistema, pode ser representado por papéis executados por usuário, </w:t>
-      </w:r>
-      <w:proofErr w:type="gramStart"/>
-      <w:r>
+        <w:t xml:space="preserve"> Entidade que interage com o sistema, pode ser representado por papéis executados por usuário, por exemplo Cliente, hardware externo ou sistemas externos.</w:t>
+      </w:r>
+    </w:p>
+    <w:p>
+      <w:pPr>
         <w:rPr>
           <w:rFonts w:eastAsia="Batang"/>
-          <w:color w:val="0000FF"/>
-        </w:rPr>
-        <w:t>por exemplo</w:t>
-      </w:r>
-      <w:proofErr w:type="gramEnd"/>
-      <w:r>
-        <w:rPr>
-          <w:rFonts w:eastAsia="Batang"/>
-          <w:color w:val="0000FF"/>
-        </w:rPr>
-        <w:t xml:space="preserve"> Cliente, hardware externo ou sistemas externos.</w:t>
-      </w:r>
-    </w:p>
-    <w:p>
-      <w:pPr>
-        <w:rPr>
-          <w:rFonts w:eastAsia="Batang"/>
-        </w:rPr>
-      </w:pPr>
-    </w:p>
-    <w:p>
-      <w:pPr>
-        <w:pStyle w:val="Caption"/>
+        </w:rPr>
+      </w:pPr>
+    </w:p>
+    <w:p>
+      <w:pPr>
+        <w:pStyle w:val="Legenda"/>
       </w:pPr>
       <w:bookmarkStart w:id="103" w:name="_Toc348899592"/>
       <w:r>
@@ -10725,23 +10650,7 @@
           <w:rFonts w:eastAsia="Batang"/>
           <w:color w:val="0000FF"/>
         </w:rPr>
-        <w:t xml:space="preserve"> Representa </w:t>
-      </w:r>
-      <w:proofErr w:type="gramStart"/>
-      <w:r>
-        <w:rPr>
-          <w:rFonts w:eastAsia="Batang"/>
-          <w:color w:val="0000FF"/>
-        </w:rPr>
-        <w:t>um interação</w:t>
-      </w:r>
-      <w:proofErr w:type="gramEnd"/>
-      <w:r>
-        <w:rPr>
-          <w:rFonts w:eastAsia="Batang"/>
-          <w:color w:val="0000FF"/>
-        </w:rPr>
-        <w:t xml:space="preserve"> entre o ator e o sistema;  compreende os requisitos funcionais do sistema.</w:t>
+        <w:t xml:space="preserve"> Representa um interação entre o ator e o sistema;  compreende os requisitos funcionais do sistema.</w:t>
       </w:r>
     </w:p>
     <w:p>
@@ -10756,11 +10665,10 @@
         <w:rPr>
           <w:rFonts w:eastAsia="Batang"/>
           <w:noProof/>
-          <w:lang w:val="en-US" w:eastAsia="zh-CN"/>
         </w:rPr>
         <w:lastRenderedPageBreak/>
         <w:drawing>
-          <wp:inline distT="0" distB="0" distL="0" distR="0">
+          <wp:inline distT="0" distB="0" distL="0" distR="0" wp14:anchorId="1A5E1D11" wp14:editId="278DDBC3">
             <wp:extent cx="3370580" cy="826770"/>
             <wp:effectExtent l="19050" t="0" r="1270" b="0"/>
             <wp:docPr id="1" name="Imagem 2"/>
@@ -10777,7 +10685,7 @@
                     </pic:cNvPicPr>
                   </pic:nvPicPr>
                   <pic:blipFill>
-                    <a:blip r:embed="rId14"/>
+                    <a:blip r:embed="rId13"/>
                     <a:srcRect/>
                     <a:stretch>
                       <a:fillRect/>
@@ -10808,7 +10716,7 @@
     </w:p>
     <w:p>
       <w:pPr>
-        <w:pStyle w:val="Caption"/>
+        <w:pStyle w:val="Legenda"/>
       </w:pPr>
       <w:bookmarkStart w:id="104" w:name="_Toc348899593"/>
       <w:r>
@@ -10936,7 +10844,6 @@
         </w:rPr>
         <w:t>representa</w:t>
       </w:r>
-      <w:proofErr w:type="gramStart"/>
       <w:r>
         <w:rPr>
           <w:rFonts w:eastAsia="Batang"/>
@@ -10952,7 +10859,6 @@
         </w:rPr>
         <w:t xml:space="preserve"> </w:t>
       </w:r>
-      <w:proofErr w:type="gramEnd"/>
       <w:r>
         <w:rPr>
           <w:rFonts w:eastAsia="Batang"/>
@@ -10980,10 +10886,9 @@
         <w:rPr>
           <w:rFonts w:eastAsia="Batang"/>
           <w:noProof/>
-          <w:lang w:val="en-US" w:eastAsia="zh-CN"/>
         </w:rPr>
         <w:drawing>
-          <wp:inline distT="0" distB="0" distL="0" distR="0">
+          <wp:inline distT="0" distB="0" distL="0" distR="0" wp14:anchorId="08347F5E" wp14:editId="6106DD1D">
             <wp:extent cx="3106420" cy="1019810"/>
             <wp:effectExtent l="19050" t="0" r="0" b="0"/>
             <wp:docPr id="2" name="Imagem 3"/>
@@ -11000,7 +10905,7 @@
                     </pic:cNvPicPr>
                   </pic:nvPicPr>
                   <pic:blipFill>
-                    <a:blip r:embed="rId15"/>
+                    <a:blip r:embed="rId14"/>
                     <a:srcRect/>
                     <a:stretch>
                       <a:fillRect/>
@@ -11031,7 +10936,7 @@
     </w:p>
     <w:p>
       <w:pPr>
-        <w:pStyle w:val="Caption"/>
+        <w:pStyle w:val="Legenda"/>
       </w:pPr>
       <w:bookmarkStart w:id="105" w:name="_Toc348899594"/>
       <w:r>
@@ -11099,7 +11004,7 @@
     </w:p>
     <w:p>
       <w:pPr>
-        <w:pStyle w:val="ListParagraph"/>
+        <w:pStyle w:val="PargrafodaLista"/>
         <w:keepNext/>
         <w:tabs>
           <w:tab w:val="num" w:pos="426"/>
@@ -11118,10 +11023,9 @@
           <w:noProof/>
           <w:sz w:val="24"/>
           <w:szCs w:val="24"/>
-          <w:lang w:val="en-US" w:eastAsia="zh-CN"/>
         </w:rPr>
         <w:drawing>
-          <wp:inline distT="0" distB="0" distL="0" distR="0">
+          <wp:inline distT="0" distB="0" distL="0" distR="0" wp14:anchorId="5F5D8291" wp14:editId="2166D722">
             <wp:extent cx="2784475" cy="1025525"/>
             <wp:effectExtent l="19050" t="0" r="0" b="0"/>
             <wp:docPr id="3" name="Imagem 4"/>
@@ -11138,7 +11042,7 @@
                     </pic:cNvPicPr>
                   </pic:nvPicPr>
                   <pic:blipFill>
-                    <a:blip r:embed="rId16"/>
+                    <a:blip r:embed="rId15"/>
                     <a:srcRect/>
                     <a:stretch>
                       <a:fillRect/>
@@ -11169,7 +11073,7 @@
     </w:p>
     <w:p>
       <w:pPr>
-        <w:pStyle w:val="Caption"/>
+        <w:pStyle w:val="Legenda"/>
       </w:pPr>
       <w:bookmarkStart w:id="106" w:name="_Toc348899595"/>
       <w:r>
@@ -11258,10 +11162,9 @@
           <w:b/>
           <w:bCs/>
           <w:noProof/>
-          <w:lang w:val="en-US" w:eastAsia="zh-CN"/>
         </w:rPr>
         <w:drawing>
-          <wp:inline distT="0" distB="0" distL="0" distR="0">
+          <wp:inline distT="0" distB="0" distL="0" distR="0" wp14:anchorId="015800C2" wp14:editId="2821B7F1">
             <wp:extent cx="3704590" cy="1887220"/>
             <wp:effectExtent l="19050" t="0" r="0" b="0"/>
             <wp:docPr id="4" name="Imagem 5"/>
@@ -11278,7 +11181,7 @@
                     </pic:cNvPicPr>
                   </pic:nvPicPr>
                   <pic:blipFill>
-                    <a:blip r:embed="rId17"/>
+                    <a:blip r:embed="rId16"/>
                     <a:srcRect/>
                     <a:stretch>
                       <a:fillRect/>
@@ -11309,7 +11212,7 @@
     </w:p>
     <w:p>
       <w:pPr>
-        <w:pStyle w:val="Caption"/>
+        <w:pStyle w:val="Legenda"/>
       </w:pPr>
       <w:bookmarkStart w:id="107" w:name="_Toc348899596"/>
       <w:r>
@@ -11348,7 +11251,6 @@
           <w:color w:val="0000FF"/>
         </w:rPr>
       </w:pPr>
-      <w:proofErr w:type="spellStart"/>
       <w:r>
         <w:rPr>
           <w:b/>
@@ -11357,7 +11259,6 @@
         <w:lastRenderedPageBreak/>
         <w:t>Extends</w:t>
       </w:r>
-      <w:proofErr w:type="spellEnd"/>
       <w:r>
         <w:rPr>
           <w:color w:val="0000FF"/>
@@ -11368,21 +11269,7 @@
         <w:rPr>
           <w:color w:val="0000FF"/>
         </w:rPr>
-        <w:t>xtensões (</w:t>
-      </w:r>
-      <w:proofErr w:type="spellStart"/>
-      <w:r>
-        <w:rPr>
-          <w:color w:val="0000FF"/>
-        </w:rPr>
-        <w:t>extends</w:t>
-      </w:r>
-      <w:proofErr w:type="spellEnd"/>
-      <w:r>
-        <w:rPr>
-          <w:color w:val="0000FF"/>
-        </w:rPr>
-        <w:t>) entre os casos de uso:</w:t>
+        <w:t>xtensões (extends) entre os casos de uso:</w:t>
       </w:r>
     </w:p>
     <w:p>
@@ -11418,10 +11305,9 @@
           <w:b/>
           <w:bCs/>
           <w:noProof/>
-          <w:lang w:val="en-US" w:eastAsia="zh-CN"/>
         </w:rPr>
         <w:drawing>
-          <wp:inline distT="0" distB="0" distL="0" distR="0">
+          <wp:inline distT="0" distB="0" distL="0" distR="0" wp14:anchorId="309A6B80" wp14:editId="2F1ACF67">
             <wp:extent cx="4003675" cy="732790"/>
             <wp:effectExtent l="19050" t="0" r="0" b="0"/>
             <wp:docPr id="5" name="Imagem 6"/>
@@ -11438,7 +11324,7 @@
                     </pic:cNvPicPr>
                   </pic:nvPicPr>
                   <pic:blipFill>
-                    <a:blip r:embed="rId18"/>
+                    <a:blip r:embed="rId17"/>
                     <a:srcRect/>
                     <a:stretch>
                       <a:fillRect/>
@@ -11469,7 +11355,7 @@
     </w:p>
     <w:p>
       <w:pPr>
-        <w:pStyle w:val="Caption"/>
+        <w:pStyle w:val="Legenda"/>
       </w:pPr>
       <w:bookmarkStart w:id="108" w:name="_Toc348899597"/>
       <w:r>
@@ -11491,15 +11377,7 @@
         <w:fldChar w:fldCharType="end"/>
       </w:r>
       <w:r>
-        <w:t xml:space="preserve"> - </w:t>
-      </w:r>
-      <w:proofErr w:type="spellStart"/>
-      <w:r>
-        <w:t>Extends</w:t>
-      </w:r>
-      <w:proofErr w:type="spellEnd"/>
-      <w:r>
-        <w:t xml:space="preserve"> entre casos de uso</w:t>
+        <w:t xml:space="preserve"> - Extends entre casos de uso</w:t>
       </w:r>
       <w:bookmarkEnd w:id="108"/>
     </w:p>
@@ -11577,10 +11455,9 @@
           <w:b/>
           <w:bCs/>
           <w:noProof/>
-          <w:lang w:val="en-US" w:eastAsia="zh-CN"/>
         </w:rPr>
         <w:drawing>
-          <wp:inline distT="0" distB="0" distL="0" distR="0">
+          <wp:inline distT="0" distB="0" distL="0" distR="0" wp14:anchorId="32935F99" wp14:editId="5AC7431D">
             <wp:extent cx="4132580" cy="762000"/>
             <wp:effectExtent l="19050" t="0" r="1270" b="0"/>
             <wp:docPr id="6" name="Imagem 7"/>
@@ -11597,7 +11474,7 @@
                     </pic:cNvPicPr>
                   </pic:nvPicPr>
                   <pic:blipFill>
-                    <a:blip r:embed="rId19"/>
+                    <a:blip r:embed="rId18"/>
                     <a:srcRect/>
                     <a:stretch>
                       <a:fillRect/>
@@ -11628,7 +11505,7 @@
     </w:p>
     <w:p>
       <w:pPr>
-        <w:pStyle w:val="Caption"/>
+        <w:pStyle w:val="Legenda"/>
       </w:pPr>
       <w:bookmarkStart w:id="109" w:name="_Toc348899598"/>
       <w:r>
@@ -11680,11 +11557,10 @@
       <w:r>
         <w:rPr>
           <w:noProof/>
-          <w:lang w:val="en-US" w:eastAsia="zh-CN"/>
         </w:rPr>
         <w:lastRenderedPageBreak/>
         <w:drawing>
-          <wp:inline distT="0" distB="0" distL="0" distR="0">
+          <wp:inline distT="0" distB="0" distL="0" distR="0" wp14:anchorId="29669F84" wp14:editId="6102635E">
             <wp:extent cx="5398770" cy="4337685"/>
             <wp:effectExtent l="19050" t="0" r="0" b="0"/>
             <wp:docPr id="7" name="Imagem 8"/>
@@ -11701,7 +11577,7 @@
                     </pic:cNvPicPr>
                   </pic:nvPicPr>
                   <pic:blipFill>
-                    <a:blip r:embed="rId20"/>
+                    <a:blip r:embed="rId19"/>
                     <a:srcRect/>
                     <a:stretch>
                       <a:fillRect/>
@@ -11733,7 +11609,7 @@
     <w:p/>
     <w:p>
       <w:pPr>
-        <w:pStyle w:val="Caption"/>
+        <w:pStyle w:val="Legenda"/>
       </w:pPr>
       <w:bookmarkStart w:id="110" w:name="_Toc348899599"/>
       <w:r>
@@ -11779,7 +11655,7 @@
     </w:p>
     <w:p>
       <w:pPr>
-        <w:pStyle w:val="Heading2"/>
+        <w:pStyle w:val="Ttulo2"/>
       </w:pPr>
       <w:bookmarkStart w:id="111" w:name="_Toc359135189"/>
       <w:r>
@@ -11790,7 +11666,7 @@
     </w:p>
     <w:p>
       <w:pPr>
-        <w:pStyle w:val="Caption"/>
+        <w:pStyle w:val="Legenda"/>
       </w:pPr>
       <w:bookmarkStart w:id="112" w:name="_Toc348899625"/>
       <w:r>
@@ -11951,7 +11827,7 @@
     </w:tbl>
     <w:p>
       <w:pPr>
-        <w:pStyle w:val="Heading2"/>
+        <w:pStyle w:val="Ttulo2"/>
         <w:numPr>
           <w:ilvl w:val="0"/>
           <w:numId w:val="0"/>
@@ -11961,7 +11837,7 @@
     </w:p>
     <w:p>
       <w:pPr>
-        <w:pStyle w:val="Heading2"/>
+        <w:pStyle w:val="Ttulo2"/>
       </w:pPr>
       <w:bookmarkStart w:id="113" w:name="_Toc359135190"/>
       <w:r>
@@ -12013,7 +11889,6 @@
           <w:id w:val="1826236"/>
           <w:citation/>
         </w:sdtPr>
-        <w:sdtEndPr/>
         <w:sdtContent>
           <w:r>
             <w:rPr>
@@ -12048,25 +11923,17 @@
           </w:r>
         </w:sdtContent>
       </w:sdt>
-      <w:proofErr w:type="gramStart"/>
-      <w:r>
-        <w:rPr>
-          <w:color w:val="0000FF"/>
-        </w:rPr>
-        <w:t xml:space="preserve">  </w:t>
-      </w:r>
-      <w:proofErr w:type="gramEnd"/>
-      <w:r>
-        <w:rPr>
-          <w:color w:val="0000FF"/>
-        </w:rPr>
-        <w:t>estão disponíveis explicações e exemplos adicionais sobre os itens da tabela.</w:t>
+      <w:r>
+        <w:rPr>
+          <w:color w:val="0000FF"/>
+        </w:rPr>
+        <w:t xml:space="preserve">  estão disponíveis explicações e exemplos adicionais sobre os itens da tabela.</w:t>
       </w:r>
     </w:p>
     <w:p/>
     <w:p>
       <w:pPr>
-        <w:pStyle w:val="Caption"/>
+        <w:pStyle w:val="Legenda"/>
       </w:pPr>
       <w:bookmarkStart w:id="114" w:name="_Toc348899626"/>
       <w:r>
@@ -12288,21 +12155,7 @@
               <w:rPr>
                 <w:color w:val="548DD4"/>
               </w:rPr>
-              <w:t>Ação, atividade ou estado que deve ocorrer</w:t>
-            </w:r>
-            <w:proofErr w:type="gramStart"/>
-            <w:r>
-              <w:rPr>
-                <w:color w:val="548DD4"/>
-              </w:rPr>
-              <w:t xml:space="preserve">  </w:t>
-            </w:r>
-            <w:proofErr w:type="gramEnd"/>
-            <w:r>
-              <w:rPr>
-                <w:color w:val="548DD4"/>
-              </w:rPr>
-              <w:t>antes do caso de uso ser acionado.</w:t>
+              <w:t>Ação, atividade ou estado que deve ocorrer  antes do caso de uso ser acionado.</w:t>
             </w:r>
           </w:p>
         </w:tc>
@@ -12466,7 +12319,7 @@
     <w:p/>
     <w:p>
       <w:pPr>
-        <w:pStyle w:val="Heading2"/>
+        <w:pStyle w:val="Ttulo2"/>
       </w:pPr>
       <w:bookmarkStart w:id="115" w:name="_Toc359135191"/>
       <w:r>
@@ -12586,21 +12439,7 @@
         <w:rPr>
           <w:color w:val="0000FF"/>
         </w:rPr>
-        <w:t>Usuário: O escopo deve permitir ações no contexto de usuário</w:t>
-      </w:r>
-      <w:proofErr w:type="gramStart"/>
-      <w:r>
-        <w:rPr>
-          <w:color w:val="0000FF"/>
-        </w:rPr>
-        <w:t xml:space="preserve">  </w:t>
-      </w:r>
-      <w:proofErr w:type="gramEnd"/>
-      <w:r>
-        <w:rPr>
-          <w:color w:val="0000FF"/>
-        </w:rPr>
-        <w:t>com manipulação das informações mantidas pelo administrador.</w:t>
+        <w:t>Usuário: O escopo deve permitir ações no contexto de usuário  com manipulação das informações mantidas pelo administrador.</w:t>
       </w:r>
     </w:p>
     <w:p>
@@ -12649,7 +12488,7 @@
     <w:p/>
     <w:p>
       <w:pPr>
-        <w:pStyle w:val="Caption"/>
+        <w:pStyle w:val="Legenda"/>
       </w:pPr>
       <w:bookmarkStart w:id="116" w:name="_Toc348899627"/>
       <w:r>
@@ -12792,7 +12631,7 @@
     <w:p/>
     <w:p>
       <w:pPr>
-        <w:pStyle w:val="Heading2"/>
+        <w:pStyle w:val="Ttulo2"/>
       </w:pPr>
       <w:bookmarkStart w:id="117" w:name="_Toc359135192"/>
       <w:r>
@@ -12863,19 +12702,11 @@
         </w:rPr>
         <w:t>fornecidas pela disciplina “</w:t>
       </w:r>
-      <w:proofErr w:type="gramStart"/>
-      <w:r>
-        <w:rPr>
-          <w:color w:val="0000FF"/>
-        </w:rPr>
-        <w:t>Interação Humano</w:t>
-      </w:r>
-      <w:proofErr w:type="gramEnd"/>
-      <w:r>
-        <w:rPr>
-          <w:color w:val="0000FF"/>
-        </w:rPr>
-        <w:t xml:space="preserve"> Computador</w:t>
+      <w:r>
+        <w:rPr>
+          <w:color w:val="0000FF"/>
+        </w:rPr>
+        <w:t>Interação Humano Computador</w:t>
       </w:r>
       <w:r>
         <w:rPr>
@@ -13167,7 +12998,7 @@
     <w:p/>
     <w:p>
       <w:pPr>
-        <w:pStyle w:val="Heading1"/>
+        <w:pStyle w:val="Ttulo1"/>
         <w:pageBreakBefore/>
       </w:pPr>
       <w:bookmarkStart w:id="118" w:name="_Toc359135193"/>
@@ -13179,7 +13010,7 @@
     </w:p>
     <w:p>
       <w:pPr>
-        <w:pStyle w:val="Heading2"/>
+        <w:pStyle w:val="Ttulo2"/>
       </w:pPr>
       <w:bookmarkStart w:id="119" w:name="_Toc359135194"/>
       <w:r>
@@ -13252,33 +13083,19 @@
         <w:rPr>
           <w:color w:val="0000FF"/>
         </w:rPr>
-        <w:t xml:space="preserve">Exemplo de camadas: Apresentação, com páginas JSP; Controle, com </w:t>
-      </w:r>
-      <w:proofErr w:type="spellStart"/>
-      <w:r>
-        <w:rPr>
-          <w:color w:val="0000FF"/>
-        </w:rPr>
-        <w:t>Servlets</w:t>
-      </w:r>
-      <w:proofErr w:type="spellEnd"/>
-      <w:r>
-        <w:rPr>
-          <w:color w:val="0000FF"/>
-        </w:rPr>
-        <w:t>; e Modelo com classes de acesso a dados.</w:t>
-      </w:r>
-    </w:p>
-    <w:p>
-      <w:pPr>
-        <w:rPr>
-          <w:color w:val="0000FF"/>
-        </w:rPr>
-      </w:pPr>
-    </w:p>
-    <w:p>
-      <w:pPr>
-        <w:pStyle w:val="Heading3"/>
+        <w:t>Exemplo de camadas: Apresentação, com páginas JSP; Controle, com Servlets; e Modelo com classes de acesso a dados.</w:t>
+      </w:r>
+    </w:p>
+    <w:p>
+      <w:pPr>
+        <w:rPr>
+          <w:color w:val="0000FF"/>
+        </w:rPr>
+      </w:pPr>
+    </w:p>
+    <w:p>
+      <w:pPr>
+        <w:pStyle w:val="Ttulo3"/>
       </w:pPr>
       <w:r>
         <w:t>Realização de Casos de Uso</w:t>
@@ -13441,11 +13258,10 @@
         <w:rPr>
           <w:noProof/>
           <w:color w:val="0000FF"/>
-          <w:lang w:val="en-US" w:eastAsia="zh-CN"/>
         </w:rPr>
         <w:lastRenderedPageBreak/>
         <w:drawing>
-          <wp:inline distT="0" distB="0" distL="0" distR="0" wp14:anchorId="1903F822">
+          <wp:inline distT="0" distB="0" distL="0" distR="0" wp14:anchorId="33AAF3E0" wp14:editId="405AB357">
             <wp:extent cx="6011839" cy="4562714"/>
             <wp:effectExtent l="0" t="0" r="0" b="0"/>
             <wp:docPr id="30" name="Picture 30"/>
@@ -13462,7 +13278,7 @@
                     </pic:cNvPicPr>
                   </pic:nvPicPr>
                   <pic:blipFill>
-                    <a:blip r:embed="rId21">
+                    <a:blip r:embed="rId20">
                       <a:extLst>
                         <a:ext uri="{28A0092B-C50C-407E-A947-70E740481C1C}">
                           <a14:useLocalDpi xmlns:a14="http://schemas.microsoft.com/office/drawing/2010/main" val="0"/>
@@ -13493,16 +13309,14 @@
     </w:p>
     <w:p>
       <w:pPr>
-        <w:pStyle w:val="Heading2"/>
-      </w:pPr>
-      <w:proofErr w:type="spellStart"/>
+        <w:pStyle w:val="Ttulo2"/>
+      </w:pPr>
       <w:r>
         <w:rPr>
           <w:i/>
         </w:rPr>
         <w:t>Guidelines</w:t>
       </w:r>
-      <w:proofErr w:type="spellEnd"/>
       <w:r>
         <w:t xml:space="preserve"> de </w:t>
       </w:r>
@@ -13517,21 +13331,12 @@
           <w:color w:val="0000FF"/>
         </w:rPr>
       </w:pPr>
-      <w:proofErr w:type="gramStart"/>
-      <w:r>
-        <w:rPr>
-          <w:color w:val="0000FF"/>
-        </w:rPr>
-        <w:t>Insira</w:t>
-      </w:r>
-      <w:proofErr w:type="gramEnd"/>
-      <w:r>
-        <w:rPr>
-          <w:color w:val="0000FF"/>
-        </w:rPr>
-        <w:t xml:space="preserve"> neste tópico os </w:t>
-      </w:r>
-      <w:proofErr w:type="spellStart"/>
+      <w:r>
+        <w:rPr>
+          <w:color w:val="0000FF"/>
+        </w:rPr>
+        <w:t xml:space="preserve">Insira neste tópico os </w:t>
+      </w:r>
       <w:r>
         <w:rPr>
           <w:i/>
@@ -13546,7 +13351,6 @@
         </w:rPr>
         <w:t>lines</w:t>
       </w:r>
-      <w:proofErr w:type="spellEnd"/>
       <w:r>
         <w:rPr>
           <w:color w:val="0000FF"/>
@@ -13596,49 +13400,25 @@
           <w:p>
             <w:pPr>
               <w:rPr>
-                <w:rStyle w:val="Strong"/>
+                <w:rStyle w:val="Forte"/>
                 <w:b w:val="0"/>
                 <w:sz w:val="22"/>
                 <w:szCs w:val="22"/>
               </w:rPr>
             </w:pPr>
-            <w:proofErr w:type="spellStart"/>
             <w:r>
               <w:rPr>
-                <w:rStyle w:val="Strong"/>
+                <w:rStyle w:val="Forte"/>
                 <w:b w:val="0"/>
                 <w:i/>
                 <w:sz w:val="22"/>
                 <w:szCs w:val="22"/>
               </w:rPr>
-              <w:t>Guideline</w:t>
+              <w:t>Guideline nro</w:t>
             </w:r>
-            <w:proofErr w:type="spellEnd"/>
             <w:r>
               <w:rPr>
-                <w:rStyle w:val="Strong"/>
-                <w:b w:val="0"/>
-                <w:i/>
-                <w:sz w:val="22"/>
-                <w:szCs w:val="22"/>
-              </w:rPr>
-              <w:t xml:space="preserve"> </w:t>
-            </w:r>
-            <w:proofErr w:type="spellStart"/>
-            <w:r>
-              <w:rPr>
-                <w:rStyle w:val="Strong"/>
-                <w:b w:val="0"/>
-                <w:i/>
-                <w:sz w:val="22"/>
-                <w:szCs w:val="22"/>
-              </w:rPr>
-              <w:t>nro</w:t>
-            </w:r>
-            <w:proofErr w:type="spellEnd"/>
-            <w:r>
-              <w:rPr>
-                <w:rStyle w:val="Strong"/>
+                <w:rStyle w:val="Forte"/>
                 <w:b w:val="0"/>
                 <w:sz w:val="22"/>
                 <w:szCs w:val="22"/>
@@ -13654,7 +13434,7 @@
           <w:p>
             <w:pPr>
               <w:rPr>
-                <w:rStyle w:val="Strong"/>
+                <w:rStyle w:val="Forte"/>
                 <w:b w:val="0"/>
                 <w:i/>
                 <w:sz w:val="22"/>
@@ -13663,168 +13443,13 @@
             </w:pPr>
             <w:r>
               <w:rPr>
-                <w:rStyle w:val="Strong"/>
+                <w:rStyle w:val="Forte"/>
                 <w:b w:val="0"/>
                 <w:i/>
                 <w:sz w:val="22"/>
                 <w:szCs w:val="22"/>
               </w:rPr>
-              <w:t xml:space="preserve">Título do </w:t>
-            </w:r>
-            <w:proofErr w:type="spellStart"/>
-            <w:r>
-              <w:rPr>
-                <w:rStyle w:val="Strong"/>
-                <w:b w:val="0"/>
-                <w:i/>
-                <w:sz w:val="22"/>
-                <w:szCs w:val="22"/>
-              </w:rPr>
-              <w:t>guideline</w:t>
-            </w:r>
-            <w:proofErr w:type="spellEnd"/>
-          </w:p>
-        </w:tc>
-      </w:tr>
-      <w:tr>
-        <w:tc>
-          <w:tcPr>
-            <w:tcW w:w="3120" w:type="dxa"/>
-          </w:tcPr>
-          <w:p>
-            <w:pPr>
-              <w:rPr>
-                <w:rStyle w:val="Strong"/>
-                <w:b w:val="0"/>
-                <w:sz w:val="22"/>
-                <w:szCs w:val="22"/>
-              </w:rPr>
-            </w:pPr>
-            <w:r>
-              <w:rPr>
-                <w:rStyle w:val="Strong"/>
-                <w:b w:val="0"/>
-                <w:sz w:val="22"/>
-                <w:szCs w:val="22"/>
-              </w:rPr>
-              <w:t>Exemplo:</w:t>
-            </w:r>
-          </w:p>
-        </w:tc>
-        <w:tc>
-          <w:tcPr>
-            <w:tcW w:w="4251" w:type="dxa"/>
-          </w:tcPr>
-          <w:p>
-            <w:pPr>
-              <w:rPr>
-                <w:rStyle w:val="Strong"/>
-                <w:b w:val="0"/>
-                <w:color w:val="0000FF"/>
-                <w:sz w:val="22"/>
-                <w:szCs w:val="22"/>
-              </w:rPr>
-            </w:pPr>
-            <w:r>
-              <w:rPr>
-                <w:rStyle w:val="Strong"/>
-                <w:b w:val="0"/>
-                <w:i/>
-                <w:color w:val="0000FF"/>
-                <w:sz w:val="22"/>
-                <w:szCs w:val="22"/>
-              </w:rPr>
-              <w:t xml:space="preserve">Descrever um exemplo prático do uso do </w:t>
-            </w:r>
-            <w:proofErr w:type="spellStart"/>
-            <w:r>
-              <w:rPr>
-                <w:rStyle w:val="Strong"/>
-                <w:b w:val="0"/>
-                <w:i/>
-                <w:color w:val="0000FF"/>
-                <w:sz w:val="22"/>
-                <w:szCs w:val="22"/>
-              </w:rPr>
-              <w:t>guideline</w:t>
-            </w:r>
-            <w:proofErr w:type="spellEnd"/>
-          </w:p>
-        </w:tc>
-      </w:tr>
-      <w:tr>
-        <w:tc>
-          <w:tcPr>
-            <w:tcW w:w="3120" w:type="dxa"/>
-          </w:tcPr>
-          <w:p>
-            <w:pPr>
-              <w:rPr>
-                <w:rStyle w:val="Strong"/>
-                <w:b w:val="0"/>
-                <w:sz w:val="22"/>
-                <w:szCs w:val="22"/>
-              </w:rPr>
-            </w:pPr>
-            <w:r>
-              <w:rPr>
-                <w:rStyle w:val="Strong"/>
-                <w:b w:val="0"/>
-                <w:sz w:val="22"/>
-                <w:szCs w:val="22"/>
-              </w:rPr>
-              <w:t>Exceção (se houver):</w:t>
-            </w:r>
-          </w:p>
-        </w:tc>
-        <w:tc>
-          <w:tcPr>
-            <w:tcW w:w="4251" w:type="dxa"/>
-          </w:tcPr>
-          <w:p>
-            <w:pPr>
-              <w:rPr>
-                <w:rStyle w:val="Strong"/>
-                <w:b w:val="0"/>
-                <w:color w:val="0000FF"/>
-                <w:sz w:val="22"/>
-                <w:szCs w:val="22"/>
-              </w:rPr>
-            </w:pPr>
-            <w:r>
-              <w:rPr>
-                <w:rStyle w:val="Strong"/>
-                <w:b w:val="0"/>
-                <w:i/>
-                <w:color w:val="0000FF"/>
-                <w:sz w:val="22"/>
-                <w:szCs w:val="22"/>
-              </w:rPr>
-              <w:t xml:space="preserve">Descrever uma situação de exceção na qual o </w:t>
-            </w:r>
-            <w:proofErr w:type="spellStart"/>
-            <w:r>
-              <w:rPr>
-                <w:rStyle w:val="Strong"/>
-                <w:b w:val="0"/>
-                <w:i/>
-                <w:color w:val="0000FF"/>
-                <w:sz w:val="22"/>
-                <w:szCs w:val="22"/>
-              </w:rPr>
-              <w:t>guideline</w:t>
-            </w:r>
-            <w:proofErr w:type="spellEnd"/>
-            <w:r>
-              <w:rPr>
-                <w:rStyle w:val="Strong"/>
-                <w:b w:val="0"/>
-                <w:i/>
-                <w:color w:val="0000FF"/>
-                <w:sz w:val="22"/>
-                <w:szCs w:val="22"/>
-              </w:rPr>
-              <w:t xml:space="preserve"> não é aplicado</w:t>
+              <w:t>Título do guideline</w:t>
             </w:r>
           </w:p>
         </w:tc>
@@ -13837,7 +13462,7 @@
           <w:p>
             <w:pPr>
               <w:rPr>
-                <w:rStyle w:val="Strong"/>
+                <w:rStyle w:val="Forte"/>
                 <w:b w:val="0"/>
                 <w:sz w:val="22"/>
                 <w:szCs w:val="22"/>
@@ -13845,7 +13470,113 @@
             </w:pPr>
             <w:r>
               <w:rPr>
-                <w:rStyle w:val="Strong"/>
+                <w:rStyle w:val="Forte"/>
+                <w:b w:val="0"/>
+                <w:sz w:val="22"/>
+                <w:szCs w:val="22"/>
+              </w:rPr>
+              <w:t>Exemplo:</w:t>
+            </w:r>
+          </w:p>
+        </w:tc>
+        <w:tc>
+          <w:tcPr>
+            <w:tcW w:w="4251" w:type="dxa"/>
+          </w:tcPr>
+          <w:p>
+            <w:pPr>
+              <w:rPr>
+                <w:rStyle w:val="Forte"/>
+                <w:b w:val="0"/>
+                <w:color w:val="0000FF"/>
+                <w:sz w:val="22"/>
+                <w:szCs w:val="22"/>
+              </w:rPr>
+            </w:pPr>
+            <w:r>
+              <w:rPr>
+                <w:rStyle w:val="Forte"/>
+                <w:b w:val="0"/>
+                <w:i/>
+                <w:color w:val="0000FF"/>
+                <w:sz w:val="22"/>
+                <w:szCs w:val="22"/>
+              </w:rPr>
+              <w:t>Descrever um exemplo prático do uso do guideline</w:t>
+            </w:r>
+          </w:p>
+        </w:tc>
+      </w:tr>
+      <w:tr>
+        <w:tc>
+          <w:tcPr>
+            <w:tcW w:w="3120" w:type="dxa"/>
+          </w:tcPr>
+          <w:p>
+            <w:pPr>
+              <w:rPr>
+                <w:rStyle w:val="Forte"/>
+                <w:b w:val="0"/>
+                <w:sz w:val="22"/>
+                <w:szCs w:val="22"/>
+              </w:rPr>
+            </w:pPr>
+            <w:r>
+              <w:rPr>
+                <w:rStyle w:val="Forte"/>
+                <w:b w:val="0"/>
+                <w:sz w:val="22"/>
+                <w:szCs w:val="22"/>
+              </w:rPr>
+              <w:t>Exceção (se houver):</w:t>
+            </w:r>
+          </w:p>
+        </w:tc>
+        <w:tc>
+          <w:tcPr>
+            <w:tcW w:w="4251" w:type="dxa"/>
+          </w:tcPr>
+          <w:p>
+            <w:pPr>
+              <w:rPr>
+                <w:rStyle w:val="Forte"/>
+                <w:b w:val="0"/>
+                <w:color w:val="0000FF"/>
+                <w:sz w:val="22"/>
+                <w:szCs w:val="22"/>
+              </w:rPr>
+            </w:pPr>
+            <w:r>
+              <w:rPr>
+                <w:rStyle w:val="Forte"/>
+                <w:b w:val="0"/>
+                <w:i/>
+                <w:color w:val="0000FF"/>
+                <w:sz w:val="22"/>
+                <w:szCs w:val="22"/>
+              </w:rPr>
+              <w:t>Descrever uma situação de exceção na qual o guideline não é aplicado</w:t>
+            </w:r>
+          </w:p>
+        </w:tc>
+      </w:tr>
+      <w:tr>
+        <w:tc>
+          <w:tcPr>
+            <w:tcW w:w="3120" w:type="dxa"/>
+          </w:tcPr>
+          <w:p>
+            <w:pPr>
+              <w:rPr>
+                <w:rStyle w:val="Forte"/>
+                <w:b w:val="0"/>
+                <w:sz w:val="22"/>
+                <w:szCs w:val="22"/>
+              </w:rPr>
+            </w:pPr>
+            <w:r>
+              <w:rPr>
+                <w:rStyle w:val="Forte"/>
                 <w:b w:val="0"/>
                 <w:sz w:val="22"/>
                 <w:szCs w:val="22"/>
@@ -13861,7 +13592,7 @@
           <w:p>
             <w:pPr>
               <w:rPr>
-                <w:rStyle w:val="Strong"/>
+                <w:rStyle w:val="Forte"/>
                 <w:b w:val="0"/>
                 <w:color w:val="0000FF"/>
                 <w:sz w:val="22"/>
@@ -13870,38 +13601,14 @@
             </w:pPr>
             <w:r>
               <w:rPr>
-                <w:rStyle w:val="Strong"/>
+                <w:rStyle w:val="Forte"/>
                 <w:b w:val="0"/>
                 <w:i/>
                 <w:color w:val="0000FF"/>
                 <w:sz w:val="22"/>
                 <w:szCs w:val="22"/>
               </w:rPr>
-              <w:t xml:space="preserve">Descrever como esse </w:t>
-            </w:r>
-            <w:proofErr w:type="spellStart"/>
-            <w:r>
-              <w:rPr>
-                <w:rStyle w:val="Strong"/>
-                <w:b w:val="0"/>
-                <w:i/>
-                <w:color w:val="0000FF"/>
-                <w:sz w:val="22"/>
-                <w:szCs w:val="22"/>
-              </w:rPr>
-              <w:t>guideline</w:t>
-            </w:r>
-            <w:proofErr w:type="spellEnd"/>
-            <w:r>
-              <w:rPr>
-                <w:rStyle w:val="Strong"/>
-                <w:b w:val="0"/>
-                <w:i/>
-                <w:color w:val="0000FF"/>
-                <w:sz w:val="22"/>
-                <w:szCs w:val="22"/>
-              </w:rPr>
-              <w:t xml:space="preserve"> melhora a usabilidade da interface </w:t>
+              <w:t xml:space="preserve">Descrever como esse guideline melhora a usabilidade da interface </w:t>
             </w:r>
           </w:p>
         </w:tc>
@@ -13917,7 +13624,7 @@
     <w:p/>
     <w:p>
       <w:pPr>
-        <w:pStyle w:val="Heading2"/>
+        <w:pStyle w:val="Ttulo2"/>
       </w:pPr>
       <w:bookmarkStart w:id="120" w:name="_Toc359135195"/>
       <w:r>
@@ -13954,33 +13661,19 @@
         <w:rPr>
           <w:color w:val="0000FF"/>
         </w:rPr>
-        <w:t>disciplina “</w:t>
-      </w:r>
-      <w:proofErr w:type="gramStart"/>
-      <w:r>
-        <w:rPr>
-          <w:color w:val="0000FF"/>
-        </w:rPr>
-        <w:t>Interação Humano</w:t>
-      </w:r>
-      <w:proofErr w:type="gramEnd"/>
-      <w:r>
-        <w:rPr>
-          <w:color w:val="0000FF"/>
-        </w:rPr>
-        <w:t xml:space="preserve"> Computador”</w:t>
-      </w:r>
-    </w:p>
-    <w:p>
-      <w:pPr>
-        <w:rPr>
-          <w:color w:val="0000FF"/>
-        </w:rPr>
-      </w:pPr>
-    </w:p>
-    <w:p>
-      <w:pPr>
-        <w:pStyle w:val="Heading3"/>
+        <w:t>disciplina “Interação Humano Computador”</w:t>
+      </w:r>
+    </w:p>
+    <w:p>
+      <w:pPr>
+        <w:rPr>
+          <w:color w:val="0000FF"/>
+        </w:rPr>
+      </w:pPr>
+    </w:p>
+    <w:p>
+      <w:pPr>
+        <w:pStyle w:val="Ttulo3"/>
         <w:spacing w:after="0" w:line="360" w:lineRule="auto"/>
         <w:rPr>
           <w:szCs w:val="24"/>
@@ -14000,7 +13693,7 @@
         <w:widowControl w:val="0"/>
         <w:ind w:left="360"/>
         <w:rPr>
-          <w:rStyle w:val="Strong"/>
+          <w:rStyle w:val="Forte"/>
           <w:b w:val="0"/>
           <w:color w:val="0000FF"/>
         </w:rPr>
@@ -14013,7 +13706,7 @@
       </w:r>
       <w:r>
         <w:rPr>
-          <w:rStyle w:val="Strong"/>
+          <w:rStyle w:val="Forte"/>
           <w:b w:val="0"/>
           <w:color w:val="0000FF"/>
         </w:rPr>
@@ -14025,7 +13718,6 @@
         </w:rPr>
         <w:t xml:space="preserve">Os protótipos devem ser construídos considerando os </w:t>
       </w:r>
-      <w:proofErr w:type="spellStart"/>
       <w:r>
         <w:rPr>
           <w:i/>
@@ -14033,7 +13725,6 @@
         </w:rPr>
         <w:t>guidelines</w:t>
       </w:r>
-      <w:proofErr w:type="spellEnd"/>
       <w:r>
         <w:rPr>
           <w:color w:val="0000FF"/>
@@ -14051,94 +13742,40 @@
       </w:pPr>
       <w:r>
         <w:rPr>
-          <w:rStyle w:val="Strong"/>
+          <w:rStyle w:val="Forte"/>
           <w:b w:val="0"/>
           <w:color w:val="0000FF"/>
         </w:rPr>
-        <w:t xml:space="preserve">Nesta etapa do projeto, os protótipos devem desenvolvidos em ferramentas de prototipação de telas, como o </w:t>
-      </w:r>
-      <w:proofErr w:type="spellStart"/>
-      <w:r>
-        <w:rPr>
-          <w:rStyle w:val="Strong"/>
+        <w:t xml:space="preserve">Nesta etapa do projeto, os protótipos devem desenvolvidos em ferramentas de prototipação de telas, como o Pencil e o Balsamiq </w:t>
+      </w:r>
+      <w:r>
+        <w:rPr>
+          <w:rStyle w:val="Forte"/>
+          <w:color w:val="0000FF"/>
+        </w:rPr>
+        <w:t>(obrigatório)</w:t>
+      </w:r>
+      <w:r>
+        <w:rPr>
+          <w:rStyle w:val="Forte"/>
           <w:b w:val="0"/>
           <w:color w:val="0000FF"/>
         </w:rPr>
-        <w:t>Pencil</w:t>
-      </w:r>
-      <w:proofErr w:type="spellEnd"/>
-      <w:r>
-        <w:rPr>
-          <w:rStyle w:val="Strong"/>
+        <w:t xml:space="preserve">, exemplificadas na da disciplina Interação Humano Computador. Desenvolver os protótipos de </w:t>
+      </w:r>
+      <w:r>
+        <w:rPr>
+          <w:rStyle w:val="Forte"/>
+          <w:color w:val="0000FF"/>
+        </w:rPr>
+        <w:t>todas as possíveis telas do sistema</w:t>
+      </w:r>
+      <w:r>
+        <w:rPr>
+          <w:rStyle w:val="Forte"/>
           <w:b w:val="0"/>
           <w:color w:val="0000FF"/>
         </w:rPr>
-        <w:t xml:space="preserve"> e o </w:t>
-      </w:r>
-      <w:proofErr w:type="spellStart"/>
-      <w:r>
-        <w:rPr>
-          <w:rStyle w:val="Strong"/>
-          <w:b w:val="0"/>
-          <w:color w:val="0000FF"/>
-        </w:rPr>
-        <w:t>Balsamiq</w:t>
-      </w:r>
-      <w:proofErr w:type="spellEnd"/>
-      <w:r>
-        <w:rPr>
-          <w:rStyle w:val="Strong"/>
-          <w:b w:val="0"/>
-          <w:color w:val="0000FF"/>
-        </w:rPr>
-        <w:t xml:space="preserve"> </w:t>
-      </w:r>
-      <w:r>
-        <w:rPr>
-          <w:rStyle w:val="Strong"/>
-          <w:color w:val="0000FF"/>
-        </w:rPr>
-        <w:t>(obrigatório)</w:t>
-      </w:r>
-      <w:r>
-        <w:rPr>
-          <w:rStyle w:val="Strong"/>
-          <w:b w:val="0"/>
-          <w:color w:val="0000FF"/>
-        </w:rPr>
-        <w:t xml:space="preserve">, </w:t>
-      </w:r>
-      <w:proofErr w:type="gramStart"/>
-      <w:r>
-        <w:rPr>
-          <w:rStyle w:val="Strong"/>
-          <w:b w:val="0"/>
-          <w:color w:val="0000FF"/>
-        </w:rPr>
-        <w:t>exemplificadas</w:t>
-      </w:r>
-      <w:proofErr w:type="gramEnd"/>
-      <w:r>
-        <w:rPr>
-          <w:rStyle w:val="Strong"/>
-          <w:b w:val="0"/>
-          <w:color w:val="0000FF"/>
-        </w:rPr>
-        <w:t xml:space="preserve"> na da disciplina Interação Humano Computador. Desenvolver os protótipos de </w:t>
-      </w:r>
-      <w:r>
-        <w:rPr>
-          <w:rStyle w:val="Strong"/>
-          <w:color w:val="0000FF"/>
-        </w:rPr>
-        <w:t>todas as possíveis telas do sistema</w:t>
-      </w:r>
-      <w:r>
-        <w:rPr>
-          <w:rStyle w:val="Strong"/>
-          <w:b w:val="0"/>
-          <w:color w:val="0000FF"/>
-        </w:rPr>
         <w:t>, inclusive telas de mensagem, telas de erros, telas de confirmação, entre outras.</w:t>
       </w:r>
     </w:p>
@@ -14159,7 +13796,7 @@
     <w:p/>
     <w:p>
       <w:pPr>
-        <w:pStyle w:val="Heading3"/>
+        <w:pStyle w:val="Ttulo3"/>
       </w:pPr>
       <w:bookmarkStart w:id="122" w:name="_Toc359135197"/>
       <w:r>
@@ -14187,14 +13824,14 @@
         <w:widowControl w:val="0"/>
         <w:spacing w:before="100" w:after="100"/>
         <w:rPr>
-          <w:rStyle w:val="Strong"/>
+          <w:rStyle w:val="Forte"/>
           <w:b w:val="0"/>
           <w:color w:val="0000FF"/>
         </w:rPr>
       </w:pPr>
       <w:r>
         <w:rPr>
-          <w:rStyle w:val="Strong"/>
+          <w:rStyle w:val="Forte"/>
           <w:b w:val="0"/>
           <w:color w:val="0000FF"/>
         </w:rPr>
@@ -14214,7 +13851,6 @@
         </w:rPr>
         <w:t xml:space="preserve">Assim como foi feito na durante o desenvolvimento dos protótipos de baixa fidelidade, os protótipos de alta fidelidade devem ser construídos considerando os </w:t>
       </w:r>
-      <w:proofErr w:type="spellStart"/>
       <w:r>
         <w:rPr>
           <w:i/>
@@ -14222,7 +13858,6 @@
         </w:rPr>
         <w:t>guidelines</w:t>
       </w:r>
-      <w:proofErr w:type="spellEnd"/>
       <w:r>
         <w:rPr>
           <w:color w:val="0000FF"/>
@@ -14261,19 +13896,11 @@
         </w:rPr>
         <w:t xml:space="preserve"> deste subitem são fornecidas pela disciplina “</w:t>
       </w:r>
-      <w:proofErr w:type="gramStart"/>
-      <w:r>
-        <w:rPr>
-          <w:color w:val="0000FF"/>
-        </w:rPr>
-        <w:t>Interação Humano</w:t>
-      </w:r>
-      <w:proofErr w:type="gramEnd"/>
-      <w:r>
-        <w:rPr>
-          <w:color w:val="0000FF"/>
-        </w:rPr>
-        <w:t xml:space="preserve"> Computador</w:t>
+      <w:r>
+        <w:rPr>
+          <w:color w:val="0000FF"/>
+        </w:rPr>
+        <w:t>Interação Humano Computador</w:t>
       </w:r>
       <w:r>
         <w:rPr>
@@ -14285,7 +13912,7 @@
     <w:p/>
     <w:p>
       <w:pPr>
-        <w:pStyle w:val="Heading2"/>
+        <w:pStyle w:val="Ttulo2"/>
       </w:pPr>
       <w:bookmarkStart w:id="123" w:name="_Toc359135198"/>
       <w:r>
@@ -14310,7 +13937,7 @@
     <w:p/>
     <w:p>
       <w:pPr>
-        <w:pStyle w:val="Heading3"/>
+        <w:pStyle w:val="Ttulo3"/>
       </w:pPr>
       <w:bookmarkStart w:id="124" w:name="_Toc359135199"/>
       <w:bookmarkStart w:id="125" w:name="_Toc269829200"/>
@@ -14349,10 +13976,9 @@
         <w:rPr>
           <w:noProof/>
           <w:sz w:val="22"/>
-          <w:lang w:val="en-US" w:eastAsia="zh-CN"/>
         </w:rPr>
         <w:drawing>
-          <wp:inline distT="0" distB="0" distL="0" distR="0">
+          <wp:inline distT="0" distB="0" distL="0" distR="0" wp14:anchorId="729ED7B6" wp14:editId="52C6496B">
             <wp:extent cx="4695190" cy="3557905"/>
             <wp:effectExtent l="19050" t="0" r="0" b="0"/>
             <wp:docPr id="8" name="Imagem 8"/>
@@ -14369,7 +13995,7 @@
                     </pic:cNvPicPr>
                   </pic:nvPicPr>
                   <pic:blipFill>
-                    <a:blip r:embed="rId22"/>
+                    <a:blip r:embed="rId21"/>
                     <a:srcRect/>
                     <a:stretch>
                       <a:fillRect/>
@@ -14400,7 +14026,7 @@
     </w:p>
     <w:p>
       <w:pPr>
-        <w:pStyle w:val="Caption"/>
+        <w:pStyle w:val="Legenda"/>
       </w:pPr>
       <w:bookmarkStart w:id="126" w:name="_Toc269988822"/>
       <w:bookmarkStart w:id="127" w:name="_Toc348899600"/>
@@ -14423,17 +14049,7 @@
         <w:fldChar w:fldCharType="end"/>
       </w:r>
       <w:r>
-        <w:t xml:space="preserve"> - Diagrama Entidade Relacionamento gerado pela ferramenta </w:t>
-      </w:r>
-      <w:proofErr w:type="spellStart"/>
-      <w:proofErr w:type="gramStart"/>
-      <w:r>
-        <w:t>brModelo</w:t>
-      </w:r>
-      <w:proofErr w:type="spellEnd"/>
-      <w:proofErr w:type="gramEnd"/>
-      <w:r>
-        <w:t xml:space="preserve"> v. 2.0</w:t>
+        <w:t xml:space="preserve"> - Diagrama Entidade Relacionamento gerado pela ferramenta brModelo v. 2.0</w:t>
       </w:r>
       <w:bookmarkEnd w:id="126"/>
       <w:bookmarkEnd w:id="127"/>
@@ -14441,7 +14057,7 @@
     <w:p/>
     <w:p>
       <w:pPr>
-        <w:pStyle w:val="Heading3"/>
+        <w:pStyle w:val="Ttulo3"/>
       </w:pPr>
       <w:bookmarkStart w:id="128" w:name="_Toc359135200"/>
       <w:r>
@@ -14455,11 +14071,10 @@
       <w:r>
         <w:rPr>
           <w:noProof/>
-          <w:lang w:val="en-US" w:eastAsia="zh-CN"/>
         </w:rPr>
         <w:lastRenderedPageBreak/>
         <w:drawing>
-          <wp:inline distT="0" distB="0" distL="0" distR="0">
+          <wp:inline distT="0" distB="0" distL="0" distR="0" wp14:anchorId="1BFB61B8" wp14:editId="15E08D23">
             <wp:extent cx="5580380" cy="2514600"/>
             <wp:effectExtent l="19050" t="0" r="1270" b="0"/>
             <wp:docPr id="9" name="Imagem 9"/>
@@ -14476,7 +14091,7 @@
                     </pic:cNvPicPr>
                   </pic:nvPicPr>
                   <pic:blipFill>
-                    <a:blip r:embed="rId23"/>
+                    <a:blip r:embed="rId22"/>
                     <a:srcRect/>
                     <a:stretch>
                       <a:fillRect/>
@@ -14508,7 +14123,7 @@
     <w:p/>
     <w:p>
       <w:pPr>
-        <w:pStyle w:val="Caption"/>
+        <w:pStyle w:val="Legenda"/>
       </w:pPr>
       <w:bookmarkStart w:id="129" w:name="_Toc269988823"/>
       <w:bookmarkStart w:id="130" w:name="_Toc348899601"/>
@@ -14538,7 +14153,7 @@
     </w:p>
     <w:p>
       <w:pPr>
-        <w:pStyle w:val="Heading2"/>
+        <w:pStyle w:val="Ttulo2"/>
       </w:pPr>
       <w:bookmarkStart w:id="131" w:name="_Toc359135201"/>
       <w:r>
@@ -14585,7 +14200,6 @@
         <w:t xml:space="preserve"> de acordo com um conjunto de </w:t>
       </w:r>
       <w:commentRangeStart w:id="132"/>
-      <w:proofErr w:type="spellStart"/>
       <w:r>
         <w:rPr>
           <w:i/>
@@ -14593,7 +14207,6 @@
         </w:rPr>
         <w:t>guidelines</w:t>
       </w:r>
-      <w:proofErr w:type="spellEnd"/>
       <w:r>
         <w:rPr>
           <w:color w:val="0000FF"/>
@@ -14603,7 +14216,7 @@
       <w:commentRangeEnd w:id="132"/>
       <w:r>
         <w:rPr>
-          <w:rStyle w:val="CommentReference"/>
+          <w:rStyle w:val="Refdecomentrio"/>
         </w:rPr>
         <w:commentReference w:id="132"/>
       </w:r>
@@ -14649,19 +14262,11 @@
         </w:rPr>
         <w:t xml:space="preserve"> </w:t>
       </w:r>
-      <w:proofErr w:type="gramStart"/>
-      <w:r>
-        <w:rPr>
-          <w:color w:val="0000FF"/>
-        </w:rPr>
-        <w:t>deve-se</w:t>
-      </w:r>
-      <w:proofErr w:type="gramEnd"/>
-      <w:r>
-        <w:rPr>
-          <w:color w:val="0000FF"/>
-        </w:rPr>
-        <w:t xml:space="preserve"> </w:t>
+      <w:r>
+        <w:rPr>
+          <w:color w:val="0000FF"/>
+        </w:rPr>
+        <w:t xml:space="preserve">deve-se </w:t>
       </w:r>
       <w:r>
         <w:rPr>
@@ -14709,7 +14314,7 @@
     </w:p>
     <w:p>
       <w:pPr>
-        <w:pStyle w:val="Caption"/>
+        <w:pStyle w:val="Legenda"/>
         <w:rPr>
           <w:highlight w:val="yellow"/>
         </w:rPr>
@@ -14717,7 +14322,7 @@
     </w:p>
     <w:p>
       <w:pPr>
-        <w:pStyle w:val="Caption"/>
+        <w:pStyle w:val="Legenda"/>
         <w:rPr>
           <w:highlight w:val="yellow"/>
         </w:rPr>
@@ -14764,7 +14369,7 @@
       <w:commentRangeEnd w:id="134"/>
       <w:r>
         <w:rPr>
-          <w:rStyle w:val="CommentReference"/>
+          <w:rStyle w:val="Refdecomentrio"/>
           <w:b w:val="0"/>
           <w:bCs w:val="0"/>
         </w:rPr>
@@ -15557,28 +15162,7 @@
                 <w:szCs w:val="20"/>
               </w:rPr>
               <w:br/>
-            </w:r>
-            <w:proofErr w:type="gramStart"/>
-            <w:r>
-              <w:rPr>
-                <w:rFonts w:cs="Arial"/>
-                <w:b/>
-                <w:bCs/>
-                <w:sz w:val="20"/>
-                <w:szCs w:val="20"/>
-              </w:rPr>
-              <w:t>[</w:t>
-            </w:r>
-            <w:proofErr w:type="gramEnd"/>
-            <w:r>
-              <w:rPr>
-                <w:rFonts w:cs="Arial"/>
-                <w:b/>
-                <w:bCs/>
-                <w:sz w:val="20"/>
-                <w:szCs w:val="20"/>
-              </w:rPr>
-              <w:t>1-7]</w:t>
+              <w:t>[1-7]</w:t>
             </w:r>
           </w:p>
         </w:tc>
@@ -15731,23 +15315,13 @@
                 <w:szCs w:val="20"/>
               </w:rPr>
             </w:pPr>
-            <w:proofErr w:type="spellStart"/>
             <w:r>
               <w:rPr>
                 <w:rFonts w:cs="Arial"/>
                 <w:sz w:val="20"/>
                 <w:szCs w:val="20"/>
               </w:rPr>
-              <w:t>Login</w:t>
-            </w:r>
-            <w:proofErr w:type="spellEnd"/>
-            <w:r>
-              <w:rPr>
-                <w:rFonts w:cs="Arial"/>
-                <w:sz w:val="20"/>
-                <w:szCs w:val="20"/>
-              </w:rPr>
-              <w:t xml:space="preserve"> não oferece link para relembrar a senha</w:t>
+              <w:t>Login não oferece link para relembrar a senha</w:t>
             </w:r>
           </w:p>
         </w:tc>
@@ -17147,7 +16721,7 @@
     <w:p/>
     <w:p>
       <w:pPr>
-        <w:pStyle w:val="Heading1"/>
+        <w:pStyle w:val="Ttulo1"/>
         <w:pageBreakBefore/>
       </w:pPr>
       <w:r>
@@ -17222,7 +16796,7 @@
       <w:commentRangeEnd w:id="135"/>
       <w:r>
         <w:rPr>
-          <w:rStyle w:val="CommentReference"/>
+          <w:rStyle w:val="Refdecomentrio"/>
         </w:rPr>
         <w:commentReference w:id="135"/>
       </w:r>
@@ -17236,7 +16810,7 @@
     <w:p/>
     <w:p>
       <w:pPr>
-        <w:pStyle w:val="Heading2"/>
+        <w:pStyle w:val="Ttulo2"/>
       </w:pPr>
       <w:bookmarkStart w:id="136" w:name="_Toc358128397"/>
       <w:bookmarkStart w:id="137" w:name="_Toc359135203"/>
@@ -17276,7 +16850,7 @@
     </w:p>
     <w:p>
       <w:pPr>
-        <w:pStyle w:val="ListParagraph"/>
+        <w:pStyle w:val="PargrafodaLista"/>
         <w:numPr>
           <w:ilvl w:val="0"/>
           <w:numId w:val="14"/>
@@ -17300,7 +16874,7 @@
     </w:p>
     <w:p>
       <w:pPr>
-        <w:pStyle w:val="ListParagraph"/>
+        <w:pStyle w:val="PargrafodaLista"/>
         <w:numPr>
           <w:ilvl w:val="0"/>
           <w:numId w:val="14"/>
@@ -17312,7 +16886,6 @@
           <w:szCs w:val="24"/>
         </w:rPr>
       </w:pPr>
-      <w:proofErr w:type="gramStart"/>
       <w:r>
         <w:rPr>
           <w:rFonts w:ascii="Times New Roman" w:hAnsi="Times New Roman" w:cs="Times New Roman"/>
@@ -17320,22 +16893,12 @@
           <w:sz w:val="24"/>
           <w:szCs w:val="24"/>
         </w:rPr>
-        <w:t>4Gb</w:t>
-      </w:r>
-      <w:proofErr w:type="gramEnd"/>
-      <w:r>
-        <w:rPr>
-          <w:rFonts w:ascii="Times New Roman" w:hAnsi="Times New Roman" w:cs="Times New Roman"/>
-          <w:color w:val="0000FF"/>
-          <w:sz w:val="24"/>
-          <w:szCs w:val="24"/>
-        </w:rPr>
-        <w:t xml:space="preserve"> RAM</w:t>
-      </w:r>
-    </w:p>
-    <w:p>
-      <w:pPr>
-        <w:pStyle w:val="ListParagraph"/>
+        <w:t>4Gb RAM</w:t>
+      </w:r>
+    </w:p>
+    <w:p>
+      <w:pPr>
+        <w:pStyle w:val="PargrafodaLista"/>
         <w:numPr>
           <w:ilvl w:val="0"/>
           <w:numId w:val="14"/>
@@ -17347,7 +16910,6 @@
           <w:szCs w:val="24"/>
         </w:rPr>
       </w:pPr>
-      <w:proofErr w:type="gramStart"/>
       <w:r>
         <w:rPr>
           <w:rFonts w:ascii="Times New Roman" w:hAnsi="Times New Roman" w:cs="Times New Roman"/>
@@ -17355,29 +16917,8 @@
           <w:sz w:val="24"/>
           <w:szCs w:val="24"/>
         </w:rPr>
-        <w:t>1Gb</w:t>
-      </w:r>
-      <w:proofErr w:type="gramEnd"/>
-      <w:r>
-        <w:rPr>
-          <w:rFonts w:ascii="Times New Roman" w:hAnsi="Times New Roman" w:cs="Times New Roman"/>
-          <w:color w:val="0000FF"/>
-          <w:sz w:val="24"/>
-          <w:szCs w:val="24"/>
-        </w:rPr>
-        <w:t xml:space="preserve"> livres no disco </w:t>
-      </w:r>
-      <w:proofErr w:type="spellStart"/>
-      <w:r>
-        <w:rPr>
-          <w:rFonts w:ascii="Times New Roman" w:hAnsi="Times New Roman" w:cs="Times New Roman"/>
-          <w:color w:val="0000FF"/>
-          <w:sz w:val="24"/>
-          <w:szCs w:val="24"/>
-        </w:rPr>
-        <w:t>rigido</w:t>
-      </w:r>
-      <w:proofErr w:type="spellEnd"/>
+        <w:t>1Gb livres no disco rigido</w:t>
+      </w:r>
     </w:p>
     <w:p>
       <w:pPr>
@@ -17386,7 +16927,7 @@
     </w:p>
     <w:p>
       <w:pPr>
-        <w:pStyle w:val="Heading2"/>
+        <w:pStyle w:val="Ttulo2"/>
       </w:pPr>
       <w:bookmarkStart w:id="138" w:name="_Toc358128398"/>
       <w:bookmarkStart w:id="139" w:name="_Toc359135204"/>
@@ -17407,21 +16948,7 @@
         <w:rPr>
           <w:color w:val="0000FF"/>
         </w:rPr>
-        <w:t xml:space="preserve">[Apresente uma descrição do </w:t>
-      </w:r>
-      <w:proofErr w:type="spellStart"/>
-      <w:r>
-        <w:rPr>
-          <w:color w:val="0000FF"/>
-        </w:rPr>
-        <w:t>sotware</w:t>
-      </w:r>
-      <w:proofErr w:type="spellEnd"/>
-      <w:r>
-        <w:rPr>
-          <w:color w:val="0000FF"/>
-        </w:rPr>
-        <w:t xml:space="preserve"> mínimo para execução de seu sistema. Considere exemplo abaixo.]</w:t>
+        <w:t>[Apresente uma descrição do sotware mínimo para execução de seu sistema. Considere exemplo abaixo.]</w:t>
       </w:r>
     </w:p>
     <w:p>
@@ -17440,7 +16967,7 @@
     </w:p>
     <w:p>
       <w:pPr>
-        <w:pStyle w:val="ListParagraph"/>
+        <w:pStyle w:val="PargrafodaLista"/>
         <w:numPr>
           <w:ilvl w:val="0"/>
           <w:numId w:val="17"/>
@@ -17473,7 +17000,7 @@
     </w:p>
     <w:p>
       <w:pPr>
-        <w:pStyle w:val="ListParagraph"/>
+        <w:pStyle w:val="PargrafodaLista"/>
         <w:numPr>
           <w:ilvl w:val="0"/>
           <w:numId w:val="17"/>
@@ -17506,7 +17033,7 @@
     </w:p>
     <w:p>
       <w:pPr>
-        <w:pStyle w:val="ListParagraph"/>
+        <w:pStyle w:val="PargrafodaLista"/>
         <w:numPr>
           <w:ilvl w:val="0"/>
           <w:numId w:val="17"/>
@@ -17518,8 +17045,6 @@
           <w:szCs w:val="24"/>
         </w:rPr>
       </w:pPr>
-      <w:proofErr w:type="spellStart"/>
-      <w:proofErr w:type="gramStart"/>
       <w:r>
         <w:rPr>
           <w:rFonts w:ascii="Times New Roman" w:hAnsi="Times New Roman" w:cs="Times New Roman"/>
@@ -17527,10 +17052,8 @@
           <w:sz w:val="24"/>
           <w:szCs w:val="24"/>
         </w:rPr>
-        <w:t>TomCat</w:t>
-      </w:r>
-      <w:proofErr w:type="spellEnd"/>
-      <w:proofErr w:type="gramEnd"/>
+        <w:t xml:space="preserve">TomCat </w:t>
+      </w:r>
       <w:r>
         <w:rPr>
           <w:rFonts w:ascii="Times New Roman" w:hAnsi="Times New Roman" w:cs="Times New Roman"/>
@@ -17538,9 +17061,8 @@
           <w:sz w:val="24"/>
           <w:szCs w:val="24"/>
         </w:rPr>
-        <w:t xml:space="preserve"> </w:t>
-      </w:r>
-      <w:proofErr w:type="spellStart"/>
+        <w:t xml:space="preserve">version x.y.z ou superior: </w:t>
+      </w:r>
       <w:r>
         <w:rPr>
           <w:rFonts w:ascii="Times New Roman" w:hAnsi="Times New Roman" w:cs="Times New Roman"/>
@@ -17548,9 +17070,8 @@
           <w:sz w:val="24"/>
           <w:szCs w:val="24"/>
         </w:rPr>
-        <w:t>version</w:t>
-      </w:r>
-      <w:proofErr w:type="spellEnd"/>
+        <w:t>Este deve ser</w:t>
+      </w:r>
       <w:r>
         <w:rPr>
           <w:rFonts w:ascii="Times New Roman" w:hAnsi="Times New Roman" w:cs="Times New Roman"/>
@@ -17558,65 +17079,7 @@
           <w:sz w:val="24"/>
           <w:szCs w:val="24"/>
         </w:rPr>
-        <w:t xml:space="preserve"> </w:t>
-      </w:r>
-      <w:proofErr w:type="spellStart"/>
-      <w:r>
-        <w:rPr>
-          <w:rFonts w:ascii="Times New Roman" w:hAnsi="Times New Roman" w:cs="Times New Roman"/>
-          <w:color w:val="0000FF"/>
-          <w:sz w:val="24"/>
-          <w:szCs w:val="24"/>
-        </w:rPr>
-        <w:t>x.y.z</w:t>
-      </w:r>
-      <w:proofErr w:type="spellEnd"/>
-      <w:r>
-        <w:rPr>
-          <w:rFonts w:ascii="Times New Roman" w:hAnsi="Times New Roman" w:cs="Times New Roman"/>
-          <w:color w:val="0000FF"/>
-          <w:sz w:val="24"/>
-          <w:szCs w:val="24"/>
-        </w:rPr>
-        <w:t xml:space="preserve"> ou superior: </w:t>
-      </w:r>
-      <w:r>
-        <w:rPr>
-          <w:rFonts w:ascii="Times New Roman" w:hAnsi="Times New Roman" w:cs="Times New Roman"/>
-          <w:color w:val="0000FF"/>
-          <w:sz w:val="24"/>
-          <w:szCs w:val="24"/>
-        </w:rPr>
-        <w:t>Este deve ser</w:t>
-      </w:r>
-      <w:r>
-        <w:rPr>
-          <w:rFonts w:ascii="Times New Roman" w:hAnsi="Times New Roman" w:cs="Times New Roman"/>
-          <w:color w:val="0000FF"/>
-          <w:sz w:val="24"/>
-          <w:szCs w:val="24"/>
-        </w:rPr>
-        <w:t xml:space="preserve"> instalado na pasta “C:\</w:t>
-      </w:r>
-      <w:proofErr w:type="spellStart"/>
-      <w:r>
-        <w:rPr>
-          <w:rFonts w:ascii="Times New Roman" w:hAnsi="Times New Roman" w:cs="Times New Roman"/>
-          <w:color w:val="0000FF"/>
-          <w:sz w:val="24"/>
-          <w:szCs w:val="24"/>
-        </w:rPr>
-        <w:t>tomcat</w:t>
-      </w:r>
-      <w:proofErr w:type="spellEnd"/>
-      <w:r>
-        <w:rPr>
-          <w:rFonts w:ascii="Times New Roman" w:hAnsi="Times New Roman" w:cs="Times New Roman"/>
-          <w:color w:val="0000FF"/>
-          <w:sz w:val="24"/>
-          <w:szCs w:val="24"/>
-        </w:rPr>
-        <w:t>”.</w:t>
+        <w:t xml:space="preserve"> instalado na pasta “C:\tomcat”.</w:t>
       </w:r>
     </w:p>
     <w:p>
@@ -17629,7 +17092,7 @@
     </w:p>
     <w:p>
       <w:pPr>
-        <w:pStyle w:val="Heading2"/>
+        <w:pStyle w:val="Ttulo2"/>
       </w:pPr>
       <w:bookmarkStart w:id="140" w:name="_Toc358128399"/>
       <w:bookmarkStart w:id="141" w:name="_Toc359135205"/>
@@ -17669,7 +17132,7 @@
     </w:p>
     <w:p>
       <w:pPr>
-        <w:pStyle w:val="ListParagraph"/>
+        <w:pStyle w:val="PargrafodaLista"/>
         <w:numPr>
           <w:ilvl w:val="0"/>
           <w:numId w:val="15"/>
@@ -17693,7 +17156,7 @@
     </w:p>
     <w:p>
       <w:pPr>
-        <w:pStyle w:val="ListParagraph"/>
+        <w:pStyle w:val="PargrafodaLista"/>
         <w:ind w:left="792"/>
         <w:rPr>
           <w:rFonts w:ascii="Times New Roman" w:hAnsi="Times New Roman" w:cs="Times New Roman"/>
@@ -17709,20 +17172,20 @@
           <w:sz w:val="24"/>
           <w:szCs w:val="24"/>
         </w:rPr>
-        <w:t xml:space="preserve">Deve-se executar no SQL Server o script </w:t>
-      </w:r>
-      <w:proofErr w:type="spellStart"/>
-      <w:proofErr w:type="gramStart"/>
-      <w:r>
+        <w:t>Deve-se executar no SQL Server o script DWDataBaseCreate.sql que encontra-se na pasta \DW\DataBase.</w:t>
+      </w:r>
+    </w:p>
+    <w:p>
+      <w:pPr>
+        <w:pStyle w:val="PargrafodaLista"/>
+        <w:ind w:left="792"/>
         <w:rPr>
           <w:rFonts w:ascii="Times New Roman" w:hAnsi="Times New Roman" w:cs="Times New Roman"/>
           <w:color w:val="0000FF"/>
           <w:sz w:val="24"/>
           <w:szCs w:val="24"/>
         </w:rPr>
-        <w:t>DWDataBaseCreate</w:t>
-      </w:r>
-      <w:proofErr w:type="gramEnd"/>
+      </w:pPr>
       <w:r>
         <w:rPr>
           <w:rFonts w:ascii="Times New Roman" w:hAnsi="Times New Roman" w:cs="Times New Roman"/>
@@ -17730,76 +17193,25 @@
           <w:sz w:val="24"/>
           <w:szCs w:val="24"/>
         </w:rPr>
-        <w:t>.sql</w:t>
-      </w:r>
-      <w:proofErr w:type="spellEnd"/>
-      <w:r>
+        <w:lastRenderedPageBreak/>
+        <w:t>Na tabela usuários já existe o usuário ADMIN cadastrado com a senha ADMIN.</w:t>
+      </w:r>
+    </w:p>
+    <w:p>
+      <w:pPr>
+        <w:pStyle w:val="PargrafodaLista"/>
+        <w:ind w:left="792"/>
         <w:rPr>
           <w:rFonts w:ascii="Times New Roman" w:hAnsi="Times New Roman" w:cs="Times New Roman"/>
           <w:color w:val="0000FF"/>
           <w:sz w:val="24"/>
           <w:szCs w:val="24"/>
         </w:rPr>
-        <w:t xml:space="preserve"> que encontra-se na pasta \DW\</w:t>
-      </w:r>
-      <w:proofErr w:type="spellStart"/>
-      <w:r>
-        <w:rPr>
-          <w:rFonts w:ascii="Times New Roman" w:hAnsi="Times New Roman" w:cs="Times New Roman"/>
-          <w:color w:val="0000FF"/>
-          <w:sz w:val="24"/>
-          <w:szCs w:val="24"/>
-        </w:rPr>
-        <w:t>DataBase</w:t>
-      </w:r>
-      <w:proofErr w:type="spellEnd"/>
-      <w:r>
-        <w:rPr>
-          <w:rFonts w:ascii="Times New Roman" w:hAnsi="Times New Roman" w:cs="Times New Roman"/>
-          <w:color w:val="0000FF"/>
-          <w:sz w:val="24"/>
-          <w:szCs w:val="24"/>
-        </w:rPr>
-        <w:t>.</w:t>
-      </w:r>
-    </w:p>
-    <w:p>
-      <w:pPr>
-        <w:pStyle w:val="ListParagraph"/>
-        <w:ind w:left="792"/>
-        <w:rPr>
-          <w:rFonts w:ascii="Times New Roman" w:hAnsi="Times New Roman" w:cs="Times New Roman"/>
-          <w:color w:val="0000FF"/>
-          <w:sz w:val="24"/>
-          <w:szCs w:val="24"/>
-        </w:rPr>
-      </w:pPr>
-      <w:r>
-        <w:rPr>
-          <w:rFonts w:ascii="Times New Roman" w:hAnsi="Times New Roman" w:cs="Times New Roman"/>
-          <w:color w:val="0000FF"/>
-          <w:sz w:val="24"/>
-          <w:szCs w:val="24"/>
-        </w:rPr>
-        <w:lastRenderedPageBreak/>
-        <w:t>Na tabela usuários já existe o usuário ADMIN cadastrado com a senha ADMIN.</w:t>
-      </w:r>
-    </w:p>
-    <w:p>
-      <w:pPr>
-        <w:pStyle w:val="ListParagraph"/>
-        <w:ind w:left="792"/>
-        <w:rPr>
-          <w:rFonts w:ascii="Times New Roman" w:hAnsi="Times New Roman" w:cs="Times New Roman"/>
-          <w:color w:val="0000FF"/>
-          <w:sz w:val="24"/>
-          <w:szCs w:val="24"/>
-        </w:rPr>
-      </w:pPr>
-    </w:p>
-    <w:p>
-      <w:pPr>
-        <w:pStyle w:val="ListParagraph"/>
+      </w:pPr>
+    </w:p>
+    <w:p>
+      <w:pPr>
+        <w:pStyle w:val="PargrafodaLista"/>
         <w:numPr>
           <w:ilvl w:val="0"/>
           <w:numId w:val="15"/>
@@ -17823,7 +17235,7 @@
     </w:p>
     <w:p>
       <w:pPr>
-        <w:pStyle w:val="ListParagraph"/>
+        <w:pStyle w:val="PargrafodaLista"/>
         <w:ind w:left="792"/>
         <w:rPr>
           <w:rFonts w:ascii="Times New Roman" w:hAnsi="Times New Roman" w:cs="Times New Roman"/>
@@ -17839,86 +17251,24 @@
           <w:sz w:val="24"/>
           <w:szCs w:val="24"/>
         </w:rPr>
-        <w:t xml:space="preserve">Deve-se executar através do </w:t>
-      </w:r>
-      <w:proofErr w:type="spellStart"/>
-      <w:r>
+        <w:t>Deve-se executar através do prompt de comando do Windows, a partir da pasta raiz (normalmente C:), o arquivo DWInstalar que encontra-se na pasta \DW\Instalacao.</w:t>
+      </w:r>
+    </w:p>
+    <w:p>
+      <w:pPr>
+        <w:pStyle w:val="PargrafodaLista"/>
+        <w:ind w:left="792"/>
         <w:rPr>
           <w:rFonts w:ascii="Times New Roman" w:hAnsi="Times New Roman" w:cs="Times New Roman"/>
           <w:color w:val="0000FF"/>
           <w:sz w:val="24"/>
           <w:szCs w:val="24"/>
         </w:rPr>
-        <w:t>prompt</w:t>
-      </w:r>
-      <w:proofErr w:type="spellEnd"/>
-      <w:r>
-        <w:rPr>
-          <w:rFonts w:ascii="Times New Roman" w:hAnsi="Times New Roman" w:cs="Times New Roman"/>
-          <w:color w:val="0000FF"/>
-          <w:sz w:val="24"/>
-          <w:szCs w:val="24"/>
-        </w:rPr>
-        <w:t xml:space="preserve"> de comando do Windows, a partir da pasta raiz (normalmente C:), o arquivo </w:t>
-      </w:r>
-      <w:proofErr w:type="spellStart"/>
-      <w:proofErr w:type="gramStart"/>
-      <w:r>
-        <w:rPr>
-          <w:rFonts w:ascii="Times New Roman" w:hAnsi="Times New Roman" w:cs="Times New Roman"/>
-          <w:color w:val="0000FF"/>
-          <w:sz w:val="24"/>
-          <w:szCs w:val="24"/>
-        </w:rPr>
-        <w:t>DWInstalar</w:t>
-      </w:r>
-      <w:proofErr w:type="spellEnd"/>
-      <w:proofErr w:type="gramEnd"/>
-      <w:r>
-        <w:rPr>
-          <w:rFonts w:ascii="Times New Roman" w:hAnsi="Times New Roman" w:cs="Times New Roman"/>
-          <w:color w:val="0000FF"/>
-          <w:sz w:val="24"/>
-          <w:szCs w:val="24"/>
-        </w:rPr>
-        <w:t xml:space="preserve"> que encontra-se na pasta \DW\</w:t>
-      </w:r>
-      <w:proofErr w:type="spellStart"/>
-      <w:r>
-        <w:rPr>
-          <w:rFonts w:ascii="Times New Roman" w:hAnsi="Times New Roman" w:cs="Times New Roman"/>
-          <w:color w:val="0000FF"/>
-          <w:sz w:val="24"/>
-          <w:szCs w:val="24"/>
-        </w:rPr>
-        <w:t>Instalacao</w:t>
-      </w:r>
-      <w:proofErr w:type="spellEnd"/>
-      <w:r>
-        <w:rPr>
-          <w:rFonts w:ascii="Times New Roman" w:hAnsi="Times New Roman" w:cs="Times New Roman"/>
-          <w:color w:val="0000FF"/>
-          <w:sz w:val="24"/>
-          <w:szCs w:val="24"/>
-        </w:rPr>
-        <w:t>.</w:t>
-      </w:r>
-    </w:p>
-    <w:p>
-      <w:pPr>
-        <w:pStyle w:val="ListParagraph"/>
-        <w:ind w:left="792"/>
-        <w:rPr>
-          <w:rFonts w:ascii="Times New Roman" w:hAnsi="Times New Roman" w:cs="Times New Roman"/>
-          <w:color w:val="0000FF"/>
-          <w:sz w:val="24"/>
-          <w:szCs w:val="24"/>
-        </w:rPr>
-      </w:pPr>
-    </w:p>
-    <w:p>
-      <w:pPr>
-        <w:pStyle w:val="ListParagraph"/>
+      </w:pPr>
+    </w:p>
+    <w:p>
+      <w:pPr>
+        <w:pStyle w:val="PargrafodaLista"/>
         <w:numPr>
           <w:ilvl w:val="0"/>
           <w:numId w:val="15"/>
@@ -17942,7 +17292,7 @@
     </w:p>
     <w:p>
       <w:pPr>
-        <w:pStyle w:val="ListParagraph"/>
+        <w:pStyle w:val="PargrafodaLista"/>
         <w:ind w:left="792"/>
         <w:rPr>
           <w:rFonts w:ascii="Times New Roman" w:hAnsi="Times New Roman" w:cs="Times New Roman"/>
@@ -17951,7 +17301,6 @@
           <w:szCs w:val="24"/>
         </w:rPr>
       </w:pPr>
-      <w:proofErr w:type="gramStart"/>
       <w:r>
         <w:rPr>
           <w:rFonts w:ascii="Times New Roman" w:hAnsi="Times New Roman" w:cs="Times New Roman"/>
@@ -17959,54 +17308,24 @@
           <w:sz w:val="24"/>
           <w:szCs w:val="24"/>
         </w:rPr>
-        <w:t>Após</w:t>
-      </w:r>
-      <w:proofErr w:type="gramEnd"/>
-      <w:r>
+        <w:t>Após concluída a ação acima, o programa de instalação exibirá uma mensagem na tela: “Sistema DiligenciasWEB Instalado com Sucesso!”, se for exibida qualquer outra mensagem ou não for exibida a mensagem acima, favor entrar em contato com o desenvolvedor.</w:t>
+      </w:r>
+    </w:p>
+    <w:p>
+      <w:pPr>
+        <w:pStyle w:val="PargrafodaLista"/>
+        <w:ind w:left="792"/>
         <w:rPr>
           <w:rFonts w:ascii="Times New Roman" w:hAnsi="Times New Roman" w:cs="Times New Roman"/>
           <w:color w:val="0000FF"/>
           <w:sz w:val="24"/>
           <w:szCs w:val="24"/>
         </w:rPr>
-        <w:t xml:space="preserve"> concluída a ação acima, o programa de instalação exibirá uma mensagem na tela: “Sistema </w:t>
-      </w:r>
-      <w:proofErr w:type="spellStart"/>
-      <w:r>
-        <w:rPr>
-          <w:rFonts w:ascii="Times New Roman" w:hAnsi="Times New Roman" w:cs="Times New Roman"/>
-          <w:color w:val="0000FF"/>
-          <w:sz w:val="24"/>
-          <w:szCs w:val="24"/>
-        </w:rPr>
-        <w:t>DiligenciasWEB</w:t>
-      </w:r>
-      <w:proofErr w:type="spellEnd"/>
-      <w:r>
-        <w:rPr>
-          <w:rFonts w:ascii="Times New Roman" w:hAnsi="Times New Roman" w:cs="Times New Roman"/>
-          <w:color w:val="0000FF"/>
-          <w:sz w:val="24"/>
-          <w:szCs w:val="24"/>
-        </w:rPr>
-        <w:t xml:space="preserve"> Instalado com Sucesso!”, se for exibida qualquer outra mensagem ou não for exibida a mensagem acima, favor entrar em contato com o desenvolvedor.</w:t>
-      </w:r>
-    </w:p>
-    <w:p>
-      <w:pPr>
-        <w:pStyle w:val="ListParagraph"/>
-        <w:ind w:left="792"/>
-        <w:rPr>
-          <w:rFonts w:ascii="Times New Roman" w:hAnsi="Times New Roman" w:cs="Times New Roman"/>
-          <w:color w:val="0000FF"/>
-          <w:sz w:val="24"/>
-          <w:szCs w:val="24"/>
-        </w:rPr>
-      </w:pPr>
-    </w:p>
-    <w:p>
-      <w:pPr>
-        <w:pStyle w:val="ListParagraph"/>
+      </w:pPr>
+    </w:p>
+    <w:p>
+      <w:pPr>
+        <w:pStyle w:val="PargrafodaLista"/>
         <w:numPr>
           <w:ilvl w:val="0"/>
           <w:numId w:val="15"/>
@@ -18025,19 +17344,20 @@
           <w:sz w:val="24"/>
           <w:szCs w:val="24"/>
         </w:rPr>
-        <w:t xml:space="preserve">Após a instalação do sistema </w:t>
-      </w:r>
-      <w:proofErr w:type="gramStart"/>
-      <w:r>
+        <w:t>Após a instalação do sistema deve-se cadastrar os funcionários com as permissões de cada um.</w:t>
+      </w:r>
+    </w:p>
+    <w:p>
+      <w:pPr>
+        <w:pStyle w:val="PargrafodaLista"/>
+        <w:ind w:left="792"/>
         <w:rPr>
           <w:rFonts w:ascii="Times New Roman" w:hAnsi="Times New Roman" w:cs="Times New Roman"/>
           <w:color w:val="0000FF"/>
           <w:sz w:val="24"/>
           <w:szCs w:val="24"/>
         </w:rPr>
-        <w:t>deve-se</w:t>
-      </w:r>
-      <w:proofErr w:type="gramEnd"/>
+      </w:pPr>
       <w:r>
         <w:rPr>
           <w:rFonts w:ascii="Times New Roman" w:hAnsi="Times New Roman" w:cs="Times New Roman"/>
@@ -18045,34 +17365,13 @@
           <w:sz w:val="24"/>
           <w:szCs w:val="24"/>
         </w:rPr>
-        <w:t xml:space="preserve"> cadastrar os funcionários com as permissões de cada um.</w:t>
-      </w:r>
-    </w:p>
-    <w:p>
-      <w:pPr>
-        <w:pStyle w:val="ListParagraph"/>
-        <w:ind w:left="792"/>
-        <w:rPr>
-          <w:rFonts w:ascii="Times New Roman" w:hAnsi="Times New Roman" w:cs="Times New Roman"/>
-          <w:color w:val="0000FF"/>
-          <w:sz w:val="24"/>
-          <w:szCs w:val="24"/>
-        </w:rPr>
-      </w:pPr>
-      <w:r>
-        <w:rPr>
-          <w:rFonts w:ascii="Times New Roman" w:hAnsi="Times New Roman" w:cs="Times New Roman"/>
-          <w:color w:val="0000FF"/>
-          <w:sz w:val="24"/>
-          <w:szCs w:val="24"/>
-        </w:rPr>
         <w:t>Estes, antes de serem cadastrados como Usuários, devem ser cadastrados como Pessoa no sistema, pois o usuário tem que estar vinculado sempre a uma pessoa.</w:t>
       </w:r>
     </w:p>
     <w:p/>
     <w:p>
       <w:pPr>
-        <w:pStyle w:val="Heading1"/>
+        <w:pStyle w:val="Ttulo1"/>
         <w:pageBreakBefore/>
       </w:pPr>
       <w:bookmarkStart w:id="142" w:name="_Toc269327113"/>
@@ -18200,7 +17499,7 @@
     </w:p>
     <w:p>
       <w:pPr>
-        <w:pStyle w:val="Heading1"/>
+        <w:pStyle w:val="Ttulo1"/>
         <w:pageBreakBefore/>
         <w:ind w:left="431" w:hanging="431"/>
       </w:pPr>
@@ -18219,7 +17518,7 @@
     </w:p>
     <w:p>
       <w:pPr>
-        <w:pStyle w:val="Bibliography"/>
+        <w:pStyle w:val="Bibliografia"/>
         <w:spacing w:after="120"/>
         <w:rPr>
           <w:noProof/>
@@ -18266,7 +17565,7 @@
     </w:p>
     <w:p>
       <w:pPr>
-        <w:pStyle w:val="Bibliography"/>
+        <w:pStyle w:val="Bibliografia"/>
         <w:spacing w:after="120"/>
         <w:rPr>
           <w:noProof/>
@@ -18325,7 +17624,7 @@
     </w:p>
     <w:p>
       <w:pPr>
-        <w:pStyle w:val="Bibliography"/>
+        <w:pStyle w:val="Bibliografia"/>
         <w:ind w:left="340" w:hanging="340"/>
       </w:pPr>
     </w:p>
@@ -18354,7 +17653,7 @@
     </w:p>
     <w:p>
       <w:pPr>
-        <w:pStyle w:val="Heading1"/>
+        <w:pStyle w:val="Ttulo1"/>
       </w:pPr>
       <w:bookmarkStart w:id="149" w:name="_Toc359135208"/>
       <w:r>
@@ -18385,15 +17684,15 @@
 </file>
 
 <file path=word/comments.xml><?xml version="1.0" encoding="utf-8"?>
-<w:comments xmlns:wpc="http://schemas.microsoft.com/office/word/2010/wordprocessingCanvas" xmlns:mc="http://schemas.openxmlformats.org/markup-compatibility/2006" xmlns:o="urn:schemas-microsoft-com:office:office" xmlns:r="http://schemas.openxmlformats.org/officeDocument/2006/relationships" xmlns:m="http://schemas.openxmlformats.org/officeDocument/2006/math" xmlns:v="urn:schemas-microsoft-com:vml" xmlns:wp14="http://schemas.microsoft.com/office/word/2010/wordprocessingDrawing" xmlns:wp="http://schemas.openxmlformats.org/drawingml/2006/wordprocessingDrawing" xmlns:w10="urn:schemas-microsoft-com:office:word" xmlns:w="http://schemas.openxmlformats.org/wordprocessingml/2006/main" xmlns:w14="http://schemas.microsoft.com/office/word/2010/wordml" xmlns:wpg="http://schemas.microsoft.com/office/word/2010/wordprocessingGroup" xmlns:wpi="http://schemas.microsoft.com/office/word/2010/wordprocessingInk" xmlns:wne="http://schemas.microsoft.com/office/word/2006/wordml" xmlns:wps="http://schemas.microsoft.com/office/word/2010/wordprocessingShape" mc:Ignorable="w14 wp14">
+<w:comments xmlns:wpc="http://schemas.microsoft.com/office/word/2010/wordprocessingCanvas" xmlns:mc="http://schemas.openxmlformats.org/markup-compatibility/2006" xmlns:o="urn:schemas-microsoft-com:office:office" xmlns:r="http://schemas.openxmlformats.org/officeDocument/2006/relationships" xmlns:m="http://schemas.openxmlformats.org/officeDocument/2006/math" xmlns:v="urn:schemas-microsoft-com:vml" xmlns:wp14="http://schemas.microsoft.com/office/word/2010/wordprocessingDrawing" xmlns:wp="http://schemas.openxmlformats.org/drawingml/2006/wordprocessingDrawing" xmlns:w10="urn:schemas-microsoft-com:office:word" xmlns:w="http://schemas.openxmlformats.org/wordprocessingml/2006/main" xmlns:w14="http://schemas.microsoft.com/office/word/2010/wordml" xmlns:w15="http://schemas.microsoft.com/office/word/2012/wordml" xmlns:wpg="http://schemas.microsoft.com/office/word/2010/wordprocessingGroup" xmlns:wpi="http://schemas.microsoft.com/office/word/2010/wordprocessingInk" xmlns:wne="http://schemas.microsoft.com/office/word/2006/wordml" xmlns:wps="http://schemas.microsoft.com/office/word/2010/wordprocessingShape" mc:Ignorable="w14 w15 wp14">
   <w:comment w:id="132" w:author="Helio Azevedo" w:date="2013-06-16T08:41:00Z" w:initials="HA">
     <w:p>
       <w:pPr>
-        <w:pStyle w:val="CommentText"/>
-      </w:pPr>
-      <w:r>
-        <w:rPr>
-          <w:rStyle w:val="CommentReference"/>
+        <w:pStyle w:val="Textodecomentrio"/>
+      </w:pPr>
+      <w:r>
+        <w:rPr>
+          <w:rStyle w:val="Refdecomentrio"/>
         </w:rPr>
         <w:annotationRef/>
       </w:r>
@@ -18403,7 +17702,7 @@
     </w:p>
     <w:p>
       <w:pPr>
-        <w:pStyle w:val="CommentText"/>
+        <w:pStyle w:val="Textodecomentrio"/>
       </w:pPr>
       <w:r>
         <w:t>Interação Humana Computador:</w:t>
@@ -18411,42 +17710,26 @@
     </w:p>
     <w:p>
       <w:pPr>
-        <w:pStyle w:val="CommentText"/>
-      </w:pPr>
-    </w:p>
-    <w:p>
-      <w:pPr>
-        <w:pStyle w:val="CommentText"/>
-      </w:pPr>
-      <w:r>
-        <w:t xml:space="preserve">Os alunos informaram que somente as heurísticas foram utilizadas. Posso remover a </w:t>
-      </w:r>
-      <w:proofErr w:type="spellStart"/>
-      <w:r>
-        <w:t>palatra</w:t>
-      </w:r>
-      <w:proofErr w:type="spellEnd"/>
-      <w:r>
-        <w:t xml:space="preserve"> “</w:t>
-      </w:r>
-      <w:proofErr w:type="spellStart"/>
-      <w:r>
-        <w:t>guidelines</w:t>
-      </w:r>
-      <w:proofErr w:type="spellEnd"/>
-      <w:r>
-        <w:t>”.</w:t>
+        <w:pStyle w:val="Textodecomentrio"/>
+      </w:pPr>
+    </w:p>
+    <w:p>
+      <w:pPr>
+        <w:pStyle w:val="Textodecomentrio"/>
+      </w:pPr>
+      <w:r>
+        <w:t>Os alunos informaram que somente as heurísticas foram utilizadas. Posso remover a palatra “guidelines”.</w:t>
       </w:r>
     </w:p>
   </w:comment>
   <w:comment w:id="134" w:author="Helio Azevedo" w:date="2013-06-16T08:40:00Z" w:initials="HA">
     <w:p>
       <w:pPr>
-        <w:pStyle w:val="CommentText"/>
-      </w:pPr>
-      <w:r>
-        <w:rPr>
-          <w:rStyle w:val="CommentReference"/>
+        <w:pStyle w:val="Textodecomentrio"/>
+      </w:pPr>
+      <w:r>
+        <w:rPr>
+          <w:rStyle w:val="Refdecomentrio"/>
         </w:rPr>
         <w:annotationRef/>
       </w:r>
@@ -18456,7 +17739,7 @@
     </w:p>
     <w:p>
       <w:pPr>
-        <w:pStyle w:val="CommentText"/>
+        <w:pStyle w:val="Textodecomentrio"/>
       </w:pPr>
       <w:r>
         <w:t>Interação Humana Computador:</w:t>
@@ -18464,12 +17747,12 @@
     </w:p>
     <w:p>
       <w:pPr>
-        <w:pStyle w:val="CommentText"/>
-      </w:pPr>
-    </w:p>
-    <w:p>
-      <w:pPr>
-        <w:pStyle w:val="CommentText"/>
+        <w:pStyle w:val="Textodecomentrio"/>
+      </w:pPr>
+    </w:p>
+    <w:p>
+      <w:pPr>
+        <w:pStyle w:val="Textodecomentrio"/>
       </w:pPr>
       <w:r>
         <w:t>Ao ler o documento existe somente o numero da heurística dificultando a compreensão da tabela. Você considera que vale a pena incluir as heurísticas com Anexo?</w:t>
@@ -18477,33 +17760,28 @@
     </w:p>
     <w:p>
       <w:pPr>
-        <w:pStyle w:val="CommentText"/>
+        <w:pStyle w:val="Textodecomentrio"/>
       </w:pPr>
     </w:p>
   </w:comment>
   <w:comment w:id="135" w:author="H&amp;G" w:date="2013-06-16T08:40:00Z" w:initials="h&amp;g">
     <w:p>
       <w:pPr>
-        <w:pStyle w:val="CommentText"/>
-      </w:pPr>
-      <w:r>
-        <w:rPr>
-          <w:rStyle w:val="CommentReference"/>
+        <w:pStyle w:val="Textodecomentrio"/>
+      </w:pPr>
+      <w:r>
+        <w:rPr>
+          <w:rStyle w:val="Refdecomentrio"/>
         </w:rPr>
         <w:annotationRef/>
       </w:r>
-      <w:proofErr w:type="spellStart"/>
-      <w:r>
-        <w:t>Prof</w:t>
-      </w:r>
-      <w:proofErr w:type="spellEnd"/>
-      <w:r>
-        <w:t xml:space="preserve"> João. </w:t>
-      </w:r>
-    </w:p>
-    <w:p>
-      <w:pPr>
-        <w:pStyle w:val="CommentText"/>
+      <w:r>
+        <w:t xml:space="preserve">Prof João. </w:t>
+      </w:r>
+    </w:p>
+    <w:p>
+      <w:pPr>
+        <w:pStyle w:val="Textodecomentrio"/>
       </w:pPr>
       <w:r>
         <w:t>WEB:</w:t>
@@ -18511,12 +17789,12 @@
     </w:p>
     <w:p>
       <w:pPr>
-        <w:pStyle w:val="CommentText"/>
-      </w:pPr>
-    </w:p>
-    <w:p>
-      <w:pPr>
-        <w:pStyle w:val="CommentText"/>
+        <w:pStyle w:val="Textodecomentrio"/>
+      </w:pPr>
+    </w:p>
+    <w:p>
+      <w:pPr>
+        <w:pStyle w:val="Textodecomentrio"/>
       </w:pPr>
       <w:r>
         <w:t>Boa parte dos trabalhos continham os itens 5.1, 5.2 e 5.3 abaixo, alguns não !!!</w:t>
@@ -18524,26 +17802,26 @@
     </w:p>
     <w:p>
       <w:pPr>
-        <w:pStyle w:val="CommentText"/>
-      </w:pPr>
-      <w:r>
-        <w:t>Como forma de apoio</w:t>
-      </w:r>
-      <w:proofErr w:type="gramStart"/>
-      <w:r>
-        <w:t xml:space="preserve">  </w:t>
-      </w:r>
-      <w:proofErr w:type="gramEnd"/>
-      <w:r>
-        <w:t>recomendo que os tópicos sejam acrescentados ao modelo.</w:t>
+        <w:pStyle w:val="Textodecomentrio"/>
+      </w:pPr>
+      <w:r>
+        <w:t>Como forma de apoio  recomendo que os tópicos sejam acrescentados ao modelo.</w:t>
       </w:r>
     </w:p>
   </w:comment>
 </w:comments>
 </file>
 
+<file path=word/commentsExtended.xml><?xml version="1.0" encoding="utf-8"?>
+<w15:commentsEx xmlns:wpc="http://schemas.microsoft.com/office/word/2010/wordprocessingCanvas" xmlns:mc="http://schemas.openxmlformats.org/markup-compatibility/2006" xmlns:o="urn:schemas-microsoft-com:office:office" xmlns:r="http://schemas.openxmlformats.org/officeDocument/2006/relationships" xmlns:m="http://schemas.openxmlformats.org/officeDocument/2006/math" xmlns:v="urn:schemas-microsoft-com:vml" xmlns:wp14="http://schemas.microsoft.com/office/word/2010/wordprocessingDrawing" xmlns:wp="http://schemas.openxmlformats.org/drawingml/2006/wordprocessingDrawing" xmlns:w10="urn:schemas-microsoft-com:office:word" xmlns:w="http://schemas.openxmlformats.org/wordprocessingml/2006/main" xmlns:w14="http://schemas.microsoft.com/office/word/2010/wordml" xmlns:w15="http://schemas.microsoft.com/office/word/2012/wordml" xmlns:wpg="http://schemas.microsoft.com/office/word/2010/wordprocessingGroup" xmlns:wpi="http://schemas.microsoft.com/office/word/2010/wordprocessingInk" xmlns:wne="http://schemas.microsoft.com/office/word/2006/wordml" xmlns:wps="http://schemas.microsoft.com/office/word/2010/wordprocessingShape" mc:Ignorable="w14 w15 wp14">
+  <w15:commentEx w15:paraId="1EB5FCD1" w15:done="0"/>
+  <w15:commentEx w15:paraId="2FC6C654" w15:done="0"/>
+  <w15:commentEx w15:paraId="2FEEB298" w15:done="0"/>
+</w15:commentsEx>
+</file>
+
 <file path=word/endnotes.xml><?xml version="1.0" encoding="utf-8"?>
-<w:endnotes xmlns:wpc="http://schemas.microsoft.com/office/word/2010/wordprocessingCanvas" xmlns:mc="http://schemas.openxmlformats.org/markup-compatibility/2006" xmlns:o="urn:schemas-microsoft-com:office:office" xmlns:r="http://schemas.openxmlformats.org/officeDocument/2006/relationships" xmlns:m="http://schemas.openxmlformats.org/officeDocument/2006/math" xmlns:v="urn:schemas-microsoft-com:vml" xmlns:wp14="http://schemas.microsoft.com/office/word/2010/wordprocessingDrawing" xmlns:wp="http://schemas.openxmlformats.org/drawingml/2006/wordprocessingDrawing" xmlns:w10="urn:schemas-microsoft-com:office:word" xmlns:w="http://schemas.openxmlformats.org/wordprocessingml/2006/main" xmlns:w14="http://schemas.microsoft.com/office/word/2010/wordml" xmlns:wpg="http://schemas.microsoft.com/office/word/2010/wordprocessingGroup" xmlns:wpi="http://schemas.microsoft.com/office/word/2010/wordprocessingInk" xmlns:wne="http://schemas.microsoft.com/office/word/2006/wordml" xmlns:wps="http://schemas.microsoft.com/office/word/2010/wordprocessingShape" mc:Ignorable="w14 wp14">
+<w:endnotes xmlns:wpc="http://schemas.microsoft.com/office/word/2010/wordprocessingCanvas" xmlns:mc="http://schemas.openxmlformats.org/markup-compatibility/2006" xmlns:o="urn:schemas-microsoft-com:office:office" xmlns:r="http://schemas.openxmlformats.org/officeDocument/2006/relationships" xmlns:m="http://schemas.openxmlformats.org/officeDocument/2006/math" xmlns:v="urn:schemas-microsoft-com:vml" xmlns:wp14="http://schemas.microsoft.com/office/word/2010/wordprocessingDrawing" xmlns:wp="http://schemas.openxmlformats.org/drawingml/2006/wordprocessingDrawing" xmlns:w10="urn:schemas-microsoft-com:office:word" xmlns:w="http://schemas.openxmlformats.org/wordprocessingml/2006/main" xmlns:w14="http://schemas.microsoft.com/office/word/2010/wordml" xmlns:w15="http://schemas.microsoft.com/office/word/2012/wordml" xmlns:wpg="http://schemas.microsoft.com/office/word/2010/wordprocessingGroup" xmlns:wpi="http://schemas.microsoft.com/office/word/2010/wordprocessingInk" xmlns:wne="http://schemas.microsoft.com/office/word/2006/wordml" xmlns:wps="http://schemas.microsoft.com/office/word/2010/wordprocessingShape" mc:Ignorable="w14 w15 wp14">
   <w:endnote w:type="separator" w:id="-1">
     <w:p>
       <w:r>
@@ -18562,10 +17840,10 @@
 </file>
 
 <file path=word/footer1.xml><?xml version="1.0" encoding="utf-8"?>
-<w:ftr xmlns:wpc="http://schemas.microsoft.com/office/word/2010/wordprocessingCanvas" xmlns:mc="http://schemas.openxmlformats.org/markup-compatibility/2006" xmlns:o="urn:schemas-microsoft-com:office:office" xmlns:r="http://schemas.openxmlformats.org/officeDocument/2006/relationships" xmlns:m="http://schemas.openxmlformats.org/officeDocument/2006/math" xmlns:v="urn:schemas-microsoft-com:vml" xmlns:wp14="http://schemas.microsoft.com/office/word/2010/wordprocessingDrawing" xmlns:wp="http://schemas.openxmlformats.org/drawingml/2006/wordprocessingDrawing" xmlns:w10="urn:schemas-microsoft-com:office:word" xmlns:w="http://schemas.openxmlformats.org/wordprocessingml/2006/main" xmlns:w14="http://schemas.microsoft.com/office/word/2010/wordml" xmlns:wpg="http://schemas.microsoft.com/office/word/2010/wordprocessingGroup" xmlns:wpi="http://schemas.microsoft.com/office/word/2010/wordprocessingInk" xmlns:wne="http://schemas.microsoft.com/office/word/2006/wordml" xmlns:wps="http://schemas.microsoft.com/office/word/2010/wordprocessingShape" mc:Ignorable="w14 wp14">
+<w:ftr xmlns:wpc="http://schemas.microsoft.com/office/word/2010/wordprocessingCanvas" xmlns:mc="http://schemas.openxmlformats.org/markup-compatibility/2006" xmlns:o="urn:schemas-microsoft-com:office:office" xmlns:r="http://schemas.openxmlformats.org/officeDocument/2006/relationships" xmlns:m="http://schemas.openxmlformats.org/officeDocument/2006/math" xmlns:v="urn:schemas-microsoft-com:vml" xmlns:wp14="http://schemas.microsoft.com/office/word/2010/wordprocessingDrawing" xmlns:wp="http://schemas.openxmlformats.org/drawingml/2006/wordprocessingDrawing" xmlns:w10="urn:schemas-microsoft-com:office:word" xmlns:w="http://schemas.openxmlformats.org/wordprocessingml/2006/main" xmlns:w14="http://schemas.microsoft.com/office/word/2010/wordml" xmlns:w15="http://schemas.microsoft.com/office/word/2012/wordml" xmlns:wpg="http://schemas.microsoft.com/office/word/2010/wordprocessingGroup" xmlns:wpi="http://schemas.microsoft.com/office/word/2010/wordprocessingInk" xmlns:wne="http://schemas.microsoft.com/office/word/2006/wordml" xmlns:wps="http://schemas.microsoft.com/office/word/2010/wordprocessingShape" mc:Ignorable="w14 w15 wp14">
   <w:p>
     <w:pPr>
-      <w:pStyle w:val="Footer"/>
+      <w:pStyle w:val="Rodap"/>
       <w:tabs>
         <w:tab w:val="left" w:pos="4275"/>
       </w:tabs>
@@ -18604,7 +17882,7 @@
       <w:rPr>
         <w:noProof/>
       </w:rPr>
-      <w:t>25</w:t>
+      <w:t>3</w:t>
     </w:r>
     <w:r>
       <w:rPr>
@@ -18615,7 +17893,7 @@
   </w:p>
   <w:p>
     <w:pPr>
-      <w:pStyle w:val="Footer"/>
+      <w:pStyle w:val="Rodap"/>
       <w:rPr>
         <w:sz w:val="16"/>
         <w:szCs w:val="16"/>
@@ -18626,10 +17904,10 @@
 </file>
 
 <file path=word/footer2.xml><?xml version="1.0" encoding="utf-8"?>
-<w:ftr xmlns:wpc="http://schemas.microsoft.com/office/word/2010/wordprocessingCanvas" xmlns:mc="http://schemas.openxmlformats.org/markup-compatibility/2006" xmlns:o="urn:schemas-microsoft-com:office:office" xmlns:r="http://schemas.openxmlformats.org/officeDocument/2006/relationships" xmlns:m="http://schemas.openxmlformats.org/officeDocument/2006/math" xmlns:v="urn:schemas-microsoft-com:vml" xmlns:wp14="http://schemas.microsoft.com/office/word/2010/wordprocessingDrawing" xmlns:wp="http://schemas.openxmlformats.org/drawingml/2006/wordprocessingDrawing" xmlns:w10="urn:schemas-microsoft-com:office:word" xmlns:w="http://schemas.openxmlformats.org/wordprocessingml/2006/main" xmlns:w14="http://schemas.microsoft.com/office/word/2010/wordml" xmlns:wpg="http://schemas.microsoft.com/office/word/2010/wordprocessingGroup" xmlns:wpi="http://schemas.microsoft.com/office/word/2010/wordprocessingInk" xmlns:wne="http://schemas.microsoft.com/office/word/2006/wordml" xmlns:wps="http://schemas.microsoft.com/office/word/2010/wordprocessingShape" mc:Ignorable="w14 wp14">
+<w:ftr xmlns:wpc="http://schemas.microsoft.com/office/word/2010/wordprocessingCanvas" xmlns:mc="http://schemas.openxmlformats.org/markup-compatibility/2006" xmlns:o="urn:schemas-microsoft-com:office:office" xmlns:r="http://schemas.openxmlformats.org/officeDocument/2006/relationships" xmlns:m="http://schemas.openxmlformats.org/officeDocument/2006/math" xmlns:v="urn:schemas-microsoft-com:vml" xmlns:wp14="http://schemas.microsoft.com/office/word/2010/wordprocessingDrawing" xmlns:wp="http://schemas.openxmlformats.org/drawingml/2006/wordprocessingDrawing" xmlns:w10="urn:schemas-microsoft-com:office:word" xmlns:w="http://schemas.openxmlformats.org/wordprocessingml/2006/main" xmlns:w14="http://schemas.microsoft.com/office/word/2010/wordml" xmlns:w15="http://schemas.microsoft.com/office/word/2012/wordml" xmlns:wpg="http://schemas.microsoft.com/office/word/2010/wordprocessingGroup" xmlns:wpi="http://schemas.microsoft.com/office/word/2010/wordprocessingInk" xmlns:wne="http://schemas.microsoft.com/office/word/2006/wordml" xmlns:wps="http://schemas.microsoft.com/office/word/2010/wordprocessingShape" mc:Ignorable="w14 w15 wp14">
   <w:p>
     <w:pPr>
-      <w:pStyle w:val="Footer"/>
+      <w:pStyle w:val="Rodap"/>
       <w:tabs>
         <w:tab w:val="left" w:pos="4275"/>
       </w:tabs>
@@ -18668,7 +17946,7 @@
       <w:rPr>
         <w:noProof/>
       </w:rPr>
-      <w:t>27</w:t>
+      <w:t>28</w:t>
     </w:r>
     <w:r>
       <w:rPr>
@@ -18679,14 +17957,14 @@
   </w:p>
   <w:p>
     <w:pPr>
-      <w:pStyle w:val="Footer"/>
+      <w:pStyle w:val="Rodap"/>
     </w:pPr>
   </w:p>
 </w:ftr>
 </file>
 
 <file path=word/footnotes.xml><?xml version="1.0" encoding="utf-8"?>
-<w:footnotes xmlns:wpc="http://schemas.microsoft.com/office/word/2010/wordprocessingCanvas" xmlns:mc="http://schemas.openxmlformats.org/markup-compatibility/2006" xmlns:o="urn:schemas-microsoft-com:office:office" xmlns:r="http://schemas.openxmlformats.org/officeDocument/2006/relationships" xmlns:m="http://schemas.openxmlformats.org/officeDocument/2006/math" xmlns:v="urn:schemas-microsoft-com:vml" xmlns:wp14="http://schemas.microsoft.com/office/word/2010/wordprocessingDrawing" xmlns:wp="http://schemas.openxmlformats.org/drawingml/2006/wordprocessingDrawing" xmlns:w10="urn:schemas-microsoft-com:office:word" xmlns:w="http://schemas.openxmlformats.org/wordprocessingml/2006/main" xmlns:w14="http://schemas.microsoft.com/office/word/2010/wordml" xmlns:wpg="http://schemas.microsoft.com/office/word/2010/wordprocessingGroup" xmlns:wpi="http://schemas.microsoft.com/office/word/2010/wordprocessingInk" xmlns:wne="http://schemas.microsoft.com/office/word/2006/wordml" xmlns:wps="http://schemas.microsoft.com/office/word/2010/wordprocessingShape" mc:Ignorable="w14 wp14">
+<w:footnotes xmlns:wpc="http://schemas.microsoft.com/office/word/2010/wordprocessingCanvas" xmlns:mc="http://schemas.openxmlformats.org/markup-compatibility/2006" xmlns:o="urn:schemas-microsoft-com:office:office" xmlns:r="http://schemas.openxmlformats.org/officeDocument/2006/relationships" xmlns:m="http://schemas.openxmlformats.org/officeDocument/2006/math" xmlns:v="urn:schemas-microsoft-com:vml" xmlns:wp14="http://schemas.microsoft.com/office/word/2010/wordprocessingDrawing" xmlns:wp="http://schemas.openxmlformats.org/drawingml/2006/wordprocessingDrawing" xmlns:w10="urn:schemas-microsoft-com:office:word" xmlns:w="http://schemas.openxmlformats.org/wordprocessingml/2006/main" xmlns:w14="http://schemas.microsoft.com/office/word/2010/wordml" xmlns:w15="http://schemas.microsoft.com/office/word/2012/wordml" xmlns:wpg="http://schemas.microsoft.com/office/word/2010/wordprocessingGroup" xmlns:wpi="http://schemas.microsoft.com/office/word/2010/wordprocessingInk" xmlns:wne="http://schemas.microsoft.com/office/word/2006/wordml" xmlns:wps="http://schemas.microsoft.com/office/word/2010/wordprocessingShape" mc:Ignorable="w14 w15 wp14">
   <w:footnote w:type="separator" w:id="-1">
     <w:p>
       <w:r>
@@ -18705,60 +17983,60 @@
 </file>
 
 <file path=word/header1.xml><?xml version="1.0" encoding="utf-8"?>
-<w:hdr xmlns:wpc="http://schemas.microsoft.com/office/word/2010/wordprocessingCanvas" xmlns:mc="http://schemas.openxmlformats.org/markup-compatibility/2006" xmlns:o="urn:schemas-microsoft-com:office:office" xmlns:r="http://schemas.openxmlformats.org/officeDocument/2006/relationships" xmlns:m="http://schemas.openxmlformats.org/officeDocument/2006/math" xmlns:v="urn:schemas-microsoft-com:vml" xmlns:wp14="http://schemas.microsoft.com/office/word/2010/wordprocessingDrawing" xmlns:wp="http://schemas.openxmlformats.org/drawingml/2006/wordprocessingDrawing" xmlns:w10="urn:schemas-microsoft-com:office:word" xmlns:w="http://schemas.openxmlformats.org/wordprocessingml/2006/main" xmlns:w14="http://schemas.microsoft.com/office/word/2010/wordml" xmlns:wpg="http://schemas.microsoft.com/office/word/2010/wordprocessingGroup" xmlns:wpi="http://schemas.microsoft.com/office/word/2010/wordprocessingInk" xmlns:wne="http://schemas.microsoft.com/office/word/2006/wordml" xmlns:wps="http://schemas.microsoft.com/office/word/2010/wordprocessingShape" mc:Ignorable="w14 wp14">
+<w:hdr xmlns:wpc="http://schemas.microsoft.com/office/word/2010/wordprocessingCanvas" xmlns:mc="http://schemas.openxmlformats.org/markup-compatibility/2006" xmlns:o="urn:schemas-microsoft-com:office:office" xmlns:r="http://schemas.openxmlformats.org/officeDocument/2006/relationships" xmlns:m="http://schemas.openxmlformats.org/officeDocument/2006/math" xmlns:v="urn:schemas-microsoft-com:vml" xmlns:wp14="http://schemas.microsoft.com/office/word/2010/wordprocessingDrawing" xmlns:wp="http://schemas.openxmlformats.org/drawingml/2006/wordprocessingDrawing" xmlns:w10="urn:schemas-microsoft-com:office:word" xmlns:w="http://schemas.openxmlformats.org/wordprocessingml/2006/main" xmlns:w14="http://schemas.microsoft.com/office/word/2010/wordml" xmlns:w15="http://schemas.microsoft.com/office/word/2012/wordml" xmlns:wpg="http://schemas.microsoft.com/office/word/2010/wordprocessingGroup" xmlns:wpi="http://schemas.microsoft.com/office/word/2010/wordprocessingInk" xmlns:wne="http://schemas.microsoft.com/office/word/2006/wordml" xmlns:wps="http://schemas.microsoft.com/office/word/2010/wordprocessingShape" mc:Ignorable="w14 w15 wp14">
   <w:p>
     <w:pPr>
-      <w:pStyle w:val="Header"/>
+      <w:pStyle w:val="Cabealho"/>
       <w:framePr w:wrap="auto" w:vAnchor="text" w:hAnchor="margin" w:xAlign="right" w:y="1"/>
       <w:rPr>
-        <w:rStyle w:val="PageNumber"/>
+        <w:rStyle w:val="Nmerodepgina"/>
       </w:rPr>
     </w:pPr>
     <w:r>
       <w:rPr>
-        <w:rStyle w:val="PageNumber"/>
+        <w:rStyle w:val="Nmerodepgina"/>
       </w:rPr>
       <w:fldChar w:fldCharType="begin"/>
     </w:r>
     <w:r>
       <w:rPr>
-        <w:rStyle w:val="PageNumber"/>
+        <w:rStyle w:val="Nmerodepgina"/>
       </w:rPr>
       <w:instrText xml:space="preserve">PAGE  </w:instrText>
     </w:r>
     <w:r>
       <w:rPr>
-        <w:rStyle w:val="PageNumber"/>
+        <w:rStyle w:val="Nmerodepgina"/>
       </w:rPr>
       <w:fldChar w:fldCharType="separate"/>
     </w:r>
     <w:r>
       <w:rPr>
-        <w:rStyle w:val="PageNumber"/>
+        <w:rStyle w:val="Nmerodepgina"/>
         <w:noProof/>
       </w:rPr>
       <w:t>2</w:t>
     </w:r>
     <w:r>
       <w:rPr>
-        <w:rStyle w:val="PageNumber"/>
+        <w:rStyle w:val="Nmerodepgina"/>
       </w:rPr>
       <w:fldChar w:fldCharType="end"/>
     </w:r>
   </w:p>
   <w:p>
     <w:pPr>
-      <w:pStyle w:val="Header"/>
+      <w:pStyle w:val="Cabealho"/>
       <w:framePr w:wrap="auto" w:vAnchor="text" w:hAnchor="margin" w:xAlign="right" w:y="1"/>
       <w:ind w:right="360"/>
       <w:rPr>
-        <w:rStyle w:val="PageNumber"/>
+        <w:rStyle w:val="Nmerodepgina"/>
       </w:rPr>
     </w:pPr>
   </w:p>
   <w:p>
     <w:pPr>
-      <w:pStyle w:val="Header"/>
+      <w:pStyle w:val="Cabealho"/>
       <w:ind w:right="360"/>
     </w:pPr>
   </w:p>
@@ -18766,10 +18044,10 @@
 </file>
 
 <file path=word/header2.xml><?xml version="1.0" encoding="utf-8"?>
-<w:hdr xmlns:wpc="http://schemas.microsoft.com/office/word/2010/wordprocessingCanvas" xmlns:mc="http://schemas.openxmlformats.org/markup-compatibility/2006" xmlns:o="urn:schemas-microsoft-com:office:office" xmlns:r="http://schemas.openxmlformats.org/officeDocument/2006/relationships" xmlns:m="http://schemas.openxmlformats.org/officeDocument/2006/math" xmlns:v="urn:schemas-microsoft-com:vml" xmlns:wp14="http://schemas.microsoft.com/office/word/2010/wordprocessingDrawing" xmlns:wp="http://schemas.openxmlformats.org/drawingml/2006/wordprocessingDrawing" xmlns:w10="urn:schemas-microsoft-com:office:word" xmlns:w="http://schemas.openxmlformats.org/wordprocessingml/2006/main" xmlns:w14="http://schemas.microsoft.com/office/word/2010/wordml" xmlns:wpg="http://schemas.microsoft.com/office/word/2010/wordprocessingGroup" xmlns:wpi="http://schemas.microsoft.com/office/word/2010/wordprocessingInk" xmlns:wne="http://schemas.microsoft.com/office/word/2006/wordml" xmlns:wps="http://schemas.microsoft.com/office/word/2010/wordprocessingShape" mc:Ignorable="w14 wp14">
+<w:hdr xmlns:wpc="http://schemas.microsoft.com/office/word/2010/wordprocessingCanvas" xmlns:mc="http://schemas.openxmlformats.org/markup-compatibility/2006" xmlns:o="urn:schemas-microsoft-com:office:office" xmlns:r="http://schemas.openxmlformats.org/officeDocument/2006/relationships" xmlns:m="http://schemas.openxmlformats.org/officeDocument/2006/math" xmlns:v="urn:schemas-microsoft-com:vml" xmlns:wp14="http://schemas.microsoft.com/office/word/2010/wordprocessingDrawing" xmlns:wp="http://schemas.openxmlformats.org/drawingml/2006/wordprocessingDrawing" xmlns:w10="urn:schemas-microsoft-com:office:word" xmlns:w="http://schemas.openxmlformats.org/wordprocessingml/2006/main" xmlns:w14="http://schemas.microsoft.com/office/word/2010/wordml" xmlns:w15="http://schemas.microsoft.com/office/word/2012/wordml" xmlns:wpg="http://schemas.microsoft.com/office/word/2010/wordprocessingGroup" xmlns:wpi="http://schemas.microsoft.com/office/word/2010/wordprocessingInk" xmlns:wne="http://schemas.microsoft.com/office/word/2006/wordml" xmlns:wps="http://schemas.microsoft.com/office/word/2010/wordprocessingShape" mc:Ignorable="w14 w15 wp14">
   <w:p>
     <w:pPr>
-      <w:pStyle w:val="Header"/>
+      <w:pStyle w:val="Cabealho"/>
       <w:tabs>
         <w:tab w:val="left" w:pos="1490"/>
       </w:tabs>
@@ -18788,31 +18066,31 @@
 </file>
 
 <file path=word/header3.xml><?xml version="1.0" encoding="utf-8"?>
-<w:hdr xmlns:wpc="http://schemas.microsoft.com/office/word/2010/wordprocessingCanvas" xmlns:mc="http://schemas.openxmlformats.org/markup-compatibility/2006" xmlns:o="urn:schemas-microsoft-com:office:office" xmlns:r="http://schemas.openxmlformats.org/officeDocument/2006/relationships" xmlns:m="http://schemas.openxmlformats.org/officeDocument/2006/math" xmlns:v="urn:schemas-microsoft-com:vml" xmlns:wp14="http://schemas.microsoft.com/office/word/2010/wordprocessingDrawing" xmlns:wp="http://schemas.openxmlformats.org/drawingml/2006/wordprocessingDrawing" xmlns:w10="urn:schemas-microsoft-com:office:word" xmlns:w="http://schemas.openxmlformats.org/wordprocessingml/2006/main" xmlns:w14="http://schemas.microsoft.com/office/word/2010/wordml" xmlns:wpg="http://schemas.microsoft.com/office/word/2010/wordprocessingGroup" xmlns:wpi="http://schemas.microsoft.com/office/word/2010/wordprocessingInk" xmlns:wne="http://schemas.microsoft.com/office/word/2006/wordml" xmlns:wps="http://schemas.microsoft.com/office/word/2010/wordprocessingShape" mc:Ignorable="w14 wp14">
+<w:hdr xmlns:wpc="http://schemas.microsoft.com/office/word/2010/wordprocessingCanvas" xmlns:mc="http://schemas.openxmlformats.org/markup-compatibility/2006" xmlns:o="urn:schemas-microsoft-com:office:office" xmlns:r="http://schemas.openxmlformats.org/officeDocument/2006/relationships" xmlns:m="http://schemas.openxmlformats.org/officeDocument/2006/math" xmlns:v="urn:schemas-microsoft-com:vml" xmlns:wp14="http://schemas.microsoft.com/office/word/2010/wordprocessingDrawing" xmlns:wp="http://schemas.openxmlformats.org/drawingml/2006/wordprocessingDrawing" xmlns:w10="urn:schemas-microsoft-com:office:word" xmlns:w="http://schemas.openxmlformats.org/wordprocessingml/2006/main" xmlns:w14="http://schemas.microsoft.com/office/word/2010/wordml" xmlns:w15="http://schemas.microsoft.com/office/word/2012/wordml" xmlns:wpg="http://schemas.microsoft.com/office/word/2010/wordprocessingGroup" xmlns:wpi="http://schemas.microsoft.com/office/word/2010/wordprocessingInk" xmlns:wne="http://schemas.microsoft.com/office/word/2006/wordml" xmlns:wps="http://schemas.microsoft.com/office/word/2010/wordprocessingShape" mc:Ignorable="w14 w15 wp14">
   <w:p>
     <w:pPr>
-      <w:pStyle w:val="Header"/>
+      <w:pStyle w:val="Cabealho"/>
       <w:framePr w:wrap="auto" w:vAnchor="text" w:hAnchor="margin" w:xAlign="right" w:y="1"/>
       <w:jc w:val="right"/>
       <w:rPr>
-        <w:rStyle w:val="PageNumber"/>
+        <w:rStyle w:val="Nmerodepgina"/>
         <w:color w:val="000000"/>
       </w:rPr>
     </w:pPr>
   </w:p>
   <w:p>
     <w:pPr>
-      <w:pStyle w:val="Header"/>
+      <w:pStyle w:val="Cabealho"/>
       <w:framePr w:wrap="auto" w:vAnchor="text" w:hAnchor="margin" w:xAlign="right" w:y="1"/>
       <w:ind w:right="360"/>
       <w:rPr>
-        <w:rStyle w:val="PageNumber"/>
+        <w:rStyle w:val="Nmerodepgina"/>
       </w:rPr>
     </w:pPr>
   </w:p>
   <w:p>
     <w:pPr>
-      <w:pStyle w:val="Header"/>
+      <w:pStyle w:val="Cabealho"/>
       <w:tabs>
         <w:tab w:val="clear" w:pos="4419"/>
         <w:tab w:val="clear" w:pos="8838"/>
@@ -18825,10 +18103,10 @@
 </file>
 
 <file path=word/header4.xml><?xml version="1.0" encoding="utf-8"?>
-<w:hdr xmlns:wpc="http://schemas.microsoft.com/office/word/2010/wordprocessingCanvas" xmlns:mc="http://schemas.openxmlformats.org/markup-compatibility/2006" xmlns:o="urn:schemas-microsoft-com:office:office" xmlns:r="http://schemas.openxmlformats.org/officeDocument/2006/relationships" xmlns:m="http://schemas.openxmlformats.org/officeDocument/2006/math" xmlns:v="urn:schemas-microsoft-com:vml" xmlns:wp14="http://schemas.microsoft.com/office/word/2010/wordprocessingDrawing" xmlns:wp="http://schemas.openxmlformats.org/drawingml/2006/wordprocessingDrawing" xmlns:w10="urn:schemas-microsoft-com:office:word" xmlns:w="http://schemas.openxmlformats.org/wordprocessingml/2006/main" xmlns:w14="http://schemas.microsoft.com/office/word/2010/wordml" xmlns:wpg="http://schemas.microsoft.com/office/word/2010/wordprocessingGroup" xmlns:wpi="http://schemas.microsoft.com/office/word/2010/wordprocessingInk" xmlns:wne="http://schemas.microsoft.com/office/word/2006/wordml" xmlns:wps="http://schemas.microsoft.com/office/word/2010/wordprocessingShape" mc:Ignorable="w14 wp14">
+<w:hdr xmlns:wpc="http://schemas.microsoft.com/office/word/2010/wordprocessingCanvas" xmlns:mc="http://schemas.openxmlformats.org/markup-compatibility/2006" xmlns:o="urn:schemas-microsoft-com:office:office" xmlns:r="http://schemas.openxmlformats.org/officeDocument/2006/relationships" xmlns:m="http://schemas.openxmlformats.org/officeDocument/2006/math" xmlns:v="urn:schemas-microsoft-com:vml" xmlns:wp14="http://schemas.microsoft.com/office/word/2010/wordprocessingDrawing" xmlns:wp="http://schemas.openxmlformats.org/drawingml/2006/wordprocessingDrawing" xmlns:w10="urn:schemas-microsoft-com:office:word" xmlns:w="http://schemas.openxmlformats.org/wordprocessingml/2006/main" xmlns:w14="http://schemas.microsoft.com/office/word/2010/wordml" xmlns:w15="http://schemas.microsoft.com/office/word/2012/wordml" xmlns:wpg="http://schemas.microsoft.com/office/word/2010/wordprocessingGroup" xmlns:wpi="http://schemas.microsoft.com/office/word/2010/wordprocessingInk" xmlns:wne="http://schemas.microsoft.com/office/word/2006/wordml" xmlns:wps="http://schemas.microsoft.com/office/word/2010/wordprocessingShape" mc:Ignorable="w14 w15 wp14">
   <w:p>
     <w:pPr>
-      <w:pStyle w:val="Header"/>
+      <w:pStyle w:val="Cabealho"/>
       <w:tabs>
         <w:tab w:val="clear" w:pos="4419"/>
         <w:tab w:val="clear" w:pos="8838"/>
@@ -18840,10 +18118,10 @@
 </file>
 
 <file path=word/header5.xml><?xml version="1.0" encoding="utf-8"?>
-<w:hdr xmlns:wpc="http://schemas.microsoft.com/office/word/2010/wordprocessingCanvas" xmlns:mc="http://schemas.openxmlformats.org/markup-compatibility/2006" xmlns:o="urn:schemas-microsoft-com:office:office" xmlns:r="http://schemas.openxmlformats.org/officeDocument/2006/relationships" xmlns:m="http://schemas.openxmlformats.org/officeDocument/2006/math" xmlns:v="urn:schemas-microsoft-com:vml" xmlns:wp14="http://schemas.microsoft.com/office/word/2010/wordprocessingDrawing" xmlns:wp="http://schemas.openxmlformats.org/drawingml/2006/wordprocessingDrawing" xmlns:w10="urn:schemas-microsoft-com:office:word" xmlns:w="http://schemas.openxmlformats.org/wordprocessingml/2006/main" xmlns:w14="http://schemas.microsoft.com/office/word/2010/wordml" xmlns:wpg="http://schemas.microsoft.com/office/word/2010/wordprocessingGroup" xmlns:wpi="http://schemas.microsoft.com/office/word/2010/wordprocessingInk" xmlns:wne="http://schemas.microsoft.com/office/word/2006/wordml" xmlns:wps="http://schemas.microsoft.com/office/word/2010/wordprocessingShape" mc:Ignorable="w14 wp14">
+<w:hdr xmlns:wpc="http://schemas.microsoft.com/office/word/2010/wordprocessingCanvas" xmlns:mc="http://schemas.openxmlformats.org/markup-compatibility/2006" xmlns:o="urn:schemas-microsoft-com:office:office" xmlns:r="http://schemas.openxmlformats.org/officeDocument/2006/relationships" xmlns:m="http://schemas.openxmlformats.org/officeDocument/2006/math" xmlns:v="urn:schemas-microsoft-com:vml" xmlns:wp14="http://schemas.microsoft.com/office/word/2010/wordprocessingDrawing" xmlns:wp="http://schemas.openxmlformats.org/drawingml/2006/wordprocessingDrawing" xmlns:w10="urn:schemas-microsoft-com:office:word" xmlns:w="http://schemas.openxmlformats.org/wordprocessingml/2006/main" xmlns:w14="http://schemas.microsoft.com/office/word/2010/wordml" xmlns:w15="http://schemas.microsoft.com/office/word/2012/wordml" xmlns:wpg="http://schemas.microsoft.com/office/word/2010/wordprocessingGroup" xmlns:wpi="http://schemas.microsoft.com/office/word/2010/wordprocessingInk" xmlns:wne="http://schemas.microsoft.com/office/word/2006/wordml" xmlns:wps="http://schemas.microsoft.com/office/word/2010/wordprocessingShape" mc:Ignorable="w14 w15 wp14">
   <w:p>
     <w:pPr>
-      <w:pStyle w:val="Header"/>
+      <w:pStyle w:val="Cabealho"/>
       <w:tabs>
         <w:tab w:val="clear" w:pos="4419"/>
         <w:tab w:val="clear" w:pos="8838"/>
@@ -18855,27 +18133,27 @@
 </file>
 
 <file path=word/header6.xml><?xml version="1.0" encoding="utf-8"?>
-<w:hdr xmlns:wpc="http://schemas.microsoft.com/office/word/2010/wordprocessingCanvas" xmlns:mc="http://schemas.openxmlformats.org/markup-compatibility/2006" xmlns:o="urn:schemas-microsoft-com:office:office" xmlns:r="http://schemas.openxmlformats.org/officeDocument/2006/relationships" xmlns:m="http://schemas.openxmlformats.org/officeDocument/2006/math" xmlns:v="urn:schemas-microsoft-com:vml" xmlns:wp14="http://schemas.microsoft.com/office/word/2010/wordprocessingDrawing" xmlns:wp="http://schemas.openxmlformats.org/drawingml/2006/wordprocessingDrawing" xmlns:w10="urn:schemas-microsoft-com:office:word" xmlns:w="http://schemas.openxmlformats.org/wordprocessingml/2006/main" xmlns:w14="http://schemas.microsoft.com/office/word/2010/wordml" xmlns:wpg="http://schemas.microsoft.com/office/word/2010/wordprocessingGroup" xmlns:wpi="http://schemas.microsoft.com/office/word/2010/wordprocessingInk" xmlns:wne="http://schemas.microsoft.com/office/word/2006/wordml" xmlns:wps="http://schemas.microsoft.com/office/word/2010/wordprocessingShape" mc:Ignorable="w14 wp14">
+<w:hdr xmlns:wpc="http://schemas.microsoft.com/office/word/2010/wordprocessingCanvas" xmlns:mc="http://schemas.openxmlformats.org/markup-compatibility/2006" xmlns:o="urn:schemas-microsoft-com:office:office" xmlns:r="http://schemas.openxmlformats.org/officeDocument/2006/relationships" xmlns:m="http://schemas.openxmlformats.org/officeDocument/2006/math" xmlns:v="urn:schemas-microsoft-com:vml" xmlns:wp14="http://schemas.microsoft.com/office/word/2010/wordprocessingDrawing" xmlns:wp="http://schemas.openxmlformats.org/drawingml/2006/wordprocessingDrawing" xmlns:w10="urn:schemas-microsoft-com:office:word" xmlns:w="http://schemas.openxmlformats.org/wordprocessingml/2006/main" xmlns:w14="http://schemas.microsoft.com/office/word/2010/wordml" xmlns:w15="http://schemas.microsoft.com/office/word/2012/wordml" xmlns:wpg="http://schemas.microsoft.com/office/word/2010/wordprocessingGroup" xmlns:wpi="http://schemas.microsoft.com/office/word/2010/wordprocessingInk" xmlns:wne="http://schemas.microsoft.com/office/word/2006/wordml" xmlns:wps="http://schemas.microsoft.com/office/word/2010/wordprocessingShape" mc:Ignorable="w14 w15 wp14">
   <w:p>
     <w:pPr>
-      <w:pStyle w:val="Header"/>
+      <w:pStyle w:val="Cabealho"/>
     </w:pPr>
   </w:p>
 </w:hdr>
 </file>
 
 <file path=word/header7.xml><?xml version="1.0" encoding="utf-8"?>
-<w:hdr xmlns:wpc="http://schemas.microsoft.com/office/word/2010/wordprocessingCanvas" xmlns:mc="http://schemas.openxmlformats.org/markup-compatibility/2006" xmlns:o="urn:schemas-microsoft-com:office:office" xmlns:r="http://schemas.openxmlformats.org/officeDocument/2006/relationships" xmlns:m="http://schemas.openxmlformats.org/officeDocument/2006/math" xmlns:v="urn:schemas-microsoft-com:vml" xmlns:wp14="http://schemas.microsoft.com/office/word/2010/wordprocessingDrawing" xmlns:wp="http://schemas.openxmlformats.org/drawingml/2006/wordprocessingDrawing" xmlns:w10="urn:schemas-microsoft-com:office:word" xmlns:w="http://schemas.openxmlformats.org/wordprocessingml/2006/main" xmlns:w14="http://schemas.microsoft.com/office/word/2010/wordml" xmlns:wpg="http://schemas.microsoft.com/office/word/2010/wordprocessingGroup" xmlns:wpi="http://schemas.microsoft.com/office/word/2010/wordprocessingInk" xmlns:wne="http://schemas.microsoft.com/office/word/2006/wordml" xmlns:wps="http://schemas.microsoft.com/office/word/2010/wordprocessingShape" mc:Ignorable="w14 wp14">
+<w:hdr xmlns:wpc="http://schemas.microsoft.com/office/word/2010/wordprocessingCanvas" xmlns:mc="http://schemas.openxmlformats.org/markup-compatibility/2006" xmlns:o="urn:schemas-microsoft-com:office:office" xmlns:r="http://schemas.openxmlformats.org/officeDocument/2006/relationships" xmlns:m="http://schemas.openxmlformats.org/officeDocument/2006/math" xmlns:v="urn:schemas-microsoft-com:vml" xmlns:wp14="http://schemas.microsoft.com/office/word/2010/wordprocessingDrawing" xmlns:wp="http://schemas.openxmlformats.org/drawingml/2006/wordprocessingDrawing" xmlns:w10="urn:schemas-microsoft-com:office:word" xmlns:w="http://schemas.openxmlformats.org/wordprocessingml/2006/main" xmlns:w14="http://schemas.microsoft.com/office/word/2010/wordml" xmlns:w15="http://schemas.microsoft.com/office/word/2012/wordml" xmlns:wpg="http://schemas.microsoft.com/office/word/2010/wordprocessingGroup" xmlns:wpi="http://schemas.microsoft.com/office/word/2010/wordprocessingInk" xmlns:wne="http://schemas.microsoft.com/office/word/2006/wordml" xmlns:wps="http://schemas.microsoft.com/office/word/2010/wordprocessingShape" mc:Ignorable="w14 w15 wp14">
   <w:p>
     <w:pPr>
-      <w:pStyle w:val="Header"/>
+      <w:pStyle w:val="Cabealho"/>
     </w:pPr>
   </w:p>
 </w:hdr>
 </file>
 
 <file path=word/numbering.xml><?xml version="1.0" encoding="utf-8"?>
-<w:numbering xmlns:wpc="http://schemas.microsoft.com/office/word/2010/wordprocessingCanvas" xmlns:mc="http://schemas.openxmlformats.org/markup-compatibility/2006" xmlns:o="urn:schemas-microsoft-com:office:office" xmlns:r="http://schemas.openxmlformats.org/officeDocument/2006/relationships" xmlns:m="http://schemas.openxmlformats.org/officeDocument/2006/math" xmlns:v="urn:schemas-microsoft-com:vml" xmlns:wp14="http://schemas.microsoft.com/office/word/2010/wordprocessingDrawing" xmlns:wp="http://schemas.openxmlformats.org/drawingml/2006/wordprocessingDrawing" xmlns:w10="urn:schemas-microsoft-com:office:word" xmlns:w="http://schemas.openxmlformats.org/wordprocessingml/2006/main" xmlns:w14="http://schemas.microsoft.com/office/word/2010/wordml" xmlns:wpg="http://schemas.microsoft.com/office/word/2010/wordprocessingGroup" xmlns:wpi="http://schemas.microsoft.com/office/word/2010/wordprocessingInk" xmlns:wne="http://schemas.microsoft.com/office/word/2006/wordml" xmlns:wps="http://schemas.microsoft.com/office/word/2010/wordprocessingShape" mc:Ignorable="w14 wp14">
+<w:numbering xmlns:wpc="http://schemas.microsoft.com/office/word/2010/wordprocessingCanvas" xmlns:mc="http://schemas.openxmlformats.org/markup-compatibility/2006" xmlns:o="urn:schemas-microsoft-com:office:office" xmlns:r="http://schemas.openxmlformats.org/officeDocument/2006/relationships" xmlns:m="http://schemas.openxmlformats.org/officeDocument/2006/math" xmlns:v="urn:schemas-microsoft-com:vml" xmlns:wp14="http://schemas.microsoft.com/office/word/2010/wordprocessingDrawing" xmlns:wp="http://schemas.openxmlformats.org/drawingml/2006/wordprocessingDrawing" xmlns:w10="urn:schemas-microsoft-com:office:word" xmlns:w="http://schemas.openxmlformats.org/wordprocessingml/2006/main" xmlns:w14="http://schemas.microsoft.com/office/word/2010/wordml" xmlns:w15="http://schemas.microsoft.com/office/word/2012/wordml" xmlns:wpg="http://schemas.microsoft.com/office/word/2010/wordprocessingGroup" xmlns:wpi="http://schemas.microsoft.com/office/word/2010/wordprocessingInk" xmlns:wne="http://schemas.microsoft.com/office/word/2006/wordml" xmlns:wps="http://schemas.microsoft.com/office/word/2010/wordprocessingShape" mc:Ignorable="w14 w15 wp14">
   <w:abstractNum w:abstractNumId="0">
     <w:nsid w:val="05D72FCF"/>
     <w:multiLevelType w:val="hybridMultilevel"/>
@@ -20519,7 +19797,7 @@
     <w:lvl w:ilvl="0">
       <w:start w:val="1"/>
       <w:numFmt w:val="decimal"/>
-      <w:pStyle w:val="Heading1"/>
+      <w:pStyle w:val="Ttulo1"/>
       <w:lvlText w:val="%1"/>
       <w:lvlJc w:val="left"/>
       <w:pPr>
@@ -20532,7 +19810,7 @@
     <w:lvl w:ilvl="1">
       <w:start w:val="1"/>
       <w:numFmt w:val="decimal"/>
-      <w:pStyle w:val="Heading2"/>
+      <w:pStyle w:val="Ttulo2"/>
       <w:lvlText w:val="%1.%2"/>
       <w:lvlJc w:val="left"/>
       <w:pPr>
@@ -20545,7 +19823,7 @@
     <w:lvl w:ilvl="2">
       <w:start w:val="1"/>
       <w:numFmt w:val="decimal"/>
-      <w:pStyle w:val="Heading3"/>
+      <w:pStyle w:val="Ttulo3"/>
       <w:lvlText w:val="%1.%2.%3"/>
       <w:lvlJc w:val="left"/>
       <w:pPr>
@@ -20558,7 +19836,7 @@
     <w:lvl w:ilvl="3">
       <w:start w:val="1"/>
       <w:numFmt w:val="decimal"/>
-      <w:pStyle w:val="Heading4"/>
+      <w:pStyle w:val="Ttulo4"/>
       <w:lvlText w:val="%1.%2.%3.%4"/>
       <w:lvlJc w:val="left"/>
       <w:pPr>
@@ -20571,7 +19849,7 @@
     <w:lvl w:ilvl="4">
       <w:start w:val="1"/>
       <w:numFmt w:val="decimal"/>
-      <w:pStyle w:val="Heading5"/>
+      <w:pStyle w:val="Ttulo5"/>
       <w:lvlText w:val="%1.%2.%3.%4.%5"/>
       <w:lvlJc w:val="left"/>
       <w:pPr>
@@ -20584,7 +19862,7 @@
     <w:lvl w:ilvl="5">
       <w:start w:val="1"/>
       <w:numFmt w:val="decimal"/>
-      <w:pStyle w:val="Heading6"/>
+      <w:pStyle w:val="Ttulo6"/>
       <w:lvlText w:val="%1.%2.%3.%4.%5.%6"/>
       <w:lvlJc w:val="left"/>
       <w:pPr>
@@ -20597,7 +19875,7 @@
     <w:lvl w:ilvl="6">
       <w:start w:val="1"/>
       <w:numFmt w:val="decimal"/>
-      <w:pStyle w:val="Heading7"/>
+      <w:pStyle w:val="Ttulo7"/>
       <w:lvlText w:val="%1.%2.%3.%4.%5.%6.%7"/>
       <w:lvlJc w:val="left"/>
       <w:pPr>
@@ -20610,7 +19888,7 @@
     <w:lvl w:ilvl="7">
       <w:start w:val="1"/>
       <w:numFmt w:val="decimal"/>
-      <w:pStyle w:val="Heading8"/>
+      <w:pStyle w:val="Ttulo8"/>
       <w:lvlText w:val="%1.%2.%3.%4.%5.%6.%7.%8"/>
       <w:lvlJc w:val="left"/>
       <w:pPr>
@@ -20623,7 +19901,7 @@
     <w:lvl w:ilvl="8">
       <w:start w:val="1"/>
       <w:numFmt w:val="decimal"/>
-      <w:pStyle w:val="Heading9"/>
+      <w:pStyle w:val="Ttulo9"/>
       <w:lvlText w:val="%1.%2.%3.%4.%5.%6.%7.%8.%9"/>
       <w:lvlJc w:val="left"/>
       <w:pPr>
@@ -20994,7 +20272,7 @@
 </file>
 
 <file path=word/styles.xml><?xml version="1.0" encoding="utf-8"?>
-<w:styles xmlns:mc="http://schemas.openxmlformats.org/markup-compatibility/2006" xmlns:r="http://schemas.openxmlformats.org/officeDocument/2006/relationships" xmlns:w="http://schemas.openxmlformats.org/wordprocessingml/2006/main" xmlns:w14="http://schemas.microsoft.com/office/word/2010/wordml" mc:Ignorable="w14">
+<w:styles xmlns:mc="http://schemas.openxmlformats.org/markup-compatibility/2006" xmlns:r="http://schemas.openxmlformats.org/officeDocument/2006/relationships" xmlns:w="http://schemas.openxmlformats.org/wordprocessingml/2006/main" xmlns:w14="http://schemas.microsoft.com/office/word/2010/wordml" xmlns:w15="http://schemas.microsoft.com/office/word/2012/wordml" mc:Ignorable="w14 w15">
   <w:docDefaults>
     <w:rPrDefault>
       <w:rPr>
@@ -21004,252 +20282,378 @@
     </w:rPrDefault>
     <w:pPrDefault/>
   </w:docDefaults>
-  <w:latentStyles w:defLockedState="0" w:defUIPriority="99" w:defSemiHidden="1" w:defUnhideWhenUsed="0" w:defQFormat="0" w:count="267">
-    <w:lsdException w:name="Normal" w:semiHidden="0" w:uiPriority="0" w:qFormat="1"/>
-    <w:lsdException w:name="heading 1" w:semiHidden="0" w:qFormat="1"/>
-    <w:lsdException w:name="heading 2" w:semiHidden="0" w:qFormat="1"/>
-    <w:lsdException w:name="heading 3" w:semiHidden="0" w:qFormat="1"/>
-    <w:lsdException w:name="heading 4" w:semiHidden="0" w:qFormat="1"/>
-    <w:lsdException w:name="heading 5" w:semiHidden="0" w:qFormat="1"/>
-    <w:lsdException w:name="heading 6" w:semiHidden="0" w:qFormat="1"/>
-    <w:lsdException w:name="heading 7" w:semiHidden="0" w:qFormat="1"/>
-    <w:lsdException w:name="heading 8" w:semiHidden="0" w:qFormat="1"/>
-    <w:lsdException w:name="heading 9" w:semiHidden="0" w:qFormat="1"/>
-    <w:lsdException w:name="index 1" w:unhideWhenUsed="1"/>
-    <w:lsdException w:name="index 2" w:unhideWhenUsed="1"/>
-    <w:lsdException w:name="index 3" w:unhideWhenUsed="1"/>
-    <w:lsdException w:name="index 4" w:unhideWhenUsed="1"/>
-    <w:lsdException w:name="index 5" w:unhideWhenUsed="1"/>
-    <w:lsdException w:name="index 6" w:unhideWhenUsed="1"/>
-    <w:lsdException w:name="index 7" w:unhideWhenUsed="1"/>
-    <w:lsdException w:name="index 8" w:unhideWhenUsed="1"/>
-    <w:lsdException w:name="index 9" w:unhideWhenUsed="1"/>
-    <w:lsdException w:name="toc 1" w:uiPriority="39"/>
-    <w:lsdException w:name="toc 2" w:uiPriority="39"/>
-    <w:lsdException w:name="toc 3" w:uiPriority="39"/>
-    <w:lsdException w:name="Normal Indent" w:unhideWhenUsed="1"/>
-    <w:lsdException w:name="annotation text" w:unhideWhenUsed="1"/>
-    <w:lsdException w:name="header" w:uiPriority="0"/>
-    <w:lsdException w:name="index heading" w:unhideWhenUsed="1"/>
-    <w:lsdException w:name="caption" w:semiHidden="0" w:qFormat="1"/>
-    <w:lsdException w:name="envelope address" w:unhideWhenUsed="1"/>
-    <w:lsdException w:name="envelope return" w:unhideWhenUsed="1"/>
-    <w:lsdException w:name="annotation reference" w:unhideWhenUsed="1"/>
-    <w:lsdException w:name="line number" w:unhideWhenUsed="1"/>
-    <w:lsdException w:name="endnote reference" w:unhideWhenUsed="1"/>
-    <w:lsdException w:name="endnote text" w:unhideWhenUsed="1"/>
-    <w:lsdException w:name="table of authorities" w:unhideWhenUsed="1"/>
-    <w:lsdException w:name="macro" w:unhideWhenUsed="1"/>
-    <w:lsdException w:name="toa heading" w:unhideWhenUsed="1"/>
-    <w:lsdException w:name="List" w:unhideWhenUsed="1"/>
-    <w:lsdException w:name="List Bullet" w:unhideWhenUsed="1"/>
-    <w:lsdException w:name="List Number" w:unhideWhenUsed="1"/>
-    <w:lsdException w:name="List 2" w:unhideWhenUsed="1"/>
-    <w:lsdException w:name="List 3" w:unhideWhenUsed="1"/>
-    <w:lsdException w:name="List 4" w:unhideWhenUsed="1"/>
-    <w:lsdException w:name="List 5" w:unhideWhenUsed="1"/>
-    <w:lsdException w:name="List Bullet 2" w:unhideWhenUsed="1"/>
-    <w:lsdException w:name="List Bullet 3" w:unhideWhenUsed="1"/>
-    <w:lsdException w:name="List Bullet 4" w:unhideWhenUsed="1"/>
-    <w:lsdException w:name="List Bullet 5" w:unhideWhenUsed="1"/>
-    <w:lsdException w:name="List Number 2" w:unhideWhenUsed="1"/>
-    <w:lsdException w:name="List Number 3" w:unhideWhenUsed="1"/>
-    <w:lsdException w:name="List Number 4" w:unhideWhenUsed="1"/>
-    <w:lsdException w:name="List Number 5" w:unhideWhenUsed="1"/>
-    <w:lsdException w:name="Title" w:semiHidden="0" w:qFormat="1"/>
-    <w:lsdException w:name="Closing" w:unhideWhenUsed="1"/>
-    <w:lsdException w:name="Signature" w:unhideWhenUsed="1"/>
-    <w:lsdException w:name="Body Text" w:uiPriority="0"/>
-    <w:lsdException w:name="List Continue" w:unhideWhenUsed="1"/>
-    <w:lsdException w:name="List Continue 2" w:unhideWhenUsed="1"/>
-    <w:lsdException w:name="List Continue 3" w:unhideWhenUsed="1"/>
-    <w:lsdException w:name="List Continue 4" w:unhideWhenUsed="1"/>
-    <w:lsdException w:name="List Continue 5" w:unhideWhenUsed="1"/>
-    <w:lsdException w:name="Message Header" w:unhideWhenUsed="1"/>
-    <w:lsdException w:name="Subtitle" w:semiHidden="0" w:uiPriority="11" w:qFormat="1"/>
-    <w:lsdException w:name="Salutation" w:unhideWhenUsed="1"/>
-    <w:lsdException w:name="Date" w:unhideWhenUsed="1"/>
-    <w:lsdException w:name="Body Text First Indent" w:unhideWhenUsed="1"/>
-    <w:lsdException w:name="Body Text First Indent 2" w:unhideWhenUsed="1"/>
-    <w:lsdException w:name="Note Heading" w:unhideWhenUsed="1"/>
-    <w:lsdException w:name="Body Text 3" w:unhideWhenUsed="1"/>
-    <w:lsdException w:name="Block Text" w:unhideWhenUsed="1"/>
-    <w:lsdException w:name="FollowedHyperlink" w:unhideWhenUsed="1"/>
-    <w:lsdException w:name="Strong" w:semiHidden="0" w:uiPriority="0" w:qFormat="1"/>
-    <w:lsdException w:name="Emphasis" w:semiHidden="0" w:uiPriority="20" w:qFormat="1"/>
-    <w:lsdException w:name="Document Map" w:unhideWhenUsed="1"/>
-    <w:lsdException w:name="Plain Text" w:unhideWhenUsed="1"/>
-    <w:lsdException w:name="E-mail Signature" w:unhideWhenUsed="1"/>
-    <w:lsdException w:name="HTML Top of Form" w:unhideWhenUsed="1"/>
-    <w:lsdException w:name="HTML Bottom of Form" w:unhideWhenUsed="1"/>
-    <w:lsdException w:name="HTML Acronym" w:unhideWhenUsed="1"/>
-    <w:lsdException w:name="HTML Address" w:unhideWhenUsed="1"/>
-    <w:lsdException w:name="HTML Cite" w:unhideWhenUsed="1"/>
-    <w:lsdException w:name="HTML Code" w:unhideWhenUsed="1"/>
-    <w:lsdException w:name="HTML Definition" w:unhideWhenUsed="1"/>
-    <w:lsdException w:name="HTML Keyboard" w:unhideWhenUsed="1"/>
-    <w:lsdException w:name="HTML Preformatted" w:uiPriority="0" w:unhideWhenUsed="1"/>
-    <w:lsdException w:name="HTML Sample" w:unhideWhenUsed="1"/>
-    <w:lsdException w:name="HTML Typewriter" w:unhideWhenUsed="1"/>
-    <w:lsdException w:name="HTML Variable" w:unhideWhenUsed="1"/>
-    <w:lsdException w:name="Normal Table" w:unhideWhenUsed="1"/>
-    <w:lsdException w:name="annotation subject" w:unhideWhenUsed="1"/>
-    <w:lsdException w:name="No List" w:unhideWhenUsed="1"/>
-    <w:lsdException w:name="Outline List 1" w:unhideWhenUsed="1"/>
-    <w:lsdException w:name="Outline List 2" w:unhideWhenUsed="1"/>
-    <w:lsdException w:name="Outline List 3" w:unhideWhenUsed="1"/>
-    <w:lsdException w:name="Table Simple 1" w:unhideWhenUsed="1"/>
-    <w:lsdException w:name="Table Simple 2" w:unhideWhenUsed="1"/>
-    <w:lsdException w:name="Table Simple 3" w:unhideWhenUsed="1"/>
-    <w:lsdException w:name="Table Classic 1" w:unhideWhenUsed="1"/>
-    <w:lsdException w:name="Table Classic 2" w:unhideWhenUsed="1"/>
-    <w:lsdException w:name="Table Classic 3" w:unhideWhenUsed="1"/>
-    <w:lsdException w:name="Table Classic 4" w:unhideWhenUsed="1"/>
-    <w:lsdException w:name="Table Colorful 1" w:unhideWhenUsed="1"/>
-    <w:lsdException w:name="Table Colorful 2" w:unhideWhenUsed="1"/>
-    <w:lsdException w:name="Table Colorful 3" w:unhideWhenUsed="1"/>
-    <w:lsdException w:name="Table Columns 1" w:unhideWhenUsed="1"/>
-    <w:lsdException w:name="Table Columns 2" w:unhideWhenUsed="1"/>
-    <w:lsdException w:name="Table Columns 3" w:unhideWhenUsed="1"/>
-    <w:lsdException w:name="Table Columns 4" w:unhideWhenUsed="1"/>
-    <w:lsdException w:name="Table Columns 5" w:unhideWhenUsed="1"/>
-    <w:lsdException w:name="Table Grid 1" w:unhideWhenUsed="1"/>
-    <w:lsdException w:name="Table Grid 2" w:unhideWhenUsed="1"/>
-    <w:lsdException w:name="Table Grid 3" w:unhideWhenUsed="1"/>
-    <w:lsdException w:name="Table Grid 4" w:unhideWhenUsed="1"/>
-    <w:lsdException w:name="Table Grid 5" w:unhideWhenUsed="1"/>
-    <w:lsdException w:name="Table Grid 6" w:unhideWhenUsed="1"/>
-    <w:lsdException w:name="Table Grid 7" w:unhideWhenUsed="1"/>
-    <w:lsdException w:name="Table Grid 8" w:unhideWhenUsed="1"/>
-    <w:lsdException w:name="Table List 1" w:unhideWhenUsed="1"/>
-    <w:lsdException w:name="Table List 2" w:unhideWhenUsed="1"/>
-    <w:lsdException w:name="Table List 3" w:unhideWhenUsed="1"/>
-    <w:lsdException w:name="Table List 4" w:unhideWhenUsed="1"/>
-    <w:lsdException w:name="Table List 5" w:unhideWhenUsed="1"/>
-    <w:lsdException w:name="Table List 6" w:unhideWhenUsed="1"/>
-    <w:lsdException w:name="Table List 7" w:unhideWhenUsed="1"/>
-    <w:lsdException w:name="Table List 8" w:unhideWhenUsed="1"/>
-    <w:lsdException w:name="Table 3D effects 1" w:unhideWhenUsed="1"/>
-    <w:lsdException w:name="Table 3D effects 2" w:unhideWhenUsed="1"/>
-    <w:lsdException w:name="Table 3D effects 3" w:unhideWhenUsed="1"/>
-    <w:lsdException w:name="Table Contemporary" w:unhideWhenUsed="1"/>
-    <w:lsdException w:name="Table Elegant" w:unhideWhenUsed="1"/>
-    <w:lsdException w:name="Table Professional" w:unhideWhenUsed="1"/>
-    <w:lsdException w:name="Table Subtle 1" w:unhideWhenUsed="1"/>
-    <w:lsdException w:name="Table Subtle 2" w:unhideWhenUsed="1"/>
-    <w:lsdException w:name="Table Web 1" w:unhideWhenUsed="1"/>
-    <w:lsdException w:name="Table Web 2" w:unhideWhenUsed="1"/>
-    <w:lsdException w:name="Table Web 3" w:unhideWhenUsed="1"/>
-    <w:lsdException w:name="Table Grid" w:semiHidden="0" w:uiPriority="59"/>
-    <w:lsdException w:name="Table Theme" w:unhideWhenUsed="1"/>
-    <w:lsdException w:name="No Spacing" w:semiHidden="0" w:uiPriority="1" w:qFormat="1"/>
-    <w:lsdException w:name="Light Shading" w:semiHidden="0" w:uiPriority="60"/>
-    <w:lsdException w:name="Light List" w:semiHidden="0" w:uiPriority="61"/>
-    <w:lsdException w:name="Light Grid" w:semiHidden="0" w:uiPriority="62"/>
-    <w:lsdException w:name="Medium Shading 1" w:semiHidden="0" w:uiPriority="63"/>
-    <w:lsdException w:name="Medium Shading 2" w:semiHidden="0" w:uiPriority="64"/>
-    <w:lsdException w:name="Medium List 1" w:semiHidden="0" w:uiPriority="65"/>
-    <w:lsdException w:name="Medium List 2" w:semiHidden="0" w:uiPriority="66"/>
-    <w:lsdException w:name="Medium Grid 1" w:semiHidden="0" w:uiPriority="67"/>
-    <w:lsdException w:name="Medium Grid 2" w:semiHidden="0" w:uiPriority="68"/>
-    <w:lsdException w:name="Medium Grid 3" w:semiHidden="0" w:uiPriority="69"/>
-    <w:lsdException w:name="Dark List" w:semiHidden="0" w:uiPriority="70"/>
-    <w:lsdException w:name="Colorful Shading" w:semiHidden="0" w:uiPriority="71"/>
-    <w:lsdException w:name="Colorful List" w:semiHidden="0" w:uiPriority="72"/>
-    <w:lsdException w:name="Colorful Grid" w:semiHidden="0" w:uiPriority="73"/>
-    <w:lsdException w:name="Light Shading Accent 1" w:semiHidden="0" w:uiPriority="60"/>
-    <w:lsdException w:name="Light List Accent 1" w:semiHidden="0" w:uiPriority="61"/>
-    <w:lsdException w:name="Light Grid Accent 1" w:semiHidden="0" w:uiPriority="62"/>
-    <w:lsdException w:name="Medium Shading 1 Accent 1" w:semiHidden="0" w:uiPriority="63"/>
-    <w:lsdException w:name="Medium Shading 2 Accent 1" w:semiHidden="0" w:uiPriority="64"/>
-    <w:lsdException w:name="Medium List 1 Accent 1" w:semiHidden="0" w:uiPriority="65"/>
-    <w:lsdException w:name="List Paragraph" w:semiHidden="0" w:qFormat="1"/>
-    <w:lsdException w:name="Quote" w:semiHidden="0" w:uiPriority="29" w:qFormat="1"/>
-    <w:lsdException w:name="Intense Quote" w:semiHidden="0" w:uiPriority="30" w:qFormat="1"/>
-    <w:lsdException w:name="Medium List 2 Accent 1" w:semiHidden="0" w:uiPriority="66"/>
-    <w:lsdException w:name="Medium Grid 1 Accent 1" w:semiHidden="0" w:uiPriority="67"/>
-    <w:lsdException w:name="Medium Grid 2 Accent 1" w:semiHidden="0" w:uiPriority="68"/>
-    <w:lsdException w:name="Medium Grid 3 Accent 1" w:semiHidden="0" w:uiPriority="69"/>
-    <w:lsdException w:name="Dark List Accent 1" w:semiHidden="0" w:uiPriority="70"/>
-    <w:lsdException w:name="Colorful Shading Accent 1" w:semiHidden="0" w:uiPriority="71"/>
-    <w:lsdException w:name="Colorful List Accent 1" w:semiHidden="0" w:uiPriority="72"/>
-    <w:lsdException w:name="Colorful Grid Accent 1" w:semiHidden="0" w:uiPriority="73"/>
-    <w:lsdException w:name="Light Shading Accent 2" w:semiHidden="0" w:uiPriority="60"/>
-    <w:lsdException w:name="Light List Accent 2" w:semiHidden="0" w:uiPriority="61"/>
-    <w:lsdException w:name="Light Grid Accent 2" w:semiHidden="0" w:uiPriority="62"/>
-    <w:lsdException w:name="Medium Shading 1 Accent 2" w:semiHidden="0" w:uiPriority="63"/>
-    <w:lsdException w:name="Medium Shading 2 Accent 2" w:semiHidden="0" w:uiPriority="64"/>
-    <w:lsdException w:name="Medium List 1 Accent 2" w:semiHidden="0" w:uiPriority="65"/>
-    <w:lsdException w:name="Medium List 2 Accent 2" w:semiHidden="0" w:uiPriority="66"/>
-    <w:lsdException w:name="Medium Grid 1 Accent 2" w:semiHidden="0" w:uiPriority="67"/>
-    <w:lsdException w:name="Medium Grid 2 Accent 2" w:semiHidden="0" w:uiPriority="68"/>
-    <w:lsdException w:name="Medium Grid 3 Accent 2" w:semiHidden="0" w:uiPriority="69"/>
-    <w:lsdException w:name="Dark List Accent 2" w:semiHidden="0" w:uiPriority="70"/>
-    <w:lsdException w:name="Colorful Shading Accent 2" w:semiHidden="0" w:uiPriority="71"/>
-    <w:lsdException w:name="Colorful List Accent 2" w:semiHidden="0" w:uiPriority="72"/>
-    <w:lsdException w:name="Colorful Grid Accent 2" w:semiHidden="0" w:uiPriority="73"/>
-    <w:lsdException w:name="Light Shading Accent 3" w:semiHidden="0" w:uiPriority="60"/>
-    <w:lsdException w:name="Light List Accent 3" w:semiHidden="0" w:uiPriority="61"/>
-    <w:lsdException w:name="Light Grid Accent 3" w:semiHidden="0" w:uiPriority="62"/>
-    <w:lsdException w:name="Medium Shading 1 Accent 3" w:semiHidden="0" w:uiPriority="63"/>
-    <w:lsdException w:name="Medium Shading 2 Accent 3" w:semiHidden="0" w:uiPriority="64"/>
-    <w:lsdException w:name="Medium List 1 Accent 3" w:semiHidden="0" w:uiPriority="65"/>
-    <w:lsdException w:name="Medium List 2 Accent 3" w:semiHidden="0" w:uiPriority="66"/>
-    <w:lsdException w:name="Medium Grid 1 Accent 3" w:semiHidden="0" w:uiPriority="67"/>
-    <w:lsdException w:name="Medium Grid 2 Accent 3" w:semiHidden="0" w:uiPriority="68"/>
-    <w:lsdException w:name="Medium Grid 3 Accent 3" w:semiHidden="0" w:uiPriority="69"/>
-    <w:lsdException w:name="Dark List Accent 3" w:semiHidden="0" w:uiPriority="70"/>
-    <w:lsdException w:name="Colorful Shading Accent 3" w:semiHidden="0" w:uiPriority="71"/>
-    <w:lsdException w:name="Colorful List Accent 3" w:semiHidden="0" w:uiPriority="72"/>
-    <w:lsdException w:name="Colorful Grid Accent 3" w:semiHidden="0" w:uiPriority="73"/>
-    <w:lsdException w:name="Light Shading Accent 4" w:semiHidden="0" w:uiPriority="60"/>
-    <w:lsdException w:name="Light List Accent 4" w:semiHidden="0" w:uiPriority="61"/>
-    <w:lsdException w:name="Light Grid Accent 4" w:semiHidden="0" w:uiPriority="62"/>
-    <w:lsdException w:name="Medium Shading 1 Accent 4" w:semiHidden="0" w:uiPriority="63"/>
-    <w:lsdException w:name="Medium Shading 2 Accent 4" w:semiHidden="0" w:uiPriority="64"/>
-    <w:lsdException w:name="Medium List 1 Accent 4" w:semiHidden="0" w:uiPriority="65"/>
-    <w:lsdException w:name="Medium List 2 Accent 4" w:semiHidden="0" w:uiPriority="66"/>
-    <w:lsdException w:name="Medium Grid 1 Accent 4" w:semiHidden="0" w:uiPriority="67"/>
-    <w:lsdException w:name="Medium Grid 2 Accent 4" w:semiHidden="0" w:uiPriority="68"/>
-    <w:lsdException w:name="Medium Grid 3 Accent 4" w:semiHidden="0" w:uiPriority="69"/>
-    <w:lsdException w:name="Dark List Accent 4" w:semiHidden="0" w:uiPriority="70"/>
-    <w:lsdException w:name="Colorful Shading Accent 4" w:semiHidden="0" w:uiPriority="71"/>
-    <w:lsdException w:name="Colorful List Accent 4" w:semiHidden="0" w:uiPriority="72"/>
-    <w:lsdException w:name="Colorful Grid Accent 4" w:semiHidden="0" w:uiPriority="73"/>
-    <w:lsdException w:name="Light Shading Accent 5" w:semiHidden="0" w:uiPriority="60"/>
-    <w:lsdException w:name="Light List Accent 5" w:semiHidden="0" w:uiPriority="61"/>
-    <w:lsdException w:name="Light Grid Accent 5" w:semiHidden="0" w:uiPriority="62"/>
-    <w:lsdException w:name="Medium Shading 1 Accent 5" w:semiHidden="0" w:uiPriority="63"/>
-    <w:lsdException w:name="Medium Shading 2 Accent 5" w:semiHidden="0" w:uiPriority="64"/>
-    <w:lsdException w:name="Medium List 1 Accent 5" w:semiHidden="0" w:uiPriority="65"/>
-    <w:lsdException w:name="Medium List 2 Accent 5" w:semiHidden="0" w:uiPriority="66"/>
-    <w:lsdException w:name="Medium Grid 1 Accent 5" w:semiHidden="0" w:uiPriority="67"/>
-    <w:lsdException w:name="Medium Grid 2 Accent 5" w:semiHidden="0" w:uiPriority="68"/>
-    <w:lsdException w:name="Medium Grid 3 Accent 5" w:semiHidden="0" w:uiPriority="69"/>
-    <w:lsdException w:name="Dark List Accent 5" w:semiHidden="0" w:uiPriority="70"/>
-    <w:lsdException w:name="Colorful Shading Accent 5" w:semiHidden="0" w:uiPriority="71"/>
-    <w:lsdException w:name="Colorful List Accent 5" w:semiHidden="0" w:uiPriority="72"/>
-    <w:lsdException w:name="Colorful Grid Accent 5" w:semiHidden="0" w:uiPriority="73"/>
-    <w:lsdException w:name="Light Shading Accent 6" w:semiHidden="0" w:uiPriority="60"/>
-    <w:lsdException w:name="Light List Accent 6" w:semiHidden="0" w:uiPriority="61"/>
-    <w:lsdException w:name="Light Grid Accent 6" w:semiHidden="0" w:uiPriority="62"/>
-    <w:lsdException w:name="Medium Shading 1 Accent 6" w:semiHidden="0" w:uiPriority="63"/>
-    <w:lsdException w:name="Medium Shading 2 Accent 6" w:semiHidden="0" w:uiPriority="64"/>
-    <w:lsdException w:name="Medium List 1 Accent 6" w:semiHidden="0" w:uiPriority="65"/>
-    <w:lsdException w:name="Medium List 2 Accent 6" w:semiHidden="0" w:uiPriority="66"/>
-    <w:lsdException w:name="Medium Grid 1 Accent 6" w:semiHidden="0" w:uiPriority="67"/>
-    <w:lsdException w:name="Medium Grid 2 Accent 6" w:semiHidden="0" w:uiPriority="68"/>
-    <w:lsdException w:name="Medium Grid 3 Accent 6" w:semiHidden="0" w:uiPriority="69"/>
-    <w:lsdException w:name="Dark List Accent 6" w:semiHidden="0" w:uiPriority="70"/>
-    <w:lsdException w:name="Colorful Shading Accent 6" w:semiHidden="0" w:uiPriority="71"/>
-    <w:lsdException w:name="Colorful List Accent 6" w:semiHidden="0" w:uiPriority="72"/>
-    <w:lsdException w:name="Colorful Grid Accent 6" w:semiHidden="0" w:uiPriority="73"/>
-    <w:lsdException w:name="Subtle Emphasis" w:semiHidden="0" w:uiPriority="19" w:qFormat="1"/>
-    <w:lsdException w:name="Intense Emphasis" w:semiHidden="0" w:uiPriority="21" w:qFormat="1"/>
-    <w:lsdException w:name="Subtle Reference" w:semiHidden="0" w:uiPriority="31" w:qFormat="1"/>
-    <w:lsdException w:name="Intense Reference" w:semiHidden="0" w:uiPriority="32" w:qFormat="1"/>
-    <w:lsdException w:name="Book Title" w:semiHidden="0" w:uiPriority="33" w:qFormat="1"/>
-    <w:lsdException w:name="TOC Heading" w:semiHidden="0" w:qFormat="1"/>
+  <w:latentStyles w:defLockedState="0" w:defUIPriority="99" w:defSemiHidden="0" w:defUnhideWhenUsed="0" w:defQFormat="0" w:count="371">
+    <w:lsdException w:name="Normal" w:uiPriority="0" w:qFormat="1"/>
+    <w:lsdException w:name="heading 1" w:qFormat="1"/>
+    <w:lsdException w:name="heading 2" w:qFormat="1"/>
+    <w:lsdException w:name="heading 3" w:qFormat="1"/>
+    <w:lsdException w:name="heading 4" w:qFormat="1"/>
+    <w:lsdException w:name="heading 5" w:qFormat="1"/>
+    <w:lsdException w:name="heading 6" w:qFormat="1"/>
+    <w:lsdException w:name="heading 7" w:unhideWhenUsed="1" w:qFormat="1"/>
+    <w:lsdException w:name="heading 8" w:unhideWhenUsed="1" w:qFormat="1"/>
+    <w:lsdException w:name="heading 9" w:unhideWhenUsed="1" w:qFormat="1"/>
+    <w:lsdException w:name="index 1" w:semiHidden="1" w:unhideWhenUsed="1"/>
+    <w:lsdException w:name="index 2" w:semiHidden="1" w:unhideWhenUsed="1"/>
+    <w:lsdException w:name="index 3" w:semiHidden="1" w:unhideWhenUsed="1"/>
+    <w:lsdException w:name="index 4" w:semiHidden="1" w:unhideWhenUsed="1"/>
+    <w:lsdException w:name="index 5" w:semiHidden="1" w:unhideWhenUsed="1"/>
+    <w:lsdException w:name="index 6" w:semiHidden="1" w:unhideWhenUsed="1"/>
+    <w:lsdException w:name="index 7" w:semiHidden="1" w:unhideWhenUsed="1"/>
+    <w:lsdException w:name="index 8" w:semiHidden="1" w:unhideWhenUsed="1"/>
+    <w:lsdException w:name="index 9" w:semiHidden="1" w:unhideWhenUsed="1"/>
+    <w:lsdException w:name="toc 1" w:semiHidden="1" w:uiPriority="39" w:unhideWhenUsed="1"/>
+    <w:lsdException w:name="toc 2" w:semiHidden="1" w:uiPriority="39" w:unhideWhenUsed="1"/>
+    <w:lsdException w:name="toc 3" w:semiHidden="1" w:uiPriority="39" w:unhideWhenUsed="1"/>
+    <w:lsdException w:name="toc 4" w:semiHidden="1" w:unhideWhenUsed="1"/>
+    <w:lsdException w:name="toc 5" w:semiHidden="1" w:unhideWhenUsed="1"/>
+    <w:lsdException w:name="toc 6" w:semiHidden="1" w:unhideWhenUsed="1"/>
+    <w:lsdException w:name="toc 7" w:semiHidden="1" w:unhideWhenUsed="1"/>
+    <w:lsdException w:name="toc 8" w:semiHidden="1" w:unhideWhenUsed="1"/>
+    <w:lsdException w:name="toc 9" w:semiHidden="1" w:unhideWhenUsed="1"/>
+    <w:lsdException w:name="Normal Indent" w:semiHidden="1" w:unhideWhenUsed="1"/>
+    <w:lsdException w:name="footnote text" w:semiHidden="1" w:unhideWhenUsed="1"/>
+    <w:lsdException w:name="annotation text" w:semiHidden="1" w:unhideWhenUsed="1"/>
+    <w:lsdException w:name="header" w:semiHidden="1" w:uiPriority="0" w:unhideWhenUsed="1"/>
+    <w:lsdException w:name="footer" w:semiHidden="1" w:unhideWhenUsed="1"/>
+    <w:lsdException w:name="index heading" w:semiHidden="1" w:unhideWhenUsed="1"/>
+    <w:lsdException w:name="caption" w:unhideWhenUsed="1" w:qFormat="1"/>
+    <w:lsdException w:name="table of figures" w:semiHidden="1" w:unhideWhenUsed="1"/>
+    <w:lsdException w:name="envelope address" w:semiHidden="1" w:unhideWhenUsed="1"/>
+    <w:lsdException w:name="envelope return" w:semiHidden="1" w:unhideWhenUsed="1"/>
+    <w:lsdException w:name="footnote reference" w:semiHidden="1" w:unhideWhenUsed="1"/>
+    <w:lsdException w:name="annotation reference" w:semiHidden="1" w:unhideWhenUsed="1"/>
+    <w:lsdException w:name="line number" w:semiHidden="1" w:unhideWhenUsed="1"/>
+    <w:lsdException w:name="page number" w:semiHidden="1" w:unhideWhenUsed="1"/>
+    <w:lsdException w:name="endnote reference" w:semiHidden="1" w:unhideWhenUsed="1"/>
+    <w:lsdException w:name="endnote text" w:semiHidden="1" w:unhideWhenUsed="1"/>
+    <w:lsdException w:name="table of authorities" w:semiHidden="1" w:unhideWhenUsed="1"/>
+    <w:lsdException w:name="macro" w:semiHidden="1" w:unhideWhenUsed="1"/>
+    <w:lsdException w:name="toa heading" w:semiHidden="1" w:unhideWhenUsed="1"/>
+    <w:lsdException w:name="List" w:semiHidden="1" w:unhideWhenUsed="1"/>
+    <w:lsdException w:name="List Bullet" w:semiHidden="1" w:unhideWhenUsed="1"/>
+    <w:lsdException w:name="List Number" w:semiHidden="1" w:unhideWhenUsed="1"/>
+    <w:lsdException w:name="List 2" w:semiHidden="1" w:unhideWhenUsed="1"/>
+    <w:lsdException w:name="List 3" w:semiHidden="1" w:unhideWhenUsed="1"/>
+    <w:lsdException w:name="List 4" w:semiHidden="1" w:unhideWhenUsed="1"/>
+    <w:lsdException w:name="List 5" w:semiHidden="1" w:unhideWhenUsed="1"/>
+    <w:lsdException w:name="List Bullet 2" w:semiHidden="1" w:unhideWhenUsed="1"/>
+    <w:lsdException w:name="List Bullet 3" w:semiHidden="1" w:unhideWhenUsed="1"/>
+    <w:lsdException w:name="List Bullet 4" w:semiHidden="1" w:unhideWhenUsed="1"/>
+    <w:lsdException w:name="List Bullet 5" w:semiHidden="1" w:unhideWhenUsed="1"/>
+    <w:lsdException w:name="List Number 2" w:semiHidden="1" w:unhideWhenUsed="1"/>
+    <w:lsdException w:name="List Number 3" w:semiHidden="1" w:unhideWhenUsed="1"/>
+    <w:lsdException w:name="List Number 4" w:semiHidden="1" w:unhideWhenUsed="1"/>
+    <w:lsdException w:name="List Number 5" w:semiHidden="1" w:unhideWhenUsed="1"/>
+    <w:lsdException w:name="Title" w:qFormat="1"/>
+    <w:lsdException w:name="Closing" w:semiHidden="1" w:unhideWhenUsed="1"/>
+    <w:lsdException w:name="Signature" w:semiHidden="1" w:unhideWhenUsed="1"/>
+    <w:lsdException w:name="Default Paragraph Font" w:semiHidden="1" w:unhideWhenUsed="1"/>
+    <w:lsdException w:name="Body Text" w:semiHidden="1" w:uiPriority="0" w:unhideWhenUsed="1"/>
+    <w:lsdException w:name="Body Text Indent" w:semiHidden="1" w:unhideWhenUsed="1"/>
+    <w:lsdException w:name="List Continue" w:semiHidden="1" w:unhideWhenUsed="1"/>
+    <w:lsdException w:name="List Continue 2" w:semiHidden="1" w:unhideWhenUsed="1"/>
+    <w:lsdException w:name="List Continue 3" w:semiHidden="1" w:unhideWhenUsed="1"/>
+    <w:lsdException w:name="List Continue 4" w:semiHidden="1" w:unhideWhenUsed="1"/>
+    <w:lsdException w:name="List Continue 5" w:semiHidden="1" w:unhideWhenUsed="1"/>
+    <w:lsdException w:name="Message Header" w:semiHidden="1" w:unhideWhenUsed="1"/>
+    <w:lsdException w:name="Subtitle" w:uiPriority="11" w:qFormat="1"/>
+    <w:lsdException w:name="Salutation" w:semiHidden="1" w:unhideWhenUsed="1"/>
+    <w:lsdException w:name="Date" w:semiHidden="1" w:unhideWhenUsed="1"/>
+    <w:lsdException w:name="Body Text First Indent" w:semiHidden="1" w:unhideWhenUsed="1"/>
+    <w:lsdException w:name="Body Text First Indent 2" w:semiHidden="1" w:unhideWhenUsed="1"/>
+    <w:lsdException w:name="Note Heading" w:semiHidden="1" w:unhideWhenUsed="1"/>
+    <w:lsdException w:name="Body Text 2" w:semiHidden="1" w:unhideWhenUsed="1"/>
+    <w:lsdException w:name="Body Text 3" w:semiHidden="1" w:unhideWhenUsed="1"/>
+    <w:lsdException w:name="Body Text Indent 2" w:semiHidden="1" w:unhideWhenUsed="1"/>
+    <w:lsdException w:name="Body Text Indent 3" w:semiHidden="1" w:unhideWhenUsed="1"/>
+    <w:lsdException w:name="Block Text" w:semiHidden="1" w:unhideWhenUsed="1"/>
+    <w:lsdException w:name="Hyperlink" w:semiHidden="1" w:unhideWhenUsed="1"/>
+    <w:lsdException w:name="FollowedHyperlink" w:semiHidden="1" w:unhideWhenUsed="1"/>
+    <w:lsdException w:name="Strong" w:uiPriority="0" w:qFormat="1"/>
+    <w:lsdException w:name="Emphasis" w:uiPriority="20" w:qFormat="1"/>
+    <w:lsdException w:name="Document Map" w:semiHidden="1" w:unhideWhenUsed="1"/>
+    <w:lsdException w:name="Plain Text" w:semiHidden="1" w:unhideWhenUsed="1"/>
+    <w:lsdException w:name="E-mail Signature" w:semiHidden="1" w:unhideWhenUsed="1"/>
+    <w:lsdException w:name="HTML Top of Form" w:semiHidden="1" w:unhideWhenUsed="1"/>
+    <w:lsdException w:name="HTML Bottom of Form" w:semiHidden="1" w:unhideWhenUsed="1"/>
+    <w:lsdException w:name="Normal (Web)" w:semiHidden="1" w:unhideWhenUsed="1"/>
+    <w:lsdException w:name="HTML Acronym" w:semiHidden="1" w:unhideWhenUsed="1"/>
+    <w:lsdException w:name="HTML Address" w:semiHidden="1" w:unhideWhenUsed="1"/>
+    <w:lsdException w:name="HTML Cite" w:semiHidden="1" w:unhideWhenUsed="1"/>
+    <w:lsdException w:name="HTML Code" w:semiHidden="1" w:unhideWhenUsed="1"/>
+    <w:lsdException w:name="HTML Definition" w:semiHidden="1" w:unhideWhenUsed="1"/>
+    <w:lsdException w:name="HTML Keyboard" w:semiHidden="1" w:unhideWhenUsed="1"/>
+    <w:lsdException w:name="HTML Preformatted" w:semiHidden="1" w:uiPriority="0" w:unhideWhenUsed="1"/>
+    <w:lsdException w:name="HTML Sample" w:semiHidden="1" w:unhideWhenUsed="1"/>
+    <w:lsdException w:name="HTML Typewriter" w:semiHidden="1" w:unhideWhenUsed="1"/>
+    <w:lsdException w:name="HTML Variable" w:semiHidden="1" w:unhideWhenUsed="1"/>
+    <w:lsdException w:name="Normal Table" w:semiHidden="1" w:unhideWhenUsed="1"/>
+    <w:lsdException w:name="annotation subject" w:semiHidden="1" w:unhideWhenUsed="1"/>
+    <w:lsdException w:name="No List" w:semiHidden="1" w:unhideWhenUsed="1"/>
+    <w:lsdException w:name="Outline List 1" w:semiHidden="1" w:unhideWhenUsed="1"/>
+    <w:lsdException w:name="Outline List 2" w:semiHidden="1" w:unhideWhenUsed="1"/>
+    <w:lsdException w:name="Outline List 3" w:semiHidden="1" w:unhideWhenUsed="1"/>
+    <w:lsdException w:name="Table Simple 1" w:semiHidden="1" w:unhideWhenUsed="1"/>
+    <w:lsdException w:name="Table Simple 2" w:semiHidden="1" w:unhideWhenUsed="1"/>
+    <w:lsdException w:name="Table Simple 3" w:semiHidden="1" w:unhideWhenUsed="1"/>
+    <w:lsdException w:name="Table Classic 1" w:semiHidden="1" w:unhideWhenUsed="1"/>
+    <w:lsdException w:name="Table Classic 2" w:semiHidden="1" w:unhideWhenUsed="1"/>
+    <w:lsdException w:name="Table Classic 3" w:semiHidden="1" w:unhideWhenUsed="1"/>
+    <w:lsdException w:name="Table Classic 4" w:semiHidden="1" w:unhideWhenUsed="1"/>
+    <w:lsdException w:name="Table Colorful 1" w:semiHidden="1" w:unhideWhenUsed="1"/>
+    <w:lsdException w:name="Table Colorful 2" w:semiHidden="1" w:unhideWhenUsed="1"/>
+    <w:lsdException w:name="Table Colorful 3" w:semiHidden="1" w:unhideWhenUsed="1"/>
+    <w:lsdException w:name="Table Columns 1" w:semiHidden="1" w:unhideWhenUsed="1"/>
+    <w:lsdException w:name="Table Columns 2" w:semiHidden="1" w:unhideWhenUsed="1"/>
+    <w:lsdException w:name="Table Columns 3" w:semiHidden="1" w:unhideWhenUsed="1"/>
+    <w:lsdException w:name="Table Columns 4" w:semiHidden="1" w:unhideWhenUsed="1"/>
+    <w:lsdException w:name="Table Columns 5" w:semiHidden="1" w:unhideWhenUsed="1"/>
+    <w:lsdException w:name="Table Grid 1" w:semiHidden="1" w:unhideWhenUsed="1"/>
+    <w:lsdException w:name="Table Grid 2" w:semiHidden="1" w:unhideWhenUsed="1"/>
+    <w:lsdException w:name="Table Grid 3" w:semiHidden="1" w:unhideWhenUsed="1"/>
+    <w:lsdException w:name="Table Grid 4" w:semiHidden="1" w:unhideWhenUsed="1"/>
+    <w:lsdException w:name="Table Grid 5" w:semiHidden="1" w:unhideWhenUsed="1"/>
+    <w:lsdException w:name="Table Grid 6" w:semiHidden="1" w:unhideWhenUsed="1"/>
+    <w:lsdException w:name="Table Grid 7" w:semiHidden="1" w:unhideWhenUsed="1"/>
+    <w:lsdException w:name="Table Grid 8" w:semiHidden="1" w:unhideWhenUsed="1"/>
+    <w:lsdException w:name="Table List 1" w:semiHidden="1" w:unhideWhenUsed="1"/>
+    <w:lsdException w:name="Table List 2" w:semiHidden="1" w:unhideWhenUsed="1"/>
+    <w:lsdException w:name="Table List 3" w:semiHidden="1" w:unhideWhenUsed="1"/>
+    <w:lsdException w:name="Table List 4" w:semiHidden="1" w:unhideWhenUsed="1"/>
+    <w:lsdException w:name="Table List 5" w:semiHidden="1" w:unhideWhenUsed="1"/>
+    <w:lsdException w:name="Table List 6" w:semiHidden="1" w:unhideWhenUsed="1"/>
+    <w:lsdException w:name="Table List 7" w:semiHidden="1" w:unhideWhenUsed="1"/>
+    <w:lsdException w:name="Table List 8" w:semiHidden="1" w:unhideWhenUsed="1"/>
+    <w:lsdException w:name="Table 3D effects 1" w:semiHidden="1" w:unhideWhenUsed="1"/>
+    <w:lsdException w:name="Table 3D effects 2" w:semiHidden="1" w:unhideWhenUsed="1"/>
+    <w:lsdException w:name="Table 3D effects 3" w:semiHidden="1" w:unhideWhenUsed="1"/>
+    <w:lsdException w:name="Table Contemporary" w:semiHidden="1" w:unhideWhenUsed="1"/>
+    <w:lsdException w:name="Table Elegant" w:semiHidden="1" w:unhideWhenUsed="1"/>
+    <w:lsdException w:name="Table Professional" w:semiHidden="1" w:unhideWhenUsed="1"/>
+    <w:lsdException w:name="Table Subtle 1" w:semiHidden="1" w:unhideWhenUsed="1"/>
+    <w:lsdException w:name="Table Subtle 2" w:semiHidden="1" w:unhideWhenUsed="1"/>
+    <w:lsdException w:name="Table Web 1" w:semiHidden="1" w:unhideWhenUsed="1"/>
+    <w:lsdException w:name="Table Web 2" w:semiHidden="1" w:unhideWhenUsed="1"/>
+    <w:lsdException w:name="Table Web 3" w:semiHidden="1" w:unhideWhenUsed="1"/>
+    <w:lsdException w:name="Balloon Text" w:semiHidden="1" w:unhideWhenUsed="1"/>
+    <w:lsdException w:name="Table Grid" w:uiPriority="59"/>
+    <w:lsdException w:name="Table Theme" w:semiHidden="1" w:unhideWhenUsed="1"/>
+    <w:lsdException w:name="Placeholder Text" w:semiHidden="1"/>
+    <w:lsdException w:name="No Spacing" w:uiPriority="1" w:qFormat="1"/>
+    <w:lsdException w:name="Light Shading" w:uiPriority="60"/>
+    <w:lsdException w:name="Light List" w:uiPriority="61"/>
+    <w:lsdException w:name="Light Grid" w:uiPriority="62"/>
+    <w:lsdException w:name="Medium Shading 1" w:uiPriority="63"/>
+    <w:lsdException w:name="Medium Shading 2" w:uiPriority="64"/>
+    <w:lsdException w:name="Medium List 1" w:uiPriority="65"/>
+    <w:lsdException w:name="Medium List 2" w:uiPriority="66"/>
+    <w:lsdException w:name="Medium Grid 1" w:uiPriority="67"/>
+    <w:lsdException w:name="Medium Grid 2" w:uiPriority="68"/>
+    <w:lsdException w:name="Medium Grid 3" w:uiPriority="69"/>
+    <w:lsdException w:name="Dark List" w:uiPriority="70"/>
+    <w:lsdException w:name="Colorful Shading" w:uiPriority="71"/>
+    <w:lsdException w:name="Colorful List" w:uiPriority="72"/>
+    <w:lsdException w:name="Colorful Grid" w:uiPriority="73"/>
+    <w:lsdException w:name="Light Shading Accent 1" w:uiPriority="60"/>
+    <w:lsdException w:name="Light List Accent 1" w:uiPriority="61"/>
+    <w:lsdException w:name="Light Grid Accent 1" w:uiPriority="62"/>
+    <w:lsdException w:name="Medium Shading 1 Accent 1" w:uiPriority="63"/>
+    <w:lsdException w:name="Medium Shading 2 Accent 1" w:uiPriority="64"/>
+    <w:lsdException w:name="Medium List 1 Accent 1" w:uiPriority="65"/>
+    <w:lsdException w:name="Revision" w:semiHidden="1"/>
+    <w:lsdException w:name="List Paragraph" w:qFormat="1"/>
+    <w:lsdException w:name="Quote" w:uiPriority="29" w:qFormat="1"/>
+    <w:lsdException w:name="Intense Quote" w:uiPriority="30" w:qFormat="1"/>
+    <w:lsdException w:name="Medium List 2 Accent 1" w:uiPriority="66"/>
+    <w:lsdException w:name="Medium Grid 1 Accent 1" w:uiPriority="67"/>
+    <w:lsdException w:name="Medium Grid 2 Accent 1" w:uiPriority="68"/>
+    <w:lsdException w:name="Medium Grid 3 Accent 1" w:uiPriority="69"/>
+    <w:lsdException w:name="Dark List Accent 1" w:uiPriority="70"/>
+    <w:lsdException w:name="Colorful Shading Accent 1" w:uiPriority="71"/>
+    <w:lsdException w:name="Colorful List Accent 1" w:uiPriority="72"/>
+    <w:lsdException w:name="Colorful Grid Accent 1" w:uiPriority="73"/>
+    <w:lsdException w:name="Light Shading Accent 2" w:uiPriority="60"/>
+    <w:lsdException w:name="Light List Accent 2" w:uiPriority="61"/>
+    <w:lsdException w:name="Light Grid Accent 2" w:uiPriority="62"/>
+    <w:lsdException w:name="Medium Shading 1 Accent 2" w:uiPriority="63"/>
+    <w:lsdException w:name="Medium Shading 2 Accent 2" w:uiPriority="64"/>
+    <w:lsdException w:name="Medium List 1 Accent 2" w:uiPriority="65"/>
+    <w:lsdException w:name="Medium List 2 Accent 2" w:uiPriority="66"/>
+    <w:lsdException w:name="Medium Grid 1 Accent 2" w:uiPriority="67"/>
+    <w:lsdException w:name="Medium Grid 2 Accent 2" w:uiPriority="68"/>
+    <w:lsdException w:name="Medium Grid 3 Accent 2" w:uiPriority="69"/>
+    <w:lsdException w:name="Dark List Accent 2" w:uiPriority="70"/>
+    <w:lsdException w:name="Colorful Shading Accent 2" w:uiPriority="71"/>
+    <w:lsdException w:name="Colorful List Accent 2" w:uiPriority="72"/>
+    <w:lsdException w:name="Colorful Grid Accent 2" w:uiPriority="73"/>
+    <w:lsdException w:name="Light Shading Accent 3" w:uiPriority="60"/>
+    <w:lsdException w:name="Light List Accent 3" w:uiPriority="61"/>
+    <w:lsdException w:name="Light Grid Accent 3" w:uiPriority="62"/>
+    <w:lsdException w:name="Medium Shading 1 Accent 3" w:uiPriority="63"/>
+    <w:lsdException w:name="Medium Shading 2 Accent 3" w:uiPriority="64"/>
+    <w:lsdException w:name="Medium List 1 Accent 3" w:uiPriority="65"/>
+    <w:lsdException w:name="Medium List 2 Accent 3" w:uiPriority="66"/>
+    <w:lsdException w:name="Medium Grid 1 Accent 3" w:uiPriority="67"/>
+    <w:lsdException w:name="Medium Grid 2 Accent 3" w:uiPriority="68"/>
+    <w:lsdException w:name="Medium Grid 3 Accent 3" w:uiPriority="69"/>
+    <w:lsdException w:name="Dark List Accent 3" w:uiPriority="70"/>
+    <w:lsdException w:name="Colorful Shading Accent 3" w:uiPriority="71"/>
+    <w:lsdException w:name="Colorful List Accent 3" w:uiPriority="72"/>
+    <w:lsdException w:name="Colorful Grid Accent 3" w:uiPriority="73"/>
+    <w:lsdException w:name="Light Shading Accent 4" w:uiPriority="60"/>
+    <w:lsdException w:name="Light List Accent 4" w:uiPriority="61"/>
+    <w:lsdException w:name="Light Grid Accent 4" w:uiPriority="62"/>
+    <w:lsdException w:name="Medium Shading 1 Accent 4" w:uiPriority="63"/>
+    <w:lsdException w:name="Medium Shading 2 Accent 4" w:uiPriority="64"/>
+    <w:lsdException w:name="Medium List 1 Accent 4" w:uiPriority="65"/>
+    <w:lsdException w:name="Medium List 2 Accent 4" w:uiPriority="66"/>
+    <w:lsdException w:name="Medium Grid 1 Accent 4" w:uiPriority="67"/>
+    <w:lsdException w:name="Medium Grid 2 Accent 4" w:uiPriority="68"/>
+    <w:lsdException w:name="Medium Grid 3 Accent 4" w:uiPriority="69"/>
+    <w:lsdException w:name="Dark List Accent 4" w:uiPriority="70"/>
+    <w:lsdException w:name="Colorful Shading Accent 4" w:uiPriority="71"/>
+    <w:lsdException w:name="Colorful List Accent 4" w:uiPriority="72"/>
+    <w:lsdException w:name="Colorful Grid Accent 4" w:uiPriority="73"/>
+    <w:lsdException w:name="Light Shading Accent 5" w:uiPriority="60"/>
+    <w:lsdException w:name="Light List Accent 5" w:uiPriority="61"/>
+    <w:lsdException w:name="Light Grid Accent 5" w:uiPriority="62"/>
+    <w:lsdException w:name="Medium Shading 1 Accent 5" w:uiPriority="63"/>
+    <w:lsdException w:name="Medium Shading 2 Accent 5" w:uiPriority="64"/>
+    <w:lsdException w:name="Medium List 1 Accent 5" w:uiPriority="65"/>
+    <w:lsdException w:name="Medium List 2 Accent 5" w:uiPriority="66"/>
+    <w:lsdException w:name="Medium Grid 1 Accent 5" w:uiPriority="67"/>
+    <w:lsdException w:name="Medium Grid 2 Accent 5" w:uiPriority="68"/>
+    <w:lsdException w:name="Medium Grid 3 Accent 5" w:uiPriority="69"/>
+    <w:lsdException w:name="Dark List Accent 5" w:uiPriority="70"/>
+    <w:lsdException w:name="Colorful Shading Accent 5" w:uiPriority="71"/>
+    <w:lsdException w:name="Colorful List Accent 5" w:uiPriority="72"/>
+    <w:lsdException w:name="Colorful Grid Accent 5" w:uiPriority="73"/>
+    <w:lsdException w:name="Light Shading Accent 6" w:uiPriority="60"/>
+    <w:lsdException w:name="Light List Accent 6" w:uiPriority="61"/>
+    <w:lsdException w:name="Light Grid Accent 6" w:uiPriority="62"/>
+    <w:lsdException w:name="Medium Shading 1 Accent 6" w:uiPriority="63"/>
+    <w:lsdException w:name="Medium Shading 2 Accent 6" w:uiPriority="64"/>
+    <w:lsdException w:name="Medium List 1 Accent 6" w:uiPriority="65"/>
+    <w:lsdException w:name="Medium List 2 Accent 6" w:uiPriority="66"/>
+    <w:lsdException w:name="Medium Grid 1 Accent 6" w:uiPriority="67"/>
+    <w:lsdException w:name="Medium Grid 2 Accent 6" w:uiPriority="68"/>
+    <w:lsdException w:name="Medium Grid 3 Accent 6" w:uiPriority="69"/>
+    <w:lsdException w:name="Dark List Accent 6" w:uiPriority="70"/>
+    <w:lsdException w:name="Colorful Shading Accent 6" w:uiPriority="71"/>
+    <w:lsdException w:name="Colorful List Accent 6" w:uiPriority="72"/>
+    <w:lsdException w:name="Colorful Grid Accent 6" w:uiPriority="73"/>
+    <w:lsdException w:name="Subtle Emphasis" w:uiPriority="19" w:qFormat="1"/>
+    <w:lsdException w:name="Intense Emphasis" w:uiPriority="21" w:qFormat="1"/>
+    <w:lsdException w:name="Subtle Reference" w:uiPriority="31" w:qFormat="1"/>
+    <w:lsdException w:name="Intense Reference" w:uiPriority="32" w:qFormat="1"/>
+    <w:lsdException w:name="Book Title" w:uiPriority="33" w:qFormat="1"/>
+    <w:lsdException w:name="Bibliography" w:semiHidden="1" w:unhideWhenUsed="1"/>
+    <w:lsdException w:name="TOC Heading" w:unhideWhenUsed="1" w:qFormat="1"/>
+    <w:lsdException w:name="Plain Table 1" w:uiPriority="41"/>
+    <w:lsdException w:name="Plain Table 2" w:uiPriority="42"/>
+    <w:lsdException w:name="Plain Table 3" w:uiPriority="43"/>
+    <w:lsdException w:name="Plain Table 4" w:uiPriority="44"/>
+    <w:lsdException w:name="Plain Table 5" w:uiPriority="45"/>
+    <w:lsdException w:name="Grid Table Light" w:uiPriority="40"/>
+    <w:lsdException w:name="Grid Table 1 Light" w:uiPriority="46"/>
+    <w:lsdException w:name="Grid Table 2" w:uiPriority="47"/>
+    <w:lsdException w:name="Grid Table 3" w:uiPriority="48"/>
+    <w:lsdException w:name="Grid Table 4" w:uiPriority="49"/>
+    <w:lsdException w:name="Grid Table 5 Dark" w:uiPriority="50"/>
+    <w:lsdException w:name="Grid Table 6 Colorful" w:uiPriority="51"/>
+    <w:lsdException w:name="Grid Table 7 Colorful" w:uiPriority="52"/>
+    <w:lsdException w:name="Grid Table 1 Light Accent 1" w:uiPriority="46"/>
+    <w:lsdException w:name="Grid Table 2 Accent 1" w:uiPriority="47"/>
+    <w:lsdException w:name="Grid Table 3 Accent 1" w:uiPriority="48"/>
+    <w:lsdException w:name="Grid Table 4 Accent 1" w:uiPriority="49"/>
+    <w:lsdException w:name="Grid Table 5 Dark Accent 1" w:uiPriority="50"/>
+    <w:lsdException w:name="Grid Table 6 Colorful Accent 1" w:uiPriority="51"/>
+    <w:lsdException w:name="Grid Table 7 Colorful Accent 1" w:uiPriority="52"/>
+    <w:lsdException w:name="Grid Table 1 Light Accent 2" w:uiPriority="46"/>
+    <w:lsdException w:name="Grid Table 2 Accent 2" w:uiPriority="47"/>
+    <w:lsdException w:name="Grid Table 3 Accent 2" w:uiPriority="48"/>
+    <w:lsdException w:name="Grid Table 4 Accent 2" w:uiPriority="49"/>
+    <w:lsdException w:name="Grid Table 5 Dark Accent 2" w:uiPriority="50"/>
+    <w:lsdException w:name="Grid Table 6 Colorful Accent 2" w:uiPriority="51"/>
+    <w:lsdException w:name="Grid Table 7 Colorful Accent 2" w:uiPriority="52"/>
+    <w:lsdException w:name="Grid Table 1 Light Accent 3" w:uiPriority="46"/>
+    <w:lsdException w:name="Grid Table 2 Accent 3" w:uiPriority="47"/>
+    <w:lsdException w:name="Grid Table 3 Accent 3" w:uiPriority="48"/>
+    <w:lsdException w:name="Grid Table 4 Accent 3" w:uiPriority="49"/>
+    <w:lsdException w:name="Grid Table 5 Dark Accent 3" w:uiPriority="50"/>
+    <w:lsdException w:name="Grid Table 6 Colorful Accent 3" w:uiPriority="51"/>
+    <w:lsdException w:name="Grid Table 7 Colorful Accent 3" w:uiPriority="52"/>
+    <w:lsdException w:name="Grid Table 1 Light Accent 4" w:uiPriority="46"/>
+    <w:lsdException w:name="Grid Table 2 Accent 4" w:uiPriority="47"/>
+    <w:lsdException w:name="Grid Table 3 Accent 4" w:uiPriority="48"/>
+    <w:lsdException w:name="Grid Table 4 Accent 4" w:uiPriority="49"/>
+    <w:lsdException w:name="Grid Table 5 Dark Accent 4" w:uiPriority="50"/>
+    <w:lsdException w:name="Grid Table 6 Colorful Accent 4" w:uiPriority="51"/>
+    <w:lsdException w:name="Grid Table 7 Colorful Accent 4" w:uiPriority="52"/>
+    <w:lsdException w:name="Grid Table 1 Light Accent 5" w:uiPriority="46"/>
+    <w:lsdException w:name="Grid Table 2 Accent 5" w:uiPriority="47"/>
+    <w:lsdException w:name="Grid Table 3 Accent 5" w:uiPriority="48"/>
+    <w:lsdException w:name="Grid Table 4 Accent 5" w:uiPriority="49"/>
+    <w:lsdException w:name="Grid Table 5 Dark Accent 5" w:uiPriority="50"/>
+    <w:lsdException w:name="Grid Table 6 Colorful Accent 5" w:uiPriority="51"/>
+    <w:lsdException w:name="Grid Table 7 Colorful Accent 5" w:uiPriority="52"/>
+    <w:lsdException w:name="Grid Table 1 Light Accent 6" w:uiPriority="46"/>
+    <w:lsdException w:name="Grid Table 2 Accent 6" w:uiPriority="47"/>
+    <w:lsdException w:name="Grid Table 3 Accent 6" w:uiPriority="48"/>
+    <w:lsdException w:name="Grid Table 4 Accent 6" w:uiPriority="49"/>
+    <w:lsdException w:name="Grid Table 5 Dark Accent 6" w:uiPriority="50"/>
+    <w:lsdException w:name="Grid Table 6 Colorful Accent 6" w:uiPriority="51"/>
+    <w:lsdException w:name="Grid Table 7 Colorful Accent 6" w:uiPriority="52"/>
+    <w:lsdException w:name="List Table 1 Light" w:uiPriority="46"/>
+    <w:lsdException w:name="List Table 2" w:uiPriority="47"/>
+    <w:lsdException w:name="List Table 3" w:uiPriority="48"/>
+    <w:lsdException w:name="List Table 4" w:uiPriority="49"/>
+    <w:lsdException w:name="List Table 5 Dark" w:uiPriority="50"/>
+    <w:lsdException w:name="List Table 6 Colorful" w:uiPriority="51"/>
+    <w:lsdException w:name="List Table 7 Colorful" w:uiPriority="52"/>
+    <w:lsdException w:name="List Table 1 Light Accent 1" w:uiPriority="46"/>
+    <w:lsdException w:name="List Table 2 Accent 1" w:uiPriority="47"/>
+    <w:lsdException w:name="List Table 3 Accent 1" w:uiPriority="48"/>
+    <w:lsdException w:name="List Table 4 Accent 1" w:uiPriority="49"/>
+    <w:lsdException w:name="List Table 5 Dark Accent 1" w:uiPriority="50"/>
+    <w:lsdException w:name="List Table 6 Colorful Accent 1" w:uiPriority="51"/>
+    <w:lsdException w:name="List Table 7 Colorful Accent 1" w:uiPriority="52"/>
+    <w:lsdException w:name="List Table 1 Light Accent 2" w:uiPriority="46"/>
+    <w:lsdException w:name="List Table 2 Accent 2" w:uiPriority="47"/>
+    <w:lsdException w:name="List Table 3 Accent 2" w:uiPriority="48"/>
+    <w:lsdException w:name="List Table 4 Accent 2" w:uiPriority="49"/>
+    <w:lsdException w:name="List Table 5 Dark Accent 2" w:uiPriority="50"/>
+    <w:lsdException w:name="List Table 6 Colorful Accent 2" w:uiPriority="51"/>
+    <w:lsdException w:name="List Table 7 Colorful Accent 2" w:uiPriority="52"/>
+    <w:lsdException w:name="List Table 1 Light Accent 3" w:uiPriority="46"/>
+    <w:lsdException w:name="List Table 2 Accent 3" w:uiPriority="47"/>
+    <w:lsdException w:name="List Table 3 Accent 3" w:uiPriority="48"/>
+    <w:lsdException w:name="List Table 4 Accent 3" w:uiPriority="49"/>
+    <w:lsdException w:name="List Table 5 Dark Accent 3" w:uiPriority="50"/>
+    <w:lsdException w:name="List Table 6 Colorful Accent 3" w:uiPriority="51"/>
+    <w:lsdException w:name="List Table 7 Colorful Accent 3" w:uiPriority="52"/>
+    <w:lsdException w:name="List Table 1 Light Accent 4" w:uiPriority="46"/>
+    <w:lsdException w:name="List Table 2 Accent 4" w:uiPriority="47"/>
+    <w:lsdException w:name="List Table 3 Accent 4" w:uiPriority="48"/>
+    <w:lsdException w:name="List Table 4 Accent 4" w:uiPriority="49"/>
+    <w:lsdException w:name="List Table 5 Dark Accent 4" w:uiPriority="50"/>
+    <w:lsdException w:name="List Table 6 Colorful Accent 4" w:uiPriority="51"/>
+    <w:lsdException w:name="List Table 7 Colorful Accent 4" w:uiPriority="52"/>
+    <w:lsdException w:name="List Table 1 Light Accent 5" w:uiPriority="46"/>
+    <w:lsdException w:name="List Table 2 Accent 5" w:uiPriority="47"/>
+    <w:lsdException w:name="List Table 3 Accent 5" w:uiPriority="48"/>
+    <w:lsdException w:name="List Table 4 Accent 5" w:uiPriority="49"/>
+    <w:lsdException w:name="List Table 5 Dark Accent 5" w:uiPriority="50"/>
+    <w:lsdException w:name="List Table 6 Colorful Accent 5" w:uiPriority="51"/>
+    <w:lsdException w:name="List Table 7 Colorful Accent 5" w:uiPriority="52"/>
+    <w:lsdException w:name="List Table 1 Light Accent 6" w:uiPriority="46"/>
+    <w:lsdException w:name="List Table 2 Accent 6" w:uiPriority="47"/>
+    <w:lsdException w:name="List Table 3 Accent 6" w:uiPriority="48"/>
+    <w:lsdException w:name="List Table 4 Accent 6" w:uiPriority="49"/>
+    <w:lsdException w:name="List Table 5 Dark Accent 6" w:uiPriority="50"/>
+    <w:lsdException w:name="List Table 6 Colorful Accent 6" w:uiPriority="51"/>
+    <w:lsdException w:name="List Table 7 Colorful Accent 6" w:uiPriority="52"/>
   </w:latentStyles>
   <w:style w:type="paragraph" w:default="1" w:styleId="Normal">
     <w:name w:val="Normal"/>
@@ -21265,11 +20669,11 @@
       <w:szCs w:val="24"/>
     </w:rPr>
   </w:style>
-  <w:style w:type="paragraph" w:styleId="Heading1">
+  <w:style w:type="paragraph" w:styleId="Ttulo1">
     <w:name w:val="heading 1"/>
     <w:basedOn w:val="Normal"/>
     <w:next w:val="Normal"/>
-    <w:link w:val="Heading1Char"/>
+    <w:link w:val="Ttulo1Char"/>
     <w:uiPriority w:val="99"/>
     <w:qFormat/>
     <w:rsid w:val="00C36C27"/>
@@ -21289,11 +20693,11 @@
       <w:szCs w:val="28"/>
     </w:rPr>
   </w:style>
-  <w:style w:type="paragraph" w:styleId="Heading2">
+  <w:style w:type="paragraph" w:styleId="Ttulo2">
     <w:name w:val="heading 2"/>
-    <w:basedOn w:val="Heading1"/>
+    <w:basedOn w:val="Ttulo1"/>
     <w:next w:val="Normal"/>
-    <w:link w:val="Heading2Char"/>
+    <w:link w:val="Ttulo2Char"/>
     <w:uiPriority w:val="99"/>
     <w:qFormat/>
     <w:rsid w:val="00C36C27"/>
@@ -21309,11 +20713,11 @@
       <w:sz w:val="28"/>
     </w:rPr>
   </w:style>
-  <w:style w:type="paragraph" w:styleId="Heading3">
+  <w:style w:type="paragraph" w:styleId="Ttulo3">
     <w:name w:val="heading 3"/>
-    <w:basedOn w:val="Heading1"/>
+    <w:basedOn w:val="Ttulo1"/>
     <w:next w:val="Normal"/>
-    <w:link w:val="Heading3Char"/>
+    <w:link w:val="Ttulo3Char"/>
     <w:uiPriority w:val="99"/>
     <w:qFormat/>
     <w:rsid w:val="007F2903"/>
@@ -21327,11 +20731,11 @@
       <w:sz w:val="24"/>
     </w:rPr>
   </w:style>
-  <w:style w:type="paragraph" w:styleId="Heading4">
+  <w:style w:type="paragraph" w:styleId="Ttulo4">
     <w:name w:val="heading 4"/>
-    <w:basedOn w:val="Heading1"/>
+    <w:basedOn w:val="Ttulo1"/>
     <w:next w:val="Normal"/>
-    <w:link w:val="Heading4Char"/>
+    <w:link w:val="Ttulo4Char"/>
     <w:uiPriority w:val="99"/>
     <w:qFormat/>
     <w:rsid w:val="00F969C5"/>
@@ -21352,11 +20756,11 @@
       <w:szCs w:val="20"/>
     </w:rPr>
   </w:style>
-  <w:style w:type="paragraph" w:styleId="Heading5">
+  <w:style w:type="paragraph" w:styleId="Ttulo5">
     <w:name w:val="heading 5"/>
     <w:basedOn w:val="Normal"/>
     <w:next w:val="Normal"/>
-    <w:link w:val="Heading5Char"/>
+    <w:link w:val="Ttulo5Char"/>
     <w:uiPriority w:val="99"/>
     <w:qFormat/>
     <w:rsid w:val="00F969C5"/>
@@ -21374,11 +20778,11 @@
       <w:rFonts w:ascii="Cambria" w:hAnsi="Cambria" w:cs="Cambria"/>
     </w:rPr>
   </w:style>
-  <w:style w:type="paragraph" w:styleId="Heading6">
+  <w:style w:type="paragraph" w:styleId="Ttulo6">
     <w:name w:val="heading 6"/>
     <w:basedOn w:val="Normal"/>
     <w:next w:val="Normal"/>
-    <w:link w:val="Heading6Char"/>
+    <w:link w:val="Ttulo6Char"/>
     <w:uiPriority w:val="99"/>
     <w:qFormat/>
     <w:rsid w:val="00F969C5"/>
@@ -21398,11 +20802,11 @@
       <w:bCs/>
     </w:rPr>
   </w:style>
-  <w:style w:type="paragraph" w:styleId="Heading7">
+  <w:style w:type="paragraph" w:styleId="Ttulo7">
     <w:name w:val="heading 7"/>
     <w:basedOn w:val="Normal"/>
     <w:next w:val="Normal"/>
-    <w:link w:val="Heading7Char"/>
+    <w:link w:val="Ttulo7Char"/>
     <w:uiPriority w:val="99"/>
     <w:qFormat/>
     <w:rsid w:val="00F969C5"/>
@@ -21421,11 +20825,11 @@
       <w:bCs/>
     </w:rPr>
   </w:style>
-  <w:style w:type="paragraph" w:styleId="Heading8">
+  <w:style w:type="paragraph" w:styleId="Ttulo8">
     <w:name w:val="heading 8"/>
     <w:basedOn w:val="Normal"/>
     <w:next w:val="Normal"/>
-    <w:link w:val="Heading8Char"/>
+    <w:link w:val="Ttulo8Char"/>
     <w:uiPriority w:val="99"/>
     <w:qFormat/>
     <w:rsid w:val="00F969C5"/>
@@ -21445,11 +20849,11 @@
       <w:szCs w:val="20"/>
     </w:rPr>
   </w:style>
-  <w:style w:type="paragraph" w:styleId="Heading9">
+  <w:style w:type="paragraph" w:styleId="Ttulo9">
     <w:name w:val="heading 9"/>
     <w:basedOn w:val="Normal"/>
     <w:next w:val="Normal"/>
-    <w:link w:val="Heading9Char"/>
+    <w:link w:val="Ttulo9Char"/>
     <w:uiPriority w:val="99"/>
     <w:qFormat/>
     <w:rsid w:val="00F969C5"/>
@@ -21463,13 +20867,13 @@
       <w:outlineLvl w:val="8"/>
     </w:pPr>
   </w:style>
-  <w:style w:type="character" w:default="1" w:styleId="DefaultParagraphFont">
+  <w:style w:type="character" w:default="1" w:styleId="Fontepargpadro">
     <w:name w:val="Default Paragraph Font"/>
     <w:uiPriority w:val="1"/>
     <w:semiHidden/>
     <w:unhideWhenUsed/>
   </w:style>
-  <w:style w:type="table" w:default="1" w:styleId="TableNormal">
+  <w:style w:type="table" w:default="1" w:styleId="Tabelanormal">
     <w:name w:val="Normal Table"/>
     <w:uiPriority w:val="99"/>
     <w:semiHidden/>
@@ -21484,16 +20888,16 @@
       </w:tblCellMar>
     </w:tblPr>
   </w:style>
-  <w:style w:type="numbering" w:default="1" w:styleId="NoList">
+  <w:style w:type="numbering" w:default="1" w:styleId="Semlista">
     <w:name w:val="No List"/>
     <w:uiPriority w:val="99"/>
     <w:semiHidden/>
     <w:unhideWhenUsed/>
   </w:style>
-  <w:style w:type="character" w:customStyle="1" w:styleId="Heading1Char">
-    <w:name w:val="Heading 1 Char"/>
-    <w:basedOn w:val="DefaultParagraphFont"/>
-    <w:link w:val="Heading1"/>
+  <w:style w:type="character" w:customStyle="1" w:styleId="Ttulo1Char">
+    <w:name w:val="Título 1 Char"/>
+    <w:basedOn w:val="Fontepargpadro"/>
+    <w:link w:val="Ttulo1"/>
     <w:uiPriority w:val="9"/>
     <w:rsid w:val="00C36C27"/>
     <w:rPr>
@@ -21504,10 +20908,10 @@
       <w:szCs w:val="28"/>
     </w:rPr>
   </w:style>
-  <w:style w:type="character" w:customStyle="1" w:styleId="Heading2Char">
-    <w:name w:val="Heading 2 Char"/>
-    <w:basedOn w:val="DefaultParagraphFont"/>
-    <w:link w:val="Heading2"/>
+  <w:style w:type="character" w:customStyle="1" w:styleId="Ttulo2Char">
+    <w:name w:val="Título 2 Char"/>
+    <w:basedOn w:val="Fontepargpadro"/>
+    <w:link w:val="Ttulo2"/>
     <w:uiPriority w:val="99"/>
     <w:rsid w:val="00C36C27"/>
     <w:rPr>
@@ -21518,10 +20922,10 @@
       <w:szCs w:val="28"/>
     </w:rPr>
   </w:style>
-  <w:style w:type="character" w:customStyle="1" w:styleId="Heading3Char">
-    <w:name w:val="Heading 3 Char"/>
-    <w:basedOn w:val="DefaultParagraphFont"/>
-    <w:link w:val="Heading3"/>
+  <w:style w:type="character" w:customStyle="1" w:styleId="Ttulo3Char">
+    <w:name w:val="Título 3 Char"/>
+    <w:basedOn w:val="Fontepargpadro"/>
+    <w:link w:val="Ttulo3"/>
     <w:rsid w:val="007F2903"/>
     <w:rPr>
       <w:rFonts w:ascii="Times New Roman" w:hAnsi="Times New Roman" w:cs="Arial"/>
@@ -21531,10 +20935,10 @@
       <w:szCs w:val="28"/>
     </w:rPr>
   </w:style>
-  <w:style w:type="character" w:customStyle="1" w:styleId="Heading4Char">
-    <w:name w:val="Heading 4 Char"/>
-    <w:basedOn w:val="DefaultParagraphFont"/>
-    <w:link w:val="Heading4"/>
+  <w:style w:type="character" w:customStyle="1" w:styleId="Ttulo4Char">
+    <w:name w:val="Título 4 Char"/>
+    <w:basedOn w:val="Fontepargpadro"/>
+    <w:link w:val="Ttulo4"/>
     <w:rsid w:val="00F969C5"/>
     <w:rPr>
       <w:rFonts w:ascii="Times New Roman" w:hAnsi="Times New Roman" w:cs="Arial"/>
@@ -21542,10 +20946,10 @@
       <w:iCs/>
     </w:rPr>
   </w:style>
-  <w:style w:type="character" w:customStyle="1" w:styleId="Heading5Char">
-    <w:name w:val="Heading 5 Char"/>
-    <w:basedOn w:val="DefaultParagraphFont"/>
-    <w:link w:val="Heading5"/>
+  <w:style w:type="character" w:customStyle="1" w:styleId="Ttulo5Char">
+    <w:name w:val="Título 5 Char"/>
+    <w:basedOn w:val="Fontepargpadro"/>
+    <w:link w:val="Ttulo5"/>
     <w:rsid w:val="00F969C5"/>
     <w:rPr>
       <w:rFonts w:ascii="Cambria" w:hAnsi="Cambria" w:cs="Cambria"/>
@@ -21553,10 +20957,10 @@
       <w:szCs w:val="24"/>
     </w:rPr>
   </w:style>
-  <w:style w:type="character" w:customStyle="1" w:styleId="Heading6Char">
-    <w:name w:val="Heading 6 Char"/>
-    <w:basedOn w:val="DefaultParagraphFont"/>
-    <w:link w:val="Heading6"/>
+  <w:style w:type="character" w:customStyle="1" w:styleId="Ttulo6Char">
+    <w:name w:val="Título 6 Char"/>
+    <w:basedOn w:val="Fontepargpadro"/>
+    <w:link w:val="Ttulo6"/>
     <w:rsid w:val="00F969C5"/>
     <w:rPr>
       <w:rFonts w:ascii="Times New Roman" w:hAnsi="Times New Roman"/>
@@ -21566,10 +20970,10 @@
       <w:szCs w:val="24"/>
     </w:rPr>
   </w:style>
-  <w:style w:type="character" w:customStyle="1" w:styleId="Heading7Char">
-    <w:name w:val="Heading 7 Char"/>
-    <w:basedOn w:val="DefaultParagraphFont"/>
-    <w:link w:val="Heading7"/>
+  <w:style w:type="character" w:customStyle="1" w:styleId="Ttulo7Char">
+    <w:name w:val="Título 7 Char"/>
+    <w:basedOn w:val="Fontepargpadro"/>
+    <w:link w:val="Ttulo7"/>
     <w:rsid w:val="00F969C5"/>
     <w:rPr>
       <w:rFonts w:ascii="Arial" w:hAnsi="Arial" w:cs="Arial"/>
@@ -21579,19 +20983,19 @@
       <w:szCs w:val="24"/>
     </w:rPr>
   </w:style>
-  <w:style w:type="character" w:customStyle="1" w:styleId="Heading8Char">
-    <w:name w:val="Heading 8 Char"/>
-    <w:basedOn w:val="DefaultParagraphFont"/>
-    <w:link w:val="Heading8"/>
+  <w:style w:type="character" w:customStyle="1" w:styleId="Ttulo8Char">
+    <w:name w:val="Título 8 Char"/>
+    <w:basedOn w:val="Fontepargpadro"/>
+    <w:link w:val="Ttulo8"/>
     <w:rsid w:val="00F969C5"/>
     <w:rPr>
       <w:rFonts w:ascii="Cambria" w:hAnsi="Cambria" w:cs="Cambria"/>
     </w:rPr>
   </w:style>
-  <w:style w:type="character" w:customStyle="1" w:styleId="Heading9Char">
-    <w:name w:val="Heading 9 Char"/>
-    <w:basedOn w:val="DefaultParagraphFont"/>
-    <w:link w:val="Heading9"/>
+  <w:style w:type="character" w:customStyle="1" w:styleId="Ttulo9Char">
+    <w:name w:val="Título 9 Char"/>
+    <w:basedOn w:val="Fontepargpadro"/>
+    <w:link w:val="Ttulo9"/>
     <w:rsid w:val="00F969C5"/>
     <w:rPr>
       <w:rFonts w:ascii="Times New Roman" w:hAnsi="Times New Roman"/>
@@ -21599,7 +21003,7 @@
       <w:szCs w:val="24"/>
     </w:rPr>
   </w:style>
-  <w:style w:type="paragraph" w:styleId="TOC2">
+  <w:style w:type="paragraph" w:styleId="Sumrio2">
     <w:name w:val="toc 2"/>
     <w:basedOn w:val="Normal"/>
     <w:next w:val="Normal"/>
@@ -21617,7 +21021,7 @@
       <w:szCs w:val="20"/>
     </w:rPr>
   </w:style>
-  <w:style w:type="paragraph" w:styleId="TOC3">
+  <w:style w:type="paragraph" w:styleId="Sumrio3">
     <w:name w:val="toc 3"/>
     <w:basedOn w:val="Normal"/>
     <w:next w:val="Normal"/>
@@ -21636,7 +21040,7 @@
       <w:szCs w:val="20"/>
     </w:rPr>
   </w:style>
-  <w:style w:type="paragraph" w:styleId="TOC1">
+  <w:style w:type="paragraph" w:styleId="Sumrio1">
     <w:name w:val="toc 1"/>
     <w:basedOn w:val="Normal"/>
     <w:next w:val="Normal"/>
@@ -21670,10 +21074,10 @@
       <w:ind w:firstLine="1134"/>
     </w:pPr>
   </w:style>
-  <w:style w:type="paragraph" w:styleId="Title">
+  <w:style w:type="paragraph" w:styleId="Ttulo">
     <w:name w:val="Title"/>
     <w:basedOn w:val="Normal"/>
-    <w:link w:val="TitleChar"/>
+    <w:link w:val="TtuloChar"/>
     <w:uiPriority w:val="99"/>
     <w:qFormat/>
     <w:rsid w:val="00F969C5"/>
@@ -21689,10 +21093,10 @@
       <w:bCs/>
     </w:rPr>
   </w:style>
-  <w:style w:type="character" w:customStyle="1" w:styleId="TitleChar">
-    <w:name w:val="Title Char"/>
-    <w:basedOn w:val="DefaultParagraphFont"/>
-    <w:link w:val="Title"/>
+  <w:style w:type="character" w:customStyle="1" w:styleId="TtuloChar">
+    <w:name w:val="Título Char"/>
+    <w:basedOn w:val="Fontepargpadro"/>
+    <w:link w:val="Ttulo"/>
     <w:uiPriority w:val="99"/>
     <w:rsid w:val="00F969C5"/>
     <w:rPr>
@@ -21704,20 +21108,20 @@
       <w:szCs w:val="32"/>
     </w:rPr>
   </w:style>
-  <w:style w:type="paragraph" w:styleId="BodyTextIndent2">
+  <w:style w:type="paragraph" w:styleId="Recuodecorpodetexto2">
     <w:name w:val="Body Text Indent 2"/>
     <w:basedOn w:val="Normal"/>
-    <w:link w:val="BodyTextIndent2Char"/>
+    <w:link w:val="Recuodecorpodetexto2Char"/>
     <w:uiPriority w:val="99"/>
     <w:rsid w:val="00F969C5"/>
     <w:pPr>
       <w:ind w:firstLine="709"/>
     </w:pPr>
   </w:style>
-  <w:style w:type="character" w:customStyle="1" w:styleId="BodyTextIndent2Char">
-    <w:name w:val="Body Text Indent 2 Char"/>
-    <w:basedOn w:val="DefaultParagraphFont"/>
-    <w:link w:val="BodyTextIndent2"/>
+  <w:style w:type="character" w:customStyle="1" w:styleId="Recuodecorpodetexto2Char">
+    <w:name w:val="Recuo de corpo de texto 2 Char"/>
+    <w:basedOn w:val="Fontepargpadro"/>
+    <w:link w:val="Recuodecorpodetexto2"/>
     <w:uiPriority w:val="99"/>
     <w:rsid w:val="00F969C5"/>
     <w:rPr>
@@ -21726,16 +21130,16 @@
       <w:szCs w:val="24"/>
     </w:rPr>
   </w:style>
-  <w:style w:type="paragraph" w:styleId="BodyText">
+  <w:style w:type="paragraph" w:styleId="Corpodetexto">
     <w:name w:val="Body Text"/>
     <w:basedOn w:val="Normal"/>
-    <w:link w:val="BodyTextChar"/>
+    <w:link w:val="CorpodetextoChar"/>
     <w:rsid w:val="00F969C5"/>
   </w:style>
-  <w:style w:type="character" w:customStyle="1" w:styleId="BodyTextChar">
-    <w:name w:val="Body Text Char"/>
-    <w:basedOn w:val="DefaultParagraphFont"/>
-    <w:link w:val="BodyText"/>
+  <w:style w:type="character" w:customStyle="1" w:styleId="CorpodetextoChar">
+    <w:name w:val="Corpo de texto Char"/>
+    <w:basedOn w:val="Fontepargpadro"/>
+    <w:link w:val="Corpodetexto"/>
     <w:uiPriority w:val="99"/>
     <w:rsid w:val="00F969C5"/>
     <w:rPr>
@@ -21746,7 +21150,7 @@
   </w:style>
   <w:style w:type="character" w:styleId="Hyperlink">
     <w:name w:val="Hyperlink"/>
-    <w:basedOn w:val="DefaultParagraphFont"/>
+    <w:basedOn w:val="Fontepargpadro"/>
     <w:uiPriority w:val="99"/>
     <w:rsid w:val="00F969C5"/>
     <w:rPr>
@@ -21755,7 +21159,7 @@
       <w:u w:val="single"/>
     </w:rPr>
   </w:style>
-  <w:style w:type="paragraph" w:styleId="TableofFigures">
+  <w:style w:type="paragraph" w:styleId="ndicedeilustraes">
     <w:name w:val="table of figures"/>
     <w:basedOn w:val="Normal"/>
     <w:next w:val="Normal"/>
@@ -21769,10 +21173,10 @@
       <w:szCs w:val="20"/>
     </w:rPr>
   </w:style>
-  <w:style w:type="paragraph" w:styleId="BodyTextIndent">
+  <w:style w:type="paragraph" w:styleId="Recuodecorpodetexto">
     <w:name w:val="Body Text Indent"/>
     <w:basedOn w:val="Normal"/>
-    <w:link w:val="BodyTextIndentChar"/>
+    <w:link w:val="RecuodecorpodetextoChar"/>
     <w:uiPriority w:val="99"/>
     <w:rsid w:val="00F969C5"/>
     <w:pPr>
@@ -21784,10 +21188,10 @@
       <w:szCs w:val="20"/>
     </w:rPr>
   </w:style>
-  <w:style w:type="character" w:customStyle="1" w:styleId="BodyTextIndentChar">
-    <w:name w:val="Body Text Indent Char"/>
-    <w:basedOn w:val="DefaultParagraphFont"/>
-    <w:link w:val="BodyTextIndent"/>
+  <w:style w:type="character" w:customStyle="1" w:styleId="RecuodecorpodetextoChar">
+    <w:name w:val="Recuo de corpo de texto Char"/>
+    <w:basedOn w:val="Fontepargpadro"/>
+    <w:link w:val="Recuodecorpodetexto"/>
     <w:uiPriority w:val="99"/>
     <w:rsid w:val="00F969C5"/>
     <w:rPr>
@@ -21796,7 +21200,7 @@
       <w:szCs w:val="24"/>
     </w:rPr>
   </w:style>
-  <w:style w:type="paragraph" w:styleId="Caption">
+  <w:style w:type="paragraph" w:styleId="Legenda">
     <w:name w:val="caption"/>
     <w:basedOn w:val="Normal"/>
     <w:next w:val="Normal"/>
@@ -21814,19 +21218,19 @@
       <w:szCs w:val="20"/>
     </w:rPr>
   </w:style>
-  <w:style w:type="character" w:styleId="PageNumber">
+  <w:style w:type="character" w:styleId="Nmerodepgina">
     <w:name w:val="page number"/>
-    <w:basedOn w:val="DefaultParagraphFont"/>
+    <w:basedOn w:val="Fontepargpadro"/>
     <w:uiPriority w:val="99"/>
     <w:rsid w:val="00F969C5"/>
     <w:rPr>
       <w:rFonts w:ascii="Times New Roman" w:hAnsi="Times New Roman" w:cs="Times New Roman"/>
     </w:rPr>
   </w:style>
-  <w:style w:type="paragraph" w:styleId="Header">
+  <w:style w:type="paragraph" w:styleId="Cabealho">
     <w:name w:val="header"/>
     <w:basedOn w:val="Normal"/>
-    <w:link w:val="HeaderChar"/>
+    <w:link w:val="CabealhoChar"/>
     <w:rsid w:val="00F969C5"/>
     <w:pPr>
       <w:tabs>
@@ -21839,20 +21243,20 @@
       <w:szCs w:val="20"/>
     </w:rPr>
   </w:style>
-  <w:style w:type="character" w:customStyle="1" w:styleId="HeaderChar">
-    <w:name w:val="Header Char"/>
-    <w:basedOn w:val="DefaultParagraphFont"/>
-    <w:link w:val="Header"/>
+  <w:style w:type="character" w:customStyle="1" w:styleId="CabealhoChar">
+    <w:name w:val="Cabeçalho Char"/>
+    <w:basedOn w:val="Fontepargpadro"/>
+    <w:link w:val="Cabealho"/>
     <w:uiPriority w:val="99"/>
     <w:rsid w:val="00F969C5"/>
     <w:rPr>
       <w:rFonts w:ascii="Times New Roman" w:hAnsi="Times New Roman" w:cs="Times New Roman"/>
     </w:rPr>
   </w:style>
-  <w:style w:type="paragraph" w:styleId="BodyTextIndent3">
+  <w:style w:type="paragraph" w:styleId="Recuodecorpodetexto3">
     <w:name w:val="Body Text Indent 3"/>
     <w:basedOn w:val="Normal"/>
-    <w:link w:val="BodyTextIndent3Char"/>
+    <w:link w:val="Recuodecorpodetexto3Char"/>
     <w:uiPriority w:val="99"/>
     <w:rsid w:val="00F969C5"/>
     <w:pPr>
@@ -21862,10 +21266,10 @@
       <w:color w:val="000000"/>
     </w:rPr>
   </w:style>
-  <w:style w:type="character" w:customStyle="1" w:styleId="BodyTextIndent3Char">
-    <w:name w:val="Body Text Indent 3 Char"/>
-    <w:basedOn w:val="DefaultParagraphFont"/>
-    <w:link w:val="BodyTextIndent3"/>
+  <w:style w:type="character" w:customStyle="1" w:styleId="Recuodecorpodetexto3Char">
+    <w:name w:val="Recuo de corpo de texto 3 Char"/>
+    <w:basedOn w:val="Fontepargpadro"/>
+    <w:link w:val="Recuodecorpodetexto3"/>
     <w:uiPriority w:val="99"/>
     <w:rsid w:val="00F969C5"/>
     <w:rPr>
@@ -21874,10 +21278,10 @@
       <w:szCs w:val="16"/>
     </w:rPr>
   </w:style>
-  <w:style w:type="paragraph" w:styleId="Footer">
+  <w:style w:type="paragraph" w:styleId="Rodap">
     <w:name w:val="footer"/>
     <w:basedOn w:val="Normal"/>
-    <w:link w:val="FooterChar"/>
+    <w:link w:val="RodapChar"/>
     <w:uiPriority w:val="99"/>
     <w:rsid w:val="00F969C5"/>
     <w:pPr>
@@ -21887,10 +21291,10 @@
       </w:tabs>
     </w:pPr>
   </w:style>
-  <w:style w:type="character" w:customStyle="1" w:styleId="FooterChar">
-    <w:name w:val="Footer Char"/>
-    <w:basedOn w:val="DefaultParagraphFont"/>
-    <w:link w:val="Footer"/>
+  <w:style w:type="character" w:customStyle="1" w:styleId="RodapChar">
+    <w:name w:val="Rodapé Char"/>
+    <w:basedOn w:val="Fontepargpadro"/>
+    <w:link w:val="Rodap"/>
     <w:uiPriority w:val="99"/>
     <w:rsid w:val="00F969C5"/>
     <w:rPr>
@@ -21899,7 +21303,7 @@
       <w:szCs w:val="24"/>
     </w:rPr>
   </w:style>
-  <w:style w:type="paragraph" w:styleId="TOC4">
+  <w:style w:type="paragraph" w:styleId="Sumrio4">
     <w:name w:val="toc 4"/>
     <w:basedOn w:val="Normal"/>
     <w:next w:val="Normal"/>
@@ -21916,7 +21320,7 @@
       <w:szCs w:val="18"/>
     </w:rPr>
   </w:style>
-  <w:style w:type="paragraph" w:styleId="TOC5">
+  <w:style w:type="paragraph" w:styleId="Sumrio5">
     <w:name w:val="toc 5"/>
     <w:basedOn w:val="Normal"/>
     <w:next w:val="Normal"/>
@@ -21933,7 +21337,7 @@
       <w:szCs w:val="18"/>
     </w:rPr>
   </w:style>
-  <w:style w:type="paragraph" w:styleId="TOC6">
+  <w:style w:type="paragraph" w:styleId="Sumrio6">
     <w:name w:val="toc 6"/>
     <w:basedOn w:val="Normal"/>
     <w:next w:val="Normal"/>
@@ -21950,7 +21354,7 @@
       <w:szCs w:val="18"/>
     </w:rPr>
   </w:style>
-  <w:style w:type="paragraph" w:styleId="TOC7">
+  <w:style w:type="paragraph" w:styleId="Sumrio7">
     <w:name w:val="toc 7"/>
     <w:basedOn w:val="Normal"/>
     <w:next w:val="Normal"/>
@@ -21967,7 +21371,7 @@
       <w:szCs w:val="18"/>
     </w:rPr>
   </w:style>
-  <w:style w:type="paragraph" w:styleId="TOC8">
+  <w:style w:type="paragraph" w:styleId="Sumrio8">
     <w:name w:val="toc 8"/>
     <w:basedOn w:val="Normal"/>
     <w:next w:val="Normal"/>
@@ -21984,7 +21388,7 @@
       <w:szCs w:val="18"/>
     </w:rPr>
   </w:style>
-  <w:style w:type="paragraph" w:styleId="TOC9">
+  <w:style w:type="paragraph" w:styleId="Sumrio9">
     <w:name w:val="toc 9"/>
     <w:basedOn w:val="Normal"/>
     <w:next w:val="Normal"/>
@@ -22003,7 +21407,7 @@
   </w:style>
   <w:style w:type="paragraph" w:customStyle="1" w:styleId="EstiloTtulo1TimesNewRomanEspaamentoentrelinhasDuplo">
     <w:name w:val="Estilo Título 1 + Times New Roman Espaçamento entre linhas:  Duplo"/>
-    <w:basedOn w:val="Heading1"/>
+    <w:basedOn w:val="Ttulo1"/>
     <w:uiPriority w:val="99"/>
     <w:rsid w:val="00F969C5"/>
     <w:pPr>
@@ -22013,10 +21417,10 @@
       <w:spacing w:line="480" w:lineRule="auto"/>
     </w:pPr>
   </w:style>
-  <w:style w:type="paragraph" w:styleId="BalloonText">
+  <w:style w:type="paragraph" w:styleId="Textodebalo">
     <w:name w:val="Balloon Text"/>
     <w:basedOn w:val="Normal"/>
-    <w:link w:val="BalloonTextChar"/>
+    <w:link w:val="TextodebaloChar"/>
     <w:uiPriority w:val="99"/>
     <w:rsid w:val="00F969C5"/>
     <w:pPr>
@@ -22028,10 +21432,10 @@
       <w:szCs w:val="16"/>
     </w:rPr>
   </w:style>
-  <w:style w:type="character" w:customStyle="1" w:styleId="BalloonTextChar">
-    <w:name w:val="Balloon Text Char"/>
-    <w:basedOn w:val="DefaultParagraphFont"/>
-    <w:link w:val="BalloonText"/>
+  <w:style w:type="character" w:customStyle="1" w:styleId="TextodebaloChar">
+    <w:name w:val="Texto de balão Char"/>
+    <w:basedOn w:val="Fontepargpadro"/>
+    <w:link w:val="Textodebalo"/>
     <w:uiPriority w:val="99"/>
     <w:rsid w:val="00F969C5"/>
     <w:rPr>
@@ -22040,9 +21444,9 @@
       <w:szCs w:val="16"/>
     </w:rPr>
   </w:style>
-  <w:style w:type="paragraph" w:styleId="TOCHeading">
+  <w:style w:type="paragraph" w:styleId="CabealhodoSumrio">
     <w:name w:val="TOC Heading"/>
-    <w:basedOn w:val="Heading1"/>
+    <w:basedOn w:val="Ttulo1"/>
     <w:next w:val="Normal"/>
     <w:uiPriority w:val="99"/>
     <w:qFormat/>
@@ -22060,14 +21464,14 @@
       <w:lang w:eastAsia="en-US"/>
     </w:rPr>
   </w:style>
-  <w:style w:type="paragraph" w:styleId="Bibliography">
+  <w:style w:type="paragraph" w:styleId="Bibliografia">
     <w:name w:val="Bibliography"/>
     <w:basedOn w:val="Normal"/>
     <w:next w:val="Normal"/>
     <w:uiPriority w:val="99"/>
     <w:rsid w:val="00F969C5"/>
   </w:style>
-  <w:style w:type="paragraph" w:styleId="ListParagraph">
+  <w:style w:type="paragraph" w:styleId="PargrafodaLista">
     <w:name w:val="List Paragraph"/>
     <w:basedOn w:val="Normal"/>
     <w:uiPriority w:val="99"/>
@@ -22095,10 +21499,10 @@
       <w:rFonts w:ascii="Arial" w:hAnsi="Arial" w:cs="Arial"/>
     </w:rPr>
   </w:style>
-  <w:style w:type="paragraph" w:styleId="FootnoteText">
+  <w:style w:type="paragraph" w:styleId="Textodenotaderodap">
     <w:name w:val="footnote text"/>
     <w:basedOn w:val="Normal"/>
-    <w:link w:val="FootnoteTextChar"/>
+    <w:link w:val="TextodenotaderodapChar"/>
     <w:uiPriority w:val="99"/>
     <w:rsid w:val="00F969C5"/>
     <w:pPr>
@@ -22111,19 +21515,19 @@
       <w:szCs w:val="20"/>
     </w:rPr>
   </w:style>
-  <w:style w:type="character" w:customStyle="1" w:styleId="FootnoteTextChar">
-    <w:name w:val="Footnote Text Char"/>
-    <w:basedOn w:val="DefaultParagraphFont"/>
-    <w:link w:val="FootnoteText"/>
+  <w:style w:type="character" w:customStyle="1" w:styleId="TextodenotaderodapChar">
+    <w:name w:val="Texto de nota de rodapé Char"/>
+    <w:basedOn w:val="Fontepargpadro"/>
+    <w:link w:val="Textodenotaderodap"/>
     <w:uiPriority w:val="99"/>
     <w:rsid w:val="00F969C5"/>
     <w:rPr>
       <w:rFonts w:ascii="Arial" w:hAnsi="Arial" w:cs="Arial"/>
     </w:rPr>
   </w:style>
-  <w:style w:type="character" w:styleId="FootnoteReference">
+  <w:style w:type="character" w:styleId="Refdenotaderodap">
     <w:name w:val="footnote reference"/>
-    <w:basedOn w:val="DefaultParagraphFont"/>
+    <w:basedOn w:val="Fontepargpadro"/>
     <w:uiPriority w:val="99"/>
     <w:rsid w:val="00F969C5"/>
     <w:rPr>
@@ -22227,10 +21631,10 @@
       <w:lang w:val="en-US" w:eastAsia="en-US"/>
     </w:rPr>
   </w:style>
-  <w:style w:type="paragraph" w:styleId="BodyText2">
+  <w:style w:type="paragraph" w:styleId="Corpodetexto2">
     <w:name w:val="Body Text 2"/>
     <w:basedOn w:val="Normal"/>
-    <w:link w:val="BodyText2Char"/>
+    <w:link w:val="Corpodetexto2Char"/>
     <w:uiPriority w:val="99"/>
     <w:rsid w:val="00F969C5"/>
     <w:pPr>
@@ -22241,10 +21645,10 @@
       <w:bCs/>
     </w:rPr>
   </w:style>
-  <w:style w:type="character" w:customStyle="1" w:styleId="BodyText2Char">
-    <w:name w:val="Body Text 2 Char"/>
-    <w:basedOn w:val="DefaultParagraphFont"/>
-    <w:link w:val="BodyText2"/>
+  <w:style w:type="character" w:customStyle="1" w:styleId="Corpodetexto2Char">
+    <w:name w:val="Corpo de texto 2 Char"/>
+    <w:basedOn w:val="Fontepargpadro"/>
+    <w:link w:val="Corpodetexto2"/>
     <w:uiPriority w:val="99"/>
     <w:semiHidden/>
     <w:rsid w:val="00301E38"/>
@@ -22254,18 +21658,18 @@
       <w:szCs w:val="24"/>
     </w:rPr>
   </w:style>
-  <w:style w:type="character" w:styleId="Strong">
+  <w:style w:type="character" w:styleId="Forte">
     <w:name w:val="Strong"/>
-    <w:basedOn w:val="DefaultParagraphFont"/>
+    <w:basedOn w:val="Fontepargpadro"/>
     <w:qFormat/>
     <w:rsid w:val="00C85DEC"/>
     <w:rPr>
       <w:b/>
     </w:rPr>
   </w:style>
-  <w:style w:type="table" w:styleId="TableGrid">
+  <w:style w:type="table" w:styleId="Tabelacomgrade">
     <w:name w:val="Table Grid"/>
-    <w:basedOn w:val="TableNormal"/>
+    <w:basedOn w:val="Tabelanormal"/>
     <w:uiPriority w:val="59"/>
     <w:rsid w:val="00825FD7"/>
     <w:tblPr>
@@ -22289,7 +21693,7 @@
   <w:style w:type="paragraph" w:customStyle="1" w:styleId="InfoBlue0">
     <w:name w:val="InfoBlue"/>
     <w:basedOn w:val="Normal"/>
-    <w:next w:val="BodyText"/>
+    <w:next w:val="Corpodetexto"/>
     <w:autoRedefine/>
     <w:rsid w:val="001B2DB6"/>
     <w:pPr>
@@ -22314,7 +21718,7 @@
   </w:style>
   <w:style w:type="character" w:customStyle="1" w:styleId="tw4winInternal">
     <w:name w:val="tw4winInternal"/>
-    <w:basedOn w:val="DefaultParagraphFont"/>
+    <w:basedOn w:val="Fontepargpadro"/>
     <w:rsid w:val="003234FD"/>
     <w:rPr>
       <w:rFonts w:ascii="Courier New" w:hAnsi="Courier New"/>
@@ -22364,10 +21768,10 @@
       <w:lang w:val="en-US" w:eastAsia="en-US"/>
     </w:rPr>
   </w:style>
-  <w:style w:type="paragraph" w:styleId="HTMLPreformatted">
+  <w:style w:type="paragraph" w:styleId="Pr-formataoHTML">
     <w:name w:val="HTML Preformatted"/>
     <w:basedOn w:val="Normal"/>
-    <w:link w:val="HTMLPreformattedChar"/>
+    <w:link w:val="Pr-formataoHTMLChar"/>
     <w:rsid w:val="00B136DC"/>
     <w:pPr>
       <w:tabs>
@@ -22398,19 +21802,19 @@
       <w:szCs w:val="20"/>
     </w:rPr>
   </w:style>
-  <w:style w:type="character" w:customStyle="1" w:styleId="HTMLPreformattedChar">
-    <w:name w:val="HTML Preformatted Char"/>
-    <w:basedOn w:val="DefaultParagraphFont"/>
-    <w:link w:val="HTMLPreformatted"/>
+  <w:style w:type="character" w:customStyle="1" w:styleId="Pr-formataoHTMLChar">
+    <w:name w:val="Pré-formatação HTML Char"/>
+    <w:basedOn w:val="Fontepargpadro"/>
+    <w:link w:val="Pr-formataoHTML"/>
     <w:rsid w:val="00B136DC"/>
     <w:rPr>
       <w:rFonts w:ascii="Courier New" w:hAnsi="Courier New" w:cs="Courier New"/>
       <w:color w:val="000000"/>
     </w:rPr>
   </w:style>
-  <w:style w:type="character" w:styleId="CommentReference">
+  <w:style w:type="character" w:styleId="Refdecomentrio">
     <w:name w:val="annotation reference"/>
-    <w:basedOn w:val="DefaultParagraphFont"/>
+    <w:basedOn w:val="Fontepargpadro"/>
     <w:uiPriority w:val="99"/>
     <w:semiHidden/>
     <w:unhideWhenUsed/>
@@ -22420,10 +21824,10 @@
       <w:szCs w:val="16"/>
     </w:rPr>
   </w:style>
-  <w:style w:type="paragraph" w:styleId="CommentText">
+  <w:style w:type="paragraph" w:styleId="Textodecomentrio">
     <w:name w:val="annotation text"/>
     <w:basedOn w:val="Normal"/>
-    <w:link w:val="CommentTextChar"/>
+    <w:link w:val="TextodecomentrioChar"/>
     <w:uiPriority w:val="99"/>
     <w:semiHidden/>
     <w:unhideWhenUsed/>
@@ -22436,10 +21840,10 @@
       <w:szCs w:val="20"/>
     </w:rPr>
   </w:style>
-  <w:style w:type="character" w:customStyle="1" w:styleId="CommentTextChar">
-    <w:name w:val="Comment Text Char"/>
-    <w:basedOn w:val="DefaultParagraphFont"/>
-    <w:link w:val="CommentText"/>
+  <w:style w:type="character" w:customStyle="1" w:styleId="TextodecomentrioChar">
+    <w:name w:val="Texto de comentário Char"/>
+    <w:basedOn w:val="Fontepargpadro"/>
+    <w:link w:val="Textodecomentrio"/>
     <w:uiPriority w:val="99"/>
     <w:semiHidden/>
     <w:rsid w:val="00A93F0F"/>
@@ -22447,11 +21851,11 @@
       <w:rFonts w:ascii="Times New Roman" w:hAnsi="Times New Roman"/>
     </w:rPr>
   </w:style>
-  <w:style w:type="paragraph" w:styleId="CommentSubject">
+  <w:style w:type="paragraph" w:styleId="Assuntodocomentrio">
     <w:name w:val="annotation subject"/>
-    <w:basedOn w:val="CommentText"/>
-    <w:next w:val="CommentText"/>
-    <w:link w:val="CommentSubjectChar"/>
+    <w:basedOn w:val="Textodecomentrio"/>
+    <w:next w:val="Textodecomentrio"/>
+    <w:link w:val="AssuntodocomentrioChar"/>
     <w:uiPriority w:val="99"/>
     <w:semiHidden/>
     <w:unhideWhenUsed/>
@@ -22461,1494 +21865,10 @@
       <w:bCs/>
     </w:rPr>
   </w:style>
-  <w:style w:type="character" w:customStyle="1" w:styleId="CommentSubjectChar">
-    <w:name w:val="Comment Subject Char"/>
-    <w:basedOn w:val="CommentTextChar"/>
-    <w:link w:val="CommentSubject"/>
-    <w:uiPriority w:val="99"/>
-    <w:semiHidden/>
-    <w:rsid w:val="00A93F0F"/>
-    <w:rPr>
-      <w:rFonts w:ascii="Times New Roman" w:hAnsi="Times New Roman"/>
-      <w:b/>
-      <w:bCs/>
-    </w:rPr>
-  </w:style>
-</w:styles>
-</file>
-
-<file path=word/stylesWithEffects.xml><?xml version="1.0" encoding="utf-8"?>
-<w:styles xmlns:wpc="http://schemas.microsoft.com/office/word/2010/wordprocessingCanvas" xmlns:mc="http://schemas.openxmlformats.org/markup-compatibility/2006" xmlns:o="urn:schemas-microsoft-com:office:office" xmlns:r="http://schemas.openxmlformats.org/officeDocument/2006/relationships" xmlns:m="http://schemas.openxmlformats.org/officeDocument/2006/math" xmlns:v="urn:schemas-microsoft-com:vml" xmlns:wp14="http://schemas.microsoft.com/office/word/2010/wordprocessingDrawing" xmlns:wp="http://schemas.openxmlformats.org/drawingml/2006/wordprocessingDrawing" xmlns:w10="urn:schemas-microsoft-com:office:word" xmlns:w="http://schemas.openxmlformats.org/wordprocessingml/2006/main" xmlns:w14="http://schemas.microsoft.com/office/word/2010/wordml" xmlns:wpg="http://schemas.microsoft.com/office/word/2010/wordprocessingGroup" xmlns:wpi="http://schemas.microsoft.com/office/word/2010/wordprocessingInk" xmlns:wne="http://schemas.microsoft.com/office/word/2006/wordml" xmlns:wps="http://schemas.microsoft.com/office/word/2010/wordprocessingShape" mc:Ignorable="w14 wp14">
-  <w:docDefaults>
-    <w:rPrDefault>
-      <w:rPr>
-        <w:rFonts w:ascii="Calibri" w:eastAsia="Times New Roman" w:hAnsi="Calibri" w:cs="Times New Roman"/>
-        <w:lang w:val="pt-BR" w:eastAsia="pt-BR" w:bidi="ar-SA"/>
-      </w:rPr>
-    </w:rPrDefault>
-    <w:pPrDefault/>
-  </w:docDefaults>
-  <w:latentStyles w:defLockedState="0" w:defUIPriority="99" w:defSemiHidden="1" w:defUnhideWhenUsed="0" w:defQFormat="0" w:count="267">
-    <w:lsdException w:name="Normal" w:semiHidden="0" w:uiPriority="0" w:qFormat="1"/>
-    <w:lsdException w:name="heading 1" w:semiHidden="0" w:qFormat="1"/>
-    <w:lsdException w:name="heading 2" w:semiHidden="0" w:qFormat="1"/>
-    <w:lsdException w:name="heading 3" w:semiHidden="0" w:qFormat="1"/>
-    <w:lsdException w:name="heading 4" w:semiHidden="0" w:qFormat="1"/>
-    <w:lsdException w:name="heading 5" w:semiHidden="0" w:qFormat="1"/>
-    <w:lsdException w:name="heading 6" w:semiHidden="0" w:qFormat="1"/>
-    <w:lsdException w:name="heading 7" w:semiHidden="0" w:qFormat="1"/>
-    <w:lsdException w:name="heading 8" w:semiHidden="0" w:qFormat="1"/>
-    <w:lsdException w:name="heading 9" w:semiHidden="0" w:qFormat="1"/>
-    <w:lsdException w:name="index 1" w:unhideWhenUsed="1"/>
-    <w:lsdException w:name="index 2" w:unhideWhenUsed="1"/>
-    <w:lsdException w:name="index 3" w:unhideWhenUsed="1"/>
-    <w:lsdException w:name="index 4" w:unhideWhenUsed="1"/>
-    <w:lsdException w:name="index 5" w:unhideWhenUsed="1"/>
-    <w:lsdException w:name="index 6" w:unhideWhenUsed="1"/>
-    <w:lsdException w:name="index 7" w:unhideWhenUsed="1"/>
-    <w:lsdException w:name="index 8" w:unhideWhenUsed="1"/>
-    <w:lsdException w:name="index 9" w:unhideWhenUsed="1"/>
-    <w:lsdException w:name="toc 1" w:uiPriority="39"/>
-    <w:lsdException w:name="toc 2" w:uiPriority="39"/>
-    <w:lsdException w:name="toc 3" w:uiPriority="39"/>
-    <w:lsdException w:name="Normal Indent" w:unhideWhenUsed="1"/>
-    <w:lsdException w:name="annotation text" w:unhideWhenUsed="1"/>
-    <w:lsdException w:name="header" w:uiPriority="0"/>
-    <w:lsdException w:name="index heading" w:unhideWhenUsed="1"/>
-    <w:lsdException w:name="caption" w:semiHidden="0" w:qFormat="1"/>
-    <w:lsdException w:name="envelope address" w:unhideWhenUsed="1"/>
-    <w:lsdException w:name="envelope return" w:unhideWhenUsed="1"/>
-    <w:lsdException w:name="annotation reference" w:unhideWhenUsed="1"/>
-    <w:lsdException w:name="line number" w:unhideWhenUsed="1"/>
-    <w:lsdException w:name="endnote reference" w:unhideWhenUsed="1"/>
-    <w:lsdException w:name="endnote text" w:unhideWhenUsed="1"/>
-    <w:lsdException w:name="table of authorities" w:unhideWhenUsed="1"/>
-    <w:lsdException w:name="macro" w:unhideWhenUsed="1"/>
-    <w:lsdException w:name="toa heading" w:unhideWhenUsed="1"/>
-    <w:lsdException w:name="List" w:unhideWhenUsed="1"/>
-    <w:lsdException w:name="List Bullet" w:unhideWhenUsed="1"/>
-    <w:lsdException w:name="List Number" w:unhideWhenUsed="1"/>
-    <w:lsdException w:name="List 2" w:unhideWhenUsed="1"/>
-    <w:lsdException w:name="List 3" w:unhideWhenUsed="1"/>
-    <w:lsdException w:name="List 4" w:unhideWhenUsed="1"/>
-    <w:lsdException w:name="List 5" w:unhideWhenUsed="1"/>
-    <w:lsdException w:name="List Bullet 2" w:unhideWhenUsed="1"/>
-    <w:lsdException w:name="List Bullet 3" w:unhideWhenUsed="1"/>
-    <w:lsdException w:name="List Bullet 4" w:unhideWhenUsed="1"/>
-    <w:lsdException w:name="List Bullet 5" w:unhideWhenUsed="1"/>
-    <w:lsdException w:name="List Number 2" w:unhideWhenUsed="1"/>
-    <w:lsdException w:name="List Number 3" w:unhideWhenUsed="1"/>
-    <w:lsdException w:name="List Number 4" w:unhideWhenUsed="1"/>
-    <w:lsdException w:name="List Number 5" w:unhideWhenUsed="1"/>
-    <w:lsdException w:name="Title" w:semiHidden="0" w:qFormat="1"/>
-    <w:lsdException w:name="Closing" w:unhideWhenUsed="1"/>
-    <w:lsdException w:name="Signature" w:unhideWhenUsed="1"/>
-    <w:lsdException w:name="Body Text" w:uiPriority="0"/>
-    <w:lsdException w:name="List Continue" w:unhideWhenUsed="1"/>
-    <w:lsdException w:name="List Continue 2" w:unhideWhenUsed="1"/>
-    <w:lsdException w:name="List Continue 3" w:unhideWhenUsed="1"/>
-    <w:lsdException w:name="List Continue 4" w:unhideWhenUsed="1"/>
-    <w:lsdException w:name="List Continue 5" w:unhideWhenUsed="1"/>
-    <w:lsdException w:name="Message Header" w:unhideWhenUsed="1"/>
-    <w:lsdException w:name="Subtitle" w:semiHidden="0" w:uiPriority="11" w:qFormat="1"/>
-    <w:lsdException w:name="Salutation" w:unhideWhenUsed="1"/>
-    <w:lsdException w:name="Date" w:unhideWhenUsed="1"/>
-    <w:lsdException w:name="Body Text First Indent" w:unhideWhenUsed="1"/>
-    <w:lsdException w:name="Body Text First Indent 2" w:unhideWhenUsed="1"/>
-    <w:lsdException w:name="Note Heading" w:unhideWhenUsed="1"/>
-    <w:lsdException w:name="Body Text 3" w:unhideWhenUsed="1"/>
-    <w:lsdException w:name="Block Text" w:unhideWhenUsed="1"/>
-    <w:lsdException w:name="FollowedHyperlink" w:unhideWhenUsed="1"/>
-    <w:lsdException w:name="Strong" w:semiHidden="0" w:uiPriority="0" w:qFormat="1"/>
-    <w:lsdException w:name="Emphasis" w:semiHidden="0" w:uiPriority="20" w:qFormat="1"/>
-    <w:lsdException w:name="Document Map" w:unhideWhenUsed="1"/>
-    <w:lsdException w:name="Plain Text" w:unhideWhenUsed="1"/>
-    <w:lsdException w:name="E-mail Signature" w:unhideWhenUsed="1"/>
-    <w:lsdException w:name="HTML Top of Form" w:unhideWhenUsed="1"/>
-    <w:lsdException w:name="HTML Bottom of Form" w:unhideWhenUsed="1"/>
-    <w:lsdException w:name="HTML Acronym" w:unhideWhenUsed="1"/>
-    <w:lsdException w:name="HTML Address" w:unhideWhenUsed="1"/>
-    <w:lsdException w:name="HTML Cite" w:unhideWhenUsed="1"/>
-    <w:lsdException w:name="HTML Code" w:unhideWhenUsed="1"/>
-    <w:lsdException w:name="HTML Definition" w:unhideWhenUsed="1"/>
-    <w:lsdException w:name="HTML Keyboard" w:unhideWhenUsed="1"/>
-    <w:lsdException w:name="HTML Preformatted" w:uiPriority="0" w:unhideWhenUsed="1"/>
-    <w:lsdException w:name="HTML Sample" w:unhideWhenUsed="1"/>
-    <w:lsdException w:name="HTML Typewriter" w:unhideWhenUsed="1"/>
-    <w:lsdException w:name="HTML Variable" w:unhideWhenUsed="1"/>
-    <w:lsdException w:name="Normal Table" w:unhideWhenUsed="1"/>
-    <w:lsdException w:name="annotation subject" w:unhideWhenUsed="1"/>
-    <w:lsdException w:name="No List" w:unhideWhenUsed="1"/>
-    <w:lsdException w:name="Outline List 1" w:unhideWhenUsed="1"/>
-    <w:lsdException w:name="Outline List 2" w:unhideWhenUsed="1"/>
-    <w:lsdException w:name="Outline List 3" w:unhideWhenUsed="1"/>
-    <w:lsdException w:name="Table Simple 1" w:unhideWhenUsed="1"/>
-    <w:lsdException w:name="Table Simple 2" w:unhideWhenUsed="1"/>
-    <w:lsdException w:name="Table Simple 3" w:unhideWhenUsed="1"/>
-    <w:lsdException w:name="Table Classic 1" w:unhideWhenUsed="1"/>
-    <w:lsdException w:name="Table Classic 2" w:unhideWhenUsed="1"/>
-    <w:lsdException w:name="Table Classic 3" w:unhideWhenUsed="1"/>
-    <w:lsdException w:name="Table Classic 4" w:unhideWhenUsed="1"/>
-    <w:lsdException w:name="Table Colorful 1" w:unhideWhenUsed="1"/>
-    <w:lsdException w:name="Table Colorful 2" w:unhideWhenUsed="1"/>
-    <w:lsdException w:name="Table Colorful 3" w:unhideWhenUsed="1"/>
-    <w:lsdException w:name="Table Columns 1" w:unhideWhenUsed="1"/>
-    <w:lsdException w:name="Table Columns 2" w:unhideWhenUsed="1"/>
-    <w:lsdException w:name="Table Columns 3" w:unhideWhenUsed="1"/>
-    <w:lsdException w:name="Table Columns 4" w:unhideWhenUsed="1"/>
-    <w:lsdException w:name="Table Columns 5" w:unhideWhenUsed="1"/>
-    <w:lsdException w:name="Table Grid 1" w:unhideWhenUsed="1"/>
-    <w:lsdException w:name="Table Grid 2" w:unhideWhenUsed="1"/>
-    <w:lsdException w:name="Table Grid 3" w:unhideWhenUsed="1"/>
-    <w:lsdException w:name="Table Grid 4" w:unhideWhenUsed="1"/>
-    <w:lsdException w:name="Table Grid 5" w:unhideWhenUsed="1"/>
-    <w:lsdException w:name="Table Grid 6" w:unhideWhenUsed="1"/>
-    <w:lsdException w:name="Table Grid 7" w:unhideWhenUsed="1"/>
-    <w:lsdException w:name="Table Grid 8" w:unhideWhenUsed="1"/>
-    <w:lsdException w:name="Table List 1" w:unhideWhenUsed="1"/>
-    <w:lsdException w:name="Table List 2" w:unhideWhenUsed="1"/>
-    <w:lsdException w:name="Table List 3" w:unhideWhenUsed="1"/>
-    <w:lsdException w:name="Table List 4" w:unhideWhenUsed="1"/>
-    <w:lsdException w:name="Table List 5" w:unhideWhenUsed="1"/>
-    <w:lsdException w:name="Table List 6" w:unhideWhenUsed="1"/>
-    <w:lsdException w:name="Table List 7" w:unhideWhenUsed="1"/>
-    <w:lsdException w:name="Table List 8" w:unhideWhenUsed="1"/>
-    <w:lsdException w:name="Table 3D effects 1" w:unhideWhenUsed="1"/>
-    <w:lsdException w:name="Table 3D effects 2" w:unhideWhenUsed="1"/>
-    <w:lsdException w:name="Table 3D effects 3" w:unhideWhenUsed="1"/>
-    <w:lsdException w:name="Table Contemporary" w:unhideWhenUsed="1"/>
-    <w:lsdException w:name="Table Elegant" w:unhideWhenUsed="1"/>
-    <w:lsdException w:name="Table Professional" w:unhideWhenUsed="1"/>
-    <w:lsdException w:name="Table Subtle 1" w:unhideWhenUsed="1"/>
-    <w:lsdException w:name="Table Subtle 2" w:unhideWhenUsed="1"/>
-    <w:lsdException w:name="Table Web 1" w:unhideWhenUsed="1"/>
-    <w:lsdException w:name="Table Web 2" w:unhideWhenUsed="1"/>
-    <w:lsdException w:name="Table Web 3" w:unhideWhenUsed="1"/>
-    <w:lsdException w:name="Table Grid" w:semiHidden="0" w:uiPriority="59"/>
-    <w:lsdException w:name="Table Theme" w:unhideWhenUsed="1"/>
-    <w:lsdException w:name="No Spacing" w:semiHidden="0" w:uiPriority="1" w:qFormat="1"/>
-    <w:lsdException w:name="Light Shading" w:semiHidden="0" w:uiPriority="60"/>
-    <w:lsdException w:name="Light List" w:semiHidden="0" w:uiPriority="61"/>
-    <w:lsdException w:name="Light Grid" w:semiHidden="0" w:uiPriority="62"/>
-    <w:lsdException w:name="Medium Shading 1" w:semiHidden="0" w:uiPriority="63"/>
-    <w:lsdException w:name="Medium Shading 2" w:semiHidden="0" w:uiPriority="64"/>
-    <w:lsdException w:name="Medium List 1" w:semiHidden="0" w:uiPriority="65"/>
-    <w:lsdException w:name="Medium List 2" w:semiHidden="0" w:uiPriority="66"/>
-    <w:lsdException w:name="Medium Grid 1" w:semiHidden="0" w:uiPriority="67"/>
-    <w:lsdException w:name="Medium Grid 2" w:semiHidden="0" w:uiPriority="68"/>
-    <w:lsdException w:name="Medium Grid 3" w:semiHidden="0" w:uiPriority="69"/>
-    <w:lsdException w:name="Dark List" w:semiHidden="0" w:uiPriority="70"/>
-    <w:lsdException w:name="Colorful Shading" w:semiHidden="0" w:uiPriority="71"/>
-    <w:lsdException w:name="Colorful List" w:semiHidden="0" w:uiPriority="72"/>
-    <w:lsdException w:name="Colorful Grid" w:semiHidden="0" w:uiPriority="73"/>
-    <w:lsdException w:name="Light Shading Accent 1" w:semiHidden="0" w:uiPriority="60"/>
-    <w:lsdException w:name="Light List Accent 1" w:semiHidden="0" w:uiPriority="61"/>
-    <w:lsdException w:name="Light Grid Accent 1" w:semiHidden="0" w:uiPriority="62"/>
-    <w:lsdException w:name="Medium Shading 1 Accent 1" w:semiHidden="0" w:uiPriority="63"/>
-    <w:lsdException w:name="Medium Shading 2 Accent 1" w:semiHidden="0" w:uiPriority="64"/>
-    <w:lsdException w:name="Medium List 1 Accent 1" w:semiHidden="0" w:uiPriority="65"/>
-    <w:lsdException w:name="List Paragraph" w:semiHidden="0" w:qFormat="1"/>
-    <w:lsdException w:name="Quote" w:semiHidden="0" w:uiPriority="29" w:qFormat="1"/>
-    <w:lsdException w:name="Intense Quote" w:semiHidden="0" w:uiPriority="30" w:qFormat="1"/>
-    <w:lsdException w:name="Medium List 2 Accent 1" w:semiHidden="0" w:uiPriority="66"/>
-    <w:lsdException w:name="Medium Grid 1 Accent 1" w:semiHidden="0" w:uiPriority="67"/>
-    <w:lsdException w:name="Medium Grid 2 Accent 1" w:semiHidden="0" w:uiPriority="68"/>
-    <w:lsdException w:name="Medium Grid 3 Accent 1" w:semiHidden="0" w:uiPriority="69"/>
-    <w:lsdException w:name="Dark List Accent 1" w:semiHidden="0" w:uiPriority="70"/>
-    <w:lsdException w:name="Colorful Shading Accent 1" w:semiHidden="0" w:uiPriority="71"/>
-    <w:lsdException w:name="Colorful List Accent 1" w:semiHidden="0" w:uiPriority="72"/>
-    <w:lsdException w:name="Colorful Grid Accent 1" w:semiHidden="0" w:uiPriority="73"/>
-    <w:lsdException w:name="Light Shading Accent 2" w:semiHidden="0" w:uiPriority="60"/>
-    <w:lsdException w:name="Light List Accent 2" w:semiHidden="0" w:uiPriority="61"/>
-    <w:lsdException w:name="Light Grid Accent 2" w:semiHidden="0" w:uiPriority="62"/>
-    <w:lsdException w:name="Medium Shading 1 Accent 2" w:semiHidden="0" w:uiPriority="63"/>
-    <w:lsdException w:name="Medium Shading 2 Accent 2" w:semiHidden="0" w:uiPriority="64"/>
-    <w:lsdException w:name="Medium List 1 Accent 2" w:semiHidden="0" w:uiPriority="65"/>
-    <w:lsdException w:name="Medium List 2 Accent 2" w:semiHidden="0" w:uiPriority="66"/>
-    <w:lsdException w:name="Medium Grid 1 Accent 2" w:semiHidden="0" w:uiPriority="67"/>
-    <w:lsdException w:name="Medium Grid 2 Accent 2" w:semiHidden="0" w:uiPriority="68"/>
-    <w:lsdException w:name="Medium Grid 3 Accent 2" w:semiHidden="0" w:uiPriority="69"/>
-    <w:lsdException w:name="Dark List Accent 2" w:semiHidden="0" w:uiPriority="70"/>
-    <w:lsdException w:name="Colorful Shading Accent 2" w:semiHidden="0" w:uiPriority="71"/>
-    <w:lsdException w:name="Colorful List Accent 2" w:semiHidden="0" w:uiPriority="72"/>
-    <w:lsdException w:name="Colorful Grid Accent 2" w:semiHidden="0" w:uiPriority="73"/>
-    <w:lsdException w:name="Light Shading Accent 3" w:semiHidden="0" w:uiPriority="60"/>
-    <w:lsdException w:name="Light List Accent 3" w:semiHidden="0" w:uiPriority="61"/>
-    <w:lsdException w:name="Light Grid Accent 3" w:semiHidden="0" w:uiPriority="62"/>
-    <w:lsdException w:name="Medium Shading 1 Accent 3" w:semiHidden="0" w:uiPriority="63"/>
-    <w:lsdException w:name="Medium Shading 2 Accent 3" w:semiHidden="0" w:uiPriority="64"/>
-    <w:lsdException w:name="Medium List 1 Accent 3" w:semiHidden="0" w:uiPriority="65"/>
-    <w:lsdException w:name="Medium List 2 Accent 3" w:semiHidden="0" w:uiPriority="66"/>
-    <w:lsdException w:name="Medium Grid 1 Accent 3" w:semiHidden="0" w:uiPriority="67"/>
-    <w:lsdException w:name="Medium Grid 2 Accent 3" w:semiHidden="0" w:uiPriority="68"/>
-    <w:lsdException w:name="Medium Grid 3 Accent 3" w:semiHidden="0" w:uiPriority="69"/>
-    <w:lsdException w:name="Dark List Accent 3" w:semiHidden="0" w:uiPriority="70"/>
-    <w:lsdException w:name="Colorful Shading Accent 3" w:semiHidden="0" w:uiPriority="71"/>
-    <w:lsdException w:name="Colorful List Accent 3" w:semiHidden="0" w:uiPriority="72"/>
-    <w:lsdException w:name="Colorful Grid Accent 3" w:semiHidden="0" w:uiPriority="73"/>
-    <w:lsdException w:name="Light Shading Accent 4" w:semiHidden="0" w:uiPriority="60"/>
-    <w:lsdException w:name="Light List Accent 4" w:semiHidden="0" w:uiPriority="61"/>
-    <w:lsdException w:name="Light Grid Accent 4" w:semiHidden="0" w:uiPriority="62"/>
-    <w:lsdException w:name="Medium Shading 1 Accent 4" w:semiHidden="0" w:uiPriority="63"/>
-    <w:lsdException w:name="Medium Shading 2 Accent 4" w:semiHidden="0" w:uiPriority="64"/>
-    <w:lsdException w:name="Medium List 1 Accent 4" w:semiHidden="0" w:uiPriority="65"/>
-    <w:lsdException w:name="Medium List 2 Accent 4" w:semiHidden="0" w:uiPriority="66"/>
-    <w:lsdException w:name="Medium Grid 1 Accent 4" w:semiHidden="0" w:uiPriority="67"/>
-    <w:lsdException w:name="Medium Grid 2 Accent 4" w:semiHidden="0" w:uiPriority="68"/>
-    <w:lsdException w:name="Medium Grid 3 Accent 4" w:semiHidden="0" w:uiPriority="69"/>
-    <w:lsdException w:name="Dark List Accent 4" w:semiHidden="0" w:uiPriority="70"/>
-    <w:lsdException w:name="Colorful Shading Accent 4" w:semiHidden="0" w:uiPriority="71"/>
-    <w:lsdException w:name="Colorful List Accent 4" w:semiHidden="0" w:uiPriority="72"/>
-    <w:lsdException w:name="Colorful Grid Accent 4" w:semiHidden="0" w:uiPriority="73"/>
-    <w:lsdException w:name="Light Shading Accent 5" w:semiHidden="0" w:uiPriority="60"/>
-    <w:lsdException w:name="Light List Accent 5" w:semiHidden="0" w:uiPriority="61"/>
-    <w:lsdException w:name="Light Grid Accent 5" w:semiHidden="0" w:uiPriority="62"/>
-    <w:lsdException w:name="Medium Shading 1 Accent 5" w:semiHidden="0" w:uiPriority="63"/>
-    <w:lsdException w:name="Medium Shading 2 Accent 5" w:semiHidden="0" w:uiPriority="64"/>
-    <w:lsdException w:name="Medium List 1 Accent 5" w:semiHidden="0" w:uiPriority="65"/>
-    <w:lsdException w:name="Medium List 2 Accent 5" w:semiHidden="0" w:uiPriority="66"/>
-    <w:lsdException w:name="Medium Grid 1 Accent 5" w:semiHidden="0" w:uiPriority="67"/>
-    <w:lsdException w:name="Medium Grid 2 Accent 5" w:semiHidden="0" w:uiPriority="68"/>
-    <w:lsdException w:name="Medium Grid 3 Accent 5" w:semiHidden="0" w:uiPriority="69"/>
-    <w:lsdException w:name="Dark List Accent 5" w:semiHidden="0" w:uiPriority="70"/>
-    <w:lsdException w:name="Colorful Shading Accent 5" w:semiHidden="0" w:uiPriority="71"/>
-    <w:lsdException w:name="Colorful List Accent 5" w:semiHidden="0" w:uiPriority="72"/>
-    <w:lsdException w:name="Colorful Grid Accent 5" w:semiHidden="0" w:uiPriority="73"/>
-    <w:lsdException w:name="Light Shading Accent 6" w:semiHidden="0" w:uiPriority="60"/>
-    <w:lsdException w:name="Light List Accent 6" w:semiHidden="0" w:uiPriority="61"/>
-    <w:lsdException w:name="Light Grid Accent 6" w:semiHidden="0" w:uiPriority="62"/>
-    <w:lsdException w:name="Medium Shading 1 Accent 6" w:semiHidden="0" w:uiPriority="63"/>
-    <w:lsdException w:name="Medium Shading 2 Accent 6" w:semiHidden="0" w:uiPriority="64"/>
-    <w:lsdException w:name="Medium List 1 Accent 6" w:semiHidden="0" w:uiPriority="65"/>
-    <w:lsdException w:name="Medium List 2 Accent 6" w:semiHidden="0" w:uiPriority="66"/>
-    <w:lsdException w:name="Medium Grid 1 Accent 6" w:semiHidden="0" w:uiPriority="67"/>
-    <w:lsdException w:name="Medium Grid 2 Accent 6" w:semiHidden="0" w:uiPriority="68"/>
-    <w:lsdException w:name="Medium Grid 3 Accent 6" w:semiHidden="0" w:uiPriority="69"/>
-    <w:lsdException w:name="Dark List Accent 6" w:semiHidden="0" w:uiPriority="70"/>
-    <w:lsdException w:name="Colorful Shading Accent 6" w:semiHidden="0" w:uiPriority="71"/>
-    <w:lsdException w:name="Colorful List Accent 6" w:semiHidden="0" w:uiPriority="72"/>
-    <w:lsdException w:name="Colorful Grid Accent 6" w:semiHidden="0" w:uiPriority="73"/>
-    <w:lsdException w:name="Subtle Emphasis" w:semiHidden="0" w:uiPriority="19" w:qFormat="1"/>
-    <w:lsdException w:name="Intense Emphasis" w:semiHidden="0" w:uiPriority="21" w:qFormat="1"/>
-    <w:lsdException w:name="Subtle Reference" w:semiHidden="0" w:uiPriority="31" w:qFormat="1"/>
-    <w:lsdException w:name="Intense Reference" w:semiHidden="0" w:uiPriority="32" w:qFormat="1"/>
-    <w:lsdException w:name="Book Title" w:semiHidden="0" w:uiPriority="33" w:qFormat="1"/>
-    <w:lsdException w:name="TOC Heading" w:semiHidden="0" w:qFormat="1"/>
-  </w:latentStyles>
-  <w:style w:type="paragraph" w:default="1" w:styleId="Normal">
-    <w:name w:val="Normal"/>
-    <w:qFormat/>
-    <w:rsid w:val="00F969C5"/>
-    <w:pPr>
-      <w:spacing w:line="360" w:lineRule="auto"/>
-      <w:jc w:val="both"/>
-    </w:pPr>
-    <w:rPr>
-      <w:rFonts w:ascii="Times New Roman" w:hAnsi="Times New Roman"/>
-      <w:sz w:val="24"/>
-      <w:szCs w:val="24"/>
-    </w:rPr>
-  </w:style>
-  <w:style w:type="paragraph" w:styleId="Heading1">
-    <w:name w:val="heading 1"/>
-    <w:basedOn w:val="Normal"/>
-    <w:next w:val="Normal"/>
-    <w:link w:val="Heading1Char"/>
-    <w:uiPriority w:val="99"/>
-    <w:qFormat/>
-    <w:rsid w:val="00C36C27"/>
-    <w:pPr>
-      <w:keepNext/>
-      <w:numPr>
-        <w:numId w:val="6"/>
-      </w:numPr>
-      <w:spacing w:after="600" w:line="240" w:lineRule="auto"/>
-      <w:outlineLvl w:val="0"/>
-    </w:pPr>
-    <w:rPr>
-      <w:rFonts w:cs="Arial"/>
-      <w:b/>
-      <w:bCs/>
-      <w:sz w:val="32"/>
-      <w:szCs w:val="28"/>
-    </w:rPr>
-  </w:style>
-  <w:style w:type="paragraph" w:styleId="Heading2">
-    <w:name w:val="heading 2"/>
-    <w:basedOn w:val="Heading1"/>
-    <w:next w:val="Normal"/>
-    <w:link w:val="Heading2Char"/>
-    <w:uiPriority w:val="99"/>
-    <w:qFormat/>
-    <w:rsid w:val="00C36C27"/>
-    <w:pPr>
-      <w:numPr>
-        <w:ilvl w:val="1"/>
-      </w:numPr>
-      <w:spacing w:after="480"/>
-      <w:ind w:left="578" w:hanging="578"/>
-      <w:outlineLvl w:val="1"/>
-    </w:pPr>
-    <w:rPr>
-      <w:sz w:val="28"/>
-    </w:rPr>
-  </w:style>
-  <w:style w:type="paragraph" w:styleId="Heading3">
-    <w:name w:val="heading 3"/>
-    <w:basedOn w:val="Heading1"/>
-    <w:next w:val="Normal"/>
-    <w:link w:val="Heading3Char"/>
-    <w:uiPriority w:val="99"/>
-    <w:qFormat/>
-    <w:rsid w:val="007F2903"/>
-    <w:pPr>
-      <w:numPr>
-        <w:ilvl w:val="2"/>
-      </w:numPr>
-      <w:outlineLvl w:val="2"/>
-    </w:pPr>
-    <w:rPr>
-      <w:sz w:val="24"/>
-    </w:rPr>
-  </w:style>
-  <w:style w:type="paragraph" w:styleId="Heading4">
-    <w:name w:val="heading 4"/>
-    <w:basedOn w:val="Heading1"/>
-    <w:next w:val="Normal"/>
-    <w:link w:val="Heading4Char"/>
-    <w:uiPriority w:val="99"/>
-    <w:qFormat/>
-    <w:rsid w:val="00F969C5"/>
-    <w:pPr>
-      <w:keepLines/>
-      <w:numPr>
-        <w:ilvl w:val="3"/>
-      </w:numPr>
-      <w:spacing w:before="200"/>
-      <w:outlineLvl w:val="3"/>
-    </w:pPr>
-    <w:rPr>
-      <w:b w:val="0"/>
-      <w:bCs w:val="0"/>
-      <w:i/>
-      <w:iCs/>
-      <w:sz w:val="20"/>
-      <w:szCs w:val="20"/>
-    </w:rPr>
-  </w:style>
-  <w:style w:type="paragraph" w:styleId="Heading5">
-    <w:name w:val="heading 5"/>
-    <w:basedOn w:val="Normal"/>
-    <w:next w:val="Normal"/>
-    <w:link w:val="Heading5Char"/>
-    <w:uiPriority w:val="99"/>
-    <w:qFormat/>
-    <w:rsid w:val="00F969C5"/>
-    <w:pPr>
-      <w:keepNext/>
-      <w:keepLines/>
-      <w:numPr>
-        <w:ilvl w:val="4"/>
-        <w:numId w:val="6"/>
-      </w:numPr>
-      <w:spacing w:before="200"/>
-      <w:outlineLvl w:val="4"/>
-    </w:pPr>
-    <w:rPr>
-      <w:rFonts w:ascii="Cambria" w:hAnsi="Cambria" w:cs="Cambria"/>
-    </w:rPr>
-  </w:style>
-  <w:style w:type="paragraph" w:styleId="Heading6">
-    <w:name w:val="heading 6"/>
-    <w:basedOn w:val="Normal"/>
-    <w:next w:val="Normal"/>
-    <w:link w:val="Heading6Char"/>
-    <w:uiPriority w:val="99"/>
-    <w:qFormat/>
-    <w:rsid w:val="00F969C5"/>
-    <w:pPr>
-      <w:keepNext/>
-      <w:numPr>
-        <w:ilvl w:val="5"/>
-        <w:numId w:val="6"/>
-      </w:numPr>
-      <w:tabs>
-        <w:tab w:val="left" w:pos="3402"/>
-      </w:tabs>
-      <w:outlineLvl w:val="5"/>
-    </w:pPr>
-    <w:rPr>
-      <w:b/>
-      <w:bCs/>
-    </w:rPr>
-  </w:style>
-  <w:style w:type="paragraph" w:styleId="Heading7">
-    <w:name w:val="heading 7"/>
-    <w:basedOn w:val="Normal"/>
-    <w:next w:val="Normal"/>
-    <w:link w:val="Heading7Char"/>
-    <w:uiPriority w:val="99"/>
-    <w:qFormat/>
-    <w:rsid w:val="00F969C5"/>
-    <w:pPr>
-      <w:keepNext/>
-      <w:numPr>
-        <w:ilvl w:val="6"/>
-        <w:numId w:val="6"/>
-      </w:numPr>
-      <w:jc w:val="center"/>
-      <w:outlineLvl w:val="6"/>
-    </w:pPr>
-    <w:rPr>
-      <w:rFonts w:ascii="Arial" w:hAnsi="Arial" w:cs="Arial"/>
-      <w:b/>
-      <w:bCs/>
-    </w:rPr>
-  </w:style>
-  <w:style w:type="paragraph" w:styleId="Heading8">
-    <w:name w:val="heading 8"/>
-    <w:basedOn w:val="Normal"/>
-    <w:next w:val="Normal"/>
-    <w:link w:val="Heading8Char"/>
-    <w:uiPriority w:val="99"/>
-    <w:qFormat/>
-    <w:rsid w:val="00F969C5"/>
-    <w:pPr>
-      <w:keepNext/>
-      <w:keepLines/>
-      <w:numPr>
-        <w:ilvl w:val="7"/>
-        <w:numId w:val="6"/>
-      </w:numPr>
-      <w:spacing w:before="200"/>
-      <w:outlineLvl w:val="7"/>
-    </w:pPr>
-    <w:rPr>
-      <w:rFonts w:ascii="Cambria" w:hAnsi="Cambria" w:cs="Cambria"/>
-      <w:sz w:val="20"/>
-      <w:szCs w:val="20"/>
-    </w:rPr>
-  </w:style>
-  <w:style w:type="paragraph" w:styleId="Heading9">
-    <w:name w:val="heading 9"/>
-    <w:basedOn w:val="Normal"/>
-    <w:next w:val="Normal"/>
-    <w:link w:val="Heading9Char"/>
-    <w:uiPriority w:val="99"/>
-    <w:qFormat/>
-    <w:rsid w:val="00F969C5"/>
-    <w:pPr>
-      <w:keepNext/>
-      <w:numPr>
-        <w:ilvl w:val="8"/>
-        <w:numId w:val="6"/>
-      </w:numPr>
-      <w:spacing w:line="480" w:lineRule="auto"/>
-      <w:outlineLvl w:val="8"/>
-    </w:pPr>
-  </w:style>
-  <w:style w:type="character" w:default="1" w:styleId="DefaultParagraphFont">
-    <w:name w:val="Default Paragraph Font"/>
-    <w:uiPriority w:val="1"/>
-    <w:semiHidden/>
-    <w:unhideWhenUsed/>
-  </w:style>
-  <w:style w:type="table" w:default="1" w:styleId="TableNormal">
-    <w:name w:val="Normal Table"/>
-    <w:uiPriority w:val="99"/>
-    <w:semiHidden/>
-    <w:unhideWhenUsed/>
-    <w:tblPr>
-      <w:tblInd w:w="0" w:type="dxa"/>
-      <w:tblCellMar>
-        <w:top w:w="0" w:type="dxa"/>
-        <w:left w:w="108" w:type="dxa"/>
-        <w:bottom w:w="0" w:type="dxa"/>
-        <w:right w:w="108" w:type="dxa"/>
-      </w:tblCellMar>
-    </w:tblPr>
-  </w:style>
-  <w:style w:type="numbering" w:default="1" w:styleId="NoList">
-    <w:name w:val="No List"/>
-    <w:uiPriority w:val="99"/>
-    <w:semiHidden/>
-    <w:unhideWhenUsed/>
-  </w:style>
-  <w:style w:type="character" w:customStyle="1" w:styleId="Heading1Char">
-    <w:name w:val="Heading 1 Char"/>
-    <w:basedOn w:val="DefaultParagraphFont"/>
-    <w:link w:val="Heading1"/>
-    <w:uiPriority w:val="9"/>
-    <w:rsid w:val="00C36C27"/>
-    <w:rPr>
-      <w:rFonts w:ascii="Times New Roman" w:hAnsi="Times New Roman" w:cs="Arial"/>
-      <w:b/>
-      <w:bCs/>
-      <w:sz w:val="32"/>
-      <w:szCs w:val="28"/>
-    </w:rPr>
-  </w:style>
-  <w:style w:type="character" w:customStyle="1" w:styleId="Heading2Char">
-    <w:name w:val="Heading 2 Char"/>
-    <w:basedOn w:val="DefaultParagraphFont"/>
-    <w:link w:val="Heading2"/>
-    <w:uiPriority w:val="99"/>
-    <w:rsid w:val="00C36C27"/>
-    <w:rPr>
-      <w:rFonts w:ascii="Times New Roman" w:hAnsi="Times New Roman" w:cs="Arial"/>
-      <w:b/>
-      <w:bCs/>
-      <w:sz w:val="28"/>
-      <w:szCs w:val="28"/>
-    </w:rPr>
-  </w:style>
-  <w:style w:type="character" w:customStyle="1" w:styleId="Heading3Char">
-    <w:name w:val="Heading 3 Char"/>
-    <w:basedOn w:val="DefaultParagraphFont"/>
-    <w:link w:val="Heading3"/>
-    <w:rsid w:val="007F2903"/>
-    <w:rPr>
-      <w:rFonts w:ascii="Times New Roman" w:hAnsi="Times New Roman" w:cs="Arial"/>
-      <w:b/>
-      <w:bCs/>
-      <w:sz w:val="24"/>
-      <w:szCs w:val="28"/>
-    </w:rPr>
-  </w:style>
-  <w:style w:type="character" w:customStyle="1" w:styleId="Heading4Char">
-    <w:name w:val="Heading 4 Char"/>
-    <w:basedOn w:val="DefaultParagraphFont"/>
-    <w:link w:val="Heading4"/>
-    <w:rsid w:val="00F969C5"/>
-    <w:rPr>
-      <w:rFonts w:ascii="Times New Roman" w:hAnsi="Times New Roman" w:cs="Arial"/>
-      <w:i/>
-      <w:iCs/>
-    </w:rPr>
-  </w:style>
-  <w:style w:type="character" w:customStyle="1" w:styleId="Heading5Char">
-    <w:name w:val="Heading 5 Char"/>
-    <w:basedOn w:val="DefaultParagraphFont"/>
-    <w:link w:val="Heading5"/>
-    <w:rsid w:val="00F969C5"/>
-    <w:rPr>
-      <w:rFonts w:ascii="Cambria" w:hAnsi="Cambria" w:cs="Cambria"/>
-      <w:sz w:val="24"/>
-      <w:szCs w:val="24"/>
-    </w:rPr>
-  </w:style>
-  <w:style w:type="character" w:customStyle="1" w:styleId="Heading6Char">
-    <w:name w:val="Heading 6 Char"/>
-    <w:basedOn w:val="DefaultParagraphFont"/>
-    <w:link w:val="Heading6"/>
-    <w:rsid w:val="00F969C5"/>
-    <w:rPr>
-      <w:rFonts w:ascii="Times New Roman" w:hAnsi="Times New Roman"/>
-      <w:b/>
-      <w:bCs/>
-      <w:sz w:val="24"/>
-      <w:szCs w:val="24"/>
-    </w:rPr>
-  </w:style>
-  <w:style w:type="character" w:customStyle="1" w:styleId="Heading7Char">
-    <w:name w:val="Heading 7 Char"/>
-    <w:basedOn w:val="DefaultParagraphFont"/>
-    <w:link w:val="Heading7"/>
-    <w:rsid w:val="00F969C5"/>
-    <w:rPr>
-      <w:rFonts w:ascii="Arial" w:hAnsi="Arial" w:cs="Arial"/>
-      <w:b/>
-      <w:bCs/>
-      <w:sz w:val="24"/>
-      <w:szCs w:val="24"/>
-    </w:rPr>
-  </w:style>
-  <w:style w:type="character" w:customStyle="1" w:styleId="Heading8Char">
-    <w:name w:val="Heading 8 Char"/>
-    <w:basedOn w:val="DefaultParagraphFont"/>
-    <w:link w:val="Heading8"/>
-    <w:rsid w:val="00F969C5"/>
-    <w:rPr>
-      <w:rFonts w:ascii="Cambria" w:hAnsi="Cambria" w:cs="Cambria"/>
-    </w:rPr>
-  </w:style>
-  <w:style w:type="character" w:customStyle="1" w:styleId="Heading9Char">
-    <w:name w:val="Heading 9 Char"/>
-    <w:basedOn w:val="DefaultParagraphFont"/>
-    <w:link w:val="Heading9"/>
-    <w:rsid w:val="00F969C5"/>
-    <w:rPr>
-      <w:rFonts w:ascii="Times New Roman" w:hAnsi="Times New Roman"/>
-      <w:sz w:val="24"/>
-      <w:szCs w:val="24"/>
-    </w:rPr>
-  </w:style>
-  <w:style w:type="paragraph" w:styleId="TOC2">
-    <w:name w:val="toc 2"/>
-    <w:basedOn w:val="Normal"/>
-    <w:next w:val="Normal"/>
-    <w:autoRedefine/>
-    <w:uiPriority w:val="39"/>
-    <w:rsid w:val="00F969C5"/>
-    <w:pPr>
-      <w:ind w:left="240"/>
-      <w:jc w:val="left"/>
-    </w:pPr>
-    <w:rPr>
-      <w:rFonts w:ascii="Calibri" w:hAnsi="Calibri" w:cs="Calibri"/>
-      <w:smallCaps/>
-      <w:sz w:val="20"/>
-      <w:szCs w:val="20"/>
-    </w:rPr>
-  </w:style>
-  <w:style w:type="paragraph" w:styleId="TOC3">
-    <w:name w:val="toc 3"/>
-    <w:basedOn w:val="Normal"/>
-    <w:next w:val="Normal"/>
-    <w:autoRedefine/>
-    <w:uiPriority w:val="39"/>
-    <w:rsid w:val="00F969C5"/>
-    <w:pPr>
-      <w:ind w:left="480"/>
-      <w:jc w:val="left"/>
-    </w:pPr>
-    <w:rPr>
-      <w:rFonts w:ascii="Calibri" w:hAnsi="Calibri" w:cs="Calibri"/>
-      <w:i/>
-      <w:iCs/>
-      <w:sz w:val="20"/>
-      <w:szCs w:val="20"/>
-    </w:rPr>
-  </w:style>
-  <w:style w:type="paragraph" w:styleId="TOC1">
-    <w:name w:val="toc 1"/>
-    <w:basedOn w:val="Normal"/>
-    <w:next w:val="Normal"/>
-    <w:autoRedefine/>
-    <w:uiPriority w:val="39"/>
-    <w:rsid w:val="00F969C5"/>
-    <w:pPr>
-      <w:tabs>
-        <w:tab w:val="left" w:pos="480"/>
-        <w:tab w:val="right" w:leader="dot" w:pos="9269"/>
-      </w:tabs>
-      <w:spacing w:before="120" w:after="120"/>
-      <w:jc w:val="left"/>
-    </w:pPr>
-    <w:rPr>
-      <w:rFonts w:ascii="Calibri" w:hAnsi="Calibri" w:cs="Calibri"/>
-      <w:b/>
-      <w:bCs/>
-      <w:caps/>
-      <w:sz w:val="20"/>
-      <w:szCs w:val="20"/>
-    </w:rPr>
-  </w:style>
-  <w:style w:type="paragraph" w:customStyle="1" w:styleId="Fontedotexto">
-    <w:name w:val="Fonte do texto"/>
-    <w:basedOn w:val="Normal"/>
-    <w:uiPriority w:val="99"/>
-    <w:rsid w:val="00F969C5"/>
-    <w:pPr>
-      <w:spacing w:before="120" w:after="120" w:line="480" w:lineRule="auto"/>
-      <w:ind w:firstLine="1134"/>
-    </w:pPr>
-  </w:style>
-  <w:style w:type="paragraph" w:styleId="Title">
-    <w:name w:val="Title"/>
-    <w:basedOn w:val="Normal"/>
-    <w:link w:val="TitleChar"/>
-    <w:uiPriority w:val="99"/>
-    <w:qFormat/>
-    <w:rsid w:val="00F969C5"/>
-    <w:pPr>
-      <w:tabs>
-        <w:tab w:val="left" w:pos="2340"/>
-      </w:tabs>
-      <w:ind w:firstLine="709"/>
-      <w:jc w:val="center"/>
-    </w:pPr>
-    <w:rPr>
-      <w:b/>
-      <w:bCs/>
-    </w:rPr>
-  </w:style>
-  <w:style w:type="character" w:customStyle="1" w:styleId="TitleChar">
-    <w:name w:val="Title Char"/>
-    <w:basedOn w:val="DefaultParagraphFont"/>
-    <w:link w:val="Title"/>
-    <w:uiPriority w:val="99"/>
-    <w:rsid w:val="00F969C5"/>
-    <w:rPr>
-      <w:rFonts w:ascii="Cambria" w:hAnsi="Cambria" w:cs="Cambria"/>
-      <w:b/>
-      <w:bCs/>
-      <w:kern w:val="28"/>
-      <w:sz w:val="32"/>
-      <w:szCs w:val="32"/>
-    </w:rPr>
-  </w:style>
-  <w:style w:type="paragraph" w:styleId="BodyTextIndent2">
-    <w:name w:val="Body Text Indent 2"/>
-    <w:basedOn w:val="Normal"/>
-    <w:link w:val="BodyTextIndent2Char"/>
-    <w:uiPriority w:val="99"/>
-    <w:rsid w:val="00F969C5"/>
-    <w:pPr>
-      <w:ind w:firstLine="709"/>
-    </w:pPr>
-  </w:style>
-  <w:style w:type="character" w:customStyle="1" w:styleId="BodyTextIndent2Char">
-    <w:name w:val="Body Text Indent 2 Char"/>
-    <w:basedOn w:val="DefaultParagraphFont"/>
-    <w:link w:val="BodyTextIndent2"/>
-    <w:uiPriority w:val="99"/>
-    <w:rsid w:val="00F969C5"/>
-    <w:rPr>
-      <w:rFonts w:ascii="Times New Roman" w:hAnsi="Times New Roman" w:cs="Times New Roman"/>
-      <w:sz w:val="24"/>
-      <w:szCs w:val="24"/>
-    </w:rPr>
-  </w:style>
-  <w:style w:type="paragraph" w:styleId="BodyText">
-    <w:name w:val="Body Text"/>
-    <w:basedOn w:val="Normal"/>
-    <w:link w:val="BodyTextChar"/>
-    <w:rsid w:val="00F969C5"/>
-  </w:style>
-  <w:style w:type="character" w:customStyle="1" w:styleId="BodyTextChar">
-    <w:name w:val="Body Text Char"/>
-    <w:basedOn w:val="DefaultParagraphFont"/>
-    <w:link w:val="BodyText"/>
-    <w:uiPriority w:val="99"/>
-    <w:rsid w:val="00F969C5"/>
-    <w:rPr>
-      <w:rFonts w:ascii="Times New Roman" w:hAnsi="Times New Roman" w:cs="Times New Roman"/>
-      <w:sz w:val="24"/>
-      <w:szCs w:val="24"/>
-    </w:rPr>
-  </w:style>
-  <w:style w:type="character" w:styleId="Hyperlink">
-    <w:name w:val="Hyperlink"/>
-    <w:basedOn w:val="DefaultParagraphFont"/>
-    <w:uiPriority w:val="99"/>
-    <w:rsid w:val="00F969C5"/>
-    <w:rPr>
-      <w:rFonts w:ascii="Times New Roman" w:hAnsi="Times New Roman" w:cs="Times New Roman"/>
-      <w:color w:val="0000FF"/>
-      <w:u w:val="single"/>
-    </w:rPr>
-  </w:style>
-  <w:style w:type="paragraph" w:styleId="TableofFigures">
-    <w:name w:val="table of figures"/>
-    <w:basedOn w:val="Normal"/>
-    <w:next w:val="Normal"/>
-    <w:uiPriority w:val="99"/>
-    <w:rsid w:val="00F969C5"/>
-    <w:pPr>
-      <w:ind w:left="400" w:hanging="400"/>
-    </w:pPr>
-    <w:rPr>
-      <w:sz w:val="20"/>
-      <w:szCs w:val="20"/>
-    </w:rPr>
-  </w:style>
-  <w:style w:type="paragraph" w:styleId="BodyTextIndent">
-    <w:name w:val="Body Text Indent"/>
-    <w:basedOn w:val="Normal"/>
-    <w:link w:val="BodyTextIndentChar"/>
-    <w:uiPriority w:val="99"/>
-    <w:rsid w:val="00F969C5"/>
-    <w:pPr>
-      <w:ind w:left="2268"/>
-    </w:pPr>
-    <w:rPr>
-      <w:rFonts w:ascii="Arial" w:hAnsi="Arial" w:cs="Arial"/>
-      <w:sz w:val="20"/>
-      <w:szCs w:val="20"/>
-    </w:rPr>
-  </w:style>
-  <w:style w:type="character" w:customStyle="1" w:styleId="BodyTextIndentChar">
-    <w:name w:val="Body Text Indent Char"/>
-    <w:basedOn w:val="DefaultParagraphFont"/>
-    <w:link w:val="BodyTextIndent"/>
-    <w:uiPriority w:val="99"/>
-    <w:rsid w:val="00F969C5"/>
-    <w:rPr>
-      <w:rFonts w:ascii="Times New Roman" w:hAnsi="Times New Roman" w:cs="Times New Roman"/>
-      <w:sz w:val="24"/>
-      <w:szCs w:val="24"/>
-    </w:rPr>
-  </w:style>
-  <w:style w:type="paragraph" w:styleId="Caption">
-    <w:name w:val="caption"/>
-    <w:basedOn w:val="Normal"/>
-    <w:next w:val="Normal"/>
-    <w:uiPriority w:val="99"/>
-    <w:qFormat/>
-    <w:rsid w:val="00F856C3"/>
-    <w:pPr>
-      <w:spacing w:before="120" w:after="120"/>
-      <w:jc w:val="center"/>
-    </w:pPr>
-    <w:rPr>
-      <w:b/>
-      <w:bCs/>
-      <w:sz w:val="20"/>
-      <w:szCs w:val="20"/>
-    </w:rPr>
-  </w:style>
-  <w:style w:type="character" w:styleId="PageNumber">
-    <w:name w:val="page number"/>
-    <w:basedOn w:val="DefaultParagraphFont"/>
-    <w:uiPriority w:val="99"/>
-    <w:rsid w:val="00F969C5"/>
-    <w:rPr>
-      <w:rFonts w:ascii="Times New Roman" w:hAnsi="Times New Roman" w:cs="Times New Roman"/>
-    </w:rPr>
-  </w:style>
-  <w:style w:type="paragraph" w:styleId="Header">
-    <w:name w:val="header"/>
-    <w:basedOn w:val="Normal"/>
-    <w:link w:val="HeaderChar"/>
-    <w:rsid w:val="00F969C5"/>
-    <w:pPr>
-      <w:tabs>
-        <w:tab w:val="center" w:pos="4419"/>
-        <w:tab w:val="right" w:pos="8838"/>
-      </w:tabs>
-    </w:pPr>
-    <w:rPr>
-      <w:sz w:val="20"/>
-      <w:szCs w:val="20"/>
-    </w:rPr>
-  </w:style>
-  <w:style w:type="character" w:customStyle="1" w:styleId="HeaderChar">
-    <w:name w:val="Header Char"/>
-    <w:basedOn w:val="DefaultParagraphFont"/>
-    <w:link w:val="Header"/>
-    <w:uiPriority w:val="99"/>
-    <w:rsid w:val="00F969C5"/>
-    <w:rPr>
-      <w:rFonts w:ascii="Times New Roman" w:hAnsi="Times New Roman" w:cs="Times New Roman"/>
-    </w:rPr>
-  </w:style>
-  <w:style w:type="paragraph" w:styleId="BodyTextIndent3">
-    <w:name w:val="Body Text Indent 3"/>
-    <w:basedOn w:val="Normal"/>
-    <w:link w:val="BodyTextIndent3Char"/>
-    <w:uiPriority w:val="99"/>
-    <w:rsid w:val="00F969C5"/>
-    <w:pPr>
-      <w:ind w:firstLine="709"/>
-    </w:pPr>
-    <w:rPr>
-      <w:color w:val="000000"/>
-    </w:rPr>
-  </w:style>
-  <w:style w:type="character" w:customStyle="1" w:styleId="BodyTextIndent3Char">
-    <w:name w:val="Body Text Indent 3 Char"/>
-    <w:basedOn w:val="DefaultParagraphFont"/>
-    <w:link w:val="BodyTextIndent3"/>
-    <w:uiPriority w:val="99"/>
-    <w:rsid w:val="00F969C5"/>
-    <w:rPr>
-      <w:rFonts w:ascii="Times New Roman" w:hAnsi="Times New Roman" w:cs="Times New Roman"/>
-      <w:sz w:val="16"/>
-      <w:szCs w:val="16"/>
-    </w:rPr>
-  </w:style>
-  <w:style w:type="paragraph" w:styleId="Footer">
-    <w:name w:val="footer"/>
-    <w:basedOn w:val="Normal"/>
-    <w:link w:val="FooterChar"/>
-    <w:uiPriority w:val="99"/>
-    <w:rsid w:val="00F969C5"/>
-    <w:pPr>
-      <w:tabs>
-        <w:tab w:val="center" w:pos="4419"/>
-        <w:tab w:val="right" w:pos="8838"/>
-      </w:tabs>
-    </w:pPr>
-  </w:style>
-  <w:style w:type="character" w:customStyle="1" w:styleId="FooterChar">
-    <w:name w:val="Footer Char"/>
-    <w:basedOn w:val="DefaultParagraphFont"/>
-    <w:link w:val="Footer"/>
-    <w:uiPriority w:val="99"/>
-    <w:rsid w:val="00F969C5"/>
-    <w:rPr>
-      <w:rFonts w:ascii="Times New Roman" w:hAnsi="Times New Roman" w:cs="Times New Roman"/>
-      <w:sz w:val="24"/>
-      <w:szCs w:val="24"/>
-    </w:rPr>
-  </w:style>
-  <w:style w:type="paragraph" w:styleId="TOC4">
-    <w:name w:val="toc 4"/>
-    <w:basedOn w:val="Normal"/>
-    <w:next w:val="Normal"/>
-    <w:autoRedefine/>
-    <w:uiPriority w:val="99"/>
-    <w:rsid w:val="00F969C5"/>
-    <w:pPr>
-      <w:ind w:left="720"/>
-      <w:jc w:val="left"/>
-    </w:pPr>
-    <w:rPr>
-      <w:rFonts w:ascii="Calibri" w:hAnsi="Calibri" w:cs="Calibri"/>
-      <w:sz w:val="18"/>
-      <w:szCs w:val="18"/>
-    </w:rPr>
-  </w:style>
-  <w:style w:type="paragraph" w:styleId="TOC5">
-    <w:name w:val="toc 5"/>
-    <w:basedOn w:val="Normal"/>
-    <w:next w:val="Normal"/>
-    <w:autoRedefine/>
-    <w:uiPriority w:val="99"/>
-    <w:rsid w:val="00F969C5"/>
-    <w:pPr>
-      <w:ind w:left="960"/>
-      <w:jc w:val="left"/>
-    </w:pPr>
-    <w:rPr>
-      <w:rFonts w:ascii="Calibri" w:hAnsi="Calibri" w:cs="Calibri"/>
-      <w:sz w:val="18"/>
-      <w:szCs w:val="18"/>
-    </w:rPr>
-  </w:style>
-  <w:style w:type="paragraph" w:styleId="TOC6">
-    <w:name w:val="toc 6"/>
-    <w:basedOn w:val="Normal"/>
-    <w:next w:val="Normal"/>
-    <w:autoRedefine/>
-    <w:uiPriority w:val="99"/>
-    <w:rsid w:val="00F969C5"/>
-    <w:pPr>
-      <w:ind w:left="1200"/>
-      <w:jc w:val="left"/>
-    </w:pPr>
-    <w:rPr>
-      <w:rFonts w:ascii="Calibri" w:hAnsi="Calibri" w:cs="Calibri"/>
-      <w:sz w:val="18"/>
-      <w:szCs w:val="18"/>
-    </w:rPr>
-  </w:style>
-  <w:style w:type="paragraph" w:styleId="TOC7">
-    <w:name w:val="toc 7"/>
-    <w:basedOn w:val="Normal"/>
-    <w:next w:val="Normal"/>
-    <w:autoRedefine/>
-    <w:uiPriority w:val="99"/>
-    <w:rsid w:val="00F969C5"/>
-    <w:pPr>
-      <w:ind w:left="1440"/>
-      <w:jc w:val="left"/>
-    </w:pPr>
-    <w:rPr>
-      <w:rFonts w:ascii="Calibri" w:hAnsi="Calibri" w:cs="Calibri"/>
-      <w:sz w:val="18"/>
-      <w:szCs w:val="18"/>
-    </w:rPr>
-  </w:style>
-  <w:style w:type="paragraph" w:styleId="TOC8">
-    <w:name w:val="toc 8"/>
-    <w:basedOn w:val="Normal"/>
-    <w:next w:val="Normal"/>
-    <w:autoRedefine/>
-    <w:uiPriority w:val="99"/>
-    <w:rsid w:val="00F969C5"/>
-    <w:pPr>
-      <w:ind w:left="1680"/>
-      <w:jc w:val="left"/>
-    </w:pPr>
-    <w:rPr>
-      <w:rFonts w:ascii="Calibri" w:hAnsi="Calibri" w:cs="Calibri"/>
-      <w:sz w:val="18"/>
-      <w:szCs w:val="18"/>
-    </w:rPr>
-  </w:style>
-  <w:style w:type="paragraph" w:styleId="TOC9">
-    <w:name w:val="toc 9"/>
-    <w:basedOn w:val="Normal"/>
-    <w:next w:val="Normal"/>
-    <w:autoRedefine/>
-    <w:uiPriority w:val="99"/>
-    <w:rsid w:val="00F969C5"/>
-    <w:pPr>
-      <w:ind w:left="1920"/>
-      <w:jc w:val="left"/>
-    </w:pPr>
-    <w:rPr>
-      <w:rFonts w:ascii="Calibri" w:hAnsi="Calibri" w:cs="Calibri"/>
-      <w:sz w:val="18"/>
-      <w:szCs w:val="18"/>
-    </w:rPr>
-  </w:style>
-  <w:style w:type="paragraph" w:customStyle="1" w:styleId="EstiloTtulo1TimesNewRomanEspaamentoentrelinhasDuplo">
-    <w:name w:val="Estilo Título 1 + Times New Roman Espaçamento entre linhas:  Duplo"/>
-    <w:basedOn w:val="Heading1"/>
-    <w:uiPriority w:val="99"/>
-    <w:rsid w:val="00F969C5"/>
-    <w:pPr>
-      <w:numPr>
-        <w:numId w:val="1"/>
-      </w:numPr>
-      <w:spacing w:line="480" w:lineRule="auto"/>
-    </w:pPr>
-  </w:style>
-  <w:style w:type="paragraph" w:styleId="BalloonText">
-    <w:name w:val="Balloon Text"/>
-    <w:basedOn w:val="Normal"/>
-    <w:link w:val="BalloonTextChar"/>
-    <w:uiPriority w:val="99"/>
-    <w:rsid w:val="00F969C5"/>
-    <w:pPr>
-      <w:spacing w:line="240" w:lineRule="auto"/>
-    </w:pPr>
-    <w:rPr>
-      <w:rFonts w:ascii="Tahoma" w:hAnsi="Tahoma" w:cs="Tahoma"/>
-      <w:sz w:val="16"/>
-      <w:szCs w:val="16"/>
-    </w:rPr>
-  </w:style>
-  <w:style w:type="character" w:customStyle="1" w:styleId="BalloonTextChar">
-    <w:name w:val="Balloon Text Char"/>
-    <w:basedOn w:val="DefaultParagraphFont"/>
-    <w:link w:val="BalloonText"/>
-    <w:uiPriority w:val="99"/>
-    <w:rsid w:val="00F969C5"/>
-    <w:rPr>
-      <w:rFonts w:ascii="Tahoma" w:hAnsi="Tahoma" w:cs="Tahoma"/>
-      <w:sz w:val="16"/>
-      <w:szCs w:val="16"/>
-    </w:rPr>
-  </w:style>
-  <w:style w:type="paragraph" w:styleId="TOCHeading">
-    <w:name w:val="TOC Heading"/>
-    <w:basedOn w:val="Heading1"/>
-    <w:next w:val="Normal"/>
-    <w:uiPriority w:val="99"/>
-    <w:qFormat/>
-    <w:rsid w:val="00F969C5"/>
-    <w:pPr>
-      <w:keepLines/>
-      <w:numPr>
-        <w:numId w:val="0"/>
-      </w:numPr>
-      <w:spacing w:before="480" w:line="276" w:lineRule="auto"/>
-      <w:outlineLvl w:val="9"/>
-    </w:pPr>
-    <w:rPr>
-      <w:rFonts w:ascii="Cambria" w:hAnsi="Cambria" w:cs="Cambria"/>
-      <w:lang w:eastAsia="en-US"/>
-    </w:rPr>
-  </w:style>
-  <w:style w:type="paragraph" w:styleId="Bibliography">
-    <w:name w:val="Bibliography"/>
-    <w:basedOn w:val="Normal"/>
-    <w:next w:val="Normal"/>
-    <w:uiPriority w:val="99"/>
-    <w:rsid w:val="00F969C5"/>
-  </w:style>
-  <w:style w:type="paragraph" w:styleId="ListParagraph">
-    <w:name w:val="List Paragraph"/>
-    <w:basedOn w:val="Normal"/>
-    <w:uiPriority w:val="99"/>
-    <w:qFormat/>
-    <w:rsid w:val="00F969C5"/>
-    <w:pPr>
-      <w:spacing w:line="240" w:lineRule="auto"/>
-      <w:ind w:left="708"/>
-    </w:pPr>
-    <w:rPr>
-      <w:rFonts w:ascii="Arial" w:hAnsi="Arial" w:cs="Arial"/>
-      <w:sz w:val="20"/>
-      <w:szCs w:val="20"/>
-    </w:rPr>
-  </w:style>
-  <w:style w:type="paragraph" w:customStyle="1" w:styleId="infoblue">
-    <w:name w:val="infoblue"/>
-    <w:basedOn w:val="Normal"/>
-    <w:rsid w:val="00F969C5"/>
-    <w:pPr>
-      <w:spacing w:line="240" w:lineRule="auto"/>
-      <w:jc w:val="left"/>
-    </w:pPr>
-    <w:rPr>
-      <w:rFonts w:ascii="Arial" w:hAnsi="Arial" w:cs="Arial"/>
-    </w:rPr>
-  </w:style>
-  <w:style w:type="paragraph" w:styleId="FootnoteText">
-    <w:name w:val="footnote text"/>
-    <w:basedOn w:val="Normal"/>
-    <w:link w:val="FootnoteTextChar"/>
-    <w:uiPriority w:val="99"/>
-    <w:rsid w:val="00F969C5"/>
-    <w:pPr>
-      <w:spacing w:line="240" w:lineRule="auto"/>
-      <w:ind w:left="567"/>
-    </w:pPr>
-    <w:rPr>
-      <w:rFonts w:ascii="Arial" w:hAnsi="Arial" w:cs="Arial"/>
-      <w:sz w:val="20"/>
-      <w:szCs w:val="20"/>
-    </w:rPr>
-  </w:style>
-  <w:style w:type="character" w:customStyle="1" w:styleId="FootnoteTextChar">
-    <w:name w:val="Footnote Text Char"/>
-    <w:basedOn w:val="DefaultParagraphFont"/>
-    <w:link w:val="FootnoteText"/>
-    <w:uiPriority w:val="99"/>
-    <w:rsid w:val="00F969C5"/>
-    <w:rPr>
-      <w:rFonts w:ascii="Arial" w:hAnsi="Arial" w:cs="Arial"/>
-    </w:rPr>
-  </w:style>
-  <w:style w:type="character" w:styleId="FootnoteReference">
-    <w:name w:val="footnote reference"/>
-    <w:basedOn w:val="DefaultParagraphFont"/>
-    <w:uiPriority w:val="99"/>
-    <w:rsid w:val="00F969C5"/>
-    <w:rPr>
-      <w:rFonts w:ascii="Times New Roman" w:hAnsi="Times New Roman" w:cs="Times New Roman"/>
-      <w:vertAlign w:val="superscript"/>
-    </w:rPr>
-  </w:style>
-  <w:style w:type="paragraph" w:styleId="NormalWeb">
-    <w:name w:val="Normal (Web)"/>
-    <w:basedOn w:val="Normal"/>
-    <w:uiPriority w:val="99"/>
-    <w:rsid w:val="00F969C5"/>
-    <w:pPr>
-      <w:spacing w:before="100" w:beforeAutospacing="1" w:after="100" w:afterAutospacing="1" w:line="240" w:lineRule="auto"/>
-      <w:jc w:val="left"/>
-    </w:pPr>
-  </w:style>
-  <w:style w:type="paragraph" w:customStyle="1" w:styleId="Cells">
-    <w:name w:val="Cells"/>
-    <w:basedOn w:val="Normal"/>
-    <w:uiPriority w:val="99"/>
-    <w:rsid w:val="00F969C5"/>
-    <w:pPr>
-      <w:keepLines/>
-      <w:widowControl w:val="0"/>
-      <w:suppressAutoHyphens/>
-      <w:spacing w:line="240" w:lineRule="auto"/>
-      <w:jc w:val="left"/>
-    </w:pPr>
-    <w:rPr>
-      <w:rFonts w:ascii="Arial" w:eastAsia="MS Mincho" w:hAnsi="Arial" w:cs="Arial"/>
-      <w:noProof/>
-      <w:sz w:val="18"/>
-      <w:szCs w:val="18"/>
-      <w:lang w:val="en-US" w:eastAsia="en-US"/>
-    </w:rPr>
-  </w:style>
-  <w:style w:type="paragraph" w:customStyle="1" w:styleId="RowHeadings">
-    <w:name w:val="Row Headings"/>
-    <w:basedOn w:val="Normal"/>
-    <w:uiPriority w:val="99"/>
-    <w:rsid w:val="00F969C5"/>
-    <w:pPr>
-      <w:keepLines/>
-      <w:widowControl w:val="0"/>
-      <w:suppressAutoHyphens/>
-      <w:spacing w:line="240" w:lineRule="auto"/>
-      <w:jc w:val="left"/>
-    </w:pPr>
-    <w:rPr>
-      <w:rFonts w:ascii="Arial" w:eastAsia="MS Mincho" w:hAnsi="Arial" w:cs="Arial"/>
-      <w:b/>
-      <w:bCs/>
-      <w:noProof/>
-      <w:sz w:val="18"/>
-      <w:szCs w:val="18"/>
-      <w:lang w:val="en-US" w:eastAsia="en-US"/>
-    </w:rPr>
-  </w:style>
-  <w:style w:type="paragraph" w:customStyle="1" w:styleId="ColumnHeadings">
-    <w:name w:val="Column Headings"/>
-    <w:basedOn w:val="Normal"/>
-    <w:uiPriority w:val="99"/>
-    <w:rsid w:val="00F969C5"/>
-    <w:pPr>
-      <w:keepLines/>
-      <w:widowControl w:val="0"/>
-      <w:suppressAutoHyphens/>
-      <w:spacing w:line="240" w:lineRule="auto"/>
-      <w:jc w:val="left"/>
-    </w:pPr>
-    <w:rPr>
-      <w:rFonts w:ascii="Arial" w:eastAsia="MS Mincho" w:hAnsi="Arial" w:cs="Arial"/>
-      <w:b/>
-      <w:bCs/>
-      <w:noProof/>
-      <w:sz w:val="18"/>
-      <w:szCs w:val="18"/>
-      <w:lang w:val="en-US" w:eastAsia="en-US"/>
-    </w:rPr>
-  </w:style>
-  <w:style w:type="paragraph" w:customStyle="1" w:styleId="Legend">
-    <w:name w:val="Legend"/>
-    <w:basedOn w:val="Normal"/>
-    <w:uiPriority w:val="99"/>
-    <w:rsid w:val="00F969C5"/>
-    <w:pPr>
-      <w:keepLines/>
-      <w:widowControl w:val="0"/>
-      <w:suppressAutoHyphens/>
-      <w:spacing w:line="240" w:lineRule="auto"/>
-      <w:jc w:val="left"/>
-    </w:pPr>
-    <w:rPr>
-      <w:rFonts w:ascii="Arial" w:eastAsia="MS Mincho" w:hAnsi="Arial" w:cs="Arial"/>
-      <w:b/>
-      <w:bCs/>
-      <w:noProof/>
-      <w:sz w:val="18"/>
-      <w:szCs w:val="18"/>
-      <w:lang w:val="en-US" w:eastAsia="en-US"/>
-    </w:rPr>
-  </w:style>
-  <w:style w:type="paragraph" w:styleId="BodyText2">
-    <w:name w:val="Body Text 2"/>
-    <w:basedOn w:val="Normal"/>
-    <w:link w:val="BodyText2Char"/>
-    <w:uiPriority w:val="99"/>
-    <w:rsid w:val="00F969C5"/>
-    <w:pPr>
-      <w:jc w:val="center"/>
-    </w:pPr>
-    <w:rPr>
-      <w:b/>
-      <w:bCs/>
-    </w:rPr>
-  </w:style>
-  <w:style w:type="character" w:customStyle="1" w:styleId="BodyText2Char">
-    <w:name w:val="Body Text 2 Char"/>
-    <w:basedOn w:val="DefaultParagraphFont"/>
-    <w:link w:val="BodyText2"/>
-    <w:uiPriority w:val="99"/>
-    <w:semiHidden/>
-    <w:rsid w:val="00301E38"/>
-    <w:rPr>
-      <w:rFonts w:ascii="Times New Roman" w:hAnsi="Times New Roman"/>
-      <w:sz w:val="24"/>
-      <w:szCs w:val="24"/>
-    </w:rPr>
-  </w:style>
-  <w:style w:type="character" w:styleId="Strong">
-    <w:name w:val="Strong"/>
-    <w:basedOn w:val="DefaultParagraphFont"/>
-    <w:qFormat/>
-    <w:rsid w:val="00C85DEC"/>
-    <w:rPr>
-      <w:b/>
-    </w:rPr>
-  </w:style>
-  <w:style w:type="table" w:styleId="TableGrid">
-    <w:name w:val="Table Grid"/>
-    <w:basedOn w:val="TableNormal"/>
-    <w:uiPriority w:val="59"/>
-    <w:rsid w:val="00825FD7"/>
-    <w:tblPr>
-      <w:tblInd w:w="0" w:type="dxa"/>
-      <w:tblBorders>
-        <w:top w:val="single" w:sz="4" w:space="0" w:color="000000"/>
-        <w:left w:val="single" w:sz="4" w:space="0" w:color="000000"/>
-        <w:bottom w:val="single" w:sz="4" w:space="0" w:color="000000"/>
-        <w:right w:val="single" w:sz="4" w:space="0" w:color="000000"/>
-        <w:insideH w:val="single" w:sz="4" w:space="0" w:color="000000"/>
-        <w:insideV w:val="single" w:sz="4" w:space="0" w:color="000000"/>
-      </w:tblBorders>
-      <w:tblCellMar>
-        <w:top w:w="0" w:type="dxa"/>
-        <w:left w:w="108" w:type="dxa"/>
-        <w:bottom w:w="0" w:type="dxa"/>
-        <w:right w:w="108" w:type="dxa"/>
-      </w:tblCellMar>
-    </w:tblPr>
-  </w:style>
-  <w:style w:type="paragraph" w:customStyle="1" w:styleId="InfoBlue0">
-    <w:name w:val="InfoBlue"/>
-    <w:basedOn w:val="Normal"/>
-    <w:next w:val="BodyText"/>
-    <w:autoRedefine/>
-    <w:rsid w:val="001B2DB6"/>
-    <w:pPr>
-      <w:tabs>
-        <w:tab w:val="left" w:pos="540"/>
-        <w:tab w:val="left" w:pos="1260"/>
-      </w:tabs>
-      <w:autoSpaceDE w:val="0"/>
-      <w:autoSpaceDN w:val="0"/>
-      <w:spacing w:after="120" w:line="240" w:lineRule="atLeast"/>
-      <w:jc w:val="left"/>
-    </w:pPr>
-    <w:rPr>
-      <w:i/>
-      <w:iCs/>
-      <w:snapToGrid w:val="0"/>
-      <w:color w:val="0000FF"/>
-      <w:sz w:val="20"/>
-      <w:szCs w:val="20"/>
-      <w:lang w:eastAsia="en-US"/>
-    </w:rPr>
-  </w:style>
-  <w:style w:type="character" w:customStyle="1" w:styleId="tw4winInternal">
-    <w:name w:val="tw4winInternal"/>
-    <w:basedOn w:val="DefaultParagraphFont"/>
-    <w:rsid w:val="003234FD"/>
-    <w:rPr>
-      <w:rFonts w:ascii="Courier New" w:hAnsi="Courier New"/>
-      <w:noProof/>
-      <w:color w:val="FF0000"/>
-    </w:rPr>
-  </w:style>
-  <w:style w:type="character" w:customStyle="1" w:styleId="PargrafonormalChar">
-    <w:name w:val="Parágrafo normal Char"/>
-    <w:link w:val="Pargrafonormal"/>
-    <w:uiPriority w:val="99"/>
-    <w:locked/>
-    <w:rsid w:val="00AD1364"/>
-    <w:rPr>
-      <w:rFonts w:ascii="Arial" w:hAnsi="Arial"/>
-      <w:sz w:val="22"/>
-    </w:rPr>
-  </w:style>
-  <w:style w:type="paragraph" w:customStyle="1" w:styleId="Pargrafonormal">
-    <w:name w:val="Parágrafo normal"/>
-    <w:basedOn w:val="Normal"/>
-    <w:link w:val="PargrafonormalChar"/>
-    <w:autoRedefine/>
-    <w:uiPriority w:val="99"/>
-    <w:rsid w:val="00AD1364"/>
-    <w:pPr>
-      <w:spacing w:line="276" w:lineRule="auto"/>
-      <w:ind w:firstLine="720"/>
-    </w:pPr>
-    <w:rPr>
-      <w:rFonts w:ascii="Arial" w:hAnsi="Arial"/>
-      <w:sz w:val="22"/>
-      <w:szCs w:val="20"/>
-    </w:rPr>
-  </w:style>
-  <w:style w:type="paragraph" w:customStyle="1" w:styleId="tabletext">
-    <w:name w:val="tabletext"/>
-    <w:basedOn w:val="Normal"/>
-    <w:rsid w:val="00B136DC"/>
-    <w:pPr>
-      <w:spacing w:after="120" w:line="240" w:lineRule="atLeast"/>
-      <w:jc w:val="left"/>
-    </w:pPr>
-    <w:rPr>
-      <w:sz w:val="20"/>
-      <w:szCs w:val="20"/>
-      <w:lang w:val="en-US" w:eastAsia="en-US"/>
-    </w:rPr>
-  </w:style>
-  <w:style w:type="paragraph" w:styleId="HTMLPreformatted">
-    <w:name w:val="HTML Preformatted"/>
-    <w:basedOn w:val="Normal"/>
-    <w:link w:val="HTMLPreformattedChar"/>
-    <w:rsid w:val="00B136DC"/>
-    <w:pPr>
-      <w:tabs>
-        <w:tab w:val="left" w:pos="916"/>
-        <w:tab w:val="left" w:pos="1832"/>
-        <w:tab w:val="left" w:pos="2748"/>
-        <w:tab w:val="left" w:pos="3664"/>
-        <w:tab w:val="left" w:pos="4580"/>
-        <w:tab w:val="left" w:pos="5496"/>
-        <w:tab w:val="left" w:pos="6412"/>
-        <w:tab w:val="left" w:pos="7328"/>
-        <w:tab w:val="left" w:pos="8244"/>
-        <w:tab w:val="left" w:pos="9160"/>
-        <w:tab w:val="left" w:pos="10076"/>
-        <w:tab w:val="left" w:pos="10992"/>
-        <w:tab w:val="left" w:pos="11908"/>
-        <w:tab w:val="left" w:pos="12824"/>
-        <w:tab w:val="left" w:pos="13740"/>
-        <w:tab w:val="left" w:pos="14656"/>
-      </w:tabs>
-      <w:spacing w:line="240" w:lineRule="auto"/>
-      <w:jc w:val="left"/>
-    </w:pPr>
-    <w:rPr>
-      <w:rFonts w:ascii="Courier New" w:hAnsi="Courier New" w:cs="Courier New"/>
-      <w:color w:val="000000"/>
-      <w:sz w:val="20"/>
-      <w:szCs w:val="20"/>
-    </w:rPr>
-  </w:style>
-  <w:style w:type="character" w:customStyle="1" w:styleId="HTMLPreformattedChar">
-    <w:name w:val="HTML Preformatted Char"/>
-    <w:basedOn w:val="DefaultParagraphFont"/>
-    <w:link w:val="HTMLPreformatted"/>
-    <w:rsid w:val="00B136DC"/>
-    <w:rPr>
-      <w:rFonts w:ascii="Courier New" w:hAnsi="Courier New" w:cs="Courier New"/>
-      <w:color w:val="000000"/>
-    </w:rPr>
-  </w:style>
-  <w:style w:type="character" w:styleId="CommentReference">
-    <w:name w:val="annotation reference"/>
-    <w:basedOn w:val="DefaultParagraphFont"/>
-    <w:uiPriority w:val="99"/>
-    <w:semiHidden/>
-    <w:unhideWhenUsed/>
-    <w:rsid w:val="00A93F0F"/>
-    <w:rPr>
-      <w:sz w:val="16"/>
-      <w:szCs w:val="16"/>
-    </w:rPr>
-  </w:style>
-  <w:style w:type="paragraph" w:styleId="CommentText">
-    <w:name w:val="annotation text"/>
-    <w:basedOn w:val="Normal"/>
-    <w:link w:val="CommentTextChar"/>
-    <w:uiPriority w:val="99"/>
-    <w:semiHidden/>
-    <w:unhideWhenUsed/>
-    <w:rsid w:val="00A93F0F"/>
-    <w:pPr>
-      <w:spacing w:line="240" w:lineRule="auto"/>
-    </w:pPr>
-    <w:rPr>
-      <w:sz w:val="20"/>
-      <w:szCs w:val="20"/>
-    </w:rPr>
-  </w:style>
-  <w:style w:type="character" w:customStyle="1" w:styleId="CommentTextChar">
-    <w:name w:val="Comment Text Char"/>
-    <w:basedOn w:val="DefaultParagraphFont"/>
-    <w:link w:val="CommentText"/>
-    <w:uiPriority w:val="99"/>
-    <w:semiHidden/>
-    <w:rsid w:val="00A93F0F"/>
-    <w:rPr>
-      <w:rFonts w:ascii="Times New Roman" w:hAnsi="Times New Roman"/>
-    </w:rPr>
-  </w:style>
-  <w:style w:type="paragraph" w:styleId="CommentSubject">
-    <w:name w:val="annotation subject"/>
-    <w:basedOn w:val="CommentText"/>
-    <w:next w:val="CommentText"/>
-    <w:link w:val="CommentSubjectChar"/>
-    <w:uiPriority w:val="99"/>
-    <w:semiHidden/>
-    <w:unhideWhenUsed/>
-    <w:rsid w:val="00A93F0F"/>
-    <w:rPr>
-      <w:b/>
-      <w:bCs/>
-    </w:rPr>
-  </w:style>
-  <w:style w:type="character" w:customStyle="1" w:styleId="CommentSubjectChar">
-    <w:name w:val="Comment Subject Char"/>
-    <w:basedOn w:val="CommentTextChar"/>
-    <w:link w:val="CommentSubject"/>
+  <w:style w:type="character" w:customStyle="1" w:styleId="AssuntodocomentrioChar">
+    <w:name w:val="Assunto do comentário Char"/>
+    <w:basedOn w:val="TextodecomentrioChar"/>
+    <w:link w:val="Assuntodocomentrio"/>
     <w:uiPriority w:val="99"/>
     <w:semiHidden/>
     <w:rsid w:val="00A93F0F"/>
@@ -24320,7 +22240,7 @@
 </file>
 
 <file path=customXml/itemProps1.xml><?xml version="1.0" encoding="utf-8"?>
-<ds:datastoreItem xmlns:ds="http://schemas.openxmlformats.org/officeDocument/2006/customXml" ds:itemID="{4B057987-65A1-4DE2-BB77-7F9A3BFAA98C}">
+<ds:datastoreItem xmlns:ds="http://schemas.openxmlformats.org/officeDocument/2006/customXml" ds:itemID="{7D4D778F-394A-4471-80D5-FB9EBDAB1E9B}">
   <ds:schemaRefs>
     <ds:schemaRef ds:uri="http://schemas.openxmlformats.org/officeDocument/2006/bibliography"/>
   </ds:schemaRefs>

--- a/trunk/documentacao/G5_Documentacao2sem2014.docx
+++ b/trunk/documentacao/G5_Documentacao2sem2014.docx
@@ -1,6 +1,6 @@
 
 <file path=word/document.xml><?xml version="1.0" encoding="utf-8"?>
-<w:document xmlns:wpc="http://schemas.microsoft.com/office/word/2010/wordprocessingCanvas" xmlns:mc="http://schemas.openxmlformats.org/markup-compatibility/2006" xmlns:o="urn:schemas-microsoft-com:office:office" xmlns:r="http://schemas.openxmlformats.org/officeDocument/2006/relationships" xmlns:m="http://schemas.openxmlformats.org/officeDocument/2006/math" xmlns:v="urn:schemas-microsoft-com:vml" xmlns:wp14="http://schemas.microsoft.com/office/word/2010/wordprocessingDrawing" xmlns:wp="http://schemas.openxmlformats.org/drawingml/2006/wordprocessingDrawing" xmlns:w10="urn:schemas-microsoft-com:office:word" xmlns:w="http://schemas.openxmlformats.org/wordprocessingml/2006/main" xmlns:w14="http://schemas.microsoft.com/office/word/2010/wordml" xmlns:w15="http://schemas.microsoft.com/office/word/2012/wordml" xmlns:wpg="http://schemas.microsoft.com/office/word/2010/wordprocessingGroup" xmlns:wpi="http://schemas.microsoft.com/office/word/2010/wordprocessingInk" xmlns:wne="http://schemas.microsoft.com/office/word/2006/wordml" xmlns:wps="http://schemas.microsoft.com/office/word/2010/wordprocessingShape" mc:Ignorable="w14 w15 wp14">
+<w:document xmlns:wpc="http://schemas.microsoft.com/office/word/2010/wordprocessingCanvas" xmlns:mc="http://schemas.openxmlformats.org/markup-compatibility/2006" xmlns:o="urn:schemas-microsoft-com:office:office" xmlns:r="http://schemas.openxmlformats.org/officeDocument/2006/relationships" xmlns:m="http://schemas.openxmlformats.org/officeDocument/2006/math" xmlns:v="urn:schemas-microsoft-com:vml" xmlns:wp14="http://schemas.microsoft.com/office/word/2010/wordprocessingDrawing" xmlns:wp="http://schemas.openxmlformats.org/drawingml/2006/wordprocessingDrawing" xmlns:w10="urn:schemas-microsoft-com:office:word" xmlns:w="http://schemas.openxmlformats.org/wordprocessingml/2006/main" xmlns:w14="http://schemas.microsoft.com/office/word/2010/wordml" xmlns:wpg="http://schemas.microsoft.com/office/word/2010/wordprocessingGroup" xmlns:wpi="http://schemas.microsoft.com/office/word/2010/wordprocessingInk" xmlns:wne="http://schemas.microsoft.com/office/word/2006/wordml" xmlns:wps="http://schemas.microsoft.com/office/word/2010/wordprocessingShape" mc:Ignorable="w14 wp14">
   <w:body>
     <w:p>
       <w:pPr>
@@ -72,7 +72,7 @@
               </wp:anchor>
             </w:drawing>
           </mc:Choice>
-          <mc:Fallback>
+          <mc:Fallback xmlns:w15="http://schemas.microsoft.com/office/word/2012/wordml">
             <w:pict>
               <v:line w14:anchorId="7CB41563" id="Line 2" o:spid="_x0000_s1026" style="position:absolute;z-index:251656704;visibility:visible;mso-wrap-style:square;mso-width-percent:0;mso-height-percent:0;mso-wrap-distance-left:9pt;mso-wrap-distance-top:0;mso-wrap-distance-right:9pt;mso-wrap-distance-bottom:0;mso-position-horizontal:absolute;mso-position-horizontal-relative:text;mso-position-vertical:absolute;mso-position-vertical-relative:text;mso-width-percent:0;mso-height-percent:0;mso-width-relative:page;mso-height-relative:page" from="234pt,-36pt" to="234pt,-28.8pt" o:gfxdata="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" o:allowincell="f" strokecolor="white">
                 <v:stroke startarrow="block" endarrow="block"/>
@@ -292,8 +292,8 @@
         <w:spacing w:line="240" w:lineRule="auto"/>
         <w:ind w:firstLine="0"/>
         <w:sectPr>
-          <w:headerReference w:type="default" r:id="rId8"/>
-          <w:headerReference w:type="first" r:id="rId9"/>
+          <w:headerReference w:type="default" r:id="rId9"/>
+          <w:headerReference w:type="first" r:id="rId10"/>
           <w:pgSz w:w="11907" w:h="16840" w:code="9"/>
           <w:pgMar w:top="1701" w:right="1134" w:bottom="1134" w:left="1701" w:header="1134" w:footer="0" w:gutter="0"/>
           <w:pgNumType w:start="1"/>
@@ -502,7 +502,7 @@
           <w:bCs/>
         </w:rPr>
         <w:sectPr>
-          <w:headerReference w:type="default" r:id="rId10"/>
+          <w:headerReference w:type="default" r:id="rId11"/>
           <w:pgSz w:w="11907" w:h="16840" w:code="9"/>
           <w:pgMar w:top="1701" w:right="1134" w:bottom="1134" w:left="1701" w:header="1134" w:footer="0" w:gutter="0"/>
           <w:pgNumType w:start="1"/>
@@ -1147,7 +1147,7 @@
           <w:lang w:val="en-US"/>
         </w:rPr>
         <w:sectPr>
-          <w:headerReference w:type="default" r:id="rId11"/>
+          <w:headerReference w:type="default" r:id="rId12"/>
           <w:pgSz w:w="11907" w:h="16840" w:code="9"/>
           <w:pgMar w:top="1701" w:right="927" w:bottom="1134" w:left="1701" w:header="1134" w:footer="0" w:gutter="0"/>
           <w:pgNumType w:start="12"/>
@@ -6799,7 +6799,13 @@
         <w:t>. Sendo eles a dificuldade no processo de gestão</w:t>
       </w:r>
       <w:r>
-        <w:t xml:space="preserve">, pois o excesso de tarefas e processo de controle manual gera muito lentidão na organização no todo. </w:t>
+        <w:t>, pois o excesso de tarefas e process</w:t>
+      </w:r>
+      <w:r>
+        <w:t xml:space="preserve">o de controle manual geram </w:t>
+      </w:r>
+      <w:r>
+        <w:t xml:space="preserve">lentidão na organização no todo. </w:t>
       </w:r>
     </w:p>
     <w:p>
@@ -6810,15 +6816,39 @@
         <w:t xml:space="preserve"> </w:t>
       </w:r>
       <w:r>
-        <w:t>de cada aluno em diários escolares, e assim muitos professores não conseguem ter uma organização satisfatória no processo de ensino de cada classe.</w:t>
-      </w:r>
-    </w:p>
-    <w:p>
-      <w:r>
-        <w:t xml:space="preserve">Os pais dos alunos não têm um acompanhamento de perto das atividades e </w:t>
-      </w:r>
-      <w:r>
-        <w:t>desenvolvimento do seu filho</w:t>
+        <w:t>de cad</w:t>
+      </w:r>
+      <w:r>
+        <w:t xml:space="preserve">a aluno em diários escolares, </w:t>
+      </w:r>
+      <w:r>
+        <w:t>assim muitos professores não conseguem ter uma organização satisfatória no processo de ensino de cada classe.</w:t>
+      </w:r>
+    </w:p>
+    <w:p>
+      <w:r>
+        <w:t xml:space="preserve">Os pais dos alunos não </w:t>
+      </w:r>
+      <w:r>
+        <w:t>possuem</w:t>
+      </w:r>
+      <w:r>
+        <w:t xml:space="preserve"> um acompanhamento de perto das atividades e desenvolvimento d</w:t>
+      </w:r>
+      <w:r>
+        <w:t>e</w:t>
+      </w:r>
+      <w:r>
+        <w:t xml:space="preserve"> seu</w:t>
+      </w:r>
+      <w:r>
+        <w:t>s</w:t>
+      </w:r>
+      <w:r>
+        <w:t xml:space="preserve"> filho</w:t>
+      </w:r>
+      <w:r>
+        <w:t>s</w:t>
       </w:r>
       <w:r>
         <w:t xml:space="preserve">, pois trabalham e a dificuldade com tempo de ir até á escola, gera um certo abandono no aprendizado das crianças e adolescentes. </w:t>
@@ -6893,7 +6923,6 @@
     <w:p>
       <w:pPr>
         <w:spacing w:line="276" w:lineRule="auto"/>
-        <w:ind w:firstLine="720"/>
       </w:pPr>
       <w:r>
         <w:t>O intuito é oferecer um acesso</w:t>
@@ -7060,12 +7089,13 @@
     </w:p>
     <w:p>
       <w:r>
-        <w:t xml:space="preserve">Com o foco principal na melhoria da educação, o grande diferencial do nosso sistema , será o acesso dos pais de cada aluno ao ambiente que contém todas as informações necessário sobre seu filho, e assim cada pai/mãe poderão ajudar na evolução do seu filho, e </w:t>
-      </w:r>
-      <w:bookmarkStart w:id="18" w:name="_GoBack"/>
-      <w:bookmarkEnd w:id="18"/>
-      <w:r>
-        <w:t>cada um fazendo e acessando sua parte, o resultado será positivo para ambas as partes, escola e família.</w:t>
+        <w:t xml:space="preserve">Com o foco principal na melhoria da educação, o grande diferencial do nosso sistema , será o acesso dos pais de cada aluno ao ambiente que contém todas as informações necessário sobre seu filho, e assim cada pai/mãe poderão ajudar na evolução do </w:t>
+      </w:r>
+      <w:r>
+        <w:t>mesmo</w:t>
+      </w:r>
+      <w:r>
+        <w:t>, e cada um fazendo e acessando sua parte, o resultado será positivo para ambas as partes, escola e família.</w:t>
       </w:r>
     </w:p>
     <w:p>
@@ -7112,57 +7142,62 @@
         <w:pStyle w:val="Ttulo2"/>
         <w:spacing w:line="360" w:lineRule="auto"/>
       </w:pPr>
-      <w:bookmarkStart w:id="19" w:name="_Toc269829182"/>
-      <w:bookmarkStart w:id="20" w:name="_Toc359135174"/>
+      <w:bookmarkStart w:id="18" w:name="_Toc269829182"/>
+      <w:bookmarkStart w:id="19" w:name="_Toc359135174"/>
       <w:r>
         <w:t>Metodologia</w:t>
       </w:r>
+      <w:bookmarkEnd w:id="18"/>
       <w:bookmarkEnd w:id="19"/>
+    </w:p>
+    <w:p>
+      <w:r>
+        <w:t>A metodologia escolhida foi o</w:t>
+      </w:r>
+      <w:r>
+        <w:t xml:space="preserve"> SCRUM</w:t>
+      </w:r>
+      <w:r>
+        <w:t xml:space="preserve">, pois </w:t>
+      </w:r>
+      <w:r>
+        <w:t>dentre muitas opções essa</w:t>
+      </w:r>
+      <w:r>
+        <w:t xml:space="preserve"> foi a que nos fomentou para uma melhor gestão</w:t>
+      </w:r>
+      <w:r>
+        <w:t xml:space="preserve"> e planejamento</w:t>
+      </w:r>
+      <w:r>
+        <w:t xml:space="preserve"> do processo de </w:t>
+      </w:r>
+      <w:r>
+        <w:t>desenvolvimento</w:t>
+      </w:r>
+      <w:r>
+        <w:t xml:space="preserve"> do nosso sistema.</w:t>
+      </w:r>
+    </w:p>
+    <w:p>
+      <w:r>
+        <w:t>Sendo assim, o nosso projeto será dividido em ciclos mensais, como no SCRUM chamados de SPRINTS, e a cada Sprint um conjunto de atividades deveremos executar.</w:t>
+      </w:r>
+    </w:p>
+    <w:p>
+      <w:r>
+        <w:t xml:space="preserve">Todas as funcionalidades do projeto ficarão armazenadas em uma planilha Excel denominada BACKLOG, para cada início de Sprint </w:t>
+      </w:r>
+      <w:r>
+        <w:t>seja</w:t>
+      </w:r>
+      <w:r>
+        <w:t xml:space="preserve"> realizado um SPRINT PLANNING MEETING (Planejamento), para que possamos priorizar</w:t>
+      </w:r>
+      <w:bookmarkStart w:id="20" w:name="_GoBack"/>
       <w:bookmarkEnd w:id="20"/>
-    </w:p>
-    <w:p>
-      <w:r>
-        <w:t>A metodologia escolhida foi o</w:t>
-      </w:r>
-      <w:r>
-        <w:t xml:space="preserve"> SCRUM</w:t>
-      </w:r>
-      <w:r>
-        <w:t xml:space="preserve">, pois </w:t>
-      </w:r>
-      <w:r>
-        <w:t>dentre muitas opções essa</w:t>
-      </w:r>
-      <w:r>
-        <w:t xml:space="preserve"> foi a que nos fomentou para uma melhor gestão</w:t>
-      </w:r>
-      <w:r>
-        <w:t xml:space="preserve"> e planejamento</w:t>
-      </w:r>
-      <w:r>
-        <w:t xml:space="preserve"> do processo de </w:t>
-      </w:r>
-      <w:r>
-        <w:t>desenvolvimento</w:t>
-      </w:r>
-      <w:r>
-        <w:t xml:space="preserve"> do nosso sistema.</w:t>
-      </w:r>
-    </w:p>
-    <w:p>
-      <w:r>
-        <w:t>Sendo assim, o nosso projeto será dividido em ciclos mensais, como no SCRUM chamados de SPRINTS, e a cada Sprint um conjunto de atividades deveremos executar.</w:t>
-      </w:r>
-    </w:p>
-    <w:p>
-      <w:r>
-        <w:t xml:space="preserve">Todas as funcionalidades do projeto ficarão armazenadas em uma planilha Excel denominada BACKLOG, para cada início de Sprint </w:t>
-      </w:r>
-      <w:r>
-        <w:t>seja</w:t>
-      </w:r>
-      <w:r>
-        <w:t xml:space="preserve"> realizado um SPRINT PLANNING MEETING (Planejamento), para que possamos priorizar os itens a serem desenvolvimento no período da Sprint seguinte.</w:t>
+      <w:r>
+        <w:t xml:space="preserve"> os itens a serem desenvolvimento no período da Sprint seguinte.</w:t>
       </w:r>
     </w:p>
     <w:p>
@@ -9528,14 +9563,27 @@
       <w:r>
         <w:t xml:space="preserve">Table </w:t>
       </w:r>
-      <w:fldSimple w:instr=" SEQ Table \* ARABIC ">
-        <w:r>
-          <w:rPr>
-            <w:noProof/>
-          </w:rPr>
-          <w:t>1</w:t>
-        </w:r>
-      </w:fldSimple>
+      <w:r>
+        <w:fldChar w:fldCharType="begin"/>
+      </w:r>
+      <w:r>
+        <w:instrText xml:space="preserve"> SEQ Table \* ARABIC </w:instrText>
+      </w:r>
+      <w:r>
+        <w:fldChar w:fldCharType="separate"/>
+      </w:r>
+      <w:r>
+        <w:rPr>
+          <w:noProof/>
+        </w:rPr>
+        <w:t>1</w:t>
+      </w:r>
+      <w:r>
+        <w:rPr>
+          <w:noProof/>
+        </w:rPr>
+        <w:fldChar w:fldCharType="end"/>
+      </w:r>
       <w:r>
         <w:t xml:space="preserve"> Requisitos Funcionais</w:t>
       </w:r>
@@ -10369,7 +10417,7 @@
                     </pic:cNvPicPr>
                   </pic:nvPicPr>
                   <pic:blipFill>
-                    <a:blip r:embed="rId12"/>
+                    <a:blip r:embed="rId13"/>
                     <a:srcRect/>
                     <a:stretch>
                       <a:fillRect/>
@@ -10548,7 +10596,7 @@
                     </pic:cNvPicPr>
                   </pic:nvPicPr>
                   <pic:blipFill>
-                    <a:blip r:embed="rId12"/>
+                    <a:blip r:embed="rId13"/>
                     <a:srcRect/>
                     <a:stretch>
                       <a:fillRect/>
@@ -10685,7 +10733,7 @@
                     </pic:cNvPicPr>
                   </pic:nvPicPr>
                   <pic:blipFill>
-                    <a:blip r:embed="rId13"/>
+                    <a:blip r:embed="rId14"/>
                     <a:srcRect/>
                     <a:stretch>
                       <a:fillRect/>
@@ -10905,7 +10953,7 @@
                     </pic:cNvPicPr>
                   </pic:nvPicPr>
                   <pic:blipFill>
-                    <a:blip r:embed="rId14"/>
+                    <a:blip r:embed="rId15"/>
                     <a:srcRect/>
                     <a:stretch>
                       <a:fillRect/>
@@ -11042,7 +11090,7 @@
                     </pic:cNvPicPr>
                   </pic:nvPicPr>
                   <pic:blipFill>
-                    <a:blip r:embed="rId15"/>
+                    <a:blip r:embed="rId16"/>
                     <a:srcRect/>
                     <a:stretch>
                       <a:fillRect/>
@@ -11181,7 +11229,7 @@
                     </pic:cNvPicPr>
                   </pic:nvPicPr>
                   <pic:blipFill>
-                    <a:blip r:embed="rId16"/>
+                    <a:blip r:embed="rId17"/>
                     <a:srcRect/>
                     <a:stretch>
                       <a:fillRect/>
@@ -11324,7 +11372,7 @@
                     </pic:cNvPicPr>
                   </pic:nvPicPr>
                   <pic:blipFill>
-                    <a:blip r:embed="rId17"/>
+                    <a:blip r:embed="rId18"/>
                     <a:srcRect/>
                     <a:stretch>
                       <a:fillRect/>
@@ -11474,7 +11522,7 @@
                     </pic:cNvPicPr>
                   </pic:nvPicPr>
                   <pic:blipFill>
-                    <a:blip r:embed="rId18"/>
+                    <a:blip r:embed="rId19"/>
                     <a:srcRect/>
                     <a:stretch>
                       <a:fillRect/>
@@ -11577,7 +11625,7 @@
                     </pic:cNvPicPr>
                   </pic:nvPicPr>
                   <pic:blipFill>
-                    <a:blip r:embed="rId19"/>
+                    <a:blip r:embed="rId20"/>
                     <a:srcRect/>
                     <a:stretch>
                       <a:fillRect/>
@@ -11889,6 +11937,7 @@
           <w:id w:val="1826236"/>
           <w:citation/>
         </w:sdtPr>
+        <w:sdtEndPr/>
         <w:sdtContent>
           <w:r>
             <w:rPr>
@@ -13278,7 +13327,7 @@
                     </pic:cNvPicPr>
                   </pic:nvPicPr>
                   <pic:blipFill>
-                    <a:blip r:embed="rId20">
+                    <a:blip r:embed="rId21">
                       <a:extLst>
                         <a:ext uri="{28A0092B-C50C-407E-A947-70E740481C1C}">
                           <a14:useLocalDpi xmlns:a14="http://schemas.microsoft.com/office/drawing/2010/main" val="0"/>
@@ -13995,7 +14044,7 @@
                     </pic:cNvPicPr>
                   </pic:nvPicPr>
                   <pic:blipFill>
-                    <a:blip r:embed="rId21"/>
+                    <a:blip r:embed="rId22"/>
                     <a:srcRect/>
                     <a:stretch>
                       <a:fillRect/>
@@ -14091,7 +14140,7 @@
                     </pic:cNvPicPr>
                   </pic:nvPicPr>
                   <pic:blipFill>
-                    <a:blip r:embed="rId22"/>
+                    <a:blip r:embed="rId23"/>
                     <a:srcRect/>
                     <a:stretch>
                       <a:fillRect/>
@@ -17684,7 +17733,7 @@
 </file>
 
 <file path=word/comments.xml><?xml version="1.0" encoding="utf-8"?>
-<w:comments xmlns:wpc="http://schemas.microsoft.com/office/word/2010/wordprocessingCanvas" xmlns:mc="http://schemas.openxmlformats.org/markup-compatibility/2006" xmlns:o="urn:schemas-microsoft-com:office:office" xmlns:r="http://schemas.openxmlformats.org/officeDocument/2006/relationships" xmlns:m="http://schemas.openxmlformats.org/officeDocument/2006/math" xmlns:v="urn:schemas-microsoft-com:vml" xmlns:wp14="http://schemas.microsoft.com/office/word/2010/wordprocessingDrawing" xmlns:wp="http://schemas.openxmlformats.org/drawingml/2006/wordprocessingDrawing" xmlns:w10="urn:schemas-microsoft-com:office:word" xmlns:w="http://schemas.openxmlformats.org/wordprocessingml/2006/main" xmlns:w14="http://schemas.microsoft.com/office/word/2010/wordml" xmlns:w15="http://schemas.microsoft.com/office/word/2012/wordml" xmlns:wpg="http://schemas.microsoft.com/office/word/2010/wordprocessingGroup" xmlns:wpi="http://schemas.microsoft.com/office/word/2010/wordprocessingInk" xmlns:wne="http://schemas.microsoft.com/office/word/2006/wordml" xmlns:wps="http://schemas.microsoft.com/office/word/2010/wordprocessingShape" mc:Ignorable="w14 w15 wp14">
+<w:comments xmlns:wpc="http://schemas.microsoft.com/office/word/2010/wordprocessingCanvas" xmlns:mc="http://schemas.openxmlformats.org/markup-compatibility/2006" xmlns:o="urn:schemas-microsoft-com:office:office" xmlns:r="http://schemas.openxmlformats.org/officeDocument/2006/relationships" xmlns:m="http://schemas.openxmlformats.org/officeDocument/2006/math" xmlns:v="urn:schemas-microsoft-com:vml" xmlns:wp14="http://schemas.microsoft.com/office/word/2010/wordprocessingDrawing" xmlns:wp="http://schemas.openxmlformats.org/drawingml/2006/wordprocessingDrawing" xmlns:w10="urn:schemas-microsoft-com:office:word" xmlns:w="http://schemas.openxmlformats.org/wordprocessingml/2006/main" xmlns:w14="http://schemas.microsoft.com/office/word/2010/wordml" xmlns:wpg="http://schemas.microsoft.com/office/word/2010/wordprocessingGroup" xmlns:wpi="http://schemas.microsoft.com/office/word/2010/wordprocessingInk" xmlns:wne="http://schemas.microsoft.com/office/word/2006/wordml" xmlns:wps="http://schemas.microsoft.com/office/word/2010/wordprocessingShape" mc:Ignorable="w14 wp14">
   <w:comment w:id="132" w:author="Helio Azevedo" w:date="2013-06-16T08:41:00Z" w:initials="HA">
     <w:p>
       <w:pPr>
@@ -17821,7 +17870,7 @@
 </file>
 
 <file path=word/endnotes.xml><?xml version="1.0" encoding="utf-8"?>
-<w:endnotes xmlns:wpc="http://schemas.microsoft.com/office/word/2010/wordprocessingCanvas" xmlns:mc="http://schemas.openxmlformats.org/markup-compatibility/2006" xmlns:o="urn:schemas-microsoft-com:office:office" xmlns:r="http://schemas.openxmlformats.org/officeDocument/2006/relationships" xmlns:m="http://schemas.openxmlformats.org/officeDocument/2006/math" xmlns:v="urn:schemas-microsoft-com:vml" xmlns:wp14="http://schemas.microsoft.com/office/word/2010/wordprocessingDrawing" xmlns:wp="http://schemas.openxmlformats.org/drawingml/2006/wordprocessingDrawing" xmlns:w10="urn:schemas-microsoft-com:office:word" xmlns:w="http://schemas.openxmlformats.org/wordprocessingml/2006/main" xmlns:w14="http://schemas.microsoft.com/office/word/2010/wordml" xmlns:w15="http://schemas.microsoft.com/office/word/2012/wordml" xmlns:wpg="http://schemas.microsoft.com/office/word/2010/wordprocessingGroup" xmlns:wpi="http://schemas.microsoft.com/office/word/2010/wordprocessingInk" xmlns:wne="http://schemas.microsoft.com/office/word/2006/wordml" xmlns:wps="http://schemas.microsoft.com/office/word/2010/wordprocessingShape" mc:Ignorable="w14 w15 wp14">
+<w:endnotes xmlns:wpc="http://schemas.microsoft.com/office/word/2010/wordprocessingCanvas" xmlns:mc="http://schemas.openxmlformats.org/markup-compatibility/2006" xmlns:o="urn:schemas-microsoft-com:office:office" xmlns:r="http://schemas.openxmlformats.org/officeDocument/2006/relationships" xmlns:m="http://schemas.openxmlformats.org/officeDocument/2006/math" xmlns:v="urn:schemas-microsoft-com:vml" xmlns:wp14="http://schemas.microsoft.com/office/word/2010/wordprocessingDrawing" xmlns:wp="http://schemas.openxmlformats.org/drawingml/2006/wordprocessingDrawing" xmlns:w10="urn:schemas-microsoft-com:office:word" xmlns:w="http://schemas.openxmlformats.org/wordprocessingml/2006/main" xmlns:w14="http://schemas.microsoft.com/office/word/2010/wordml" xmlns:wpg="http://schemas.microsoft.com/office/word/2010/wordprocessingGroup" xmlns:wpi="http://schemas.microsoft.com/office/word/2010/wordprocessingInk" xmlns:wne="http://schemas.microsoft.com/office/word/2006/wordml" xmlns:wps="http://schemas.microsoft.com/office/word/2010/wordprocessingShape" mc:Ignorable="w14 wp14">
   <w:endnote w:type="separator" w:id="-1">
     <w:p>
       <w:r>
@@ -17840,7 +17889,7 @@
 </file>
 
 <file path=word/footer1.xml><?xml version="1.0" encoding="utf-8"?>
-<w:ftr xmlns:wpc="http://schemas.microsoft.com/office/word/2010/wordprocessingCanvas" xmlns:mc="http://schemas.openxmlformats.org/markup-compatibility/2006" xmlns:o="urn:schemas-microsoft-com:office:office" xmlns:r="http://schemas.openxmlformats.org/officeDocument/2006/relationships" xmlns:m="http://schemas.openxmlformats.org/officeDocument/2006/math" xmlns:v="urn:schemas-microsoft-com:vml" xmlns:wp14="http://schemas.microsoft.com/office/word/2010/wordprocessingDrawing" xmlns:wp="http://schemas.openxmlformats.org/drawingml/2006/wordprocessingDrawing" xmlns:w10="urn:schemas-microsoft-com:office:word" xmlns:w="http://schemas.openxmlformats.org/wordprocessingml/2006/main" xmlns:w14="http://schemas.microsoft.com/office/word/2010/wordml" xmlns:w15="http://schemas.microsoft.com/office/word/2012/wordml" xmlns:wpg="http://schemas.microsoft.com/office/word/2010/wordprocessingGroup" xmlns:wpi="http://schemas.microsoft.com/office/word/2010/wordprocessingInk" xmlns:wne="http://schemas.microsoft.com/office/word/2006/wordml" xmlns:wps="http://schemas.microsoft.com/office/word/2010/wordprocessingShape" mc:Ignorable="w14 w15 wp14">
+<w:ftr xmlns:wpc="http://schemas.microsoft.com/office/word/2010/wordprocessingCanvas" xmlns:mc="http://schemas.openxmlformats.org/markup-compatibility/2006" xmlns:o="urn:schemas-microsoft-com:office:office" xmlns:r="http://schemas.openxmlformats.org/officeDocument/2006/relationships" xmlns:m="http://schemas.openxmlformats.org/officeDocument/2006/math" xmlns:v="urn:schemas-microsoft-com:vml" xmlns:wp14="http://schemas.microsoft.com/office/word/2010/wordprocessingDrawing" xmlns:wp="http://schemas.openxmlformats.org/drawingml/2006/wordprocessingDrawing" xmlns:w10="urn:schemas-microsoft-com:office:word" xmlns:w="http://schemas.openxmlformats.org/wordprocessingml/2006/main" xmlns:w14="http://schemas.microsoft.com/office/word/2010/wordml" xmlns:wpg="http://schemas.microsoft.com/office/word/2010/wordprocessingGroup" xmlns:wpi="http://schemas.microsoft.com/office/word/2010/wordprocessingInk" xmlns:wne="http://schemas.microsoft.com/office/word/2006/wordml" xmlns:wps="http://schemas.microsoft.com/office/word/2010/wordprocessingShape" mc:Ignorable="w14 wp14">
   <w:p>
     <w:pPr>
       <w:pStyle w:val="Rodap"/>
@@ -17904,7 +17953,7 @@
 </file>
 
 <file path=word/footer2.xml><?xml version="1.0" encoding="utf-8"?>
-<w:ftr xmlns:wpc="http://schemas.microsoft.com/office/word/2010/wordprocessingCanvas" xmlns:mc="http://schemas.openxmlformats.org/markup-compatibility/2006" xmlns:o="urn:schemas-microsoft-com:office:office" xmlns:r="http://schemas.openxmlformats.org/officeDocument/2006/relationships" xmlns:m="http://schemas.openxmlformats.org/officeDocument/2006/math" xmlns:v="urn:schemas-microsoft-com:vml" xmlns:wp14="http://schemas.microsoft.com/office/word/2010/wordprocessingDrawing" xmlns:wp="http://schemas.openxmlformats.org/drawingml/2006/wordprocessingDrawing" xmlns:w10="urn:schemas-microsoft-com:office:word" xmlns:w="http://schemas.openxmlformats.org/wordprocessingml/2006/main" xmlns:w14="http://schemas.microsoft.com/office/word/2010/wordml" xmlns:w15="http://schemas.microsoft.com/office/word/2012/wordml" xmlns:wpg="http://schemas.microsoft.com/office/word/2010/wordprocessingGroup" xmlns:wpi="http://schemas.microsoft.com/office/word/2010/wordprocessingInk" xmlns:wne="http://schemas.microsoft.com/office/word/2006/wordml" xmlns:wps="http://schemas.microsoft.com/office/word/2010/wordprocessingShape" mc:Ignorable="w14 w15 wp14">
+<w:ftr xmlns:wpc="http://schemas.microsoft.com/office/word/2010/wordprocessingCanvas" xmlns:mc="http://schemas.openxmlformats.org/markup-compatibility/2006" xmlns:o="urn:schemas-microsoft-com:office:office" xmlns:r="http://schemas.openxmlformats.org/officeDocument/2006/relationships" xmlns:m="http://schemas.openxmlformats.org/officeDocument/2006/math" xmlns:v="urn:schemas-microsoft-com:vml" xmlns:wp14="http://schemas.microsoft.com/office/word/2010/wordprocessingDrawing" xmlns:wp="http://schemas.openxmlformats.org/drawingml/2006/wordprocessingDrawing" xmlns:w10="urn:schemas-microsoft-com:office:word" xmlns:w="http://schemas.openxmlformats.org/wordprocessingml/2006/main" xmlns:w14="http://schemas.microsoft.com/office/word/2010/wordml" xmlns:wpg="http://schemas.microsoft.com/office/word/2010/wordprocessingGroup" xmlns:wpi="http://schemas.microsoft.com/office/word/2010/wordprocessingInk" xmlns:wne="http://schemas.microsoft.com/office/word/2006/wordml" xmlns:wps="http://schemas.microsoft.com/office/word/2010/wordprocessingShape" mc:Ignorable="w14 wp14">
   <w:p>
     <w:pPr>
       <w:pStyle w:val="Rodap"/>
@@ -17964,7 +18013,7 @@
 </file>
 
 <file path=word/footnotes.xml><?xml version="1.0" encoding="utf-8"?>
-<w:footnotes xmlns:wpc="http://schemas.microsoft.com/office/word/2010/wordprocessingCanvas" xmlns:mc="http://schemas.openxmlformats.org/markup-compatibility/2006" xmlns:o="urn:schemas-microsoft-com:office:office" xmlns:r="http://schemas.openxmlformats.org/officeDocument/2006/relationships" xmlns:m="http://schemas.openxmlformats.org/officeDocument/2006/math" xmlns:v="urn:schemas-microsoft-com:vml" xmlns:wp14="http://schemas.microsoft.com/office/word/2010/wordprocessingDrawing" xmlns:wp="http://schemas.openxmlformats.org/drawingml/2006/wordprocessingDrawing" xmlns:w10="urn:schemas-microsoft-com:office:word" xmlns:w="http://schemas.openxmlformats.org/wordprocessingml/2006/main" xmlns:w14="http://schemas.microsoft.com/office/word/2010/wordml" xmlns:w15="http://schemas.microsoft.com/office/word/2012/wordml" xmlns:wpg="http://schemas.microsoft.com/office/word/2010/wordprocessingGroup" xmlns:wpi="http://schemas.microsoft.com/office/word/2010/wordprocessingInk" xmlns:wne="http://schemas.microsoft.com/office/word/2006/wordml" xmlns:wps="http://schemas.microsoft.com/office/word/2010/wordprocessingShape" mc:Ignorable="w14 w15 wp14">
+<w:footnotes xmlns:wpc="http://schemas.microsoft.com/office/word/2010/wordprocessingCanvas" xmlns:mc="http://schemas.openxmlformats.org/markup-compatibility/2006" xmlns:o="urn:schemas-microsoft-com:office:office" xmlns:r="http://schemas.openxmlformats.org/officeDocument/2006/relationships" xmlns:m="http://schemas.openxmlformats.org/officeDocument/2006/math" xmlns:v="urn:schemas-microsoft-com:vml" xmlns:wp14="http://schemas.microsoft.com/office/word/2010/wordprocessingDrawing" xmlns:wp="http://schemas.openxmlformats.org/drawingml/2006/wordprocessingDrawing" xmlns:w10="urn:schemas-microsoft-com:office:word" xmlns:w="http://schemas.openxmlformats.org/wordprocessingml/2006/main" xmlns:w14="http://schemas.microsoft.com/office/word/2010/wordml" xmlns:wpg="http://schemas.microsoft.com/office/word/2010/wordprocessingGroup" xmlns:wpi="http://schemas.microsoft.com/office/word/2010/wordprocessingInk" xmlns:wne="http://schemas.microsoft.com/office/word/2006/wordml" xmlns:wps="http://schemas.microsoft.com/office/word/2010/wordprocessingShape" mc:Ignorable="w14 wp14">
   <w:footnote w:type="separator" w:id="-1">
     <w:p>
       <w:r>
@@ -17983,7 +18032,7 @@
 </file>
 
 <file path=word/header1.xml><?xml version="1.0" encoding="utf-8"?>
-<w:hdr xmlns:wpc="http://schemas.microsoft.com/office/word/2010/wordprocessingCanvas" xmlns:mc="http://schemas.openxmlformats.org/markup-compatibility/2006" xmlns:o="urn:schemas-microsoft-com:office:office" xmlns:r="http://schemas.openxmlformats.org/officeDocument/2006/relationships" xmlns:m="http://schemas.openxmlformats.org/officeDocument/2006/math" xmlns:v="urn:schemas-microsoft-com:vml" xmlns:wp14="http://schemas.microsoft.com/office/word/2010/wordprocessingDrawing" xmlns:wp="http://schemas.openxmlformats.org/drawingml/2006/wordprocessingDrawing" xmlns:w10="urn:schemas-microsoft-com:office:word" xmlns:w="http://schemas.openxmlformats.org/wordprocessingml/2006/main" xmlns:w14="http://schemas.microsoft.com/office/word/2010/wordml" xmlns:w15="http://schemas.microsoft.com/office/word/2012/wordml" xmlns:wpg="http://schemas.microsoft.com/office/word/2010/wordprocessingGroup" xmlns:wpi="http://schemas.microsoft.com/office/word/2010/wordprocessingInk" xmlns:wne="http://schemas.microsoft.com/office/word/2006/wordml" xmlns:wps="http://schemas.microsoft.com/office/word/2010/wordprocessingShape" mc:Ignorable="w14 w15 wp14">
+<w:hdr xmlns:wpc="http://schemas.microsoft.com/office/word/2010/wordprocessingCanvas" xmlns:mc="http://schemas.openxmlformats.org/markup-compatibility/2006" xmlns:o="urn:schemas-microsoft-com:office:office" xmlns:r="http://schemas.openxmlformats.org/officeDocument/2006/relationships" xmlns:m="http://schemas.openxmlformats.org/officeDocument/2006/math" xmlns:v="urn:schemas-microsoft-com:vml" xmlns:wp14="http://schemas.microsoft.com/office/word/2010/wordprocessingDrawing" xmlns:wp="http://schemas.openxmlformats.org/drawingml/2006/wordprocessingDrawing" xmlns:w10="urn:schemas-microsoft-com:office:word" xmlns:w="http://schemas.openxmlformats.org/wordprocessingml/2006/main" xmlns:w14="http://schemas.microsoft.com/office/word/2010/wordml" xmlns:wpg="http://schemas.microsoft.com/office/word/2010/wordprocessingGroup" xmlns:wpi="http://schemas.microsoft.com/office/word/2010/wordprocessingInk" xmlns:wne="http://schemas.microsoft.com/office/word/2006/wordml" xmlns:wps="http://schemas.microsoft.com/office/word/2010/wordprocessingShape" mc:Ignorable="w14 wp14">
   <w:p>
     <w:pPr>
       <w:pStyle w:val="Cabealho"/>
@@ -18044,7 +18093,7 @@
 </file>
 
 <file path=word/header2.xml><?xml version="1.0" encoding="utf-8"?>
-<w:hdr xmlns:wpc="http://schemas.microsoft.com/office/word/2010/wordprocessingCanvas" xmlns:mc="http://schemas.openxmlformats.org/markup-compatibility/2006" xmlns:o="urn:schemas-microsoft-com:office:office" xmlns:r="http://schemas.openxmlformats.org/officeDocument/2006/relationships" xmlns:m="http://schemas.openxmlformats.org/officeDocument/2006/math" xmlns:v="urn:schemas-microsoft-com:vml" xmlns:wp14="http://schemas.microsoft.com/office/word/2010/wordprocessingDrawing" xmlns:wp="http://schemas.openxmlformats.org/drawingml/2006/wordprocessingDrawing" xmlns:w10="urn:schemas-microsoft-com:office:word" xmlns:w="http://schemas.openxmlformats.org/wordprocessingml/2006/main" xmlns:w14="http://schemas.microsoft.com/office/word/2010/wordml" xmlns:w15="http://schemas.microsoft.com/office/word/2012/wordml" xmlns:wpg="http://schemas.microsoft.com/office/word/2010/wordprocessingGroup" xmlns:wpi="http://schemas.microsoft.com/office/word/2010/wordprocessingInk" xmlns:wne="http://schemas.microsoft.com/office/word/2006/wordml" xmlns:wps="http://schemas.microsoft.com/office/word/2010/wordprocessingShape" mc:Ignorable="w14 w15 wp14">
+<w:hdr xmlns:wpc="http://schemas.microsoft.com/office/word/2010/wordprocessingCanvas" xmlns:mc="http://schemas.openxmlformats.org/markup-compatibility/2006" xmlns:o="urn:schemas-microsoft-com:office:office" xmlns:r="http://schemas.openxmlformats.org/officeDocument/2006/relationships" xmlns:m="http://schemas.openxmlformats.org/officeDocument/2006/math" xmlns:v="urn:schemas-microsoft-com:vml" xmlns:wp14="http://schemas.microsoft.com/office/word/2010/wordprocessingDrawing" xmlns:wp="http://schemas.openxmlformats.org/drawingml/2006/wordprocessingDrawing" xmlns:w10="urn:schemas-microsoft-com:office:word" xmlns:w="http://schemas.openxmlformats.org/wordprocessingml/2006/main" xmlns:w14="http://schemas.microsoft.com/office/word/2010/wordml" xmlns:wpg="http://schemas.microsoft.com/office/word/2010/wordprocessingGroup" xmlns:wpi="http://schemas.microsoft.com/office/word/2010/wordprocessingInk" xmlns:wne="http://schemas.microsoft.com/office/word/2006/wordml" xmlns:wps="http://schemas.microsoft.com/office/word/2010/wordprocessingShape" mc:Ignorable="w14 wp14">
   <w:p>
     <w:pPr>
       <w:pStyle w:val="Cabealho"/>
@@ -18066,7 +18115,7 @@
 </file>
 
 <file path=word/header3.xml><?xml version="1.0" encoding="utf-8"?>
-<w:hdr xmlns:wpc="http://schemas.microsoft.com/office/word/2010/wordprocessingCanvas" xmlns:mc="http://schemas.openxmlformats.org/markup-compatibility/2006" xmlns:o="urn:schemas-microsoft-com:office:office" xmlns:r="http://schemas.openxmlformats.org/officeDocument/2006/relationships" xmlns:m="http://schemas.openxmlformats.org/officeDocument/2006/math" xmlns:v="urn:schemas-microsoft-com:vml" xmlns:wp14="http://schemas.microsoft.com/office/word/2010/wordprocessingDrawing" xmlns:wp="http://schemas.openxmlformats.org/drawingml/2006/wordprocessingDrawing" xmlns:w10="urn:schemas-microsoft-com:office:word" xmlns:w="http://schemas.openxmlformats.org/wordprocessingml/2006/main" xmlns:w14="http://schemas.microsoft.com/office/word/2010/wordml" xmlns:w15="http://schemas.microsoft.com/office/word/2012/wordml" xmlns:wpg="http://schemas.microsoft.com/office/word/2010/wordprocessingGroup" xmlns:wpi="http://schemas.microsoft.com/office/word/2010/wordprocessingInk" xmlns:wne="http://schemas.microsoft.com/office/word/2006/wordml" xmlns:wps="http://schemas.microsoft.com/office/word/2010/wordprocessingShape" mc:Ignorable="w14 w15 wp14">
+<w:hdr xmlns:wpc="http://schemas.microsoft.com/office/word/2010/wordprocessingCanvas" xmlns:mc="http://schemas.openxmlformats.org/markup-compatibility/2006" xmlns:o="urn:schemas-microsoft-com:office:office" xmlns:r="http://schemas.openxmlformats.org/officeDocument/2006/relationships" xmlns:m="http://schemas.openxmlformats.org/officeDocument/2006/math" xmlns:v="urn:schemas-microsoft-com:vml" xmlns:wp14="http://schemas.microsoft.com/office/word/2010/wordprocessingDrawing" xmlns:wp="http://schemas.openxmlformats.org/drawingml/2006/wordprocessingDrawing" xmlns:w10="urn:schemas-microsoft-com:office:word" xmlns:w="http://schemas.openxmlformats.org/wordprocessingml/2006/main" xmlns:w14="http://schemas.microsoft.com/office/word/2010/wordml" xmlns:wpg="http://schemas.microsoft.com/office/word/2010/wordprocessingGroup" xmlns:wpi="http://schemas.microsoft.com/office/word/2010/wordprocessingInk" xmlns:wne="http://schemas.microsoft.com/office/word/2006/wordml" xmlns:wps="http://schemas.microsoft.com/office/word/2010/wordprocessingShape" mc:Ignorable="w14 wp14">
   <w:p>
     <w:pPr>
       <w:pStyle w:val="Cabealho"/>
@@ -18103,7 +18152,7 @@
 </file>
 
 <file path=word/header4.xml><?xml version="1.0" encoding="utf-8"?>
-<w:hdr xmlns:wpc="http://schemas.microsoft.com/office/word/2010/wordprocessingCanvas" xmlns:mc="http://schemas.openxmlformats.org/markup-compatibility/2006" xmlns:o="urn:schemas-microsoft-com:office:office" xmlns:r="http://schemas.openxmlformats.org/officeDocument/2006/relationships" xmlns:m="http://schemas.openxmlformats.org/officeDocument/2006/math" xmlns:v="urn:schemas-microsoft-com:vml" xmlns:wp14="http://schemas.microsoft.com/office/word/2010/wordprocessingDrawing" xmlns:wp="http://schemas.openxmlformats.org/drawingml/2006/wordprocessingDrawing" xmlns:w10="urn:schemas-microsoft-com:office:word" xmlns:w="http://schemas.openxmlformats.org/wordprocessingml/2006/main" xmlns:w14="http://schemas.microsoft.com/office/word/2010/wordml" xmlns:w15="http://schemas.microsoft.com/office/word/2012/wordml" xmlns:wpg="http://schemas.microsoft.com/office/word/2010/wordprocessingGroup" xmlns:wpi="http://schemas.microsoft.com/office/word/2010/wordprocessingInk" xmlns:wne="http://schemas.microsoft.com/office/word/2006/wordml" xmlns:wps="http://schemas.microsoft.com/office/word/2010/wordprocessingShape" mc:Ignorable="w14 w15 wp14">
+<w:hdr xmlns:wpc="http://schemas.microsoft.com/office/word/2010/wordprocessingCanvas" xmlns:mc="http://schemas.openxmlformats.org/markup-compatibility/2006" xmlns:o="urn:schemas-microsoft-com:office:office" xmlns:r="http://schemas.openxmlformats.org/officeDocument/2006/relationships" xmlns:m="http://schemas.openxmlformats.org/officeDocument/2006/math" xmlns:v="urn:schemas-microsoft-com:vml" xmlns:wp14="http://schemas.microsoft.com/office/word/2010/wordprocessingDrawing" xmlns:wp="http://schemas.openxmlformats.org/drawingml/2006/wordprocessingDrawing" xmlns:w10="urn:schemas-microsoft-com:office:word" xmlns:w="http://schemas.openxmlformats.org/wordprocessingml/2006/main" xmlns:w14="http://schemas.microsoft.com/office/word/2010/wordml" xmlns:wpg="http://schemas.microsoft.com/office/word/2010/wordprocessingGroup" xmlns:wpi="http://schemas.microsoft.com/office/word/2010/wordprocessingInk" xmlns:wne="http://schemas.microsoft.com/office/word/2006/wordml" xmlns:wps="http://schemas.microsoft.com/office/word/2010/wordprocessingShape" mc:Ignorable="w14 wp14">
   <w:p>
     <w:pPr>
       <w:pStyle w:val="Cabealho"/>
@@ -18118,7 +18167,7 @@
 </file>
 
 <file path=word/header5.xml><?xml version="1.0" encoding="utf-8"?>
-<w:hdr xmlns:wpc="http://schemas.microsoft.com/office/word/2010/wordprocessingCanvas" xmlns:mc="http://schemas.openxmlformats.org/markup-compatibility/2006" xmlns:o="urn:schemas-microsoft-com:office:office" xmlns:r="http://schemas.openxmlformats.org/officeDocument/2006/relationships" xmlns:m="http://schemas.openxmlformats.org/officeDocument/2006/math" xmlns:v="urn:schemas-microsoft-com:vml" xmlns:wp14="http://schemas.microsoft.com/office/word/2010/wordprocessingDrawing" xmlns:wp="http://schemas.openxmlformats.org/drawingml/2006/wordprocessingDrawing" xmlns:w10="urn:schemas-microsoft-com:office:word" xmlns:w="http://schemas.openxmlformats.org/wordprocessingml/2006/main" xmlns:w14="http://schemas.microsoft.com/office/word/2010/wordml" xmlns:w15="http://schemas.microsoft.com/office/word/2012/wordml" xmlns:wpg="http://schemas.microsoft.com/office/word/2010/wordprocessingGroup" xmlns:wpi="http://schemas.microsoft.com/office/word/2010/wordprocessingInk" xmlns:wne="http://schemas.microsoft.com/office/word/2006/wordml" xmlns:wps="http://schemas.microsoft.com/office/word/2010/wordprocessingShape" mc:Ignorable="w14 w15 wp14">
+<w:hdr xmlns:wpc="http://schemas.microsoft.com/office/word/2010/wordprocessingCanvas" xmlns:mc="http://schemas.openxmlformats.org/markup-compatibility/2006" xmlns:o="urn:schemas-microsoft-com:office:office" xmlns:r="http://schemas.openxmlformats.org/officeDocument/2006/relationships" xmlns:m="http://schemas.openxmlformats.org/officeDocument/2006/math" xmlns:v="urn:schemas-microsoft-com:vml" xmlns:wp14="http://schemas.microsoft.com/office/word/2010/wordprocessingDrawing" xmlns:wp="http://schemas.openxmlformats.org/drawingml/2006/wordprocessingDrawing" xmlns:w10="urn:schemas-microsoft-com:office:word" xmlns:w="http://schemas.openxmlformats.org/wordprocessingml/2006/main" xmlns:w14="http://schemas.microsoft.com/office/word/2010/wordml" xmlns:wpg="http://schemas.microsoft.com/office/word/2010/wordprocessingGroup" xmlns:wpi="http://schemas.microsoft.com/office/word/2010/wordprocessingInk" xmlns:wne="http://schemas.microsoft.com/office/word/2006/wordml" xmlns:wps="http://schemas.microsoft.com/office/word/2010/wordprocessingShape" mc:Ignorable="w14 wp14">
   <w:p>
     <w:pPr>
       <w:pStyle w:val="Cabealho"/>
@@ -18133,7 +18182,7 @@
 </file>
 
 <file path=word/header6.xml><?xml version="1.0" encoding="utf-8"?>
-<w:hdr xmlns:wpc="http://schemas.microsoft.com/office/word/2010/wordprocessingCanvas" xmlns:mc="http://schemas.openxmlformats.org/markup-compatibility/2006" xmlns:o="urn:schemas-microsoft-com:office:office" xmlns:r="http://schemas.openxmlformats.org/officeDocument/2006/relationships" xmlns:m="http://schemas.openxmlformats.org/officeDocument/2006/math" xmlns:v="urn:schemas-microsoft-com:vml" xmlns:wp14="http://schemas.microsoft.com/office/word/2010/wordprocessingDrawing" xmlns:wp="http://schemas.openxmlformats.org/drawingml/2006/wordprocessingDrawing" xmlns:w10="urn:schemas-microsoft-com:office:word" xmlns:w="http://schemas.openxmlformats.org/wordprocessingml/2006/main" xmlns:w14="http://schemas.microsoft.com/office/word/2010/wordml" xmlns:w15="http://schemas.microsoft.com/office/word/2012/wordml" xmlns:wpg="http://schemas.microsoft.com/office/word/2010/wordprocessingGroup" xmlns:wpi="http://schemas.microsoft.com/office/word/2010/wordprocessingInk" xmlns:wne="http://schemas.microsoft.com/office/word/2006/wordml" xmlns:wps="http://schemas.microsoft.com/office/word/2010/wordprocessingShape" mc:Ignorable="w14 w15 wp14">
+<w:hdr xmlns:wpc="http://schemas.microsoft.com/office/word/2010/wordprocessingCanvas" xmlns:mc="http://schemas.openxmlformats.org/markup-compatibility/2006" xmlns:o="urn:schemas-microsoft-com:office:office" xmlns:r="http://schemas.openxmlformats.org/officeDocument/2006/relationships" xmlns:m="http://schemas.openxmlformats.org/officeDocument/2006/math" xmlns:v="urn:schemas-microsoft-com:vml" xmlns:wp14="http://schemas.microsoft.com/office/word/2010/wordprocessingDrawing" xmlns:wp="http://schemas.openxmlformats.org/drawingml/2006/wordprocessingDrawing" xmlns:w10="urn:schemas-microsoft-com:office:word" xmlns:w="http://schemas.openxmlformats.org/wordprocessingml/2006/main" xmlns:w14="http://schemas.microsoft.com/office/word/2010/wordml" xmlns:wpg="http://schemas.microsoft.com/office/word/2010/wordprocessingGroup" xmlns:wpi="http://schemas.microsoft.com/office/word/2010/wordprocessingInk" xmlns:wne="http://schemas.microsoft.com/office/word/2006/wordml" xmlns:wps="http://schemas.microsoft.com/office/word/2010/wordprocessingShape" mc:Ignorable="w14 wp14">
   <w:p>
     <w:pPr>
       <w:pStyle w:val="Cabealho"/>
@@ -18143,7 +18192,7 @@
 </file>
 
 <file path=word/header7.xml><?xml version="1.0" encoding="utf-8"?>
-<w:hdr xmlns:wpc="http://schemas.microsoft.com/office/word/2010/wordprocessingCanvas" xmlns:mc="http://schemas.openxmlformats.org/markup-compatibility/2006" xmlns:o="urn:schemas-microsoft-com:office:office" xmlns:r="http://schemas.openxmlformats.org/officeDocument/2006/relationships" xmlns:m="http://schemas.openxmlformats.org/officeDocument/2006/math" xmlns:v="urn:schemas-microsoft-com:vml" xmlns:wp14="http://schemas.microsoft.com/office/word/2010/wordprocessingDrawing" xmlns:wp="http://schemas.openxmlformats.org/drawingml/2006/wordprocessingDrawing" xmlns:w10="urn:schemas-microsoft-com:office:word" xmlns:w="http://schemas.openxmlformats.org/wordprocessingml/2006/main" xmlns:w14="http://schemas.microsoft.com/office/word/2010/wordml" xmlns:w15="http://schemas.microsoft.com/office/word/2012/wordml" xmlns:wpg="http://schemas.microsoft.com/office/word/2010/wordprocessingGroup" xmlns:wpi="http://schemas.microsoft.com/office/word/2010/wordprocessingInk" xmlns:wne="http://schemas.microsoft.com/office/word/2006/wordml" xmlns:wps="http://schemas.microsoft.com/office/word/2010/wordprocessingShape" mc:Ignorable="w14 w15 wp14">
+<w:hdr xmlns:wpc="http://schemas.microsoft.com/office/word/2010/wordprocessingCanvas" xmlns:mc="http://schemas.openxmlformats.org/markup-compatibility/2006" xmlns:o="urn:schemas-microsoft-com:office:office" xmlns:r="http://schemas.openxmlformats.org/officeDocument/2006/relationships" xmlns:m="http://schemas.openxmlformats.org/officeDocument/2006/math" xmlns:v="urn:schemas-microsoft-com:vml" xmlns:wp14="http://schemas.microsoft.com/office/word/2010/wordprocessingDrawing" xmlns:wp="http://schemas.openxmlformats.org/drawingml/2006/wordprocessingDrawing" xmlns:w10="urn:schemas-microsoft-com:office:word" xmlns:w="http://schemas.openxmlformats.org/wordprocessingml/2006/main" xmlns:w14="http://schemas.microsoft.com/office/word/2010/wordml" xmlns:wpg="http://schemas.microsoft.com/office/word/2010/wordprocessingGroup" xmlns:wpi="http://schemas.microsoft.com/office/word/2010/wordprocessingInk" xmlns:wne="http://schemas.microsoft.com/office/word/2006/wordml" xmlns:wps="http://schemas.microsoft.com/office/word/2010/wordprocessingShape" mc:Ignorable="w14 wp14">
   <w:p>
     <w:pPr>
       <w:pStyle w:val="Cabealho"/>
@@ -18153,7 +18202,7 @@
 </file>
 
 <file path=word/numbering.xml><?xml version="1.0" encoding="utf-8"?>
-<w:numbering xmlns:wpc="http://schemas.microsoft.com/office/word/2010/wordprocessingCanvas" xmlns:mc="http://schemas.openxmlformats.org/markup-compatibility/2006" xmlns:o="urn:schemas-microsoft-com:office:office" xmlns:r="http://schemas.openxmlformats.org/officeDocument/2006/relationships" xmlns:m="http://schemas.openxmlformats.org/officeDocument/2006/math" xmlns:v="urn:schemas-microsoft-com:vml" xmlns:wp14="http://schemas.microsoft.com/office/word/2010/wordprocessingDrawing" xmlns:wp="http://schemas.openxmlformats.org/drawingml/2006/wordprocessingDrawing" xmlns:w10="urn:schemas-microsoft-com:office:word" xmlns:w="http://schemas.openxmlformats.org/wordprocessingml/2006/main" xmlns:w14="http://schemas.microsoft.com/office/word/2010/wordml" xmlns:w15="http://schemas.microsoft.com/office/word/2012/wordml" xmlns:wpg="http://schemas.microsoft.com/office/word/2010/wordprocessingGroup" xmlns:wpi="http://schemas.microsoft.com/office/word/2010/wordprocessingInk" xmlns:wne="http://schemas.microsoft.com/office/word/2006/wordml" xmlns:wps="http://schemas.microsoft.com/office/word/2010/wordprocessingShape" mc:Ignorable="w14 w15 wp14">
+<w:numbering xmlns:wpc="http://schemas.microsoft.com/office/word/2010/wordprocessingCanvas" xmlns:mc="http://schemas.openxmlformats.org/markup-compatibility/2006" xmlns:o="urn:schemas-microsoft-com:office:office" xmlns:r="http://schemas.openxmlformats.org/officeDocument/2006/relationships" xmlns:m="http://schemas.openxmlformats.org/officeDocument/2006/math" xmlns:v="urn:schemas-microsoft-com:vml" xmlns:wp14="http://schemas.microsoft.com/office/word/2010/wordprocessingDrawing" xmlns:wp="http://schemas.openxmlformats.org/drawingml/2006/wordprocessingDrawing" xmlns:w10="urn:schemas-microsoft-com:office:word" xmlns:w="http://schemas.openxmlformats.org/wordprocessingml/2006/main" xmlns:w14="http://schemas.microsoft.com/office/word/2010/wordml" xmlns:wpg="http://schemas.microsoft.com/office/word/2010/wordprocessingGroup" xmlns:wpi="http://schemas.microsoft.com/office/word/2010/wordprocessingInk" xmlns:wne="http://schemas.microsoft.com/office/word/2006/wordml" xmlns:wps="http://schemas.microsoft.com/office/word/2010/wordprocessingShape" mc:Ignorable="w14 wp14">
   <w:abstractNum w:abstractNumId="0">
     <w:nsid w:val="05D72FCF"/>
     <w:multiLevelType w:val="hybridMultilevel"/>
@@ -20272,7 +20321,7 @@
 </file>
 
 <file path=word/styles.xml><?xml version="1.0" encoding="utf-8"?>
-<w:styles xmlns:mc="http://schemas.openxmlformats.org/markup-compatibility/2006" xmlns:r="http://schemas.openxmlformats.org/officeDocument/2006/relationships" xmlns:w="http://schemas.openxmlformats.org/wordprocessingml/2006/main" xmlns:w14="http://schemas.microsoft.com/office/word/2010/wordml" xmlns:w15="http://schemas.microsoft.com/office/word/2012/wordml" mc:Ignorable="w14 w15">
+<w:styles xmlns:mc="http://schemas.openxmlformats.org/markup-compatibility/2006" xmlns:r="http://schemas.openxmlformats.org/officeDocument/2006/relationships" xmlns:w="http://schemas.openxmlformats.org/wordprocessingml/2006/main" xmlns:w14="http://schemas.microsoft.com/office/word/2010/wordml" mc:Ignorable="w14">
   <w:docDefaults>
     <w:rPrDefault>
       <w:rPr>
@@ -20282,378 +20331,1510 @@
     </w:rPrDefault>
     <w:pPrDefault/>
   </w:docDefaults>
-  <w:latentStyles w:defLockedState="0" w:defUIPriority="99" w:defSemiHidden="0" w:defUnhideWhenUsed="0" w:defQFormat="0" w:count="371">
-    <w:lsdException w:name="Normal" w:uiPriority="0" w:qFormat="1"/>
-    <w:lsdException w:name="heading 1" w:qFormat="1"/>
-    <w:lsdException w:name="heading 2" w:qFormat="1"/>
-    <w:lsdException w:name="heading 3" w:qFormat="1"/>
-    <w:lsdException w:name="heading 4" w:qFormat="1"/>
-    <w:lsdException w:name="heading 5" w:qFormat="1"/>
-    <w:lsdException w:name="heading 6" w:qFormat="1"/>
-    <w:lsdException w:name="heading 7" w:unhideWhenUsed="1" w:qFormat="1"/>
-    <w:lsdException w:name="heading 8" w:unhideWhenUsed="1" w:qFormat="1"/>
-    <w:lsdException w:name="heading 9" w:unhideWhenUsed="1" w:qFormat="1"/>
-    <w:lsdException w:name="index 1" w:semiHidden="1" w:unhideWhenUsed="1"/>
-    <w:lsdException w:name="index 2" w:semiHidden="1" w:unhideWhenUsed="1"/>
-    <w:lsdException w:name="index 3" w:semiHidden="1" w:unhideWhenUsed="1"/>
-    <w:lsdException w:name="index 4" w:semiHidden="1" w:unhideWhenUsed="1"/>
-    <w:lsdException w:name="index 5" w:semiHidden="1" w:unhideWhenUsed="1"/>
-    <w:lsdException w:name="index 6" w:semiHidden="1" w:unhideWhenUsed="1"/>
-    <w:lsdException w:name="index 7" w:semiHidden="1" w:unhideWhenUsed="1"/>
-    <w:lsdException w:name="index 8" w:semiHidden="1" w:unhideWhenUsed="1"/>
-    <w:lsdException w:name="index 9" w:semiHidden="1" w:unhideWhenUsed="1"/>
-    <w:lsdException w:name="toc 1" w:semiHidden="1" w:uiPriority="39" w:unhideWhenUsed="1"/>
-    <w:lsdException w:name="toc 2" w:semiHidden="1" w:uiPriority="39" w:unhideWhenUsed="1"/>
-    <w:lsdException w:name="toc 3" w:semiHidden="1" w:uiPriority="39" w:unhideWhenUsed="1"/>
-    <w:lsdException w:name="toc 4" w:semiHidden="1" w:unhideWhenUsed="1"/>
-    <w:lsdException w:name="toc 5" w:semiHidden="1" w:unhideWhenUsed="1"/>
-    <w:lsdException w:name="toc 6" w:semiHidden="1" w:unhideWhenUsed="1"/>
-    <w:lsdException w:name="toc 7" w:semiHidden="1" w:unhideWhenUsed="1"/>
-    <w:lsdException w:name="toc 8" w:semiHidden="1" w:unhideWhenUsed="1"/>
-    <w:lsdException w:name="toc 9" w:semiHidden="1" w:unhideWhenUsed="1"/>
-    <w:lsdException w:name="Normal Indent" w:semiHidden="1" w:unhideWhenUsed="1"/>
-    <w:lsdException w:name="footnote text" w:semiHidden="1" w:unhideWhenUsed="1"/>
-    <w:lsdException w:name="annotation text" w:semiHidden="1" w:unhideWhenUsed="1"/>
-    <w:lsdException w:name="header" w:semiHidden="1" w:uiPriority="0" w:unhideWhenUsed="1"/>
-    <w:lsdException w:name="footer" w:semiHidden="1" w:unhideWhenUsed="1"/>
-    <w:lsdException w:name="index heading" w:semiHidden="1" w:unhideWhenUsed="1"/>
-    <w:lsdException w:name="caption" w:unhideWhenUsed="1" w:qFormat="1"/>
-    <w:lsdException w:name="table of figures" w:semiHidden="1" w:unhideWhenUsed="1"/>
-    <w:lsdException w:name="envelope address" w:semiHidden="1" w:unhideWhenUsed="1"/>
-    <w:lsdException w:name="envelope return" w:semiHidden="1" w:unhideWhenUsed="1"/>
-    <w:lsdException w:name="footnote reference" w:semiHidden="1" w:unhideWhenUsed="1"/>
-    <w:lsdException w:name="annotation reference" w:semiHidden="1" w:unhideWhenUsed="1"/>
-    <w:lsdException w:name="line number" w:semiHidden="1" w:unhideWhenUsed="1"/>
-    <w:lsdException w:name="page number" w:semiHidden="1" w:unhideWhenUsed="1"/>
-    <w:lsdException w:name="endnote reference" w:semiHidden="1" w:unhideWhenUsed="1"/>
-    <w:lsdException w:name="endnote text" w:semiHidden="1" w:unhideWhenUsed="1"/>
-    <w:lsdException w:name="table of authorities" w:semiHidden="1" w:unhideWhenUsed="1"/>
-    <w:lsdException w:name="macro" w:semiHidden="1" w:unhideWhenUsed="1"/>
-    <w:lsdException w:name="toa heading" w:semiHidden="1" w:unhideWhenUsed="1"/>
-    <w:lsdException w:name="List" w:semiHidden="1" w:unhideWhenUsed="1"/>
-    <w:lsdException w:name="List Bullet" w:semiHidden="1" w:unhideWhenUsed="1"/>
-    <w:lsdException w:name="List Number" w:semiHidden="1" w:unhideWhenUsed="1"/>
-    <w:lsdException w:name="List 2" w:semiHidden="1" w:unhideWhenUsed="1"/>
-    <w:lsdException w:name="List 3" w:semiHidden="1" w:unhideWhenUsed="1"/>
-    <w:lsdException w:name="List 4" w:semiHidden="1" w:unhideWhenUsed="1"/>
-    <w:lsdException w:name="List 5" w:semiHidden="1" w:unhideWhenUsed="1"/>
-    <w:lsdException w:name="List Bullet 2" w:semiHidden="1" w:unhideWhenUsed="1"/>
-    <w:lsdException w:name="List Bullet 3" w:semiHidden="1" w:unhideWhenUsed="1"/>
-    <w:lsdException w:name="List Bullet 4" w:semiHidden="1" w:unhideWhenUsed="1"/>
-    <w:lsdException w:name="List Bullet 5" w:semiHidden="1" w:unhideWhenUsed="1"/>
-    <w:lsdException w:name="List Number 2" w:semiHidden="1" w:unhideWhenUsed="1"/>
-    <w:lsdException w:name="List Number 3" w:semiHidden="1" w:unhideWhenUsed="1"/>
-    <w:lsdException w:name="List Number 4" w:semiHidden="1" w:unhideWhenUsed="1"/>
-    <w:lsdException w:name="List Number 5" w:semiHidden="1" w:unhideWhenUsed="1"/>
-    <w:lsdException w:name="Title" w:qFormat="1"/>
-    <w:lsdException w:name="Closing" w:semiHidden="1" w:unhideWhenUsed="1"/>
-    <w:lsdException w:name="Signature" w:semiHidden="1" w:unhideWhenUsed="1"/>
-    <w:lsdException w:name="Default Paragraph Font" w:semiHidden="1" w:unhideWhenUsed="1"/>
-    <w:lsdException w:name="Body Text" w:semiHidden="1" w:uiPriority="0" w:unhideWhenUsed="1"/>
-    <w:lsdException w:name="Body Text Indent" w:semiHidden="1" w:unhideWhenUsed="1"/>
-    <w:lsdException w:name="List Continue" w:semiHidden="1" w:unhideWhenUsed="1"/>
-    <w:lsdException w:name="List Continue 2" w:semiHidden="1" w:unhideWhenUsed="1"/>
-    <w:lsdException w:name="List Continue 3" w:semiHidden="1" w:unhideWhenUsed="1"/>
-    <w:lsdException w:name="List Continue 4" w:semiHidden="1" w:unhideWhenUsed="1"/>
-    <w:lsdException w:name="List Continue 5" w:semiHidden="1" w:unhideWhenUsed="1"/>
-    <w:lsdException w:name="Message Header" w:semiHidden="1" w:unhideWhenUsed="1"/>
-    <w:lsdException w:name="Subtitle" w:uiPriority="11" w:qFormat="1"/>
-    <w:lsdException w:name="Salutation" w:semiHidden="1" w:unhideWhenUsed="1"/>
-    <w:lsdException w:name="Date" w:semiHidden="1" w:unhideWhenUsed="1"/>
-    <w:lsdException w:name="Body Text First Indent" w:semiHidden="1" w:unhideWhenUsed="1"/>
-    <w:lsdException w:name="Body Text First Indent 2" w:semiHidden="1" w:unhideWhenUsed="1"/>
-    <w:lsdException w:name="Note Heading" w:semiHidden="1" w:unhideWhenUsed="1"/>
-    <w:lsdException w:name="Body Text 2" w:semiHidden="1" w:unhideWhenUsed="1"/>
-    <w:lsdException w:name="Body Text 3" w:semiHidden="1" w:unhideWhenUsed="1"/>
-    <w:lsdException w:name="Body Text Indent 2" w:semiHidden="1" w:unhideWhenUsed="1"/>
-    <w:lsdException w:name="Body Text Indent 3" w:semiHidden="1" w:unhideWhenUsed="1"/>
-    <w:lsdException w:name="Block Text" w:semiHidden="1" w:unhideWhenUsed="1"/>
-    <w:lsdException w:name="Hyperlink" w:semiHidden="1" w:unhideWhenUsed="1"/>
-    <w:lsdException w:name="FollowedHyperlink" w:semiHidden="1" w:unhideWhenUsed="1"/>
-    <w:lsdException w:name="Strong" w:uiPriority="0" w:qFormat="1"/>
-    <w:lsdException w:name="Emphasis" w:uiPriority="20" w:qFormat="1"/>
-    <w:lsdException w:name="Document Map" w:semiHidden="1" w:unhideWhenUsed="1"/>
-    <w:lsdException w:name="Plain Text" w:semiHidden="1" w:unhideWhenUsed="1"/>
-    <w:lsdException w:name="E-mail Signature" w:semiHidden="1" w:unhideWhenUsed="1"/>
-    <w:lsdException w:name="HTML Top of Form" w:semiHidden="1" w:unhideWhenUsed="1"/>
-    <w:lsdException w:name="HTML Bottom of Form" w:semiHidden="1" w:unhideWhenUsed="1"/>
-    <w:lsdException w:name="Normal (Web)" w:semiHidden="1" w:unhideWhenUsed="1"/>
-    <w:lsdException w:name="HTML Acronym" w:semiHidden="1" w:unhideWhenUsed="1"/>
-    <w:lsdException w:name="HTML Address" w:semiHidden="1" w:unhideWhenUsed="1"/>
-    <w:lsdException w:name="HTML Cite" w:semiHidden="1" w:unhideWhenUsed="1"/>
-    <w:lsdException w:name="HTML Code" w:semiHidden="1" w:unhideWhenUsed="1"/>
-    <w:lsdException w:name="HTML Definition" w:semiHidden="1" w:unhideWhenUsed="1"/>
-    <w:lsdException w:name="HTML Keyboard" w:semiHidden="1" w:unhideWhenUsed="1"/>
-    <w:lsdException w:name="HTML Preformatted" w:semiHidden="1" w:uiPriority="0" w:unhideWhenUsed="1"/>
-    <w:lsdException w:name="HTML Sample" w:semiHidden="1" w:unhideWhenUsed="1"/>
-    <w:lsdException w:name="HTML Typewriter" w:semiHidden="1" w:unhideWhenUsed="1"/>
-    <w:lsdException w:name="HTML Variable" w:semiHidden="1" w:unhideWhenUsed="1"/>
-    <w:lsdException w:name="Normal Table" w:semiHidden="1" w:unhideWhenUsed="1"/>
-    <w:lsdException w:name="annotation subject" w:semiHidden="1" w:unhideWhenUsed="1"/>
-    <w:lsdException w:name="No List" w:semiHidden="1" w:unhideWhenUsed="1"/>
-    <w:lsdException w:name="Outline List 1" w:semiHidden="1" w:unhideWhenUsed="1"/>
-    <w:lsdException w:name="Outline List 2" w:semiHidden="1" w:unhideWhenUsed="1"/>
-    <w:lsdException w:name="Outline List 3" w:semiHidden="1" w:unhideWhenUsed="1"/>
-    <w:lsdException w:name="Table Simple 1" w:semiHidden="1" w:unhideWhenUsed="1"/>
-    <w:lsdException w:name="Table Simple 2" w:semiHidden="1" w:unhideWhenUsed="1"/>
-    <w:lsdException w:name="Table Simple 3" w:semiHidden="1" w:unhideWhenUsed="1"/>
-    <w:lsdException w:name="Table Classic 1" w:semiHidden="1" w:unhideWhenUsed="1"/>
-    <w:lsdException w:name="Table Classic 2" w:semiHidden="1" w:unhideWhenUsed="1"/>
-    <w:lsdException w:name="Table Classic 3" w:semiHidden="1" w:unhideWhenUsed="1"/>
-    <w:lsdException w:name="Table Classic 4" w:semiHidden="1" w:unhideWhenUsed="1"/>
-    <w:lsdException w:name="Table Colorful 1" w:semiHidden="1" w:unhideWhenUsed="1"/>
-    <w:lsdException w:name="Table Colorful 2" w:semiHidden="1" w:unhideWhenUsed="1"/>
-    <w:lsdException w:name="Table Colorful 3" w:semiHidden="1" w:unhideWhenUsed="1"/>
-    <w:lsdException w:name="Table Columns 1" w:semiHidden="1" w:unhideWhenUsed="1"/>
-    <w:lsdException w:name="Table Columns 2" w:semiHidden="1" w:unhideWhenUsed="1"/>
-    <w:lsdException w:name="Table Columns 3" w:semiHidden="1" w:unhideWhenUsed="1"/>
-    <w:lsdException w:name="Table Columns 4" w:semiHidden="1" w:unhideWhenUsed="1"/>
-    <w:lsdException w:name="Table Columns 5" w:semiHidden="1" w:unhideWhenUsed="1"/>
-    <w:lsdException w:name="Table Grid 1" w:semiHidden="1" w:unhideWhenUsed="1"/>
-    <w:lsdException w:name="Table Grid 2" w:semiHidden="1" w:unhideWhenUsed="1"/>
-    <w:lsdException w:name="Table Grid 3" w:semiHidden="1" w:unhideWhenUsed="1"/>
-    <w:lsdException w:name="Table Grid 4" w:semiHidden="1" w:unhideWhenUsed="1"/>
-    <w:lsdException w:name="Table Grid 5" w:semiHidden="1" w:unhideWhenUsed="1"/>
-    <w:lsdException w:name="Table Grid 6" w:semiHidden="1" w:unhideWhenUsed="1"/>
-    <w:lsdException w:name="Table Grid 7" w:semiHidden="1" w:unhideWhenUsed="1"/>
-    <w:lsdException w:name="Table Grid 8" w:semiHidden="1" w:unhideWhenUsed="1"/>
-    <w:lsdException w:name="Table List 1" w:semiHidden="1" w:unhideWhenUsed="1"/>
-    <w:lsdException w:name="Table List 2" w:semiHidden="1" w:unhideWhenUsed="1"/>
-    <w:lsdException w:name="Table List 3" w:semiHidden="1" w:unhideWhenUsed="1"/>
-    <w:lsdException w:name="Table List 4" w:semiHidden="1" w:unhideWhenUsed="1"/>
-    <w:lsdException w:name="Table List 5" w:semiHidden="1" w:unhideWhenUsed="1"/>
-    <w:lsdException w:name="Table List 6" w:semiHidden="1" w:unhideWhenUsed="1"/>
-    <w:lsdException w:name="Table List 7" w:semiHidden="1" w:unhideWhenUsed="1"/>
-    <w:lsdException w:name="Table List 8" w:semiHidden="1" w:unhideWhenUsed="1"/>
-    <w:lsdException w:name="Table 3D effects 1" w:semiHidden="1" w:unhideWhenUsed="1"/>
-    <w:lsdException w:name="Table 3D effects 2" w:semiHidden="1" w:unhideWhenUsed="1"/>
-    <w:lsdException w:name="Table 3D effects 3" w:semiHidden="1" w:unhideWhenUsed="1"/>
-    <w:lsdException w:name="Table Contemporary" w:semiHidden="1" w:unhideWhenUsed="1"/>
-    <w:lsdException w:name="Table Elegant" w:semiHidden="1" w:unhideWhenUsed="1"/>
-    <w:lsdException w:name="Table Professional" w:semiHidden="1" w:unhideWhenUsed="1"/>
-    <w:lsdException w:name="Table Subtle 1" w:semiHidden="1" w:unhideWhenUsed="1"/>
-    <w:lsdException w:name="Table Subtle 2" w:semiHidden="1" w:unhideWhenUsed="1"/>
-    <w:lsdException w:name="Table Web 1" w:semiHidden="1" w:unhideWhenUsed="1"/>
-    <w:lsdException w:name="Table Web 2" w:semiHidden="1" w:unhideWhenUsed="1"/>
-    <w:lsdException w:name="Table Web 3" w:semiHidden="1" w:unhideWhenUsed="1"/>
-    <w:lsdException w:name="Balloon Text" w:semiHidden="1" w:unhideWhenUsed="1"/>
-    <w:lsdException w:name="Table Grid" w:uiPriority="59"/>
-    <w:lsdException w:name="Table Theme" w:semiHidden="1" w:unhideWhenUsed="1"/>
-    <w:lsdException w:name="Placeholder Text" w:semiHidden="1"/>
-    <w:lsdException w:name="No Spacing" w:uiPriority="1" w:qFormat="1"/>
-    <w:lsdException w:name="Light Shading" w:uiPriority="60"/>
-    <w:lsdException w:name="Light List" w:uiPriority="61"/>
-    <w:lsdException w:name="Light Grid" w:uiPriority="62"/>
-    <w:lsdException w:name="Medium Shading 1" w:uiPriority="63"/>
-    <w:lsdException w:name="Medium Shading 2" w:uiPriority="64"/>
-    <w:lsdException w:name="Medium List 1" w:uiPriority="65"/>
-    <w:lsdException w:name="Medium List 2" w:uiPriority="66"/>
-    <w:lsdException w:name="Medium Grid 1" w:uiPriority="67"/>
-    <w:lsdException w:name="Medium Grid 2" w:uiPriority="68"/>
-    <w:lsdException w:name="Medium Grid 3" w:uiPriority="69"/>
-    <w:lsdException w:name="Dark List" w:uiPriority="70"/>
-    <w:lsdException w:name="Colorful Shading" w:uiPriority="71"/>
-    <w:lsdException w:name="Colorful List" w:uiPriority="72"/>
-    <w:lsdException w:name="Colorful Grid" w:uiPriority="73"/>
-    <w:lsdException w:name="Light Shading Accent 1" w:uiPriority="60"/>
-    <w:lsdException w:name="Light List Accent 1" w:uiPriority="61"/>
-    <w:lsdException w:name="Light Grid Accent 1" w:uiPriority="62"/>
-    <w:lsdException w:name="Medium Shading 1 Accent 1" w:uiPriority="63"/>
-    <w:lsdException w:name="Medium Shading 2 Accent 1" w:uiPriority="64"/>
-    <w:lsdException w:name="Medium List 1 Accent 1" w:uiPriority="65"/>
-    <w:lsdException w:name="Revision" w:semiHidden="1"/>
-    <w:lsdException w:name="List Paragraph" w:qFormat="1"/>
-    <w:lsdException w:name="Quote" w:uiPriority="29" w:qFormat="1"/>
-    <w:lsdException w:name="Intense Quote" w:uiPriority="30" w:qFormat="1"/>
-    <w:lsdException w:name="Medium List 2 Accent 1" w:uiPriority="66"/>
-    <w:lsdException w:name="Medium Grid 1 Accent 1" w:uiPriority="67"/>
-    <w:lsdException w:name="Medium Grid 2 Accent 1" w:uiPriority="68"/>
-    <w:lsdException w:name="Medium Grid 3 Accent 1" w:uiPriority="69"/>
-    <w:lsdException w:name="Dark List Accent 1" w:uiPriority="70"/>
-    <w:lsdException w:name="Colorful Shading Accent 1" w:uiPriority="71"/>
-    <w:lsdException w:name="Colorful List Accent 1" w:uiPriority="72"/>
-    <w:lsdException w:name="Colorful Grid Accent 1" w:uiPriority="73"/>
-    <w:lsdException w:name="Light Shading Accent 2" w:uiPriority="60"/>
-    <w:lsdException w:name="Light List Accent 2" w:uiPriority="61"/>
-    <w:lsdException w:name="Light Grid Accent 2" w:uiPriority="62"/>
-    <w:lsdException w:name="Medium Shading 1 Accent 2" w:uiPriority="63"/>
-    <w:lsdException w:name="Medium Shading 2 Accent 2" w:uiPriority="64"/>
-    <w:lsdException w:name="Medium List 1 Accent 2" w:uiPriority="65"/>
-    <w:lsdException w:name="Medium List 2 Accent 2" w:uiPriority="66"/>
-    <w:lsdException w:name="Medium Grid 1 Accent 2" w:uiPriority="67"/>
-    <w:lsdException w:name="Medium Grid 2 Accent 2" w:uiPriority="68"/>
-    <w:lsdException w:name="Medium Grid 3 Accent 2" w:uiPriority="69"/>
-    <w:lsdException w:name="Dark List Accent 2" w:uiPriority="70"/>
-    <w:lsdException w:name="Colorful Shading Accent 2" w:uiPriority="71"/>
-    <w:lsdException w:name="Colorful List Accent 2" w:uiPriority="72"/>
-    <w:lsdException w:name="Colorful Grid Accent 2" w:uiPriority="73"/>
-    <w:lsdException w:name="Light Shading Accent 3" w:uiPriority="60"/>
-    <w:lsdException w:name="Light List Accent 3" w:uiPriority="61"/>
-    <w:lsdException w:name="Light Grid Accent 3" w:uiPriority="62"/>
-    <w:lsdException w:name="Medium Shading 1 Accent 3" w:uiPriority="63"/>
-    <w:lsdException w:name="Medium Shading 2 Accent 3" w:uiPriority="64"/>
-    <w:lsdException w:name="Medium List 1 Accent 3" w:uiPriority="65"/>
-    <w:lsdException w:name="Medium List 2 Accent 3" w:uiPriority="66"/>
-    <w:lsdException w:name="Medium Grid 1 Accent 3" w:uiPriority="67"/>
-    <w:lsdException w:name="Medium Grid 2 Accent 3" w:uiPriority="68"/>
-    <w:lsdException w:name="Medium Grid 3 Accent 3" w:uiPriority="69"/>
-    <w:lsdException w:name="Dark List Accent 3" w:uiPriority="70"/>
-    <w:lsdException w:name="Colorful Shading Accent 3" w:uiPriority="71"/>
-    <w:lsdException w:name="Colorful List Accent 3" w:uiPriority="72"/>
-    <w:lsdException w:name="Colorful Grid Accent 3" w:uiPriority="73"/>
-    <w:lsdException w:name="Light Shading Accent 4" w:uiPriority="60"/>
-    <w:lsdException w:name="Light List Accent 4" w:uiPriority="61"/>
-    <w:lsdException w:name="Light Grid Accent 4" w:uiPriority="62"/>
-    <w:lsdException w:name="Medium Shading 1 Accent 4" w:uiPriority="63"/>
-    <w:lsdException w:name="Medium Shading 2 Accent 4" w:uiPriority="64"/>
-    <w:lsdException w:name="Medium List 1 Accent 4" w:uiPriority="65"/>
-    <w:lsdException w:name="Medium List 2 Accent 4" w:uiPriority="66"/>
-    <w:lsdException w:name="Medium Grid 1 Accent 4" w:uiPriority="67"/>
-    <w:lsdException w:name="Medium Grid 2 Accent 4" w:uiPriority="68"/>
-    <w:lsdException w:name="Medium Grid 3 Accent 4" w:uiPriority="69"/>
-    <w:lsdException w:name="Dark List Accent 4" w:uiPriority="70"/>
-    <w:lsdException w:name="Colorful Shading Accent 4" w:uiPriority="71"/>
-    <w:lsdException w:name="Colorful List Accent 4" w:uiPriority="72"/>
-    <w:lsdException w:name="Colorful Grid Accent 4" w:uiPriority="73"/>
-    <w:lsdException w:name="Light Shading Accent 5" w:uiPriority="60"/>
-    <w:lsdException w:name="Light List Accent 5" w:uiPriority="61"/>
-    <w:lsdException w:name="Light Grid Accent 5" w:uiPriority="62"/>
-    <w:lsdException w:name="Medium Shading 1 Accent 5" w:uiPriority="63"/>
-    <w:lsdException w:name="Medium Shading 2 Accent 5" w:uiPriority="64"/>
-    <w:lsdException w:name="Medium List 1 Accent 5" w:uiPriority="65"/>
-    <w:lsdException w:name="Medium List 2 Accent 5" w:uiPriority="66"/>
-    <w:lsdException w:name="Medium Grid 1 Accent 5" w:uiPriority="67"/>
-    <w:lsdException w:name="Medium Grid 2 Accent 5" w:uiPriority="68"/>
-    <w:lsdException w:name="Medium Grid 3 Accent 5" w:uiPriority="69"/>
-    <w:lsdException w:name="Dark List Accent 5" w:uiPriority="70"/>
-    <w:lsdException w:name="Colorful Shading Accent 5" w:uiPriority="71"/>
-    <w:lsdException w:name="Colorful List Accent 5" w:uiPriority="72"/>
-    <w:lsdException w:name="Colorful Grid Accent 5" w:uiPriority="73"/>
-    <w:lsdException w:name="Light Shading Accent 6" w:uiPriority="60"/>
-    <w:lsdException w:name="Light List Accent 6" w:uiPriority="61"/>
-    <w:lsdException w:name="Light Grid Accent 6" w:uiPriority="62"/>
-    <w:lsdException w:name="Medium Shading 1 Accent 6" w:uiPriority="63"/>
-    <w:lsdException w:name="Medium Shading 2 Accent 6" w:uiPriority="64"/>
-    <w:lsdException w:name="Medium List 1 Accent 6" w:uiPriority="65"/>
-    <w:lsdException w:name="Medium List 2 Accent 6" w:uiPriority="66"/>
-    <w:lsdException w:name="Medium Grid 1 Accent 6" w:uiPriority="67"/>
-    <w:lsdException w:name="Medium Grid 2 Accent 6" w:uiPriority="68"/>
-    <w:lsdException w:name="Medium Grid 3 Accent 6" w:uiPriority="69"/>
-    <w:lsdException w:name="Dark List Accent 6" w:uiPriority="70"/>
-    <w:lsdException w:name="Colorful Shading Accent 6" w:uiPriority="71"/>
-    <w:lsdException w:name="Colorful List Accent 6" w:uiPriority="72"/>
-    <w:lsdException w:name="Colorful Grid Accent 6" w:uiPriority="73"/>
-    <w:lsdException w:name="Subtle Emphasis" w:uiPriority="19" w:qFormat="1"/>
-    <w:lsdException w:name="Intense Emphasis" w:uiPriority="21" w:qFormat="1"/>
-    <w:lsdException w:name="Subtle Reference" w:uiPriority="31" w:qFormat="1"/>
-    <w:lsdException w:name="Intense Reference" w:uiPriority="32" w:qFormat="1"/>
-    <w:lsdException w:name="Book Title" w:uiPriority="33" w:qFormat="1"/>
-    <w:lsdException w:name="Bibliography" w:semiHidden="1" w:unhideWhenUsed="1"/>
-    <w:lsdException w:name="TOC Heading" w:unhideWhenUsed="1" w:qFormat="1"/>
-    <w:lsdException w:name="Plain Table 1" w:uiPriority="41"/>
-    <w:lsdException w:name="Plain Table 2" w:uiPriority="42"/>
-    <w:lsdException w:name="Plain Table 3" w:uiPriority="43"/>
-    <w:lsdException w:name="Plain Table 4" w:uiPriority="44"/>
-    <w:lsdException w:name="Plain Table 5" w:uiPriority="45"/>
-    <w:lsdException w:name="Grid Table Light" w:uiPriority="40"/>
-    <w:lsdException w:name="Grid Table 1 Light" w:uiPriority="46"/>
-    <w:lsdException w:name="Grid Table 2" w:uiPriority="47"/>
-    <w:lsdException w:name="Grid Table 3" w:uiPriority="48"/>
-    <w:lsdException w:name="Grid Table 4" w:uiPriority="49"/>
-    <w:lsdException w:name="Grid Table 5 Dark" w:uiPriority="50"/>
-    <w:lsdException w:name="Grid Table 6 Colorful" w:uiPriority="51"/>
-    <w:lsdException w:name="Grid Table 7 Colorful" w:uiPriority="52"/>
-    <w:lsdException w:name="Grid Table 1 Light Accent 1" w:uiPriority="46"/>
-    <w:lsdException w:name="Grid Table 2 Accent 1" w:uiPriority="47"/>
-    <w:lsdException w:name="Grid Table 3 Accent 1" w:uiPriority="48"/>
-    <w:lsdException w:name="Grid Table 4 Accent 1" w:uiPriority="49"/>
-    <w:lsdException w:name="Grid Table 5 Dark Accent 1" w:uiPriority="50"/>
-    <w:lsdException w:name="Grid Table 6 Colorful Accent 1" w:uiPriority="51"/>
-    <w:lsdException w:name="Grid Table 7 Colorful Accent 1" w:uiPriority="52"/>
-    <w:lsdException w:name="Grid Table 1 Light Accent 2" w:uiPriority="46"/>
-    <w:lsdException w:name="Grid Table 2 Accent 2" w:uiPriority="47"/>
-    <w:lsdException w:name="Grid Table 3 Accent 2" w:uiPriority="48"/>
-    <w:lsdException w:name="Grid Table 4 Accent 2" w:uiPriority="49"/>
-    <w:lsdException w:name="Grid Table 5 Dark Accent 2" w:uiPriority="50"/>
-    <w:lsdException w:name="Grid Table 6 Colorful Accent 2" w:uiPriority="51"/>
-    <w:lsdException w:name="Grid Table 7 Colorful Accent 2" w:uiPriority="52"/>
-    <w:lsdException w:name="Grid Table 1 Light Accent 3" w:uiPriority="46"/>
-    <w:lsdException w:name="Grid Table 2 Accent 3" w:uiPriority="47"/>
-    <w:lsdException w:name="Grid Table 3 Accent 3" w:uiPriority="48"/>
-    <w:lsdException w:name="Grid Table 4 Accent 3" w:uiPriority="49"/>
-    <w:lsdException w:name="Grid Table 5 Dark Accent 3" w:uiPriority="50"/>
-    <w:lsdException w:name="Grid Table 6 Colorful Accent 3" w:uiPriority="51"/>
-    <w:lsdException w:name="Grid Table 7 Colorful Accent 3" w:uiPriority="52"/>
-    <w:lsdException w:name="Grid Table 1 Light Accent 4" w:uiPriority="46"/>
-    <w:lsdException w:name="Grid Table 2 Accent 4" w:uiPriority="47"/>
-    <w:lsdException w:name="Grid Table 3 Accent 4" w:uiPriority="48"/>
-    <w:lsdException w:name="Grid Table 4 Accent 4" w:uiPriority="49"/>
-    <w:lsdException w:name="Grid Table 5 Dark Accent 4" w:uiPriority="50"/>
-    <w:lsdException w:name="Grid Table 6 Colorful Accent 4" w:uiPriority="51"/>
-    <w:lsdException w:name="Grid Table 7 Colorful Accent 4" w:uiPriority="52"/>
-    <w:lsdException w:name="Grid Table 1 Light Accent 5" w:uiPriority="46"/>
-    <w:lsdException w:name="Grid Table 2 Accent 5" w:uiPriority="47"/>
-    <w:lsdException w:name="Grid Table 3 Accent 5" w:uiPriority="48"/>
-    <w:lsdException w:name="Grid Table 4 Accent 5" w:uiPriority="49"/>
-    <w:lsdException w:name="Grid Table 5 Dark Accent 5" w:uiPriority="50"/>
-    <w:lsdException w:name="Grid Table 6 Colorful Accent 5" w:uiPriority="51"/>
-    <w:lsdException w:name="Grid Table 7 Colorful Accent 5" w:uiPriority="52"/>
-    <w:lsdException w:name="Grid Table 1 Light Accent 6" w:uiPriority="46"/>
-    <w:lsdException w:name="Grid Table 2 Accent 6" w:uiPriority="47"/>
-    <w:lsdException w:name="Grid Table 3 Accent 6" w:uiPriority="48"/>
-    <w:lsdException w:name="Grid Table 4 Accent 6" w:uiPriority="49"/>
-    <w:lsdException w:name="Grid Table 5 Dark Accent 6" w:uiPriority="50"/>
-    <w:lsdException w:name="Grid Table 6 Colorful Accent 6" w:uiPriority="51"/>
-    <w:lsdException w:name="Grid Table 7 Colorful Accent 6" w:uiPriority="52"/>
-    <w:lsdException w:name="List Table 1 Light" w:uiPriority="46"/>
-    <w:lsdException w:name="List Table 2" w:uiPriority="47"/>
-    <w:lsdException w:name="List Table 3" w:uiPriority="48"/>
-    <w:lsdException w:name="List Table 4" w:uiPriority="49"/>
-    <w:lsdException w:name="List Table 5 Dark" w:uiPriority="50"/>
-    <w:lsdException w:name="List Table 6 Colorful" w:uiPriority="51"/>
-    <w:lsdException w:name="List Table 7 Colorful" w:uiPriority="52"/>
-    <w:lsdException w:name="List Table 1 Light Accent 1" w:uiPriority="46"/>
-    <w:lsdException w:name="List Table 2 Accent 1" w:uiPriority="47"/>
-    <w:lsdException w:name="List Table 3 Accent 1" w:uiPriority="48"/>
-    <w:lsdException w:name="List Table 4 Accent 1" w:uiPriority="49"/>
-    <w:lsdException w:name="List Table 5 Dark Accent 1" w:uiPriority="50"/>
-    <w:lsdException w:name="List Table 6 Colorful Accent 1" w:uiPriority="51"/>
-    <w:lsdException w:name="List Table 7 Colorful Accent 1" w:uiPriority="52"/>
-    <w:lsdException w:name="List Table 1 Light Accent 2" w:uiPriority="46"/>
-    <w:lsdException w:name="List Table 2 Accent 2" w:uiPriority="47"/>
-    <w:lsdException w:name="List Table 3 Accent 2" w:uiPriority="48"/>
-    <w:lsdException w:name="List Table 4 Accent 2" w:uiPriority="49"/>
-    <w:lsdException w:name="List Table 5 Dark Accent 2" w:uiPriority="50"/>
-    <w:lsdException w:name="List Table 6 Colorful Accent 2" w:uiPriority="51"/>
-    <w:lsdException w:name="List Table 7 Colorful Accent 2" w:uiPriority="52"/>
-    <w:lsdException w:name="List Table 1 Light Accent 3" w:uiPriority="46"/>
-    <w:lsdException w:name="List Table 2 Accent 3" w:uiPriority="47"/>
-    <w:lsdException w:name="List Table 3 Accent 3" w:uiPriority="48"/>
-    <w:lsdException w:name="List Table 4 Accent 3" w:uiPriority="49"/>
-    <w:lsdException w:name="List Table 5 Dark Accent 3" w:uiPriority="50"/>
-    <w:lsdException w:name="List Table 6 Colorful Accent 3" w:uiPriority="51"/>
-    <w:lsdException w:name="List Table 7 Colorful Accent 3" w:uiPriority="52"/>
-    <w:lsdException w:name="List Table 1 Light Accent 4" w:uiPriority="46"/>
-    <w:lsdException w:name="List Table 2 Accent 4" w:uiPriority="47"/>
-    <w:lsdException w:name="List Table 3 Accent 4" w:uiPriority="48"/>
-    <w:lsdException w:name="List Table 4 Accent 4" w:uiPriority="49"/>
-    <w:lsdException w:name="List Table 5 Dark Accent 4" w:uiPriority="50"/>
-    <w:lsdException w:name="List Table 6 Colorful Accent 4" w:uiPriority="51"/>
-    <w:lsdException w:name="List Table 7 Colorful Accent 4" w:uiPriority="52"/>
-    <w:lsdException w:name="List Table 1 Light Accent 5" w:uiPriority="46"/>
-    <w:lsdException w:name="List Table 2 Accent 5" w:uiPriority="47"/>
-    <w:lsdException w:name="List Table 3 Accent 5" w:uiPriority="48"/>
-    <w:lsdException w:name="List Table 4 Accent 5" w:uiPriority="49"/>
-    <w:lsdException w:name="List Table 5 Dark Accent 5" w:uiPriority="50"/>
-    <w:lsdException w:name="List Table 6 Colorful Accent 5" w:uiPriority="51"/>
-    <w:lsdException w:name="List Table 7 Colorful Accent 5" w:uiPriority="52"/>
-    <w:lsdException w:name="List Table 1 Light Accent 6" w:uiPriority="46"/>
-    <w:lsdException w:name="List Table 2 Accent 6" w:uiPriority="47"/>
-    <w:lsdException w:name="List Table 3 Accent 6" w:uiPriority="48"/>
-    <w:lsdException w:name="List Table 4 Accent 6" w:uiPriority="49"/>
-    <w:lsdException w:name="List Table 5 Dark Accent 6" w:uiPriority="50"/>
-    <w:lsdException w:name="List Table 6 Colorful Accent 6" w:uiPriority="51"/>
-    <w:lsdException w:name="List Table 7 Colorful Accent 6" w:uiPriority="52"/>
+  <w:latentStyles w:defLockedState="0" w:defUIPriority="99" w:defSemiHidden="1" w:defUnhideWhenUsed="1" w:defQFormat="0" w:count="267">
+    <w:lsdException w:name="Normal" w:semiHidden="0" w:uiPriority="0" w:unhideWhenUsed="0" w:qFormat="1"/>
+    <w:lsdException w:name="heading 1" w:semiHidden="0" w:unhideWhenUsed="0" w:qFormat="1"/>
+    <w:lsdException w:name="heading 2" w:semiHidden="0" w:unhideWhenUsed="0" w:qFormat="1"/>
+    <w:lsdException w:name="heading 3" w:semiHidden="0" w:unhideWhenUsed="0" w:qFormat="1"/>
+    <w:lsdException w:name="heading 4" w:semiHidden="0" w:unhideWhenUsed="0" w:qFormat="1"/>
+    <w:lsdException w:name="heading 5" w:semiHidden="0" w:unhideWhenUsed="0" w:qFormat="1"/>
+    <w:lsdException w:name="heading 6" w:semiHidden="0" w:unhideWhenUsed="0" w:qFormat="1"/>
+    <w:lsdException w:name="heading 7" w:semiHidden="0" w:qFormat="1"/>
+    <w:lsdException w:name="heading 8" w:semiHidden="0" w:qFormat="1"/>
+    <w:lsdException w:name="heading 9" w:semiHidden="0" w:qFormat="1"/>
+    <w:lsdException w:name="toc 1" w:uiPriority="39"/>
+    <w:lsdException w:name="toc 2" w:uiPriority="39"/>
+    <w:lsdException w:name="toc 3" w:uiPriority="39"/>
+    <w:lsdException w:name="header" w:uiPriority="0"/>
+    <w:lsdException w:name="caption" w:semiHidden="0" w:qFormat="1"/>
+    <w:lsdException w:name="Title" w:semiHidden="0" w:unhideWhenUsed="0" w:qFormat="1"/>
+    <w:lsdException w:name="Body Text" w:uiPriority="0"/>
+    <w:lsdException w:name="Subtitle" w:semiHidden="0" w:uiPriority="11" w:unhideWhenUsed="0" w:qFormat="1"/>
+    <w:lsdException w:name="Strong" w:semiHidden="0" w:uiPriority="0" w:unhideWhenUsed="0" w:qFormat="1"/>
+    <w:lsdException w:name="Emphasis" w:semiHidden="0" w:uiPriority="20" w:unhideWhenUsed="0" w:qFormat="1"/>
+    <w:lsdException w:name="HTML Preformatted" w:uiPriority="0"/>
+    <w:lsdException w:name="Table Grid" w:semiHidden="0" w:uiPriority="59" w:unhideWhenUsed="0"/>
+    <w:lsdException w:name="Placeholder Text" w:unhideWhenUsed="0"/>
+    <w:lsdException w:name="No Spacing" w:semiHidden="0" w:uiPriority="1" w:unhideWhenUsed="0" w:qFormat="1"/>
+    <w:lsdException w:name="Light Shading" w:semiHidden="0" w:uiPriority="60" w:unhideWhenUsed="0"/>
+    <w:lsdException w:name="Light List" w:semiHidden="0" w:uiPriority="61" w:unhideWhenUsed="0"/>
+    <w:lsdException w:name="Light Grid" w:semiHidden="0" w:uiPriority="62" w:unhideWhenUsed="0"/>
+    <w:lsdException w:name="Medium Shading 1" w:semiHidden="0" w:uiPriority="63" w:unhideWhenUsed="0"/>
+    <w:lsdException w:name="Medium Shading 2" w:semiHidden="0" w:uiPriority="64" w:unhideWhenUsed="0"/>
+    <w:lsdException w:name="Medium List 1" w:semiHidden="0" w:uiPriority="65" w:unhideWhenUsed="0"/>
+    <w:lsdException w:name="Medium List 2" w:semiHidden="0" w:uiPriority="66" w:unhideWhenUsed="0"/>
+    <w:lsdException w:name="Medium Grid 1" w:semiHidden="0" w:uiPriority="67" w:unhideWhenUsed="0"/>
+    <w:lsdException w:name="Medium Grid 2" w:semiHidden="0" w:uiPriority="68" w:unhideWhenUsed="0"/>
+    <w:lsdException w:name="Medium Grid 3" w:semiHidden="0" w:uiPriority="69" w:unhideWhenUsed="0"/>
+    <w:lsdException w:name="Dark List" w:semiHidden="0" w:uiPriority="70" w:unhideWhenUsed="0"/>
+    <w:lsdException w:name="Colorful Shading" w:semiHidden="0" w:uiPriority="71" w:unhideWhenUsed="0"/>
+    <w:lsdException w:name="Colorful List" w:semiHidden="0" w:uiPriority="72" w:unhideWhenUsed="0"/>
+    <w:lsdException w:name="Colorful Grid" w:semiHidden="0" w:uiPriority="73" w:unhideWhenUsed="0"/>
+    <w:lsdException w:name="Light Shading Accent 1" w:semiHidden="0" w:uiPriority="60" w:unhideWhenUsed="0"/>
+    <w:lsdException w:name="Light List Accent 1" w:semiHidden="0" w:uiPriority="61" w:unhideWhenUsed="0"/>
+    <w:lsdException w:name="Light Grid Accent 1" w:semiHidden="0" w:uiPriority="62" w:unhideWhenUsed="0"/>
+    <w:lsdException w:name="Medium Shading 1 Accent 1" w:semiHidden="0" w:uiPriority="63" w:unhideWhenUsed="0"/>
+    <w:lsdException w:name="Medium Shading 2 Accent 1" w:semiHidden="0" w:uiPriority="64" w:unhideWhenUsed="0"/>
+    <w:lsdException w:name="Medium List 1 Accent 1" w:semiHidden="0" w:uiPriority="65" w:unhideWhenUsed="0"/>
+    <w:lsdException w:name="Revision" w:unhideWhenUsed="0"/>
+    <w:lsdException w:name="List Paragraph" w:semiHidden="0" w:unhideWhenUsed="0" w:qFormat="1"/>
+    <w:lsdException w:name="Quote" w:semiHidden="0" w:uiPriority="29" w:unhideWhenUsed="0" w:qFormat="1"/>
+    <w:lsdException w:name="Intense Quote" w:semiHidden="0" w:uiPriority="30" w:unhideWhenUsed="0" w:qFormat="1"/>
+    <w:lsdException w:name="Medium List 2 Accent 1" w:semiHidden="0" w:uiPriority="66" w:unhideWhenUsed="0"/>
+    <w:lsdException w:name="Medium Grid 1 Accent 1" w:semiHidden="0" w:uiPriority="67" w:unhideWhenUsed="0"/>
+    <w:lsdException w:name="Medium Grid 2 Accent 1" w:semiHidden="0" w:uiPriority="68" w:unhideWhenUsed="0"/>
+    <w:lsdException w:name="Medium Grid 3 Accent 1" w:semiHidden="0" w:uiPriority="69" w:unhideWhenUsed="0"/>
+    <w:lsdException w:name="Dark List Accent 1" w:semiHidden="0" w:uiPriority="70" w:unhideWhenUsed="0"/>
+    <w:lsdException w:name="Colorful Shading Accent 1" w:semiHidden="0" w:uiPriority="71" w:unhideWhenUsed="0"/>
+    <w:lsdException w:name="Colorful List Accent 1" w:semiHidden="0" w:uiPriority="72" w:unhideWhenUsed="0"/>
+    <w:lsdException w:name="Colorful Grid Accent 1" w:semiHidden="0" w:uiPriority="73" w:unhideWhenUsed="0"/>
+    <w:lsdException w:name="Light Shading Accent 2" w:semiHidden="0" w:uiPriority="60" w:unhideWhenUsed="0"/>
+    <w:lsdException w:name="Light List Accent 2" w:semiHidden="0" w:uiPriority="61" w:unhideWhenUsed="0"/>
+    <w:lsdException w:name="Light Grid Accent 2" w:semiHidden="0" w:uiPriority="62" w:unhideWhenUsed="0"/>
+    <w:lsdException w:name="Medium Shading 1 Accent 2" w:semiHidden="0" w:uiPriority="63" w:unhideWhenUsed="0"/>
+    <w:lsdException w:name="Medium Shading 2 Accent 2" w:semiHidden="0" w:uiPriority="64" w:unhideWhenUsed="0"/>
+    <w:lsdException w:name="Medium List 1 Accent 2" w:semiHidden="0" w:uiPriority="65" w:unhideWhenUsed="0"/>
+    <w:lsdException w:name="Medium List 2 Accent 2" w:semiHidden="0" w:uiPriority="66" w:unhideWhenUsed="0"/>
+    <w:lsdException w:name="Medium Grid 1 Accent 2" w:semiHidden="0" w:uiPriority="67" w:unhideWhenUsed="0"/>
+    <w:lsdException w:name="Medium Grid 2 Accent 2" w:semiHidden="0" w:uiPriority="68" w:unhideWhenUsed="0"/>
+    <w:lsdException w:name="Medium Grid 3 Accent 2" w:semiHidden="0" w:uiPriority="69" w:unhideWhenUsed="0"/>
+    <w:lsdException w:name="Dark List Accent 2" w:semiHidden="0" w:uiPriority="70" w:unhideWhenUsed="0"/>
+    <w:lsdException w:name="Colorful Shading Accent 2" w:semiHidden="0" w:uiPriority="71" w:unhideWhenUsed="0"/>
+    <w:lsdException w:name="Colorful List Accent 2" w:semiHidden="0" w:uiPriority="72" w:unhideWhenUsed="0"/>
+    <w:lsdException w:name="Colorful Grid Accent 2" w:semiHidden="0" w:uiPriority="73" w:unhideWhenUsed="0"/>
+    <w:lsdException w:name="Light Shading Accent 3" w:semiHidden="0" w:uiPriority="60" w:unhideWhenUsed="0"/>
+    <w:lsdException w:name="Light List Accent 3" w:semiHidden="0" w:uiPriority="61" w:unhideWhenUsed="0"/>
+    <w:lsdException w:name="Light Grid Accent 3" w:semiHidden="0" w:uiPriority="62" w:unhideWhenUsed="0"/>
+    <w:lsdException w:name="Medium Shading 1 Accent 3" w:semiHidden="0" w:uiPriority="63" w:unhideWhenUsed="0"/>
+    <w:lsdException w:name="Medium Shading 2 Accent 3" w:semiHidden="0" w:uiPriority="64" w:unhideWhenUsed="0"/>
+    <w:lsdException w:name="Medium List 1 Accent 3" w:semiHidden="0" w:uiPriority="65" w:unhideWhenUsed="0"/>
+    <w:lsdException w:name="Medium List 2 Accent 3" w:semiHidden="0" w:uiPriority="66" w:unhideWhenUsed="0"/>
+    <w:lsdException w:name="Medium Grid 1 Accent 3" w:semiHidden="0" w:uiPriority="67" w:unhideWhenUsed="0"/>
+    <w:lsdException w:name="Medium Grid 2 Accent 3" w:semiHidden="0" w:uiPriority="68" w:unhideWhenUsed="0"/>
+    <w:lsdException w:name="Medium Grid 3 Accent 3" w:semiHidden="0" w:uiPriority="69" w:unhideWhenUsed="0"/>
+    <w:lsdException w:name="Dark List Accent 3" w:semiHidden="0" w:uiPriority="70" w:unhideWhenUsed="0"/>
+    <w:lsdException w:name="Colorful Shading Accent 3" w:semiHidden="0" w:uiPriority="71" w:unhideWhenUsed="0"/>
+    <w:lsdException w:name="Colorful List Accent 3" w:semiHidden="0" w:uiPriority="72" w:unhideWhenUsed="0"/>
+    <w:lsdException w:name="Colorful Grid Accent 3" w:semiHidden="0" w:uiPriority="73" w:unhideWhenUsed="0"/>
+    <w:lsdException w:name="Light Shading Accent 4" w:semiHidden="0" w:uiPriority="60" w:unhideWhenUsed="0"/>
+    <w:lsdException w:name="Light List Accent 4" w:semiHidden="0" w:uiPriority="61" w:unhideWhenUsed="0"/>
+    <w:lsdException w:name="Light Grid Accent 4" w:semiHidden="0" w:uiPriority="62" w:unhideWhenUsed="0"/>
+    <w:lsdException w:name="Medium Shading 1 Accent 4" w:semiHidden="0" w:uiPriority="63" w:unhideWhenUsed="0"/>
+    <w:lsdException w:name="Medium Shading 2 Accent 4" w:semiHidden="0" w:uiPriority="64" w:unhideWhenUsed="0"/>
+    <w:lsdException w:name="Medium List 1 Accent 4" w:semiHidden="0" w:uiPriority="65" w:unhideWhenUsed="0"/>
+    <w:lsdException w:name="Medium List 2 Accent 4" w:semiHidden="0" w:uiPriority="66" w:unhideWhenUsed="0"/>
+    <w:lsdException w:name="Medium Grid 1 Accent 4" w:semiHidden="0" w:uiPriority="67" w:unhideWhenUsed="0"/>
+    <w:lsdException w:name="Medium Grid 2 Accent 4" w:semiHidden="0" w:uiPriority="68" w:unhideWhenUsed="0"/>
+    <w:lsdException w:name="Medium Grid 3 Accent 4" w:semiHidden="0" w:uiPriority="69" w:unhideWhenUsed="0"/>
+    <w:lsdException w:name="Dark List Accent 4" w:semiHidden="0" w:uiPriority="70" w:unhideWhenUsed="0"/>
+    <w:lsdException w:name="Colorful Shading Accent 4" w:semiHidden="0" w:uiPriority="71" w:unhideWhenUsed="0"/>
+    <w:lsdException w:name="Colorful List Accent 4" w:semiHidden="0" w:uiPriority="72" w:unhideWhenUsed="0"/>
+    <w:lsdException w:name="Colorful Grid Accent 4" w:semiHidden="0" w:uiPriority="73" w:unhideWhenUsed="0"/>
+    <w:lsdException w:name="Light Shading Accent 5" w:semiHidden="0" w:uiPriority="60" w:unhideWhenUsed="0"/>
+    <w:lsdException w:name="Light List Accent 5" w:semiHidden="0" w:uiPriority="61" w:unhideWhenUsed="0"/>
+    <w:lsdException w:name="Light Grid Accent 5" w:semiHidden="0" w:uiPriority="62" w:unhideWhenUsed="0"/>
+    <w:lsdException w:name="Medium Shading 1 Accent 5" w:semiHidden="0" w:uiPriority="63" w:unhideWhenUsed="0"/>
+    <w:lsdException w:name="Medium Shading 2 Accent 5" w:semiHidden="0" w:uiPriority="64" w:unhideWhenUsed="0"/>
+    <w:lsdException w:name="Medium List 1 Accent 5" w:semiHidden="0" w:uiPriority="65" w:unhideWhenUsed="0"/>
+    <w:lsdException w:name="Medium List 2 Accent 5" w:semiHidden="0" w:uiPriority="66" w:unhideWhenUsed="0"/>
+    <w:lsdException w:name="Medium Grid 1 Accent 5" w:semiHidden="0" w:uiPriority="67" w:unhideWhenUsed="0"/>
+    <w:lsdException w:name="Medium Grid 2 Accent 5" w:semiHidden="0" w:uiPriority="68" w:unhideWhenUsed="0"/>
+    <w:lsdException w:name="Medium Grid 3 Accent 5" w:semiHidden="0" w:uiPriority="69" w:unhideWhenUsed="0"/>
+    <w:lsdException w:name="Dark List Accent 5" w:semiHidden="0" w:uiPriority="70" w:unhideWhenUsed="0"/>
+    <w:lsdException w:name="Colorful Shading Accent 5" w:semiHidden="0" w:uiPriority="71" w:unhideWhenUsed="0"/>
+    <w:lsdException w:name="Colorful List Accent 5" w:semiHidden="0" w:uiPriority="72" w:unhideWhenUsed="0"/>
+    <w:lsdException w:name="Colorful Grid Accent 5" w:semiHidden="0" w:uiPriority="73" w:unhideWhenUsed="0"/>
+    <w:lsdException w:name="Light Shading Accent 6" w:semiHidden="0" w:uiPriority="60" w:unhideWhenUsed="0"/>
+    <w:lsdException w:name="Light List Accent 6" w:semiHidden="0" w:uiPriority="61" w:unhideWhenUsed="0"/>
+    <w:lsdException w:name="Light Grid Accent 6" w:semiHidden="0" w:uiPriority="62" w:unhideWhenUsed="0"/>
+    <w:lsdException w:name="Medium Shading 1 Accent 6" w:semiHidden="0" w:uiPriority="63" w:unhideWhenUsed="0"/>
+    <w:lsdException w:name="Medium Shading 2 Accent 6" w:semiHidden="0" w:uiPriority="64" w:unhideWhenUsed="0"/>
+    <w:lsdException w:name="Medium List 1 Accent 6" w:semiHidden="0" w:uiPriority="65" w:unhideWhenUsed="0"/>
+    <w:lsdException w:name="Medium List 2 Accent 6" w:semiHidden="0" w:uiPriority="66" w:unhideWhenUsed="0"/>
+    <w:lsdException w:name="Medium Grid 1 Accent 6" w:semiHidden="0" w:uiPriority="67" w:unhideWhenUsed="0"/>
+    <w:lsdException w:name="Medium Grid 2 Accent 6" w:semiHidden="0" w:uiPriority="68" w:unhideWhenUsed="0"/>
+    <w:lsdException w:name="Medium Grid 3 Accent 6" w:semiHidden="0" w:uiPriority="69" w:unhideWhenUsed="0"/>
+    <w:lsdException w:name="Dark List Accent 6" w:semiHidden="0" w:uiPriority="70" w:unhideWhenUsed="0"/>
+    <w:lsdException w:name="Colorful Shading Accent 6" w:semiHidden="0" w:uiPriority="71" w:unhideWhenUsed="0"/>
+    <w:lsdException w:name="Colorful List Accent 6" w:semiHidden="0" w:uiPriority="72" w:unhideWhenUsed="0"/>
+    <w:lsdException w:name="Colorful Grid Accent 6" w:semiHidden="0" w:uiPriority="73" w:unhideWhenUsed="0"/>
+    <w:lsdException w:name="Subtle Emphasis" w:semiHidden="0" w:uiPriority="19" w:unhideWhenUsed="0" w:qFormat="1"/>
+    <w:lsdException w:name="Intense Emphasis" w:semiHidden="0" w:uiPriority="21" w:unhideWhenUsed="0" w:qFormat="1"/>
+    <w:lsdException w:name="Subtle Reference" w:semiHidden="0" w:uiPriority="31" w:unhideWhenUsed="0" w:qFormat="1"/>
+    <w:lsdException w:name="Intense Reference" w:semiHidden="0" w:uiPriority="32" w:unhideWhenUsed="0" w:qFormat="1"/>
+    <w:lsdException w:name="Book Title" w:semiHidden="0" w:uiPriority="33" w:unhideWhenUsed="0" w:qFormat="1"/>
+    <w:lsdException w:name="TOC Heading" w:semiHidden="0" w:qFormat="1"/>
+  </w:latentStyles>
+  <w:style w:type="paragraph" w:default="1" w:styleId="Normal">
+    <w:name w:val="Normal"/>
+    <w:qFormat/>
+    <w:rsid w:val="00F969C5"/>
+    <w:pPr>
+      <w:spacing w:line="360" w:lineRule="auto"/>
+      <w:jc w:val="both"/>
+    </w:pPr>
+    <w:rPr>
+      <w:rFonts w:ascii="Times New Roman" w:hAnsi="Times New Roman"/>
+      <w:sz w:val="24"/>
+      <w:szCs w:val="24"/>
+    </w:rPr>
+  </w:style>
+  <w:style w:type="paragraph" w:styleId="Ttulo1">
+    <w:name w:val="heading 1"/>
+    <w:basedOn w:val="Normal"/>
+    <w:next w:val="Normal"/>
+    <w:link w:val="Ttulo1Char"/>
+    <w:uiPriority w:val="99"/>
+    <w:qFormat/>
+    <w:rsid w:val="00C36C27"/>
+    <w:pPr>
+      <w:keepNext/>
+      <w:numPr>
+        <w:numId w:val="6"/>
+      </w:numPr>
+      <w:spacing w:after="600" w:line="240" w:lineRule="auto"/>
+      <w:outlineLvl w:val="0"/>
+    </w:pPr>
+    <w:rPr>
+      <w:rFonts w:cs="Arial"/>
+      <w:b/>
+      <w:bCs/>
+      <w:sz w:val="32"/>
+      <w:szCs w:val="28"/>
+    </w:rPr>
+  </w:style>
+  <w:style w:type="paragraph" w:styleId="Ttulo2">
+    <w:name w:val="heading 2"/>
+    <w:basedOn w:val="Ttulo1"/>
+    <w:next w:val="Normal"/>
+    <w:link w:val="Ttulo2Char"/>
+    <w:uiPriority w:val="99"/>
+    <w:qFormat/>
+    <w:rsid w:val="00C36C27"/>
+    <w:pPr>
+      <w:numPr>
+        <w:ilvl w:val="1"/>
+      </w:numPr>
+      <w:spacing w:after="480"/>
+      <w:ind w:left="578" w:hanging="578"/>
+      <w:outlineLvl w:val="1"/>
+    </w:pPr>
+    <w:rPr>
+      <w:sz w:val="28"/>
+    </w:rPr>
+  </w:style>
+  <w:style w:type="paragraph" w:styleId="Ttulo3">
+    <w:name w:val="heading 3"/>
+    <w:basedOn w:val="Ttulo1"/>
+    <w:next w:val="Normal"/>
+    <w:link w:val="Ttulo3Char"/>
+    <w:uiPriority w:val="99"/>
+    <w:qFormat/>
+    <w:rsid w:val="007F2903"/>
+    <w:pPr>
+      <w:numPr>
+        <w:ilvl w:val="2"/>
+      </w:numPr>
+      <w:outlineLvl w:val="2"/>
+    </w:pPr>
+    <w:rPr>
+      <w:sz w:val="24"/>
+    </w:rPr>
+  </w:style>
+  <w:style w:type="paragraph" w:styleId="Ttulo4">
+    <w:name w:val="heading 4"/>
+    <w:basedOn w:val="Ttulo1"/>
+    <w:next w:val="Normal"/>
+    <w:link w:val="Ttulo4Char"/>
+    <w:uiPriority w:val="99"/>
+    <w:qFormat/>
+    <w:rsid w:val="00F969C5"/>
+    <w:pPr>
+      <w:keepLines/>
+      <w:numPr>
+        <w:ilvl w:val="3"/>
+      </w:numPr>
+      <w:spacing w:before="200"/>
+      <w:outlineLvl w:val="3"/>
+    </w:pPr>
+    <w:rPr>
+      <w:b w:val="0"/>
+      <w:bCs w:val="0"/>
+      <w:i/>
+      <w:iCs/>
+      <w:sz w:val="20"/>
+      <w:szCs w:val="20"/>
+    </w:rPr>
+  </w:style>
+  <w:style w:type="paragraph" w:styleId="Ttulo5">
+    <w:name w:val="heading 5"/>
+    <w:basedOn w:val="Normal"/>
+    <w:next w:val="Normal"/>
+    <w:link w:val="Ttulo5Char"/>
+    <w:uiPriority w:val="99"/>
+    <w:qFormat/>
+    <w:rsid w:val="00F969C5"/>
+    <w:pPr>
+      <w:keepNext/>
+      <w:keepLines/>
+      <w:numPr>
+        <w:ilvl w:val="4"/>
+        <w:numId w:val="6"/>
+      </w:numPr>
+      <w:spacing w:before="200"/>
+      <w:outlineLvl w:val="4"/>
+    </w:pPr>
+    <w:rPr>
+      <w:rFonts w:ascii="Cambria" w:hAnsi="Cambria" w:cs="Cambria"/>
+    </w:rPr>
+  </w:style>
+  <w:style w:type="paragraph" w:styleId="Ttulo6">
+    <w:name w:val="heading 6"/>
+    <w:basedOn w:val="Normal"/>
+    <w:next w:val="Normal"/>
+    <w:link w:val="Ttulo6Char"/>
+    <w:uiPriority w:val="99"/>
+    <w:qFormat/>
+    <w:rsid w:val="00F969C5"/>
+    <w:pPr>
+      <w:keepNext/>
+      <w:numPr>
+        <w:ilvl w:val="5"/>
+        <w:numId w:val="6"/>
+      </w:numPr>
+      <w:tabs>
+        <w:tab w:val="left" w:pos="3402"/>
+      </w:tabs>
+      <w:outlineLvl w:val="5"/>
+    </w:pPr>
+    <w:rPr>
+      <w:b/>
+      <w:bCs/>
+    </w:rPr>
+  </w:style>
+  <w:style w:type="paragraph" w:styleId="Ttulo7">
+    <w:name w:val="heading 7"/>
+    <w:basedOn w:val="Normal"/>
+    <w:next w:val="Normal"/>
+    <w:link w:val="Ttulo7Char"/>
+    <w:uiPriority w:val="99"/>
+    <w:qFormat/>
+    <w:rsid w:val="00F969C5"/>
+    <w:pPr>
+      <w:keepNext/>
+      <w:numPr>
+        <w:ilvl w:val="6"/>
+        <w:numId w:val="6"/>
+      </w:numPr>
+      <w:jc w:val="center"/>
+      <w:outlineLvl w:val="6"/>
+    </w:pPr>
+    <w:rPr>
+      <w:rFonts w:ascii="Arial" w:hAnsi="Arial" w:cs="Arial"/>
+      <w:b/>
+      <w:bCs/>
+    </w:rPr>
+  </w:style>
+  <w:style w:type="paragraph" w:styleId="Ttulo8">
+    <w:name w:val="heading 8"/>
+    <w:basedOn w:val="Normal"/>
+    <w:next w:val="Normal"/>
+    <w:link w:val="Ttulo8Char"/>
+    <w:uiPriority w:val="99"/>
+    <w:qFormat/>
+    <w:rsid w:val="00F969C5"/>
+    <w:pPr>
+      <w:keepNext/>
+      <w:keepLines/>
+      <w:numPr>
+        <w:ilvl w:val="7"/>
+        <w:numId w:val="6"/>
+      </w:numPr>
+      <w:spacing w:before="200"/>
+      <w:outlineLvl w:val="7"/>
+    </w:pPr>
+    <w:rPr>
+      <w:rFonts w:ascii="Cambria" w:hAnsi="Cambria" w:cs="Cambria"/>
+      <w:sz w:val="20"/>
+      <w:szCs w:val="20"/>
+    </w:rPr>
+  </w:style>
+  <w:style w:type="paragraph" w:styleId="Ttulo9">
+    <w:name w:val="heading 9"/>
+    <w:basedOn w:val="Normal"/>
+    <w:next w:val="Normal"/>
+    <w:link w:val="Ttulo9Char"/>
+    <w:uiPriority w:val="99"/>
+    <w:qFormat/>
+    <w:rsid w:val="00F969C5"/>
+    <w:pPr>
+      <w:keepNext/>
+      <w:numPr>
+        <w:ilvl w:val="8"/>
+        <w:numId w:val="6"/>
+      </w:numPr>
+      <w:spacing w:line="480" w:lineRule="auto"/>
+      <w:outlineLvl w:val="8"/>
+    </w:pPr>
+  </w:style>
+  <w:style w:type="character" w:default="1" w:styleId="Fontepargpadro">
+    <w:name w:val="Default Paragraph Font"/>
+    <w:uiPriority w:val="1"/>
+    <w:semiHidden/>
+    <w:unhideWhenUsed/>
+  </w:style>
+  <w:style w:type="table" w:default="1" w:styleId="Tabelanormal">
+    <w:name w:val="Normal Table"/>
+    <w:uiPriority w:val="99"/>
+    <w:semiHidden/>
+    <w:unhideWhenUsed/>
+    <w:tblPr>
+      <w:tblInd w:w="0" w:type="dxa"/>
+      <w:tblCellMar>
+        <w:top w:w="0" w:type="dxa"/>
+        <w:left w:w="108" w:type="dxa"/>
+        <w:bottom w:w="0" w:type="dxa"/>
+        <w:right w:w="108" w:type="dxa"/>
+      </w:tblCellMar>
+    </w:tblPr>
+  </w:style>
+  <w:style w:type="numbering" w:default="1" w:styleId="Semlista">
+    <w:name w:val="No List"/>
+    <w:uiPriority w:val="99"/>
+    <w:semiHidden/>
+    <w:unhideWhenUsed/>
+  </w:style>
+  <w:style w:type="character" w:customStyle="1" w:styleId="Ttulo1Char">
+    <w:name w:val="Título 1 Char"/>
+    <w:basedOn w:val="Fontepargpadro"/>
+    <w:link w:val="Ttulo1"/>
+    <w:uiPriority w:val="9"/>
+    <w:rsid w:val="00C36C27"/>
+    <w:rPr>
+      <w:rFonts w:ascii="Times New Roman" w:hAnsi="Times New Roman" w:cs="Arial"/>
+      <w:b/>
+      <w:bCs/>
+      <w:sz w:val="32"/>
+      <w:szCs w:val="28"/>
+    </w:rPr>
+  </w:style>
+  <w:style w:type="character" w:customStyle="1" w:styleId="Ttulo2Char">
+    <w:name w:val="Título 2 Char"/>
+    <w:basedOn w:val="Fontepargpadro"/>
+    <w:link w:val="Ttulo2"/>
+    <w:uiPriority w:val="99"/>
+    <w:rsid w:val="00C36C27"/>
+    <w:rPr>
+      <w:rFonts w:ascii="Times New Roman" w:hAnsi="Times New Roman" w:cs="Arial"/>
+      <w:b/>
+      <w:bCs/>
+      <w:sz w:val="28"/>
+      <w:szCs w:val="28"/>
+    </w:rPr>
+  </w:style>
+  <w:style w:type="character" w:customStyle="1" w:styleId="Ttulo3Char">
+    <w:name w:val="Título 3 Char"/>
+    <w:basedOn w:val="Fontepargpadro"/>
+    <w:link w:val="Ttulo3"/>
+    <w:rsid w:val="007F2903"/>
+    <w:rPr>
+      <w:rFonts w:ascii="Times New Roman" w:hAnsi="Times New Roman" w:cs="Arial"/>
+      <w:b/>
+      <w:bCs/>
+      <w:sz w:val="24"/>
+      <w:szCs w:val="28"/>
+    </w:rPr>
+  </w:style>
+  <w:style w:type="character" w:customStyle="1" w:styleId="Ttulo4Char">
+    <w:name w:val="Título 4 Char"/>
+    <w:basedOn w:val="Fontepargpadro"/>
+    <w:link w:val="Ttulo4"/>
+    <w:rsid w:val="00F969C5"/>
+    <w:rPr>
+      <w:rFonts w:ascii="Times New Roman" w:hAnsi="Times New Roman" w:cs="Arial"/>
+      <w:i/>
+      <w:iCs/>
+    </w:rPr>
+  </w:style>
+  <w:style w:type="character" w:customStyle="1" w:styleId="Ttulo5Char">
+    <w:name w:val="Título 5 Char"/>
+    <w:basedOn w:val="Fontepargpadro"/>
+    <w:link w:val="Ttulo5"/>
+    <w:rsid w:val="00F969C5"/>
+    <w:rPr>
+      <w:rFonts w:ascii="Cambria" w:hAnsi="Cambria" w:cs="Cambria"/>
+      <w:sz w:val="24"/>
+      <w:szCs w:val="24"/>
+    </w:rPr>
+  </w:style>
+  <w:style w:type="character" w:customStyle="1" w:styleId="Ttulo6Char">
+    <w:name w:val="Título 6 Char"/>
+    <w:basedOn w:val="Fontepargpadro"/>
+    <w:link w:val="Ttulo6"/>
+    <w:rsid w:val="00F969C5"/>
+    <w:rPr>
+      <w:rFonts w:ascii="Times New Roman" w:hAnsi="Times New Roman"/>
+      <w:b/>
+      <w:bCs/>
+      <w:sz w:val="24"/>
+      <w:szCs w:val="24"/>
+    </w:rPr>
+  </w:style>
+  <w:style w:type="character" w:customStyle="1" w:styleId="Ttulo7Char">
+    <w:name w:val="Título 7 Char"/>
+    <w:basedOn w:val="Fontepargpadro"/>
+    <w:link w:val="Ttulo7"/>
+    <w:rsid w:val="00F969C5"/>
+    <w:rPr>
+      <w:rFonts w:ascii="Arial" w:hAnsi="Arial" w:cs="Arial"/>
+      <w:b/>
+      <w:bCs/>
+      <w:sz w:val="24"/>
+      <w:szCs w:val="24"/>
+    </w:rPr>
+  </w:style>
+  <w:style w:type="character" w:customStyle="1" w:styleId="Ttulo8Char">
+    <w:name w:val="Título 8 Char"/>
+    <w:basedOn w:val="Fontepargpadro"/>
+    <w:link w:val="Ttulo8"/>
+    <w:rsid w:val="00F969C5"/>
+    <w:rPr>
+      <w:rFonts w:ascii="Cambria" w:hAnsi="Cambria" w:cs="Cambria"/>
+    </w:rPr>
+  </w:style>
+  <w:style w:type="character" w:customStyle="1" w:styleId="Ttulo9Char">
+    <w:name w:val="Título 9 Char"/>
+    <w:basedOn w:val="Fontepargpadro"/>
+    <w:link w:val="Ttulo9"/>
+    <w:rsid w:val="00F969C5"/>
+    <w:rPr>
+      <w:rFonts w:ascii="Times New Roman" w:hAnsi="Times New Roman"/>
+      <w:sz w:val="24"/>
+      <w:szCs w:val="24"/>
+    </w:rPr>
+  </w:style>
+  <w:style w:type="paragraph" w:styleId="Sumrio2">
+    <w:name w:val="toc 2"/>
+    <w:basedOn w:val="Normal"/>
+    <w:next w:val="Normal"/>
+    <w:autoRedefine/>
+    <w:uiPriority w:val="39"/>
+    <w:rsid w:val="00F969C5"/>
+    <w:pPr>
+      <w:ind w:left="240"/>
+      <w:jc w:val="left"/>
+    </w:pPr>
+    <w:rPr>
+      <w:rFonts w:ascii="Calibri" w:hAnsi="Calibri" w:cs="Calibri"/>
+      <w:smallCaps/>
+      <w:sz w:val="20"/>
+      <w:szCs w:val="20"/>
+    </w:rPr>
+  </w:style>
+  <w:style w:type="paragraph" w:styleId="Sumrio3">
+    <w:name w:val="toc 3"/>
+    <w:basedOn w:val="Normal"/>
+    <w:next w:val="Normal"/>
+    <w:autoRedefine/>
+    <w:uiPriority w:val="39"/>
+    <w:rsid w:val="00F969C5"/>
+    <w:pPr>
+      <w:ind w:left="480"/>
+      <w:jc w:val="left"/>
+    </w:pPr>
+    <w:rPr>
+      <w:rFonts w:ascii="Calibri" w:hAnsi="Calibri" w:cs="Calibri"/>
+      <w:i/>
+      <w:iCs/>
+      <w:sz w:val="20"/>
+      <w:szCs w:val="20"/>
+    </w:rPr>
+  </w:style>
+  <w:style w:type="paragraph" w:styleId="Sumrio1">
+    <w:name w:val="toc 1"/>
+    <w:basedOn w:val="Normal"/>
+    <w:next w:val="Normal"/>
+    <w:autoRedefine/>
+    <w:uiPriority w:val="39"/>
+    <w:rsid w:val="00F969C5"/>
+    <w:pPr>
+      <w:tabs>
+        <w:tab w:val="left" w:pos="480"/>
+        <w:tab w:val="right" w:leader="dot" w:pos="9269"/>
+      </w:tabs>
+      <w:spacing w:before="120" w:after="120"/>
+      <w:jc w:val="left"/>
+    </w:pPr>
+    <w:rPr>
+      <w:rFonts w:ascii="Calibri" w:hAnsi="Calibri" w:cs="Calibri"/>
+      <w:b/>
+      <w:bCs/>
+      <w:caps/>
+      <w:sz w:val="20"/>
+      <w:szCs w:val="20"/>
+    </w:rPr>
+  </w:style>
+  <w:style w:type="paragraph" w:customStyle="1" w:styleId="Fontedotexto">
+    <w:name w:val="Fonte do texto"/>
+    <w:basedOn w:val="Normal"/>
+    <w:uiPriority w:val="99"/>
+    <w:rsid w:val="00F969C5"/>
+    <w:pPr>
+      <w:spacing w:before="120" w:after="120" w:line="480" w:lineRule="auto"/>
+      <w:ind w:firstLine="1134"/>
+    </w:pPr>
+  </w:style>
+  <w:style w:type="paragraph" w:styleId="Ttulo">
+    <w:name w:val="Title"/>
+    <w:basedOn w:val="Normal"/>
+    <w:link w:val="TtuloChar"/>
+    <w:uiPriority w:val="99"/>
+    <w:qFormat/>
+    <w:rsid w:val="00F969C5"/>
+    <w:pPr>
+      <w:tabs>
+        <w:tab w:val="left" w:pos="2340"/>
+      </w:tabs>
+      <w:ind w:firstLine="709"/>
+      <w:jc w:val="center"/>
+    </w:pPr>
+    <w:rPr>
+      <w:b/>
+      <w:bCs/>
+    </w:rPr>
+  </w:style>
+  <w:style w:type="character" w:customStyle="1" w:styleId="TtuloChar">
+    <w:name w:val="Título Char"/>
+    <w:basedOn w:val="Fontepargpadro"/>
+    <w:link w:val="Ttulo"/>
+    <w:uiPriority w:val="99"/>
+    <w:rsid w:val="00F969C5"/>
+    <w:rPr>
+      <w:rFonts w:ascii="Cambria" w:hAnsi="Cambria" w:cs="Cambria"/>
+      <w:b/>
+      <w:bCs/>
+      <w:kern w:val="28"/>
+      <w:sz w:val="32"/>
+      <w:szCs w:val="32"/>
+    </w:rPr>
+  </w:style>
+  <w:style w:type="paragraph" w:styleId="Recuodecorpodetexto2">
+    <w:name w:val="Body Text Indent 2"/>
+    <w:basedOn w:val="Normal"/>
+    <w:link w:val="Recuodecorpodetexto2Char"/>
+    <w:uiPriority w:val="99"/>
+    <w:rsid w:val="00F969C5"/>
+    <w:pPr>
+      <w:ind w:firstLine="709"/>
+    </w:pPr>
+  </w:style>
+  <w:style w:type="character" w:customStyle="1" w:styleId="Recuodecorpodetexto2Char">
+    <w:name w:val="Recuo de corpo de texto 2 Char"/>
+    <w:basedOn w:val="Fontepargpadro"/>
+    <w:link w:val="Recuodecorpodetexto2"/>
+    <w:uiPriority w:val="99"/>
+    <w:rsid w:val="00F969C5"/>
+    <w:rPr>
+      <w:rFonts w:ascii="Times New Roman" w:hAnsi="Times New Roman" w:cs="Times New Roman"/>
+      <w:sz w:val="24"/>
+      <w:szCs w:val="24"/>
+    </w:rPr>
+  </w:style>
+  <w:style w:type="paragraph" w:styleId="Corpodetexto">
+    <w:name w:val="Body Text"/>
+    <w:basedOn w:val="Normal"/>
+    <w:link w:val="CorpodetextoChar"/>
+    <w:rsid w:val="00F969C5"/>
+  </w:style>
+  <w:style w:type="character" w:customStyle="1" w:styleId="CorpodetextoChar">
+    <w:name w:val="Corpo de texto Char"/>
+    <w:basedOn w:val="Fontepargpadro"/>
+    <w:link w:val="Corpodetexto"/>
+    <w:uiPriority w:val="99"/>
+    <w:rsid w:val="00F969C5"/>
+    <w:rPr>
+      <w:rFonts w:ascii="Times New Roman" w:hAnsi="Times New Roman" w:cs="Times New Roman"/>
+      <w:sz w:val="24"/>
+      <w:szCs w:val="24"/>
+    </w:rPr>
+  </w:style>
+  <w:style w:type="character" w:styleId="Hyperlink">
+    <w:name w:val="Hyperlink"/>
+    <w:basedOn w:val="Fontepargpadro"/>
+    <w:uiPriority w:val="99"/>
+    <w:rsid w:val="00F969C5"/>
+    <w:rPr>
+      <w:rFonts w:ascii="Times New Roman" w:hAnsi="Times New Roman" w:cs="Times New Roman"/>
+      <w:color w:val="0000FF"/>
+      <w:u w:val="single"/>
+    </w:rPr>
+  </w:style>
+  <w:style w:type="paragraph" w:styleId="ndicedeilustraes">
+    <w:name w:val="table of figures"/>
+    <w:basedOn w:val="Normal"/>
+    <w:next w:val="Normal"/>
+    <w:uiPriority w:val="99"/>
+    <w:rsid w:val="00F969C5"/>
+    <w:pPr>
+      <w:ind w:left="400" w:hanging="400"/>
+    </w:pPr>
+    <w:rPr>
+      <w:sz w:val="20"/>
+      <w:szCs w:val="20"/>
+    </w:rPr>
+  </w:style>
+  <w:style w:type="paragraph" w:styleId="Recuodecorpodetexto">
+    <w:name w:val="Body Text Indent"/>
+    <w:basedOn w:val="Normal"/>
+    <w:link w:val="RecuodecorpodetextoChar"/>
+    <w:uiPriority w:val="99"/>
+    <w:rsid w:val="00F969C5"/>
+    <w:pPr>
+      <w:ind w:left="2268"/>
+    </w:pPr>
+    <w:rPr>
+      <w:rFonts w:ascii="Arial" w:hAnsi="Arial" w:cs="Arial"/>
+      <w:sz w:val="20"/>
+      <w:szCs w:val="20"/>
+    </w:rPr>
+  </w:style>
+  <w:style w:type="character" w:customStyle="1" w:styleId="RecuodecorpodetextoChar">
+    <w:name w:val="Recuo de corpo de texto Char"/>
+    <w:basedOn w:val="Fontepargpadro"/>
+    <w:link w:val="Recuodecorpodetexto"/>
+    <w:uiPriority w:val="99"/>
+    <w:rsid w:val="00F969C5"/>
+    <w:rPr>
+      <w:rFonts w:ascii="Times New Roman" w:hAnsi="Times New Roman" w:cs="Times New Roman"/>
+      <w:sz w:val="24"/>
+      <w:szCs w:val="24"/>
+    </w:rPr>
+  </w:style>
+  <w:style w:type="paragraph" w:styleId="Legenda">
+    <w:name w:val="caption"/>
+    <w:basedOn w:val="Normal"/>
+    <w:next w:val="Normal"/>
+    <w:uiPriority w:val="99"/>
+    <w:qFormat/>
+    <w:rsid w:val="00F856C3"/>
+    <w:pPr>
+      <w:spacing w:before="120" w:after="120"/>
+      <w:jc w:val="center"/>
+    </w:pPr>
+    <w:rPr>
+      <w:b/>
+      <w:bCs/>
+      <w:sz w:val="20"/>
+      <w:szCs w:val="20"/>
+    </w:rPr>
+  </w:style>
+  <w:style w:type="character" w:styleId="Nmerodepgina">
+    <w:name w:val="page number"/>
+    <w:basedOn w:val="Fontepargpadro"/>
+    <w:uiPriority w:val="99"/>
+    <w:rsid w:val="00F969C5"/>
+    <w:rPr>
+      <w:rFonts w:ascii="Times New Roman" w:hAnsi="Times New Roman" w:cs="Times New Roman"/>
+    </w:rPr>
+  </w:style>
+  <w:style w:type="paragraph" w:styleId="Cabealho">
+    <w:name w:val="header"/>
+    <w:basedOn w:val="Normal"/>
+    <w:link w:val="CabealhoChar"/>
+    <w:rsid w:val="00F969C5"/>
+    <w:pPr>
+      <w:tabs>
+        <w:tab w:val="center" w:pos="4419"/>
+        <w:tab w:val="right" w:pos="8838"/>
+      </w:tabs>
+    </w:pPr>
+    <w:rPr>
+      <w:sz w:val="20"/>
+      <w:szCs w:val="20"/>
+    </w:rPr>
+  </w:style>
+  <w:style w:type="character" w:customStyle="1" w:styleId="CabealhoChar">
+    <w:name w:val="Cabeçalho Char"/>
+    <w:basedOn w:val="Fontepargpadro"/>
+    <w:link w:val="Cabealho"/>
+    <w:uiPriority w:val="99"/>
+    <w:rsid w:val="00F969C5"/>
+    <w:rPr>
+      <w:rFonts w:ascii="Times New Roman" w:hAnsi="Times New Roman" w:cs="Times New Roman"/>
+    </w:rPr>
+  </w:style>
+  <w:style w:type="paragraph" w:styleId="Recuodecorpodetexto3">
+    <w:name w:val="Body Text Indent 3"/>
+    <w:basedOn w:val="Normal"/>
+    <w:link w:val="Recuodecorpodetexto3Char"/>
+    <w:uiPriority w:val="99"/>
+    <w:rsid w:val="00F969C5"/>
+    <w:pPr>
+      <w:ind w:firstLine="709"/>
+    </w:pPr>
+    <w:rPr>
+      <w:color w:val="000000"/>
+    </w:rPr>
+  </w:style>
+  <w:style w:type="character" w:customStyle="1" w:styleId="Recuodecorpodetexto3Char">
+    <w:name w:val="Recuo de corpo de texto 3 Char"/>
+    <w:basedOn w:val="Fontepargpadro"/>
+    <w:link w:val="Recuodecorpodetexto3"/>
+    <w:uiPriority w:val="99"/>
+    <w:rsid w:val="00F969C5"/>
+    <w:rPr>
+      <w:rFonts w:ascii="Times New Roman" w:hAnsi="Times New Roman" w:cs="Times New Roman"/>
+      <w:sz w:val="16"/>
+      <w:szCs w:val="16"/>
+    </w:rPr>
+  </w:style>
+  <w:style w:type="paragraph" w:styleId="Rodap">
+    <w:name w:val="footer"/>
+    <w:basedOn w:val="Normal"/>
+    <w:link w:val="RodapChar"/>
+    <w:uiPriority w:val="99"/>
+    <w:rsid w:val="00F969C5"/>
+    <w:pPr>
+      <w:tabs>
+        <w:tab w:val="center" w:pos="4419"/>
+        <w:tab w:val="right" w:pos="8838"/>
+      </w:tabs>
+    </w:pPr>
+  </w:style>
+  <w:style w:type="character" w:customStyle="1" w:styleId="RodapChar">
+    <w:name w:val="Rodapé Char"/>
+    <w:basedOn w:val="Fontepargpadro"/>
+    <w:link w:val="Rodap"/>
+    <w:uiPriority w:val="99"/>
+    <w:rsid w:val="00F969C5"/>
+    <w:rPr>
+      <w:rFonts w:ascii="Times New Roman" w:hAnsi="Times New Roman" w:cs="Times New Roman"/>
+      <w:sz w:val="24"/>
+      <w:szCs w:val="24"/>
+    </w:rPr>
+  </w:style>
+  <w:style w:type="paragraph" w:styleId="Sumrio4">
+    <w:name w:val="toc 4"/>
+    <w:basedOn w:val="Normal"/>
+    <w:next w:val="Normal"/>
+    <w:autoRedefine/>
+    <w:uiPriority w:val="99"/>
+    <w:rsid w:val="00F969C5"/>
+    <w:pPr>
+      <w:ind w:left="720"/>
+      <w:jc w:val="left"/>
+    </w:pPr>
+    <w:rPr>
+      <w:rFonts w:ascii="Calibri" w:hAnsi="Calibri" w:cs="Calibri"/>
+      <w:sz w:val="18"/>
+      <w:szCs w:val="18"/>
+    </w:rPr>
+  </w:style>
+  <w:style w:type="paragraph" w:styleId="Sumrio5">
+    <w:name w:val="toc 5"/>
+    <w:basedOn w:val="Normal"/>
+    <w:next w:val="Normal"/>
+    <w:autoRedefine/>
+    <w:uiPriority w:val="99"/>
+    <w:rsid w:val="00F969C5"/>
+    <w:pPr>
+      <w:ind w:left="960"/>
+      <w:jc w:val="left"/>
+    </w:pPr>
+    <w:rPr>
+      <w:rFonts w:ascii="Calibri" w:hAnsi="Calibri" w:cs="Calibri"/>
+      <w:sz w:val="18"/>
+      <w:szCs w:val="18"/>
+    </w:rPr>
+  </w:style>
+  <w:style w:type="paragraph" w:styleId="Sumrio6">
+    <w:name w:val="toc 6"/>
+    <w:basedOn w:val="Normal"/>
+    <w:next w:val="Normal"/>
+    <w:autoRedefine/>
+    <w:uiPriority w:val="99"/>
+    <w:rsid w:val="00F969C5"/>
+    <w:pPr>
+      <w:ind w:left="1200"/>
+      <w:jc w:val="left"/>
+    </w:pPr>
+    <w:rPr>
+      <w:rFonts w:ascii="Calibri" w:hAnsi="Calibri" w:cs="Calibri"/>
+      <w:sz w:val="18"/>
+      <w:szCs w:val="18"/>
+    </w:rPr>
+  </w:style>
+  <w:style w:type="paragraph" w:styleId="Sumrio7">
+    <w:name w:val="toc 7"/>
+    <w:basedOn w:val="Normal"/>
+    <w:next w:val="Normal"/>
+    <w:autoRedefine/>
+    <w:uiPriority w:val="99"/>
+    <w:rsid w:val="00F969C5"/>
+    <w:pPr>
+      <w:ind w:left="1440"/>
+      <w:jc w:val="left"/>
+    </w:pPr>
+    <w:rPr>
+      <w:rFonts w:ascii="Calibri" w:hAnsi="Calibri" w:cs="Calibri"/>
+      <w:sz w:val="18"/>
+      <w:szCs w:val="18"/>
+    </w:rPr>
+  </w:style>
+  <w:style w:type="paragraph" w:styleId="Sumrio8">
+    <w:name w:val="toc 8"/>
+    <w:basedOn w:val="Normal"/>
+    <w:next w:val="Normal"/>
+    <w:autoRedefine/>
+    <w:uiPriority w:val="99"/>
+    <w:rsid w:val="00F969C5"/>
+    <w:pPr>
+      <w:ind w:left="1680"/>
+      <w:jc w:val="left"/>
+    </w:pPr>
+    <w:rPr>
+      <w:rFonts w:ascii="Calibri" w:hAnsi="Calibri" w:cs="Calibri"/>
+      <w:sz w:val="18"/>
+      <w:szCs w:val="18"/>
+    </w:rPr>
+  </w:style>
+  <w:style w:type="paragraph" w:styleId="Sumrio9">
+    <w:name w:val="toc 9"/>
+    <w:basedOn w:val="Normal"/>
+    <w:next w:val="Normal"/>
+    <w:autoRedefine/>
+    <w:uiPriority w:val="99"/>
+    <w:rsid w:val="00F969C5"/>
+    <w:pPr>
+      <w:ind w:left="1920"/>
+      <w:jc w:val="left"/>
+    </w:pPr>
+    <w:rPr>
+      <w:rFonts w:ascii="Calibri" w:hAnsi="Calibri" w:cs="Calibri"/>
+      <w:sz w:val="18"/>
+      <w:szCs w:val="18"/>
+    </w:rPr>
+  </w:style>
+  <w:style w:type="paragraph" w:customStyle="1" w:styleId="EstiloTtulo1TimesNewRomanEspaamentoentrelinhasDuplo">
+    <w:name w:val="Estilo Título 1 + Times New Roman Espaçamento entre linhas:  Duplo"/>
+    <w:basedOn w:val="Ttulo1"/>
+    <w:uiPriority w:val="99"/>
+    <w:rsid w:val="00F969C5"/>
+    <w:pPr>
+      <w:numPr>
+        <w:numId w:val="1"/>
+      </w:numPr>
+      <w:spacing w:line="480" w:lineRule="auto"/>
+    </w:pPr>
+  </w:style>
+  <w:style w:type="paragraph" w:styleId="Textodebalo">
+    <w:name w:val="Balloon Text"/>
+    <w:basedOn w:val="Normal"/>
+    <w:link w:val="TextodebaloChar"/>
+    <w:uiPriority w:val="99"/>
+    <w:rsid w:val="00F969C5"/>
+    <w:pPr>
+      <w:spacing w:line="240" w:lineRule="auto"/>
+    </w:pPr>
+    <w:rPr>
+      <w:rFonts w:ascii="Tahoma" w:hAnsi="Tahoma" w:cs="Tahoma"/>
+      <w:sz w:val="16"/>
+      <w:szCs w:val="16"/>
+    </w:rPr>
+  </w:style>
+  <w:style w:type="character" w:customStyle="1" w:styleId="TextodebaloChar">
+    <w:name w:val="Texto de balão Char"/>
+    <w:basedOn w:val="Fontepargpadro"/>
+    <w:link w:val="Textodebalo"/>
+    <w:uiPriority w:val="99"/>
+    <w:rsid w:val="00F969C5"/>
+    <w:rPr>
+      <w:rFonts w:ascii="Tahoma" w:hAnsi="Tahoma" w:cs="Tahoma"/>
+      <w:sz w:val="16"/>
+      <w:szCs w:val="16"/>
+    </w:rPr>
+  </w:style>
+  <w:style w:type="paragraph" w:styleId="CabealhodoSumrio">
+    <w:name w:val="TOC Heading"/>
+    <w:basedOn w:val="Ttulo1"/>
+    <w:next w:val="Normal"/>
+    <w:uiPriority w:val="99"/>
+    <w:qFormat/>
+    <w:rsid w:val="00F969C5"/>
+    <w:pPr>
+      <w:keepLines/>
+      <w:numPr>
+        <w:numId w:val="0"/>
+      </w:numPr>
+      <w:spacing w:before="480" w:line="276" w:lineRule="auto"/>
+      <w:outlineLvl w:val="9"/>
+    </w:pPr>
+    <w:rPr>
+      <w:rFonts w:ascii="Cambria" w:hAnsi="Cambria" w:cs="Cambria"/>
+      <w:lang w:eastAsia="en-US"/>
+    </w:rPr>
+  </w:style>
+  <w:style w:type="paragraph" w:styleId="Bibliografia">
+    <w:name w:val="Bibliography"/>
+    <w:basedOn w:val="Normal"/>
+    <w:next w:val="Normal"/>
+    <w:uiPriority w:val="99"/>
+    <w:rsid w:val="00F969C5"/>
+  </w:style>
+  <w:style w:type="paragraph" w:styleId="PargrafodaLista">
+    <w:name w:val="List Paragraph"/>
+    <w:basedOn w:val="Normal"/>
+    <w:uiPriority w:val="99"/>
+    <w:qFormat/>
+    <w:rsid w:val="00F969C5"/>
+    <w:pPr>
+      <w:spacing w:line="240" w:lineRule="auto"/>
+      <w:ind w:left="708"/>
+    </w:pPr>
+    <w:rPr>
+      <w:rFonts w:ascii="Arial" w:hAnsi="Arial" w:cs="Arial"/>
+      <w:sz w:val="20"/>
+      <w:szCs w:val="20"/>
+    </w:rPr>
+  </w:style>
+  <w:style w:type="paragraph" w:customStyle="1" w:styleId="infoblue">
+    <w:name w:val="infoblue"/>
+    <w:basedOn w:val="Normal"/>
+    <w:rsid w:val="00F969C5"/>
+    <w:pPr>
+      <w:spacing w:line="240" w:lineRule="auto"/>
+      <w:jc w:val="left"/>
+    </w:pPr>
+    <w:rPr>
+      <w:rFonts w:ascii="Arial" w:hAnsi="Arial" w:cs="Arial"/>
+    </w:rPr>
+  </w:style>
+  <w:style w:type="paragraph" w:styleId="Textodenotaderodap">
+    <w:name w:val="footnote text"/>
+    <w:basedOn w:val="Normal"/>
+    <w:link w:val="TextodenotaderodapChar"/>
+    <w:uiPriority w:val="99"/>
+    <w:rsid w:val="00F969C5"/>
+    <w:pPr>
+      <w:spacing w:line="240" w:lineRule="auto"/>
+      <w:ind w:left="567"/>
+    </w:pPr>
+    <w:rPr>
+      <w:rFonts w:ascii="Arial" w:hAnsi="Arial" w:cs="Arial"/>
+      <w:sz w:val="20"/>
+      <w:szCs w:val="20"/>
+    </w:rPr>
+  </w:style>
+  <w:style w:type="character" w:customStyle="1" w:styleId="TextodenotaderodapChar">
+    <w:name w:val="Texto de nota de rodapé Char"/>
+    <w:basedOn w:val="Fontepargpadro"/>
+    <w:link w:val="Textodenotaderodap"/>
+    <w:uiPriority w:val="99"/>
+    <w:rsid w:val="00F969C5"/>
+    <w:rPr>
+      <w:rFonts w:ascii="Arial" w:hAnsi="Arial" w:cs="Arial"/>
+    </w:rPr>
+  </w:style>
+  <w:style w:type="character" w:styleId="Refdenotaderodap">
+    <w:name w:val="footnote reference"/>
+    <w:basedOn w:val="Fontepargpadro"/>
+    <w:uiPriority w:val="99"/>
+    <w:rsid w:val="00F969C5"/>
+    <w:rPr>
+      <w:rFonts w:ascii="Times New Roman" w:hAnsi="Times New Roman" w:cs="Times New Roman"/>
+      <w:vertAlign w:val="superscript"/>
+    </w:rPr>
+  </w:style>
+  <w:style w:type="paragraph" w:styleId="NormalWeb">
+    <w:name w:val="Normal (Web)"/>
+    <w:basedOn w:val="Normal"/>
+    <w:uiPriority w:val="99"/>
+    <w:rsid w:val="00F969C5"/>
+    <w:pPr>
+      <w:spacing w:before="100" w:beforeAutospacing="1" w:after="100" w:afterAutospacing="1" w:line="240" w:lineRule="auto"/>
+      <w:jc w:val="left"/>
+    </w:pPr>
+  </w:style>
+  <w:style w:type="paragraph" w:customStyle="1" w:styleId="Cells">
+    <w:name w:val="Cells"/>
+    <w:basedOn w:val="Normal"/>
+    <w:uiPriority w:val="99"/>
+    <w:rsid w:val="00F969C5"/>
+    <w:pPr>
+      <w:keepLines/>
+      <w:widowControl w:val="0"/>
+      <w:suppressAutoHyphens/>
+      <w:spacing w:line="240" w:lineRule="auto"/>
+      <w:jc w:val="left"/>
+    </w:pPr>
+    <w:rPr>
+      <w:rFonts w:ascii="Arial" w:eastAsia="MS Mincho" w:hAnsi="Arial" w:cs="Arial"/>
+      <w:noProof/>
+      <w:sz w:val="18"/>
+      <w:szCs w:val="18"/>
+      <w:lang w:val="en-US" w:eastAsia="en-US"/>
+    </w:rPr>
+  </w:style>
+  <w:style w:type="paragraph" w:customStyle="1" w:styleId="RowHeadings">
+    <w:name w:val="Row Headings"/>
+    <w:basedOn w:val="Normal"/>
+    <w:uiPriority w:val="99"/>
+    <w:rsid w:val="00F969C5"/>
+    <w:pPr>
+      <w:keepLines/>
+      <w:widowControl w:val="0"/>
+      <w:suppressAutoHyphens/>
+      <w:spacing w:line="240" w:lineRule="auto"/>
+      <w:jc w:val="left"/>
+    </w:pPr>
+    <w:rPr>
+      <w:rFonts w:ascii="Arial" w:eastAsia="MS Mincho" w:hAnsi="Arial" w:cs="Arial"/>
+      <w:b/>
+      <w:bCs/>
+      <w:noProof/>
+      <w:sz w:val="18"/>
+      <w:szCs w:val="18"/>
+      <w:lang w:val="en-US" w:eastAsia="en-US"/>
+    </w:rPr>
+  </w:style>
+  <w:style w:type="paragraph" w:customStyle="1" w:styleId="ColumnHeadings">
+    <w:name w:val="Column Headings"/>
+    <w:basedOn w:val="Normal"/>
+    <w:uiPriority w:val="99"/>
+    <w:rsid w:val="00F969C5"/>
+    <w:pPr>
+      <w:keepLines/>
+      <w:widowControl w:val="0"/>
+      <w:suppressAutoHyphens/>
+      <w:spacing w:line="240" w:lineRule="auto"/>
+      <w:jc w:val="left"/>
+    </w:pPr>
+    <w:rPr>
+      <w:rFonts w:ascii="Arial" w:eastAsia="MS Mincho" w:hAnsi="Arial" w:cs="Arial"/>
+      <w:b/>
+      <w:bCs/>
+      <w:noProof/>
+      <w:sz w:val="18"/>
+      <w:szCs w:val="18"/>
+      <w:lang w:val="en-US" w:eastAsia="en-US"/>
+    </w:rPr>
+  </w:style>
+  <w:style w:type="paragraph" w:customStyle="1" w:styleId="Legend">
+    <w:name w:val="Legend"/>
+    <w:basedOn w:val="Normal"/>
+    <w:uiPriority w:val="99"/>
+    <w:rsid w:val="00F969C5"/>
+    <w:pPr>
+      <w:keepLines/>
+      <w:widowControl w:val="0"/>
+      <w:suppressAutoHyphens/>
+      <w:spacing w:line="240" w:lineRule="auto"/>
+      <w:jc w:val="left"/>
+    </w:pPr>
+    <w:rPr>
+      <w:rFonts w:ascii="Arial" w:eastAsia="MS Mincho" w:hAnsi="Arial" w:cs="Arial"/>
+      <w:b/>
+      <w:bCs/>
+      <w:noProof/>
+      <w:sz w:val="18"/>
+      <w:szCs w:val="18"/>
+      <w:lang w:val="en-US" w:eastAsia="en-US"/>
+    </w:rPr>
+  </w:style>
+  <w:style w:type="paragraph" w:styleId="Corpodetexto2">
+    <w:name w:val="Body Text 2"/>
+    <w:basedOn w:val="Normal"/>
+    <w:link w:val="Corpodetexto2Char"/>
+    <w:uiPriority w:val="99"/>
+    <w:rsid w:val="00F969C5"/>
+    <w:pPr>
+      <w:jc w:val="center"/>
+    </w:pPr>
+    <w:rPr>
+      <w:b/>
+      <w:bCs/>
+    </w:rPr>
+  </w:style>
+  <w:style w:type="character" w:customStyle="1" w:styleId="Corpodetexto2Char">
+    <w:name w:val="Corpo de texto 2 Char"/>
+    <w:basedOn w:val="Fontepargpadro"/>
+    <w:link w:val="Corpodetexto2"/>
+    <w:uiPriority w:val="99"/>
+    <w:semiHidden/>
+    <w:rsid w:val="00301E38"/>
+    <w:rPr>
+      <w:rFonts w:ascii="Times New Roman" w:hAnsi="Times New Roman"/>
+      <w:sz w:val="24"/>
+      <w:szCs w:val="24"/>
+    </w:rPr>
+  </w:style>
+  <w:style w:type="character" w:styleId="Forte">
+    <w:name w:val="Strong"/>
+    <w:basedOn w:val="Fontepargpadro"/>
+    <w:qFormat/>
+    <w:rsid w:val="00C85DEC"/>
+    <w:rPr>
+      <w:b/>
+    </w:rPr>
+  </w:style>
+  <w:style w:type="table" w:styleId="Tabelacomgrade">
+    <w:name w:val="Table Grid"/>
+    <w:basedOn w:val="Tabelanormal"/>
+    <w:uiPriority w:val="59"/>
+    <w:rsid w:val="00825FD7"/>
+    <w:tblPr>
+      <w:tblInd w:w="0" w:type="dxa"/>
+      <w:tblBorders>
+        <w:top w:val="single" w:sz="4" w:space="0" w:color="000000"/>
+        <w:left w:val="single" w:sz="4" w:space="0" w:color="000000"/>
+        <w:bottom w:val="single" w:sz="4" w:space="0" w:color="000000"/>
+        <w:right w:val="single" w:sz="4" w:space="0" w:color="000000"/>
+        <w:insideH w:val="single" w:sz="4" w:space="0" w:color="000000"/>
+        <w:insideV w:val="single" w:sz="4" w:space="0" w:color="000000"/>
+      </w:tblBorders>
+      <w:tblCellMar>
+        <w:top w:w="0" w:type="dxa"/>
+        <w:left w:w="108" w:type="dxa"/>
+        <w:bottom w:w="0" w:type="dxa"/>
+        <w:right w:w="108" w:type="dxa"/>
+      </w:tblCellMar>
+    </w:tblPr>
+  </w:style>
+  <w:style w:type="paragraph" w:customStyle="1" w:styleId="InfoBlue0">
+    <w:name w:val="InfoBlue"/>
+    <w:basedOn w:val="Normal"/>
+    <w:next w:val="Corpodetexto"/>
+    <w:autoRedefine/>
+    <w:rsid w:val="001B2DB6"/>
+    <w:pPr>
+      <w:tabs>
+        <w:tab w:val="left" w:pos="540"/>
+        <w:tab w:val="left" w:pos="1260"/>
+      </w:tabs>
+      <w:autoSpaceDE w:val="0"/>
+      <w:autoSpaceDN w:val="0"/>
+      <w:spacing w:after="120" w:line="240" w:lineRule="atLeast"/>
+      <w:jc w:val="left"/>
+    </w:pPr>
+    <w:rPr>
+      <w:i/>
+      <w:iCs/>
+      <w:snapToGrid w:val="0"/>
+      <w:color w:val="0000FF"/>
+      <w:sz w:val="20"/>
+      <w:szCs w:val="20"/>
+      <w:lang w:eastAsia="en-US"/>
+    </w:rPr>
+  </w:style>
+  <w:style w:type="character" w:customStyle="1" w:styleId="tw4winInternal">
+    <w:name w:val="tw4winInternal"/>
+    <w:basedOn w:val="Fontepargpadro"/>
+    <w:rsid w:val="003234FD"/>
+    <w:rPr>
+      <w:rFonts w:ascii="Courier New" w:hAnsi="Courier New"/>
+      <w:noProof/>
+      <w:color w:val="FF0000"/>
+    </w:rPr>
+  </w:style>
+  <w:style w:type="character" w:customStyle="1" w:styleId="PargrafonormalChar">
+    <w:name w:val="Parágrafo normal Char"/>
+    <w:link w:val="Pargrafonormal"/>
+    <w:uiPriority w:val="99"/>
+    <w:locked/>
+    <w:rsid w:val="00AD1364"/>
+    <w:rPr>
+      <w:rFonts w:ascii="Arial" w:hAnsi="Arial"/>
+      <w:sz w:val="22"/>
+    </w:rPr>
+  </w:style>
+  <w:style w:type="paragraph" w:customStyle="1" w:styleId="Pargrafonormal">
+    <w:name w:val="Parágrafo normal"/>
+    <w:basedOn w:val="Normal"/>
+    <w:link w:val="PargrafonormalChar"/>
+    <w:autoRedefine/>
+    <w:uiPriority w:val="99"/>
+    <w:rsid w:val="00AD1364"/>
+    <w:pPr>
+      <w:spacing w:line="276" w:lineRule="auto"/>
+      <w:ind w:firstLine="720"/>
+    </w:pPr>
+    <w:rPr>
+      <w:rFonts w:ascii="Arial" w:hAnsi="Arial"/>
+      <w:sz w:val="22"/>
+      <w:szCs w:val="20"/>
+    </w:rPr>
+  </w:style>
+  <w:style w:type="paragraph" w:customStyle="1" w:styleId="tabletext">
+    <w:name w:val="tabletext"/>
+    <w:basedOn w:val="Normal"/>
+    <w:rsid w:val="00B136DC"/>
+    <w:pPr>
+      <w:spacing w:after="120" w:line="240" w:lineRule="atLeast"/>
+      <w:jc w:val="left"/>
+    </w:pPr>
+    <w:rPr>
+      <w:sz w:val="20"/>
+      <w:szCs w:val="20"/>
+      <w:lang w:val="en-US" w:eastAsia="en-US"/>
+    </w:rPr>
+  </w:style>
+  <w:style w:type="paragraph" w:styleId="Pr-formataoHTML">
+    <w:name w:val="HTML Preformatted"/>
+    <w:basedOn w:val="Normal"/>
+    <w:link w:val="Pr-formataoHTMLChar"/>
+    <w:rsid w:val="00B136DC"/>
+    <w:pPr>
+      <w:tabs>
+        <w:tab w:val="left" w:pos="916"/>
+        <w:tab w:val="left" w:pos="1832"/>
+        <w:tab w:val="left" w:pos="2748"/>
+        <w:tab w:val="left" w:pos="3664"/>
+        <w:tab w:val="left" w:pos="4580"/>
+        <w:tab w:val="left" w:pos="5496"/>
+        <w:tab w:val="left" w:pos="6412"/>
+        <w:tab w:val="left" w:pos="7328"/>
+        <w:tab w:val="left" w:pos="8244"/>
+        <w:tab w:val="left" w:pos="9160"/>
+        <w:tab w:val="left" w:pos="10076"/>
+        <w:tab w:val="left" w:pos="10992"/>
+        <w:tab w:val="left" w:pos="11908"/>
+        <w:tab w:val="left" w:pos="12824"/>
+        <w:tab w:val="left" w:pos="13740"/>
+        <w:tab w:val="left" w:pos="14656"/>
+      </w:tabs>
+      <w:spacing w:line="240" w:lineRule="auto"/>
+      <w:jc w:val="left"/>
+    </w:pPr>
+    <w:rPr>
+      <w:rFonts w:ascii="Courier New" w:hAnsi="Courier New" w:cs="Courier New"/>
+      <w:color w:val="000000"/>
+      <w:sz w:val="20"/>
+      <w:szCs w:val="20"/>
+    </w:rPr>
+  </w:style>
+  <w:style w:type="character" w:customStyle="1" w:styleId="Pr-formataoHTMLChar">
+    <w:name w:val="Pré-formatação HTML Char"/>
+    <w:basedOn w:val="Fontepargpadro"/>
+    <w:link w:val="Pr-formataoHTML"/>
+    <w:rsid w:val="00B136DC"/>
+    <w:rPr>
+      <w:rFonts w:ascii="Courier New" w:hAnsi="Courier New" w:cs="Courier New"/>
+      <w:color w:val="000000"/>
+    </w:rPr>
+  </w:style>
+  <w:style w:type="character" w:styleId="Refdecomentrio">
+    <w:name w:val="annotation reference"/>
+    <w:basedOn w:val="Fontepargpadro"/>
+    <w:uiPriority w:val="99"/>
+    <w:semiHidden/>
+    <w:unhideWhenUsed/>
+    <w:rsid w:val="00A93F0F"/>
+    <w:rPr>
+      <w:sz w:val="16"/>
+      <w:szCs w:val="16"/>
+    </w:rPr>
+  </w:style>
+  <w:style w:type="paragraph" w:styleId="Textodecomentrio">
+    <w:name w:val="annotation text"/>
+    <w:basedOn w:val="Normal"/>
+    <w:link w:val="TextodecomentrioChar"/>
+    <w:uiPriority w:val="99"/>
+    <w:semiHidden/>
+    <w:unhideWhenUsed/>
+    <w:rsid w:val="00A93F0F"/>
+    <w:pPr>
+      <w:spacing w:line="240" w:lineRule="auto"/>
+    </w:pPr>
+    <w:rPr>
+      <w:sz w:val="20"/>
+      <w:szCs w:val="20"/>
+    </w:rPr>
+  </w:style>
+  <w:style w:type="character" w:customStyle="1" w:styleId="TextodecomentrioChar">
+    <w:name w:val="Texto de comentário Char"/>
+    <w:basedOn w:val="Fontepargpadro"/>
+    <w:link w:val="Textodecomentrio"/>
+    <w:uiPriority w:val="99"/>
+    <w:semiHidden/>
+    <w:rsid w:val="00A93F0F"/>
+    <w:rPr>
+      <w:rFonts w:ascii="Times New Roman" w:hAnsi="Times New Roman"/>
+    </w:rPr>
+  </w:style>
+  <w:style w:type="paragraph" w:styleId="Assuntodocomentrio">
+    <w:name w:val="annotation subject"/>
+    <w:basedOn w:val="Textodecomentrio"/>
+    <w:next w:val="Textodecomentrio"/>
+    <w:link w:val="AssuntodocomentrioChar"/>
+    <w:uiPriority w:val="99"/>
+    <w:semiHidden/>
+    <w:unhideWhenUsed/>
+    <w:rsid w:val="00A93F0F"/>
+    <w:rPr>
+      <w:b/>
+      <w:bCs/>
+    </w:rPr>
+  </w:style>
+  <w:style w:type="character" w:customStyle="1" w:styleId="AssuntodocomentrioChar">
+    <w:name w:val="Assunto do comentário Char"/>
+    <w:basedOn w:val="TextodecomentrioChar"/>
+    <w:link w:val="Assuntodocomentrio"/>
+    <w:uiPriority w:val="99"/>
+    <w:semiHidden/>
+    <w:rsid w:val="00A93F0F"/>
+    <w:rPr>
+      <w:rFonts w:ascii="Times New Roman" w:hAnsi="Times New Roman"/>
+      <w:b/>
+      <w:bCs/>
+    </w:rPr>
+  </w:style>
+</w:styles>
+</file>
+
+<file path=word/stylesWithEffects.xml><?xml version="1.0" encoding="utf-8"?>
+<w:styles xmlns:wpc="http://schemas.microsoft.com/office/word/2010/wordprocessingCanvas" xmlns:mc="http://schemas.openxmlformats.org/markup-compatibility/2006" xmlns:o="urn:schemas-microsoft-com:office:office" xmlns:r="http://schemas.openxmlformats.org/officeDocument/2006/relationships" xmlns:m="http://schemas.openxmlformats.org/officeDocument/2006/math" xmlns:v="urn:schemas-microsoft-com:vml" xmlns:wp14="http://schemas.microsoft.com/office/word/2010/wordprocessingDrawing" xmlns:wp="http://schemas.openxmlformats.org/drawingml/2006/wordprocessingDrawing" xmlns:w10="urn:schemas-microsoft-com:office:word" xmlns:w="http://schemas.openxmlformats.org/wordprocessingml/2006/main" xmlns:w14="http://schemas.microsoft.com/office/word/2010/wordml" xmlns:wpg="http://schemas.microsoft.com/office/word/2010/wordprocessingGroup" xmlns:wpi="http://schemas.microsoft.com/office/word/2010/wordprocessingInk" xmlns:wne="http://schemas.microsoft.com/office/word/2006/wordml" xmlns:wps="http://schemas.microsoft.com/office/word/2010/wordprocessingShape" mc:Ignorable="w14 wp14">
+  <w:docDefaults>
+    <w:rPrDefault>
+      <w:rPr>
+        <w:rFonts w:ascii="Calibri" w:eastAsia="Times New Roman" w:hAnsi="Calibri" w:cs="Times New Roman"/>
+        <w:lang w:val="pt-BR" w:eastAsia="pt-BR" w:bidi="ar-SA"/>
+      </w:rPr>
+    </w:rPrDefault>
+    <w:pPrDefault/>
+  </w:docDefaults>
+  <w:latentStyles w:defLockedState="0" w:defUIPriority="99" w:defSemiHidden="1" w:defUnhideWhenUsed="1" w:defQFormat="0" w:count="267">
+    <w:lsdException w:name="Normal" w:semiHidden="0" w:uiPriority="0" w:unhideWhenUsed="0" w:qFormat="1"/>
+    <w:lsdException w:name="heading 1" w:semiHidden="0" w:unhideWhenUsed="0" w:qFormat="1"/>
+    <w:lsdException w:name="heading 2" w:semiHidden="0" w:unhideWhenUsed="0" w:qFormat="1"/>
+    <w:lsdException w:name="heading 3" w:semiHidden="0" w:unhideWhenUsed="0" w:qFormat="1"/>
+    <w:lsdException w:name="heading 4" w:semiHidden="0" w:unhideWhenUsed="0" w:qFormat="1"/>
+    <w:lsdException w:name="heading 5" w:semiHidden="0" w:unhideWhenUsed="0" w:qFormat="1"/>
+    <w:lsdException w:name="heading 6" w:semiHidden="0" w:unhideWhenUsed="0" w:qFormat="1"/>
+    <w:lsdException w:name="heading 7" w:semiHidden="0" w:qFormat="1"/>
+    <w:lsdException w:name="heading 8" w:semiHidden="0" w:qFormat="1"/>
+    <w:lsdException w:name="heading 9" w:semiHidden="0" w:qFormat="1"/>
+    <w:lsdException w:name="toc 1" w:uiPriority="39"/>
+    <w:lsdException w:name="toc 2" w:uiPriority="39"/>
+    <w:lsdException w:name="toc 3" w:uiPriority="39"/>
+    <w:lsdException w:name="header" w:uiPriority="0"/>
+    <w:lsdException w:name="caption" w:semiHidden="0" w:qFormat="1"/>
+    <w:lsdException w:name="Title" w:semiHidden="0" w:unhideWhenUsed="0" w:qFormat="1"/>
+    <w:lsdException w:name="Body Text" w:uiPriority="0"/>
+    <w:lsdException w:name="Subtitle" w:semiHidden="0" w:uiPriority="11" w:unhideWhenUsed="0" w:qFormat="1"/>
+    <w:lsdException w:name="Strong" w:semiHidden="0" w:uiPriority="0" w:unhideWhenUsed="0" w:qFormat="1"/>
+    <w:lsdException w:name="Emphasis" w:semiHidden="0" w:uiPriority="20" w:unhideWhenUsed="0" w:qFormat="1"/>
+    <w:lsdException w:name="HTML Preformatted" w:uiPriority="0"/>
+    <w:lsdException w:name="Table Grid" w:semiHidden="0" w:uiPriority="59" w:unhideWhenUsed="0"/>
+    <w:lsdException w:name="Placeholder Text" w:unhideWhenUsed="0"/>
+    <w:lsdException w:name="No Spacing" w:semiHidden="0" w:uiPriority="1" w:unhideWhenUsed="0" w:qFormat="1"/>
+    <w:lsdException w:name="Light Shading" w:semiHidden="0" w:uiPriority="60" w:unhideWhenUsed="0"/>
+    <w:lsdException w:name="Light List" w:semiHidden="0" w:uiPriority="61" w:unhideWhenUsed="0"/>
+    <w:lsdException w:name="Light Grid" w:semiHidden="0" w:uiPriority="62" w:unhideWhenUsed="0"/>
+    <w:lsdException w:name="Medium Shading 1" w:semiHidden="0" w:uiPriority="63" w:unhideWhenUsed="0"/>
+    <w:lsdException w:name="Medium Shading 2" w:semiHidden="0" w:uiPriority="64" w:unhideWhenUsed="0"/>
+    <w:lsdException w:name="Medium List 1" w:semiHidden="0" w:uiPriority="65" w:unhideWhenUsed="0"/>
+    <w:lsdException w:name="Medium List 2" w:semiHidden="0" w:uiPriority="66" w:unhideWhenUsed="0"/>
+    <w:lsdException w:name="Medium Grid 1" w:semiHidden="0" w:uiPriority="67" w:unhideWhenUsed="0"/>
+    <w:lsdException w:name="Medium Grid 2" w:semiHidden="0" w:uiPriority="68" w:unhideWhenUsed="0"/>
+    <w:lsdException w:name="Medium Grid 3" w:semiHidden="0" w:uiPriority="69" w:unhideWhenUsed="0"/>
+    <w:lsdException w:name="Dark List" w:semiHidden="0" w:uiPriority="70" w:unhideWhenUsed="0"/>
+    <w:lsdException w:name="Colorful Shading" w:semiHidden="0" w:uiPriority="71" w:unhideWhenUsed="0"/>
+    <w:lsdException w:name="Colorful List" w:semiHidden="0" w:uiPriority="72" w:unhideWhenUsed="0"/>
+    <w:lsdException w:name="Colorful Grid" w:semiHidden="0" w:uiPriority="73" w:unhideWhenUsed="0"/>
+    <w:lsdException w:name="Light Shading Accent 1" w:semiHidden="0" w:uiPriority="60" w:unhideWhenUsed="0"/>
+    <w:lsdException w:name="Light List Accent 1" w:semiHidden="0" w:uiPriority="61" w:unhideWhenUsed="0"/>
+    <w:lsdException w:name="Light Grid Accent 1" w:semiHidden="0" w:uiPriority="62" w:unhideWhenUsed="0"/>
+    <w:lsdException w:name="Medium Shading 1 Accent 1" w:semiHidden="0" w:uiPriority="63" w:unhideWhenUsed="0"/>
+    <w:lsdException w:name="Medium Shading 2 Accent 1" w:semiHidden="0" w:uiPriority="64" w:unhideWhenUsed="0"/>
+    <w:lsdException w:name="Medium List 1 Accent 1" w:semiHidden="0" w:uiPriority="65" w:unhideWhenUsed="0"/>
+    <w:lsdException w:name="Revision" w:unhideWhenUsed="0"/>
+    <w:lsdException w:name="List Paragraph" w:semiHidden="0" w:unhideWhenUsed="0" w:qFormat="1"/>
+    <w:lsdException w:name="Quote" w:semiHidden="0" w:uiPriority="29" w:unhideWhenUsed="0" w:qFormat="1"/>
+    <w:lsdException w:name="Intense Quote" w:semiHidden="0" w:uiPriority="30" w:unhideWhenUsed="0" w:qFormat="1"/>
+    <w:lsdException w:name="Medium List 2 Accent 1" w:semiHidden="0" w:uiPriority="66" w:unhideWhenUsed="0"/>
+    <w:lsdException w:name="Medium Grid 1 Accent 1" w:semiHidden="0" w:uiPriority="67" w:unhideWhenUsed="0"/>
+    <w:lsdException w:name="Medium Grid 2 Accent 1" w:semiHidden="0" w:uiPriority="68" w:unhideWhenUsed="0"/>
+    <w:lsdException w:name="Medium Grid 3 Accent 1" w:semiHidden="0" w:uiPriority="69" w:unhideWhenUsed="0"/>
+    <w:lsdException w:name="Dark List Accent 1" w:semiHidden="0" w:uiPriority="70" w:unhideWhenUsed="0"/>
+    <w:lsdException w:name="Colorful Shading Accent 1" w:semiHidden="0" w:uiPriority="71" w:unhideWhenUsed="0"/>
+    <w:lsdException w:name="Colorful List Accent 1" w:semiHidden="0" w:uiPriority="72" w:unhideWhenUsed="0"/>
+    <w:lsdException w:name="Colorful Grid Accent 1" w:semiHidden="0" w:uiPriority="73" w:unhideWhenUsed="0"/>
+    <w:lsdException w:name="Light Shading Accent 2" w:semiHidden="0" w:uiPriority="60" w:unhideWhenUsed="0"/>
+    <w:lsdException w:name="Light List Accent 2" w:semiHidden="0" w:uiPriority="61" w:unhideWhenUsed="0"/>
+    <w:lsdException w:name="Light Grid Accent 2" w:semiHidden="0" w:uiPriority="62" w:unhideWhenUsed="0"/>
+    <w:lsdException w:name="Medium Shading 1 Accent 2" w:semiHidden="0" w:uiPriority="63" w:unhideWhenUsed="0"/>
+    <w:lsdException w:name="Medium Shading 2 Accent 2" w:semiHidden="0" w:uiPriority="64" w:unhideWhenUsed="0"/>
+    <w:lsdException w:name="Medium List 1 Accent 2" w:semiHidden="0" w:uiPriority="65" w:unhideWhenUsed="0"/>
+    <w:lsdException w:name="Medium List 2 Accent 2" w:semiHidden="0" w:uiPriority="66" w:unhideWhenUsed="0"/>
+    <w:lsdException w:name="Medium Grid 1 Accent 2" w:semiHidden="0" w:uiPriority="67" w:unhideWhenUsed="0"/>
+    <w:lsdException w:name="Medium Grid 2 Accent 2" w:semiHidden="0" w:uiPriority="68" w:unhideWhenUsed="0"/>
+    <w:lsdException w:name="Medium Grid 3 Accent 2" w:semiHidden="0" w:uiPriority="69" w:unhideWhenUsed="0"/>
+    <w:lsdException w:name="Dark List Accent 2" w:semiHidden="0" w:uiPriority="70" w:unhideWhenUsed="0"/>
+    <w:lsdException w:name="Colorful Shading Accent 2" w:semiHidden="0" w:uiPriority="71" w:unhideWhenUsed="0"/>
+    <w:lsdException w:name="Colorful List Accent 2" w:semiHidden="0" w:uiPriority="72" w:unhideWhenUsed="0"/>
+    <w:lsdException w:name="Colorful Grid Accent 2" w:semiHidden="0" w:uiPriority="73" w:unhideWhenUsed="0"/>
+    <w:lsdException w:name="Light Shading Accent 3" w:semiHidden="0" w:uiPriority="60" w:unhideWhenUsed="0"/>
+    <w:lsdException w:name="Light List Accent 3" w:semiHidden="0" w:uiPriority="61" w:unhideWhenUsed="0"/>
+    <w:lsdException w:name="Light Grid Accent 3" w:semiHidden="0" w:uiPriority="62" w:unhideWhenUsed="0"/>
+    <w:lsdException w:name="Medium Shading 1 Accent 3" w:semiHidden="0" w:uiPriority="63" w:unhideWhenUsed="0"/>
+    <w:lsdException w:name="Medium Shading 2 Accent 3" w:semiHidden="0" w:uiPriority="64" w:unhideWhenUsed="0"/>
+    <w:lsdException w:name="Medium List 1 Accent 3" w:semiHidden="0" w:uiPriority="65" w:unhideWhenUsed="0"/>
+    <w:lsdException w:name="Medium List 2 Accent 3" w:semiHidden="0" w:uiPriority="66" w:unhideWhenUsed="0"/>
+    <w:lsdException w:name="Medium Grid 1 Accent 3" w:semiHidden="0" w:uiPriority="67" w:unhideWhenUsed="0"/>
+    <w:lsdException w:name="Medium Grid 2 Accent 3" w:semiHidden="0" w:uiPriority="68" w:unhideWhenUsed="0"/>
+    <w:lsdException w:name="Medium Grid 3 Accent 3" w:semiHidden="0" w:uiPriority="69" w:unhideWhenUsed="0"/>
+    <w:lsdException w:name="Dark List Accent 3" w:semiHidden="0" w:uiPriority="70" w:unhideWhenUsed="0"/>
+    <w:lsdException w:name="Colorful Shading Accent 3" w:semiHidden="0" w:uiPriority="71" w:unhideWhenUsed="0"/>
+    <w:lsdException w:name="Colorful List Accent 3" w:semiHidden="0" w:uiPriority="72" w:unhideWhenUsed="0"/>
+    <w:lsdException w:name="Colorful Grid Accent 3" w:semiHidden="0" w:uiPriority="73" w:unhideWhenUsed="0"/>
+    <w:lsdException w:name="Light Shading Accent 4" w:semiHidden="0" w:uiPriority="60" w:unhideWhenUsed="0"/>
+    <w:lsdException w:name="Light List Accent 4" w:semiHidden="0" w:uiPriority="61" w:unhideWhenUsed="0"/>
+    <w:lsdException w:name="Light Grid Accent 4" w:semiHidden="0" w:uiPriority="62" w:unhideWhenUsed="0"/>
+    <w:lsdException w:name="Medium Shading 1 Accent 4" w:semiHidden="0" w:uiPriority="63" w:unhideWhenUsed="0"/>
+    <w:lsdException w:name="Medium Shading 2 Accent 4" w:semiHidden="0" w:uiPriority="64" w:unhideWhenUsed="0"/>
+    <w:lsdException w:name="Medium List 1 Accent 4" w:semiHidden="0" w:uiPriority="65" w:unhideWhenUsed="0"/>
+    <w:lsdException w:name="Medium List 2 Accent 4" w:semiHidden="0" w:uiPriority="66" w:unhideWhenUsed="0"/>
+    <w:lsdException w:name="Medium Grid 1 Accent 4" w:semiHidden="0" w:uiPriority="67" w:unhideWhenUsed="0"/>
+    <w:lsdException w:name="Medium Grid 2 Accent 4" w:semiHidden="0" w:uiPriority="68" w:unhideWhenUsed="0"/>
+    <w:lsdException w:name="Medium Grid 3 Accent 4" w:semiHidden="0" w:uiPriority="69" w:unhideWhenUsed="0"/>
+    <w:lsdException w:name="Dark List Accent 4" w:semiHidden="0" w:uiPriority="70" w:unhideWhenUsed="0"/>
+    <w:lsdException w:name="Colorful Shading Accent 4" w:semiHidden="0" w:uiPriority="71" w:unhideWhenUsed="0"/>
+    <w:lsdException w:name="Colorful List Accent 4" w:semiHidden="0" w:uiPriority="72" w:unhideWhenUsed="0"/>
+    <w:lsdException w:name="Colorful Grid Accent 4" w:semiHidden="0" w:uiPriority="73" w:unhideWhenUsed="0"/>
+    <w:lsdException w:name="Light Shading Accent 5" w:semiHidden="0" w:uiPriority="60" w:unhideWhenUsed="0"/>
+    <w:lsdException w:name="Light List Accent 5" w:semiHidden="0" w:uiPriority="61" w:unhideWhenUsed="0"/>
+    <w:lsdException w:name="Light Grid Accent 5" w:semiHidden="0" w:uiPriority="62" w:unhideWhenUsed="0"/>
+    <w:lsdException w:name="Medium Shading 1 Accent 5" w:semiHidden="0" w:uiPriority="63" w:unhideWhenUsed="0"/>
+    <w:lsdException w:name="Medium Shading 2 Accent 5" w:semiHidden="0" w:uiPriority="64" w:unhideWhenUsed="0"/>
+    <w:lsdException w:name="Medium List 1 Accent 5" w:semiHidden="0" w:uiPriority="65" w:unhideWhenUsed="0"/>
+    <w:lsdException w:name="Medium List 2 Accent 5" w:semiHidden="0" w:uiPriority="66" w:unhideWhenUsed="0"/>
+    <w:lsdException w:name="Medium Grid 1 Accent 5" w:semiHidden="0" w:uiPriority="67" w:unhideWhenUsed="0"/>
+    <w:lsdException w:name="Medium Grid 2 Accent 5" w:semiHidden="0" w:uiPriority="68" w:unhideWhenUsed="0"/>
+    <w:lsdException w:name="Medium Grid 3 Accent 5" w:semiHidden="0" w:uiPriority="69" w:unhideWhenUsed="0"/>
+    <w:lsdException w:name="Dark List Accent 5" w:semiHidden="0" w:uiPriority="70" w:unhideWhenUsed="0"/>
+    <w:lsdException w:name="Colorful Shading Accent 5" w:semiHidden="0" w:uiPriority="71" w:unhideWhenUsed="0"/>
+    <w:lsdException w:name="Colorful List Accent 5" w:semiHidden="0" w:uiPriority="72" w:unhideWhenUsed="0"/>
+    <w:lsdException w:name="Colorful Grid Accent 5" w:semiHidden="0" w:uiPriority="73" w:unhideWhenUsed="0"/>
+    <w:lsdException w:name="Light Shading Accent 6" w:semiHidden="0" w:uiPriority="60" w:unhideWhenUsed="0"/>
+    <w:lsdException w:name="Light List Accent 6" w:semiHidden="0" w:uiPriority="61" w:unhideWhenUsed="0"/>
+    <w:lsdException w:name="Light Grid Accent 6" w:semiHidden="0" w:uiPriority="62" w:unhideWhenUsed="0"/>
+    <w:lsdException w:name="Medium Shading 1 Accent 6" w:semiHidden="0" w:uiPriority="63" w:unhideWhenUsed="0"/>
+    <w:lsdException w:name="Medium Shading 2 Accent 6" w:semiHidden="0" w:uiPriority="64" w:unhideWhenUsed="0"/>
+    <w:lsdException w:name="Medium List 1 Accent 6" w:semiHidden="0" w:uiPriority="65" w:unhideWhenUsed="0"/>
+    <w:lsdException w:name="Medium List 2 Accent 6" w:semiHidden="0" w:uiPriority="66" w:unhideWhenUsed="0"/>
+    <w:lsdException w:name="Medium Grid 1 Accent 6" w:semiHidden="0" w:uiPriority="67" w:unhideWhenUsed="0"/>
+    <w:lsdException w:name="Medium Grid 2 Accent 6" w:semiHidden="0" w:uiPriority="68" w:unhideWhenUsed="0"/>
+    <w:lsdException w:name="Medium Grid 3 Accent 6" w:semiHidden="0" w:uiPriority="69" w:unhideWhenUsed="0"/>
+    <w:lsdException w:name="Dark List Accent 6" w:semiHidden="0" w:uiPriority="70" w:unhideWhenUsed="0"/>
+    <w:lsdException w:name="Colorful Shading Accent 6" w:semiHidden="0" w:uiPriority="71" w:unhideWhenUsed="0"/>
+    <w:lsdException w:name="Colorful List Accent 6" w:semiHidden="0" w:uiPriority="72" w:unhideWhenUsed="0"/>
+    <w:lsdException w:name="Colorful Grid Accent 6" w:semiHidden="0" w:uiPriority="73" w:unhideWhenUsed="0"/>
+    <w:lsdException w:name="Subtle Emphasis" w:semiHidden="0" w:uiPriority="19" w:unhideWhenUsed="0" w:qFormat="1"/>
+    <w:lsdException w:name="Intense Emphasis" w:semiHidden="0" w:uiPriority="21" w:unhideWhenUsed="0" w:qFormat="1"/>
+    <w:lsdException w:name="Subtle Reference" w:semiHidden="0" w:uiPriority="31" w:unhideWhenUsed="0" w:qFormat="1"/>
+    <w:lsdException w:name="Intense Reference" w:semiHidden="0" w:uiPriority="32" w:unhideWhenUsed="0" w:qFormat="1"/>
+    <w:lsdException w:name="Book Title" w:semiHidden="0" w:uiPriority="33" w:unhideWhenUsed="0" w:qFormat="1"/>
+    <w:lsdException w:name="TOC Heading" w:semiHidden="0" w:qFormat="1"/>
   </w:latentStyles>
   <w:style w:type="paragraph" w:default="1" w:styleId="Normal">
     <w:name w:val="Normal"/>
@@ -22240,7 +23421,7 @@
 </file>
 
 <file path=customXml/itemProps1.xml><?xml version="1.0" encoding="utf-8"?>
-<ds:datastoreItem xmlns:ds="http://schemas.openxmlformats.org/officeDocument/2006/customXml" ds:itemID="{7D4D778F-394A-4471-80D5-FB9EBDAB1E9B}">
+<ds:datastoreItem xmlns:ds="http://schemas.openxmlformats.org/officeDocument/2006/customXml" ds:itemID="{CA6FC49D-AA49-4B03-BD1F-F137F1E02D1B}">
   <ds:schemaRefs>
     <ds:schemaRef ds:uri="http://schemas.openxmlformats.org/officeDocument/2006/bibliography"/>
   </ds:schemaRefs>

--- a/trunk/documentacao/G5_Documentacao2sem2014.docx
+++ b/trunk/documentacao/G5_Documentacao2sem2014.docx
@@ -127,11 +127,19 @@
         </w:rPr>
         <w:br/>
       </w:r>
+      <w:proofErr w:type="spellStart"/>
       <w:r>
         <w:rPr>
           <w:color w:val="000000"/>
         </w:rPr>
-        <w:t>Luis Fernando</w:t>
+        <w:t>Luis</w:t>
+      </w:r>
+      <w:proofErr w:type="spellEnd"/>
+      <w:r>
+        <w:rPr>
+          <w:color w:val="000000"/>
+        </w:rPr>
+        <w:t xml:space="preserve"> Fernando</w:t>
       </w:r>
       <w:r>
         <w:rPr>
@@ -183,12 +191,14 @@
         </w:rPr>
         <w:br/>
       </w:r>
+      <w:proofErr w:type="spellStart"/>
       <w:r>
         <w:rPr>
           <w:color w:val="000000"/>
         </w:rPr>
         <w:t>Waldinei</w:t>
       </w:r>
+      <w:proofErr w:type="spellEnd"/>
       <w:r>
         <w:rPr>
           <w:color w:val="000000"/>
@@ -249,13 +259,23 @@
         </w:rPr>
         <w:br/>
       </w:r>
+      <w:proofErr w:type="gramStart"/>
       <w:r>
         <w:rPr>
           <w:color w:val="548DD4" w:themeColor="text2" w:themeTint="99"/>
           <w:sz w:val="20"/>
           <w:szCs w:val="20"/>
         </w:rPr>
-        <w:t xml:space="preserve">[O titulo deve refletir a essência de seu projeto e não o nome do produto. </w:t>
+        <w:t>[</w:t>
+      </w:r>
+      <w:proofErr w:type="gramEnd"/>
+      <w:r>
+        <w:rPr>
+          <w:color w:val="548DD4" w:themeColor="text2" w:themeTint="99"/>
+          <w:sz w:val="20"/>
+          <w:szCs w:val="20"/>
+        </w:rPr>
+        <w:t xml:space="preserve">O titulo deve refletir a essência de seu projeto e não o nome do produto. </w:t>
       </w:r>
       <w:r>
         <w:rPr>
@@ -347,11 +367,19 @@
         </w:rPr>
         <w:br/>
       </w:r>
+      <w:proofErr w:type="spellStart"/>
       <w:r>
         <w:rPr>
           <w:color w:val="000000"/>
         </w:rPr>
-        <w:t xml:space="preserve">Luis Fernando </w:t>
+        <w:t>Luis</w:t>
+      </w:r>
+      <w:proofErr w:type="spellEnd"/>
+      <w:r>
+        <w:rPr>
+          <w:color w:val="000000"/>
+        </w:rPr>
+        <w:t xml:space="preserve"> Fernando </w:t>
       </w:r>
       <w:r>
         <w:rPr>
@@ -389,11 +417,19 @@
         </w:rPr>
         <w:br/>
       </w:r>
+      <w:proofErr w:type="spellStart"/>
       <w:r>
         <w:rPr>
           <w:color w:val="000000"/>
         </w:rPr>
-        <w:t xml:space="preserve">Waldinei </w:t>
+        <w:t>Waldinei</w:t>
+      </w:r>
+      <w:proofErr w:type="spellEnd"/>
+      <w:r>
+        <w:rPr>
+          <w:color w:val="000000"/>
+        </w:rPr>
+        <w:t xml:space="preserve"> </w:t>
       </w:r>
       <w:r>
         <w:rPr>
@@ -450,8 +486,13 @@
         <w:t>IBTA</w:t>
       </w:r>
       <w:r>
-        <w:t xml:space="preserve"> para a obtenção da certificação de Analista e Desenvolvedor de Sistemas Web</w:t>
-      </w:r>
+        <w:t xml:space="preserve"> para a obtenção da certificação de Analista e Desenvolvedor de Sistemas </w:t>
+      </w:r>
+      <w:proofErr w:type="gramStart"/>
+      <w:r>
+        <w:t>Web</w:t>
+      </w:r>
+      <w:proofErr w:type="gramEnd"/>
     </w:p>
     <w:p>
       <w:pPr>
@@ -460,10 +501,31 @@
         <w:jc w:val="right"/>
       </w:pPr>
       <w:r>
-        <w:t xml:space="preserve">Orientador: Prof.MSc </w:t>
-      </w:r>
-      <w:r>
-        <w:t>João Ronaldo Del Ducca Cunha</w:t>
+        <w:t xml:space="preserve">Orientador: </w:t>
+      </w:r>
+      <w:proofErr w:type="spellStart"/>
+      <w:r>
+        <w:t>Prof.</w:t>
+      </w:r>
+      <w:proofErr w:type="gramStart"/>
+      <w:r>
+        <w:t>MSc</w:t>
+      </w:r>
+      <w:proofErr w:type="spellEnd"/>
+      <w:proofErr w:type="gramEnd"/>
+      <w:r>
+        <w:t xml:space="preserve"> </w:t>
+      </w:r>
+      <w:r>
+        <w:t xml:space="preserve">João Ronaldo Del </w:t>
+      </w:r>
+      <w:proofErr w:type="spellStart"/>
+      <w:r>
+        <w:t>Ducca</w:t>
+      </w:r>
+      <w:proofErr w:type="spellEnd"/>
+      <w:r>
+        <w:t xml:space="preserve"> Cunha</w:t>
       </w:r>
     </w:p>
     <w:p>
@@ -537,11 +599,19 @@
         </w:rPr>
         <w:br/>
       </w:r>
+      <w:proofErr w:type="spellStart"/>
       <w:r>
         <w:rPr>
           <w:color w:val="000000"/>
         </w:rPr>
-        <w:t xml:space="preserve">Luis Fernando </w:t>
+        <w:t>Luis</w:t>
+      </w:r>
+      <w:proofErr w:type="spellEnd"/>
+      <w:r>
+        <w:rPr>
+          <w:color w:val="000000"/>
+        </w:rPr>
+        <w:t xml:space="preserve"> Fernando </w:t>
       </w:r>
       <w:r>
         <w:rPr>
@@ -579,11 +649,19 @@
         </w:rPr>
         <w:br/>
       </w:r>
+      <w:proofErr w:type="spellStart"/>
       <w:r>
         <w:rPr>
           <w:color w:val="000000"/>
         </w:rPr>
-        <w:t xml:space="preserve">Waldinei </w:t>
+        <w:t>Waldinei</w:t>
+      </w:r>
+      <w:proofErr w:type="spellEnd"/>
+      <w:r>
+        <w:rPr>
+          <w:color w:val="000000"/>
+        </w:rPr>
+        <w:t xml:space="preserve"> </w:t>
       </w:r>
       <w:r>
         <w:rPr>
@@ -737,9 +815,11 @@
       <w:r>
         <w:t xml:space="preserve">Faculdade </w:t>
       </w:r>
+      <w:proofErr w:type="spellStart"/>
       <w:r>
         <w:t>Metrocamp</w:t>
       </w:r>
+      <w:proofErr w:type="spellEnd"/>
     </w:p>
     <w:p>
       <w:pPr>
@@ -755,17 +835,23 @@
       </w:r>
       <w:r>
         <w:br/>
+      </w:r>
+      <w:proofErr w:type="spellStart"/>
+      <w:r>
         <w:t>Prof.XXXXXX</w:t>
       </w:r>
+      <w:proofErr w:type="spellEnd"/>
       <w:r>
         <w:br/>
       </w:r>
       <w:r>
         <w:t xml:space="preserve">Faculdade </w:t>
       </w:r>
+      <w:proofErr w:type="spellStart"/>
       <w:r>
         <w:t>Metrocamp</w:t>
       </w:r>
+      <w:proofErr w:type="spellEnd"/>
     </w:p>
     <w:p>
       <w:pPr>
@@ -798,9 +884,11 @@
       <w:r>
         <w:t xml:space="preserve">Faculdade </w:t>
       </w:r>
+      <w:proofErr w:type="spellStart"/>
       <w:r>
         <w:t>Metrocamp</w:t>
       </w:r>
+      <w:proofErr w:type="spellEnd"/>
     </w:p>
     <w:p>
       <w:pPr>
@@ -823,6 +911,7 @@
         <w:lastRenderedPageBreak/>
         <w:t>Aqui você faz dedicatória àqueles (as) que julgar merecedores (as).</w:t>
       </w:r>
+      <w:proofErr w:type="gramStart"/>
     </w:p>
     <w:p>
       <w:pPr>
@@ -833,6 +922,7 @@
           <w:bCs/>
         </w:rPr>
       </w:pPr>
+      <w:proofErr w:type="gramEnd"/>
     </w:p>
     <w:p>
       <w:pPr>
@@ -1006,7 +1096,15 @@
         <w:pStyle w:val="Corpodetexto"/>
       </w:pPr>
       <w:r>
-        <w:t>Consiste na apresentação dos pontos relevantes de um texto. O resumo deve dar uma visão rápida e clara do trabalho; constitui-se em uma seqüência de frases concisas e objetivas e não de uma simples enumeração de tópicos. Apresenta os objetivos do estudo, o problema, a metodologia, resultados alcançados e conclusão. Deve ser digitado em espaço simples e sem parágrafos, não ultrapassando a 500 palavras.</w:t>
+        <w:t xml:space="preserve">Consiste na apresentação dos pontos relevantes de um texto. O resumo deve dar uma visão rápida e clara do trabalho; constitui-se em uma </w:t>
+      </w:r>
+      <w:proofErr w:type="spellStart"/>
+      <w:r>
+        <w:t>seqüência</w:t>
+      </w:r>
+      <w:proofErr w:type="spellEnd"/>
+      <w:r>
+        <w:t xml:space="preserve"> de frases concisas e objetivas e não de uma simples enumeração de tópicos. Apresenta os objetivos do estudo, o problema, a metodologia, resultados alcançados e conclusão. Deve ser digitado em espaço simples e sem parágrafos, não ultrapassando a 500 palavras.</w:t>
       </w:r>
     </w:p>
     <w:p>
@@ -1033,14 +1131,51 @@
       <w:r>
         <w:t xml:space="preserve"> </w:t>
       </w:r>
-      <w:r>
-        <w:t>Minimo de 3, máximo de 5</w:t>
+      <w:proofErr w:type="spellStart"/>
+      <w:r>
+        <w:t>Minimo</w:t>
+      </w:r>
+      <w:proofErr w:type="spellEnd"/>
+      <w:r>
+        <w:t xml:space="preserve"> de </w:t>
+      </w:r>
+      <w:proofErr w:type="gramStart"/>
+      <w:r>
+        <w:t>3</w:t>
+      </w:r>
+      <w:proofErr w:type="gramEnd"/>
+      <w:r>
+        <w:t>, máximo de 5</w:t>
       </w:r>
       <w:r>
         <w:t>. As p</w:t>
       </w:r>
       <w:r>
-        <w:t>alavras chaves deve refletir a área de seu projeto (gestão, vendas, relacionamentos, etc) e sub área (finanças, almoxarifado, vendas de livros, etc).</w:t>
+        <w:t xml:space="preserve">alavras chaves deve refletir a área de seu projeto (gestão, vendas, relacionamentos, </w:t>
+      </w:r>
+      <w:proofErr w:type="spellStart"/>
+      <w:r>
+        <w:t>etc</w:t>
+      </w:r>
+      <w:proofErr w:type="spellEnd"/>
+      <w:r>
+        <w:t xml:space="preserve">) e </w:t>
+      </w:r>
+      <w:proofErr w:type="gramStart"/>
+      <w:r>
+        <w:t>sub área</w:t>
+      </w:r>
+      <w:proofErr w:type="gramEnd"/>
+      <w:r>
+        <w:t xml:space="preserve"> (finanças, almoxarifado, vendas de livros, </w:t>
+      </w:r>
+      <w:proofErr w:type="spellStart"/>
+      <w:r>
+        <w:t>etc</w:t>
+      </w:r>
+      <w:proofErr w:type="spellEnd"/>
+      <w:r>
+        <w:t>).</w:t>
       </w:r>
     </w:p>
     <w:p>
@@ -2515,11 +2650,33 @@
                 <w:color w:val="0000FF"/>
               </w:rPr>
             </w:pPr>
+            <w:proofErr w:type="gramStart"/>
             <w:r>
               <w:rPr>
                 <w:color w:val="0000FF"/>
               </w:rPr>
-              <w:t>Insira neste setor as abreviaturas de seu trabalho. Exmplos:</w:t>
+              <w:t>Insira</w:t>
+            </w:r>
+            <w:proofErr w:type="gramEnd"/>
+            <w:r>
+              <w:rPr>
+                <w:color w:val="0000FF"/>
+              </w:rPr>
+              <w:t xml:space="preserve"> neste setor as abreviaturas de seu trabalho. </w:t>
+            </w:r>
+            <w:proofErr w:type="spellStart"/>
+            <w:r>
+              <w:rPr>
+                <w:color w:val="0000FF"/>
+              </w:rPr>
+              <w:t>Exmplos</w:t>
+            </w:r>
+            <w:proofErr w:type="spellEnd"/>
+            <w:r>
+              <w:rPr>
+                <w:color w:val="0000FF"/>
+              </w:rPr>
+              <w:t>:</w:t>
             </w:r>
           </w:p>
         </w:tc>
@@ -2615,12 +2772,42 @@
                 <w:color w:val="0000FF"/>
               </w:rPr>
             </w:pPr>
+            <w:proofErr w:type="spellStart"/>
             <w:r>
               <w:rPr>
                 <w:color w:val="0000FF"/>
               </w:rPr>
-              <w:t>Unified Modeling Language</w:t>
+              <w:t>Unified</w:t>
             </w:r>
+            <w:proofErr w:type="spellEnd"/>
+            <w:r>
+              <w:rPr>
+                <w:color w:val="0000FF"/>
+              </w:rPr>
+              <w:t xml:space="preserve"> </w:t>
+            </w:r>
+            <w:proofErr w:type="spellStart"/>
+            <w:r>
+              <w:rPr>
+                <w:color w:val="0000FF"/>
+              </w:rPr>
+              <w:t>Modeling</w:t>
+            </w:r>
+            <w:proofErr w:type="spellEnd"/>
+            <w:r>
+              <w:rPr>
+                <w:color w:val="0000FF"/>
+              </w:rPr>
+              <w:t xml:space="preserve"> </w:t>
+            </w:r>
+            <w:proofErr w:type="spellStart"/>
+            <w:r>
+              <w:rPr>
+                <w:color w:val="0000FF"/>
+              </w:rPr>
+              <w:t>Language</w:t>
+            </w:r>
+            <w:proofErr w:type="spellEnd"/>
           </w:p>
         </w:tc>
       </w:tr>
@@ -6780,6 +6967,7 @@
       <w:bookmarkEnd w:id="11"/>
     </w:p>
     <w:p>
+      <w:commentRangeStart w:id="12"/>
       <w:r>
         <w:t>Em visitas a algumas escolas</w:t>
       </w:r>
@@ -6802,13 +6990,29 @@
         <w:t>, pois o excesso de tarefas e process</w:t>
       </w:r>
       <w:r>
-        <w:t xml:space="preserve">o de controle manual geram </w:t>
+        <w:t xml:space="preserve">o de controle manual </w:t>
+      </w:r>
+      <w:proofErr w:type="gramStart"/>
+      <w:r>
+        <w:t>geram</w:t>
+      </w:r>
+      <w:proofErr w:type="gramEnd"/>
+      <w:r>
+        <w:t xml:space="preserve"> </w:t>
       </w:r>
       <w:r>
         <w:t xml:space="preserve">lentidão na organização no todo. </w:t>
       </w:r>
-    </w:p>
-    <w:p>
+      <w:commentRangeEnd w:id="12"/>
+      <w:r>
+        <w:rPr>
+          <w:rStyle w:val="Refdecomentrio"/>
+        </w:rPr>
+        <w:commentReference w:id="12"/>
+      </w:r>
+    </w:p>
+    <w:p>
+      <w:commentRangeStart w:id="13"/>
       <w:r>
         <w:t>Professores organizam suas atividades, controle de frequência</w:t>
       </w:r>
@@ -6822,7 +7026,19 @@
         <w:t xml:space="preserve">a aluno em diários escolares, </w:t>
       </w:r>
       <w:r>
-        <w:t>assim muitos professores não conseguem ter uma organização satisfatória no processo de ensino de cada classe.</w:t>
+        <w:t xml:space="preserve">assim muitos professores não conseguem ter uma organização satisfatória no processo de ensino de cada </w:t>
+      </w:r>
+      <w:proofErr w:type="gramStart"/>
+      <w:r>
+        <w:t>classe.</w:t>
+      </w:r>
+      <w:commentRangeEnd w:id="13"/>
+      <w:proofErr w:type="gramEnd"/>
+      <w:r>
+        <w:rPr>
+          <w:rStyle w:val="Refdecomentrio"/>
+        </w:rPr>
+        <w:commentReference w:id="13"/>
       </w:r>
     </w:p>
     <w:p>
@@ -6851,7 +7067,29 @@
         <w:t>s</w:t>
       </w:r>
       <w:r>
-        <w:t xml:space="preserve">, pois trabalham e a dificuldade com tempo de ir até á escola, gera um certo abandono no aprendizado das crianças e adolescentes. </w:t>
+        <w:t xml:space="preserve">, pois trabalham e a dificuldade com tempo de ir até á escola, </w:t>
+      </w:r>
+      <w:commentRangeStart w:id="14"/>
+      <w:r>
+        <w:t xml:space="preserve">gera </w:t>
+      </w:r>
+      <w:proofErr w:type="gramStart"/>
+      <w:r>
+        <w:t>um certo</w:t>
+      </w:r>
+      <w:proofErr w:type="gramEnd"/>
+      <w:r>
+        <w:t xml:space="preserve"> abandono no aprendizado das crianças e adolescentes</w:t>
+      </w:r>
+      <w:commentRangeEnd w:id="14"/>
+      <w:r>
+        <w:rPr>
+          <w:rStyle w:val="Refdecomentrio"/>
+        </w:rPr>
+        <w:commentReference w:id="14"/>
+      </w:r>
+      <w:r>
+        <w:t xml:space="preserve">. </w:t>
       </w:r>
     </w:p>
     <w:p>
@@ -6877,20 +7115,52 @@
       <w:pPr>
         <w:pStyle w:val="Ttulo2"/>
       </w:pPr>
-      <w:bookmarkStart w:id="12" w:name="_Toc269829180"/>
-      <w:bookmarkStart w:id="13" w:name="_Toc359135170"/>
+      <w:bookmarkStart w:id="15" w:name="_Toc269829180"/>
+      <w:bookmarkStart w:id="16" w:name="_Toc359135170"/>
       <w:r>
         <w:t>Objetivos</w:t>
       </w:r>
-      <w:bookmarkEnd w:id="12"/>
-      <w:bookmarkEnd w:id="13"/>
+      <w:bookmarkEnd w:id="15"/>
+      <w:bookmarkEnd w:id="16"/>
     </w:p>
     <w:p>
       <w:r>
         <w:t>Implantar um sistema</w:t>
       </w:r>
       <w:r>
-        <w:t xml:space="preserve"> de Gerenciamento Escolar, para que esse sistema otimize o processo de gestão dessas escolas, trazendo agilidade na organização de todas as atividades realizadas, e assim aproximar os pais de cada aluno junto a escola de seu filho, para que acompanhe de perto o seu </w:t>
+        <w:t xml:space="preserve"> de Gerenciamento Escolar, para que esse sistema </w:t>
+      </w:r>
+      <w:del w:id="17" w:author="admlab" w:date="2014-08-25T18:11:00Z">
+        <w:r>
+          <w:delText>otimize</w:delText>
+        </w:r>
+      </w:del>
+      <w:ins w:id="18" w:author="admlab" w:date="2014-08-25T18:11:00Z">
+        <w:r>
+          <w:t>aperfeiçoe</w:t>
+        </w:r>
+      </w:ins>
+      <w:r>
+        <w:t xml:space="preserve"> o processo de gestão dessas escolas, </w:t>
+      </w:r>
+      <w:commentRangeStart w:id="19"/>
+      <w:r>
+        <w:t xml:space="preserve">trazendo agilidade na organização de todas as atividades </w:t>
+      </w:r>
+      <w:proofErr w:type="gramStart"/>
+      <w:r>
+        <w:t>realizadas,</w:t>
+      </w:r>
+      <w:commentRangeEnd w:id="19"/>
+      <w:proofErr w:type="gramEnd"/>
+      <w:r>
+        <w:rPr>
+          <w:rStyle w:val="Refdecomentrio"/>
+        </w:rPr>
+        <w:commentReference w:id="19"/>
+      </w:r>
+      <w:r>
+        <w:t xml:space="preserve"> e assim aproximar os pais de cada aluno junto a escola de seu filho, para que acompanhe de perto o seu </w:t>
       </w:r>
       <w:r>
         <w:t>desenvolvimento.</w:t>
@@ -6902,11 +7172,11 @@
       <w:pPr>
         <w:pStyle w:val="Ttulo3"/>
       </w:pPr>
-      <w:bookmarkStart w:id="14" w:name="_Toc359135171"/>
+      <w:bookmarkStart w:id="20" w:name="_Toc359135171"/>
       <w:r>
         <w:t>Objetivo Geral</w:t>
       </w:r>
-      <w:bookmarkEnd w:id="14"/>
+      <w:bookmarkEnd w:id="20"/>
     </w:p>
     <w:p>
       <w:pPr>
@@ -6917,18 +7187,55 @@
         <w:t xml:space="preserve">Este </w:t>
       </w:r>
       <w:r>
-        <w:t>projeto tem por objetivo geral o estudo e implementação do Sistema de Gerenciamento Escolar, em escolar que utilizam o processo manual de gestão.</w:t>
+        <w:t xml:space="preserve">projeto tem por objetivo geral o estudo e </w:t>
+      </w:r>
+      <w:proofErr w:type="gramStart"/>
+      <w:r>
+        <w:t>implementação</w:t>
+      </w:r>
+      <w:proofErr w:type="gramEnd"/>
+      <w:r>
+        <w:t xml:space="preserve"> do Sistema de Gerenciamento Escolar, em escola</w:t>
+      </w:r>
+      <w:del w:id="21" w:author="admlab" w:date="2014-08-25T18:12:00Z">
+        <w:r>
+          <w:delText>r</w:delText>
+        </w:r>
+      </w:del>
+      <w:ins w:id="22" w:author="admlab" w:date="2014-08-25T18:12:00Z">
+        <w:r>
+          <w:t>s</w:t>
+        </w:r>
+      </w:ins>
+      <w:r>
+        <w:t xml:space="preserve"> que utilizam o processo manual de gestão.</w:t>
       </w:r>
     </w:p>
     <w:p>
       <w:pPr>
         <w:spacing w:line="276" w:lineRule="auto"/>
       </w:pPr>
+      <w:commentRangeStart w:id="23"/>
       <w:r>
         <w:t>O intuito é oferecer um acesso</w:t>
       </w:r>
       <w:r>
-        <w:t xml:space="preserve"> prático a esse sistema, pensamos em desenvolvê-lo um Sistema Web, sendo assim apenas com um computador e acesso à internet é possível o acesso para alimentação dos dados ou para consulta de dados.</w:t>
+        <w:t xml:space="preserve"> prático a esse sistema, pensamos em desenvolvê-lo um Sistema </w:t>
+      </w:r>
+      <w:proofErr w:type="gramStart"/>
+      <w:r>
+        <w:t>Web,</w:t>
+      </w:r>
+      <w:commentRangeEnd w:id="23"/>
+      <w:proofErr w:type="gramEnd"/>
+      <w:r>
+        <w:rPr>
+          <w:rStyle w:val="Refdecomentrio"/>
+        </w:rPr>
+        <w:commentReference w:id="23"/>
+      </w:r>
+      <w:r>
+        <w:t xml:space="preserve"> sendo assim apenas com um computador e acesso à internet é possível o acesso para alimentação dos dados ou para consulta de dados.</w:t>
       </w:r>
     </w:p>
     <w:p>
@@ -6944,7 +7251,40 @@
         <w:t xml:space="preserve"> tais como: Provas, Trabalhos ou Seminários,</w:t>
       </w:r>
       <w:r>
-        <w:t xml:space="preserve"> sendo sala por sala, visualizar ocorrências de cada aluno e comunicar</w:t>
+        <w:t xml:space="preserve"> </w:t>
+      </w:r>
+      <w:commentRangeStart w:id="24"/>
+      <w:r>
+        <w:t xml:space="preserve">sendo sala por </w:t>
+      </w:r>
+      <w:proofErr w:type="gramStart"/>
+      <w:r>
+        <w:t>sala,</w:t>
+      </w:r>
+      <w:commentRangeEnd w:id="24"/>
+      <w:proofErr w:type="gramEnd"/>
+      <w:r>
+        <w:rPr>
+          <w:rStyle w:val="Refdecomentrio"/>
+        </w:rPr>
+        <w:commentReference w:id="24"/>
+      </w:r>
+      <w:r>
+        <w:t xml:space="preserve"> </w:t>
+      </w:r>
+      <w:commentRangeStart w:id="25"/>
+      <w:r>
+        <w:t xml:space="preserve">visualizar ocorrências de cada aluno </w:t>
+      </w:r>
+      <w:commentRangeEnd w:id="25"/>
+      <w:r>
+        <w:rPr>
+          <w:rStyle w:val="Refdecomentrio"/>
+        </w:rPr>
+        <w:commentReference w:id="25"/>
+      </w:r>
+      <w:r>
+        <w:t>e comunicar</w:t>
       </w:r>
       <w:r>
         <w:t>-se</w:t>
@@ -6959,7 +7299,15 @@
         <w:ind w:firstLine="720"/>
       </w:pPr>
       <w:r>
-        <w:t xml:space="preserve">Além de otimizar todo processo de gestão, esse sistema atenderá primordialmente os pais dos alunos, pois a flexibilidade de acesso será muito fácil e agradável, trazendo comodidade e satisfação. </w:t>
+        <w:t xml:space="preserve">Além de </w:t>
+      </w:r>
+      <w:proofErr w:type="gramStart"/>
+      <w:r>
+        <w:t>otimizar</w:t>
+      </w:r>
+      <w:proofErr w:type="gramEnd"/>
+      <w:r>
+        <w:t xml:space="preserve"> todo processo de gestão, esse sistema atenderá primordialmente os pais dos alunos, pois a flexibilidade de acesso será muito fácil e agradável, trazendo comodidade e satisfação. </w:t>
       </w:r>
       <w:r>
         <w:t>Eles terão acesso a todo conteúdo de seu filho, sendo Notas, Frequências, Ocorrências e Avisos de cada professor referente ao seu filho.</w:t>
@@ -6992,22 +7340,46 @@
       <w:pPr>
         <w:pStyle w:val="Ttulo3"/>
       </w:pPr>
-      <w:bookmarkStart w:id="15" w:name="_Toc359135172"/>
+      <w:bookmarkStart w:id="26" w:name="_Toc359135172"/>
+      <w:commentRangeStart w:id="27"/>
       <w:r>
         <w:t>Objetivos Específicos</w:t>
       </w:r>
-      <w:bookmarkEnd w:id="15"/>
+      <w:bookmarkEnd w:id="26"/>
+      <w:commentRangeEnd w:id="27"/>
+      <w:r>
+        <w:rPr>
+          <w:rStyle w:val="Refdecomentrio"/>
+          <w:rFonts w:cs="Times New Roman"/>
+          <w:b w:val="0"/>
+          <w:bCs w:val="0"/>
+        </w:rPr>
+        <w:commentReference w:id="27"/>
+      </w:r>
     </w:p>
     <w:p>
       <w:pPr>
         <w:spacing w:line="276" w:lineRule="auto"/>
         <w:ind w:firstLine="720"/>
       </w:pPr>
+      <w:commentRangeStart w:id="28"/>
+      <w:proofErr w:type="gramStart"/>
       <w:r>
         <w:t>I</w:t>
       </w:r>
       <w:r>
-        <w:t>mplementar o sistema de gerenciamento, fomentando todas as equipes para usarem e alimentarem o sistema, mostrando quão útil e prático é com a utilização do mesmo.</w:t>
+        <w:t>mplementar</w:t>
+      </w:r>
+      <w:proofErr w:type="gramEnd"/>
+      <w:r>
+        <w:t xml:space="preserve"> o sistema de gerenciamento, fomentando todas as equipes para usarem e alimentarem o sistema, mostrando quão útil e prático é com a utilização do mesmo.</w:t>
+      </w:r>
+      <w:commentRangeEnd w:id="28"/>
+      <w:r>
+        <w:rPr>
+          <w:rStyle w:val="Refdecomentrio"/>
+        </w:rPr>
+        <w:commentReference w:id="28"/>
       </w:r>
     </w:p>
     <w:p>
@@ -7015,11 +7387,22 @@
         <w:spacing w:line="276" w:lineRule="auto"/>
         <w:ind w:firstLine="720"/>
       </w:pPr>
+      <w:commentRangeStart w:id="29"/>
       <w:r>
         <w:t xml:space="preserve">Desenvolver uma interface </w:t>
       </w:r>
       <w:r>
-        <w:t xml:space="preserve">agradável e caracterizando as informações adequadas para cada usuário, </w:t>
+        <w:t xml:space="preserve">agradável e caracterizando </w:t>
+      </w:r>
+      <w:commentRangeEnd w:id="29"/>
+      <w:r>
+        <w:rPr>
+          <w:rStyle w:val="Refdecomentrio"/>
+        </w:rPr>
+        <w:commentReference w:id="29"/>
+      </w:r>
+      <w:r>
+        <w:t xml:space="preserve">as informações adequadas para cada usuário, </w:t>
       </w:r>
       <w:r>
         <w:t xml:space="preserve">pois </w:t>
@@ -7055,7 +7438,15 @@
         <w:ind w:firstLine="720"/>
       </w:pPr>
       <w:r>
-        <w:t>Possibilitar que os professores no ambiente de cada aluno possam anexar arquivos, como provas realizados por cada aluno, trabalhos ou redações, todos em formato PDF.</w:t>
+        <w:t xml:space="preserve">Possibilitar que os professores no ambiente de cada aluno possam anexar arquivos, como </w:t>
+      </w:r>
+      <w:proofErr w:type="gramStart"/>
+      <w:r>
+        <w:t>provas realizados</w:t>
+      </w:r>
+      <w:proofErr w:type="gramEnd"/>
+      <w:r>
+        <w:t xml:space="preserve"> por cada aluno, trabalhos ou redações, todos em formato PDF.</w:t>
       </w:r>
     </w:p>
     <w:p>
@@ -7071,25 +7462,52 @@
         <w:pStyle w:val="Ttulo2"/>
         <w:spacing w:line="360" w:lineRule="auto"/>
       </w:pPr>
-      <w:bookmarkStart w:id="16" w:name="_Toc269829181"/>
-      <w:bookmarkStart w:id="17" w:name="_Toc359135173"/>
+      <w:bookmarkStart w:id="30" w:name="_Toc269829181"/>
+      <w:bookmarkStart w:id="31" w:name="_Toc359135173"/>
+      <w:commentRangeStart w:id="32"/>
       <w:r>
         <w:t>Justificativa (Relevância do Trabalho)</w:t>
       </w:r>
-      <w:bookmarkEnd w:id="16"/>
-      <w:bookmarkEnd w:id="17"/>
+      <w:bookmarkEnd w:id="30"/>
+      <w:bookmarkEnd w:id="31"/>
+      <w:commentRangeEnd w:id="32"/>
+      <w:r>
+        <w:rPr>
+          <w:rStyle w:val="Refdecomentrio"/>
+          <w:rFonts w:cs="Times New Roman"/>
+          <w:b w:val="0"/>
+          <w:bCs w:val="0"/>
+        </w:rPr>
+        <w:commentReference w:id="32"/>
+      </w:r>
     </w:p>
     <w:p>
       <w:r>
         <w:t>Noss</w:t>
       </w:r>
       <w:r>
-        <w:t>o projeto tem por relevância o intuito de contribuir com a evolução da educação no nosso país, onde atualmente a situação está a cada dia pior. Pensando em otimizar e facilitar o acesso e trabalho de muitas pessoas que hoje fazem e refazem a mesma atividade várias vezes em um período curto de tempo, ajudaria muito no desempenho da escola.</w:t>
-      </w:r>
-    </w:p>
-    <w:p>
-      <w:r>
-        <w:t xml:space="preserve">Com o foco principal na melhoria da educação, o grande diferencial do nosso sistema , será o acesso dos pais de cada aluno ao ambiente que contém todas as informações necessário sobre seu filho, e assim cada pai/mãe poderão ajudar na evolução do </w:t>
+        <w:t xml:space="preserve">o projeto tem por relevância o intuito de contribuir com a evolução da educação no nosso país, onde atualmente a situação está a cada dia pior. Pensando em </w:t>
+      </w:r>
+      <w:proofErr w:type="gramStart"/>
+      <w:r>
+        <w:t>otimizar</w:t>
+      </w:r>
+      <w:proofErr w:type="gramEnd"/>
+      <w:r>
+        <w:t xml:space="preserve"> e facilitar o acesso e trabalho de muitas pessoas que hoje fazem e refazem a mesma atividade várias vezes em um período curto de tempo, ajudaria muito no desempenho da escola.</w:t>
+      </w:r>
+    </w:p>
+    <w:p>
+      <w:r>
+        <w:t xml:space="preserve">Com o foco principal na melhoria da educação, o grande diferencial do nosso </w:t>
+      </w:r>
+      <w:proofErr w:type="gramStart"/>
+      <w:r>
+        <w:t>sistema ,</w:t>
+      </w:r>
+      <w:proofErr w:type="gramEnd"/>
+      <w:r>
+        <w:t xml:space="preserve"> será o acesso dos pais de cada aluno ao ambiente que contém todas as informações necessário sobre seu filho, e assim cada pai/mãe poderão ajudar na evolução do </w:t>
       </w:r>
       <w:r>
         <w:t>mesmo</w:t>
@@ -7142,13 +7560,24 @@
         <w:pStyle w:val="Ttulo2"/>
         <w:spacing w:line="360" w:lineRule="auto"/>
       </w:pPr>
-      <w:bookmarkStart w:id="18" w:name="_Toc269829182"/>
-      <w:bookmarkStart w:id="19" w:name="_Toc359135174"/>
+      <w:bookmarkStart w:id="33" w:name="_Toc269829182"/>
+      <w:bookmarkStart w:id="34" w:name="_Toc359135174"/>
+      <w:commentRangeStart w:id="35"/>
       <w:r>
         <w:t>Metodologia</w:t>
       </w:r>
-      <w:bookmarkEnd w:id="18"/>
-      <w:bookmarkEnd w:id="19"/>
+      <w:bookmarkEnd w:id="33"/>
+      <w:bookmarkEnd w:id="34"/>
+      <w:commentRangeEnd w:id="35"/>
+      <w:r>
+        <w:rPr>
+          <w:rStyle w:val="Refdecomentrio"/>
+          <w:rFonts w:cs="Times New Roman"/>
+          <w:b w:val="0"/>
+          <w:bCs w:val="0"/>
+        </w:rPr>
+        <w:commentReference w:id="35"/>
+      </w:r>
     </w:p>
     <w:p>
       <w:r>
@@ -7192,17 +7621,33 @@
         <w:t>seja</w:t>
       </w:r>
       <w:r>
-        <w:t xml:space="preserve"> realizado um SPRINT PLANNING MEETING (Planejamento), para que possamos priorizar</w:t>
-      </w:r>
-      <w:bookmarkStart w:id="20" w:name="_GoBack"/>
-      <w:bookmarkEnd w:id="20"/>
-      <w:r>
-        <w:t xml:space="preserve"> os itens a serem desenvolvimento no período da Sprint seguinte.</w:t>
-      </w:r>
-    </w:p>
-    <w:p>
-      <w:r>
-        <w:t>No final de um Sprint, nós apresentaremos as funcionalidades implementadas para que realizemos um SPRINT RIVIEW MEETING, ai por fim faremos uma SPRINT RETROSPECTIVE e analisaremos todo planejamento da Sprint e pontos positivos realizados e os pontos negativos na Sprint, para que sempre possamos melhorar nosso processo de desenvolvimento ou implantação.</w:t>
+        <w:t xml:space="preserve"> realizado um SPRINT PLANNING </w:t>
+      </w:r>
+      <w:proofErr w:type="gramStart"/>
+      <w:r>
+        <w:t>MEETING</w:t>
+      </w:r>
+      <w:proofErr w:type="gramEnd"/>
+      <w:r>
+        <w:t xml:space="preserve"> (Planejamento), para que possamos priorizar os itens a serem desenvolvimento no p</w:t>
+      </w:r>
+      <w:bookmarkStart w:id="36" w:name="_GoBack"/>
+      <w:bookmarkEnd w:id="36"/>
+      <w:r>
+        <w:t>eríodo da Sprint seguinte.</w:t>
+      </w:r>
+    </w:p>
+    <w:p>
+      <w:r>
+        <w:t xml:space="preserve">No final de um Sprint, nós apresentaremos as funcionalidades implementadas para que realizemos um SPRINT RIVIEW </w:t>
+      </w:r>
+      <w:proofErr w:type="gramStart"/>
+      <w:r>
+        <w:t>MEETING</w:t>
+      </w:r>
+      <w:proofErr w:type="gramEnd"/>
+      <w:r>
+        <w:t>, ai por fim faremos uma SPRINT RETROSPECTIVE e analisaremos todo planejamento da Sprint e pontos positivos realizados e os pontos negativos na Sprint, para que sempre possamos melhorar nosso processo de desenvolvimento ou implantação.</w:t>
       </w:r>
     </w:p>
     <w:p/>
@@ -7281,7 +7726,7 @@
           <w:szCs w:val="28"/>
         </w:rPr>
       </w:pPr>
-      <w:bookmarkStart w:id="21" w:name="_Toc359135175"/>
+      <w:bookmarkStart w:id="37" w:name="_Toc359135175"/>
       <w:r>
         <w:br w:type="page"/>
       </w:r>
@@ -7294,7 +7739,7 @@
         <w:lastRenderedPageBreak/>
         <w:t>Visão do Sistema</w:t>
       </w:r>
-      <w:bookmarkEnd w:id="21"/>
+      <w:bookmarkEnd w:id="37"/>
     </w:p>
     <w:p>
       <w:pPr>
@@ -7303,36 +7748,44 @@
           <w:lang w:val="fr-FR"/>
         </w:rPr>
       </w:pPr>
-      <w:bookmarkStart w:id="22" w:name="_Toc512930909"/>
-      <w:bookmarkStart w:id="23" w:name="_Toc452813581"/>
-      <w:bookmarkStart w:id="24" w:name="_Toc447960005"/>
-      <w:bookmarkStart w:id="25" w:name="_Toc18208268"/>
-      <w:bookmarkStart w:id="26" w:name="_Toc359135176"/>
-      <w:bookmarkStart w:id="27" w:name="_Toc436203381"/>
+      <w:bookmarkStart w:id="38" w:name="_Toc512930909"/>
+      <w:bookmarkStart w:id="39" w:name="_Toc452813581"/>
+      <w:bookmarkStart w:id="40" w:name="_Toc447960005"/>
+      <w:bookmarkStart w:id="41" w:name="_Toc18208268"/>
+      <w:bookmarkStart w:id="42" w:name="_Toc359135176"/>
+      <w:bookmarkStart w:id="43" w:name="_Toc436203381"/>
       <w:r>
         <w:rPr>
           <w:lang w:val="fr-FR"/>
         </w:rPr>
         <w:t>Descrições dos Envolvidos e Usuários</w:t>
       </w:r>
-      <w:bookmarkEnd w:id="22"/>
-      <w:bookmarkEnd w:id="23"/>
-      <w:bookmarkEnd w:id="24"/>
-      <w:bookmarkEnd w:id="25"/>
-      <w:bookmarkEnd w:id="26"/>
-    </w:p>
-    <w:p>
-      <w:pPr>
-        <w:rPr>
-          <w:color w:val="0000FF"/>
-        </w:rPr>
-      </w:pPr>
-      <w:r>
-        <w:rPr>
-          <w:color w:val="0000FF"/>
-        </w:rPr>
-        <w:t>[Para fornecer, de maneira eficiente, produtos e serviços que atendam às reais necessidades dos usuários e envolvidos, é necessário identificar e considerar todos os envolvidos como parte do processo de Modelagem de Requisitos. É necessário também identificar os usuários do sistema e assegurar que a comunidade de envolvidos os represente adequadamente. Esta seção fornece um perfil dos envolvidos e dos usuários que integram o projeto, e dos principais problemas que, de acordo com o ponto de vista deles, poderão ser abordados pela solução proposta. Ela não descreve as solicitações ou os requisitos específicos dos usuários e dos envolvidos, já que eles são capturados em um artefato individual de solicitações dos envolvidos. Em vez disso, ela fornece a base e a justificativa que explicam por que os requisitos são necessários.]</w:t>
-      </w:r>
+      <w:bookmarkEnd w:id="38"/>
+      <w:bookmarkEnd w:id="39"/>
+      <w:bookmarkEnd w:id="40"/>
+      <w:bookmarkEnd w:id="41"/>
+      <w:bookmarkEnd w:id="42"/>
+    </w:p>
+    <w:p>
+      <w:pPr>
+        <w:rPr>
+          <w:color w:val="0000FF"/>
+        </w:rPr>
+      </w:pPr>
+      <w:r>
+        <w:rPr>
+          <w:color w:val="0000FF"/>
+        </w:rPr>
+        <w:t>[Para fornecer, de maneira eficiente, produtos e serviços que atendam às reais necessidades dos usuários e envolvidos, é necessário identificar e considerar todos os envolvidos como parte do processo de Modelagem de Requisitos. É necessário também identificar os usuários do sistema e assegurar que a comunidade de envolvidos os represente adequadamente. Esta seção fornece um perfil dos envolvidos e dos usuários que integram o projeto, e dos principais problemas que, de acordo com o ponto de vista deles, poderão ser abordados pela solução proposta. Ela não descreve as solicitações ou os requisitos específicos dos usuários e dos envolvidos, já que eles são capturados em um artefato individual de solicitações dos envolvidos. Em vez disso, ela fornece a base e a justificativa que explicam por que os requisitos são necessários.</w:t>
+      </w:r>
+      <w:proofErr w:type="gramStart"/>
+      <w:r>
+        <w:rPr>
+          <w:color w:val="0000FF"/>
+        </w:rPr>
+        <w:t>]</w:t>
+      </w:r>
+      <w:proofErr w:type="gramEnd"/>
     </w:p>
     <w:p>
       <w:pPr>
@@ -7345,17 +7798,17 @@
       <w:pPr>
         <w:pStyle w:val="Ttulo3"/>
       </w:pPr>
-      <w:bookmarkStart w:id="28" w:name="_Toc512930910"/>
-      <w:bookmarkStart w:id="29" w:name="_Toc452813583"/>
-      <w:bookmarkStart w:id="30" w:name="_Toc18208269"/>
-      <w:bookmarkStart w:id="31" w:name="_Toc359135177"/>
+      <w:bookmarkStart w:id="44" w:name="_Toc512930910"/>
+      <w:bookmarkStart w:id="45" w:name="_Toc452813583"/>
+      <w:bookmarkStart w:id="46" w:name="_Toc18208269"/>
+      <w:bookmarkStart w:id="47" w:name="_Toc359135177"/>
       <w:r>
         <w:t>Resumo dos Envolvidos</w:t>
       </w:r>
-      <w:bookmarkEnd w:id="28"/>
-      <w:bookmarkEnd w:id="29"/>
-      <w:bookmarkEnd w:id="30"/>
-      <w:bookmarkEnd w:id="31"/>
+      <w:bookmarkEnd w:id="44"/>
+      <w:bookmarkEnd w:id="45"/>
+      <w:bookmarkEnd w:id="46"/>
+      <w:bookmarkEnd w:id="47"/>
     </w:p>
     <w:p>
       <w:pPr>
@@ -7379,8 +7832,16 @@
         <w:rPr>
           <w:color w:val="0000FF"/>
         </w:rPr>
-        <w:t>.)]</w:t>
-      </w:r>
+        <w:t>.)</w:t>
+      </w:r>
+      <w:proofErr w:type="gramStart"/>
+      <w:r>
+        <w:rPr>
+          <w:color w:val="0000FF"/>
+        </w:rPr>
+        <w:t>]</w:t>
+      </w:r>
+      <w:proofErr w:type="gramEnd"/>
     </w:p>
     <w:tbl>
       <w:tblPr>
@@ -7512,8 +7973,17 @@
                 <w:sz w:val="24"/>
                 <w:szCs w:val="24"/>
               </w:rPr>
-              <w:t>[Informe o tipo de envolvidos.]</w:t>
+              <w:t>[Informe o tipo de envolvidos.</w:t>
             </w:r>
+            <w:proofErr w:type="gramStart"/>
+            <w:r>
+              <w:rPr>
+                <w:sz w:val="24"/>
+                <w:szCs w:val="24"/>
+              </w:rPr>
+              <w:t>]</w:t>
+            </w:r>
+            <w:proofErr w:type="gramEnd"/>
           </w:p>
         </w:tc>
         <w:tc>
@@ -7534,12 +8004,21 @@
                 <w:szCs w:val="24"/>
               </w:rPr>
             </w:pPr>
+            <w:proofErr w:type="gramStart"/>
             <w:r>
               <w:rPr>
                 <w:sz w:val="24"/>
                 <w:szCs w:val="24"/>
               </w:rPr>
-              <w:t>[Resuma as principais responsabilidades do envolvido no que diz respeito ao sistema em desenvolvimento; ou seja, o interesse dele como envolvido. Por exemplo, este envolvido:</w:t>
+              <w:t>[Resuma as principais responsabilidades do envolvido no que diz respeito ao sistema em desenvolvimento; ou seja, o interesse dele como envolvido.</w:t>
+            </w:r>
+            <w:proofErr w:type="gramEnd"/>
+            <w:r>
+              <w:rPr>
+                <w:sz w:val="24"/>
+                <w:szCs w:val="24"/>
+              </w:rPr>
+              <w:t xml:space="preserve"> Por exemplo, este envolvido:</w:t>
             </w:r>
           </w:p>
           <w:p>
@@ -7550,12 +8029,21 @@
                 <w:szCs w:val="24"/>
               </w:rPr>
             </w:pPr>
+            <w:proofErr w:type="gramStart"/>
             <w:r>
               <w:rPr>
                 <w:sz w:val="24"/>
                 <w:szCs w:val="24"/>
               </w:rPr>
-              <w:t>garante que o sistema poderá ter manutenção</w:t>
+              <w:t>garante</w:t>
+            </w:r>
+            <w:proofErr w:type="gramEnd"/>
+            <w:r>
+              <w:rPr>
+                <w:sz w:val="24"/>
+                <w:szCs w:val="24"/>
+              </w:rPr>
+              <w:t xml:space="preserve"> que o sistema poderá ter manutenção</w:t>
             </w:r>
           </w:p>
           <w:p>
@@ -7566,12 +8054,21 @@
                 <w:szCs w:val="24"/>
               </w:rPr>
             </w:pPr>
+            <w:proofErr w:type="gramStart"/>
             <w:r>
               <w:rPr>
                 <w:sz w:val="24"/>
                 <w:szCs w:val="24"/>
               </w:rPr>
-              <w:t>garante que haverá uma demanda do mercado para as características do produto</w:t>
+              <w:t>garante</w:t>
+            </w:r>
+            <w:proofErr w:type="gramEnd"/>
+            <w:r>
+              <w:rPr>
+                <w:sz w:val="24"/>
+                <w:szCs w:val="24"/>
+              </w:rPr>
+              <w:t xml:space="preserve"> que haverá uma demanda do mercado para as características do produto</w:t>
             </w:r>
           </w:p>
           <w:p>
@@ -7582,12 +8079,21 @@
                 <w:szCs w:val="24"/>
               </w:rPr>
             </w:pPr>
+            <w:proofErr w:type="gramStart"/>
             <w:r>
               <w:rPr>
                 <w:sz w:val="24"/>
                 <w:szCs w:val="24"/>
               </w:rPr>
-              <w:t>monitora o andamento do projeto</w:t>
+              <w:t>monitora</w:t>
+            </w:r>
+            <w:proofErr w:type="gramEnd"/>
+            <w:r>
+              <w:rPr>
+                <w:sz w:val="24"/>
+                <w:szCs w:val="24"/>
+              </w:rPr>
+              <w:t xml:space="preserve"> o andamento do projeto</w:t>
             </w:r>
           </w:p>
           <w:p>
@@ -7655,9 +8161,9 @@
           <w:lang w:val="fr-FR"/>
         </w:rPr>
       </w:pPr>
-      <w:bookmarkStart w:id="32" w:name="_Toc512930911"/>
-      <w:bookmarkStart w:id="33" w:name="_Toc452813584"/>
-      <w:bookmarkStart w:id="34" w:name="_Toc18208270"/>
+      <w:bookmarkStart w:id="48" w:name="_Toc512930911"/>
+      <w:bookmarkStart w:id="49" w:name="_Toc452813584"/>
+      <w:bookmarkStart w:id="50" w:name="_Toc18208270"/>
     </w:p>
     <w:p>
       <w:pPr>
@@ -7877,13 +8383,27 @@
               <w:rPr>
                 <w:color w:val="0070C0"/>
               </w:rPr>
-              <w:t xml:space="preserve">Gustavo Tavares </w:t>
+              <w:t>Gustavo Tavares</w:t>
+            </w:r>
+            <w:proofErr w:type="gramStart"/>
+            <w:r>
+              <w:rPr>
+                <w:color w:val="0070C0"/>
+              </w:rPr>
+              <w:t xml:space="preserve"> </w:t>
             </w:r>
             <w:r>
               <w:rPr>
                 <w:color w:val="0070C0"/>
               </w:rPr>
-              <w:t xml:space="preserve"> (Normalmente só 1 pessoa é gerente de projeto)</w:t>
+              <w:t xml:space="preserve"> </w:t>
+            </w:r>
+            <w:proofErr w:type="gramEnd"/>
+            <w:r>
+              <w:rPr>
+                <w:color w:val="0070C0"/>
+              </w:rPr>
+              <w:t>(Normalmente só 1 pessoa é gerente de projeto)</w:t>
             </w:r>
           </w:p>
           <w:p>
@@ -8144,11 +8664,19 @@
                 <w:color w:val="0070C0"/>
               </w:rPr>
             </w:pPr>
+            <w:proofErr w:type="gramStart"/>
             <w:r>
               <w:rPr>
                 <w:color w:val="0070C0"/>
               </w:rPr>
-              <w:t>Implementar o sistema conforme as especificações.</w:t>
+              <w:t>Implementar</w:t>
+            </w:r>
+            <w:proofErr w:type="gramEnd"/>
+            <w:r>
+              <w:rPr>
+                <w:color w:val="0070C0"/>
+              </w:rPr>
+              <w:t xml:space="preserve"> o sistema conforme as especificações.</w:t>
             </w:r>
           </w:p>
         </w:tc>
@@ -8340,30 +8868,38 @@
           <w:lang w:val="fr-FR"/>
         </w:rPr>
       </w:pPr>
-      <w:bookmarkStart w:id="35" w:name="_Toc359135178"/>
+      <w:bookmarkStart w:id="51" w:name="_Toc359135178"/>
       <w:r>
         <w:rPr>
           <w:lang w:val="fr-FR"/>
         </w:rPr>
         <w:t>Resumo dos Usuários</w:t>
       </w:r>
-      <w:bookmarkEnd w:id="32"/>
-      <w:bookmarkEnd w:id="33"/>
-      <w:bookmarkEnd w:id="34"/>
-      <w:bookmarkEnd w:id="35"/>
-    </w:p>
-    <w:p>
-      <w:pPr>
-        <w:rPr>
-          <w:color w:val="0000FF"/>
-        </w:rPr>
-      </w:pPr>
-      <w:r>
-        <w:rPr>
-          <w:color w:val="0000FF"/>
-        </w:rPr>
-        <w:t>[Apresente uma lista resumida de todos os usuários identificados.]</w:t>
-      </w:r>
+      <w:bookmarkEnd w:id="48"/>
+      <w:bookmarkEnd w:id="49"/>
+      <w:bookmarkEnd w:id="50"/>
+      <w:bookmarkEnd w:id="51"/>
+    </w:p>
+    <w:p>
+      <w:pPr>
+        <w:rPr>
+          <w:color w:val="0000FF"/>
+        </w:rPr>
+      </w:pPr>
+      <w:r>
+        <w:rPr>
+          <w:color w:val="0000FF"/>
+        </w:rPr>
+        <w:t>[Apresente uma lista resumida de todos os usuários identificados.</w:t>
+      </w:r>
+      <w:proofErr w:type="gramStart"/>
+      <w:r>
+        <w:rPr>
+          <w:color w:val="0000FF"/>
+        </w:rPr>
+        <w:t>]</w:t>
+      </w:r>
+      <w:proofErr w:type="gramEnd"/>
     </w:p>
     <w:tbl>
       <w:tblPr>
@@ -8493,8 +9029,13 @@
               <w:pStyle w:val="InfoBlue0"/>
             </w:pPr>
             <w:r>
-              <w:t>[Informe o tipo de usuário.]</w:t>
+              <w:t>[Informe o tipo de usuário.</w:t>
             </w:r>
+            <w:proofErr w:type="gramStart"/>
+            <w:r>
+              <w:t>]</w:t>
+            </w:r>
+            <w:proofErr w:type="gramEnd"/>
           </w:p>
         </w:tc>
         <w:tc>
@@ -8512,8 +9053,13 @@
               <w:pStyle w:val="InfoBlue0"/>
             </w:pPr>
             <w:r>
-              <w:t>[Faça uma breve descrição do que eles representam no que diz respeito ao sistema.]</w:t>
+              <w:t>[Faça uma breve descrição do que eles representam no que diz respeito ao sistema.</w:t>
             </w:r>
+            <w:proofErr w:type="gramStart"/>
+            <w:r>
+              <w:t>]</w:t>
+            </w:r>
+            <w:proofErr w:type="gramEnd"/>
           </w:p>
         </w:tc>
         <w:tc>
@@ -8530,6 +9076,7 @@
             <w:pPr>
               <w:pStyle w:val="InfoBlue0"/>
             </w:pPr>
+            <w:proofErr w:type="gramStart"/>
             <w:r>
               <w:t>[Liste as principais responsabilidades do usuário em relação ao sistema em desenvolvimento como, por exemplo:</w:t>
             </w:r>
@@ -8539,31 +9086,50 @@
               <w:pStyle w:val="InfoBlue0"/>
             </w:pPr>
             <w:r>
-              <w:t>percebe os detalhes</w:t>
+              <w:t>percebe</w:t>
+            </w:r>
+            <w:proofErr w:type="gramEnd"/>
+            <w:r>
+              <w:t xml:space="preserve"> os detalhes</w:t>
             </w:r>
           </w:p>
           <w:p>
             <w:pPr>
               <w:pStyle w:val="InfoBlue0"/>
             </w:pPr>
+            <w:proofErr w:type="gramStart"/>
             <w:r>
-              <w:t>produz relatórios</w:t>
+              <w:t>produz</w:t>
+            </w:r>
+            <w:proofErr w:type="gramEnd"/>
+            <w:r>
+              <w:t xml:space="preserve"> relatórios</w:t>
             </w:r>
           </w:p>
           <w:p>
             <w:pPr>
               <w:pStyle w:val="InfoBlue0"/>
             </w:pPr>
+            <w:proofErr w:type="gramStart"/>
             <w:r>
-              <w:t>coordena o trabalho</w:t>
+              <w:t>coordena</w:t>
+            </w:r>
+            <w:proofErr w:type="gramEnd"/>
+            <w:r>
+              <w:t xml:space="preserve"> o trabalho</w:t>
             </w:r>
           </w:p>
           <w:p>
             <w:pPr>
               <w:pStyle w:val="InfoBlue0"/>
             </w:pPr>
+            <w:proofErr w:type="gramStart"/>
             <w:r>
-              <w:t>etc.]</w:t>
+              <w:t>etc.</w:t>
+            </w:r>
+            <w:proofErr w:type="gramEnd"/>
+            <w:r>
+              <w:t>]</w:t>
             </w:r>
           </w:p>
         </w:tc>
@@ -8578,39 +9144,47 @@
       <w:pPr>
         <w:pStyle w:val="Ttulo3"/>
       </w:pPr>
-      <w:bookmarkStart w:id="36" w:name="_Toc512930912"/>
-      <w:bookmarkStart w:id="37" w:name="_Toc452813585"/>
-      <w:bookmarkStart w:id="38" w:name="_Toc436203384"/>
-      <w:bookmarkStart w:id="39" w:name="_Toc425054386"/>
-      <w:bookmarkStart w:id="40" w:name="_Toc422186479"/>
-      <w:bookmarkStart w:id="41" w:name="_Toc346297773"/>
-      <w:bookmarkStart w:id="42" w:name="_Toc342757864"/>
-      <w:bookmarkStart w:id="43" w:name="_Toc18208271"/>
-      <w:bookmarkStart w:id="44" w:name="_Toc359135179"/>
+      <w:bookmarkStart w:id="52" w:name="_Toc512930912"/>
+      <w:bookmarkStart w:id="53" w:name="_Toc452813585"/>
+      <w:bookmarkStart w:id="54" w:name="_Toc436203384"/>
+      <w:bookmarkStart w:id="55" w:name="_Toc425054386"/>
+      <w:bookmarkStart w:id="56" w:name="_Toc422186479"/>
+      <w:bookmarkStart w:id="57" w:name="_Toc346297773"/>
+      <w:bookmarkStart w:id="58" w:name="_Toc342757864"/>
+      <w:bookmarkStart w:id="59" w:name="_Toc18208271"/>
+      <w:bookmarkStart w:id="60" w:name="_Toc359135179"/>
       <w:r>
         <w:t>Ambiente do Usuário</w:t>
       </w:r>
-      <w:bookmarkEnd w:id="36"/>
-      <w:bookmarkEnd w:id="37"/>
-      <w:bookmarkEnd w:id="38"/>
-      <w:bookmarkEnd w:id="39"/>
-      <w:bookmarkEnd w:id="40"/>
-      <w:bookmarkEnd w:id="41"/>
-      <w:bookmarkEnd w:id="42"/>
-      <w:bookmarkEnd w:id="43"/>
-      <w:bookmarkEnd w:id="44"/>
-    </w:p>
-    <w:p>
-      <w:pPr>
-        <w:rPr>
-          <w:color w:val="0000FF"/>
-        </w:rPr>
-      </w:pPr>
-      <w:r>
-        <w:rPr>
-          <w:color w:val="0000FF"/>
-        </w:rPr>
-        <w:t>[Detalhe o ambiente de trabalho do usuário-alvo. A seguir, são apresentadas algumas sugestões:</w:t>
+      <w:bookmarkEnd w:id="52"/>
+      <w:bookmarkEnd w:id="53"/>
+      <w:bookmarkEnd w:id="54"/>
+      <w:bookmarkEnd w:id="55"/>
+      <w:bookmarkEnd w:id="56"/>
+      <w:bookmarkEnd w:id="57"/>
+      <w:bookmarkEnd w:id="58"/>
+      <w:bookmarkEnd w:id="59"/>
+      <w:bookmarkEnd w:id="60"/>
+    </w:p>
+    <w:p>
+      <w:pPr>
+        <w:rPr>
+          <w:color w:val="0000FF"/>
+        </w:rPr>
+      </w:pPr>
+      <w:proofErr w:type="gramStart"/>
+      <w:r>
+        <w:rPr>
+          <w:color w:val="0000FF"/>
+        </w:rPr>
+        <w:t>[Detalhe o ambiente de trabalho do usuário-alvo.</w:t>
+      </w:r>
+      <w:proofErr w:type="gramEnd"/>
+      <w:r>
+        <w:rPr>
+          <w:color w:val="0000FF"/>
+        </w:rPr>
+        <w:t xml:space="preserve"> A seguir, são apresentadas algumas sugestões:</w:t>
       </w:r>
     </w:p>
     <w:p>
@@ -8685,12 +9259,14 @@
           <w:color w:val="0000FF"/>
         </w:rPr>
       </w:pPr>
+      <w:proofErr w:type="gramStart"/>
       <w:r>
         <w:rPr>
           <w:color w:val="0000FF"/>
         </w:rPr>
         <w:t>Este é o ponto em que podem ser incluídos fragmentos do Modelo de Negócios para resumir a tarefa e os papéis envolvidos etc.]</w:t>
       </w:r>
+      <w:proofErr w:type="gramEnd"/>
     </w:p>
     <w:p>
       <w:pPr>
@@ -8703,29 +9279,37 @@
       <w:pPr>
         <w:pStyle w:val="Ttulo3"/>
       </w:pPr>
-      <w:bookmarkStart w:id="45" w:name="_Toc512930913"/>
-      <w:bookmarkStart w:id="46" w:name="_Toc452813588"/>
-      <w:bookmarkStart w:id="47" w:name="_Toc18208272"/>
-      <w:bookmarkStart w:id="48" w:name="_Toc359135180"/>
+      <w:bookmarkStart w:id="61" w:name="_Toc512930913"/>
+      <w:bookmarkStart w:id="62" w:name="_Toc452813588"/>
+      <w:bookmarkStart w:id="63" w:name="_Toc18208272"/>
+      <w:bookmarkStart w:id="64" w:name="_Toc359135180"/>
       <w:r>
         <w:t>Resumo das Principais Necessidades dos Envolvidos ou Usuários</w:t>
       </w:r>
-      <w:bookmarkEnd w:id="45"/>
-      <w:bookmarkEnd w:id="46"/>
-      <w:bookmarkEnd w:id="47"/>
-      <w:bookmarkEnd w:id="48"/>
-    </w:p>
-    <w:p>
-      <w:pPr>
-        <w:rPr>
-          <w:color w:val="0000FF"/>
-        </w:rPr>
-      </w:pPr>
-      <w:r>
-        <w:rPr>
-          <w:color w:val="0000FF"/>
-        </w:rPr>
-        <w:t>[Liste os principais problemas com as soluções existentes conforme o ponto de vista do envolvido ou do usuário. Para cada problema, esclareça os seguintes pontos:</w:t>
+      <w:bookmarkEnd w:id="61"/>
+      <w:bookmarkEnd w:id="62"/>
+      <w:bookmarkEnd w:id="63"/>
+      <w:bookmarkEnd w:id="64"/>
+    </w:p>
+    <w:p>
+      <w:pPr>
+        <w:rPr>
+          <w:color w:val="0000FF"/>
+        </w:rPr>
+      </w:pPr>
+      <w:proofErr w:type="gramStart"/>
+      <w:r>
+        <w:rPr>
+          <w:color w:val="0000FF"/>
+        </w:rPr>
+        <w:t>[Liste os principais problemas com as soluções existentes conforme o ponto de vista do envolvido ou do usuário.</w:t>
+      </w:r>
+      <w:proofErr w:type="gramEnd"/>
+      <w:r>
+        <w:rPr>
+          <w:color w:val="0000FF"/>
+        </w:rPr>
+        <w:t xml:space="preserve"> Para cada problema, esclareça os seguintes pontos:</w:t>
       </w:r>
     </w:p>
     <w:p>
@@ -8785,15 +9369,24 @@
           <w:color w:val="0000FF"/>
         </w:rPr>
         <w:tab/>
-        <w:t>Que soluções o envolvido ou usuário deseja?]</w:t>
-      </w:r>
-    </w:p>
-    <w:p>
-      <w:pPr>
-        <w:rPr>
-          <w:color w:val="0000FF"/>
-        </w:rPr>
-      </w:pPr>
+        <w:t>Que soluções o envolvido ou usuário deseja?</w:t>
+      </w:r>
+      <w:proofErr w:type="gramStart"/>
+      <w:r>
+        <w:rPr>
+          <w:color w:val="0000FF"/>
+        </w:rPr>
+        <w:t>]</w:t>
+      </w:r>
+      <w:proofErr w:type="gramEnd"/>
+    </w:p>
+    <w:p>
+      <w:pPr>
+        <w:rPr>
+          <w:color w:val="0000FF"/>
+        </w:rPr>
+      </w:pPr>
+      <w:proofErr w:type="gramStart"/>
       <w:r>
         <w:rPr>
           <w:color w:val="0000FF"/>
@@ -8812,7 +9405,14 @@
         <w:rPr>
           <w:color w:val="0000FF"/>
         </w:rPr>
-        <w:t xml:space="preserve"> atribuída pelo envolvido ou usuário à resolução de cada problema. Técnicas de ordenação e votação cumulativa indicam os problemas que </w:t>
+        <w:t xml:space="preserve"> atribuída pelo envolvido ou usuário à resolução de cada problema.</w:t>
+      </w:r>
+      <w:proofErr w:type="gramEnd"/>
+      <w:r>
+        <w:rPr>
+          <w:color w:val="0000FF"/>
+        </w:rPr>
+        <w:t xml:space="preserve"> Técnicas de ordenação e votação cumulativa indicam os problemas que </w:t>
       </w:r>
       <w:r>
         <w:rPr>
@@ -8839,7 +9439,37 @@
         <w:rPr>
           <w:color w:val="0000FF"/>
         </w:rPr>
-        <w:t>Preencha a tabela a seguir — se estiver usando o Rational RequisitePro para capturar as Necessidades, pode ser um fragmento ou relatório dessa ferramenta.]</w:t>
+        <w:t xml:space="preserve">Preencha a tabela a seguir — se estiver usando o </w:t>
+      </w:r>
+      <w:proofErr w:type="spellStart"/>
+      <w:r>
+        <w:rPr>
+          <w:color w:val="0000FF"/>
+        </w:rPr>
+        <w:t>Rational</w:t>
+      </w:r>
+      <w:proofErr w:type="spellEnd"/>
+      <w:r>
+        <w:rPr>
+          <w:color w:val="0000FF"/>
+        </w:rPr>
+        <w:t xml:space="preserve"> </w:t>
+      </w:r>
+      <w:proofErr w:type="spellStart"/>
+      <w:proofErr w:type="gramStart"/>
+      <w:r>
+        <w:rPr>
+          <w:color w:val="0000FF"/>
+        </w:rPr>
+        <w:t>RequisitePro</w:t>
+      </w:r>
+      <w:proofErr w:type="spellEnd"/>
+      <w:proofErr w:type="gramEnd"/>
+      <w:r>
+        <w:rPr>
+          <w:color w:val="0000FF"/>
+        </w:rPr>
+        <w:t xml:space="preserve"> para capturar as Necessidades, pode ser um fragmento ou relatório dessa ferramenta.]</w:t>
       </w:r>
     </w:p>
     <w:p>
@@ -8917,6 +9547,7 @@
                 <w:bCs/>
               </w:rPr>
             </w:pPr>
+            <w:proofErr w:type="spellStart"/>
             <w:r>
               <w:rPr>
                 <w:b/>
@@ -8924,6 +9555,7 @@
               </w:rPr>
               <w:t>Prio</w:t>
             </w:r>
+            <w:proofErr w:type="spellEnd"/>
           </w:p>
         </w:tc>
         <w:tc>
@@ -9021,8 +9653,16 @@
               <w:rPr>
                 <w:color w:val="0000FF"/>
               </w:rPr>
-              <w:t>Alta, média, ou baixa</w:t>
+              <w:t xml:space="preserve">Alta, média, ou </w:t>
             </w:r>
+            <w:proofErr w:type="gramStart"/>
+            <w:r>
+              <w:rPr>
+                <w:color w:val="0000FF"/>
+              </w:rPr>
+              <w:t>baixa</w:t>
+            </w:r>
+            <w:proofErr w:type="gramEnd"/>
           </w:p>
         </w:tc>
         <w:tc>
@@ -9096,8 +9736,16 @@
               <w:rPr>
                 <w:color w:val="0000FF"/>
               </w:rPr>
-              <w:t>Alta, média, ou baixa</w:t>
+              <w:t xml:space="preserve">Alta, média, ou </w:t>
             </w:r>
+            <w:proofErr w:type="gramStart"/>
+            <w:r>
+              <w:rPr>
+                <w:color w:val="0000FF"/>
+              </w:rPr>
+              <w:t>baixa</w:t>
+            </w:r>
+            <w:proofErr w:type="gramEnd"/>
           </w:p>
         </w:tc>
         <w:tc>
@@ -9143,206 +9791,140 @@
       <w:pPr>
         <w:pStyle w:val="Ttulo3"/>
       </w:pPr>
-      <w:bookmarkStart w:id="49" w:name="_Toc512930914"/>
-      <w:bookmarkStart w:id="50" w:name="_Toc452813589"/>
-      <w:bookmarkStart w:id="51" w:name="_Toc18208273"/>
-      <w:bookmarkStart w:id="52" w:name="_Toc359135181"/>
+      <w:bookmarkStart w:id="65" w:name="_Toc512930914"/>
+      <w:bookmarkStart w:id="66" w:name="_Toc452813589"/>
+      <w:bookmarkStart w:id="67" w:name="_Toc18208273"/>
+      <w:bookmarkStart w:id="68" w:name="_Toc359135181"/>
       <w:r>
         <w:lastRenderedPageBreak/>
         <w:t>Alternativas e Concorrência</w:t>
       </w:r>
-      <w:bookmarkEnd w:id="49"/>
-      <w:bookmarkEnd w:id="50"/>
-      <w:bookmarkEnd w:id="51"/>
-      <w:bookmarkEnd w:id="52"/>
-    </w:p>
-    <w:p>
-      <w:pPr>
-        <w:rPr>
-          <w:color w:val="0000FF"/>
-        </w:rPr>
-      </w:pPr>
-      <w:r>
-        <w:rPr>
-          <w:color w:val="0000FF"/>
-        </w:rPr>
-        <w:t>[Identifique as alternativas que o envolvido considera disponíveis. Entre elas podem estar incluídas a compra de um produto do concorrente, a criação de uma solução local ou a simples manutenção do status quo. Liste todas as opções conhecidas que a concorrência oferece ou que podem se tornar disponíveis. Inclua os principais pontos fortes e pontos fracos de cada concorrente segundo o ponto de vista do envolvido ou do usuário final.]</w:t>
-      </w:r>
-    </w:p>
-    <w:p>
-      <w:pPr>
-        <w:rPr>
-          <w:color w:val="0000FF"/>
-        </w:rPr>
-      </w:pPr>
-    </w:p>
-    <w:p>
-      <w:pPr>
-        <w:pStyle w:val="Ttulo2"/>
-      </w:pPr>
-      <w:bookmarkStart w:id="53" w:name="_Toc512930915"/>
-      <w:bookmarkStart w:id="54" w:name="_Toc452813590"/>
-      <w:bookmarkStart w:id="55" w:name="_Toc436203387"/>
-      <w:bookmarkStart w:id="56" w:name="_Toc18208274"/>
-      <w:bookmarkStart w:id="57" w:name="_Toc359135182"/>
-      <w:bookmarkEnd w:id="27"/>
-      <w:r>
-        <w:t xml:space="preserve">Visão </w:t>
-      </w:r>
-      <w:r>
-        <w:t>Geral</w:t>
-      </w:r>
-      <w:r>
-        <w:t xml:space="preserve"> do Produto</w:t>
-      </w:r>
-      <w:bookmarkEnd w:id="53"/>
-      <w:bookmarkEnd w:id="54"/>
-      <w:bookmarkEnd w:id="55"/>
-      <w:bookmarkEnd w:id="56"/>
-      <w:bookmarkEnd w:id="57"/>
-    </w:p>
-    <w:p>
-      <w:pPr>
-        <w:rPr>
-          <w:color w:val="0000FF"/>
-        </w:rPr>
-      </w:pPr>
-      <w:r>
-        <w:rPr>
-          <w:color w:val="0000FF"/>
-        </w:rPr>
-        <w:t xml:space="preserve">[Esta seção oferece uma visão de nível superior dos recursos do produto, interfaces com outros aplicativos e configurações de sistema. Ela geralmente é constituída destas duas subseções: </w:t>
-      </w:r>
-    </w:p>
-    <w:p>
-      <w:pPr>
-        <w:rPr>
-          <w:color w:val="0000FF"/>
-        </w:rPr>
-      </w:pPr>
-      <w:r>
-        <w:rPr>
-          <w:color w:val="0000FF"/>
-        </w:rPr>
-        <w:t>•</w:t>
-      </w:r>
-      <w:r>
-        <w:rPr>
-          <w:color w:val="0000FF"/>
-        </w:rPr>
-        <w:tab/>
-        <w:t>Perspectiva do produto</w:t>
-      </w:r>
-    </w:p>
-    <w:p>
-      <w:pPr>
-        <w:rPr>
-          <w:color w:val="0000FF"/>
-        </w:rPr>
-      </w:pPr>
-      <w:r>
-        <w:rPr>
-          <w:color w:val="0000FF"/>
-        </w:rPr>
-        <w:t>•</w:t>
-      </w:r>
-      <w:r>
-        <w:rPr>
-          <w:color w:val="0000FF"/>
-        </w:rPr>
-        <w:tab/>
-        <w:t>Suposições e dependências]</w:t>
-      </w:r>
-    </w:p>
-    <w:p>
-      <w:pPr>
-        <w:pStyle w:val="Corpodetexto"/>
-        <w:rPr>
-          <w:lang w:eastAsia="en-US"/>
-        </w:rPr>
-      </w:pPr>
-    </w:p>
-    <w:p>
-      <w:pPr>
-        <w:pStyle w:val="Ttulo3"/>
-      </w:pPr>
-      <w:bookmarkStart w:id="58" w:name="_Toc512930916"/>
-      <w:bookmarkStart w:id="59" w:name="_Toc452813591"/>
-      <w:bookmarkStart w:id="60" w:name="_Toc436203388"/>
-      <w:bookmarkStart w:id="61" w:name="_Toc425054391"/>
-      <w:bookmarkStart w:id="62" w:name="_Toc422186484"/>
-      <w:bookmarkStart w:id="63" w:name="_Toc346297778"/>
-      <w:bookmarkStart w:id="64" w:name="_Toc342757867"/>
-      <w:bookmarkStart w:id="65" w:name="_Toc339784266"/>
-      <w:bookmarkStart w:id="66" w:name="_Toc339783677"/>
-      <w:bookmarkStart w:id="67" w:name="_Toc323533353"/>
-      <w:bookmarkStart w:id="68" w:name="_Toc320279476"/>
-      <w:bookmarkStart w:id="69" w:name="_Toc320274603"/>
-      <w:bookmarkStart w:id="70" w:name="_Toc318088998"/>
-      <w:bookmarkStart w:id="71" w:name="_Toc18208275"/>
-      <w:bookmarkStart w:id="72" w:name="_Toc359135183"/>
-      <w:r>
-        <w:t>Perspectiva do Produto</w:t>
-      </w:r>
-      <w:bookmarkEnd w:id="58"/>
-      <w:bookmarkEnd w:id="59"/>
-      <w:bookmarkEnd w:id="60"/>
-      <w:bookmarkEnd w:id="61"/>
-      <w:bookmarkEnd w:id="62"/>
-      <w:bookmarkEnd w:id="63"/>
-      <w:bookmarkEnd w:id="64"/>
       <w:bookmarkEnd w:id="65"/>
       <w:bookmarkEnd w:id="66"/>
       <w:bookmarkEnd w:id="67"/>
       <w:bookmarkEnd w:id="68"/>
+    </w:p>
+    <w:p>
+      <w:pPr>
+        <w:rPr>
+          <w:color w:val="0000FF"/>
+        </w:rPr>
+      </w:pPr>
+      <w:r>
+        <w:rPr>
+          <w:color w:val="0000FF"/>
+        </w:rPr>
+        <w:t>[Identifique as alternativas que o envolvido considera disponíveis. Entre elas podem estar incluídas a compra de um produto do concorrente, a criação de uma solução local ou a simples manutenção do status quo. Liste todas as opções conhecidas que a concorrência oferece ou que podem se tornar disponíveis. Inclua os principais pontos fortes e pontos fracos de cada concorrente segundo o ponto de vista do envolvido ou do usuário final.</w:t>
+      </w:r>
+      <w:proofErr w:type="gramStart"/>
+      <w:r>
+        <w:rPr>
+          <w:color w:val="0000FF"/>
+        </w:rPr>
+        <w:t>]</w:t>
+      </w:r>
+      <w:proofErr w:type="gramEnd"/>
+    </w:p>
+    <w:p>
+      <w:pPr>
+        <w:rPr>
+          <w:color w:val="0000FF"/>
+        </w:rPr>
+      </w:pPr>
+    </w:p>
+    <w:p>
+      <w:pPr>
+        <w:pStyle w:val="Ttulo2"/>
+      </w:pPr>
+      <w:bookmarkStart w:id="69" w:name="_Toc512930915"/>
+      <w:bookmarkStart w:id="70" w:name="_Toc452813590"/>
+      <w:bookmarkStart w:id="71" w:name="_Toc436203387"/>
+      <w:bookmarkStart w:id="72" w:name="_Toc18208274"/>
+      <w:bookmarkStart w:id="73" w:name="_Toc359135182"/>
+      <w:bookmarkEnd w:id="43"/>
+      <w:r>
+        <w:t xml:space="preserve">Visão </w:t>
+      </w:r>
+      <w:r>
+        <w:t>Geral</w:t>
+      </w:r>
+      <w:r>
+        <w:t xml:space="preserve"> do Produto</w:t>
+      </w:r>
       <w:bookmarkEnd w:id="69"/>
       <w:bookmarkEnd w:id="70"/>
       <w:bookmarkEnd w:id="71"/>
       <w:bookmarkEnd w:id="72"/>
-    </w:p>
-    <w:p>
-      <w:pPr>
-        <w:rPr>
-          <w:color w:val="0000FF"/>
-        </w:rPr>
-      </w:pPr>
-      <w:r>
-        <w:rPr>
-          <w:color w:val="0000FF"/>
-        </w:rPr>
-        <w:t xml:space="preserve">[Esta subseção do documento de </w:t>
-      </w:r>
-      <w:r>
-        <w:rPr>
-          <w:b/>
-          <w:bCs/>
-          <w:color w:val="0000FF"/>
-        </w:rPr>
-        <w:t>Visão</w:t>
-      </w:r>
-      <w:r>
-        <w:rPr>
-          <w:color w:val="0000FF"/>
-        </w:rPr>
-        <w:t xml:space="preserve"> coloca o produto na perspectiva de outros produtos relacionados e do ambiente do usuário. Se o produto for independente e totalmente auto</w:t>
-      </w:r>
-      <w:r>
-        <w:rPr>
-          <w:color w:val="0000FF"/>
-        </w:rPr>
-        <w:t>s</w:t>
-      </w:r>
-      <w:r>
-        <w:rPr>
-          <w:color w:val="0000FF"/>
-        </w:rPr>
-        <w:t>suficiente, exponha isso aqui. Se o produto for um componente de um sistema maior, esta subseção deverá relacionar como esses sistemas interagem e identificar as interfaces relevantes entre os sistemas. Uma maneira fácil de exibir os principais componentes do sistema maior, suas interconexões e interfaces externas é através de um diagrama de bloco.]</w:t>
-      </w:r>
-    </w:p>
-    <w:p>
-      <w:pPr>
-        <w:rPr>
-          <w:color w:val="0000FF"/>
+      <w:bookmarkEnd w:id="73"/>
+    </w:p>
+    <w:p>
+      <w:pPr>
+        <w:rPr>
+          <w:color w:val="0000FF"/>
+        </w:rPr>
+      </w:pPr>
+      <w:proofErr w:type="gramStart"/>
+      <w:r>
+        <w:rPr>
+          <w:color w:val="0000FF"/>
+        </w:rPr>
+        <w:t>[Esta seção oferece uma visão de nível superior dos recursos do produto, interfaces com outros aplicativos e configurações de sistema.</w:t>
+      </w:r>
+      <w:proofErr w:type="gramEnd"/>
+      <w:r>
+        <w:rPr>
+          <w:color w:val="0000FF"/>
+        </w:rPr>
+        <w:t xml:space="preserve"> Ela geralmente é constituída destas duas subseções: </w:t>
+      </w:r>
+    </w:p>
+    <w:p>
+      <w:pPr>
+        <w:rPr>
+          <w:color w:val="0000FF"/>
+        </w:rPr>
+      </w:pPr>
+      <w:r>
+        <w:rPr>
+          <w:color w:val="0000FF"/>
+        </w:rPr>
+        <w:t>•</w:t>
+      </w:r>
+      <w:r>
+        <w:rPr>
+          <w:color w:val="0000FF"/>
+        </w:rPr>
+        <w:tab/>
+        <w:t>Perspectiva do produto</w:t>
+      </w:r>
+    </w:p>
+    <w:p>
+      <w:pPr>
+        <w:rPr>
+          <w:color w:val="0000FF"/>
+        </w:rPr>
+      </w:pPr>
+      <w:r>
+        <w:rPr>
+          <w:color w:val="0000FF"/>
+        </w:rPr>
+        <w:t>•</w:t>
+      </w:r>
+      <w:proofErr w:type="gramStart"/>
+      <w:r>
+        <w:rPr>
+          <w:color w:val="0000FF"/>
+        </w:rPr>
+        <w:tab/>
+        <w:t>Suposições e dependências]</w:t>
+      </w:r>
+      <w:proofErr w:type="gramEnd"/>
+    </w:p>
+    <w:p>
+      <w:pPr>
+        <w:pStyle w:val="Corpodetexto"/>
+        <w:rPr>
+          <w:lang w:eastAsia="en-US"/>
         </w:rPr>
       </w:pPr>
     </w:p>
@@ -9350,25 +9932,24 @@
       <w:pPr>
         <w:pStyle w:val="Ttulo3"/>
       </w:pPr>
-      <w:bookmarkStart w:id="73" w:name="_Toc512930917"/>
-      <w:bookmarkStart w:id="74" w:name="_Toc452813593"/>
-      <w:bookmarkStart w:id="75" w:name="_Toc436203390"/>
-      <w:bookmarkStart w:id="76" w:name="_Toc425054394"/>
-      <w:bookmarkStart w:id="77" w:name="_Toc422186487"/>
-      <w:bookmarkStart w:id="78" w:name="_Toc346297780"/>
-      <w:bookmarkStart w:id="79" w:name="_Toc342757869"/>
-      <w:bookmarkStart w:id="80" w:name="_Toc339784278"/>
-      <w:bookmarkStart w:id="81" w:name="_Toc339783689"/>
-      <w:bookmarkStart w:id="82" w:name="_Toc323533379"/>
-      <w:bookmarkStart w:id="83" w:name="_Toc320279510"/>
-      <w:bookmarkStart w:id="84" w:name="_Toc320274637"/>
-      <w:bookmarkStart w:id="85" w:name="_Toc318089002"/>
-      <w:bookmarkStart w:id="86" w:name="_Toc18208276"/>
-      <w:bookmarkStart w:id="87" w:name="_Toc359135184"/>
-      <w:r>
-        <w:t>Suposições e Dependências</w:t>
-      </w:r>
-      <w:bookmarkEnd w:id="73"/>
+      <w:bookmarkStart w:id="74" w:name="_Toc512930916"/>
+      <w:bookmarkStart w:id="75" w:name="_Toc452813591"/>
+      <w:bookmarkStart w:id="76" w:name="_Toc436203388"/>
+      <w:bookmarkStart w:id="77" w:name="_Toc425054391"/>
+      <w:bookmarkStart w:id="78" w:name="_Toc422186484"/>
+      <w:bookmarkStart w:id="79" w:name="_Toc346297778"/>
+      <w:bookmarkStart w:id="80" w:name="_Toc342757867"/>
+      <w:bookmarkStart w:id="81" w:name="_Toc339784266"/>
+      <w:bookmarkStart w:id="82" w:name="_Toc339783677"/>
+      <w:bookmarkStart w:id="83" w:name="_Toc323533353"/>
+      <w:bookmarkStart w:id="84" w:name="_Toc320279476"/>
+      <w:bookmarkStart w:id="85" w:name="_Toc320274603"/>
+      <w:bookmarkStart w:id="86" w:name="_Toc318088998"/>
+      <w:bookmarkStart w:id="87" w:name="_Toc18208275"/>
+      <w:bookmarkStart w:id="88" w:name="_Toc359135183"/>
+      <w:r>
+        <w:t>Perspectiva do Produto</w:t>
+      </w:r>
       <w:bookmarkEnd w:id="74"/>
       <w:bookmarkEnd w:id="75"/>
       <w:bookmarkEnd w:id="76"/>
@@ -9383,78 +9964,193 @@
       <w:bookmarkEnd w:id="85"/>
       <w:bookmarkEnd w:id="86"/>
       <w:bookmarkEnd w:id="87"/>
-    </w:p>
-    <w:p>
-      <w:pPr>
-        <w:rPr>
-          <w:color w:val="0000FF"/>
-        </w:rPr>
-      </w:pPr>
-      <w:r>
-        <w:rPr>
-          <w:color w:val="0000FF"/>
-        </w:rPr>
-        <w:t>[</w:t>
-      </w:r>
-      <w:r>
-        <w:rPr>
-          <w:color w:val="0000FF"/>
-        </w:rPr>
-        <w:t xml:space="preserve">Liste as suposições e dependências que você assumiu para especificar seu sistema, e </w:t>
-      </w:r>
-      <w:r>
-        <w:rPr>
-          <w:color w:val="0000FF"/>
-        </w:rPr>
-        <w:t>que, se mudadas, alterarão o documento. Por exemplo, uma suposição poderá estabelecer que um sistema operacional específico estará disponível para o hardware projetado para o produto de software. Se o sistema operacional não estiver disponível, o documento de deverá ser mudado.]</w:t>
-      </w:r>
-    </w:p>
-    <w:p>
-      <w:pPr>
-        <w:rPr>
-          <w:color w:val="0000FF"/>
-        </w:rPr>
-      </w:pPr>
-    </w:p>
-    <w:p>
-      <w:pPr>
-        <w:pStyle w:val="Ttulo2"/>
-      </w:pPr>
-      <w:bookmarkStart w:id="88" w:name="_Toc512930918"/>
-      <w:bookmarkStart w:id="89" w:name="_Toc452813596"/>
-      <w:bookmarkStart w:id="90" w:name="_Toc436203402"/>
-      <w:bookmarkStart w:id="91" w:name="_Toc18208277"/>
-      <w:bookmarkStart w:id="92" w:name="_Toc359135185"/>
-      <w:r>
-        <w:lastRenderedPageBreak/>
-        <w:t>Requisitos</w:t>
-      </w:r>
-      <w:r>
-        <w:t xml:space="preserve"> </w:t>
-      </w:r>
-      <w:r>
-        <w:t xml:space="preserve">Funcionais </w:t>
-      </w:r>
-      <w:r>
-        <w:t>do Produto</w:t>
-      </w:r>
       <w:bookmarkEnd w:id="88"/>
+    </w:p>
+    <w:p>
+      <w:pPr>
+        <w:rPr>
+          <w:color w:val="0000FF"/>
+        </w:rPr>
+      </w:pPr>
+      <w:r>
+        <w:rPr>
+          <w:color w:val="0000FF"/>
+        </w:rPr>
+        <w:t xml:space="preserve">[Esta subseção do documento de </w:t>
+      </w:r>
+      <w:r>
+        <w:rPr>
+          <w:b/>
+          <w:bCs/>
+          <w:color w:val="0000FF"/>
+        </w:rPr>
+        <w:t>Visão</w:t>
+      </w:r>
+      <w:r>
+        <w:rPr>
+          <w:color w:val="0000FF"/>
+        </w:rPr>
+        <w:t xml:space="preserve"> coloca o produto na perspectiva de outros produtos relacionados e do ambiente do usuário. Se o produto for independente e totalmente auto</w:t>
+      </w:r>
+      <w:r>
+        <w:rPr>
+          <w:color w:val="0000FF"/>
+        </w:rPr>
+        <w:t>s</w:t>
+      </w:r>
+      <w:r>
+        <w:rPr>
+          <w:color w:val="0000FF"/>
+        </w:rPr>
+        <w:t>suficiente, exponha isso aqui. Se o produto for um componente de um sistema maior, esta subseção deverá relacionar como esses sistemas interagem e identificar as interfaces relevantes entre os sistemas. Uma maneira fácil de exibir os principais componentes do sistema maior, suas interconexões e interfaces externas é através de um diagrama de bloco.</w:t>
+      </w:r>
+      <w:proofErr w:type="gramStart"/>
+      <w:r>
+        <w:rPr>
+          <w:color w:val="0000FF"/>
+        </w:rPr>
+        <w:t>]</w:t>
+      </w:r>
+      <w:proofErr w:type="gramEnd"/>
+    </w:p>
+    <w:p>
+      <w:pPr>
+        <w:rPr>
+          <w:color w:val="0000FF"/>
+        </w:rPr>
+      </w:pPr>
+    </w:p>
+    <w:p>
+      <w:pPr>
+        <w:pStyle w:val="Ttulo3"/>
+      </w:pPr>
+      <w:bookmarkStart w:id="89" w:name="_Toc512930917"/>
+      <w:bookmarkStart w:id="90" w:name="_Toc452813593"/>
+      <w:bookmarkStart w:id="91" w:name="_Toc436203390"/>
+      <w:bookmarkStart w:id="92" w:name="_Toc425054394"/>
+      <w:bookmarkStart w:id="93" w:name="_Toc422186487"/>
+      <w:bookmarkStart w:id="94" w:name="_Toc346297780"/>
+      <w:bookmarkStart w:id="95" w:name="_Toc342757869"/>
+      <w:bookmarkStart w:id="96" w:name="_Toc339784278"/>
+      <w:bookmarkStart w:id="97" w:name="_Toc339783689"/>
+      <w:bookmarkStart w:id="98" w:name="_Toc323533379"/>
+      <w:bookmarkStart w:id="99" w:name="_Toc320279510"/>
+      <w:bookmarkStart w:id="100" w:name="_Toc320274637"/>
+      <w:bookmarkStart w:id="101" w:name="_Toc318089002"/>
+      <w:bookmarkStart w:id="102" w:name="_Toc18208276"/>
+      <w:bookmarkStart w:id="103" w:name="_Toc359135184"/>
+      <w:r>
+        <w:t>Suposições e Dependências</w:t>
+      </w:r>
       <w:bookmarkEnd w:id="89"/>
       <w:bookmarkEnd w:id="90"/>
       <w:bookmarkEnd w:id="91"/>
       <w:bookmarkEnd w:id="92"/>
-    </w:p>
-    <w:p>
-      <w:pPr>
-        <w:rPr>
-          <w:color w:val="0000FF"/>
-        </w:rPr>
-      </w:pPr>
-      <w:r>
-        <w:rPr>
-          <w:color w:val="0000FF"/>
-        </w:rPr>
-        <w:t>[Liste e descreva brevemente os recursos do produto. Trata-se dos recursos de nível superior do sistema que são necessários para propiciar benefícios aos usuários. Cada recurso é um serviço desejado externamente que normalmente exige uma série de entradas para alcançar os resultados desejados. Por exemplo, um dos recursos de um sistema de rastreamento de problemas poderá ser a capacidade de fornecer relatórios de tendências. À medida que o modelo de casos de uso for desenvolvido, atualize a descrição para fazer referência aos casos de uso.</w:t>
+      <w:bookmarkEnd w:id="93"/>
+      <w:bookmarkEnd w:id="94"/>
+      <w:bookmarkEnd w:id="95"/>
+      <w:bookmarkEnd w:id="96"/>
+      <w:bookmarkEnd w:id="97"/>
+      <w:bookmarkEnd w:id="98"/>
+      <w:bookmarkEnd w:id="99"/>
+      <w:bookmarkEnd w:id="100"/>
+      <w:bookmarkEnd w:id="101"/>
+      <w:bookmarkEnd w:id="102"/>
+      <w:bookmarkEnd w:id="103"/>
+    </w:p>
+    <w:p>
+      <w:pPr>
+        <w:rPr>
+          <w:color w:val="0000FF"/>
+        </w:rPr>
+      </w:pPr>
+      <w:r>
+        <w:rPr>
+          <w:color w:val="0000FF"/>
+        </w:rPr>
+        <w:t>[</w:t>
+      </w:r>
+      <w:r>
+        <w:rPr>
+          <w:color w:val="0000FF"/>
+        </w:rPr>
+        <w:t xml:space="preserve">Liste as suposições e dependências que você assumiu para especificar seu sistema, e </w:t>
+      </w:r>
+      <w:r>
+        <w:rPr>
+          <w:color w:val="0000FF"/>
+        </w:rPr>
+        <w:t xml:space="preserve">que, se mudadas, alterarão o documento. Por exemplo, uma suposição poderá estabelecer que um sistema operacional específico </w:t>
+      </w:r>
+      <w:proofErr w:type="gramStart"/>
+      <w:r>
+        <w:rPr>
+          <w:color w:val="0000FF"/>
+        </w:rPr>
+        <w:t>estará</w:t>
+      </w:r>
+      <w:proofErr w:type="gramEnd"/>
+      <w:r>
+        <w:rPr>
+          <w:color w:val="0000FF"/>
+        </w:rPr>
+        <w:t xml:space="preserve"> disponível para o hardware projetado para o produto de software. Se o sistema operacional não estiver disponível, o documento de deverá ser mudado.]</w:t>
+      </w:r>
+    </w:p>
+    <w:p>
+      <w:pPr>
+        <w:rPr>
+          <w:color w:val="0000FF"/>
+        </w:rPr>
+      </w:pPr>
+    </w:p>
+    <w:p>
+      <w:pPr>
+        <w:pStyle w:val="Ttulo2"/>
+      </w:pPr>
+      <w:bookmarkStart w:id="104" w:name="_Toc512930918"/>
+      <w:bookmarkStart w:id="105" w:name="_Toc452813596"/>
+      <w:bookmarkStart w:id="106" w:name="_Toc436203402"/>
+      <w:bookmarkStart w:id="107" w:name="_Toc18208277"/>
+      <w:bookmarkStart w:id="108" w:name="_Toc359135185"/>
+      <w:r>
+        <w:lastRenderedPageBreak/>
+        <w:t>Requisitos</w:t>
+      </w:r>
+      <w:r>
+        <w:t xml:space="preserve"> </w:t>
+      </w:r>
+      <w:r>
+        <w:t xml:space="preserve">Funcionais </w:t>
+      </w:r>
+      <w:r>
+        <w:t>do Produto</w:t>
+      </w:r>
+      <w:bookmarkEnd w:id="104"/>
+      <w:bookmarkEnd w:id="105"/>
+      <w:bookmarkEnd w:id="106"/>
+      <w:bookmarkEnd w:id="107"/>
+      <w:bookmarkEnd w:id="108"/>
+    </w:p>
+    <w:p>
+      <w:pPr>
+        <w:rPr>
+          <w:color w:val="0000FF"/>
+        </w:rPr>
+      </w:pPr>
+      <w:proofErr w:type="gramStart"/>
+      <w:r>
+        <w:rPr>
+          <w:color w:val="0000FF"/>
+        </w:rPr>
+        <w:t>[Liste e descreva brevemente os recursos do produto.</w:t>
+      </w:r>
+      <w:proofErr w:type="gramEnd"/>
+      <w:r>
+        <w:rPr>
+          <w:color w:val="0000FF"/>
+        </w:rPr>
+        <w:t xml:space="preserve"> Trata-se dos recursos de nível superior do sistema que são necessários para propiciar benefícios aos usuários. Cada recurso é um serviço desejado externamente que normalmente exige uma série de entradas para alcançar os resultados desejados. Por exemplo, um dos recursos de um sistema de rastreamento de problemas poderá ser a capacidade de fornecer relatórios de tendências. À medida que o modelo de casos de uso for desenvolvido, atualize a descrição para fazer referência aos casos de uso.</w:t>
       </w:r>
     </w:p>
     <w:p>
@@ -9521,12 +10217,14 @@
         <w:tab/>
         <w:t>Evite o design. Mantenha as descrições dos recursos em um nível geral. Concentre-se nos recursos necessários e por que (e não como</w:t>
       </w:r>
+      <w:proofErr w:type="gramStart"/>
       <w:r>
         <w:rPr>
           <w:color w:val="0000FF"/>
         </w:rPr>
         <w:t>)</w:t>
       </w:r>
+      <w:proofErr w:type="gramEnd"/>
       <w:r>
         <w:rPr>
           <w:color w:val="0000FF"/>
@@ -9545,7 +10243,21 @@
         <w:rPr>
           <w:color w:val="0000FF"/>
         </w:rPr>
-        <w:t>[Defina a prioridade dos diferentes recursos do sistema. Inclua, se for útil, atributos como, por exemplo, estabilidade, benefício, esforço e risco.]</w:t>
+        <w:t xml:space="preserve">[Defina a prioridade dos diferentes recursos do sistema. Inclua, se </w:t>
+      </w:r>
+      <w:proofErr w:type="gramStart"/>
+      <w:r>
+        <w:rPr>
+          <w:color w:val="0000FF"/>
+        </w:rPr>
+        <w:t>for</w:t>
+      </w:r>
+      <w:proofErr w:type="gramEnd"/>
+      <w:r>
+        <w:rPr>
+          <w:color w:val="0000FF"/>
+        </w:rPr>
+        <w:t xml:space="preserve"> útil, atributos como, por exemplo, estabilidade, benefício, esforço e risco.]</w:t>
       </w:r>
     </w:p>
     <w:p>
@@ -9560,30 +10272,22 @@
         </w:rPr>
         <w:tab/>
       </w:r>
-      <w:r>
-        <w:t xml:space="preserve">Table </w:t>
-      </w:r>
-      <w:r>
-        <w:fldChar w:fldCharType="begin"/>
-      </w:r>
-      <w:r>
-        <w:instrText xml:space="preserve"> SEQ Table \* ARABIC </w:instrText>
-      </w:r>
-      <w:r>
-        <w:fldChar w:fldCharType="separate"/>
-      </w:r>
-      <w:r>
-        <w:rPr>
-          <w:noProof/>
-        </w:rPr>
-        <w:t>1</w:t>
-      </w:r>
-      <w:r>
-        <w:rPr>
-          <w:noProof/>
-        </w:rPr>
-        <w:fldChar w:fldCharType="end"/>
-      </w:r>
+      <w:proofErr w:type="spellStart"/>
+      <w:r>
+        <w:t>Table</w:t>
+      </w:r>
+      <w:proofErr w:type="spellEnd"/>
+      <w:r>
+        <w:t xml:space="preserve"> </w:t>
+      </w:r>
+      <w:fldSimple w:instr=" SEQ Table \* ARABIC ">
+        <w:r>
+          <w:rPr>
+            <w:noProof/>
+          </w:rPr>
+          <w:t>1</w:t>
+        </w:r>
+      </w:fldSimple>
       <w:r>
         <w:t xml:space="preserve"> Requisitos Funcionais</w:t>
       </w:r>
@@ -9848,11 +10552,11 @@
       <w:pPr>
         <w:pStyle w:val="Ttulo2"/>
       </w:pPr>
-      <w:bookmarkStart w:id="93" w:name="_Toc512930919"/>
-      <w:bookmarkStart w:id="94" w:name="_Toc452813602"/>
-      <w:bookmarkStart w:id="95" w:name="_Toc436203408"/>
-      <w:bookmarkStart w:id="96" w:name="_Toc18208278"/>
-      <w:bookmarkStart w:id="97" w:name="_Toc359135186"/>
+      <w:bookmarkStart w:id="109" w:name="_Toc512930919"/>
+      <w:bookmarkStart w:id="110" w:name="_Toc452813602"/>
+      <w:bookmarkStart w:id="111" w:name="_Toc436203408"/>
+      <w:bookmarkStart w:id="112" w:name="_Toc18208278"/>
+      <w:bookmarkStart w:id="113" w:name="_Toc359135186"/>
       <w:r>
         <w:lastRenderedPageBreak/>
         <w:t xml:space="preserve">Requisitos </w:t>
@@ -9863,24 +10567,32 @@
       <w:r>
         <w:t>do Produto</w:t>
       </w:r>
-      <w:bookmarkEnd w:id="93"/>
-      <w:bookmarkEnd w:id="94"/>
-      <w:bookmarkEnd w:id="95"/>
-      <w:bookmarkEnd w:id="96"/>
-      <w:bookmarkEnd w:id="97"/>
-    </w:p>
-    <w:p>
-      <w:pPr>
-        <w:rPr>
-          <w:color w:val="0000FF"/>
-        </w:rPr>
-      </w:pPr>
-      <w:r>
-        <w:rPr>
-          <w:color w:val="0000FF"/>
-        </w:rPr>
-        <w:t>[Liste com detalhes os padrões aplicáveis, os requisitos de hardware ou de plataforma, os requisitos de desempenho e os requisitos ambientais.]</w:t>
-      </w:r>
+      <w:bookmarkEnd w:id="109"/>
+      <w:bookmarkEnd w:id="110"/>
+      <w:bookmarkEnd w:id="111"/>
+      <w:bookmarkEnd w:id="112"/>
+      <w:bookmarkEnd w:id="113"/>
+    </w:p>
+    <w:p>
+      <w:pPr>
+        <w:rPr>
+          <w:color w:val="0000FF"/>
+        </w:rPr>
+      </w:pPr>
+      <w:r>
+        <w:rPr>
+          <w:color w:val="0000FF"/>
+        </w:rPr>
+        <w:t>[Liste com detalhes os padrões aplicáveis, os requisitos de hardware ou de plataforma, os requisitos de desempenho e os requisitos ambientais.</w:t>
+      </w:r>
+      <w:proofErr w:type="gramStart"/>
+      <w:r>
+        <w:rPr>
+          <w:color w:val="0000FF"/>
+        </w:rPr>
+        <w:t>]</w:t>
+      </w:r>
+      <w:proofErr w:type="gramEnd"/>
     </w:p>
     <w:p>
       <w:pPr>
@@ -9901,8 +10613,8 @@
           <w:color w:val="0000FF"/>
         </w:rPr>
       </w:pPr>
-      <w:bookmarkStart w:id="98" w:name="_Toc452813607"/>
-      <w:bookmarkStart w:id="99" w:name="_Toc436203413"/>
+      <w:bookmarkStart w:id="114" w:name="_Toc452813607"/>
+      <w:bookmarkStart w:id="115" w:name="_Toc436203413"/>
       <w:r>
         <w:rPr>
           <w:color w:val="0000FF"/>
@@ -9933,9 +10645,23 @@
         <w:rPr>
           <w:color w:val="0000FF"/>
         </w:rPr>
-        <w:t>Defina a prioridade desses outros requisitos do produto. Inclua, se for útil, atributos como, por exemplo, estabilidade, benefício, esforço e risco.]</w:t>
-      </w:r>
-      <w:bookmarkEnd w:id="98"/>
+        <w:t xml:space="preserve">Defina a prioridade desses outros requisitos do produto. Inclua, se </w:t>
+      </w:r>
+      <w:proofErr w:type="gramStart"/>
+      <w:r>
+        <w:rPr>
+          <w:color w:val="0000FF"/>
+        </w:rPr>
+        <w:t>for</w:t>
+      </w:r>
+      <w:proofErr w:type="gramEnd"/>
+      <w:r>
+        <w:rPr>
+          <w:color w:val="0000FF"/>
+        </w:rPr>
+        <w:t xml:space="preserve"> útil, atributos como, por exemplo, estabilidade, benefício, esforço e risco.]</w:t>
+      </w:r>
+      <w:bookmarkEnd w:id="114"/>
       <w:r>
         <w:rPr>
           <w:rStyle w:val="tw4winInternal"/>
@@ -9943,7 +10669,7 @@
         </w:rPr>
         <w:t xml:space="preserve"> </w:t>
       </w:r>
-      <w:bookmarkEnd w:id="99"/>
+      <w:bookmarkEnd w:id="115"/>
     </w:p>
     <w:p/>
     <w:p>
@@ -9952,6 +10678,7 @@
           <w:color w:val="0000FF"/>
         </w:rPr>
       </w:pPr>
+      <w:proofErr w:type="gramStart"/>
       <w:r>
         <w:rPr>
           <w:color w:val="0000FF"/>
@@ -9973,6 +10700,7 @@
           <w:color w:val="8DB3E2" w:themeColor="text2" w:themeTint="66"/>
         </w:rPr>
       </w:pPr>
+      <w:proofErr w:type="gramEnd"/>
       <w:r>
         <w:rPr>
           <w:color w:val="8DB3E2" w:themeColor="text2" w:themeTint="66"/>
@@ -10017,15 +10745,63 @@
         <w:rPr>
           <w:color w:val="8DB3E2" w:themeColor="text2" w:themeTint="66"/>
         </w:rPr>
-        <w:t>O sistema deverá permitir a pesquisa e exportação do resultado das pesquisas para formato de arquivo pdf (</w:t>
-      </w:r>
+        <w:t xml:space="preserve">O sistema deverá permitir a pesquisa e exportação do resultado das pesquisas para formato de arquivo </w:t>
+      </w:r>
+      <w:proofErr w:type="spellStart"/>
+      <w:r>
+        <w:rPr>
+          <w:color w:val="8DB3E2" w:themeColor="text2" w:themeTint="66"/>
+        </w:rPr>
+        <w:t>pdf</w:t>
+      </w:r>
+      <w:proofErr w:type="spellEnd"/>
+      <w:r>
+        <w:rPr>
+          <w:color w:val="8DB3E2" w:themeColor="text2" w:themeTint="66"/>
+        </w:rPr>
+        <w:t xml:space="preserve"> (</w:t>
+      </w:r>
+      <w:proofErr w:type="spellStart"/>
       <w:r>
         <w:rPr>
           <w:i/>
           <w:color w:val="8DB3E2" w:themeColor="text2" w:themeTint="66"/>
         </w:rPr>
-        <w:t>Portable Document Format</w:t>
-      </w:r>
+        <w:t>Portable</w:t>
+      </w:r>
+      <w:proofErr w:type="spellEnd"/>
+      <w:r>
+        <w:rPr>
+          <w:i/>
+          <w:color w:val="8DB3E2" w:themeColor="text2" w:themeTint="66"/>
+        </w:rPr>
+        <w:t xml:space="preserve"> </w:t>
+      </w:r>
+      <w:proofErr w:type="spellStart"/>
+      <w:r>
+        <w:rPr>
+          <w:i/>
+          <w:color w:val="8DB3E2" w:themeColor="text2" w:themeTint="66"/>
+        </w:rPr>
+        <w:t>Document</w:t>
+      </w:r>
+      <w:proofErr w:type="spellEnd"/>
+      <w:r>
+        <w:rPr>
+          <w:i/>
+          <w:color w:val="8DB3E2" w:themeColor="text2" w:themeTint="66"/>
+        </w:rPr>
+        <w:t xml:space="preserve"> </w:t>
+      </w:r>
+      <w:proofErr w:type="spellStart"/>
+      <w:r>
+        <w:rPr>
+          <w:i/>
+          <w:color w:val="8DB3E2" w:themeColor="text2" w:themeTint="66"/>
+        </w:rPr>
+        <w:t>Format</w:t>
+      </w:r>
+      <w:proofErr w:type="spellEnd"/>
       <w:r>
         <w:rPr>
           <w:color w:val="8DB3E2" w:themeColor="text2" w:themeTint="66"/>
@@ -10050,7 +10826,21 @@
         <w:rPr>
           <w:color w:val="8DB3E2" w:themeColor="text2" w:themeTint="66"/>
         </w:rPr>
-        <w:t>Requisitos de Suportabilidade/Ambiente</w:t>
+        <w:t xml:space="preserve">Requisitos de </w:t>
+      </w:r>
+      <w:proofErr w:type="spellStart"/>
+      <w:r>
+        <w:rPr>
+          <w:color w:val="8DB3E2" w:themeColor="text2" w:themeTint="66"/>
+        </w:rPr>
+        <w:t>Suportabilidade</w:t>
+      </w:r>
+      <w:proofErr w:type="spellEnd"/>
+      <w:r>
+        <w:rPr>
+          <w:color w:val="8DB3E2" w:themeColor="text2" w:themeTint="66"/>
+        </w:rPr>
+        <w:t>/Ambiente</w:t>
       </w:r>
     </w:p>
     <w:p>
@@ -10091,7 +10881,21 @@
         <w:rPr>
           <w:color w:val="8DB3E2" w:themeColor="text2" w:themeTint="66"/>
         </w:rPr>
-        <w:t xml:space="preserve">e Internet da organização, quando necessário </w:t>
+        <w:t xml:space="preserve">e Internet da organização, quando </w:t>
+      </w:r>
+      <w:proofErr w:type="gramStart"/>
+      <w:r>
+        <w:rPr>
+          <w:color w:val="8DB3E2" w:themeColor="text2" w:themeTint="66"/>
+        </w:rPr>
+        <w:t>necessário</w:t>
+      </w:r>
+      <w:proofErr w:type="gramEnd"/>
+      <w:r>
+        <w:rPr>
+          <w:color w:val="8DB3E2" w:themeColor="text2" w:themeTint="66"/>
+        </w:rPr>
+        <w:t xml:space="preserve"> </w:t>
       </w:r>
     </w:p>
     <w:p>
@@ -10151,7 +10955,21 @@
         <w:rPr>
           <w:color w:val="8DB3E2" w:themeColor="text2" w:themeTint="66"/>
         </w:rPr>
-        <w:t>Ajuda via menu de Ajuda ao Usuário</w:t>
+        <w:t xml:space="preserve">Ajuda via </w:t>
+      </w:r>
+      <w:proofErr w:type="gramStart"/>
+      <w:r>
+        <w:rPr>
+          <w:color w:val="8DB3E2" w:themeColor="text2" w:themeTint="66"/>
+        </w:rPr>
+        <w:t>menu</w:t>
+      </w:r>
+      <w:proofErr w:type="gramEnd"/>
+      <w:r>
+        <w:rPr>
+          <w:color w:val="8DB3E2" w:themeColor="text2" w:themeTint="66"/>
+        </w:rPr>
+        <w:t xml:space="preserve"> de Ajuda ao Usuário</w:t>
       </w:r>
       <w:r>
         <w:rPr>
@@ -10279,7 +11097,23 @@
         <w:rPr>
           <w:color w:val="8DB3E2" w:themeColor="text2" w:themeTint="66"/>
         </w:rPr>
-        <w:t>Script de geração do WAR, JAR e EAR do SisGestor.</w:t>
+        <w:t xml:space="preserve">Script de geração do WAR, JAR e EAR do </w:t>
+      </w:r>
+      <w:proofErr w:type="spellStart"/>
+      <w:proofErr w:type="gramStart"/>
+      <w:r>
+        <w:rPr>
+          <w:color w:val="8DB3E2" w:themeColor="text2" w:themeTint="66"/>
+        </w:rPr>
+        <w:t>SisGestor</w:t>
+      </w:r>
+      <w:proofErr w:type="spellEnd"/>
+      <w:proofErr w:type="gramEnd"/>
+      <w:r>
+        <w:rPr>
+          <w:color w:val="8DB3E2" w:themeColor="text2" w:themeTint="66"/>
+        </w:rPr>
+        <w:t>.</w:t>
       </w:r>
     </w:p>
     <w:p>
@@ -10299,21 +11133,39 @@
         <w:rPr>
           <w:color w:val="8DB3E2" w:themeColor="text2" w:themeTint="66"/>
         </w:rPr>
-        <w:t>Script de geração do banco de dados do SisGestor.</w:t>
-      </w:r>
-    </w:p>
-    <w:p>
-      <w:pPr>
-        <w:rPr>
-          <w:color w:val="0000FF"/>
-        </w:rPr>
-      </w:pPr>
+        <w:t xml:space="preserve">Script de geração do banco de dados do </w:t>
+      </w:r>
+      <w:proofErr w:type="spellStart"/>
+      <w:proofErr w:type="gramStart"/>
+      <w:r>
+        <w:rPr>
+          <w:color w:val="8DB3E2" w:themeColor="text2" w:themeTint="66"/>
+        </w:rPr>
+        <w:t>SisGestor</w:t>
+      </w:r>
+      <w:proofErr w:type="spellEnd"/>
+      <w:proofErr w:type="gramEnd"/>
+      <w:r>
+        <w:rPr>
+          <w:color w:val="8DB3E2" w:themeColor="text2" w:themeTint="66"/>
+        </w:rPr>
+        <w:t>.</w:t>
+      </w:r>
+    </w:p>
+    <w:p>
+      <w:pPr>
+        <w:rPr>
+          <w:color w:val="0000FF"/>
+        </w:rPr>
+      </w:pPr>
+      <w:proofErr w:type="gramStart"/>
       <w:r>
         <w:rPr>
           <w:color w:val="0000FF"/>
         </w:rPr>
         <w:t>]</w:t>
       </w:r>
+      <w:proofErr w:type="gramEnd"/>
     </w:p>
     <w:p/>
     <w:p/>
@@ -10343,7 +11195,7 @@
       <w:pPr>
         <w:pStyle w:val="Ttulo1"/>
       </w:pPr>
-      <w:bookmarkStart w:id="100" w:name="_Toc359135187"/>
+      <w:bookmarkStart w:id="116" w:name="_Toc359135187"/>
       <w:r>
         <w:lastRenderedPageBreak/>
         <w:t>Análise dos</w:t>
@@ -10351,17 +11203,17 @@
       <w:r>
         <w:t xml:space="preserve"> Requisitos</w:t>
       </w:r>
-      <w:bookmarkEnd w:id="100"/>
+      <w:bookmarkEnd w:id="116"/>
     </w:p>
     <w:p>
       <w:pPr>
         <w:pStyle w:val="Ttulo2"/>
       </w:pPr>
-      <w:bookmarkStart w:id="101" w:name="_Toc359135188"/>
+      <w:bookmarkStart w:id="117" w:name="_Toc359135188"/>
       <w:r>
         <w:t>Diagrama de Casos de Uso</w:t>
       </w:r>
-      <w:bookmarkEnd w:id="101"/>
+      <w:bookmarkEnd w:id="117"/>
     </w:p>
     <w:p>
       <w:pPr>
@@ -10417,7 +11269,7 @@
                     </pic:cNvPicPr>
                   </pic:nvPicPr>
                   <pic:blipFill>
-                    <a:blip r:embed="rId13"/>
+                    <a:blip r:embed="rId14"/>
                     <a:srcRect/>
                     <a:stretch>
                       <a:fillRect/>
@@ -10499,7 +11351,7 @@
       <w:pPr>
         <w:pStyle w:val="Legenda"/>
       </w:pPr>
-      <w:bookmarkStart w:id="102" w:name="_Toc348899591"/>
+      <w:bookmarkStart w:id="118" w:name="_Toc348899591"/>
       <w:r>
         <w:t xml:space="preserve">Figura </w:t>
       </w:r>
@@ -10527,7 +11379,7 @@
       <w:r>
         <w:t xml:space="preserve"> – Primeira figura</w:t>
       </w:r>
-      <w:bookmarkEnd w:id="102"/>
+      <w:bookmarkEnd w:id="118"/>
     </w:p>
     <w:p>
       <w:pPr>
@@ -10596,7 +11448,7 @@
                     </pic:cNvPicPr>
                   </pic:nvPicPr>
                   <pic:blipFill>
-                    <a:blip r:embed="rId13"/>
+                    <a:blip r:embed="rId14"/>
                     <a:srcRect/>
                     <a:stretch>
                       <a:fillRect/>
@@ -10632,13 +11484,29 @@
           <w:rFonts w:eastAsia="Batang"/>
           <w:color w:val="0000FF"/>
         </w:rPr>
-        <w:t xml:space="preserve"> Entidade que interage com o sistema, pode ser representado por papéis executados por usuário, por exemplo Cliente, hardware externo ou sistemas externos.</w:t>
-      </w:r>
-    </w:p>
-    <w:p>
-      <w:pPr>
+        <w:t xml:space="preserve"> Entidade que interage com o sistema, pode ser representado por papéis executados por usuário, </w:t>
+      </w:r>
+      <w:proofErr w:type="gramStart"/>
+      <w:r>
         <w:rPr>
           <w:rFonts w:eastAsia="Batang"/>
+          <w:color w:val="0000FF"/>
+        </w:rPr>
+        <w:t>por exemplo</w:t>
+      </w:r>
+      <w:proofErr w:type="gramEnd"/>
+      <w:r>
+        <w:rPr>
+          <w:rFonts w:eastAsia="Batang"/>
+          <w:color w:val="0000FF"/>
+        </w:rPr>
+        <w:t xml:space="preserve"> Cliente, hardware externo ou sistemas externos.</w:t>
+      </w:r>
+    </w:p>
+    <w:p>
+      <w:pPr>
+        <w:rPr>
+          <w:rFonts w:eastAsia="Batang"/>
         </w:rPr>
       </w:pPr>
     </w:p>
@@ -10646,7 +11514,7 @@
       <w:pPr>
         <w:pStyle w:val="Legenda"/>
       </w:pPr>
-      <w:bookmarkStart w:id="103" w:name="_Toc348899592"/>
+      <w:bookmarkStart w:id="119" w:name="_Toc348899592"/>
       <w:r>
         <w:t xml:space="preserve">Figura </w:t>
       </w:r>
@@ -10671,7 +11539,7 @@
       <w:r>
         <w:t xml:space="preserve"> – Representação UML do ator do caso de uso</w:t>
       </w:r>
-      <w:bookmarkEnd w:id="103"/>
+      <w:bookmarkEnd w:id="119"/>
     </w:p>
     <w:p>
       <w:pPr>
@@ -10698,7 +11566,23 @@
           <w:rFonts w:eastAsia="Batang"/>
           <w:color w:val="0000FF"/>
         </w:rPr>
-        <w:t xml:space="preserve"> Representa um interação entre o ator e o sistema;  compreende os requisitos funcionais do sistema.</w:t>
+        <w:t xml:space="preserve"> Representa </w:t>
+      </w:r>
+      <w:proofErr w:type="gramStart"/>
+      <w:r>
+        <w:rPr>
+          <w:rFonts w:eastAsia="Batang"/>
+          <w:color w:val="0000FF"/>
+        </w:rPr>
+        <w:t>um interação</w:t>
+      </w:r>
+      <w:proofErr w:type="gramEnd"/>
+      <w:r>
+        <w:rPr>
+          <w:rFonts w:eastAsia="Batang"/>
+          <w:color w:val="0000FF"/>
+        </w:rPr>
+        <w:t xml:space="preserve"> entre o ator e o sistema;  compreende os requisitos funcionais do sistema.</w:t>
       </w:r>
     </w:p>
     <w:p>
@@ -10733,7 +11617,7 @@
                     </pic:cNvPicPr>
                   </pic:nvPicPr>
                   <pic:blipFill>
-                    <a:blip r:embed="rId14"/>
+                    <a:blip r:embed="rId15"/>
                     <a:srcRect/>
                     <a:stretch>
                       <a:fillRect/>
@@ -10766,7 +11650,7 @@
       <w:pPr>
         <w:pStyle w:val="Legenda"/>
       </w:pPr>
-      <w:bookmarkStart w:id="104" w:name="_Toc348899593"/>
+      <w:bookmarkStart w:id="120" w:name="_Toc348899593"/>
       <w:r>
         <w:t xml:space="preserve">Figura </w:t>
       </w:r>
@@ -10797,7 +11681,7 @@
       <w:r>
         <w:t xml:space="preserve"> UML</w:t>
       </w:r>
-      <w:bookmarkEnd w:id="104"/>
+      <w:bookmarkEnd w:id="120"/>
     </w:p>
     <w:p>
       <w:pPr>
@@ -10818,7 +11702,23 @@
           <w:rFonts w:eastAsia="Batang"/>
           <w:color w:val="0000FF"/>
         </w:rPr>
-        <w:t>O caso de uso deve ser identificado pela sigla UC (Use Case) e o número atribuído ao caso de uso seguido do seu nome, por exemplo UC03 – Fazer Pedido.</w:t>
+        <w:t xml:space="preserve">O caso de uso deve ser identificado pela sigla UC (Use Case) e o número atribuído ao caso de uso seguido do seu nome, </w:t>
+      </w:r>
+      <w:proofErr w:type="gramStart"/>
+      <w:r>
+        <w:rPr>
+          <w:rFonts w:eastAsia="Batang"/>
+          <w:color w:val="0000FF"/>
+        </w:rPr>
+        <w:t>por exemplo</w:t>
+      </w:r>
+      <w:proofErr w:type="gramEnd"/>
+      <w:r>
+        <w:rPr>
+          <w:rFonts w:eastAsia="Batang"/>
+          <w:color w:val="0000FF"/>
+        </w:rPr>
+        <w:t xml:space="preserve"> UC03 – Fazer Pedido.</w:t>
       </w:r>
     </w:p>
     <w:p>
@@ -10892,6 +11792,7 @@
         </w:rPr>
         <w:t>representa</w:t>
       </w:r>
+      <w:proofErr w:type="gramStart"/>
       <w:r>
         <w:rPr>
           <w:rFonts w:eastAsia="Batang"/>
@@ -10907,6 +11808,7 @@
         </w:rPr>
         <w:t xml:space="preserve"> </w:t>
       </w:r>
+      <w:proofErr w:type="gramEnd"/>
       <w:r>
         <w:rPr>
           <w:rFonts w:eastAsia="Batang"/>
@@ -10953,7 +11855,7 @@
                     </pic:cNvPicPr>
                   </pic:nvPicPr>
                   <pic:blipFill>
-                    <a:blip r:embed="rId15"/>
+                    <a:blip r:embed="rId16"/>
                     <a:srcRect/>
                     <a:stretch>
                       <a:fillRect/>
@@ -10986,7 +11888,7 @@
       <w:pPr>
         <w:pStyle w:val="Legenda"/>
       </w:pPr>
-      <w:bookmarkStart w:id="105" w:name="_Toc348899594"/>
+      <w:bookmarkStart w:id="121" w:name="_Toc348899594"/>
       <w:r>
         <w:t xml:space="preserve">Figura </w:t>
       </w:r>
@@ -10999,16 +11901,18 @@
       <w:r>
         <w:fldChar w:fldCharType="separate"/>
       </w:r>
+      <w:proofErr w:type="gramStart"/>
       <w:r>
         <w:t>3</w:t>
       </w:r>
+      <w:proofErr w:type="gramEnd"/>
       <w:r>
         <w:fldChar w:fldCharType="end"/>
       </w:r>
       <w:r>
         <w:t xml:space="preserve"> - Associação entre ator e caso de uso</w:t>
       </w:r>
-      <w:bookmarkEnd w:id="105"/>
+      <w:bookmarkEnd w:id="121"/>
     </w:p>
     <w:p>
       <w:pPr>
@@ -11090,7 +11994,7 @@
                     </pic:cNvPicPr>
                   </pic:nvPicPr>
                   <pic:blipFill>
-                    <a:blip r:embed="rId16"/>
+                    <a:blip r:embed="rId17"/>
                     <a:srcRect/>
                     <a:stretch>
                       <a:fillRect/>
@@ -11123,7 +12027,7 @@
       <w:pPr>
         <w:pStyle w:val="Legenda"/>
       </w:pPr>
-      <w:bookmarkStart w:id="106" w:name="_Toc348899595"/>
+      <w:bookmarkStart w:id="122" w:name="_Toc348899595"/>
       <w:r>
         <w:t xml:space="preserve">Figura </w:t>
       </w:r>
@@ -11136,16 +12040,18 @@
       <w:r>
         <w:fldChar w:fldCharType="separate"/>
       </w:r>
+      <w:proofErr w:type="gramStart"/>
       <w:r>
         <w:t>4</w:t>
       </w:r>
+      <w:proofErr w:type="gramEnd"/>
       <w:r>
         <w:fldChar w:fldCharType="end"/>
       </w:r>
       <w:r>
         <w:t xml:space="preserve"> - Generalização entre atores</w:t>
       </w:r>
-      <w:bookmarkEnd w:id="106"/>
+      <w:bookmarkEnd w:id="122"/>
     </w:p>
     <w:p>
       <w:pPr>
@@ -11229,7 +12135,7 @@
                     </pic:cNvPicPr>
                   </pic:nvPicPr>
                   <pic:blipFill>
-                    <a:blip r:embed="rId17"/>
+                    <a:blip r:embed="rId18"/>
                     <a:srcRect/>
                     <a:stretch>
                       <a:fillRect/>
@@ -11262,7 +12168,7 @@
       <w:pPr>
         <w:pStyle w:val="Legenda"/>
       </w:pPr>
-      <w:bookmarkStart w:id="107" w:name="_Toc348899596"/>
+      <w:bookmarkStart w:id="123" w:name="_Toc348899596"/>
       <w:r>
         <w:t xml:space="preserve">Figura </w:t>
       </w:r>
@@ -11275,16 +12181,18 @@
       <w:r>
         <w:fldChar w:fldCharType="separate"/>
       </w:r>
+      <w:proofErr w:type="gramStart"/>
       <w:r>
         <w:t>5</w:t>
       </w:r>
+      <w:proofErr w:type="gramEnd"/>
       <w:r>
         <w:fldChar w:fldCharType="end"/>
       </w:r>
       <w:r>
         <w:t xml:space="preserve"> - Generalizações entre casos de uso</w:t>
       </w:r>
-      <w:bookmarkEnd w:id="107"/>
+      <w:bookmarkEnd w:id="123"/>
     </w:p>
     <w:p/>
     <w:p>
@@ -11299,6 +12207,7 @@
           <w:color w:val="0000FF"/>
         </w:rPr>
       </w:pPr>
+      <w:proofErr w:type="spellStart"/>
       <w:r>
         <w:rPr>
           <w:b/>
@@ -11307,6 +12216,7 @@
         <w:lastRenderedPageBreak/>
         <w:t>Extends</w:t>
       </w:r>
+      <w:proofErr w:type="spellEnd"/>
       <w:r>
         <w:rPr>
           <w:color w:val="0000FF"/>
@@ -11317,7 +12227,21 @@
         <w:rPr>
           <w:color w:val="0000FF"/>
         </w:rPr>
-        <w:t>xtensões (extends) entre os casos de uso:</w:t>
+        <w:t>xtensões (</w:t>
+      </w:r>
+      <w:proofErr w:type="spellStart"/>
+      <w:r>
+        <w:rPr>
+          <w:color w:val="0000FF"/>
+        </w:rPr>
+        <w:t>extends</w:t>
+      </w:r>
+      <w:proofErr w:type="spellEnd"/>
+      <w:r>
+        <w:rPr>
+          <w:color w:val="0000FF"/>
+        </w:rPr>
+        <w:t>) entre os casos de uso:</w:t>
       </w:r>
     </w:p>
     <w:p>
@@ -11372,7 +12296,7 @@
                     </pic:cNvPicPr>
                   </pic:nvPicPr>
                   <pic:blipFill>
-                    <a:blip r:embed="rId18"/>
+                    <a:blip r:embed="rId19"/>
                     <a:srcRect/>
                     <a:stretch>
                       <a:fillRect/>
@@ -11405,7 +12329,7 @@
       <w:pPr>
         <w:pStyle w:val="Legenda"/>
       </w:pPr>
-      <w:bookmarkStart w:id="108" w:name="_Toc348899597"/>
+      <w:bookmarkStart w:id="124" w:name="_Toc348899597"/>
       <w:r>
         <w:t xml:space="preserve">Figura </w:t>
       </w:r>
@@ -11418,16 +12342,26 @@
       <w:r>
         <w:fldChar w:fldCharType="separate"/>
       </w:r>
+      <w:proofErr w:type="gramStart"/>
       <w:r>
         <w:t>6</w:t>
       </w:r>
+      <w:proofErr w:type="gramEnd"/>
       <w:r>
         <w:fldChar w:fldCharType="end"/>
       </w:r>
       <w:r>
-        <w:t xml:space="preserve"> - Extends entre casos de uso</w:t>
-      </w:r>
-      <w:bookmarkEnd w:id="108"/>
+        <w:t xml:space="preserve"> - </w:t>
+      </w:r>
+      <w:proofErr w:type="spellStart"/>
+      <w:r>
+        <w:t>Extends</w:t>
+      </w:r>
+      <w:proofErr w:type="spellEnd"/>
+      <w:r>
+        <w:t xml:space="preserve"> entre casos de uso</w:t>
+      </w:r>
+      <w:bookmarkEnd w:id="124"/>
     </w:p>
     <w:p/>
     <w:p>
@@ -11522,7 +12456,7 @@
                     </pic:cNvPicPr>
                   </pic:nvPicPr>
                   <pic:blipFill>
-                    <a:blip r:embed="rId19"/>
+                    <a:blip r:embed="rId20"/>
                     <a:srcRect/>
                     <a:stretch>
                       <a:fillRect/>
@@ -11555,7 +12489,7 @@
       <w:pPr>
         <w:pStyle w:val="Legenda"/>
       </w:pPr>
-      <w:bookmarkStart w:id="109" w:name="_Toc348899598"/>
+      <w:bookmarkStart w:id="125" w:name="_Toc348899598"/>
       <w:r>
         <w:t xml:space="preserve">Figura </w:t>
       </w:r>
@@ -11568,16 +12502,18 @@
       <w:r>
         <w:fldChar w:fldCharType="separate"/>
       </w:r>
+      <w:proofErr w:type="gramStart"/>
       <w:r>
         <w:t>7</w:t>
       </w:r>
+      <w:proofErr w:type="gramEnd"/>
       <w:r>
         <w:fldChar w:fldCharType="end"/>
       </w:r>
       <w:r>
         <w:t xml:space="preserve"> - Includes em casos de uso</w:t>
       </w:r>
-      <w:bookmarkEnd w:id="109"/>
+      <w:bookmarkEnd w:id="125"/>
     </w:p>
     <w:p>
       <w:pPr>
@@ -11625,7 +12561,7 @@
                     </pic:cNvPicPr>
                   </pic:nvPicPr>
                   <pic:blipFill>
-                    <a:blip r:embed="rId20"/>
+                    <a:blip r:embed="rId21"/>
                     <a:srcRect/>
                     <a:stretch>
                       <a:fillRect/>
@@ -11659,7 +12595,7 @@
       <w:pPr>
         <w:pStyle w:val="Legenda"/>
       </w:pPr>
-      <w:bookmarkStart w:id="110" w:name="_Toc348899599"/>
+      <w:bookmarkStart w:id="126" w:name="_Toc348899599"/>
       <w:r>
         <w:t xml:space="preserve">Figura </w:t>
       </w:r>
@@ -11672,16 +12608,18 @@
       <w:r>
         <w:fldChar w:fldCharType="separate"/>
       </w:r>
+      <w:proofErr w:type="gramStart"/>
       <w:r>
         <w:t>8</w:t>
       </w:r>
+      <w:proofErr w:type="gramEnd"/>
       <w:r>
         <w:fldChar w:fldCharType="end"/>
       </w:r>
       <w:r>
         <w:t xml:space="preserve"> - Diagrama de casos de uso (adaptado de RUP, 2008)</w:t>
       </w:r>
-      <w:bookmarkEnd w:id="110"/>
+      <w:bookmarkEnd w:id="126"/>
     </w:p>
     <w:p/>
     <w:p/>
@@ -11705,18 +12643,18 @@
       <w:pPr>
         <w:pStyle w:val="Ttulo2"/>
       </w:pPr>
-      <w:bookmarkStart w:id="111" w:name="_Toc359135189"/>
+      <w:bookmarkStart w:id="127" w:name="_Toc359135189"/>
       <w:r>
         <w:lastRenderedPageBreak/>
         <w:t>Descrição dos Atores</w:t>
       </w:r>
-      <w:bookmarkEnd w:id="111"/>
+      <w:bookmarkEnd w:id="127"/>
     </w:p>
     <w:p>
       <w:pPr>
         <w:pStyle w:val="Legenda"/>
       </w:pPr>
-      <w:bookmarkStart w:id="112" w:name="_Toc348899625"/>
+      <w:bookmarkStart w:id="128" w:name="_Toc348899625"/>
       <w:r>
         <w:t xml:space="preserve">Tabela </w:t>
       </w:r>
@@ -11750,7 +12688,7 @@
       <w:r>
         <w:t>es presentes no sistema</w:t>
       </w:r>
-      <w:bookmarkEnd w:id="112"/>
+      <w:bookmarkEnd w:id="128"/>
     </w:p>
     <w:tbl>
       <w:tblPr>
@@ -11820,8 +12758,16 @@
               <w:rPr>
                 <w:color w:val="0000FF"/>
               </w:rPr>
-              <w:t>.]</w:t>
+              <w:t>.</w:t>
             </w:r>
+            <w:proofErr w:type="gramStart"/>
+            <w:r>
+              <w:rPr>
+                <w:color w:val="0000FF"/>
+              </w:rPr>
+              <w:t>]</w:t>
+            </w:r>
+            <w:proofErr w:type="gramEnd"/>
           </w:p>
         </w:tc>
         <w:tc>
@@ -11829,6 +12775,7 @@
             <w:tcW w:w="4748" w:type="dxa"/>
           </w:tcPr>
           <w:p>
+            <w:proofErr w:type="gramStart"/>
             <w:r>
               <w:rPr>
                 <w:color w:val="0000FF"/>
@@ -11843,6 +12790,7 @@
             </w:r>
           </w:p>
         </w:tc>
+        <w:proofErr w:type="gramEnd"/>
       </w:tr>
       <w:tr>
         <w:tc>
@@ -11887,7 +12835,7 @@
       <w:pPr>
         <w:pStyle w:val="Ttulo2"/>
       </w:pPr>
-      <w:bookmarkStart w:id="113" w:name="_Toc359135190"/>
+      <w:bookmarkStart w:id="129" w:name="_Toc359135190"/>
       <w:r>
         <w:t xml:space="preserve">Descrição dos </w:t>
       </w:r>
@@ -11897,7 +12845,7 @@
       <w:r>
         <w:t>so</w:t>
       </w:r>
-      <w:bookmarkEnd w:id="113"/>
+      <w:bookmarkEnd w:id="129"/>
     </w:p>
     <w:p>
       <w:pPr>
@@ -11937,7 +12885,6 @@
           <w:id w:val="1826236"/>
           <w:citation/>
         </w:sdtPr>
-        <w:sdtEndPr/>
         <w:sdtContent>
           <w:r>
             <w:rPr>
@@ -11972,11 +12919,19 @@
           </w:r>
         </w:sdtContent>
       </w:sdt>
-      <w:r>
-        <w:rPr>
-          <w:color w:val="0000FF"/>
-        </w:rPr>
-        <w:t xml:space="preserve">  estão disponíveis explicações e exemplos adicionais sobre os itens da tabela.</w:t>
+      <w:proofErr w:type="gramStart"/>
+      <w:r>
+        <w:rPr>
+          <w:color w:val="0000FF"/>
+        </w:rPr>
+        <w:t xml:space="preserve">  </w:t>
+      </w:r>
+      <w:proofErr w:type="gramEnd"/>
+      <w:r>
+        <w:rPr>
+          <w:color w:val="0000FF"/>
+        </w:rPr>
+        <w:t>estão disponíveis explicações e exemplos adicionais sobre os itens da tabela.</w:t>
       </w:r>
     </w:p>
     <w:p/>
@@ -11984,7 +12939,7 @@
       <w:pPr>
         <w:pStyle w:val="Legenda"/>
       </w:pPr>
-      <w:bookmarkStart w:id="114" w:name="_Toc348899626"/>
+      <w:bookmarkStart w:id="130" w:name="_Toc348899626"/>
       <w:r>
         <w:t xml:space="preserve">Tabela </w:t>
       </w:r>
@@ -12018,7 +12973,7 @@
       <w:r>
         <w:t xml:space="preserve"> dos casos de uso</w:t>
       </w:r>
-      <w:bookmarkEnd w:id="114"/>
+      <w:bookmarkEnd w:id="130"/>
     </w:p>
     <w:tbl>
       <w:tblPr>
@@ -12204,7 +13159,21 @@
               <w:rPr>
                 <w:color w:val="548DD4"/>
               </w:rPr>
-              <w:t>Ação, atividade ou estado que deve ocorrer  antes do caso de uso ser acionado.</w:t>
+              <w:t>Ação, atividade ou estado que deve ocorrer</w:t>
+            </w:r>
+            <w:proofErr w:type="gramStart"/>
+            <w:r>
+              <w:rPr>
+                <w:color w:val="548DD4"/>
+              </w:rPr>
+              <w:t xml:space="preserve">  </w:t>
+            </w:r>
+            <w:proofErr w:type="gramEnd"/>
+            <w:r>
+              <w:rPr>
+                <w:color w:val="548DD4"/>
+              </w:rPr>
+              <w:t>antes do caso de uso ser acionado.</w:t>
             </w:r>
           </w:p>
         </w:tc>
@@ -12304,8 +13273,16 @@
               <w:rPr>
                 <w:color w:val="548DD4"/>
               </w:rPr>
-              <w:t>Diretrizes para identificação do fluxo: FP01, FP02, FPNN</w:t>
+              <w:t xml:space="preserve">Diretrizes para identificação do fluxo: FP01, FP02, </w:t>
             </w:r>
+            <w:proofErr w:type="gramStart"/>
+            <w:r>
+              <w:rPr>
+                <w:color w:val="548DD4"/>
+              </w:rPr>
+              <w:t>FPNN</w:t>
+            </w:r>
+            <w:proofErr w:type="gramEnd"/>
           </w:p>
           <w:p/>
           <w:p>
@@ -12348,8 +13325,16 @@
               <w:rPr>
                 <w:color w:val="548DD4"/>
               </w:rPr>
-              <w:t>Diretrizes para identificação do fluxo alternativo: FA01, FA02, FANN</w:t>
+              <w:t xml:space="preserve">Diretrizes para identificação do fluxo alternativo: FA01, FA02, </w:t>
             </w:r>
+            <w:proofErr w:type="gramStart"/>
+            <w:r>
+              <w:rPr>
+                <w:color w:val="548DD4"/>
+              </w:rPr>
+              <w:t>FANN</w:t>
+            </w:r>
+            <w:proofErr w:type="gramEnd"/>
           </w:p>
           <w:p>
             <w:pPr>
@@ -12370,11 +13355,11 @@
       <w:pPr>
         <w:pStyle w:val="Ttulo2"/>
       </w:pPr>
-      <w:bookmarkStart w:id="115" w:name="_Toc359135191"/>
+      <w:bookmarkStart w:id="131" w:name="_Toc359135191"/>
       <w:r>
         <w:t>Delimitando o Escopo do Sistema</w:t>
       </w:r>
-      <w:bookmarkEnd w:id="115"/>
+      <w:bookmarkEnd w:id="131"/>
     </w:p>
     <w:p>
       <w:pPr>
@@ -12388,12 +13373,14 @@
         </w:rPr>
         <w:t xml:space="preserve">Até o presente momento nenhuma restrição foi definida sobre o escopo do sistema a ser </w:t>
       </w:r>
+      <w:proofErr w:type="gramStart"/>
       <w:r>
         <w:rPr>
           <w:color w:val="0000FF"/>
         </w:rPr>
         <w:t>implementado</w:t>
       </w:r>
+      <w:proofErr w:type="gramEnd"/>
       <w:r>
         <w:rPr>
           <w:color w:val="0000FF"/>
@@ -12420,11 +13407,33 @@
         </w:rPr>
         <w:t xml:space="preserve">Uma vez estabelecido os casos de uso do sistema é necessário identificar quais casos de uso comporão a primeira </w:t>
       </w:r>
-      <w:r>
-        <w:rPr>
-          <w:color w:val="0000FF"/>
-        </w:rPr>
-        <w:t>implementação do sistema. Observe que, da mesma forma todos os casos de uso foram desenvolvidos, o modelo conceitual e físico do banco também deve explorar o sistema completo. O fechamento do escopo na primeira iteração deve se limitar somente a implementação.</w:t>
+      <w:proofErr w:type="gramStart"/>
+      <w:r>
+        <w:rPr>
+          <w:color w:val="0000FF"/>
+        </w:rPr>
+        <w:t>implementação</w:t>
+      </w:r>
+      <w:proofErr w:type="gramEnd"/>
+      <w:r>
+        <w:rPr>
+          <w:color w:val="0000FF"/>
+        </w:rPr>
+        <w:t xml:space="preserve"> do sistema. Observe que, da mesma forma todos os casos de uso foram desenvolvidos, o modelo conceitual e físico do banco também deve explorar o sistema completo. O fechamento do escopo na primeira iteração deve se limitar somente a </w:t>
+      </w:r>
+      <w:proofErr w:type="gramStart"/>
+      <w:r>
+        <w:rPr>
+          <w:color w:val="0000FF"/>
+        </w:rPr>
+        <w:t>implementação</w:t>
+      </w:r>
+      <w:proofErr w:type="gramEnd"/>
+      <w:r>
+        <w:rPr>
+          <w:color w:val="0000FF"/>
+        </w:rPr>
+        <w:t>.</w:t>
       </w:r>
       <w:r>
         <w:rPr>
@@ -12454,7 +13463,21 @@
         <w:rPr>
           <w:color w:val="0000FF"/>
         </w:rPr>
-        <w:t>Factível: O escopo selecionado deve ser passível de implementação no período de um semestre associado ao TCM</w:t>
+        <w:t xml:space="preserve">Factível: O escopo selecionado deve ser passível de </w:t>
+      </w:r>
+      <w:proofErr w:type="gramStart"/>
+      <w:r>
+        <w:rPr>
+          <w:color w:val="0000FF"/>
+        </w:rPr>
+        <w:t>implementação</w:t>
+      </w:r>
+      <w:proofErr w:type="gramEnd"/>
+      <w:r>
+        <w:rPr>
+          <w:color w:val="0000FF"/>
+        </w:rPr>
+        <w:t xml:space="preserve"> no período de um semestre associado ao TCM</w:t>
       </w:r>
     </w:p>
     <w:p>
@@ -12471,7 +13494,21 @@
         <w:rPr>
           <w:color w:val="0000FF"/>
         </w:rPr>
-        <w:t>Administrador: O escopo deve permitir ações no contexto de administrador (com inserção, busca, edição e remoção)</w:t>
+        <w:t xml:space="preserve">Administrador: O escopo deve permitir ações no contexto de administrador (com inserção, </w:t>
+      </w:r>
+      <w:proofErr w:type="gramStart"/>
+      <w:r>
+        <w:rPr>
+          <w:color w:val="0000FF"/>
+        </w:rPr>
+        <w:t>busca,</w:t>
+      </w:r>
+      <w:proofErr w:type="gramEnd"/>
+      <w:r>
+        <w:rPr>
+          <w:color w:val="0000FF"/>
+        </w:rPr>
+        <w:t xml:space="preserve"> edição e remoção)</w:t>
       </w:r>
     </w:p>
     <w:p>
@@ -12488,7 +13525,21 @@
         <w:rPr>
           <w:color w:val="0000FF"/>
         </w:rPr>
-        <w:t>Usuário: O escopo deve permitir ações no contexto de usuário  com manipulação das informações mantidas pelo administrador.</w:t>
+        <w:t>Usuário: O escopo deve permitir ações no contexto de usuário</w:t>
+      </w:r>
+      <w:proofErr w:type="gramStart"/>
+      <w:r>
+        <w:rPr>
+          <w:color w:val="0000FF"/>
+        </w:rPr>
+        <w:t xml:space="preserve">  </w:t>
+      </w:r>
+      <w:proofErr w:type="gramEnd"/>
+      <w:r>
+        <w:rPr>
+          <w:color w:val="0000FF"/>
+        </w:rPr>
+        <w:t>com manipulação das informações mantidas pelo administrador.</w:t>
       </w:r>
     </w:p>
     <w:p>
@@ -12539,7 +13590,7 @@
       <w:pPr>
         <w:pStyle w:val="Legenda"/>
       </w:pPr>
-      <w:bookmarkStart w:id="116" w:name="_Toc348899627"/>
+      <w:bookmarkStart w:id="132" w:name="_Toc348899627"/>
       <w:r>
         <w:t xml:space="preserve">Tabela </w:t>
       </w:r>
@@ -12567,7 +13618,7 @@
       <w:r>
         <w:t xml:space="preserve"> Escopo do Sistema</w:t>
       </w:r>
-      <w:bookmarkEnd w:id="116"/>
+      <w:bookmarkEnd w:id="132"/>
     </w:p>
     <w:tbl>
       <w:tblPr>
@@ -12682,7 +13733,7 @@
       <w:pPr>
         <w:pStyle w:val="Ttulo2"/>
       </w:pPr>
-      <w:bookmarkStart w:id="117" w:name="_Toc359135192"/>
+      <w:bookmarkStart w:id="133" w:name="_Toc359135192"/>
       <w:r>
         <w:t>An</w:t>
       </w:r>
@@ -12695,7 +13746,7 @@
       <w:r>
         <w:t>do Usuário</w:t>
       </w:r>
-      <w:bookmarkEnd w:id="117"/>
+      <w:bookmarkEnd w:id="133"/>
     </w:p>
     <w:p>
       <w:pPr>
@@ -12751,11 +13802,19 @@
         </w:rPr>
         <w:t>fornecidas pela disciplina “</w:t>
       </w:r>
-      <w:r>
-        <w:rPr>
-          <w:color w:val="0000FF"/>
-        </w:rPr>
-        <w:t>Interação Humano Computador</w:t>
+      <w:proofErr w:type="gramStart"/>
+      <w:r>
+        <w:rPr>
+          <w:color w:val="0000FF"/>
+        </w:rPr>
+        <w:t>Interação Humano</w:t>
+      </w:r>
+      <w:proofErr w:type="gramEnd"/>
+      <w:r>
+        <w:rPr>
+          <w:color w:val="0000FF"/>
+        </w:rPr>
+        <w:t xml:space="preserve"> Computador</w:t>
       </w:r>
       <w:r>
         <w:rPr>
@@ -12835,8 +13894,16 @@
         <w:rPr>
           <w:b/>
         </w:rPr>
-        <w:t>3.5.1. Técnica 1</w:t>
-      </w:r>
+        <w:t xml:space="preserve">3.5.1. Técnica </w:t>
+      </w:r>
+      <w:proofErr w:type="gramStart"/>
+      <w:r>
+        <w:rPr>
+          <w:b/>
+        </w:rPr>
+        <w:t>1</w:t>
+      </w:r>
+      <w:proofErr w:type="gramEnd"/>
     </w:p>
     <w:p>
       <w:r>
@@ -12943,8 +14010,16 @@
         <w:rPr>
           <w:b/>
         </w:rPr>
-        <w:t>3.5.2. Técnica 2</w:t>
-      </w:r>
+        <w:t xml:space="preserve">3.5.2. Técnica </w:t>
+      </w:r>
+      <w:proofErr w:type="gramStart"/>
+      <w:r>
+        <w:rPr>
+          <w:b/>
+        </w:rPr>
+        <w:t>2</w:t>
+      </w:r>
+      <w:proofErr w:type="gramEnd"/>
     </w:p>
     <w:p>
       <w:r>
@@ -13050,18 +14125,18 @@
         <w:pStyle w:val="Ttulo1"/>
         <w:pageBreakBefore/>
       </w:pPr>
-      <w:bookmarkStart w:id="118" w:name="_Toc359135193"/>
+      <w:bookmarkStart w:id="134" w:name="_Toc359135193"/>
       <w:r>
         <w:lastRenderedPageBreak/>
         <w:t>Projeto do Software</w:t>
       </w:r>
-      <w:bookmarkEnd w:id="118"/>
+      <w:bookmarkEnd w:id="134"/>
     </w:p>
     <w:p>
       <w:pPr>
         <w:pStyle w:val="Ttulo2"/>
       </w:pPr>
-      <w:bookmarkStart w:id="119" w:name="_Toc359135194"/>
+      <w:bookmarkStart w:id="135" w:name="_Toc359135194"/>
       <w:r>
         <w:t>Arquitetura de Software</w:t>
       </w:r>
@@ -13132,7 +14207,21 @@
         <w:rPr>
           <w:color w:val="0000FF"/>
         </w:rPr>
-        <w:t>Exemplo de camadas: Apresentação, com páginas JSP; Controle, com Servlets; e Modelo com classes de acesso a dados.</w:t>
+        <w:t xml:space="preserve">Exemplo de camadas: Apresentação, com páginas JSP; Controle, com </w:t>
+      </w:r>
+      <w:proofErr w:type="spellStart"/>
+      <w:r>
+        <w:rPr>
+          <w:color w:val="0000FF"/>
+        </w:rPr>
+        <w:t>Servlets</w:t>
+      </w:r>
+      <w:proofErr w:type="spellEnd"/>
+      <w:r>
+        <w:rPr>
+          <w:color w:val="0000FF"/>
+        </w:rPr>
+        <w:t>; e Modelo com classes de acesso a dados.</w:t>
       </w:r>
     </w:p>
     <w:p>
@@ -13327,7 +14416,7 @@
                     </pic:cNvPicPr>
                   </pic:nvPicPr>
                   <pic:blipFill>
-                    <a:blip r:embed="rId21">
+                    <a:blip r:embed="rId22">
                       <a:extLst>
                         <a:ext uri="{28A0092B-C50C-407E-A947-70E740481C1C}">
                           <a14:useLocalDpi xmlns:a14="http://schemas.microsoft.com/office/drawing/2010/main" val="0"/>
@@ -13360,32 +14449,43 @@
       <w:pPr>
         <w:pStyle w:val="Ttulo2"/>
       </w:pPr>
+      <w:proofErr w:type="spellStart"/>
       <w:r>
         <w:rPr>
           <w:i/>
         </w:rPr>
         <w:t>Guidelines</w:t>
       </w:r>
+      <w:proofErr w:type="spellEnd"/>
       <w:r>
         <w:t xml:space="preserve"> de </w:t>
       </w:r>
       <w:r>
         <w:t>Interface</w:t>
       </w:r>
-      <w:bookmarkEnd w:id="119"/>
-    </w:p>
-    <w:p>
-      <w:pPr>
-        <w:rPr>
-          <w:color w:val="0000FF"/>
-        </w:rPr>
-      </w:pPr>
-      <w:r>
-        <w:rPr>
-          <w:color w:val="0000FF"/>
-        </w:rPr>
-        <w:t xml:space="preserve">Insira neste tópico os </w:t>
-      </w:r>
+      <w:bookmarkEnd w:id="135"/>
+    </w:p>
+    <w:p>
+      <w:pPr>
+        <w:rPr>
+          <w:color w:val="0000FF"/>
+        </w:rPr>
+      </w:pPr>
+      <w:proofErr w:type="gramStart"/>
+      <w:r>
+        <w:rPr>
+          <w:color w:val="0000FF"/>
+        </w:rPr>
+        <w:t>Insira</w:t>
+      </w:r>
+      <w:proofErr w:type="gramEnd"/>
+      <w:r>
+        <w:rPr>
+          <w:color w:val="0000FF"/>
+        </w:rPr>
+        <w:t xml:space="preserve"> neste tópico os </w:t>
+      </w:r>
+      <w:proofErr w:type="spellStart"/>
       <w:r>
         <w:rPr>
           <w:i/>
@@ -13400,6 +14500,7 @@
         </w:rPr>
         <w:t>lines</w:t>
       </w:r>
+      <w:proofErr w:type="spellEnd"/>
       <w:r>
         <w:rPr>
           <w:color w:val="0000FF"/>
@@ -13455,6 +14556,7 @@
                 <w:szCs w:val="22"/>
               </w:rPr>
             </w:pPr>
+            <w:proofErr w:type="spellStart"/>
             <w:r>
               <w:rPr>
                 <w:rStyle w:val="Forte"/>
@@ -13463,8 +14565,31 @@
                 <w:sz w:val="22"/>
                 <w:szCs w:val="22"/>
               </w:rPr>
-              <w:t>Guideline nro</w:t>
+              <w:t>Guideline</w:t>
             </w:r>
+            <w:proofErr w:type="spellEnd"/>
+            <w:r>
+              <w:rPr>
+                <w:rStyle w:val="Forte"/>
+                <w:b w:val="0"/>
+                <w:i/>
+                <w:sz w:val="22"/>
+                <w:szCs w:val="22"/>
+              </w:rPr>
+              <w:t xml:space="preserve"> </w:t>
+            </w:r>
+            <w:proofErr w:type="spellStart"/>
+            <w:r>
+              <w:rPr>
+                <w:rStyle w:val="Forte"/>
+                <w:b w:val="0"/>
+                <w:i/>
+                <w:sz w:val="22"/>
+                <w:szCs w:val="22"/>
+              </w:rPr>
+              <w:t>nro</w:t>
+            </w:r>
+            <w:proofErr w:type="spellEnd"/>
             <w:r>
               <w:rPr>
                 <w:rStyle w:val="Forte"/>
@@ -13498,7 +14623,162 @@
                 <w:sz w:val="22"/>
                 <w:szCs w:val="22"/>
               </w:rPr>
-              <w:t>Título do guideline</w:t>
+              <w:t xml:space="preserve">Título do </w:t>
+            </w:r>
+            <w:proofErr w:type="spellStart"/>
+            <w:r>
+              <w:rPr>
+                <w:rStyle w:val="Forte"/>
+                <w:b w:val="0"/>
+                <w:i/>
+                <w:sz w:val="22"/>
+                <w:szCs w:val="22"/>
+              </w:rPr>
+              <w:t>guideline</w:t>
+            </w:r>
+            <w:proofErr w:type="spellEnd"/>
+          </w:p>
+        </w:tc>
+      </w:tr>
+      <w:tr>
+        <w:tc>
+          <w:tcPr>
+            <w:tcW w:w="3120" w:type="dxa"/>
+          </w:tcPr>
+          <w:p>
+            <w:pPr>
+              <w:rPr>
+                <w:rStyle w:val="Forte"/>
+                <w:b w:val="0"/>
+                <w:sz w:val="22"/>
+                <w:szCs w:val="22"/>
+              </w:rPr>
+            </w:pPr>
+            <w:r>
+              <w:rPr>
+                <w:rStyle w:val="Forte"/>
+                <w:b w:val="0"/>
+                <w:sz w:val="22"/>
+                <w:szCs w:val="22"/>
+              </w:rPr>
+              <w:t>Exemplo:</w:t>
+            </w:r>
+          </w:p>
+        </w:tc>
+        <w:tc>
+          <w:tcPr>
+            <w:tcW w:w="4251" w:type="dxa"/>
+          </w:tcPr>
+          <w:p>
+            <w:pPr>
+              <w:rPr>
+                <w:rStyle w:val="Forte"/>
+                <w:b w:val="0"/>
+                <w:color w:val="0000FF"/>
+                <w:sz w:val="22"/>
+                <w:szCs w:val="22"/>
+              </w:rPr>
+            </w:pPr>
+            <w:r>
+              <w:rPr>
+                <w:rStyle w:val="Forte"/>
+                <w:b w:val="0"/>
+                <w:i/>
+                <w:color w:val="0000FF"/>
+                <w:sz w:val="22"/>
+                <w:szCs w:val="22"/>
+              </w:rPr>
+              <w:t xml:space="preserve">Descrever um exemplo prático do uso do </w:t>
+            </w:r>
+            <w:proofErr w:type="spellStart"/>
+            <w:r>
+              <w:rPr>
+                <w:rStyle w:val="Forte"/>
+                <w:b w:val="0"/>
+                <w:i/>
+                <w:color w:val="0000FF"/>
+                <w:sz w:val="22"/>
+                <w:szCs w:val="22"/>
+              </w:rPr>
+              <w:t>guideline</w:t>
+            </w:r>
+            <w:proofErr w:type="spellEnd"/>
+          </w:p>
+        </w:tc>
+      </w:tr>
+      <w:tr>
+        <w:tc>
+          <w:tcPr>
+            <w:tcW w:w="3120" w:type="dxa"/>
+          </w:tcPr>
+          <w:p>
+            <w:pPr>
+              <w:rPr>
+                <w:rStyle w:val="Forte"/>
+                <w:b w:val="0"/>
+                <w:sz w:val="22"/>
+                <w:szCs w:val="22"/>
+              </w:rPr>
+            </w:pPr>
+            <w:r>
+              <w:rPr>
+                <w:rStyle w:val="Forte"/>
+                <w:b w:val="0"/>
+                <w:sz w:val="22"/>
+                <w:szCs w:val="22"/>
+              </w:rPr>
+              <w:t>Exceção (se houver):</w:t>
+            </w:r>
+          </w:p>
+        </w:tc>
+        <w:tc>
+          <w:tcPr>
+            <w:tcW w:w="4251" w:type="dxa"/>
+          </w:tcPr>
+          <w:p>
+            <w:pPr>
+              <w:rPr>
+                <w:rStyle w:val="Forte"/>
+                <w:b w:val="0"/>
+                <w:color w:val="0000FF"/>
+                <w:sz w:val="22"/>
+                <w:szCs w:val="22"/>
+              </w:rPr>
+            </w:pPr>
+            <w:r>
+              <w:rPr>
+                <w:rStyle w:val="Forte"/>
+                <w:b w:val="0"/>
+                <w:i/>
+                <w:color w:val="0000FF"/>
+                <w:sz w:val="22"/>
+                <w:szCs w:val="22"/>
+              </w:rPr>
+              <w:t xml:space="preserve">Descrever uma situação de exceção na qual o </w:t>
+            </w:r>
+            <w:proofErr w:type="spellStart"/>
+            <w:r>
+              <w:rPr>
+                <w:rStyle w:val="Forte"/>
+                <w:b w:val="0"/>
+                <w:i/>
+                <w:color w:val="0000FF"/>
+                <w:sz w:val="22"/>
+                <w:szCs w:val="22"/>
+              </w:rPr>
+              <w:t>guideline</w:t>
+            </w:r>
+            <w:proofErr w:type="spellEnd"/>
+            <w:r>
+              <w:rPr>
+                <w:rStyle w:val="Forte"/>
+                <w:b w:val="0"/>
+                <w:i/>
+                <w:color w:val="0000FF"/>
+                <w:sz w:val="22"/>
+                <w:szCs w:val="22"/>
+              </w:rPr>
+              <w:t xml:space="preserve"> não é aplicado</w:t>
             </w:r>
           </w:p>
         </w:tc>
@@ -13524,112 +14804,6 @@
                 <w:sz w:val="22"/>
                 <w:szCs w:val="22"/>
               </w:rPr>
-              <w:t>Exemplo:</w:t>
-            </w:r>
-          </w:p>
-        </w:tc>
-        <w:tc>
-          <w:tcPr>
-            <w:tcW w:w="4251" w:type="dxa"/>
-          </w:tcPr>
-          <w:p>
-            <w:pPr>
-              <w:rPr>
-                <w:rStyle w:val="Forte"/>
-                <w:b w:val="0"/>
-                <w:color w:val="0000FF"/>
-                <w:sz w:val="22"/>
-                <w:szCs w:val="22"/>
-              </w:rPr>
-            </w:pPr>
-            <w:r>
-              <w:rPr>
-                <w:rStyle w:val="Forte"/>
-                <w:b w:val="0"/>
-                <w:i/>
-                <w:color w:val="0000FF"/>
-                <w:sz w:val="22"/>
-                <w:szCs w:val="22"/>
-              </w:rPr>
-              <w:t>Descrever um exemplo prático do uso do guideline</w:t>
-            </w:r>
-          </w:p>
-        </w:tc>
-      </w:tr>
-      <w:tr>
-        <w:tc>
-          <w:tcPr>
-            <w:tcW w:w="3120" w:type="dxa"/>
-          </w:tcPr>
-          <w:p>
-            <w:pPr>
-              <w:rPr>
-                <w:rStyle w:val="Forte"/>
-                <w:b w:val="0"/>
-                <w:sz w:val="22"/>
-                <w:szCs w:val="22"/>
-              </w:rPr>
-            </w:pPr>
-            <w:r>
-              <w:rPr>
-                <w:rStyle w:val="Forte"/>
-                <w:b w:val="0"/>
-                <w:sz w:val="22"/>
-                <w:szCs w:val="22"/>
-              </w:rPr>
-              <w:t>Exceção (se houver):</w:t>
-            </w:r>
-          </w:p>
-        </w:tc>
-        <w:tc>
-          <w:tcPr>
-            <w:tcW w:w="4251" w:type="dxa"/>
-          </w:tcPr>
-          <w:p>
-            <w:pPr>
-              <w:rPr>
-                <w:rStyle w:val="Forte"/>
-                <w:b w:val="0"/>
-                <w:color w:val="0000FF"/>
-                <w:sz w:val="22"/>
-                <w:szCs w:val="22"/>
-              </w:rPr>
-            </w:pPr>
-            <w:r>
-              <w:rPr>
-                <w:rStyle w:val="Forte"/>
-                <w:b w:val="0"/>
-                <w:i/>
-                <w:color w:val="0000FF"/>
-                <w:sz w:val="22"/>
-                <w:szCs w:val="22"/>
-              </w:rPr>
-              <w:t>Descrever uma situação de exceção na qual o guideline não é aplicado</w:t>
-            </w:r>
-          </w:p>
-        </w:tc>
-      </w:tr>
-      <w:tr>
-        <w:tc>
-          <w:tcPr>
-            <w:tcW w:w="3120" w:type="dxa"/>
-          </w:tcPr>
-          <w:p>
-            <w:pPr>
-              <w:rPr>
-                <w:rStyle w:val="Forte"/>
-                <w:b w:val="0"/>
-                <w:sz w:val="22"/>
-                <w:szCs w:val="22"/>
-              </w:rPr>
-            </w:pPr>
-            <w:r>
-              <w:rPr>
-                <w:rStyle w:val="Forte"/>
-                <w:b w:val="0"/>
-                <w:sz w:val="22"/>
-                <w:szCs w:val="22"/>
-              </w:rPr>
               <w:t>Justificativa:</w:t>
             </w:r>
           </w:p>
@@ -13657,7 +14831,31 @@
                 <w:sz w:val="22"/>
                 <w:szCs w:val="22"/>
               </w:rPr>
-              <w:t xml:space="preserve">Descrever como esse guideline melhora a usabilidade da interface </w:t>
+              <w:t xml:space="preserve">Descrever como esse </w:t>
+            </w:r>
+            <w:proofErr w:type="spellStart"/>
+            <w:r>
+              <w:rPr>
+                <w:rStyle w:val="Forte"/>
+                <w:b w:val="0"/>
+                <w:i/>
+                <w:color w:val="0000FF"/>
+                <w:sz w:val="22"/>
+                <w:szCs w:val="22"/>
+              </w:rPr>
+              <w:t>guideline</w:t>
+            </w:r>
+            <w:proofErr w:type="spellEnd"/>
+            <w:r>
+              <w:rPr>
+                <w:rStyle w:val="Forte"/>
+                <w:b w:val="0"/>
+                <w:i/>
+                <w:color w:val="0000FF"/>
+                <w:sz w:val="22"/>
+                <w:szCs w:val="22"/>
+              </w:rPr>
+              <w:t xml:space="preserve"> melhora a usabilidade da interface </w:t>
             </w:r>
           </w:p>
         </w:tc>
@@ -13675,12 +14873,12 @@
       <w:pPr>
         <w:pStyle w:val="Ttulo2"/>
       </w:pPr>
-      <w:bookmarkStart w:id="120" w:name="_Toc359135195"/>
+      <w:bookmarkStart w:id="136" w:name="_Toc359135195"/>
       <w:r>
         <w:lastRenderedPageBreak/>
         <w:t>Protótipo das telas</w:t>
       </w:r>
-      <w:bookmarkEnd w:id="120"/>
+      <w:bookmarkEnd w:id="136"/>
     </w:p>
     <w:p>
       <w:pPr>
@@ -13710,7 +14908,21 @@
         <w:rPr>
           <w:color w:val="0000FF"/>
         </w:rPr>
-        <w:t>disciplina “Interação Humano Computador”</w:t>
+        <w:t>disciplina “</w:t>
+      </w:r>
+      <w:proofErr w:type="gramStart"/>
+      <w:r>
+        <w:rPr>
+          <w:color w:val="0000FF"/>
+        </w:rPr>
+        <w:t>Interação Humano</w:t>
+      </w:r>
+      <w:proofErr w:type="gramEnd"/>
+      <w:r>
+        <w:rPr>
+          <w:color w:val="0000FF"/>
+        </w:rPr>
+        <w:t xml:space="preserve"> Computador”</w:t>
       </w:r>
     </w:p>
     <w:p>
@@ -13728,14 +14940,14 @@
           <w:szCs w:val="24"/>
         </w:rPr>
       </w:pPr>
-      <w:bookmarkStart w:id="121" w:name="_Toc359135196"/>
+      <w:bookmarkStart w:id="137" w:name="_Toc359135196"/>
       <w:r>
         <w:rPr>
           <w:szCs w:val="24"/>
         </w:rPr>
         <w:t>Baixa Fidelidade</w:t>
       </w:r>
-      <w:bookmarkEnd w:id="121"/>
+      <w:bookmarkEnd w:id="137"/>
     </w:p>
     <w:p>
       <w:pPr>
@@ -13751,7 +14963,21 @@
         <w:rPr>
           <w:color w:val="0000FF"/>
         </w:rPr>
-        <w:t xml:space="preserve">A prototipação de baixa fidelidade é uma técnica destinada a implementar as especificações para a interface e a usabilidade de um sistema. </w:t>
+        <w:t xml:space="preserve">A prototipação de baixa fidelidade é uma técnica destinada a </w:t>
+      </w:r>
+      <w:proofErr w:type="gramStart"/>
+      <w:r>
+        <w:rPr>
+          <w:color w:val="0000FF"/>
+        </w:rPr>
+        <w:t>implementar</w:t>
+      </w:r>
+      <w:proofErr w:type="gramEnd"/>
+      <w:r>
+        <w:rPr>
+          <w:color w:val="0000FF"/>
+        </w:rPr>
+        <w:t xml:space="preserve"> as especificações para a interface e a usabilidade de um sistema. </w:t>
       </w:r>
       <w:r>
         <w:rPr>
@@ -13767,6 +14993,7 @@
         </w:rPr>
         <w:t xml:space="preserve">Os protótipos devem ser construídos considerando os </w:t>
       </w:r>
+      <w:proofErr w:type="spellStart"/>
       <w:r>
         <w:rPr>
           <w:i/>
@@ -13774,6 +15001,7 @@
         </w:rPr>
         <w:t>guidelines</w:t>
       </w:r>
+      <w:proofErr w:type="spellEnd"/>
       <w:r>
         <w:rPr>
           <w:color w:val="0000FF"/>
@@ -13795,36 +15023,90 @@
           <w:b w:val="0"/>
           <w:color w:val="0000FF"/>
         </w:rPr>
-        <w:t xml:space="preserve">Nesta etapa do projeto, os protótipos devem desenvolvidos em ferramentas de prototipação de telas, como o Pencil e o Balsamiq </w:t>
-      </w:r>
-      <w:r>
-        <w:rPr>
-          <w:rStyle w:val="Forte"/>
-          <w:color w:val="0000FF"/>
-        </w:rPr>
-        <w:t>(obrigatório)</w:t>
-      </w:r>
+        <w:t xml:space="preserve">Nesta etapa do projeto, os protótipos devem desenvolvidos em ferramentas de prototipação de telas, como o </w:t>
+      </w:r>
+      <w:proofErr w:type="spellStart"/>
       <w:r>
         <w:rPr>
           <w:rStyle w:val="Forte"/>
           <w:b w:val="0"/>
           <w:color w:val="0000FF"/>
         </w:rPr>
-        <w:t xml:space="preserve">, exemplificadas na da disciplina Interação Humano Computador. Desenvolver os protótipos de </w:t>
-      </w:r>
-      <w:r>
-        <w:rPr>
-          <w:rStyle w:val="Forte"/>
-          <w:color w:val="0000FF"/>
-        </w:rPr>
-        <w:t>todas as possíveis telas do sistema</w:t>
-      </w:r>
+        <w:t>Pencil</w:t>
+      </w:r>
+      <w:proofErr w:type="spellEnd"/>
       <w:r>
         <w:rPr>
           <w:rStyle w:val="Forte"/>
           <w:b w:val="0"/>
           <w:color w:val="0000FF"/>
         </w:rPr>
+        <w:t xml:space="preserve"> e o </w:t>
+      </w:r>
+      <w:proofErr w:type="spellStart"/>
+      <w:r>
+        <w:rPr>
+          <w:rStyle w:val="Forte"/>
+          <w:b w:val="0"/>
+          <w:color w:val="0000FF"/>
+        </w:rPr>
+        <w:t>Balsamiq</w:t>
+      </w:r>
+      <w:proofErr w:type="spellEnd"/>
+      <w:r>
+        <w:rPr>
+          <w:rStyle w:val="Forte"/>
+          <w:b w:val="0"/>
+          <w:color w:val="0000FF"/>
+        </w:rPr>
+        <w:t xml:space="preserve"> </w:t>
+      </w:r>
+      <w:r>
+        <w:rPr>
+          <w:rStyle w:val="Forte"/>
+          <w:color w:val="0000FF"/>
+        </w:rPr>
+        <w:t>(obrigatório)</w:t>
+      </w:r>
+      <w:r>
+        <w:rPr>
+          <w:rStyle w:val="Forte"/>
+          <w:b w:val="0"/>
+          <w:color w:val="0000FF"/>
+        </w:rPr>
+        <w:t xml:space="preserve">, </w:t>
+      </w:r>
+      <w:proofErr w:type="gramStart"/>
+      <w:r>
+        <w:rPr>
+          <w:rStyle w:val="Forte"/>
+          <w:b w:val="0"/>
+          <w:color w:val="0000FF"/>
+        </w:rPr>
+        <w:t>exemplificadas</w:t>
+      </w:r>
+      <w:proofErr w:type="gramEnd"/>
+      <w:r>
+        <w:rPr>
+          <w:rStyle w:val="Forte"/>
+          <w:b w:val="0"/>
+          <w:color w:val="0000FF"/>
+        </w:rPr>
+        <w:t xml:space="preserve"> na da disciplina Interação Humano Computador. Desenvolver os protótipos de </w:t>
+      </w:r>
+      <w:r>
+        <w:rPr>
+          <w:rStyle w:val="Forte"/>
+          <w:color w:val="0000FF"/>
+        </w:rPr>
+        <w:t>todas as possíveis telas do sistema</w:t>
+      </w:r>
+      <w:r>
+        <w:rPr>
+          <w:rStyle w:val="Forte"/>
+          <w:b w:val="0"/>
+          <w:color w:val="0000FF"/>
+        </w:rPr>
         <w:t>, inclusive telas de mensagem, telas de erros, telas de confirmação, entre outras.</w:t>
       </w:r>
     </w:p>
@@ -13847,11 +15129,11 @@
       <w:pPr>
         <w:pStyle w:val="Ttulo3"/>
       </w:pPr>
-      <w:bookmarkStart w:id="122" w:name="_Toc359135197"/>
+      <w:bookmarkStart w:id="138" w:name="_Toc359135197"/>
       <w:r>
         <w:t>Alta Fidelidade</w:t>
       </w:r>
-      <w:bookmarkEnd w:id="122"/>
+      <w:bookmarkEnd w:id="138"/>
     </w:p>
     <w:p>
       <w:pPr>
@@ -13865,7 +15147,21 @@
         <w:rPr>
           <w:color w:val="0000FF"/>
         </w:rPr>
-        <w:t>Os protótipos de alta fidelidade são desenvolvidos com a própria ferramenta de implementação do futuro sistema, proporcionando uma aparência muito próxima do pretendido para o sistema pronto. Contém um conteúdo de informação mais elaborado, tornando possível obter medidas de usabilidade (eficácia, eficiência e satisfação) por meio de testes de uso.</w:t>
+        <w:t xml:space="preserve">Os protótipos de alta fidelidade são desenvolvidos com a própria ferramenta de </w:t>
+      </w:r>
+      <w:proofErr w:type="gramStart"/>
+      <w:r>
+        <w:rPr>
+          <w:color w:val="0000FF"/>
+        </w:rPr>
+        <w:t>implementação</w:t>
+      </w:r>
+      <w:proofErr w:type="gramEnd"/>
+      <w:r>
+        <w:rPr>
+          <w:color w:val="0000FF"/>
+        </w:rPr>
+        <w:t xml:space="preserve"> do futuro sistema, proporcionando uma aparência muito próxima do pretendido para o sistema pronto. Contém um conteúdo de informação mais elaborado, tornando possível obter medidas de usabilidade (eficácia, eficiência e satisfação) por meio de testes de uso.</w:t>
       </w:r>
     </w:p>
     <w:p>
@@ -13900,6 +15196,7 @@
         </w:rPr>
         <w:t xml:space="preserve">Assim como foi feito na durante o desenvolvimento dos protótipos de baixa fidelidade, os protótipos de alta fidelidade devem ser construídos considerando os </w:t>
       </w:r>
+      <w:proofErr w:type="spellStart"/>
       <w:r>
         <w:rPr>
           <w:i/>
@@ -13907,6 +15204,7 @@
         </w:rPr>
         <w:t>guidelines</w:t>
       </w:r>
+      <w:proofErr w:type="spellEnd"/>
       <w:r>
         <w:rPr>
           <w:color w:val="0000FF"/>
@@ -13945,11 +15243,19 @@
         </w:rPr>
         <w:t xml:space="preserve"> deste subitem são fornecidas pela disciplina “</w:t>
       </w:r>
-      <w:r>
-        <w:rPr>
-          <w:color w:val="0000FF"/>
-        </w:rPr>
-        <w:t>Interação Humano Computador</w:t>
+      <w:proofErr w:type="gramStart"/>
+      <w:r>
+        <w:rPr>
+          <w:color w:val="0000FF"/>
+        </w:rPr>
+        <w:t>Interação Humano</w:t>
+      </w:r>
+      <w:proofErr w:type="gramEnd"/>
+      <w:r>
+        <w:rPr>
+          <w:color w:val="0000FF"/>
+        </w:rPr>
+        <w:t xml:space="preserve"> Computador</w:t>
       </w:r>
       <w:r>
         <w:rPr>
@@ -13963,12 +15269,12 @@
       <w:pPr>
         <w:pStyle w:val="Ttulo2"/>
       </w:pPr>
-      <w:bookmarkStart w:id="123" w:name="_Toc359135198"/>
+      <w:bookmarkStart w:id="139" w:name="_Toc359135198"/>
       <w:r>
         <w:lastRenderedPageBreak/>
         <w:t>Projeto do Banco de Dados</w:t>
       </w:r>
-      <w:bookmarkEnd w:id="123"/>
+      <w:bookmarkEnd w:id="139"/>
     </w:p>
     <w:p>
       <w:pPr>
@@ -13988,16 +15294,16 @@
       <w:pPr>
         <w:pStyle w:val="Ttulo3"/>
       </w:pPr>
-      <w:bookmarkStart w:id="124" w:name="_Toc359135199"/>
-      <w:bookmarkStart w:id="125" w:name="_Toc269829200"/>
+      <w:bookmarkStart w:id="140" w:name="_Toc359135199"/>
+      <w:bookmarkStart w:id="141" w:name="_Toc269829200"/>
       <w:r>
         <w:t>Modelo Conceitual</w:t>
       </w:r>
-      <w:bookmarkEnd w:id="124"/>
+      <w:bookmarkEnd w:id="140"/>
       <w:r>
         <w:t xml:space="preserve"> </w:t>
       </w:r>
-      <w:bookmarkEnd w:id="125"/>
+      <w:bookmarkEnd w:id="141"/>
     </w:p>
     <w:p/>
     <w:p>
@@ -14044,7 +15350,7 @@
                     </pic:cNvPicPr>
                   </pic:nvPicPr>
                   <pic:blipFill>
-                    <a:blip r:embed="rId22"/>
+                    <a:blip r:embed="rId23"/>
                     <a:srcRect/>
                     <a:stretch>
                       <a:fillRect/>
@@ -14077,8 +15383,8 @@
       <w:pPr>
         <w:pStyle w:val="Legenda"/>
       </w:pPr>
-      <w:bookmarkStart w:id="126" w:name="_Toc269988822"/>
-      <w:bookmarkStart w:id="127" w:name="_Toc348899600"/>
+      <w:bookmarkStart w:id="142" w:name="_Toc269988822"/>
+      <w:bookmarkStart w:id="143" w:name="_Toc348899600"/>
       <w:r>
         <w:t xml:space="preserve">Figura </w:t>
       </w:r>
@@ -14098,21 +15404,31 @@
         <w:fldChar w:fldCharType="end"/>
       </w:r>
       <w:r>
-        <w:t xml:space="preserve"> - Diagrama Entidade Relacionamento gerado pela ferramenta brModelo v. 2.0</w:t>
-      </w:r>
-      <w:bookmarkEnd w:id="126"/>
-      <w:bookmarkEnd w:id="127"/>
+        <w:t xml:space="preserve"> - Diagrama Entidade Relacionamento gerado pela ferramenta </w:t>
+      </w:r>
+      <w:proofErr w:type="spellStart"/>
+      <w:proofErr w:type="gramStart"/>
+      <w:r>
+        <w:t>brModelo</w:t>
+      </w:r>
+      <w:proofErr w:type="spellEnd"/>
+      <w:proofErr w:type="gramEnd"/>
+      <w:r>
+        <w:t xml:space="preserve"> v. 2.0</w:t>
+      </w:r>
+      <w:bookmarkEnd w:id="142"/>
+      <w:bookmarkEnd w:id="143"/>
     </w:p>
     <w:p/>
     <w:p>
       <w:pPr>
         <w:pStyle w:val="Ttulo3"/>
       </w:pPr>
-      <w:bookmarkStart w:id="128" w:name="_Toc359135200"/>
+      <w:bookmarkStart w:id="144" w:name="_Toc359135200"/>
       <w:r>
         <w:t>Modelo Lógico</w:t>
       </w:r>
-      <w:bookmarkEnd w:id="128"/>
+      <w:bookmarkEnd w:id="144"/>
     </w:p>
     <w:p/>
     <w:p/>
@@ -14140,7 +15456,7 @@
                     </pic:cNvPicPr>
                   </pic:nvPicPr>
                   <pic:blipFill>
-                    <a:blip r:embed="rId23"/>
+                    <a:blip r:embed="rId24"/>
                     <a:srcRect/>
                     <a:stretch>
                       <a:fillRect/>
@@ -14174,8 +15490,8 @@
       <w:pPr>
         <w:pStyle w:val="Legenda"/>
       </w:pPr>
-      <w:bookmarkStart w:id="129" w:name="_Toc269988823"/>
-      <w:bookmarkStart w:id="130" w:name="_Toc348899601"/>
+      <w:bookmarkStart w:id="145" w:name="_Toc269988823"/>
+      <w:bookmarkStart w:id="146" w:name="_Toc348899601"/>
       <w:r>
         <w:t xml:space="preserve">Figura </w:t>
       </w:r>
@@ -14188,27 +15504,29 @@
       <w:r>
         <w:fldChar w:fldCharType="separate"/>
       </w:r>
+      <w:proofErr w:type="gramStart"/>
       <w:r>
         <w:t>1</w:t>
       </w:r>
+      <w:proofErr w:type="gramEnd"/>
       <w:r>
         <w:fldChar w:fldCharType="end"/>
       </w:r>
       <w:r>
         <w:t>3 - Modelo Lógico</w:t>
       </w:r>
-      <w:bookmarkEnd w:id="129"/>
-      <w:bookmarkEnd w:id="130"/>
+      <w:bookmarkEnd w:id="145"/>
+      <w:bookmarkEnd w:id="146"/>
     </w:p>
     <w:p>
       <w:pPr>
         <w:pStyle w:val="Ttulo2"/>
       </w:pPr>
-      <w:bookmarkStart w:id="131" w:name="_Toc359135201"/>
+      <w:bookmarkStart w:id="147" w:name="_Toc359135201"/>
       <w:r>
         <w:t>Inspeção de Usabilidade</w:t>
       </w:r>
-      <w:bookmarkEnd w:id="131"/>
+      <w:bookmarkEnd w:id="147"/>
     </w:p>
     <w:p/>
     <w:p>
@@ -14248,7 +15566,8 @@
         </w:rPr>
         <w:t xml:space="preserve"> de acordo com um conjunto de </w:t>
       </w:r>
-      <w:commentRangeStart w:id="132"/>
+      <w:commentRangeStart w:id="148"/>
+      <w:proofErr w:type="spellStart"/>
       <w:r>
         <w:rPr>
           <w:i/>
@@ -14256,18 +15575,19 @@
         </w:rPr>
         <w:t>guidelines</w:t>
       </w:r>
+      <w:proofErr w:type="spellEnd"/>
       <w:r>
         <w:rPr>
           <w:color w:val="0000FF"/>
         </w:rPr>
         <w:t xml:space="preserve"> </w:t>
       </w:r>
-      <w:commentRangeEnd w:id="132"/>
+      <w:commentRangeEnd w:id="148"/>
       <w:r>
         <w:rPr>
           <w:rStyle w:val="Refdecomentrio"/>
         </w:rPr>
-        <w:commentReference w:id="132"/>
+        <w:commentReference w:id="148"/>
       </w:r>
       <w:r>
         <w:rPr>
@@ -14311,11 +15631,19 @@
         </w:rPr>
         <w:t xml:space="preserve"> </w:t>
       </w:r>
-      <w:r>
-        <w:rPr>
-          <w:color w:val="0000FF"/>
-        </w:rPr>
-        <w:t xml:space="preserve">deve-se </w:t>
+      <w:proofErr w:type="gramStart"/>
+      <w:r>
+        <w:rPr>
+          <w:color w:val="0000FF"/>
+        </w:rPr>
+        <w:t>deve-se</w:t>
+      </w:r>
+      <w:proofErr w:type="gramEnd"/>
+      <w:r>
+        <w:rPr>
+          <w:color w:val="0000FF"/>
+        </w:rPr>
+        <w:t xml:space="preserve"> </w:t>
       </w:r>
       <w:r>
         <w:rPr>
@@ -14376,7 +15704,7 @@
           <w:highlight w:val="yellow"/>
         </w:rPr>
       </w:pPr>
-      <w:bookmarkStart w:id="133" w:name="_Toc348899628"/>
+      <w:bookmarkStart w:id="149" w:name="_Toc348899628"/>
       <w:r>
         <w:t xml:space="preserve">Tabela </w:t>
       </w:r>
@@ -14410,19 +15738,19 @@
       <w:r>
         <w:t xml:space="preserve"> de Problemas </w:t>
       </w:r>
-      <w:commentRangeStart w:id="134"/>
+      <w:commentRangeStart w:id="150"/>
       <w:r>
         <w:t>Encontrados</w:t>
       </w:r>
-      <w:bookmarkEnd w:id="133"/>
-      <w:commentRangeEnd w:id="134"/>
+      <w:bookmarkEnd w:id="149"/>
+      <w:commentRangeEnd w:id="150"/>
       <w:r>
         <w:rPr>
           <w:rStyle w:val="Refdecomentrio"/>
           <w:b w:val="0"/>
           <w:bCs w:val="0"/>
         </w:rPr>
-        <w:commentReference w:id="134"/>
+        <w:commentReference w:id="150"/>
       </w:r>
     </w:p>
     <w:tbl>
@@ -15211,7 +16539,28 @@
                 <w:szCs w:val="20"/>
               </w:rPr>
               <w:br/>
-              <w:t>[1-7]</w:t>
+            </w:r>
+            <w:proofErr w:type="gramStart"/>
+            <w:r>
+              <w:rPr>
+                <w:rFonts w:cs="Arial"/>
+                <w:b/>
+                <w:bCs/>
+                <w:sz w:val="20"/>
+                <w:szCs w:val="20"/>
+              </w:rPr>
+              <w:t>[</w:t>
+            </w:r>
+            <w:proofErr w:type="gramEnd"/>
+            <w:r>
+              <w:rPr>
+                <w:rFonts w:cs="Arial"/>
+                <w:b/>
+                <w:bCs/>
+                <w:sz w:val="20"/>
+                <w:szCs w:val="20"/>
+              </w:rPr>
+              <w:t>1-7]</w:t>
             </w:r>
           </w:p>
         </w:tc>
@@ -15334,6 +16683,7 @@
                 <w:szCs w:val="20"/>
               </w:rPr>
             </w:pPr>
+            <w:proofErr w:type="gramStart"/>
             <w:r>
               <w:rPr>
                 <w:b/>
@@ -15343,6 +16693,7 @@
               </w:rPr>
               <w:t>1</w:t>
             </w:r>
+            <w:proofErr w:type="gramEnd"/>
           </w:p>
         </w:tc>
         <w:tc>
@@ -15364,13 +16715,23 @@
                 <w:szCs w:val="20"/>
               </w:rPr>
             </w:pPr>
+            <w:proofErr w:type="spellStart"/>
             <w:r>
               <w:rPr>
                 <w:rFonts w:cs="Arial"/>
                 <w:sz w:val="20"/>
                 <w:szCs w:val="20"/>
               </w:rPr>
-              <w:t>Login não oferece link para relembrar a senha</w:t>
+              <w:t>Login</w:t>
+            </w:r>
+            <w:proofErr w:type="spellEnd"/>
+            <w:r>
+              <w:rPr>
+                <w:rFonts w:cs="Arial"/>
+                <w:sz w:val="20"/>
+                <w:szCs w:val="20"/>
+              </w:rPr>
+              <w:t xml:space="preserve"> não oferece link para relembrar a senha</w:t>
             </w:r>
           </w:p>
         </w:tc>
@@ -15394,6 +16755,7 @@
                 <w:szCs w:val="20"/>
               </w:rPr>
             </w:pPr>
+            <w:proofErr w:type="gramStart"/>
             <w:r>
               <w:rPr>
                 <w:rFonts w:cs="Arial"/>
@@ -15402,6 +16764,7 @@
               </w:rPr>
               <w:t>5</w:t>
             </w:r>
+            <w:proofErr w:type="gramEnd"/>
           </w:p>
         </w:tc>
         <w:tc>
@@ -15453,6 +16816,7 @@
                 <w:szCs w:val="20"/>
               </w:rPr>
             </w:pPr>
+            <w:proofErr w:type="gramStart"/>
             <w:r>
               <w:rPr>
                 <w:rFonts w:cs="Arial"/>
@@ -15461,6 +16825,7 @@
               </w:rPr>
               <w:t>3</w:t>
             </w:r>
+            <w:proofErr w:type="gramEnd"/>
           </w:p>
         </w:tc>
       </w:tr>
@@ -15493,6 +16858,7 @@
                 <w:szCs w:val="20"/>
               </w:rPr>
             </w:pPr>
+            <w:proofErr w:type="gramStart"/>
             <w:r>
               <w:rPr>
                 <w:b/>
@@ -15502,6 +16868,7 @@
               </w:rPr>
               <w:t>2</w:t>
             </w:r>
+            <w:proofErr w:type="gramEnd"/>
           </w:p>
         </w:tc>
         <w:tc>
@@ -15553,6 +16920,7 @@
                 <w:szCs w:val="20"/>
               </w:rPr>
             </w:pPr>
+            <w:proofErr w:type="gramStart"/>
             <w:r>
               <w:rPr>
                 <w:rFonts w:cs="Arial"/>
@@ -15561,6 +16929,7 @@
               </w:rPr>
               <w:t>1</w:t>
             </w:r>
+            <w:proofErr w:type="gramEnd"/>
           </w:p>
         </w:tc>
         <w:tc>
@@ -15612,6 +16981,7 @@
                 <w:szCs w:val="20"/>
               </w:rPr>
             </w:pPr>
+            <w:proofErr w:type="gramStart"/>
             <w:r>
               <w:rPr>
                 <w:rFonts w:cs="Arial"/>
@@ -15620,6 +16990,7 @@
               </w:rPr>
               <w:t>3</w:t>
             </w:r>
+            <w:proofErr w:type="gramEnd"/>
           </w:p>
         </w:tc>
       </w:tr>
@@ -15652,6 +17023,7 @@
                 <w:szCs w:val="20"/>
               </w:rPr>
             </w:pPr>
+            <w:proofErr w:type="gramStart"/>
             <w:r>
               <w:rPr>
                 <w:b/>
@@ -15662,6 +17034,7 @@
               <w:lastRenderedPageBreak/>
               <w:t>3</w:t>
             </w:r>
+            <w:proofErr w:type="gramEnd"/>
           </w:p>
         </w:tc>
         <w:tc>
@@ -15713,6 +17086,7 @@
                 <w:szCs w:val="20"/>
               </w:rPr>
             </w:pPr>
+            <w:proofErr w:type="gramStart"/>
             <w:r>
               <w:rPr>
                 <w:rFonts w:cs="Arial"/>
@@ -15721,6 +17095,7 @@
               </w:rPr>
               <w:t>1</w:t>
             </w:r>
+            <w:proofErr w:type="gramEnd"/>
           </w:p>
         </w:tc>
         <w:tc>
@@ -15772,6 +17147,7 @@
                 <w:szCs w:val="20"/>
               </w:rPr>
             </w:pPr>
+            <w:proofErr w:type="gramStart"/>
             <w:r>
               <w:rPr>
                 <w:rFonts w:cs="Arial"/>
@@ -15780,6 +17156,7 @@
               </w:rPr>
               <w:t>3</w:t>
             </w:r>
+            <w:proofErr w:type="gramEnd"/>
           </w:p>
         </w:tc>
       </w:tr>
@@ -15812,6 +17189,7 @@
                 <w:szCs w:val="20"/>
               </w:rPr>
             </w:pPr>
+            <w:proofErr w:type="gramStart"/>
             <w:r>
               <w:rPr>
                 <w:b/>
@@ -15821,6 +17199,7 @@
               </w:rPr>
               <w:t>4</w:t>
             </w:r>
+            <w:proofErr w:type="gramEnd"/>
           </w:p>
         </w:tc>
         <w:tc>
@@ -15872,6 +17251,7 @@
                 <w:szCs w:val="20"/>
               </w:rPr>
             </w:pPr>
+            <w:proofErr w:type="gramStart"/>
             <w:r>
               <w:rPr>
                 <w:rFonts w:cs="Arial"/>
@@ -15880,6 +17260,7 @@
               </w:rPr>
               <w:t>2</w:t>
             </w:r>
+            <w:proofErr w:type="gramEnd"/>
           </w:p>
         </w:tc>
         <w:tc>
@@ -15931,6 +17312,7 @@
                 <w:szCs w:val="20"/>
               </w:rPr>
             </w:pPr>
+            <w:proofErr w:type="gramStart"/>
             <w:r>
               <w:rPr>
                 <w:rFonts w:cs="Arial"/>
@@ -15939,6 +17321,7 @@
               </w:rPr>
               <w:t>2</w:t>
             </w:r>
+            <w:proofErr w:type="gramEnd"/>
           </w:p>
         </w:tc>
       </w:tr>
@@ -15971,6 +17354,7 @@
                 <w:szCs w:val="20"/>
               </w:rPr>
             </w:pPr>
+            <w:proofErr w:type="gramStart"/>
             <w:r>
               <w:rPr>
                 <w:b/>
@@ -15980,6 +17364,7 @@
               </w:rPr>
               <w:t>5</w:t>
             </w:r>
+            <w:proofErr w:type="gramEnd"/>
           </w:p>
         </w:tc>
         <w:tc>
@@ -16031,6 +17416,7 @@
                 <w:szCs w:val="20"/>
               </w:rPr>
             </w:pPr>
+            <w:proofErr w:type="gramStart"/>
             <w:r>
               <w:rPr>
                 <w:rFonts w:cs="Arial"/>
@@ -16039,6 +17425,7 @@
               </w:rPr>
               <w:t>3</w:t>
             </w:r>
+            <w:proofErr w:type="gramEnd"/>
           </w:p>
         </w:tc>
         <w:tc>
@@ -16090,6 +17477,7 @@
                 <w:szCs w:val="20"/>
               </w:rPr>
             </w:pPr>
+            <w:proofErr w:type="gramStart"/>
             <w:r>
               <w:rPr>
                 <w:rFonts w:cs="Arial"/>
@@ -16098,6 +17486,7 @@
               </w:rPr>
               <w:t>1</w:t>
             </w:r>
+            <w:proofErr w:type="gramEnd"/>
           </w:p>
         </w:tc>
       </w:tr>
@@ -16130,6 +17519,7 @@
                 <w:szCs w:val="20"/>
               </w:rPr>
             </w:pPr>
+            <w:proofErr w:type="gramStart"/>
             <w:r>
               <w:rPr>
                 <w:b/>
@@ -16139,6 +17529,7 @@
               </w:rPr>
               <w:t>6</w:t>
             </w:r>
+            <w:proofErr w:type="gramEnd"/>
           </w:p>
         </w:tc>
         <w:tc>
@@ -16206,6 +17597,7 @@
                 <w:szCs w:val="20"/>
               </w:rPr>
             </w:pPr>
+            <w:proofErr w:type="gramStart"/>
             <w:r>
               <w:rPr>
                 <w:rFonts w:cs="Arial"/>
@@ -16214,6 +17606,7 @@
               </w:rPr>
               <w:t>5</w:t>
             </w:r>
+            <w:proofErr w:type="gramEnd"/>
           </w:p>
         </w:tc>
         <w:tc>
@@ -16265,6 +17658,7 @@
                 <w:szCs w:val="20"/>
               </w:rPr>
             </w:pPr>
+            <w:proofErr w:type="gramStart"/>
             <w:r>
               <w:rPr>
                 <w:rFonts w:cs="Arial"/>
@@ -16273,6 +17667,7 @@
               </w:rPr>
               <w:t>3</w:t>
             </w:r>
+            <w:proofErr w:type="gramEnd"/>
           </w:p>
         </w:tc>
       </w:tr>
@@ -16305,6 +17700,7 @@
                 <w:szCs w:val="20"/>
               </w:rPr>
             </w:pPr>
+            <w:proofErr w:type="gramStart"/>
             <w:r>
               <w:rPr>
                 <w:b/>
@@ -16314,6 +17710,7 @@
               </w:rPr>
               <w:t>7</w:t>
             </w:r>
+            <w:proofErr w:type="gramEnd"/>
           </w:p>
         </w:tc>
         <w:tc>
@@ -16835,19 +18232,19 @@
         </w:rPr>
         <w:t xml:space="preserve">Os tópicos abaixo apresentam um exemplo de descrição da descrição </w:t>
       </w:r>
-      <w:commentRangeStart w:id="135"/>
+      <w:commentRangeStart w:id="151"/>
       <w:r>
         <w:rPr>
           <w:color w:val="0000FF"/>
         </w:rPr>
         <w:t>necessária</w:t>
       </w:r>
-      <w:commentRangeEnd w:id="135"/>
+      <w:commentRangeEnd w:id="151"/>
       <w:r>
         <w:rPr>
           <w:rStyle w:val="Refdecomentrio"/>
         </w:rPr>
-        <w:commentReference w:id="135"/>
+        <w:commentReference w:id="151"/>
       </w:r>
       <w:r>
         <w:rPr>
@@ -16861,13 +18258,13 @@
       <w:pPr>
         <w:pStyle w:val="Ttulo2"/>
       </w:pPr>
-      <w:bookmarkStart w:id="136" w:name="_Toc358128397"/>
-      <w:bookmarkStart w:id="137" w:name="_Toc359135203"/>
+      <w:bookmarkStart w:id="152" w:name="_Toc358128397"/>
+      <w:bookmarkStart w:id="153" w:name="_Toc359135203"/>
       <w:r>
         <w:t>Requisitos Mínimos de Hardware</w:t>
       </w:r>
-      <w:bookmarkEnd w:id="136"/>
-      <w:bookmarkEnd w:id="137"/>
+      <w:bookmarkEnd w:id="152"/>
+      <w:bookmarkEnd w:id="153"/>
     </w:p>
     <w:p>
       <w:pPr>
@@ -16880,8 +18277,16 @@
         <w:rPr>
           <w:color w:val="0000FF"/>
         </w:rPr>
-        <w:t>[Apresente uma descrição do hardware mínimo para execução de seu sistema. Considere exemplo abaixo.]</w:t>
-      </w:r>
+        <w:t>[Apresente uma descrição do hardware mínimo para execução de seu sistema. Considere exemplo abaixo.</w:t>
+      </w:r>
+      <w:proofErr w:type="gramStart"/>
+      <w:r>
+        <w:rPr>
+          <w:color w:val="0000FF"/>
+        </w:rPr>
+        <w:t>]</w:t>
+      </w:r>
+      <w:proofErr w:type="gramEnd"/>
     </w:p>
     <w:p>
       <w:pPr>
@@ -16918,7 +18323,27 @@
           <w:sz w:val="24"/>
           <w:szCs w:val="24"/>
         </w:rPr>
-        <w:t>Processador Intel Core 2 Duo</w:t>
+        <w:t xml:space="preserve">Processador Intel Core </w:t>
+      </w:r>
+      <w:proofErr w:type="gramStart"/>
+      <w:r>
+        <w:rPr>
+          <w:rFonts w:ascii="Times New Roman" w:hAnsi="Times New Roman" w:cs="Times New Roman"/>
+          <w:color w:val="0000FF"/>
+          <w:sz w:val="24"/>
+          <w:szCs w:val="24"/>
+        </w:rPr>
+        <w:t>2</w:t>
+      </w:r>
+      <w:proofErr w:type="gramEnd"/>
+      <w:r>
+        <w:rPr>
+          <w:rFonts w:ascii="Times New Roman" w:hAnsi="Times New Roman" w:cs="Times New Roman"/>
+          <w:color w:val="0000FF"/>
+          <w:sz w:val="24"/>
+          <w:szCs w:val="24"/>
+        </w:rPr>
+        <w:t xml:space="preserve"> Duo</w:t>
       </w:r>
     </w:p>
     <w:p>
@@ -16935,6 +18360,7 @@
           <w:szCs w:val="24"/>
         </w:rPr>
       </w:pPr>
+      <w:proofErr w:type="gramStart"/>
       <w:r>
         <w:rPr>
           <w:rFonts w:ascii="Times New Roman" w:hAnsi="Times New Roman" w:cs="Times New Roman"/>
@@ -16942,7 +18368,17 @@
           <w:sz w:val="24"/>
           <w:szCs w:val="24"/>
         </w:rPr>
-        <w:t>4Gb RAM</w:t>
+        <w:t>4Gb</w:t>
+      </w:r>
+      <w:proofErr w:type="gramEnd"/>
+      <w:r>
+        <w:rPr>
+          <w:rFonts w:ascii="Times New Roman" w:hAnsi="Times New Roman" w:cs="Times New Roman"/>
+          <w:color w:val="0000FF"/>
+          <w:sz w:val="24"/>
+          <w:szCs w:val="24"/>
+        </w:rPr>
+        <w:t xml:space="preserve"> RAM</w:t>
       </w:r>
     </w:p>
     <w:p>
@@ -16959,6 +18395,7 @@
           <w:szCs w:val="24"/>
         </w:rPr>
       </w:pPr>
+      <w:proofErr w:type="gramStart"/>
       <w:r>
         <w:rPr>
           <w:rFonts w:ascii="Times New Roman" w:hAnsi="Times New Roman" w:cs="Times New Roman"/>
@@ -16966,8 +18403,29 @@
           <w:sz w:val="24"/>
           <w:szCs w:val="24"/>
         </w:rPr>
-        <w:t>1Gb livres no disco rigido</w:t>
-      </w:r>
+        <w:t>1Gb</w:t>
+      </w:r>
+      <w:proofErr w:type="gramEnd"/>
+      <w:r>
+        <w:rPr>
+          <w:rFonts w:ascii="Times New Roman" w:hAnsi="Times New Roman" w:cs="Times New Roman"/>
+          <w:color w:val="0000FF"/>
+          <w:sz w:val="24"/>
+          <w:szCs w:val="24"/>
+        </w:rPr>
+        <w:t xml:space="preserve"> livres no disco </w:t>
+      </w:r>
+      <w:proofErr w:type="spellStart"/>
+      <w:r>
+        <w:rPr>
+          <w:rFonts w:ascii="Times New Roman" w:hAnsi="Times New Roman" w:cs="Times New Roman"/>
+          <w:color w:val="0000FF"/>
+          <w:sz w:val="24"/>
+          <w:szCs w:val="24"/>
+        </w:rPr>
+        <w:t>rigido</w:t>
+      </w:r>
+      <w:proofErr w:type="spellEnd"/>
     </w:p>
     <w:p>
       <w:pPr>
@@ -16978,13 +18436,13 @@
       <w:pPr>
         <w:pStyle w:val="Ttulo2"/>
       </w:pPr>
-      <w:bookmarkStart w:id="138" w:name="_Toc358128398"/>
-      <w:bookmarkStart w:id="139" w:name="_Toc359135204"/>
+      <w:bookmarkStart w:id="154" w:name="_Toc358128398"/>
+      <w:bookmarkStart w:id="155" w:name="_Toc359135204"/>
       <w:r>
         <w:t>Requisitos Mínimos de Software</w:t>
       </w:r>
-      <w:bookmarkEnd w:id="138"/>
-      <w:bookmarkEnd w:id="139"/>
+      <w:bookmarkEnd w:id="154"/>
+      <w:bookmarkEnd w:id="155"/>
     </w:p>
     <w:p>
       <w:pPr>
@@ -16997,8 +18455,30 @@
         <w:rPr>
           <w:color w:val="0000FF"/>
         </w:rPr>
-        <w:t>[Apresente uma descrição do sotware mínimo para execução de seu sistema. Considere exemplo abaixo.]</w:t>
-      </w:r>
+        <w:t xml:space="preserve">[Apresente uma descrição do </w:t>
+      </w:r>
+      <w:proofErr w:type="spellStart"/>
+      <w:r>
+        <w:rPr>
+          <w:color w:val="0000FF"/>
+        </w:rPr>
+        <w:t>sotware</w:t>
+      </w:r>
+      <w:proofErr w:type="spellEnd"/>
+      <w:r>
+        <w:rPr>
+          <w:color w:val="0000FF"/>
+        </w:rPr>
+        <w:t xml:space="preserve"> mínimo para execução de seu sistema. Considere exemplo abaixo.</w:t>
+      </w:r>
+      <w:proofErr w:type="gramStart"/>
+      <w:r>
+        <w:rPr>
+          <w:color w:val="0000FF"/>
+        </w:rPr>
+        <w:t>]</w:t>
+      </w:r>
+      <w:proofErr w:type="gramEnd"/>
     </w:p>
     <w:p>
       <w:pPr>
@@ -17094,6 +18574,8 @@
           <w:szCs w:val="24"/>
         </w:rPr>
       </w:pPr>
+      <w:proofErr w:type="spellStart"/>
+      <w:proofErr w:type="gramStart"/>
       <w:r>
         <w:rPr>
           <w:rFonts w:ascii="Times New Roman" w:hAnsi="Times New Roman" w:cs="Times New Roman"/>
@@ -17101,8 +18583,10 @@
           <w:sz w:val="24"/>
           <w:szCs w:val="24"/>
         </w:rPr>
-        <w:t xml:space="preserve">TomCat </w:t>
-      </w:r>
+        <w:t>TomCat</w:t>
+      </w:r>
+      <w:proofErr w:type="spellEnd"/>
+      <w:proofErr w:type="gramEnd"/>
       <w:r>
         <w:rPr>
           <w:rFonts w:ascii="Times New Roman" w:hAnsi="Times New Roman" w:cs="Times New Roman"/>
@@ -17110,8 +18594,9 @@
           <w:sz w:val="24"/>
           <w:szCs w:val="24"/>
         </w:rPr>
-        <w:t xml:space="preserve">version x.y.z ou superior: </w:t>
-      </w:r>
+        <w:t xml:space="preserve"> </w:t>
+      </w:r>
+      <w:proofErr w:type="spellStart"/>
       <w:r>
         <w:rPr>
           <w:rFonts w:ascii="Times New Roman" w:hAnsi="Times New Roman" w:cs="Times New Roman"/>
@@ -17119,8 +18604,9 @@
           <w:sz w:val="24"/>
           <w:szCs w:val="24"/>
         </w:rPr>
-        <w:t>Este deve ser</w:t>
-      </w:r>
+        <w:t>version</w:t>
+      </w:r>
+      <w:proofErr w:type="spellEnd"/>
       <w:r>
         <w:rPr>
           <w:rFonts w:ascii="Times New Roman" w:hAnsi="Times New Roman" w:cs="Times New Roman"/>
@@ -17128,7 +18614,65 @@
           <w:sz w:val="24"/>
           <w:szCs w:val="24"/>
         </w:rPr>
-        <w:t xml:space="preserve"> instalado na pasta “C:\tomcat”.</w:t>
+        <w:t xml:space="preserve"> </w:t>
+      </w:r>
+      <w:proofErr w:type="spellStart"/>
+      <w:r>
+        <w:rPr>
+          <w:rFonts w:ascii="Times New Roman" w:hAnsi="Times New Roman" w:cs="Times New Roman"/>
+          <w:color w:val="0000FF"/>
+          <w:sz w:val="24"/>
+          <w:szCs w:val="24"/>
+        </w:rPr>
+        <w:t>x.y.z</w:t>
+      </w:r>
+      <w:proofErr w:type="spellEnd"/>
+      <w:r>
+        <w:rPr>
+          <w:rFonts w:ascii="Times New Roman" w:hAnsi="Times New Roman" w:cs="Times New Roman"/>
+          <w:color w:val="0000FF"/>
+          <w:sz w:val="24"/>
+          <w:szCs w:val="24"/>
+        </w:rPr>
+        <w:t xml:space="preserve"> ou superior: </w:t>
+      </w:r>
+      <w:r>
+        <w:rPr>
+          <w:rFonts w:ascii="Times New Roman" w:hAnsi="Times New Roman" w:cs="Times New Roman"/>
+          <w:color w:val="0000FF"/>
+          <w:sz w:val="24"/>
+          <w:szCs w:val="24"/>
+        </w:rPr>
+        <w:t>Este deve ser</w:t>
+      </w:r>
+      <w:r>
+        <w:rPr>
+          <w:rFonts w:ascii="Times New Roman" w:hAnsi="Times New Roman" w:cs="Times New Roman"/>
+          <w:color w:val="0000FF"/>
+          <w:sz w:val="24"/>
+          <w:szCs w:val="24"/>
+        </w:rPr>
+        <w:t xml:space="preserve"> instalado na pasta “C:\</w:t>
+      </w:r>
+      <w:proofErr w:type="spellStart"/>
+      <w:r>
+        <w:rPr>
+          <w:rFonts w:ascii="Times New Roman" w:hAnsi="Times New Roman" w:cs="Times New Roman"/>
+          <w:color w:val="0000FF"/>
+          <w:sz w:val="24"/>
+          <w:szCs w:val="24"/>
+        </w:rPr>
+        <w:t>tomcat</w:t>
+      </w:r>
+      <w:proofErr w:type="spellEnd"/>
+      <w:r>
+        <w:rPr>
+          <w:rFonts w:ascii="Times New Roman" w:hAnsi="Times New Roman" w:cs="Times New Roman"/>
+          <w:color w:val="0000FF"/>
+          <w:sz w:val="24"/>
+          <w:szCs w:val="24"/>
+        </w:rPr>
+        <w:t>”.</w:t>
       </w:r>
     </w:p>
     <w:p>
@@ -17143,13 +18687,13 @@
       <w:pPr>
         <w:pStyle w:val="Ttulo2"/>
       </w:pPr>
-      <w:bookmarkStart w:id="140" w:name="_Toc358128399"/>
-      <w:bookmarkStart w:id="141" w:name="_Toc359135205"/>
+      <w:bookmarkStart w:id="156" w:name="_Toc358128399"/>
+      <w:bookmarkStart w:id="157" w:name="_Toc359135205"/>
       <w:r>
         <w:t>Guia de instalação do sistema</w:t>
       </w:r>
-      <w:bookmarkEnd w:id="140"/>
-      <w:bookmarkEnd w:id="141"/>
+      <w:bookmarkEnd w:id="156"/>
+      <w:bookmarkEnd w:id="157"/>
     </w:p>
     <w:p>
       <w:pPr>
@@ -17162,8 +18706,16 @@
         <w:rPr>
           <w:color w:val="0000FF"/>
         </w:rPr>
-        <w:t>[Apresente uma descrição dos passos para a instalação de seu sistema. Considere exemplo abaixo.]</w:t>
-      </w:r>
+        <w:t>[Apresente uma descrição dos passos para a instalação de seu sistema. Considere exemplo abaixo.</w:t>
+      </w:r>
+      <w:proofErr w:type="gramStart"/>
+      <w:r>
+        <w:rPr>
+          <w:color w:val="0000FF"/>
+        </w:rPr>
+        <w:t>]</w:t>
+      </w:r>
+      <w:proofErr w:type="gramEnd"/>
     </w:p>
     <w:p>
       <w:pPr>
@@ -17221,7 +18773,58 @@
           <w:sz w:val="24"/>
           <w:szCs w:val="24"/>
         </w:rPr>
-        <w:t>Deve-se executar no SQL Server o script DWDataBaseCreate.sql que encontra-se na pasta \DW\DataBase.</w:t>
+        <w:t xml:space="preserve">Deve-se executar no SQL Server o script </w:t>
+      </w:r>
+      <w:proofErr w:type="spellStart"/>
+      <w:proofErr w:type="gramStart"/>
+      <w:r>
+        <w:rPr>
+          <w:rFonts w:ascii="Times New Roman" w:hAnsi="Times New Roman" w:cs="Times New Roman"/>
+          <w:color w:val="0000FF"/>
+          <w:sz w:val="24"/>
+          <w:szCs w:val="24"/>
+        </w:rPr>
+        <w:t>DWDataBaseCreate</w:t>
+      </w:r>
+      <w:proofErr w:type="gramEnd"/>
+      <w:r>
+        <w:rPr>
+          <w:rFonts w:ascii="Times New Roman" w:hAnsi="Times New Roman" w:cs="Times New Roman"/>
+          <w:color w:val="0000FF"/>
+          <w:sz w:val="24"/>
+          <w:szCs w:val="24"/>
+        </w:rPr>
+        <w:t>.sql</w:t>
+      </w:r>
+      <w:proofErr w:type="spellEnd"/>
+      <w:r>
+        <w:rPr>
+          <w:rFonts w:ascii="Times New Roman" w:hAnsi="Times New Roman" w:cs="Times New Roman"/>
+          <w:color w:val="0000FF"/>
+          <w:sz w:val="24"/>
+          <w:szCs w:val="24"/>
+        </w:rPr>
+        <w:t xml:space="preserve"> que encontra-se na pasta \DW\</w:t>
+      </w:r>
+      <w:proofErr w:type="spellStart"/>
+      <w:r>
+        <w:rPr>
+          <w:rFonts w:ascii="Times New Roman" w:hAnsi="Times New Roman" w:cs="Times New Roman"/>
+          <w:color w:val="0000FF"/>
+          <w:sz w:val="24"/>
+          <w:szCs w:val="24"/>
+        </w:rPr>
+        <w:t>DataBase</w:t>
+      </w:r>
+      <w:proofErr w:type="spellEnd"/>
+      <w:r>
+        <w:rPr>
+          <w:rFonts w:ascii="Times New Roman" w:hAnsi="Times New Roman" w:cs="Times New Roman"/>
+          <w:color w:val="0000FF"/>
+          <w:sz w:val="24"/>
+          <w:szCs w:val="24"/>
+        </w:rPr>
+        <w:t>.</w:t>
       </w:r>
     </w:p>
     <w:p>
@@ -17300,7 +18903,69 @@
           <w:sz w:val="24"/>
           <w:szCs w:val="24"/>
         </w:rPr>
-        <w:t>Deve-se executar através do prompt de comando do Windows, a partir da pasta raiz (normalmente C:), o arquivo DWInstalar que encontra-se na pasta \DW\Instalacao.</w:t>
+        <w:t xml:space="preserve">Deve-se executar através do </w:t>
+      </w:r>
+      <w:proofErr w:type="spellStart"/>
+      <w:r>
+        <w:rPr>
+          <w:rFonts w:ascii="Times New Roman" w:hAnsi="Times New Roman" w:cs="Times New Roman"/>
+          <w:color w:val="0000FF"/>
+          <w:sz w:val="24"/>
+          <w:szCs w:val="24"/>
+        </w:rPr>
+        <w:t>prompt</w:t>
+      </w:r>
+      <w:proofErr w:type="spellEnd"/>
+      <w:r>
+        <w:rPr>
+          <w:rFonts w:ascii="Times New Roman" w:hAnsi="Times New Roman" w:cs="Times New Roman"/>
+          <w:color w:val="0000FF"/>
+          <w:sz w:val="24"/>
+          <w:szCs w:val="24"/>
+        </w:rPr>
+        <w:t xml:space="preserve"> de comando do Windows, a partir da pasta raiz (normalmente C:), o arquivo </w:t>
+      </w:r>
+      <w:proofErr w:type="spellStart"/>
+      <w:proofErr w:type="gramStart"/>
+      <w:r>
+        <w:rPr>
+          <w:rFonts w:ascii="Times New Roman" w:hAnsi="Times New Roman" w:cs="Times New Roman"/>
+          <w:color w:val="0000FF"/>
+          <w:sz w:val="24"/>
+          <w:szCs w:val="24"/>
+        </w:rPr>
+        <w:t>DWInstalar</w:t>
+      </w:r>
+      <w:proofErr w:type="spellEnd"/>
+      <w:proofErr w:type="gramEnd"/>
+      <w:r>
+        <w:rPr>
+          <w:rFonts w:ascii="Times New Roman" w:hAnsi="Times New Roman" w:cs="Times New Roman"/>
+          <w:color w:val="0000FF"/>
+          <w:sz w:val="24"/>
+          <w:szCs w:val="24"/>
+        </w:rPr>
+        <w:t xml:space="preserve"> que encontra-se na pasta \DW\</w:t>
+      </w:r>
+      <w:proofErr w:type="spellStart"/>
+      <w:r>
+        <w:rPr>
+          <w:rFonts w:ascii="Times New Roman" w:hAnsi="Times New Roman" w:cs="Times New Roman"/>
+          <w:color w:val="0000FF"/>
+          <w:sz w:val="24"/>
+          <w:szCs w:val="24"/>
+        </w:rPr>
+        <w:t>Instalacao</w:t>
+      </w:r>
+      <w:proofErr w:type="spellEnd"/>
+      <w:r>
+        <w:rPr>
+          <w:rFonts w:ascii="Times New Roman" w:hAnsi="Times New Roman" w:cs="Times New Roman"/>
+          <w:color w:val="0000FF"/>
+          <w:sz w:val="24"/>
+          <w:szCs w:val="24"/>
+        </w:rPr>
+        <w:t>.</w:t>
       </w:r>
     </w:p>
     <w:p>
@@ -17350,6 +19015,7 @@
           <w:szCs w:val="24"/>
         </w:rPr>
       </w:pPr>
+      <w:proofErr w:type="gramStart"/>
       <w:r>
         <w:rPr>
           <w:rFonts w:ascii="Times New Roman" w:hAnsi="Times New Roman" w:cs="Times New Roman"/>
@@ -17357,7 +19023,37 @@
           <w:sz w:val="24"/>
           <w:szCs w:val="24"/>
         </w:rPr>
-        <w:t>Após concluída a ação acima, o programa de instalação exibirá uma mensagem na tela: “Sistema DiligenciasWEB Instalado com Sucesso!”, se for exibida qualquer outra mensagem ou não for exibida a mensagem acima, favor entrar em contato com o desenvolvedor.</w:t>
+        <w:t>Após</w:t>
+      </w:r>
+      <w:proofErr w:type="gramEnd"/>
+      <w:r>
+        <w:rPr>
+          <w:rFonts w:ascii="Times New Roman" w:hAnsi="Times New Roman" w:cs="Times New Roman"/>
+          <w:color w:val="0000FF"/>
+          <w:sz w:val="24"/>
+          <w:szCs w:val="24"/>
+        </w:rPr>
+        <w:t xml:space="preserve"> concluída a ação acima, o programa de instalação exibirá uma mensagem na tela: “Sistema </w:t>
+      </w:r>
+      <w:proofErr w:type="spellStart"/>
+      <w:r>
+        <w:rPr>
+          <w:rFonts w:ascii="Times New Roman" w:hAnsi="Times New Roman" w:cs="Times New Roman"/>
+          <w:color w:val="0000FF"/>
+          <w:sz w:val="24"/>
+          <w:szCs w:val="24"/>
+        </w:rPr>
+        <w:t>DiligenciasWEB</w:t>
+      </w:r>
+      <w:proofErr w:type="spellEnd"/>
+      <w:r>
+        <w:rPr>
+          <w:rFonts w:ascii="Times New Roman" w:hAnsi="Times New Roman" w:cs="Times New Roman"/>
+          <w:color w:val="0000FF"/>
+          <w:sz w:val="24"/>
+          <w:szCs w:val="24"/>
+        </w:rPr>
+        <w:t xml:space="preserve"> Instalado com Sucesso!”, se for exibida qualquer outra mensagem ou não for exibida a mensagem acima, favor entrar em contato com o desenvolvedor.</w:t>
       </w:r>
     </w:p>
     <w:p>
@@ -17393,7 +19089,27 @@
           <w:sz w:val="24"/>
           <w:szCs w:val="24"/>
         </w:rPr>
-        <w:t>Após a instalação do sistema deve-se cadastrar os funcionários com as permissões de cada um.</w:t>
+        <w:t xml:space="preserve">Após a instalação do sistema </w:t>
+      </w:r>
+      <w:proofErr w:type="gramStart"/>
+      <w:r>
+        <w:rPr>
+          <w:rFonts w:ascii="Times New Roman" w:hAnsi="Times New Roman" w:cs="Times New Roman"/>
+          <w:color w:val="0000FF"/>
+          <w:sz w:val="24"/>
+          <w:szCs w:val="24"/>
+        </w:rPr>
+        <w:t>deve-se</w:t>
+      </w:r>
+      <w:proofErr w:type="gramEnd"/>
+      <w:r>
+        <w:rPr>
+          <w:rFonts w:ascii="Times New Roman" w:hAnsi="Times New Roman" w:cs="Times New Roman"/>
+          <w:color w:val="0000FF"/>
+          <w:sz w:val="24"/>
+          <w:szCs w:val="24"/>
+        </w:rPr>
+        <w:t xml:space="preserve"> cadastrar os funcionários com as permissões de cada um.</w:t>
       </w:r>
     </w:p>
     <w:p>
@@ -17423,19 +19139,19 @@
         <w:pStyle w:val="Ttulo1"/>
         <w:pageBreakBefore/>
       </w:pPr>
-      <w:bookmarkStart w:id="142" w:name="_Toc269327113"/>
-      <w:bookmarkStart w:id="143" w:name="_Toc269327236"/>
-      <w:bookmarkStart w:id="144" w:name="_Toc359135206"/>
+      <w:bookmarkStart w:id="158" w:name="_Toc269327113"/>
+      <w:bookmarkStart w:id="159" w:name="_Toc269327236"/>
+      <w:bookmarkStart w:id="160" w:name="_Toc359135206"/>
       <w:r>
         <w:lastRenderedPageBreak/>
         <w:t>C</w:t>
       </w:r>
-      <w:bookmarkEnd w:id="142"/>
-      <w:bookmarkEnd w:id="143"/>
+      <w:bookmarkEnd w:id="158"/>
+      <w:bookmarkEnd w:id="159"/>
       <w:r>
         <w:t>onclusão</w:t>
       </w:r>
-      <w:bookmarkEnd w:id="144"/>
+      <w:bookmarkEnd w:id="160"/>
     </w:p>
     <w:p>
       <w:pPr>
@@ -17473,7 +19189,21 @@
         <w:rPr>
           <w:color w:val="0000FF"/>
         </w:rPr>
-        <w:t xml:space="preserve">(dados do banco inseridos manualmente por exemplo) </w:t>
+        <w:t>(dados do banco inseridos manualmente</w:t>
+      </w:r>
+      <w:proofErr w:type="gramStart"/>
+      <w:r>
+        <w:rPr>
+          <w:color w:val="0000FF"/>
+        </w:rPr>
+        <w:t xml:space="preserve"> por exemplo</w:t>
+      </w:r>
+      <w:proofErr w:type="gramEnd"/>
+      <w:r>
+        <w:rPr>
+          <w:color w:val="0000FF"/>
+        </w:rPr>
+        <w:t xml:space="preserve">) </w:t>
       </w:r>
       <w:r>
         <w:rPr>
@@ -17552,18 +19282,18 @@
         <w:pageBreakBefore/>
         <w:ind w:left="431" w:hanging="431"/>
       </w:pPr>
-      <w:bookmarkStart w:id="145" w:name="_Toc283537221"/>
-      <w:bookmarkStart w:id="146" w:name="_Toc296795852"/>
-      <w:bookmarkStart w:id="147" w:name="_Toc301444698"/>
-      <w:bookmarkStart w:id="148" w:name="_Toc359135207"/>
+      <w:bookmarkStart w:id="161" w:name="_Toc283537221"/>
+      <w:bookmarkStart w:id="162" w:name="_Toc296795852"/>
+      <w:bookmarkStart w:id="163" w:name="_Toc301444698"/>
+      <w:bookmarkStart w:id="164" w:name="_Toc359135207"/>
       <w:r>
         <w:lastRenderedPageBreak/>
         <w:t>Bibliografia</w:t>
       </w:r>
-      <w:bookmarkEnd w:id="145"/>
-      <w:bookmarkEnd w:id="146"/>
-      <w:bookmarkEnd w:id="147"/>
-      <w:bookmarkEnd w:id="148"/>
+      <w:bookmarkEnd w:id="161"/>
+      <w:bookmarkEnd w:id="162"/>
+      <w:bookmarkEnd w:id="163"/>
+      <w:bookmarkEnd w:id="164"/>
     </w:p>
     <w:p>
       <w:pPr>
@@ -17704,7 +19434,7 @@
       <w:pPr>
         <w:pStyle w:val="Ttulo1"/>
       </w:pPr>
-      <w:bookmarkStart w:id="149" w:name="_Toc359135208"/>
+      <w:bookmarkStart w:id="165" w:name="_Toc359135208"/>
       <w:r>
         <w:lastRenderedPageBreak/>
         <w:t>Anexo</w:t>
@@ -17712,7 +19442,7 @@
       <w:r>
         <w:t xml:space="preserve"> A</w:t>
       </w:r>
-      <w:bookmarkEnd w:id="149"/>
+      <w:bookmarkEnd w:id="165"/>
     </w:p>
     <w:p/>
     <w:p/>
@@ -17734,7 +19464,7 @@
 
 <file path=word/comments.xml><?xml version="1.0" encoding="utf-8"?>
 <w:comments xmlns:wpc="http://schemas.microsoft.com/office/word/2010/wordprocessingCanvas" xmlns:mc="http://schemas.openxmlformats.org/markup-compatibility/2006" xmlns:o="urn:schemas-microsoft-com:office:office" xmlns:r="http://schemas.openxmlformats.org/officeDocument/2006/relationships" xmlns:m="http://schemas.openxmlformats.org/officeDocument/2006/math" xmlns:v="urn:schemas-microsoft-com:vml" xmlns:wp14="http://schemas.microsoft.com/office/word/2010/wordprocessingDrawing" xmlns:wp="http://schemas.openxmlformats.org/drawingml/2006/wordprocessingDrawing" xmlns:w10="urn:schemas-microsoft-com:office:word" xmlns:w="http://schemas.openxmlformats.org/wordprocessingml/2006/main" xmlns:w14="http://schemas.microsoft.com/office/word/2010/wordml" xmlns:wpg="http://schemas.microsoft.com/office/word/2010/wordprocessingGroup" xmlns:wpi="http://schemas.microsoft.com/office/word/2010/wordprocessingInk" xmlns:wne="http://schemas.microsoft.com/office/word/2006/wordml" xmlns:wps="http://schemas.microsoft.com/office/word/2010/wordprocessingShape" mc:Ignorable="w14 wp14">
-  <w:comment w:id="132" w:author="Helio Azevedo" w:date="2013-06-16T08:41:00Z" w:initials="HA">
+  <w:comment w:id="12" w:author="admlab" w:date="2014-08-25T18:06:00Z" w:initials="a">
     <w:p>
       <w:pPr>
         <w:pStyle w:val="Textodecomentrio"/>
@@ -17746,6 +19476,231 @@
         <w:annotationRef/>
       </w:r>
       <w:r>
+        <w:t>Incluir um parágrafo inicial introduzindo o assunto. Logo de cara já foi tratado o problema sem a devida contextualização.</w:t>
+      </w:r>
+    </w:p>
+  </w:comment>
+  <w:comment w:id="13" w:author="admlab" w:date="2014-08-25T18:08:00Z" w:initials="a">
+    <w:p>
+      <w:pPr>
+        <w:pStyle w:val="Textodecomentrio"/>
+      </w:pPr>
+      <w:r>
+        <w:rPr>
+          <w:rStyle w:val="Refdecomentrio"/>
+        </w:rPr>
+        <w:annotationRef/>
+      </w:r>
+      <w:r>
+        <w:t>Reescrever. A ideia aqui é dizer que o professor</w:t>
+      </w:r>
+      <w:proofErr w:type="gramStart"/>
+      <w:r>
+        <w:t xml:space="preserve">  </w:t>
+      </w:r>
+      <w:proofErr w:type="gramEnd"/>
+      <w:r>
+        <w:t>tem muitos afazeres e também muitos alunos. Daí, tendo em vista as inúmeras atividades do professor, ele não consegue ter um controle satisfatório do processo de ensino de cada aluno. No caso pode-se argumentar que o professor poderá acompanhar melhor a evolução de cada aluno através do sistema.</w:t>
+      </w:r>
+    </w:p>
+  </w:comment>
+  <w:comment w:id="14" w:author="admlab" w:date="2014-08-25T18:10:00Z" w:initials="a">
+    <w:p>
+      <w:pPr>
+        <w:pStyle w:val="Textodecomentrio"/>
+      </w:pPr>
+      <w:r>
+        <w:rPr>
+          <w:rStyle w:val="Refdecomentrio"/>
+        </w:rPr>
+        <w:annotationRef/>
+      </w:r>
+      <w:r>
+        <w:t>Na verdade o ideal seria usar outro termo ao invés de abandono. Não há transparência no processo de ensino e, por isso, os pais tem dificuldade de estar por dentro do processo. Daí a ideia é permitir um maior comprometimento.</w:t>
+      </w:r>
+    </w:p>
+  </w:comment>
+  <w:comment w:id="19" w:author="admlab" w:date="2014-08-25T18:11:00Z" w:initials="a">
+    <w:p>
+      <w:pPr>
+        <w:pStyle w:val="Textodecomentrio"/>
+      </w:pPr>
+      <w:r>
+        <w:rPr>
+          <w:rStyle w:val="Refdecomentrio"/>
+        </w:rPr>
+        <w:annotationRef/>
+      </w:r>
+      <w:r>
+        <w:t>Aqui acho que dá pra explorar mais a ideia de não só agilidade, mas sim clareza, transparência e controle do processo de educação do aluno.</w:t>
+      </w:r>
+    </w:p>
+  </w:comment>
+  <w:comment w:id="23" w:author="admlab" w:date="2014-08-25T18:13:00Z" w:initials="a">
+    <w:p>
+      <w:pPr>
+        <w:pStyle w:val="Textodecomentrio"/>
+      </w:pPr>
+      <w:r>
+        <w:rPr>
+          <w:rStyle w:val="Refdecomentrio"/>
+        </w:rPr>
+        <w:annotationRef/>
+      </w:r>
+      <w:r>
+        <w:t>Re</w:t>
+      </w:r>
+      <w:r>
+        <w:t>escrever</w:t>
+      </w:r>
+      <w:r>
+        <w:t xml:space="preserve">. Pode-se também alegar uso de </w:t>
+      </w:r>
+      <w:proofErr w:type="spellStart"/>
+      <w:r>
+        <w:t>tablets</w:t>
+      </w:r>
+      <w:proofErr w:type="spellEnd"/>
+      <w:r>
+        <w:t xml:space="preserve"> por professores em sala de aula ou smartphones.</w:t>
+      </w:r>
+    </w:p>
+  </w:comment>
+  <w:comment w:id="24" w:author="admlab" w:date="2014-08-25T18:13:00Z" w:initials="a">
+    <w:p>
+      <w:pPr>
+        <w:pStyle w:val="Textodecomentrio"/>
+      </w:pPr>
+      <w:r>
+        <w:rPr>
+          <w:rStyle w:val="Refdecomentrio"/>
+        </w:rPr>
+        <w:annotationRef/>
+      </w:r>
+      <w:r>
+        <w:rPr>
+          <w:rStyle w:val="Refdecomentrio"/>
+        </w:rPr>
+        <w:t>Corrigir.</w:t>
+      </w:r>
+    </w:p>
+  </w:comment>
+  <w:comment w:id="25" w:author="admlab" w:date="2014-08-25T18:14:00Z" w:initials="a">
+    <w:p>
+      <w:pPr>
+        <w:pStyle w:val="Textodecomentrio"/>
+      </w:pPr>
+      <w:r>
+        <w:rPr>
+          <w:rStyle w:val="Refdecomentrio"/>
+        </w:rPr>
+        <w:annotationRef/>
+      </w:r>
+      <w:r>
+        <w:t xml:space="preserve">Melhor separar as ocorrências de outras atividades. </w:t>
+      </w:r>
+      <w:proofErr w:type="gramStart"/>
+      <w:r>
+        <w:t>As ocorrências aqui diz</w:t>
+      </w:r>
+      <w:proofErr w:type="gramEnd"/>
+      <w:r>
+        <w:t xml:space="preserve"> respeito a mau comportamento, tarefa incompleta ou não entregue ou coisas do tipo? Inclusive é melhor deixar esse termo bem claro no começo do documento.</w:t>
+      </w:r>
+    </w:p>
+  </w:comment>
+  <w:comment w:id="27" w:author="admlab" w:date="2014-08-25T18:18:00Z" w:initials="a">
+    <w:p>
+      <w:pPr>
+        <w:pStyle w:val="Textodecomentrio"/>
+      </w:pPr>
+      <w:r>
+        <w:rPr>
+          <w:rStyle w:val="Refdecomentrio"/>
+        </w:rPr>
+        <w:annotationRef/>
+      </w:r>
+      <w:r>
+        <w:t>Faltou citar os pais dos alunos nos objetivos específicos. Lembre-se que os objetivos específicos devem estar relacionados com os gerais acima.</w:t>
+      </w:r>
+    </w:p>
+  </w:comment>
+  <w:comment w:id="28" w:author="admlab" w:date="2014-08-25T18:15:00Z" w:initials="a">
+    <w:p>
+      <w:pPr>
+        <w:pStyle w:val="Textodecomentrio"/>
+      </w:pPr>
+      <w:r>
+        <w:rPr>
+          <w:rStyle w:val="Refdecomentrio"/>
+        </w:rPr>
+        <w:annotationRef/>
+      </w:r>
+      <w:r>
+        <w:t>Reescrever parágrafo tentando manter concordância e fluidez da ideia.</w:t>
+      </w:r>
+    </w:p>
+  </w:comment>
+  <w:comment w:id="29" w:author="admlab" w:date="2014-08-25T18:16:00Z" w:initials="a">
+    <w:p>
+      <w:pPr>
+        <w:pStyle w:val="Textodecomentrio"/>
+      </w:pPr>
+      <w:r>
+        <w:rPr>
+          <w:rStyle w:val="Refdecomentrio"/>
+        </w:rPr>
+        <w:annotationRef/>
+      </w:r>
+      <w:r>
+        <w:t>Reescrever.</w:t>
+      </w:r>
+    </w:p>
+  </w:comment>
+  <w:comment w:id="32" w:author="admlab" w:date="2014-08-25T18:18:00Z" w:initials="a">
+    <w:p>
+      <w:pPr>
+        <w:pStyle w:val="Textodecomentrio"/>
+      </w:pPr>
+      <w:r>
+        <w:rPr>
+          <w:rStyle w:val="Refdecomentrio"/>
+        </w:rPr>
+        <w:annotationRef/>
+      </w:r>
+      <w:r>
+        <w:t>Mover texto para tópico 1.1. Vamos remover este tópico do trabalho.</w:t>
+      </w:r>
+    </w:p>
+  </w:comment>
+  <w:comment w:id="35" w:author="admlab" w:date="2014-08-25T18:19:00Z" w:initials="a">
+    <w:p>
+      <w:pPr>
+        <w:pStyle w:val="Textodecomentrio"/>
+      </w:pPr>
+      <w:r>
+        <w:rPr>
+          <w:rStyle w:val="Refdecomentrio"/>
+        </w:rPr>
+        <w:annotationRef/>
+      </w:r>
+      <w:r>
+        <w:t>Vamos remover este tópico do trabalho.</w:t>
+      </w:r>
+    </w:p>
+  </w:comment>
+  <w:comment w:id="148" w:author="Helio Azevedo" w:date="2013-06-16T08:41:00Z" w:initials="HA">
+    <w:p>
+      <w:pPr>
+        <w:pStyle w:val="Textodecomentrio"/>
+      </w:pPr>
+      <w:r>
+        <w:rPr>
+          <w:rStyle w:val="Refdecomentrio"/>
+        </w:rPr>
+        <w:annotationRef/>
+      </w:r>
+      <w:r>
         <w:t xml:space="preserve"> Carla</w:t>
       </w:r>
     </w:p>
@@ -17767,11 +19722,27 @@
         <w:pStyle w:val="Textodecomentrio"/>
       </w:pPr>
       <w:r>
-        <w:t>Os alunos informaram que somente as heurísticas foram utilizadas. Posso remover a palatra “guidelines”.</w:t>
+        <w:t xml:space="preserve">Os alunos informaram que somente as heurísticas foram utilizadas. Posso remover a </w:t>
+      </w:r>
+      <w:proofErr w:type="spellStart"/>
+      <w:r>
+        <w:t>palatra</w:t>
+      </w:r>
+      <w:proofErr w:type="spellEnd"/>
+      <w:r>
+        <w:t xml:space="preserve"> “</w:t>
+      </w:r>
+      <w:proofErr w:type="spellStart"/>
+      <w:r>
+        <w:t>guidelines</w:t>
+      </w:r>
+      <w:proofErr w:type="spellEnd"/>
+      <w:r>
+        <w:t>”.</w:t>
       </w:r>
     </w:p>
   </w:comment>
-  <w:comment w:id="134" w:author="Helio Azevedo" w:date="2013-06-16T08:40:00Z" w:initials="HA">
+  <w:comment w:id="150" w:author="Helio Azevedo" w:date="2013-06-16T08:40:00Z" w:initials="HA">
     <w:p>
       <w:pPr>
         <w:pStyle w:val="Textodecomentrio"/>
@@ -17813,7 +19784,7 @@
       </w:pPr>
     </w:p>
   </w:comment>
-  <w:comment w:id="135" w:author="H&amp;G" w:date="2013-06-16T08:40:00Z" w:initials="h&amp;g">
+  <w:comment w:id="151" w:author="H&amp;G" w:date="2013-06-16T08:40:00Z" w:initials="h&amp;g">
     <w:p>
       <w:pPr>
         <w:pStyle w:val="Textodecomentrio"/>
@@ -17824,8 +19795,13 @@
         </w:rPr>
         <w:annotationRef/>
       </w:r>
-      <w:r>
-        <w:t xml:space="preserve">Prof João. </w:t>
+      <w:proofErr w:type="spellStart"/>
+      <w:r>
+        <w:t>Prof</w:t>
+      </w:r>
+      <w:proofErr w:type="spellEnd"/>
+      <w:r>
+        <w:t xml:space="preserve"> João. </w:t>
       </w:r>
     </w:p>
     <w:p>
@@ -17846,7 +19822,15 @@
         <w:pStyle w:val="Textodecomentrio"/>
       </w:pPr>
       <w:r>
-        <w:t>Boa parte dos trabalhos continham os itens 5.1, 5.2 e 5.3 abaixo, alguns não !!!</w:t>
+        <w:t xml:space="preserve">Boa parte dos trabalhos continham os itens 5.1, 5.2 e 5.3 abaixo, alguns </w:t>
+      </w:r>
+      <w:proofErr w:type="gramStart"/>
+      <w:r>
+        <w:t>não !</w:t>
+      </w:r>
+      <w:proofErr w:type="gramEnd"/>
+      <w:r>
+        <w:t>!!</w:t>
       </w:r>
     </w:p>
     <w:p>
@@ -17854,7 +19838,15 @@
         <w:pStyle w:val="Textodecomentrio"/>
       </w:pPr>
       <w:r>
-        <w:t>Como forma de apoio  recomendo que os tópicos sejam acrescentados ao modelo.</w:t>
+        <w:t>Como forma de apoio</w:t>
+      </w:r>
+      <w:proofErr w:type="gramStart"/>
+      <w:r>
+        <w:t xml:space="preserve">  </w:t>
+      </w:r>
+      <w:proofErr w:type="gramEnd"/>
+      <w:r>
+        <w:t>recomendo que os tópicos sejam acrescentados ao modelo.</w:t>
       </w:r>
     </w:p>
   </w:comment>
@@ -17931,7 +19923,7 @@
       <w:rPr>
         <w:noProof/>
       </w:rPr>
-      <w:t>3</w:t>
+      <w:t>4</w:t>
     </w:r>
     <w:r>
       <w:rPr>
@@ -21483,7 +23475,6 @@
     <w:uiPriority w:val="59"/>
     <w:rsid w:val="00825FD7"/>
     <w:tblPr>
-      <w:tblInd w:w="0" w:type="dxa"/>
       <w:tblBorders>
         <w:top w:val="single" w:sz="4" w:space="0" w:color="000000"/>
         <w:left w:val="single" w:sz="4" w:space="0" w:color="000000"/>
@@ -21492,12 +23483,6 @@
         <w:insideH w:val="single" w:sz="4" w:space="0" w:color="000000"/>
         <w:insideV w:val="single" w:sz="4" w:space="0" w:color="000000"/>
       </w:tblBorders>
-      <w:tblCellMar>
-        <w:top w:w="0" w:type="dxa"/>
-        <w:left w:w="108" w:type="dxa"/>
-        <w:bottom w:w="0" w:type="dxa"/>
-        <w:right w:w="108" w:type="dxa"/>
-      </w:tblCellMar>
     </w:tblPr>
   </w:style>
   <w:style w:type="paragraph" w:customStyle="1" w:styleId="InfoBlue0">
@@ -22854,7 +24839,6 @@
     <w:uiPriority w:val="59"/>
     <w:rsid w:val="00825FD7"/>
     <w:tblPr>
-      <w:tblInd w:w="0" w:type="dxa"/>
       <w:tblBorders>
         <w:top w:val="single" w:sz="4" w:space="0" w:color="000000"/>
         <w:left w:val="single" w:sz="4" w:space="0" w:color="000000"/>
@@ -22863,12 +24847,6 @@
         <w:insideH w:val="single" w:sz="4" w:space="0" w:color="000000"/>
         <w:insideV w:val="single" w:sz="4" w:space="0" w:color="000000"/>
       </w:tblBorders>
-      <w:tblCellMar>
-        <w:top w:w="0" w:type="dxa"/>
-        <w:left w:w="108" w:type="dxa"/>
-        <w:bottom w:w="0" w:type="dxa"/>
-        <w:right w:w="108" w:type="dxa"/>
-      </w:tblCellMar>
     </w:tblPr>
   </w:style>
   <w:style w:type="paragraph" w:customStyle="1" w:styleId="InfoBlue0">
@@ -23421,7 +25399,7 @@
 </file>
 
 <file path=customXml/itemProps1.xml><?xml version="1.0" encoding="utf-8"?>
-<ds:datastoreItem xmlns:ds="http://schemas.openxmlformats.org/officeDocument/2006/customXml" ds:itemID="{CA6FC49D-AA49-4B03-BD1F-F137F1E02D1B}">
+<ds:datastoreItem xmlns:ds="http://schemas.openxmlformats.org/officeDocument/2006/customXml" ds:itemID="{EAAA2504-0286-4704-BE5A-08776E8E5E9B}">
   <ds:schemaRefs>
     <ds:schemaRef ds:uri="http://schemas.openxmlformats.org/officeDocument/2006/bibliography"/>
   </ds:schemaRefs>

--- a/trunk/documentacao/G5_Documentacao2sem2014.docx
+++ b/trunk/documentacao/G5_Documentacao2sem2014.docx
@@ -1,6 +1,6 @@
 
 <file path=word/document.xml><?xml version="1.0" encoding="utf-8"?>
-<w:document xmlns:wpc="http://schemas.microsoft.com/office/word/2010/wordprocessingCanvas" xmlns:mc="http://schemas.openxmlformats.org/markup-compatibility/2006" xmlns:o="urn:schemas-microsoft-com:office:office" xmlns:r="http://schemas.openxmlformats.org/officeDocument/2006/relationships" xmlns:m="http://schemas.openxmlformats.org/officeDocument/2006/math" xmlns:v="urn:schemas-microsoft-com:vml" xmlns:wp14="http://schemas.microsoft.com/office/word/2010/wordprocessingDrawing" xmlns:wp="http://schemas.openxmlformats.org/drawingml/2006/wordprocessingDrawing" xmlns:w10="urn:schemas-microsoft-com:office:word" xmlns:w="http://schemas.openxmlformats.org/wordprocessingml/2006/main" xmlns:w14="http://schemas.microsoft.com/office/word/2010/wordml" xmlns:wpg="http://schemas.microsoft.com/office/word/2010/wordprocessingGroup" xmlns:wpi="http://schemas.microsoft.com/office/word/2010/wordprocessingInk" xmlns:wne="http://schemas.microsoft.com/office/word/2006/wordml" xmlns:wps="http://schemas.microsoft.com/office/word/2010/wordprocessingShape" mc:Ignorable="w14 wp14">
+<w:document xmlns:wpc="http://schemas.microsoft.com/office/word/2010/wordprocessingCanvas" xmlns:mc="http://schemas.openxmlformats.org/markup-compatibility/2006" xmlns:o="urn:schemas-microsoft-com:office:office" xmlns:r="http://schemas.openxmlformats.org/officeDocument/2006/relationships" xmlns:m="http://schemas.openxmlformats.org/officeDocument/2006/math" xmlns:v="urn:schemas-microsoft-com:vml" xmlns:wp14="http://schemas.microsoft.com/office/word/2010/wordprocessingDrawing" xmlns:wp="http://schemas.openxmlformats.org/drawingml/2006/wordprocessingDrawing" xmlns:w10="urn:schemas-microsoft-com:office:word" xmlns:w="http://schemas.openxmlformats.org/wordprocessingml/2006/main" xmlns:w14="http://schemas.microsoft.com/office/word/2010/wordml" xmlns:w15="http://schemas.microsoft.com/office/word/2012/wordml" xmlns:wpg="http://schemas.microsoft.com/office/word/2010/wordprocessingGroup" xmlns:wpi="http://schemas.microsoft.com/office/word/2010/wordprocessingInk" xmlns:wne="http://schemas.microsoft.com/office/word/2006/wordml" xmlns:wps="http://schemas.microsoft.com/office/word/2010/wordprocessingShape" mc:Ignorable="w14 w15 wp14">
   <w:body>
     <w:p>
       <w:pPr>
@@ -72,9 +72,9 @@
               </wp:anchor>
             </w:drawing>
           </mc:Choice>
-          <mc:Fallback xmlns:w15="http://schemas.microsoft.com/office/word/2012/wordml">
+          <mc:Fallback>
             <w:pict>
-              <v:line w14:anchorId="7CB41563" id="Line 2" o:spid="_x0000_s1026" style="position:absolute;z-index:251656704;visibility:visible;mso-wrap-style:square;mso-width-percent:0;mso-height-percent:0;mso-wrap-distance-left:9pt;mso-wrap-distance-top:0;mso-wrap-distance-right:9pt;mso-wrap-distance-bottom:0;mso-position-horizontal:absolute;mso-position-horizontal-relative:text;mso-position-vertical:absolute;mso-position-vertical-relative:text;mso-width-percent:0;mso-height-percent:0;mso-width-relative:page;mso-height-relative:page" from="234pt,-36pt" to="234pt,-28.8pt" o:gfxdata="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" o:allowincell="f" strokecolor="white">
+              <v:line w14:anchorId="703B0EC0" id="Line 2" o:spid="_x0000_s1026" style="position:absolute;z-index:251656704;visibility:visible;mso-wrap-style:square;mso-width-percent:0;mso-height-percent:0;mso-wrap-distance-left:9pt;mso-wrap-distance-top:0;mso-wrap-distance-right:9pt;mso-wrap-distance-bottom:0;mso-position-horizontal:absolute;mso-position-horizontal-relative:text;mso-position-vertical:absolute;mso-position-vertical-relative:text;mso-width-percent:0;mso-height-percent:0;mso-width-relative:page;mso-height-relative:page" from="234pt,-36pt" to="234pt,-28.8pt" o:gfxdata="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" o:allowincell="f" strokecolor="white">
                 <v:stroke startarrow="block" endarrow="block"/>
               </v:line>
             </w:pict>
@@ -236,14 +236,15 @@
           <w:sz w:val="28"/>
           <w:szCs w:val="28"/>
         </w:rPr>
-        <w:t>GERENCIADOR DE ATIVIDADES ESCOLAR: Gerenciamento de tarefas, ocorrências e boletins dos alunos</w:t>
-      </w:r>
+        <w:t xml:space="preserve">GERENCIADOR DE ATIVIDADES ESCOLAR: Gerenciamento de tarefas, ocorrências e boletins dos </w:t>
+      </w:r>
+      <w:proofErr w:type="gramStart"/>
       <w:r>
         <w:rPr>
           <w:sz w:val="28"/>
           <w:szCs w:val="28"/>
         </w:rPr>
-        <w:br/>
+        <w:t>alunos</w:t>
       </w:r>
       <w:r>
         <w:rPr>
@@ -259,7 +260,13 @@
         </w:rPr>
         <w:br/>
       </w:r>
-      <w:proofErr w:type="gramStart"/>
+      <w:r>
+        <w:rPr>
+          <w:sz w:val="28"/>
+          <w:szCs w:val="28"/>
+        </w:rPr>
+        <w:br/>
+      </w:r>
       <w:r>
         <w:rPr>
           <w:color w:val="548DD4" w:themeColor="text2" w:themeTint="99"/>
@@ -312,8 +319,8 @@
         <w:spacing w:line="240" w:lineRule="auto"/>
         <w:ind w:firstLine="0"/>
         <w:sectPr>
-          <w:headerReference w:type="default" r:id="rId9"/>
-          <w:headerReference w:type="first" r:id="rId10"/>
+          <w:headerReference w:type="default" r:id="rId8"/>
+          <w:headerReference w:type="first" r:id="rId9"/>
           <w:pgSz w:w="11907" w:h="16840" w:code="9"/>
           <w:pgMar w:top="1701" w:right="1134" w:bottom="1134" w:left="1701" w:header="1134" w:footer="0" w:gutter="0"/>
           <w:pgNumType w:start="1"/>
@@ -486,13 +493,8 @@
         <w:t>IBTA</w:t>
       </w:r>
       <w:r>
-        <w:t xml:space="preserve"> para a obtenção da certificação de Analista e Desenvolvedor de Sistemas </w:t>
-      </w:r>
-      <w:proofErr w:type="gramStart"/>
-      <w:r>
-        <w:t>Web</w:t>
-      </w:r>
-      <w:proofErr w:type="gramEnd"/>
+        <w:t xml:space="preserve"> para a obtenção da certificação de Analista e Desenvolvedor de Sistemas Web</w:t>
+      </w:r>
     </w:p>
     <w:p>
       <w:pPr>
@@ -505,14 +507,9 @@
       </w:r>
       <w:proofErr w:type="spellStart"/>
       <w:r>
-        <w:t>Prof.</w:t>
-      </w:r>
-      <w:proofErr w:type="gramStart"/>
-      <w:r>
-        <w:t>MSc</w:t>
+        <w:t>Prof.MSc</w:t>
       </w:r>
       <w:proofErr w:type="spellEnd"/>
-      <w:proofErr w:type="gramEnd"/>
       <w:r>
         <w:t xml:space="preserve"> </w:t>
       </w:r>
@@ -564,7 +561,7 @@
           <w:bCs/>
         </w:rPr>
         <w:sectPr>
-          <w:headerReference w:type="default" r:id="rId11"/>
+          <w:headerReference w:type="default" r:id="rId10"/>
           <w:pgSz w:w="11907" w:h="16840" w:code="9"/>
           <w:pgMar w:top="1701" w:right="1134" w:bottom="1134" w:left="1701" w:header="1134" w:footer="0" w:gutter="0"/>
           <w:pgNumType w:start="1"/>
@@ -911,7 +908,6 @@
         <w:lastRenderedPageBreak/>
         <w:t>Aqui você faz dedicatória àqueles (as) que julgar merecedores (as).</w:t>
       </w:r>
-      <w:proofErr w:type="gramStart"/>
     </w:p>
     <w:p>
       <w:pPr>
@@ -922,7 +918,6 @@
           <w:bCs/>
         </w:rPr>
       </w:pPr>
-      <w:proofErr w:type="gramEnd"/>
     </w:p>
     <w:p>
       <w:pPr>
@@ -1137,15 +1132,7 @@
       </w:r>
       <w:proofErr w:type="spellEnd"/>
       <w:r>
-        <w:t xml:space="preserve"> de </w:t>
-      </w:r>
-      <w:proofErr w:type="gramStart"/>
-      <w:r>
-        <w:t>3</w:t>
-      </w:r>
-      <w:proofErr w:type="gramEnd"/>
-      <w:r>
-        <w:t>, máximo de 5</w:t>
+        <w:t xml:space="preserve"> de 3, máximo de 5</w:t>
       </w:r>
       <w:r>
         <w:t>. As p</w:t>
@@ -1159,15 +1146,7 @@
       </w:r>
       <w:proofErr w:type="spellEnd"/>
       <w:r>
-        <w:t xml:space="preserve">) e </w:t>
-      </w:r>
-      <w:proofErr w:type="gramStart"/>
-      <w:r>
-        <w:t>sub área</w:t>
-      </w:r>
-      <w:proofErr w:type="gramEnd"/>
-      <w:r>
-        <w:t xml:space="preserve"> (finanças, almoxarifado, vendas de livros, </w:t>
+        <w:t xml:space="preserve">) e sub área (finanças, almoxarifado, vendas de livros, </w:t>
       </w:r>
       <w:proofErr w:type="spellStart"/>
       <w:r>
@@ -1282,7 +1261,7 @@
           <w:lang w:val="en-US"/>
         </w:rPr>
         <w:sectPr>
-          <w:headerReference w:type="default" r:id="rId12"/>
+          <w:headerReference w:type="default" r:id="rId11"/>
           <w:pgSz w:w="11907" w:h="16840" w:code="9"/>
           <w:pgMar w:top="1701" w:right="927" w:bottom="1134" w:left="1701" w:header="1134" w:footer="0" w:gutter="0"/>
           <w:pgNumType w:start="12"/>
@@ -2650,19 +2629,11 @@
                 <w:color w:val="0000FF"/>
               </w:rPr>
             </w:pPr>
-            <w:proofErr w:type="gramStart"/>
             <w:r>
               <w:rPr>
                 <w:color w:val="0000FF"/>
               </w:rPr>
-              <w:t>Insira</w:t>
-            </w:r>
-            <w:proofErr w:type="gramEnd"/>
-            <w:r>
-              <w:rPr>
-                <w:color w:val="0000FF"/>
-              </w:rPr>
-              <w:t xml:space="preserve"> neste setor as abreviaturas de seu trabalho. </w:t>
+              <w:t xml:space="preserve">Insira neste setor as abreviaturas de seu trabalho. </w:t>
             </w:r>
             <w:proofErr w:type="spellStart"/>
             <w:r>
@@ -6967,7 +6938,155 @@
       <w:bookmarkEnd w:id="11"/>
     </w:p>
     <w:p>
-      <w:commentRangeStart w:id="12"/>
+      <w:pPr>
+        <w:rPr>
+          <w:ins w:id="12" w:author="Ana Paula S" w:date="2014-08-29T20:03:00Z"/>
+        </w:rPr>
+      </w:pPr>
+      <w:ins w:id="13" w:author="Ana Paula S" w:date="2014-08-29T20:03:00Z">
+        <w:r>
+          <w:t>Noss</w:t>
+        </w:r>
+        <w:r>
+          <w:t>o projeto tem por relevância o intuito de contribuir n</w:t>
+        </w:r>
+        <w:del w:id="14" w:author="Ana Paula S" w:date="2014-08-29T20:00:00Z">
+          <w:r>
+            <w:delText xml:space="preserve">com </w:delText>
+          </w:r>
+        </w:del>
+        <w:r>
+          <w:t>a evolução da educação no nosso país, onde atualmente a situação é precária. E</w:t>
+        </w:r>
+      </w:ins>
+      <w:ins w:id="15" w:author="Ana Paula S" w:date="2014-08-29T20:04:00Z">
+        <w:r>
+          <w:t xml:space="preserve"> p</w:t>
+        </w:r>
+      </w:ins>
+      <w:ins w:id="16" w:author="Ana Paula S" w:date="2014-08-29T20:03:00Z">
+        <w:r>
+          <w:t xml:space="preserve">ensando em </w:t>
+        </w:r>
+        <w:del w:id="17" w:author="Ana Paula S" w:date="2014-08-29T20:00:00Z">
+          <w:r>
+            <w:delText xml:space="preserve">otimizar e </w:delText>
+          </w:r>
+        </w:del>
+        <w:r>
+          <w:t>facilitar o acesso e trabalho de muitas pessoas</w:t>
+        </w:r>
+      </w:ins>
+      <w:ins w:id="18" w:author="Ana Paula S" w:date="2014-08-29T20:04:00Z">
+        <w:r>
+          <w:t xml:space="preserve"> que trabalha nas escolas e por várias vezes fazendo o mesmo serviço</w:t>
+        </w:r>
+      </w:ins>
+      <w:ins w:id="19" w:author="Ana Paula S" w:date="2014-08-29T20:03:00Z">
+        <w:r>
+          <w:t>,</w:t>
+        </w:r>
+      </w:ins>
+      <w:ins w:id="20" w:author="Ana Paula S" w:date="2014-08-29T20:05:00Z">
+        <w:r>
+          <w:t xml:space="preserve"> o sistema que será desenvolvido</w:t>
+        </w:r>
+      </w:ins>
+      <w:ins w:id="21" w:author="Ana Paula S" w:date="2014-08-29T20:03:00Z">
+        <w:r>
+          <w:t xml:space="preserve"> ajudar</w:t>
+        </w:r>
+      </w:ins>
+      <w:ins w:id="22" w:author="Ana Paula S" w:date="2014-08-29T20:05:00Z">
+        <w:r>
+          <w:t>á</w:t>
+        </w:r>
+      </w:ins>
+      <w:ins w:id="23" w:author="Ana Paula S" w:date="2014-08-29T20:03:00Z">
+        <w:r>
+          <w:t xml:space="preserve"> muito no </w:t>
+        </w:r>
+      </w:ins>
+      <w:ins w:id="24" w:author="Ana Paula S" w:date="2014-08-29T20:05:00Z">
+        <w:r>
+          <w:t xml:space="preserve">desempenho dessas atividades </w:t>
+        </w:r>
+      </w:ins>
+      <w:ins w:id="25" w:author="Ana Paula S" w:date="2014-08-29T20:03:00Z">
+        <w:r>
+          <w:t>da escola.</w:t>
+        </w:r>
+      </w:ins>
+    </w:p>
+    <w:p>
+      <w:pPr>
+        <w:rPr>
+          <w:ins w:id="26" w:author="Ana Paula S" w:date="2014-08-29T20:03:00Z"/>
+        </w:rPr>
+      </w:pPr>
+      <w:ins w:id="27" w:author="Ana Paula S" w:date="2014-08-29T20:03:00Z">
+        <w:r>
+          <w:t xml:space="preserve">Com o foco principal na melhoria da educação, o grande diferencial do nosso </w:t>
+        </w:r>
+      </w:ins>
+      <w:ins w:id="28" w:author="Ana Paula S" w:date="2014-08-29T20:07:00Z">
+        <w:r>
+          <w:t>sistema,</w:t>
+        </w:r>
+      </w:ins>
+      <w:ins w:id="29" w:author="Ana Paula S" w:date="2014-08-29T20:03:00Z">
+        <w:r>
+          <w:t xml:space="preserve"> será o </w:t>
+        </w:r>
+        <w:r>
+          <w:t xml:space="preserve">acesso dos pais de cada aluno a </w:t>
+        </w:r>
+      </w:ins>
+      <w:ins w:id="30" w:author="Ana Paula S" w:date="2014-08-29T20:08:00Z">
+        <w:r>
+          <w:t>uma ambiente web direcionado somente a eles, que</w:t>
+        </w:r>
+      </w:ins>
+      <w:ins w:id="31" w:author="Ana Paula S" w:date="2014-08-29T20:03:00Z">
+        <w:r>
+          <w:t xml:space="preserve"> contém</w:t>
+        </w:r>
+        <w:r>
+          <w:t xml:space="preserve"> todas as informações necessárias</w:t>
+        </w:r>
+        <w:r>
+          <w:t xml:space="preserve"> sobre seu filho, e assim cada pai/mãe poderão ajudar na evolução do </w:t>
+        </w:r>
+      </w:ins>
+      <w:ins w:id="32" w:author="Ana Paula S" w:date="2014-08-29T20:09:00Z">
+        <w:r>
+          <w:t>aprendizado do aluno</w:t>
+        </w:r>
+      </w:ins>
+      <w:ins w:id="33" w:author="Ana Paula S" w:date="2014-08-29T20:03:00Z">
+        <w:r>
+          <w:t>, e cada um fazendo e acessando sua parte, o resultado será positivo para ambas as partes, escola e família.</w:t>
+        </w:r>
+      </w:ins>
+    </w:p>
+    <w:p>
+      <w:pPr>
+        <w:rPr>
+          <w:ins w:id="34" w:author="Ana Paula S" w:date="2014-08-29T20:03:00Z"/>
+        </w:rPr>
+      </w:pPr>
+      <w:ins w:id="35" w:author="Ana Paula S" w:date="2014-08-29T20:03:00Z">
+        <w:r>
+          <w:t xml:space="preserve">Com a comodidade de acesso e facilidade de usabilidade do sistema, fomentará o uso do sistema, acreditamos e confiamos que após utilizarem uma única vez, e verificarem a facilidade que lhe trará, o sucesso estará garantido para a organização escolar e para a equipe de desenvolvimento do sistema. </w:t>
+        </w:r>
+      </w:ins>
+    </w:p>
+    <w:p>
+      <w:pPr>
+        <w:rPr>
+          <w:ins w:id="36" w:author="Ana Paula S" w:date="2014-08-29T20:14:00Z"/>
+        </w:rPr>
+      </w:pPr>
       <w:r>
         <w:t>Em visitas a algumas escolas</w:t>
       </w:r>
@@ -6990,107 +7109,253 @@
         <w:t>, pois o excesso de tarefas e process</w:t>
       </w:r>
       <w:r>
-        <w:t xml:space="preserve">o de controle manual </w:t>
-      </w:r>
-      <w:proofErr w:type="gramStart"/>
-      <w:r>
-        <w:t>geram</w:t>
-      </w:r>
-      <w:proofErr w:type="gramEnd"/>
+        <w:t xml:space="preserve">o de controle manual geram </w:t>
+      </w:r>
+      <w:r>
+        <w:t xml:space="preserve">lentidão na organização no todo. </w:t>
+      </w:r>
+    </w:p>
+    <w:p>
+      <w:pPr>
+        <w:rPr>
+          <w:ins w:id="37" w:author="Ana Paula S" w:date="2014-08-29T20:37:00Z"/>
+        </w:rPr>
+      </w:pPr>
+      <w:ins w:id="38" w:author="Ana Paula S" w:date="2014-08-29T20:19:00Z">
+        <w:r>
+          <w:t>Os professores têm</w:t>
+        </w:r>
+      </w:ins>
+      <w:ins w:id="39" w:author="Ana Paula S" w:date="2014-08-29T20:15:00Z">
+        <w:r>
+          <w:t xml:space="preserve"> muitos afazeres e atividades a serem realizadas, e com esse excesso de serviço</w:t>
+        </w:r>
+      </w:ins>
+      <w:ins w:id="40" w:author="Ana Paula S" w:date="2014-08-29T20:21:00Z">
+        <w:r>
+          <w:t xml:space="preserve"> muitos professores não conseguem ter um controle </w:t>
+        </w:r>
+      </w:ins>
+      <w:ins w:id="41" w:author="Ana Paula S" w:date="2014-08-29T20:22:00Z">
+        <w:r>
+          <w:t>satisfatório</w:t>
+        </w:r>
+      </w:ins>
+      <w:ins w:id="42" w:author="Ana Paula S" w:date="2014-08-29T20:21:00Z">
+        <w:r>
+          <w:t xml:space="preserve"> </w:t>
+        </w:r>
+      </w:ins>
+      <w:ins w:id="43" w:author="Ana Paula S" w:date="2014-08-29T20:36:00Z">
+        <w:r>
+          <w:t xml:space="preserve">do processo de </w:t>
+        </w:r>
+      </w:ins>
+      <w:ins w:id="44" w:author="Ana Paula S" w:date="2014-08-29T20:37:00Z">
+        <w:r>
+          <w:t>ensino de</w:t>
+        </w:r>
+      </w:ins>
+      <w:ins w:id="45" w:author="Ana Paula S" w:date="2014-08-29T20:22:00Z">
+        <w:r>
+          <w:t xml:space="preserve"> cada aluno</w:t>
+        </w:r>
+      </w:ins>
+      <w:ins w:id="46" w:author="Ana Paula S" w:date="2014-08-29T20:16:00Z">
+        <w:r>
+          <w:t>. Com nosso sistema, ele ter</w:t>
+        </w:r>
+        <w:r>
+          <w:t xml:space="preserve">á a comodidade </w:t>
+        </w:r>
+      </w:ins>
+      <w:ins w:id="47" w:author="Ana Paula S" w:date="2014-08-29T20:36:00Z">
+        <w:r>
+          <w:t>para</w:t>
+        </w:r>
+      </w:ins>
+      <w:ins w:id="48" w:author="Ana Paula S" w:date="2014-08-29T20:16:00Z">
+        <w:r>
+          <w:t xml:space="preserve"> acessar </w:t>
+        </w:r>
+        <w:r>
+          <w:t>de qualquer lugar que ele esteja</w:t>
+        </w:r>
+        <w:r>
+          <w:t>, sendo assim, poder</w:t>
+        </w:r>
+      </w:ins>
+      <w:ins w:id="49" w:author="Ana Paula S" w:date="2014-08-29T20:17:00Z">
+        <w:r>
+          <w:t>á controlar as atividades a qualquer momento que desejar</w:t>
+        </w:r>
+        <w:r>
+          <w:t xml:space="preserve">. Esse acesso flexível, </w:t>
+        </w:r>
+      </w:ins>
+      <w:ins w:id="50" w:author="Ana Paula S" w:date="2014-08-29T20:18:00Z">
+        <w:r>
+          <w:t>contribuirá</w:t>
+        </w:r>
+      </w:ins>
+      <w:ins w:id="51" w:author="Ana Paula S" w:date="2014-08-29T20:17:00Z">
+        <w:r>
+          <w:t xml:space="preserve"> na organizaç</w:t>
+        </w:r>
+      </w:ins>
+      <w:ins w:id="52" w:author="Ana Paula S" w:date="2014-08-29T20:18:00Z">
+        <w:r>
+          <w:t>ão e na evolução de cada aluno.</w:t>
+        </w:r>
+      </w:ins>
+    </w:p>
+    <w:p>
+      <w:pPr>
+        <w:rPr>
+          <w:del w:id="53" w:author="Ana Paula S" w:date="2014-08-29T20:37:00Z"/>
+        </w:rPr>
+      </w:pPr>
+    </w:p>
+    <w:p>
+      <w:pPr>
+        <w:rPr>
+          <w:del w:id="54" w:author="Ana Paula S" w:date="2014-08-29T20:37:00Z"/>
+        </w:rPr>
+      </w:pPr>
+      <w:del w:id="55" w:author="Ana Paula S" w:date="2014-08-29T20:37:00Z">
+        <w:r>
+          <w:delText>Professores organizam suas atividades, controle de frequência</w:delText>
+        </w:r>
+        <w:r>
+          <w:delText xml:space="preserve"> </w:delText>
+        </w:r>
+        <w:r>
+          <w:delText>de cad</w:delText>
+        </w:r>
+        <w:r>
+          <w:delText xml:space="preserve">a aluno em diários escolares, </w:delText>
+        </w:r>
+        <w:r>
+          <w:delText>assim muitos</w:delText>
+        </w:r>
+      </w:del>
+      <w:del w:id="56" w:author="Ana Paula S" w:date="2014-08-29T20:31:00Z">
+        <w:r>
+          <w:delText xml:space="preserve"> professores</w:delText>
+        </w:r>
+      </w:del>
+      <w:del w:id="57" w:author="Ana Paula S" w:date="2014-08-29T20:37:00Z">
+        <w:r>
+          <w:delText xml:space="preserve"> não conseguem ter uma organização satisfatória no processo de ensino de cada classe.</w:delText>
+        </w:r>
+      </w:del>
+    </w:p>
+    <w:p>
+      <w:pPr>
+        <w:rPr>
+          <w:ins w:id="58" w:author="Ana Paula S" w:date="2014-08-29T20:23:00Z"/>
+        </w:rPr>
+      </w:pPr>
+      <w:r>
+        <w:t>Os pais</w:t>
+      </w:r>
+      <w:del w:id="59" w:author="Ana Paula S" w:date="2014-08-29T20:32:00Z">
+        <w:r>
+          <w:delText xml:space="preserve"> dos alunos</w:delText>
+        </w:r>
+      </w:del>
+      <w:r>
+        <w:t xml:space="preserve"> não </w:t>
+      </w:r>
+      <w:r>
+        <w:t>possuem</w:t>
+      </w:r>
+      <w:r>
+        <w:t xml:space="preserve"> um acompanhamento de perto das atividades e desenvolvimento d</w:t>
+      </w:r>
+      <w:r>
+        <w:t>e</w:t>
+      </w:r>
+      <w:r>
+        <w:t xml:space="preserve"> seu</w:t>
+      </w:r>
+      <w:r>
+        <w:t>s</w:t>
+      </w:r>
       <w:r>
         <w:t xml:space="preserve"> </w:t>
       </w:r>
-      <w:r>
-        <w:t xml:space="preserve">lentidão na organização no todo. </w:t>
-      </w:r>
-      <w:commentRangeEnd w:id="12"/>
-      <w:r>
-        <w:rPr>
-          <w:rStyle w:val="Refdecomentrio"/>
-        </w:rPr>
-        <w:commentReference w:id="12"/>
-      </w:r>
-    </w:p>
-    <w:p>
-      <w:commentRangeStart w:id="13"/>
-      <w:r>
-        <w:t>Professores organizam suas atividades, controle de frequência</w:t>
-      </w:r>
-      <w:r>
-        <w:t xml:space="preserve"> </w:t>
-      </w:r>
-      <w:r>
-        <w:t>de cad</w:t>
-      </w:r>
-      <w:r>
-        <w:t xml:space="preserve">a aluno em diários escolares, </w:t>
-      </w:r>
-      <w:r>
-        <w:t xml:space="preserve">assim muitos professores não conseguem ter uma organização satisfatória no processo de ensino de cada </w:t>
-      </w:r>
-      <w:proofErr w:type="gramStart"/>
-      <w:r>
-        <w:t>classe.</w:t>
-      </w:r>
-      <w:commentRangeEnd w:id="13"/>
-      <w:proofErr w:type="gramEnd"/>
-      <w:r>
-        <w:rPr>
-          <w:rStyle w:val="Refdecomentrio"/>
-        </w:rPr>
-        <w:commentReference w:id="13"/>
-      </w:r>
-    </w:p>
-    <w:p>
-      <w:r>
-        <w:t xml:space="preserve">Os pais dos alunos não </w:t>
-      </w:r>
-      <w:r>
-        <w:t>possuem</w:t>
-      </w:r>
-      <w:r>
-        <w:t xml:space="preserve"> um acompanhamento de perto das atividades e desenvolvimento d</w:t>
-      </w:r>
-      <w:r>
-        <w:t>e</w:t>
-      </w:r>
-      <w:r>
-        <w:t xml:space="preserve"> seu</w:t>
-      </w:r>
-      <w:r>
-        <w:t>s</w:t>
-      </w:r>
-      <w:r>
-        <w:t xml:space="preserve"> filho</w:t>
-      </w:r>
-      <w:r>
-        <w:t>s</w:t>
-      </w:r>
-      <w:r>
-        <w:t xml:space="preserve">, pois trabalham e a dificuldade com tempo de ir até á escola, </w:t>
-      </w:r>
-      <w:commentRangeStart w:id="14"/>
-      <w:r>
-        <w:t xml:space="preserve">gera </w:t>
-      </w:r>
-      <w:proofErr w:type="gramStart"/>
-      <w:r>
-        <w:t>um certo</w:t>
-      </w:r>
-      <w:proofErr w:type="gramEnd"/>
-      <w:r>
-        <w:t xml:space="preserve"> abandono no aprendizado das crianças e adolescentes</w:t>
-      </w:r>
-      <w:commentRangeEnd w:id="14"/>
-      <w:r>
-        <w:rPr>
-          <w:rStyle w:val="Refdecomentrio"/>
-        </w:rPr>
-        <w:commentReference w:id="14"/>
-      </w:r>
-      <w:r>
-        <w:t xml:space="preserve">. </w:t>
-      </w:r>
+      <w:del w:id="60" w:author="Ana Paula S" w:date="2014-08-29T20:26:00Z">
+        <w:r>
+          <w:delText>filho</w:delText>
+        </w:r>
+        <w:r>
+          <w:delText>s</w:delText>
+        </w:r>
+        <w:r>
+          <w:delText xml:space="preserve">, </w:delText>
+        </w:r>
+      </w:del>
+      <w:ins w:id="61" w:author="Ana Paula S" w:date="2014-08-29T20:26:00Z">
+        <w:r>
+          <w:t>filho</w:t>
+        </w:r>
+        <w:r>
+          <w:t>s</w:t>
+        </w:r>
+        <w:r>
+          <w:t xml:space="preserve"> </w:t>
+        </w:r>
+        <w:r>
+          <w:t xml:space="preserve">e como </w:t>
+        </w:r>
+      </w:ins>
+      <w:ins w:id="62" w:author="Ana Paula S" w:date="2014-08-29T20:24:00Z">
+        <w:r>
+          <w:t>não há transparência no processo de ensino dos alunos</w:t>
+        </w:r>
+      </w:ins>
+      <w:ins w:id="63" w:author="Ana Paula S" w:date="2014-08-29T20:26:00Z">
+        <w:r>
+          <w:t>, os pais tem dificuldade de estar por dentro do desenvolvimento de seu filho.</w:t>
+        </w:r>
+      </w:ins>
+      <w:ins w:id="64" w:author="Ana Paula S" w:date="2014-08-29T20:28:00Z">
+        <w:r>
+          <w:t xml:space="preserve"> Assim nosso</w:t>
+        </w:r>
+      </w:ins>
+      <w:ins w:id="65" w:author="Ana Paula S" w:date="2014-08-29T20:29:00Z">
+        <w:r>
+          <w:t xml:space="preserve"> sistema permitirá um maior comprometimento dos pais com seus filhos.</w:t>
+        </w:r>
+      </w:ins>
+    </w:p>
+    <w:p>
+      <w:pPr>
+        <w:rPr>
+          <w:del w:id="66" w:author="Ana Paula S" w:date="2014-08-29T20:37:00Z"/>
+        </w:rPr>
+      </w:pPr>
+      <w:del w:id="67" w:author="Ana Paula S" w:date="2014-08-29T20:37:00Z">
+        <w:r>
+          <w:delText xml:space="preserve">pois trabalham e a dificuldade com tempo de ir até á escola, </w:delText>
+        </w:r>
+        <w:commentRangeStart w:id="68"/>
+        <w:r>
+          <w:delText>gera um certo abandono no aprendizado das crianças e adolescentes</w:delText>
+        </w:r>
+        <w:commentRangeEnd w:id="68"/>
+        <w:r>
+          <w:rPr>
+            <w:rStyle w:val="Refdecomentrio"/>
+          </w:rPr>
+          <w:commentReference w:id="68"/>
+        </w:r>
+        <w:r>
+          <w:delText xml:space="preserve">. </w:delText>
+        </w:r>
+      </w:del>
     </w:p>
     <w:p>
       <w:r>
@@ -7100,6 +7365,83 @@
     <w:p>
       <w:pPr>
         <w:rPr>
+          <w:ins w:id="69" w:author="Ana Paula S" w:date="2014-08-29T19:59:00Z"/>
+          <w:color w:val="0000FF"/>
+        </w:rPr>
+      </w:pPr>
+    </w:p>
+    <w:p>
+      <w:pPr>
+        <w:rPr>
+          <w:del w:id="70" w:author="Ana Paula S" w:date="2014-08-29T20:03:00Z"/>
+        </w:rPr>
+      </w:pPr>
+      <w:moveToRangeStart w:id="71" w:author="Ana Paula S" w:date="2014-08-29T19:59:00Z" w:name="move397105684"/>
+      <w:moveTo w:id="72" w:author="Ana Paula S" w:date="2014-08-29T19:59:00Z">
+        <w:del w:id="73" w:author="Ana Paula S" w:date="2014-08-29T20:03:00Z">
+          <w:r>
+            <w:lastRenderedPageBreak/>
+            <w:delText>Noss</w:delText>
+          </w:r>
+          <w:r>
+            <w:delText xml:space="preserve">o projeto tem por relevância o intuito de contribuir </w:delText>
+          </w:r>
+        </w:del>
+        <w:del w:id="74" w:author="Ana Paula S" w:date="2014-08-29T20:00:00Z">
+          <w:r>
+            <w:delText xml:space="preserve">com </w:delText>
+          </w:r>
+        </w:del>
+        <w:del w:id="75" w:author="Ana Paula S" w:date="2014-08-29T20:03:00Z">
+          <w:r>
+            <w:delText xml:space="preserve">a evolução da educação no nosso país, onde atualmente a situação está a cada dia pior. Pensando em </w:delText>
+          </w:r>
+        </w:del>
+        <w:del w:id="76" w:author="Ana Paula S" w:date="2014-08-29T20:00:00Z">
+          <w:r>
+            <w:delText xml:space="preserve">otimizar e </w:delText>
+          </w:r>
+        </w:del>
+        <w:del w:id="77" w:author="Ana Paula S" w:date="2014-08-29T20:03:00Z">
+          <w:r>
+            <w:delText>facilitar o acesso e trabalho de muitas pessoas que hoje fazem e refazem a mesma atividade várias vezes em um período curto de tempo, ajudaria muito no desempenho da escola.</w:delText>
+          </w:r>
+        </w:del>
+      </w:moveTo>
+    </w:p>
+    <w:p>
+      <w:pPr>
+        <w:rPr>
+          <w:del w:id="78" w:author="Ana Paula S" w:date="2014-08-29T20:03:00Z"/>
+        </w:rPr>
+      </w:pPr>
+      <w:moveTo w:id="79" w:author="Ana Paula S" w:date="2014-08-29T19:59:00Z">
+        <w:del w:id="80" w:author="Ana Paula S" w:date="2014-08-29T20:03:00Z">
+          <w:r>
+            <w:delText>Com o foco principal na melhoria da educação, o grande diferencial do nosso sistema , será o acesso dos pais de cada aluno ao ambiente que contém todas as informações necessário sobre seu filho, e assim cada pai/mãe poderão ajudar na evolução do mesmo, e cada um fazendo e acessando sua parte, o resultado será positivo para ambas as partes, escola e família.</w:delText>
+          </w:r>
+        </w:del>
+      </w:moveTo>
+    </w:p>
+    <w:p>
+      <w:pPr>
+        <w:rPr>
+          <w:del w:id="81" w:author="Ana Paula S" w:date="2014-08-29T20:03:00Z"/>
+        </w:rPr>
+      </w:pPr>
+      <w:moveTo w:id="82" w:author="Ana Paula S" w:date="2014-08-29T19:59:00Z">
+        <w:del w:id="83" w:author="Ana Paula S" w:date="2014-08-29T20:03:00Z">
+          <w:r>
+            <w:delText xml:space="preserve">Com a comodidade de acesso e facilidade de usabilidade do sistema, fomentará o uso do sistema, acreditamos e confiamos que após utilizarem uma única vez, e verificarem a facilidade que lhe trará, o sucesso estará garantido para a organização escolar e para a equipe de desenvolvimento do sistema. </w:delText>
+          </w:r>
+        </w:del>
+      </w:moveTo>
+    </w:p>
+    <w:moveToRangeEnd w:id="71"/>
+    <w:p>
+      <w:pPr>
+        <w:rPr>
+          <w:del w:id="84" w:author="Ana Paula S" w:date="2014-08-29T20:52:00Z"/>
           <w:color w:val="0000FF"/>
         </w:rPr>
       </w:pPr>
@@ -7109,19 +7451,22 @@
         <w:pStyle w:val="Fontedotexto"/>
         <w:widowControl w:val="0"/>
         <w:spacing w:before="0" w:after="0" w:line="360" w:lineRule="auto"/>
+        <w:rPr>
+          <w:del w:id="85" w:author="Ana Paula S" w:date="2014-08-29T20:52:00Z"/>
+        </w:rPr>
       </w:pPr>
     </w:p>
     <w:p>
       <w:pPr>
         <w:pStyle w:val="Ttulo2"/>
       </w:pPr>
-      <w:bookmarkStart w:id="15" w:name="_Toc269829180"/>
-      <w:bookmarkStart w:id="16" w:name="_Toc359135170"/>
+      <w:bookmarkStart w:id="86" w:name="_Toc269829180"/>
+      <w:bookmarkStart w:id="87" w:name="_Toc359135170"/>
       <w:r>
         <w:t>Objetivos</w:t>
       </w:r>
-      <w:bookmarkEnd w:id="15"/>
-      <w:bookmarkEnd w:id="16"/>
+      <w:bookmarkEnd w:id="86"/>
+      <w:bookmarkEnd w:id="87"/>
     </w:p>
     <w:p>
       <w:r>
@@ -7130,12 +7475,12 @@
       <w:r>
         <w:t xml:space="preserve"> de Gerenciamento Escolar, para que esse sistema </w:t>
       </w:r>
-      <w:del w:id="17" w:author="admlab" w:date="2014-08-25T18:11:00Z">
+      <w:del w:id="88" w:author="admlab" w:date="2014-08-25T18:11:00Z">
         <w:r>
           <w:delText>otimize</w:delText>
         </w:r>
       </w:del>
-      <w:ins w:id="18" w:author="admlab" w:date="2014-08-25T18:11:00Z">
+      <w:ins w:id="89" w:author="admlab" w:date="2014-08-25T18:11:00Z">
         <w:r>
           <w:t>aperfeiçoe</w:t>
         </w:r>
@@ -7143,21 +7488,88 @@
       <w:r>
         <w:t xml:space="preserve"> o processo de gestão dessas escolas, </w:t>
       </w:r>
-      <w:commentRangeStart w:id="19"/>
-      <w:r>
-        <w:t xml:space="preserve">trazendo agilidade na organização de todas as atividades </w:t>
-      </w:r>
-      <w:proofErr w:type="gramStart"/>
-      <w:r>
-        <w:t>realizadas,</w:t>
-      </w:r>
-      <w:commentRangeEnd w:id="19"/>
-      <w:proofErr w:type="gramEnd"/>
+      <w:commentRangeStart w:id="90"/>
+      <w:r>
+        <w:t>trazendo agilidade</w:t>
+      </w:r>
+      <w:del w:id="91" w:author="Ana Paula S" w:date="2014-08-29T20:58:00Z">
+        <w:r>
+          <w:delText xml:space="preserve"> na organização</w:delText>
+        </w:r>
+      </w:del>
+      <w:ins w:id="92" w:author="Ana Paula S" w:date="2014-08-29T20:58:00Z">
+        <w:r>
+          <w:t>,</w:t>
+        </w:r>
+      </w:ins>
+      <w:ins w:id="93" w:author="Ana Paula S" w:date="2014-08-29T20:52:00Z">
+        <w:r>
+          <w:t xml:space="preserve"> transparência</w:t>
+        </w:r>
+      </w:ins>
+      <w:ins w:id="94" w:author="Ana Paula S" w:date="2014-08-29T20:59:00Z">
+        <w:r>
+          <w:t xml:space="preserve">, </w:t>
+        </w:r>
+      </w:ins>
+      <w:ins w:id="95" w:author="Ana Paula S" w:date="2014-08-29T21:00:00Z">
+        <w:r>
+          <w:t>eficácia do processo de educaç</w:t>
+        </w:r>
+      </w:ins>
+      <w:ins w:id="96" w:author="Ana Paula S" w:date="2014-08-29T21:26:00Z">
+        <w:r>
+          <w:t>ão</w:t>
+        </w:r>
+      </w:ins>
+      <w:bookmarkStart w:id="97" w:name="_GoBack"/>
+      <w:bookmarkEnd w:id="97"/>
+      <w:ins w:id="98" w:author="Ana Paula S" w:date="2014-08-29T21:00:00Z">
+        <w:r>
+          <w:t xml:space="preserve"> </w:t>
+        </w:r>
+      </w:ins>
+      <w:ins w:id="99" w:author="Ana Paula S" w:date="2014-08-29T20:53:00Z">
+        <w:r>
+          <w:t xml:space="preserve"> </w:t>
+        </w:r>
+      </w:ins>
+      <w:del w:id="100" w:author="Ana Paula S" w:date="2014-08-29T20:57:00Z">
+        <w:r>
+          <w:delText xml:space="preserve"> d</w:delText>
+        </w:r>
+      </w:del>
+      <w:del w:id="101" w:author="Ana Paula S" w:date="2014-08-29T20:54:00Z">
+        <w:r>
+          <w:delText xml:space="preserve">e todas as </w:delText>
+        </w:r>
+      </w:del>
+      <w:del w:id="102" w:author="Ana Paula S" w:date="2014-08-29T20:58:00Z">
+        <w:r>
+          <w:delText>atividades</w:delText>
+        </w:r>
+      </w:del>
+      <w:del w:id="103" w:author="Ana Paula S" w:date="2014-08-29T20:57:00Z">
+        <w:r>
+          <w:delText xml:space="preserve"> realizadas</w:delText>
+        </w:r>
+      </w:del>
+      <w:del w:id="104" w:author="Ana Paula S" w:date="2014-08-29T20:58:00Z">
+        <w:r>
+          <w:delText>,</w:delText>
+        </w:r>
+      </w:del>
+      <w:commentRangeEnd w:id="90"/>
+      <w:ins w:id="105" w:author="Ana Paula S" w:date="2014-08-29T20:57:00Z">
+        <w:r>
+          <w:t xml:space="preserve"> </w:t>
+        </w:r>
+      </w:ins>
       <w:r>
         <w:rPr>
           <w:rStyle w:val="Refdecomentrio"/>
         </w:rPr>
-        <w:commentReference w:id="19"/>
+        <w:commentReference w:id="90"/>
       </w:r>
       <w:r>
         <w:t xml:space="preserve"> e assim aproximar os pais de cada aluno junto a escola de seu filho, para que acompanhe de perto o seu </w:t>
@@ -7172,11 +7584,11 @@
       <w:pPr>
         <w:pStyle w:val="Ttulo3"/>
       </w:pPr>
-      <w:bookmarkStart w:id="20" w:name="_Toc359135171"/>
+      <w:bookmarkStart w:id="106" w:name="_Toc359135171"/>
       <w:r>
         <w:t>Objetivo Geral</w:t>
       </w:r>
-      <w:bookmarkEnd w:id="20"/>
+      <w:bookmarkEnd w:id="106"/>
     </w:p>
     <w:p>
       <w:pPr>
@@ -7187,22 +7599,14 @@
         <w:t xml:space="preserve">Este </w:t>
       </w:r>
       <w:r>
-        <w:t xml:space="preserve">projeto tem por objetivo geral o estudo e </w:t>
-      </w:r>
-      <w:proofErr w:type="gramStart"/>
-      <w:r>
-        <w:t>implementação</w:t>
-      </w:r>
-      <w:proofErr w:type="gramEnd"/>
-      <w:r>
-        <w:t xml:space="preserve"> do Sistema de Gerenciamento Escolar, em escola</w:t>
-      </w:r>
-      <w:del w:id="21" w:author="admlab" w:date="2014-08-25T18:12:00Z">
+        <w:t>projeto tem por objetivo geral o estudo e implementação do Sistema de Gerenciamento Escolar, em escola</w:t>
+      </w:r>
+      <w:del w:id="107" w:author="admlab" w:date="2014-08-25T18:12:00Z">
         <w:r>
           <w:delText>r</w:delText>
         </w:r>
       </w:del>
-      <w:ins w:id="22" w:author="admlab" w:date="2014-08-25T18:12:00Z">
+      <w:ins w:id="108" w:author="admlab" w:date="2014-08-25T18:12:00Z">
         <w:r>
           <w:t>s</w:t>
         </w:r>
@@ -7215,24 +7619,19 @@
       <w:pPr>
         <w:spacing w:line="276" w:lineRule="auto"/>
       </w:pPr>
-      <w:commentRangeStart w:id="23"/>
+      <w:commentRangeStart w:id="109"/>
       <w:r>
         <w:t>O intuito é oferecer um acesso</w:t>
       </w:r>
       <w:r>
-        <w:t xml:space="preserve"> prático a esse sistema, pensamos em desenvolvê-lo um Sistema </w:t>
-      </w:r>
-      <w:proofErr w:type="gramStart"/>
-      <w:r>
-        <w:t>Web,</w:t>
-      </w:r>
-      <w:commentRangeEnd w:id="23"/>
-      <w:proofErr w:type="gramEnd"/>
+        <w:t xml:space="preserve"> prático a esse sistema, pensamos em desenvolvê-lo um Sistema Web,</w:t>
+      </w:r>
+      <w:commentRangeEnd w:id="109"/>
       <w:r>
         <w:rPr>
           <w:rStyle w:val="Refdecomentrio"/>
         </w:rPr>
-        <w:commentReference w:id="23"/>
+        <w:commentReference w:id="109"/>
       </w:r>
       <w:r>
         <w:t xml:space="preserve"> sendo assim apenas com um computador e acesso à internet é possível o acesso para alimentação dos dados ou para consulta de dados.</w:t>
@@ -7244,7 +7643,6 @@
         <w:ind w:firstLine="720"/>
       </w:pPr>
       <w:r>
-        <w:lastRenderedPageBreak/>
         <w:t>Os professores poderão organizar suas atividades,</w:t>
       </w:r>
       <w:r>
@@ -7253,35 +7651,30 @@
       <w:r>
         <w:t xml:space="preserve"> </w:t>
       </w:r>
-      <w:commentRangeStart w:id="24"/>
-      <w:r>
-        <w:t xml:space="preserve">sendo sala por </w:t>
-      </w:r>
-      <w:proofErr w:type="gramStart"/>
-      <w:r>
-        <w:t>sala,</w:t>
-      </w:r>
-      <w:commentRangeEnd w:id="24"/>
-      <w:proofErr w:type="gramEnd"/>
+      <w:commentRangeStart w:id="110"/>
+      <w:r>
+        <w:t>sendo sala por sala,</w:t>
+      </w:r>
+      <w:commentRangeEnd w:id="110"/>
       <w:r>
         <w:rPr>
           <w:rStyle w:val="Refdecomentrio"/>
         </w:rPr>
-        <w:commentReference w:id="24"/>
+        <w:commentReference w:id="110"/>
       </w:r>
       <w:r>
         <w:t xml:space="preserve"> </w:t>
       </w:r>
-      <w:commentRangeStart w:id="25"/>
+      <w:commentRangeStart w:id="111"/>
       <w:r>
         <w:t xml:space="preserve">visualizar ocorrências de cada aluno </w:t>
       </w:r>
-      <w:commentRangeEnd w:id="25"/>
+      <w:commentRangeEnd w:id="111"/>
       <w:r>
         <w:rPr>
           <w:rStyle w:val="Refdecomentrio"/>
         </w:rPr>
-        <w:commentReference w:id="25"/>
+        <w:commentReference w:id="111"/>
       </w:r>
       <w:r>
         <w:t>e comunicar</w:t>
@@ -7299,15 +7692,7 @@
         <w:ind w:firstLine="720"/>
       </w:pPr>
       <w:r>
-        <w:t xml:space="preserve">Além de </w:t>
-      </w:r>
-      <w:proofErr w:type="gramStart"/>
-      <w:r>
-        <w:t>otimizar</w:t>
-      </w:r>
-      <w:proofErr w:type="gramEnd"/>
-      <w:r>
-        <w:t xml:space="preserve"> todo processo de gestão, esse sistema atenderá primordialmente os pais dos alunos, pois a flexibilidade de acesso será muito fácil e agradável, trazendo comodidade e satisfação. </w:t>
+        <w:t xml:space="preserve">Além de otimizar todo processo de gestão, esse sistema atenderá primordialmente os pais dos alunos, pois a flexibilidade de acesso será muito fácil e agradável, trazendo comodidade e satisfação. </w:t>
       </w:r>
       <w:r>
         <w:t>Eles terão acesso a todo conteúdo de seu filho, sendo Notas, Frequências, Ocorrências e Avisos de cada professor referente ao seu filho.</w:t>
@@ -7340,13 +7725,13 @@
       <w:pPr>
         <w:pStyle w:val="Ttulo3"/>
       </w:pPr>
-      <w:bookmarkStart w:id="26" w:name="_Toc359135172"/>
-      <w:commentRangeStart w:id="27"/>
+      <w:bookmarkStart w:id="112" w:name="_Toc359135172"/>
+      <w:commentRangeStart w:id="113"/>
       <w:r>
         <w:t>Objetivos Específicos</w:t>
       </w:r>
-      <w:bookmarkEnd w:id="26"/>
-      <w:commentRangeEnd w:id="27"/>
+      <w:bookmarkEnd w:id="112"/>
+      <w:commentRangeEnd w:id="113"/>
       <w:r>
         <w:rPr>
           <w:rStyle w:val="Refdecomentrio"/>
@@ -7354,7 +7739,7 @@
           <w:b w:val="0"/>
           <w:bCs w:val="0"/>
         </w:rPr>
-        <w:commentReference w:id="27"/>
+        <w:commentReference w:id="113"/>
       </w:r>
     </w:p>
     <w:p>
@@ -7362,24 +7747,19 @@
         <w:spacing w:line="276" w:lineRule="auto"/>
         <w:ind w:firstLine="720"/>
       </w:pPr>
-      <w:commentRangeStart w:id="28"/>
-      <w:proofErr w:type="gramStart"/>
+      <w:commentRangeStart w:id="114"/>
       <w:r>
         <w:t>I</w:t>
       </w:r>
       <w:r>
-        <w:t>mplementar</w:t>
-      </w:r>
-      <w:proofErr w:type="gramEnd"/>
-      <w:r>
-        <w:t xml:space="preserve"> o sistema de gerenciamento, fomentando todas as equipes para usarem e alimentarem o sistema, mostrando quão útil e prático é com a utilização do mesmo.</w:t>
-      </w:r>
-      <w:commentRangeEnd w:id="28"/>
+        <w:t>mplementar o sistema de gerenciamento, fomentando todas as equipes para usarem e alimentarem o sistema, mostrando quão útil e prático é com a utilização do mesmo.</w:t>
+      </w:r>
+      <w:commentRangeEnd w:id="114"/>
       <w:r>
         <w:rPr>
           <w:rStyle w:val="Refdecomentrio"/>
         </w:rPr>
-        <w:commentReference w:id="28"/>
+        <w:commentReference w:id="114"/>
       </w:r>
     </w:p>
     <w:p>
@@ -7387,19 +7767,19 @@
         <w:spacing w:line="276" w:lineRule="auto"/>
         <w:ind w:firstLine="720"/>
       </w:pPr>
-      <w:commentRangeStart w:id="29"/>
+      <w:commentRangeStart w:id="115"/>
       <w:r>
         <w:t xml:space="preserve">Desenvolver uma interface </w:t>
       </w:r>
       <w:r>
         <w:t xml:space="preserve">agradável e caracterizando </w:t>
       </w:r>
-      <w:commentRangeEnd w:id="29"/>
+      <w:commentRangeEnd w:id="115"/>
       <w:r>
         <w:rPr>
           <w:rStyle w:val="Refdecomentrio"/>
         </w:rPr>
-        <w:commentReference w:id="29"/>
+        <w:commentReference w:id="115"/>
       </w:r>
       <w:r>
         <w:t xml:space="preserve">as informações adequadas para cada usuário, </w:t>
@@ -7438,15 +7818,7 @@
         <w:ind w:firstLine="720"/>
       </w:pPr>
       <w:r>
-        <w:t xml:space="preserve">Possibilitar que os professores no ambiente de cada aluno possam anexar arquivos, como </w:t>
-      </w:r>
-      <w:proofErr w:type="gramStart"/>
-      <w:r>
-        <w:t>provas realizados</w:t>
-      </w:r>
-      <w:proofErr w:type="gramEnd"/>
-      <w:r>
-        <w:t xml:space="preserve"> por cada aluno, trabalhos ou redações, todos em formato PDF.</w:t>
+        <w:t>Possibilitar que os professores no ambiente de cada aluno possam anexar arquivos, como provas realizados por cada aluno, trabalhos ou redações, todos em formato PDF.</w:t>
       </w:r>
     </w:p>
     <w:p>
@@ -7460,17 +7832,193 @@
     <w:p>
       <w:pPr>
         <w:pStyle w:val="Ttulo2"/>
+        <w:numPr>
+          <w:ilvl w:val="0"/>
+          <w:numId w:val="0"/>
+        </w:numPr>
         <w:spacing w:line="360" w:lineRule="auto"/>
-      </w:pPr>
-      <w:bookmarkStart w:id="30" w:name="_Toc269829181"/>
-      <w:bookmarkStart w:id="31" w:name="_Toc359135173"/>
-      <w:commentRangeStart w:id="32"/>
-      <w:r>
-        <w:t>Justificativa (Relevância do Trabalho)</w:t>
-      </w:r>
-      <w:bookmarkEnd w:id="30"/>
-      <w:bookmarkEnd w:id="31"/>
-      <w:commentRangeEnd w:id="32"/>
+        <w:rPr>
+          <w:del w:id="116" w:author="Ana Paula S" w:date="2014-08-29T19:59:00Z"/>
+        </w:rPr>
+        <w:pPrChange w:id="117" w:author="Ana Paula S" w:date="2014-08-29T19:59:00Z">
+          <w:pPr>
+            <w:pStyle w:val="Ttulo2"/>
+            <w:spacing w:line="360" w:lineRule="auto"/>
+          </w:pPr>
+        </w:pPrChange>
+      </w:pPr>
+      <w:bookmarkStart w:id="118" w:name="_Toc269829181"/>
+      <w:bookmarkStart w:id="119" w:name="_Toc359135173"/>
+      <w:commentRangeStart w:id="120"/>
+      <w:del w:id="121" w:author="Ana Paula S" w:date="2014-08-29T19:59:00Z">
+        <w:r>
+          <w:lastRenderedPageBreak/>
+          <w:delText>Justificativa (Relevância do Trabalho)</w:delText>
+        </w:r>
+        <w:bookmarkEnd w:id="118"/>
+        <w:bookmarkEnd w:id="119"/>
+        <w:commentRangeEnd w:id="120"/>
+        <w:r>
+          <w:rPr>
+            <w:rStyle w:val="Refdecomentrio"/>
+            <w:rFonts w:cs="Times New Roman"/>
+            <w:b w:val="0"/>
+            <w:bCs w:val="0"/>
+          </w:rPr>
+          <w:commentReference w:id="120"/>
+        </w:r>
+      </w:del>
+    </w:p>
+    <w:p>
+      <w:pPr>
+        <w:pStyle w:val="Ttulo2"/>
+        <w:numPr>
+          <w:ilvl w:val="0"/>
+          <w:numId w:val="0"/>
+        </w:numPr>
+        <w:spacing w:line="360" w:lineRule="auto"/>
+        <w:pPrChange w:id="122" w:author="Ana Paula S" w:date="2014-08-29T19:59:00Z">
+          <w:pPr/>
+        </w:pPrChange>
+      </w:pPr>
+      <w:moveFromRangeStart w:id="123" w:author="Ana Paula S" w:date="2014-08-29T19:59:00Z" w:name="move397105684"/>
+      <w:moveFrom w:id="124" w:author="Ana Paula S" w:date="2014-08-29T19:59:00Z">
+        <w:r>
+          <w:t>Noss</w:t>
+        </w:r>
+        <w:r>
+          <w:t>o projeto tem por relevância o intuito de contribuir com a evolução da educação no nosso país, onde atualmente a situação está a cada dia pior. Pensando em otimizar e facilitar o acesso e trabalho de muitas pessoas que hoje fazem e refazem a mesma atividade várias vezes em um período curto de tempo, ajudaria muito no desempenho da escola.</w:t>
+        </w:r>
+      </w:moveFrom>
+    </w:p>
+    <w:p>
+      <w:pPr>
+        <w:pStyle w:val="Ttulo2"/>
+        <w:numPr>
+          <w:ilvl w:val="0"/>
+          <w:numId w:val="0"/>
+        </w:numPr>
+        <w:spacing w:line="360" w:lineRule="auto"/>
+        <w:pPrChange w:id="125" w:author="Ana Paula S" w:date="2014-08-29T19:59:00Z">
+          <w:pPr/>
+        </w:pPrChange>
+      </w:pPr>
+      <w:moveFrom w:id="126" w:author="Ana Paula S" w:date="2014-08-29T19:59:00Z">
+        <w:r>
+          <w:t xml:space="preserve">Com o foco principal na melhoria da educação, o grande diferencial do nosso sistema , será o acesso dos pais de cada aluno ao ambiente que contém todas as informações necessário sobre seu filho, e assim cada pai/mãe poderão ajudar na evolução do </w:t>
+        </w:r>
+        <w:r>
+          <w:t>mesmo</w:t>
+        </w:r>
+        <w:r>
+          <w:t>, e cada um fazendo e acessando sua parte, o resultado será positivo para ambas as partes, escola e família.</w:t>
+        </w:r>
+      </w:moveFrom>
+    </w:p>
+    <w:p>
+      <w:pPr>
+        <w:pStyle w:val="Ttulo2"/>
+        <w:numPr>
+          <w:ilvl w:val="0"/>
+          <w:numId w:val="0"/>
+        </w:numPr>
+        <w:spacing w:line="360" w:lineRule="auto"/>
+        <w:pPrChange w:id="127" w:author="Ana Paula S" w:date="2014-08-29T19:59:00Z">
+          <w:pPr/>
+        </w:pPrChange>
+      </w:pPr>
+      <w:moveFrom w:id="128" w:author="Ana Paula S" w:date="2014-08-29T19:59:00Z">
+        <w:r>
+          <w:t xml:space="preserve">Com a comodidade de acesso e facilidade de usabilidade do sistema, </w:t>
+        </w:r>
+        <w:r>
+          <w:t>fomentará o</w:t>
+        </w:r>
+        <w:r>
+          <w:t xml:space="preserve"> uso do sistema, acreditamos e confiamos que após utilizarem uma única vez, e verificarem a facilidade que lhe trará, o sucesso estará garantido para a organização escolar e para a equipe de desenvolvimento do si</w:t>
+        </w:r>
+        <w:r>
+          <w:t>s</w:t>
+        </w:r>
+        <w:r>
+          <w:t xml:space="preserve">tema. </w:t>
+        </w:r>
+      </w:moveFrom>
+    </w:p>
+    <w:moveFromRangeEnd w:id="123"/>
+    <w:p>
+      <w:pPr>
+        <w:pStyle w:val="Ttulo2"/>
+        <w:numPr>
+          <w:ilvl w:val="0"/>
+          <w:numId w:val="0"/>
+        </w:numPr>
+        <w:spacing w:line="360" w:lineRule="auto"/>
+        <w:rPr>
+          <w:del w:id="129" w:author="Ana Paula S" w:date="2014-08-29T19:59:00Z"/>
+        </w:rPr>
+        <w:pPrChange w:id="130" w:author="Ana Paula S" w:date="2014-08-29T19:59:00Z">
+          <w:pPr/>
+        </w:pPrChange>
+      </w:pPr>
+    </w:p>
+    <w:p>
+      <w:pPr>
+        <w:pStyle w:val="Ttulo2"/>
+        <w:numPr>
+          <w:ilvl w:val="0"/>
+          <w:numId w:val="0"/>
+        </w:numPr>
+        <w:spacing w:line="360" w:lineRule="auto"/>
+        <w:rPr>
+          <w:color w:val="0000FF"/>
+        </w:rPr>
+        <w:pPrChange w:id="131" w:author="Ana Paula S" w:date="2014-08-29T19:59:00Z">
+          <w:pPr/>
+        </w:pPrChange>
+      </w:pPr>
+    </w:p>
+    <w:p>
+      <w:pPr>
+        <w:rPr>
+          <w:color w:val="0000FF"/>
+        </w:rPr>
+      </w:pPr>
+    </w:p>
+    <w:p>
+      <w:pPr>
+        <w:rPr>
+          <w:color w:val="0000FF"/>
+        </w:rPr>
+      </w:pPr>
+    </w:p>
+    <w:p>
+      <w:pPr>
+        <w:pStyle w:val="Ttulo2"/>
+        <w:numPr>
+          <w:ilvl w:val="0"/>
+          <w:numId w:val="0"/>
+        </w:numPr>
+        <w:spacing w:line="360" w:lineRule="auto"/>
+        <w:ind w:left="578"/>
+        <w:pPrChange w:id="132" w:author="Ana Paula S" w:date="2014-08-29T19:58:00Z">
+          <w:pPr>
+            <w:pStyle w:val="Ttulo2"/>
+            <w:spacing w:line="360" w:lineRule="auto"/>
+          </w:pPr>
+        </w:pPrChange>
+      </w:pPr>
+      <w:bookmarkStart w:id="133" w:name="_Toc269829182"/>
+      <w:bookmarkStart w:id="134" w:name="_Toc359135174"/>
+      <w:commentRangeStart w:id="135"/>
+      <w:del w:id="136" w:author="Ana Paula S" w:date="2014-08-29T19:58:00Z">
+        <w:r>
+          <w:delText>Metodologia</w:delText>
+        </w:r>
+      </w:del>
+      <w:bookmarkEnd w:id="133"/>
+      <w:bookmarkEnd w:id="134"/>
+      <w:commentRangeEnd w:id="135"/>
       <w:r>
         <w:rPr>
           <w:rStyle w:val="Refdecomentrio"/>
@@ -7478,177 +8026,86 @@
           <w:b w:val="0"/>
           <w:bCs w:val="0"/>
         </w:rPr>
-        <w:commentReference w:id="32"/>
-      </w:r>
-    </w:p>
-    <w:p>
-      <w:r>
-        <w:t>Noss</w:t>
-      </w:r>
-      <w:r>
-        <w:t xml:space="preserve">o projeto tem por relevância o intuito de contribuir com a evolução da educação no nosso país, onde atualmente a situação está a cada dia pior. Pensando em </w:t>
-      </w:r>
-      <w:proofErr w:type="gramStart"/>
-      <w:r>
-        <w:t>otimizar</w:t>
-      </w:r>
-      <w:proofErr w:type="gramEnd"/>
-      <w:r>
-        <w:t xml:space="preserve"> e facilitar o acesso e trabalho de muitas pessoas que hoje fazem e refazem a mesma atividade várias vezes em um período curto de tempo, ajudaria muito no desempenho da escola.</w:t>
-      </w:r>
-    </w:p>
-    <w:p>
-      <w:r>
-        <w:t xml:space="preserve">Com o foco principal na melhoria da educação, o grande diferencial do nosso </w:t>
-      </w:r>
-      <w:proofErr w:type="gramStart"/>
-      <w:r>
-        <w:t>sistema ,</w:t>
-      </w:r>
-      <w:proofErr w:type="gramEnd"/>
-      <w:r>
-        <w:t xml:space="preserve"> será o acesso dos pais de cada aluno ao ambiente que contém todas as informações necessário sobre seu filho, e assim cada pai/mãe poderão ajudar na evolução do </w:t>
-      </w:r>
-      <w:r>
-        <w:t>mesmo</w:t>
-      </w:r>
-      <w:r>
-        <w:t>, e cada um fazendo e acessando sua parte, o resultado será positivo para ambas as partes, escola e família.</w:t>
-      </w:r>
-    </w:p>
-    <w:p>
-      <w:r>
-        <w:t xml:space="preserve">Com a comodidade de acesso e facilidade de usabilidade do sistema, </w:t>
-      </w:r>
-      <w:r>
-        <w:t>fomentará o</w:t>
-      </w:r>
-      <w:r>
-        <w:t xml:space="preserve"> uso do sistema, acreditamos e confiamos que após utilizarem uma única vez, e verificarem a facilidade que lhe trará, o sucesso estará garantido para a organização escolar e para a equipe de desenvolvimento do si</w:t>
-      </w:r>
-      <w:r>
-        <w:t>s</w:t>
-      </w:r>
-      <w:r>
-        <w:t xml:space="preserve">tema. </w:t>
-      </w:r>
-    </w:p>
-    <w:p/>
-    <w:p>
-      <w:pPr>
-        <w:rPr>
-          <w:color w:val="0000FF"/>
-        </w:rPr>
-      </w:pPr>
-    </w:p>
-    <w:p>
-      <w:pPr>
-        <w:rPr>
-          <w:color w:val="0000FF"/>
-        </w:rPr>
-      </w:pPr>
-    </w:p>
-    <w:p>
-      <w:pPr>
-        <w:rPr>
-          <w:color w:val="0000FF"/>
-        </w:rPr>
-      </w:pPr>
-    </w:p>
-    <w:p>
-      <w:pPr>
-        <w:pStyle w:val="Ttulo2"/>
-        <w:spacing w:line="360" w:lineRule="auto"/>
-      </w:pPr>
-      <w:bookmarkStart w:id="33" w:name="_Toc269829182"/>
-      <w:bookmarkStart w:id="34" w:name="_Toc359135174"/>
-      <w:commentRangeStart w:id="35"/>
-      <w:r>
-        <w:t>Metodologia</w:t>
-      </w:r>
-      <w:bookmarkEnd w:id="33"/>
-      <w:bookmarkEnd w:id="34"/>
-      <w:commentRangeEnd w:id="35"/>
-      <w:r>
-        <w:rPr>
-          <w:rStyle w:val="Refdecomentrio"/>
-          <w:rFonts w:cs="Times New Roman"/>
-          <w:b w:val="0"/>
-          <w:bCs w:val="0"/>
-        </w:rPr>
-        <w:commentReference w:id="35"/>
-      </w:r>
-    </w:p>
-    <w:p>
-      <w:r>
-        <w:t>A metodologia escolhida foi o</w:t>
-      </w:r>
-      <w:r>
-        <w:t xml:space="preserve"> SCRUM</w:t>
-      </w:r>
-      <w:r>
-        <w:t xml:space="preserve">, pois </w:t>
-      </w:r>
-      <w:r>
-        <w:t>dentre muitas opções essa</w:t>
-      </w:r>
-      <w:r>
-        <w:t xml:space="preserve"> foi a que nos fomentou para uma melhor gestão</w:t>
-      </w:r>
-      <w:r>
-        <w:t xml:space="preserve"> e planejamento</w:t>
-      </w:r>
-      <w:r>
-        <w:t xml:space="preserve"> do processo de </w:t>
-      </w:r>
-      <w:r>
-        <w:t>desenvolvimento</w:t>
-      </w:r>
-      <w:r>
-        <w:t xml:space="preserve"> do nosso sistema.</w:t>
-      </w:r>
-    </w:p>
-    <w:p>
-      <w:r>
-        <w:t>Sendo assim, o nosso projeto será dividido em ciclos mensais, como no SCRUM chamados de SPRINTS, e a cada Sprint um conjunto de atividades deveremos executar.</w:t>
-      </w:r>
-    </w:p>
-    <w:p>
-      <w:r>
-        <w:t xml:space="preserve">Todas as funcionalidades do projeto ficarão armazenadas em uma planilha Excel denominada BACKLOG, para cada início de Sprint </w:t>
-      </w:r>
-      <w:r>
-        <w:t>seja</w:t>
-      </w:r>
-      <w:r>
-        <w:t xml:space="preserve"> realizado um SPRINT PLANNING </w:t>
-      </w:r>
-      <w:proofErr w:type="gramStart"/>
-      <w:r>
-        <w:t>MEETING</w:t>
-      </w:r>
-      <w:proofErr w:type="gramEnd"/>
-      <w:r>
-        <w:t xml:space="preserve"> (Planejamento), para que possamos priorizar os itens a serem desenvolvimento no p</w:t>
-      </w:r>
-      <w:bookmarkStart w:id="36" w:name="_GoBack"/>
-      <w:bookmarkEnd w:id="36"/>
-      <w:r>
-        <w:t>eríodo da Sprint seguinte.</w:t>
-      </w:r>
-    </w:p>
-    <w:p>
-      <w:r>
-        <w:t xml:space="preserve">No final de um Sprint, nós apresentaremos as funcionalidades implementadas para que realizemos um SPRINT RIVIEW </w:t>
-      </w:r>
-      <w:proofErr w:type="gramStart"/>
-      <w:r>
-        <w:t>MEETING</w:t>
-      </w:r>
-      <w:proofErr w:type="gramEnd"/>
-      <w:r>
-        <w:t>, ai por fim faremos uma SPRINT RETROSPECTIVE e analisaremos todo planejamento da Sprint e pontos positivos realizados e os pontos negativos na Sprint, para que sempre possamos melhorar nosso processo de desenvolvimento ou implantação.</w:t>
-      </w:r>
+        <w:commentReference w:id="135"/>
+      </w:r>
+    </w:p>
+    <w:p>
+      <w:pPr>
+        <w:rPr>
+          <w:del w:id="137" w:author="Ana Paula S" w:date="2014-08-29T19:58:00Z"/>
+        </w:rPr>
+      </w:pPr>
+      <w:del w:id="138" w:author="Ana Paula S" w:date="2014-08-29T19:58:00Z">
+        <w:r>
+          <w:delText>A metodologia escolhida foi o</w:delText>
+        </w:r>
+        <w:r>
+          <w:delText xml:space="preserve"> SCRUM</w:delText>
+        </w:r>
+        <w:r>
+          <w:delText xml:space="preserve">, pois </w:delText>
+        </w:r>
+        <w:r>
+          <w:delText>dentre muitas opções essa</w:delText>
+        </w:r>
+        <w:r>
+          <w:delText xml:space="preserve"> foi a que nos fomentou para uma melhor gestão</w:delText>
+        </w:r>
+        <w:r>
+          <w:delText xml:space="preserve"> e planejamento</w:delText>
+        </w:r>
+        <w:r>
+          <w:delText xml:space="preserve"> do processo de </w:delText>
+        </w:r>
+        <w:r>
+          <w:delText>desenvolvimento</w:delText>
+        </w:r>
+        <w:r>
+          <w:delText xml:space="preserve"> do nosso sistema.</w:delText>
+        </w:r>
+      </w:del>
+    </w:p>
+    <w:p>
+      <w:pPr>
+        <w:rPr>
+          <w:del w:id="139" w:author="Ana Paula S" w:date="2014-08-29T19:58:00Z"/>
+        </w:rPr>
+      </w:pPr>
+      <w:del w:id="140" w:author="Ana Paula S" w:date="2014-08-29T19:58:00Z">
+        <w:r>
+          <w:delText>Sendo assim, o nosso projeto será dividido em ciclos mensais, como no SCRUM chamados de SPRINTS, e a cada Sprint um conjunto de atividades deveremos executar.</w:delText>
+        </w:r>
+      </w:del>
+    </w:p>
+    <w:p>
+      <w:pPr>
+        <w:rPr>
+          <w:del w:id="141" w:author="Ana Paula S" w:date="2014-08-29T19:58:00Z"/>
+        </w:rPr>
+      </w:pPr>
+      <w:del w:id="142" w:author="Ana Paula S" w:date="2014-08-29T19:58:00Z">
+        <w:r>
+          <w:delText xml:space="preserve">Todas as funcionalidades do projeto ficarão armazenadas em uma planilha Excel denominada BACKLOG, para cada início de Sprint </w:delText>
+        </w:r>
+        <w:r>
+          <w:delText>seja</w:delText>
+        </w:r>
+        <w:r>
+          <w:delText xml:space="preserve"> realizado um SPRINT PLANNING MEETING (Planejamento), para que possamos priorizar os itens a serem desenvolvimento no período da Sprint seguinte.</w:delText>
+        </w:r>
+      </w:del>
+    </w:p>
+    <w:p>
+      <w:pPr>
+        <w:rPr>
+          <w:del w:id="143" w:author="Ana Paula S" w:date="2014-08-29T19:58:00Z"/>
+        </w:rPr>
+      </w:pPr>
+      <w:del w:id="144" w:author="Ana Paula S" w:date="2014-08-29T19:58:00Z">
+        <w:r>
+          <w:delText>No final de um Sprint, nós apresentaremos as funcionalidades implementadas para que realizemos um SPRINT RIVIEW MEETING, ai por fim faremos uma SPRINT RETROSPECTIVE e analisaremos todo planejamento da Sprint e pontos positivos realizados e os pontos negativos na Sprint, para que sempre possamos melhorar nosso processo de desenvolvimento ou implantação.</w:delText>
+        </w:r>
+      </w:del>
     </w:p>
     <w:p/>
     <w:p/>
@@ -7726,7 +8183,7 @@
           <w:szCs w:val="28"/>
         </w:rPr>
       </w:pPr>
-      <w:bookmarkStart w:id="37" w:name="_Toc359135175"/>
+      <w:bookmarkStart w:id="145" w:name="_Toc359135175"/>
       <w:r>
         <w:br w:type="page"/>
       </w:r>
@@ -7739,7 +8196,7 @@
         <w:lastRenderedPageBreak/>
         <w:t>Visão do Sistema</w:t>
       </w:r>
-      <w:bookmarkEnd w:id="37"/>
+      <w:bookmarkEnd w:id="145"/>
     </w:p>
     <w:p>
       <w:pPr>
@@ -7748,44 +8205,36 @@
           <w:lang w:val="fr-FR"/>
         </w:rPr>
       </w:pPr>
-      <w:bookmarkStart w:id="38" w:name="_Toc512930909"/>
-      <w:bookmarkStart w:id="39" w:name="_Toc452813581"/>
-      <w:bookmarkStart w:id="40" w:name="_Toc447960005"/>
-      <w:bookmarkStart w:id="41" w:name="_Toc18208268"/>
-      <w:bookmarkStart w:id="42" w:name="_Toc359135176"/>
-      <w:bookmarkStart w:id="43" w:name="_Toc436203381"/>
+      <w:bookmarkStart w:id="146" w:name="_Toc512930909"/>
+      <w:bookmarkStart w:id="147" w:name="_Toc452813581"/>
+      <w:bookmarkStart w:id="148" w:name="_Toc447960005"/>
+      <w:bookmarkStart w:id="149" w:name="_Toc18208268"/>
+      <w:bookmarkStart w:id="150" w:name="_Toc359135176"/>
+      <w:bookmarkStart w:id="151" w:name="_Toc436203381"/>
       <w:r>
         <w:rPr>
           <w:lang w:val="fr-FR"/>
         </w:rPr>
         <w:t>Descrições dos Envolvidos e Usuários</w:t>
       </w:r>
-      <w:bookmarkEnd w:id="38"/>
-      <w:bookmarkEnd w:id="39"/>
-      <w:bookmarkEnd w:id="40"/>
-      <w:bookmarkEnd w:id="41"/>
-      <w:bookmarkEnd w:id="42"/>
-    </w:p>
-    <w:p>
-      <w:pPr>
-        <w:rPr>
-          <w:color w:val="0000FF"/>
-        </w:rPr>
-      </w:pPr>
-      <w:r>
-        <w:rPr>
-          <w:color w:val="0000FF"/>
-        </w:rPr>
-        <w:t>[Para fornecer, de maneira eficiente, produtos e serviços que atendam às reais necessidades dos usuários e envolvidos, é necessário identificar e considerar todos os envolvidos como parte do processo de Modelagem de Requisitos. É necessário também identificar os usuários do sistema e assegurar que a comunidade de envolvidos os represente adequadamente. Esta seção fornece um perfil dos envolvidos e dos usuários que integram o projeto, e dos principais problemas que, de acordo com o ponto de vista deles, poderão ser abordados pela solução proposta. Ela não descreve as solicitações ou os requisitos específicos dos usuários e dos envolvidos, já que eles são capturados em um artefato individual de solicitações dos envolvidos. Em vez disso, ela fornece a base e a justificativa que explicam por que os requisitos são necessários.</w:t>
-      </w:r>
-      <w:proofErr w:type="gramStart"/>
-      <w:r>
-        <w:rPr>
-          <w:color w:val="0000FF"/>
-        </w:rPr>
-        <w:t>]</w:t>
-      </w:r>
-      <w:proofErr w:type="gramEnd"/>
+      <w:bookmarkEnd w:id="146"/>
+      <w:bookmarkEnd w:id="147"/>
+      <w:bookmarkEnd w:id="148"/>
+      <w:bookmarkEnd w:id="149"/>
+      <w:bookmarkEnd w:id="150"/>
+    </w:p>
+    <w:p>
+      <w:pPr>
+        <w:rPr>
+          <w:color w:val="0000FF"/>
+        </w:rPr>
+      </w:pPr>
+      <w:r>
+        <w:rPr>
+          <w:color w:val="0000FF"/>
+        </w:rPr>
+        <w:t>[Para fornecer, de maneira eficiente, produtos e serviços que atendam às reais necessidades dos usuários e envolvidos, é necessário identificar e considerar todos os envolvidos como parte do processo de Modelagem de Requisitos. É necessário também identificar os usuários do sistema e assegurar que a comunidade de envolvidos os represente adequadamente. Esta seção fornece um perfil dos envolvidos e dos usuários que integram o projeto, e dos principais problemas que, de acordo com o ponto de vista deles, poderão ser abordados pela solução proposta. Ela não descreve as solicitações ou os requisitos específicos dos usuários e dos envolvidos, já que eles são capturados em um artefato individual de solicitações dos envolvidos. Em vez disso, ela fornece a base e a justificativa que explicam por que os requisitos são necessários.]</w:t>
+      </w:r>
     </w:p>
     <w:p>
       <w:pPr>
@@ -7798,17 +8247,17 @@
       <w:pPr>
         <w:pStyle w:val="Ttulo3"/>
       </w:pPr>
-      <w:bookmarkStart w:id="44" w:name="_Toc512930910"/>
-      <w:bookmarkStart w:id="45" w:name="_Toc452813583"/>
-      <w:bookmarkStart w:id="46" w:name="_Toc18208269"/>
-      <w:bookmarkStart w:id="47" w:name="_Toc359135177"/>
+      <w:bookmarkStart w:id="152" w:name="_Toc512930910"/>
+      <w:bookmarkStart w:id="153" w:name="_Toc452813583"/>
+      <w:bookmarkStart w:id="154" w:name="_Toc18208269"/>
+      <w:bookmarkStart w:id="155" w:name="_Toc359135177"/>
       <w:r>
         <w:t>Resumo dos Envolvidos</w:t>
       </w:r>
-      <w:bookmarkEnd w:id="44"/>
-      <w:bookmarkEnd w:id="45"/>
-      <w:bookmarkEnd w:id="46"/>
-      <w:bookmarkEnd w:id="47"/>
+      <w:bookmarkEnd w:id="152"/>
+      <w:bookmarkEnd w:id="153"/>
+      <w:bookmarkEnd w:id="154"/>
+      <w:bookmarkEnd w:id="155"/>
     </w:p>
     <w:p>
       <w:pPr>
@@ -7832,16 +8281,8 @@
         <w:rPr>
           <w:color w:val="0000FF"/>
         </w:rPr>
-        <w:t>.)</w:t>
-      </w:r>
-      <w:proofErr w:type="gramStart"/>
-      <w:r>
-        <w:rPr>
-          <w:color w:val="0000FF"/>
-        </w:rPr>
-        <w:t>]</w:t>
-      </w:r>
-      <w:proofErr w:type="gramEnd"/>
+        <w:t>.)]</w:t>
+      </w:r>
     </w:p>
     <w:tbl>
       <w:tblPr>
@@ -7973,17 +8414,8 @@
                 <w:sz w:val="24"/>
                 <w:szCs w:val="24"/>
               </w:rPr>
-              <w:t>[Informe o tipo de envolvidos.</w:t>
+              <w:t>[Informe o tipo de envolvidos.]</w:t>
             </w:r>
-            <w:proofErr w:type="gramStart"/>
-            <w:r>
-              <w:rPr>
-                <w:sz w:val="24"/>
-                <w:szCs w:val="24"/>
-              </w:rPr>
-              <w:t>]</w:t>
-            </w:r>
-            <w:proofErr w:type="gramEnd"/>
           </w:p>
         </w:tc>
         <w:tc>
@@ -8004,21 +8436,12 @@
                 <w:szCs w:val="24"/>
               </w:rPr>
             </w:pPr>
-            <w:proofErr w:type="gramStart"/>
             <w:r>
               <w:rPr>
                 <w:sz w:val="24"/>
                 <w:szCs w:val="24"/>
               </w:rPr>
-              <w:t>[Resuma as principais responsabilidades do envolvido no que diz respeito ao sistema em desenvolvimento; ou seja, o interesse dele como envolvido.</w:t>
-            </w:r>
-            <w:proofErr w:type="gramEnd"/>
-            <w:r>
-              <w:rPr>
-                <w:sz w:val="24"/>
-                <w:szCs w:val="24"/>
-              </w:rPr>
-              <w:t xml:space="preserve"> Por exemplo, este envolvido:</w:t>
+              <w:t>[Resuma as principais responsabilidades do envolvido no que diz respeito ao sistema em desenvolvimento; ou seja, o interesse dele como envolvido. Por exemplo, este envolvido:</w:t>
             </w:r>
           </w:p>
           <w:p>
@@ -8161,9 +8584,9 @@
           <w:lang w:val="fr-FR"/>
         </w:rPr>
       </w:pPr>
-      <w:bookmarkStart w:id="48" w:name="_Toc512930911"/>
-      <w:bookmarkStart w:id="49" w:name="_Toc452813584"/>
-      <w:bookmarkStart w:id="50" w:name="_Toc18208270"/>
+      <w:bookmarkStart w:id="156" w:name="_Toc512930911"/>
+      <w:bookmarkStart w:id="157" w:name="_Toc452813584"/>
+      <w:bookmarkStart w:id="158" w:name="_Toc18208270"/>
     </w:p>
     <w:p>
       <w:pPr>
@@ -8383,27 +8806,27 @@
               <w:rPr>
                 <w:color w:val="0070C0"/>
               </w:rPr>
-              <w:t>Gustavo Tavares</w:t>
+              <w:t xml:space="preserve">Gustavo </w:t>
             </w:r>
             <w:proofErr w:type="gramStart"/>
             <w:r>
               <w:rPr>
                 <w:color w:val="0070C0"/>
               </w:rPr>
-              <w:t xml:space="preserve"> </w:t>
+              <w:t xml:space="preserve">Tavares </w:t>
             </w:r>
             <w:r>
               <w:rPr>
                 <w:color w:val="0070C0"/>
               </w:rPr>
-              <w:t xml:space="preserve"> </w:t>
+              <w:t xml:space="preserve"> (</w:t>
             </w:r>
             <w:proofErr w:type="gramEnd"/>
             <w:r>
               <w:rPr>
                 <w:color w:val="0070C0"/>
               </w:rPr>
-              <w:t>(Normalmente só 1 pessoa é gerente de projeto)</w:t>
+              <w:t>Normalmente só 1 pessoa é gerente de projeto)</w:t>
             </w:r>
           </w:p>
           <w:p>
@@ -8664,19 +9087,11 @@
                 <w:color w:val="0070C0"/>
               </w:rPr>
             </w:pPr>
-            <w:proofErr w:type="gramStart"/>
             <w:r>
               <w:rPr>
                 <w:color w:val="0070C0"/>
               </w:rPr>
-              <w:t>Implementar</w:t>
-            </w:r>
-            <w:proofErr w:type="gramEnd"/>
-            <w:r>
-              <w:rPr>
-                <w:color w:val="0070C0"/>
-              </w:rPr>
-              <w:t xml:space="preserve"> o sistema conforme as especificações.</w:t>
+              <w:t>Implementar o sistema conforme as especificações.</w:t>
             </w:r>
           </w:p>
         </w:tc>
@@ -8868,38 +9283,30 @@
           <w:lang w:val="fr-FR"/>
         </w:rPr>
       </w:pPr>
-      <w:bookmarkStart w:id="51" w:name="_Toc359135178"/>
+      <w:bookmarkStart w:id="159" w:name="_Toc359135178"/>
       <w:r>
         <w:rPr>
           <w:lang w:val="fr-FR"/>
         </w:rPr>
         <w:t>Resumo dos Usuários</w:t>
       </w:r>
-      <w:bookmarkEnd w:id="48"/>
-      <w:bookmarkEnd w:id="49"/>
-      <w:bookmarkEnd w:id="50"/>
-      <w:bookmarkEnd w:id="51"/>
-    </w:p>
-    <w:p>
-      <w:pPr>
-        <w:rPr>
-          <w:color w:val="0000FF"/>
-        </w:rPr>
-      </w:pPr>
-      <w:r>
-        <w:rPr>
-          <w:color w:val="0000FF"/>
-        </w:rPr>
-        <w:t>[Apresente uma lista resumida de todos os usuários identificados.</w:t>
-      </w:r>
-      <w:proofErr w:type="gramStart"/>
-      <w:r>
-        <w:rPr>
-          <w:color w:val="0000FF"/>
-        </w:rPr>
-        <w:t>]</w:t>
-      </w:r>
-      <w:proofErr w:type="gramEnd"/>
+      <w:bookmarkEnd w:id="156"/>
+      <w:bookmarkEnd w:id="157"/>
+      <w:bookmarkEnd w:id="158"/>
+      <w:bookmarkEnd w:id="159"/>
+    </w:p>
+    <w:p>
+      <w:pPr>
+        <w:rPr>
+          <w:color w:val="0000FF"/>
+        </w:rPr>
+      </w:pPr>
+      <w:r>
+        <w:rPr>
+          <w:color w:val="0000FF"/>
+        </w:rPr>
+        <w:t>[Apresente uma lista resumida de todos os usuários identificados.]</w:t>
+      </w:r>
     </w:p>
     <w:tbl>
       <w:tblPr>
@@ -9029,13 +9436,8 @@
               <w:pStyle w:val="InfoBlue0"/>
             </w:pPr>
             <w:r>
-              <w:t>[Informe o tipo de usuário.</w:t>
+              <w:t>[Informe o tipo de usuário.]</w:t>
             </w:r>
-            <w:proofErr w:type="gramStart"/>
-            <w:r>
-              <w:t>]</w:t>
-            </w:r>
-            <w:proofErr w:type="gramEnd"/>
           </w:p>
         </w:tc>
         <w:tc>
@@ -9053,13 +9455,8 @@
               <w:pStyle w:val="InfoBlue0"/>
             </w:pPr>
             <w:r>
-              <w:t>[Faça uma breve descrição do que eles representam no que diz respeito ao sistema.</w:t>
+              <w:t>[Faça uma breve descrição do que eles representam no que diz respeito ao sistema.]</w:t>
             </w:r>
-            <w:proofErr w:type="gramStart"/>
-            <w:r>
-              <w:t>]</w:t>
-            </w:r>
-            <w:proofErr w:type="gramEnd"/>
           </w:p>
         </w:tc>
         <w:tc>
@@ -9076,7 +9473,6 @@
             <w:pPr>
               <w:pStyle w:val="InfoBlue0"/>
             </w:pPr>
-            <w:proofErr w:type="gramStart"/>
             <w:r>
               <w:t>[Liste as principais responsabilidades do usuário em relação ao sistema em desenvolvimento como, por exemplo:</w:t>
             </w:r>
@@ -9085,6 +9481,7 @@
             <w:pPr>
               <w:pStyle w:val="InfoBlue0"/>
             </w:pPr>
+            <w:proofErr w:type="gramStart"/>
             <w:r>
               <w:t>percebe</w:t>
             </w:r>
@@ -9123,13 +9520,8 @@
             <w:pPr>
               <w:pStyle w:val="InfoBlue0"/>
             </w:pPr>
-            <w:proofErr w:type="gramStart"/>
             <w:r>
-              <w:t>etc.</w:t>
-            </w:r>
-            <w:proofErr w:type="gramEnd"/>
-            <w:r>
-              <w:t>]</w:t>
+              <w:t>etc.]</w:t>
             </w:r>
           </w:p>
         </w:tc>
@@ -9144,47 +9536,39 @@
       <w:pPr>
         <w:pStyle w:val="Ttulo3"/>
       </w:pPr>
-      <w:bookmarkStart w:id="52" w:name="_Toc512930912"/>
-      <w:bookmarkStart w:id="53" w:name="_Toc452813585"/>
-      <w:bookmarkStart w:id="54" w:name="_Toc436203384"/>
-      <w:bookmarkStart w:id="55" w:name="_Toc425054386"/>
-      <w:bookmarkStart w:id="56" w:name="_Toc422186479"/>
-      <w:bookmarkStart w:id="57" w:name="_Toc346297773"/>
-      <w:bookmarkStart w:id="58" w:name="_Toc342757864"/>
-      <w:bookmarkStart w:id="59" w:name="_Toc18208271"/>
-      <w:bookmarkStart w:id="60" w:name="_Toc359135179"/>
+      <w:bookmarkStart w:id="160" w:name="_Toc512930912"/>
+      <w:bookmarkStart w:id="161" w:name="_Toc452813585"/>
+      <w:bookmarkStart w:id="162" w:name="_Toc436203384"/>
+      <w:bookmarkStart w:id="163" w:name="_Toc425054386"/>
+      <w:bookmarkStart w:id="164" w:name="_Toc422186479"/>
+      <w:bookmarkStart w:id="165" w:name="_Toc346297773"/>
+      <w:bookmarkStart w:id="166" w:name="_Toc342757864"/>
+      <w:bookmarkStart w:id="167" w:name="_Toc18208271"/>
+      <w:bookmarkStart w:id="168" w:name="_Toc359135179"/>
       <w:r>
         <w:t>Ambiente do Usuário</w:t>
       </w:r>
-      <w:bookmarkEnd w:id="52"/>
-      <w:bookmarkEnd w:id="53"/>
-      <w:bookmarkEnd w:id="54"/>
-      <w:bookmarkEnd w:id="55"/>
-      <w:bookmarkEnd w:id="56"/>
-      <w:bookmarkEnd w:id="57"/>
-      <w:bookmarkEnd w:id="58"/>
-      <w:bookmarkEnd w:id="59"/>
-      <w:bookmarkEnd w:id="60"/>
-    </w:p>
-    <w:p>
-      <w:pPr>
-        <w:rPr>
-          <w:color w:val="0000FF"/>
-        </w:rPr>
-      </w:pPr>
-      <w:proofErr w:type="gramStart"/>
-      <w:r>
-        <w:rPr>
-          <w:color w:val="0000FF"/>
-        </w:rPr>
-        <w:t>[Detalhe o ambiente de trabalho do usuário-alvo.</w:t>
-      </w:r>
-      <w:proofErr w:type="gramEnd"/>
-      <w:r>
-        <w:rPr>
-          <w:color w:val="0000FF"/>
-        </w:rPr>
-        <w:t xml:space="preserve"> A seguir, são apresentadas algumas sugestões:</w:t>
+      <w:bookmarkEnd w:id="160"/>
+      <w:bookmarkEnd w:id="161"/>
+      <w:bookmarkEnd w:id="162"/>
+      <w:bookmarkEnd w:id="163"/>
+      <w:bookmarkEnd w:id="164"/>
+      <w:bookmarkEnd w:id="165"/>
+      <w:bookmarkEnd w:id="166"/>
+      <w:bookmarkEnd w:id="167"/>
+      <w:bookmarkEnd w:id="168"/>
+    </w:p>
+    <w:p>
+      <w:pPr>
+        <w:rPr>
+          <w:color w:val="0000FF"/>
+        </w:rPr>
+      </w:pPr>
+      <w:r>
+        <w:rPr>
+          <w:color w:val="0000FF"/>
+        </w:rPr>
+        <w:t>[Detalhe o ambiente de trabalho do usuário-alvo. A seguir, são apresentadas algumas sugestões:</w:t>
       </w:r>
     </w:p>
     <w:p>
@@ -9259,14 +9643,12 @@
           <w:color w:val="0000FF"/>
         </w:rPr>
       </w:pPr>
-      <w:proofErr w:type="gramStart"/>
       <w:r>
         <w:rPr>
           <w:color w:val="0000FF"/>
         </w:rPr>
         <w:t>Este é o ponto em que podem ser incluídos fragmentos do Modelo de Negócios para resumir a tarefa e os papéis envolvidos etc.]</w:t>
       </w:r>
-      <w:proofErr w:type="gramEnd"/>
     </w:p>
     <w:p>
       <w:pPr>
@@ -9279,37 +9661,29 @@
       <w:pPr>
         <w:pStyle w:val="Ttulo3"/>
       </w:pPr>
-      <w:bookmarkStart w:id="61" w:name="_Toc512930913"/>
-      <w:bookmarkStart w:id="62" w:name="_Toc452813588"/>
-      <w:bookmarkStart w:id="63" w:name="_Toc18208272"/>
-      <w:bookmarkStart w:id="64" w:name="_Toc359135180"/>
+      <w:bookmarkStart w:id="169" w:name="_Toc512930913"/>
+      <w:bookmarkStart w:id="170" w:name="_Toc452813588"/>
+      <w:bookmarkStart w:id="171" w:name="_Toc18208272"/>
+      <w:bookmarkStart w:id="172" w:name="_Toc359135180"/>
       <w:r>
         <w:t>Resumo das Principais Necessidades dos Envolvidos ou Usuários</w:t>
       </w:r>
-      <w:bookmarkEnd w:id="61"/>
-      <w:bookmarkEnd w:id="62"/>
-      <w:bookmarkEnd w:id="63"/>
-      <w:bookmarkEnd w:id="64"/>
-    </w:p>
-    <w:p>
-      <w:pPr>
-        <w:rPr>
-          <w:color w:val="0000FF"/>
-        </w:rPr>
-      </w:pPr>
-      <w:proofErr w:type="gramStart"/>
-      <w:r>
-        <w:rPr>
-          <w:color w:val="0000FF"/>
-        </w:rPr>
-        <w:t>[Liste os principais problemas com as soluções existentes conforme o ponto de vista do envolvido ou do usuário.</w:t>
-      </w:r>
-      <w:proofErr w:type="gramEnd"/>
-      <w:r>
-        <w:rPr>
-          <w:color w:val="0000FF"/>
-        </w:rPr>
-        <w:t xml:space="preserve"> Para cada problema, esclareça os seguintes pontos:</w:t>
+      <w:bookmarkEnd w:id="169"/>
+      <w:bookmarkEnd w:id="170"/>
+      <w:bookmarkEnd w:id="171"/>
+      <w:bookmarkEnd w:id="172"/>
+    </w:p>
+    <w:p>
+      <w:pPr>
+        <w:rPr>
+          <w:color w:val="0000FF"/>
+        </w:rPr>
+      </w:pPr>
+      <w:r>
+        <w:rPr>
+          <w:color w:val="0000FF"/>
+        </w:rPr>
+        <w:t>[Liste os principais problemas com as soluções existentes conforme o ponto de vista do envolvido ou do usuário. Para cada problema, esclareça os seguintes pontos:</w:t>
       </w:r>
     </w:p>
     <w:p>
@@ -9369,24 +9743,15 @@
           <w:color w:val="0000FF"/>
         </w:rPr>
         <w:tab/>
-        <w:t>Que soluções o envolvido ou usuário deseja?</w:t>
-      </w:r>
-      <w:proofErr w:type="gramStart"/>
-      <w:r>
-        <w:rPr>
-          <w:color w:val="0000FF"/>
-        </w:rPr>
-        <w:t>]</w:t>
-      </w:r>
-      <w:proofErr w:type="gramEnd"/>
-    </w:p>
-    <w:p>
-      <w:pPr>
-        <w:rPr>
-          <w:color w:val="0000FF"/>
-        </w:rPr>
-      </w:pPr>
-      <w:proofErr w:type="gramStart"/>
+        <w:t>Que soluções o envolvido ou usuário deseja?]</w:t>
+      </w:r>
+    </w:p>
+    <w:p>
+      <w:pPr>
+        <w:rPr>
+          <w:color w:val="0000FF"/>
+        </w:rPr>
+      </w:pPr>
       <w:r>
         <w:rPr>
           <w:color w:val="0000FF"/>
@@ -9405,14 +9770,7 @@
         <w:rPr>
           <w:color w:val="0000FF"/>
         </w:rPr>
-        <w:t xml:space="preserve"> atribuída pelo envolvido ou usuário à resolução de cada problema.</w:t>
-      </w:r>
-      <w:proofErr w:type="gramEnd"/>
-      <w:r>
-        <w:rPr>
-          <w:color w:val="0000FF"/>
-        </w:rPr>
-        <w:t xml:space="preserve"> Técnicas de ordenação e votação cumulativa indicam os problemas que </w:t>
+        <w:t xml:space="preserve"> atribuída pelo envolvido ou usuário à resolução de cada problema. Técnicas de ordenação e votação cumulativa indicam os problemas que </w:t>
       </w:r>
       <w:r>
         <w:rPr>
@@ -9456,7 +9814,6 @@
         <w:t xml:space="preserve"> </w:t>
       </w:r>
       <w:proofErr w:type="spellStart"/>
-      <w:proofErr w:type="gramStart"/>
       <w:r>
         <w:rPr>
           <w:color w:val="0000FF"/>
@@ -9464,7 +9821,6 @@
         <w:t>RequisitePro</w:t>
       </w:r>
       <w:proofErr w:type="spellEnd"/>
-      <w:proofErr w:type="gramEnd"/>
       <w:r>
         <w:rPr>
           <w:color w:val="0000FF"/>
@@ -9653,16 +10009,8 @@
               <w:rPr>
                 <w:color w:val="0000FF"/>
               </w:rPr>
-              <w:t xml:space="preserve">Alta, média, ou </w:t>
+              <w:t>Alta, média, ou baixa</w:t>
             </w:r>
-            <w:proofErr w:type="gramStart"/>
-            <w:r>
-              <w:rPr>
-                <w:color w:val="0000FF"/>
-              </w:rPr>
-              <w:t>baixa</w:t>
-            </w:r>
-            <w:proofErr w:type="gramEnd"/>
           </w:p>
         </w:tc>
         <w:tc>
@@ -9736,16 +10084,8 @@
               <w:rPr>
                 <w:color w:val="0000FF"/>
               </w:rPr>
-              <w:t xml:space="preserve">Alta, média, ou </w:t>
+              <w:t>Alta, média, ou baixa</w:t>
             </w:r>
-            <w:proofErr w:type="gramStart"/>
-            <w:r>
-              <w:rPr>
-                <w:color w:val="0000FF"/>
-              </w:rPr>
-              <w:t>baixa</w:t>
-            </w:r>
-            <w:proofErr w:type="gramEnd"/>
           </w:p>
         </w:tc>
         <w:tc>
@@ -9791,39 +10131,31 @@
       <w:pPr>
         <w:pStyle w:val="Ttulo3"/>
       </w:pPr>
-      <w:bookmarkStart w:id="65" w:name="_Toc512930914"/>
-      <w:bookmarkStart w:id="66" w:name="_Toc452813589"/>
-      <w:bookmarkStart w:id="67" w:name="_Toc18208273"/>
-      <w:bookmarkStart w:id="68" w:name="_Toc359135181"/>
+      <w:bookmarkStart w:id="173" w:name="_Toc512930914"/>
+      <w:bookmarkStart w:id="174" w:name="_Toc452813589"/>
+      <w:bookmarkStart w:id="175" w:name="_Toc18208273"/>
+      <w:bookmarkStart w:id="176" w:name="_Toc359135181"/>
       <w:r>
         <w:lastRenderedPageBreak/>
         <w:t>Alternativas e Concorrência</w:t>
       </w:r>
-      <w:bookmarkEnd w:id="65"/>
-      <w:bookmarkEnd w:id="66"/>
-      <w:bookmarkEnd w:id="67"/>
-      <w:bookmarkEnd w:id="68"/>
-    </w:p>
-    <w:p>
-      <w:pPr>
-        <w:rPr>
-          <w:color w:val="0000FF"/>
-        </w:rPr>
-      </w:pPr>
-      <w:r>
-        <w:rPr>
-          <w:color w:val="0000FF"/>
-        </w:rPr>
-        <w:t>[Identifique as alternativas que o envolvido considera disponíveis. Entre elas podem estar incluídas a compra de um produto do concorrente, a criação de uma solução local ou a simples manutenção do status quo. Liste todas as opções conhecidas que a concorrência oferece ou que podem se tornar disponíveis. Inclua os principais pontos fortes e pontos fracos de cada concorrente segundo o ponto de vista do envolvido ou do usuário final.</w:t>
-      </w:r>
-      <w:proofErr w:type="gramStart"/>
-      <w:r>
-        <w:rPr>
-          <w:color w:val="0000FF"/>
-        </w:rPr>
-        <w:t>]</w:t>
-      </w:r>
-      <w:proofErr w:type="gramEnd"/>
+      <w:bookmarkEnd w:id="173"/>
+      <w:bookmarkEnd w:id="174"/>
+      <w:bookmarkEnd w:id="175"/>
+      <w:bookmarkEnd w:id="176"/>
+    </w:p>
+    <w:p>
+      <w:pPr>
+        <w:rPr>
+          <w:color w:val="0000FF"/>
+        </w:rPr>
+      </w:pPr>
+      <w:r>
+        <w:rPr>
+          <w:color w:val="0000FF"/>
+        </w:rPr>
+        <w:t>[Identifique as alternativas que o envolvido considera disponíveis. Entre elas podem estar incluídas a compra de um produto do concorrente, a criação de uma solução local ou a simples manutenção do status quo. Liste todas as opções conhecidas que a concorrência oferece ou que podem se tornar disponíveis. Inclua os principais pontos fortes e pontos fracos de cada concorrente segundo o ponto de vista do envolvido ou do usuário final.]</w:t>
+      </w:r>
     </w:p>
     <w:p>
       <w:pPr>
@@ -9836,12 +10168,12 @@
       <w:pPr>
         <w:pStyle w:val="Ttulo2"/>
       </w:pPr>
-      <w:bookmarkStart w:id="69" w:name="_Toc512930915"/>
-      <w:bookmarkStart w:id="70" w:name="_Toc452813590"/>
-      <w:bookmarkStart w:id="71" w:name="_Toc436203387"/>
-      <w:bookmarkStart w:id="72" w:name="_Toc18208274"/>
-      <w:bookmarkStart w:id="73" w:name="_Toc359135182"/>
-      <w:bookmarkEnd w:id="43"/>
+      <w:bookmarkStart w:id="177" w:name="_Toc512930915"/>
+      <w:bookmarkStart w:id="178" w:name="_Toc452813590"/>
+      <w:bookmarkStart w:id="179" w:name="_Toc436203387"/>
+      <w:bookmarkStart w:id="180" w:name="_Toc18208274"/>
+      <w:bookmarkStart w:id="181" w:name="_Toc359135182"/>
+      <w:bookmarkEnd w:id="151"/>
       <w:r>
         <w:t xml:space="preserve">Visão </w:t>
       </w:r>
@@ -9851,31 +10183,23 @@
       <w:r>
         <w:t xml:space="preserve"> do Produto</w:t>
       </w:r>
-      <w:bookmarkEnd w:id="69"/>
-      <w:bookmarkEnd w:id="70"/>
-      <w:bookmarkEnd w:id="71"/>
-      <w:bookmarkEnd w:id="72"/>
-      <w:bookmarkEnd w:id="73"/>
-    </w:p>
-    <w:p>
-      <w:pPr>
-        <w:rPr>
-          <w:color w:val="0000FF"/>
-        </w:rPr>
-      </w:pPr>
-      <w:proofErr w:type="gramStart"/>
-      <w:r>
-        <w:rPr>
-          <w:color w:val="0000FF"/>
-        </w:rPr>
-        <w:t>[Esta seção oferece uma visão de nível superior dos recursos do produto, interfaces com outros aplicativos e configurações de sistema.</w:t>
-      </w:r>
-      <w:proofErr w:type="gramEnd"/>
-      <w:r>
-        <w:rPr>
-          <w:color w:val="0000FF"/>
-        </w:rPr>
-        <w:t xml:space="preserve"> Ela geralmente é constituída destas duas subseções: </w:t>
+      <w:bookmarkEnd w:id="177"/>
+      <w:bookmarkEnd w:id="178"/>
+      <w:bookmarkEnd w:id="179"/>
+      <w:bookmarkEnd w:id="180"/>
+      <w:bookmarkEnd w:id="181"/>
+    </w:p>
+    <w:p>
+      <w:pPr>
+        <w:rPr>
+          <w:color w:val="0000FF"/>
+        </w:rPr>
+      </w:pPr>
+      <w:r>
+        <w:rPr>
+          <w:color w:val="0000FF"/>
+        </w:rPr>
+        <w:t xml:space="preserve">[Esta seção oferece uma visão de nível superior dos recursos do produto, interfaces com outros aplicativos e configurações de sistema. Ela geralmente é constituída destas duas subseções: </w:t>
       </w:r>
     </w:p>
     <w:p>
@@ -9910,7 +10234,6 @@
         </w:rPr>
         <w:t>•</w:t>
       </w:r>
-      <w:proofErr w:type="gramStart"/>
       <w:r>
         <w:rPr>
           <w:color w:val="0000FF"/>
@@ -9918,7 +10241,6 @@
         <w:tab/>
         <w:t>Suposições e dependências]</w:t>
       </w:r>
-      <w:proofErr w:type="gramEnd"/>
     </w:p>
     <w:p>
       <w:pPr>
@@ -9932,39 +10254,39 @@
       <w:pPr>
         <w:pStyle w:val="Ttulo3"/>
       </w:pPr>
-      <w:bookmarkStart w:id="74" w:name="_Toc512930916"/>
-      <w:bookmarkStart w:id="75" w:name="_Toc452813591"/>
-      <w:bookmarkStart w:id="76" w:name="_Toc436203388"/>
-      <w:bookmarkStart w:id="77" w:name="_Toc425054391"/>
-      <w:bookmarkStart w:id="78" w:name="_Toc422186484"/>
-      <w:bookmarkStart w:id="79" w:name="_Toc346297778"/>
-      <w:bookmarkStart w:id="80" w:name="_Toc342757867"/>
-      <w:bookmarkStart w:id="81" w:name="_Toc339784266"/>
-      <w:bookmarkStart w:id="82" w:name="_Toc339783677"/>
-      <w:bookmarkStart w:id="83" w:name="_Toc323533353"/>
-      <w:bookmarkStart w:id="84" w:name="_Toc320279476"/>
-      <w:bookmarkStart w:id="85" w:name="_Toc320274603"/>
-      <w:bookmarkStart w:id="86" w:name="_Toc318088998"/>
-      <w:bookmarkStart w:id="87" w:name="_Toc18208275"/>
-      <w:bookmarkStart w:id="88" w:name="_Toc359135183"/>
+      <w:bookmarkStart w:id="182" w:name="_Toc512930916"/>
+      <w:bookmarkStart w:id="183" w:name="_Toc452813591"/>
+      <w:bookmarkStart w:id="184" w:name="_Toc436203388"/>
+      <w:bookmarkStart w:id="185" w:name="_Toc425054391"/>
+      <w:bookmarkStart w:id="186" w:name="_Toc422186484"/>
+      <w:bookmarkStart w:id="187" w:name="_Toc346297778"/>
+      <w:bookmarkStart w:id="188" w:name="_Toc342757867"/>
+      <w:bookmarkStart w:id="189" w:name="_Toc339784266"/>
+      <w:bookmarkStart w:id="190" w:name="_Toc339783677"/>
+      <w:bookmarkStart w:id="191" w:name="_Toc323533353"/>
+      <w:bookmarkStart w:id="192" w:name="_Toc320279476"/>
+      <w:bookmarkStart w:id="193" w:name="_Toc320274603"/>
+      <w:bookmarkStart w:id="194" w:name="_Toc318088998"/>
+      <w:bookmarkStart w:id="195" w:name="_Toc18208275"/>
+      <w:bookmarkStart w:id="196" w:name="_Toc359135183"/>
       <w:r>
         <w:t>Perspectiva do Produto</w:t>
       </w:r>
-      <w:bookmarkEnd w:id="74"/>
-      <w:bookmarkEnd w:id="75"/>
-      <w:bookmarkEnd w:id="76"/>
-      <w:bookmarkEnd w:id="77"/>
-      <w:bookmarkEnd w:id="78"/>
-      <w:bookmarkEnd w:id="79"/>
-      <w:bookmarkEnd w:id="80"/>
-      <w:bookmarkEnd w:id="81"/>
-      <w:bookmarkEnd w:id="82"/>
-      <w:bookmarkEnd w:id="83"/>
-      <w:bookmarkEnd w:id="84"/>
-      <w:bookmarkEnd w:id="85"/>
-      <w:bookmarkEnd w:id="86"/>
-      <w:bookmarkEnd w:id="87"/>
-      <w:bookmarkEnd w:id="88"/>
+      <w:bookmarkEnd w:id="182"/>
+      <w:bookmarkEnd w:id="183"/>
+      <w:bookmarkEnd w:id="184"/>
+      <w:bookmarkEnd w:id="185"/>
+      <w:bookmarkEnd w:id="186"/>
+      <w:bookmarkEnd w:id="187"/>
+      <w:bookmarkEnd w:id="188"/>
+      <w:bookmarkEnd w:id="189"/>
+      <w:bookmarkEnd w:id="190"/>
+      <w:bookmarkEnd w:id="191"/>
+      <w:bookmarkEnd w:id="192"/>
+      <w:bookmarkEnd w:id="193"/>
+      <w:bookmarkEnd w:id="194"/>
+      <w:bookmarkEnd w:id="195"/>
+      <w:bookmarkEnd w:id="196"/>
     </w:p>
     <w:p>
       <w:pPr>
@@ -10002,16 +10324,8 @@
         <w:rPr>
           <w:color w:val="0000FF"/>
         </w:rPr>
-        <w:t>suficiente, exponha isso aqui. Se o produto for um componente de um sistema maior, esta subseção deverá relacionar como esses sistemas interagem e identificar as interfaces relevantes entre os sistemas. Uma maneira fácil de exibir os principais componentes do sistema maior, suas interconexões e interfaces externas é através de um diagrama de bloco.</w:t>
-      </w:r>
-      <w:proofErr w:type="gramStart"/>
-      <w:r>
-        <w:rPr>
-          <w:color w:val="0000FF"/>
-        </w:rPr>
-        <w:t>]</w:t>
-      </w:r>
-      <w:proofErr w:type="gramEnd"/>
+        <w:t>suficiente, exponha isso aqui. Se o produto for um componente de um sistema maior, esta subseção deverá relacionar como esses sistemas interagem e identificar as interfaces relevantes entre os sistemas. Uma maneira fácil de exibir os principais componentes do sistema maior, suas interconexões e interfaces externas é através de um diagrama de bloco.]</w:t>
+      </w:r>
     </w:p>
     <w:p>
       <w:pPr>
@@ -10024,39 +10338,39 @@
       <w:pPr>
         <w:pStyle w:val="Ttulo3"/>
       </w:pPr>
-      <w:bookmarkStart w:id="89" w:name="_Toc512930917"/>
-      <w:bookmarkStart w:id="90" w:name="_Toc452813593"/>
-      <w:bookmarkStart w:id="91" w:name="_Toc436203390"/>
-      <w:bookmarkStart w:id="92" w:name="_Toc425054394"/>
-      <w:bookmarkStart w:id="93" w:name="_Toc422186487"/>
-      <w:bookmarkStart w:id="94" w:name="_Toc346297780"/>
-      <w:bookmarkStart w:id="95" w:name="_Toc342757869"/>
-      <w:bookmarkStart w:id="96" w:name="_Toc339784278"/>
-      <w:bookmarkStart w:id="97" w:name="_Toc339783689"/>
-      <w:bookmarkStart w:id="98" w:name="_Toc323533379"/>
-      <w:bookmarkStart w:id="99" w:name="_Toc320279510"/>
-      <w:bookmarkStart w:id="100" w:name="_Toc320274637"/>
-      <w:bookmarkStart w:id="101" w:name="_Toc318089002"/>
-      <w:bookmarkStart w:id="102" w:name="_Toc18208276"/>
-      <w:bookmarkStart w:id="103" w:name="_Toc359135184"/>
+      <w:bookmarkStart w:id="197" w:name="_Toc512930917"/>
+      <w:bookmarkStart w:id="198" w:name="_Toc452813593"/>
+      <w:bookmarkStart w:id="199" w:name="_Toc436203390"/>
+      <w:bookmarkStart w:id="200" w:name="_Toc425054394"/>
+      <w:bookmarkStart w:id="201" w:name="_Toc422186487"/>
+      <w:bookmarkStart w:id="202" w:name="_Toc346297780"/>
+      <w:bookmarkStart w:id="203" w:name="_Toc342757869"/>
+      <w:bookmarkStart w:id="204" w:name="_Toc339784278"/>
+      <w:bookmarkStart w:id="205" w:name="_Toc339783689"/>
+      <w:bookmarkStart w:id="206" w:name="_Toc323533379"/>
+      <w:bookmarkStart w:id="207" w:name="_Toc320279510"/>
+      <w:bookmarkStart w:id="208" w:name="_Toc320274637"/>
+      <w:bookmarkStart w:id="209" w:name="_Toc318089002"/>
+      <w:bookmarkStart w:id="210" w:name="_Toc18208276"/>
+      <w:bookmarkStart w:id="211" w:name="_Toc359135184"/>
       <w:r>
         <w:t>Suposições e Dependências</w:t>
       </w:r>
-      <w:bookmarkEnd w:id="89"/>
-      <w:bookmarkEnd w:id="90"/>
-      <w:bookmarkEnd w:id="91"/>
-      <w:bookmarkEnd w:id="92"/>
-      <w:bookmarkEnd w:id="93"/>
-      <w:bookmarkEnd w:id="94"/>
-      <w:bookmarkEnd w:id="95"/>
-      <w:bookmarkEnd w:id="96"/>
-      <w:bookmarkEnd w:id="97"/>
-      <w:bookmarkEnd w:id="98"/>
-      <w:bookmarkEnd w:id="99"/>
-      <w:bookmarkEnd w:id="100"/>
-      <w:bookmarkEnd w:id="101"/>
-      <w:bookmarkEnd w:id="102"/>
-      <w:bookmarkEnd w:id="103"/>
+      <w:bookmarkEnd w:id="197"/>
+      <w:bookmarkEnd w:id="198"/>
+      <w:bookmarkEnd w:id="199"/>
+      <w:bookmarkEnd w:id="200"/>
+      <w:bookmarkEnd w:id="201"/>
+      <w:bookmarkEnd w:id="202"/>
+      <w:bookmarkEnd w:id="203"/>
+      <w:bookmarkEnd w:id="204"/>
+      <w:bookmarkEnd w:id="205"/>
+      <w:bookmarkEnd w:id="206"/>
+      <w:bookmarkEnd w:id="207"/>
+      <w:bookmarkEnd w:id="208"/>
+      <w:bookmarkEnd w:id="209"/>
+      <w:bookmarkEnd w:id="210"/>
+      <w:bookmarkEnd w:id="211"/>
     </w:p>
     <w:p>
       <w:pPr>
@@ -10080,21 +10394,7 @@
         <w:rPr>
           <w:color w:val="0000FF"/>
         </w:rPr>
-        <w:t xml:space="preserve">que, se mudadas, alterarão o documento. Por exemplo, uma suposição poderá estabelecer que um sistema operacional específico </w:t>
-      </w:r>
-      <w:proofErr w:type="gramStart"/>
-      <w:r>
-        <w:rPr>
-          <w:color w:val="0000FF"/>
-        </w:rPr>
-        <w:t>estará</w:t>
-      </w:r>
-      <w:proofErr w:type="gramEnd"/>
-      <w:r>
-        <w:rPr>
-          <w:color w:val="0000FF"/>
-        </w:rPr>
-        <w:t xml:space="preserve"> disponível para o hardware projetado para o produto de software. Se o sistema operacional não estiver disponível, o documento de deverá ser mudado.]</w:t>
+        <w:t>que, se mudadas, alterarão o documento. Por exemplo, uma suposição poderá estabelecer que um sistema operacional específico estará disponível para o hardware projetado para o produto de software. Se o sistema operacional não estiver disponível, o documento de deverá ser mudado.]</w:t>
       </w:r>
     </w:p>
     <w:p>
@@ -10108,11 +10408,11 @@
       <w:pPr>
         <w:pStyle w:val="Ttulo2"/>
       </w:pPr>
-      <w:bookmarkStart w:id="104" w:name="_Toc512930918"/>
-      <w:bookmarkStart w:id="105" w:name="_Toc452813596"/>
-      <w:bookmarkStart w:id="106" w:name="_Toc436203402"/>
-      <w:bookmarkStart w:id="107" w:name="_Toc18208277"/>
-      <w:bookmarkStart w:id="108" w:name="_Toc359135185"/>
+      <w:bookmarkStart w:id="212" w:name="_Toc512930918"/>
+      <w:bookmarkStart w:id="213" w:name="_Toc452813596"/>
+      <w:bookmarkStart w:id="214" w:name="_Toc436203402"/>
+      <w:bookmarkStart w:id="215" w:name="_Toc18208277"/>
+      <w:bookmarkStart w:id="216" w:name="_Toc359135185"/>
       <w:r>
         <w:lastRenderedPageBreak/>
         <w:t>Requisitos</w:t>
@@ -10126,110 +10426,113 @@
       <w:r>
         <w:t>do Produto</w:t>
       </w:r>
-      <w:bookmarkEnd w:id="104"/>
-      <w:bookmarkEnd w:id="105"/>
-      <w:bookmarkEnd w:id="106"/>
-      <w:bookmarkEnd w:id="107"/>
-      <w:bookmarkEnd w:id="108"/>
-    </w:p>
-    <w:p>
-      <w:pPr>
-        <w:rPr>
-          <w:color w:val="0000FF"/>
-        </w:rPr>
-      </w:pPr>
+      <w:bookmarkEnd w:id="212"/>
+      <w:bookmarkEnd w:id="213"/>
+      <w:bookmarkEnd w:id="214"/>
+      <w:bookmarkEnd w:id="215"/>
+      <w:bookmarkEnd w:id="216"/>
+    </w:p>
+    <w:p>
+      <w:pPr>
+        <w:rPr>
+          <w:color w:val="0000FF"/>
+        </w:rPr>
+      </w:pPr>
+      <w:r>
+        <w:rPr>
+          <w:color w:val="0000FF"/>
+        </w:rPr>
+        <w:t>[Liste e descreva brevemente os recursos do produto. Trata-se dos recursos de nível superior do sistema que são necessários para propiciar benefícios aos usuários. Cada recurso é um serviço desejado externamente que normalmente exige uma série de entradas para alcançar os resultados desejados. Por exemplo, um dos recursos de um sistema de rastreamento de problemas poderá ser a capacidade de fornecer relatórios de tendências. À medida que o modelo de casos de uso for desenvolvido, atualize a descrição para fazer referência aos casos de uso.</w:t>
+      </w:r>
+    </w:p>
+    <w:p>
+      <w:pPr>
+        <w:rPr>
+          <w:color w:val="0000FF"/>
+        </w:rPr>
+      </w:pPr>
+      <w:r>
+        <w:rPr>
+          <w:color w:val="0000FF"/>
+        </w:rPr>
+        <w:t>Como este documento</w:t>
+      </w:r>
+      <w:r>
+        <w:rPr>
+          <w:color w:val="0000FF"/>
+        </w:rPr>
+        <w:t xml:space="preserve"> é revisado por muitas pessoas envolvidas, o nível de detalhes deve ser geral o suficiente para que todos entendam. No entanto, devem estar disponíveis detalhes suficientes para fornecer à equipe as informações necessárias para criar um modelo de casos de uso.</w:t>
+      </w:r>
+    </w:p>
+    <w:p>
+      <w:pPr>
+        <w:rPr>
+          <w:color w:val="0000FF"/>
+        </w:rPr>
+      </w:pPr>
+      <w:r>
+        <w:rPr>
+          <w:color w:val="0000FF"/>
+        </w:rPr>
+        <w:t>Para administrar corretamente a complexidade do aplicativo, recomendamos que, para qualquer novo sistema ou para um incremento feito em um sistema existente, os recursos sejam abstraídos em um nível alto o suficiente para gerar de 25 a 99 resultados. Esses recursos serão a base fundamental do gerenciamento do projeto, do gerenciamento do escopo e da definição do produto. Cada recurso será descrito mais detalhadamente no modelo de casos de uso.</w:t>
+      </w:r>
+    </w:p>
+    <w:p>
+      <w:pPr>
+        <w:rPr>
+          <w:color w:val="0000FF"/>
+        </w:rPr>
+      </w:pPr>
+      <w:r>
+        <w:rPr>
+          <w:color w:val="0000FF"/>
+        </w:rPr>
+        <w:t>Em toda esta seção, cada recurso poderá ser externamente percebido por usuários, operadores e outros sistemas externos. Esses recursos deverão incluir uma descrição da funcionalidade e de todas as questões de usabilidade relevantes que deverão ser abordadas. As seguintes diretrizes se aplicam:</w:t>
+      </w:r>
+    </w:p>
+    <w:p>
+      <w:pPr>
+        <w:rPr>
+          <w:color w:val="0000FF"/>
+        </w:rPr>
+      </w:pPr>
+      <w:r>
+        <w:rPr>
+          <w:color w:val="0000FF"/>
+        </w:rPr>
+        <w:t>•</w:t>
+      </w:r>
+      <w:r>
+        <w:rPr>
+          <w:color w:val="0000FF"/>
+        </w:rPr>
+        <w:tab/>
+        <w:t xml:space="preserve">Evite o design. Mantenha as descrições dos recursos em um nível geral. Concentre-se nos recursos necessários e por que (e não </w:t>
+      </w:r>
       <w:proofErr w:type="gramStart"/>
       <w:r>
         <w:rPr>
           <w:color w:val="0000FF"/>
         </w:rPr>
-        <w:t>[Liste e descreva brevemente os recursos do produto.</w:t>
+        <w:t>como</w:t>
+      </w:r>
+      <w:r>
+        <w:rPr>
+          <w:color w:val="0000FF"/>
+        </w:rPr>
+        <w:t>)</w:t>
+      </w:r>
+      <w:r>
+        <w:rPr>
+          <w:color w:val="0000FF"/>
+        </w:rPr>
+        <w:tab/>
       </w:r>
       <w:proofErr w:type="gramEnd"/>
       <w:r>
         <w:rPr>
           <w:color w:val="0000FF"/>
         </w:rPr>
-        <w:t xml:space="preserve"> Trata-se dos recursos de nível superior do sistema que são necessários para propiciar benefícios aos usuários. Cada recurso é um serviço desejado externamente que normalmente exige uma série de entradas para alcançar os resultados desejados. Por exemplo, um dos recursos de um sistema de rastreamento de problemas poderá ser a capacidade de fornecer relatórios de tendências. À medida que o modelo de casos de uso for desenvolvido, atualize a descrição para fazer referência aos casos de uso.</w:t>
-      </w:r>
-    </w:p>
-    <w:p>
-      <w:pPr>
-        <w:rPr>
-          <w:color w:val="0000FF"/>
-        </w:rPr>
-      </w:pPr>
-      <w:r>
-        <w:rPr>
-          <w:color w:val="0000FF"/>
-        </w:rPr>
-        <w:t>Como este documento</w:t>
-      </w:r>
-      <w:r>
-        <w:rPr>
-          <w:color w:val="0000FF"/>
-        </w:rPr>
-        <w:t xml:space="preserve"> é revisado por muitas pessoas envolvidas, o nível de detalhes deve ser geral o suficiente para que todos entendam. No entanto, devem estar disponíveis detalhes suficientes para fornecer à equipe as informações necessárias para criar um modelo de casos de uso.</w:t>
-      </w:r>
-    </w:p>
-    <w:p>
-      <w:pPr>
-        <w:rPr>
-          <w:color w:val="0000FF"/>
-        </w:rPr>
-      </w:pPr>
-      <w:r>
-        <w:rPr>
-          <w:color w:val="0000FF"/>
-        </w:rPr>
-        <w:t>Para administrar corretamente a complexidade do aplicativo, recomendamos que, para qualquer novo sistema ou para um incremento feito em um sistema existente, os recursos sejam abstraídos em um nível alto o suficiente para gerar de 25 a 99 resultados. Esses recursos serão a base fundamental do gerenciamento do projeto, do gerenciamento do escopo e da definição do produto. Cada recurso será descrito mais detalhadamente no modelo de casos de uso.</w:t>
-      </w:r>
-    </w:p>
-    <w:p>
-      <w:pPr>
-        <w:rPr>
-          <w:color w:val="0000FF"/>
-        </w:rPr>
-      </w:pPr>
-      <w:r>
-        <w:rPr>
-          <w:color w:val="0000FF"/>
-        </w:rPr>
-        <w:t>Em toda esta seção, cada recurso poderá ser externamente percebido por usuários, operadores e outros sistemas externos. Esses recursos deverão incluir uma descrição da funcionalidade e de todas as questões de usabilidade relevantes que deverão ser abordadas. As seguintes diretrizes se aplicam:</w:t>
-      </w:r>
-    </w:p>
-    <w:p>
-      <w:pPr>
-        <w:rPr>
-          <w:color w:val="0000FF"/>
-        </w:rPr>
-      </w:pPr>
-      <w:r>
-        <w:rPr>
-          <w:color w:val="0000FF"/>
-        </w:rPr>
-        <w:t>•</w:t>
-      </w:r>
-      <w:r>
-        <w:rPr>
-          <w:color w:val="0000FF"/>
-        </w:rPr>
-        <w:tab/>
-        <w:t>Evite o design. Mantenha as descrições dos recursos em um nível geral. Concentre-se nos recursos necessários e por que (e não como</w:t>
-      </w:r>
-      <w:proofErr w:type="gramStart"/>
-      <w:r>
-        <w:rPr>
-          <w:color w:val="0000FF"/>
-        </w:rPr>
-        <w:t>)</w:t>
-      </w:r>
-      <w:proofErr w:type="gramEnd"/>
-      <w:r>
-        <w:rPr>
-          <w:color w:val="0000FF"/>
-        </w:rPr>
-        <w:tab/>
         <w:t xml:space="preserve"> eles devem ser implementados]</w:t>
       </w:r>
     </w:p>
@@ -10243,21 +10546,7 @@
         <w:rPr>
           <w:color w:val="0000FF"/>
         </w:rPr>
-        <w:t xml:space="preserve">[Defina a prioridade dos diferentes recursos do sistema. Inclua, se </w:t>
-      </w:r>
-      <w:proofErr w:type="gramStart"/>
-      <w:r>
-        <w:rPr>
-          <w:color w:val="0000FF"/>
-        </w:rPr>
-        <w:t>for</w:t>
-      </w:r>
-      <w:proofErr w:type="gramEnd"/>
-      <w:r>
-        <w:rPr>
-          <w:color w:val="0000FF"/>
-        </w:rPr>
-        <w:t xml:space="preserve"> útil, atributos como, por exemplo, estabilidade, benefício, esforço e risco.]</w:t>
+        <w:t>[Defina a prioridade dos diferentes recursos do sistema. Inclua, se for útil, atributos como, por exemplo, estabilidade, benefício, esforço e risco.]</w:t>
       </w:r>
     </w:p>
     <w:p>
@@ -10552,11 +10841,11 @@
       <w:pPr>
         <w:pStyle w:val="Ttulo2"/>
       </w:pPr>
-      <w:bookmarkStart w:id="109" w:name="_Toc512930919"/>
-      <w:bookmarkStart w:id="110" w:name="_Toc452813602"/>
-      <w:bookmarkStart w:id="111" w:name="_Toc436203408"/>
-      <w:bookmarkStart w:id="112" w:name="_Toc18208278"/>
-      <w:bookmarkStart w:id="113" w:name="_Toc359135186"/>
+      <w:bookmarkStart w:id="217" w:name="_Toc512930919"/>
+      <w:bookmarkStart w:id="218" w:name="_Toc452813602"/>
+      <w:bookmarkStart w:id="219" w:name="_Toc436203408"/>
+      <w:bookmarkStart w:id="220" w:name="_Toc18208278"/>
+      <w:bookmarkStart w:id="221" w:name="_Toc359135186"/>
       <w:r>
         <w:lastRenderedPageBreak/>
         <w:t xml:space="preserve">Requisitos </w:t>
@@ -10567,32 +10856,24 @@
       <w:r>
         <w:t>do Produto</w:t>
       </w:r>
-      <w:bookmarkEnd w:id="109"/>
-      <w:bookmarkEnd w:id="110"/>
-      <w:bookmarkEnd w:id="111"/>
-      <w:bookmarkEnd w:id="112"/>
-      <w:bookmarkEnd w:id="113"/>
-    </w:p>
-    <w:p>
-      <w:pPr>
-        <w:rPr>
-          <w:color w:val="0000FF"/>
-        </w:rPr>
-      </w:pPr>
-      <w:r>
-        <w:rPr>
-          <w:color w:val="0000FF"/>
-        </w:rPr>
-        <w:t>[Liste com detalhes os padrões aplicáveis, os requisitos de hardware ou de plataforma, os requisitos de desempenho e os requisitos ambientais.</w:t>
-      </w:r>
-      <w:proofErr w:type="gramStart"/>
-      <w:r>
-        <w:rPr>
-          <w:color w:val="0000FF"/>
-        </w:rPr>
-        <w:t>]</w:t>
-      </w:r>
-      <w:proofErr w:type="gramEnd"/>
+      <w:bookmarkEnd w:id="217"/>
+      <w:bookmarkEnd w:id="218"/>
+      <w:bookmarkEnd w:id="219"/>
+      <w:bookmarkEnd w:id="220"/>
+      <w:bookmarkEnd w:id="221"/>
+    </w:p>
+    <w:p>
+      <w:pPr>
+        <w:rPr>
+          <w:color w:val="0000FF"/>
+        </w:rPr>
+      </w:pPr>
+      <w:r>
+        <w:rPr>
+          <w:color w:val="0000FF"/>
+        </w:rPr>
+        <w:t>[Liste com detalhes os padrões aplicáveis, os requisitos de hardware ou de plataforma, os requisitos de desempenho e os requisitos ambientais.]</w:t>
+      </w:r>
     </w:p>
     <w:p>
       <w:pPr>
@@ -10613,8 +10894,8 @@
           <w:color w:val="0000FF"/>
         </w:rPr>
       </w:pPr>
-      <w:bookmarkStart w:id="114" w:name="_Toc452813607"/>
-      <w:bookmarkStart w:id="115" w:name="_Toc436203413"/>
+      <w:bookmarkStart w:id="222" w:name="_Toc452813607"/>
+      <w:bookmarkStart w:id="223" w:name="_Toc436203413"/>
       <w:r>
         <w:rPr>
           <w:color w:val="0000FF"/>
@@ -10645,23 +10926,9 @@
         <w:rPr>
           <w:color w:val="0000FF"/>
         </w:rPr>
-        <w:t xml:space="preserve">Defina a prioridade desses outros requisitos do produto. Inclua, se </w:t>
-      </w:r>
-      <w:proofErr w:type="gramStart"/>
-      <w:r>
-        <w:rPr>
-          <w:color w:val="0000FF"/>
-        </w:rPr>
-        <w:t>for</w:t>
-      </w:r>
-      <w:proofErr w:type="gramEnd"/>
-      <w:r>
-        <w:rPr>
-          <w:color w:val="0000FF"/>
-        </w:rPr>
-        <w:t xml:space="preserve"> útil, atributos como, por exemplo, estabilidade, benefício, esforço e risco.]</w:t>
-      </w:r>
-      <w:bookmarkEnd w:id="114"/>
+        <w:t>Defina a prioridade desses outros requisitos do produto. Inclua, se for útil, atributos como, por exemplo, estabilidade, benefício, esforço e risco.]</w:t>
+      </w:r>
+      <w:bookmarkEnd w:id="222"/>
       <w:r>
         <w:rPr>
           <w:rStyle w:val="tw4winInternal"/>
@@ -10669,7 +10936,7 @@
         </w:rPr>
         <w:t xml:space="preserve"> </w:t>
       </w:r>
-      <w:bookmarkEnd w:id="115"/>
+      <w:bookmarkEnd w:id="223"/>
     </w:p>
     <w:p/>
     <w:p>
@@ -10678,7 +10945,6 @@
           <w:color w:val="0000FF"/>
         </w:rPr>
       </w:pPr>
-      <w:proofErr w:type="gramStart"/>
       <w:r>
         <w:rPr>
           <w:color w:val="0000FF"/>
@@ -10700,7 +10966,6 @@
           <w:color w:val="8DB3E2" w:themeColor="text2" w:themeTint="66"/>
         </w:rPr>
       </w:pPr>
-      <w:proofErr w:type="gramEnd"/>
       <w:r>
         <w:rPr>
           <w:color w:val="8DB3E2" w:themeColor="text2" w:themeTint="66"/>
@@ -10881,21 +11146,7 @@
         <w:rPr>
           <w:color w:val="8DB3E2" w:themeColor="text2" w:themeTint="66"/>
         </w:rPr>
-        <w:t xml:space="preserve">e Internet da organização, quando </w:t>
-      </w:r>
-      <w:proofErr w:type="gramStart"/>
-      <w:r>
-        <w:rPr>
-          <w:color w:val="8DB3E2" w:themeColor="text2" w:themeTint="66"/>
-        </w:rPr>
-        <w:t>necessário</w:t>
-      </w:r>
-      <w:proofErr w:type="gramEnd"/>
-      <w:r>
-        <w:rPr>
-          <w:color w:val="8DB3E2" w:themeColor="text2" w:themeTint="66"/>
-        </w:rPr>
-        <w:t xml:space="preserve"> </w:t>
+        <w:t xml:space="preserve">e Internet da organização, quando necessário </w:t>
       </w:r>
     </w:p>
     <w:p>
@@ -10955,21 +11206,7 @@
         <w:rPr>
           <w:color w:val="8DB3E2" w:themeColor="text2" w:themeTint="66"/>
         </w:rPr>
-        <w:t xml:space="preserve">Ajuda via </w:t>
-      </w:r>
-      <w:proofErr w:type="gramStart"/>
-      <w:r>
-        <w:rPr>
-          <w:color w:val="8DB3E2" w:themeColor="text2" w:themeTint="66"/>
-        </w:rPr>
-        <w:t>menu</w:t>
-      </w:r>
-      <w:proofErr w:type="gramEnd"/>
-      <w:r>
-        <w:rPr>
-          <w:color w:val="8DB3E2" w:themeColor="text2" w:themeTint="66"/>
-        </w:rPr>
-        <w:t xml:space="preserve"> de Ajuda ao Usuário</w:t>
+        <w:t>Ajuda via menu de Ajuda ao Usuário</w:t>
       </w:r>
       <w:r>
         <w:rPr>
@@ -11100,7 +11337,6 @@
         <w:t xml:space="preserve">Script de geração do WAR, JAR e EAR do </w:t>
       </w:r>
       <w:proofErr w:type="spellStart"/>
-      <w:proofErr w:type="gramStart"/>
       <w:r>
         <w:rPr>
           <w:color w:val="8DB3E2" w:themeColor="text2" w:themeTint="66"/>
@@ -11108,7 +11344,6 @@
         <w:t>SisGestor</w:t>
       </w:r>
       <w:proofErr w:type="spellEnd"/>
-      <w:proofErr w:type="gramEnd"/>
       <w:r>
         <w:rPr>
           <w:color w:val="8DB3E2" w:themeColor="text2" w:themeTint="66"/>
@@ -11136,7 +11371,6 @@
         <w:t xml:space="preserve">Script de geração do banco de dados do </w:t>
       </w:r>
       <w:proofErr w:type="spellStart"/>
-      <w:proofErr w:type="gramStart"/>
       <w:r>
         <w:rPr>
           <w:color w:val="8DB3E2" w:themeColor="text2" w:themeTint="66"/>
@@ -11144,7 +11378,6 @@
         <w:t>SisGestor</w:t>
       </w:r>
       <w:proofErr w:type="spellEnd"/>
-      <w:proofErr w:type="gramEnd"/>
       <w:r>
         <w:rPr>
           <w:color w:val="8DB3E2" w:themeColor="text2" w:themeTint="66"/>
@@ -11158,14 +11391,12 @@
           <w:color w:val="0000FF"/>
         </w:rPr>
       </w:pPr>
-      <w:proofErr w:type="gramStart"/>
       <w:r>
         <w:rPr>
           <w:color w:val="0000FF"/>
         </w:rPr>
         <w:t>]</w:t>
       </w:r>
-      <w:proofErr w:type="gramEnd"/>
     </w:p>
     <w:p/>
     <w:p/>
@@ -11195,7 +11426,7 @@
       <w:pPr>
         <w:pStyle w:val="Ttulo1"/>
       </w:pPr>
-      <w:bookmarkStart w:id="116" w:name="_Toc359135187"/>
+      <w:bookmarkStart w:id="224" w:name="_Toc359135187"/>
       <w:r>
         <w:lastRenderedPageBreak/>
         <w:t>Análise dos</w:t>
@@ -11203,17 +11434,17 @@
       <w:r>
         <w:t xml:space="preserve"> Requisitos</w:t>
       </w:r>
-      <w:bookmarkEnd w:id="116"/>
+      <w:bookmarkEnd w:id="224"/>
     </w:p>
     <w:p>
       <w:pPr>
         <w:pStyle w:val="Ttulo2"/>
       </w:pPr>
-      <w:bookmarkStart w:id="117" w:name="_Toc359135188"/>
+      <w:bookmarkStart w:id="225" w:name="_Toc359135188"/>
       <w:r>
         <w:t>Diagrama de Casos de Uso</w:t>
       </w:r>
-      <w:bookmarkEnd w:id="117"/>
+      <w:bookmarkEnd w:id="225"/>
     </w:p>
     <w:p>
       <w:pPr>
@@ -11351,7 +11582,7 @@
       <w:pPr>
         <w:pStyle w:val="Legenda"/>
       </w:pPr>
-      <w:bookmarkStart w:id="118" w:name="_Toc348899591"/>
+      <w:bookmarkStart w:id="226" w:name="_Toc348899591"/>
       <w:r>
         <w:t xml:space="preserve">Figura </w:t>
       </w:r>
@@ -11379,7 +11610,7 @@
       <w:r>
         <w:t xml:space="preserve"> – Primeira figura</w:t>
       </w:r>
-      <w:bookmarkEnd w:id="118"/>
+      <w:bookmarkEnd w:id="226"/>
     </w:p>
     <w:p>
       <w:pPr>
@@ -11484,29 +11715,13 @@
           <w:rFonts w:eastAsia="Batang"/>
           <w:color w:val="0000FF"/>
         </w:rPr>
-        <w:t xml:space="preserve"> Entidade que interage com o sistema, pode ser representado por papéis executados por usuário, </w:t>
-      </w:r>
-      <w:proofErr w:type="gramStart"/>
-      <w:r>
+        <w:t xml:space="preserve"> Entidade que interage com o sistema, pode ser representado por papéis executados por usuário, por exemplo Cliente, hardware externo ou sistemas externos.</w:t>
+      </w:r>
+    </w:p>
+    <w:p>
+      <w:pPr>
         <w:rPr>
           <w:rFonts w:eastAsia="Batang"/>
-          <w:color w:val="0000FF"/>
-        </w:rPr>
-        <w:t>por exemplo</w:t>
-      </w:r>
-      <w:proofErr w:type="gramEnd"/>
-      <w:r>
-        <w:rPr>
-          <w:rFonts w:eastAsia="Batang"/>
-          <w:color w:val="0000FF"/>
-        </w:rPr>
-        <w:t xml:space="preserve"> Cliente, hardware externo ou sistemas externos.</w:t>
-      </w:r>
-    </w:p>
-    <w:p>
-      <w:pPr>
-        <w:rPr>
-          <w:rFonts w:eastAsia="Batang"/>
         </w:rPr>
       </w:pPr>
     </w:p>
@@ -11514,7 +11729,7 @@
       <w:pPr>
         <w:pStyle w:val="Legenda"/>
       </w:pPr>
-      <w:bookmarkStart w:id="119" w:name="_Toc348899592"/>
+      <w:bookmarkStart w:id="227" w:name="_Toc348899592"/>
       <w:r>
         <w:t xml:space="preserve">Figura </w:t>
       </w:r>
@@ -11539,7 +11754,7 @@
       <w:r>
         <w:t xml:space="preserve"> – Representação UML do ator do caso de uso</w:t>
       </w:r>
-      <w:bookmarkEnd w:id="119"/>
+      <w:bookmarkEnd w:id="227"/>
     </w:p>
     <w:p>
       <w:pPr>
@@ -11566,7 +11781,7 @@
           <w:rFonts w:eastAsia="Batang"/>
           <w:color w:val="0000FF"/>
         </w:rPr>
-        <w:t xml:space="preserve"> Representa </w:t>
+        <w:t xml:space="preserve"> Representa um interação entre o ator e o </w:t>
       </w:r>
       <w:proofErr w:type="gramStart"/>
       <w:r>
@@ -11574,7 +11789,7 @@
           <w:rFonts w:eastAsia="Batang"/>
           <w:color w:val="0000FF"/>
         </w:rPr>
-        <w:t>um interação</w:t>
+        <w:t>sistema;  compreende</w:t>
       </w:r>
       <w:proofErr w:type="gramEnd"/>
       <w:r>
@@ -11582,7 +11797,7 @@
           <w:rFonts w:eastAsia="Batang"/>
           <w:color w:val="0000FF"/>
         </w:rPr>
-        <w:t xml:space="preserve"> entre o ator e o sistema;  compreende os requisitos funcionais do sistema.</w:t>
+        <w:t xml:space="preserve"> os requisitos funcionais do sistema.</w:t>
       </w:r>
     </w:p>
     <w:p>
@@ -11650,7 +11865,7 @@
       <w:pPr>
         <w:pStyle w:val="Legenda"/>
       </w:pPr>
-      <w:bookmarkStart w:id="120" w:name="_Toc348899593"/>
+      <w:bookmarkStart w:id="228" w:name="_Toc348899593"/>
       <w:r>
         <w:t xml:space="preserve">Figura </w:t>
       </w:r>
@@ -11681,7 +11896,7 @@
       <w:r>
         <w:t xml:space="preserve"> UML</w:t>
       </w:r>
-      <w:bookmarkEnd w:id="120"/>
+      <w:bookmarkEnd w:id="228"/>
     </w:p>
     <w:p>
       <w:pPr>
@@ -11702,23 +11917,7 @@
           <w:rFonts w:eastAsia="Batang"/>
           <w:color w:val="0000FF"/>
         </w:rPr>
-        <w:t xml:space="preserve">O caso de uso deve ser identificado pela sigla UC (Use Case) e o número atribuído ao caso de uso seguido do seu nome, </w:t>
-      </w:r>
-      <w:proofErr w:type="gramStart"/>
-      <w:r>
-        <w:rPr>
-          <w:rFonts w:eastAsia="Batang"/>
-          <w:color w:val="0000FF"/>
-        </w:rPr>
-        <w:t>por exemplo</w:t>
-      </w:r>
-      <w:proofErr w:type="gramEnd"/>
-      <w:r>
-        <w:rPr>
-          <w:rFonts w:eastAsia="Batang"/>
-          <w:color w:val="0000FF"/>
-        </w:rPr>
-        <w:t xml:space="preserve"> UC03 – Fazer Pedido.</w:t>
+        <w:t>O caso de uso deve ser identificado pela sigla UC (Use Case) e o número atribuído ao caso de uso seguido do seu nome, por exemplo UC03 – Fazer Pedido.</w:t>
       </w:r>
     </w:p>
     <w:p>
@@ -11785,6 +11984,7 @@
         </w:rPr>
         <w:t xml:space="preserve">: </w:t>
       </w:r>
+      <w:proofErr w:type="gramStart"/>
       <w:r>
         <w:rPr>
           <w:rFonts w:eastAsia="Batang"/>
@@ -11792,7 +11992,6 @@
         </w:rPr>
         <w:t>representa</w:t>
       </w:r>
-      <w:proofErr w:type="gramStart"/>
       <w:r>
         <w:rPr>
           <w:rFonts w:eastAsia="Batang"/>
@@ -11808,13 +12007,20 @@
         </w:rPr>
         <w:t xml:space="preserve"> </w:t>
       </w:r>
+      <w:r>
+        <w:rPr>
+          <w:rFonts w:eastAsia="Batang"/>
+          <w:color w:val="0000FF"/>
+        </w:rPr>
+        <w:t>relacionamento</w:t>
+      </w:r>
       <w:proofErr w:type="gramEnd"/>
       <w:r>
         <w:rPr>
           <w:rFonts w:eastAsia="Batang"/>
           <w:color w:val="0000FF"/>
         </w:rPr>
-        <w:t xml:space="preserve">relacionamento </w:t>
+        <w:t xml:space="preserve"> </w:t>
       </w:r>
       <w:r>
         <w:rPr>
@@ -11888,7 +12094,7 @@
       <w:pPr>
         <w:pStyle w:val="Legenda"/>
       </w:pPr>
-      <w:bookmarkStart w:id="121" w:name="_Toc348899594"/>
+      <w:bookmarkStart w:id="229" w:name="_Toc348899594"/>
       <w:r>
         <w:t xml:space="preserve">Figura </w:t>
       </w:r>
@@ -11901,18 +12107,16 @@
       <w:r>
         <w:fldChar w:fldCharType="separate"/>
       </w:r>
-      <w:proofErr w:type="gramStart"/>
       <w:r>
         <w:t>3</w:t>
       </w:r>
-      <w:proofErr w:type="gramEnd"/>
       <w:r>
         <w:fldChar w:fldCharType="end"/>
       </w:r>
       <w:r>
         <w:t xml:space="preserve"> - Associação entre ator e caso de uso</w:t>
       </w:r>
-      <w:bookmarkEnd w:id="121"/>
+      <w:bookmarkEnd w:id="229"/>
     </w:p>
     <w:p>
       <w:pPr>
@@ -12027,7 +12231,7 @@
       <w:pPr>
         <w:pStyle w:val="Legenda"/>
       </w:pPr>
-      <w:bookmarkStart w:id="122" w:name="_Toc348899595"/>
+      <w:bookmarkStart w:id="230" w:name="_Toc348899595"/>
       <w:r>
         <w:t xml:space="preserve">Figura </w:t>
       </w:r>
@@ -12040,18 +12244,16 @@
       <w:r>
         <w:fldChar w:fldCharType="separate"/>
       </w:r>
-      <w:proofErr w:type="gramStart"/>
       <w:r>
         <w:t>4</w:t>
       </w:r>
-      <w:proofErr w:type="gramEnd"/>
       <w:r>
         <w:fldChar w:fldCharType="end"/>
       </w:r>
       <w:r>
         <w:t xml:space="preserve"> - Generalização entre atores</w:t>
       </w:r>
-      <w:bookmarkEnd w:id="122"/>
+      <w:bookmarkEnd w:id="230"/>
     </w:p>
     <w:p>
       <w:pPr>
@@ -12168,7 +12370,7 @@
       <w:pPr>
         <w:pStyle w:val="Legenda"/>
       </w:pPr>
-      <w:bookmarkStart w:id="123" w:name="_Toc348899596"/>
+      <w:bookmarkStart w:id="231" w:name="_Toc348899596"/>
       <w:r>
         <w:t xml:space="preserve">Figura </w:t>
       </w:r>
@@ -12181,18 +12383,16 @@
       <w:r>
         <w:fldChar w:fldCharType="separate"/>
       </w:r>
-      <w:proofErr w:type="gramStart"/>
       <w:r>
         <w:t>5</w:t>
       </w:r>
-      <w:proofErr w:type="gramEnd"/>
       <w:r>
         <w:fldChar w:fldCharType="end"/>
       </w:r>
       <w:r>
         <w:t xml:space="preserve"> - Generalizações entre casos de uso</w:t>
       </w:r>
-      <w:bookmarkEnd w:id="123"/>
+      <w:bookmarkEnd w:id="231"/>
     </w:p>
     <w:p/>
     <w:p>
@@ -12329,7 +12529,7 @@
       <w:pPr>
         <w:pStyle w:val="Legenda"/>
       </w:pPr>
-      <w:bookmarkStart w:id="124" w:name="_Toc348899597"/>
+      <w:bookmarkStart w:id="232" w:name="_Toc348899597"/>
       <w:r>
         <w:t xml:space="preserve">Figura </w:t>
       </w:r>
@@ -12342,11 +12542,9 @@
       <w:r>
         <w:fldChar w:fldCharType="separate"/>
       </w:r>
-      <w:proofErr w:type="gramStart"/>
       <w:r>
         <w:t>6</w:t>
       </w:r>
-      <w:proofErr w:type="gramEnd"/>
       <w:r>
         <w:fldChar w:fldCharType="end"/>
       </w:r>
@@ -12361,7 +12559,7 @@
       <w:r>
         <w:t xml:space="preserve"> entre casos de uso</w:t>
       </w:r>
-      <w:bookmarkEnd w:id="124"/>
+      <w:bookmarkEnd w:id="232"/>
     </w:p>
     <w:p/>
     <w:p>
@@ -12489,7 +12687,7 @@
       <w:pPr>
         <w:pStyle w:val="Legenda"/>
       </w:pPr>
-      <w:bookmarkStart w:id="125" w:name="_Toc348899598"/>
+      <w:bookmarkStart w:id="233" w:name="_Toc348899598"/>
       <w:r>
         <w:t xml:space="preserve">Figura </w:t>
       </w:r>
@@ -12502,18 +12700,16 @@
       <w:r>
         <w:fldChar w:fldCharType="separate"/>
       </w:r>
-      <w:proofErr w:type="gramStart"/>
       <w:r>
         <w:t>7</w:t>
       </w:r>
-      <w:proofErr w:type="gramEnd"/>
       <w:r>
         <w:fldChar w:fldCharType="end"/>
       </w:r>
       <w:r>
         <w:t xml:space="preserve"> - Includes em casos de uso</w:t>
       </w:r>
-      <w:bookmarkEnd w:id="125"/>
+      <w:bookmarkEnd w:id="233"/>
     </w:p>
     <w:p>
       <w:pPr>
@@ -12595,7 +12791,7 @@
       <w:pPr>
         <w:pStyle w:val="Legenda"/>
       </w:pPr>
-      <w:bookmarkStart w:id="126" w:name="_Toc348899599"/>
+      <w:bookmarkStart w:id="234" w:name="_Toc348899599"/>
       <w:r>
         <w:t xml:space="preserve">Figura </w:t>
       </w:r>
@@ -12608,18 +12804,16 @@
       <w:r>
         <w:fldChar w:fldCharType="separate"/>
       </w:r>
-      <w:proofErr w:type="gramStart"/>
       <w:r>
         <w:t>8</w:t>
       </w:r>
-      <w:proofErr w:type="gramEnd"/>
       <w:r>
         <w:fldChar w:fldCharType="end"/>
       </w:r>
       <w:r>
         <w:t xml:space="preserve"> - Diagrama de casos de uso (adaptado de RUP, 2008)</w:t>
       </w:r>
-      <w:bookmarkEnd w:id="126"/>
+      <w:bookmarkEnd w:id="234"/>
     </w:p>
     <w:p/>
     <w:p/>
@@ -12643,18 +12837,18 @@
       <w:pPr>
         <w:pStyle w:val="Ttulo2"/>
       </w:pPr>
-      <w:bookmarkStart w:id="127" w:name="_Toc359135189"/>
+      <w:bookmarkStart w:id="235" w:name="_Toc359135189"/>
       <w:r>
         <w:lastRenderedPageBreak/>
         <w:t>Descrição dos Atores</w:t>
       </w:r>
-      <w:bookmarkEnd w:id="127"/>
+      <w:bookmarkEnd w:id="235"/>
     </w:p>
     <w:p>
       <w:pPr>
         <w:pStyle w:val="Legenda"/>
       </w:pPr>
-      <w:bookmarkStart w:id="128" w:name="_Toc348899625"/>
+      <w:bookmarkStart w:id="236" w:name="_Toc348899625"/>
       <w:r>
         <w:t xml:space="preserve">Tabela </w:t>
       </w:r>
@@ -12688,7 +12882,7 @@
       <w:r>
         <w:t>es presentes no sistema</w:t>
       </w:r>
-      <w:bookmarkEnd w:id="128"/>
+      <w:bookmarkEnd w:id="236"/>
     </w:p>
     <w:tbl>
       <w:tblPr>
@@ -12748,26 +12942,26 @@
               </w:rPr>
               <w:t>[</w:t>
             </w:r>
+            <w:proofErr w:type="gramStart"/>
             <w:r>
               <w:rPr>
                 <w:color w:val="0000FF"/>
               </w:rPr>
-              <w:t>identidade do ator presente no caso de uso</w:t>
+              <w:t>identidade</w:t>
+            </w:r>
+            <w:proofErr w:type="gramEnd"/>
+            <w:r>
+              <w:rPr>
+                <w:color w:val="0000FF"/>
+              </w:rPr>
+              <w:t xml:space="preserve"> do ator presente no caso de uso</w:t>
             </w:r>
             <w:r>
               <w:rPr>
                 <w:color w:val="0000FF"/>
               </w:rPr>
-              <w:t>.</w:t>
+              <w:t>.]</w:t>
             </w:r>
-            <w:proofErr w:type="gramStart"/>
-            <w:r>
-              <w:rPr>
-                <w:color w:val="0000FF"/>
-              </w:rPr>
-              <w:t>]</w:t>
-            </w:r>
-            <w:proofErr w:type="gramEnd"/>
           </w:p>
         </w:tc>
         <w:tc>
@@ -12775,22 +12969,28 @@
             <w:tcW w:w="4748" w:type="dxa"/>
           </w:tcPr>
           <w:p>
+            <w:r>
+              <w:rPr>
+                <w:color w:val="0000FF"/>
+              </w:rPr>
+              <w:t>[</w:t>
+            </w:r>
             <w:proofErr w:type="gramStart"/>
             <w:r>
               <w:rPr>
                 <w:color w:val="0000FF"/>
               </w:rPr>
-              <w:t>[</w:t>
+              <w:t>descreve</w:t>
             </w:r>
+            <w:proofErr w:type="gramEnd"/>
             <w:r>
               <w:rPr>
                 <w:color w:val="0000FF"/>
               </w:rPr>
-              <w:t>descreve o papel do ator no sistema</w:t>
+              <w:t xml:space="preserve"> o papel do ator no sistema</w:t>
             </w:r>
           </w:p>
         </w:tc>
-        <w:proofErr w:type="gramEnd"/>
       </w:tr>
       <w:tr>
         <w:tc>
@@ -12835,7 +13035,7 @@
       <w:pPr>
         <w:pStyle w:val="Ttulo2"/>
       </w:pPr>
-      <w:bookmarkStart w:id="129" w:name="_Toc359135190"/>
+      <w:bookmarkStart w:id="237" w:name="_Toc359135190"/>
       <w:r>
         <w:t xml:space="preserve">Descrição dos </w:t>
       </w:r>
@@ -12845,7 +13045,7 @@
       <w:r>
         <w:t>so</w:t>
       </w:r>
-      <w:bookmarkEnd w:id="129"/>
+      <w:bookmarkEnd w:id="237"/>
     </w:p>
     <w:p>
       <w:pPr>
@@ -12909,7 +13109,15 @@
               <w:noProof/>
               <w:color w:val="0000FF"/>
             </w:rPr>
-            <w:t>(Rational Software, 2001)</w:t>
+            <w:t>(Rational Software, 2001</w:t>
+          </w:r>
+          <w:proofErr w:type="gramStart"/>
+          <w:r>
+            <w:rPr>
+              <w:noProof/>
+              <w:color w:val="0000FF"/>
+            </w:rPr>
+            <w:t>)</w:t>
           </w:r>
           <w:r>
             <w:rPr>
@@ -12919,19 +13127,18 @@
           </w:r>
         </w:sdtContent>
       </w:sdt>
-      <w:proofErr w:type="gramStart"/>
-      <w:r>
-        <w:rPr>
-          <w:color w:val="0000FF"/>
-        </w:rPr>
-        <w:t xml:space="preserve">  </w:t>
+      <w:r>
+        <w:rPr>
+          <w:color w:val="0000FF"/>
+        </w:rPr>
+        <w:t xml:space="preserve">  estão</w:t>
       </w:r>
       <w:proofErr w:type="gramEnd"/>
       <w:r>
         <w:rPr>
           <w:color w:val="0000FF"/>
         </w:rPr>
-        <w:t>estão disponíveis explicações e exemplos adicionais sobre os itens da tabela.</w:t>
+        <w:t xml:space="preserve"> disponíveis explicações e exemplos adicionais sobre os itens da tabela.</w:t>
       </w:r>
     </w:p>
     <w:p/>
@@ -12939,7 +13146,7 @@
       <w:pPr>
         <w:pStyle w:val="Legenda"/>
       </w:pPr>
-      <w:bookmarkStart w:id="130" w:name="_Toc348899626"/>
+      <w:bookmarkStart w:id="238" w:name="_Toc348899626"/>
       <w:r>
         <w:t xml:space="preserve">Tabela </w:t>
       </w:r>
@@ -12973,7 +13180,7 @@
       <w:r>
         <w:t xml:space="preserve"> dos casos de uso</w:t>
       </w:r>
-      <w:bookmarkEnd w:id="130"/>
+      <w:bookmarkEnd w:id="238"/>
     </w:p>
     <w:tbl>
       <w:tblPr>
@@ -13159,21 +13366,21 @@
               <w:rPr>
                 <w:color w:val="548DD4"/>
               </w:rPr>
-              <w:t>Ação, atividade ou estado que deve ocorrer</w:t>
+              <w:t xml:space="preserve">Ação, atividade ou estado que deve </w:t>
             </w:r>
             <w:proofErr w:type="gramStart"/>
             <w:r>
               <w:rPr>
                 <w:color w:val="548DD4"/>
               </w:rPr>
-              <w:t xml:space="preserve">  </w:t>
+              <w:t>ocorrer  antes</w:t>
             </w:r>
             <w:proofErr w:type="gramEnd"/>
             <w:r>
               <w:rPr>
                 <w:color w:val="548DD4"/>
               </w:rPr>
-              <w:t>antes do caso de uso ser acionado.</w:t>
+              <w:t xml:space="preserve"> do caso de uso ser acionado.</w:t>
             </w:r>
           </w:p>
         </w:tc>
@@ -13273,16 +13480,8 @@
               <w:rPr>
                 <w:color w:val="548DD4"/>
               </w:rPr>
-              <w:t xml:space="preserve">Diretrizes para identificação do fluxo: FP01, FP02, </w:t>
+              <w:t>Diretrizes para identificação do fluxo: FP01, FP02, FPNN</w:t>
             </w:r>
-            <w:proofErr w:type="gramStart"/>
-            <w:r>
-              <w:rPr>
-                <w:color w:val="548DD4"/>
-              </w:rPr>
-              <w:t>FPNN</w:t>
-            </w:r>
-            <w:proofErr w:type="gramEnd"/>
           </w:p>
           <w:p/>
           <w:p>
@@ -13325,16 +13524,8 @@
               <w:rPr>
                 <w:color w:val="548DD4"/>
               </w:rPr>
-              <w:t xml:space="preserve">Diretrizes para identificação do fluxo alternativo: FA01, FA02, </w:t>
+              <w:t>Diretrizes para identificação do fluxo alternativo: FA01, FA02, FANN</w:t>
             </w:r>
-            <w:proofErr w:type="gramStart"/>
-            <w:r>
-              <w:rPr>
-                <w:color w:val="548DD4"/>
-              </w:rPr>
-              <w:t>FANN</w:t>
-            </w:r>
-            <w:proofErr w:type="gramEnd"/>
           </w:p>
           <w:p>
             <w:pPr>
@@ -13355,11 +13546,11 @@
       <w:pPr>
         <w:pStyle w:val="Ttulo2"/>
       </w:pPr>
-      <w:bookmarkStart w:id="131" w:name="_Toc359135191"/>
+      <w:bookmarkStart w:id="239" w:name="_Toc359135191"/>
       <w:r>
         <w:t>Delimitando o Escopo do Sistema</w:t>
       </w:r>
-      <w:bookmarkEnd w:id="131"/>
+      <w:bookmarkEnd w:id="239"/>
     </w:p>
     <w:p>
       <w:pPr>
@@ -13373,14 +13564,12 @@
         </w:rPr>
         <w:t xml:space="preserve">Até o presente momento nenhuma restrição foi definida sobre o escopo do sistema a ser </w:t>
       </w:r>
-      <w:proofErr w:type="gramStart"/>
       <w:r>
         <w:rPr>
           <w:color w:val="0000FF"/>
         </w:rPr>
         <w:t>implementado</w:t>
       </w:r>
-      <w:proofErr w:type="gramEnd"/>
       <w:r>
         <w:rPr>
           <w:color w:val="0000FF"/>
@@ -13407,33 +13596,11 @@
         </w:rPr>
         <w:t xml:space="preserve">Uma vez estabelecido os casos de uso do sistema é necessário identificar quais casos de uso comporão a primeira </w:t>
       </w:r>
-      <w:proofErr w:type="gramStart"/>
-      <w:r>
-        <w:rPr>
-          <w:color w:val="0000FF"/>
-        </w:rPr>
-        <w:t>implementação</w:t>
-      </w:r>
-      <w:proofErr w:type="gramEnd"/>
-      <w:r>
-        <w:rPr>
-          <w:color w:val="0000FF"/>
-        </w:rPr>
-        <w:t xml:space="preserve"> do sistema. Observe que, da mesma forma todos os casos de uso foram desenvolvidos, o modelo conceitual e físico do banco também deve explorar o sistema completo. O fechamento do escopo na primeira iteração deve se limitar somente a </w:t>
-      </w:r>
-      <w:proofErr w:type="gramStart"/>
-      <w:r>
-        <w:rPr>
-          <w:color w:val="0000FF"/>
-        </w:rPr>
-        <w:t>implementação</w:t>
-      </w:r>
-      <w:proofErr w:type="gramEnd"/>
-      <w:r>
-        <w:rPr>
-          <w:color w:val="0000FF"/>
-        </w:rPr>
-        <w:t>.</w:t>
+      <w:r>
+        <w:rPr>
+          <w:color w:val="0000FF"/>
+        </w:rPr>
+        <w:t>implementação do sistema. Observe que, da mesma forma todos os casos de uso foram desenvolvidos, o modelo conceitual e físico do banco também deve explorar o sistema completo. O fechamento do escopo na primeira iteração deve se limitar somente a implementação.</w:t>
       </w:r>
       <w:r>
         <w:rPr>
@@ -13463,21 +13630,7 @@
         <w:rPr>
           <w:color w:val="0000FF"/>
         </w:rPr>
-        <w:t xml:space="preserve">Factível: O escopo selecionado deve ser passível de </w:t>
-      </w:r>
-      <w:proofErr w:type="gramStart"/>
-      <w:r>
-        <w:rPr>
-          <w:color w:val="0000FF"/>
-        </w:rPr>
-        <w:t>implementação</w:t>
-      </w:r>
-      <w:proofErr w:type="gramEnd"/>
-      <w:r>
-        <w:rPr>
-          <w:color w:val="0000FF"/>
-        </w:rPr>
-        <w:t xml:space="preserve"> no período de um semestre associado ao TCM</w:t>
+        <w:t>Factível: O escopo selecionado deve ser passível de implementação no período de um semestre associado ao TCM</w:t>
       </w:r>
     </w:p>
     <w:p>
@@ -13494,21 +13647,7 @@
         <w:rPr>
           <w:color w:val="0000FF"/>
         </w:rPr>
-        <w:t xml:space="preserve">Administrador: O escopo deve permitir ações no contexto de administrador (com inserção, </w:t>
-      </w:r>
-      <w:proofErr w:type="gramStart"/>
-      <w:r>
-        <w:rPr>
-          <w:color w:val="0000FF"/>
-        </w:rPr>
-        <w:t>busca,</w:t>
-      </w:r>
-      <w:proofErr w:type="gramEnd"/>
-      <w:r>
-        <w:rPr>
-          <w:color w:val="0000FF"/>
-        </w:rPr>
-        <w:t xml:space="preserve"> edição e remoção)</w:t>
+        <w:t>Administrador: O escopo deve permitir ações no contexto de administrador (com inserção, busca, edição e remoção)</w:t>
       </w:r>
     </w:p>
     <w:p>
@@ -13525,21 +13664,21 @@
         <w:rPr>
           <w:color w:val="0000FF"/>
         </w:rPr>
-        <w:t>Usuário: O escopo deve permitir ações no contexto de usuário</w:t>
+        <w:t xml:space="preserve">Usuário: O escopo deve permitir ações no contexto de </w:t>
       </w:r>
       <w:proofErr w:type="gramStart"/>
       <w:r>
         <w:rPr>
           <w:color w:val="0000FF"/>
         </w:rPr>
-        <w:t xml:space="preserve">  </w:t>
+        <w:t>usuário  com</w:t>
       </w:r>
       <w:proofErr w:type="gramEnd"/>
       <w:r>
         <w:rPr>
           <w:color w:val="0000FF"/>
         </w:rPr>
-        <w:t>com manipulação das informações mantidas pelo administrador.</w:t>
+        <w:t xml:space="preserve"> manipulação das informações mantidas pelo administrador.</w:t>
       </w:r>
     </w:p>
     <w:p>
@@ -13590,7 +13729,7 @@
       <w:pPr>
         <w:pStyle w:val="Legenda"/>
       </w:pPr>
-      <w:bookmarkStart w:id="132" w:name="_Toc348899627"/>
+      <w:bookmarkStart w:id="240" w:name="_Toc348899627"/>
       <w:r>
         <w:t xml:space="preserve">Tabela </w:t>
       </w:r>
@@ -13618,7 +13757,7 @@
       <w:r>
         <w:t xml:space="preserve"> Escopo do Sistema</w:t>
       </w:r>
-      <w:bookmarkEnd w:id="132"/>
+      <w:bookmarkEnd w:id="240"/>
     </w:p>
     <w:tbl>
       <w:tblPr>
@@ -13733,7 +13872,7 @@
       <w:pPr>
         <w:pStyle w:val="Ttulo2"/>
       </w:pPr>
-      <w:bookmarkStart w:id="133" w:name="_Toc359135192"/>
+      <w:bookmarkStart w:id="241" w:name="_Toc359135192"/>
       <w:r>
         <w:t>An</w:t>
       </w:r>
@@ -13746,7 +13885,7 @@
       <w:r>
         <w:t>do Usuário</w:t>
       </w:r>
-      <w:bookmarkEnd w:id="133"/>
+      <w:bookmarkEnd w:id="241"/>
     </w:p>
     <w:p>
       <w:pPr>
@@ -13796,25 +13935,25 @@
         </w:rPr>
         <w:t xml:space="preserve">foram </w:t>
       </w:r>
-      <w:r>
-        <w:rPr>
-          <w:color w:val="0000FF"/>
-        </w:rPr>
-        <w:t>fornecidas pela disciplina “</w:t>
-      </w:r>
       <w:proofErr w:type="gramStart"/>
       <w:r>
         <w:rPr>
           <w:color w:val="0000FF"/>
         </w:rPr>
-        <w:t>Interação Humano</w:t>
+        <w:t>fornecidas</w:t>
       </w:r>
       <w:proofErr w:type="gramEnd"/>
       <w:r>
         <w:rPr>
           <w:color w:val="0000FF"/>
         </w:rPr>
-        <w:t xml:space="preserve"> Computador</w:t>
+        <w:t xml:space="preserve"> pela disciplina “</w:t>
+      </w:r>
+      <w:r>
+        <w:rPr>
+          <w:color w:val="0000FF"/>
+        </w:rPr>
+        <w:t>Interação Humano Computador</w:t>
       </w:r>
       <w:r>
         <w:rPr>
@@ -13894,16 +14033,8 @@
         <w:rPr>
           <w:b/>
         </w:rPr>
-        <w:t xml:space="preserve">3.5.1. Técnica </w:t>
-      </w:r>
-      <w:proofErr w:type="gramStart"/>
-      <w:r>
-        <w:rPr>
-          <w:b/>
-        </w:rPr>
-        <w:t>1</w:t>
-      </w:r>
-      <w:proofErr w:type="gramEnd"/>
+        <w:t>3.5.1. Técnica 1</w:t>
+      </w:r>
     </w:p>
     <w:p>
       <w:r>
@@ -14010,16 +14141,8 @@
         <w:rPr>
           <w:b/>
         </w:rPr>
-        <w:t xml:space="preserve">3.5.2. Técnica </w:t>
-      </w:r>
-      <w:proofErr w:type="gramStart"/>
-      <w:r>
-        <w:rPr>
-          <w:b/>
-        </w:rPr>
-        <w:t>2</w:t>
-      </w:r>
-      <w:proofErr w:type="gramEnd"/>
+        <w:t>3.5.2. Técnica 2</w:t>
+      </w:r>
     </w:p>
     <w:p>
       <w:r>
@@ -14125,18 +14248,18 @@
         <w:pStyle w:val="Ttulo1"/>
         <w:pageBreakBefore/>
       </w:pPr>
-      <w:bookmarkStart w:id="134" w:name="_Toc359135193"/>
+      <w:bookmarkStart w:id="242" w:name="_Toc359135193"/>
       <w:r>
         <w:lastRenderedPageBreak/>
         <w:t>Projeto do Software</w:t>
       </w:r>
-      <w:bookmarkEnd w:id="134"/>
+      <w:bookmarkEnd w:id="242"/>
     </w:p>
     <w:p>
       <w:pPr>
         <w:pStyle w:val="Ttulo2"/>
       </w:pPr>
-      <w:bookmarkStart w:id="135" w:name="_Toc359135194"/>
+      <w:bookmarkStart w:id="243" w:name="_Toc359135194"/>
       <w:r>
         <w:t>Arquitetura de Software</w:t>
       </w:r>
@@ -14463,27 +14586,19 @@
       <w:r>
         <w:t>Interface</w:t>
       </w:r>
-      <w:bookmarkEnd w:id="135"/>
-    </w:p>
-    <w:p>
-      <w:pPr>
-        <w:rPr>
-          <w:color w:val="0000FF"/>
-        </w:rPr>
-      </w:pPr>
-      <w:proofErr w:type="gramStart"/>
-      <w:r>
-        <w:rPr>
-          <w:color w:val="0000FF"/>
-        </w:rPr>
-        <w:t>Insira</w:t>
-      </w:r>
-      <w:proofErr w:type="gramEnd"/>
-      <w:r>
-        <w:rPr>
-          <w:color w:val="0000FF"/>
-        </w:rPr>
-        <w:t xml:space="preserve"> neste tópico os </w:t>
+      <w:bookmarkEnd w:id="243"/>
+    </w:p>
+    <w:p>
+      <w:pPr>
+        <w:rPr>
+          <w:color w:val="0000FF"/>
+        </w:rPr>
+      </w:pPr>
+      <w:r>
+        <w:rPr>
+          <w:color w:val="0000FF"/>
+        </w:rPr>
+        <w:t xml:space="preserve">Insira neste tópico os </w:t>
       </w:r>
       <w:proofErr w:type="spellStart"/>
       <w:r>
@@ -14873,12 +14988,12 @@
       <w:pPr>
         <w:pStyle w:val="Ttulo2"/>
       </w:pPr>
-      <w:bookmarkStart w:id="136" w:name="_Toc359135195"/>
+      <w:bookmarkStart w:id="244" w:name="_Toc359135195"/>
       <w:r>
         <w:lastRenderedPageBreak/>
         <w:t>Protótipo das telas</w:t>
       </w:r>
-      <w:bookmarkEnd w:id="136"/>
+      <w:bookmarkEnd w:id="244"/>
     </w:p>
     <w:p>
       <w:pPr>
@@ -14902,27 +15017,27 @@
         <w:rPr>
           <w:color w:val="0000FF"/>
         </w:rPr>
-        <w:t xml:space="preserve">As informações e o formato para preenchimento deste subitem são fornecidas pela </w:t>
-      </w:r>
-      <w:r>
-        <w:rPr>
-          <w:color w:val="0000FF"/>
-        </w:rPr>
-        <w:t>disciplina “</w:t>
+        <w:t xml:space="preserve">As informações e o formato para preenchimento deste subitem são </w:t>
       </w:r>
       <w:proofErr w:type="gramStart"/>
       <w:r>
         <w:rPr>
           <w:color w:val="0000FF"/>
         </w:rPr>
-        <w:t>Interação Humano</w:t>
+        <w:t>fornecidas</w:t>
       </w:r>
       <w:proofErr w:type="gramEnd"/>
       <w:r>
         <w:rPr>
           <w:color w:val="0000FF"/>
         </w:rPr>
-        <w:t xml:space="preserve"> Computador”</w:t>
+        <w:t xml:space="preserve"> pela </w:t>
+      </w:r>
+      <w:r>
+        <w:rPr>
+          <w:color w:val="0000FF"/>
+        </w:rPr>
+        <w:t>disciplina “Interação Humano Computador”</w:t>
       </w:r>
     </w:p>
     <w:p>
@@ -14940,14 +15055,14 @@
           <w:szCs w:val="24"/>
         </w:rPr>
       </w:pPr>
-      <w:bookmarkStart w:id="137" w:name="_Toc359135196"/>
+      <w:bookmarkStart w:id="245" w:name="_Toc359135196"/>
       <w:r>
         <w:rPr>
           <w:szCs w:val="24"/>
         </w:rPr>
         <w:t>Baixa Fidelidade</w:t>
       </w:r>
-      <w:bookmarkEnd w:id="137"/>
+      <w:bookmarkEnd w:id="245"/>
     </w:p>
     <w:p>
       <w:pPr>
@@ -14963,21 +15078,7 @@
         <w:rPr>
           <w:color w:val="0000FF"/>
         </w:rPr>
-        <w:t xml:space="preserve">A prototipação de baixa fidelidade é uma técnica destinada a </w:t>
-      </w:r>
-      <w:proofErr w:type="gramStart"/>
-      <w:r>
-        <w:rPr>
-          <w:color w:val="0000FF"/>
-        </w:rPr>
-        <w:t>implementar</w:t>
-      </w:r>
-      <w:proofErr w:type="gramEnd"/>
-      <w:r>
-        <w:rPr>
-          <w:color w:val="0000FF"/>
-        </w:rPr>
-        <w:t xml:space="preserve"> as especificações para a interface e a usabilidade de um sistema. </w:t>
+        <w:t xml:space="preserve">A prototipação de baixa fidelidade é uma técnica destinada a implementar as especificações para a interface e a usabilidade de um sistema. </w:t>
       </w:r>
       <w:r>
         <w:rPr>
@@ -15074,207 +15175,167 @@
           <w:b w:val="0"/>
           <w:color w:val="0000FF"/>
         </w:rPr>
-        <w:t xml:space="preserve">, </w:t>
-      </w:r>
-      <w:proofErr w:type="gramStart"/>
+        <w:t xml:space="preserve">, exemplificadas na da disciplina Interação Humano Computador. Desenvolver os protótipos de </w:t>
+      </w:r>
+      <w:r>
+        <w:rPr>
+          <w:rStyle w:val="Forte"/>
+          <w:color w:val="0000FF"/>
+        </w:rPr>
+        <w:t>todas as possíveis telas do sistema</w:t>
+      </w:r>
       <w:r>
         <w:rPr>
           <w:rStyle w:val="Forte"/>
           <w:b w:val="0"/>
           <w:color w:val="0000FF"/>
         </w:rPr>
-        <w:t>exemplificadas</w:t>
-      </w:r>
-      <w:proofErr w:type="gramEnd"/>
-      <w:r>
+        <w:t>, inclusive telas de mensagem, telas de erros, telas de confirmação, entre outras.</w:t>
+      </w:r>
+    </w:p>
+    <w:p>
+      <w:pPr>
+        <w:rPr>
+          <w:color w:val="FF0000"/>
+        </w:rPr>
+      </w:pPr>
+    </w:p>
+    <w:p>
+      <w:pPr>
+        <w:rPr>
+          <w:color w:val="0000FF"/>
+        </w:rPr>
+      </w:pPr>
+    </w:p>
+    <w:p/>
+    <w:p>
+      <w:pPr>
+        <w:pStyle w:val="Ttulo3"/>
+      </w:pPr>
+      <w:bookmarkStart w:id="246" w:name="_Toc359135197"/>
+      <w:r>
+        <w:t>Alta Fidelidade</w:t>
+      </w:r>
+      <w:bookmarkEnd w:id="246"/>
+    </w:p>
+    <w:p>
+      <w:pPr>
+        <w:widowControl w:val="0"/>
+        <w:spacing w:before="100" w:after="100"/>
+        <w:rPr>
+          <w:color w:val="0000FF"/>
+        </w:rPr>
+      </w:pPr>
+      <w:r>
+        <w:rPr>
+          <w:color w:val="0000FF"/>
+        </w:rPr>
+        <w:t>Os protótipos de alta fidelidade são desenvolvidos com a própria ferramenta de implementação do futuro sistema, proporcionando uma aparência muito próxima do pretendido para o sistema pronto. Contém um conteúdo de informação mais elaborado, tornando possível obter medidas de usabilidade (eficácia, eficiência e satisfação) por meio de testes de uso.</w:t>
+      </w:r>
+    </w:p>
+    <w:p>
+      <w:pPr>
+        <w:widowControl w:val="0"/>
+        <w:spacing w:before="100" w:after="100"/>
         <w:rPr>
           <w:rStyle w:val="Forte"/>
           <w:b w:val="0"/>
           <w:color w:val="0000FF"/>
         </w:rPr>
-        <w:t xml:space="preserve"> na da disciplina Interação Humano Computador. Desenvolver os protótipos de </w:t>
-      </w:r>
-      <w:r>
-        <w:rPr>
-          <w:rStyle w:val="Forte"/>
-          <w:color w:val="0000FF"/>
-        </w:rPr>
-        <w:t>todas as possíveis telas do sistema</w:t>
-      </w:r>
+      </w:pPr>
       <w:r>
         <w:rPr>
           <w:rStyle w:val="Forte"/>
           <w:b w:val="0"/>
           <w:color w:val="0000FF"/>
         </w:rPr>
-        <w:t>, inclusive telas de mensagem, telas de erros, telas de confirmação, entre outras.</w:t>
-      </w:r>
-    </w:p>
-    <w:p>
-      <w:pPr>
-        <w:rPr>
-          <w:color w:val="FF0000"/>
-        </w:rPr>
-      </w:pPr>
-    </w:p>
-    <w:p>
-      <w:pPr>
-        <w:rPr>
-          <w:color w:val="0000FF"/>
-        </w:rPr>
-      </w:pPr>
+        <w:t>A proposta desta etapa é desenvolver os protótipos de alta fidelidade que correspondam às interfaces do projeto que está sendo desenvolvido na disciplina Projeto Integrador.</w:t>
+      </w:r>
+    </w:p>
+    <w:p>
+      <w:pPr>
+        <w:rPr>
+          <w:strike/>
+          <w:color w:val="0000FF"/>
+        </w:rPr>
+      </w:pPr>
+      <w:r>
+        <w:rPr>
+          <w:color w:val="0000FF"/>
+        </w:rPr>
+        <w:t xml:space="preserve">Assim como foi feito na durante o desenvolvimento dos protótipos de baixa fidelidade, os protótipos de alta fidelidade devem ser construídos considerando os </w:t>
+      </w:r>
+      <w:proofErr w:type="spellStart"/>
+      <w:r>
+        <w:rPr>
+          <w:i/>
+          <w:color w:val="0000FF"/>
+        </w:rPr>
+        <w:t>guidelines</w:t>
+      </w:r>
+      <w:proofErr w:type="spellEnd"/>
+      <w:r>
+        <w:rPr>
+          <w:color w:val="0000FF"/>
+        </w:rPr>
+        <w:t xml:space="preserve"> desenvolvidos pelo grupo.</w:t>
+      </w:r>
+    </w:p>
+    <w:p>
+      <w:pPr>
+        <w:rPr>
+          <w:rFonts w:ascii="Arial" w:hAnsi="Arial" w:cs="Arial"/>
+          <w:color w:val="0000FF"/>
+        </w:rPr>
+      </w:pPr>
+      <w:r>
+        <w:rPr>
+          <w:color w:val="0000FF"/>
+        </w:rPr>
+        <w:t>Mais</w:t>
+      </w:r>
+      <w:r>
+        <w:rPr>
+          <w:color w:val="0000FF"/>
+        </w:rPr>
+        <w:t xml:space="preserve"> informações e o formato para </w:t>
+      </w:r>
+      <w:r>
+        <w:rPr>
+          <w:color w:val="0000FF"/>
+        </w:rPr>
+        <w:t>preenchimento</w:t>
+      </w:r>
+      <w:r>
+        <w:rPr>
+          <w:color w:val="0000FF"/>
+        </w:rPr>
+        <w:t xml:space="preserve"> deste subitem são fornecidas pela disciplina “</w:t>
+      </w:r>
+      <w:r>
+        <w:rPr>
+          <w:color w:val="0000FF"/>
+        </w:rPr>
+        <w:t>Interação Humano Computador</w:t>
+      </w:r>
+      <w:r>
+        <w:rPr>
+          <w:color w:val="0000FF"/>
+        </w:rPr>
+        <w:t>”</w:t>
+      </w:r>
     </w:p>
     <w:p/>
     <w:p>
       <w:pPr>
-        <w:pStyle w:val="Ttulo3"/>
-      </w:pPr>
-      <w:bookmarkStart w:id="138" w:name="_Toc359135197"/>
-      <w:r>
-        <w:t>Alta Fidelidade</w:t>
-      </w:r>
-      <w:bookmarkEnd w:id="138"/>
-    </w:p>
-    <w:p>
-      <w:pPr>
-        <w:widowControl w:val="0"/>
-        <w:spacing w:before="100" w:after="100"/>
-        <w:rPr>
-          <w:color w:val="0000FF"/>
-        </w:rPr>
-      </w:pPr>
-      <w:r>
-        <w:rPr>
-          <w:color w:val="0000FF"/>
-        </w:rPr>
-        <w:t xml:space="preserve">Os protótipos de alta fidelidade são desenvolvidos com a própria ferramenta de </w:t>
-      </w:r>
-      <w:proofErr w:type="gramStart"/>
-      <w:r>
-        <w:rPr>
-          <w:color w:val="0000FF"/>
-        </w:rPr>
-        <w:t>implementação</w:t>
-      </w:r>
-      <w:proofErr w:type="gramEnd"/>
-      <w:r>
-        <w:rPr>
-          <w:color w:val="0000FF"/>
-        </w:rPr>
-        <w:t xml:space="preserve"> do futuro sistema, proporcionando uma aparência muito próxima do pretendido para o sistema pronto. Contém um conteúdo de informação mais elaborado, tornando possível obter medidas de usabilidade (eficácia, eficiência e satisfação) por meio de testes de uso.</w:t>
-      </w:r>
-    </w:p>
-    <w:p>
-      <w:pPr>
-        <w:widowControl w:val="0"/>
-        <w:spacing w:before="100" w:after="100"/>
-        <w:rPr>
-          <w:rStyle w:val="Forte"/>
-          <w:b w:val="0"/>
-          <w:color w:val="0000FF"/>
-        </w:rPr>
-      </w:pPr>
-      <w:r>
-        <w:rPr>
-          <w:rStyle w:val="Forte"/>
-          <w:b w:val="0"/>
-          <w:color w:val="0000FF"/>
-        </w:rPr>
-        <w:t>A proposta desta etapa é desenvolver os protótipos de alta fidelidade que correspondam às interfaces do projeto que está sendo desenvolvido na disciplina Projeto Integrador.</w:t>
-      </w:r>
-    </w:p>
-    <w:p>
-      <w:pPr>
-        <w:rPr>
-          <w:strike/>
-          <w:color w:val="0000FF"/>
-        </w:rPr>
-      </w:pPr>
-      <w:r>
-        <w:rPr>
-          <w:color w:val="0000FF"/>
-        </w:rPr>
-        <w:t xml:space="preserve">Assim como foi feito na durante o desenvolvimento dos protótipos de baixa fidelidade, os protótipos de alta fidelidade devem ser construídos considerando os </w:t>
-      </w:r>
-      <w:proofErr w:type="spellStart"/>
-      <w:r>
-        <w:rPr>
-          <w:i/>
-          <w:color w:val="0000FF"/>
-        </w:rPr>
-        <w:t>guidelines</w:t>
-      </w:r>
-      <w:proofErr w:type="spellEnd"/>
-      <w:r>
-        <w:rPr>
-          <w:color w:val="0000FF"/>
-        </w:rPr>
-        <w:t xml:space="preserve"> desenvolvidos pelo grupo.</w:t>
-      </w:r>
-    </w:p>
-    <w:p>
-      <w:pPr>
-        <w:rPr>
-          <w:rFonts w:ascii="Arial" w:hAnsi="Arial" w:cs="Arial"/>
-          <w:color w:val="0000FF"/>
-        </w:rPr>
-      </w:pPr>
-      <w:r>
-        <w:rPr>
-          <w:color w:val="0000FF"/>
-        </w:rPr>
-        <w:t>Mais</w:t>
-      </w:r>
-      <w:r>
-        <w:rPr>
-          <w:color w:val="0000FF"/>
-        </w:rPr>
-        <w:t xml:space="preserve"> informações e o formato para </w:t>
-      </w:r>
-      <w:r>
-        <w:rPr>
-          <w:color w:val="0000FF"/>
-        </w:rPr>
-        <w:t>preenchimento</w:t>
-      </w:r>
-      <w:r>
-        <w:rPr>
-          <w:color w:val="0000FF"/>
-        </w:rPr>
-        <w:t xml:space="preserve"> deste subitem são fornecidas pela disciplina “</w:t>
-      </w:r>
-      <w:proofErr w:type="gramStart"/>
-      <w:r>
-        <w:rPr>
-          <w:color w:val="0000FF"/>
-        </w:rPr>
-        <w:t>Interação Humano</w:t>
-      </w:r>
-      <w:proofErr w:type="gramEnd"/>
-      <w:r>
-        <w:rPr>
-          <w:color w:val="0000FF"/>
-        </w:rPr>
-        <w:t xml:space="preserve"> Computador</w:t>
-      </w:r>
-      <w:r>
-        <w:rPr>
-          <w:color w:val="0000FF"/>
-        </w:rPr>
-        <w:t>”</w:t>
-      </w:r>
-    </w:p>
-    <w:p/>
-    <w:p>
-      <w:pPr>
         <w:pStyle w:val="Ttulo2"/>
       </w:pPr>
-      <w:bookmarkStart w:id="139" w:name="_Toc359135198"/>
+      <w:bookmarkStart w:id="247" w:name="_Toc359135198"/>
       <w:r>
         <w:lastRenderedPageBreak/>
         <w:t>Projeto do Banco de Dados</w:t>
       </w:r>
-      <w:bookmarkEnd w:id="139"/>
+      <w:bookmarkEnd w:id="247"/>
     </w:p>
     <w:p>
       <w:pPr>
@@ -15294,16 +15355,16 @@
       <w:pPr>
         <w:pStyle w:val="Ttulo3"/>
       </w:pPr>
-      <w:bookmarkStart w:id="140" w:name="_Toc359135199"/>
-      <w:bookmarkStart w:id="141" w:name="_Toc269829200"/>
+      <w:bookmarkStart w:id="248" w:name="_Toc359135199"/>
+      <w:bookmarkStart w:id="249" w:name="_Toc269829200"/>
       <w:r>
         <w:t>Modelo Conceitual</w:t>
       </w:r>
-      <w:bookmarkEnd w:id="140"/>
+      <w:bookmarkEnd w:id="248"/>
       <w:r>
         <w:t xml:space="preserve"> </w:t>
       </w:r>
-      <w:bookmarkEnd w:id="141"/>
+      <w:bookmarkEnd w:id="249"/>
     </w:p>
     <w:p/>
     <w:p>
@@ -15383,8 +15444,8 @@
       <w:pPr>
         <w:pStyle w:val="Legenda"/>
       </w:pPr>
-      <w:bookmarkStart w:id="142" w:name="_Toc269988822"/>
-      <w:bookmarkStart w:id="143" w:name="_Toc348899600"/>
+      <w:bookmarkStart w:id="250" w:name="_Toc269988822"/>
+      <w:bookmarkStart w:id="251" w:name="_Toc348899600"/>
       <w:r>
         <w:t xml:space="preserve">Figura </w:t>
       </w:r>
@@ -15407,28 +15468,26 @@
         <w:t xml:space="preserve"> - Diagrama Entidade Relacionamento gerado pela ferramenta </w:t>
       </w:r>
       <w:proofErr w:type="spellStart"/>
-      <w:proofErr w:type="gramStart"/>
       <w:r>
         <w:t>brModelo</w:t>
       </w:r>
       <w:proofErr w:type="spellEnd"/>
-      <w:proofErr w:type="gramEnd"/>
       <w:r>
         <w:t xml:space="preserve"> v. 2.0</w:t>
       </w:r>
-      <w:bookmarkEnd w:id="142"/>
-      <w:bookmarkEnd w:id="143"/>
+      <w:bookmarkEnd w:id="250"/>
+      <w:bookmarkEnd w:id="251"/>
     </w:p>
     <w:p/>
     <w:p>
       <w:pPr>
         <w:pStyle w:val="Ttulo3"/>
       </w:pPr>
-      <w:bookmarkStart w:id="144" w:name="_Toc359135200"/>
+      <w:bookmarkStart w:id="252" w:name="_Toc359135200"/>
       <w:r>
         <w:t>Modelo Lógico</w:t>
       </w:r>
-      <w:bookmarkEnd w:id="144"/>
+      <w:bookmarkEnd w:id="252"/>
     </w:p>
     <w:p/>
     <w:p/>
@@ -15490,8 +15549,8 @@
       <w:pPr>
         <w:pStyle w:val="Legenda"/>
       </w:pPr>
-      <w:bookmarkStart w:id="145" w:name="_Toc269988823"/>
-      <w:bookmarkStart w:id="146" w:name="_Toc348899601"/>
+      <w:bookmarkStart w:id="253" w:name="_Toc269988823"/>
+      <w:bookmarkStart w:id="254" w:name="_Toc348899601"/>
       <w:r>
         <w:t xml:space="preserve">Figura </w:t>
       </w:r>
@@ -15504,29 +15563,27 @@
       <w:r>
         <w:fldChar w:fldCharType="separate"/>
       </w:r>
-      <w:proofErr w:type="gramStart"/>
       <w:r>
         <w:t>1</w:t>
       </w:r>
-      <w:proofErr w:type="gramEnd"/>
       <w:r>
         <w:fldChar w:fldCharType="end"/>
       </w:r>
       <w:r>
         <w:t>3 - Modelo Lógico</w:t>
       </w:r>
-      <w:bookmarkEnd w:id="145"/>
-      <w:bookmarkEnd w:id="146"/>
+      <w:bookmarkEnd w:id="253"/>
+      <w:bookmarkEnd w:id="254"/>
     </w:p>
     <w:p>
       <w:pPr>
         <w:pStyle w:val="Ttulo2"/>
       </w:pPr>
-      <w:bookmarkStart w:id="147" w:name="_Toc359135201"/>
+      <w:bookmarkStart w:id="255" w:name="_Toc359135201"/>
       <w:r>
         <w:t>Inspeção de Usabilidade</w:t>
       </w:r>
-      <w:bookmarkEnd w:id="147"/>
+      <w:bookmarkEnd w:id="255"/>
     </w:p>
     <w:p/>
     <w:p>
@@ -15566,7 +15623,7 @@
         </w:rPr>
         <w:t xml:space="preserve"> de acordo com um conjunto de </w:t>
       </w:r>
-      <w:commentRangeStart w:id="148"/>
+      <w:commentRangeStart w:id="256"/>
       <w:proofErr w:type="spellStart"/>
       <w:r>
         <w:rPr>
@@ -15582,12 +15639,12 @@
         </w:rPr>
         <w:t xml:space="preserve"> </w:t>
       </w:r>
-      <w:commentRangeEnd w:id="148"/>
+      <w:commentRangeEnd w:id="256"/>
       <w:r>
         <w:rPr>
           <w:rStyle w:val="Refdecomentrio"/>
         </w:rPr>
-        <w:commentReference w:id="148"/>
+        <w:commentReference w:id="256"/>
       </w:r>
       <w:r>
         <w:rPr>
@@ -15631,126 +15688,118 @@
         </w:rPr>
         <w:t xml:space="preserve"> </w:t>
       </w:r>
-      <w:proofErr w:type="gramStart"/>
-      <w:r>
-        <w:rPr>
-          <w:color w:val="0000FF"/>
-        </w:rPr>
-        <w:t>deve-se</w:t>
-      </w:r>
-      <w:proofErr w:type="gramEnd"/>
-      <w:r>
-        <w:rPr>
-          <w:color w:val="0000FF"/>
-        </w:rPr>
+      <w:r>
+        <w:rPr>
+          <w:color w:val="0000FF"/>
+        </w:rPr>
+        <w:t xml:space="preserve">deve-se </w:t>
+      </w:r>
+      <w:r>
+        <w:rPr>
+          <w:color w:val="0000FF"/>
+        </w:rPr>
+        <w:t xml:space="preserve">fazer recomendações no sentido de eliminar os problemas e melhorar a usabilidade do </w:t>
+      </w:r>
+      <w:r>
+        <w:rPr>
+          <w:i/>
+          <w:color w:val="0000FF"/>
+        </w:rPr>
+        <w:t>design</w:t>
+      </w:r>
+      <w:r>
+        <w:rPr>
+          <w:color w:val="0000FF"/>
+        </w:rPr>
+        <w:t xml:space="preserve">. Cada grupo deverá apresentar uma tabela, conforme exemplo </w:t>
+      </w:r>
+      <w:r>
+        <w:rPr>
+          <w:color w:val="0000FF"/>
+        </w:rPr>
+        <w:t>da Tabela 5</w:t>
+      </w:r>
+      <w:r>
+        <w:rPr>
+          <w:color w:val="0000FF"/>
+        </w:rPr>
+        <w:t xml:space="preserve">. Mais detalhes para preenchimento deste subitem são fornecidos e trabalhados pela disciplina </w:t>
+      </w:r>
+      <w:r>
+        <w:rPr>
+          <w:color w:val="0000FF"/>
+        </w:rPr>
+        <w:t>Interação</w:t>
+      </w:r>
+      <w:r>
+        <w:rPr>
+          <w:color w:val="0000FF"/>
+        </w:rPr>
+        <w:t xml:space="preserve"> Humano Computador.</w:t>
+      </w:r>
+    </w:p>
+    <w:p>
+      <w:pPr>
+        <w:pStyle w:val="Legenda"/>
+        <w:rPr>
+          <w:highlight w:val="yellow"/>
+        </w:rPr>
+      </w:pPr>
+    </w:p>
+    <w:p>
+      <w:pPr>
+        <w:pStyle w:val="Legenda"/>
+        <w:rPr>
+          <w:highlight w:val="yellow"/>
+        </w:rPr>
+      </w:pPr>
+      <w:bookmarkStart w:id="257" w:name="_Toc348899628"/>
+      <w:r>
+        <w:t xml:space="preserve">Tabela </w:t>
+      </w:r>
+      <w:r>
+        <w:fldChar w:fldCharType="begin"/>
+      </w:r>
+      <w:r>
+        <w:instrText xml:space="preserve"> SEQ Tabela \* ARABIC </w:instrText>
+      </w:r>
+      <w:r>
+        <w:fldChar w:fldCharType="separate"/>
+      </w:r>
+      <w:r>
+        <w:rPr>
+          <w:noProof/>
+        </w:rPr>
+        <w:t>4</w:t>
+      </w:r>
+      <w:r>
+        <w:rPr>
+          <w:noProof/>
+        </w:rPr>
+        <w:fldChar w:fldCharType="end"/>
+      </w:r>
+      <w:r>
         <w:t xml:space="preserve"> </w:t>
       </w:r>
       <w:r>
-        <w:rPr>
-          <w:color w:val="0000FF"/>
-        </w:rPr>
-        <w:t xml:space="preserve">fazer recomendações no sentido de eliminar os problemas e melhorar a usabilidade do </w:t>
-      </w:r>
-      <w:r>
-        <w:rPr>
-          <w:i/>
-          <w:color w:val="0000FF"/>
-        </w:rPr>
-        <w:t>design</w:t>
-      </w:r>
-      <w:r>
-        <w:rPr>
-          <w:color w:val="0000FF"/>
-        </w:rPr>
-        <w:t xml:space="preserve">. Cada grupo deverá apresentar uma tabela, conforme exemplo </w:t>
-      </w:r>
-      <w:r>
-        <w:rPr>
-          <w:color w:val="0000FF"/>
-        </w:rPr>
-        <w:t>da Tabela 5</w:t>
-      </w:r>
-      <w:r>
-        <w:rPr>
-          <w:color w:val="0000FF"/>
-        </w:rPr>
-        <w:t xml:space="preserve">. Mais detalhes para preenchimento deste subitem são fornecidos e trabalhados pela disciplina </w:t>
-      </w:r>
-      <w:r>
-        <w:rPr>
-          <w:color w:val="0000FF"/>
-        </w:rPr>
-        <w:t>Interação</w:t>
-      </w:r>
-      <w:r>
-        <w:rPr>
-          <w:color w:val="0000FF"/>
-        </w:rPr>
-        <w:t xml:space="preserve"> Humano Computador.</w:t>
-      </w:r>
-    </w:p>
-    <w:p>
-      <w:pPr>
-        <w:pStyle w:val="Legenda"/>
-        <w:rPr>
-          <w:highlight w:val="yellow"/>
-        </w:rPr>
-      </w:pPr>
-    </w:p>
-    <w:p>
-      <w:pPr>
-        <w:pStyle w:val="Legenda"/>
-        <w:rPr>
-          <w:highlight w:val="yellow"/>
-        </w:rPr>
-      </w:pPr>
-      <w:bookmarkStart w:id="149" w:name="_Toc348899628"/>
-      <w:r>
-        <w:t xml:space="preserve">Tabela </w:t>
-      </w:r>
-      <w:r>
-        <w:fldChar w:fldCharType="begin"/>
-      </w:r>
-      <w:r>
-        <w:instrText xml:space="preserve"> SEQ Tabela \* ARABIC </w:instrText>
-      </w:r>
-      <w:r>
-        <w:fldChar w:fldCharType="separate"/>
-      </w:r>
-      <w:r>
-        <w:rPr>
-          <w:noProof/>
-        </w:rPr>
-        <w:t>4</w:t>
-      </w:r>
-      <w:r>
-        <w:rPr>
-          <w:noProof/>
-        </w:rPr>
-        <w:fldChar w:fldCharType="end"/>
-      </w:r>
-      <w:r>
-        <w:t xml:space="preserve"> </w:t>
-      </w:r>
-      <w:r>
         <w:t>Relação</w:t>
       </w:r>
       <w:r>
         <w:t xml:space="preserve"> de Problemas </w:t>
       </w:r>
-      <w:commentRangeStart w:id="150"/>
+      <w:commentRangeStart w:id="258"/>
       <w:r>
         <w:t>Encontrados</w:t>
       </w:r>
-      <w:bookmarkEnd w:id="149"/>
-      <w:commentRangeEnd w:id="150"/>
+      <w:bookmarkEnd w:id="257"/>
+      <w:commentRangeEnd w:id="258"/>
       <w:r>
         <w:rPr>
           <w:rStyle w:val="Refdecomentrio"/>
           <w:b w:val="0"/>
           <w:bCs w:val="0"/>
         </w:rPr>
-        <w:commentReference w:id="150"/>
+        <w:commentReference w:id="258"/>
       </w:r>
     </w:p>
     <w:tbl>
@@ -16539,28 +16588,7 @@
                 <w:szCs w:val="20"/>
               </w:rPr>
               <w:br/>
-            </w:r>
-            <w:proofErr w:type="gramStart"/>
-            <w:r>
-              <w:rPr>
-                <w:rFonts w:cs="Arial"/>
-                <w:b/>
-                <w:bCs/>
-                <w:sz w:val="20"/>
-                <w:szCs w:val="20"/>
-              </w:rPr>
-              <w:t>[</w:t>
-            </w:r>
-            <w:proofErr w:type="gramEnd"/>
-            <w:r>
-              <w:rPr>
-                <w:rFonts w:cs="Arial"/>
-                <w:b/>
-                <w:bCs/>
-                <w:sz w:val="20"/>
-                <w:szCs w:val="20"/>
-              </w:rPr>
-              <w:t>1-7]</w:t>
+              <w:t>[1-7]</w:t>
             </w:r>
           </w:p>
         </w:tc>
@@ -16683,7 +16711,6 @@
                 <w:szCs w:val="20"/>
               </w:rPr>
             </w:pPr>
-            <w:proofErr w:type="gramStart"/>
             <w:r>
               <w:rPr>
                 <w:b/>
@@ -16693,7 +16720,6 @@
               </w:rPr>
               <w:t>1</w:t>
             </w:r>
-            <w:proofErr w:type="gramEnd"/>
           </w:p>
         </w:tc>
         <w:tc>
@@ -16755,7 +16781,6 @@
                 <w:szCs w:val="20"/>
               </w:rPr>
             </w:pPr>
-            <w:proofErr w:type="gramStart"/>
             <w:r>
               <w:rPr>
                 <w:rFonts w:cs="Arial"/>
@@ -16764,7 +16789,6 @@
               </w:rPr>
               <w:t>5</w:t>
             </w:r>
-            <w:proofErr w:type="gramEnd"/>
           </w:p>
         </w:tc>
         <w:tc>
@@ -16816,7 +16840,6 @@
                 <w:szCs w:val="20"/>
               </w:rPr>
             </w:pPr>
-            <w:proofErr w:type="gramStart"/>
             <w:r>
               <w:rPr>
                 <w:rFonts w:cs="Arial"/>
@@ -16825,7 +16848,6 @@
               </w:rPr>
               <w:t>3</w:t>
             </w:r>
-            <w:proofErr w:type="gramEnd"/>
           </w:p>
         </w:tc>
       </w:tr>
@@ -16858,7 +16880,6 @@
                 <w:szCs w:val="20"/>
               </w:rPr>
             </w:pPr>
-            <w:proofErr w:type="gramStart"/>
             <w:r>
               <w:rPr>
                 <w:b/>
@@ -16868,7 +16889,6 @@
               </w:rPr>
               <w:t>2</w:t>
             </w:r>
-            <w:proofErr w:type="gramEnd"/>
           </w:p>
         </w:tc>
         <w:tc>
@@ -16920,7 +16940,6 @@
                 <w:szCs w:val="20"/>
               </w:rPr>
             </w:pPr>
-            <w:proofErr w:type="gramStart"/>
             <w:r>
               <w:rPr>
                 <w:rFonts w:cs="Arial"/>
@@ -16929,7 +16948,6 @@
               </w:rPr>
               <w:t>1</w:t>
             </w:r>
-            <w:proofErr w:type="gramEnd"/>
           </w:p>
         </w:tc>
         <w:tc>
@@ -16981,7 +16999,6 @@
                 <w:szCs w:val="20"/>
               </w:rPr>
             </w:pPr>
-            <w:proofErr w:type="gramStart"/>
             <w:r>
               <w:rPr>
                 <w:rFonts w:cs="Arial"/>
@@ -16990,7 +17007,6 @@
               </w:rPr>
               <w:t>3</w:t>
             </w:r>
-            <w:proofErr w:type="gramEnd"/>
           </w:p>
         </w:tc>
       </w:tr>
@@ -17023,7 +17039,6 @@
                 <w:szCs w:val="20"/>
               </w:rPr>
             </w:pPr>
-            <w:proofErr w:type="gramStart"/>
             <w:r>
               <w:rPr>
                 <w:b/>
@@ -17034,7 +17049,6 @@
               <w:lastRenderedPageBreak/>
               <w:t>3</w:t>
             </w:r>
-            <w:proofErr w:type="gramEnd"/>
           </w:p>
         </w:tc>
         <w:tc>
@@ -17086,7 +17100,6 @@
                 <w:szCs w:val="20"/>
               </w:rPr>
             </w:pPr>
-            <w:proofErr w:type="gramStart"/>
             <w:r>
               <w:rPr>
                 <w:rFonts w:cs="Arial"/>
@@ -17095,7 +17108,6 @@
               </w:rPr>
               <w:t>1</w:t>
             </w:r>
-            <w:proofErr w:type="gramEnd"/>
           </w:p>
         </w:tc>
         <w:tc>
@@ -17147,7 +17159,6 @@
                 <w:szCs w:val="20"/>
               </w:rPr>
             </w:pPr>
-            <w:proofErr w:type="gramStart"/>
             <w:r>
               <w:rPr>
                 <w:rFonts w:cs="Arial"/>
@@ -17156,7 +17167,6 @@
               </w:rPr>
               <w:t>3</w:t>
             </w:r>
-            <w:proofErr w:type="gramEnd"/>
           </w:p>
         </w:tc>
       </w:tr>
@@ -17189,7 +17199,6 @@
                 <w:szCs w:val="20"/>
               </w:rPr>
             </w:pPr>
-            <w:proofErr w:type="gramStart"/>
             <w:r>
               <w:rPr>
                 <w:b/>
@@ -17199,7 +17208,6 @@
               </w:rPr>
               <w:t>4</w:t>
             </w:r>
-            <w:proofErr w:type="gramEnd"/>
           </w:p>
         </w:tc>
         <w:tc>
@@ -17251,7 +17259,6 @@
                 <w:szCs w:val="20"/>
               </w:rPr>
             </w:pPr>
-            <w:proofErr w:type="gramStart"/>
             <w:r>
               <w:rPr>
                 <w:rFonts w:cs="Arial"/>
@@ -17260,7 +17267,6 @@
               </w:rPr>
               <w:t>2</w:t>
             </w:r>
-            <w:proofErr w:type="gramEnd"/>
           </w:p>
         </w:tc>
         <w:tc>
@@ -17312,7 +17318,6 @@
                 <w:szCs w:val="20"/>
               </w:rPr>
             </w:pPr>
-            <w:proofErr w:type="gramStart"/>
             <w:r>
               <w:rPr>
                 <w:rFonts w:cs="Arial"/>
@@ -17321,7 +17326,6 @@
               </w:rPr>
               <w:t>2</w:t>
             </w:r>
-            <w:proofErr w:type="gramEnd"/>
           </w:p>
         </w:tc>
       </w:tr>
@@ -17354,7 +17358,6 @@
                 <w:szCs w:val="20"/>
               </w:rPr>
             </w:pPr>
-            <w:proofErr w:type="gramStart"/>
             <w:r>
               <w:rPr>
                 <w:b/>
@@ -17364,7 +17367,6 @@
               </w:rPr>
               <w:t>5</w:t>
             </w:r>
-            <w:proofErr w:type="gramEnd"/>
           </w:p>
         </w:tc>
         <w:tc>
@@ -17416,7 +17418,6 @@
                 <w:szCs w:val="20"/>
               </w:rPr>
             </w:pPr>
-            <w:proofErr w:type="gramStart"/>
             <w:r>
               <w:rPr>
                 <w:rFonts w:cs="Arial"/>
@@ -17425,7 +17426,6 @@
               </w:rPr>
               <w:t>3</w:t>
             </w:r>
-            <w:proofErr w:type="gramEnd"/>
           </w:p>
         </w:tc>
         <w:tc>
@@ -17477,7 +17477,6 @@
                 <w:szCs w:val="20"/>
               </w:rPr>
             </w:pPr>
-            <w:proofErr w:type="gramStart"/>
             <w:r>
               <w:rPr>
                 <w:rFonts w:cs="Arial"/>
@@ -17486,7 +17485,6 @@
               </w:rPr>
               <w:t>1</w:t>
             </w:r>
-            <w:proofErr w:type="gramEnd"/>
           </w:p>
         </w:tc>
       </w:tr>
@@ -17519,7 +17517,6 @@
                 <w:szCs w:val="20"/>
               </w:rPr>
             </w:pPr>
-            <w:proofErr w:type="gramStart"/>
             <w:r>
               <w:rPr>
                 <w:b/>
@@ -17529,7 +17526,6 @@
               </w:rPr>
               <w:t>6</w:t>
             </w:r>
-            <w:proofErr w:type="gramEnd"/>
           </w:p>
         </w:tc>
         <w:tc>
@@ -17597,7 +17593,6 @@
                 <w:szCs w:val="20"/>
               </w:rPr>
             </w:pPr>
-            <w:proofErr w:type="gramStart"/>
             <w:r>
               <w:rPr>
                 <w:rFonts w:cs="Arial"/>
@@ -17606,7 +17601,6 @@
               </w:rPr>
               <w:t>5</w:t>
             </w:r>
-            <w:proofErr w:type="gramEnd"/>
           </w:p>
         </w:tc>
         <w:tc>
@@ -17658,7 +17652,6 @@
                 <w:szCs w:val="20"/>
               </w:rPr>
             </w:pPr>
-            <w:proofErr w:type="gramStart"/>
             <w:r>
               <w:rPr>
                 <w:rFonts w:cs="Arial"/>
@@ -17667,7 +17660,6 @@
               </w:rPr>
               <w:t>3</w:t>
             </w:r>
-            <w:proofErr w:type="gramEnd"/>
           </w:p>
         </w:tc>
       </w:tr>
@@ -17700,7 +17692,6 @@
                 <w:szCs w:val="20"/>
               </w:rPr>
             </w:pPr>
-            <w:proofErr w:type="gramStart"/>
             <w:r>
               <w:rPr>
                 <w:b/>
@@ -17710,7 +17701,6 @@
               </w:rPr>
               <w:t>7</w:t>
             </w:r>
-            <w:proofErr w:type="gramEnd"/>
           </w:p>
         </w:tc>
         <w:tc>
@@ -18232,19 +18222,19 @@
         </w:rPr>
         <w:t xml:space="preserve">Os tópicos abaixo apresentam um exemplo de descrição da descrição </w:t>
       </w:r>
-      <w:commentRangeStart w:id="151"/>
+      <w:commentRangeStart w:id="259"/>
       <w:r>
         <w:rPr>
           <w:color w:val="0000FF"/>
         </w:rPr>
         <w:t>necessária</w:t>
       </w:r>
-      <w:commentRangeEnd w:id="151"/>
+      <w:commentRangeEnd w:id="259"/>
       <w:r>
         <w:rPr>
           <w:rStyle w:val="Refdecomentrio"/>
         </w:rPr>
-        <w:commentReference w:id="151"/>
+        <w:commentReference w:id="259"/>
       </w:r>
       <w:r>
         <w:rPr>
@@ -18258,13 +18248,13 @@
       <w:pPr>
         <w:pStyle w:val="Ttulo2"/>
       </w:pPr>
-      <w:bookmarkStart w:id="152" w:name="_Toc358128397"/>
-      <w:bookmarkStart w:id="153" w:name="_Toc359135203"/>
+      <w:bookmarkStart w:id="260" w:name="_Toc358128397"/>
+      <w:bookmarkStart w:id="261" w:name="_Toc359135203"/>
       <w:r>
         <w:t>Requisitos Mínimos de Hardware</w:t>
       </w:r>
-      <w:bookmarkEnd w:id="152"/>
-      <w:bookmarkEnd w:id="153"/>
+      <w:bookmarkEnd w:id="260"/>
+      <w:bookmarkEnd w:id="261"/>
     </w:p>
     <w:p>
       <w:pPr>
@@ -18277,16 +18267,8 @@
         <w:rPr>
           <w:color w:val="0000FF"/>
         </w:rPr>
-        <w:t>[Apresente uma descrição do hardware mínimo para execução de seu sistema. Considere exemplo abaixo.</w:t>
-      </w:r>
-      <w:proofErr w:type="gramStart"/>
-      <w:r>
-        <w:rPr>
-          <w:color w:val="0000FF"/>
-        </w:rPr>
-        <w:t>]</w:t>
-      </w:r>
-      <w:proofErr w:type="gramEnd"/>
+        <w:t>[Apresente uma descrição do hardware mínimo para execução de seu sistema. Considere exemplo abaixo.]</w:t>
+      </w:r>
     </w:p>
     <w:p>
       <w:pPr>
@@ -18333,18 +18315,9 @@
           <w:sz w:val="24"/>
           <w:szCs w:val="24"/>
         </w:rPr>
-        <w:t>2</w:t>
+        <w:t>2 Duo</w:t>
       </w:r>
       <w:proofErr w:type="gramEnd"/>
-      <w:r>
-        <w:rPr>
-          <w:rFonts w:ascii="Times New Roman" w:hAnsi="Times New Roman" w:cs="Times New Roman"/>
-          <w:color w:val="0000FF"/>
-          <w:sz w:val="24"/>
-          <w:szCs w:val="24"/>
-        </w:rPr>
-        <w:t xml:space="preserve"> Duo</w:t>
-      </w:r>
     </w:p>
     <w:p>
       <w:pPr>
@@ -18360,7 +18333,6 @@
           <w:szCs w:val="24"/>
         </w:rPr>
       </w:pPr>
-      <w:proofErr w:type="gramStart"/>
       <w:r>
         <w:rPr>
           <w:rFonts w:ascii="Times New Roman" w:hAnsi="Times New Roman" w:cs="Times New Roman"/>
@@ -18368,17 +18340,7 @@
           <w:sz w:val="24"/>
           <w:szCs w:val="24"/>
         </w:rPr>
-        <w:t>4Gb</w:t>
-      </w:r>
-      <w:proofErr w:type="gramEnd"/>
-      <w:r>
-        <w:rPr>
-          <w:rFonts w:ascii="Times New Roman" w:hAnsi="Times New Roman" w:cs="Times New Roman"/>
-          <w:color w:val="0000FF"/>
-          <w:sz w:val="24"/>
-          <w:szCs w:val="24"/>
-        </w:rPr>
-        <w:t xml:space="preserve"> RAM</w:t>
+        <w:t>4Gb RAM</w:t>
       </w:r>
     </w:p>
     <w:p>
@@ -18395,7 +18357,6 @@
           <w:szCs w:val="24"/>
         </w:rPr>
       </w:pPr>
-      <w:proofErr w:type="gramStart"/>
       <w:r>
         <w:rPr>
           <w:rFonts w:ascii="Times New Roman" w:hAnsi="Times New Roman" w:cs="Times New Roman"/>
@@ -18403,9 +18364,9 @@
           <w:sz w:val="24"/>
           <w:szCs w:val="24"/>
         </w:rPr>
-        <w:t>1Gb</w:t>
-      </w:r>
-      <w:proofErr w:type="gramEnd"/>
+        <w:t xml:space="preserve">1Gb livres no disco </w:t>
+      </w:r>
+      <w:proofErr w:type="spellStart"/>
       <w:r>
         <w:rPr>
           <w:rFonts w:ascii="Times New Roman" w:hAnsi="Times New Roman" w:cs="Times New Roman"/>
@@ -18413,72 +18374,54 @@
           <w:sz w:val="24"/>
           <w:szCs w:val="24"/>
         </w:rPr>
-        <w:t xml:space="preserve"> livres no disco </w:t>
+        <w:t>rigido</w:t>
+      </w:r>
+      <w:proofErr w:type="spellEnd"/>
+    </w:p>
+    <w:p>
+      <w:pPr>
+        <w:ind w:left="360"/>
+      </w:pPr>
+    </w:p>
+    <w:p>
+      <w:pPr>
+        <w:pStyle w:val="Ttulo2"/>
+      </w:pPr>
+      <w:bookmarkStart w:id="262" w:name="_Toc358128398"/>
+      <w:bookmarkStart w:id="263" w:name="_Toc359135204"/>
+      <w:r>
+        <w:t>Requisitos Mínimos de Software</w:t>
+      </w:r>
+      <w:bookmarkEnd w:id="262"/>
+      <w:bookmarkEnd w:id="263"/>
+    </w:p>
+    <w:p>
+      <w:pPr>
+        <w:ind w:left="432"/>
+        <w:rPr>
+          <w:color w:val="0000FF"/>
+        </w:rPr>
+      </w:pPr>
+      <w:r>
+        <w:rPr>
+          <w:color w:val="0000FF"/>
+        </w:rPr>
+        <w:t xml:space="preserve">[Apresente uma descrição do </w:t>
       </w:r>
       <w:proofErr w:type="spellStart"/>
       <w:r>
         <w:rPr>
-          <w:rFonts w:ascii="Times New Roman" w:hAnsi="Times New Roman" w:cs="Times New Roman"/>
-          <w:color w:val="0000FF"/>
-          <w:sz w:val="24"/>
-          <w:szCs w:val="24"/>
-        </w:rPr>
-        <w:t>rigido</w:t>
+          <w:color w:val="0000FF"/>
+        </w:rPr>
+        <w:t>sotware</w:t>
       </w:r>
       <w:proofErr w:type="spellEnd"/>
-    </w:p>
-    <w:p>
-      <w:pPr>
-        <w:ind w:left="360"/>
-      </w:pPr>
-    </w:p>
-    <w:p>
-      <w:pPr>
-        <w:pStyle w:val="Ttulo2"/>
-      </w:pPr>
-      <w:bookmarkStart w:id="154" w:name="_Toc358128398"/>
-      <w:bookmarkStart w:id="155" w:name="_Toc359135204"/>
-      <w:r>
-        <w:t>Requisitos Mínimos de Software</w:t>
-      </w:r>
-      <w:bookmarkEnd w:id="154"/>
-      <w:bookmarkEnd w:id="155"/>
-    </w:p>
-    <w:p>
-      <w:pPr>
-        <w:ind w:left="432"/>
-        <w:rPr>
-          <w:color w:val="0000FF"/>
-        </w:rPr>
-      </w:pPr>
-      <w:r>
-        <w:rPr>
-          <w:color w:val="0000FF"/>
-        </w:rPr>
-        <w:t xml:space="preserve">[Apresente uma descrição do </w:t>
-      </w:r>
-      <w:proofErr w:type="spellStart"/>
-      <w:r>
-        <w:rPr>
-          <w:color w:val="0000FF"/>
-        </w:rPr>
-        <w:t>sotware</w:t>
-      </w:r>
-      <w:proofErr w:type="spellEnd"/>
-      <w:r>
-        <w:rPr>
-          <w:color w:val="0000FF"/>
-        </w:rPr>
-        <w:t xml:space="preserve"> mínimo para execução de seu sistema. Considere exemplo abaixo.</w:t>
-      </w:r>
-      <w:proofErr w:type="gramStart"/>
-      <w:r>
-        <w:rPr>
-          <w:color w:val="0000FF"/>
-        </w:rPr>
-        <w:t>]</w:t>
-      </w:r>
-      <w:proofErr w:type="gramEnd"/>
+      <w:r>
+        <w:rPr>
+          <w:color w:val="0000FF"/>
+        </w:rPr>
+        <w:t xml:space="preserve"> mínimo para execução de seu sistema. Considere exemplo abaixo.]</w:t>
+      </w:r>
     </w:p>
     <w:p>
       <w:pPr>
@@ -18575,7 +18518,6 @@
         </w:rPr>
       </w:pPr>
       <w:proofErr w:type="spellStart"/>
-      <w:proofErr w:type="gramStart"/>
       <w:r>
         <w:rPr>
           <w:rFonts w:ascii="Times New Roman" w:hAnsi="Times New Roman" w:cs="Times New Roman"/>
@@ -18586,7 +18528,6 @@
         <w:t>TomCat</w:t>
       </w:r>
       <w:proofErr w:type="spellEnd"/>
-      <w:proofErr w:type="gramEnd"/>
       <w:r>
         <w:rPr>
           <w:rFonts w:ascii="Times New Roman" w:hAnsi="Times New Roman" w:cs="Times New Roman"/>
@@ -18687,13 +18628,13 @@
       <w:pPr>
         <w:pStyle w:val="Ttulo2"/>
       </w:pPr>
-      <w:bookmarkStart w:id="156" w:name="_Toc358128399"/>
-      <w:bookmarkStart w:id="157" w:name="_Toc359135205"/>
+      <w:bookmarkStart w:id="264" w:name="_Toc358128399"/>
+      <w:bookmarkStart w:id="265" w:name="_Toc359135205"/>
       <w:r>
         <w:t>Guia de instalação do sistema</w:t>
       </w:r>
-      <w:bookmarkEnd w:id="156"/>
-      <w:bookmarkEnd w:id="157"/>
+      <w:bookmarkEnd w:id="264"/>
+      <w:bookmarkEnd w:id="265"/>
     </w:p>
     <w:p>
       <w:pPr>
@@ -18706,16 +18647,8 @@
         <w:rPr>
           <w:color w:val="0000FF"/>
         </w:rPr>
-        <w:t>[Apresente uma descrição dos passos para a instalação de seu sistema. Considere exemplo abaixo.</w:t>
-      </w:r>
-      <w:proofErr w:type="gramStart"/>
-      <w:r>
-        <w:rPr>
-          <w:color w:val="0000FF"/>
-        </w:rPr>
-        <w:t>]</w:t>
-      </w:r>
-      <w:proofErr w:type="gramEnd"/>
+        <w:t>[Apresente uma descrição dos passos para a instalação de seu sistema. Considere exemplo abaixo.]</w:t>
+      </w:r>
     </w:p>
     <w:p>
       <w:pPr>
@@ -18776,7 +18709,6 @@
         <w:t xml:space="preserve">Deve-se executar no SQL Server o script </w:t>
       </w:r>
       <w:proofErr w:type="spellStart"/>
-      <w:proofErr w:type="gramStart"/>
       <w:r>
         <w:rPr>
           <w:rFonts w:ascii="Times New Roman" w:hAnsi="Times New Roman" w:cs="Times New Roman"/>
@@ -18784,17 +18716,7 @@
           <w:sz w:val="24"/>
           <w:szCs w:val="24"/>
         </w:rPr>
-        <w:t>DWDataBaseCreate</w:t>
-      </w:r>
-      <w:proofErr w:type="gramEnd"/>
-      <w:r>
-        <w:rPr>
-          <w:rFonts w:ascii="Times New Roman" w:hAnsi="Times New Roman" w:cs="Times New Roman"/>
-          <w:color w:val="0000FF"/>
-          <w:sz w:val="24"/>
-          <w:szCs w:val="24"/>
-        </w:rPr>
-        <w:t>.sql</w:t>
+        <w:t>DWDataBaseCreate.sql</w:t>
       </w:r>
       <w:proofErr w:type="spellEnd"/>
       <w:r>
@@ -18926,7 +18848,6 @@
         <w:t xml:space="preserve"> de comando do Windows, a partir da pasta raiz (normalmente C:), o arquivo </w:t>
       </w:r>
       <w:proofErr w:type="spellStart"/>
-      <w:proofErr w:type="gramStart"/>
       <w:r>
         <w:rPr>
           <w:rFonts w:ascii="Times New Roman" w:hAnsi="Times New Roman" w:cs="Times New Roman"/>
@@ -18937,7 +18858,6 @@
         <w:t>DWInstalar</w:t>
       </w:r>
       <w:proofErr w:type="spellEnd"/>
-      <w:proofErr w:type="gramEnd"/>
       <w:r>
         <w:rPr>
           <w:rFonts w:ascii="Times New Roman" w:hAnsi="Times New Roman" w:cs="Times New Roman"/>
@@ -19015,7 +18935,6 @@
           <w:szCs w:val="24"/>
         </w:rPr>
       </w:pPr>
-      <w:proofErr w:type="gramStart"/>
       <w:r>
         <w:rPr>
           <w:rFonts w:ascii="Times New Roman" w:hAnsi="Times New Roman" w:cs="Times New Roman"/>
@@ -19023,17 +18942,7 @@
           <w:sz w:val="24"/>
           <w:szCs w:val="24"/>
         </w:rPr>
-        <w:t>Após</w:t>
-      </w:r>
-      <w:proofErr w:type="gramEnd"/>
-      <w:r>
-        <w:rPr>
-          <w:rFonts w:ascii="Times New Roman" w:hAnsi="Times New Roman" w:cs="Times New Roman"/>
-          <w:color w:val="0000FF"/>
-          <w:sz w:val="24"/>
-          <w:szCs w:val="24"/>
-        </w:rPr>
-        <w:t xml:space="preserve"> concluída a ação acima, o programa de instalação exibirá uma mensagem na tela: “Sistema </w:t>
+        <w:t xml:space="preserve">Após concluída a ação acima, o programa de instalação exibirá uma mensagem na tela: “Sistema </w:t>
       </w:r>
       <w:proofErr w:type="spellStart"/>
       <w:r>
@@ -19089,19 +18998,20 @@
           <w:sz w:val="24"/>
           <w:szCs w:val="24"/>
         </w:rPr>
-        <w:t xml:space="preserve">Após a instalação do sistema </w:t>
-      </w:r>
-      <w:proofErr w:type="gramStart"/>
-      <w:r>
+        <w:t>Após a instalação do sistema deve-se cadastrar os funcionários com as permissões de cada um.</w:t>
+      </w:r>
+    </w:p>
+    <w:p>
+      <w:pPr>
+        <w:pStyle w:val="PargrafodaLista"/>
+        <w:ind w:left="792"/>
         <w:rPr>
           <w:rFonts w:ascii="Times New Roman" w:hAnsi="Times New Roman" w:cs="Times New Roman"/>
           <w:color w:val="0000FF"/>
           <w:sz w:val="24"/>
           <w:szCs w:val="24"/>
         </w:rPr>
-        <w:t>deve-se</w:t>
-      </w:r>
-      <w:proofErr w:type="gramEnd"/>
+      </w:pPr>
       <w:r>
         <w:rPr>
           <w:rFonts w:ascii="Times New Roman" w:hAnsi="Times New Roman" w:cs="Times New Roman"/>
@@ -19109,27 +19019,6 @@
           <w:sz w:val="24"/>
           <w:szCs w:val="24"/>
         </w:rPr>
-        <w:t xml:space="preserve"> cadastrar os funcionários com as permissões de cada um.</w:t>
-      </w:r>
-    </w:p>
-    <w:p>
-      <w:pPr>
-        <w:pStyle w:val="PargrafodaLista"/>
-        <w:ind w:left="792"/>
-        <w:rPr>
-          <w:rFonts w:ascii="Times New Roman" w:hAnsi="Times New Roman" w:cs="Times New Roman"/>
-          <w:color w:val="0000FF"/>
-          <w:sz w:val="24"/>
-          <w:szCs w:val="24"/>
-        </w:rPr>
-      </w:pPr>
-      <w:r>
-        <w:rPr>
-          <w:rFonts w:ascii="Times New Roman" w:hAnsi="Times New Roman" w:cs="Times New Roman"/>
-          <w:color w:val="0000FF"/>
-          <w:sz w:val="24"/>
-          <w:szCs w:val="24"/>
-        </w:rPr>
         <w:t>Estes, antes de serem cadastrados como Usuários, devem ser cadastrados como Pessoa no sistema, pois o usuário tem que estar vinculado sempre a uma pessoa.</w:t>
       </w:r>
     </w:p>
@@ -19139,19 +19028,19 @@
         <w:pStyle w:val="Ttulo1"/>
         <w:pageBreakBefore/>
       </w:pPr>
-      <w:bookmarkStart w:id="158" w:name="_Toc269327113"/>
-      <w:bookmarkStart w:id="159" w:name="_Toc269327236"/>
-      <w:bookmarkStart w:id="160" w:name="_Toc359135206"/>
+      <w:bookmarkStart w:id="266" w:name="_Toc269327113"/>
+      <w:bookmarkStart w:id="267" w:name="_Toc269327236"/>
+      <w:bookmarkStart w:id="268" w:name="_Toc359135206"/>
       <w:r>
         <w:lastRenderedPageBreak/>
         <w:t>C</w:t>
       </w:r>
-      <w:bookmarkEnd w:id="158"/>
-      <w:bookmarkEnd w:id="159"/>
+      <w:bookmarkEnd w:id="266"/>
+      <w:bookmarkEnd w:id="267"/>
       <w:r>
         <w:t>onclusão</w:t>
       </w:r>
-      <w:bookmarkEnd w:id="160"/>
+      <w:bookmarkEnd w:id="268"/>
     </w:p>
     <w:p>
       <w:pPr>
@@ -19189,21 +19078,7 @@
         <w:rPr>
           <w:color w:val="0000FF"/>
         </w:rPr>
-        <w:t>(dados do banco inseridos manualmente</w:t>
-      </w:r>
-      <w:proofErr w:type="gramStart"/>
-      <w:r>
-        <w:rPr>
-          <w:color w:val="0000FF"/>
-        </w:rPr>
-        <w:t xml:space="preserve"> por exemplo</w:t>
-      </w:r>
-      <w:proofErr w:type="gramEnd"/>
-      <w:r>
-        <w:rPr>
-          <w:color w:val="0000FF"/>
-        </w:rPr>
-        <w:t xml:space="preserve">) </w:t>
+        <w:t xml:space="preserve">(dados do banco inseridos manualmente por exemplo) </w:t>
       </w:r>
       <w:r>
         <w:rPr>
@@ -19282,18 +19157,18 @@
         <w:pageBreakBefore/>
         <w:ind w:left="431" w:hanging="431"/>
       </w:pPr>
-      <w:bookmarkStart w:id="161" w:name="_Toc283537221"/>
-      <w:bookmarkStart w:id="162" w:name="_Toc296795852"/>
-      <w:bookmarkStart w:id="163" w:name="_Toc301444698"/>
-      <w:bookmarkStart w:id="164" w:name="_Toc359135207"/>
+      <w:bookmarkStart w:id="269" w:name="_Toc283537221"/>
+      <w:bookmarkStart w:id="270" w:name="_Toc296795852"/>
+      <w:bookmarkStart w:id="271" w:name="_Toc301444698"/>
+      <w:bookmarkStart w:id="272" w:name="_Toc359135207"/>
       <w:r>
         <w:lastRenderedPageBreak/>
         <w:t>Bibliografia</w:t>
       </w:r>
-      <w:bookmarkEnd w:id="161"/>
-      <w:bookmarkEnd w:id="162"/>
-      <w:bookmarkEnd w:id="163"/>
-      <w:bookmarkEnd w:id="164"/>
+      <w:bookmarkEnd w:id="269"/>
+      <w:bookmarkEnd w:id="270"/>
+      <w:bookmarkEnd w:id="271"/>
+      <w:bookmarkEnd w:id="272"/>
     </w:p>
     <w:p>
       <w:pPr>
@@ -19434,7 +19309,7 @@
       <w:pPr>
         <w:pStyle w:val="Ttulo1"/>
       </w:pPr>
-      <w:bookmarkStart w:id="165" w:name="_Toc359135208"/>
+      <w:bookmarkStart w:id="273" w:name="_Toc359135208"/>
       <w:r>
         <w:lastRenderedPageBreak/>
         <w:t>Anexo</w:t>
@@ -19442,7 +19317,7 @@
       <w:r>
         <w:t xml:space="preserve"> A</w:t>
       </w:r>
-      <w:bookmarkEnd w:id="165"/>
+      <w:bookmarkEnd w:id="273"/>
     </w:p>
     <w:p/>
     <w:p/>
@@ -19463,8 +19338,8 @@
 </file>
 
 <file path=word/comments.xml><?xml version="1.0" encoding="utf-8"?>
-<w:comments xmlns:wpc="http://schemas.microsoft.com/office/word/2010/wordprocessingCanvas" xmlns:mc="http://schemas.openxmlformats.org/markup-compatibility/2006" xmlns:o="urn:schemas-microsoft-com:office:office" xmlns:r="http://schemas.openxmlformats.org/officeDocument/2006/relationships" xmlns:m="http://schemas.openxmlformats.org/officeDocument/2006/math" xmlns:v="urn:schemas-microsoft-com:vml" xmlns:wp14="http://schemas.microsoft.com/office/word/2010/wordprocessingDrawing" xmlns:wp="http://schemas.openxmlformats.org/drawingml/2006/wordprocessingDrawing" xmlns:w10="urn:schemas-microsoft-com:office:word" xmlns:w="http://schemas.openxmlformats.org/wordprocessingml/2006/main" xmlns:w14="http://schemas.microsoft.com/office/word/2010/wordml" xmlns:wpg="http://schemas.microsoft.com/office/word/2010/wordprocessingGroup" xmlns:wpi="http://schemas.microsoft.com/office/word/2010/wordprocessingInk" xmlns:wne="http://schemas.microsoft.com/office/word/2006/wordml" xmlns:wps="http://schemas.microsoft.com/office/word/2010/wordprocessingShape" mc:Ignorable="w14 wp14">
-  <w:comment w:id="12" w:author="admlab" w:date="2014-08-25T18:06:00Z" w:initials="a">
+<w:comments xmlns:wpc="http://schemas.microsoft.com/office/word/2010/wordprocessingCanvas" xmlns:mc="http://schemas.openxmlformats.org/markup-compatibility/2006" xmlns:o="urn:schemas-microsoft-com:office:office" xmlns:r="http://schemas.openxmlformats.org/officeDocument/2006/relationships" xmlns:m="http://schemas.openxmlformats.org/officeDocument/2006/math" xmlns:v="urn:schemas-microsoft-com:vml" xmlns:wp14="http://schemas.microsoft.com/office/word/2010/wordprocessingDrawing" xmlns:wp="http://schemas.openxmlformats.org/drawingml/2006/wordprocessingDrawing" xmlns:w10="urn:schemas-microsoft-com:office:word" xmlns:w="http://schemas.openxmlformats.org/wordprocessingml/2006/main" xmlns:w14="http://schemas.microsoft.com/office/word/2010/wordml" xmlns:w15="http://schemas.microsoft.com/office/word/2012/wordml" xmlns:wpg="http://schemas.microsoft.com/office/word/2010/wordprocessingGroup" xmlns:wpi="http://schemas.microsoft.com/office/word/2010/wordprocessingInk" xmlns:wne="http://schemas.microsoft.com/office/word/2006/wordml" xmlns:wps="http://schemas.microsoft.com/office/word/2010/wordprocessingShape" mc:Ignorable="w14 w15 wp14">
+  <w:comment w:id="68" w:author="admlab" w:date="2014-08-25T18:10:00Z" w:initials="a">
     <w:p>
       <w:pPr>
         <w:pStyle w:val="Textodecomentrio"/>
@@ -19476,11 +19351,11 @@
         <w:annotationRef/>
       </w:r>
       <w:r>
-        <w:t>Incluir um parágrafo inicial introduzindo o assunto. Logo de cara já foi tratado o problema sem a devida contextualização.</w:t>
+        <w:t>Na verdade o ideal seria usar outro termo ao invés de abandono. Não há transparência no processo de ensino e, por isso, os pais tem dificuldade de estar por dentro do processo. Daí a ideia é permitir um maior comprometimento.</w:t>
       </w:r>
     </w:p>
   </w:comment>
-  <w:comment w:id="13" w:author="admlab" w:date="2014-08-25T18:08:00Z" w:initials="a">
+  <w:comment w:id="90" w:author="admlab" w:date="2014-08-25T18:11:00Z" w:initials="a">
     <w:p>
       <w:pPr>
         <w:pStyle w:val="Textodecomentrio"/>
@@ -19492,19 +19367,78 @@
         <w:annotationRef/>
       </w:r>
       <w:r>
-        <w:t>Reescrever. A ideia aqui é dizer que o professor</w:t>
+        <w:t>Aqui acho que dá pra explorar mais a ideia de não só agilidade, mas sim clareza, transparência e controle do processo de educação do aluno.</w:t>
+      </w:r>
+    </w:p>
+  </w:comment>
+  <w:comment w:id="109" w:author="admlab" w:date="2014-08-25T18:13:00Z" w:initials="a">
+    <w:p>
+      <w:pPr>
+        <w:pStyle w:val="Textodecomentrio"/>
+      </w:pPr>
+      <w:r>
+        <w:rPr>
+          <w:rStyle w:val="Refdecomentrio"/>
+        </w:rPr>
+        <w:annotationRef/>
+      </w:r>
+      <w:r>
+        <w:t xml:space="preserve">Reescrever. Pode-se também alegar uso de </w:t>
+      </w:r>
+      <w:proofErr w:type="spellStart"/>
+      <w:r>
+        <w:t>tablets</w:t>
+      </w:r>
+      <w:proofErr w:type="spellEnd"/>
+      <w:r>
+        <w:t xml:space="preserve"> por professores em sala de aula ou smartphones.</w:t>
+      </w:r>
+    </w:p>
+  </w:comment>
+  <w:comment w:id="110" w:author="admlab" w:date="2014-08-25T18:13:00Z" w:initials="a">
+    <w:p>
+      <w:pPr>
+        <w:pStyle w:val="Textodecomentrio"/>
+      </w:pPr>
+      <w:r>
+        <w:rPr>
+          <w:rStyle w:val="Refdecomentrio"/>
+        </w:rPr>
+        <w:annotationRef/>
+      </w:r>
+      <w:r>
+        <w:rPr>
+          <w:rStyle w:val="Refdecomentrio"/>
+        </w:rPr>
+        <w:t>Corrigir.</w:t>
+      </w:r>
+    </w:p>
+  </w:comment>
+  <w:comment w:id="111" w:author="admlab" w:date="2014-08-25T18:14:00Z" w:initials="a">
+    <w:p>
+      <w:pPr>
+        <w:pStyle w:val="Textodecomentrio"/>
+      </w:pPr>
+      <w:r>
+        <w:rPr>
+          <w:rStyle w:val="Refdecomentrio"/>
+        </w:rPr>
+        <w:annotationRef/>
+      </w:r>
+      <w:r>
+        <w:t xml:space="preserve">Melhor separar as ocorrências de outras atividades. </w:t>
       </w:r>
       <w:proofErr w:type="gramStart"/>
       <w:r>
-        <w:t xml:space="preserve">  </w:t>
+        <w:t>As ocorrências aqui diz</w:t>
       </w:r>
       <w:proofErr w:type="gramEnd"/>
       <w:r>
-        <w:t>tem muitos afazeres e também muitos alunos. Daí, tendo em vista as inúmeras atividades do professor, ele não consegue ter um controle satisfatório do processo de ensino de cada aluno. No caso pode-se argumentar que o professor poderá acompanhar melhor a evolução de cada aluno através do sistema.</w:t>
+        <w:t xml:space="preserve"> respeito a mau comportamento, tarefa incompleta ou não entregue ou coisas do tipo? Inclusive é melhor deixar esse termo bem claro no começo do documento.</w:t>
       </w:r>
     </w:p>
   </w:comment>
-  <w:comment w:id="14" w:author="admlab" w:date="2014-08-25T18:10:00Z" w:initials="a">
+  <w:comment w:id="113" w:author="admlab" w:date="2014-08-25T18:18:00Z" w:initials="a">
     <w:p>
       <w:pPr>
         <w:pStyle w:val="Textodecomentrio"/>
@@ -19516,11 +19450,11 @@
         <w:annotationRef/>
       </w:r>
       <w:r>
-        <w:t>Na verdade o ideal seria usar outro termo ao invés de abandono. Não há transparência no processo de ensino e, por isso, os pais tem dificuldade de estar por dentro do processo. Daí a ideia é permitir um maior comprometimento.</w:t>
+        <w:t>Faltou citar os pais dos alunos nos objetivos específicos. Lembre-se que os objetivos específicos devem estar relacionados com os gerais acima.</w:t>
       </w:r>
     </w:p>
   </w:comment>
-  <w:comment w:id="19" w:author="admlab" w:date="2014-08-25T18:11:00Z" w:initials="a">
+  <w:comment w:id="114" w:author="admlab" w:date="2014-08-25T18:15:00Z" w:initials="a">
     <w:p>
       <w:pPr>
         <w:pStyle w:val="Textodecomentrio"/>
@@ -19532,11 +19466,11 @@
         <w:annotationRef/>
       </w:r>
       <w:r>
-        <w:t>Aqui acho que dá pra explorar mais a ideia de não só agilidade, mas sim clareza, transparência e controle do processo de educação do aluno.</w:t>
+        <w:t>Reescrever parágrafo tentando manter concordância e fluidez da ideia.</w:t>
       </w:r>
     </w:p>
   </w:comment>
-  <w:comment w:id="23" w:author="admlab" w:date="2014-08-25T18:13:00Z" w:initials="a">
+  <w:comment w:id="115" w:author="admlab" w:date="2014-08-25T18:16:00Z" w:initials="a">
     <w:p>
       <w:pPr>
         <w:pStyle w:val="Textodecomentrio"/>
@@ -19548,25 +19482,96 @@
         <w:annotationRef/>
       </w:r>
       <w:r>
-        <w:t>Re</w:t>
-      </w:r>
-      <w:r>
-        <w:t>escrever</w:t>
-      </w:r>
-      <w:r>
-        <w:t xml:space="preserve">. Pode-se também alegar uso de </w:t>
+        <w:t>Reescrever.</w:t>
+      </w:r>
+    </w:p>
+  </w:comment>
+  <w:comment w:id="120" w:author="admlab" w:date="2014-08-25T18:18:00Z" w:initials="a">
+    <w:p>
+      <w:pPr>
+        <w:pStyle w:val="Textodecomentrio"/>
+      </w:pPr>
+      <w:r>
+        <w:rPr>
+          <w:rStyle w:val="Refdecomentrio"/>
+        </w:rPr>
+        <w:annotationRef/>
+      </w:r>
+      <w:r>
+        <w:t>Mover texto para tópico 1.1. Vamos remover este tópico do trabalho.</w:t>
+      </w:r>
+    </w:p>
+  </w:comment>
+  <w:comment w:id="135" w:author="admlab" w:date="2014-08-25T18:19:00Z" w:initials="a">
+    <w:p>
+      <w:pPr>
+        <w:pStyle w:val="Textodecomentrio"/>
+      </w:pPr>
+      <w:r>
+        <w:rPr>
+          <w:rStyle w:val="Refdecomentrio"/>
+        </w:rPr>
+        <w:annotationRef/>
+      </w:r>
+      <w:r>
+        <w:t>Vamos remover este tópico do trabalho.</w:t>
+      </w:r>
+    </w:p>
+  </w:comment>
+  <w:comment w:id="256" w:author="Helio Azevedo" w:date="2013-06-16T08:41:00Z" w:initials="HA">
+    <w:p>
+      <w:pPr>
+        <w:pStyle w:val="Textodecomentrio"/>
+      </w:pPr>
+      <w:r>
+        <w:rPr>
+          <w:rStyle w:val="Refdecomentrio"/>
+        </w:rPr>
+        <w:annotationRef/>
+      </w:r>
+      <w:r>
+        <w:t xml:space="preserve"> Carla</w:t>
+      </w:r>
+    </w:p>
+    <w:p>
+      <w:pPr>
+        <w:pStyle w:val="Textodecomentrio"/>
+      </w:pPr>
+      <w:r>
+        <w:t>Interação Humana Computador:</w:t>
+      </w:r>
+    </w:p>
+    <w:p>
+      <w:pPr>
+        <w:pStyle w:val="Textodecomentrio"/>
+      </w:pPr>
+    </w:p>
+    <w:p>
+      <w:pPr>
+        <w:pStyle w:val="Textodecomentrio"/>
+      </w:pPr>
+      <w:r>
+        <w:t xml:space="preserve">Os alunos informaram que somente as heurísticas foram utilizadas. Posso remover a </w:t>
       </w:r>
       <w:proofErr w:type="spellStart"/>
       <w:r>
-        <w:t>tablets</w:t>
+        <w:t>palatra</w:t>
       </w:r>
       <w:proofErr w:type="spellEnd"/>
       <w:r>
-        <w:t xml:space="preserve"> por professores em sala de aula ou smartphones.</w:t>
+        <w:t xml:space="preserve"> “</w:t>
+      </w:r>
+      <w:proofErr w:type="spellStart"/>
+      <w:r>
+        <w:t>guidelines</w:t>
+      </w:r>
+      <w:proofErr w:type="spellEnd"/>
+      <w:r>
+        <w:t>”.</w:t>
       </w:r>
     </w:p>
   </w:comment>
-  <w:comment w:id="24" w:author="admlab" w:date="2014-08-25T18:13:00Z" w:initials="a">
+  <w:comment w:id="258" w:author="Helio Azevedo" w:date="2013-06-16T08:40:00Z" w:initials="HA">
     <w:p>
       <w:pPr>
         <w:pStyle w:val="Textodecomentrio"/>
@@ -19578,275 +19583,91 @@
         <w:annotationRef/>
       </w:r>
       <w:r>
+        <w:t>Carla</w:t>
+      </w:r>
+    </w:p>
+    <w:p>
+      <w:pPr>
+        <w:pStyle w:val="Textodecomentrio"/>
+      </w:pPr>
+      <w:r>
+        <w:t>Interação Humana Computador:</w:t>
+      </w:r>
+    </w:p>
+    <w:p>
+      <w:pPr>
+        <w:pStyle w:val="Textodecomentrio"/>
+      </w:pPr>
+    </w:p>
+    <w:p>
+      <w:pPr>
+        <w:pStyle w:val="Textodecomentrio"/>
+      </w:pPr>
+      <w:r>
+        <w:t>Ao ler o documento existe somente o numero da heurística dificultando a compreensão da tabela. Você considera que vale a pena incluir as heurísticas com Anexo?</w:t>
+      </w:r>
+    </w:p>
+    <w:p>
+      <w:pPr>
+        <w:pStyle w:val="Textodecomentrio"/>
+      </w:pPr>
+    </w:p>
+  </w:comment>
+  <w:comment w:id="259" w:author="H&amp;G" w:date="2013-06-16T08:40:00Z" w:initials="h&amp;g">
+    <w:p>
+      <w:pPr>
+        <w:pStyle w:val="Textodecomentrio"/>
+      </w:pPr>
+      <w:r>
         <w:rPr>
           <w:rStyle w:val="Refdecomentrio"/>
         </w:rPr>
-        <w:t>Corrigir.</w:t>
-      </w:r>
-    </w:p>
-  </w:comment>
-  <w:comment w:id="25" w:author="admlab" w:date="2014-08-25T18:14:00Z" w:initials="a">
+        <w:annotationRef/>
+      </w:r>
+      <w:proofErr w:type="spellStart"/>
+      <w:r>
+        <w:t>Prof</w:t>
+      </w:r>
+      <w:proofErr w:type="spellEnd"/>
+      <w:r>
+        <w:t xml:space="preserve"> João. </w:t>
+      </w:r>
+    </w:p>
     <w:p>
       <w:pPr>
         <w:pStyle w:val="Textodecomentrio"/>
       </w:pPr>
       <w:r>
-        <w:rPr>
-          <w:rStyle w:val="Refdecomentrio"/>
-        </w:rPr>
-        <w:annotationRef/>
-      </w:r>
-      <w:r>
-        <w:t xml:space="preserve">Melhor separar as ocorrências de outras atividades. </w:t>
+        <w:t>WEB:</w:t>
+      </w:r>
+    </w:p>
+    <w:p>
+      <w:pPr>
+        <w:pStyle w:val="Textodecomentrio"/>
+      </w:pPr>
+    </w:p>
+    <w:p>
+      <w:pPr>
+        <w:pStyle w:val="Textodecomentrio"/>
+      </w:pPr>
+      <w:r>
+        <w:t>Boa parte dos trabalhos continham os itens 5.1, 5.2 e 5.3 abaixo, alguns não !!!</w:t>
+      </w:r>
+    </w:p>
+    <w:p>
+      <w:pPr>
+        <w:pStyle w:val="Textodecomentrio"/>
+      </w:pPr>
+      <w:r>
+        <w:t xml:space="preserve">Como forma de </w:t>
       </w:r>
       <w:proofErr w:type="gramStart"/>
       <w:r>
-        <w:t>As ocorrências aqui diz</w:t>
+        <w:t>apoio  recomendo</w:t>
       </w:r>
       <w:proofErr w:type="gramEnd"/>
       <w:r>
-        <w:t xml:space="preserve"> respeito a mau comportamento, tarefa incompleta ou não entregue ou coisas do tipo? Inclusive é melhor deixar esse termo bem claro no começo do documento.</w:t>
-      </w:r>
-    </w:p>
-  </w:comment>
-  <w:comment w:id="27" w:author="admlab" w:date="2014-08-25T18:18:00Z" w:initials="a">
-    <w:p>
-      <w:pPr>
-        <w:pStyle w:val="Textodecomentrio"/>
-      </w:pPr>
-      <w:r>
-        <w:rPr>
-          <w:rStyle w:val="Refdecomentrio"/>
-        </w:rPr>
-        <w:annotationRef/>
-      </w:r>
-      <w:r>
-        <w:t>Faltou citar os pais dos alunos nos objetivos específicos. Lembre-se que os objetivos específicos devem estar relacionados com os gerais acima.</w:t>
-      </w:r>
-    </w:p>
-  </w:comment>
-  <w:comment w:id="28" w:author="admlab" w:date="2014-08-25T18:15:00Z" w:initials="a">
-    <w:p>
-      <w:pPr>
-        <w:pStyle w:val="Textodecomentrio"/>
-      </w:pPr>
-      <w:r>
-        <w:rPr>
-          <w:rStyle w:val="Refdecomentrio"/>
-        </w:rPr>
-        <w:annotationRef/>
-      </w:r>
-      <w:r>
-        <w:t>Reescrever parágrafo tentando manter concordância e fluidez da ideia.</w:t>
-      </w:r>
-    </w:p>
-  </w:comment>
-  <w:comment w:id="29" w:author="admlab" w:date="2014-08-25T18:16:00Z" w:initials="a">
-    <w:p>
-      <w:pPr>
-        <w:pStyle w:val="Textodecomentrio"/>
-      </w:pPr>
-      <w:r>
-        <w:rPr>
-          <w:rStyle w:val="Refdecomentrio"/>
-        </w:rPr>
-        <w:annotationRef/>
-      </w:r>
-      <w:r>
-        <w:t>Reescrever.</w:t>
-      </w:r>
-    </w:p>
-  </w:comment>
-  <w:comment w:id="32" w:author="admlab" w:date="2014-08-25T18:18:00Z" w:initials="a">
-    <w:p>
-      <w:pPr>
-        <w:pStyle w:val="Textodecomentrio"/>
-      </w:pPr>
-      <w:r>
-        <w:rPr>
-          <w:rStyle w:val="Refdecomentrio"/>
-        </w:rPr>
-        <w:annotationRef/>
-      </w:r>
-      <w:r>
-        <w:t>Mover texto para tópico 1.1. Vamos remover este tópico do trabalho.</w:t>
-      </w:r>
-    </w:p>
-  </w:comment>
-  <w:comment w:id="35" w:author="admlab" w:date="2014-08-25T18:19:00Z" w:initials="a">
-    <w:p>
-      <w:pPr>
-        <w:pStyle w:val="Textodecomentrio"/>
-      </w:pPr>
-      <w:r>
-        <w:rPr>
-          <w:rStyle w:val="Refdecomentrio"/>
-        </w:rPr>
-        <w:annotationRef/>
-      </w:r>
-      <w:r>
-        <w:t>Vamos remover este tópico do trabalho.</w:t>
-      </w:r>
-    </w:p>
-  </w:comment>
-  <w:comment w:id="148" w:author="Helio Azevedo" w:date="2013-06-16T08:41:00Z" w:initials="HA">
-    <w:p>
-      <w:pPr>
-        <w:pStyle w:val="Textodecomentrio"/>
-      </w:pPr>
-      <w:r>
-        <w:rPr>
-          <w:rStyle w:val="Refdecomentrio"/>
-        </w:rPr>
-        <w:annotationRef/>
-      </w:r>
-      <w:r>
-        <w:t xml:space="preserve"> Carla</w:t>
-      </w:r>
-    </w:p>
-    <w:p>
-      <w:pPr>
-        <w:pStyle w:val="Textodecomentrio"/>
-      </w:pPr>
-      <w:r>
-        <w:t>Interação Humana Computador:</w:t>
-      </w:r>
-    </w:p>
-    <w:p>
-      <w:pPr>
-        <w:pStyle w:val="Textodecomentrio"/>
-      </w:pPr>
-    </w:p>
-    <w:p>
-      <w:pPr>
-        <w:pStyle w:val="Textodecomentrio"/>
-      </w:pPr>
-      <w:r>
-        <w:t xml:space="preserve">Os alunos informaram que somente as heurísticas foram utilizadas. Posso remover a </w:t>
-      </w:r>
-      <w:proofErr w:type="spellStart"/>
-      <w:r>
-        <w:t>palatra</w:t>
-      </w:r>
-      <w:proofErr w:type="spellEnd"/>
-      <w:r>
-        <w:t xml:space="preserve"> “</w:t>
-      </w:r>
-      <w:proofErr w:type="spellStart"/>
-      <w:r>
-        <w:t>guidelines</w:t>
-      </w:r>
-      <w:proofErr w:type="spellEnd"/>
-      <w:r>
-        <w:t>”.</w:t>
-      </w:r>
-    </w:p>
-  </w:comment>
-  <w:comment w:id="150" w:author="Helio Azevedo" w:date="2013-06-16T08:40:00Z" w:initials="HA">
-    <w:p>
-      <w:pPr>
-        <w:pStyle w:val="Textodecomentrio"/>
-      </w:pPr>
-      <w:r>
-        <w:rPr>
-          <w:rStyle w:val="Refdecomentrio"/>
-        </w:rPr>
-        <w:annotationRef/>
-      </w:r>
-      <w:r>
-        <w:t>Carla</w:t>
-      </w:r>
-    </w:p>
-    <w:p>
-      <w:pPr>
-        <w:pStyle w:val="Textodecomentrio"/>
-      </w:pPr>
-      <w:r>
-        <w:t>Interação Humana Computador:</w:t>
-      </w:r>
-    </w:p>
-    <w:p>
-      <w:pPr>
-        <w:pStyle w:val="Textodecomentrio"/>
-      </w:pPr>
-    </w:p>
-    <w:p>
-      <w:pPr>
-        <w:pStyle w:val="Textodecomentrio"/>
-      </w:pPr>
-      <w:r>
-        <w:t>Ao ler o documento existe somente o numero da heurística dificultando a compreensão da tabela. Você considera que vale a pena incluir as heurísticas com Anexo?</w:t>
-      </w:r>
-    </w:p>
-    <w:p>
-      <w:pPr>
-        <w:pStyle w:val="Textodecomentrio"/>
-      </w:pPr>
-    </w:p>
-  </w:comment>
-  <w:comment w:id="151" w:author="H&amp;G" w:date="2013-06-16T08:40:00Z" w:initials="h&amp;g">
-    <w:p>
-      <w:pPr>
-        <w:pStyle w:val="Textodecomentrio"/>
-      </w:pPr>
-      <w:r>
-        <w:rPr>
-          <w:rStyle w:val="Refdecomentrio"/>
-        </w:rPr>
-        <w:annotationRef/>
-      </w:r>
-      <w:proofErr w:type="spellStart"/>
-      <w:r>
-        <w:t>Prof</w:t>
-      </w:r>
-      <w:proofErr w:type="spellEnd"/>
-      <w:r>
-        <w:t xml:space="preserve"> João. </w:t>
-      </w:r>
-    </w:p>
-    <w:p>
-      <w:pPr>
-        <w:pStyle w:val="Textodecomentrio"/>
-      </w:pPr>
-      <w:r>
-        <w:t>WEB:</w:t>
-      </w:r>
-    </w:p>
-    <w:p>
-      <w:pPr>
-        <w:pStyle w:val="Textodecomentrio"/>
-      </w:pPr>
-    </w:p>
-    <w:p>
-      <w:pPr>
-        <w:pStyle w:val="Textodecomentrio"/>
-      </w:pPr>
-      <w:r>
-        <w:t xml:space="preserve">Boa parte dos trabalhos continham os itens 5.1, 5.2 e 5.3 abaixo, alguns </w:t>
-      </w:r>
-      <w:proofErr w:type="gramStart"/>
-      <w:r>
-        <w:t>não !</w:t>
-      </w:r>
-      <w:proofErr w:type="gramEnd"/>
-      <w:r>
-        <w:t>!!</w:t>
-      </w:r>
-    </w:p>
-    <w:p>
-      <w:pPr>
-        <w:pStyle w:val="Textodecomentrio"/>
-      </w:pPr>
-      <w:r>
-        <w:t>Como forma de apoio</w:t>
-      </w:r>
-      <w:proofErr w:type="gramStart"/>
-      <w:r>
-        <w:t xml:space="preserve">  </w:t>
-      </w:r>
-      <w:proofErr w:type="gramEnd"/>
-      <w:r>
-        <w:t>recomendo que os tópicos sejam acrescentados ao modelo.</w:t>
+        <w:t xml:space="preserve"> que os tópicos sejam acrescentados ao modelo.</w:t>
       </w:r>
     </w:p>
   </w:comment>
@@ -19855,6 +19676,16 @@
 
 <file path=word/commentsExtended.xml><?xml version="1.0" encoding="utf-8"?>
 <w15:commentsEx xmlns:wpc="http://schemas.microsoft.com/office/word/2010/wordprocessingCanvas" xmlns:mc="http://schemas.openxmlformats.org/markup-compatibility/2006" xmlns:o="urn:schemas-microsoft-com:office:office" xmlns:r="http://schemas.openxmlformats.org/officeDocument/2006/relationships" xmlns:m="http://schemas.openxmlformats.org/officeDocument/2006/math" xmlns:v="urn:schemas-microsoft-com:vml" xmlns:wp14="http://schemas.microsoft.com/office/word/2010/wordprocessingDrawing" xmlns:wp="http://schemas.openxmlformats.org/drawingml/2006/wordprocessingDrawing" xmlns:w10="urn:schemas-microsoft-com:office:word" xmlns:w="http://schemas.openxmlformats.org/wordprocessingml/2006/main" xmlns:w14="http://schemas.microsoft.com/office/word/2010/wordml" xmlns:w15="http://schemas.microsoft.com/office/word/2012/wordml" xmlns:wpg="http://schemas.microsoft.com/office/word/2010/wordprocessingGroup" xmlns:wpi="http://schemas.microsoft.com/office/word/2010/wordprocessingInk" xmlns:wne="http://schemas.microsoft.com/office/word/2006/wordml" xmlns:wps="http://schemas.microsoft.com/office/word/2010/wordprocessingShape" mc:Ignorable="w14 w15 wp14">
+  <w15:commentEx w15:paraId="3EA65485" w15:done="0"/>
+  <w15:commentEx w15:paraId="3FE13E9A" w15:done="0"/>
+  <w15:commentEx w15:paraId="05B9B560" w15:done="0"/>
+  <w15:commentEx w15:paraId="3293AE5C" w15:done="0"/>
+  <w15:commentEx w15:paraId="7E8DA7F0" w15:done="0"/>
+  <w15:commentEx w15:paraId="79611514" w15:done="0"/>
+  <w15:commentEx w15:paraId="28930479" w15:done="0"/>
+  <w15:commentEx w15:paraId="5B9DF519" w15:done="0"/>
+  <w15:commentEx w15:paraId="714F935E" w15:done="0"/>
+  <w15:commentEx w15:paraId="7043EA68" w15:done="0"/>
   <w15:commentEx w15:paraId="1EB5FCD1" w15:done="0"/>
   <w15:commentEx w15:paraId="2FC6C654" w15:done="0"/>
   <w15:commentEx w15:paraId="2FEEB298" w15:done="0"/>
@@ -19862,7 +19693,7 @@
 </file>
 
 <file path=word/endnotes.xml><?xml version="1.0" encoding="utf-8"?>
-<w:endnotes xmlns:wpc="http://schemas.microsoft.com/office/word/2010/wordprocessingCanvas" xmlns:mc="http://schemas.openxmlformats.org/markup-compatibility/2006" xmlns:o="urn:schemas-microsoft-com:office:office" xmlns:r="http://schemas.openxmlformats.org/officeDocument/2006/relationships" xmlns:m="http://schemas.openxmlformats.org/officeDocument/2006/math" xmlns:v="urn:schemas-microsoft-com:vml" xmlns:wp14="http://schemas.microsoft.com/office/word/2010/wordprocessingDrawing" xmlns:wp="http://schemas.openxmlformats.org/drawingml/2006/wordprocessingDrawing" xmlns:w10="urn:schemas-microsoft-com:office:word" xmlns:w="http://schemas.openxmlformats.org/wordprocessingml/2006/main" xmlns:w14="http://schemas.microsoft.com/office/word/2010/wordml" xmlns:wpg="http://schemas.microsoft.com/office/word/2010/wordprocessingGroup" xmlns:wpi="http://schemas.microsoft.com/office/word/2010/wordprocessingInk" xmlns:wne="http://schemas.microsoft.com/office/word/2006/wordml" xmlns:wps="http://schemas.microsoft.com/office/word/2010/wordprocessingShape" mc:Ignorable="w14 wp14">
+<w:endnotes xmlns:wpc="http://schemas.microsoft.com/office/word/2010/wordprocessingCanvas" xmlns:mc="http://schemas.openxmlformats.org/markup-compatibility/2006" xmlns:o="urn:schemas-microsoft-com:office:office" xmlns:r="http://schemas.openxmlformats.org/officeDocument/2006/relationships" xmlns:m="http://schemas.openxmlformats.org/officeDocument/2006/math" xmlns:v="urn:schemas-microsoft-com:vml" xmlns:wp14="http://schemas.microsoft.com/office/word/2010/wordprocessingDrawing" xmlns:wp="http://schemas.openxmlformats.org/drawingml/2006/wordprocessingDrawing" xmlns:w10="urn:schemas-microsoft-com:office:word" xmlns:w="http://schemas.openxmlformats.org/wordprocessingml/2006/main" xmlns:w14="http://schemas.microsoft.com/office/word/2010/wordml" xmlns:w15="http://schemas.microsoft.com/office/word/2012/wordml" xmlns:wpg="http://schemas.microsoft.com/office/word/2010/wordprocessingGroup" xmlns:wpi="http://schemas.microsoft.com/office/word/2010/wordprocessingInk" xmlns:wne="http://schemas.microsoft.com/office/word/2006/wordml" xmlns:wps="http://schemas.microsoft.com/office/word/2010/wordprocessingShape" mc:Ignorable="w14 w15 wp14">
   <w:endnote w:type="separator" w:id="-1">
     <w:p>
       <w:r>
@@ -19881,7 +19712,7 @@
 </file>
 
 <file path=word/footer1.xml><?xml version="1.0" encoding="utf-8"?>
-<w:ftr xmlns:wpc="http://schemas.microsoft.com/office/word/2010/wordprocessingCanvas" xmlns:mc="http://schemas.openxmlformats.org/markup-compatibility/2006" xmlns:o="urn:schemas-microsoft-com:office:office" xmlns:r="http://schemas.openxmlformats.org/officeDocument/2006/relationships" xmlns:m="http://schemas.openxmlformats.org/officeDocument/2006/math" xmlns:v="urn:schemas-microsoft-com:vml" xmlns:wp14="http://schemas.microsoft.com/office/word/2010/wordprocessingDrawing" xmlns:wp="http://schemas.openxmlformats.org/drawingml/2006/wordprocessingDrawing" xmlns:w10="urn:schemas-microsoft-com:office:word" xmlns:w="http://schemas.openxmlformats.org/wordprocessingml/2006/main" xmlns:w14="http://schemas.microsoft.com/office/word/2010/wordml" xmlns:wpg="http://schemas.microsoft.com/office/word/2010/wordprocessingGroup" xmlns:wpi="http://schemas.microsoft.com/office/word/2010/wordprocessingInk" xmlns:wne="http://schemas.microsoft.com/office/word/2006/wordml" xmlns:wps="http://schemas.microsoft.com/office/word/2010/wordprocessingShape" mc:Ignorable="w14 wp14">
+<w:ftr xmlns:wpc="http://schemas.microsoft.com/office/word/2010/wordprocessingCanvas" xmlns:mc="http://schemas.openxmlformats.org/markup-compatibility/2006" xmlns:o="urn:schemas-microsoft-com:office:office" xmlns:r="http://schemas.openxmlformats.org/officeDocument/2006/relationships" xmlns:m="http://schemas.openxmlformats.org/officeDocument/2006/math" xmlns:v="urn:schemas-microsoft-com:vml" xmlns:wp14="http://schemas.microsoft.com/office/word/2010/wordprocessingDrawing" xmlns:wp="http://schemas.openxmlformats.org/drawingml/2006/wordprocessingDrawing" xmlns:w10="urn:schemas-microsoft-com:office:word" xmlns:w="http://schemas.openxmlformats.org/wordprocessingml/2006/main" xmlns:w14="http://schemas.microsoft.com/office/word/2010/wordml" xmlns:w15="http://schemas.microsoft.com/office/word/2012/wordml" xmlns:wpg="http://schemas.microsoft.com/office/word/2010/wordprocessingGroup" xmlns:wpi="http://schemas.microsoft.com/office/word/2010/wordprocessingInk" xmlns:wne="http://schemas.microsoft.com/office/word/2006/wordml" xmlns:wps="http://schemas.microsoft.com/office/word/2010/wordprocessingShape" mc:Ignorable="w14 w15 wp14">
   <w:p>
     <w:pPr>
       <w:pStyle w:val="Rodap"/>
@@ -19923,7 +19754,7 @@
       <w:rPr>
         <w:noProof/>
       </w:rPr>
-      <w:t>4</w:t>
+      <w:t>11</w:t>
     </w:r>
     <w:r>
       <w:rPr>
@@ -19945,7 +19776,7 @@
 </file>
 
 <file path=word/footer2.xml><?xml version="1.0" encoding="utf-8"?>
-<w:ftr xmlns:wpc="http://schemas.microsoft.com/office/word/2010/wordprocessingCanvas" xmlns:mc="http://schemas.openxmlformats.org/markup-compatibility/2006" xmlns:o="urn:schemas-microsoft-com:office:office" xmlns:r="http://schemas.openxmlformats.org/officeDocument/2006/relationships" xmlns:m="http://schemas.openxmlformats.org/officeDocument/2006/math" xmlns:v="urn:schemas-microsoft-com:vml" xmlns:wp14="http://schemas.microsoft.com/office/word/2010/wordprocessingDrawing" xmlns:wp="http://schemas.openxmlformats.org/drawingml/2006/wordprocessingDrawing" xmlns:w10="urn:schemas-microsoft-com:office:word" xmlns:w="http://schemas.openxmlformats.org/wordprocessingml/2006/main" xmlns:w14="http://schemas.microsoft.com/office/word/2010/wordml" xmlns:wpg="http://schemas.microsoft.com/office/word/2010/wordprocessingGroup" xmlns:wpi="http://schemas.microsoft.com/office/word/2010/wordprocessingInk" xmlns:wne="http://schemas.microsoft.com/office/word/2006/wordml" xmlns:wps="http://schemas.microsoft.com/office/word/2010/wordprocessingShape" mc:Ignorable="w14 wp14">
+<w:ftr xmlns:wpc="http://schemas.microsoft.com/office/word/2010/wordprocessingCanvas" xmlns:mc="http://schemas.openxmlformats.org/markup-compatibility/2006" xmlns:o="urn:schemas-microsoft-com:office:office" xmlns:r="http://schemas.openxmlformats.org/officeDocument/2006/relationships" xmlns:m="http://schemas.openxmlformats.org/officeDocument/2006/math" xmlns:v="urn:schemas-microsoft-com:vml" xmlns:wp14="http://schemas.microsoft.com/office/word/2010/wordprocessingDrawing" xmlns:wp="http://schemas.openxmlformats.org/drawingml/2006/wordprocessingDrawing" xmlns:w10="urn:schemas-microsoft-com:office:word" xmlns:w="http://schemas.openxmlformats.org/wordprocessingml/2006/main" xmlns:w14="http://schemas.microsoft.com/office/word/2010/wordml" xmlns:w15="http://schemas.microsoft.com/office/word/2012/wordml" xmlns:wpg="http://schemas.microsoft.com/office/word/2010/wordprocessingGroup" xmlns:wpi="http://schemas.microsoft.com/office/word/2010/wordprocessingInk" xmlns:wne="http://schemas.microsoft.com/office/word/2006/wordml" xmlns:wps="http://schemas.microsoft.com/office/word/2010/wordprocessingShape" mc:Ignorable="w14 w15 wp14">
   <w:p>
     <w:pPr>
       <w:pStyle w:val="Rodap"/>
@@ -20005,7 +19836,7 @@
 </file>
 
 <file path=word/footnotes.xml><?xml version="1.0" encoding="utf-8"?>
-<w:footnotes xmlns:wpc="http://schemas.microsoft.com/office/word/2010/wordprocessingCanvas" xmlns:mc="http://schemas.openxmlformats.org/markup-compatibility/2006" xmlns:o="urn:schemas-microsoft-com:office:office" xmlns:r="http://schemas.openxmlformats.org/officeDocument/2006/relationships" xmlns:m="http://schemas.openxmlformats.org/officeDocument/2006/math" xmlns:v="urn:schemas-microsoft-com:vml" xmlns:wp14="http://schemas.microsoft.com/office/word/2010/wordprocessingDrawing" xmlns:wp="http://schemas.openxmlformats.org/drawingml/2006/wordprocessingDrawing" xmlns:w10="urn:schemas-microsoft-com:office:word" xmlns:w="http://schemas.openxmlformats.org/wordprocessingml/2006/main" xmlns:w14="http://schemas.microsoft.com/office/word/2010/wordml" xmlns:wpg="http://schemas.microsoft.com/office/word/2010/wordprocessingGroup" xmlns:wpi="http://schemas.microsoft.com/office/word/2010/wordprocessingInk" xmlns:wne="http://schemas.microsoft.com/office/word/2006/wordml" xmlns:wps="http://schemas.microsoft.com/office/word/2010/wordprocessingShape" mc:Ignorable="w14 wp14">
+<w:footnotes xmlns:wpc="http://schemas.microsoft.com/office/word/2010/wordprocessingCanvas" xmlns:mc="http://schemas.openxmlformats.org/markup-compatibility/2006" xmlns:o="urn:schemas-microsoft-com:office:office" xmlns:r="http://schemas.openxmlformats.org/officeDocument/2006/relationships" xmlns:m="http://schemas.openxmlformats.org/officeDocument/2006/math" xmlns:v="urn:schemas-microsoft-com:vml" xmlns:wp14="http://schemas.microsoft.com/office/word/2010/wordprocessingDrawing" xmlns:wp="http://schemas.openxmlformats.org/drawingml/2006/wordprocessingDrawing" xmlns:w10="urn:schemas-microsoft-com:office:word" xmlns:w="http://schemas.openxmlformats.org/wordprocessingml/2006/main" xmlns:w14="http://schemas.microsoft.com/office/word/2010/wordml" xmlns:w15="http://schemas.microsoft.com/office/word/2012/wordml" xmlns:wpg="http://schemas.microsoft.com/office/word/2010/wordprocessingGroup" xmlns:wpi="http://schemas.microsoft.com/office/word/2010/wordprocessingInk" xmlns:wne="http://schemas.microsoft.com/office/word/2006/wordml" xmlns:wps="http://schemas.microsoft.com/office/word/2010/wordprocessingShape" mc:Ignorable="w14 w15 wp14">
   <w:footnote w:type="separator" w:id="-1">
     <w:p>
       <w:r>
@@ -20024,7 +19855,7 @@
 </file>
 
 <file path=word/header1.xml><?xml version="1.0" encoding="utf-8"?>
-<w:hdr xmlns:wpc="http://schemas.microsoft.com/office/word/2010/wordprocessingCanvas" xmlns:mc="http://schemas.openxmlformats.org/markup-compatibility/2006" xmlns:o="urn:schemas-microsoft-com:office:office" xmlns:r="http://schemas.openxmlformats.org/officeDocument/2006/relationships" xmlns:m="http://schemas.openxmlformats.org/officeDocument/2006/math" xmlns:v="urn:schemas-microsoft-com:vml" xmlns:wp14="http://schemas.microsoft.com/office/word/2010/wordprocessingDrawing" xmlns:wp="http://schemas.openxmlformats.org/drawingml/2006/wordprocessingDrawing" xmlns:w10="urn:schemas-microsoft-com:office:word" xmlns:w="http://schemas.openxmlformats.org/wordprocessingml/2006/main" xmlns:w14="http://schemas.microsoft.com/office/word/2010/wordml" xmlns:wpg="http://schemas.microsoft.com/office/word/2010/wordprocessingGroup" xmlns:wpi="http://schemas.microsoft.com/office/word/2010/wordprocessingInk" xmlns:wne="http://schemas.microsoft.com/office/word/2006/wordml" xmlns:wps="http://schemas.microsoft.com/office/word/2010/wordprocessingShape" mc:Ignorable="w14 wp14">
+<w:hdr xmlns:wpc="http://schemas.microsoft.com/office/word/2010/wordprocessingCanvas" xmlns:mc="http://schemas.openxmlformats.org/markup-compatibility/2006" xmlns:o="urn:schemas-microsoft-com:office:office" xmlns:r="http://schemas.openxmlformats.org/officeDocument/2006/relationships" xmlns:m="http://schemas.openxmlformats.org/officeDocument/2006/math" xmlns:v="urn:schemas-microsoft-com:vml" xmlns:wp14="http://schemas.microsoft.com/office/word/2010/wordprocessingDrawing" xmlns:wp="http://schemas.openxmlformats.org/drawingml/2006/wordprocessingDrawing" xmlns:w10="urn:schemas-microsoft-com:office:word" xmlns:w="http://schemas.openxmlformats.org/wordprocessingml/2006/main" xmlns:w14="http://schemas.microsoft.com/office/word/2010/wordml" xmlns:w15="http://schemas.microsoft.com/office/word/2012/wordml" xmlns:wpg="http://schemas.microsoft.com/office/word/2010/wordprocessingGroup" xmlns:wpi="http://schemas.microsoft.com/office/word/2010/wordprocessingInk" xmlns:wne="http://schemas.microsoft.com/office/word/2006/wordml" xmlns:wps="http://schemas.microsoft.com/office/word/2010/wordprocessingShape" mc:Ignorable="w14 w15 wp14">
   <w:p>
     <w:pPr>
       <w:pStyle w:val="Cabealho"/>
@@ -20085,7 +19916,7 @@
 </file>
 
 <file path=word/header2.xml><?xml version="1.0" encoding="utf-8"?>
-<w:hdr xmlns:wpc="http://schemas.microsoft.com/office/word/2010/wordprocessingCanvas" xmlns:mc="http://schemas.openxmlformats.org/markup-compatibility/2006" xmlns:o="urn:schemas-microsoft-com:office:office" xmlns:r="http://schemas.openxmlformats.org/officeDocument/2006/relationships" xmlns:m="http://schemas.openxmlformats.org/officeDocument/2006/math" xmlns:v="urn:schemas-microsoft-com:vml" xmlns:wp14="http://schemas.microsoft.com/office/word/2010/wordprocessingDrawing" xmlns:wp="http://schemas.openxmlformats.org/drawingml/2006/wordprocessingDrawing" xmlns:w10="urn:schemas-microsoft-com:office:word" xmlns:w="http://schemas.openxmlformats.org/wordprocessingml/2006/main" xmlns:w14="http://schemas.microsoft.com/office/word/2010/wordml" xmlns:wpg="http://schemas.microsoft.com/office/word/2010/wordprocessingGroup" xmlns:wpi="http://schemas.microsoft.com/office/word/2010/wordprocessingInk" xmlns:wne="http://schemas.microsoft.com/office/word/2006/wordml" xmlns:wps="http://schemas.microsoft.com/office/word/2010/wordprocessingShape" mc:Ignorable="w14 wp14">
+<w:hdr xmlns:wpc="http://schemas.microsoft.com/office/word/2010/wordprocessingCanvas" xmlns:mc="http://schemas.openxmlformats.org/markup-compatibility/2006" xmlns:o="urn:schemas-microsoft-com:office:office" xmlns:r="http://schemas.openxmlformats.org/officeDocument/2006/relationships" xmlns:m="http://schemas.openxmlformats.org/officeDocument/2006/math" xmlns:v="urn:schemas-microsoft-com:vml" xmlns:wp14="http://schemas.microsoft.com/office/word/2010/wordprocessingDrawing" xmlns:wp="http://schemas.openxmlformats.org/drawingml/2006/wordprocessingDrawing" xmlns:w10="urn:schemas-microsoft-com:office:word" xmlns:w="http://schemas.openxmlformats.org/wordprocessingml/2006/main" xmlns:w14="http://schemas.microsoft.com/office/word/2010/wordml" xmlns:w15="http://schemas.microsoft.com/office/word/2012/wordml" xmlns:wpg="http://schemas.microsoft.com/office/word/2010/wordprocessingGroup" xmlns:wpi="http://schemas.microsoft.com/office/word/2010/wordprocessingInk" xmlns:wne="http://schemas.microsoft.com/office/word/2006/wordml" xmlns:wps="http://schemas.microsoft.com/office/word/2010/wordprocessingShape" mc:Ignorable="w14 w15 wp14">
   <w:p>
     <w:pPr>
       <w:pStyle w:val="Cabealho"/>
@@ -20107,7 +19938,7 @@
 </file>
 
 <file path=word/header3.xml><?xml version="1.0" encoding="utf-8"?>
-<w:hdr xmlns:wpc="http://schemas.microsoft.com/office/word/2010/wordprocessingCanvas" xmlns:mc="http://schemas.openxmlformats.org/markup-compatibility/2006" xmlns:o="urn:schemas-microsoft-com:office:office" xmlns:r="http://schemas.openxmlformats.org/officeDocument/2006/relationships" xmlns:m="http://schemas.openxmlformats.org/officeDocument/2006/math" xmlns:v="urn:schemas-microsoft-com:vml" xmlns:wp14="http://schemas.microsoft.com/office/word/2010/wordprocessingDrawing" xmlns:wp="http://schemas.openxmlformats.org/drawingml/2006/wordprocessingDrawing" xmlns:w10="urn:schemas-microsoft-com:office:word" xmlns:w="http://schemas.openxmlformats.org/wordprocessingml/2006/main" xmlns:w14="http://schemas.microsoft.com/office/word/2010/wordml" xmlns:wpg="http://schemas.microsoft.com/office/word/2010/wordprocessingGroup" xmlns:wpi="http://schemas.microsoft.com/office/word/2010/wordprocessingInk" xmlns:wne="http://schemas.microsoft.com/office/word/2006/wordml" xmlns:wps="http://schemas.microsoft.com/office/word/2010/wordprocessingShape" mc:Ignorable="w14 wp14">
+<w:hdr xmlns:wpc="http://schemas.microsoft.com/office/word/2010/wordprocessingCanvas" xmlns:mc="http://schemas.openxmlformats.org/markup-compatibility/2006" xmlns:o="urn:schemas-microsoft-com:office:office" xmlns:r="http://schemas.openxmlformats.org/officeDocument/2006/relationships" xmlns:m="http://schemas.openxmlformats.org/officeDocument/2006/math" xmlns:v="urn:schemas-microsoft-com:vml" xmlns:wp14="http://schemas.microsoft.com/office/word/2010/wordprocessingDrawing" xmlns:wp="http://schemas.openxmlformats.org/drawingml/2006/wordprocessingDrawing" xmlns:w10="urn:schemas-microsoft-com:office:word" xmlns:w="http://schemas.openxmlformats.org/wordprocessingml/2006/main" xmlns:w14="http://schemas.microsoft.com/office/word/2010/wordml" xmlns:w15="http://schemas.microsoft.com/office/word/2012/wordml" xmlns:wpg="http://schemas.microsoft.com/office/word/2010/wordprocessingGroup" xmlns:wpi="http://schemas.microsoft.com/office/word/2010/wordprocessingInk" xmlns:wne="http://schemas.microsoft.com/office/word/2006/wordml" xmlns:wps="http://schemas.microsoft.com/office/word/2010/wordprocessingShape" mc:Ignorable="w14 w15 wp14">
   <w:p>
     <w:pPr>
       <w:pStyle w:val="Cabealho"/>
@@ -20144,7 +19975,7 @@
 </file>
 
 <file path=word/header4.xml><?xml version="1.0" encoding="utf-8"?>
-<w:hdr xmlns:wpc="http://schemas.microsoft.com/office/word/2010/wordprocessingCanvas" xmlns:mc="http://schemas.openxmlformats.org/markup-compatibility/2006" xmlns:o="urn:schemas-microsoft-com:office:office" xmlns:r="http://schemas.openxmlformats.org/officeDocument/2006/relationships" xmlns:m="http://schemas.openxmlformats.org/officeDocument/2006/math" xmlns:v="urn:schemas-microsoft-com:vml" xmlns:wp14="http://schemas.microsoft.com/office/word/2010/wordprocessingDrawing" xmlns:wp="http://schemas.openxmlformats.org/drawingml/2006/wordprocessingDrawing" xmlns:w10="urn:schemas-microsoft-com:office:word" xmlns:w="http://schemas.openxmlformats.org/wordprocessingml/2006/main" xmlns:w14="http://schemas.microsoft.com/office/word/2010/wordml" xmlns:wpg="http://schemas.microsoft.com/office/word/2010/wordprocessingGroup" xmlns:wpi="http://schemas.microsoft.com/office/word/2010/wordprocessingInk" xmlns:wne="http://schemas.microsoft.com/office/word/2006/wordml" xmlns:wps="http://schemas.microsoft.com/office/word/2010/wordprocessingShape" mc:Ignorable="w14 wp14">
+<w:hdr xmlns:wpc="http://schemas.microsoft.com/office/word/2010/wordprocessingCanvas" xmlns:mc="http://schemas.openxmlformats.org/markup-compatibility/2006" xmlns:o="urn:schemas-microsoft-com:office:office" xmlns:r="http://schemas.openxmlformats.org/officeDocument/2006/relationships" xmlns:m="http://schemas.openxmlformats.org/officeDocument/2006/math" xmlns:v="urn:schemas-microsoft-com:vml" xmlns:wp14="http://schemas.microsoft.com/office/word/2010/wordprocessingDrawing" xmlns:wp="http://schemas.openxmlformats.org/drawingml/2006/wordprocessingDrawing" xmlns:w10="urn:schemas-microsoft-com:office:word" xmlns:w="http://schemas.openxmlformats.org/wordprocessingml/2006/main" xmlns:w14="http://schemas.microsoft.com/office/word/2010/wordml" xmlns:w15="http://schemas.microsoft.com/office/word/2012/wordml" xmlns:wpg="http://schemas.microsoft.com/office/word/2010/wordprocessingGroup" xmlns:wpi="http://schemas.microsoft.com/office/word/2010/wordprocessingInk" xmlns:wne="http://schemas.microsoft.com/office/word/2006/wordml" xmlns:wps="http://schemas.microsoft.com/office/word/2010/wordprocessingShape" mc:Ignorable="w14 w15 wp14">
   <w:p>
     <w:pPr>
       <w:pStyle w:val="Cabealho"/>
@@ -20159,7 +19990,7 @@
 </file>
 
 <file path=word/header5.xml><?xml version="1.0" encoding="utf-8"?>
-<w:hdr xmlns:wpc="http://schemas.microsoft.com/office/word/2010/wordprocessingCanvas" xmlns:mc="http://schemas.openxmlformats.org/markup-compatibility/2006" xmlns:o="urn:schemas-microsoft-com:office:office" xmlns:r="http://schemas.openxmlformats.org/officeDocument/2006/relationships" xmlns:m="http://schemas.openxmlformats.org/officeDocument/2006/math" xmlns:v="urn:schemas-microsoft-com:vml" xmlns:wp14="http://schemas.microsoft.com/office/word/2010/wordprocessingDrawing" xmlns:wp="http://schemas.openxmlformats.org/drawingml/2006/wordprocessingDrawing" xmlns:w10="urn:schemas-microsoft-com:office:word" xmlns:w="http://schemas.openxmlformats.org/wordprocessingml/2006/main" xmlns:w14="http://schemas.microsoft.com/office/word/2010/wordml" xmlns:wpg="http://schemas.microsoft.com/office/word/2010/wordprocessingGroup" xmlns:wpi="http://schemas.microsoft.com/office/word/2010/wordprocessingInk" xmlns:wne="http://schemas.microsoft.com/office/word/2006/wordml" xmlns:wps="http://schemas.microsoft.com/office/word/2010/wordprocessingShape" mc:Ignorable="w14 wp14">
+<w:hdr xmlns:wpc="http://schemas.microsoft.com/office/word/2010/wordprocessingCanvas" xmlns:mc="http://schemas.openxmlformats.org/markup-compatibility/2006" xmlns:o="urn:schemas-microsoft-com:office:office" xmlns:r="http://schemas.openxmlformats.org/officeDocument/2006/relationships" xmlns:m="http://schemas.openxmlformats.org/officeDocument/2006/math" xmlns:v="urn:schemas-microsoft-com:vml" xmlns:wp14="http://schemas.microsoft.com/office/word/2010/wordprocessingDrawing" xmlns:wp="http://schemas.openxmlformats.org/drawingml/2006/wordprocessingDrawing" xmlns:w10="urn:schemas-microsoft-com:office:word" xmlns:w="http://schemas.openxmlformats.org/wordprocessingml/2006/main" xmlns:w14="http://schemas.microsoft.com/office/word/2010/wordml" xmlns:w15="http://schemas.microsoft.com/office/word/2012/wordml" xmlns:wpg="http://schemas.microsoft.com/office/word/2010/wordprocessingGroup" xmlns:wpi="http://schemas.microsoft.com/office/word/2010/wordprocessingInk" xmlns:wne="http://schemas.microsoft.com/office/word/2006/wordml" xmlns:wps="http://schemas.microsoft.com/office/word/2010/wordprocessingShape" mc:Ignorable="w14 w15 wp14">
   <w:p>
     <w:pPr>
       <w:pStyle w:val="Cabealho"/>
@@ -20174,7 +20005,7 @@
 </file>
 
 <file path=word/header6.xml><?xml version="1.0" encoding="utf-8"?>
-<w:hdr xmlns:wpc="http://schemas.microsoft.com/office/word/2010/wordprocessingCanvas" xmlns:mc="http://schemas.openxmlformats.org/markup-compatibility/2006" xmlns:o="urn:schemas-microsoft-com:office:office" xmlns:r="http://schemas.openxmlformats.org/officeDocument/2006/relationships" xmlns:m="http://schemas.openxmlformats.org/officeDocument/2006/math" xmlns:v="urn:schemas-microsoft-com:vml" xmlns:wp14="http://schemas.microsoft.com/office/word/2010/wordprocessingDrawing" xmlns:wp="http://schemas.openxmlformats.org/drawingml/2006/wordprocessingDrawing" xmlns:w10="urn:schemas-microsoft-com:office:word" xmlns:w="http://schemas.openxmlformats.org/wordprocessingml/2006/main" xmlns:w14="http://schemas.microsoft.com/office/word/2010/wordml" xmlns:wpg="http://schemas.microsoft.com/office/word/2010/wordprocessingGroup" xmlns:wpi="http://schemas.microsoft.com/office/word/2010/wordprocessingInk" xmlns:wne="http://schemas.microsoft.com/office/word/2006/wordml" xmlns:wps="http://schemas.microsoft.com/office/word/2010/wordprocessingShape" mc:Ignorable="w14 wp14">
+<w:hdr xmlns:wpc="http://schemas.microsoft.com/office/word/2010/wordprocessingCanvas" xmlns:mc="http://schemas.openxmlformats.org/markup-compatibility/2006" xmlns:o="urn:schemas-microsoft-com:office:office" xmlns:r="http://schemas.openxmlformats.org/officeDocument/2006/relationships" xmlns:m="http://schemas.openxmlformats.org/officeDocument/2006/math" xmlns:v="urn:schemas-microsoft-com:vml" xmlns:wp14="http://schemas.microsoft.com/office/word/2010/wordprocessingDrawing" xmlns:wp="http://schemas.openxmlformats.org/drawingml/2006/wordprocessingDrawing" xmlns:w10="urn:schemas-microsoft-com:office:word" xmlns:w="http://schemas.openxmlformats.org/wordprocessingml/2006/main" xmlns:w14="http://schemas.microsoft.com/office/word/2010/wordml" xmlns:w15="http://schemas.microsoft.com/office/word/2012/wordml" xmlns:wpg="http://schemas.microsoft.com/office/word/2010/wordprocessingGroup" xmlns:wpi="http://schemas.microsoft.com/office/word/2010/wordprocessingInk" xmlns:wne="http://schemas.microsoft.com/office/word/2006/wordml" xmlns:wps="http://schemas.microsoft.com/office/word/2010/wordprocessingShape" mc:Ignorable="w14 w15 wp14">
   <w:p>
     <w:pPr>
       <w:pStyle w:val="Cabealho"/>
@@ -20184,7 +20015,7 @@
 </file>
 
 <file path=word/header7.xml><?xml version="1.0" encoding="utf-8"?>
-<w:hdr xmlns:wpc="http://schemas.microsoft.com/office/word/2010/wordprocessingCanvas" xmlns:mc="http://schemas.openxmlformats.org/markup-compatibility/2006" xmlns:o="urn:schemas-microsoft-com:office:office" xmlns:r="http://schemas.openxmlformats.org/officeDocument/2006/relationships" xmlns:m="http://schemas.openxmlformats.org/officeDocument/2006/math" xmlns:v="urn:schemas-microsoft-com:vml" xmlns:wp14="http://schemas.microsoft.com/office/word/2010/wordprocessingDrawing" xmlns:wp="http://schemas.openxmlformats.org/drawingml/2006/wordprocessingDrawing" xmlns:w10="urn:schemas-microsoft-com:office:word" xmlns:w="http://schemas.openxmlformats.org/wordprocessingml/2006/main" xmlns:w14="http://schemas.microsoft.com/office/word/2010/wordml" xmlns:wpg="http://schemas.microsoft.com/office/word/2010/wordprocessingGroup" xmlns:wpi="http://schemas.microsoft.com/office/word/2010/wordprocessingInk" xmlns:wne="http://schemas.microsoft.com/office/word/2006/wordml" xmlns:wps="http://schemas.microsoft.com/office/word/2010/wordprocessingShape" mc:Ignorable="w14 wp14">
+<w:hdr xmlns:wpc="http://schemas.microsoft.com/office/word/2010/wordprocessingCanvas" xmlns:mc="http://schemas.openxmlformats.org/markup-compatibility/2006" xmlns:o="urn:schemas-microsoft-com:office:office" xmlns:r="http://schemas.openxmlformats.org/officeDocument/2006/relationships" xmlns:m="http://schemas.openxmlformats.org/officeDocument/2006/math" xmlns:v="urn:schemas-microsoft-com:vml" xmlns:wp14="http://schemas.microsoft.com/office/word/2010/wordprocessingDrawing" xmlns:wp="http://schemas.openxmlformats.org/drawingml/2006/wordprocessingDrawing" xmlns:w10="urn:schemas-microsoft-com:office:word" xmlns:w="http://schemas.openxmlformats.org/wordprocessingml/2006/main" xmlns:w14="http://schemas.microsoft.com/office/word/2010/wordml" xmlns:w15="http://schemas.microsoft.com/office/word/2012/wordml" xmlns:wpg="http://schemas.microsoft.com/office/word/2010/wordprocessingGroup" xmlns:wpi="http://schemas.microsoft.com/office/word/2010/wordprocessingInk" xmlns:wne="http://schemas.microsoft.com/office/word/2006/wordml" xmlns:wps="http://schemas.microsoft.com/office/word/2010/wordprocessingShape" mc:Ignorable="w14 w15 wp14">
   <w:p>
     <w:pPr>
       <w:pStyle w:val="Cabealho"/>
@@ -20194,7 +20025,7 @@
 </file>
 
 <file path=word/numbering.xml><?xml version="1.0" encoding="utf-8"?>
-<w:numbering xmlns:wpc="http://schemas.microsoft.com/office/word/2010/wordprocessingCanvas" xmlns:mc="http://schemas.openxmlformats.org/markup-compatibility/2006" xmlns:o="urn:schemas-microsoft-com:office:office" xmlns:r="http://schemas.openxmlformats.org/officeDocument/2006/relationships" xmlns:m="http://schemas.openxmlformats.org/officeDocument/2006/math" xmlns:v="urn:schemas-microsoft-com:vml" xmlns:wp14="http://schemas.microsoft.com/office/word/2010/wordprocessingDrawing" xmlns:wp="http://schemas.openxmlformats.org/drawingml/2006/wordprocessingDrawing" xmlns:w10="urn:schemas-microsoft-com:office:word" xmlns:w="http://schemas.openxmlformats.org/wordprocessingml/2006/main" xmlns:w14="http://schemas.microsoft.com/office/word/2010/wordml" xmlns:wpg="http://schemas.microsoft.com/office/word/2010/wordprocessingGroup" xmlns:wpi="http://schemas.microsoft.com/office/word/2010/wordprocessingInk" xmlns:wne="http://schemas.microsoft.com/office/word/2006/wordml" xmlns:wps="http://schemas.microsoft.com/office/word/2010/wordprocessingShape" mc:Ignorable="w14 wp14">
+<w:numbering xmlns:wpc="http://schemas.microsoft.com/office/word/2010/wordprocessingCanvas" xmlns:mc="http://schemas.openxmlformats.org/markup-compatibility/2006" xmlns:o="urn:schemas-microsoft-com:office:office" xmlns:r="http://schemas.openxmlformats.org/officeDocument/2006/relationships" xmlns:m="http://schemas.openxmlformats.org/officeDocument/2006/math" xmlns:v="urn:schemas-microsoft-com:vml" xmlns:wp14="http://schemas.microsoft.com/office/word/2010/wordprocessingDrawing" xmlns:wp="http://schemas.openxmlformats.org/drawingml/2006/wordprocessingDrawing" xmlns:w10="urn:schemas-microsoft-com:office:word" xmlns:w="http://schemas.openxmlformats.org/wordprocessingml/2006/main" xmlns:w14="http://schemas.microsoft.com/office/word/2010/wordml" xmlns:w15="http://schemas.microsoft.com/office/word/2012/wordml" xmlns:wpg="http://schemas.microsoft.com/office/word/2010/wordprocessingGroup" xmlns:wpi="http://schemas.microsoft.com/office/word/2010/wordprocessingInk" xmlns:wne="http://schemas.microsoft.com/office/word/2006/wordml" xmlns:wps="http://schemas.microsoft.com/office/word/2010/wordprocessingShape" mc:Ignorable="w14 w15 wp14">
   <w:abstractNum w:abstractNumId="0">
     <w:nsid w:val="05D72FCF"/>
     <w:multiLevelType w:val="hybridMultilevel"/>
@@ -22312,8 +22143,16 @@
 </w:numbering>
 </file>
 
+<file path=word/people.xml><?xml version="1.0" encoding="utf-8"?>
+<w15:people xmlns:wpc="http://schemas.microsoft.com/office/word/2010/wordprocessingCanvas" xmlns:mc="http://schemas.openxmlformats.org/markup-compatibility/2006" xmlns:o="urn:schemas-microsoft-com:office:office" xmlns:r="http://schemas.openxmlformats.org/officeDocument/2006/relationships" xmlns:m="http://schemas.openxmlformats.org/officeDocument/2006/math" xmlns:v="urn:schemas-microsoft-com:vml" xmlns:wp14="http://schemas.microsoft.com/office/word/2010/wordprocessingDrawing" xmlns:wp="http://schemas.openxmlformats.org/drawingml/2006/wordprocessingDrawing" xmlns:w10="urn:schemas-microsoft-com:office:word" xmlns:w="http://schemas.openxmlformats.org/wordprocessingml/2006/main" xmlns:w14="http://schemas.microsoft.com/office/word/2010/wordml" xmlns:w15="http://schemas.microsoft.com/office/word/2012/wordml" xmlns:wpg="http://schemas.microsoft.com/office/word/2010/wordprocessingGroup" xmlns:wpi="http://schemas.microsoft.com/office/word/2010/wordprocessingInk" xmlns:wne="http://schemas.microsoft.com/office/word/2006/wordml" xmlns:wps="http://schemas.microsoft.com/office/word/2010/wordprocessingShape" mc:Ignorable="w14 w15 wp14">
+  <w15:person w15:author="Ana Paula S">
+    <w15:presenceInfo w15:providerId="Windows Live" w15:userId="8432538d9a9351d4"/>
+  </w15:person>
+</w15:people>
+</file>
+
 <file path=word/styles.xml><?xml version="1.0" encoding="utf-8"?>
-<w:styles xmlns:mc="http://schemas.openxmlformats.org/markup-compatibility/2006" xmlns:r="http://schemas.openxmlformats.org/officeDocument/2006/relationships" xmlns:w="http://schemas.openxmlformats.org/wordprocessingml/2006/main" xmlns:w14="http://schemas.microsoft.com/office/word/2010/wordml" mc:Ignorable="w14">
+<w:styles xmlns:mc="http://schemas.openxmlformats.org/markup-compatibility/2006" xmlns:r="http://schemas.openxmlformats.org/officeDocument/2006/relationships" xmlns:w="http://schemas.openxmlformats.org/wordprocessingml/2006/main" xmlns:w14="http://schemas.microsoft.com/office/word/2010/wordml" xmlns:w15="http://schemas.microsoft.com/office/word/2012/wordml" mc:Ignorable="w14 w15">
   <w:docDefaults>
     <w:rPrDefault>
       <w:rPr>
@@ -22323,139 +22162,378 @@
     </w:rPrDefault>
     <w:pPrDefault/>
   </w:docDefaults>
-  <w:latentStyles w:defLockedState="0" w:defUIPriority="99" w:defSemiHidden="1" w:defUnhideWhenUsed="1" w:defQFormat="0" w:count="267">
-    <w:lsdException w:name="Normal" w:semiHidden="0" w:uiPriority="0" w:unhideWhenUsed="0" w:qFormat="1"/>
-    <w:lsdException w:name="heading 1" w:semiHidden="0" w:unhideWhenUsed="0" w:qFormat="1"/>
-    <w:lsdException w:name="heading 2" w:semiHidden="0" w:unhideWhenUsed="0" w:qFormat="1"/>
-    <w:lsdException w:name="heading 3" w:semiHidden="0" w:unhideWhenUsed="0" w:qFormat="1"/>
-    <w:lsdException w:name="heading 4" w:semiHidden="0" w:unhideWhenUsed="0" w:qFormat="1"/>
-    <w:lsdException w:name="heading 5" w:semiHidden="0" w:unhideWhenUsed="0" w:qFormat="1"/>
-    <w:lsdException w:name="heading 6" w:semiHidden="0" w:unhideWhenUsed="0" w:qFormat="1"/>
-    <w:lsdException w:name="heading 7" w:semiHidden="0" w:qFormat="1"/>
-    <w:lsdException w:name="heading 8" w:semiHidden="0" w:qFormat="1"/>
-    <w:lsdException w:name="heading 9" w:semiHidden="0" w:qFormat="1"/>
-    <w:lsdException w:name="toc 1" w:uiPriority="39"/>
-    <w:lsdException w:name="toc 2" w:uiPriority="39"/>
-    <w:lsdException w:name="toc 3" w:uiPriority="39"/>
-    <w:lsdException w:name="header" w:uiPriority="0"/>
-    <w:lsdException w:name="caption" w:semiHidden="0" w:qFormat="1"/>
-    <w:lsdException w:name="Title" w:semiHidden="0" w:unhideWhenUsed="0" w:qFormat="1"/>
-    <w:lsdException w:name="Body Text" w:uiPriority="0"/>
-    <w:lsdException w:name="Subtitle" w:semiHidden="0" w:uiPriority="11" w:unhideWhenUsed="0" w:qFormat="1"/>
-    <w:lsdException w:name="Strong" w:semiHidden="0" w:uiPriority="0" w:unhideWhenUsed="0" w:qFormat="1"/>
-    <w:lsdException w:name="Emphasis" w:semiHidden="0" w:uiPriority="20" w:unhideWhenUsed="0" w:qFormat="1"/>
-    <w:lsdException w:name="HTML Preformatted" w:uiPriority="0"/>
-    <w:lsdException w:name="Table Grid" w:semiHidden="0" w:uiPriority="59" w:unhideWhenUsed="0"/>
-    <w:lsdException w:name="Placeholder Text" w:unhideWhenUsed="0"/>
-    <w:lsdException w:name="No Spacing" w:semiHidden="0" w:uiPriority="1" w:unhideWhenUsed="0" w:qFormat="1"/>
-    <w:lsdException w:name="Light Shading" w:semiHidden="0" w:uiPriority="60" w:unhideWhenUsed="0"/>
-    <w:lsdException w:name="Light List" w:semiHidden="0" w:uiPriority="61" w:unhideWhenUsed="0"/>
-    <w:lsdException w:name="Light Grid" w:semiHidden="0" w:uiPriority="62" w:unhideWhenUsed="0"/>
-    <w:lsdException w:name="Medium Shading 1" w:semiHidden="0" w:uiPriority="63" w:unhideWhenUsed="0"/>
-    <w:lsdException w:name="Medium Shading 2" w:semiHidden="0" w:uiPriority="64" w:unhideWhenUsed="0"/>
-    <w:lsdException w:name="Medium List 1" w:semiHidden="0" w:uiPriority="65" w:unhideWhenUsed="0"/>
-    <w:lsdException w:name="Medium List 2" w:semiHidden="0" w:uiPriority="66" w:unhideWhenUsed="0"/>
-    <w:lsdException w:name="Medium Grid 1" w:semiHidden="0" w:uiPriority="67" w:unhideWhenUsed="0"/>
-    <w:lsdException w:name="Medium Grid 2" w:semiHidden="0" w:uiPriority="68" w:unhideWhenUsed="0"/>
-    <w:lsdException w:name="Medium Grid 3" w:semiHidden="0" w:uiPriority="69" w:unhideWhenUsed="0"/>
-    <w:lsdException w:name="Dark List" w:semiHidden="0" w:uiPriority="70" w:unhideWhenUsed="0"/>
-    <w:lsdException w:name="Colorful Shading" w:semiHidden="0" w:uiPriority="71" w:unhideWhenUsed="0"/>
-    <w:lsdException w:name="Colorful List" w:semiHidden="0" w:uiPriority="72" w:unhideWhenUsed="0"/>
-    <w:lsdException w:name="Colorful Grid" w:semiHidden="0" w:uiPriority="73" w:unhideWhenUsed="0"/>
-    <w:lsdException w:name="Light Shading Accent 1" w:semiHidden="0" w:uiPriority="60" w:unhideWhenUsed="0"/>
-    <w:lsdException w:name="Light List Accent 1" w:semiHidden="0" w:uiPriority="61" w:unhideWhenUsed="0"/>
-    <w:lsdException w:name="Light Grid Accent 1" w:semiHidden="0" w:uiPriority="62" w:unhideWhenUsed="0"/>
-    <w:lsdException w:name="Medium Shading 1 Accent 1" w:semiHidden="0" w:uiPriority="63" w:unhideWhenUsed="0"/>
-    <w:lsdException w:name="Medium Shading 2 Accent 1" w:semiHidden="0" w:uiPriority="64" w:unhideWhenUsed="0"/>
-    <w:lsdException w:name="Medium List 1 Accent 1" w:semiHidden="0" w:uiPriority="65" w:unhideWhenUsed="0"/>
-    <w:lsdException w:name="Revision" w:unhideWhenUsed="0"/>
-    <w:lsdException w:name="List Paragraph" w:semiHidden="0" w:unhideWhenUsed="0" w:qFormat="1"/>
-    <w:lsdException w:name="Quote" w:semiHidden="0" w:uiPriority="29" w:unhideWhenUsed="0" w:qFormat="1"/>
-    <w:lsdException w:name="Intense Quote" w:semiHidden="0" w:uiPriority="30" w:unhideWhenUsed="0" w:qFormat="1"/>
-    <w:lsdException w:name="Medium List 2 Accent 1" w:semiHidden="0" w:uiPriority="66" w:unhideWhenUsed="0"/>
-    <w:lsdException w:name="Medium Grid 1 Accent 1" w:semiHidden="0" w:uiPriority="67" w:unhideWhenUsed="0"/>
-    <w:lsdException w:name="Medium Grid 2 Accent 1" w:semiHidden="0" w:uiPriority="68" w:unhideWhenUsed="0"/>
-    <w:lsdException w:name="Medium Grid 3 Accent 1" w:semiHidden="0" w:uiPriority="69" w:unhideWhenUsed="0"/>
-    <w:lsdException w:name="Dark List Accent 1" w:semiHidden="0" w:uiPriority="70" w:unhideWhenUsed="0"/>
-    <w:lsdException w:name="Colorful Shading Accent 1" w:semiHidden="0" w:uiPriority="71" w:unhideWhenUsed="0"/>
-    <w:lsdException w:name="Colorful List Accent 1" w:semiHidden="0" w:uiPriority="72" w:unhideWhenUsed="0"/>
-    <w:lsdException w:name="Colorful Grid Accent 1" w:semiHidden="0" w:uiPriority="73" w:unhideWhenUsed="0"/>
-    <w:lsdException w:name="Light Shading Accent 2" w:semiHidden="0" w:uiPriority="60" w:unhideWhenUsed="0"/>
-    <w:lsdException w:name="Light List Accent 2" w:semiHidden="0" w:uiPriority="61" w:unhideWhenUsed="0"/>
-    <w:lsdException w:name="Light Grid Accent 2" w:semiHidden="0" w:uiPriority="62" w:unhideWhenUsed="0"/>
-    <w:lsdException w:name="Medium Shading 1 Accent 2" w:semiHidden="0" w:uiPriority="63" w:unhideWhenUsed="0"/>
-    <w:lsdException w:name="Medium Shading 2 Accent 2" w:semiHidden="0" w:uiPriority="64" w:unhideWhenUsed="0"/>
-    <w:lsdException w:name="Medium List 1 Accent 2" w:semiHidden="0" w:uiPriority="65" w:unhideWhenUsed="0"/>
-    <w:lsdException w:name="Medium List 2 Accent 2" w:semiHidden="0" w:uiPriority="66" w:unhideWhenUsed="0"/>
-    <w:lsdException w:name="Medium Grid 1 Accent 2" w:semiHidden="0" w:uiPriority="67" w:unhideWhenUsed="0"/>
-    <w:lsdException w:name="Medium Grid 2 Accent 2" w:semiHidden="0" w:uiPriority="68" w:unhideWhenUsed="0"/>
-    <w:lsdException w:name="Medium Grid 3 Accent 2" w:semiHidden="0" w:uiPriority="69" w:unhideWhenUsed="0"/>
-    <w:lsdException w:name="Dark List Accent 2" w:semiHidden="0" w:uiPriority="70" w:unhideWhenUsed="0"/>
-    <w:lsdException w:name="Colorful Shading Accent 2" w:semiHidden="0" w:uiPriority="71" w:unhideWhenUsed="0"/>
-    <w:lsdException w:name="Colorful List Accent 2" w:semiHidden="0" w:uiPriority="72" w:unhideWhenUsed="0"/>
-    <w:lsdException w:name="Colorful Grid Accent 2" w:semiHidden="0" w:uiPriority="73" w:unhideWhenUsed="0"/>
-    <w:lsdException w:name="Light Shading Accent 3" w:semiHidden="0" w:uiPriority="60" w:unhideWhenUsed="0"/>
-    <w:lsdException w:name="Light List Accent 3" w:semiHidden="0" w:uiPriority="61" w:unhideWhenUsed="0"/>
-    <w:lsdException w:name="Light Grid Accent 3" w:semiHidden="0" w:uiPriority="62" w:unhideWhenUsed="0"/>
-    <w:lsdException w:name="Medium Shading 1 Accent 3" w:semiHidden="0" w:uiPriority="63" w:unhideWhenUsed="0"/>
-    <w:lsdException w:name="Medium Shading 2 Accent 3" w:semiHidden="0" w:uiPriority="64" w:unhideWhenUsed="0"/>
-    <w:lsdException w:name="Medium List 1 Accent 3" w:semiHidden="0" w:uiPriority="65" w:unhideWhenUsed="0"/>
-    <w:lsdException w:name="Medium List 2 Accent 3" w:semiHidden="0" w:uiPriority="66" w:unhideWhenUsed="0"/>
-    <w:lsdException w:name="Medium Grid 1 Accent 3" w:semiHidden="0" w:uiPriority="67" w:unhideWhenUsed="0"/>
-    <w:lsdException w:name="Medium Grid 2 Accent 3" w:semiHidden="0" w:uiPriority="68" w:unhideWhenUsed="0"/>
-    <w:lsdException w:name="Medium Grid 3 Accent 3" w:semiHidden="0" w:uiPriority="69" w:unhideWhenUsed="0"/>
-    <w:lsdException w:name="Dark List Accent 3" w:semiHidden="0" w:uiPriority="70" w:unhideWhenUsed="0"/>
-    <w:lsdException w:name="Colorful Shading Accent 3" w:semiHidden="0" w:uiPriority="71" w:unhideWhenUsed="0"/>
-    <w:lsdException w:name="Colorful List Accent 3" w:semiHidden="0" w:uiPriority="72" w:unhideWhenUsed="0"/>
-    <w:lsdException w:name="Colorful Grid Accent 3" w:semiHidden="0" w:uiPriority="73" w:unhideWhenUsed="0"/>
-    <w:lsdException w:name="Light Shading Accent 4" w:semiHidden="0" w:uiPriority="60" w:unhideWhenUsed="0"/>
-    <w:lsdException w:name="Light List Accent 4" w:semiHidden="0" w:uiPriority="61" w:unhideWhenUsed="0"/>
-    <w:lsdException w:name="Light Grid Accent 4" w:semiHidden="0" w:uiPriority="62" w:unhideWhenUsed="0"/>
-    <w:lsdException w:name="Medium Shading 1 Accent 4" w:semiHidden="0" w:uiPriority="63" w:unhideWhenUsed="0"/>
-    <w:lsdException w:name="Medium Shading 2 Accent 4" w:semiHidden="0" w:uiPriority="64" w:unhideWhenUsed="0"/>
-    <w:lsdException w:name="Medium List 1 Accent 4" w:semiHidden="0" w:uiPriority="65" w:unhideWhenUsed="0"/>
-    <w:lsdException w:name="Medium List 2 Accent 4" w:semiHidden="0" w:uiPriority="66" w:unhideWhenUsed="0"/>
-    <w:lsdException w:name="Medium Grid 1 Accent 4" w:semiHidden="0" w:uiPriority="67" w:unhideWhenUsed="0"/>
-    <w:lsdException w:name="Medium Grid 2 Accent 4" w:semiHidden="0" w:uiPriority="68" w:unhideWhenUsed="0"/>
-    <w:lsdException w:name="Medium Grid 3 Accent 4" w:semiHidden="0" w:uiPriority="69" w:unhideWhenUsed="0"/>
-    <w:lsdException w:name="Dark List Accent 4" w:semiHidden="0" w:uiPriority="70" w:unhideWhenUsed="0"/>
-    <w:lsdException w:name="Colorful Shading Accent 4" w:semiHidden="0" w:uiPriority="71" w:unhideWhenUsed="0"/>
-    <w:lsdException w:name="Colorful List Accent 4" w:semiHidden="0" w:uiPriority="72" w:unhideWhenUsed="0"/>
-    <w:lsdException w:name="Colorful Grid Accent 4" w:semiHidden="0" w:uiPriority="73" w:unhideWhenUsed="0"/>
-    <w:lsdException w:name="Light Shading Accent 5" w:semiHidden="0" w:uiPriority="60" w:unhideWhenUsed="0"/>
-    <w:lsdException w:name="Light List Accent 5" w:semiHidden="0" w:uiPriority="61" w:unhideWhenUsed="0"/>
-    <w:lsdException w:name="Light Grid Accent 5" w:semiHidden="0" w:uiPriority="62" w:unhideWhenUsed="0"/>
-    <w:lsdException w:name="Medium Shading 1 Accent 5" w:semiHidden="0" w:uiPriority="63" w:unhideWhenUsed="0"/>
-    <w:lsdException w:name="Medium Shading 2 Accent 5" w:semiHidden="0" w:uiPriority="64" w:unhideWhenUsed="0"/>
-    <w:lsdException w:name="Medium List 1 Accent 5" w:semiHidden="0" w:uiPriority="65" w:unhideWhenUsed="0"/>
-    <w:lsdException w:name="Medium List 2 Accent 5" w:semiHidden="0" w:uiPriority="66" w:unhideWhenUsed="0"/>
-    <w:lsdException w:name="Medium Grid 1 Accent 5" w:semiHidden="0" w:uiPriority="67" w:unhideWhenUsed="0"/>
-    <w:lsdException w:name="Medium Grid 2 Accent 5" w:semiHidden="0" w:uiPriority="68" w:unhideWhenUsed="0"/>
-    <w:lsdException w:name="Medium Grid 3 Accent 5" w:semiHidden="0" w:uiPriority="69" w:unhideWhenUsed="0"/>
-    <w:lsdException w:name="Dark List Accent 5" w:semiHidden="0" w:uiPriority="70" w:unhideWhenUsed="0"/>
-    <w:lsdException w:name="Colorful Shading Accent 5" w:semiHidden="0" w:uiPriority="71" w:unhideWhenUsed="0"/>
-    <w:lsdException w:name="Colorful List Accent 5" w:semiHidden="0" w:uiPriority="72" w:unhideWhenUsed="0"/>
-    <w:lsdException w:name="Colorful Grid Accent 5" w:semiHidden="0" w:uiPriority="73" w:unhideWhenUsed="0"/>
-    <w:lsdException w:name="Light Shading Accent 6" w:semiHidden="0" w:uiPriority="60" w:unhideWhenUsed="0"/>
-    <w:lsdException w:name="Light List Accent 6" w:semiHidden="0" w:uiPriority="61" w:unhideWhenUsed="0"/>
-    <w:lsdException w:name="Light Grid Accent 6" w:semiHidden="0" w:uiPriority="62" w:unhideWhenUsed="0"/>
-    <w:lsdException w:name="Medium Shading 1 Accent 6" w:semiHidden="0" w:uiPriority="63" w:unhideWhenUsed="0"/>
-    <w:lsdException w:name="Medium Shading 2 Accent 6" w:semiHidden="0" w:uiPriority="64" w:unhideWhenUsed="0"/>
-    <w:lsdException w:name="Medium List 1 Accent 6" w:semiHidden="0" w:uiPriority="65" w:unhideWhenUsed="0"/>
-    <w:lsdException w:name="Medium List 2 Accent 6" w:semiHidden="0" w:uiPriority="66" w:unhideWhenUsed="0"/>
-    <w:lsdException w:name="Medium Grid 1 Accent 6" w:semiHidden="0" w:uiPriority="67" w:unhideWhenUsed="0"/>
-    <w:lsdException w:name="Medium Grid 2 Accent 6" w:semiHidden="0" w:uiPriority="68" w:unhideWhenUsed="0"/>
-    <w:lsdException w:name="Medium Grid 3 Accent 6" w:semiHidden="0" w:uiPriority="69" w:unhideWhenUsed="0"/>
-    <w:lsdException w:name="Dark List Accent 6" w:semiHidden="0" w:uiPriority="70" w:unhideWhenUsed="0"/>
-    <w:lsdException w:name="Colorful Shading Accent 6" w:semiHidden="0" w:uiPriority="71" w:unhideWhenUsed="0"/>
-    <w:lsdException w:name="Colorful List Accent 6" w:semiHidden="0" w:uiPriority="72" w:unhideWhenUsed="0"/>
-    <w:lsdException w:name="Colorful Grid Accent 6" w:semiHidden="0" w:uiPriority="73" w:unhideWhenUsed="0"/>
-    <w:lsdException w:name="Subtle Emphasis" w:semiHidden="0" w:uiPriority="19" w:unhideWhenUsed="0" w:qFormat="1"/>
-    <w:lsdException w:name="Intense Emphasis" w:semiHidden="0" w:uiPriority="21" w:unhideWhenUsed="0" w:qFormat="1"/>
-    <w:lsdException w:name="Subtle Reference" w:semiHidden="0" w:uiPriority="31" w:unhideWhenUsed="0" w:qFormat="1"/>
-    <w:lsdException w:name="Intense Reference" w:semiHidden="0" w:uiPriority="32" w:unhideWhenUsed="0" w:qFormat="1"/>
-    <w:lsdException w:name="Book Title" w:semiHidden="0" w:uiPriority="33" w:unhideWhenUsed="0" w:qFormat="1"/>
-    <w:lsdException w:name="TOC Heading" w:semiHidden="0" w:qFormat="1"/>
+  <w:latentStyles w:defLockedState="0" w:defUIPriority="99" w:defSemiHidden="0" w:defUnhideWhenUsed="0" w:defQFormat="0" w:count="371">
+    <w:lsdException w:name="Normal" w:uiPriority="0" w:qFormat="1"/>
+    <w:lsdException w:name="heading 1" w:qFormat="1"/>
+    <w:lsdException w:name="heading 2" w:qFormat="1"/>
+    <w:lsdException w:name="heading 3" w:qFormat="1"/>
+    <w:lsdException w:name="heading 4" w:qFormat="1"/>
+    <w:lsdException w:name="heading 5" w:qFormat="1"/>
+    <w:lsdException w:name="heading 6" w:qFormat="1"/>
+    <w:lsdException w:name="heading 7" w:unhideWhenUsed="1" w:qFormat="1"/>
+    <w:lsdException w:name="heading 8" w:unhideWhenUsed="1" w:qFormat="1"/>
+    <w:lsdException w:name="heading 9" w:unhideWhenUsed="1" w:qFormat="1"/>
+    <w:lsdException w:name="index 1" w:semiHidden="1" w:unhideWhenUsed="1"/>
+    <w:lsdException w:name="index 2" w:semiHidden="1" w:unhideWhenUsed="1"/>
+    <w:lsdException w:name="index 3" w:semiHidden="1" w:unhideWhenUsed="1"/>
+    <w:lsdException w:name="index 4" w:semiHidden="1" w:unhideWhenUsed="1"/>
+    <w:lsdException w:name="index 5" w:semiHidden="1" w:unhideWhenUsed="1"/>
+    <w:lsdException w:name="index 6" w:semiHidden="1" w:unhideWhenUsed="1"/>
+    <w:lsdException w:name="index 7" w:semiHidden="1" w:unhideWhenUsed="1"/>
+    <w:lsdException w:name="index 8" w:semiHidden="1" w:unhideWhenUsed="1"/>
+    <w:lsdException w:name="index 9" w:semiHidden="1" w:unhideWhenUsed="1"/>
+    <w:lsdException w:name="toc 1" w:semiHidden="1" w:uiPriority="39" w:unhideWhenUsed="1"/>
+    <w:lsdException w:name="toc 2" w:semiHidden="1" w:uiPriority="39" w:unhideWhenUsed="1"/>
+    <w:lsdException w:name="toc 3" w:semiHidden="1" w:uiPriority="39" w:unhideWhenUsed="1"/>
+    <w:lsdException w:name="toc 4" w:semiHidden="1" w:unhideWhenUsed="1"/>
+    <w:lsdException w:name="toc 5" w:semiHidden="1" w:unhideWhenUsed="1"/>
+    <w:lsdException w:name="toc 6" w:semiHidden="1" w:unhideWhenUsed="1"/>
+    <w:lsdException w:name="toc 7" w:semiHidden="1" w:unhideWhenUsed="1"/>
+    <w:lsdException w:name="toc 8" w:semiHidden="1" w:unhideWhenUsed="1"/>
+    <w:lsdException w:name="toc 9" w:semiHidden="1" w:unhideWhenUsed="1"/>
+    <w:lsdException w:name="Normal Indent" w:semiHidden="1" w:unhideWhenUsed="1"/>
+    <w:lsdException w:name="footnote text" w:semiHidden="1" w:unhideWhenUsed="1"/>
+    <w:lsdException w:name="annotation text" w:semiHidden="1" w:unhideWhenUsed="1"/>
+    <w:lsdException w:name="header" w:semiHidden="1" w:uiPriority="0" w:unhideWhenUsed="1"/>
+    <w:lsdException w:name="footer" w:semiHidden="1" w:unhideWhenUsed="1"/>
+    <w:lsdException w:name="index heading" w:semiHidden="1" w:unhideWhenUsed="1"/>
+    <w:lsdException w:name="caption" w:unhideWhenUsed="1" w:qFormat="1"/>
+    <w:lsdException w:name="table of figures" w:semiHidden="1" w:unhideWhenUsed="1"/>
+    <w:lsdException w:name="envelope address" w:semiHidden="1" w:unhideWhenUsed="1"/>
+    <w:lsdException w:name="envelope return" w:semiHidden="1" w:unhideWhenUsed="1"/>
+    <w:lsdException w:name="footnote reference" w:semiHidden="1" w:unhideWhenUsed="1"/>
+    <w:lsdException w:name="annotation reference" w:semiHidden="1" w:unhideWhenUsed="1"/>
+    <w:lsdException w:name="line number" w:semiHidden="1" w:unhideWhenUsed="1"/>
+    <w:lsdException w:name="page number" w:semiHidden="1" w:unhideWhenUsed="1"/>
+    <w:lsdException w:name="endnote reference" w:semiHidden="1" w:unhideWhenUsed="1"/>
+    <w:lsdException w:name="endnote text" w:semiHidden="1" w:unhideWhenUsed="1"/>
+    <w:lsdException w:name="table of authorities" w:semiHidden="1" w:unhideWhenUsed="1"/>
+    <w:lsdException w:name="macro" w:semiHidden="1" w:unhideWhenUsed="1"/>
+    <w:lsdException w:name="toa heading" w:semiHidden="1" w:unhideWhenUsed="1"/>
+    <w:lsdException w:name="List" w:semiHidden="1" w:unhideWhenUsed="1"/>
+    <w:lsdException w:name="List Bullet" w:semiHidden="1" w:unhideWhenUsed="1"/>
+    <w:lsdException w:name="List Number" w:semiHidden="1" w:unhideWhenUsed="1"/>
+    <w:lsdException w:name="List 2" w:semiHidden="1" w:unhideWhenUsed="1"/>
+    <w:lsdException w:name="List 3" w:semiHidden="1" w:unhideWhenUsed="1"/>
+    <w:lsdException w:name="List 4" w:semiHidden="1" w:unhideWhenUsed="1"/>
+    <w:lsdException w:name="List 5" w:semiHidden="1" w:unhideWhenUsed="1"/>
+    <w:lsdException w:name="List Bullet 2" w:semiHidden="1" w:unhideWhenUsed="1"/>
+    <w:lsdException w:name="List Bullet 3" w:semiHidden="1" w:unhideWhenUsed="1"/>
+    <w:lsdException w:name="List Bullet 4" w:semiHidden="1" w:unhideWhenUsed="1"/>
+    <w:lsdException w:name="List Bullet 5" w:semiHidden="1" w:unhideWhenUsed="1"/>
+    <w:lsdException w:name="List Number 2" w:semiHidden="1" w:unhideWhenUsed="1"/>
+    <w:lsdException w:name="List Number 3" w:semiHidden="1" w:unhideWhenUsed="1"/>
+    <w:lsdException w:name="List Number 4" w:semiHidden="1" w:unhideWhenUsed="1"/>
+    <w:lsdException w:name="List Number 5" w:semiHidden="1" w:unhideWhenUsed="1"/>
+    <w:lsdException w:name="Title" w:qFormat="1"/>
+    <w:lsdException w:name="Closing" w:semiHidden="1" w:unhideWhenUsed="1"/>
+    <w:lsdException w:name="Signature" w:semiHidden="1" w:unhideWhenUsed="1"/>
+    <w:lsdException w:name="Default Paragraph Font" w:semiHidden="1" w:unhideWhenUsed="1"/>
+    <w:lsdException w:name="Body Text" w:semiHidden="1" w:uiPriority="0" w:unhideWhenUsed="1"/>
+    <w:lsdException w:name="Body Text Indent" w:semiHidden="1" w:unhideWhenUsed="1"/>
+    <w:lsdException w:name="List Continue" w:semiHidden="1" w:unhideWhenUsed="1"/>
+    <w:lsdException w:name="List Continue 2" w:semiHidden="1" w:unhideWhenUsed="1"/>
+    <w:lsdException w:name="List Continue 3" w:semiHidden="1" w:unhideWhenUsed="1"/>
+    <w:lsdException w:name="List Continue 4" w:semiHidden="1" w:unhideWhenUsed="1"/>
+    <w:lsdException w:name="List Continue 5" w:semiHidden="1" w:unhideWhenUsed="1"/>
+    <w:lsdException w:name="Message Header" w:semiHidden="1" w:unhideWhenUsed="1"/>
+    <w:lsdException w:name="Subtitle" w:uiPriority="11" w:qFormat="1"/>
+    <w:lsdException w:name="Salutation" w:semiHidden="1" w:unhideWhenUsed="1"/>
+    <w:lsdException w:name="Date" w:semiHidden="1" w:unhideWhenUsed="1"/>
+    <w:lsdException w:name="Body Text First Indent" w:semiHidden="1" w:unhideWhenUsed="1"/>
+    <w:lsdException w:name="Body Text First Indent 2" w:semiHidden="1" w:unhideWhenUsed="1"/>
+    <w:lsdException w:name="Note Heading" w:semiHidden="1" w:unhideWhenUsed="1"/>
+    <w:lsdException w:name="Body Text 2" w:semiHidden="1" w:unhideWhenUsed="1"/>
+    <w:lsdException w:name="Body Text 3" w:semiHidden="1" w:unhideWhenUsed="1"/>
+    <w:lsdException w:name="Body Text Indent 2" w:semiHidden="1" w:unhideWhenUsed="1"/>
+    <w:lsdException w:name="Body Text Indent 3" w:semiHidden="1" w:unhideWhenUsed="1"/>
+    <w:lsdException w:name="Block Text" w:semiHidden="1" w:unhideWhenUsed="1"/>
+    <w:lsdException w:name="Hyperlink" w:semiHidden="1" w:unhideWhenUsed="1"/>
+    <w:lsdException w:name="FollowedHyperlink" w:semiHidden="1" w:unhideWhenUsed="1"/>
+    <w:lsdException w:name="Strong" w:uiPriority="0" w:qFormat="1"/>
+    <w:lsdException w:name="Emphasis" w:uiPriority="20" w:qFormat="1"/>
+    <w:lsdException w:name="Document Map" w:semiHidden="1" w:unhideWhenUsed="1"/>
+    <w:lsdException w:name="Plain Text" w:semiHidden="1" w:unhideWhenUsed="1"/>
+    <w:lsdException w:name="E-mail Signature" w:semiHidden="1" w:unhideWhenUsed="1"/>
+    <w:lsdException w:name="HTML Top of Form" w:semiHidden="1" w:unhideWhenUsed="1"/>
+    <w:lsdException w:name="HTML Bottom of Form" w:semiHidden="1" w:unhideWhenUsed="1"/>
+    <w:lsdException w:name="Normal (Web)" w:semiHidden="1" w:unhideWhenUsed="1"/>
+    <w:lsdException w:name="HTML Acronym" w:semiHidden="1" w:unhideWhenUsed="1"/>
+    <w:lsdException w:name="HTML Address" w:semiHidden="1" w:unhideWhenUsed="1"/>
+    <w:lsdException w:name="HTML Cite" w:semiHidden="1" w:unhideWhenUsed="1"/>
+    <w:lsdException w:name="HTML Code" w:semiHidden="1" w:unhideWhenUsed="1"/>
+    <w:lsdException w:name="HTML Definition" w:semiHidden="1" w:unhideWhenUsed="1"/>
+    <w:lsdException w:name="HTML Keyboard" w:semiHidden="1" w:unhideWhenUsed="1"/>
+    <w:lsdException w:name="HTML Preformatted" w:semiHidden="1" w:uiPriority="0" w:unhideWhenUsed="1"/>
+    <w:lsdException w:name="HTML Sample" w:semiHidden="1" w:unhideWhenUsed="1"/>
+    <w:lsdException w:name="HTML Typewriter" w:semiHidden="1" w:unhideWhenUsed="1"/>
+    <w:lsdException w:name="HTML Variable" w:semiHidden="1" w:unhideWhenUsed="1"/>
+    <w:lsdException w:name="Normal Table" w:semiHidden="1" w:unhideWhenUsed="1"/>
+    <w:lsdException w:name="annotation subject" w:semiHidden="1" w:unhideWhenUsed="1"/>
+    <w:lsdException w:name="No List" w:semiHidden="1" w:unhideWhenUsed="1"/>
+    <w:lsdException w:name="Outline List 1" w:semiHidden="1" w:unhideWhenUsed="1"/>
+    <w:lsdException w:name="Outline List 2" w:semiHidden="1" w:unhideWhenUsed="1"/>
+    <w:lsdException w:name="Outline List 3" w:semiHidden="1" w:unhideWhenUsed="1"/>
+    <w:lsdException w:name="Table Simple 1" w:semiHidden="1" w:unhideWhenUsed="1"/>
+    <w:lsdException w:name="Table Simple 2" w:semiHidden="1" w:unhideWhenUsed="1"/>
+    <w:lsdException w:name="Table Simple 3" w:semiHidden="1" w:unhideWhenUsed="1"/>
+    <w:lsdException w:name="Table Classic 1" w:semiHidden="1" w:unhideWhenUsed="1"/>
+    <w:lsdException w:name="Table Classic 2" w:semiHidden="1" w:unhideWhenUsed="1"/>
+    <w:lsdException w:name="Table Classic 3" w:semiHidden="1" w:unhideWhenUsed="1"/>
+    <w:lsdException w:name="Table Classic 4" w:semiHidden="1" w:unhideWhenUsed="1"/>
+    <w:lsdException w:name="Table Colorful 1" w:semiHidden="1" w:unhideWhenUsed="1"/>
+    <w:lsdException w:name="Table Colorful 2" w:semiHidden="1" w:unhideWhenUsed="1"/>
+    <w:lsdException w:name="Table Colorful 3" w:semiHidden="1" w:unhideWhenUsed="1"/>
+    <w:lsdException w:name="Table Columns 1" w:semiHidden="1" w:unhideWhenUsed="1"/>
+    <w:lsdException w:name="Table Columns 2" w:semiHidden="1" w:unhideWhenUsed="1"/>
+    <w:lsdException w:name="Table Columns 3" w:semiHidden="1" w:unhideWhenUsed="1"/>
+    <w:lsdException w:name="Table Columns 4" w:semiHidden="1" w:unhideWhenUsed="1"/>
+    <w:lsdException w:name="Table Columns 5" w:semiHidden="1" w:unhideWhenUsed="1"/>
+    <w:lsdException w:name="Table Grid 1" w:semiHidden="1" w:unhideWhenUsed="1"/>
+    <w:lsdException w:name="Table Grid 2" w:semiHidden="1" w:unhideWhenUsed="1"/>
+    <w:lsdException w:name="Table Grid 3" w:semiHidden="1" w:unhideWhenUsed="1"/>
+    <w:lsdException w:name="Table Grid 4" w:semiHidden="1" w:unhideWhenUsed="1"/>
+    <w:lsdException w:name="Table Grid 5" w:semiHidden="1" w:unhideWhenUsed="1"/>
+    <w:lsdException w:name="Table Grid 6" w:semiHidden="1" w:unhideWhenUsed="1"/>
+    <w:lsdException w:name="Table Grid 7" w:semiHidden="1" w:unhideWhenUsed="1"/>
+    <w:lsdException w:name="Table Grid 8" w:semiHidden="1" w:unhideWhenUsed="1"/>
+    <w:lsdException w:name="Table List 1" w:semiHidden="1" w:unhideWhenUsed="1"/>
+    <w:lsdException w:name="Table List 2" w:semiHidden="1" w:unhideWhenUsed="1"/>
+    <w:lsdException w:name="Table List 3" w:semiHidden="1" w:unhideWhenUsed="1"/>
+    <w:lsdException w:name="Table List 4" w:semiHidden="1" w:unhideWhenUsed="1"/>
+    <w:lsdException w:name="Table List 5" w:semiHidden="1" w:unhideWhenUsed="1"/>
+    <w:lsdException w:name="Table List 6" w:semiHidden="1" w:unhideWhenUsed="1"/>
+    <w:lsdException w:name="Table List 7" w:semiHidden="1" w:unhideWhenUsed="1"/>
+    <w:lsdException w:name="Table List 8" w:semiHidden="1" w:unhideWhenUsed="1"/>
+    <w:lsdException w:name="Table 3D effects 1" w:semiHidden="1" w:unhideWhenUsed="1"/>
+    <w:lsdException w:name="Table 3D effects 2" w:semiHidden="1" w:unhideWhenUsed="1"/>
+    <w:lsdException w:name="Table 3D effects 3" w:semiHidden="1" w:unhideWhenUsed="1"/>
+    <w:lsdException w:name="Table Contemporary" w:semiHidden="1" w:unhideWhenUsed="1"/>
+    <w:lsdException w:name="Table Elegant" w:semiHidden="1" w:unhideWhenUsed="1"/>
+    <w:lsdException w:name="Table Professional" w:semiHidden="1" w:unhideWhenUsed="1"/>
+    <w:lsdException w:name="Table Subtle 1" w:semiHidden="1" w:unhideWhenUsed="1"/>
+    <w:lsdException w:name="Table Subtle 2" w:semiHidden="1" w:unhideWhenUsed="1"/>
+    <w:lsdException w:name="Table Web 1" w:semiHidden="1" w:unhideWhenUsed="1"/>
+    <w:lsdException w:name="Table Web 2" w:semiHidden="1" w:unhideWhenUsed="1"/>
+    <w:lsdException w:name="Table Web 3" w:semiHidden="1" w:unhideWhenUsed="1"/>
+    <w:lsdException w:name="Balloon Text" w:semiHidden="1" w:unhideWhenUsed="1"/>
+    <w:lsdException w:name="Table Grid" w:uiPriority="59"/>
+    <w:lsdException w:name="Table Theme" w:semiHidden="1" w:unhideWhenUsed="1"/>
+    <w:lsdException w:name="Placeholder Text" w:semiHidden="1"/>
+    <w:lsdException w:name="No Spacing" w:uiPriority="1" w:qFormat="1"/>
+    <w:lsdException w:name="Light Shading" w:uiPriority="60"/>
+    <w:lsdException w:name="Light List" w:uiPriority="61"/>
+    <w:lsdException w:name="Light Grid" w:uiPriority="62"/>
+    <w:lsdException w:name="Medium Shading 1" w:uiPriority="63"/>
+    <w:lsdException w:name="Medium Shading 2" w:uiPriority="64"/>
+    <w:lsdException w:name="Medium List 1" w:uiPriority="65"/>
+    <w:lsdException w:name="Medium List 2" w:uiPriority="66"/>
+    <w:lsdException w:name="Medium Grid 1" w:uiPriority="67"/>
+    <w:lsdException w:name="Medium Grid 2" w:uiPriority="68"/>
+    <w:lsdException w:name="Medium Grid 3" w:uiPriority="69"/>
+    <w:lsdException w:name="Dark List" w:uiPriority="70"/>
+    <w:lsdException w:name="Colorful Shading" w:uiPriority="71"/>
+    <w:lsdException w:name="Colorful List" w:uiPriority="72"/>
+    <w:lsdException w:name="Colorful Grid" w:uiPriority="73"/>
+    <w:lsdException w:name="Light Shading Accent 1" w:uiPriority="60"/>
+    <w:lsdException w:name="Light List Accent 1" w:uiPriority="61"/>
+    <w:lsdException w:name="Light Grid Accent 1" w:uiPriority="62"/>
+    <w:lsdException w:name="Medium Shading 1 Accent 1" w:uiPriority="63"/>
+    <w:lsdException w:name="Medium Shading 2 Accent 1" w:uiPriority="64"/>
+    <w:lsdException w:name="Medium List 1 Accent 1" w:uiPriority="65"/>
+    <w:lsdException w:name="Revision" w:semiHidden="1"/>
+    <w:lsdException w:name="List Paragraph" w:qFormat="1"/>
+    <w:lsdException w:name="Quote" w:uiPriority="29" w:qFormat="1"/>
+    <w:lsdException w:name="Intense Quote" w:uiPriority="30" w:qFormat="1"/>
+    <w:lsdException w:name="Medium List 2 Accent 1" w:uiPriority="66"/>
+    <w:lsdException w:name="Medium Grid 1 Accent 1" w:uiPriority="67"/>
+    <w:lsdException w:name="Medium Grid 2 Accent 1" w:uiPriority="68"/>
+    <w:lsdException w:name="Medium Grid 3 Accent 1" w:uiPriority="69"/>
+    <w:lsdException w:name="Dark List Accent 1" w:uiPriority="70"/>
+    <w:lsdException w:name="Colorful Shading Accent 1" w:uiPriority="71"/>
+    <w:lsdException w:name="Colorful List Accent 1" w:uiPriority="72"/>
+    <w:lsdException w:name="Colorful Grid Accent 1" w:uiPriority="73"/>
+    <w:lsdException w:name="Light Shading Accent 2" w:uiPriority="60"/>
+    <w:lsdException w:name="Light List Accent 2" w:uiPriority="61"/>
+    <w:lsdException w:name="Light Grid Accent 2" w:uiPriority="62"/>
+    <w:lsdException w:name="Medium Shading 1 Accent 2" w:uiPriority="63"/>
+    <w:lsdException w:name="Medium Shading 2 Accent 2" w:uiPriority="64"/>
+    <w:lsdException w:name="Medium List 1 Accent 2" w:uiPriority="65"/>
+    <w:lsdException w:name="Medium List 2 Accent 2" w:uiPriority="66"/>
+    <w:lsdException w:name="Medium Grid 1 Accent 2" w:uiPriority="67"/>
+    <w:lsdException w:name="Medium Grid 2 Accent 2" w:uiPriority="68"/>
+    <w:lsdException w:name="Medium Grid 3 Accent 2" w:uiPriority="69"/>
+    <w:lsdException w:name="Dark List Accent 2" w:uiPriority="70"/>
+    <w:lsdException w:name="Colorful Shading Accent 2" w:uiPriority="71"/>
+    <w:lsdException w:name="Colorful List Accent 2" w:uiPriority="72"/>
+    <w:lsdException w:name="Colorful Grid Accent 2" w:uiPriority="73"/>
+    <w:lsdException w:name="Light Shading Accent 3" w:uiPriority="60"/>
+    <w:lsdException w:name="Light List Accent 3" w:uiPriority="61"/>
+    <w:lsdException w:name="Light Grid Accent 3" w:uiPriority="62"/>
+    <w:lsdException w:name="Medium Shading 1 Accent 3" w:uiPriority="63"/>
+    <w:lsdException w:name="Medium Shading 2 Accent 3" w:uiPriority="64"/>
+    <w:lsdException w:name="Medium List 1 Accent 3" w:uiPriority="65"/>
+    <w:lsdException w:name="Medium List 2 Accent 3" w:uiPriority="66"/>
+    <w:lsdException w:name="Medium Grid 1 Accent 3" w:uiPriority="67"/>
+    <w:lsdException w:name="Medium Grid 2 Accent 3" w:uiPriority="68"/>
+    <w:lsdException w:name="Medium Grid 3 Accent 3" w:uiPriority="69"/>
+    <w:lsdException w:name="Dark List Accent 3" w:uiPriority="70"/>
+    <w:lsdException w:name="Colorful Shading Accent 3" w:uiPriority="71"/>
+    <w:lsdException w:name="Colorful List Accent 3" w:uiPriority="72"/>
+    <w:lsdException w:name="Colorful Grid Accent 3" w:uiPriority="73"/>
+    <w:lsdException w:name="Light Shading Accent 4" w:uiPriority="60"/>
+    <w:lsdException w:name="Light List Accent 4" w:uiPriority="61"/>
+    <w:lsdException w:name="Light Grid Accent 4" w:uiPriority="62"/>
+    <w:lsdException w:name="Medium Shading 1 Accent 4" w:uiPriority="63"/>
+    <w:lsdException w:name="Medium Shading 2 Accent 4" w:uiPriority="64"/>
+    <w:lsdException w:name="Medium List 1 Accent 4" w:uiPriority="65"/>
+    <w:lsdException w:name="Medium List 2 Accent 4" w:uiPriority="66"/>
+    <w:lsdException w:name="Medium Grid 1 Accent 4" w:uiPriority="67"/>
+    <w:lsdException w:name="Medium Grid 2 Accent 4" w:uiPriority="68"/>
+    <w:lsdException w:name="Medium Grid 3 Accent 4" w:uiPriority="69"/>
+    <w:lsdException w:name="Dark List Accent 4" w:uiPriority="70"/>
+    <w:lsdException w:name="Colorful Shading Accent 4" w:uiPriority="71"/>
+    <w:lsdException w:name="Colorful List Accent 4" w:uiPriority="72"/>
+    <w:lsdException w:name="Colorful Grid Accent 4" w:uiPriority="73"/>
+    <w:lsdException w:name="Light Shading Accent 5" w:uiPriority="60"/>
+    <w:lsdException w:name="Light List Accent 5" w:uiPriority="61"/>
+    <w:lsdException w:name="Light Grid Accent 5" w:uiPriority="62"/>
+    <w:lsdException w:name="Medium Shading 1 Accent 5" w:uiPriority="63"/>
+    <w:lsdException w:name="Medium Shading 2 Accent 5" w:uiPriority="64"/>
+    <w:lsdException w:name="Medium List 1 Accent 5" w:uiPriority="65"/>
+    <w:lsdException w:name="Medium List 2 Accent 5" w:uiPriority="66"/>
+    <w:lsdException w:name="Medium Grid 1 Accent 5" w:uiPriority="67"/>
+    <w:lsdException w:name="Medium Grid 2 Accent 5" w:uiPriority="68"/>
+    <w:lsdException w:name="Medium Grid 3 Accent 5" w:uiPriority="69"/>
+    <w:lsdException w:name="Dark List Accent 5" w:uiPriority="70"/>
+    <w:lsdException w:name="Colorful Shading Accent 5" w:uiPriority="71"/>
+    <w:lsdException w:name="Colorful List Accent 5" w:uiPriority="72"/>
+    <w:lsdException w:name="Colorful Grid Accent 5" w:uiPriority="73"/>
+    <w:lsdException w:name="Light Shading Accent 6" w:uiPriority="60"/>
+    <w:lsdException w:name="Light List Accent 6" w:uiPriority="61"/>
+    <w:lsdException w:name="Light Grid Accent 6" w:uiPriority="62"/>
+    <w:lsdException w:name="Medium Shading 1 Accent 6" w:uiPriority="63"/>
+    <w:lsdException w:name="Medium Shading 2 Accent 6" w:uiPriority="64"/>
+    <w:lsdException w:name="Medium List 1 Accent 6" w:uiPriority="65"/>
+    <w:lsdException w:name="Medium List 2 Accent 6" w:uiPriority="66"/>
+    <w:lsdException w:name="Medium Grid 1 Accent 6" w:uiPriority="67"/>
+    <w:lsdException w:name="Medium Grid 2 Accent 6" w:uiPriority="68"/>
+    <w:lsdException w:name="Medium Grid 3 Accent 6" w:uiPriority="69"/>
+    <w:lsdException w:name="Dark List Accent 6" w:uiPriority="70"/>
+    <w:lsdException w:name="Colorful Shading Accent 6" w:uiPriority="71"/>
+    <w:lsdException w:name="Colorful List Accent 6" w:uiPriority="72"/>
+    <w:lsdException w:name="Colorful Grid Accent 6" w:uiPriority="73"/>
+    <w:lsdException w:name="Subtle Emphasis" w:uiPriority="19" w:qFormat="1"/>
+    <w:lsdException w:name="Intense Emphasis" w:uiPriority="21" w:qFormat="1"/>
+    <w:lsdException w:name="Subtle Reference" w:uiPriority="31" w:qFormat="1"/>
+    <w:lsdException w:name="Intense Reference" w:uiPriority="32" w:qFormat="1"/>
+    <w:lsdException w:name="Book Title" w:uiPriority="33" w:qFormat="1"/>
+    <w:lsdException w:name="Bibliography" w:semiHidden="1" w:unhideWhenUsed="1"/>
+    <w:lsdException w:name="TOC Heading" w:unhideWhenUsed="1" w:qFormat="1"/>
+    <w:lsdException w:name="Plain Table 1" w:uiPriority="41"/>
+    <w:lsdException w:name="Plain Table 2" w:uiPriority="42"/>
+    <w:lsdException w:name="Plain Table 3" w:uiPriority="43"/>
+    <w:lsdException w:name="Plain Table 4" w:uiPriority="44"/>
+    <w:lsdException w:name="Plain Table 5" w:uiPriority="45"/>
+    <w:lsdException w:name="Grid Table Light" w:uiPriority="40"/>
+    <w:lsdException w:name="Grid Table 1 Light" w:uiPriority="46"/>
+    <w:lsdException w:name="Grid Table 2" w:uiPriority="47"/>
+    <w:lsdException w:name="Grid Table 3" w:uiPriority="48"/>
+    <w:lsdException w:name="Grid Table 4" w:uiPriority="49"/>
+    <w:lsdException w:name="Grid Table 5 Dark" w:uiPriority="50"/>
+    <w:lsdException w:name="Grid Table 6 Colorful" w:uiPriority="51"/>
+    <w:lsdException w:name="Grid Table 7 Colorful" w:uiPriority="52"/>
+    <w:lsdException w:name="Grid Table 1 Light Accent 1" w:uiPriority="46"/>
+    <w:lsdException w:name="Grid Table 2 Accent 1" w:uiPriority="47"/>
+    <w:lsdException w:name="Grid Table 3 Accent 1" w:uiPriority="48"/>
+    <w:lsdException w:name="Grid Table 4 Accent 1" w:uiPriority="49"/>
+    <w:lsdException w:name="Grid Table 5 Dark Accent 1" w:uiPriority="50"/>
+    <w:lsdException w:name="Grid Table 6 Colorful Accent 1" w:uiPriority="51"/>
+    <w:lsdException w:name="Grid Table 7 Colorful Accent 1" w:uiPriority="52"/>
+    <w:lsdException w:name="Grid Table 1 Light Accent 2" w:uiPriority="46"/>
+    <w:lsdException w:name="Grid Table 2 Accent 2" w:uiPriority="47"/>
+    <w:lsdException w:name="Grid Table 3 Accent 2" w:uiPriority="48"/>
+    <w:lsdException w:name="Grid Table 4 Accent 2" w:uiPriority="49"/>
+    <w:lsdException w:name="Grid Table 5 Dark Accent 2" w:uiPriority="50"/>
+    <w:lsdException w:name="Grid Table 6 Colorful Accent 2" w:uiPriority="51"/>
+    <w:lsdException w:name="Grid Table 7 Colorful Accent 2" w:uiPriority="52"/>
+    <w:lsdException w:name="Grid Table 1 Light Accent 3" w:uiPriority="46"/>
+    <w:lsdException w:name="Grid Table 2 Accent 3" w:uiPriority="47"/>
+    <w:lsdException w:name="Grid Table 3 Accent 3" w:uiPriority="48"/>
+    <w:lsdException w:name="Grid Table 4 Accent 3" w:uiPriority="49"/>
+    <w:lsdException w:name="Grid Table 5 Dark Accent 3" w:uiPriority="50"/>
+    <w:lsdException w:name="Grid Table 6 Colorful Accent 3" w:uiPriority="51"/>
+    <w:lsdException w:name="Grid Table 7 Colorful Accent 3" w:uiPriority="52"/>
+    <w:lsdException w:name="Grid Table 1 Light Accent 4" w:uiPriority="46"/>
+    <w:lsdException w:name="Grid Table 2 Accent 4" w:uiPriority="47"/>
+    <w:lsdException w:name="Grid Table 3 Accent 4" w:uiPriority="48"/>
+    <w:lsdException w:name="Grid Table 4 Accent 4" w:uiPriority="49"/>
+    <w:lsdException w:name="Grid Table 5 Dark Accent 4" w:uiPriority="50"/>
+    <w:lsdException w:name="Grid Table 6 Colorful Accent 4" w:uiPriority="51"/>
+    <w:lsdException w:name="Grid Table 7 Colorful Accent 4" w:uiPriority="52"/>
+    <w:lsdException w:name="Grid Table 1 Light Accent 5" w:uiPriority="46"/>
+    <w:lsdException w:name="Grid Table 2 Accent 5" w:uiPriority="47"/>
+    <w:lsdException w:name="Grid Table 3 Accent 5" w:uiPriority="48"/>
+    <w:lsdException w:name="Grid Table 4 Accent 5" w:uiPriority="49"/>
+    <w:lsdException w:name="Grid Table 5 Dark Accent 5" w:uiPriority="50"/>
+    <w:lsdException w:name="Grid Table 6 Colorful Accent 5" w:uiPriority="51"/>
+    <w:lsdException w:name="Grid Table 7 Colorful Accent 5" w:uiPriority="52"/>
+    <w:lsdException w:name="Grid Table 1 Light Accent 6" w:uiPriority="46"/>
+    <w:lsdException w:name="Grid Table 2 Accent 6" w:uiPriority="47"/>
+    <w:lsdException w:name="Grid Table 3 Accent 6" w:uiPriority="48"/>
+    <w:lsdException w:name="Grid Table 4 Accent 6" w:uiPriority="49"/>
+    <w:lsdException w:name="Grid Table 5 Dark Accent 6" w:uiPriority="50"/>
+    <w:lsdException w:name="Grid Table 6 Colorful Accent 6" w:uiPriority="51"/>
+    <w:lsdException w:name="Grid Table 7 Colorful Accent 6" w:uiPriority="52"/>
+    <w:lsdException w:name="List Table 1 Light" w:uiPriority="46"/>
+    <w:lsdException w:name="List Table 2" w:uiPriority="47"/>
+    <w:lsdException w:name="List Table 3" w:uiPriority="48"/>
+    <w:lsdException w:name="List Table 4" w:uiPriority="49"/>
+    <w:lsdException w:name="List Table 5 Dark" w:uiPriority="50"/>
+    <w:lsdException w:name="List Table 6 Colorful" w:uiPriority="51"/>
+    <w:lsdException w:name="List Table 7 Colorful" w:uiPriority="52"/>
+    <w:lsdException w:name="List Table 1 Light Accent 1" w:uiPriority="46"/>
+    <w:lsdException w:name="List Table 2 Accent 1" w:uiPriority="47"/>
+    <w:lsdException w:name="List Table 3 Accent 1" w:uiPriority="48"/>
+    <w:lsdException w:name="List Table 4 Accent 1" w:uiPriority="49"/>
+    <w:lsdException w:name="List Table 5 Dark Accent 1" w:uiPriority="50"/>
+    <w:lsdException w:name="List Table 6 Colorful Accent 1" w:uiPriority="51"/>
+    <w:lsdException w:name="List Table 7 Colorful Accent 1" w:uiPriority="52"/>
+    <w:lsdException w:name="List Table 1 Light Accent 2" w:uiPriority="46"/>
+    <w:lsdException w:name="List Table 2 Accent 2" w:uiPriority="47"/>
+    <w:lsdException w:name="List Table 3 Accent 2" w:uiPriority="48"/>
+    <w:lsdException w:name="List Table 4 Accent 2" w:uiPriority="49"/>
+    <w:lsdException w:name="List Table 5 Dark Accent 2" w:uiPriority="50"/>
+    <w:lsdException w:name="List Table 6 Colorful Accent 2" w:uiPriority="51"/>
+    <w:lsdException w:name="List Table 7 Colorful Accent 2" w:uiPriority="52"/>
+    <w:lsdException w:name="List Table 1 Light Accent 3" w:uiPriority="46"/>
+    <w:lsdException w:name="List Table 2 Accent 3" w:uiPriority="47"/>
+    <w:lsdException w:name="List Table 3 Accent 3" w:uiPriority="48"/>
+    <w:lsdException w:name="List Table 4 Accent 3" w:uiPriority="49"/>
+    <w:lsdException w:name="List Table 5 Dark Accent 3" w:uiPriority="50"/>
+    <w:lsdException w:name="List Table 6 Colorful Accent 3" w:uiPriority="51"/>
+    <w:lsdException w:name="List Table 7 Colorful Accent 3" w:uiPriority="52"/>
+    <w:lsdException w:name="List Table 1 Light Accent 4" w:uiPriority="46"/>
+    <w:lsdException w:name="List Table 2 Accent 4" w:uiPriority="47"/>
+    <w:lsdException w:name="List Table 3 Accent 4" w:uiPriority="48"/>
+    <w:lsdException w:name="List Table 4 Accent 4" w:uiPriority="49"/>
+    <w:lsdException w:name="List Table 5 Dark Accent 4" w:uiPriority="50"/>
+    <w:lsdException w:name="List Table 6 Colorful Accent 4" w:uiPriority="51"/>
+    <w:lsdException w:name="List Table 7 Colorful Accent 4" w:uiPriority="52"/>
+    <w:lsdException w:name="List Table 1 Light Accent 5" w:uiPriority="46"/>
+    <w:lsdException w:name="List Table 2 Accent 5" w:uiPriority="47"/>
+    <w:lsdException w:name="List Table 3 Accent 5" w:uiPriority="48"/>
+    <w:lsdException w:name="List Table 4 Accent 5" w:uiPriority="49"/>
+    <w:lsdException w:name="List Table 5 Dark Accent 5" w:uiPriority="50"/>
+    <w:lsdException w:name="List Table 6 Colorful Accent 5" w:uiPriority="51"/>
+    <w:lsdException w:name="List Table 7 Colorful Accent 5" w:uiPriority="52"/>
+    <w:lsdException w:name="List Table 1 Light Accent 6" w:uiPriority="46"/>
+    <w:lsdException w:name="List Table 2 Accent 6" w:uiPriority="47"/>
+    <w:lsdException w:name="List Table 3 Accent 6" w:uiPriority="48"/>
+    <w:lsdException w:name="List Table 4 Accent 6" w:uiPriority="49"/>
+    <w:lsdException w:name="List Table 5 Dark Accent 6" w:uiPriority="50"/>
+    <w:lsdException w:name="List Table 6 Colorful Accent 6" w:uiPriority="51"/>
+    <w:lsdException w:name="List Table 7 Colorful Accent 6" w:uiPriority="52"/>
   </w:latentStyles>
   <w:style w:type="paragraph" w:default="1" w:styleId="Normal">
     <w:name w:val="Normal"/>
@@ -23475,6 +23553,7 @@
     <w:uiPriority w:val="59"/>
     <w:rsid w:val="00825FD7"/>
     <w:tblPr>
+      <w:tblInd w:w="0" w:type="dxa"/>
       <w:tblBorders>
         <w:top w:val="single" w:sz="4" w:space="0" w:color="000000"/>
         <w:left w:val="single" w:sz="4" w:space="0" w:color="000000"/>
@@ -23483,1370 +23562,12 @@
         <w:insideH w:val="single" w:sz="4" w:space="0" w:color="000000"/>
         <w:insideV w:val="single" w:sz="4" w:space="0" w:color="000000"/>
       </w:tblBorders>
-    </w:tblPr>
-  </w:style>
-  <w:style w:type="paragraph" w:customStyle="1" w:styleId="InfoBlue0">
-    <w:name w:val="InfoBlue"/>
-    <w:basedOn w:val="Normal"/>
-    <w:next w:val="Corpodetexto"/>
-    <w:autoRedefine/>
-    <w:rsid w:val="001B2DB6"/>
-    <w:pPr>
-      <w:tabs>
-        <w:tab w:val="left" w:pos="540"/>
-        <w:tab w:val="left" w:pos="1260"/>
-      </w:tabs>
-      <w:autoSpaceDE w:val="0"/>
-      <w:autoSpaceDN w:val="0"/>
-      <w:spacing w:after="120" w:line="240" w:lineRule="atLeast"/>
-      <w:jc w:val="left"/>
-    </w:pPr>
-    <w:rPr>
-      <w:i/>
-      <w:iCs/>
-      <w:snapToGrid w:val="0"/>
-      <w:color w:val="0000FF"/>
-      <w:sz w:val="20"/>
-      <w:szCs w:val="20"/>
-      <w:lang w:eastAsia="en-US"/>
-    </w:rPr>
-  </w:style>
-  <w:style w:type="character" w:customStyle="1" w:styleId="tw4winInternal">
-    <w:name w:val="tw4winInternal"/>
-    <w:basedOn w:val="Fontepargpadro"/>
-    <w:rsid w:val="003234FD"/>
-    <w:rPr>
-      <w:rFonts w:ascii="Courier New" w:hAnsi="Courier New"/>
-      <w:noProof/>
-      <w:color w:val="FF0000"/>
-    </w:rPr>
-  </w:style>
-  <w:style w:type="character" w:customStyle="1" w:styleId="PargrafonormalChar">
-    <w:name w:val="Parágrafo normal Char"/>
-    <w:link w:val="Pargrafonormal"/>
-    <w:uiPriority w:val="99"/>
-    <w:locked/>
-    <w:rsid w:val="00AD1364"/>
-    <w:rPr>
-      <w:rFonts w:ascii="Arial" w:hAnsi="Arial"/>
-      <w:sz w:val="22"/>
-    </w:rPr>
-  </w:style>
-  <w:style w:type="paragraph" w:customStyle="1" w:styleId="Pargrafonormal">
-    <w:name w:val="Parágrafo normal"/>
-    <w:basedOn w:val="Normal"/>
-    <w:link w:val="PargrafonormalChar"/>
-    <w:autoRedefine/>
-    <w:uiPriority w:val="99"/>
-    <w:rsid w:val="00AD1364"/>
-    <w:pPr>
-      <w:spacing w:line="276" w:lineRule="auto"/>
-      <w:ind w:firstLine="720"/>
-    </w:pPr>
-    <w:rPr>
-      <w:rFonts w:ascii="Arial" w:hAnsi="Arial"/>
-      <w:sz w:val="22"/>
-      <w:szCs w:val="20"/>
-    </w:rPr>
-  </w:style>
-  <w:style w:type="paragraph" w:customStyle="1" w:styleId="tabletext">
-    <w:name w:val="tabletext"/>
-    <w:basedOn w:val="Normal"/>
-    <w:rsid w:val="00B136DC"/>
-    <w:pPr>
-      <w:spacing w:after="120" w:line="240" w:lineRule="atLeast"/>
-      <w:jc w:val="left"/>
-    </w:pPr>
-    <w:rPr>
-      <w:sz w:val="20"/>
-      <w:szCs w:val="20"/>
-      <w:lang w:val="en-US" w:eastAsia="en-US"/>
-    </w:rPr>
-  </w:style>
-  <w:style w:type="paragraph" w:styleId="Pr-formataoHTML">
-    <w:name w:val="HTML Preformatted"/>
-    <w:basedOn w:val="Normal"/>
-    <w:link w:val="Pr-formataoHTMLChar"/>
-    <w:rsid w:val="00B136DC"/>
-    <w:pPr>
-      <w:tabs>
-        <w:tab w:val="left" w:pos="916"/>
-        <w:tab w:val="left" w:pos="1832"/>
-        <w:tab w:val="left" w:pos="2748"/>
-        <w:tab w:val="left" w:pos="3664"/>
-        <w:tab w:val="left" w:pos="4580"/>
-        <w:tab w:val="left" w:pos="5496"/>
-        <w:tab w:val="left" w:pos="6412"/>
-        <w:tab w:val="left" w:pos="7328"/>
-        <w:tab w:val="left" w:pos="8244"/>
-        <w:tab w:val="left" w:pos="9160"/>
-        <w:tab w:val="left" w:pos="10076"/>
-        <w:tab w:val="left" w:pos="10992"/>
-        <w:tab w:val="left" w:pos="11908"/>
-        <w:tab w:val="left" w:pos="12824"/>
-        <w:tab w:val="left" w:pos="13740"/>
-        <w:tab w:val="left" w:pos="14656"/>
-      </w:tabs>
-      <w:spacing w:line="240" w:lineRule="auto"/>
-      <w:jc w:val="left"/>
-    </w:pPr>
-    <w:rPr>
-      <w:rFonts w:ascii="Courier New" w:hAnsi="Courier New" w:cs="Courier New"/>
-      <w:color w:val="000000"/>
-      <w:sz w:val="20"/>
-      <w:szCs w:val="20"/>
-    </w:rPr>
-  </w:style>
-  <w:style w:type="character" w:customStyle="1" w:styleId="Pr-formataoHTMLChar">
-    <w:name w:val="Pré-formatação HTML Char"/>
-    <w:basedOn w:val="Fontepargpadro"/>
-    <w:link w:val="Pr-formataoHTML"/>
-    <w:rsid w:val="00B136DC"/>
-    <w:rPr>
-      <w:rFonts w:ascii="Courier New" w:hAnsi="Courier New" w:cs="Courier New"/>
-      <w:color w:val="000000"/>
-    </w:rPr>
-  </w:style>
-  <w:style w:type="character" w:styleId="Refdecomentrio">
-    <w:name w:val="annotation reference"/>
-    <w:basedOn w:val="Fontepargpadro"/>
-    <w:uiPriority w:val="99"/>
-    <w:semiHidden/>
-    <w:unhideWhenUsed/>
-    <w:rsid w:val="00A93F0F"/>
-    <w:rPr>
-      <w:sz w:val="16"/>
-      <w:szCs w:val="16"/>
-    </w:rPr>
-  </w:style>
-  <w:style w:type="paragraph" w:styleId="Textodecomentrio">
-    <w:name w:val="annotation text"/>
-    <w:basedOn w:val="Normal"/>
-    <w:link w:val="TextodecomentrioChar"/>
-    <w:uiPriority w:val="99"/>
-    <w:semiHidden/>
-    <w:unhideWhenUsed/>
-    <w:rsid w:val="00A93F0F"/>
-    <w:pPr>
-      <w:spacing w:line="240" w:lineRule="auto"/>
-    </w:pPr>
-    <w:rPr>
-      <w:sz w:val="20"/>
-      <w:szCs w:val="20"/>
-    </w:rPr>
-  </w:style>
-  <w:style w:type="character" w:customStyle="1" w:styleId="TextodecomentrioChar">
-    <w:name w:val="Texto de comentário Char"/>
-    <w:basedOn w:val="Fontepargpadro"/>
-    <w:link w:val="Textodecomentrio"/>
-    <w:uiPriority w:val="99"/>
-    <w:semiHidden/>
-    <w:rsid w:val="00A93F0F"/>
-    <w:rPr>
-      <w:rFonts w:ascii="Times New Roman" w:hAnsi="Times New Roman"/>
-    </w:rPr>
-  </w:style>
-  <w:style w:type="paragraph" w:styleId="Assuntodocomentrio">
-    <w:name w:val="annotation subject"/>
-    <w:basedOn w:val="Textodecomentrio"/>
-    <w:next w:val="Textodecomentrio"/>
-    <w:link w:val="AssuntodocomentrioChar"/>
-    <w:uiPriority w:val="99"/>
-    <w:semiHidden/>
-    <w:unhideWhenUsed/>
-    <w:rsid w:val="00A93F0F"/>
-    <w:rPr>
-      <w:b/>
-      <w:bCs/>
-    </w:rPr>
-  </w:style>
-  <w:style w:type="character" w:customStyle="1" w:styleId="AssuntodocomentrioChar">
-    <w:name w:val="Assunto do comentário Char"/>
-    <w:basedOn w:val="TextodecomentrioChar"/>
-    <w:link w:val="Assuntodocomentrio"/>
-    <w:uiPriority w:val="99"/>
-    <w:semiHidden/>
-    <w:rsid w:val="00A93F0F"/>
-    <w:rPr>
-      <w:rFonts w:ascii="Times New Roman" w:hAnsi="Times New Roman"/>
-      <w:b/>
-      <w:bCs/>
-    </w:rPr>
-  </w:style>
-</w:styles>
-</file>
-
-<file path=word/stylesWithEffects.xml><?xml version="1.0" encoding="utf-8"?>
-<w:styles xmlns:wpc="http://schemas.microsoft.com/office/word/2010/wordprocessingCanvas" xmlns:mc="http://schemas.openxmlformats.org/markup-compatibility/2006" xmlns:o="urn:schemas-microsoft-com:office:office" xmlns:r="http://schemas.openxmlformats.org/officeDocument/2006/relationships" xmlns:m="http://schemas.openxmlformats.org/officeDocument/2006/math" xmlns:v="urn:schemas-microsoft-com:vml" xmlns:wp14="http://schemas.microsoft.com/office/word/2010/wordprocessingDrawing" xmlns:wp="http://schemas.openxmlformats.org/drawingml/2006/wordprocessingDrawing" xmlns:w10="urn:schemas-microsoft-com:office:word" xmlns:w="http://schemas.openxmlformats.org/wordprocessingml/2006/main" xmlns:w14="http://schemas.microsoft.com/office/word/2010/wordml" xmlns:wpg="http://schemas.microsoft.com/office/word/2010/wordprocessingGroup" xmlns:wpi="http://schemas.microsoft.com/office/word/2010/wordprocessingInk" xmlns:wne="http://schemas.microsoft.com/office/word/2006/wordml" xmlns:wps="http://schemas.microsoft.com/office/word/2010/wordprocessingShape" mc:Ignorable="w14 wp14">
-  <w:docDefaults>
-    <w:rPrDefault>
-      <w:rPr>
-        <w:rFonts w:ascii="Calibri" w:eastAsia="Times New Roman" w:hAnsi="Calibri" w:cs="Times New Roman"/>
-        <w:lang w:val="pt-BR" w:eastAsia="pt-BR" w:bidi="ar-SA"/>
-      </w:rPr>
-    </w:rPrDefault>
-    <w:pPrDefault/>
-  </w:docDefaults>
-  <w:latentStyles w:defLockedState="0" w:defUIPriority="99" w:defSemiHidden="1" w:defUnhideWhenUsed="1" w:defQFormat="0" w:count="267">
-    <w:lsdException w:name="Normal" w:semiHidden="0" w:uiPriority="0" w:unhideWhenUsed="0" w:qFormat="1"/>
-    <w:lsdException w:name="heading 1" w:semiHidden="0" w:unhideWhenUsed="0" w:qFormat="1"/>
-    <w:lsdException w:name="heading 2" w:semiHidden="0" w:unhideWhenUsed="0" w:qFormat="1"/>
-    <w:lsdException w:name="heading 3" w:semiHidden="0" w:unhideWhenUsed="0" w:qFormat="1"/>
-    <w:lsdException w:name="heading 4" w:semiHidden="0" w:unhideWhenUsed="0" w:qFormat="1"/>
-    <w:lsdException w:name="heading 5" w:semiHidden="0" w:unhideWhenUsed="0" w:qFormat="1"/>
-    <w:lsdException w:name="heading 6" w:semiHidden="0" w:unhideWhenUsed="0" w:qFormat="1"/>
-    <w:lsdException w:name="heading 7" w:semiHidden="0" w:qFormat="1"/>
-    <w:lsdException w:name="heading 8" w:semiHidden="0" w:qFormat="1"/>
-    <w:lsdException w:name="heading 9" w:semiHidden="0" w:qFormat="1"/>
-    <w:lsdException w:name="toc 1" w:uiPriority="39"/>
-    <w:lsdException w:name="toc 2" w:uiPriority="39"/>
-    <w:lsdException w:name="toc 3" w:uiPriority="39"/>
-    <w:lsdException w:name="header" w:uiPriority="0"/>
-    <w:lsdException w:name="caption" w:semiHidden="0" w:qFormat="1"/>
-    <w:lsdException w:name="Title" w:semiHidden="0" w:unhideWhenUsed="0" w:qFormat="1"/>
-    <w:lsdException w:name="Body Text" w:uiPriority="0"/>
-    <w:lsdException w:name="Subtitle" w:semiHidden="0" w:uiPriority="11" w:unhideWhenUsed="0" w:qFormat="1"/>
-    <w:lsdException w:name="Strong" w:semiHidden="0" w:uiPriority="0" w:unhideWhenUsed="0" w:qFormat="1"/>
-    <w:lsdException w:name="Emphasis" w:semiHidden="0" w:uiPriority="20" w:unhideWhenUsed="0" w:qFormat="1"/>
-    <w:lsdException w:name="HTML Preformatted" w:uiPriority="0"/>
-    <w:lsdException w:name="Table Grid" w:semiHidden="0" w:uiPriority="59" w:unhideWhenUsed="0"/>
-    <w:lsdException w:name="Placeholder Text" w:unhideWhenUsed="0"/>
-    <w:lsdException w:name="No Spacing" w:semiHidden="0" w:uiPriority="1" w:unhideWhenUsed="0" w:qFormat="1"/>
-    <w:lsdException w:name="Light Shading" w:semiHidden="0" w:uiPriority="60" w:unhideWhenUsed="0"/>
-    <w:lsdException w:name="Light List" w:semiHidden="0" w:uiPriority="61" w:unhideWhenUsed="0"/>
-    <w:lsdException w:name="Light Grid" w:semiHidden="0" w:uiPriority="62" w:unhideWhenUsed="0"/>
-    <w:lsdException w:name="Medium Shading 1" w:semiHidden="0" w:uiPriority="63" w:unhideWhenUsed="0"/>
-    <w:lsdException w:name="Medium Shading 2" w:semiHidden="0" w:uiPriority="64" w:unhideWhenUsed="0"/>
-    <w:lsdException w:name="Medium List 1" w:semiHidden="0" w:uiPriority="65" w:unhideWhenUsed="0"/>
-    <w:lsdException w:name="Medium List 2" w:semiHidden="0" w:uiPriority="66" w:unhideWhenUsed="0"/>
-    <w:lsdException w:name="Medium Grid 1" w:semiHidden="0" w:uiPriority="67" w:unhideWhenUsed="0"/>
-    <w:lsdException w:name="Medium Grid 2" w:semiHidden="0" w:uiPriority="68" w:unhideWhenUsed="0"/>
-    <w:lsdException w:name="Medium Grid 3" w:semiHidden="0" w:uiPriority="69" w:unhideWhenUsed="0"/>
-    <w:lsdException w:name="Dark List" w:semiHidden="0" w:uiPriority="70" w:unhideWhenUsed="0"/>
-    <w:lsdException w:name="Colorful Shading" w:semiHidden="0" w:uiPriority="71" w:unhideWhenUsed="0"/>
-    <w:lsdException w:name="Colorful List" w:semiHidden="0" w:uiPriority="72" w:unhideWhenUsed="0"/>
-    <w:lsdException w:name="Colorful Grid" w:semiHidden="0" w:uiPriority="73" w:unhideWhenUsed="0"/>
-    <w:lsdException w:name="Light Shading Accent 1" w:semiHidden="0" w:uiPriority="60" w:unhideWhenUsed="0"/>
-    <w:lsdException w:name="Light List Accent 1" w:semiHidden="0" w:uiPriority="61" w:unhideWhenUsed="0"/>
-    <w:lsdException w:name="Light Grid Accent 1" w:semiHidden="0" w:uiPriority="62" w:unhideWhenUsed="0"/>
-    <w:lsdException w:name="Medium Shading 1 Accent 1" w:semiHidden="0" w:uiPriority="63" w:unhideWhenUsed="0"/>
-    <w:lsdException w:name="Medium Shading 2 Accent 1" w:semiHidden="0" w:uiPriority="64" w:unhideWhenUsed="0"/>
-    <w:lsdException w:name="Medium List 1 Accent 1" w:semiHidden="0" w:uiPriority="65" w:unhideWhenUsed="0"/>
-    <w:lsdException w:name="Revision" w:unhideWhenUsed="0"/>
-    <w:lsdException w:name="List Paragraph" w:semiHidden="0" w:unhideWhenUsed="0" w:qFormat="1"/>
-    <w:lsdException w:name="Quote" w:semiHidden="0" w:uiPriority="29" w:unhideWhenUsed="0" w:qFormat="1"/>
-    <w:lsdException w:name="Intense Quote" w:semiHidden="0" w:uiPriority="30" w:unhideWhenUsed="0" w:qFormat="1"/>
-    <w:lsdException w:name="Medium List 2 Accent 1" w:semiHidden="0" w:uiPriority="66" w:unhideWhenUsed="0"/>
-    <w:lsdException w:name="Medium Grid 1 Accent 1" w:semiHidden="0" w:uiPriority="67" w:unhideWhenUsed="0"/>
-    <w:lsdException w:name="Medium Grid 2 Accent 1" w:semiHidden="0" w:uiPriority="68" w:unhideWhenUsed="0"/>
-    <w:lsdException w:name="Medium Grid 3 Accent 1" w:semiHidden="0" w:uiPriority="69" w:unhideWhenUsed="0"/>
-    <w:lsdException w:name="Dark List Accent 1" w:semiHidden="0" w:uiPriority="70" w:unhideWhenUsed="0"/>
-    <w:lsdException w:name="Colorful Shading Accent 1" w:semiHidden="0" w:uiPriority="71" w:unhideWhenUsed="0"/>
-    <w:lsdException w:name="Colorful List Accent 1" w:semiHidden="0" w:uiPriority="72" w:unhideWhenUsed="0"/>
-    <w:lsdException w:name="Colorful Grid Accent 1" w:semiHidden="0" w:uiPriority="73" w:unhideWhenUsed="0"/>
-    <w:lsdException w:name="Light Shading Accent 2" w:semiHidden="0" w:uiPriority="60" w:unhideWhenUsed="0"/>
-    <w:lsdException w:name="Light List Accent 2" w:semiHidden="0" w:uiPriority="61" w:unhideWhenUsed="0"/>
-    <w:lsdException w:name="Light Grid Accent 2" w:semiHidden="0" w:uiPriority="62" w:unhideWhenUsed="0"/>
-    <w:lsdException w:name="Medium Shading 1 Accent 2" w:semiHidden="0" w:uiPriority="63" w:unhideWhenUsed="0"/>
-    <w:lsdException w:name="Medium Shading 2 Accent 2" w:semiHidden="0" w:uiPriority="64" w:unhideWhenUsed="0"/>
-    <w:lsdException w:name="Medium List 1 Accent 2" w:semiHidden="0" w:uiPriority="65" w:unhideWhenUsed="0"/>
-    <w:lsdException w:name="Medium List 2 Accent 2" w:semiHidden="0" w:uiPriority="66" w:unhideWhenUsed="0"/>
-    <w:lsdException w:name="Medium Grid 1 Accent 2" w:semiHidden="0" w:uiPriority="67" w:unhideWhenUsed="0"/>
-    <w:lsdException w:name="Medium Grid 2 Accent 2" w:semiHidden="0" w:uiPriority="68" w:unhideWhenUsed="0"/>
-    <w:lsdException w:name="Medium Grid 3 Accent 2" w:semiHidden="0" w:uiPriority="69" w:unhideWhenUsed="0"/>
-    <w:lsdException w:name="Dark List Accent 2" w:semiHidden="0" w:uiPriority="70" w:unhideWhenUsed="0"/>
-    <w:lsdException w:name="Colorful Shading Accent 2" w:semiHidden="0" w:uiPriority="71" w:unhideWhenUsed="0"/>
-    <w:lsdException w:name="Colorful List Accent 2" w:semiHidden="0" w:uiPriority="72" w:unhideWhenUsed="0"/>
-    <w:lsdException w:name="Colorful Grid Accent 2" w:semiHidden="0" w:uiPriority="73" w:unhideWhenUsed="0"/>
-    <w:lsdException w:name="Light Shading Accent 3" w:semiHidden="0" w:uiPriority="60" w:unhideWhenUsed="0"/>
-    <w:lsdException w:name="Light List Accent 3" w:semiHidden="0" w:uiPriority="61" w:unhideWhenUsed="0"/>
-    <w:lsdException w:name="Light Grid Accent 3" w:semiHidden="0" w:uiPriority="62" w:unhideWhenUsed="0"/>
-    <w:lsdException w:name="Medium Shading 1 Accent 3" w:semiHidden="0" w:uiPriority="63" w:unhideWhenUsed="0"/>
-    <w:lsdException w:name="Medium Shading 2 Accent 3" w:semiHidden="0" w:uiPriority="64" w:unhideWhenUsed="0"/>
-    <w:lsdException w:name="Medium List 1 Accent 3" w:semiHidden="0" w:uiPriority="65" w:unhideWhenUsed="0"/>
-    <w:lsdException w:name="Medium List 2 Accent 3" w:semiHidden="0" w:uiPriority="66" w:unhideWhenUsed="0"/>
-    <w:lsdException w:name="Medium Grid 1 Accent 3" w:semiHidden="0" w:uiPriority="67" w:unhideWhenUsed="0"/>
-    <w:lsdException w:name="Medium Grid 2 Accent 3" w:semiHidden="0" w:uiPriority="68" w:unhideWhenUsed="0"/>
-    <w:lsdException w:name="Medium Grid 3 Accent 3" w:semiHidden="0" w:uiPriority="69" w:unhideWhenUsed="0"/>
-    <w:lsdException w:name="Dark List Accent 3" w:semiHidden="0" w:uiPriority="70" w:unhideWhenUsed="0"/>
-    <w:lsdException w:name="Colorful Shading Accent 3" w:semiHidden="0" w:uiPriority="71" w:unhideWhenUsed="0"/>
-    <w:lsdException w:name="Colorful List Accent 3" w:semiHidden="0" w:uiPriority="72" w:unhideWhenUsed="0"/>
-    <w:lsdException w:name="Colorful Grid Accent 3" w:semiHidden="0" w:uiPriority="73" w:unhideWhenUsed="0"/>
-    <w:lsdException w:name="Light Shading Accent 4" w:semiHidden="0" w:uiPriority="60" w:unhideWhenUsed="0"/>
-    <w:lsdException w:name="Light List Accent 4" w:semiHidden="0" w:uiPriority="61" w:unhideWhenUsed="0"/>
-    <w:lsdException w:name="Light Grid Accent 4" w:semiHidden="0" w:uiPriority="62" w:unhideWhenUsed="0"/>
-    <w:lsdException w:name="Medium Shading 1 Accent 4" w:semiHidden="0" w:uiPriority="63" w:unhideWhenUsed="0"/>
-    <w:lsdException w:name="Medium Shading 2 Accent 4" w:semiHidden="0" w:uiPriority="64" w:unhideWhenUsed="0"/>
-    <w:lsdException w:name="Medium List 1 Accent 4" w:semiHidden="0" w:uiPriority="65" w:unhideWhenUsed="0"/>
-    <w:lsdException w:name="Medium List 2 Accent 4" w:semiHidden="0" w:uiPriority="66" w:unhideWhenUsed="0"/>
-    <w:lsdException w:name="Medium Grid 1 Accent 4" w:semiHidden="0" w:uiPriority="67" w:unhideWhenUsed="0"/>
-    <w:lsdException w:name="Medium Grid 2 Accent 4" w:semiHidden="0" w:uiPriority="68" w:unhideWhenUsed="0"/>
-    <w:lsdException w:name="Medium Grid 3 Accent 4" w:semiHidden="0" w:uiPriority="69" w:unhideWhenUsed="0"/>
-    <w:lsdException w:name="Dark List Accent 4" w:semiHidden="0" w:uiPriority="70" w:unhideWhenUsed="0"/>
-    <w:lsdException w:name="Colorful Shading Accent 4" w:semiHidden="0" w:uiPriority="71" w:unhideWhenUsed="0"/>
-    <w:lsdException w:name="Colorful List Accent 4" w:semiHidden="0" w:uiPriority="72" w:unhideWhenUsed="0"/>
-    <w:lsdException w:name="Colorful Grid Accent 4" w:semiHidden="0" w:uiPriority="73" w:unhideWhenUsed="0"/>
-    <w:lsdException w:name="Light Shading Accent 5" w:semiHidden="0" w:uiPriority="60" w:unhideWhenUsed="0"/>
-    <w:lsdException w:name="Light List Accent 5" w:semiHidden="0" w:uiPriority="61" w:unhideWhenUsed="0"/>
-    <w:lsdException w:name="Light Grid Accent 5" w:semiHidden="0" w:uiPriority="62" w:unhideWhenUsed="0"/>
-    <w:lsdException w:name="Medium Shading 1 Accent 5" w:semiHidden="0" w:uiPriority="63" w:unhideWhenUsed="0"/>
-    <w:lsdException w:name="Medium Shading 2 Accent 5" w:semiHidden="0" w:uiPriority="64" w:unhideWhenUsed="0"/>
-    <w:lsdException w:name="Medium List 1 Accent 5" w:semiHidden="0" w:uiPriority="65" w:unhideWhenUsed="0"/>
-    <w:lsdException w:name="Medium List 2 Accent 5" w:semiHidden="0" w:uiPriority="66" w:unhideWhenUsed="0"/>
-    <w:lsdException w:name="Medium Grid 1 Accent 5" w:semiHidden="0" w:uiPriority="67" w:unhideWhenUsed="0"/>
-    <w:lsdException w:name="Medium Grid 2 Accent 5" w:semiHidden="0" w:uiPriority="68" w:unhideWhenUsed="0"/>
-    <w:lsdException w:name="Medium Grid 3 Accent 5" w:semiHidden="0" w:uiPriority="69" w:unhideWhenUsed="0"/>
-    <w:lsdException w:name="Dark List Accent 5" w:semiHidden="0" w:uiPriority="70" w:unhideWhenUsed="0"/>
-    <w:lsdException w:name="Colorful Shading Accent 5" w:semiHidden="0" w:uiPriority="71" w:unhideWhenUsed="0"/>
-    <w:lsdException w:name="Colorful List Accent 5" w:semiHidden="0" w:uiPriority="72" w:unhideWhenUsed="0"/>
-    <w:lsdException w:name="Colorful Grid Accent 5" w:semiHidden="0" w:uiPriority="73" w:unhideWhenUsed="0"/>
-    <w:lsdException w:name="Light Shading Accent 6" w:semiHidden="0" w:uiPriority="60" w:unhideWhenUsed="0"/>
-    <w:lsdException w:name="Light List Accent 6" w:semiHidden="0" w:uiPriority="61" w:unhideWhenUsed="0"/>
-    <w:lsdException w:name="Light Grid Accent 6" w:semiHidden="0" w:uiPriority="62" w:unhideWhenUsed="0"/>
-    <w:lsdException w:name="Medium Shading 1 Accent 6" w:semiHidden="0" w:uiPriority="63" w:unhideWhenUsed="0"/>
-    <w:lsdException w:name="Medium Shading 2 Accent 6" w:semiHidden="0" w:uiPriority="64" w:unhideWhenUsed="0"/>
-    <w:lsdException w:name="Medium List 1 Accent 6" w:semiHidden="0" w:uiPriority="65" w:unhideWhenUsed="0"/>
-    <w:lsdException w:name="Medium List 2 Accent 6" w:semiHidden="0" w:uiPriority="66" w:unhideWhenUsed="0"/>
-    <w:lsdException w:name="Medium Grid 1 Accent 6" w:semiHidden="0" w:uiPriority="67" w:unhideWhenUsed="0"/>
-    <w:lsdException w:name="Medium Grid 2 Accent 6" w:semiHidden="0" w:uiPriority="68" w:unhideWhenUsed="0"/>
-    <w:lsdException w:name="Medium Grid 3 Accent 6" w:semiHidden="0" w:uiPriority="69" w:unhideWhenUsed="0"/>
-    <w:lsdException w:name="Dark List Accent 6" w:semiHidden="0" w:uiPriority="70" w:unhideWhenUsed="0"/>
-    <w:lsdException w:name="Colorful Shading Accent 6" w:semiHidden="0" w:uiPriority="71" w:unhideWhenUsed="0"/>
-    <w:lsdException w:name="Colorful List Accent 6" w:semiHidden="0" w:uiPriority="72" w:unhideWhenUsed="0"/>
-    <w:lsdException w:name="Colorful Grid Accent 6" w:semiHidden="0" w:uiPriority="73" w:unhideWhenUsed="0"/>
-    <w:lsdException w:name="Subtle Emphasis" w:semiHidden="0" w:uiPriority="19" w:unhideWhenUsed="0" w:qFormat="1"/>
-    <w:lsdException w:name="Intense Emphasis" w:semiHidden="0" w:uiPriority="21" w:unhideWhenUsed="0" w:qFormat="1"/>
-    <w:lsdException w:name="Subtle Reference" w:semiHidden="0" w:uiPriority="31" w:unhideWhenUsed="0" w:qFormat="1"/>
-    <w:lsdException w:name="Intense Reference" w:semiHidden="0" w:uiPriority="32" w:unhideWhenUsed="0" w:qFormat="1"/>
-    <w:lsdException w:name="Book Title" w:semiHidden="0" w:uiPriority="33" w:unhideWhenUsed="0" w:qFormat="1"/>
-    <w:lsdException w:name="TOC Heading" w:semiHidden="0" w:qFormat="1"/>
-  </w:latentStyles>
-  <w:style w:type="paragraph" w:default="1" w:styleId="Normal">
-    <w:name w:val="Normal"/>
-    <w:qFormat/>
-    <w:rsid w:val="00F969C5"/>
-    <w:pPr>
-      <w:spacing w:line="360" w:lineRule="auto"/>
-      <w:jc w:val="both"/>
-    </w:pPr>
-    <w:rPr>
-      <w:rFonts w:ascii="Times New Roman" w:hAnsi="Times New Roman"/>
-      <w:sz w:val="24"/>
-      <w:szCs w:val="24"/>
-    </w:rPr>
-  </w:style>
-  <w:style w:type="paragraph" w:styleId="Ttulo1">
-    <w:name w:val="heading 1"/>
-    <w:basedOn w:val="Normal"/>
-    <w:next w:val="Normal"/>
-    <w:link w:val="Ttulo1Char"/>
-    <w:uiPriority w:val="99"/>
-    <w:qFormat/>
-    <w:rsid w:val="00C36C27"/>
-    <w:pPr>
-      <w:keepNext/>
-      <w:numPr>
-        <w:numId w:val="6"/>
-      </w:numPr>
-      <w:spacing w:after="600" w:line="240" w:lineRule="auto"/>
-      <w:outlineLvl w:val="0"/>
-    </w:pPr>
-    <w:rPr>
-      <w:rFonts w:cs="Arial"/>
-      <w:b/>
-      <w:bCs/>
-      <w:sz w:val="32"/>
-      <w:szCs w:val="28"/>
-    </w:rPr>
-  </w:style>
-  <w:style w:type="paragraph" w:styleId="Ttulo2">
-    <w:name w:val="heading 2"/>
-    <w:basedOn w:val="Ttulo1"/>
-    <w:next w:val="Normal"/>
-    <w:link w:val="Ttulo2Char"/>
-    <w:uiPriority w:val="99"/>
-    <w:qFormat/>
-    <w:rsid w:val="00C36C27"/>
-    <w:pPr>
-      <w:numPr>
-        <w:ilvl w:val="1"/>
-      </w:numPr>
-      <w:spacing w:after="480"/>
-      <w:ind w:left="578" w:hanging="578"/>
-      <w:outlineLvl w:val="1"/>
-    </w:pPr>
-    <w:rPr>
-      <w:sz w:val="28"/>
-    </w:rPr>
-  </w:style>
-  <w:style w:type="paragraph" w:styleId="Ttulo3">
-    <w:name w:val="heading 3"/>
-    <w:basedOn w:val="Ttulo1"/>
-    <w:next w:val="Normal"/>
-    <w:link w:val="Ttulo3Char"/>
-    <w:uiPriority w:val="99"/>
-    <w:qFormat/>
-    <w:rsid w:val="007F2903"/>
-    <w:pPr>
-      <w:numPr>
-        <w:ilvl w:val="2"/>
-      </w:numPr>
-      <w:outlineLvl w:val="2"/>
-    </w:pPr>
-    <w:rPr>
-      <w:sz w:val="24"/>
-    </w:rPr>
-  </w:style>
-  <w:style w:type="paragraph" w:styleId="Ttulo4">
-    <w:name w:val="heading 4"/>
-    <w:basedOn w:val="Ttulo1"/>
-    <w:next w:val="Normal"/>
-    <w:link w:val="Ttulo4Char"/>
-    <w:uiPriority w:val="99"/>
-    <w:qFormat/>
-    <w:rsid w:val="00F969C5"/>
-    <w:pPr>
-      <w:keepLines/>
-      <w:numPr>
-        <w:ilvl w:val="3"/>
-      </w:numPr>
-      <w:spacing w:before="200"/>
-      <w:outlineLvl w:val="3"/>
-    </w:pPr>
-    <w:rPr>
-      <w:b w:val="0"/>
-      <w:bCs w:val="0"/>
-      <w:i/>
-      <w:iCs/>
-      <w:sz w:val="20"/>
-      <w:szCs w:val="20"/>
-    </w:rPr>
-  </w:style>
-  <w:style w:type="paragraph" w:styleId="Ttulo5">
-    <w:name w:val="heading 5"/>
-    <w:basedOn w:val="Normal"/>
-    <w:next w:val="Normal"/>
-    <w:link w:val="Ttulo5Char"/>
-    <w:uiPriority w:val="99"/>
-    <w:qFormat/>
-    <w:rsid w:val="00F969C5"/>
-    <w:pPr>
-      <w:keepNext/>
-      <w:keepLines/>
-      <w:numPr>
-        <w:ilvl w:val="4"/>
-        <w:numId w:val="6"/>
-      </w:numPr>
-      <w:spacing w:before="200"/>
-      <w:outlineLvl w:val="4"/>
-    </w:pPr>
-    <w:rPr>
-      <w:rFonts w:ascii="Cambria" w:hAnsi="Cambria" w:cs="Cambria"/>
-    </w:rPr>
-  </w:style>
-  <w:style w:type="paragraph" w:styleId="Ttulo6">
-    <w:name w:val="heading 6"/>
-    <w:basedOn w:val="Normal"/>
-    <w:next w:val="Normal"/>
-    <w:link w:val="Ttulo6Char"/>
-    <w:uiPriority w:val="99"/>
-    <w:qFormat/>
-    <w:rsid w:val="00F969C5"/>
-    <w:pPr>
-      <w:keepNext/>
-      <w:numPr>
-        <w:ilvl w:val="5"/>
-        <w:numId w:val="6"/>
-      </w:numPr>
-      <w:tabs>
-        <w:tab w:val="left" w:pos="3402"/>
-      </w:tabs>
-      <w:outlineLvl w:val="5"/>
-    </w:pPr>
-    <w:rPr>
-      <w:b/>
-      <w:bCs/>
-    </w:rPr>
-  </w:style>
-  <w:style w:type="paragraph" w:styleId="Ttulo7">
-    <w:name w:val="heading 7"/>
-    <w:basedOn w:val="Normal"/>
-    <w:next w:val="Normal"/>
-    <w:link w:val="Ttulo7Char"/>
-    <w:uiPriority w:val="99"/>
-    <w:qFormat/>
-    <w:rsid w:val="00F969C5"/>
-    <w:pPr>
-      <w:keepNext/>
-      <w:numPr>
-        <w:ilvl w:val="6"/>
-        <w:numId w:val="6"/>
-      </w:numPr>
-      <w:jc w:val="center"/>
-      <w:outlineLvl w:val="6"/>
-    </w:pPr>
-    <w:rPr>
-      <w:rFonts w:ascii="Arial" w:hAnsi="Arial" w:cs="Arial"/>
-      <w:b/>
-      <w:bCs/>
-    </w:rPr>
-  </w:style>
-  <w:style w:type="paragraph" w:styleId="Ttulo8">
-    <w:name w:val="heading 8"/>
-    <w:basedOn w:val="Normal"/>
-    <w:next w:val="Normal"/>
-    <w:link w:val="Ttulo8Char"/>
-    <w:uiPriority w:val="99"/>
-    <w:qFormat/>
-    <w:rsid w:val="00F969C5"/>
-    <w:pPr>
-      <w:keepNext/>
-      <w:keepLines/>
-      <w:numPr>
-        <w:ilvl w:val="7"/>
-        <w:numId w:val="6"/>
-      </w:numPr>
-      <w:spacing w:before="200"/>
-      <w:outlineLvl w:val="7"/>
-    </w:pPr>
-    <w:rPr>
-      <w:rFonts w:ascii="Cambria" w:hAnsi="Cambria" w:cs="Cambria"/>
-      <w:sz w:val="20"/>
-      <w:szCs w:val="20"/>
-    </w:rPr>
-  </w:style>
-  <w:style w:type="paragraph" w:styleId="Ttulo9">
-    <w:name w:val="heading 9"/>
-    <w:basedOn w:val="Normal"/>
-    <w:next w:val="Normal"/>
-    <w:link w:val="Ttulo9Char"/>
-    <w:uiPriority w:val="99"/>
-    <w:qFormat/>
-    <w:rsid w:val="00F969C5"/>
-    <w:pPr>
-      <w:keepNext/>
-      <w:numPr>
-        <w:ilvl w:val="8"/>
-        <w:numId w:val="6"/>
-      </w:numPr>
-      <w:spacing w:line="480" w:lineRule="auto"/>
-      <w:outlineLvl w:val="8"/>
-    </w:pPr>
-  </w:style>
-  <w:style w:type="character" w:default="1" w:styleId="Fontepargpadro">
-    <w:name w:val="Default Paragraph Font"/>
-    <w:uiPriority w:val="1"/>
-    <w:semiHidden/>
-    <w:unhideWhenUsed/>
-  </w:style>
-  <w:style w:type="table" w:default="1" w:styleId="Tabelanormal">
-    <w:name w:val="Normal Table"/>
-    <w:uiPriority w:val="99"/>
-    <w:semiHidden/>
-    <w:unhideWhenUsed/>
-    <w:tblPr>
-      <w:tblInd w:w="0" w:type="dxa"/>
       <w:tblCellMar>
         <w:top w:w="0" w:type="dxa"/>
         <w:left w:w="108" w:type="dxa"/>
         <w:bottom w:w="0" w:type="dxa"/>
         <w:right w:w="108" w:type="dxa"/>
       </w:tblCellMar>
-    </w:tblPr>
-  </w:style>
-  <w:style w:type="numbering" w:default="1" w:styleId="Semlista">
-    <w:name w:val="No List"/>
-    <w:uiPriority w:val="99"/>
-    <w:semiHidden/>
-    <w:unhideWhenUsed/>
-  </w:style>
-  <w:style w:type="character" w:customStyle="1" w:styleId="Ttulo1Char">
-    <w:name w:val="Título 1 Char"/>
-    <w:basedOn w:val="Fontepargpadro"/>
-    <w:link w:val="Ttulo1"/>
-    <w:uiPriority w:val="9"/>
-    <w:rsid w:val="00C36C27"/>
-    <w:rPr>
-      <w:rFonts w:ascii="Times New Roman" w:hAnsi="Times New Roman" w:cs="Arial"/>
-      <w:b/>
-      <w:bCs/>
-      <w:sz w:val="32"/>
-      <w:szCs w:val="28"/>
-    </w:rPr>
-  </w:style>
-  <w:style w:type="character" w:customStyle="1" w:styleId="Ttulo2Char">
-    <w:name w:val="Título 2 Char"/>
-    <w:basedOn w:val="Fontepargpadro"/>
-    <w:link w:val="Ttulo2"/>
-    <w:uiPriority w:val="99"/>
-    <w:rsid w:val="00C36C27"/>
-    <w:rPr>
-      <w:rFonts w:ascii="Times New Roman" w:hAnsi="Times New Roman" w:cs="Arial"/>
-      <w:b/>
-      <w:bCs/>
-      <w:sz w:val="28"/>
-      <w:szCs w:val="28"/>
-    </w:rPr>
-  </w:style>
-  <w:style w:type="character" w:customStyle="1" w:styleId="Ttulo3Char">
-    <w:name w:val="Título 3 Char"/>
-    <w:basedOn w:val="Fontepargpadro"/>
-    <w:link w:val="Ttulo3"/>
-    <w:rsid w:val="007F2903"/>
-    <w:rPr>
-      <w:rFonts w:ascii="Times New Roman" w:hAnsi="Times New Roman" w:cs="Arial"/>
-      <w:b/>
-      <w:bCs/>
-      <w:sz w:val="24"/>
-      <w:szCs w:val="28"/>
-    </w:rPr>
-  </w:style>
-  <w:style w:type="character" w:customStyle="1" w:styleId="Ttulo4Char">
-    <w:name w:val="Título 4 Char"/>
-    <w:basedOn w:val="Fontepargpadro"/>
-    <w:link w:val="Ttulo4"/>
-    <w:rsid w:val="00F969C5"/>
-    <w:rPr>
-      <w:rFonts w:ascii="Times New Roman" w:hAnsi="Times New Roman" w:cs="Arial"/>
-      <w:i/>
-      <w:iCs/>
-    </w:rPr>
-  </w:style>
-  <w:style w:type="character" w:customStyle="1" w:styleId="Ttulo5Char">
-    <w:name w:val="Título 5 Char"/>
-    <w:basedOn w:val="Fontepargpadro"/>
-    <w:link w:val="Ttulo5"/>
-    <w:rsid w:val="00F969C5"/>
-    <w:rPr>
-      <w:rFonts w:ascii="Cambria" w:hAnsi="Cambria" w:cs="Cambria"/>
-      <w:sz w:val="24"/>
-      <w:szCs w:val="24"/>
-    </w:rPr>
-  </w:style>
-  <w:style w:type="character" w:customStyle="1" w:styleId="Ttulo6Char">
-    <w:name w:val="Título 6 Char"/>
-    <w:basedOn w:val="Fontepargpadro"/>
-    <w:link w:val="Ttulo6"/>
-    <w:rsid w:val="00F969C5"/>
-    <w:rPr>
-      <w:rFonts w:ascii="Times New Roman" w:hAnsi="Times New Roman"/>
-      <w:b/>
-      <w:bCs/>
-      <w:sz w:val="24"/>
-      <w:szCs w:val="24"/>
-    </w:rPr>
-  </w:style>
-  <w:style w:type="character" w:customStyle="1" w:styleId="Ttulo7Char">
-    <w:name w:val="Título 7 Char"/>
-    <w:basedOn w:val="Fontepargpadro"/>
-    <w:link w:val="Ttulo7"/>
-    <w:rsid w:val="00F969C5"/>
-    <w:rPr>
-      <w:rFonts w:ascii="Arial" w:hAnsi="Arial" w:cs="Arial"/>
-      <w:b/>
-      <w:bCs/>
-      <w:sz w:val="24"/>
-      <w:szCs w:val="24"/>
-    </w:rPr>
-  </w:style>
-  <w:style w:type="character" w:customStyle="1" w:styleId="Ttulo8Char">
-    <w:name w:val="Título 8 Char"/>
-    <w:basedOn w:val="Fontepargpadro"/>
-    <w:link w:val="Ttulo8"/>
-    <w:rsid w:val="00F969C5"/>
-    <w:rPr>
-      <w:rFonts w:ascii="Cambria" w:hAnsi="Cambria" w:cs="Cambria"/>
-    </w:rPr>
-  </w:style>
-  <w:style w:type="character" w:customStyle="1" w:styleId="Ttulo9Char">
-    <w:name w:val="Título 9 Char"/>
-    <w:basedOn w:val="Fontepargpadro"/>
-    <w:link w:val="Ttulo9"/>
-    <w:rsid w:val="00F969C5"/>
-    <w:rPr>
-      <w:rFonts w:ascii="Times New Roman" w:hAnsi="Times New Roman"/>
-      <w:sz w:val="24"/>
-      <w:szCs w:val="24"/>
-    </w:rPr>
-  </w:style>
-  <w:style w:type="paragraph" w:styleId="Sumrio2">
-    <w:name w:val="toc 2"/>
-    <w:basedOn w:val="Normal"/>
-    <w:next w:val="Normal"/>
-    <w:autoRedefine/>
-    <w:uiPriority w:val="39"/>
-    <w:rsid w:val="00F969C5"/>
-    <w:pPr>
-      <w:ind w:left="240"/>
-      <w:jc w:val="left"/>
-    </w:pPr>
-    <w:rPr>
-      <w:rFonts w:ascii="Calibri" w:hAnsi="Calibri" w:cs="Calibri"/>
-      <w:smallCaps/>
-      <w:sz w:val="20"/>
-      <w:szCs w:val="20"/>
-    </w:rPr>
-  </w:style>
-  <w:style w:type="paragraph" w:styleId="Sumrio3">
-    <w:name w:val="toc 3"/>
-    <w:basedOn w:val="Normal"/>
-    <w:next w:val="Normal"/>
-    <w:autoRedefine/>
-    <w:uiPriority w:val="39"/>
-    <w:rsid w:val="00F969C5"/>
-    <w:pPr>
-      <w:ind w:left="480"/>
-      <w:jc w:val="left"/>
-    </w:pPr>
-    <w:rPr>
-      <w:rFonts w:ascii="Calibri" w:hAnsi="Calibri" w:cs="Calibri"/>
-      <w:i/>
-      <w:iCs/>
-      <w:sz w:val="20"/>
-      <w:szCs w:val="20"/>
-    </w:rPr>
-  </w:style>
-  <w:style w:type="paragraph" w:styleId="Sumrio1">
-    <w:name w:val="toc 1"/>
-    <w:basedOn w:val="Normal"/>
-    <w:next w:val="Normal"/>
-    <w:autoRedefine/>
-    <w:uiPriority w:val="39"/>
-    <w:rsid w:val="00F969C5"/>
-    <w:pPr>
-      <w:tabs>
-        <w:tab w:val="left" w:pos="480"/>
-        <w:tab w:val="right" w:leader="dot" w:pos="9269"/>
-      </w:tabs>
-      <w:spacing w:before="120" w:after="120"/>
-      <w:jc w:val="left"/>
-    </w:pPr>
-    <w:rPr>
-      <w:rFonts w:ascii="Calibri" w:hAnsi="Calibri" w:cs="Calibri"/>
-      <w:b/>
-      <w:bCs/>
-      <w:caps/>
-      <w:sz w:val="20"/>
-      <w:szCs w:val="20"/>
-    </w:rPr>
-  </w:style>
-  <w:style w:type="paragraph" w:customStyle="1" w:styleId="Fontedotexto">
-    <w:name w:val="Fonte do texto"/>
-    <w:basedOn w:val="Normal"/>
-    <w:uiPriority w:val="99"/>
-    <w:rsid w:val="00F969C5"/>
-    <w:pPr>
-      <w:spacing w:before="120" w:after="120" w:line="480" w:lineRule="auto"/>
-      <w:ind w:firstLine="1134"/>
-    </w:pPr>
-  </w:style>
-  <w:style w:type="paragraph" w:styleId="Ttulo">
-    <w:name w:val="Title"/>
-    <w:basedOn w:val="Normal"/>
-    <w:link w:val="TtuloChar"/>
-    <w:uiPriority w:val="99"/>
-    <w:qFormat/>
-    <w:rsid w:val="00F969C5"/>
-    <w:pPr>
-      <w:tabs>
-        <w:tab w:val="left" w:pos="2340"/>
-      </w:tabs>
-      <w:ind w:firstLine="709"/>
-      <w:jc w:val="center"/>
-    </w:pPr>
-    <w:rPr>
-      <w:b/>
-      <w:bCs/>
-    </w:rPr>
-  </w:style>
-  <w:style w:type="character" w:customStyle="1" w:styleId="TtuloChar">
-    <w:name w:val="Título Char"/>
-    <w:basedOn w:val="Fontepargpadro"/>
-    <w:link w:val="Ttulo"/>
-    <w:uiPriority w:val="99"/>
-    <w:rsid w:val="00F969C5"/>
-    <w:rPr>
-      <w:rFonts w:ascii="Cambria" w:hAnsi="Cambria" w:cs="Cambria"/>
-      <w:b/>
-      <w:bCs/>
-      <w:kern w:val="28"/>
-      <w:sz w:val="32"/>
-      <w:szCs w:val="32"/>
-    </w:rPr>
-  </w:style>
-  <w:style w:type="paragraph" w:styleId="Recuodecorpodetexto2">
-    <w:name w:val="Body Text Indent 2"/>
-    <w:basedOn w:val="Normal"/>
-    <w:link w:val="Recuodecorpodetexto2Char"/>
-    <w:uiPriority w:val="99"/>
-    <w:rsid w:val="00F969C5"/>
-    <w:pPr>
-      <w:ind w:firstLine="709"/>
-    </w:pPr>
-  </w:style>
-  <w:style w:type="character" w:customStyle="1" w:styleId="Recuodecorpodetexto2Char">
-    <w:name w:val="Recuo de corpo de texto 2 Char"/>
-    <w:basedOn w:val="Fontepargpadro"/>
-    <w:link w:val="Recuodecorpodetexto2"/>
-    <w:uiPriority w:val="99"/>
-    <w:rsid w:val="00F969C5"/>
-    <w:rPr>
-      <w:rFonts w:ascii="Times New Roman" w:hAnsi="Times New Roman" w:cs="Times New Roman"/>
-      <w:sz w:val="24"/>
-      <w:szCs w:val="24"/>
-    </w:rPr>
-  </w:style>
-  <w:style w:type="paragraph" w:styleId="Corpodetexto">
-    <w:name w:val="Body Text"/>
-    <w:basedOn w:val="Normal"/>
-    <w:link w:val="CorpodetextoChar"/>
-    <w:rsid w:val="00F969C5"/>
-  </w:style>
-  <w:style w:type="character" w:customStyle="1" w:styleId="CorpodetextoChar">
-    <w:name w:val="Corpo de texto Char"/>
-    <w:basedOn w:val="Fontepargpadro"/>
-    <w:link w:val="Corpodetexto"/>
-    <w:uiPriority w:val="99"/>
-    <w:rsid w:val="00F969C5"/>
-    <w:rPr>
-      <w:rFonts w:ascii="Times New Roman" w:hAnsi="Times New Roman" w:cs="Times New Roman"/>
-      <w:sz w:val="24"/>
-      <w:szCs w:val="24"/>
-    </w:rPr>
-  </w:style>
-  <w:style w:type="character" w:styleId="Hyperlink">
-    <w:name w:val="Hyperlink"/>
-    <w:basedOn w:val="Fontepargpadro"/>
-    <w:uiPriority w:val="99"/>
-    <w:rsid w:val="00F969C5"/>
-    <w:rPr>
-      <w:rFonts w:ascii="Times New Roman" w:hAnsi="Times New Roman" w:cs="Times New Roman"/>
-      <w:color w:val="0000FF"/>
-      <w:u w:val="single"/>
-    </w:rPr>
-  </w:style>
-  <w:style w:type="paragraph" w:styleId="ndicedeilustraes">
-    <w:name w:val="table of figures"/>
-    <w:basedOn w:val="Normal"/>
-    <w:next w:val="Normal"/>
-    <w:uiPriority w:val="99"/>
-    <w:rsid w:val="00F969C5"/>
-    <w:pPr>
-      <w:ind w:left="400" w:hanging="400"/>
-    </w:pPr>
-    <w:rPr>
-      <w:sz w:val="20"/>
-      <w:szCs w:val="20"/>
-    </w:rPr>
-  </w:style>
-  <w:style w:type="paragraph" w:styleId="Recuodecorpodetexto">
-    <w:name w:val="Body Text Indent"/>
-    <w:basedOn w:val="Normal"/>
-    <w:link w:val="RecuodecorpodetextoChar"/>
-    <w:uiPriority w:val="99"/>
-    <w:rsid w:val="00F969C5"/>
-    <w:pPr>
-      <w:ind w:left="2268"/>
-    </w:pPr>
-    <w:rPr>
-      <w:rFonts w:ascii="Arial" w:hAnsi="Arial" w:cs="Arial"/>
-      <w:sz w:val="20"/>
-      <w:szCs w:val="20"/>
-    </w:rPr>
-  </w:style>
-  <w:style w:type="character" w:customStyle="1" w:styleId="RecuodecorpodetextoChar">
-    <w:name w:val="Recuo de corpo de texto Char"/>
-    <w:basedOn w:val="Fontepargpadro"/>
-    <w:link w:val="Recuodecorpodetexto"/>
-    <w:uiPriority w:val="99"/>
-    <w:rsid w:val="00F969C5"/>
-    <w:rPr>
-      <w:rFonts w:ascii="Times New Roman" w:hAnsi="Times New Roman" w:cs="Times New Roman"/>
-      <w:sz w:val="24"/>
-      <w:szCs w:val="24"/>
-    </w:rPr>
-  </w:style>
-  <w:style w:type="paragraph" w:styleId="Legenda">
-    <w:name w:val="caption"/>
-    <w:basedOn w:val="Normal"/>
-    <w:next w:val="Normal"/>
-    <w:uiPriority w:val="99"/>
-    <w:qFormat/>
-    <w:rsid w:val="00F856C3"/>
-    <w:pPr>
-      <w:spacing w:before="120" w:after="120"/>
-      <w:jc w:val="center"/>
-    </w:pPr>
-    <w:rPr>
-      <w:b/>
-      <w:bCs/>
-      <w:sz w:val="20"/>
-      <w:szCs w:val="20"/>
-    </w:rPr>
-  </w:style>
-  <w:style w:type="character" w:styleId="Nmerodepgina">
-    <w:name w:val="page number"/>
-    <w:basedOn w:val="Fontepargpadro"/>
-    <w:uiPriority w:val="99"/>
-    <w:rsid w:val="00F969C5"/>
-    <w:rPr>
-      <w:rFonts w:ascii="Times New Roman" w:hAnsi="Times New Roman" w:cs="Times New Roman"/>
-    </w:rPr>
-  </w:style>
-  <w:style w:type="paragraph" w:styleId="Cabealho">
-    <w:name w:val="header"/>
-    <w:basedOn w:val="Normal"/>
-    <w:link w:val="CabealhoChar"/>
-    <w:rsid w:val="00F969C5"/>
-    <w:pPr>
-      <w:tabs>
-        <w:tab w:val="center" w:pos="4419"/>
-        <w:tab w:val="right" w:pos="8838"/>
-      </w:tabs>
-    </w:pPr>
-    <w:rPr>
-      <w:sz w:val="20"/>
-      <w:szCs w:val="20"/>
-    </w:rPr>
-  </w:style>
-  <w:style w:type="character" w:customStyle="1" w:styleId="CabealhoChar">
-    <w:name w:val="Cabeçalho Char"/>
-    <w:basedOn w:val="Fontepargpadro"/>
-    <w:link w:val="Cabealho"/>
-    <w:uiPriority w:val="99"/>
-    <w:rsid w:val="00F969C5"/>
-    <w:rPr>
-      <w:rFonts w:ascii="Times New Roman" w:hAnsi="Times New Roman" w:cs="Times New Roman"/>
-    </w:rPr>
-  </w:style>
-  <w:style w:type="paragraph" w:styleId="Recuodecorpodetexto3">
-    <w:name w:val="Body Text Indent 3"/>
-    <w:basedOn w:val="Normal"/>
-    <w:link w:val="Recuodecorpodetexto3Char"/>
-    <w:uiPriority w:val="99"/>
-    <w:rsid w:val="00F969C5"/>
-    <w:pPr>
-      <w:ind w:firstLine="709"/>
-    </w:pPr>
-    <w:rPr>
-      <w:color w:val="000000"/>
-    </w:rPr>
-  </w:style>
-  <w:style w:type="character" w:customStyle="1" w:styleId="Recuodecorpodetexto3Char">
-    <w:name w:val="Recuo de corpo de texto 3 Char"/>
-    <w:basedOn w:val="Fontepargpadro"/>
-    <w:link w:val="Recuodecorpodetexto3"/>
-    <w:uiPriority w:val="99"/>
-    <w:rsid w:val="00F969C5"/>
-    <w:rPr>
-      <w:rFonts w:ascii="Times New Roman" w:hAnsi="Times New Roman" w:cs="Times New Roman"/>
-      <w:sz w:val="16"/>
-      <w:szCs w:val="16"/>
-    </w:rPr>
-  </w:style>
-  <w:style w:type="paragraph" w:styleId="Rodap">
-    <w:name w:val="footer"/>
-    <w:basedOn w:val="Normal"/>
-    <w:link w:val="RodapChar"/>
-    <w:uiPriority w:val="99"/>
-    <w:rsid w:val="00F969C5"/>
-    <w:pPr>
-      <w:tabs>
-        <w:tab w:val="center" w:pos="4419"/>
-        <w:tab w:val="right" w:pos="8838"/>
-      </w:tabs>
-    </w:pPr>
-  </w:style>
-  <w:style w:type="character" w:customStyle="1" w:styleId="RodapChar">
-    <w:name w:val="Rodapé Char"/>
-    <w:basedOn w:val="Fontepargpadro"/>
-    <w:link w:val="Rodap"/>
-    <w:uiPriority w:val="99"/>
-    <w:rsid w:val="00F969C5"/>
-    <w:rPr>
-      <w:rFonts w:ascii="Times New Roman" w:hAnsi="Times New Roman" w:cs="Times New Roman"/>
-      <w:sz w:val="24"/>
-      <w:szCs w:val="24"/>
-    </w:rPr>
-  </w:style>
-  <w:style w:type="paragraph" w:styleId="Sumrio4">
-    <w:name w:val="toc 4"/>
-    <w:basedOn w:val="Normal"/>
-    <w:next w:val="Normal"/>
-    <w:autoRedefine/>
-    <w:uiPriority w:val="99"/>
-    <w:rsid w:val="00F969C5"/>
-    <w:pPr>
-      <w:ind w:left="720"/>
-      <w:jc w:val="left"/>
-    </w:pPr>
-    <w:rPr>
-      <w:rFonts w:ascii="Calibri" w:hAnsi="Calibri" w:cs="Calibri"/>
-      <w:sz w:val="18"/>
-      <w:szCs w:val="18"/>
-    </w:rPr>
-  </w:style>
-  <w:style w:type="paragraph" w:styleId="Sumrio5">
-    <w:name w:val="toc 5"/>
-    <w:basedOn w:val="Normal"/>
-    <w:next w:val="Normal"/>
-    <w:autoRedefine/>
-    <w:uiPriority w:val="99"/>
-    <w:rsid w:val="00F969C5"/>
-    <w:pPr>
-      <w:ind w:left="960"/>
-      <w:jc w:val="left"/>
-    </w:pPr>
-    <w:rPr>
-      <w:rFonts w:ascii="Calibri" w:hAnsi="Calibri" w:cs="Calibri"/>
-      <w:sz w:val="18"/>
-      <w:szCs w:val="18"/>
-    </w:rPr>
-  </w:style>
-  <w:style w:type="paragraph" w:styleId="Sumrio6">
-    <w:name w:val="toc 6"/>
-    <w:basedOn w:val="Normal"/>
-    <w:next w:val="Normal"/>
-    <w:autoRedefine/>
-    <w:uiPriority w:val="99"/>
-    <w:rsid w:val="00F969C5"/>
-    <w:pPr>
-      <w:ind w:left="1200"/>
-      <w:jc w:val="left"/>
-    </w:pPr>
-    <w:rPr>
-      <w:rFonts w:ascii="Calibri" w:hAnsi="Calibri" w:cs="Calibri"/>
-      <w:sz w:val="18"/>
-      <w:szCs w:val="18"/>
-    </w:rPr>
-  </w:style>
-  <w:style w:type="paragraph" w:styleId="Sumrio7">
-    <w:name w:val="toc 7"/>
-    <w:basedOn w:val="Normal"/>
-    <w:next w:val="Normal"/>
-    <w:autoRedefine/>
-    <w:uiPriority w:val="99"/>
-    <w:rsid w:val="00F969C5"/>
-    <w:pPr>
-      <w:ind w:left="1440"/>
-      <w:jc w:val="left"/>
-    </w:pPr>
-    <w:rPr>
-      <w:rFonts w:ascii="Calibri" w:hAnsi="Calibri" w:cs="Calibri"/>
-      <w:sz w:val="18"/>
-      <w:szCs w:val="18"/>
-    </w:rPr>
-  </w:style>
-  <w:style w:type="paragraph" w:styleId="Sumrio8">
-    <w:name w:val="toc 8"/>
-    <w:basedOn w:val="Normal"/>
-    <w:next w:val="Normal"/>
-    <w:autoRedefine/>
-    <w:uiPriority w:val="99"/>
-    <w:rsid w:val="00F969C5"/>
-    <w:pPr>
-      <w:ind w:left="1680"/>
-      <w:jc w:val="left"/>
-    </w:pPr>
-    <w:rPr>
-      <w:rFonts w:ascii="Calibri" w:hAnsi="Calibri" w:cs="Calibri"/>
-      <w:sz w:val="18"/>
-      <w:szCs w:val="18"/>
-    </w:rPr>
-  </w:style>
-  <w:style w:type="paragraph" w:styleId="Sumrio9">
-    <w:name w:val="toc 9"/>
-    <w:basedOn w:val="Normal"/>
-    <w:next w:val="Normal"/>
-    <w:autoRedefine/>
-    <w:uiPriority w:val="99"/>
-    <w:rsid w:val="00F969C5"/>
-    <w:pPr>
-      <w:ind w:left="1920"/>
-      <w:jc w:val="left"/>
-    </w:pPr>
-    <w:rPr>
-      <w:rFonts w:ascii="Calibri" w:hAnsi="Calibri" w:cs="Calibri"/>
-      <w:sz w:val="18"/>
-      <w:szCs w:val="18"/>
-    </w:rPr>
-  </w:style>
-  <w:style w:type="paragraph" w:customStyle="1" w:styleId="EstiloTtulo1TimesNewRomanEspaamentoentrelinhasDuplo">
-    <w:name w:val="Estilo Título 1 + Times New Roman Espaçamento entre linhas:  Duplo"/>
-    <w:basedOn w:val="Ttulo1"/>
-    <w:uiPriority w:val="99"/>
-    <w:rsid w:val="00F969C5"/>
-    <w:pPr>
-      <w:numPr>
-        <w:numId w:val="1"/>
-      </w:numPr>
-      <w:spacing w:line="480" w:lineRule="auto"/>
-    </w:pPr>
-  </w:style>
-  <w:style w:type="paragraph" w:styleId="Textodebalo">
-    <w:name w:val="Balloon Text"/>
-    <w:basedOn w:val="Normal"/>
-    <w:link w:val="TextodebaloChar"/>
-    <w:uiPriority w:val="99"/>
-    <w:rsid w:val="00F969C5"/>
-    <w:pPr>
-      <w:spacing w:line="240" w:lineRule="auto"/>
-    </w:pPr>
-    <w:rPr>
-      <w:rFonts w:ascii="Tahoma" w:hAnsi="Tahoma" w:cs="Tahoma"/>
-      <w:sz w:val="16"/>
-      <w:szCs w:val="16"/>
-    </w:rPr>
-  </w:style>
-  <w:style w:type="character" w:customStyle="1" w:styleId="TextodebaloChar">
-    <w:name w:val="Texto de balão Char"/>
-    <w:basedOn w:val="Fontepargpadro"/>
-    <w:link w:val="Textodebalo"/>
-    <w:uiPriority w:val="99"/>
-    <w:rsid w:val="00F969C5"/>
-    <w:rPr>
-      <w:rFonts w:ascii="Tahoma" w:hAnsi="Tahoma" w:cs="Tahoma"/>
-      <w:sz w:val="16"/>
-      <w:szCs w:val="16"/>
-    </w:rPr>
-  </w:style>
-  <w:style w:type="paragraph" w:styleId="CabealhodoSumrio">
-    <w:name w:val="TOC Heading"/>
-    <w:basedOn w:val="Ttulo1"/>
-    <w:next w:val="Normal"/>
-    <w:uiPriority w:val="99"/>
-    <w:qFormat/>
-    <w:rsid w:val="00F969C5"/>
-    <w:pPr>
-      <w:keepLines/>
-      <w:numPr>
-        <w:numId w:val="0"/>
-      </w:numPr>
-      <w:spacing w:before="480" w:line="276" w:lineRule="auto"/>
-      <w:outlineLvl w:val="9"/>
-    </w:pPr>
-    <w:rPr>
-      <w:rFonts w:ascii="Cambria" w:hAnsi="Cambria" w:cs="Cambria"/>
-      <w:lang w:eastAsia="en-US"/>
-    </w:rPr>
-  </w:style>
-  <w:style w:type="paragraph" w:styleId="Bibliografia">
-    <w:name w:val="Bibliography"/>
-    <w:basedOn w:val="Normal"/>
-    <w:next w:val="Normal"/>
-    <w:uiPriority w:val="99"/>
-    <w:rsid w:val="00F969C5"/>
-  </w:style>
-  <w:style w:type="paragraph" w:styleId="PargrafodaLista">
-    <w:name w:val="List Paragraph"/>
-    <w:basedOn w:val="Normal"/>
-    <w:uiPriority w:val="99"/>
-    <w:qFormat/>
-    <w:rsid w:val="00F969C5"/>
-    <w:pPr>
-      <w:spacing w:line="240" w:lineRule="auto"/>
-      <w:ind w:left="708"/>
-    </w:pPr>
-    <w:rPr>
-      <w:rFonts w:ascii="Arial" w:hAnsi="Arial" w:cs="Arial"/>
-      <w:sz w:val="20"/>
-      <w:szCs w:val="20"/>
-    </w:rPr>
-  </w:style>
-  <w:style w:type="paragraph" w:customStyle="1" w:styleId="infoblue">
-    <w:name w:val="infoblue"/>
-    <w:basedOn w:val="Normal"/>
-    <w:rsid w:val="00F969C5"/>
-    <w:pPr>
-      <w:spacing w:line="240" w:lineRule="auto"/>
-      <w:jc w:val="left"/>
-    </w:pPr>
-    <w:rPr>
-      <w:rFonts w:ascii="Arial" w:hAnsi="Arial" w:cs="Arial"/>
-    </w:rPr>
-  </w:style>
-  <w:style w:type="paragraph" w:styleId="Textodenotaderodap">
-    <w:name w:val="footnote text"/>
-    <w:basedOn w:val="Normal"/>
-    <w:link w:val="TextodenotaderodapChar"/>
-    <w:uiPriority w:val="99"/>
-    <w:rsid w:val="00F969C5"/>
-    <w:pPr>
-      <w:spacing w:line="240" w:lineRule="auto"/>
-      <w:ind w:left="567"/>
-    </w:pPr>
-    <w:rPr>
-      <w:rFonts w:ascii="Arial" w:hAnsi="Arial" w:cs="Arial"/>
-      <w:sz w:val="20"/>
-      <w:szCs w:val="20"/>
-    </w:rPr>
-  </w:style>
-  <w:style w:type="character" w:customStyle="1" w:styleId="TextodenotaderodapChar">
-    <w:name w:val="Texto de nota de rodapé Char"/>
-    <w:basedOn w:val="Fontepargpadro"/>
-    <w:link w:val="Textodenotaderodap"/>
-    <w:uiPriority w:val="99"/>
-    <w:rsid w:val="00F969C5"/>
-    <w:rPr>
-      <w:rFonts w:ascii="Arial" w:hAnsi="Arial" w:cs="Arial"/>
-    </w:rPr>
-  </w:style>
-  <w:style w:type="character" w:styleId="Refdenotaderodap">
-    <w:name w:val="footnote reference"/>
-    <w:basedOn w:val="Fontepargpadro"/>
-    <w:uiPriority w:val="99"/>
-    <w:rsid w:val="00F969C5"/>
-    <w:rPr>
-      <w:rFonts w:ascii="Times New Roman" w:hAnsi="Times New Roman" w:cs="Times New Roman"/>
-      <w:vertAlign w:val="superscript"/>
-    </w:rPr>
-  </w:style>
-  <w:style w:type="paragraph" w:styleId="NormalWeb">
-    <w:name w:val="Normal (Web)"/>
-    <w:basedOn w:val="Normal"/>
-    <w:uiPriority w:val="99"/>
-    <w:rsid w:val="00F969C5"/>
-    <w:pPr>
-      <w:spacing w:before="100" w:beforeAutospacing="1" w:after="100" w:afterAutospacing="1" w:line="240" w:lineRule="auto"/>
-      <w:jc w:val="left"/>
-    </w:pPr>
-  </w:style>
-  <w:style w:type="paragraph" w:customStyle="1" w:styleId="Cells">
-    <w:name w:val="Cells"/>
-    <w:basedOn w:val="Normal"/>
-    <w:uiPriority w:val="99"/>
-    <w:rsid w:val="00F969C5"/>
-    <w:pPr>
-      <w:keepLines/>
-      <w:widowControl w:val="0"/>
-      <w:suppressAutoHyphens/>
-      <w:spacing w:line="240" w:lineRule="auto"/>
-      <w:jc w:val="left"/>
-    </w:pPr>
-    <w:rPr>
-      <w:rFonts w:ascii="Arial" w:eastAsia="MS Mincho" w:hAnsi="Arial" w:cs="Arial"/>
-      <w:noProof/>
-      <w:sz w:val="18"/>
-      <w:szCs w:val="18"/>
-      <w:lang w:val="en-US" w:eastAsia="en-US"/>
-    </w:rPr>
-  </w:style>
-  <w:style w:type="paragraph" w:customStyle="1" w:styleId="RowHeadings">
-    <w:name w:val="Row Headings"/>
-    <w:basedOn w:val="Normal"/>
-    <w:uiPriority w:val="99"/>
-    <w:rsid w:val="00F969C5"/>
-    <w:pPr>
-      <w:keepLines/>
-      <w:widowControl w:val="0"/>
-      <w:suppressAutoHyphens/>
-      <w:spacing w:line="240" w:lineRule="auto"/>
-      <w:jc w:val="left"/>
-    </w:pPr>
-    <w:rPr>
-      <w:rFonts w:ascii="Arial" w:eastAsia="MS Mincho" w:hAnsi="Arial" w:cs="Arial"/>
-      <w:b/>
-      <w:bCs/>
-      <w:noProof/>
-      <w:sz w:val="18"/>
-      <w:szCs w:val="18"/>
-      <w:lang w:val="en-US" w:eastAsia="en-US"/>
-    </w:rPr>
-  </w:style>
-  <w:style w:type="paragraph" w:customStyle="1" w:styleId="ColumnHeadings">
-    <w:name w:val="Column Headings"/>
-    <w:basedOn w:val="Normal"/>
-    <w:uiPriority w:val="99"/>
-    <w:rsid w:val="00F969C5"/>
-    <w:pPr>
-      <w:keepLines/>
-      <w:widowControl w:val="0"/>
-      <w:suppressAutoHyphens/>
-      <w:spacing w:line="240" w:lineRule="auto"/>
-      <w:jc w:val="left"/>
-    </w:pPr>
-    <w:rPr>
-      <w:rFonts w:ascii="Arial" w:eastAsia="MS Mincho" w:hAnsi="Arial" w:cs="Arial"/>
-      <w:b/>
-      <w:bCs/>
-      <w:noProof/>
-      <w:sz w:val="18"/>
-      <w:szCs w:val="18"/>
-      <w:lang w:val="en-US" w:eastAsia="en-US"/>
-    </w:rPr>
-  </w:style>
-  <w:style w:type="paragraph" w:customStyle="1" w:styleId="Legend">
-    <w:name w:val="Legend"/>
-    <w:basedOn w:val="Normal"/>
-    <w:uiPriority w:val="99"/>
-    <w:rsid w:val="00F969C5"/>
-    <w:pPr>
-      <w:keepLines/>
-      <w:widowControl w:val="0"/>
-      <w:suppressAutoHyphens/>
-      <w:spacing w:line="240" w:lineRule="auto"/>
-      <w:jc w:val="left"/>
-    </w:pPr>
-    <w:rPr>
-      <w:rFonts w:ascii="Arial" w:eastAsia="MS Mincho" w:hAnsi="Arial" w:cs="Arial"/>
-      <w:b/>
-      <w:bCs/>
-      <w:noProof/>
-      <w:sz w:val="18"/>
-      <w:szCs w:val="18"/>
-      <w:lang w:val="en-US" w:eastAsia="en-US"/>
-    </w:rPr>
-  </w:style>
-  <w:style w:type="paragraph" w:styleId="Corpodetexto2">
-    <w:name w:val="Body Text 2"/>
-    <w:basedOn w:val="Normal"/>
-    <w:link w:val="Corpodetexto2Char"/>
-    <w:uiPriority w:val="99"/>
-    <w:rsid w:val="00F969C5"/>
-    <w:pPr>
-      <w:jc w:val="center"/>
-    </w:pPr>
-    <w:rPr>
-      <w:b/>
-      <w:bCs/>
-    </w:rPr>
-  </w:style>
-  <w:style w:type="character" w:customStyle="1" w:styleId="Corpodetexto2Char">
-    <w:name w:val="Corpo de texto 2 Char"/>
-    <w:basedOn w:val="Fontepargpadro"/>
-    <w:link w:val="Corpodetexto2"/>
-    <w:uiPriority w:val="99"/>
-    <w:semiHidden/>
-    <w:rsid w:val="00301E38"/>
-    <w:rPr>
-      <w:rFonts w:ascii="Times New Roman" w:hAnsi="Times New Roman"/>
-      <w:sz w:val="24"/>
-      <w:szCs w:val="24"/>
-    </w:rPr>
-  </w:style>
-  <w:style w:type="character" w:styleId="Forte">
-    <w:name w:val="Strong"/>
-    <w:basedOn w:val="Fontepargpadro"/>
-    <w:qFormat/>
-    <w:rsid w:val="00C85DEC"/>
-    <w:rPr>
-      <w:b/>
-    </w:rPr>
-  </w:style>
-  <w:style w:type="table" w:styleId="Tabelacomgrade">
-    <w:name w:val="Table Grid"/>
-    <w:basedOn w:val="Tabelanormal"/>
-    <w:uiPriority w:val="59"/>
-    <w:rsid w:val="00825FD7"/>
-    <w:tblPr>
-      <w:tblBorders>
-        <w:top w:val="single" w:sz="4" w:space="0" w:color="000000"/>
-        <w:left w:val="single" w:sz="4" w:space="0" w:color="000000"/>
-        <w:bottom w:val="single" w:sz="4" w:space="0" w:color="000000"/>
-        <w:right w:val="single" w:sz="4" w:space="0" w:color="000000"/>
-        <w:insideH w:val="single" w:sz="4" w:space="0" w:color="000000"/>
-        <w:insideV w:val="single" w:sz="4" w:space="0" w:color="000000"/>
-      </w:tblBorders>
     </w:tblPr>
   </w:style>
   <w:style w:type="paragraph" w:customStyle="1" w:styleId="InfoBlue0">
@@ -25399,7 +24120,7 @@
 </file>
 
 <file path=customXml/itemProps1.xml><?xml version="1.0" encoding="utf-8"?>
-<ds:datastoreItem xmlns:ds="http://schemas.openxmlformats.org/officeDocument/2006/customXml" ds:itemID="{EAAA2504-0286-4704-BE5A-08776E8E5E9B}">
+<ds:datastoreItem xmlns:ds="http://schemas.openxmlformats.org/officeDocument/2006/customXml" ds:itemID="{9EDC4EA5-02F9-4C88-BB52-2D3C3235F694}">
   <ds:schemaRefs>
     <ds:schemaRef ds:uri="http://schemas.openxmlformats.org/officeDocument/2006/bibliography"/>
   </ds:schemaRefs>

--- a/trunk/documentacao/G5_Documentacao2sem2014.docx
+++ b/trunk/documentacao/G5_Documentacao2sem2014.docx
@@ -74,7 +74,7 @@
           </mc:Choice>
           <mc:Fallback>
             <w:pict>
-              <v:line w14:anchorId="703B0EC0" id="Line 2" o:spid="_x0000_s1026" style="position:absolute;z-index:251656704;visibility:visible;mso-wrap-style:square;mso-width-percent:0;mso-height-percent:0;mso-wrap-distance-left:9pt;mso-wrap-distance-top:0;mso-wrap-distance-right:9pt;mso-wrap-distance-bottom:0;mso-position-horizontal:absolute;mso-position-horizontal-relative:text;mso-position-vertical:absolute;mso-position-vertical-relative:text;mso-width-percent:0;mso-height-percent:0;mso-width-relative:page;mso-height-relative:page" from="234pt,-36pt" to="234pt,-28.8pt" o:gfxdata="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" o:allowincell="f" strokecolor="white">
+              <v:line w14:anchorId="0B52383E" id="Line 2" o:spid="_x0000_s1026" style="position:absolute;z-index:251656704;visibility:visible;mso-wrap-style:square;mso-width-percent:0;mso-height-percent:0;mso-wrap-distance-left:9pt;mso-wrap-distance-top:0;mso-wrap-distance-right:9pt;mso-wrap-distance-bottom:0;mso-position-horizontal:absolute;mso-position-horizontal-relative:text;mso-position-vertical:absolute;mso-position-vertical-relative:text;mso-width-percent:0;mso-height-percent:0;mso-width-relative:page;mso-height-relative:page" from="234pt,-36pt" to="234pt,-28.8pt" o:gfxdata="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" o:allowincell="f" strokecolor="white">
                 <v:stroke startarrow="block" endarrow="block"/>
               </v:line>
             </w:pict>
@@ -127,19 +127,11 @@
         </w:rPr>
         <w:br/>
       </w:r>
-      <w:proofErr w:type="spellStart"/>
       <w:r>
         <w:rPr>
           <w:color w:val="000000"/>
         </w:rPr>
-        <w:t>Luis</w:t>
-      </w:r>
-      <w:proofErr w:type="spellEnd"/>
-      <w:r>
-        <w:rPr>
-          <w:color w:val="000000"/>
-        </w:rPr>
-        <w:t xml:space="preserve"> Fernando</w:t>
+        <w:t>Luis Fernando</w:t>
       </w:r>
       <w:r>
         <w:rPr>
@@ -191,14 +183,12 @@
         </w:rPr>
         <w:br/>
       </w:r>
-      <w:proofErr w:type="spellStart"/>
       <w:r>
         <w:rPr>
           <w:color w:val="000000"/>
         </w:rPr>
         <w:t>Waldinei</w:t>
       </w:r>
-      <w:proofErr w:type="spellEnd"/>
       <w:r>
         <w:rPr>
           <w:color w:val="000000"/>
@@ -374,19 +364,11 @@
         </w:rPr>
         <w:br/>
       </w:r>
-      <w:proofErr w:type="spellStart"/>
       <w:r>
         <w:rPr>
           <w:color w:val="000000"/>
         </w:rPr>
-        <w:t>Luis</w:t>
-      </w:r>
-      <w:proofErr w:type="spellEnd"/>
-      <w:r>
-        <w:rPr>
-          <w:color w:val="000000"/>
-        </w:rPr>
-        <w:t xml:space="preserve"> Fernando </w:t>
+        <w:t xml:space="preserve">Luis Fernando </w:t>
       </w:r>
       <w:r>
         <w:rPr>
@@ -424,19 +406,11 @@
         </w:rPr>
         <w:br/>
       </w:r>
-      <w:proofErr w:type="spellStart"/>
       <w:r>
         <w:rPr>
           <w:color w:val="000000"/>
         </w:rPr>
-        <w:t>Waldinei</w:t>
-      </w:r>
-      <w:proofErr w:type="spellEnd"/>
-      <w:r>
-        <w:rPr>
-          <w:color w:val="000000"/>
-        </w:rPr>
-        <w:t xml:space="preserve"> </w:t>
+        <w:t xml:space="preserve">Waldinei </w:t>
       </w:r>
       <w:r>
         <w:rPr>
@@ -503,26 +477,10 @@
         <w:jc w:val="right"/>
       </w:pPr>
       <w:r>
-        <w:t xml:space="preserve">Orientador: </w:t>
-      </w:r>
-      <w:proofErr w:type="spellStart"/>
-      <w:r>
-        <w:t>Prof.MSc</w:t>
-      </w:r>
-      <w:proofErr w:type="spellEnd"/>
-      <w:r>
-        <w:t xml:space="preserve"> </w:t>
-      </w:r>
-      <w:r>
-        <w:t xml:space="preserve">João Ronaldo Del </w:t>
-      </w:r>
-      <w:proofErr w:type="spellStart"/>
-      <w:r>
-        <w:t>Ducca</w:t>
-      </w:r>
-      <w:proofErr w:type="spellEnd"/>
-      <w:r>
-        <w:t xml:space="preserve"> Cunha</w:t>
+        <w:t xml:space="preserve">Orientador: Prof.MSc </w:t>
+      </w:r>
+      <w:r>
+        <w:t>João Ronaldo Del Ducca Cunha</w:t>
       </w:r>
     </w:p>
     <w:p>
@@ -596,19 +554,11 @@
         </w:rPr>
         <w:br/>
       </w:r>
-      <w:proofErr w:type="spellStart"/>
       <w:r>
         <w:rPr>
           <w:color w:val="000000"/>
         </w:rPr>
-        <w:t>Luis</w:t>
-      </w:r>
-      <w:proofErr w:type="spellEnd"/>
-      <w:r>
-        <w:rPr>
-          <w:color w:val="000000"/>
-        </w:rPr>
-        <w:t xml:space="preserve"> Fernando </w:t>
+        <w:t xml:space="preserve">Luis Fernando </w:t>
       </w:r>
       <w:r>
         <w:rPr>
@@ -646,19 +596,11 @@
         </w:rPr>
         <w:br/>
       </w:r>
-      <w:proofErr w:type="spellStart"/>
       <w:r>
         <w:rPr>
           <w:color w:val="000000"/>
         </w:rPr>
-        <w:t>Waldinei</w:t>
-      </w:r>
-      <w:proofErr w:type="spellEnd"/>
-      <w:r>
-        <w:rPr>
-          <w:color w:val="000000"/>
-        </w:rPr>
-        <w:t xml:space="preserve"> </w:t>
+        <w:t xml:space="preserve">Waldinei </w:t>
       </w:r>
       <w:r>
         <w:rPr>
@@ -812,11 +754,9 @@
       <w:r>
         <w:t xml:space="preserve">Faculdade </w:t>
       </w:r>
-      <w:proofErr w:type="spellStart"/>
       <w:r>
         <w:t>Metrocamp</w:t>
       </w:r>
-      <w:proofErr w:type="spellEnd"/>
     </w:p>
     <w:p>
       <w:pPr>
@@ -832,23 +772,17 @@
       </w:r>
       <w:r>
         <w:br/>
-      </w:r>
-      <w:proofErr w:type="spellStart"/>
-      <w:r>
         <w:t>Prof.XXXXXX</w:t>
       </w:r>
-      <w:proofErr w:type="spellEnd"/>
       <w:r>
         <w:br/>
       </w:r>
       <w:r>
         <w:t xml:space="preserve">Faculdade </w:t>
       </w:r>
-      <w:proofErr w:type="spellStart"/>
       <w:r>
         <w:t>Metrocamp</w:t>
       </w:r>
-      <w:proofErr w:type="spellEnd"/>
     </w:p>
     <w:p>
       <w:pPr>
@@ -881,11 +815,9 @@
       <w:r>
         <w:t xml:space="preserve">Faculdade </w:t>
       </w:r>
-      <w:proofErr w:type="spellStart"/>
       <w:r>
         <w:t>Metrocamp</w:t>
       </w:r>
-      <w:proofErr w:type="spellEnd"/>
     </w:p>
     <w:p>
       <w:pPr>
@@ -1091,15 +1023,7 @@
         <w:pStyle w:val="Corpodetexto"/>
       </w:pPr>
       <w:r>
-        <w:t xml:space="preserve">Consiste na apresentação dos pontos relevantes de um texto. O resumo deve dar uma visão rápida e clara do trabalho; constitui-se em uma </w:t>
-      </w:r>
-      <w:proofErr w:type="spellStart"/>
-      <w:r>
-        <w:t>seqüência</w:t>
-      </w:r>
-      <w:proofErr w:type="spellEnd"/>
-      <w:r>
-        <w:t xml:space="preserve"> de frases concisas e objetivas e não de uma simples enumeração de tópicos. Apresenta os objetivos do estudo, o problema, a metodologia, resultados alcançados e conclusão. Deve ser digitado em espaço simples e sem parágrafos, não ultrapassando a 500 palavras.</w:t>
+        <w:t>Consiste na apresentação dos pontos relevantes de um texto. O resumo deve dar uma visão rápida e clara do trabalho; constitui-se em uma seqüência de frases concisas e objetivas e não de uma simples enumeração de tópicos. Apresenta os objetivos do estudo, o problema, a metodologia, resultados alcançados e conclusão. Deve ser digitado em espaço simples e sem parágrafos, não ultrapassando a 500 palavras.</w:t>
       </w:r>
     </w:p>
     <w:p>
@@ -1126,35 +1050,14 @@
       <w:r>
         <w:t xml:space="preserve"> </w:t>
       </w:r>
-      <w:proofErr w:type="spellStart"/>
-      <w:r>
-        <w:t>Minimo</w:t>
-      </w:r>
-      <w:proofErr w:type="spellEnd"/>
-      <w:r>
-        <w:t xml:space="preserve"> de 3, máximo de 5</w:t>
+      <w:r>
+        <w:t>Minimo de 3, máximo de 5</w:t>
       </w:r>
       <w:r>
         <w:t>. As p</w:t>
       </w:r>
       <w:r>
-        <w:t xml:space="preserve">alavras chaves deve refletir a área de seu projeto (gestão, vendas, relacionamentos, </w:t>
-      </w:r>
-      <w:proofErr w:type="spellStart"/>
-      <w:r>
-        <w:t>etc</w:t>
-      </w:r>
-      <w:proofErr w:type="spellEnd"/>
-      <w:r>
-        <w:t xml:space="preserve">) e sub área (finanças, almoxarifado, vendas de livros, </w:t>
-      </w:r>
-      <w:proofErr w:type="spellStart"/>
-      <w:r>
-        <w:t>etc</w:t>
-      </w:r>
-      <w:proofErr w:type="spellEnd"/>
-      <w:r>
-        <w:t>).</w:t>
+        <w:t>alavras chaves deve refletir a área de seu projeto (gestão, vendas, relacionamentos, etc) e sub área (finanças, almoxarifado, vendas de livros, etc).</w:t>
       </w:r>
     </w:p>
     <w:p>
@@ -2633,21 +2536,7 @@
               <w:rPr>
                 <w:color w:val="0000FF"/>
               </w:rPr>
-              <w:t xml:space="preserve">Insira neste setor as abreviaturas de seu trabalho. </w:t>
-            </w:r>
-            <w:proofErr w:type="spellStart"/>
-            <w:r>
-              <w:rPr>
-                <w:color w:val="0000FF"/>
-              </w:rPr>
-              <w:t>Exmplos</w:t>
-            </w:r>
-            <w:proofErr w:type="spellEnd"/>
-            <w:r>
-              <w:rPr>
-                <w:color w:val="0000FF"/>
-              </w:rPr>
-              <w:t>:</w:t>
+              <w:t>Insira neste setor as abreviaturas de seu trabalho. Exmplos:</w:t>
             </w:r>
           </w:p>
         </w:tc>
@@ -2743,42 +2632,12 @@
                 <w:color w:val="0000FF"/>
               </w:rPr>
             </w:pPr>
-            <w:proofErr w:type="spellStart"/>
             <w:r>
               <w:rPr>
                 <w:color w:val="0000FF"/>
               </w:rPr>
-              <w:t>Unified</w:t>
+              <w:t>Unified Modeling Language</w:t>
             </w:r>
-            <w:proofErr w:type="spellEnd"/>
-            <w:r>
-              <w:rPr>
-                <w:color w:val="0000FF"/>
-              </w:rPr>
-              <w:t xml:space="preserve"> </w:t>
-            </w:r>
-            <w:proofErr w:type="spellStart"/>
-            <w:r>
-              <w:rPr>
-                <w:color w:val="0000FF"/>
-              </w:rPr>
-              <w:t>Modeling</w:t>
-            </w:r>
-            <w:proofErr w:type="spellEnd"/>
-            <w:r>
-              <w:rPr>
-                <w:color w:val="0000FF"/>
-              </w:rPr>
-              <w:t xml:space="preserve"> </w:t>
-            </w:r>
-            <w:proofErr w:type="spellStart"/>
-            <w:r>
-              <w:rPr>
-                <w:color w:val="0000FF"/>
-              </w:rPr>
-              <w:t>Language</w:t>
-            </w:r>
-            <w:proofErr w:type="spellEnd"/>
           </w:p>
         </w:tc>
       </w:tr>
@@ -7486,91 +7345,78 @@
         </w:r>
       </w:ins>
       <w:r>
-        <w:t xml:space="preserve"> o processo de gestão dessas escolas, </w:t>
-      </w:r>
-      <w:commentRangeStart w:id="90"/>
-      <w:r>
-        <w:t>trazendo agilidade</w:t>
-      </w:r>
-      <w:del w:id="91" w:author="Ana Paula S" w:date="2014-08-29T20:58:00Z">
+        <w:t xml:space="preserve"> o processo de gestão dessas escolas, trazendo agilidade</w:t>
+      </w:r>
+      <w:del w:id="90" w:author="Ana Paula S" w:date="2014-08-29T20:58:00Z">
         <w:r>
           <w:delText xml:space="preserve"> na organização</w:delText>
         </w:r>
       </w:del>
-      <w:ins w:id="92" w:author="Ana Paula S" w:date="2014-08-29T20:58:00Z">
+      <w:ins w:id="91" w:author="Ana Paula S" w:date="2014-08-29T20:58:00Z">
         <w:r>
           <w:t>,</w:t>
         </w:r>
       </w:ins>
-      <w:ins w:id="93" w:author="Ana Paula S" w:date="2014-08-29T20:52:00Z">
+      <w:ins w:id="92" w:author="Ana Paula S" w:date="2014-08-29T20:52:00Z">
         <w:r>
           <w:t xml:space="preserve"> transparência</w:t>
         </w:r>
       </w:ins>
-      <w:ins w:id="94" w:author="Ana Paula S" w:date="2014-08-29T20:59:00Z">
+      <w:ins w:id="93" w:author="Ana Paula S" w:date="2014-08-29T20:59:00Z">
         <w:r>
           <w:t xml:space="preserve">, </w:t>
         </w:r>
       </w:ins>
-      <w:ins w:id="95" w:author="Ana Paula S" w:date="2014-08-29T21:00:00Z">
+      <w:ins w:id="94" w:author="Ana Paula S" w:date="2014-08-29T21:00:00Z">
         <w:r>
           <w:t>eficácia do processo de educaç</w:t>
         </w:r>
       </w:ins>
-      <w:ins w:id="96" w:author="Ana Paula S" w:date="2014-08-29T21:26:00Z">
+      <w:ins w:id="95" w:author="Ana Paula S" w:date="2014-08-29T21:26:00Z">
         <w:r>
           <w:t>ão</w:t>
         </w:r>
       </w:ins>
-      <w:bookmarkStart w:id="97" w:name="_GoBack"/>
-      <w:bookmarkEnd w:id="97"/>
-      <w:ins w:id="98" w:author="Ana Paula S" w:date="2014-08-29T21:00:00Z">
+      <w:ins w:id="96" w:author="Ana Paula S" w:date="2014-08-29T21:00:00Z">
         <w:r>
           <w:t xml:space="preserve"> </w:t>
         </w:r>
       </w:ins>
-      <w:ins w:id="99" w:author="Ana Paula S" w:date="2014-08-29T20:53:00Z">
+      <w:ins w:id="97" w:author="Ana Paula S" w:date="2014-08-29T20:53:00Z">
         <w:r>
           <w:t xml:space="preserve"> </w:t>
         </w:r>
       </w:ins>
-      <w:del w:id="100" w:author="Ana Paula S" w:date="2014-08-29T20:57:00Z">
+      <w:del w:id="98" w:author="Ana Paula S" w:date="2014-08-29T20:57:00Z">
         <w:r>
           <w:delText xml:space="preserve"> d</w:delText>
         </w:r>
       </w:del>
-      <w:del w:id="101" w:author="Ana Paula S" w:date="2014-08-29T20:54:00Z">
+      <w:del w:id="99" w:author="Ana Paula S" w:date="2014-08-29T20:54:00Z">
         <w:r>
           <w:delText xml:space="preserve">e todas as </w:delText>
+        </w:r>
+      </w:del>
+      <w:del w:id="100" w:author="Ana Paula S" w:date="2014-08-29T20:58:00Z">
+        <w:r>
+          <w:delText>atividades</w:delText>
+        </w:r>
+      </w:del>
+      <w:del w:id="101" w:author="Ana Paula S" w:date="2014-08-29T20:57:00Z">
+        <w:r>
+          <w:delText xml:space="preserve"> realizadas</w:delText>
         </w:r>
       </w:del>
       <w:del w:id="102" w:author="Ana Paula S" w:date="2014-08-29T20:58:00Z">
         <w:r>
-          <w:delText>atividades</w:delText>
+          <w:delText>,</w:delText>
         </w:r>
       </w:del>
-      <w:del w:id="103" w:author="Ana Paula S" w:date="2014-08-29T20:57:00Z">
-        <w:r>
-          <w:delText xml:space="preserve"> realizadas</w:delText>
-        </w:r>
-      </w:del>
-      <w:del w:id="104" w:author="Ana Paula S" w:date="2014-08-29T20:58:00Z">
-        <w:r>
-          <w:delText>,</w:delText>
-        </w:r>
-      </w:del>
-      <w:commentRangeEnd w:id="90"/>
-      <w:ins w:id="105" w:author="Ana Paula S" w:date="2014-08-29T20:57:00Z">
+      <w:ins w:id="103" w:author="Ana Paula S" w:date="2014-08-29T20:57:00Z">
         <w:r>
           <w:t xml:space="preserve"> </w:t>
         </w:r>
       </w:ins>
-      <w:r>
-        <w:rPr>
-          <w:rStyle w:val="Refdecomentrio"/>
-        </w:rPr>
-        <w:commentReference w:id="90"/>
-      </w:r>
       <w:r>
         <w:t xml:space="preserve"> e assim aproximar os pais de cada aluno junto a escola de seu filho, para que acompanhe de perto o seu </w:t>
       </w:r>
@@ -7584,11 +7430,11 @@
       <w:pPr>
         <w:pStyle w:val="Ttulo3"/>
       </w:pPr>
-      <w:bookmarkStart w:id="106" w:name="_Toc359135171"/>
+      <w:bookmarkStart w:id="104" w:name="_Toc359135171"/>
       <w:r>
         <w:t>Objetivo Geral</w:t>
       </w:r>
-      <w:bookmarkEnd w:id="106"/>
+      <w:bookmarkEnd w:id="104"/>
     </w:p>
     <w:p>
       <w:pPr>
@@ -7601,12 +7447,12 @@
       <w:r>
         <w:t>projeto tem por objetivo geral o estudo e implementação do Sistema de Gerenciamento Escolar, em escola</w:t>
       </w:r>
-      <w:del w:id="107" w:author="admlab" w:date="2014-08-25T18:12:00Z">
+      <w:del w:id="105" w:author="admlab" w:date="2014-08-25T18:12:00Z">
         <w:r>
           <w:delText>r</w:delText>
         </w:r>
       </w:del>
-      <w:ins w:id="108" w:author="admlab" w:date="2014-08-25T18:12:00Z">
+      <w:ins w:id="106" w:author="admlab" w:date="2014-08-25T18:12:00Z">
         <w:r>
           <w:t>s</w:t>
         </w:r>
@@ -7619,23 +7465,71 @@
       <w:pPr>
         <w:spacing w:line="276" w:lineRule="auto"/>
       </w:pPr>
-      <w:commentRangeStart w:id="109"/>
       <w:r>
         <w:t>O intuito é oferecer um acesso</w:t>
       </w:r>
       <w:r>
-        <w:t xml:space="preserve"> prático a esse sistema, pensamos em desenvolvê-lo um Sistema Web,</w:t>
-      </w:r>
-      <w:commentRangeEnd w:id="109"/>
-      <w:r>
-        <w:rPr>
-          <w:rStyle w:val="Refdecomentrio"/>
-        </w:rPr>
-        <w:commentReference w:id="109"/>
-      </w:r>
-      <w:r>
-        <w:t xml:space="preserve"> sendo assim apenas com um computador e acesso à internet é possível o acesso para alimentação dos dados ou para consulta de dados.</w:t>
-      </w:r>
+        <w:t xml:space="preserve"> prático a esse sistema, </w:t>
+      </w:r>
+      <w:del w:id="107" w:author="Ana Paula S" w:date="2014-08-31T14:49:00Z">
+        <w:r>
+          <w:delText>pensamos</w:delText>
+        </w:r>
+      </w:del>
+      <w:del w:id="108" w:author="Ana Paula S" w:date="2014-08-31T14:48:00Z">
+        <w:r>
+          <w:delText xml:space="preserve"> em desenvolvê-lo </w:delText>
+        </w:r>
+      </w:del>
+      <w:r>
+        <w:t>um Sistema Web</w:t>
+      </w:r>
+      <w:ins w:id="109" w:author="Ana Paula S" w:date="2014-08-31T14:51:00Z">
+        <w:r>
+          <w:t xml:space="preserve"> para que </w:t>
+        </w:r>
+      </w:ins>
+      <w:del w:id="110" w:author="Ana Paula S" w:date="2014-08-31T14:51:00Z">
+        <w:r>
+          <w:delText xml:space="preserve">, </w:delText>
+        </w:r>
+      </w:del>
+      <w:del w:id="111" w:author="Ana Paula S" w:date="2014-08-31T14:50:00Z">
+        <w:r>
+          <w:delText xml:space="preserve">sendo assim </w:delText>
+        </w:r>
+      </w:del>
+      <w:r>
+        <w:t xml:space="preserve">apenas com um computador e acesso à internet </w:t>
+      </w:r>
+      <w:ins w:id="112" w:author="Ana Paula S" w:date="2014-08-31T14:51:00Z">
+        <w:r>
+          <w:t>seja</w:t>
+        </w:r>
+      </w:ins>
+      <w:del w:id="113" w:author="Ana Paula S" w:date="2014-08-31T14:51:00Z">
+        <w:r>
+          <w:delText>é</w:delText>
+        </w:r>
+      </w:del>
+      <w:r>
+        <w:t xml:space="preserve"> possível o acesso para alimentação dos dados ou para consulta de dados.</w:t>
+      </w:r>
+      <w:ins w:id="114" w:author="Ana Paula S" w:date="2014-08-31T14:51:00Z">
+        <w:r>
+          <w:t xml:space="preserve"> O serviço Mobile, para que facilite o acesso para os professores nas salas de aulas, usando apenas um tablet ou smartphone</w:t>
+        </w:r>
+      </w:ins>
+      <w:ins w:id="115" w:author="Ana Paula S" w:date="2014-08-31T14:52:00Z">
+        <w:r>
+          <w:t xml:space="preserve"> para acessar o sistema.</w:t>
+        </w:r>
+      </w:ins>
+      <w:ins w:id="116" w:author="Ana Paula S" w:date="2014-08-31T14:51:00Z">
+        <w:r>
+          <w:t xml:space="preserve"> </w:t>
+        </w:r>
+      </w:ins>
     </w:p>
     <w:p>
       <w:pPr>
@@ -7646,35 +7540,31 @@
         <w:t>Os professores poderão organizar suas atividades,</w:t>
       </w:r>
       <w:r>
-        <w:t xml:space="preserve"> tais como: Provas, Trabalhos ou Seminários,</w:t>
-      </w:r>
-      <w:r>
-        <w:t xml:space="preserve"> </w:t>
-      </w:r>
-      <w:commentRangeStart w:id="110"/>
-      <w:r>
-        <w:t>sendo sala por sala,</w:t>
-      </w:r>
-      <w:commentRangeEnd w:id="110"/>
+        <w:t xml:space="preserve"> tais como: Provas, Trabalhos ou Seminários</w:t>
+      </w:r>
+      <w:del w:id="117" w:author="Ana Paula S" w:date="2014-08-31T14:52:00Z">
+        <w:r>
+          <w:delText>,</w:delText>
+        </w:r>
+        <w:r>
+          <w:delText xml:space="preserve"> sendo sala por sala</w:delText>
+        </w:r>
+      </w:del>
+      <w:r>
+        <w:t xml:space="preserve">, </w:t>
+      </w:r>
+      <w:commentRangeStart w:id="118"/>
+      <w:del w:id="119" w:author="Ana Paula S" w:date="2014-08-31T14:52:00Z">
+        <w:r>
+          <w:delText xml:space="preserve">visualizar ocorrências de cada aluno </w:delText>
+        </w:r>
+      </w:del>
+      <w:commentRangeEnd w:id="118"/>
       <w:r>
         <w:rPr>
           <w:rStyle w:val="Refdecomentrio"/>
         </w:rPr>
-        <w:commentReference w:id="110"/>
-      </w:r>
-      <w:r>
-        <w:t xml:space="preserve"> </w:t>
-      </w:r>
-      <w:commentRangeStart w:id="111"/>
-      <w:r>
-        <w:t xml:space="preserve">visualizar ocorrências de cada aluno </w:t>
-      </w:r>
-      <w:commentRangeEnd w:id="111"/>
-      <w:r>
-        <w:rPr>
-          <w:rStyle w:val="Refdecomentrio"/>
-        </w:rPr>
-        <w:commentReference w:id="111"/>
+        <w:commentReference w:id="118"/>
       </w:r>
       <w:r>
         <w:t>e comunicar</w:t>
@@ -7725,64 +7615,134 @@
       <w:pPr>
         <w:pStyle w:val="Ttulo3"/>
       </w:pPr>
-      <w:bookmarkStart w:id="112" w:name="_Toc359135172"/>
-      <w:commentRangeStart w:id="113"/>
+      <w:bookmarkStart w:id="120" w:name="_Toc359135172"/>
       <w:r>
         <w:t>Objetivos Específicos</w:t>
       </w:r>
-      <w:bookmarkEnd w:id="112"/>
-      <w:commentRangeEnd w:id="113"/>
-      <w:r>
-        <w:rPr>
-          <w:rStyle w:val="Refdecomentrio"/>
-          <w:rFonts w:cs="Times New Roman"/>
-          <w:b w:val="0"/>
-          <w:bCs w:val="0"/>
-        </w:rPr>
-        <w:commentReference w:id="113"/>
-      </w:r>
+      <w:bookmarkEnd w:id="120"/>
     </w:p>
     <w:p>
       <w:pPr>
         <w:spacing w:line="276" w:lineRule="auto"/>
         <w:ind w:firstLine="720"/>
       </w:pPr>
-      <w:commentRangeStart w:id="114"/>
       <w:r>
         <w:t>I</w:t>
       </w:r>
       <w:r>
-        <w:t>mplementar o sistema de gerenciamento, fomentando todas as equipes para usarem e alimentarem o sistema, mostrando quão útil e prático é com a utilização do mesmo.</w:t>
-      </w:r>
-      <w:commentRangeEnd w:id="114"/>
-      <w:r>
-        <w:rPr>
-          <w:rStyle w:val="Refdecomentrio"/>
-        </w:rPr>
-        <w:commentReference w:id="114"/>
-      </w:r>
+        <w:t>mplementar o sistema de gerenciamento</w:t>
+      </w:r>
+      <w:ins w:id="121" w:author="Ana Paula S" w:date="2014-08-31T14:56:00Z">
+        <w:r>
+          <w:t xml:space="preserve"> que seja </w:t>
+        </w:r>
+      </w:ins>
+      <w:ins w:id="122" w:author="Ana Paula S" w:date="2014-08-31T14:58:00Z">
+        <w:r>
+          <w:t xml:space="preserve">de fácil manuseio, que atenda as </w:t>
+        </w:r>
+      </w:ins>
+      <w:ins w:id="123" w:author="Ana Paula S" w:date="2014-08-31T14:59:00Z">
+        <w:r>
+          <w:t>expectativas</w:t>
+        </w:r>
+      </w:ins>
+      <w:ins w:id="124" w:author="Ana Paula S" w:date="2014-08-31T14:58:00Z">
+        <w:r>
+          <w:t xml:space="preserve"> </w:t>
+        </w:r>
+      </w:ins>
+      <w:ins w:id="125" w:author="Ana Paula S" w:date="2014-08-31T15:03:00Z">
+        <w:r>
+          <w:t xml:space="preserve">e necessidades </w:t>
+        </w:r>
+      </w:ins>
+      <w:ins w:id="126" w:author="Ana Paula S" w:date="2014-08-31T14:59:00Z">
+        <w:r>
+          <w:t xml:space="preserve">dos clientes, que os recursos disponibilizados </w:t>
+        </w:r>
+      </w:ins>
+      <w:ins w:id="127" w:author="Ana Paula S" w:date="2014-08-31T15:12:00Z">
+        <w:r>
+          <w:t>fomente-os a</w:t>
+        </w:r>
+      </w:ins>
+      <w:ins w:id="128" w:author="Ana Paula S" w:date="2014-08-31T14:59:00Z">
+        <w:r>
+          <w:t xml:space="preserve"> utilizar o sistema.</w:t>
+        </w:r>
+      </w:ins>
+      <w:del w:id="129" w:author="Ana Paula S" w:date="2014-08-31T14:56:00Z">
+        <w:r>
+          <w:delText>, fomentando todas as equipes para usarem e alimentarem o sistema, mostrando quão útil e prático é com a utilização do mesmo.</w:delText>
+        </w:r>
+      </w:del>
     </w:p>
     <w:p>
       <w:pPr>
         <w:spacing w:line="276" w:lineRule="auto"/>
         <w:ind w:firstLine="720"/>
       </w:pPr>
-      <w:commentRangeStart w:id="115"/>
-      <w:r>
-        <w:t xml:space="preserve">Desenvolver uma interface </w:t>
-      </w:r>
-      <w:r>
-        <w:t xml:space="preserve">agradável e caracterizando </w:t>
-      </w:r>
-      <w:commentRangeEnd w:id="115"/>
-      <w:r>
-        <w:rPr>
-          <w:rStyle w:val="Refdecomentrio"/>
-        </w:rPr>
-        <w:commentReference w:id="115"/>
-      </w:r>
-      <w:r>
-        <w:t xml:space="preserve">as informações adequadas para cada usuário, </w:t>
+      <w:ins w:id="130" w:author="Ana Paula S" w:date="2014-08-31T15:06:00Z">
+        <w:r>
+          <w:t xml:space="preserve">Desenvolver </w:t>
+        </w:r>
+      </w:ins>
+      <w:ins w:id="131" w:author="Ana Paula S" w:date="2014-08-31T15:21:00Z">
+        <w:r>
+          <w:t xml:space="preserve">uma interface dinâmica e objetiva para o sistema, </w:t>
+        </w:r>
+      </w:ins>
+      <w:ins w:id="132" w:author="Ana Paula S" w:date="2014-08-31T15:22:00Z">
+        <w:r>
+          <w:t xml:space="preserve">com cores </w:t>
+        </w:r>
+      </w:ins>
+      <w:ins w:id="133" w:author="Ana Paula S" w:date="2014-08-31T15:25:00Z">
+        <w:r>
+          <w:t>agradáveis, e</w:t>
+        </w:r>
+      </w:ins>
+      <w:ins w:id="134" w:author="Ana Paula S" w:date="2014-08-31T15:22:00Z">
+        <w:r>
+          <w:t xml:space="preserve"> de </w:t>
+        </w:r>
+      </w:ins>
+      <w:ins w:id="135" w:author="Ana Paula S" w:date="2014-08-31T15:24:00Z">
+        <w:r>
+          <w:t>fácil</w:t>
+        </w:r>
+      </w:ins>
+      <w:ins w:id="136" w:author="Ana Paula S" w:date="2014-08-31T15:22:00Z">
+        <w:r>
+          <w:t xml:space="preserve"> </w:t>
+        </w:r>
+      </w:ins>
+      <w:ins w:id="137" w:author="Ana Paula S" w:date="2014-08-31T15:24:00Z">
+        <w:r>
+          <w:t xml:space="preserve">usabilidade, </w:t>
+        </w:r>
+      </w:ins>
+      <w:del w:id="138" w:author="Ana Paula S" w:date="2014-08-31T15:05:00Z">
+        <w:r>
+          <w:delText>Desenv</w:delText>
+        </w:r>
+      </w:del>
+      <w:del w:id="139" w:author="Ana Paula S" w:date="2014-08-31T15:06:00Z">
+        <w:r>
+          <w:delText xml:space="preserve">olver uma interface </w:delText>
+        </w:r>
+        <w:r>
+          <w:delText>agradável e c</w:delText>
+        </w:r>
+      </w:del>
+      <w:ins w:id="140" w:author="Ana Paula S" w:date="2014-08-31T15:06:00Z">
+        <w:r>
+          <w:t>c</w:t>
+        </w:r>
+      </w:ins>
+      <w:r>
+        <w:t xml:space="preserve">aracterizando as informações adequadas para cada usuário, </w:t>
       </w:r>
       <w:r>
         <w:t xml:space="preserve">pois </w:t>
@@ -7790,17 +7750,63 @@
       <w:r>
         <w:t xml:space="preserve">a </w:t>
       </w:r>
+      <w:del w:id="141" w:author="Ana Paula S" w:date="2014-08-31T15:26:00Z">
+        <w:r>
+          <w:rPr>
+            <w:color w:val="000000"/>
+          </w:rPr>
+          <w:delText>interface</w:delText>
+        </w:r>
+        <w:r>
+          <w:rPr>
+            <w:color w:val="000000"/>
+          </w:rPr>
+          <w:delText xml:space="preserve"> </w:delText>
+        </w:r>
+      </w:del>
+      <w:del w:id="142" w:author="Ana Paula S" w:date="2014-08-31T15:25:00Z">
+        <w:r>
+          <w:rPr>
+            <w:color w:val="000000"/>
+          </w:rPr>
+          <w:delText>de usuário</w:delText>
+        </w:r>
+      </w:del>
+      <w:del w:id="143" w:author="Ana Paula S" w:date="2014-08-31T15:26:00Z">
+        <w:r>
+          <w:rPr>
+            <w:color w:val="000000"/>
+          </w:rPr>
+          <w:delText xml:space="preserve"> é</w:delText>
+        </w:r>
+      </w:del>
+      <w:ins w:id="144" w:author="Ana Paula S" w:date="2014-08-31T15:26:00Z">
+        <w:r>
+          <w:rPr>
+            <w:color w:val="000000"/>
+          </w:rPr>
+          <w:t>interface é</w:t>
+        </w:r>
+      </w:ins>
       <w:r>
         <w:rPr>
           <w:color w:val="000000"/>
         </w:rPr>
-        <w:t>interface</w:t>
-      </w:r>
+        <w:t xml:space="preserve"> </w:t>
+      </w:r>
+      <w:del w:id="145" w:author="Ana Paula S" w:date="2014-08-31T15:25:00Z">
+        <w:r>
+          <w:rPr>
+            <w:color w:val="000000"/>
+          </w:rPr>
+          <w:delText>um</w:delText>
+        </w:r>
+      </w:del>
       <w:r>
         <w:rPr>
           <w:color w:val="000000"/>
         </w:rPr>
-        <w:t xml:space="preserve"> de usuário é uma parte fundamental no sucesso de um sistema Web, pois é a responsável direta em fazer com que o usuário consiga realizar suas tarefas de maneira fácil, rápida e satisfatória.</w:t>
+        <w:t>a parte fundamental no sucesso de um sistema Web, pois é a responsável direta em fazer com que o usuário consiga realizar suas tarefas de maneira fácil, rápida e satisfatória.</w:t>
       </w:r>
     </w:p>
     <w:p>
@@ -7816,10 +7822,40 @@
       <w:pPr>
         <w:spacing w:line="276" w:lineRule="auto"/>
         <w:ind w:firstLine="720"/>
+        <w:rPr>
+          <w:ins w:id="146" w:author="Ana Paula S" w:date="2014-08-31T15:18:00Z"/>
+        </w:rPr>
       </w:pPr>
       <w:r>
         <w:t>Possibilitar que os professores no ambiente de cada aluno possam anexar arquivos, como provas realizados por cada aluno, trabalhos ou redações, todos em formato PDF.</w:t>
       </w:r>
+    </w:p>
+    <w:p>
+      <w:pPr>
+        <w:spacing w:line="276" w:lineRule="auto"/>
+        <w:ind w:firstLine="720"/>
+      </w:pPr>
+      <w:ins w:id="147" w:author="Ana Paula S" w:date="2014-08-31T15:18:00Z">
+        <w:r>
+          <w:lastRenderedPageBreak/>
+          <w:t>Permitir que os pais dos alunos possam ver de perto o desenvolvimento escolar de seu filho, acessando as todas informaç</w:t>
+        </w:r>
+      </w:ins>
+      <w:ins w:id="148" w:author="Ana Paula S" w:date="2014-08-31T15:19:00Z">
+        <w:r>
+          <w:t xml:space="preserve">ões de atividade realizadas na escola, e desempenho de cada matéria do aluno. Ter o controle de </w:t>
+        </w:r>
+      </w:ins>
+      <w:ins w:id="149" w:author="Ana Paula S" w:date="2014-08-31T15:20:00Z">
+        <w:r>
+          <w:t>frequência e notas de seu filho.</w:t>
+        </w:r>
+      </w:ins>
+      <w:ins w:id="150" w:author="Ana Paula S" w:date="2014-08-31T15:19:00Z">
+        <w:r>
+          <w:t xml:space="preserve">  </w:t>
+        </w:r>
+      </w:ins>
     </w:p>
     <w:p>
       <w:pPr>
@@ -7838,26 +7874,25 @@
         </w:numPr>
         <w:spacing w:line="360" w:lineRule="auto"/>
         <w:rPr>
-          <w:del w:id="116" w:author="Ana Paula S" w:date="2014-08-29T19:59:00Z"/>
-        </w:rPr>
-        <w:pPrChange w:id="117" w:author="Ana Paula S" w:date="2014-08-29T19:59:00Z">
+          <w:del w:id="151" w:author="Ana Paula S" w:date="2014-08-29T19:59:00Z"/>
+        </w:rPr>
+        <w:pPrChange w:id="152" w:author="Ana Paula S" w:date="2014-08-29T19:59:00Z">
           <w:pPr>
             <w:pStyle w:val="Ttulo2"/>
             <w:spacing w:line="360" w:lineRule="auto"/>
           </w:pPr>
         </w:pPrChange>
       </w:pPr>
-      <w:bookmarkStart w:id="118" w:name="_Toc269829181"/>
-      <w:bookmarkStart w:id="119" w:name="_Toc359135173"/>
-      <w:commentRangeStart w:id="120"/>
-      <w:del w:id="121" w:author="Ana Paula S" w:date="2014-08-29T19:59:00Z">
-        <w:r>
-          <w:lastRenderedPageBreak/>
+      <w:bookmarkStart w:id="153" w:name="_Toc269829181"/>
+      <w:bookmarkStart w:id="154" w:name="_Toc359135173"/>
+      <w:commentRangeStart w:id="155"/>
+      <w:del w:id="156" w:author="Ana Paula S" w:date="2014-08-29T19:59:00Z">
+        <w:r>
           <w:delText>Justificativa (Relevância do Trabalho)</w:delText>
         </w:r>
-        <w:bookmarkEnd w:id="118"/>
-        <w:bookmarkEnd w:id="119"/>
-        <w:commentRangeEnd w:id="120"/>
+        <w:bookmarkEnd w:id="153"/>
+        <w:bookmarkEnd w:id="154"/>
+        <w:commentRangeEnd w:id="155"/>
         <w:r>
           <w:rPr>
             <w:rStyle w:val="Refdecomentrio"/>
@@ -7865,7 +7900,7 @@
             <w:b w:val="0"/>
             <w:bCs w:val="0"/>
           </w:rPr>
-          <w:commentReference w:id="120"/>
+          <w:commentReference w:id="155"/>
         </w:r>
       </w:del>
     </w:p>
@@ -7877,12 +7912,12 @@
           <w:numId w:val="0"/>
         </w:numPr>
         <w:spacing w:line="360" w:lineRule="auto"/>
-        <w:pPrChange w:id="122" w:author="Ana Paula S" w:date="2014-08-29T19:59:00Z">
+        <w:pPrChange w:id="157" w:author="Ana Paula S" w:date="2014-08-29T19:59:00Z">
           <w:pPr/>
         </w:pPrChange>
       </w:pPr>
-      <w:moveFromRangeStart w:id="123" w:author="Ana Paula S" w:date="2014-08-29T19:59:00Z" w:name="move397105684"/>
-      <w:moveFrom w:id="124" w:author="Ana Paula S" w:date="2014-08-29T19:59:00Z">
+      <w:moveFromRangeStart w:id="158" w:author="Ana Paula S" w:date="2014-08-29T19:59:00Z" w:name="move397105684"/>
+      <w:moveFrom w:id="159" w:author="Ana Paula S" w:date="2014-08-29T19:59:00Z">
         <w:r>
           <w:t>Noss</w:t>
         </w:r>
@@ -7899,11 +7934,11 @@
           <w:numId w:val="0"/>
         </w:numPr>
         <w:spacing w:line="360" w:lineRule="auto"/>
-        <w:pPrChange w:id="125" w:author="Ana Paula S" w:date="2014-08-29T19:59:00Z">
+        <w:pPrChange w:id="160" w:author="Ana Paula S" w:date="2014-08-29T19:59:00Z">
           <w:pPr/>
         </w:pPrChange>
       </w:pPr>
-      <w:moveFrom w:id="126" w:author="Ana Paula S" w:date="2014-08-29T19:59:00Z">
+      <w:moveFrom w:id="161" w:author="Ana Paula S" w:date="2014-08-29T19:59:00Z">
         <w:r>
           <w:t xml:space="preserve">Com o foco principal na melhoria da educação, o grande diferencial do nosso sistema , será o acesso dos pais de cada aluno ao ambiente que contém todas as informações necessário sobre seu filho, e assim cada pai/mãe poderão ajudar na evolução do </w:t>
         </w:r>
@@ -7923,11 +7958,11 @@
           <w:numId w:val="0"/>
         </w:numPr>
         <w:spacing w:line="360" w:lineRule="auto"/>
-        <w:pPrChange w:id="127" w:author="Ana Paula S" w:date="2014-08-29T19:59:00Z">
+        <w:pPrChange w:id="162" w:author="Ana Paula S" w:date="2014-08-29T19:59:00Z">
           <w:pPr/>
         </w:pPrChange>
       </w:pPr>
-      <w:moveFrom w:id="128" w:author="Ana Paula S" w:date="2014-08-29T19:59:00Z">
+      <w:moveFrom w:id="163" w:author="Ana Paula S" w:date="2014-08-29T19:59:00Z">
         <w:r>
           <w:t xml:space="preserve">Com a comodidade de acesso e facilidade de usabilidade do sistema, </w:t>
         </w:r>
@@ -7945,7 +7980,7 @@
         </w:r>
       </w:moveFrom>
     </w:p>
-    <w:moveFromRangeEnd w:id="123"/>
+    <w:moveFromRangeEnd w:id="158"/>
     <w:p>
       <w:pPr>
         <w:pStyle w:val="Ttulo2"/>
@@ -7955,9 +7990,9 @@
         </w:numPr>
         <w:spacing w:line="360" w:lineRule="auto"/>
         <w:rPr>
-          <w:del w:id="129" w:author="Ana Paula S" w:date="2014-08-29T19:59:00Z"/>
-        </w:rPr>
-        <w:pPrChange w:id="130" w:author="Ana Paula S" w:date="2014-08-29T19:59:00Z">
+          <w:del w:id="164" w:author="Ana Paula S" w:date="2014-08-29T19:59:00Z"/>
+        </w:rPr>
+        <w:pPrChange w:id="165" w:author="Ana Paula S" w:date="2014-08-29T19:59:00Z">
           <w:pPr/>
         </w:pPrChange>
       </w:pPr>
@@ -7971,9 +8006,10 @@
         </w:numPr>
         <w:spacing w:line="360" w:lineRule="auto"/>
         <w:rPr>
-          <w:color w:val="0000FF"/>
-        </w:rPr>
-        <w:pPrChange w:id="131" w:author="Ana Paula S" w:date="2014-08-29T19:59:00Z">
+          <w:del w:id="166" w:author="Ana Paula S" w:date="2014-08-31T15:26:00Z"/>
+          <w:color w:val="0000FF"/>
+        </w:rPr>
+        <w:pPrChange w:id="167" w:author="Ana Paula S" w:date="2014-08-29T19:59:00Z">
           <w:pPr/>
         </w:pPrChange>
       </w:pPr>
@@ -7981,13 +8017,15 @@
     <w:p>
       <w:pPr>
         <w:rPr>
-          <w:color w:val="0000FF"/>
-        </w:rPr>
-      </w:pPr>
-    </w:p>
-    <w:p>
-      <w:pPr>
-        <w:rPr>
+          <w:del w:id="168" w:author="Ana Paula S" w:date="2014-08-31T15:26:00Z"/>
+          <w:color w:val="0000FF"/>
+        </w:rPr>
+      </w:pPr>
+    </w:p>
+    <w:p>
+      <w:pPr>
+        <w:rPr>
+          <w:del w:id="169" w:author="Ana Paula S" w:date="2014-08-31T15:26:00Z"/>
           <w:color w:val="0000FF"/>
         </w:rPr>
       </w:pPr>
@@ -8001,24 +8039,27 @@
         </w:numPr>
         <w:spacing w:line="360" w:lineRule="auto"/>
         <w:ind w:left="578"/>
-        <w:pPrChange w:id="132" w:author="Ana Paula S" w:date="2014-08-29T19:58:00Z">
+        <w:rPr>
+          <w:del w:id="170" w:author="Ana Paula S" w:date="2014-08-31T15:26:00Z"/>
+        </w:rPr>
+        <w:pPrChange w:id="171" w:author="Ana Paula S" w:date="2014-08-29T19:58:00Z">
           <w:pPr>
             <w:pStyle w:val="Ttulo2"/>
             <w:spacing w:line="360" w:lineRule="auto"/>
           </w:pPr>
         </w:pPrChange>
       </w:pPr>
-      <w:bookmarkStart w:id="133" w:name="_Toc269829182"/>
-      <w:bookmarkStart w:id="134" w:name="_Toc359135174"/>
-      <w:commentRangeStart w:id="135"/>
-      <w:del w:id="136" w:author="Ana Paula S" w:date="2014-08-29T19:58:00Z">
+      <w:bookmarkStart w:id="172" w:name="_Toc269829182"/>
+      <w:bookmarkStart w:id="173" w:name="_Toc359135174"/>
+      <w:commentRangeStart w:id="174"/>
+      <w:del w:id="175" w:author="Ana Paula S" w:date="2014-08-29T19:58:00Z">
         <w:r>
           <w:delText>Metodologia</w:delText>
         </w:r>
       </w:del>
-      <w:bookmarkEnd w:id="133"/>
-      <w:bookmarkEnd w:id="134"/>
-      <w:commentRangeEnd w:id="135"/>
+      <w:bookmarkEnd w:id="172"/>
+      <w:bookmarkEnd w:id="173"/>
+      <w:commentRangeEnd w:id="174"/>
       <w:r>
         <w:rPr>
           <w:rStyle w:val="Refdecomentrio"/>
@@ -8026,16 +8067,26 @@
           <w:b w:val="0"/>
           <w:bCs w:val="0"/>
         </w:rPr>
-        <w:commentReference w:id="135"/>
-      </w:r>
-    </w:p>
-    <w:p>
-      <w:pPr>
-        <w:rPr>
-          <w:del w:id="137" w:author="Ana Paula S" w:date="2014-08-29T19:58:00Z"/>
-        </w:rPr>
-      </w:pPr>
-      <w:del w:id="138" w:author="Ana Paula S" w:date="2014-08-29T19:58:00Z">
+        <w:commentReference w:id="174"/>
+      </w:r>
+    </w:p>
+    <w:p>
+      <w:pPr>
+        <w:pStyle w:val="Ttulo2"/>
+        <w:numPr>
+          <w:ilvl w:val="0"/>
+          <w:numId w:val="0"/>
+        </w:numPr>
+        <w:spacing w:line="360" w:lineRule="auto"/>
+        <w:ind w:left="578"/>
+        <w:rPr>
+          <w:del w:id="176" w:author="Ana Paula S" w:date="2014-08-29T19:58:00Z"/>
+        </w:rPr>
+        <w:pPrChange w:id="177" w:author="Ana Paula S" w:date="2014-08-31T15:26:00Z">
+          <w:pPr/>
+        </w:pPrChange>
+      </w:pPr>
+      <w:del w:id="178" w:author="Ana Paula S" w:date="2014-08-29T19:58:00Z">
         <w:r>
           <w:delText>A metodologia escolhida foi o</w:delText>
         </w:r>
@@ -8067,11 +8118,15 @@
     </w:p>
     <w:p>
       <w:pPr>
-        <w:rPr>
-          <w:del w:id="139" w:author="Ana Paula S" w:date="2014-08-29T19:58:00Z"/>
-        </w:rPr>
-      </w:pPr>
-      <w:del w:id="140" w:author="Ana Paula S" w:date="2014-08-29T19:58:00Z">
+        <w:pStyle w:val="Ttulo2"/>
+        <w:rPr>
+          <w:del w:id="179" w:author="Ana Paula S" w:date="2014-08-29T19:58:00Z"/>
+        </w:rPr>
+        <w:pPrChange w:id="180" w:author="Ana Paula S" w:date="2014-08-31T15:26:00Z">
+          <w:pPr/>
+        </w:pPrChange>
+      </w:pPr>
+      <w:del w:id="181" w:author="Ana Paula S" w:date="2014-08-29T19:58:00Z">
         <w:r>
           <w:delText>Sendo assim, o nosso projeto será dividido em ciclos mensais, como no SCRUM chamados de SPRINTS, e a cada Sprint um conjunto de atividades deveremos executar.</w:delText>
         </w:r>
@@ -8079,11 +8134,15 @@
     </w:p>
     <w:p>
       <w:pPr>
-        <w:rPr>
-          <w:del w:id="141" w:author="Ana Paula S" w:date="2014-08-29T19:58:00Z"/>
-        </w:rPr>
-      </w:pPr>
-      <w:del w:id="142" w:author="Ana Paula S" w:date="2014-08-29T19:58:00Z">
+        <w:pStyle w:val="Ttulo2"/>
+        <w:rPr>
+          <w:del w:id="182" w:author="Ana Paula S" w:date="2014-08-29T19:58:00Z"/>
+        </w:rPr>
+        <w:pPrChange w:id="183" w:author="Ana Paula S" w:date="2014-08-31T15:26:00Z">
+          <w:pPr/>
+        </w:pPrChange>
+      </w:pPr>
+      <w:del w:id="184" w:author="Ana Paula S" w:date="2014-08-29T19:58:00Z">
         <w:r>
           <w:delText xml:space="preserve">Todas as funcionalidades do projeto ficarão armazenadas em uma planilha Excel denominada BACKLOG, para cada início de Sprint </w:delText>
         </w:r>
@@ -8097,80 +8156,125 @@
     </w:p>
     <w:p>
       <w:pPr>
-        <w:rPr>
-          <w:del w:id="143" w:author="Ana Paula S" w:date="2014-08-29T19:58:00Z"/>
-        </w:rPr>
-      </w:pPr>
-      <w:del w:id="144" w:author="Ana Paula S" w:date="2014-08-29T19:58:00Z">
+        <w:pStyle w:val="Ttulo2"/>
+        <w:rPr>
+          <w:del w:id="185" w:author="Ana Paula S" w:date="2014-08-29T19:58:00Z"/>
+        </w:rPr>
+        <w:pPrChange w:id="186" w:author="Ana Paula S" w:date="2014-08-31T15:26:00Z">
+          <w:pPr/>
+        </w:pPrChange>
+      </w:pPr>
+      <w:del w:id="187" w:author="Ana Paula S" w:date="2014-08-29T19:58:00Z">
         <w:r>
           <w:delText>No final de um Sprint, nós apresentaremos as funcionalidades implementadas para que realizemos um SPRINT RIVIEW MEETING, ai por fim faremos uma SPRINT RETROSPECTIVE e analisaremos todo planejamento da Sprint e pontos positivos realizados e os pontos negativos na Sprint, para que sempre possamos melhorar nosso processo de desenvolvimento ou implantação.</w:delText>
         </w:r>
       </w:del>
     </w:p>
-    <w:p/>
-    <w:p/>
-    <w:p/>
-    <w:p/>
-    <w:p>
-      <w:pPr>
-        <w:rPr>
-          <w:color w:val="0000FF"/>
-        </w:rPr>
-      </w:pPr>
-    </w:p>
-    <w:p>
-      <w:pPr>
-        <w:rPr>
-          <w:color w:val="0000FF"/>
-        </w:rPr>
-      </w:pPr>
-    </w:p>
-    <w:p>
-      <w:pPr>
-        <w:rPr>
-          <w:color w:val="0000FF"/>
-        </w:rPr>
-      </w:pPr>
-    </w:p>
-    <w:p>
-      <w:pPr>
-        <w:rPr>
-          <w:color w:val="0000FF"/>
-        </w:rPr>
-      </w:pPr>
-    </w:p>
-    <w:p>
-      <w:pPr>
-        <w:rPr>
-          <w:color w:val="0000FF"/>
-        </w:rPr>
-      </w:pPr>
-      <w:r>
-        <w:rPr>
-          <w:color w:val="0000FF"/>
-        </w:rPr>
-        <w:t>Identifique a Metodologia utilizada</w:t>
-      </w:r>
-      <w:r>
-        <w:t xml:space="preserve">. </w:t>
-      </w:r>
-      <w:r>
-        <w:rPr>
-          <w:color w:val="0000FF"/>
-        </w:rPr>
-        <w:t>Deve-se usar neste item os conceitos</w:t>
-      </w:r>
-      <w:r>
-        <w:t xml:space="preserve"> </w:t>
-      </w:r>
-      <w:r>
-        <w:rPr>
-          <w:color w:val="0000FF"/>
-        </w:rPr>
-        <w:t>trabalhados na disciplina Técnicas de Apresentação.</w:t>
-      </w:r>
-    </w:p>
-    <w:p/>
+    <w:p>
+      <w:pPr>
+        <w:pStyle w:val="Ttulo2"/>
+        <w:rPr>
+          <w:del w:id="188" w:author="Ana Paula S" w:date="2014-08-31T15:26:00Z"/>
+        </w:rPr>
+        <w:pPrChange w:id="189" w:author="Ana Paula S" w:date="2014-08-31T15:26:00Z">
+          <w:pPr/>
+        </w:pPrChange>
+      </w:pPr>
+    </w:p>
+    <w:p>
+      <w:pPr>
+        <w:rPr>
+          <w:del w:id="190" w:author="Ana Paula S" w:date="2014-08-31T15:26:00Z"/>
+        </w:rPr>
+      </w:pPr>
+    </w:p>
+    <w:p>
+      <w:pPr>
+        <w:rPr>
+          <w:del w:id="191" w:author="Ana Paula S" w:date="2014-08-31T15:26:00Z"/>
+        </w:rPr>
+      </w:pPr>
+    </w:p>
+    <w:p>
+      <w:pPr>
+        <w:rPr>
+          <w:del w:id="192" w:author="Ana Paula S" w:date="2014-08-31T15:26:00Z"/>
+        </w:rPr>
+      </w:pPr>
+    </w:p>
+    <w:p>
+      <w:pPr>
+        <w:rPr>
+          <w:del w:id="193" w:author="Ana Paula S" w:date="2014-08-31T15:26:00Z"/>
+          <w:color w:val="0000FF"/>
+        </w:rPr>
+      </w:pPr>
+    </w:p>
+    <w:p>
+      <w:pPr>
+        <w:rPr>
+          <w:del w:id="194" w:author="Ana Paula S" w:date="2014-08-31T15:26:00Z"/>
+          <w:color w:val="0000FF"/>
+        </w:rPr>
+      </w:pPr>
+    </w:p>
+    <w:p>
+      <w:pPr>
+        <w:rPr>
+          <w:del w:id="195" w:author="Ana Paula S" w:date="2014-08-31T15:26:00Z"/>
+          <w:color w:val="0000FF"/>
+        </w:rPr>
+      </w:pPr>
+    </w:p>
+    <w:p>
+      <w:pPr>
+        <w:rPr>
+          <w:del w:id="196" w:author="Ana Paula S" w:date="2014-08-31T15:26:00Z"/>
+          <w:color w:val="0000FF"/>
+        </w:rPr>
+      </w:pPr>
+    </w:p>
+    <w:p>
+      <w:pPr>
+        <w:rPr>
+          <w:del w:id="197" w:author="Ana Paula S" w:date="2014-08-31T15:26:00Z"/>
+          <w:color w:val="0000FF"/>
+        </w:rPr>
+      </w:pPr>
+      <w:del w:id="198" w:author="Ana Paula S" w:date="2014-08-31T15:26:00Z">
+        <w:r>
+          <w:rPr>
+            <w:color w:val="0000FF"/>
+          </w:rPr>
+          <w:delText>Identifique a Metodologia utilizada</w:delText>
+        </w:r>
+        <w:r>
+          <w:delText xml:space="preserve">. </w:delText>
+        </w:r>
+        <w:r>
+          <w:rPr>
+            <w:color w:val="0000FF"/>
+          </w:rPr>
+          <w:delText>Deve-se usar neste item os conceitos</w:delText>
+        </w:r>
+        <w:r>
+          <w:delText xml:space="preserve"> </w:delText>
+        </w:r>
+        <w:r>
+          <w:rPr>
+            <w:color w:val="0000FF"/>
+          </w:rPr>
+          <w:delText>trabalhados na disciplina Técnicas de Apresentação.</w:delText>
+        </w:r>
+      </w:del>
+    </w:p>
+    <w:p>
+      <w:pPr>
+        <w:rPr>
+          <w:del w:id="199" w:author="Ana Paula S" w:date="2014-08-31T15:26:00Z"/>
+        </w:rPr>
+      </w:pPr>
+    </w:p>
     <w:p>
       <w:pPr>
         <w:spacing w:line="240" w:lineRule="auto"/>
@@ -8183,20 +8287,21 @@
           <w:szCs w:val="28"/>
         </w:rPr>
       </w:pPr>
-      <w:bookmarkStart w:id="145" w:name="_Toc359135175"/>
-      <w:r>
-        <w:br w:type="page"/>
-      </w:r>
+      <w:bookmarkStart w:id="200" w:name="_Toc359135175"/>
+      <w:del w:id="201" w:author="Ana Paula S" w:date="2014-08-31T15:26:00Z">
+        <w:r>
+          <w:br w:type="page"/>
+        </w:r>
+      </w:del>
     </w:p>
     <w:p>
       <w:pPr>
         <w:pStyle w:val="Ttulo1"/>
       </w:pPr>
       <w:r>
-        <w:lastRenderedPageBreak/>
         <w:t>Visão do Sistema</w:t>
       </w:r>
-      <w:bookmarkEnd w:id="145"/>
+      <w:bookmarkEnd w:id="200"/>
     </w:p>
     <w:p>
       <w:pPr>
@@ -8205,36 +8310,246 @@
           <w:lang w:val="fr-FR"/>
         </w:rPr>
       </w:pPr>
-      <w:bookmarkStart w:id="146" w:name="_Toc512930909"/>
-      <w:bookmarkStart w:id="147" w:name="_Toc452813581"/>
-      <w:bookmarkStart w:id="148" w:name="_Toc447960005"/>
-      <w:bookmarkStart w:id="149" w:name="_Toc18208268"/>
-      <w:bookmarkStart w:id="150" w:name="_Toc359135176"/>
-      <w:bookmarkStart w:id="151" w:name="_Toc436203381"/>
+      <w:bookmarkStart w:id="202" w:name="_Toc512930909"/>
+      <w:bookmarkStart w:id="203" w:name="_Toc452813581"/>
+      <w:bookmarkStart w:id="204" w:name="_Toc447960005"/>
+      <w:bookmarkStart w:id="205" w:name="_Toc18208268"/>
+      <w:bookmarkStart w:id="206" w:name="_Toc359135176"/>
+      <w:bookmarkStart w:id="207" w:name="_Toc436203381"/>
       <w:r>
         <w:rPr>
           <w:lang w:val="fr-FR"/>
         </w:rPr>
         <w:t>Descrições dos Envolvidos e Usuários</w:t>
       </w:r>
-      <w:bookmarkEnd w:id="146"/>
-      <w:bookmarkEnd w:id="147"/>
-      <w:bookmarkEnd w:id="148"/>
-      <w:bookmarkEnd w:id="149"/>
-      <w:bookmarkEnd w:id="150"/>
-    </w:p>
-    <w:p>
-      <w:pPr>
-        <w:rPr>
-          <w:color w:val="0000FF"/>
-        </w:rPr>
-      </w:pPr>
-      <w:r>
-        <w:rPr>
-          <w:color w:val="0000FF"/>
-        </w:rPr>
-        <w:t>[Para fornecer, de maneira eficiente, produtos e serviços que atendam às reais necessidades dos usuários e envolvidos, é necessário identificar e considerar todos os envolvidos como parte do processo de Modelagem de Requisitos. É necessário também identificar os usuários do sistema e assegurar que a comunidade de envolvidos os represente adequadamente. Esta seção fornece um perfil dos envolvidos e dos usuários que integram o projeto, e dos principais problemas que, de acordo com o ponto de vista deles, poderão ser abordados pela solução proposta. Ela não descreve as solicitações ou os requisitos específicos dos usuários e dos envolvidos, já que eles são capturados em um artefato individual de solicitações dos envolvidos. Em vez disso, ela fornece a base e a justificativa que explicam por que os requisitos são necessários.]</w:t>
-      </w:r>
+      <w:bookmarkEnd w:id="202"/>
+      <w:bookmarkEnd w:id="203"/>
+      <w:bookmarkEnd w:id="204"/>
+      <w:bookmarkEnd w:id="205"/>
+      <w:bookmarkEnd w:id="206"/>
+    </w:p>
+    <w:p>
+      <w:pPr>
+        <w:rPr>
+          <w:del w:id="208" w:author="Ana Paula S" w:date="2014-08-31T15:58:00Z"/>
+          <w:color w:val="0000FF"/>
+        </w:rPr>
+      </w:pPr>
+      <w:del w:id="209" w:author="Ana Paula S" w:date="2014-08-31T15:58:00Z">
+        <w:r>
+          <w:rPr>
+            <w:color w:val="0000FF"/>
+          </w:rPr>
+          <w:delText>[Para fornecer, de maneira eficiente, produtos e serviços que atendam às reais necessidades dos usuários e envolvidos, é necessário identificar e considerar todos os envolvidos como parte do processo de Modelagem de Requisitos. É necessário também identificar os usuários do sistema e assegurar que a comunidade de envolvidos os represente adequadamente. Esta seção fornece um perfil dos envolvidos e dos usuários que integram o projeto, e dos principais problemas que, de acordo com o ponto de vista deles, poderão ser abordados pela solução proposta. Ela não descreve as solicitações ou os requisitos específicos dos usuários e dos envolvidos, já que eles são capturados em um artefato individual de solicitações dos envolvidos. Em vez disso, ela fornece a base e a justificativa que explicam por que os requisitos são necessários.]</w:delText>
+        </w:r>
+      </w:del>
+    </w:p>
+    <w:p>
+      <w:pPr>
+        <w:rPr>
+          <w:ins w:id="210" w:author="Ana Paula S" w:date="2014-08-31T15:40:00Z"/>
+          <w:rPrChange w:id="211" w:author="Ana Paula S" w:date="2014-08-31T15:40:00Z">
+            <w:rPr>
+              <w:ins w:id="212" w:author="Ana Paula S" w:date="2014-08-31T15:40:00Z"/>
+              <w:b/>
+            </w:rPr>
+          </w:rPrChange>
+        </w:rPr>
+      </w:pPr>
+      <w:ins w:id="213" w:author="Ana Paula S" w:date="2014-08-31T15:40:00Z">
+        <w:r>
+          <w:rPr>
+            <w:rPrChange w:id="214" w:author="Ana Paula S" w:date="2014-08-31T15:40:00Z">
+              <w:rPr>
+                <w:b/>
+              </w:rPr>
+            </w:rPrChange>
+          </w:rPr>
+          <w:t>Os</w:t>
+        </w:r>
+      </w:ins>
+      <w:ins w:id="215" w:author="Ana Paula S" w:date="2014-08-31T15:43:00Z">
+        <w:r>
+          <w:t xml:space="preserve"> envolvidos </w:t>
+        </w:r>
+      </w:ins>
+      <w:ins w:id="216" w:author="Ana Paula S" w:date="2014-08-31T15:45:00Z">
+        <w:r>
+          <w:t>no sistema</w:t>
+        </w:r>
+      </w:ins>
+      <w:ins w:id="217" w:author="Ana Paula S" w:date="2014-08-31T15:43:00Z">
+        <w:r>
+          <w:t xml:space="preserve"> s</w:t>
+        </w:r>
+        <w:r>
+          <w:t>ão os gestores</w:t>
+        </w:r>
+        <w:r>
+          <w:t xml:space="preserve">, professores, secretárias(os), pais e/ou </w:t>
+        </w:r>
+      </w:ins>
+      <w:ins w:id="218" w:author="Ana Paula S" w:date="2014-08-31T15:44:00Z">
+        <w:r>
+          <w:t>responsáveis</w:t>
+        </w:r>
+      </w:ins>
+      <w:ins w:id="219" w:author="Ana Paula S" w:date="2014-08-31T15:43:00Z">
+        <w:r>
+          <w:t xml:space="preserve"> </w:t>
+        </w:r>
+      </w:ins>
+      <w:ins w:id="220" w:author="Ana Paula S" w:date="2014-08-31T15:44:00Z">
+        <w:r>
+          <w:t>de alunos</w:t>
+        </w:r>
+      </w:ins>
+      <w:ins w:id="221" w:author="Ana Paula S" w:date="2014-08-31T15:45:00Z">
+        <w:r>
+          <w:t>:</w:t>
+        </w:r>
+      </w:ins>
+    </w:p>
+    <w:p>
+      <w:pPr>
+        <w:rPr>
+          <w:ins w:id="222" w:author="Ana Paula S" w:date="2014-08-31T15:35:00Z"/>
+        </w:rPr>
+      </w:pPr>
+      <w:ins w:id="223" w:author="Ana Paula S" w:date="2014-08-31T15:35:00Z">
+        <w:r>
+          <w:rPr>
+            <w:b/>
+          </w:rPr>
+          <w:t>Gestores</w:t>
+        </w:r>
+        <w:r>
+          <w:t>: diretor, vice-diretor, coordenadores pedagógicos (ensino fundamental e médio e apoio).</w:t>
+        </w:r>
+      </w:ins>
+    </w:p>
+    <w:p>
+      <w:pPr>
+        <w:rPr>
+          <w:ins w:id="224" w:author="Ana Paula S" w:date="2014-08-31T15:35:00Z"/>
+        </w:rPr>
+      </w:pPr>
+      <w:ins w:id="225" w:author="Ana Paula S" w:date="2014-08-31T15:35:00Z">
+        <w:r>
+          <w:rPr>
+            <w:b/>
+          </w:rPr>
+          <w:t>Secretaria</w:t>
+        </w:r>
+        <w:r>
+          <w:t>: os agentes de organização escolar são responsáveis pela documentação dos alunos e professores. Assim possuem arquivos de documentos e geram documentos de controle da vida escolar, como faltas (atestados médicos), trabalhos de compensação de ausência, relatórios médicos e de assistentes sociais, boletins de anos anteriores. Também geram boletins e documentos para entrega a alunos e professores, sobre a vida escolar de cada um.</w:t>
+        </w:r>
+      </w:ins>
+    </w:p>
+    <w:p>
+      <w:pPr>
+        <w:rPr>
+          <w:ins w:id="226" w:author="Ana Paula S" w:date="2014-08-31T15:35:00Z"/>
+        </w:rPr>
+      </w:pPr>
+      <w:ins w:id="227" w:author="Ana Paula S" w:date="2014-08-31T15:35:00Z">
+        <w:r>
+          <w:rPr>
+            <w:b/>
+          </w:rPr>
+          <w:t>Professores</w:t>
+        </w:r>
+        <w:r>
+          <w:t>: os professores de cada disciplina, os professores auxiliares que atuam no reforço escolar, professores de apoio, que substituem os professores da classe quando faltam.</w:t>
+        </w:r>
+      </w:ins>
+    </w:p>
+    <w:p>
+      <w:pPr>
+        <w:rPr>
+          <w:ins w:id="228" w:author="Ana Paula S" w:date="2014-08-31T15:35:00Z"/>
+        </w:rPr>
+      </w:pPr>
+      <w:ins w:id="229" w:author="Ana Paula S" w:date="2014-08-31T15:35:00Z">
+        <w:r>
+          <w:rPr>
+            <w:b/>
+          </w:rPr>
+          <w:t>Alunos</w:t>
+        </w:r>
+        <w:r>
+          <w:t>: alunos frequentes da classe, alunos remanejados (que mudaram de classe na mesma escola), alunos transferidos (que mudaram de escola), alunos que não compareceram (fizeram a matrícula, mas não frequentam a classe).</w:t>
+        </w:r>
+      </w:ins>
+    </w:p>
+    <w:p>
+      <w:pPr>
+        <w:rPr>
+          <w:ins w:id="230" w:author="Ana Paula S" w:date="2014-08-31T15:35:00Z"/>
+        </w:rPr>
+      </w:pPr>
+      <w:ins w:id="231" w:author="Ana Paula S" w:date="2014-08-31T15:35:00Z">
+        <w:r>
+          <w:rPr>
+            <w:b/>
+          </w:rPr>
+          <w:t>Pais e/ou responsáveis</w:t>
+        </w:r>
+        <w:r>
+          <w:t>: é importante verificar que a constituição do núcleo familiar não é apenas pai ou mãe. Atualmente, a dinâmica social das famílias permite que haja vários e diferentes responsáveis pelo aluno como padrasto, madrasta, avós, tios e irmãos mais velhos. Assim é importante que haja mais de um usuário em responsável pelo aluno.</w:t>
+        </w:r>
+      </w:ins>
+    </w:p>
+    <w:p>
+      <w:pPr>
+        <w:rPr>
+          <w:ins w:id="232" w:author="Ana Paula S" w:date="2014-08-31T15:35:00Z"/>
+        </w:rPr>
+      </w:pPr>
+      <w:ins w:id="233" w:author="Ana Paula S" w:date="2014-08-31T15:35:00Z">
+        <w:r>
+          <w:lastRenderedPageBreak/>
+          <w:t xml:space="preserve">O propósito de digitalizar as informações para a escola é prover os gestores de uma visão mais detalhada de cada aluno em sua sala de aula específica, e ainda relatórios de cada classe com desempenho na aprendizagem, disciplina e realização de tarefas. Esses relatórios contêm dados que podem gerar informações para tomadas de decisões estratégicas que auxiliem no melhor desempenho da escola. Oferecer aos professore uma ferramenta para registrar e </w:t>
+        </w:r>
+      </w:ins>
+      <w:ins w:id="234" w:author="Ana Paula S" w:date="2014-08-31T15:37:00Z">
+        <w:r>
+          <w:t>disponibilizar informações</w:t>
+        </w:r>
+      </w:ins>
+      <w:ins w:id="235" w:author="Ana Paula S" w:date="2014-08-31T15:35:00Z">
+        <w:r>
+          <w:t xml:space="preserve">, quase que em tempo real, sobre o comportamento de cada aluno, como a realização de tarefas, indisciplinas e avaliação de provas, atividades e trabalhos. Além disso, poderá ter um portfólio com os trabalhos mais representativos da classe, para a apreciação dos demais usuários. Comunicar aos alunos as tarefas a serem realizadas, bem como suas notas e faltas, organizando melhor sua agenda, principalmente no caso se faltas escolares. Oferecer aos pais e/ou </w:t>
+        </w:r>
+      </w:ins>
+      <w:ins w:id="236" w:author="Ana Paula S" w:date="2014-08-31T15:38:00Z">
+        <w:r>
+          <w:t>responsáveis acessos</w:t>
+        </w:r>
+      </w:ins>
+      <w:ins w:id="237" w:author="Ana Paula S" w:date="2014-08-31T15:35:00Z">
+        <w:r>
+          <w:t xml:space="preserve"> a todas as informações escolares dos alunos sob sua responsabilidade, podendo orientar melhor em casa na rotina de estudos, tanto parabenizando os esforços ou cobrança de mais empenho.</w:t>
+        </w:r>
+      </w:ins>
+    </w:p>
+    <w:p>
+      <w:pPr>
+        <w:rPr>
+          <w:ins w:id="238" w:author="Ana Paula S" w:date="2014-08-31T15:35:00Z"/>
+          <w:sz w:val="27"/>
+          <w:szCs w:val="27"/>
+        </w:rPr>
+      </w:pPr>
+    </w:p>
+    <w:p>
+      <w:pPr>
+        <w:rPr>
+          <w:ins w:id="239" w:author="Ana Paula S" w:date="2014-08-31T15:35:00Z"/>
+          <w:sz w:val="27"/>
+          <w:szCs w:val="27"/>
+        </w:rPr>
+      </w:pPr>
     </w:p>
     <w:p>
       <w:pPr>
@@ -8247,42 +8562,44 @@
       <w:pPr>
         <w:pStyle w:val="Ttulo3"/>
       </w:pPr>
-      <w:bookmarkStart w:id="152" w:name="_Toc512930910"/>
-      <w:bookmarkStart w:id="153" w:name="_Toc452813583"/>
-      <w:bookmarkStart w:id="154" w:name="_Toc18208269"/>
-      <w:bookmarkStart w:id="155" w:name="_Toc359135177"/>
+      <w:bookmarkStart w:id="240" w:name="_Toc512930910"/>
+      <w:bookmarkStart w:id="241" w:name="_Toc452813583"/>
+      <w:bookmarkStart w:id="242" w:name="_Toc18208269"/>
+      <w:bookmarkStart w:id="243" w:name="_Toc359135177"/>
       <w:r>
         <w:t>Resumo dos Envolvidos</w:t>
       </w:r>
-      <w:bookmarkEnd w:id="152"/>
-      <w:bookmarkEnd w:id="153"/>
-      <w:bookmarkEnd w:id="154"/>
-      <w:bookmarkEnd w:id="155"/>
-    </w:p>
-    <w:p>
-      <w:pPr>
-        <w:rPr>
-          <w:color w:val="0000FF"/>
-        </w:rPr>
-      </w:pPr>
-      <w:r>
-        <w:rPr>
-          <w:color w:val="0000FF"/>
-        </w:rPr>
-        <w:t xml:space="preserve">[Há uma série de envolvidos que se interessam pelo desenvolvimento e nem todos eles são usuários finais. Apresente uma lista resumida desses envolvidos que não são usuários. (O resumo dos usuários encontra-se na seção </w:t>
-      </w:r>
-      <w:r>
-        <w:rPr>
-          <w:color w:val="0000FF"/>
-        </w:rPr>
-        <w:t>2.1.2</w:t>
-      </w:r>
-      <w:r>
-        <w:rPr>
-          <w:color w:val="0000FF"/>
-        </w:rPr>
-        <w:t>.)]</w:t>
-      </w:r>
+      <w:bookmarkEnd w:id="240"/>
+      <w:bookmarkEnd w:id="241"/>
+      <w:bookmarkEnd w:id="242"/>
+      <w:bookmarkEnd w:id="243"/>
+    </w:p>
+    <w:p>
+      <w:pPr>
+        <w:rPr>
+          <w:color w:val="0000FF"/>
+        </w:rPr>
+      </w:pPr>
+      <w:del w:id="244" w:author="Ana Paula S" w:date="2014-08-31T16:00:00Z">
+        <w:r>
+          <w:rPr>
+            <w:color w:val="0000FF"/>
+          </w:rPr>
+          <w:delText xml:space="preserve">[Há uma série de envolvidos que se interessam pelo desenvolvimento e nem todos eles são usuários finais. Apresente uma lista resumida desses envolvidos que não são usuários. (O resumo dos usuários encontra-se na seção </w:delText>
+        </w:r>
+        <w:r>
+          <w:rPr>
+            <w:color w:val="0000FF"/>
+          </w:rPr>
+          <w:delText>2.1.2</w:delText>
+        </w:r>
+        <w:r>
+          <w:rPr>
+            <w:color w:val="0000FF"/>
+          </w:rPr>
+          <w:delText>.)]</w:delText>
+        </w:r>
+      </w:del>
     </w:p>
     <w:tbl>
       <w:tblPr>
@@ -8322,12 +8639,24 @@
               <w:rPr>
                 <w:b/>
                 <w:bCs/>
+                <w:rPrChange w:id="245" w:author="Ana Paula S" w:date="2014-08-31T16:01:00Z">
+                  <w:rPr>
+                    <w:b/>
+                    <w:bCs/>
+                  </w:rPr>
+                </w:rPrChange>
               </w:rPr>
             </w:pPr>
             <w:r>
               <w:rPr>
                 <w:b/>
                 <w:bCs/>
+                <w:rPrChange w:id="246" w:author="Ana Paula S" w:date="2014-08-31T16:01:00Z">
+                  <w:rPr>
+                    <w:b/>
+                    <w:bCs/>
+                  </w:rPr>
+                </w:rPrChange>
               </w:rPr>
               <w:t>Identificação</w:t>
             </w:r>
@@ -8350,12 +8679,24 @@
               <w:rPr>
                 <w:b/>
                 <w:bCs/>
+                <w:rPrChange w:id="247" w:author="Ana Paula S" w:date="2014-08-31T16:01:00Z">
+                  <w:rPr>
+                    <w:b/>
+                    <w:bCs/>
+                  </w:rPr>
+                </w:rPrChange>
               </w:rPr>
             </w:pPr>
             <w:r>
               <w:rPr>
                 <w:b/>
                 <w:bCs/>
+                <w:rPrChange w:id="248" w:author="Ana Paula S" w:date="2014-08-31T16:01:00Z">
+                  <w:rPr>
+                    <w:b/>
+                    <w:bCs/>
+                  </w:rPr>
+                </w:rPrChange>
               </w:rPr>
               <w:t>Responsabilidades</w:t>
             </w:r>
@@ -8378,12 +8719,24 @@
               <w:rPr>
                 <w:b/>
                 <w:bCs/>
+                <w:rPrChange w:id="249" w:author="Ana Paula S" w:date="2014-08-31T16:01:00Z">
+                  <w:rPr>
+                    <w:b/>
+                    <w:bCs/>
+                  </w:rPr>
+                </w:rPrChange>
               </w:rPr>
             </w:pPr>
             <w:r>
               <w:rPr>
                 <w:b/>
                 <w:bCs/>
+                <w:rPrChange w:id="250" w:author="Ana Paula S" w:date="2014-08-31T16:01:00Z">
+                  <w:rPr>
+                    <w:b/>
+                    <w:bCs/>
+                  </w:rPr>
+                </w:rPrChange>
               </w:rPr>
               <w:t>Envolvido</w:t>
             </w:r>
@@ -8405,17 +8758,44 @@
             <w:pPr>
               <w:pStyle w:val="InfoBlue0"/>
               <w:rPr>
+                <w:color w:val="auto"/>
                 <w:sz w:val="24"/>
                 <w:szCs w:val="24"/>
+                <w:rPrChange w:id="251" w:author="Ana Paula S" w:date="2014-08-31T16:01:00Z">
+                  <w:rPr>
+                    <w:sz w:val="24"/>
+                    <w:szCs w:val="24"/>
+                  </w:rPr>
+                </w:rPrChange>
               </w:rPr>
             </w:pPr>
-            <w:r>
-              <w:rPr>
-                <w:sz w:val="24"/>
-                <w:szCs w:val="24"/>
-              </w:rPr>
-              <w:t>[Informe o tipo de envolvidos.]</w:t>
-            </w:r>
+            <w:ins w:id="252" w:author="Ana Paula S" w:date="2014-08-31T16:01:00Z">
+              <w:r>
+                <w:rPr>
+                  <w:color w:val="auto"/>
+                  <w:rPrChange w:id="253" w:author="Ana Paula S" w:date="2014-08-31T16:01:00Z">
+                    <w:rPr/>
+                  </w:rPrChange>
+                </w:rPr>
+                <w:t>Gerentes do Projeto</w:t>
+              </w:r>
+            </w:ins>
+            <w:del w:id="254" w:author="Ana Paula S" w:date="2014-08-31T16:01:00Z">
+              <w:r>
+                <w:rPr>
+                  <w:color w:val="auto"/>
+                  <w:sz w:val="24"/>
+                  <w:szCs w:val="24"/>
+                  <w:rPrChange w:id="255" w:author="Ana Paula S" w:date="2014-08-31T16:01:00Z">
+                    <w:rPr>
+                      <w:sz w:val="24"/>
+                      <w:szCs w:val="24"/>
+                    </w:rPr>
+                  </w:rPrChange>
+                </w:rPr>
+                <w:delText>[Informe o tipo de envolvidos.]</w:delText>
+              </w:r>
+            </w:del>
           </w:p>
         </w:tc>
         <w:tc>
@@ -8432,128 +8812,222 @@
             <w:pPr>
               <w:pStyle w:val="InfoBlue0"/>
               <w:rPr>
+                <w:del w:id="256" w:author="Ana Paula S" w:date="2014-08-31T16:01:00Z"/>
+                <w:color w:val="auto"/>
                 <w:sz w:val="24"/>
                 <w:szCs w:val="24"/>
+                <w:rPrChange w:id="257" w:author="Ana Paula S" w:date="2014-08-31T16:01:00Z">
+                  <w:rPr>
+                    <w:del w:id="258" w:author="Ana Paula S" w:date="2014-08-31T16:01:00Z"/>
+                    <w:sz w:val="24"/>
+                    <w:szCs w:val="24"/>
+                  </w:rPr>
+                </w:rPrChange>
               </w:rPr>
             </w:pPr>
-            <w:r>
-              <w:rPr>
-                <w:sz w:val="24"/>
-                <w:szCs w:val="24"/>
-              </w:rPr>
-              <w:t>[Resuma as principais responsabilidades do envolvido no que diz respeito ao sistema em desenvolvimento; ou seja, o interesse dele como envolvido. Por exemplo, este envolvido:</w:t>
-            </w:r>
+            <w:ins w:id="259" w:author="Ana Paula S" w:date="2014-08-31T16:01:00Z">
+              <w:r>
+                <w:rPr>
+                  <w:color w:val="auto"/>
+                  <w:rPrChange w:id="260" w:author="Ana Paula S" w:date="2014-08-31T16:01:00Z">
+                    <w:rPr/>
+                  </w:rPrChange>
+                </w:rPr>
+                <w:t>Atribuições de caráter decisório e estratégico quanto aos rumos do projeto. Visão de prazo para desenvolvimento e implantação do sistema</w:t>
+              </w:r>
+            </w:ins>
+            <w:del w:id="261" w:author="Ana Paula S" w:date="2014-08-31T16:01:00Z">
+              <w:r>
+                <w:rPr>
+                  <w:color w:val="auto"/>
+                  <w:sz w:val="24"/>
+                  <w:szCs w:val="24"/>
+                  <w:rPrChange w:id="262" w:author="Ana Paula S" w:date="2014-08-31T16:01:00Z">
+                    <w:rPr>
+                      <w:sz w:val="24"/>
+                      <w:szCs w:val="24"/>
+                    </w:rPr>
+                  </w:rPrChange>
+                </w:rPr>
+                <w:delText>[Resuma as principais responsabilidades do envolvido no que diz respeito ao sistema em desenvolvimento; ou seja, o interesse dele como envolvido. Por exemplo, este envolvido:</w:delText>
+              </w:r>
+            </w:del>
           </w:p>
           <w:p>
             <w:pPr>
               <w:pStyle w:val="InfoBlue0"/>
               <w:rPr>
+                <w:del w:id="263" w:author="Ana Paula S" w:date="2014-08-31T16:01:00Z"/>
+                <w:color w:val="auto"/>
                 <w:sz w:val="24"/>
                 <w:szCs w:val="24"/>
+                <w:rPrChange w:id="264" w:author="Ana Paula S" w:date="2014-08-31T16:01:00Z">
+                  <w:rPr>
+                    <w:del w:id="265" w:author="Ana Paula S" w:date="2014-08-31T16:01:00Z"/>
+                    <w:sz w:val="24"/>
+                    <w:szCs w:val="24"/>
+                  </w:rPr>
+                </w:rPrChange>
               </w:rPr>
             </w:pPr>
-            <w:proofErr w:type="gramStart"/>
-            <w:r>
-              <w:rPr>
-                <w:sz w:val="24"/>
-                <w:szCs w:val="24"/>
-              </w:rPr>
-              <w:t>garante</w:t>
-            </w:r>
-            <w:proofErr w:type="gramEnd"/>
-            <w:r>
-              <w:rPr>
-                <w:sz w:val="24"/>
-                <w:szCs w:val="24"/>
-              </w:rPr>
-              <w:t xml:space="preserve"> que o sistema poderá ter manutenção</w:t>
-            </w:r>
+            <w:del w:id="266" w:author="Ana Paula S" w:date="2014-08-31T16:01:00Z">
+              <w:r>
+                <w:rPr>
+                  <w:color w:val="auto"/>
+                  <w:sz w:val="24"/>
+                  <w:szCs w:val="24"/>
+                  <w:rPrChange w:id="267" w:author="Ana Paula S" w:date="2014-08-31T16:01:00Z">
+                    <w:rPr>
+                      <w:sz w:val="24"/>
+                      <w:szCs w:val="24"/>
+                    </w:rPr>
+                  </w:rPrChange>
+                </w:rPr>
+                <w:delText>garante que o sistema poderá ter manutenção</w:delText>
+              </w:r>
+            </w:del>
           </w:p>
           <w:p>
             <w:pPr>
               <w:pStyle w:val="InfoBlue0"/>
               <w:rPr>
+                <w:del w:id="268" w:author="Ana Paula S" w:date="2014-08-31T16:01:00Z"/>
+                <w:color w:val="auto"/>
                 <w:sz w:val="24"/>
                 <w:szCs w:val="24"/>
+                <w:rPrChange w:id="269" w:author="Ana Paula S" w:date="2014-08-31T16:01:00Z">
+                  <w:rPr>
+                    <w:del w:id="270" w:author="Ana Paula S" w:date="2014-08-31T16:01:00Z"/>
+                    <w:sz w:val="24"/>
+                    <w:szCs w:val="24"/>
+                  </w:rPr>
+                </w:rPrChange>
               </w:rPr>
             </w:pPr>
-            <w:proofErr w:type="gramStart"/>
-            <w:r>
-              <w:rPr>
-                <w:sz w:val="24"/>
-                <w:szCs w:val="24"/>
-              </w:rPr>
-              <w:t>garante</w:t>
-            </w:r>
-            <w:proofErr w:type="gramEnd"/>
-            <w:r>
-              <w:rPr>
-                <w:sz w:val="24"/>
-                <w:szCs w:val="24"/>
-              </w:rPr>
-              <w:t xml:space="preserve"> que haverá uma demanda do mercado para as características do produto</w:t>
-            </w:r>
+            <w:del w:id="271" w:author="Ana Paula S" w:date="2014-08-31T16:01:00Z">
+              <w:r>
+                <w:rPr>
+                  <w:color w:val="auto"/>
+                  <w:sz w:val="24"/>
+                  <w:szCs w:val="24"/>
+                  <w:rPrChange w:id="272" w:author="Ana Paula S" w:date="2014-08-31T16:01:00Z">
+                    <w:rPr>
+                      <w:sz w:val="24"/>
+                      <w:szCs w:val="24"/>
+                    </w:rPr>
+                  </w:rPrChange>
+                </w:rPr>
+                <w:delText>garante que haverá uma demanda do mercado para as características do produto</w:delText>
+              </w:r>
+            </w:del>
           </w:p>
           <w:p>
             <w:pPr>
               <w:pStyle w:val="InfoBlue0"/>
               <w:rPr>
+                <w:del w:id="273" w:author="Ana Paula S" w:date="2014-08-31T16:01:00Z"/>
+                <w:color w:val="auto"/>
                 <w:sz w:val="24"/>
                 <w:szCs w:val="24"/>
+                <w:rPrChange w:id="274" w:author="Ana Paula S" w:date="2014-08-31T16:01:00Z">
+                  <w:rPr>
+                    <w:del w:id="275" w:author="Ana Paula S" w:date="2014-08-31T16:01:00Z"/>
+                    <w:sz w:val="24"/>
+                    <w:szCs w:val="24"/>
+                  </w:rPr>
+                </w:rPrChange>
               </w:rPr>
             </w:pPr>
-            <w:proofErr w:type="gramStart"/>
-            <w:r>
-              <w:rPr>
-                <w:sz w:val="24"/>
-                <w:szCs w:val="24"/>
-              </w:rPr>
-              <w:t>monitora</w:t>
-            </w:r>
-            <w:proofErr w:type="gramEnd"/>
-            <w:r>
-              <w:rPr>
-                <w:sz w:val="24"/>
-                <w:szCs w:val="24"/>
-              </w:rPr>
-              <w:t xml:space="preserve"> o andamento do projeto</w:t>
-            </w:r>
+            <w:del w:id="276" w:author="Ana Paula S" w:date="2014-08-31T16:01:00Z">
+              <w:r>
+                <w:rPr>
+                  <w:color w:val="auto"/>
+                  <w:sz w:val="24"/>
+                  <w:szCs w:val="24"/>
+                  <w:rPrChange w:id="277" w:author="Ana Paula S" w:date="2014-08-31T16:01:00Z">
+                    <w:rPr>
+                      <w:sz w:val="24"/>
+                      <w:szCs w:val="24"/>
+                    </w:rPr>
+                  </w:rPrChange>
+                </w:rPr>
+                <w:delText>monitora o andamento do projeto</w:delText>
+              </w:r>
+            </w:del>
           </w:p>
           <w:p>
             <w:pPr>
               <w:pStyle w:val="InfoBlue0"/>
               <w:rPr>
+                <w:del w:id="278" w:author="Ana Paula S" w:date="2014-08-31T16:01:00Z"/>
+                <w:color w:val="auto"/>
                 <w:sz w:val="24"/>
                 <w:szCs w:val="24"/>
                 <w:lang w:val="fr-FR"/>
+                <w:rPrChange w:id="279" w:author="Ana Paula S" w:date="2014-08-31T16:01:00Z">
+                  <w:rPr>
+                    <w:del w:id="280" w:author="Ana Paula S" w:date="2014-08-31T16:01:00Z"/>
+                    <w:sz w:val="24"/>
+                    <w:szCs w:val="24"/>
+                    <w:lang w:val="fr-FR"/>
+                  </w:rPr>
+                </w:rPrChange>
               </w:rPr>
             </w:pPr>
-            <w:r>
-              <w:rPr>
-                <w:sz w:val="24"/>
-                <w:szCs w:val="24"/>
-                <w:lang w:val="fr-FR"/>
-              </w:rPr>
-              <w:t>aprova fundos</w:t>
-            </w:r>
+            <w:del w:id="281" w:author="Ana Paula S" w:date="2014-08-31T16:01:00Z">
+              <w:r>
+                <w:rPr>
+                  <w:color w:val="auto"/>
+                  <w:sz w:val="24"/>
+                  <w:szCs w:val="24"/>
+                  <w:lang w:val="fr-FR"/>
+                  <w:rPrChange w:id="282" w:author="Ana Paula S" w:date="2014-08-31T16:01:00Z">
+                    <w:rPr>
+                      <w:sz w:val="24"/>
+                      <w:szCs w:val="24"/>
+                      <w:lang w:val="fr-FR"/>
+                    </w:rPr>
+                  </w:rPrChange>
+                </w:rPr>
+                <w:delText>aprova fundos</w:delText>
+              </w:r>
+            </w:del>
           </w:p>
           <w:p>
             <w:pPr>
               <w:pStyle w:val="InfoBlue0"/>
               <w:rPr>
+                <w:color w:val="auto"/>
                 <w:sz w:val="24"/>
                 <w:szCs w:val="24"/>
                 <w:lang w:val="fr-FR"/>
+                <w:rPrChange w:id="283" w:author="Ana Paula S" w:date="2014-08-31T16:01:00Z">
+                  <w:rPr>
+                    <w:sz w:val="24"/>
+                    <w:szCs w:val="24"/>
+                    <w:lang w:val="fr-FR"/>
+                  </w:rPr>
+                </w:rPrChange>
               </w:rPr>
             </w:pPr>
-            <w:r>
-              <w:rPr>
-                <w:sz w:val="24"/>
-                <w:szCs w:val="24"/>
-                <w:lang w:val="fr-FR"/>
-              </w:rPr>
-              <w:t>etc.]</w:t>
-            </w:r>
+            <w:del w:id="284" w:author="Ana Paula S" w:date="2014-08-31T16:01:00Z">
+              <w:r>
+                <w:rPr>
+                  <w:color w:val="auto"/>
+                  <w:sz w:val="24"/>
+                  <w:szCs w:val="24"/>
+                  <w:lang w:val="fr-FR"/>
+                  <w:rPrChange w:id="285" w:author="Ana Paula S" w:date="2014-08-31T16:01:00Z">
+                    <w:rPr>
+                      <w:sz w:val="24"/>
+                      <w:szCs w:val="24"/>
+                      <w:lang w:val="fr-FR"/>
+                    </w:rPr>
+                  </w:rPrChange>
+                </w:rPr>
+                <w:delText>etc.]</w:delText>
+              </w:r>
+            </w:del>
           </w:p>
         </w:tc>
         <w:tc>
@@ -8570,10 +9044,797 @@
             <w:pPr>
               <w:pStyle w:val="InfoBlue0"/>
               <w:rPr>
+                <w:color w:val="auto"/>
                 <w:sz w:val="24"/>
                 <w:szCs w:val="24"/>
-              </w:rPr>
+                <w:rPrChange w:id="286" w:author="Ana Paula S" w:date="2014-08-31T16:01:00Z">
+                  <w:rPr>
+                    <w:sz w:val="24"/>
+                    <w:szCs w:val="24"/>
+                  </w:rPr>
+                </w:rPrChange>
+              </w:rPr>
+              <w:pPrChange w:id="287" w:author="Ana Paula S" w:date="2014-08-31T16:01:00Z">
+                <w:pPr>
+                  <w:pStyle w:val="InfoBlue0"/>
+                </w:pPr>
+              </w:pPrChange>
             </w:pPr>
+            <w:ins w:id="288" w:author="Ana Paula S" w:date="2014-08-31T16:01:00Z">
+              <w:r>
+                <w:rPr>
+                  <w:color w:val="auto"/>
+                  <w:shd w:val="clear" w:color="auto" w:fill="FFFFFF"/>
+                  <w:rPrChange w:id="289" w:author="Ana Paula S" w:date="2014-08-31T16:01:00Z">
+                    <w:rPr>
+                      <w:shd w:val="clear" w:color="auto" w:fill="FFFFFF"/>
+                    </w:rPr>
+                  </w:rPrChange>
+                </w:rPr>
+                <w:t>Luis</w:t>
+              </w:r>
+              <w:r>
+                <w:rPr>
+                  <w:rStyle w:val="apple-converted-space"/>
+                  <w:color w:val="auto"/>
+                  <w:sz w:val="22"/>
+                  <w:szCs w:val="18"/>
+                  <w:shd w:val="clear" w:color="auto" w:fill="FFFFFF"/>
+                  <w:rPrChange w:id="290" w:author="Ana Paula S" w:date="2014-08-31T16:01:00Z">
+                    <w:rPr>
+                      <w:rStyle w:val="apple-converted-space"/>
+                      <w:sz w:val="22"/>
+                      <w:szCs w:val="18"/>
+                      <w:shd w:val="clear" w:color="auto" w:fill="FFFFFF"/>
+                    </w:rPr>
+                  </w:rPrChange>
+                </w:rPr>
+                <w:t>Fernando</w:t>
+              </w:r>
+              <w:r>
+                <w:rPr>
+                  <w:color w:val="auto"/>
+                  <w:shd w:val="clear" w:color="auto" w:fill="FFFFFF"/>
+                  <w:rPrChange w:id="291" w:author="Ana Paula S" w:date="2014-08-31T16:01:00Z">
+                    <w:rPr>
+                      <w:shd w:val="clear" w:color="auto" w:fill="FFFFFF"/>
+                    </w:rPr>
+                  </w:rPrChange>
+                </w:rPr>
+                <w:t xml:space="preserve"> Brandão</w:t>
+              </w:r>
+              <w:r>
+                <w:rPr>
+                  <w:color w:val="auto"/>
+                  <w:rPrChange w:id="292" w:author="Ana Paula S" w:date="2014-08-31T16:01:00Z">
+                    <w:rPr/>
+                  </w:rPrChange>
+                </w:rPr>
+                <w:t xml:space="preserve"> </w:t>
+              </w:r>
+            </w:ins>
+          </w:p>
+        </w:tc>
+      </w:tr>
+      <w:tr>
+        <w:trPr>
+          <w:ins w:id="293" w:author="Ana Paula S" w:date="2014-08-31T16:01:00Z"/>
+        </w:trPr>
+        <w:tc>
+          <w:tcPr>
+            <w:tcW w:w="2127" w:type="dxa"/>
+            <w:tcBorders>
+              <w:top w:val="single" w:sz="6" w:space="0" w:color="000000"/>
+              <w:left w:val="single" w:sz="6" w:space="0" w:color="000000"/>
+              <w:bottom w:val="single" w:sz="6" w:space="0" w:color="000000"/>
+              <w:right w:val="single" w:sz="6" w:space="0" w:color="000000"/>
+            </w:tcBorders>
+          </w:tcPr>
+          <w:p>
+            <w:pPr>
+              <w:pStyle w:val="InfoBlue0"/>
+              <w:rPr>
+                <w:ins w:id="294" w:author="Ana Paula S" w:date="2014-08-31T16:01:00Z"/>
+                <w:color w:val="auto"/>
+                <w:rPrChange w:id="295" w:author="Ana Paula S" w:date="2014-08-31T16:01:00Z">
+                  <w:rPr>
+                    <w:ins w:id="296" w:author="Ana Paula S" w:date="2014-08-31T16:01:00Z"/>
+                  </w:rPr>
+                </w:rPrChange>
+              </w:rPr>
+            </w:pPr>
+            <w:ins w:id="297" w:author="Ana Paula S" w:date="2014-08-31T16:01:00Z">
+              <w:r>
+                <w:rPr>
+                  <w:color w:val="auto"/>
+                  <w:rPrChange w:id="298" w:author="Ana Paula S" w:date="2014-08-31T16:01:00Z">
+                    <w:rPr/>
+                  </w:rPrChange>
+                </w:rPr>
+                <w:t>Analistas de Requisitos</w:t>
+              </w:r>
+            </w:ins>
+          </w:p>
+        </w:tc>
+        <w:tc>
+          <w:tcPr>
+            <w:tcW w:w="4394" w:type="dxa"/>
+            <w:tcBorders>
+              <w:top w:val="single" w:sz="6" w:space="0" w:color="000000"/>
+              <w:left w:val="single" w:sz="6" w:space="0" w:color="000000"/>
+              <w:bottom w:val="single" w:sz="6" w:space="0" w:color="000000"/>
+              <w:right w:val="single" w:sz="6" w:space="0" w:color="000000"/>
+            </w:tcBorders>
+          </w:tcPr>
+          <w:p>
+            <w:pPr>
+              <w:pStyle w:val="InfoBlue0"/>
+              <w:rPr>
+                <w:ins w:id="299" w:author="Ana Paula S" w:date="2014-08-31T16:01:00Z"/>
+                <w:color w:val="auto"/>
+                <w:rPrChange w:id="300" w:author="Ana Paula S" w:date="2014-08-31T16:01:00Z">
+                  <w:rPr>
+                    <w:ins w:id="301" w:author="Ana Paula S" w:date="2014-08-31T16:01:00Z"/>
+                  </w:rPr>
+                </w:rPrChange>
+              </w:rPr>
+            </w:pPr>
+            <w:ins w:id="302" w:author="Ana Paula S" w:date="2014-08-31T16:01:00Z">
+              <w:r>
+                <w:rPr>
+                  <w:color w:val="auto"/>
+                  <w:rPrChange w:id="303" w:author="Ana Paula S" w:date="2014-08-31T16:01:00Z">
+                    <w:rPr/>
+                  </w:rPrChange>
+                </w:rPr>
+                <w:t>Definir e aprovar os requisitos e especificações de negócio do sistema, testar e homologar o sistema.</w:t>
+              </w:r>
+            </w:ins>
+          </w:p>
+        </w:tc>
+        <w:tc>
+          <w:tcPr>
+            <w:tcW w:w="2835" w:type="dxa"/>
+            <w:tcBorders>
+              <w:top w:val="single" w:sz="6" w:space="0" w:color="000000"/>
+              <w:left w:val="single" w:sz="6" w:space="0" w:color="000000"/>
+              <w:bottom w:val="single" w:sz="6" w:space="0" w:color="000000"/>
+              <w:right w:val="single" w:sz="6" w:space="0" w:color="000000"/>
+            </w:tcBorders>
+          </w:tcPr>
+          <w:p>
+            <w:pPr>
+              <w:pStyle w:val="InfoBlue0"/>
+              <w:rPr>
+                <w:ins w:id="304" w:author="Ana Paula S" w:date="2014-08-31T16:01:00Z"/>
+                <w:color w:val="auto"/>
+                <w:rPrChange w:id="305" w:author="Ana Paula S" w:date="2014-08-31T16:01:00Z">
+                  <w:rPr>
+                    <w:ins w:id="306" w:author="Ana Paula S" w:date="2014-08-31T16:01:00Z"/>
+                  </w:rPr>
+                </w:rPrChange>
+              </w:rPr>
+            </w:pPr>
+            <w:ins w:id="307" w:author="Ana Paula S" w:date="2014-08-31T16:01:00Z">
+              <w:r>
+                <w:rPr>
+                  <w:color w:val="auto"/>
+                  <w:rPrChange w:id="308" w:author="Ana Paula S" w:date="2014-08-31T16:01:00Z">
+                    <w:rPr/>
+                  </w:rPrChange>
+                </w:rPr>
+                <w:t xml:space="preserve">Ana Paula Siqueira </w:t>
+              </w:r>
+            </w:ins>
+          </w:p>
+          <w:p>
+            <w:pPr>
+              <w:pStyle w:val="InfoBlue0"/>
+              <w:rPr>
+                <w:ins w:id="309" w:author="Ana Paula S" w:date="2014-08-31T16:01:00Z"/>
+                <w:color w:val="auto"/>
+                <w:rPrChange w:id="310" w:author="Ana Paula S" w:date="2014-08-31T16:01:00Z">
+                  <w:rPr>
+                    <w:ins w:id="311" w:author="Ana Paula S" w:date="2014-08-31T16:01:00Z"/>
+                  </w:rPr>
+                </w:rPrChange>
+              </w:rPr>
+            </w:pPr>
+            <w:ins w:id="312" w:author="Ana Paula S" w:date="2014-08-31T16:01:00Z">
+              <w:r>
+                <w:rPr>
+                  <w:color w:val="auto"/>
+                  <w:rPrChange w:id="313" w:author="Ana Paula S" w:date="2014-08-31T16:01:00Z">
+                    <w:rPr/>
+                  </w:rPrChange>
+                </w:rPr>
+                <w:t xml:space="preserve">Luiza Helena </w:t>
+              </w:r>
+              <w:r>
+                <w:rPr>
+                  <w:color w:val="auto"/>
+                  <w:szCs w:val="18"/>
+                  <w:shd w:val="clear" w:color="auto" w:fill="FFFFFF"/>
+                  <w:rPrChange w:id="314" w:author="Ana Paula S" w:date="2014-08-31T16:01:00Z">
+                    <w:rPr>
+                      <w:szCs w:val="18"/>
+                      <w:shd w:val="clear" w:color="auto" w:fill="FFFFFF"/>
+                    </w:rPr>
+                  </w:rPrChange>
+                </w:rPr>
+                <w:t xml:space="preserve">Favaretto </w:t>
+              </w:r>
+            </w:ins>
+          </w:p>
+        </w:tc>
+      </w:tr>
+      <w:tr>
+        <w:trPr>
+          <w:ins w:id="315" w:author="Ana Paula S" w:date="2014-08-31T16:01:00Z"/>
+        </w:trPr>
+        <w:tc>
+          <w:tcPr>
+            <w:tcW w:w="2127" w:type="dxa"/>
+            <w:tcBorders>
+              <w:top w:val="single" w:sz="6" w:space="0" w:color="000000"/>
+              <w:left w:val="single" w:sz="6" w:space="0" w:color="000000"/>
+              <w:bottom w:val="single" w:sz="6" w:space="0" w:color="000000"/>
+              <w:right w:val="single" w:sz="6" w:space="0" w:color="000000"/>
+            </w:tcBorders>
+          </w:tcPr>
+          <w:p>
+            <w:pPr>
+              <w:pStyle w:val="InfoBlue0"/>
+              <w:rPr>
+                <w:ins w:id="316" w:author="Ana Paula S" w:date="2014-08-31T16:01:00Z"/>
+                <w:color w:val="auto"/>
+                <w:rPrChange w:id="317" w:author="Ana Paula S" w:date="2014-08-31T16:01:00Z">
+                  <w:rPr>
+                    <w:ins w:id="318" w:author="Ana Paula S" w:date="2014-08-31T16:01:00Z"/>
+                  </w:rPr>
+                </w:rPrChange>
+              </w:rPr>
+            </w:pPr>
+            <w:ins w:id="319" w:author="Ana Paula S" w:date="2014-08-31T16:01:00Z">
+              <w:r>
+                <w:rPr>
+                  <w:color w:val="auto"/>
+                  <w:rPrChange w:id="320" w:author="Ana Paula S" w:date="2014-08-31T16:01:00Z">
+                    <w:rPr/>
+                  </w:rPrChange>
+                </w:rPr>
+                <w:t>Arquiteto do Projeto</w:t>
+              </w:r>
+            </w:ins>
+          </w:p>
+        </w:tc>
+        <w:tc>
+          <w:tcPr>
+            <w:tcW w:w="4394" w:type="dxa"/>
+            <w:tcBorders>
+              <w:top w:val="single" w:sz="6" w:space="0" w:color="000000"/>
+              <w:left w:val="single" w:sz="6" w:space="0" w:color="000000"/>
+              <w:bottom w:val="single" w:sz="6" w:space="0" w:color="000000"/>
+              <w:right w:val="single" w:sz="6" w:space="0" w:color="000000"/>
+            </w:tcBorders>
+          </w:tcPr>
+          <w:p>
+            <w:pPr>
+              <w:pStyle w:val="InfoBlue0"/>
+              <w:rPr>
+                <w:ins w:id="321" w:author="Ana Paula S" w:date="2014-08-31T16:01:00Z"/>
+                <w:color w:val="auto"/>
+                <w:rPrChange w:id="322" w:author="Ana Paula S" w:date="2014-08-31T16:01:00Z">
+                  <w:rPr>
+                    <w:ins w:id="323" w:author="Ana Paula S" w:date="2014-08-31T16:01:00Z"/>
+                  </w:rPr>
+                </w:rPrChange>
+              </w:rPr>
+            </w:pPr>
+            <w:ins w:id="324" w:author="Ana Paula S" w:date="2014-08-31T16:01:00Z">
+              <w:r>
+                <w:rPr>
+                  <w:color w:val="auto"/>
+                  <w:rPrChange w:id="325" w:author="Ana Paula S" w:date="2014-08-31T16:01:00Z">
+                    <w:rPr/>
+                  </w:rPrChange>
+                </w:rPr>
+                <w:t>Definir a arquitetura a ser utilizada no sistema.</w:t>
+              </w:r>
+            </w:ins>
+          </w:p>
+        </w:tc>
+        <w:tc>
+          <w:tcPr>
+            <w:tcW w:w="2835" w:type="dxa"/>
+            <w:tcBorders>
+              <w:top w:val="single" w:sz="6" w:space="0" w:color="000000"/>
+              <w:left w:val="single" w:sz="6" w:space="0" w:color="000000"/>
+              <w:bottom w:val="single" w:sz="6" w:space="0" w:color="000000"/>
+              <w:right w:val="single" w:sz="6" w:space="0" w:color="000000"/>
+            </w:tcBorders>
+          </w:tcPr>
+          <w:p>
+            <w:pPr>
+              <w:pStyle w:val="InfoBlue0"/>
+              <w:rPr>
+                <w:ins w:id="326" w:author="Ana Paula S" w:date="2014-08-31T16:01:00Z"/>
+                <w:color w:val="auto"/>
+                <w:rPrChange w:id="327" w:author="Ana Paula S" w:date="2014-08-31T16:01:00Z">
+                  <w:rPr>
+                    <w:ins w:id="328" w:author="Ana Paula S" w:date="2014-08-31T16:01:00Z"/>
+                  </w:rPr>
+                </w:rPrChange>
+              </w:rPr>
+            </w:pPr>
+            <w:ins w:id="329" w:author="Ana Paula S" w:date="2014-08-31T16:01:00Z">
+              <w:r>
+                <w:rPr>
+                  <w:color w:val="auto"/>
+                  <w:shd w:val="clear" w:color="auto" w:fill="FFFFFF"/>
+                  <w:rPrChange w:id="330" w:author="Ana Paula S" w:date="2014-08-31T16:01:00Z">
+                    <w:rPr>
+                      <w:shd w:val="clear" w:color="auto" w:fill="FFFFFF"/>
+                    </w:rPr>
+                  </w:rPrChange>
+                </w:rPr>
+                <w:t>Luis</w:t>
+              </w:r>
+              <w:r>
+                <w:rPr>
+                  <w:rStyle w:val="apple-converted-space"/>
+                  <w:color w:val="auto"/>
+                  <w:sz w:val="22"/>
+                  <w:szCs w:val="18"/>
+                  <w:shd w:val="clear" w:color="auto" w:fill="FFFFFF"/>
+                  <w:rPrChange w:id="331" w:author="Ana Paula S" w:date="2014-08-31T16:01:00Z">
+                    <w:rPr>
+                      <w:rStyle w:val="apple-converted-space"/>
+                      <w:sz w:val="22"/>
+                      <w:szCs w:val="18"/>
+                      <w:shd w:val="clear" w:color="auto" w:fill="FFFFFF"/>
+                    </w:rPr>
+                  </w:rPrChange>
+                </w:rPr>
+                <w:t>Fernando</w:t>
+              </w:r>
+              <w:r>
+                <w:rPr>
+                  <w:color w:val="auto"/>
+                  <w:shd w:val="clear" w:color="auto" w:fill="FFFFFF"/>
+                  <w:rPrChange w:id="332" w:author="Ana Paula S" w:date="2014-08-31T16:01:00Z">
+                    <w:rPr>
+                      <w:shd w:val="clear" w:color="auto" w:fill="FFFFFF"/>
+                    </w:rPr>
+                  </w:rPrChange>
+                </w:rPr>
+                <w:t xml:space="preserve"> Brandão</w:t>
+              </w:r>
+            </w:ins>
+          </w:p>
+        </w:tc>
+      </w:tr>
+      <w:tr>
+        <w:trPr>
+          <w:ins w:id="333" w:author="Ana Paula S" w:date="2014-08-31T16:01:00Z"/>
+        </w:trPr>
+        <w:tc>
+          <w:tcPr>
+            <w:tcW w:w="2127" w:type="dxa"/>
+            <w:tcBorders>
+              <w:top w:val="single" w:sz="6" w:space="0" w:color="000000"/>
+              <w:left w:val="single" w:sz="6" w:space="0" w:color="000000"/>
+              <w:bottom w:val="single" w:sz="6" w:space="0" w:color="000000"/>
+              <w:right w:val="single" w:sz="6" w:space="0" w:color="000000"/>
+            </w:tcBorders>
+          </w:tcPr>
+          <w:p>
+            <w:pPr>
+              <w:pStyle w:val="InfoBlue0"/>
+              <w:rPr>
+                <w:ins w:id="334" w:author="Ana Paula S" w:date="2014-08-31T16:01:00Z"/>
+                <w:color w:val="auto"/>
+                <w:rPrChange w:id="335" w:author="Ana Paula S" w:date="2014-08-31T16:01:00Z">
+                  <w:rPr>
+                    <w:ins w:id="336" w:author="Ana Paula S" w:date="2014-08-31T16:01:00Z"/>
+                  </w:rPr>
+                </w:rPrChange>
+              </w:rPr>
+            </w:pPr>
+            <w:ins w:id="337" w:author="Ana Paula S" w:date="2014-08-31T16:01:00Z">
+              <w:r>
+                <w:rPr>
+                  <w:color w:val="auto"/>
+                  <w:rPrChange w:id="338" w:author="Ana Paula S" w:date="2014-08-31T16:01:00Z">
+                    <w:rPr/>
+                  </w:rPrChange>
+                </w:rPr>
+                <w:t>Programadores</w:t>
+              </w:r>
+            </w:ins>
+          </w:p>
+        </w:tc>
+        <w:tc>
+          <w:tcPr>
+            <w:tcW w:w="4394" w:type="dxa"/>
+            <w:tcBorders>
+              <w:top w:val="single" w:sz="6" w:space="0" w:color="000000"/>
+              <w:left w:val="single" w:sz="6" w:space="0" w:color="000000"/>
+              <w:bottom w:val="single" w:sz="6" w:space="0" w:color="000000"/>
+              <w:right w:val="single" w:sz="6" w:space="0" w:color="000000"/>
+            </w:tcBorders>
+          </w:tcPr>
+          <w:p>
+            <w:pPr>
+              <w:pStyle w:val="InfoBlue0"/>
+              <w:rPr>
+                <w:ins w:id="339" w:author="Ana Paula S" w:date="2014-08-31T16:01:00Z"/>
+                <w:color w:val="auto"/>
+                <w:rPrChange w:id="340" w:author="Ana Paula S" w:date="2014-08-31T16:01:00Z">
+                  <w:rPr>
+                    <w:ins w:id="341" w:author="Ana Paula S" w:date="2014-08-31T16:01:00Z"/>
+                  </w:rPr>
+                </w:rPrChange>
+              </w:rPr>
+            </w:pPr>
+            <w:ins w:id="342" w:author="Ana Paula S" w:date="2014-08-31T16:01:00Z">
+              <w:r>
+                <w:rPr>
+                  <w:color w:val="auto"/>
+                  <w:rPrChange w:id="343" w:author="Ana Paula S" w:date="2014-08-31T16:01:00Z">
+                    <w:rPr/>
+                  </w:rPrChange>
+                </w:rPr>
+                <w:t>Implementar o sistema conforme as especificações.</w:t>
+              </w:r>
+            </w:ins>
+          </w:p>
+        </w:tc>
+        <w:tc>
+          <w:tcPr>
+            <w:tcW w:w="2835" w:type="dxa"/>
+            <w:tcBorders>
+              <w:top w:val="single" w:sz="6" w:space="0" w:color="000000"/>
+              <w:left w:val="single" w:sz="6" w:space="0" w:color="000000"/>
+              <w:bottom w:val="single" w:sz="6" w:space="0" w:color="000000"/>
+              <w:right w:val="single" w:sz="6" w:space="0" w:color="000000"/>
+            </w:tcBorders>
+          </w:tcPr>
+          <w:p>
+            <w:pPr>
+              <w:pStyle w:val="InfoBlue0"/>
+              <w:rPr>
+                <w:ins w:id="344" w:author="Ana Paula S" w:date="2014-08-31T16:01:00Z"/>
+                <w:color w:val="auto"/>
+                <w:rPrChange w:id="345" w:author="Ana Paula S" w:date="2014-08-31T16:01:00Z">
+                  <w:rPr>
+                    <w:ins w:id="346" w:author="Ana Paula S" w:date="2014-08-31T16:01:00Z"/>
+                  </w:rPr>
+                </w:rPrChange>
+              </w:rPr>
+            </w:pPr>
+            <w:ins w:id="347" w:author="Ana Paula S" w:date="2014-08-31T16:01:00Z">
+              <w:r>
+                <w:rPr>
+                  <w:color w:val="auto"/>
+                  <w:rPrChange w:id="348" w:author="Ana Paula S" w:date="2014-08-31T16:01:00Z">
+                    <w:rPr/>
+                  </w:rPrChange>
+                </w:rPr>
+                <w:t xml:space="preserve">Ana Paula Siqueira </w:t>
+              </w:r>
+            </w:ins>
+          </w:p>
+          <w:p>
+            <w:pPr>
+              <w:pStyle w:val="InfoBlue0"/>
+              <w:rPr>
+                <w:ins w:id="349" w:author="Ana Paula S" w:date="2014-08-31T16:01:00Z"/>
+                <w:color w:val="auto"/>
+                <w:rPrChange w:id="350" w:author="Ana Paula S" w:date="2014-08-31T16:01:00Z">
+                  <w:rPr>
+                    <w:ins w:id="351" w:author="Ana Paula S" w:date="2014-08-31T16:01:00Z"/>
+                  </w:rPr>
+                </w:rPrChange>
+              </w:rPr>
+            </w:pPr>
+            <w:ins w:id="352" w:author="Ana Paula S" w:date="2014-08-31T16:01:00Z">
+              <w:r>
+                <w:rPr>
+                  <w:color w:val="auto"/>
+                  <w:shd w:val="clear" w:color="auto" w:fill="FFFFFF"/>
+                  <w:rPrChange w:id="353" w:author="Ana Paula S" w:date="2014-08-31T16:01:00Z">
+                    <w:rPr>
+                      <w:shd w:val="clear" w:color="auto" w:fill="FFFFFF"/>
+                    </w:rPr>
+                  </w:rPrChange>
+                </w:rPr>
+                <w:t>Luis</w:t>
+              </w:r>
+              <w:r>
+                <w:rPr>
+                  <w:rStyle w:val="apple-converted-space"/>
+                  <w:color w:val="auto"/>
+                  <w:sz w:val="22"/>
+                  <w:szCs w:val="18"/>
+                  <w:shd w:val="clear" w:color="auto" w:fill="FFFFFF"/>
+                  <w:rPrChange w:id="354" w:author="Ana Paula S" w:date="2014-08-31T16:01:00Z">
+                    <w:rPr>
+                      <w:rStyle w:val="apple-converted-space"/>
+                      <w:sz w:val="22"/>
+                      <w:szCs w:val="18"/>
+                      <w:shd w:val="clear" w:color="auto" w:fill="FFFFFF"/>
+                    </w:rPr>
+                  </w:rPrChange>
+                </w:rPr>
+                <w:t>Fernando</w:t>
+              </w:r>
+              <w:r>
+                <w:rPr>
+                  <w:color w:val="auto"/>
+                  <w:shd w:val="clear" w:color="auto" w:fill="FFFFFF"/>
+                  <w:rPrChange w:id="355" w:author="Ana Paula S" w:date="2014-08-31T16:01:00Z">
+                    <w:rPr>
+                      <w:shd w:val="clear" w:color="auto" w:fill="FFFFFF"/>
+                    </w:rPr>
+                  </w:rPrChange>
+                </w:rPr>
+                <w:t xml:space="preserve"> Brandão</w:t>
+              </w:r>
+            </w:ins>
+          </w:p>
+          <w:p>
+            <w:pPr>
+              <w:pStyle w:val="InfoBlue0"/>
+              <w:rPr>
+                <w:ins w:id="356" w:author="Ana Paula S" w:date="2014-08-31T16:01:00Z"/>
+                <w:color w:val="auto"/>
+                <w:shd w:val="clear" w:color="auto" w:fill="FFFFFF"/>
+                <w:rPrChange w:id="357" w:author="Ana Paula S" w:date="2014-08-31T16:01:00Z">
+                  <w:rPr>
+                    <w:ins w:id="358" w:author="Ana Paula S" w:date="2014-08-31T16:01:00Z"/>
+                    <w:shd w:val="clear" w:color="auto" w:fill="FFFFFF"/>
+                  </w:rPr>
+                </w:rPrChange>
+              </w:rPr>
+            </w:pPr>
+            <w:ins w:id="359" w:author="Ana Paula S" w:date="2014-08-31T16:01:00Z">
+              <w:r>
+                <w:rPr>
+                  <w:color w:val="auto"/>
+                  <w:rPrChange w:id="360" w:author="Ana Paula S" w:date="2014-08-31T16:01:00Z">
+                    <w:rPr/>
+                  </w:rPrChange>
+                </w:rPr>
+                <w:t>Waldinei Pereira da Silva</w:t>
+              </w:r>
+            </w:ins>
+          </w:p>
+        </w:tc>
+      </w:tr>
+      <w:tr>
+        <w:trPr>
+          <w:ins w:id="361" w:author="Ana Paula S" w:date="2014-08-31T16:01:00Z"/>
+        </w:trPr>
+        <w:tc>
+          <w:tcPr>
+            <w:tcW w:w="2127" w:type="dxa"/>
+            <w:tcBorders>
+              <w:top w:val="single" w:sz="6" w:space="0" w:color="000000"/>
+              <w:left w:val="single" w:sz="6" w:space="0" w:color="000000"/>
+              <w:bottom w:val="single" w:sz="6" w:space="0" w:color="000000"/>
+              <w:right w:val="single" w:sz="6" w:space="0" w:color="000000"/>
+            </w:tcBorders>
+          </w:tcPr>
+          <w:p>
+            <w:pPr>
+              <w:pStyle w:val="InfoBlue0"/>
+              <w:rPr>
+                <w:ins w:id="362" w:author="Ana Paula S" w:date="2014-08-31T16:01:00Z"/>
+                <w:color w:val="auto"/>
+                <w:rPrChange w:id="363" w:author="Ana Paula S" w:date="2014-08-31T16:01:00Z">
+                  <w:rPr>
+                    <w:ins w:id="364" w:author="Ana Paula S" w:date="2014-08-31T16:01:00Z"/>
+                  </w:rPr>
+                </w:rPrChange>
+              </w:rPr>
+            </w:pPr>
+            <w:ins w:id="365" w:author="Ana Paula S" w:date="2014-08-31T16:01:00Z">
+              <w:r>
+                <w:rPr>
+                  <w:color w:val="auto"/>
+                  <w:rPrChange w:id="366" w:author="Ana Paula S" w:date="2014-08-31T16:01:00Z">
+                    <w:rPr/>
+                  </w:rPrChange>
+                </w:rPr>
+                <w:t>Organização</w:t>
+              </w:r>
+            </w:ins>
+          </w:p>
+        </w:tc>
+        <w:tc>
+          <w:tcPr>
+            <w:tcW w:w="4394" w:type="dxa"/>
+            <w:tcBorders>
+              <w:top w:val="single" w:sz="6" w:space="0" w:color="000000"/>
+              <w:left w:val="single" w:sz="6" w:space="0" w:color="000000"/>
+              <w:bottom w:val="single" w:sz="6" w:space="0" w:color="000000"/>
+              <w:right w:val="single" w:sz="6" w:space="0" w:color="000000"/>
+            </w:tcBorders>
+          </w:tcPr>
+          <w:p>
+            <w:pPr>
+              <w:pStyle w:val="InfoBlue0"/>
+              <w:rPr>
+                <w:ins w:id="367" w:author="Ana Paula S" w:date="2014-08-31T16:01:00Z"/>
+                <w:color w:val="auto"/>
+                <w:rPrChange w:id="368" w:author="Ana Paula S" w:date="2014-08-31T16:01:00Z">
+                  <w:rPr>
+                    <w:ins w:id="369" w:author="Ana Paula S" w:date="2014-08-31T16:01:00Z"/>
+                  </w:rPr>
+                </w:rPrChange>
+              </w:rPr>
+            </w:pPr>
+            <w:ins w:id="370" w:author="Ana Paula S" w:date="2014-08-31T16:01:00Z">
+              <w:r>
+                <w:rPr>
+                  <w:color w:val="auto"/>
+                  <w:rPrChange w:id="371" w:author="Ana Paula S" w:date="2014-08-31T16:01:00Z">
+                    <w:rPr/>
+                  </w:rPrChange>
+                </w:rPr>
+                <w:t>Fazer a aquisição do sistema.</w:t>
+              </w:r>
+            </w:ins>
+          </w:p>
+        </w:tc>
+        <w:tc>
+          <w:tcPr>
+            <w:tcW w:w="2835" w:type="dxa"/>
+            <w:tcBorders>
+              <w:top w:val="single" w:sz="6" w:space="0" w:color="000000"/>
+              <w:left w:val="single" w:sz="6" w:space="0" w:color="000000"/>
+              <w:bottom w:val="single" w:sz="6" w:space="0" w:color="000000"/>
+              <w:right w:val="single" w:sz="6" w:space="0" w:color="000000"/>
+            </w:tcBorders>
+          </w:tcPr>
+          <w:p>
+            <w:pPr>
+              <w:pStyle w:val="InfoBlue0"/>
+              <w:rPr>
+                <w:ins w:id="372" w:author="Ana Paula S" w:date="2014-08-31T16:01:00Z"/>
+                <w:color w:val="auto"/>
+                <w:rPrChange w:id="373" w:author="Ana Paula S" w:date="2014-08-31T16:01:00Z">
+                  <w:rPr>
+                    <w:ins w:id="374" w:author="Ana Paula S" w:date="2014-08-31T16:01:00Z"/>
+                  </w:rPr>
+                </w:rPrChange>
+              </w:rPr>
+            </w:pPr>
+            <w:ins w:id="375" w:author="Ana Paula S" w:date="2014-08-31T16:01:00Z">
+              <w:r>
+                <w:rPr>
+                  <w:color w:val="auto"/>
+                  <w:rPrChange w:id="376" w:author="Ana Paula S" w:date="2014-08-31T16:01:00Z">
+                    <w:rPr/>
+                  </w:rPrChange>
+                </w:rPr>
+                <w:t>Escolas Estaduais, Escolas Públicas e Escolas Particulares.</w:t>
+              </w:r>
+            </w:ins>
+          </w:p>
+        </w:tc>
+      </w:tr>
+      <w:tr>
+        <w:trPr>
+          <w:ins w:id="377" w:author="Ana Paula S" w:date="2014-08-31T16:01:00Z"/>
+        </w:trPr>
+        <w:tc>
+          <w:tcPr>
+            <w:tcW w:w="2127" w:type="dxa"/>
+            <w:tcBorders>
+              <w:top w:val="single" w:sz="6" w:space="0" w:color="000000"/>
+              <w:left w:val="single" w:sz="6" w:space="0" w:color="000000"/>
+              <w:bottom w:val="single" w:sz="6" w:space="0" w:color="000000"/>
+              <w:right w:val="single" w:sz="6" w:space="0" w:color="000000"/>
+            </w:tcBorders>
+          </w:tcPr>
+          <w:p>
+            <w:pPr>
+              <w:pStyle w:val="InfoBlue0"/>
+              <w:rPr>
+                <w:ins w:id="378" w:author="Ana Paula S" w:date="2014-08-31T16:01:00Z"/>
+                <w:color w:val="auto"/>
+                <w:rPrChange w:id="379" w:author="Ana Paula S" w:date="2014-08-31T16:01:00Z">
+                  <w:rPr>
+                    <w:ins w:id="380" w:author="Ana Paula S" w:date="2014-08-31T16:01:00Z"/>
+                  </w:rPr>
+                </w:rPrChange>
+              </w:rPr>
+            </w:pPr>
+            <w:ins w:id="381" w:author="Ana Paula S" w:date="2014-08-31T16:01:00Z">
+              <w:r>
+                <w:rPr>
+                  <w:color w:val="auto"/>
+                  <w:rPrChange w:id="382" w:author="Ana Paula S" w:date="2014-08-31T16:01:00Z">
+                    <w:rPr/>
+                  </w:rPrChange>
+                </w:rPr>
+                <w:t>Usuário</w:t>
+              </w:r>
+            </w:ins>
+          </w:p>
+        </w:tc>
+        <w:tc>
+          <w:tcPr>
+            <w:tcW w:w="4394" w:type="dxa"/>
+            <w:tcBorders>
+              <w:top w:val="single" w:sz="6" w:space="0" w:color="000000"/>
+              <w:left w:val="single" w:sz="6" w:space="0" w:color="000000"/>
+              <w:bottom w:val="single" w:sz="6" w:space="0" w:color="000000"/>
+              <w:right w:val="single" w:sz="6" w:space="0" w:color="000000"/>
+            </w:tcBorders>
+          </w:tcPr>
+          <w:p>
+            <w:pPr>
+              <w:pStyle w:val="InfoBlue0"/>
+              <w:rPr>
+                <w:ins w:id="383" w:author="Ana Paula S" w:date="2014-08-31T16:01:00Z"/>
+                <w:color w:val="auto"/>
+                <w:rPrChange w:id="384" w:author="Ana Paula S" w:date="2014-08-31T16:01:00Z">
+                  <w:rPr>
+                    <w:ins w:id="385" w:author="Ana Paula S" w:date="2014-08-31T16:01:00Z"/>
+                  </w:rPr>
+                </w:rPrChange>
+              </w:rPr>
+            </w:pPr>
+            <w:ins w:id="386" w:author="Ana Paula S" w:date="2014-08-31T16:01:00Z">
+              <w:r>
+                <w:rPr>
+                  <w:color w:val="auto"/>
+                  <w:rPrChange w:id="387" w:author="Ana Paula S" w:date="2014-08-31T16:01:00Z">
+                    <w:rPr/>
+                  </w:rPrChange>
+                </w:rPr>
+                <w:t>Fazer a utilização do sistema, garantir que haja fluxos de trabalhos.</w:t>
+              </w:r>
+            </w:ins>
+          </w:p>
+        </w:tc>
+        <w:tc>
+          <w:tcPr>
+            <w:tcW w:w="2835" w:type="dxa"/>
+            <w:tcBorders>
+              <w:top w:val="single" w:sz="6" w:space="0" w:color="000000"/>
+              <w:left w:val="single" w:sz="6" w:space="0" w:color="000000"/>
+              <w:bottom w:val="single" w:sz="6" w:space="0" w:color="000000"/>
+              <w:right w:val="single" w:sz="6" w:space="0" w:color="000000"/>
+            </w:tcBorders>
+          </w:tcPr>
+          <w:p>
+            <w:pPr>
+              <w:pStyle w:val="InfoBlue0"/>
+              <w:rPr>
+                <w:ins w:id="388" w:author="Ana Paula S" w:date="2014-08-31T16:01:00Z"/>
+                <w:color w:val="auto"/>
+                <w:rPrChange w:id="389" w:author="Ana Paula S" w:date="2014-08-31T16:01:00Z">
+                  <w:rPr>
+                    <w:ins w:id="390" w:author="Ana Paula S" w:date="2014-08-31T16:01:00Z"/>
+                  </w:rPr>
+                </w:rPrChange>
+              </w:rPr>
+            </w:pPr>
+            <w:ins w:id="391" w:author="Ana Paula S" w:date="2014-08-31T16:01:00Z">
+              <w:r>
+                <w:rPr>
+                  <w:color w:val="auto"/>
+                  <w:rPrChange w:id="392" w:author="Ana Paula S" w:date="2014-08-31T16:01:00Z">
+                    <w:rPr/>
+                  </w:rPrChange>
+                </w:rPr>
+                <w:t>Todos os funcionários envolvidos na escola, começando com a direção até os pais dos alunos.</w:t>
+              </w:r>
+            </w:ins>
           </w:p>
         </w:tc>
       </w:tr>
@@ -8584,52 +9845,58 @@
           <w:lang w:val="fr-FR"/>
         </w:rPr>
       </w:pPr>
-      <w:bookmarkStart w:id="156" w:name="_Toc512930911"/>
-      <w:bookmarkStart w:id="157" w:name="_Toc452813584"/>
-      <w:bookmarkStart w:id="158" w:name="_Toc18208270"/>
-    </w:p>
-    <w:p>
-      <w:pPr>
-        <w:rPr>
-          <w:color w:val="0000FF"/>
-        </w:rPr>
-      </w:pPr>
-    </w:p>
-    <w:p>
-      <w:pPr>
-        <w:rPr>
-          <w:color w:val="0000FF"/>
-        </w:rPr>
-      </w:pPr>
-      <w:r>
-        <w:rPr>
-          <w:color w:val="0000FF"/>
-        </w:rPr>
-        <w:t xml:space="preserve">[A tabela abaixo apresenta um exemplo </w:t>
-      </w:r>
-      <w:r>
-        <w:rPr>
-          <w:color w:val="0000FF"/>
-        </w:rPr>
-        <w:t>de tabela do envolvidos</w:t>
-      </w:r>
-      <w:r>
-        <w:rPr>
-          <w:color w:val="0000FF"/>
-        </w:rPr>
-        <w:t>]</w:t>
-      </w:r>
-    </w:p>
-    <w:p>
-      <w:pPr>
-        <w:rPr>
-          <w:color w:val="0000FF"/>
-        </w:rPr>
-      </w:pPr>
-    </w:p>
-    <w:p>
-      <w:pPr>
-        <w:rPr>
+      <w:bookmarkStart w:id="393" w:name="_Toc512930911"/>
+      <w:bookmarkStart w:id="394" w:name="_Toc452813584"/>
+      <w:bookmarkStart w:id="395" w:name="_Toc18208270"/>
+    </w:p>
+    <w:p>
+      <w:pPr>
+        <w:rPr>
+          <w:color w:val="0000FF"/>
+        </w:rPr>
+      </w:pPr>
+    </w:p>
+    <w:p>
+      <w:pPr>
+        <w:rPr>
+          <w:del w:id="396" w:author="Ana Paula S" w:date="2014-08-31T16:02:00Z"/>
+          <w:color w:val="0000FF"/>
+        </w:rPr>
+      </w:pPr>
+      <w:del w:id="397" w:author="Ana Paula S" w:date="2014-08-31T16:02:00Z">
+        <w:r>
+          <w:rPr>
+            <w:color w:val="0000FF"/>
+          </w:rPr>
+          <w:lastRenderedPageBreak/>
+          <w:delText xml:space="preserve">[A tabela abaixo apresenta um exemplo </w:delText>
+        </w:r>
+        <w:r>
+          <w:rPr>
+            <w:color w:val="0000FF"/>
+          </w:rPr>
+          <w:delText>de tabela do envolvidos</w:delText>
+        </w:r>
+        <w:r>
+          <w:rPr>
+            <w:color w:val="0000FF"/>
+          </w:rPr>
+          <w:delText>]</w:delText>
+        </w:r>
+      </w:del>
+    </w:p>
+    <w:p>
+      <w:pPr>
+        <w:rPr>
+          <w:del w:id="398" w:author="Ana Paula S" w:date="2014-08-31T16:02:00Z"/>
+          <w:color w:val="0000FF"/>
+        </w:rPr>
+      </w:pPr>
+    </w:p>
+    <w:p>
+      <w:pPr>
+        <w:rPr>
+          <w:del w:id="399" w:author="Ana Paula S" w:date="2014-08-31T16:02:00Z"/>
           <w:lang w:val="fr-FR"/>
         </w:rPr>
       </w:pPr>
@@ -8639,6 +9906,7 @@
         <w:pStyle w:val="Corpodetexto"/>
         <w:ind w:right="-187"/>
         <w:rPr>
+          <w:del w:id="400" w:author="Ana Paula S" w:date="2014-08-31T16:02:00Z"/>
           <w:rFonts w:cs="Arial"/>
         </w:rPr>
       </w:pPr>
@@ -8669,6 +9937,7 @@
       <w:tr>
         <w:trPr>
           <w:jc w:val="center"/>
+          <w:del w:id="401" w:author="Ana Paula S" w:date="2014-08-31T16:02:00Z"/>
         </w:trPr>
         <w:tc>
           <w:tcPr>
@@ -8679,19 +9948,27 @@
             <w:pPr>
               <w:pStyle w:val="Corpodetexto"/>
               <w:rPr>
+                <w:del w:id="402" w:author="Ana Paula S" w:date="2014-08-31T16:02:00Z"/>
                 <w:b/>
                 <w:bCs/>
                 <w:color w:val="FFFFFF" w:themeColor="background1"/>
               </w:rPr>
+              <w:pPrChange w:id="403" w:author="Ana Paula S" w:date="2014-08-31T16:02:00Z">
+                <w:pPr>
+                  <w:pStyle w:val="Corpodetexto"/>
+                </w:pPr>
+              </w:pPrChange>
             </w:pPr>
-            <w:r>
-              <w:rPr>
-                <w:b/>
-                <w:bCs/>
-                <w:color w:val="FFFFFF" w:themeColor="background1"/>
-              </w:rPr>
-              <w:t>Identificação</w:t>
-            </w:r>
+            <w:del w:id="404" w:author="Ana Paula S" w:date="2014-08-31T16:02:00Z">
+              <w:r>
+                <w:rPr>
+                  <w:b/>
+                  <w:bCs/>
+                  <w:color w:val="FFFFFF" w:themeColor="background1"/>
+                </w:rPr>
+                <w:delText>Identificação</w:delText>
+              </w:r>
+            </w:del>
           </w:p>
         </w:tc>
         <w:tc>
@@ -8703,19 +9980,22 @@
             <w:pPr>
               <w:pStyle w:val="Corpodetexto"/>
               <w:rPr>
+                <w:del w:id="405" w:author="Ana Paula S" w:date="2014-08-31T16:02:00Z"/>
                 <w:b/>
                 <w:bCs/>
                 <w:color w:val="FFFFFF" w:themeColor="background1"/>
               </w:rPr>
             </w:pPr>
-            <w:r>
-              <w:rPr>
-                <w:b/>
-                <w:bCs/>
-                <w:color w:val="FFFFFF" w:themeColor="background1"/>
-              </w:rPr>
-              <w:t>Responsabilidades</w:t>
-            </w:r>
+            <w:del w:id="406" w:author="Ana Paula S" w:date="2014-08-31T16:02:00Z">
+              <w:r>
+                <w:rPr>
+                  <w:b/>
+                  <w:bCs/>
+                  <w:color w:val="FFFFFF" w:themeColor="background1"/>
+                </w:rPr>
+                <w:delText>Responsabilidades</w:delText>
+              </w:r>
+            </w:del>
           </w:p>
         </w:tc>
         <w:tc>
@@ -8727,25 +10007,29 @@
             <w:pPr>
               <w:pStyle w:val="Corpodetexto"/>
               <w:rPr>
+                <w:del w:id="407" w:author="Ana Paula S" w:date="2014-08-31T16:02:00Z"/>
                 <w:b/>
                 <w:bCs/>
                 <w:color w:val="FFFFFF" w:themeColor="background1"/>
               </w:rPr>
             </w:pPr>
-            <w:r>
-              <w:rPr>
-                <w:b/>
-                <w:bCs/>
-                <w:color w:val="FFFFFF" w:themeColor="background1"/>
-              </w:rPr>
-              <w:t>Envolvido</w:t>
-            </w:r>
+            <w:del w:id="408" w:author="Ana Paula S" w:date="2014-08-31T16:02:00Z">
+              <w:r>
+                <w:rPr>
+                  <w:b/>
+                  <w:bCs/>
+                  <w:color w:val="FFFFFF" w:themeColor="background1"/>
+                </w:rPr>
+                <w:delText>Envolvido</w:delText>
+              </w:r>
+            </w:del>
           </w:p>
         </w:tc>
       </w:tr>
       <w:tr>
         <w:trPr>
           <w:jc w:val="center"/>
+          <w:del w:id="409" w:author="Ana Paula S" w:date="2014-08-31T16:02:00Z"/>
         </w:trPr>
         <w:tc>
           <w:tcPr>
@@ -8755,15 +10039,18 @@
             <w:pPr>
               <w:pStyle w:val="InfoBlue0"/>
               <w:rPr>
+                <w:del w:id="410" w:author="Ana Paula S" w:date="2014-08-31T16:02:00Z"/>
                 <w:color w:val="0070C0"/>
               </w:rPr>
             </w:pPr>
-            <w:r>
-              <w:rPr>
-                <w:color w:val="0070C0"/>
-              </w:rPr>
-              <w:t>Gerentes do Projeto</w:t>
-            </w:r>
+            <w:del w:id="411" w:author="Ana Paula S" w:date="2014-08-31T16:02:00Z">
+              <w:r>
+                <w:rPr>
+                  <w:color w:val="0070C0"/>
+                </w:rPr>
+                <w:delText>Gerentes do Projeto</w:delText>
+              </w:r>
+            </w:del>
           </w:p>
         </w:tc>
         <w:tc>
@@ -8774,21 +10061,24 @@
             <w:pPr>
               <w:pStyle w:val="InfoBlue0"/>
               <w:rPr>
+                <w:del w:id="412" w:author="Ana Paula S" w:date="2014-08-31T16:02:00Z"/>
                 <w:color w:val="0070C0"/>
               </w:rPr>
             </w:pPr>
-            <w:r>
-              <w:rPr>
-                <w:color w:val="0070C0"/>
-              </w:rPr>
-              <w:t>Atribuições de caráter decisório e estratégico quanto aos rumos do projeto.</w:t>
-            </w:r>
-            <w:r>
-              <w:rPr>
-                <w:color w:val="0070C0"/>
-              </w:rPr>
-              <w:t xml:space="preserve"> </w:t>
-            </w:r>
+            <w:del w:id="413" w:author="Ana Paula S" w:date="2014-08-31T16:02:00Z">
+              <w:r>
+                <w:rPr>
+                  <w:color w:val="0070C0"/>
+                </w:rPr>
+                <w:delText>Atribuições de caráter decisório e estratégico quanto aos rumos do projeto.</w:delText>
+              </w:r>
+              <w:r>
+                <w:rPr>
+                  <w:color w:val="0070C0"/>
+                </w:rPr>
+                <w:delText xml:space="preserve"> </w:delText>
+              </w:r>
+            </w:del>
           </w:p>
         </w:tc>
         <w:tc>
@@ -8799,40 +10089,30 @@
             <w:pPr>
               <w:pStyle w:val="InfoBlue0"/>
               <w:rPr>
+                <w:del w:id="414" w:author="Ana Paula S" w:date="2014-08-31T16:02:00Z"/>
                 <w:color w:val="0070C0"/>
               </w:rPr>
             </w:pPr>
-            <w:r>
-              <w:rPr>
-                <w:color w:val="0070C0"/>
-              </w:rPr>
-              <w:t xml:space="preserve">Gustavo </w:t>
-            </w:r>
-            <w:proofErr w:type="gramStart"/>
-            <w:r>
-              <w:rPr>
-                <w:color w:val="0070C0"/>
-              </w:rPr>
-              <w:t xml:space="preserve">Tavares </w:t>
-            </w:r>
-            <w:r>
-              <w:rPr>
-                <w:color w:val="0070C0"/>
-              </w:rPr>
-              <w:t xml:space="preserve"> (</w:t>
-            </w:r>
-            <w:proofErr w:type="gramEnd"/>
-            <w:r>
-              <w:rPr>
-                <w:color w:val="0070C0"/>
-              </w:rPr>
-              <w:t>Normalmente só 1 pessoa é gerente de projeto)</w:t>
-            </w:r>
+            <w:del w:id="415" w:author="Ana Paula S" w:date="2014-08-31T16:02:00Z">
+              <w:r>
+                <w:rPr>
+                  <w:color w:val="0070C0"/>
+                </w:rPr>
+                <w:delText xml:space="preserve">Gustavo Tavares </w:delText>
+              </w:r>
+              <w:r>
+                <w:rPr>
+                  <w:color w:val="0070C0"/>
+                </w:rPr>
+                <w:delText xml:space="preserve"> (Normalmente só 1 pessoa é gerente de projeto)</w:delText>
+              </w:r>
+            </w:del>
           </w:p>
           <w:p>
             <w:pPr>
               <w:pStyle w:val="InfoBlue0"/>
               <w:rPr>
+                <w:del w:id="416" w:author="Ana Paula S" w:date="2014-08-31T16:02:00Z"/>
                 <w:color w:val="0070C0"/>
               </w:rPr>
             </w:pPr>
@@ -8842,6 +10122,7 @@
       <w:tr>
         <w:trPr>
           <w:jc w:val="center"/>
+          <w:del w:id="417" w:author="Ana Paula S" w:date="2014-08-31T16:02:00Z"/>
         </w:trPr>
         <w:tc>
           <w:tcPr>
@@ -8851,15 +10132,18 @@
             <w:pPr>
               <w:pStyle w:val="InfoBlue0"/>
               <w:rPr>
+                <w:del w:id="418" w:author="Ana Paula S" w:date="2014-08-31T16:02:00Z"/>
                 <w:color w:val="0070C0"/>
               </w:rPr>
             </w:pPr>
-            <w:r>
-              <w:rPr>
-                <w:color w:val="0070C0"/>
-              </w:rPr>
-              <w:t>Analistas de Requisitos</w:t>
-            </w:r>
+            <w:del w:id="419" w:author="Ana Paula S" w:date="2014-08-31T16:02:00Z">
+              <w:r>
+                <w:rPr>
+                  <w:color w:val="0070C0"/>
+                </w:rPr>
+                <w:delText>Analistas de Requisitos</w:delText>
+              </w:r>
+            </w:del>
           </w:p>
         </w:tc>
         <w:tc>
@@ -8870,15 +10154,18 @@
             <w:pPr>
               <w:pStyle w:val="InfoBlue0"/>
               <w:rPr>
+                <w:del w:id="420" w:author="Ana Paula S" w:date="2014-08-31T16:02:00Z"/>
                 <w:color w:val="0070C0"/>
               </w:rPr>
             </w:pPr>
-            <w:r>
-              <w:rPr>
-                <w:color w:val="0070C0"/>
-              </w:rPr>
-              <w:t>Definir e aprovar os requisitos e especificações de negócio do sistema, testar e homologar o sistema.</w:t>
-            </w:r>
+            <w:del w:id="421" w:author="Ana Paula S" w:date="2014-08-31T16:02:00Z">
+              <w:r>
+                <w:rPr>
+                  <w:color w:val="0070C0"/>
+                </w:rPr>
+                <w:delText>Definir e aprovar os requisitos e especificações de negócio do sistema, testar e homologar o sistema.</w:delText>
+              </w:r>
+            </w:del>
           </w:p>
         </w:tc>
         <w:tc>
@@ -8889,49 +10176,59 @@
             <w:pPr>
               <w:pStyle w:val="InfoBlue0"/>
               <w:rPr>
+                <w:del w:id="422" w:author="Ana Paula S" w:date="2014-08-31T16:02:00Z"/>
                 <w:color w:val="0070C0"/>
               </w:rPr>
             </w:pPr>
-            <w:r>
-              <w:rPr>
-                <w:color w:val="0070C0"/>
-              </w:rPr>
-              <w:t xml:space="preserve">Gustavo Tavares </w:t>
-            </w:r>
+            <w:del w:id="423" w:author="Ana Paula S" w:date="2014-08-31T16:02:00Z">
+              <w:r>
+                <w:rPr>
+                  <w:color w:val="0070C0"/>
+                </w:rPr>
+                <w:delText xml:space="preserve">Gustavo Tavares </w:delText>
+              </w:r>
+            </w:del>
           </w:p>
           <w:p>
             <w:pPr>
               <w:pStyle w:val="InfoBlue0"/>
               <w:rPr>
+                <w:del w:id="424" w:author="Ana Paula S" w:date="2014-08-31T16:02:00Z"/>
                 <w:color w:val="0070C0"/>
               </w:rPr>
             </w:pPr>
-            <w:r>
-              <w:rPr>
-                <w:color w:val="0070C0"/>
-              </w:rPr>
-              <w:t>João Lúcio Espíndola</w:t>
-            </w:r>
+            <w:del w:id="425" w:author="Ana Paula S" w:date="2014-08-31T16:02:00Z">
+              <w:r>
+                <w:rPr>
+                  <w:color w:val="0070C0"/>
+                </w:rPr>
+                <w:delText>João Lúcio Espíndola</w:delText>
+              </w:r>
+            </w:del>
           </w:p>
           <w:p>
             <w:pPr>
               <w:pStyle w:val="InfoBlue0"/>
               <w:rPr>
+                <w:del w:id="426" w:author="Ana Paula S" w:date="2014-08-31T16:02:00Z"/>
                 <w:color w:val="0070C0"/>
               </w:rPr>
             </w:pPr>
-            <w:r>
-              <w:rPr>
-                <w:color w:val="0070C0"/>
-              </w:rPr>
-              <w:t>Thiago Pires Lemos</w:t>
-            </w:r>
+            <w:del w:id="427" w:author="Ana Paula S" w:date="2014-08-31T16:02:00Z">
+              <w:r>
+                <w:rPr>
+                  <w:color w:val="0070C0"/>
+                </w:rPr>
+                <w:delText>Thiago Pires Lemos</w:delText>
+              </w:r>
+            </w:del>
           </w:p>
         </w:tc>
       </w:tr>
       <w:tr>
         <w:trPr>
           <w:jc w:val="center"/>
+          <w:del w:id="428" w:author="Ana Paula S" w:date="2014-08-31T16:02:00Z"/>
         </w:trPr>
         <w:tc>
           <w:tcPr>
@@ -8941,15 +10238,18 @@
             <w:pPr>
               <w:pStyle w:val="InfoBlue0"/>
               <w:rPr>
+                <w:del w:id="429" w:author="Ana Paula S" w:date="2014-08-31T16:02:00Z"/>
                 <w:color w:val="0070C0"/>
               </w:rPr>
             </w:pPr>
-            <w:r>
-              <w:rPr>
-                <w:color w:val="0070C0"/>
-              </w:rPr>
-              <w:t>Arquiteto do Projeto</w:t>
-            </w:r>
+            <w:del w:id="430" w:author="Ana Paula S" w:date="2014-08-31T16:02:00Z">
+              <w:r>
+                <w:rPr>
+                  <w:color w:val="0070C0"/>
+                </w:rPr>
+                <w:delText>Arquiteto do Projeto</w:delText>
+              </w:r>
+            </w:del>
           </w:p>
         </w:tc>
         <w:tc>
@@ -8960,15 +10260,18 @@
             <w:pPr>
               <w:pStyle w:val="InfoBlue0"/>
               <w:rPr>
+                <w:del w:id="431" w:author="Ana Paula S" w:date="2014-08-31T16:02:00Z"/>
                 <w:color w:val="0070C0"/>
               </w:rPr>
             </w:pPr>
-            <w:r>
-              <w:rPr>
-                <w:color w:val="0070C0"/>
-              </w:rPr>
-              <w:t>Definir a arquitetura a ser utilizada no sistema.</w:t>
-            </w:r>
+            <w:del w:id="432" w:author="Ana Paula S" w:date="2014-08-31T16:02:00Z">
+              <w:r>
+                <w:rPr>
+                  <w:color w:val="0070C0"/>
+                </w:rPr>
+                <w:delText>Definir a arquitetura a ser utilizada no sistema.</w:delText>
+              </w:r>
+            </w:del>
           </w:p>
         </w:tc>
         <w:tc>
@@ -8979,21 +10282,25 @@
             <w:pPr>
               <w:pStyle w:val="InfoBlue0"/>
               <w:rPr>
+                <w:del w:id="433" w:author="Ana Paula S" w:date="2014-08-31T16:02:00Z"/>
                 <w:color w:val="0070C0"/>
               </w:rPr>
             </w:pPr>
-            <w:r>
-              <w:rPr>
-                <w:color w:val="0070C0"/>
-              </w:rPr>
-              <w:t>João Lúcio Espíndola</w:t>
-            </w:r>
+            <w:del w:id="434" w:author="Ana Paula S" w:date="2014-08-31T16:02:00Z">
+              <w:r>
+                <w:rPr>
+                  <w:color w:val="0070C0"/>
+                </w:rPr>
+                <w:delText>João Lúcio Espíndola</w:delText>
+              </w:r>
+            </w:del>
           </w:p>
         </w:tc>
       </w:tr>
       <w:tr>
         <w:trPr>
           <w:jc w:val="center"/>
+          <w:del w:id="435" w:author="Ana Paula S" w:date="2014-08-31T16:02:00Z"/>
         </w:trPr>
         <w:tc>
           <w:tcPr>
@@ -9003,15 +10310,18 @@
             <w:pPr>
               <w:pStyle w:val="InfoBlue0"/>
               <w:rPr>
+                <w:del w:id="436" w:author="Ana Paula S" w:date="2014-08-31T16:02:00Z"/>
                 <w:color w:val="0070C0"/>
               </w:rPr>
             </w:pPr>
-            <w:r>
-              <w:rPr>
-                <w:color w:val="0070C0"/>
-              </w:rPr>
-              <w:t>Projetista de Interfaces do Projeto</w:t>
-            </w:r>
+            <w:del w:id="437" w:author="Ana Paula S" w:date="2014-08-31T16:02:00Z">
+              <w:r>
+                <w:rPr>
+                  <w:color w:val="0070C0"/>
+                </w:rPr>
+                <w:delText>Projetista de Interfaces do Projeto</w:delText>
+              </w:r>
+            </w:del>
           </w:p>
         </w:tc>
         <w:tc>
@@ -9022,15 +10332,18 @@
             <w:pPr>
               <w:pStyle w:val="InfoBlue0"/>
               <w:rPr>
+                <w:del w:id="438" w:author="Ana Paula S" w:date="2014-08-31T16:02:00Z"/>
                 <w:color w:val="0070C0"/>
               </w:rPr>
             </w:pPr>
-            <w:r>
-              <w:rPr>
-                <w:color w:val="0070C0"/>
-              </w:rPr>
-              <w:t>Definir e prover recursos das interfaces do sistema.</w:t>
-            </w:r>
+            <w:del w:id="439" w:author="Ana Paula S" w:date="2014-08-31T16:02:00Z">
+              <w:r>
+                <w:rPr>
+                  <w:color w:val="0070C0"/>
+                </w:rPr>
+                <w:delText>Definir e prover recursos das interfaces do sistema.</w:delText>
+              </w:r>
+            </w:del>
           </w:p>
         </w:tc>
         <w:tc>
@@ -9041,21 +10354,25 @@
             <w:pPr>
               <w:pStyle w:val="InfoBlue0"/>
               <w:rPr>
+                <w:del w:id="440" w:author="Ana Paula S" w:date="2014-08-31T16:02:00Z"/>
                 <w:color w:val="0070C0"/>
               </w:rPr>
             </w:pPr>
-            <w:r>
-              <w:rPr>
-                <w:color w:val="0070C0"/>
-              </w:rPr>
-              <w:t>Gustavo Tavares Dias</w:t>
-            </w:r>
+            <w:del w:id="441" w:author="Ana Paula S" w:date="2014-08-31T16:02:00Z">
+              <w:r>
+                <w:rPr>
+                  <w:color w:val="0070C0"/>
+                </w:rPr>
+                <w:delText>Gustavo Tavares Dias</w:delText>
+              </w:r>
+            </w:del>
           </w:p>
         </w:tc>
       </w:tr>
       <w:tr>
         <w:trPr>
           <w:jc w:val="center"/>
+          <w:del w:id="442" w:author="Ana Paula S" w:date="2014-08-31T16:02:00Z"/>
         </w:trPr>
         <w:tc>
           <w:tcPr>
@@ -9065,15 +10382,18 @@
             <w:pPr>
               <w:pStyle w:val="InfoBlue0"/>
               <w:rPr>
+                <w:del w:id="443" w:author="Ana Paula S" w:date="2014-08-31T16:02:00Z"/>
                 <w:color w:val="0070C0"/>
               </w:rPr>
             </w:pPr>
-            <w:r>
-              <w:rPr>
-                <w:color w:val="0070C0"/>
-              </w:rPr>
-              <w:t>Programadores</w:t>
-            </w:r>
+            <w:del w:id="444" w:author="Ana Paula S" w:date="2014-08-31T16:02:00Z">
+              <w:r>
+                <w:rPr>
+                  <w:color w:val="0070C0"/>
+                </w:rPr>
+                <w:delText>Programadores</w:delText>
+              </w:r>
+            </w:del>
           </w:p>
         </w:tc>
         <w:tc>
@@ -9084,15 +10404,18 @@
             <w:pPr>
               <w:pStyle w:val="InfoBlue0"/>
               <w:rPr>
+                <w:del w:id="445" w:author="Ana Paula S" w:date="2014-08-31T16:02:00Z"/>
                 <w:color w:val="0070C0"/>
               </w:rPr>
             </w:pPr>
-            <w:r>
-              <w:rPr>
-                <w:color w:val="0070C0"/>
-              </w:rPr>
-              <w:t>Implementar o sistema conforme as especificações.</w:t>
-            </w:r>
+            <w:del w:id="446" w:author="Ana Paula S" w:date="2014-08-31T16:02:00Z">
+              <w:r>
+                <w:rPr>
+                  <w:color w:val="0070C0"/>
+                </w:rPr>
+                <w:delText>Implementar o sistema conforme as especificações.</w:delText>
+              </w:r>
+            </w:del>
           </w:p>
         </w:tc>
         <w:tc>
@@ -9103,49 +10426,59 @@
             <w:pPr>
               <w:pStyle w:val="InfoBlue0"/>
               <w:rPr>
+                <w:del w:id="447" w:author="Ana Paula S" w:date="2014-08-31T16:02:00Z"/>
                 <w:color w:val="0070C0"/>
               </w:rPr>
             </w:pPr>
-            <w:r>
-              <w:rPr>
-                <w:color w:val="0070C0"/>
-              </w:rPr>
-              <w:t>Gustavo Tavares Dias</w:t>
-            </w:r>
+            <w:del w:id="448" w:author="Ana Paula S" w:date="2014-08-31T16:02:00Z">
+              <w:r>
+                <w:rPr>
+                  <w:color w:val="0070C0"/>
+                </w:rPr>
+                <w:delText>Gustavo Tavares Dias</w:delText>
+              </w:r>
+            </w:del>
           </w:p>
           <w:p>
             <w:pPr>
               <w:pStyle w:val="InfoBlue0"/>
               <w:rPr>
+                <w:del w:id="449" w:author="Ana Paula S" w:date="2014-08-31T16:02:00Z"/>
                 <w:color w:val="0070C0"/>
               </w:rPr>
             </w:pPr>
-            <w:r>
-              <w:rPr>
-                <w:color w:val="0070C0"/>
-              </w:rPr>
-              <w:t>João Cardozo Espíndola</w:t>
-            </w:r>
+            <w:del w:id="450" w:author="Ana Paula S" w:date="2014-08-31T16:02:00Z">
+              <w:r>
+                <w:rPr>
+                  <w:color w:val="0070C0"/>
+                </w:rPr>
+                <w:delText>João Cardozo Espíndola</w:delText>
+              </w:r>
+            </w:del>
           </w:p>
           <w:p>
             <w:pPr>
               <w:pStyle w:val="InfoBlue0"/>
               <w:rPr>
+                <w:del w:id="451" w:author="Ana Paula S" w:date="2014-08-31T16:02:00Z"/>
                 <w:color w:val="0070C0"/>
               </w:rPr>
             </w:pPr>
-            <w:r>
-              <w:rPr>
-                <w:color w:val="0070C0"/>
-              </w:rPr>
-              <w:t>Thiago Pires Lemos</w:t>
-            </w:r>
+            <w:del w:id="452" w:author="Ana Paula S" w:date="2014-08-31T16:02:00Z">
+              <w:r>
+                <w:rPr>
+                  <w:color w:val="0070C0"/>
+                </w:rPr>
+                <w:delText>Thiago Pires Lemos</w:delText>
+              </w:r>
+            </w:del>
           </w:p>
         </w:tc>
       </w:tr>
       <w:tr>
         <w:trPr>
           <w:jc w:val="center"/>
+          <w:del w:id="453" w:author="Ana Paula S" w:date="2014-08-31T16:02:00Z"/>
         </w:trPr>
         <w:tc>
           <w:tcPr>
@@ -9155,15 +10488,18 @@
             <w:pPr>
               <w:pStyle w:val="InfoBlue0"/>
               <w:rPr>
+                <w:del w:id="454" w:author="Ana Paula S" w:date="2014-08-31T16:02:00Z"/>
                 <w:color w:val="0070C0"/>
               </w:rPr>
             </w:pPr>
-            <w:r>
-              <w:rPr>
-                <w:color w:val="0070C0"/>
-              </w:rPr>
-              <w:t>Organização</w:t>
-            </w:r>
+            <w:del w:id="455" w:author="Ana Paula S" w:date="2014-08-31T16:02:00Z">
+              <w:r>
+                <w:rPr>
+                  <w:color w:val="0070C0"/>
+                </w:rPr>
+                <w:delText>Organização</w:delText>
+              </w:r>
+            </w:del>
           </w:p>
         </w:tc>
         <w:tc>
@@ -9174,15 +10510,18 @@
             <w:pPr>
               <w:pStyle w:val="InfoBlue0"/>
               <w:rPr>
+                <w:del w:id="456" w:author="Ana Paula S" w:date="2014-08-31T16:02:00Z"/>
                 <w:color w:val="0070C0"/>
               </w:rPr>
             </w:pPr>
-            <w:r>
-              <w:rPr>
-                <w:color w:val="0070C0"/>
-              </w:rPr>
-              <w:t>Fazer a aquisição do sistema.</w:t>
-            </w:r>
+            <w:del w:id="457" w:author="Ana Paula S" w:date="2014-08-31T16:02:00Z">
+              <w:r>
+                <w:rPr>
+                  <w:color w:val="0070C0"/>
+                </w:rPr>
+                <w:delText>Fazer a aquisição do sistema.</w:delText>
+              </w:r>
+            </w:del>
           </w:p>
         </w:tc>
         <w:tc>
@@ -9193,21 +10532,25 @@
             <w:pPr>
               <w:pStyle w:val="InfoBlue0"/>
               <w:rPr>
+                <w:del w:id="458" w:author="Ana Paula S" w:date="2014-08-31T16:02:00Z"/>
                 <w:color w:val="0070C0"/>
               </w:rPr>
             </w:pPr>
-            <w:r>
-              <w:rPr>
-                <w:color w:val="0070C0"/>
-              </w:rPr>
-              <w:t>A organização que irá adquirir o sistema.</w:t>
-            </w:r>
+            <w:del w:id="459" w:author="Ana Paula S" w:date="2014-08-31T16:02:00Z">
+              <w:r>
+                <w:rPr>
+                  <w:color w:val="0070C0"/>
+                </w:rPr>
+                <w:delText>A organização que irá adquirir o sistema.</w:delText>
+              </w:r>
+            </w:del>
           </w:p>
         </w:tc>
       </w:tr>
       <w:tr>
         <w:trPr>
           <w:jc w:val="center"/>
+          <w:del w:id="460" w:author="Ana Paula S" w:date="2014-08-31T16:02:00Z"/>
         </w:trPr>
         <w:tc>
           <w:tcPr>
@@ -9217,15 +10560,18 @@
             <w:pPr>
               <w:pStyle w:val="InfoBlue0"/>
               <w:rPr>
+                <w:del w:id="461" w:author="Ana Paula S" w:date="2014-08-31T16:02:00Z"/>
                 <w:color w:val="0070C0"/>
               </w:rPr>
             </w:pPr>
-            <w:r>
-              <w:rPr>
-                <w:color w:val="0070C0"/>
-              </w:rPr>
-              <w:t>Usuário</w:t>
-            </w:r>
+            <w:del w:id="462" w:author="Ana Paula S" w:date="2014-08-31T16:02:00Z">
+              <w:r>
+                <w:rPr>
+                  <w:color w:val="0070C0"/>
+                </w:rPr>
+                <w:delText>Usuário</w:delText>
+              </w:r>
+            </w:del>
           </w:p>
         </w:tc>
         <w:tc>
@@ -9236,15 +10582,18 @@
             <w:pPr>
               <w:pStyle w:val="InfoBlue0"/>
               <w:rPr>
+                <w:del w:id="463" w:author="Ana Paula S" w:date="2014-08-31T16:02:00Z"/>
                 <w:color w:val="0070C0"/>
               </w:rPr>
             </w:pPr>
-            <w:r>
-              <w:rPr>
-                <w:color w:val="0070C0"/>
-              </w:rPr>
-              <w:t>Fazer a utilização do sistema, garantir que haja fluxos de trabalhos.</w:t>
-            </w:r>
+            <w:del w:id="464" w:author="Ana Paula S" w:date="2014-08-31T16:02:00Z">
+              <w:r>
+                <w:rPr>
+                  <w:color w:val="0070C0"/>
+                </w:rPr>
+                <w:delText>Fazer a utilização do sistema, garantir que haja fluxos de trabalhos.</w:delText>
+              </w:r>
+            </w:del>
           </w:p>
         </w:tc>
         <w:tc>
@@ -9255,15 +10604,18 @@
             <w:pPr>
               <w:pStyle w:val="InfoBlue0"/>
               <w:rPr>
+                <w:del w:id="465" w:author="Ana Paula S" w:date="2014-08-31T16:02:00Z"/>
                 <w:color w:val="0070C0"/>
               </w:rPr>
             </w:pPr>
-            <w:r>
-              <w:rPr>
-                <w:color w:val="0070C0"/>
-              </w:rPr>
-              <w:t>Todos os colaboradores da organização</w:t>
-            </w:r>
+            <w:del w:id="466" w:author="Ana Paula S" w:date="2014-08-31T16:02:00Z">
+              <w:r>
+                <w:rPr>
+                  <w:color w:val="0070C0"/>
+                </w:rPr>
+                <w:delText>Todos os colaboradores da organização</w:delText>
+              </w:r>
+            </w:del>
           </w:p>
         </w:tc>
       </w:tr>
@@ -9280,33 +10632,48 @@
       <w:pPr>
         <w:pStyle w:val="Ttulo3"/>
         <w:rPr>
+          <w:del w:id="467" w:author="Ana Paula S" w:date="2014-08-31T16:16:00Z"/>
           <w:lang w:val="fr-FR"/>
         </w:rPr>
       </w:pPr>
-      <w:bookmarkStart w:id="159" w:name="_Toc359135178"/>
+      <w:bookmarkStart w:id="468" w:name="_Toc359135178"/>
       <w:r>
         <w:rPr>
           <w:lang w:val="fr-FR"/>
         </w:rPr>
         <w:t>Resumo dos Usuários</w:t>
       </w:r>
-      <w:bookmarkEnd w:id="156"/>
-      <w:bookmarkEnd w:id="157"/>
-      <w:bookmarkEnd w:id="158"/>
-      <w:bookmarkEnd w:id="159"/>
-    </w:p>
-    <w:p>
-      <w:pPr>
-        <w:rPr>
-          <w:color w:val="0000FF"/>
-        </w:rPr>
-      </w:pPr>
-      <w:r>
-        <w:rPr>
-          <w:color w:val="0000FF"/>
-        </w:rPr>
-        <w:t>[Apresente uma lista resumida de todos os usuários identificados.]</w:t>
-      </w:r>
+      <w:bookmarkStart w:id="469" w:name="_GoBack"/>
+      <w:bookmarkEnd w:id="393"/>
+      <w:bookmarkEnd w:id="394"/>
+      <w:bookmarkEnd w:id="395"/>
+      <w:bookmarkEnd w:id="468"/>
+      <w:bookmarkEnd w:id="469"/>
+    </w:p>
+    <w:p>
+      <w:pPr>
+        <w:pStyle w:val="Ttulo3"/>
+        <w:rPr>
+          <w:color w:val="0000FF"/>
+          <w:rPrChange w:id="470" w:author="Ana Paula S" w:date="2014-08-31T16:16:00Z">
+            <w:rPr/>
+          </w:rPrChange>
+        </w:rPr>
+        <w:pPrChange w:id="471" w:author="Ana Paula S" w:date="2014-08-31T16:16:00Z">
+          <w:pPr/>
+        </w:pPrChange>
+      </w:pPr>
+      <w:del w:id="472" w:author="Ana Paula S" w:date="2014-08-31T16:16:00Z">
+        <w:r>
+          <w:rPr>
+            <w:color w:val="0000FF"/>
+            <w:rPrChange w:id="473" w:author="Ana Paula S" w:date="2014-08-31T16:16:00Z">
+              <w:rPr/>
+            </w:rPrChange>
+          </w:rPr>
+          <w:delText>[Apresente uma lista resumida de todos os usuários identificados.]</w:delText>
+        </w:r>
+      </w:del>
     </w:p>
     <w:tbl>
       <w:tblPr>
@@ -9434,10 +10801,63 @@
           <w:p>
             <w:pPr>
               <w:pStyle w:val="InfoBlue0"/>
+              <w:rPr>
+                <w:ins w:id="474" w:author="Ana Paula S" w:date="2014-08-31T16:02:00Z"/>
+                <w:color w:val="auto"/>
+                <w:rPrChange w:id="475" w:author="Ana Paula S" w:date="2014-08-31T16:03:00Z">
+                  <w:rPr>
+                    <w:ins w:id="476" w:author="Ana Paula S" w:date="2014-08-31T16:02:00Z"/>
+                  </w:rPr>
+                </w:rPrChange>
+              </w:rPr>
             </w:pPr>
-            <w:r>
-              <w:t>[Informe o tipo de usuário.]</w:t>
-            </w:r>
+          </w:p>
+          <w:p>
+            <w:pPr>
+              <w:pStyle w:val="InfoBlue0"/>
+              <w:rPr>
+                <w:ins w:id="477" w:author="Ana Paula S" w:date="2014-08-31T16:02:00Z"/>
+                <w:color w:val="auto"/>
+                <w:rPrChange w:id="478" w:author="Ana Paula S" w:date="2014-08-31T16:03:00Z">
+                  <w:rPr>
+                    <w:ins w:id="479" w:author="Ana Paula S" w:date="2014-08-31T16:02:00Z"/>
+                  </w:rPr>
+                </w:rPrChange>
+              </w:rPr>
+            </w:pPr>
+            <w:ins w:id="480" w:author="Ana Paula S" w:date="2014-08-31T16:02:00Z">
+              <w:r>
+                <w:rPr>
+                  <w:color w:val="auto"/>
+                  <w:rPrChange w:id="481" w:author="Ana Paula S" w:date="2014-08-31T16:03:00Z">
+                    <w:rPr/>
+                  </w:rPrChange>
+                </w:rPr>
+                <w:t>Gestores</w:t>
+              </w:r>
+            </w:ins>
+          </w:p>
+          <w:p>
+            <w:pPr>
+              <w:pStyle w:val="InfoBlue0"/>
+              <w:rPr>
+                <w:color w:val="auto"/>
+                <w:rPrChange w:id="482" w:author="Ana Paula S" w:date="2014-08-31T16:03:00Z">
+                  <w:rPr/>
+                </w:rPrChange>
+              </w:rPr>
+            </w:pPr>
+            <w:del w:id="483" w:author="Ana Paula S" w:date="2014-08-31T16:02:00Z">
+              <w:r>
+                <w:rPr>
+                  <w:color w:val="auto"/>
+                  <w:rPrChange w:id="484" w:author="Ana Paula S" w:date="2014-08-31T16:03:00Z">
+                    <w:rPr/>
+                  </w:rPrChange>
+                </w:rPr>
+                <w:delText>[Informe o tipo de usuário.]</w:delText>
+              </w:r>
+            </w:del>
           </w:p>
         </w:tc>
         <w:tc>
@@ -9453,10 +10873,35 @@
           <w:p>
             <w:pPr>
               <w:pStyle w:val="InfoBlue0"/>
+              <w:rPr>
+                <w:color w:val="auto"/>
+                <w:rPrChange w:id="485" w:author="Ana Paula S" w:date="2014-08-31T16:03:00Z">
+                  <w:rPr/>
+                </w:rPrChange>
+              </w:rPr>
             </w:pPr>
-            <w:r>
-              <w:t>[Faça uma breve descrição do que eles representam no que diz respeito ao sistema.]</w:t>
-            </w:r>
+            <w:ins w:id="486" w:author="Ana Paula S" w:date="2014-08-31T16:02:00Z">
+              <w:r>
+                <w:rPr>
+                  <w:color w:val="auto"/>
+                  <w:rPrChange w:id="487" w:author="Ana Paula S" w:date="2014-08-31T16:03:00Z">
+                    <w:rPr/>
+                  </w:rPrChange>
+                </w:rPr>
+                <w:t>São os diretores, vice-diretores, e coordenadores pedagógicos.</w:t>
+              </w:r>
+            </w:ins>
+            <w:del w:id="488" w:author="Ana Paula S" w:date="2014-08-31T16:02:00Z">
+              <w:r>
+                <w:rPr>
+                  <w:color w:val="auto"/>
+                  <w:rPrChange w:id="489" w:author="Ana Paula S" w:date="2014-08-31T16:03:00Z">
+                    <w:rPr/>
+                  </w:rPrChange>
+                </w:rPr>
+                <w:delText>[Faça uma breve descrição do que eles representam no que diz respeito ao sistema.]</w:delText>
+              </w:r>
+            </w:del>
           </w:p>
         </w:tc>
         <w:tc>
@@ -9472,57 +10917,1081 @@
           <w:p>
             <w:pPr>
               <w:pStyle w:val="InfoBlue0"/>
+              <w:rPr>
+                <w:del w:id="490" w:author="Ana Paula S" w:date="2014-08-31T16:02:00Z"/>
+                <w:color w:val="auto"/>
+                <w:rPrChange w:id="491" w:author="Ana Paula S" w:date="2014-08-31T16:03:00Z">
+                  <w:rPr>
+                    <w:del w:id="492" w:author="Ana Paula S" w:date="2014-08-31T16:02:00Z"/>
+                  </w:rPr>
+                </w:rPrChange>
+              </w:rPr>
             </w:pPr>
-            <w:r>
-              <w:t>[Liste as principais responsabilidades do usuário em relação ao sistema em desenvolvimento como, por exemplo:</w:t>
-            </w:r>
+            <w:ins w:id="493" w:author="Ana Paula S" w:date="2014-08-31T16:02:00Z">
+              <w:r>
+                <w:rPr>
+                  <w:color w:val="auto"/>
+                  <w:rPrChange w:id="494" w:author="Ana Paula S" w:date="2014-08-31T16:03:00Z">
+                    <w:rPr/>
+                  </w:rPrChange>
+                </w:rPr>
+                <w:t>Responsáveis por gerir toda infraestrutura da escola, tanto de recursos materiais e humanos, bem com as informações da secretaria, professores e alunos, e atendimento aos pais.</w:t>
+              </w:r>
+            </w:ins>
+            <w:del w:id="495" w:author="Ana Paula S" w:date="2014-08-31T16:02:00Z">
+              <w:r>
+                <w:rPr>
+                  <w:color w:val="auto"/>
+                  <w:rPrChange w:id="496" w:author="Ana Paula S" w:date="2014-08-31T16:03:00Z">
+                    <w:rPr/>
+                  </w:rPrChange>
+                </w:rPr>
+                <w:delText>[Liste as principais responsabilidades do usuário em relação ao sistema em desenvolvimento como, por exemplo:</w:delText>
+              </w:r>
+            </w:del>
           </w:p>
           <w:p>
             <w:pPr>
               <w:pStyle w:val="InfoBlue0"/>
+              <w:rPr>
+                <w:del w:id="497" w:author="Ana Paula S" w:date="2014-08-31T16:02:00Z"/>
+                <w:color w:val="auto"/>
+                <w:rPrChange w:id="498" w:author="Ana Paula S" w:date="2014-08-31T16:03:00Z">
+                  <w:rPr>
+                    <w:del w:id="499" w:author="Ana Paula S" w:date="2014-08-31T16:02:00Z"/>
+                  </w:rPr>
+                </w:rPrChange>
+              </w:rPr>
             </w:pPr>
-            <w:proofErr w:type="gramStart"/>
-            <w:r>
-              <w:t>percebe</w:t>
-            </w:r>
-            <w:proofErr w:type="gramEnd"/>
-            <w:r>
-              <w:t xml:space="preserve"> os detalhes</w:t>
-            </w:r>
+            <w:del w:id="500" w:author="Ana Paula S" w:date="2014-08-31T16:02:00Z">
+              <w:r>
+                <w:rPr>
+                  <w:color w:val="auto"/>
+                  <w:rPrChange w:id="501" w:author="Ana Paula S" w:date="2014-08-31T16:03:00Z">
+                    <w:rPr/>
+                  </w:rPrChange>
+                </w:rPr>
+                <w:delText>percebe os detalhes</w:delText>
+              </w:r>
+            </w:del>
           </w:p>
           <w:p>
             <w:pPr>
               <w:pStyle w:val="InfoBlue0"/>
+              <w:rPr>
+                <w:del w:id="502" w:author="Ana Paula S" w:date="2014-08-31T16:02:00Z"/>
+                <w:color w:val="auto"/>
+                <w:rPrChange w:id="503" w:author="Ana Paula S" w:date="2014-08-31T16:03:00Z">
+                  <w:rPr>
+                    <w:del w:id="504" w:author="Ana Paula S" w:date="2014-08-31T16:02:00Z"/>
+                  </w:rPr>
+                </w:rPrChange>
+              </w:rPr>
             </w:pPr>
-            <w:proofErr w:type="gramStart"/>
-            <w:r>
-              <w:t>produz</w:t>
-            </w:r>
-            <w:proofErr w:type="gramEnd"/>
-            <w:r>
-              <w:t xml:space="preserve"> relatórios</w:t>
-            </w:r>
+            <w:del w:id="505" w:author="Ana Paula S" w:date="2014-08-31T16:02:00Z">
+              <w:r>
+                <w:rPr>
+                  <w:color w:val="auto"/>
+                  <w:rPrChange w:id="506" w:author="Ana Paula S" w:date="2014-08-31T16:03:00Z">
+                    <w:rPr/>
+                  </w:rPrChange>
+                </w:rPr>
+                <w:delText>produz relatórios</w:delText>
+              </w:r>
+            </w:del>
           </w:p>
           <w:p>
             <w:pPr>
               <w:pStyle w:val="InfoBlue0"/>
+              <w:rPr>
+                <w:del w:id="507" w:author="Ana Paula S" w:date="2014-08-31T16:02:00Z"/>
+                <w:color w:val="auto"/>
+                <w:rPrChange w:id="508" w:author="Ana Paula S" w:date="2014-08-31T16:03:00Z">
+                  <w:rPr>
+                    <w:del w:id="509" w:author="Ana Paula S" w:date="2014-08-31T16:02:00Z"/>
+                  </w:rPr>
+                </w:rPrChange>
+              </w:rPr>
             </w:pPr>
-            <w:proofErr w:type="gramStart"/>
-            <w:r>
-              <w:t>coordena</w:t>
-            </w:r>
-            <w:proofErr w:type="gramEnd"/>
-            <w:r>
-              <w:t xml:space="preserve"> o trabalho</w:t>
-            </w:r>
+            <w:del w:id="510" w:author="Ana Paula S" w:date="2014-08-31T16:02:00Z">
+              <w:r>
+                <w:rPr>
+                  <w:color w:val="auto"/>
+                  <w:rPrChange w:id="511" w:author="Ana Paula S" w:date="2014-08-31T16:03:00Z">
+                    <w:rPr/>
+                  </w:rPrChange>
+                </w:rPr>
+                <w:delText>coordena o trabalho</w:delText>
+              </w:r>
+            </w:del>
           </w:p>
           <w:p>
             <w:pPr>
               <w:pStyle w:val="InfoBlue0"/>
+              <w:rPr>
+                <w:color w:val="auto"/>
+                <w:rPrChange w:id="512" w:author="Ana Paula S" w:date="2014-08-31T16:03:00Z">
+                  <w:rPr/>
+                </w:rPrChange>
+              </w:rPr>
             </w:pPr>
-            <w:r>
-              <w:t>etc.]</w:t>
-            </w:r>
+            <w:del w:id="513" w:author="Ana Paula S" w:date="2014-08-31T16:02:00Z">
+              <w:r>
+                <w:rPr>
+                  <w:color w:val="auto"/>
+                  <w:rPrChange w:id="514" w:author="Ana Paula S" w:date="2014-08-31T16:03:00Z">
+                    <w:rPr/>
+                  </w:rPrChange>
+                </w:rPr>
+                <w:delText>etc.]</w:delText>
+              </w:r>
+            </w:del>
+          </w:p>
+        </w:tc>
+      </w:tr>
+      <w:tr>
+        <w:trPr>
+          <w:trHeight w:val="976"/>
+          <w:ins w:id="515" w:author="Ana Paula S" w:date="2014-08-31T16:02:00Z"/>
+        </w:trPr>
+        <w:tc>
+          <w:tcPr>
+            <w:tcW w:w="1718" w:type="dxa"/>
+            <w:tcBorders>
+              <w:top w:val="single" w:sz="6" w:space="0" w:color="000000"/>
+              <w:left w:val="single" w:sz="6" w:space="0" w:color="000000"/>
+              <w:bottom w:val="single" w:sz="6" w:space="0" w:color="000000"/>
+              <w:right w:val="single" w:sz="6" w:space="0" w:color="000000"/>
+            </w:tcBorders>
+          </w:tcPr>
+          <w:p>
+            <w:pPr>
+              <w:pStyle w:val="Corpodetexto"/>
+              <w:rPr>
+                <w:ins w:id="516" w:author="Ana Paula S" w:date="2014-08-31T16:02:00Z"/>
+                <w:lang w:eastAsia="en-US"/>
+                <w:rPrChange w:id="517" w:author="Ana Paula S" w:date="2014-08-31T16:03:00Z">
+                  <w:rPr>
+                    <w:ins w:id="518" w:author="Ana Paula S" w:date="2014-08-31T16:02:00Z"/>
+                    <w:lang w:eastAsia="en-US"/>
+                  </w:rPr>
+                </w:rPrChange>
+              </w:rPr>
+            </w:pPr>
+          </w:p>
+          <w:p>
+            <w:pPr>
+              <w:pStyle w:val="InfoBlue0"/>
+              <w:rPr>
+                <w:ins w:id="519" w:author="Ana Paula S" w:date="2014-08-31T16:02:00Z"/>
+                <w:color w:val="auto"/>
+                <w:rPrChange w:id="520" w:author="Ana Paula S" w:date="2014-08-31T16:03:00Z">
+                  <w:rPr>
+                    <w:ins w:id="521" w:author="Ana Paula S" w:date="2014-08-31T16:02:00Z"/>
+                  </w:rPr>
+                </w:rPrChange>
+              </w:rPr>
+            </w:pPr>
+            <w:ins w:id="522" w:author="Ana Paula S" w:date="2014-08-31T16:02:00Z">
+              <w:r>
+                <w:rPr>
+                  <w:color w:val="auto"/>
+                  <w:rPrChange w:id="523" w:author="Ana Paula S" w:date="2014-08-31T16:03:00Z">
+                    <w:rPr/>
+                  </w:rPrChange>
+                </w:rPr>
+                <w:t>Secretaria</w:t>
+              </w:r>
+            </w:ins>
+          </w:p>
+        </w:tc>
+        <w:tc>
+          <w:tcPr>
+            <w:tcW w:w="3102" w:type="dxa"/>
+            <w:tcBorders>
+              <w:top w:val="single" w:sz="6" w:space="0" w:color="000000"/>
+              <w:left w:val="single" w:sz="6" w:space="0" w:color="000000"/>
+              <w:bottom w:val="single" w:sz="6" w:space="0" w:color="000000"/>
+              <w:right w:val="single" w:sz="6" w:space="0" w:color="000000"/>
+            </w:tcBorders>
+          </w:tcPr>
+          <w:p>
+            <w:pPr>
+              <w:pStyle w:val="InfoBlue0"/>
+              <w:rPr>
+                <w:ins w:id="524" w:author="Ana Paula S" w:date="2014-08-31T16:02:00Z"/>
+                <w:color w:val="auto"/>
+                <w:rPrChange w:id="525" w:author="Ana Paula S" w:date="2014-08-31T16:03:00Z">
+                  <w:rPr>
+                    <w:ins w:id="526" w:author="Ana Paula S" w:date="2014-08-31T16:02:00Z"/>
+                  </w:rPr>
+                </w:rPrChange>
+              </w:rPr>
+            </w:pPr>
+          </w:p>
+          <w:p>
+            <w:pPr>
+              <w:pStyle w:val="InfoBlue0"/>
+              <w:rPr>
+                <w:ins w:id="527" w:author="Ana Paula S" w:date="2014-08-31T16:02:00Z"/>
+                <w:color w:val="auto"/>
+                <w:rPrChange w:id="528" w:author="Ana Paula S" w:date="2014-08-31T16:03:00Z">
+                  <w:rPr>
+                    <w:ins w:id="529" w:author="Ana Paula S" w:date="2014-08-31T16:02:00Z"/>
+                  </w:rPr>
+                </w:rPrChange>
+              </w:rPr>
+            </w:pPr>
+            <w:ins w:id="530" w:author="Ana Paula S" w:date="2014-08-31T16:02:00Z">
+              <w:r>
+                <w:rPr>
+                  <w:color w:val="auto"/>
+                  <w:rPrChange w:id="531" w:author="Ana Paula S" w:date="2014-08-31T16:03:00Z">
+                    <w:rPr/>
+                  </w:rPrChange>
+                </w:rPr>
+                <w:t>Os secretários e agentes escolares que atendem os pais/responsáveis dos alunos e professores para recebimento de documentação.</w:t>
+              </w:r>
+            </w:ins>
+          </w:p>
+          <w:p>
+            <w:pPr>
+              <w:pStyle w:val="InfoBlue0"/>
+              <w:rPr>
+                <w:ins w:id="532" w:author="Ana Paula S" w:date="2014-08-31T16:02:00Z"/>
+                <w:color w:val="auto"/>
+                <w:rPrChange w:id="533" w:author="Ana Paula S" w:date="2014-08-31T16:03:00Z">
+                  <w:rPr>
+                    <w:ins w:id="534" w:author="Ana Paula S" w:date="2014-08-31T16:02:00Z"/>
+                  </w:rPr>
+                </w:rPrChange>
+              </w:rPr>
+            </w:pPr>
+          </w:p>
+        </w:tc>
+        <w:tc>
+          <w:tcPr>
+            <w:tcW w:w="4252" w:type="dxa"/>
+            <w:tcBorders>
+              <w:top w:val="single" w:sz="6" w:space="0" w:color="000000"/>
+              <w:left w:val="single" w:sz="6" w:space="0" w:color="000000"/>
+              <w:bottom w:val="single" w:sz="6" w:space="0" w:color="000000"/>
+              <w:right w:val="single" w:sz="6" w:space="0" w:color="000000"/>
+            </w:tcBorders>
+          </w:tcPr>
+          <w:p>
+            <w:pPr>
+              <w:pStyle w:val="InfoBlue0"/>
+              <w:rPr>
+                <w:ins w:id="535" w:author="Ana Paula S" w:date="2014-08-31T16:02:00Z"/>
+                <w:color w:val="auto"/>
+                <w:rPrChange w:id="536" w:author="Ana Paula S" w:date="2014-08-31T16:03:00Z">
+                  <w:rPr>
+                    <w:ins w:id="537" w:author="Ana Paula S" w:date="2014-08-31T16:02:00Z"/>
+                  </w:rPr>
+                </w:rPrChange>
+              </w:rPr>
+            </w:pPr>
+            <w:ins w:id="538" w:author="Ana Paula S" w:date="2014-08-31T16:02:00Z">
+              <w:r>
+                <w:rPr>
+                  <w:color w:val="auto"/>
+                  <w:rPrChange w:id="539" w:author="Ana Paula S" w:date="2014-08-31T16:03:00Z">
+                    <w:rPr/>
+                  </w:rPrChange>
+                </w:rPr>
+                <w:t>Responsável por organizar e arquivar informações sobre a documentação escolar de alunos.</w:t>
+              </w:r>
+            </w:ins>
+          </w:p>
+          <w:p>
+            <w:pPr>
+              <w:pStyle w:val="InfoBlue0"/>
+              <w:rPr>
+                <w:ins w:id="540" w:author="Ana Paula S" w:date="2014-08-31T16:02:00Z"/>
+                <w:color w:val="auto"/>
+                <w:rPrChange w:id="541" w:author="Ana Paula S" w:date="2014-08-31T16:03:00Z">
+                  <w:rPr>
+                    <w:ins w:id="542" w:author="Ana Paula S" w:date="2014-08-31T16:02:00Z"/>
+                  </w:rPr>
+                </w:rPrChange>
+              </w:rPr>
+            </w:pPr>
+            <w:ins w:id="543" w:author="Ana Paula S" w:date="2014-08-31T16:02:00Z">
+              <w:r>
+                <w:rPr>
+                  <w:color w:val="auto"/>
+                  <w:rPrChange w:id="544" w:author="Ana Paula S" w:date="2014-08-31T16:03:00Z">
+                    <w:rPr/>
+                  </w:rPrChange>
+                </w:rPr>
+                <w:t>Responsável por organizar e arquivar informações sobre a documentação escolar dos professores, para pagamento, aposentadoria, etc.</w:t>
+              </w:r>
+            </w:ins>
+          </w:p>
+        </w:tc>
+      </w:tr>
+      <w:tr>
+        <w:trPr>
+          <w:trHeight w:val="976"/>
+          <w:ins w:id="545" w:author="Ana Paula S" w:date="2014-08-31T16:02:00Z"/>
+        </w:trPr>
+        <w:tc>
+          <w:tcPr>
+            <w:tcW w:w="1718" w:type="dxa"/>
+            <w:tcBorders>
+              <w:top w:val="single" w:sz="6" w:space="0" w:color="000000"/>
+              <w:left w:val="single" w:sz="6" w:space="0" w:color="000000"/>
+              <w:bottom w:val="single" w:sz="6" w:space="0" w:color="000000"/>
+              <w:right w:val="single" w:sz="6" w:space="0" w:color="000000"/>
+            </w:tcBorders>
+          </w:tcPr>
+          <w:p>
+            <w:pPr>
+              <w:pStyle w:val="InfoBlue0"/>
+              <w:rPr>
+                <w:ins w:id="546" w:author="Ana Paula S" w:date="2014-08-31T16:02:00Z"/>
+                <w:color w:val="auto"/>
+                <w:rPrChange w:id="547" w:author="Ana Paula S" w:date="2014-08-31T16:03:00Z">
+                  <w:rPr>
+                    <w:ins w:id="548" w:author="Ana Paula S" w:date="2014-08-31T16:02:00Z"/>
+                  </w:rPr>
+                </w:rPrChange>
+              </w:rPr>
+            </w:pPr>
+          </w:p>
+          <w:p>
+            <w:pPr>
+              <w:pStyle w:val="InfoBlue0"/>
+              <w:rPr>
+                <w:ins w:id="549" w:author="Ana Paula S" w:date="2014-08-31T16:02:00Z"/>
+                <w:color w:val="auto"/>
+                <w:rPrChange w:id="550" w:author="Ana Paula S" w:date="2014-08-31T16:03:00Z">
+                  <w:rPr>
+                    <w:ins w:id="551" w:author="Ana Paula S" w:date="2014-08-31T16:02:00Z"/>
+                  </w:rPr>
+                </w:rPrChange>
+              </w:rPr>
+            </w:pPr>
+            <w:ins w:id="552" w:author="Ana Paula S" w:date="2014-08-31T16:02:00Z">
+              <w:r>
+                <w:rPr>
+                  <w:color w:val="auto"/>
+                  <w:rPrChange w:id="553" w:author="Ana Paula S" w:date="2014-08-31T16:03:00Z">
+                    <w:rPr/>
+                  </w:rPrChange>
+                </w:rPr>
+                <w:t>Professores</w:t>
+              </w:r>
+            </w:ins>
+          </w:p>
+          <w:p>
+            <w:pPr>
+              <w:pStyle w:val="Corpodetexto"/>
+              <w:rPr>
+                <w:ins w:id="554" w:author="Ana Paula S" w:date="2014-08-31T16:02:00Z"/>
+                <w:lang w:eastAsia="en-US"/>
+                <w:rPrChange w:id="555" w:author="Ana Paula S" w:date="2014-08-31T16:03:00Z">
+                  <w:rPr>
+                    <w:ins w:id="556" w:author="Ana Paula S" w:date="2014-08-31T16:02:00Z"/>
+                    <w:lang w:eastAsia="en-US"/>
+                  </w:rPr>
+                </w:rPrChange>
+              </w:rPr>
+            </w:pPr>
+          </w:p>
+        </w:tc>
+        <w:tc>
+          <w:tcPr>
+            <w:tcW w:w="3102" w:type="dxa"/>
+            <w:tcBorders>
+              <w:top w:val="single" w:sz="6" w:space="0" w:color="000000"/>
+              <w:left w:val="single" w:sz="6" w:space="0" w:color="000000"/>
+              <w:bottom w:val="single" w:sz="6" w:space="0" w:color="000000"/>
+              <w:right w:val="single" w:sz="6" w:space="0" w:color="000000"/>
+            </w:tcBorders>
+          </w:tcPr>
+          <w:p>
+            <w:pPr>
+              <w:pStyle w:val="InfoBlue0"/>
+              <w:rPr>
+                <w:ins w:id="557" w:author="Ana Paula S" w:date="2014-08-31T16:02:00Z"/>
+                <w:i w:val="0"/>
+                <w:iCs w:val="0"/>
+                <w:color w:val="auto"/>
+                <w:rPrChange w:id="558" w:author="Ana Paula S" w:date="2014-08-31T16:03:00Z">
+                  <w:rPr>
+                    <w:ins w:id="559" w:author="Ana Paula S" w:date="2014-08-31T16:02:00Z"/>
+                    <w:i w:val="0"/>
+                    <w:iCs w:val="0"/>
+                  </w:rPr>
+                </w:rPrChange>
+              </w:rPr>
+            </w:pPr>
+          </w:p>
+          <w:p>
+            <w:pPr>
+              <w:pStyle w:val="InfoBlue0"/>
+              <w:rPr>
+                <w:ins w:id="560" w:author="Ana Paula S" w:date="2014-08-31T16:02:00Z"/>
+                <w:color w:val="auto"/>
+                <w:rPrChange w:id="561" w:author="Ana Paula S" w:date="2014-08-31T16:03:00Z">
+                  <w:rPr>
+                    <w:ins w:id="562" w:author="Ana Paula S" w:date="2014-08-31T16:02:00Z"/>
+                  </w:rPr>
+                </w:rPrChange>
+              </w:rPr>
+            </w:pPr>
+            <w:ins w:id="563" w:author="Ana Paula S" w:date="2014-08-31T16:02:00Z">
+              <w:r>
+                <w:rPr>
+                  <w:color w:val="auto"/>
+                  <w:rPrChange w:id="564" w:author="Ana Paula S" w:date="2014-08-31T16:03:00Z">
+                    <w:rPr/>
+                  </w:rPrChange>
+                </w:rPr>
+                <w:t>Profissionais com formação na área da educação, com documentação adequada para atuação em sala de aula.</w:t>
+              </w:r>
+            </w:ins>
+          </w:p>
+        </w:tc>
+        <w:tc>
+          <w:tcPr>
+            <w:tcW w:w="4252" w:type="dxa"/>
+            <w:tcBorders>
+              <w:top w:val="single" w:sz="6" w:space="0" w:color="000000"/>
+              <w:left w:val="single" w:sz="6" w:space="0" w:color="000000"/>
+              <w:bottom w:val="single" w:sz="6" w:space="0" w:color="000000"/>
+              <w:right w:val="single" w:sz="6" w:space="0" w:color="000000"/>
+            </w:tcBorders>
+          </w:tcPr>
+          <w:p>
+            <w:pPr>
+              <w:pStyle w:val="InfoBlue0"/>
+              <w:rPr>
+                <w:ins w:id="565" w:author="Ana Paula S" w:date="2014-08-31T16:02:00Z"/>
+                <w:color w:val="auto"/>
+                <w:rPrChange w:id="566" w:author="Ana Paula S" w:date="2014-08-31T16:03:00Z">
+                  <w:rPr>
+                    <w:ins w:id="567" w:author="Ana Paula S" w:date="2014-08-31T16:02:00Z"/>
+                  </w:rPr>
+                </w:rPrChange>
+              </w:rPr>
+            </w:pPr>
+            <w:ins w:id="568" w:author="Ana Paula S" w:date="2014-08-31T16:02:00Z">
+              <w:r>
+                <w:rPr>
+                  <w:color w:val="auto"/>
+                  <w:rPrChange w:id="569" w:author="Ana Paula S" w:date="2014-08-31T16:03:00Z">
+                    <w:rPr/>
+                  </w:rPrChange>
+                </w:rPr>
+                <w:t>Responsáveis em organizar e planejar o conteúdo curricular.</w:t>
+              </w:r>
+            </w:ins>
+          </w:p>
+          <w:p>
+            <w:pPr>
+              <w:pStyle w:val="Corpodetexto"/>
+              <w:spacing w:line="240" w:lineRule="auto"/>
+              <w:rPr>
+                <w:ins w:id="570" w:author="Ana Paula S" w:date="2014-08-31T16:02:00Z"/>
+                <w:i/>
+                <w:iCs/>
+                <w:snapToGrid w:val="0"/>
+                <w:sz w:val="20"/>
+                <w:szCs w:val="20"/>
+                <w:lang w:eastAsia="en-US"/>
+                <w:rPrChange w:id="571" w:author="Ana Paula S" w:date="2014-08-31T16:03:00Z">
+                  <w:rPr>
+                    <w:ins w:id="572" w:author="Ana Paula S" w:date="2014-08-31T16:02:00Z"/>
+                    <w:i/>
+                    <w:iCs/>
+                    <w:snapToGrid w:val="0"/>
+                    <w:sz w:val="20"/>
+                    <w:szCs w:val="20"/>
+                    <w:lang w:eastAsia="en-US"/>
+                  </w:rPr>
+                </w:rPrChange>
+              </w:rPr>
+            </w:pPr>
+            <w:ins w:id="573" w:author="Ana Paula S" w:date="2014-08-31T16:02:00Z">
+              <w:r>
+                <w:rPr>
+                  <w:i/>
+                  <w:iCs/>
+                  <w:snapToGrid w:val="0"/>
+                  <w:sz w:val="20"/>
+                  <w:szCs w:val="20"/>
+                  <w:lang w:eastAsia="en-US"/>
+                  <w:rPrChange w:id="574" w:author="Ana Paula S" w:date="2014-08-31T16:03:00Z">
+                    <w:rPr>
+                      <w:i/>
+                      <w:iCs/>
+                      <w:snapToGrid w:val="0"/>
+                      <w:sz w:val="20"/>
+                      <w:szCs w:val="20"/>
+                      <w:lang w:eastAsia="en-US"/>
+                    </w:rPr>
+                  </w:rPrChange>
+                </w:rPr>
+                <w:t>Acompanhar a aprendizagem de seus alunos.</w:t>
+              </w:r>
+            </w:ins>
+          </w:p>
+          <w:p>
+            <w:pPr>
+              <w:pStyle w:val="InfoBlue0"/>
+              <w:rPr>
+                <w:ins w:id="575" w:author="Ana Paula S" w:date="2014-08-31T16:02:00Z"/>
+                <w:color w:val="auto"/>
+                <w:rPrChange w:id="576" w:author="Ana Paula S" w:date="2014-08-31T16:03:00Z">
+                  <w:rPr>
+                    <w:ins w:id="577" w:author="Ana Paula S" w:date="2014-08-31T16:02:00Z"/>
+                  </w:rPr>
+                </w:rPrChange>
+              </w:rPr>
+            </w:pPr>
+            <w:ins w:id="578" w:author="Ana Paula S" w:date="2014-08-31T16:02:00Z">
+              <w:r>
+                <w:rPr>
+                  <w:color w:val="auto"/>
+                  <w:rPrChange w:id="579" w:author="Ana Paula S" w:date="2014-08-31T16:03:00Z">
+                    <w:rPr/>
+                  </w:rPrChange>
+                </w:rPr>
+                <w:t>Avaliar a aprendizagem dos alunos</w:t>
+              </w:r>
+            </w:ins>
+          </w:p>
+          <w:p>
+            <w:pPr>
+              <w:pStyle w:val="Corpodetexto"/>
+              <w:rPr>
+                <w:ins w:id="580" w:author="Ana Paula S" w:date="2014-08-31T16:02:00Z"/>
+                <w:i/>
+                <w:iCs/>
+                <w:snapToGrid w:val="0"/>
+                <w:sz w:val="20"/>
+                <w:szCs w:val="20"/>
+                <w:lang w:eastAsia="en-US"/>
+                <w:rPrChange w:id="581" w:author="Ana Paula S" w:date="2014-08-31T16:03:00Z">
+                  <w:rPr>
+                    <w:ins w:id="582" w:author="Ana Paula S" w:date="2014-08-31T16:02:00Z"/>
+                    <w:i/>
+                    <w:iCs/>
+                    <w:snapToGrid w:val="0"/>
+                    <w:sz w:val="20"/>
+                    <w:szCs w:val="20"/>
+                    <w:lang w:eastAsia="en-US"/>
+                  </w:rPr>
+                </w:rPrChange>
+              </w:rPr>
+            </w:pPr>
+            <w:ins w:id="583" w:author="Ana Paula S" w:date="2014-08-31T16:02:00Z">
+              <w:r>
+                <w:rPr>
+                  <w:i/>
+                  <w:iCs/>
+                  <w:snapToGrid w:val="0"/>
+                  <w:sz w:val="20"/>
+                  <w:szCs w:val="20"/>
+                  <w:lang w:eastAsia="en-US"/>
+                  <w:rPrChange w:id="584" w:author="Ana Paula S" w:date="2014-08-31T16:03:00Z">
+                    <w:rPr>
+                      <w:i/>
+                      <w:iCs/>
+                      <w:snapToGrid w:val="0"/>
+                      <w:sz w:val="20"/>
+                      <w:szCs w:val="20"/>
+                      <w:lang w:eastAsia="en-US"/>
+                    </w:rPr>
+                  </w:rPrChange>
+                </w:rPr>
+                <w:t>Ministrar aulas</w:t>
+              </w:r>
+            </w:ins>
+          </w:p>
+          <w:p>
+            <w:pPr>
+              <w:pStyle w:val="Corpodetexto"/>
+              <w:spacing w:line="240" w:lineRule="auto"/>
+              <w:jc w:val="left"/>
+              <w:rPr>
+                <w:ins w:id="585" w:author="Ana Paula S" w:date="2014-08-31T16:02:00Z"/>
+                <w:i/>
+                <w:iCs/>
+                <w:snapToGrid w:val="0"/>
+                <w:sz w:val="20"/>
+                <w:szCs w:val="20"/>
+                <w:lang w:eastAsia="en-US"/>
+                <w:rPrChange w:id="586" w:author="Ana Paula S" w:date="2014-08-31T16:03:00Z">
+                  <w:rPr>
+                    <w:ins w:id="587" w:author="Ana Paula S" w:date="2014-08-31T16:02:00Z"/>
+                    <w:i/>
+                    <w:iCs/>
+                    <w:snapToGrid w:val="0"/>
+                    <w:sz w:val="20"/>
+                    <w:szCs w:val="20"/>
+                    <w:lang w:eastAsia="en-US"/>
+                  </w:rPr>
+                </w:rPrChange>
+              </w:rPr>
+            </w:pPr>
+            <w:ins w:id="588" w:author="Ana Paula S" w:date="2014-08-31T16:02:00Z">
+              <w:r>
+                <w:rPr>
+                  <w:i/>
+                  <w:iCs/>
+                  <w:snapToGrid w:val="0"/>
+                  <w:sz w:val="20"/>
+                  <w:szCs w:val="20"/>
+                  <w:lang w:eastAsia="en-US"/>
+                  <w:rPrChange w:id="589" w:author="Ana Paula S" w:date="2014-08-31T16:03:00Z">
+                    <w:rPr>
+                      <w:i/>
+                      <w:iCs/>
+                      <w:snapToGrid w:val="0"/>
+                      <w:sz w:val="20"/>
+                      <w:szCs w:val="20"/>
+                      <w:lang w:eastAsia="en-US"/>
+                    </w:rPr>
+                  </w:rPrChange>
+                </w:rPr>
+                <w:t>Registrar notas, faltas, ocorrências e atividades curriculares como tarefas, trabalhos e avaliações.</w:t>
+              </w:r>
+            </w:ins>
+          </w:p>
+          <w:p>
+            <w:pPr>
+              <w:pStyle w:val="InfoBlue0"/>
+              <w:rPr>
+                <w:ins w:id="590" w:author="Ana Paula S" w:date="2014-08-31T16:02:00Z"/>
+                <w:color w:val="auto"/>
+                <w:rPrChange w:id="591" w:author="Ana Paula S" w:date="2014-08-31T16:03:00Z">
+                  <w:rPr>
+                    <w:ins w:id="592" w:author="Ana Paula S" w:date="2014-08-31T16:02:00Z"/>
+                  </w:rPr>
+                </w:rPrChange>
+              </w:rPr>
+            </w:pPr>
+          </w:p>
+        </w:tc>
+      </w:tr>
+      <w:tr>
+        <w:trPr>
+          <w:trHeight w:val="976"/>
+          <w:ins w:id="593" w:author="Ana Paula S" w:date="2014-08-31T16:02:00Z"/>
+        </w:trPr>
+        <w:tc>
+          <w:tcPr>
+            <w:tcW w:w="1718" w:type="dxa"/>
+            <w:tcBorders>
+              <w:top w:val="single" w:sz="6" w:space="0" w:color="000000"/>
+              <w:left w:val="single" w:sz="6" w:space="0" w:color="000000"/>
+              <w:bottom w:val="single" w:sz="6" w:space="0" w:color="000000"/>
+              <w:right w:val="single" w:sz="6" w:space="0" w:color="000000"/>
+            </w:tcBorders>
+          </w:tcPr>
+          <w:p>
+            <w:pPr>
+              <w:pStyle w:val="InfoBlue0"/>
+              <w:rPr>
+                <w:ins w:id="594" w:author="Ana Paula S" w:date="2014-08-31T16:02:00Z"/>
+                <w:color w:val="auto"/>
+                <w:rPrChange w:id="595" w:author="Ana Paula S" w:date="2014-08-31T16:03:00Z">
+                  <w:rPr>
+                    <w:ins w:id="596" w:author="Ana Paula S" w:date="2014-08-31T16:02:00Z"/>
+                  </w:rPr>
+                </w:rPrChange>
+              </w:rPr>
+            </w:pPr>
+          </w:p>
+          <w:p>
+            <w:pPr>
+              <w:pStyle w:val="InfoBlue0"/>
+              <w:rPr>
+                <w:ins w:id="597" w:author="Ana Paula S" w:date="2014-08-31T16:02:00Z"/>
+                <w:color w:val="auto"/>
+                <w:rPrChange w:id="598" w:author="Ana Paula S" w:date="2014-08-31T16:03:00Z">
+                  <w:rPr>
+                    <w:ins w:id="599" w:author="Ana Paula S" w:date="2014-08-31T16:02:00Z"/>
+                  </w:rPr>
+                </w:rPrChange>
+              </w:rPr>
+            </w:pPr>
+            <w:ins w:id="600" w:author="Ana Paula S" w:date="2014-08-31T16:02:00Z">
+              <w:r>
+                <w:rPr>
+                  <w:color w:val="auto"/>
+                  <w:rPrChange w:id="601" w:author="Ana Paula S" w:date="2014-08-31T16:03:00Z">
+                    <w:rPr/>
+                  </w:rPrChange>
+                </w:rPr>
+                <w:t>Pais/Responsável</w:t>
+              </w:r>
+            </w:ins>
+          </w:p>
+        </w:tc>
+        <w:tc>
+          <w:tcPr>
+            <w:tcW w:w="3102" w:type="dxa"/>
+            <w:tcBorders>
+              <w:top w:val="single" w:sz="6" w:space="0" w:color="000000"/>
+              <w:left w:val="single" w:sz="6" w:space="0" w:color="000000"/>
+              <w:bottom w:val="single" w:sz="6" w:space="0" w:color="000000"/>
+              <w:right w:val="single" w:sz="6" w:space="0" w:color="000000"/>
+            </w:tcBorders>
+          </w:tcPr>
+          <w:p>
+            <w:pPr>
+              <w:pStyle w:val="InfoBlue0"/>
+              <w:rPr>
+                <w:ins w:id="602" w:author="Ana Paula S" w:date="2014-08-31T16:02:00Z"/>
+                <w:i w:val="0"/>
+                <w:iCs w:val="0"/>
+                <w:color w:val="auto"/>
+                <w:rPrChange w:id="603" w:author="Ana Paula S" w:date="2014-08-31T16:03:00Z">
+                  <w:rPr>
+                    <w:ins w:id="604" w:author="Ana Paula S" w:date="2014-08-31T16:02:00Z"/>
+                    <w:i w:val="0"/>
+                    <w:iCs w:val="0"/>
+                  </w:rPr>
+                </w:rPrChange>
+              </w:rPr>
+            </w:pPr>
+            <w:ins w:id="605" w:author="Ana Paula S" w:date="2014-08-31T16:02:00Z">
+              <w:r>
+                <w:rPr>
+                  <w:color w:val="auto"/>
+                  <w:rPrChange w:id="606" w:author="Ana Paula S" w:date="2014-08-31T16:03:00Z">
+                    <w:rPr/>
+                  </w:rPrChange>
+                </w:rPr>
+                <w:t>São os coadjuvantes no processo de aprendizado, utilizam o sistema para acompanhar o desempenho acadêmico e comportamentos atitudinais de seus filhos/responsáveis.</w:t>
+              </w:r>
+            </w:ins>
+          </w:p>
+        </w:tc>
+        <w:tc>
+          <w:tcPr>
+            <w:tcW w:w="4252" w:type="dxa"/>
+            <w:tcBorders>
+              <w:top w:val="single" w:sz="6" w:space="0" w:color="000000"/>
+              <w:left w:val="single" w:sz="6" w:space="0" w:color="000000"/>
+              <w:bottom w:val="single" w:sz="6" w:space="0" w:color="000000"/>
+              <w:right w:val="single" w:sz="6" w:space="0" w:color="000000"/>
+            </w:tcBorders>
+          </w:tcPr>
+          <w:p>
+            <w:pPr>
+              <w:pStyle w:val="InfoBlue0"/>
+              <w:rPr>
+                <w:ins w:id="607" w:author="Ana Paula S" w:date="2014-08-31T16:04:00Z"/>
+                <w:color w:val="auto"/>
+              </w:rPr>
+            </w:pPr>
+            <w:ins w:id="608" w:author="Ana Paula S" w:date="2014-08-31T16:02:00Z">
+              <w:r>
+                <w:rPr>
+                  <w:color w:val="auto"/>
+                  <w:rPrChange w:id="609" w:author="Ana Paula S" w:date="2014-08-31T16:03:00Z">
+                    <w:rPr/>
+                  </w:rPrChange>
+                </w:rPr>
+                <w:t>Verificar:  notas, frequência, ocorrências, comunicados e convites, e notícias da escola.</w:t>
+              </w:r>
+            </w:ins>
+          </w:p>
+          <w:p>
+            <w:pPr>
+              <w:pStyle w:val="Corpodetexto"/>
+              <w:rPr>
+                <w:ins w:id="610" w:author="Ana Paula S" w:date="2014-08-31T16:02:00Z"/>
+                <w:i/>
+                <w:sz w:val="20"/>
+                <w:lang w:eastAsia="en-US"/>
+                <w:rPrChange w:id="611" w:author="Ana Paula S" w:date="2014-08-31T16:05:00Z">
+                  <w:rPr>
+                    <w:ins w:id="612" w:author="Ana Paula S" w:date="2014-08-31T16:02:00Z"/>
+                  </w:rPr>
+                </w:rPrChange>
+              </w:rPr>
+              <w:pPrChange w:id="613" w:author="Ana Paula S" w:date="2014-08-31T16:04:00Z">
+                <w:pPr>
+                  <w:pStyle w:val="InfoBlue0"/>
+                </w:pPr>
+              </w:pPrChange>
+            </w:pPr>
+            <w:ins w:id="614" w:author="Ana Paula S" w:date="2014-08-31T16:04:00Z">
+              <w:r>
+                <w:rPr>
+                  <w:i/>
+                  <w:sz w:val="20"/>
+                  <w:lang w:eastAsia="en-US"/>
+                  <w:rPrChange w:id="615" w:author="Ana Paula S" w:date="2014-08-31T16:05:00Z">
+                    <w:rPr/>
+                  </w:rPrChange>
+                </w:rPr>
+                <w:t>Poderá comunicar</w:t>
+              </w:r>
+            </w:ins>
+            <w:ins w:id="616" w:author="Ana Paula S" w:date="2014-08-31T16:05:00Z">
+              <w:r>
+                <w:rPr>
+                  <w:i/>
+                  <w:sz w:val="20"/>
+                  <w:lang w:eastAsia="en-US"/>
+                </w:rPr>
+                <w:t>-se</w:t>
+              </w:r>
+            </w:ins>
+            <w:ins w:id="617" w:author="Ana Paula S" w:date="2014-08-31T16:04:00Z">
+              <w:r>
+                <w:rPr>
+                  <w:i/>
+                  <w:sz w:val="20"/>
+                  <w:lang w:eastAsia="en-US"/>
+                  <w:rPrChange w:id="618" w:author="Ana Paula S" w:date="2014-08-31T16:05:00Z">
+                    <w:rPr/>
+                  </w:rPrChange>
+                </w:rPr>
+                <w:t xml:space="preserve"> com os professores do seu filho, </w:t>
+              </w:r>
+            </w:ins>
+            <w:ins w:id="619" w:author="Ana Paula S" w:date="2014-08-31T16:05:00Z">
+              <w:r>
+                <w:rPr>
+                  <w:i/>
+                  <w:sz w:val="20"/>
+                  <w:lang w:eastAsia="en-US"/>
+                  <w:rPrChange w:id="620" w:author="Ana Paula S" w:date="2014-08-31T16:05:00Z">
+                    <w:rPr/>
+                  </w:rPrChange>
+                </w:rPr>
+                <w:t>através</w:t>
+              </w:r>
+            </w:ins>
+            <w:ins w:id="621" w:author="Ana Paula S" w:date="2014-08-31T16:04:00Z">
+              <w:r>
+                <w:rPr>
+                  <w:i/>
+                  <w:sz w:val="20"/>
+                  <w:lang w:eastAsia="en-US"/>
+                  <w:rPrChange w:id="622" w:author="Ana Paula S" w:date="2014-08-31T16:05:00Z">
+                    <w:rPr/>
+                  </w:rPrChange>
+                </w:rPr>
+                <w:t xml:space="preserve"> </w:t>
+              </w:r>
+            </w:ins>
+            <w:ins w:id="623" w:author="Ana Paula S" w:date="2014-08-31T16:05:00Z">
+              <w:r>
+                <w:rPr>
+                  <w:i/>
+                  <w:sz w:val="20"/>
+                  <w:lang w:eastAsia="en-US"/>
+                  <w:rPrChange w:id="624" w:author="Ana Paula S" w:date="2014-08-31T16:05:00Z">
+                    <w:rPr/>
+                  </w:rPrChange>
+                </w:rPr>
+                <w:t>de um ambiente de mensagens que o sistema disponibilizará</w:t>
+              </w:r>
+              <w:r>
+                <w:rPr>
+                  <w:i/>
+                  <w:sz w:val="20"/>
+                  <w:lang w:eastAsia="en-US"/>
+                </w:rPr>
+                <w:t>.</w:t>
+              </w:r>
+              <w:r>
+                <w:rPr>
+                  <w:i/>
+                  <w:sz w:val="20"/>
+                  <w:lang w:eastAsia="en-US"/>
+                  <w:rPrChange w:id="625" w:author="Ana Paula S" w:date="2014-08-31T16:05:00Z">
+                    <w:rPr/>
+                  </w:rPrChange>
+                </w:rPr>
+                <w:t xml:space="preserve"> </w:t>
+              </w:r>
+            </w:ins>
+          </w:p>
+          <w:p>
+            <w:pPr>
+              <w:pStyle w:val="InfoBlue0"/>
+              <w:rPr>
+                <w:ins w:id="626" w:author="Ana Paula S" w:date="2014-08-31T16:02:00Z"/>
+                <w:color w:val="auto"/>
+                <w:rPrChange w:id="627" w:author="Ana Paula S" w:date="2014-08-31T16:03:00Z">
+                  <w:rPr>
+                    <w:ins w:id="628" w:author="Ana Paula S" w:date="2014-08-31T16:02:00Z"/>
+                  </w:rPr>
+                </w:rPrChange>
+              </w:rPr>
+            </w:pPr>
+          </w:p>
+        </w:tc>
+      </w:tr>
+      <w:tr>
+        <w:trPr>
+          <w:trHeight w:val="976"/>
+          <w:ins w:id="629" w:author="Ana Paula S" w:date="2014-08-31T16:02:00Z"/>
+        </w:trPr>
+        <w:tc>
+          <w:tcPr>
+            <w:tcW w:w="1718" w:type="dxa"/>
+            <w:tcBorders>
+              <w:top w:val="single" w:sz="6" w:space="0" w:color="000000"/>
+              <w:left w:val="single" w:sz="6" w:space="0" w:color="000000"/>
+              <w:bottom w:val="single" w:sz="6" w:space="0" w:color="000000"/>
+              <w:right w:val="single" w:sz="6" w:space="0" w:color="000000"/>
+            </w:tcBorders>
+          </w:tcPr>
+          <w:p>
+            <w:pPr>
+              <w:pStyle w:val="InfoBlue0"/>
+              <w:rPr>
+                <w:ins w:id="630" w:author="Ana Paula S" w:date="2014-08-31T16:02:00Z"/>
+                <w:color w:val="auto"/>
+                <w:rPrChange w:id="631" w:author="Ana Paula S" w:date="2014-08-31T16:03:00Z">
+                  <w:rPr>
+                    <w:ins w:id="632" w:author="Ana Paula S" w:date="2014-08-31T16:02:00Z"/>
+                  </w:rPr>
+                </w:rPrChange>
+              </w:rPr>
+            </w:pPr>
+          </w:p>
+          <w:p>
+            <w:pPr>
+              <w:pStyle w:val="InfoBlue0"/>
+              <w:rPr>
+                <w:ins w:id="633" w:author="Ana Paula S" w:date="2014-08-31T16:02:00Z"/>
+                <w:color w:val="auto"/>
+                <w:rPrChange w:id="634" w:author="Ana Paula S" w:date="2014-08-31T16:03:00Z">
+                  <w:rPr>
+                    <w:ins w:id="635" w:author="Ana Paula S" w:date="2014-08-31T16:02:00Z"/>
+                  </w:rPr>
+                </w:rPrChange>
+              </w:rPr>
+            </w:pPr>
+            <w:ins w:id="636" w:author="Ana Paula S" w:date="2014-08-31T16:02:00Z">
+              <w:r>
+                <w:rPr>
+                  <w:color w:val="auto"/>
+                  <w:rPrChange w:id="637" w:author="Ana Paula S" w:date="2014-08-31T16:03:00Z">
+                    <w:rPr/>
+                  </w:rPrChange>
+                </w:rPr>
+                <w:t>Alunos</w:t>
+              </w:r>
+            </w:ins>
+          </w:p>
+        </w:tc>
+        <w:tc>
+          <w:tcPr>
+            <w:tcW w:w="3102" w:type="dxa"/>
+            <w:tcBorders>
+              <w:top w:val="single" w:sz="6" w:space="0" w:color="000000"/>
+              <w:left w:val="single" w:sz="6" w:space="0" w:color="000000"/>
+              <w:bottom w:val="single" w:sz="6" w:space="0" w:color="000000"/>
+              <w:right w:val="single" w:sz="6" w:space="0" w:color="000000"/>
+            </w:tcBorders>
+          </w:tcPr>
+          <w:p>
+            <w:pPr>
+              <w:pStyle w:val="InfoBlue0"/>
+              <w:rPr>
+                <w:ins w:id="638" w:author="Ana Paula S" w:date="2014-08-31T16:02:00Z"/>
+                <w:color w:val="auto"/>
+                <w:rPrChange w:id="639" w:author="Ana Paula S" w:date="2014-08-31T16:03:00Z">
+                  <w:rPr>
+                    <w:ins w:id="640" w:author="Ana Paula S" w:date="2014-08-31T16:02:00Z"/>
+                  </w:rPr>
+                </w:rPrChange>
+              </w:rPr>
+            </w:pPr>
+            <w:ins w:id="641" w:author="Ana Paula S" w:date="2014-08-31T16:02:00Z">
+              <w:r>
+                <w:rPr>
+                  <w:color w:val="auto"/>
+                  <w:rPrChange w:id="642" w:author="Ana Paula S" w:date="2014-08-31T16:03:00Z">
+                    <w:rPr/>
+                  </w:rPrChange>
+                </w:rPr>
+                <w:t xml:space="preserve">São a fonte que produzem os dados a serem administrados pelo sistema. O sistema é criado em função de sua existência. </w:t>
+              </w:r>
+            </w:ins>
+          </w:p>
+        </w:tc>
+        <w:tc>
+          <w:tcPr>
+            <w:tcW w:w="4252" w:type="dxa"/>
+            <w:tcBorders>
+              <w:top w:val="single" w:sz="6" w:space="0" w:color="000000"/>
+              <w:left w:val="single" w:sz="6" w:space="0" w:color="000000"/>
+              <w:bottom w:val="single" w:sz="6" w:space="0" w:color="000000"/>
+              <w:right w:val="single" w:sz="6" w:space="0" w:color="000000"/>
+            </w:tcBorders>
+          </w:tcPr>
+          <w:p>
+            <w:pPr>
+              <w:pStyle w:val="Corpodetexto"/>
+              <w:rPr>
+                <w:ins w:id="643" w:author="Ana Paula S" w:date="2014-08-31T16:02:00Z"/>
+                <w:i/>
+                <w:iCs/>
+                <w:snapToGrid w:val="0"/>
+                <w:sz w:val="20"/>
+                <w:szCs w:val="20"/>
+                <w:lang w:eastAsia="en-US"/>
+                <w:rPrChange w:id="644" w:author="Ana Paula S" w:date="2014-08-31T16:03:00Z">
+                  <w:rPr>
+                    <w:ins w:id="645" w:author="Ana Paula S" w:date="2014-08-31T16:02:00Z"/>
+                    <w:i/>
+                    <w:iCs/>
+                    <w:snapToGrid w:val="0"/>
+                    <w:sz w:val="20"/>
+                    <w:szCs w:val="20"/>
+                    <w:lang w:eastAsia="en-US"/>
+                  </w:rPr>
+                </w:rPrChange>
+              </w:rPr>
+            </w:pPr>
+          </w:p>
+          <w:p>
+            <w:pPr>
+              <w:pStyle w:val="InfoBlue0"/>
+              <w:rPr>
+                <w:ins w:id="646" w:author="Ana Paula S" w:date="2014-08-31T16:02:00Z"/>
+                <w:color w:val="auto"/>
+                <w:rPrChange w:id="647" w:author="Ana Paula S" w:date="2014-08-31T16:03:00Z">
+                  <w:rPr>
+                    <w:ins w:id="648" w:author="Ana Paula S" w:date="2014-08-31T16:02:00Z"/>
+                  </w:rPr>
+                </w:rPrChange>
+              </w:rPr>
+            </w:pPr>
+            <w:ins w:id="649" w:author="Ana Paula S" w:date="2014-08-31T16:02:00Z">
+              <w:r>
+                <w:rPr>
+                  <w:color w:val="auto"/>
+                  <w:rPrChange w:id="650" w:author="Ana Paula S" w:date="2014-08-31T16:03:00Z">
+                    <w:rPr/>
+                  </w:rPrChange>
+                </w:rPr>
+                <w:t>Acompanhar e verificar as notas</w:t>
+              </w:r>
+            </w:ins>
+            <w:ins w:id="651" w:author="Ana Paula S" w:date="2014-08-31T16:06:00Z">
+              <w:r>
+                <w:rPr>
+                  <w:color w:val="auto"/>
+                </w:rPr>
+                <w:t>, faltas, ocorrências, e tarefas disponibilizadas no seu ambiente.</w:t>
+              </w:r>
+            </w:ins>
           </w:p>
         </w:tc>
       </w:tr>
@@ -9530,125 +11999,279 @@
     <w:p>
       <w:pPr>
         <w:pStyle w:val="Corpodetexto"/>
+        <w:rPr>
+          <w:ins w:id="652" w:author="Ana Paula S" w:date="2014-08-31T16:15:00Z"/>
+        </w:rPr>
+      </w:pPr>
+    </w:p>
+    <w:p>
+      <w:pPr>
+        <w:pStyle w:val="Corpodetexto"/>
+        <w:rPr>
+          <w:ins w:id="653" w:author="Ana Paula S" w:date="2014-08-31T16:15:00Z"/>
+        </w:rPr>
+      </w:pPr>
+    </w:p>
+    <w:p>
+      <w:pPr>
+        <w:pStyle w:val="Corpodetexto"/>
+        <w:rPr>
+          <w:ins w:id="654" w:author="Ana Paula S" w:date="2014-08-31T16:15:00Z"/>
+        </w:rPr>
+      </w:pPr>
+    </w:p>
+    <w:p>
+      <w:pPr>
+        <w:pStyle w:val="Corpodetexto"/>
+        <w:rPr>
+          <w:rPrChange w:id="655" w:author="Ana Paula S" w:date="2014-08-31T16:03:00Z">
+            <w:rPr/>
+          </w:rPrChange>
+        </w:rPr>
       </w:pPr>
     </w:p>
     <w:p>
       <w:pPr>
         <w:pStyle w:val="Ttulo3"/>
       </w:pPr>
-      <w:bookmarkStart w:id="160" w:name="_Toc512930912"/>
-      <w:bookmarkStart w:id="161" w:name="_Toc452813585"/>
-      <w:bookmarkStart w:id="162" w:name="_Toc436203384"/>
-      <w:bookmarkStart w:id="163" w:name="_Toc425054386"/>
-      <w:bookmarkStart w:id="164" w:name="_Toc422186479"/>
-      <w:bookmarkStart w:id="165" w:name="_Toc346297773"/>
-      <w:bookmarkStart w:id="166" w:name="_Toc342757864"/>
-      <w:bookmarkStart w:id="167" w:name="_Toc18208271"/>
-      <w:bookmarkStart w:id="168" w:name="_Toc359135179"/>
-      <w:r>
+      <w:bookmarkStart w:id="656" w:name="_Toc512930912"/>
+      <w:bookmarkStart w:id="657" w:name="_Toc452813585"/>
+      <w:bookmarkStart w:id="658" w:name="_Toc436203384"/>
+      <w:bookmarkStart w:id="659" w:name="_Toc425054386"/>
+      <w:bookmarkStart w:id="660" w:name="_Toc422186479"/>
+      <w:bookmarkStart w:id="661" w:name="_Toc346297773"/>
+      <w:bookmarkStart w:id="662" w:name="_Toc342757864"/>
+      <w:bookmarkStart w:id="663" w:name="_Toc18208271"/>
+      <w:bookmarkStart w:id="664" w:name="_Toc359135179"/>
+      <w:r>
+        <w:lastRenderedPageBreak/>
         <w:t>Ambiente do Usuário</w:t>
       </w:r>
-      <w:bookmarkEnd w:id="160"/>
-      <w:bookmarkEnd w:id="161"/>
-      <w:bookmarkEnd w:id="162"/>
-      <w:bookmarkEnd w:id="163"/>
-      <w:bookmarkEnd w:id="164"/>
-      <w:bookmarkEnd w:id="165"/>
-      <w:bookmarkEnd w:id="166"/>
-      <w:bookmarkEnd w:id="167"/>
-      <w:bookmarkEnd w:id="168"/>
-    </w:p>
-    <w:p>
-      <w:pPr>
-        <w:rPr>
-          <w:color w:val="0000FF"/>
-        </w:rPr>
-      </w:pPr>
-      <w:r>
-        <w:rPr>
-          <w:color w:val="0000FF"/>
-        </w:rPr>
-        <w:t>[Detalhe o ambiente de trabalho do usuário-alvo. A seguir, são apresentadas algumas sugestões:</w:t>
-      </w:r>
-    </w:p>
-    <w:p>
-      <w:pPr>
-        <w:rPr>
-          <w:color w:val="0000FF"/>
-        </w:rPr>
-      </w:pPr>
-      <w:r>
-        <w:rPr>
-          <w:color w:val="0000FF"/>
-        </w:rPr>
-        <w:lastRenderedPageBreak/>
-        <w:t>Número de pessoas envolvidas na execução da tarefa? Isso está mudando?</w:t>
-      </w:r>
-    </w:p>
-    <w:p>
-      <w:pPr>
-        <w:rPr>
-          <w:color w:val="0000FF"/>
-        </w:rPr>
-      </w:pPr>
-      <w:r>
-        <w:rPr>
-          <w:color w:val="0000FF"/>
-        </w:rPr>
-        <w:t>Qual é a duração de um ciclo de tarefas? Qual é o tempo gasto em cada atividade? Isso está mudando?</w:t>
-      </w:r>
-    </w:p>
-    <w:p>
-      <w:pPr>
-        <w:rPr>
-          <w:color w:val="0000FF"/>
-        </w:rPr>
-      </w:pPr>
-      <w:r>
-        <w:rPr>
-          <w:color w:val="0000FF"/>
-        </w:rPr>
-        <w:t>Existem restrições ambientais exclusivas: telefone celular, ambientes ao ar livre, uso em aeronaves e assim por diante?</w:t>
-      </w:r>
-    </w:p>
-    <w:p>
-      <w:pPr>
-        <w:rPr>
-          <w:color w:val="0000FF"/>
-        </w:rPr>
-      </w:pPr>
-      <w:r>
-        <w:rPr>
-          <w:color w:val="0000FF"/>
-        </w:rPr>
-        <w:t>Que plataformas de sistema são utilizadas hoje? Quais são as futuras plataformas?</w:t>
-      </w:r>
-    </w:p>
-    <w:p>
-      <w:pPr>
-        <w:rPr>
-          <w:color w:val="0000FF"/>
-        </w:rPr>
-      </w:pPr>
-      <w:r>
-        <w:rPr>
-          <w:color w:val="0000FF"/>
-        </w:rPr>
-        <w:t>Que outros aplicativos estão em uso? É necessário que o seu aplicativo interaja com eles?</w:t>
-      </w:r>
-    </w:p>
-    <w:p>
-      <w:pPr>
-        <w:rPr>
-          <w:color w:val="0000FF"/>
-        </w:rPr>
-      </w:pPr>
-      <w:r>
-        <w:rPr>
-          <w:color w:val="0000FF"/>
-        </w:rPr>
-        <w:t>Este é o ponto em que podem ser incluídos fragmentos do Modelo de Negócios para resumir a tarefa e os papéis envolvidos etc.]</w:t>
-      </w:r>
+      <w:bookmarkEnd w:id="656"/>
+      <w:bookmarkEnd w:id="657"/>
+      <w:bookmarkEnd w:id="658"/>
+      <w:bookmarkEnd w:id="659"/>
+      <w:bookmarkEnd w:id="660"/>
+      <w:bookmarkEnd w:id="661"/>
+      <w:bookmarkEnd w:id="662"/>
+      <w:bookmarkEnd w:id="663"/>
+      <w:bookmarkEnd w:id="664"/>
+    </w:p>
+    <w:p>
+      <w:pPr>
+        <w:rPr>
+          <w:del w:id="665" w:author="Ana Paula S" w:date="2014-08-31T16:12:00Z"/>
+          <w:color w:val="0000FF"/>
+        </w:rPr>
+      </w:pPr>
+      <w:del w:id="666" w:author="Ana Paula S" w:date="2014-08-31T16:12:00Z">
+        <w:r>
+          <w:rPr>
+            <w:color w:val="0000FF"/>
+          </w:rPr>
+          <w:delText>[Detalhe o ambiente de trabalho do usuário-alvo. A seguir, são apresentadas algumas sugestões:</w:delText>
+        </w:r>
+      </w:del>
+    </w:p>
+    <w:p>
+      <w:pPr>
+        <w:rPr>
+          <w:del w:id="667" w:author="Ana Paula S" w:date="2014-08-31T16:12:00Z"/>
+          <w:color w:val="0000FF"/>
+        </w:rPr>
+      </w:pPr>
+      <w:del w:id="668" w:author="Ana Paula S" w:date="2014-08-31T16:12:00Z">
+        <w:r>
+          <w:rPr>
+            <w:color w:val="0000FF"/>
+          </w:rPr>
+          <w:delText>Número de pessoas envolvidas na execução da tarefa? Isso está mudando?</w:delText>
+        </w:r>
+      </w:del>
+    </w:p>
+    <w:p>
+      <w:pPr>
+        <w:rPr>
+          <w:del w:id="669" w:author="Ana Paula S" w:date="2014-08-31T16:12:00Z"/>
+          <w:color w:val="0000FF"/>
+        </w:rPr>
+      </w:pPr>
+      <w:del w:id="670" w:author="Ana Paula S" w:date="2014-08-31T16:12:00Z">
+        <w:r>
+          <w:rPr>
+            <w:color w:val="0000FF"/>
+          </w:rPr>
+          <w:delText>Qual é a duração de um ciclo de tarefas? Qual é o tempo gasto em cada atividade? Isso está mudando?</w:delText>
+        </w:r>
+      </w:del>
+    </w:p>
+    <w:p>
+      <w:pPr>
+        <w:rPr>
+          <w:del w:id="671" w:author="Ana Paula S" w:date="2014-08-31T16:12:00Z"/>
+          <w:color w:val="0000FF"/>
+        </w:rPr>
+      </w:pPr>
+      <w:del w:id="672" w:author="Ana Paula S" w:date="2014-08-31T16:12:00Z">
+        <w:r>
+          <w:rPr>
+            <w:color w:val="0000FF"/>
+          </w:rPr>
+          <w:delText>Existem restrições ambientais exclusivas: telefone celular, ambientes ao ar livre, uso em aeronaves e assim por diante?</w:delText>
+        </w:r>
+      </w:del>
+    </w:p>
+    <w:p>
+      <w:pPr>
+        <w:rPr>
+          <w:del w:id="673" w:author="Ana Paula S" w:date="2014-08-31T16:12:00Z"/>
+          <w:color w:val="0000FF"/>
+        </w:rPr>
+      </w:pPr>
+      <w:del w:id="674" w:author="Ana Paula S" w:date="2014-08-31T16:12:00Z">
+        <w:r>
+          <w:rPr>
+            <w:color w:val="0000FF"/>
+          </w:rPr>
+          <w:delText>Que plataformas de sistema são utilizadas hoje? Quais são as futuras plataformas?</w:delText>
+        </w:r>
+      </w:del>
+    </w:p>
+    <w:p>
+      <w:pPr>
+        <w:rPr>
+          <w:del w:id="675" w:author="Ana Paula S" w:date="2014-08-31T16:12:00Z"/>
+          <w:color w:val="0000FF"/>
+        </w:rPr>
+      </w:pPr>
+      <w:del w:id="676" w:author="Ana Paula S" w:date="2014-08-31T16:12:00Z">
+        <w:r>
+          <w:rPr>
+            <w:color w:val="0000FF"/>
+          </w:rPr>
+          <w:delText>Que outros aplicativos estão em uso? É necessário que o seu aplicativo interaja com eles?</w:delText>
+        </w:r>
+      </w:del>
+    </w:p>
+    <w:p>
+      <w:pPr>
+        <w:rPr>
+          <w:del w:id="677" w:author="Ana Paula S" w:date="2014-08-31T16:12:00Z"/>
+          <w:color w:val="0000FF"/>
+        </w:rPr>
+      </w:pPr>
+      <w:del w:id="678" w:author="Ana Paula S" w:date="2014-08-31T16:12:00Z">
+        <w:r>
+          <w:rPr>
+            <w:color w:val="0000FF"/>
+          </w:rPr>
+          <w:delText>Este é o ponto em que podem ser incluídos fragmentos do Modelo de Negócios para resumir a tarefa e os papéis envolvidos etc.]</w:delText>
+        </w:r>
+      </w:del>
+    </w:p>
+    <w:p>
+      <w:pPr>
+        <w:rPr>
+          <w:ins w:id="679" w:author="Ana Paula S" w:date="2014-08-31T16:12:00Z"/>
+        </w:rPr>
+      </w:pPr>
+      <w:ins w:id="680" w:author="Ana Paula S" w:date="2014-08-31T16:12:00Z">
+        <w:r>
+          <w:t xml:space="preserve">O ambiente do usuário </w:t>
+        </w:r>
+      </w:ins>
+      <w:ins w:id="681" w:author="Ana Paula S" w:date="2014-08-31T16:13:00Z">
+        <w:r>
+          <w:t xml:space="preserve">e escolas </w:t>
+        </w:r>
+      </w:ins>
+      <w:ins w:id="682" w:author="Ana Paula S" w:date="2014-08-31T16:12:00Z">
+        <w:r>
+          <w:t xml:space="preserve">encontra-se </w:t>
+        </w:r>
+      </w:ins>
+      <w:ins w:id="683" w:author="Ana Paula S" w:date="2014-08-31T16:13:00Z">
+        <w:r>
+          <w:t>na Web</w:t>
+        </w:r>
+      </w:ins>
+      <w:ins w:id="684" w:author="Ana Paula S" w:date="2014-08-31T16:12:00Z">
+        <w:r>
+          <w:t>,</w:t>
+        </w:r>
+        <w:r>
+          <w:t xml:space="preserve"> será utilizado por funcionários (diretoria, secretária</w:t>
+        </w:r>
+      </w:ins>
+      <w:ins w:id="685" w:author="Ana Paula S" w:date="2014-08-31T16:13:00Z">
+        <w:r>
+          <w:t>, professores e pais e/ou respons</w:t>
+        </w:r>
+      </w:ins>
+      <w:ins w:id="686" w:author="Ana Paula S" w:date="2014-08-31T16:14:00Z">
+        <w:r>
+          <w:t>áveis</w:t>
+        </w:r>
+      </w:ins>
+      <w:ins w:id="687" w:author="Ana Paula S" w:date="2014-08-31T16:12:00Z">
+        <w:r>
+          <w:t>) aos quais possuirão perfis diferentes no man</w:t>
+        </w:r>
+        <w:r>
+          <w:t>useio e realização das tarefas</w:t>
+        </w:r>
+        <w:r>
+          <w:t xml:space="preserve">. O sistema armazenará as informações sobre a vida escolar do </w:t>
+        </w:r>
+        <w:r>
+          <w:t xml:space="preserve">aluno </w:t>
+        </w:r>
+      </w:ins>
+      <w:ins w:id="688" w:author="Ana Paula S" w:date="2014-08-31T16:14:00Z">
+        <w:r>
+          <w:t>a</w:t>
+        </w:r>
+      </w:ins>
+      <w:ins w:id="689" w:author="Ana Paula S" w:date="2014-08-31T16:12:00Z">
+        <w:r>
+          <w:t xml:space="preserve"> qual provera informaçõ</w:t>
+        </w:r>
+        <w:r>
+          <w:t xml:space="preserve">es para serem visualizadas via </w:t>
+        </w:r>
+      </w:ins>
+      <w:ins w:id="690" w:author="Ana Paula S" w:date="2014-08-31T16:14:00Z">
+        <w:r>
+          <w:t>Web</w:t>
+        </w:r>
+      </w:ins>
+      <w:ins w:id="691" w:author="Ana Paula S" w:date="2014-08-31T16:12:00Z">
+        <w:r>
+          <w:t xml:space="preserve"> por pais e alunos.</w:t>
+        </w:r>
+      </w:ins>
+    </w:p>
+    <w:p>
+      <w:pPr>
+        <w:rPr>
+          <w:ins w:id="692" w:author="Ana Paula S" w:date="2014-08-31T16:12:00Z"/>
+        </w:rPr>
+      </w:pPr>
+      <w:ins w:id="693" w:author="Ana Paula S" w:date="2014-08-31T16:12:00Z">
+        <w:r>
+          <w:t xml:space="preserve">As restrições estão na disponibilidade de terminais para o acesso, podendo ser acessados através de </w:t>
+        </w:r>
+      </w:ins>
+      <w:ins w:id="694" w:author="Ana Paula S" w:date="2014-08-31T16:15:00Z">
+        <w:r>
+          <w:t>computadores, smartphones ou tablets</w:t>
+        </w:r>
+      </w:ins>
+      <w:ins w:id="695" w:author="Ana Paula S" w:date="2014-08-31T16:12:00Z">
+        <w:r>
+          <w:t xml:space="preserve"> com acesso à internet.</w:t>
+        </w:r>
+      </w:ins>
     </w:p>
     <w:p>
       <w:pPr>
@@ -9661,17 +12284,17 @@
       <w:pPr>
         <w:pStyle w:val="Ttulo3"/>
       </w:pPr>
-      <w:bookmarkStart w:id="169" w:name="_Toc512930913"/>
-      <w:bookmarkStart w:id="170" w:name="_Toc452813588"/>
-      <w:bookmarkStart w:id="171" w:name="_Toc18208272"/>
-      <w:bookmarkStart w:id="172" w:name="_Toc359135180"/>
+      <w:bookmarkStart w:id="696" w:name="_Toc512930913"/>
+      <w:bookmarkStart w:id="697" w:name="_Toc452813588"/>
+      <w:bookmarkStart w:id="698" w:name="_Toc18208272"/>
+      <w:bookmarkStart w:id="699" w:name="_Toc359135180"/>
       <w:r>
         <w:t>Resumo das Principais Necessidades dos Envolvidos ou Usuários</w:t>
       </w:r>
-      <w:bookmarkEnd w:id="169"/>
-      <w:bookmarkEnd w:id="170"/>
-      <w:bookmarkEnd w:id="171"/>
-      <w:bookmarkEnd w:id="172"/>
+      <w:bookmarkEnd w:id="696"/>
+      <w:bookmarkEnd w:id="697"/>
+      <w:bookmarkEnd w:id="698"/>
+      <w:bookmarkEnd w:id="699"/>
     </w:p>
     <w:p>
       <w:pPr>
@@ -9797,35 +12420,7 @@
         <w:rPr>
           <w:color w:val="0000FF"/>
         </w:rPr>
-        <w:t xml:space="preserve">Preencha a tabela a seguir — se estiver usando o </w:t>
-      </w:r>
-      <w:proofErr w:type="spellStart"/>
-      <w:r>
-        <w:rPr>
-          <w:color w:val="0000FF"/>
-        </w:rPr>
-        <w:t>Rational</w:t>
-      </w:r>
-      <w:proofErr w:type="spellEnd"/>
-      <w:r>
-        <w:rPr>
-          <w:color w:val="0000FF"/>
-        </w:rPr>
-        <w:t xml:space="preserve"> </w:t>
-      </w:r>
-      <w:proofErr w:type="spellStart"/>
-      <w:r>
-        <w:rPr>
-          <w:color w:val="0000FF"/>
-        </w:rPr>
-        <w:t>RequisitePro</w:t>
-      </w:r>
-      <w:proofErr w:type="spellEnd"/>
-      <w:r>
-        <w:rPr>
-          <w:color w:val="0000FF"/>
-        </w:rPr>
-        <w:t xml:space="preserve"> para capturar as Necessidades, pode ser um fragmento ou relatório dessa ferramenta.]</w:t>
+        <w:t>Preencha a tabela a seguir — se estiver usando o Rational RequisitePro para capturar as Necessidades, pode ser um fragmento ou relatório dessa ferramenta.]</w:t>
       </w:r>
     </w:p>
     <w:p>
@@ -9903,7 +12498,6 @@
                 <w:bCs/>
               </w:rPr>
             </w:pPr>
-            <w:proofErr w:type="spellStart"/>
             <w:r>
               <w:rPr>
                 <w:b/>
@@ -9911,7 +12505,6 @@
               </w:rPr>
               <w:t>Prio</w:t>
             </w:r>
-            <w:proofErr w:type="spellEnd"/>
           </w:p>
         </w:tc>
         <w:tc>
@@ -10131,18 +12724,18 @@
       <w:pPr>
         <w:pStyle w:val="Ttulo3"/>
       </w:pPr>
-      <w:bookmarkStart w:id="173" w:name="_Toc512930914"/>
-      <w:bookmarkStart w:id="174" w:name="_Toc452813589"/>
-      <w:bookmarkStart w:id="175" w:name="_Toc18208273"/>
-      <w:bookmarkStart w:id="176" w:name="_Toc359135181"/>
+      <w:bookmarkStart w:id="700" w:name="_Toc512930914"/>
+      <w:bookmarkStart w:id="701" w:name="_Toc452813589"/>
+      <w:bookmarkStart w:id="702" w:name="_Toc18208273"/>
+      <w:bookmarkStart w:id="703" w:name="_Toc359135181"/>
       <w:r>
         <w:lastRenderedPageBreak/>
         <w:t>Alternativas e Concorrência</w:t>
       </w:r>
-      <w:bookmarkEnd w:id="173"/>
-      <w:bookmarkEnd w:id="174"/>
-      <w:bookmarkEnd w:id="175"/>
-      <w:bookmarkEnd w:id="176"/>
+      <w:bookmarkEnd w:id="700"/>
+      <w:bookmarkEnd w:id="701"/>
+      <w:bookmarkEnd w:id="702"/>
+      <w:bookmarkEnd w:id="703"/>
     </w:p>
     <w:p>
       <w:pPr>
@@ -10168,12 +12761,12 @@
       <w:pPr>
         <w:pStyle w:val="Ttulo2"/>
       </w:pPr>
-      <w:bookmarkStart w:id="177" w:name="_Toc512930915"/>
-      <w:bookmarkStart w:id="178" w:name="_Toc452813590"/>
-      <w:bookmarkStart w:id="179" w:name="_Toc436203387"/>
-      <w:bookmarkStart w:id="180" w:name="_Toc18208274"/>
-      <w:bookmarkStart w:id="181" w:name="_Toc359135182"/>
-      <w:bookmarkEnd w:id="151"/>
+      <w:bookmarkStart w:id="704" w:name="_Toc512930915"/>
+      <w:bookmarkStart w:id="705" w:name="_Toc452813590"/>
+      <w:bookmarkStart w:id="706" w:name="_Toc436203387"/>
+      <w:bookmarkStart w:id="707" w:name="_Toc18208274"/>
+      <w:bookmarkStart w:id="708" w:name="_Toc359135182"/>
+      <w:bookmarkEnd w:id="207"/>
       <w:r>
         <w:t xml:space="preserve">Visão </w:t>
       </w:r>
@@ -10183,11 +12776,11 @@
       <w:r>
         <w:t xml:space="preserve"> do Produto</w:t>
       </w:r>
-      <w:bookmarkEnd w:id="177"/>
-      <w:bookmarkEnd w:id="178"/>
-      <w:bookmarkEnd w:id="179"/>
-      <w:bookmarkEnd w:id="180"/>
-      <w:bookmarkEnd w:id="181"/>
+      <w:bookmarkEnd w:id="704"/>
+      <w:bookmarkEnd w:id="705"/>
+      <w:bookmarkEnd w:id="706"/>
+      <w:bookmarkEnd w:id="707"/>
+      <w:bookmarkEnd w:id="708"/>
     </w:p>
     <w:p>
       <w:pPr>
@@ -10254,39 +12847,39 @@
       <w:pPr>
         <w:pStyle w:val="Ttulo3"/>
       </w:pPr>
-      <w:bookmarkStart w:id="182" w:name="_Toc512930916"/>
-      <w:bookmarkStart w:id="183" w:name="_Toc452813591"/>
-      <w:bookmarkStart w:id="184" w:name="_Toc436203388"/>
-      <w:bookmarkStart w:id="185" w:name="_Toc425054391"/>
-      <w:bookmarkStart w:id="186" w:name="_Toc422186484"/>
-      <w:bookmarkStart w:id="187" w:name="_Toc346297778"/>
-      <w:bookmarkStart w:id="188" w:name="_Toc342757867"/>
-      <w:bookmarkStart w:id="189" w:name="_Toc339784266"/>
-      <w:bookmarkStart w:id="190" w:name="_Toc339783677"/>
-      <w:bookmarkStart w:id="191" w:name="_Toc323533353"/>
-      <w:bookmarkStart w:id="192" w:name="_Toc320279476"/>
-      <w:bookmarkStart w:id="193" w:name="_Toc320274603"/>
-      <w:bookmarkStart w:id="194" w:name="_Toc318088998"/>
-      <w:bookmarkStart w:id="195" w:name="_Toc18208275"/>
-      <w:bookmarkStart w:id="196" w:name="_Toc359135183"/>
+      <w:bookmarkStart w:id="709" w:name="_Toc512930916"/>
+      <w:bookmarkStart w:id="710" w:name="_Toc452813591"/>
+      <w:bookmarkStart w:id="711" w:name="_Toc436203388"/>
+      <w:bookmarkStart w:id="712" w:name="_Toc425054391"/>
+      <w:bookmarkStart w:id="713" w:name="_Toc422186484"/>
+      <w:bookmarkStart w:id="714" w:name="_Toc346297778"/>
+      <w:bookmarkStart w:id="715" w:name="_Toc342757867"/>
+      <w:bookmarkStart w:id="716" w:name="_Toc339784266"/>
+      <w:bookmarkStart w:id="717" w:name="_Toc339783677"/>
+      <w:bookmarkStart w:id="718" w:name="_Toc323533353"/>
+      <w:bookmarkStart w:id="719" w:name="_Toc320279476"/>
+      <w:bookmarkStart w:id="720" w:name="_Toc320274603"/>
+      <w:bookmarkStart w:id="721" w:name="_Toc318088998"/>
+      <w:bookmarkStart w:id="722" w:name="_Toc18208275"/>
+      <w:bookmarkStart w:id="723" w:name="_Toc359135183"/>
       <w:r>
         <w:t>Perspectiva do Produto</w:t>
       </w:r>
-      <w:bookmarkEnd w:id="182"/>
-      <w:bookmarkEnd w:id="183"/>
-      <w:bookmarkEnd w:id="184"/>
-      <w:bookmarkEnd w:id="185"/>
-      <w:bookmarkEnd w:id="186"/>
-      <w:bookmarkEnd w:id="187"/>
-      <w:bookmarkEnd w:id="188"/>
-      <w:bookmarkEnd w:id="189"/>
-      <w:bookmarkEnd w:id="190"/>
-      <w:bookmarkEnd w:id="191"/>
-      <w:bookmarkEnd w:id="192"/>
-      <w:bookmarkEnd w:id="193"/>
-      <w:bookmarkEnd w:id="194"/>
-      <w:bookmarkEnd w:id="195"/>
-      <w:bookmarkEnd w:id="196"/>
+      <w:bookmarkEnd w:id="709"/>
+      <w:bookmarkEnd w:id="710"/>
+      <w:bookmarkEnd w:id="711"/>
+      <w:bookmarkEnd w:id="712"/>
+      <w:bookmarkEnd w:id="713"/>
+      <w:bookmarkEnd w:id="714"/>
+      <w:bookmarkEnd w:id="715"/>
+      <w:bookmarkEnd w:id="716"/>
+      <w:bookmarkEnd w:id="717"/>
+      <w:bookmarkEnd w:id="718"/>
+      <w:bookmarkEnd w:id="719"/>
+      <w:bookmarkEnd w:id="720"/>
+      <w:bookmarkEnd w:id="721"/>
+      <w:bookmarkEnd w:id="722"/>
+      <w:bookmarkEnd w:id="723"/>
     </w:p>
     <w:p>
       <w:pPr>
@@ -10338,39 +12931,39 @@
       <w:pPr>
         <w:pStyle w:val="Ttulo3"/>
       </w:pPr>
-      <w:bookmarkStart w:id="197" w:name="_Toc512930917"/>
-      <w:bookmarkStart w:id="198" w:name="_Toc452813593"/>
-      <w:bookmarkStart w:id="199" w:name="_Toc436203390"/>
-      <w:bookmarkStart w:id="200" w:name="_Toc425054394"/>
-      <w:bookmarkStart w:id="201" w:name="_Toc422186487"/>
-      <w:bookmarkStart w:id="202" w:name="_Toc346297780"/>
-      <w:bookmarkStart w:id="203" w:name="_Toc342757869"/>
-      <w:bookmarkStart w:id="204" w:name="_Toc339784278"/>
-      <w:bookmarkStart w:id="205" w:name="_Toc339783689"/>
-      <w:bookmarkStart w:id="206" w:name="_Toc323533379"/>
-      <w:bookmarkStart w:id="207" w:name="_Toc320279510"/>
-      <w:bookmarkStart w:id="208" w:name="_Toc320274637"/>
-      <w:bookmarkStart w:id="209" w:name="_Toc318089002"/>
-      <w:bookmarkStart w:id="210" w:name="_Toc18208276"/>
-      <w:bookmarkStart w:id="211" w:name="_Toc359135184"/>
+      <w:bookmarkStart w:id="724" w:name="_Toc512930917"/>
+      <w:bookmarkStart w:id="725" w:name="_Toc452813593"/>
+      <w:bookmarkStart w:id="726" w:name="_Toc436203390"/>
+      <w:bookmarkStart w:id="727" w:name="_Toc425054394"/>
+      <w:bookmarkStart w:id="728" w:name="_Toc422186487"/>
+      <w:bookmarkStart w:id="729" w:name="_Toc346297780"/>
+      <w:bookmarkStart w:id="730" w:name="_Toc342757869"/>
+      <w:bookmarkStart w:id="731" w:name="_Toc339784278"/>
+      <w:bookmarkStart w:id="732" w:name="_Toc339783689"/>
+      <w:bookmarkStart w:id="733" w:name="_Toc323533379"/>
+      <w:bookmarkStart w:id="734" w:name="_Toc320279510"/>
+      <w:bookmarkStart w:id="735" w:name="_Toc320274637"/>
+      <w:bookmarkStart w:id="736" w:name="_Toc318089002"/>
+      <w:bookmarkStart w:id="737" w:name="_Toc18208276"/>
+      <w:bookmarkStart w:id="738" w:name="_Toc359135184"/>
       <w:r>
         <w:t>Suposições e Dependências</w:t>
       </w:r>
-      <w:bookmarkEnd w:id="197"/>
-      <w:bookmarkEnd w:id="198"/>
-      <w:bookmarkEnd w:id="199"/>
-      <w:bookmarkEnd w:id="200"/>
-      <w:bookmarkEnd w:id="201"/>
-      <w:bookmarkEnd w:id="202"/>
-      <w:bookmarkEnd w:id="203"/>
-      <w:bookmarkEnd w:id="204"/>
-      <w:bookmarkEnd w:id="205"/>
-      <w:bookmarkEnd w:id="206"/>
-      <w:bookmarkEnd w:id="207"/>
-      <w:bookmarkEnd w:id="208"/>
-      <w:bookmarkEnd w:id="209"/>
-      <w:bookmarkEnd w:id="210"/>
-      <w:bookmarkEnd w:id="211"/>
+      <w:bookmarkEnd w:id="724"/>
+      <w:bookmarkEnd w:id="725"/>
+      <w:bookmarkEnd w:id="726"/>
+      <w:bookmarkEnd w:id="727"/>
+      <w:bookmarkEnd w:id="728"/>
+      <w:bookmarkEnd w:id="729"/>
+      <w:bookmarkEnd w:id="730"/>
+      <w:bookmarkEnd w:id="731"/>
+      <w:bookmarkEnd w:id="732"/>
+      <w:bookmarkEnd w:id="733"/>
+      <w:bookmarkEnd w:id="734"/>
+      <w:bookmarkEnd w:id="735"/>
+      <w:bookmarkEnd w:id="736"/>
+      <w:bookmarkEnd w:id="737"/>
+      <w:bookmarkEnd w:id="738"/>
     </w:p>
     <w:p>
       <w:pPr>
@@ -10408,11 +13001,11 @@
       <w:pPr>
         <w:pStyle w:val="Ttulo2"/>
       </w:pPr>
-      <w:bookmarkStart w:id="212" w:name="_Toc512930918"/>
-      <w:bookmarkStart w:id="213" w:name="_Toc452813596"/>
-      <w:bookmarkStart w:id="214" w:name="_Toc436203402"/>
-      <w:bookmarkStart w:id="215" w:name="_Toc18208277"/>
-      <w:bookmarkStart w:id="216" w:name="_Toc359135185"/>
+      <w:bookmarkStart w:id="739" w:name="_Toc512930918"/>
+      <w:bookmarkStart w:id="740" w:name="_Toc452813596"/>
+      <w:bookmarkStart w:id="741" w:name="_Toc436203402"/>
+      <w:bookmarkStart w:id="742" w:name="_Toc18208277"/>
+      <w:bookmarkStart w:id="743" w:name="_Toc359135185"/>
       <w:r>
         <w:lastRenderedPageBreak/>
         <w:t>Requisitos</w:t>
@@ -10426,11 +13019,11 @@
       <w:r>
         <w:t>do Produto</w:t>
       </w:r>
-      <w:bookmarkEnd w:id="212"/>
-      <w:bookmarkEnd w:id="213"/>
-      <w:bookmarkEnd w:id="214"/>
-      <w:bookmarkEnd w:id="215"/>
-      <w:bookmarkEnd w:id="216"/>
+      <w:bookmarkEnd w:id="739"/>
+      <w:bookmarkEnd w:id="740"/>
+      <w:bookmarkEnd w:id="741"/>
+      <w:bookmarkEnd w:id="742"/>
+      <w:bookmarkEnd w:id="743"/>
     </w:p>
     <w:p>
       <w:pPr>
@@ -10561,13 +13154,8 @@
         </w:rPr>
         <w:tab/>
       </w:r>
-      <w:proofErr w:type="spellStart"/>
-      <w:r>
-        <w:t>Table</w:t>
-      </w:r>
-      <w:proofErr w:type="spellEnd"/>
-      <w:r>
-        <w:t xml:space="preserve"> </w:t>
+      <w:r>
+        <w:t xml:space="preserve">Table </w:t>
       </w:r>
       <w:fldSimple w:instr=" SEQ Table \* ARABIC ">
         <w:r>
@@ -10841,11 +13429,11 @@
       <w:pPr>
         <w:pStyle w:val="Ttulo2"/>
       </w:pPr>
-      <w:bookmarkStart w:id="217" w:name="_Toc512930919"/>
-      <w:bookmarkStart w:id="218" w:name="_Toc452813602"/>
-      <w:bookmarkStart w:id="219" w:name="_Toc436203408"/>
-      <w:bookmarkStart w:id="220" w:name="_Toc18208278"/>
-      <w:bookmarkStart w:id="221" w:name="_Toc359135186"/>
+      <w:bookmarkStart w:id="744" w:name="_Toc512930919"/>
+      <w:bookmarkStart w:id="745" w:name="_Toc452813602"/>
+      <w:bookmarkStart w:id="746" w:name="_Toc436203408"/>
+      <w:bookmarkStart w:id="747" w:name="_Toc18208278"/>
+      <w:bookmarkStart w:id="748" w:name="_Toc359135186"/>
       <w:r>
         <w:lastRenderedPageBreak/>
         <w:t xml:space="preserve">Requisitos </w:t>
@@ -10856,11 +13444,11 @@
       <w:r>
         <w:t>do Produto</w:t>
       </w:r>
-      <w:bookmarkEnd w:id="217"/>
-      <w:bookmarkEnd w:id="218"/>
-      <w:bookmarkEnd w:id="219"/>
-      <w:bookmarkEnd w:id="220"/>
-      <w:bookmarkEnd w:id="221"/>
+      <w:bookmarkEnd w:id="744"/>
+      <w:bookmarkEnd w:id="745"/>
+      <w:bookmarkEnd w:id="746"/>
+      <w:bookmarkEnd w:id="747"/>
+      <w:bookmarkEnd w:id="748"/>
     </w:p>
     <w:p>
       <w:pPr>
@@ -10894,8 +13482,8 @@
           <w:color w:val="0000FF"/>
         </w:rPr>
       </w:pPr>
-      <w:bookmarkStart w:id="222" w:name="_Toc452813607"/>
-      <w:bookmarkStart w:id="223" w:name="_Toc436203413"/>
+      <w:bookmarkStart w:id="749" w:name="_Toc452813607"/>
+      <w:bookmarkStart w:id="750" w:name="_Toc436203413"/>
       <w:r>
         <w:rPr>
           <w:color w:val="0000FF"/>
@@ -10928,7 +13516,7 @@
         </w:rPr>
         <w:t>Defina a prioridade desses outros requisitos do produto. Inclua, se for útil, atributos como, por exemplo, estabilidade, benefício, esforço e risco.]</w:t>
       </w:r>
-      <w:bookmarkEnd w:id="222"/>
+      <w:bookmarkEnd w:id="749"/>
       <w:r>
         <w:rPr>
           <w:rStyle w:val="tw4winInternal"/>
@@ -10936,7 +13524,7 @@
         </w:rPr>
         <w:t xml:space="preserve"> </w:t>
       </w:r>
-      <w:bookmarkEnd w:id="223"/>
+      <w:bookmarkEnd w:id="750"/>
     </w:p>
     <w:p/>
     <w:p>
@@ -11010,63 +13598,15 @@
         <w:rPr>
           <w:color w:val="8DB3E2" w:themeColor="text2" w:themeTint="66"/>
         </w:rPr>
-        <w:t xml:space="preserve">O sistema deverá permitir a pesquisa e exportação do resultado das pesquisas para formato de arquivo </w:t>
-      </w:r>
-      <w:proofErr w:type="spellStart"/>
-      <w:r>
-        <w:rPr>
-          <w:color w:val="8DB3E2" w:themeColor="text2" w:themeTint="66"/>
-        </w:rPr>
-        <w:t>pdf</w:t>
-      </w:r>
-      <w:proofErr w:type="spellEnd"/>
-      <w:r>
-        <w:rPr>
-          <w:color w:val="8DB3E2" w:themeColor="text2" w:themeTint="66"/>
-        </w:rPr>
-        <w:t xml:space="preserve"> (</w:t>
-      </w:r>
-      <w:proofErr w:type="spellStart"/>
+        <w:t>O sistema deverá permitir a pesquisa e exportação do resultado das pesquisas para formato de arquivo pdf (</w:t>
+      </w:r>
       <w:r>
         <w:rPr>
           <w:i/>
           <w:color w:val="8DB3E2" w:themeColor="text2" w:themeTint="66"/>
         </w:rPr>
-        <w:t>Portable</w:t>
-      </w:r>
-      <w:proofErr w:type="spellEnd"/>
-      <w:r>
-        <w:rPr>
-          <w:i/>
-          <w:color w:val="8DB3E2" w:themeColor="text2" w:themeTint="66"/>
-        </w:rPr>
-        <w:t xml:space="preserve"> </w:t>
-      </w:r>
-      <w:proofErr w:type="spellStart"/>
-      <w:r>
-        <w:rPr>
-          <w:i/>
-          <w:color w:val="8DB3E2" w:themeColor="text2" w:themeTint="66"/>
-        </w:rPr>
-        <w:t>Document</w:t>
-      </w:r>
-      <w:proofErr w:type="spellEnd"/>
-      <w:r>
-        <w:rPr>
-          <w:i/>
-          <w:color w:val="8DB3E2" w:themeColor="text2" w:themeTint="66"/>
-        </w:rPr>
-        <w:t xml:space="preserve"> </w:t>
-      </w:r>
-      <w:proofErr w:type="spellStart"/>
-      <w:r>
-        <w:rPr>
-          <w:i/>
-          <w:color w:val="8DB3E2" w:themeColor="text2" w:themeTint="66"/>
-        </w:rPr>
-        <w:t>Format</w:t>
-      </w:r>
-      <w:proofErr w:type="spellEnd"/>
+        <w:t>Portable Document Format</w:t>
+      </w:r>
       <w:r>
         <w:rPr>
           <w:color w:val="8DB3E2" w:themeColor="text2" w:themeTint="66"/>
@@ -11091,21 +13631,7 @@
         <w:rPr>
           <w:color w:val="8DB3E2" w:themeColor="text2" w:themeTint="66"/>
         </w:rPr>
-        <w:t xml:space="preserve">Requisitos de </w:t>
-      </w:r>
-      <w:proofErr w:type="spellStart"/>
-      <w:r>
-        <w:rPr>
-          <w:color w:val="8DB3E2" w:themeColor="text2" w:themeTint="66"/>
-        </w:rPr>
-        <w:t>Suportabilidade</w:t>
-      </w:r>
-      <w:proofErr w:type="spellEnd"/>
-      <w:r>
-        <w:rPr>
-          <w:color w:val="8DB3E2" w:themeColor="text2" w:themeTint="66"/>
-        </w:rPr>
-        <w:t>/Ambiente</w:t>
+        <w:t>Requisitos de Suportabilidade/Ambiente</w:t>
       </w:r>
     </w:p>
     <w:p>
@@ -11334,21 +13860,7 @@
         <w:rPr>
           <w:color w:val="8DB3E2" w:themeColor="text2" w:themeTint="66"/>
         </w:rPr>
-        <w:t xml:space="preserve">Script de geração do WAR, JAR e EAR do </w:t>
-      </w:r>
-      <w:proofErr w:type="spellStart"/>
-      <w:r>
-        <w:rPr>
-          <w:color w:val="8DB3E2" w:themeColor="text2" w:themeTint="66"/>
-        </w:rPr>
-        <w:t>SisGestor</w:t>
-      </w:r>
-      <w:proofErr w:type="spellEnd"/>
-      <w:r>
-        <w:rPr>
-          <w:color w:val="8DB3E2" w:themeColor="text2" w:themeTint="66"/>
-        </w:rPr>
-        <w:t>.</w:t>
+        <w:t>Script de geração do WAR, JAR e EAR do SisGestor.</w:t>
       </w:r>
     </w:p>
     <w:p>
@@ -11368,21 +13880,7 @@
         <w:rPr>
           <w:color w:val="8DB3E2" w:themeColor="text2" w:themeTint="66"/>
         </w:rPr>
-        <w:t xml:space="preserve">Script de geração do banco de dados do </w:t>
-      </w:r>
-      <w:proofErr w:type="spellStart"/>
-      <w:r>
-        <w:rPr>
-          <w:color w:val="8DB3E2" w:themeColor="text2" w:themeTint="66"/>
-        </w:rPr>
-        <w:t>SisGestor</w:t>
-      </w:r>
-      <w:proofErr w:type="spellEnd"/>
-      <w:r>
-        <w:rPr>
-          <w:color w:val="8DB3E2" w:themeColor="text2" w:themeTint="66"/>
-        </w:rPr>
-        <w:t>.</w:t>
+        <w:t>Script de geração do banco de dados do SisGestor.</w:t>
       </w:r>
     </w:p>
     <w:p>
@@ -11426,7 +13924,7 @@
       <w:pPr>
         <w:pStyle w:val="Ttulo1"/>
       </w:pPr>
-      <w:bookmarkStart w:id="224" w:name="_Toc359135187"/>
+      <w:bookmarkStart w:id="751" w:name="_Toc359135187"/>
       <w:r>
         <w:lastRenderedPageBreak/>
         <w:t>Análise dos</w:t>
@@ -11434,17 +13932,17 @@
       <w:r>
         <w:t xml:space="preserve"> Requisitos</w:t>
       </w:r>
-      <w:bookmarkEnd w:id="224"/>
+      <w:bookmarkEnd w:id="751"/>
     </w:p>
     <w:p>
       <w:pPr>
         <w:pStyle w:val="Ttulo2"/>
       </w:pPr>
-      <w:bookmarkStart w:id="225" w:name="_Toc359135188"/>
+      <w:bookmarkStart w:id="752" w:name="_Toc359135188"/>
       <w:r>
         <w:t>Diagrama de Casos de Uso</w:t>
       </w:r>
-      <w:bookmarkEnd w:id="225"/>
+      <w:bookmarkEnd w:id="752"/>
     </w:p>
     <w:p>
       <w:pPr>
@@ -11582,7 +14080,7 @@
       <w:pPr>
         <w:pStyle w:val="Legenda"/>
       </w:pPr>
-      <w:bookmarkStart w:id="226" w:name="_Toc348899591"/>
+      <w:bookmarkStart w:id="753" w:name="_Toc348899591"/>
       <w:r>
         <w:t xml:space="preserve">Figura </w:t>
       </w:r>
@@ -11610,7 +14108,7 @@
       <w:r>
         <w:t xml:space="preserve"> – Primeira figura</w:t>
       </w:r>
-      <w:bookmarkEnd w:id="226"/>
+      <w:bookmarkEnd w:id="753"/>
     </w:p>
     <w:p>
       <w:pPr>
@@ -11729,7 +14227,7 @@
       <w:pPr>
         <w:pStyle w:val="Legenda"/>
       </w:pPr>
-      <w:bookmarkStart w:id="227" w:name="_Toc348899592"/>
+      <w:bookmarkStart w:id="754" w:name="_Toc348899592"/>
       <w:r>
         <w:t xml:space="preserve">Figura </w:t>
       </w:r>
@@ -11754,7 +14252,7 @@
       <w:r>
         <w:t xml:space="preserve"> – Representação UML do ator do caso de uso</w:t>
       </w:r>
-      <w:bookmarkEnd w:id="227"/>
+      <w:bookmarkEnd w:id="754"/>
     </w:p>
     <w:p>
       <w:pPr>
@@ -11865,7 +14363,7 @@
       <w:pPr>
         <w:pStyle w:val="Legenda"/>
       </w:pPr>
-      <w:bookmarkStart w:id="228" w:name="_Toc348899593"/>
+      <w:bookmarkStart w:id="755" w:name="_Toc348899593"/>
       <w:r>
         <w:t xml:space="preserve">Figura </w:t>
       </w:r>
@@ -11896,7 +14394,7 @@
       <w:r>
         <w:t xml:space="preserve"> UML</w:t>
       </w:r>
-      <w:bookmarkEnd w:id="228"/>
+      <w:bookmarkEnd w:id="755"/>
     </w:p>
     <w:p>
       <w:pPr>
@@ -12094,7 +14592,7 @@
       <w:pPr>
         <w:pStyle w:val="Legenda"/>
       </w:pPr>
-      <w:bookmarkStart w:id="229" w:name="_Toc348899594"/>
+      <w:bookmarkStart w:id="756" w:name="_Toc348899594"/>
       <w:r>
         <w:t xml:space="preserve">Figura </w:t>
       </w:r>
@@ -12116,7 +14614,7 @@
       <w:r>
         <w:t xml:space="preserve"> - Associação entre ator e caso de uso</w:t>
       </w:r>
-      <w:bookmarkEnd w:id="229"/>
+      <w:bookmarkEnd w:id="756"/>
     </w:p>
     <w:p>
       <w:pPr>
@@ -12231,7 +14729,7 @@
       <w:pPr>
         <w:pStyle w:val="Legenda"/>
       </w:pPr>
-      <w:bookmarkStart w:id="230" w:name="_Toc348899595"/>
+      <w:bookmarkStart w:id="757" w:name="_Toc348899595"/>
       <w:r>
         <w:t xml:space="preserve">Figura </w:t>
       </w:r>
@@ -12253,7 +14751,7 @@
       <w:r>
         <w:t xml:space="preserve"> - Generalização entre atores</w:t>
       </w:r>
-      <w:bookmarkEnd w:id="230"/>
+      <w:bookmarkEnd w:id="757"/>
     </w:p>
     <w:p>
       <w:pPr>
@@ -12370,7 +14868,7 @@
       <w:pPr>
         <w:pStyle w:val="Legenda"/>
       </w:pPr>
-      <w:bookmarkStart w:id="231" w:name="_Toc348899596"/>
+      <w:bookmarkStart w:id="758" w:name="_Toc348899596"/>
       <w:r>
         <w:t xml:space="preserve">Figura </w:t>
       </w:r>
@@ -12392,7 +14890,7 @@
       <w:r>
         <w:t xml:space="preserve"> - Generalizações entre casos de uso</w:t>
       </w:r>
-      <w:bookmarkEnd w:id="231"/>
+      <w:bookmarkEnd w:id="758"/>
     </w:p>
     <w:p/>
     <w:p>
@@ -12407,7 +14905,6 @@
           <w:color w:val="0000FF"/>
         </w:rPr>
       </w:pPr>
-      <w:proofErr w:type="spellStart"/>
       <w:r>
         <w:rPr>
           <w:b/>
@@ -12416,7 +14913,6 @@
         <w:lastRenderedPageBreak/>
         <w:t>Extends</w:t>
       </w:r>
-      <w:proofErr w:type="spellEnd"/>
       <w:r>
         <w:rPr>
           <w:color w:val="0000FF"/>
@@ -12427,21 +14923,7 @@
         <w:rPr>
           <w:color w:val="0000FF"/>
         </w:rPr>
-        <w:t>xtensões (</w:t>
-      </w:r>
-      <w:proofErr w:type="spellStart"/>
-      <w:r>
-        <w:rPr>
-          <w:color w:val="0000FF"/>
-        </w:rPr>
-        <w:t>extends</w:t>
-      </w:r>
-      <w:proofErr w:type="spellEnd"/>
-      <w:r>
-        <w:rPr>
-          <w:color w:val="0000FF"/>
-        </w:rPr>
-        <w:t>) entre os casos de uso:</w:t>
+        <w:t>xtensões (extends) entre os casos de uso:</w:t>
       </w:r>
     </w:p>
     <w:p>
@@ -12529,7 +15011,7 @@
       <w:pPr>
         <w:pStyle w:val="Legenda"/>
       </w:pPr>
-      <w:bookmarkStart w:id="232" w:name="_Toc348899597"/>
+      <w:bookmarkStart w:id="759" w:name="_Toc348899597"/>
       <w:r>
         <w:t xml:space="preserve">Figura </w:t>
       </w:r>
@@ -12549,17 +15031,9 @@
         <w:fldChar w:fldCharType="end"/>
       </w:r>
       <w:r>
-        <w:t xml:space="preserve"> - </w:t>
-      </w:r>
-      <w:proofErr w:type="spellStart"/>
-      <w:r>
-        <w:t>Extends</w:t>
-      </w:r>
-      <w:proofErr w:type="spellEnd"/>
-      <w:r>
-        <w:t xml:space="preserve"> entre casos de uso</w:t>
-      </w:r>
-      <w:bookmarkEnd w:id="232"/>
+        <w:t xml:space="preserve"> - Extends entre casos de uso</w:t>
+      </w:r>
+      <w:bookmarkEnd w:id="759"/>
     </w:p>
     <w:p/>
     <w:p>
@@ -12687,7 +15161,7 @@
       <w:pPr>
         <w:pStyle w:val="Legenda"/>
       </w:pPr>
-      <w:bookmarkStart w:id="233" w:name="_Toc348899598"/>
+      <w:bookmarkStart w:id="760" w:name="_Toc348899598"/>
       <w:r>
         <w:t xml:space="preserve">Figura </w:t>
       </w:r>
@@ -12709,7 +15183,7 @@
       <w:r>
         <w:t xml:space="preserve"> - Includes em casos de uso</w:t>
       </w:r>
-      <w:bookmarkEnd w:id="233"/>
+      <w:bookmarkEnd w:id="760"/>
     </w:p>
     <w:p>
       <w:pPr>
@@ -12791,7 +15265,7 @@
       <w:pPr>
         <w:pStyle w:val="Legenda"/>
       </w:pPr>
-      <w:bookmarkStart w:id="234" w:name="_Toc348899599"/>
+      <w:bookmarkStart w:id="761" w:name="_Toc348899599"/>
       <w:r>
         <w:t xml:space="preserve">Figura </w:t>
       </w:r>
@@ -12813,7 +15287,7 @@
       <w:r>
         <w:t xml:space="preserve"> - Diagrama de casos de uso (adaptado de RUP, 2008)</w:t>
       </w:r>
-      <w:bookmarkEnd w:id="234"/>
+      <w:bookmarkEnd w:id="761"/>
     </w:p>
     <w:p/>
     <w:p/>
@@ -12837,18 +15311,18 @@
       <w:pPr>
         <w:pStyle w:val="Ttulo2"/>
       </w:pPr>
-      <w:bookmarkStart w:id="235" w:name="_Toc359135189"/>
+      <w:bookmarkStart w:id="762" w:name="_Toc359135189"/>
       <w:r>
         <w:lastRenderedPageBreak/>
         <w:t>Descrição dos Atores</w:t>
       </w:r>
-      <w:bookmarkEnd w:id="235"/>
+      <w:bookmarkEnd w:id="762"/>
     </w:p>
     <w:p>
       <w:pPr>
         <w:pStyle w:val="Legenda"/>
       </w:pPr>
-      <w:bookmarkStart w:id="236" w:name="_Toc348899625"/>
+      <w:bookmarkStart w:id="763" w:name="_Toc348899625"/>
       <w:r>
         <w:t xml:space="preserve">Tabela </w:t>
       </w:r>
@@ -12882,7 +15356,7 @@
       <w:r>
         <w:t>es presentes no sistema</w:t>
       </w:r>
-      <w:bookmarkEnd w:id="236"/>
+      <w:bookmarkEnd w:id="763"/>
     </w:p>
     <w:tbl>
       <w:tblPr>
@@ -13035,7 +15509,7 @@
       <w:pPr>
         <w:pStyle w:val="Ttulo2"/>
       </w:pPr>
-      <w:bookmarkStart w:id="237" w:name="_Toc359135190"/>
+      <w:bookmarkStart w:id="764" w:name="_Toc359135190"/>
       <w:r>
         <w:t xml:space="preserve">Descrição dos </w:t>
       </w:r>
@@ -13045,7 +15519,7 @@
       <w:r>
         <w:t>so</w:t>
       </w:r>
-      <w:bookmarkEnd w:id="237"/>
+      <w:bookmarkEnd w:id="764"/>
     </w:p>
     <w:p>
       <w:pPr>
@@ -13146,7 +15620,7 @@
       <w:pPr>
         <w:pStyle w:val="Legenda"/>
       </w:pPr>
-      <w:bookmarkStart w:id="238" w:name="_Toc348899626"/>
+      <w:bookmarkStart w:id="765" w:name="_Toc348899626"/>
       <w:r>
         <w:t xml:space="preserve">Tabela </w:t>
       </w:r>
@@ -13180,7 +15654,7 @@
       <w:r>
         <w:t xml:space="preserve"> dos casos de uso</w:t>
       </w:r>
-      <w:bookmarkEnd w:id="238"/>
+      <w:bookmarkEnd w:id="765"/>
     </w:p>
     <w:tbl>
       <w:tblPr>
@@ -13546,11 +16020,11 @@
       <w:pPr>
         <w:pStyle w:val="Ttulo2"/>
       </w:pPr>
-      <w:bookmarkStart w:id="239" w:name="_Toc359135191"/>
+      <w:bookmarkStart w:id="766" w:name="_Toc359135191"/>
       <w:r>
         <w:t>Delimitando o Escopo do Sistema</w:t>
       </w:r>
-      <w:bookmarkEnd w:id="239"/>
+      <w:bookmarkEnd w:id="766"/>
     </w:p>
     <w:p>
       <w:pPr>
@@ -13729,7 +16203,7 @@
       <w:pPr>
         <w:pStyle w:val="Legenda"/>
       </w:pPr>
-      <w:bookmarkStart w:id="240" w:name="_Toc348899627"/>
+      <w:bookmarkStart w:id="767" w:name="_Toc348899627"/>
       <w:r>
         <w:t xml:space="preserve">Tabela </w:t>
       </w:r>
@@ -13757,7 +16231,7 @@
       <w:r>
         <w:t xml:space="preserve"> Escopo do Sistema</w:t>
       </w:r>
-      <w:bookmarkEnd w:id="240"/>
+      <w:bookmarkEnd w:id="767"/>
     </w:p>
     <w:tbl>
       <w:tblPr>
@@ -13872,7 +16346,7 @@
       <w:pPr>
         <w:pStyle w:val="Ttulo2"/>
       </w:pPr>
-      <w:bookmarkStart w:id="241" w:name="_Toc359135192"/>
+      <w:bookmarkStart w:id="768" w:name="_Toc359135192"/>
       <w:r>
         <w:t>An</w:t>
       </w:r>
@@ -13885,7 +16359,7 @@
       <w:r>
         <w:t>do Usuário</w:t>
       </w:r>
-      <w:bookmarkEnd w:id="241"/>
+      <w:bookmarkEnd w:id="768"/>
     </w:p>
     <w:p>
       <w:pPr>
@@ -14248,18 +16722,18 @@
         <w:pStyle w:val="Ttulo1"/>
         <w:pageBreakBefore/>
       </w:pPr>
-      <w:bookmarkStart w:id="242" w:name="_Toc359135193"/>
+      <w:bookmarkStart w:id="769" w:name="_Toc359135193"/>
       <w:r>
         <w:lastRenderedPageBreak/>
         <w:t>Projeto do Software</w:t>
       </w:r>
-      <w:bookmarkEnd w:id="242"/>
+      <w:bookmarkEnd w:id="769"/>
     </w:p>
     <w:p>
       <w:pPr>
         <w:pStyle w:val="Ttulo2"/>
       </w:pPr>
-      <w:bookmarkStart w:id="243" w:name="_Toc359135194"/>
+      <w:bookmarkStart w:id="770" w:name="_Toc359135194"/>
       <w:r>
         <w:t>Arquitetura de Software</w:t>
       </w:r>
@@ -14330,21 +16804,7 @@
         <w:rPr>
           <w:color w:val="0000FF"/>
         </w:rPr>
-        <w:t xml:space="preserve">Exemplo de camadas: Apresentação, com páginas JSP; Controle, com </w:t>
-      </w:r>
-      <w:proofErr w:type="spellStart"/>
-      <w:r>
-        <w:rPr>
-          <w:color w:val="0000FF"/>
-        </w:rPr>
-        <w:t>Servlets</w:t>
-      </w:r>
-      <w:proofErr w:type="spellEnd"/>
-      <w:r>
-        <w:rPr>
-          <w:color w:val="0000FF"/>
-        </w:rPr>
-        <w:t>; e Modelo com classes de acesso a dados.</w:t>
+        <w:t>Exemplo de camadas: Apresentação, com páginas JSP; Controle, com Servlets; e Modelo com classes de acesso a dados.</w:t>
       </w:r>
     </w:p>
     <w:p>
@@ -14572,21 +17032,19 @@
       <w:pPr>
         <w:pStyle w:val="Ttulo2"/>
       </w:pPr>
-      <w:proofErr w:type="spellStart"/>
       <w:r>
         <w:rPr>
           <w:i/>
         </w:rPr>
         <w:t>Guidelines</w:t>
       </w:r>
-      <w:proofErr w:type="spellEnd"/>
       <w:r>
         <w:t xml:space="preserve"> de </w:t>
       </w:r>
       <w:r>
         <w:t>Interface</w:t>
       </w:r>
-      <w:bookmarkEnd w:id="243"/>
+      <w:bookmarkEnd w:id="770"/>
     </w:p>
     <w:p>
       <w:pPr>
@@ -14600,7 +17058,6 @@
         </w:rPr>
         <w:t xml:space="preserve">Insira neste tópico os </w:t>
       </w:r>
-      <w:proofErr w:type="spellStart"/>
       <w:r>
         <w:rPr>
           <w:i/>
@@ -14615,7 +17072,6 @@
         </w:rPr>
         <w:t>lines</w:t>
       </w:r>
-      <w:proofErr w:type="spellEnd"/>
       <w:r>
         <w:rPr>
           <w:color w:val="0000FF"/>
@@ -14671,7 +17127,6 @@
                 <w:szCs w:val="22"/>
               </w:rPr>
             </w:pPr>
-            <w:proofErr w:type="spellStart"/>
             <w:r>
               <w:rPr>
                 <w:rStyle w:val="Forte"/>
@@ -14680,31 +17135,8 @@
                 <w:sz w:val="22"/>
                 <w:szCs w:val="22"/>
               </w:rPr>
-              <w:t>Guideline</w:t>
+              <w:t>Guideline nro</w:t>
             </w:r>
-            <w:proofErr w:type="spellEnd"/>
-            <w:r>
-              <w:rPr>
-                <w:rStyle w:val="Forte"/>
-                <w:b w:val="0"/>
-                <w:i/>
-                <w:sz w:val="22"/>
-                <w:szCs w:val="22"/>
-              </w:rPr>
-              <w:t xml:space="preserve"> </w:t>
-            </w:r>
-            <w:proofErr w:type="spellStart"/>
-            <w:r>
-              <w:rPr>
-                <w:rStyle w:val="Forte"/>
-                <w:b w:val="0"/>
-                <w:i/>
-                <w:sz w:val="22"/>
-                <w:szCs w:val="22"/>
-              </w:rPr>
-              <w:t>nro</w:t>
-            </w:r>
-            <w:proofErr w:type="spellEnd"/>
             <w:r>
               <w:rPr>
                 <w:rStyle w:val="Forte"/>
@@ -14738,162 +17170,7 @@
                 <w:sz w:val="22"/>
                 <w:szCs w:val="22"/>
               </w:rPr>
-              <w:t xml:space="preserve">Título do </w:t>
-            </w:r>
-            <w:proofErr w:type="spellStart"/>
-            <w:r>
-              <w:rPr>
-                <w:rStyle w:val="Forte"/>
-                <w:b w:val="0"/>
-                <w:i/>
-                <w:sz w:val="22"/>
-                <w:szCs w:val="22"/>
-              </w:rPr>
-              <w:t>guideline</w:t>
-            </w:r>
-            <w:proofErr w:type="spellEnd"/>
-          </w:p>
-        </w:tc>
-      </w:tr>
-      <w:tr>
-        <w:tc>
-          <w:tcPr>
-            <w:tcW w:w="3120" w:type="dxa"/>
-          </w:tcPr>
-          <w:p>
-            <w:pPr>
-              <w:rPr>
-                <w:rStyle w:val="Forte"/>
-                <w:b w:val="0"/>
-                <w:sz w:val="22"/>
-                <w:szCs w:val="22"/>
-              </w:rPr>
-            </w:pPr>
-            <w:r>
-              <w:rPr>
-                <w:rStyle w:val="Forte"/>
-                <w:b w:val="0"/>
-                <w:sz w:val="22"/>
-                <w:szCs w:val="22"/>
-              </w:rPr>
-              <w:t>Exemplo:</w:t>
-            </w:r>
-          </w:p>
-        </w:tc>
-        <w:tc>
-          <w:tcPr>
-            <w:tcW w:w="4251" w:type="dxa"/>
-          </w:tcPr>
-          <w:p>
-            <w:pPr>
-              <w:rPr>
-                <w:rStyle w:val="Forte"/>
-                <w:b w:val="0"/>
-                <w:color w:val="0000FF"/>
-                <w:sz w:val="22"/>
-                <w:szCs w:val="22"/>
-              </w:rPr>
-            </w:pPr>
-            <w:r>
-              <w:rPr>
-                <w:rStyle w:val="Forte"/>
-                <w:b w:val="0"/>
-                <w:i/>
-                <w:color w:val="0000FF"/>
-                <w:sz w:val="22"/>
-                <w:szCs w:val="22"/>
-              </w:rPr>
-              <w:t xml:space="preserve">Descrever um exemplo prático do uso do </w:t>
-            </w:r>
-            <w:proofErr w:type="spellStart"/>
-            <w:r>
-              <w:rPr>
-                <w:rStyle w:val="Forte"/>
-                <w:b w:val="0"/>
-                <w:i/>
-                <w:color w:val="0000FF"/>
-                <w:sz w:val="22"/>
-                <w:szCs w:val="22"/>
-              </w:rPr>
-              <w:t>guideline</w:t>
-            </w:r>
-            <w:proofErr w:type="spellEnd"/>
-          </w:p>
-        </w:tc>
-      </w:tr>
-      <w:tr>
-        <w:tc>
-          <w:tcPr>
-            <w:tcW w:w="3120" w:type="dxa"/>
-          </w:tcPr>
-          <w:p>
-            <w:pPr>
-              <w:rPr>
-                <w:rStyle w:val="Forte"/>
-                <w:b w:val="0"/>
-                <w:sz w:val="22"/>
-                <w:szCs w:val="22"/>
-              </w:rPr>
-            </w:pPr>
-            <w:r>
-              <w:rPr>
-                <w:rStyle w:val="Forte"/>
-                <w:b w:val="0"/>
-                <w:sz w:val="22"/>
-                <w:szCs w:val="22"/>
-              </w:rPr>
-              <w:t>Exceção (se houver):</w:t>
-            </w:r>
-          </w:p>
-        </w:tc>
-        <w:tc>
-          <w:tcPr>
-            <w:tcW w:w="4251" w:type="dxa"/>
-          </w:tcPr>
-          <w:p>
-            <w:pPr>
-              <w:rPr>
-                <w:rStyle w:val="Forte"/>
-                <w:b w:val="0"/>
-                <w:color w:val="0000FF"/>
-                <w:sz w:val="22"/>
-                <w:szCs w:val="22"/>
-              </w:rPr>
-            </w:pPr>
-            <w:r>
-              <w:rPr>
-                <w:rStyle w:val="Forte"/>
-                <w:b w:val="0"/>
-                <w:i/>
-                <w:color w:val="0000FF"/>
-                <w:sz w:val="22"/>
-                <w:szCs w:val="22"/>
-              </w:rPr>
-              <w:t xml:space="preserve">Descrever uma situação de exceção na qual o </w:t>
-            </w:r>
-            <w:proofErr w:type="spellStart"/>
-            <w:r>
-              <w:rPr>
-                <w:rStyle w:val="Forte"/>
-                <w:b w:val="0"/>
-                <w:i/>
-                <w:color w:val="0000FF"/>
-                <w:sz w:val="22"/>
-                <w:szCs w:val="22"/>
-              </w:rPr>
-              <w:t>guideline</w:t>
-            </w:r>
-            <w:proofErr w:type="spellEnd"/>
-            <w:r>
-              <w:rPr>
-                <w:rStyle w:val="Forte"/>
-                <w:b w:val="0"/>
-                <w:i/>
-                <w:color w:val="0000FF"/>
-                <w:sz w:val="22"/>
-                <w:szCs w:val="22"/>
-              </w:rPr>
-              <w:t xml:space="preserve"> não é aplicado</w:t>
+              <w:t>Título do guideline</w:t>
             </w:r>
           </w:p>
         </w:tc>
@@ -14919,6 +17196,112 @@
                 <w:sz w:val="22"/>
                 <w:szCs w:val="22"/>
               </w:rPr>
+              <w:t>Exemplo:</w:t>
+            </w:r>
+          </w:p>
+        </w:tc>
+        <w:tc>
+          <w:tcPr>
+            <w:tcW w:w="4251" w:type="dxa"/>
+          </w:tcPr>
+          <w:p>
+            <w:pPr>
+              <w:rPr>
+                <w:rStyle w:val="Forte"/>
+                <w:b w:val="0"/>
+                <w:color w:val="0000FF"/>
+                <w:sz w:val="22"/>
+                <w:szCs w:val="22"/>
+              </w:rPr>
+            </w:pPr>
+            <w:r>
+              <w:rPr>
+                <w:rStyle w:val="Forte"/>
+                <w:b w:val="0"/>
+                <w:i/>
+                <w:color w:val="0000FF"/>
+                <w:sz w:val="22"/>
+                <w:szCs w:val="22"/>
+              </w:rPr>
+              <w:t>Descrever um exemplo prático do uso do guideline</w:t>
+            </w:r>
+          </w:p>
+        </w:tc>
+      </w:tr>
+      <w:tr>
+        <w:tc>
+          <w:tcPr>
+            <w:tcW w:w="3120" w:type="dxa"/>
+          </w:tcPr>
+          <w:p>
+            <w:pPr>
+              <w:rPr>
+                <w:rStyle w:val="Forte"/>
+                <w:b w:val="0"/>
+                <w:sz w:val="22"/>
+                <w:szCs w:val="22"/>
+              </w:rPr>
+            </w:pPr>
+            <w:r>
+              <w:rPr>
+                <w:rStyle w:val="Forte"/>
+                <w:b w:val="0"/>
+                <w:sz w:val="22"/>
+                <w:szCs w:val="22"/>
+              </w:rPr>
+              <w:t>Exceção (se houver):</w:t>
+            </w:r>
+          </w:p>
+        </w:tc>
+        <w:tc>
+          <w:tcPr>
+            <w:tcW w:w="4251" w:type="dxa"/>
+          </w:tcPr>
+          <w:p>
+            <w:pPr>
+              <w:rPr>
+                <w:rStyle w:val="Forte"/>
+                <w:b w:val="0"/>
+                <w:color w:val="0000FF"/>
+                <w:sz w:val="22"/>
+                <w:szCs w:val="22"/>
+              </w:rPr>
+            </w:pPr>
+            <w:r>
+              <w:rPr>
+                <w:rStyle w:val="Forte"/>
+                <w:b w:val="0"/>
+                <w:i/>
+                <w:color w:val="0000FF"/>
+                <w:sz w:val="22"/>
+                <w:szCs w:val="22"/>
+              </w:rPr>
+              <w:t>Descrever uma situação de exceção na qual o guideline não é aplicado</w:t>
+            </w:r>
+          </w:p>
+        </w:tc>
+      </w:tr>
+      <w:tr>
+        <w:tc>
+          <w:tcPr>
+            <w:tcW w:w="3120" w:type="dxa"/>
+          </w:tcPr>
+          <w:p>
+            <w:pPr>
+              <w:rPr>
+                <w:rStyle w:val="Forte"/>
+                <w:b w:val="0"/>
+                <w:sz w:val="22"/>
+                <w:szCs w:val="22"/>
+              </w:rPr>
+            </w:pPr>
+            <w:r>
+              <w:rPr>
+                <w:rStyle w:val="Forte"/>
+                <w:b w:val="0"/>
+                <w:sz w:val="22"/>
+                <w:szCs w:val="22"/>
+              </w:rPr>
               <w:t>Justificativa:</w:t>
             </w:r>
           </w:p>
@@ -14946,31 +17329,7 @@
                 <w:sz w:val="22"/>
                 <w:szCs w:val="22"/>
               </w:rPr>
-              <w:t xml:space="preserve">Descrever como esse </w:t>
-            </w:r>
-            <w:proofErr w:type="spellStart"/>
-            <w:r>
-              <w:rPr>
-                <w:rStyle w:val="Forte"/>
-                <w:b w:val="0"/>
-                <w:i/>
-                <w:color w:val="0000FF"/>
-                <w:sz w:val="22"/>
-                <w:szCs w:val="22"/>
-              </w:rPr>
-              <w:t>guideline</w:t>
-            </w:r>
-            <w:proofErr w:type="spellEnd"/>
-            <w:r>
-              <w:rPr>
-                <w:rStyle w:val="Forte"/>
-                <w:b w:val="0"/>
-                <w:i/>
-                <w:color w:val="0000FF"/>
-                <w:sz w:val="22"/>
-                <w:szCs w:val="22"/>
-              </w:rPr>
-              <w:t xml:space="preserve"> melhora a usabilidade da interface </w:t>
+              <w:t xml:space="preserve">Descrever como esse guideline melhora a usabilidade da interface </w:t>
             </w:r>
           </w:p>
         </w:tc>
@@ -14988,12 +17347,12 @@
       <w:pPr>
         <w:pStyle w:val="Ttulo2"/>
       </w:pPr>
-      <w:bookmarkStart w:id="244" w:name="_Toc359135195"/>
+      <w:bookmarkStart w:id="771" w:name="_Toc359135195"/>
       <w:r>
         <w:lastRenderedPageBreak/>
         <w:t>Protótipo das telas</w:t>
       </w:r>
-      <w:bookmarkEnd w:id="244"/>
+      <w:bookmarkEnd w:id="771"/>
     </w:p>
     <w:p>
       <w:pPr>
@@ -15055,14 +17414,14 @@
           <w:szCs w:val="24"/>
         </w:rPr>
       </w:pPr>
-      <w:bookmarkStart w:id="245" w:name="_Toc359135196"/>
+      <w:bookmarkStart w:id="772" w:name="_Toc359135196"/>
       <w:r>
         <w:rPr>
           <w:szCs w:val="24"/>
         </w:rPr>
         <w:t>Baixa Fidelidade</w:t>
       </w:r>
-      <w:bookmarkEnd w:id="245"/>
+      <w:bookmarkEnd w:id="772"/>
     </w:p>
     <w:p>
       <w:pPr>
@@ -15094,7 +17453,6 @@
         </w:rPr>
         <w:t xml:space="preserve">Os protótipos devem ser construídos considerando os </w:t>
       </w:r>
-      <w:proofErr w:type="spellStart"/>
       <w:r>
         <w:rPr>
           <w:i/>
@@ -15102,7 +17460,6 @@
         </w:rPr>
         <w:t>guidelines</w:t>
       </w:r>
-      <w:proofErr w:type="spellEnd"/>
       <w:r>
         <w:rPr>
           <w:color w:val="0000FF"/>
@@ -15124,218 +17481,180 @@
           <w:b w:val="0"/>
           <w:color w:val="0000FF"/>
         </w:rPr>
-        <w:t xml:space="preserve">Nesta etapa do projeto, os protótipos devem desenvolvidos em ferramentas de prototipação de telas, como o </w:t>
-      </w:r>
-      <w:proofErr w:type="spellStart"/>
+        <w:t xml:space="preserve">Nesta etapa do projeto, os protótipos devem desenvolvidos em ferramentas de prototipação de telas, como o Pencil e o Balsamiq </w:t>
+      </w:r>
+      <w:r>
+        <w:rPr>
+          <w:rStyle w:val="Forte"/>
+          <w:color w:val="0000FF"/>
+        </w:rPr>
+        <w:t>(obrigatório)</w:t>
+      </w:r>
       <w:r>
         <w:rPr>
           <w:rStyle w:val="Forte"/>
           <w:b w:val="0"/>
           <w:color w:val="0000FF"/>
         </w:rPr>
-        <w:t>Pencil</w:t>
-      </w:r>
-      <w:proofErr w:type="spellEnd"/>
+        <w:t xml:space="preserve">, exemplificadas na da disciplina Interação Humano Computador. Desenvolver os protótipos de </w:t>
+      </w:r>
+      <w:r>
+        <w:rPr>
+          <w:rStyle w:val="Forte"/>
+          <w:color w:val="0000FF"/>
+        </w:rPr>
+        <w:t>todas as possíveis telas do sistema</w:t>
+      </w:r>
       <w:r>
         <w:rPr>
           <w:rStyle w:val="Forte"/>
           <w:b w:val="0"/>
           <w:color w:val="0000FF"/>
         </w:rPr>
-        <w:t xml:space="preserve"> e o </w:t>
-      </w:r>
-      <w:proofErr w:type="spellStart"/>
-      <w:r>
+        <w:t>, inclusive telas de mensagem, telas de erros, telas de confirmação, entre outras.</w:t>
+      </w:r>
+    </w:p>
+    <w:p>
+      <w:pPr>
+        <w:rPr>
+          <w:color w:val="FF0000"/>
+        </w:rPr>
+      </w:pPr>
+    </w:p>
+    <w:p>
+      <w:pPr>
+        <w:rPr>
+          <w:color w:val="0000FF"/>
+        </w:rPr>
+      </w:pPr>
+    </w:p>
+    <w:p/>
+    <w:p>
+      <w:pPr>
+        <w:pStyle w:val="Ttulo3"/>
+      </w:pPr>
+      <w:bookmarkStart w:id="773" w:name="_Toc359135197"/>
+      <w:r>
+        <w:t>Alta Fidelidade</w:t>
+      </w:r>
+      <w:bookmarkEnd w:id="773"/>
+    </w:p>
+    <w:p>
+      <w:pPr>
+        <w:widowControl w:val="0"/>
+        <w:spacing w:before="100" w:after="100"/>
+        <w:rPr>
+          <w:color w:val="0000FF"/>
+        </w:rPr>
+      </w:pPr>
+      <w:r>
+        <w:rPr>
+          <w:color w:val="0000FF"/>
+        </w:rPr>
+        <w:t>Os protótipos de alta fidelidade são desenvolvidos com a própria ferramenta de implementação do futuro sistema, proporcionando uma aparência muito próxima do pretendido para o sistema pronto. Contém um conteúdo de informação mais elaborado, tornando possível obter medidas de usabilidade (eficácia, eficiência e satisfação) por meio de testes de uso.</w:t>
+      </w:r>
+    </w:p>
+    <w:p>
+      <w:pPr>
+        <w:widowControl w:val="0"/>
+        <w:spacing w:before="100" w:after="100"/>
         <w:rPr>
           <w:rStyle w:val="Forte"/>
           <w:b w:val="0"/>
           <w:color w:val="0000FF"/>
         </w:rPr>
-        <w:t>Balsamiq</w:t>
-      </w:r>
-      <w:proofErr w:type="spellEnd"/>
+      </w:pPr>
       <w:r>
         <w:rPr>
           <w:rStyle w:val="Forte"/>
           <w:b w:val="0"/>
           <w:color w:val="0000FF"/>
         </w:rPr>
-        <w:t xml:space="preserve"> </w:t>
-      </w:r>
-      <w:r>
-        <w:rPr>
-          <w:rStyle w:val="Forte"/>
-          <w:color w:val="0000FF"/>
-        </w:rPr>
-        <w:t>(obrigatório)</w:t>
-      </w:r>
-      <w:r>
-        <w:rPr>
-          <w:rStyle w:val="Forte"/>
-          <w:b w:val="0"/>
-          <w:color w:val="0000FF"/>
-        </w:rPr>
-        <w:t xml:space="preserve">, exemplificadas na da disciplina Interação Humano Computador. Desenvolver os protótipos de </w:t>
-      </w:r>
-      <w:r>
-        <w:rPr>
-          <w:rStyle w:val="Forte"/>
-          <w:color w:val="0000FF"/>
-        </w:rPr>
-        <w:t>todas as possíveis telas do sistema</w:t>
-      </w:r>
-      <w:r>
-        <w:rPr>
-          <w:rStyle w:val="Forte"/>
-          <w:b w:val="0"/>
-          <w:color w:val="0000FF"/>
-        </w:rPr>
-        <w:t>, inclusive telas de mensagem, telas de erros, telas de confirmação, entre outras.</w:t>
-      </w:r>
-    </w:p>
-    <w:p>
-      <w:pPr>
-        <w:rPr>
-          <w:color w:val="FF0000"/>
-        </w:rPr>
-      </w:pPr>
-    </w:p>
-    <w:p>
-      <w:pPr>
-        <w:rPr>
-          <w:color w:val="0000FF"/>
-        </w:rPr>
-      </w:pPr>
+        <w:t>A proposta desta etapa é desenvolver os protótipos de alta fidelidade que correspondam às interfaces do projeto que está sendo desenvolvido na disciplina Projeto Integrador.</w:t>
+      </w:r>
+    </w:p>
+    <w:p>
+      <w:pPr>
+        <w:rPr>
+          <w:strike/>
+          <w:color w:val="0000FF"/>
+        </w:rPr>
+      </w:pPr>
+      <w:r>
+        <w:rPr>
+          <w:color w:val="0000FF"/>
+        </w:rPr>
+        <w:t xml:space="preserve">Assim como foi feito na durante o desenvolvimento dos protótipos de baixa fidelidade, os protótipos de alta fidelidade devem ser construídos considerando os </w:t>
+      </w:r>
+      <w:r>
+        <w:rPr>
+          <w:i/>
+          <w:color w:val="0000FF"/>
+        </w:rPr>
+        <w:t>guidelines</w:t>
+      </w:r>
+      <w:r>
+        <w:rPr>
+          <w:color w:val="0000FF"/>
+        </w:rPr>
+        <w:t xml:space="preserve"> desenvolvidos pelo grupo.</w:t>
+      </w:r>
+    </w:p>
+    <w:p>
+      <w:pPr>
+        <w:rPr>
+          <w:rFonts w:ascii="Arial" w:hAnsi="Arial" w:cs="Arial"/>
+          <w:color w:val="0000FF"/>
+        </w:rPr>
+      </w:pPr>
+      <w:r>
+        <w:rPr>
+          <w:color w:val="0000FF"/>
+        </w:rPr>
+        <w:t>Mais</w:t>
+      </w:r>
+      <w:r>
+        <w:rPr>
+          <w:color w:val="0000FF"/>
+        </w:rPr>
+        <w:t xml:space="preserve"> informações e o formato para </w:t>
+      </w:r>
+      <w:r>
+        <w:rPr>
+          <w:color w:val="0000FF"/>
+        </w:rPr>
+        <w:t>preenchimento</w:t>
+      </w:r>
+      <w:r>
+        <w:rPr>
+          <w:color w:val="0000FF"/>
+        </w:rPr>
+        <w:t xml:space="preserve"> deste subitem são fornecidas pela disciplina “</w:t>
+      </w:r>
+      <w:r>
+        <w:rPr>
+          <w:color w:val="0000FF"/>
+        </w:rPr>
+        <w:t>Interação Humano Computador</w:t>
+      </w:r>
+      <w:r>
+        <w:rPr>
+          <w:color w:val="0000FF"/>
+        </w:rPr>
+        <w:t>”</w:t>
+      </w:r>
     </w:p>
     <w:p/>
     <w:p>
       <w:pPr>
-        <w:pStyle w:val="Ttulo3"/>
-      </w:pPr>
-      <w:bookmarkStart w:id="246" w:name="_Toc359135197"/>
-      <w:r>
-        <w:t>Alta Fidelidade</w:t>
-      </w:r>
-      <w:bookmarkEnd w:id="246"/>
-    </w:p>
-    <w:p>
-      <w:pPr>
-        <w:widowControl w:val="0"/>
-        <w:spacing w:before="100" w:after="100"/>
-        <w:rPr>
-          <w:color w:val="0000FF"/>
-        </w:rPr>
-      </w:pPr>
-      <w:r>
-        <w:rPr>
-          <w:color w:val="0000FF"/>
-        </w:rPr>
-        <w:t>Os protótipos de alta fidelidade são desenvolvidos com a própria ferramenta de implementação do futuro sistema, proporcionando uma aparência muito próxima do pretendido para o sistema pronto. Contém um conteúdo de informação mais elaborado, tornando possível obter medidas de usabilidade (eficácia, eficiência e satisfação) por meio de testes de uso.</w:t>
-      </w:r>
-    </w:p>
-    <w:p>
-      <w:pPr>
-        <w:widowControl w:val="0"/>
-        <w:spacing w:before="100" w:after="100"/>
-        <w:rPr>
-          <w:rStyle w:val="Forte"/>
-          <w:b w:val="0"/>
-          <w:color w:val="0000FF"/>
-        </w:rPr>
-      </w:pPr>
-      <w:r>
-        <w:rPr>
-          <w:rStyle w:val="Forte"/>
-          <w:b w:val="0"/>
-          <w:color w:val="0000FF"/>
-        </w:rPr>
-        <w:t>A proposta desta etapa é desenvolver os protótipos de alta fidelidade que correspondam às interfaces do projeto que está sendo desenvolvido na disciplina Projeto Integrador.</w:t>
-      </w:r>
-    </w:p>
-    <w:p>
-      <w:pPr>
-        <w:rPr>
-          <w:strike/>
-          <w:color w:val="0000FF"/>
-        </w:rPr>
-      </w:pPr>
-      <w:r>
-        <w:rPr>
-          <w:color w:val="0000FF"/>
-        </w:rPr>
-        <w:t xml:space="preserve">Assim como foi feito na durante o desenvolvimento dos protótipos de baixa fidelidade, os protótipos de alta fidelidade devem ser construídos considerando os </w:t>
-      </w:r>
-      <w:proofErr w:type="spellStart"/>
-      <w:r>
-        <w:rPr>
-          <w:i/>
-          <w:color w:val="0000FF"/>
-        </w:rPr>
-        <w:t>guidelines</w:t>
-      </w:r>
-      <w:proofErr w:type="spellEnd"/>
-      <w:r>
-        <w:rPr>
-          <w:color w:val="0000FF"/>
-        </w:rPr>
-        <w:t xml:space="preserve"> desenvolvidos pelo grupo.</w:t>
-      </w:r>
-    </w:p>
-    <w:p>
-      <w:pPr>
-        <w:rPr>
-          <w:rFonts w:ascii="Arial" w:hAnsi="Arial" w:cs="Arial"/>
-          <w:color w:val="0000FF"/>
-        </w:rPr>
-      </w:pPr>
-      <w:r>
-        <w:rPr>
-          <w:color w:val="0000FF"/>
-        </w:rPr>
-        <w:t>Mais</w:t>
-      </w:r>
-      <w:r>
-        <w:rPr>
-          <w:color w:val="0000FF"/>
-        </w:rPr>
-        <w:t xml:space="preserve"> informações e o formato para </w:t>
-      </w:r>
-      <w:r>
-        <w:rPr>
-          <w:color w:val="0000FF"/>
-        </w:rPr>
-        <w:t>preenchimento</w:t>
-      </w:r>
-      <w:r>
-        <w:rPr>
-          <w:color w:val="0000FF"/>
-        </w:rPr>
-        <w:t xml:space="preserve"> deste subitem são fornecidas pela disciplina “</w:t>
-      </w:r>
-      <w:r>
-        <w:rPr>
-          <w:color w:val="0000FF"/>
-        </w:rPr>
-        <w:t>Interação Humano Computador</w:t>
-      </w:r>
-      <w:r>
-        <w:rPr>
-          <w:color w:val="0000FF"/>
-        </w:rPr>
-        <w:t>”</w:t>
-      </w:r>
-    </w:p>
-    <w:p/>
-    <w:p>
-      <w:pPr>
         <w:pStyle w:val="Ttulo2"/>
       </w:pPr>
-      <w:bookmarkStart w:id="247" w:name="_Toc359135198"/>
+      <w:bookmarkStart w:id="774" w:name="_Toc359135198"/>
       <w:r>
         <w:lastRenderedPageBreak/>
         <w:t>Projeto do Banco de Dados</w:t>
       </w:r>
-      <w:bookmarkEnd w:id="247"/>
+      <w:bookmarkEnd w:id="774"/>
     </w:p>
     <w:p>
       <w:pPr>
@@ -15355,16 +17674,16 @@
       <w:pPr>
         <w:pStyle w:val="Ttulo3"/>
       </w:pPr>
-      <w:bookmarkStart w:id="248" w:name="_Toc359135199"/>
-      <w:bookmarkStart w:id="249" w:name="_Toc269829200"/>
+      <w:bookmarkStart w:id="775" w:name="_Toc359135199"/>
+      <w:bookmarkStart w:id="776" w:name="_Toc269829200"/>
       <w:r>
         <w:t>Modelo Conceitual</w:t>
       </w:r>
-      <w:bookmarkEnd w:id="248"/>
+      <w:bookmarkEnd w:id="775"/>
       <w:r>
         <w:t xml:space="preserve"> </w:t>
       </w:r>
-      <w:bookmarkEnd w:id="249"/>
+      <w:bookmarkEnd w:id="776"/>
     </w:p>
     <w:p/>
     <w:p>
@@ -15444,8 +17763,8 @@
       <w:pPr>
         <w:pStyle w:val="Legenda"/>
       </w:pPr>
-      <w:bookmarkStart w:id="250" w:name="_Toc269988822"/>
-      <w:bookmarkStart w:id="251" w:name="_Toc348899600"/>
+      <w:bookmarkStart w:id="777" w:name="_Toc269988822"/>
+      <w:bookmarkStart w:id="778" w:name="_Toc348899600"/>
       <w:r>
         <w:t xml:space="preserve">Figura </w:t>
       </w:r>
@@ -15465,29 +17784,21 @@
         <w:fldChar w:fldCharType="end"/>
       </w:r>
       <w:r>
-        <w:t xml:space="preserve"> - Diagrama Entidade Relacionamento gerado pela ferramenta </w:t>
-      </w:r>
-      <w:proofErr w:type="spellStart"/>
-      <w:r>
-        <w:t>brModelo</w:t>
-      </w:r>
-      <w:proofErr w:type="spellEnd"/>
-      <w:r>
-        <w:t xml:space="preserve"> v. 2.0</w:t>
-      </w:r>
-      <w:bookmarkEnd w:id="250"/>
-      <w:bookmarkEnd w:id="251"/>
+        <w:t xml:space="preserve"> - Diagrama Entidade Relacionamento gerado pela ferramenta brModelo v. 2.0</w:t>
+      </w:r>
+      <w:bookmarkEnd w:id="777"/>
+      <w:bookmarkEnd w:id="778"/>
     </w:p>
     <w:p/>
     <w:p>
       <w:pPr>
         <w:pStyle w:val="Ttulo3"/>
       </w:pPr>
-      <w:bookmarkStart w:id="252" w:name="_Toc359135200"/>
+      <w:bookmarkStart w:id="779" w:name="_Toc359135200"/>
       <w:r>
         <w:t>Modelo Lógico</w:t>
       </w:r>
-      <w:bookmarkEnd w:id="252"/>
+      <w:bookmarkEnd w:id="779"/>
     </w:p>
     <w:p/>
     <w:p/>
@@ -15549,8 +17860,8 @@
       <w:pPr>
         <w:pStyle w:val="Legenda"/>
       </w:pPr>
-      <w:bookmarkStart w:id="253" w:name="_Toc269988823"/>
-      <w:bookmarkStart w:id="254" w:name="_Toc348899601"/>
+      <w:bookmarkStart w:id="780" w:name="_Toc269988823"/>
+      <w:bookmarkStart w:id="781" w:name="_Toc348899601"/>
       <w:r>
         <w:t xml:space="preserve">Figura </w:t>
       </w:r>
@@ -15572,18 +17883,18 @@
       <w:r>
         <w:t>3 - Modelo Lógico</w:t>
       </w:r>
-      <w:bookmarkEnd w:id="253"/>
-      <w:bookmarkEnd w:id="254"/>
+      <w:bookmarkEnd w:id="780"/>
+      <w:bookmarkEnd w:id="781"/>
     </w:p>
     <w:p>
       <w:pPr>
         <w:pStyle w:val="Ttulo2"/>
       </w:pPr>
-      <w:bookmarkStart w:id="255" w:name="_Toc359135201"/>
+      <w:bookmarkStart w:id="782" w:name="_Toc359135201"/>
       <w:r>
         <w:t>Inspeção de Usabilidade</w:t>
       </w:r>
-      <w:bookmarkEnd w:id="255"/>
+      <w:bookmarkEnd w:id="782"/>
     </w:p>
     <w:p/>
     <w:p>
@@ -15623,8 +17934,7 @@
         </w:rPr>
         <w:t xml:space="preserve"> de acordo com um conjunto de </w:t>
       </w:r>
-      <w:commentRangeStart w:id="256"/>
-      <w:proofErr w:type="spellStart"/>
+      <w:commentRangeStart w:id="783"/>
       <w:r>
         <w:rPr>
           <w:i/>
@@ -15632,19 +17942,18 @@
         </w:rPr>
         <w:t>guidelines</w:t>
       </w:r>
-      <w:proofErr w:type="spellEnd"/>
       <w:r>
         <w:rPr>
           <w:color w:val="0000FF"/>
         </w:rPr>
         <w:t xml:space="preserve"> </w:t>
       </w:r>
-      <w:commentRangeEnd w:id="256"/>
+      <w:commentRangeEnd w:id="783"/>
       <w:r>
         <w:rPr>
           <w:rStyle w:val="Refdecomentrio"/>
         </w:rPr>
-        <w:commentReference w:id="256"/>
+        <w:commentReference w:id="783"/>
       </w:r>
       <w:r>
         <w:rPr>
@@ -15753,7 +18062,7 @@
           <w:highlight w:val="yellow"/>
         </w:rPr>
       </w:pPr>
-      <w:bookmarkStart w:id="257" w:name="_Toc348899628"/>
+      <w:bookmarkStart w:id="784" w:name="_Toc348899628"/>
       <w:r>
         <w:t xml:space="preserve">Tabela </w:t>
       </w:r>
@@ -15787,19 +18096,19 @@
       <w:r>
         <w:t xml:space="preserve"> de Problemas </w:t>
       </w:r>
-      <w:commentRangeStart w:id="258"/>
+      <w:commentRangeStart w:id="785"/>
       <w:r>
         <w:t>Encontrados</w:t>
       </w:r>
-      <w:bookmarkEnd w:id="257"/>
-      <w:commentRangeEnd w:id="258"/>
+      <w:bookmarkEnd w:id="784"/>
+      <w:commentRangeEnd w:id="785"/>
       <w:r>
         <w:rPr>
           <w:rStyle w:val="Refdecomentrio"/>
           <w:b w:val="0"/>
           <w:bCs w:val="0"/>
         </w:rPr>
-        <w:commentReference w:id="258"/>
+        <w:commentReference w:id="785"/>
       </w:r>
     </w:p>
     <w:tbl>
@@ -16741,23 +19050,13 @@
                 <w:szCs w:val="20"/>
               </w:rPr>
             </w:pPr>
-            <w:proofErr w:type="spellStart"/>
             <w:r>
               <w:rPr>
                 <w:rFonts w:cs="Arial"/>
                 <w:sz w:val="20"/>
                 <w:szCs w:val="20"/>
               </w:rPr>
-              <w:t>Login</w:t>
-            </w:r>
-            <w:proofErr w:type="spellEnd"/>
-            <w:r>
-              <w:rPr>
-                <w:rFonts w:cs="Arial"/>
-                <w:sz w:val="20"/>
-                <w:szCs w:val="20"/>
-              </w:rPr>
-              <w:t xml:space="preserve"> não oferece link para relembrar a senha</w:t>
+              <w:t>Login não oferece link para relembrar a senha</w:t>
             </w:r>
           </w:p>
         </w:tc>
@@ -18222,19 +20521,19 @@
         </w:rPr>
         <w:t xml:space="preserve">Os tópicos abaixo apresentam um exemplo de descrição da descrição </w:t>
       </w:r>
-      <w:commentRangeStart w:id="259"/>
+      <w:commentRangeStart w:id="786"/>
       <w:r>
         <w:rPr>
           <w:color w:val="0000FF"/>
         </w:rPr>
         <w:t>necessária</w:t>
       </w:r>
-      <w:commentRangeEnd w:id="259"/>
+      <w:commentRangeEnd w:id="786"/>
       <w:r>
         <w:rPr>
           <w:rStyle w:val="Refdecomentrio"/>
         </w:rPr>
-        <w:commentReference w:id="259"/>
+        <w:commentReference w:id="786"/>
       </w:r>
       <w:r>
         <w:rPr>
@@ -18248,13 +20547,13 @@
       <w:pPr>
         <w:pStyle w:val="Ttulo2"/>
       </w:pPr>
-      <w:bookmarkStart w:id="260" w:name="_Toc358128397"/>
-      <w:bookmarkStart w:id="261" w:name="_Toc359135203"/>
+      <w:bookmarkStart w:id="787" w:name="_Toc358128397"/>
+      <w:bookmarkStart w:id="788" w:name="_Toc359135203"/>
       <w:r>
         <w:t>Requisitos Mínimos de Hardware</w:t>
       </w:r>
-      <w:bookmarkEnd w:id="260"/>
-      <w:bookmarkEnd w:id="261"/>
+      <w:bookmarkEnd w:id="787"/>
+      <w:bookmarkEnd w:id="788"/>
     </w:p>
     <w:p>
       <w:pPr>
@@ -18364,19 +20663,8 @@
           <w:sz w:val="24"/>
           <w:szCs w:val="24"/>
         </w:rPr>
-        <w:t xml:space="preserve">1Gb livres no disco </w:t>
-      </w:r>
-      <w:proofErr w:type="spellStart"/>
-      <w:r>
-        <w:rPr>
-          <w:rFonts w:ascii="Times New Roman" w:hAnsi="Times New Roman" w:cs="Times New Roman"/>
-          <w:color w:val="0000FF"/>
-          <w:sz w:val="24"/>
-          <w:szCs w:val="24"/>
-        </w:rPr>
-        <w:t>rigido</w:t>
-      </w:r>
-      <w:proofErr w:type="spellEnd"/>
+        <w:t>1Gb livres no disco rigido</w:t>
+      </w:r>
     </w:p>
     <w:p>
       <w:pPr>
@@ -18387,13 +20675,13 @@
       <w:pPr>
         <w:pStyle w:val="Ttulo2"/>
       </w:pPr>
-      <w:bookmarkStart w:id="262" w:name="_Toc358128398"/>
-      <w:bookmarkStart w:id="263" w:name="_Toc359135204"/>
+      <w:bookmarkStart w:id="789" w:name="_Toc358128398"/>
+      <w:bookmarkStart w:id="790" w:name="_Toc359135204"/>
       <w:r>
         <w:t>Requisitos Mínimos de Software</w:t>
       </w:r>
-      <w:bookmarkEnd w:id="262"/>
-      <w:bookmarkEnd w:id="263"/>
+      <w:bookmarkEnd w:id="789"/>
+      <w:bookmarkEnd w:id="790"/>
     </w:p>
     <w:p>
       <w:pPr>
@@ -18406,21 +20694,7 @@
         <w:rPr>
           <w:color w:val="0000FF"/>
         </w:rPr>
-        <w:t xml:space="preserve">[Apresente uma descrição do </w:t>
-      </w:r>
-      <w:proofErr w:type="spellStart"/>
-      <w:r>
-        <w:rPr>
-          <w:color w:val="0000FF"/>
-        </w:rPr>
-        <w:t>sotware</w:t>
-      </w:r>
-      <w:proofErr w:type="spellEnd"/>
-      <w:r>
-        <w:rPr>
-          <w:color w:val="0000FF"/>
-        </w:rPr>
-        <w:t xml:space="preserve"> mínimo para execução de seu sistema. Considere exemplo abaixo.]</w:t>
+        <w:t>[Apresente uma descrição do sotware mínimo para execução de seu sistema. Considere exemplo abaixo.]</w:t>
       </w:r>
     </w:p>
     <w:p>
@@ -18517,7 +20791,6 @@
           <w:szCs w:val="24"/>
         </w:rPr>
       </w:pPr>
-      <w:proofErr w:type="spellStart"/>
       <w:r>
         <w:rPr>
           <w:rFonts w:ascii="Times New Roman" w:hAnsi="Times New Roman" w:cs="Times New Roman"/>
@@ -18525,9 +20798,8 @@
           <w:sz w:val="24"/>
           <w:szCs w:val="24"/>
         </w:rPr>
-        <w:t>TomCat</w:t>
-      </w:r>
-      <w:proofErr w:type="spellEnd"/>
+        <w:t xml:space="preserve">TomCat </w:t>
+      </w:r>
       <w:r>
         <w:rPr>
           <w:rFonts w:ascii="Times New Roman" w:hAnsi="Times New Roman" w:cs="Times New Roman"/>
@@ -18535,9 +20807,8 @@
           <w:sz w:val="24"/>
           <w:szCs w:val="24"/>
         </w:rPr>
-        <w:t xml:space="preserve"> </w:t>
-      </w:r>
-      <w:proofErr w:type="spellStart"/>
+        <w:t xml:space="preserve">version x.y.z ou superior: </w:t>
+      </w:r>
       <w:r>
         <w:rPr>
           <w:rFonts w:ascii="Times New Roman" w:hAnsi="Times New Roman" w:cs="Times New Roman"/>
@@ -18545,9 +20816,8 @@
           <w:sz w:val="24"/>
           <w:szCs w:val="24"/>
         </w:rPr>
-        <w:t>version</w:t>
-      </w:r>
-      <w:proofErr w:type="spellEnd"/>
+        <w:t>Este deve ser</w:t>
+      </w:r>
       <w:r>
         <w:rPr>
           <w:rFonts w:ascii="Times New Roman" w:hAnsi="Times New Roman" w:cs="Times New Roman"/>
@@ -18555,65 +20825,7 @@
           <w:sz w:val="24"/>
           <w:szCs w:val="24"/>
         </w:rPr>
-        <w:t xml:space="preserve"> </w:t>
-      </w:r>
-      <w:proofErr w:type="spellStart"/>
-      <w:r>
-        <w:rPr>
-          <w:rFonts w:ascii="Times New Roman" w:hAnsi="Times New Roman" w:cs="Times New Roman"/>
-          <w:color w:val="0000FF"/>
-          <w:sz w:val="24"/>
-          <w:szCs w:val="24"/>
-        </w:rPr>
-        <w:t>x.y.z</w:t>
-      </w:r>
-      <w:proofErr w:type="spellEnd"/>
-      <w:r>
-        <w:rPr>
-          <w:rFonts w:ascii="Times New Roman" w:hAnsi="Times New Roman" w:cs="Times New Roman"/>
-          <w:color w:val="0000FF"/>
-          <w:sz w:val="24"/>
-          <w:szCs w:val="24"/>
-        </w:rPr>
-        <w:t xml:space="preserve"> ou superior: </w:t>
-      </w:r>
-      <w:r>
-        <w:rPr>
-          <w:rFonts w:ascii="Times New Roman" w:hAnsi="Times New Roman" w:cs="Times New Roman"/>
-          <w:color w:val="0000FF"/>
-          <w:sz w:val="24"/>
-          <w:szCs w:val="24"/>
-        </w:rPr>
-        <w:t>Este deve ser</w:t>
-      </w:r>
-      <w:r>
-        <w:rPr>
-          <w:rFonts w:ascii="Times New Roman" w:hAnsi="Times New Roman" w:cs="Times New Roman"/>
-          <w:color w:val="0000FF"/>
-          <w:sz w:val="24"/>
-          <w:szCs w:val="24"/>
-        </w:rPr>
-        <w:t xml:space="preserve"> instalado na pasta “C:\</w:t>
-      </w:r>
-      <w:proofErr w:type="spellStart"/>
-      <w:r>
-        <w:rPr>
-          <w:rFonts w:ascii="Times New Roman" w:hAnsi="Times New Roman" w:cs="Times New Roman"/>
-          <w:color w:val="0000FF"/>
-          <w:sz w:val="24"/>
-          <w:szCs w:val="24"/>
-        </w:rPr>
-        <w:t>tomcat</w:t>
-      </w:r>
-      <w:proofErr w:type="spellEnd"/>
-      <w:r>
-        <w:rPr>
-          <w:rFonts w:ascii="Times New Roman" w:hAnsi="Times New Roman" w:cs="Times New Roman"/>
-          <w:color w:val="0000FF"/>
-          <w:sz w:val="24"/>
-          <w:szCs w:val="24"/>
-        </w:rPr>
-        <w:t>”.</w:t>
+        <w:t xml:space="preserve"> instalado na pasta “C:\tomcat”.</w:t>
       </w:r>
     </w:p>
     <w:p>
@@ -18628,13 +20840,13 @@
       <w:pPr>
         <w:pStyle w:val="Ttulo2"/>
       </w:pPr>
-      <w:bookmarkStart w:id="264" w:name="_Toc358128399"/>
-      <w:bookmarkStart w:id="265" w:name="_Toc359135205"/>
+      <w:bookmarkStart w:id="791" w:name="_Toc358128399"/>
+      <w:bookmarkStart w:id="792" w:name="_Toc359135205"/>
       <w:r>
         <w:t>Guia de instalação do sistema</w:t>
       </w:r>
-      <w:bookmarkEnd w:id="264"/>
-      <w:bookmarkEnd w:id="265"/>
+      <w:bookmarkEnd w:id="791"/>
+      <w:bookmarkEnd w:id="792"/>
     </w:p>
     <w:p>
       <w:pPr>
@@ -18706,47 +20918,7 @@
           <w:sz w:val="24"/>
           <w:szCs w:val="24"/>
         </w:rPr>
-        <w:t xml:space="preserve">Deve-se executar no SQL Server o script </w:t>
-      </w:r>
-      <w:proofErr w:type="spellStart"/>
-      <w:r>
-        <w:rPr>
-          <w:rFonts w:ascii="Times New Roman" w:hAnsi="Times New Roman" w:cs="Times New Roman"/>
-          <w:color w:val="0000FF"/>
-          <w:sz w:val="24"/>
-          <w:szCs w:val="24"/>
-        </w:rPr>
-        <w:t>DWDataBaseCreate.sql</w:t>
-      </w:r>
-      <w:proofErr w:type="spellEnd"/>
-      <w:r>
-        <w:rPr>
-          <w:rFonts w:ascii="Times New Roman" w:hAnsi="Times New Roman" w:cs="Times New Roman"/>
-          <w:color w:val="0000FF"/>
-          <w:sz w:val="24"/>
-          <w:szCs w:val="24"/>
-        </w:rPr>
-        <w:t xml:space="preserve"> que encontra-se na pasta \DW\</w:t>
-      </w:r>
-      <w:proofErr w:type="spellStart"/>
-      <w:r>
-        <w:rPr>
-          <w:rFonts w:ascii="Times New Roman" w:hAnsi="Times New Roman" w:cs="Times New Roman"/>
-          <w:color w:val="0000FF"/>
-          <w:sz w:val="24"/>
-          <w:szCs w:val="24"/>
-        </w:rPr>
-        <w:t>DataBase</w:t>
-      </w:r>
-      <w:proofErr w:type="spellEnd"/>
-      <w:r>
-        <w:rPr>
-          <w:rFonts w:ascii="Times New Roman" w:hAnsi="Times New Roman" w:cs="Times New Roman"/>
-          <w:color w:val="0000FF"/>
-          <w:sz w:val="24"/>
-          <w:szCs w:val="24"/>
-        </w:rPr>
-        <w:t>.</w:t>
+        <w:t>Deve-se executar no SQL Server o script DWDataBaseCreate.sql que encontra-se na pasta \DW\DataBase.</w:t>
       </w:r>
     </w:p>
     <w:p>
@@ -18825,67 +20997,7 @@
           <w:sz w:val="24"/>
           <w:szCs w:val="24"/>
         </w:rPr>
-        <w:t xml:space="preserve">Deve-se executar através do </w:t>
-      </w:r>
-      <w:proofErr w:type="spellStart"/>
-      <w:r>
-        <w:rPr>
-          <w:rFonts w:ascii="Times New Roman" w:hAnsi="Times New Roman" w:cs="Times New Roman"/>
-          <w:color w:val="0000FF"/>
-          <w:sz w:val="24"/>
-          <w:szCs w:val="24"/>
-        </w:rPr>
-        <w:t>prompt</w:t>
-      </w:r>
-      <w:proofErr w:type="spellEnd"/>
-      <w:r>
-        <w:rPr>
-          <w:rFonts w:ascii="Times New Roman" w:hAnsi="Times New Roman" w:cs="Times New Roman"/>
-          <w:color w:val="0000FF"/>
-          <w:sz w:val="24"/>
-          <w:szCs w:val="24"/>
-        </w:rPr>
-        <w:t xml:space="preserve"> de comando do Windows, a partir da pasta raiz (normalmente C:), o arquivo </w:t>
-      </w:r>
-      <w:proofErr w:type="spellStart"/>
-      <w:r>
-        <w:rPr>
-          <w:rFonts w:ascii="Times New Roman" w:hAnsi="Times New Roman" w:cs="Times New Roman"/>
-          <w:color w:val="0000FF"/>
-          <w:sz w:val="24"/>
-          <w:szCs w:val="24"/>
-        </w:rPr>
-        <w:t>DWInstalar</w:t>
-      </w:r>
-      <w:proofErr w:type="spellEnd"/>
-      <w:r>
-        <w:rPr>
-          <w:rFonts w:ascii="Times New Roman" w:hAnsi="Times New Roman" w:cs="Times New Roman"/>
-          <w:color w:val="0000FF"/>
-          <w:sz w:val="24"/>
-          <w:szCs w:val="24"/>
-        </w:rPr>
-        <w:t xml:space="preserve"> que encontra-se na pasta \DW\</w:t>
-      </w:r>
-      <w:proofErr w:type="spellStart"/>
-      <w:r>
-        <w:rPr>
-          <w:rFonts w:ascii="Times New Roman" w:hAnsi="Times New Roman" w:cs="Times New Roman"/>
-          <w:color w:val="0000FF"/>
-          <w:sz w:val="24"/>
-          <w:szCs w:val="24"/>
-        </w:rPr>
-        <w:t>Instalacao</w:t>
-      </w:r>
-      <w:proofErr w:type="spellEnd"/>
-      <w:r>
-        <w:rPr>
-          <w:rFonts w:ascii="Times New Roman" w:hAnsi="Times New Roman" w:cs="Times New Roman"/>
-          <w:color w:val="0000FF"/>
-          <w:sz w:val="24"/>
-          <w:szCs w:val="24"/>
-        </w:rPr>
-        <w:t>.</w:t>
+        <w:t>Deve-se executar através do prompt de comando do Windows, a partir da pasta raiz (normalmente C:), o arquivo DWInstalar que encontra-se na pasta \DW\Instalacao.</w:t>
       </w:r>
     </w:p>
     <w:p>
@@ -18942,27 +21054,7 @@
           <w:sz w:val="24"/>
           <w:szCs w:val="24"/>
         </w:rPr>
-        <w:t xml:space="preserve">Após concluída a ação acima, o programa de instalação exibirá uma mensagem na tela: “Sistema </w:t>
-      </w:r>
-      <w:proofErr w:type="spellStart"/>
-      <w:r>
-        <w:rPr>
-          <w:rFonts w:ascii="Times New Roman" w:hAnsi="Times New Roman" w:cs="Times New Roman"/>
-          <w:color w:val="0000FF"/>
-          <w:sz w:val="24"/>
-          <w:szCs w:val="24"/>
-        </w:rPr>
-        <w:t>DiligenciasWEB</w:t>
-      </w:r>
-      <w:proofErr w:type="spellEnd"/>
-      <w:r>
-        <w:rPr>
-          <w:rFonts w:ascii="Times New Roman" w:hAnsi="Times New Roman" w:cs="Times New Roman"/>
-          <w:color w:val="0000FF"/>
-          <w:sz w:val="24"/>
-          <w:szCs w:val="24"/>
-        </w:rPr>
-        <w:t xml:space="preserve"> Instalado com Sucesso!”, se for exibida qualquer outra mensagem ou não for exibida a mensagem acima, favor entrar em contato com o desenvolvedor.</w:t>
+        <w:t>Após concluída a ação acima, o programa de instalação exibirá uma mensagem na tela: “Sistema DiligenciasWEB Instalado com Sucesso!”, se for exibida qualquer outra mensagem ou não for exibida a mensagem acima, favor entrar em contato com o desenvolvedor.</w:t>
       </w:r>
     </w:p>
     <w:p>
@@ -19028,19 +21120,19 @@
         <w:pStyle w:val="Ttulo1"/>
         <w:pageBreakBefore/>
       </w:pPr>
-      <w:bookmarkStart w:id="266" w:name="_Toc269327113"/>
-      <w:bookmarkStart w:id="267" w:name="_Toc269327236"/>
-      <w:bookmarkStart w:id="268" w:name="_Toc359135206"/>
+      <w:bookmarkStart w:id="793" w:name="_Toc269327113"/>
+      <w:bookmarkStart w:id="794" w:name="_Toc269327236"/>
+      <w:bookmarkStart w:id="795" w:name="_Toc359135206"/>
       <w:r>
         <w:lastRenderedPageBreak/>
         <w:t>C</w:t>
       </w:r>
-      <w:bookmarkEnd w:id="266"/>
-      <w:bookmarkEnd w:id="267"/>
+      <w:bookmarkEnd w:id="793"/>
+      <w:bookmarkEnd w:id="794"/>
       <w:r>
         <w:t>onclusão</w:t>
       </w:r>
-      <w:bookmarkEnd w:id="268"/>
+      <w:bookmarkEnd w:id="795"/>
     </w:p>
     <w:p>
       <w:pPr>
@@ -19157,18 +21249,18 @@
         <w:pageBreakBefore/>
         <w:ind w:left="431" w:hanging="431"/>
       </w:pPr>
-      <w:bookmarkStart w:id="269" w:name="_Toc283537221"/>
-      <w:bookmarkStart w:id="270" w:name="_Toc296795852"/>
-      <w:bookmarkStart w:id="271" w:name="_Toc301444698"/>
-      <w:bookmarkStart w:id="272" w:name="_Toc359135207"/>
+      <w:bookmarkStart w:id="796" w:name="_Toc283537221"/>
+      <w:bookmarkStart w:id="797" w:name="_Toc296795852"/>
+      <w:bookmarkStart w:id="798" w:name="_Toc301444698"/>
+      <w:bookmarkStart w:id="799" w:name="_Toc359135207"/>
       <w:r>
         <w:lastRenderedPageBreak/>
         <w:t>Bibliografia</w:t>
       </w:r>
-      <w:bookmarkEnd w:id="269"/>
-      <w:bookmarkEnd w:id="270"/>
-      <w:bookmarkEnd w:id="271"/>
-      <w:bookmarkEnd w:id="272"/>
+      <w:bookmarkEnd w:id="796"/>
+      <w:bookmarkEnd w:id="797"/>
+      <w:bookmarkEnd w:id="798"/>
+      <w:bookmarkEnd w:id="799"/>
     </w:p>
     <w:p>
       <w:pPr>
@@ -19309,7 +21401,7 @@
       <w:pPr>
         <w:pStyle w:val="Ttulo1"/>
       </w:pPr>
-      <w:bookmarkStart w:id="273" w:name="_Toc359135208"/>
+      <w:bookmarkStart w:id="800" w:name="_Toc359135208"/>
       <w:r>
         <w:lastRenderedPageBreak/>
         <w:t>Anexo</w:t>
@@ -19317,7 +21409,7 @@
       <w:r>
         <w:t xml:space="preserve"> A</w:t>
       </w:r>
-      <w:bookmarkEnd w:id="273"/>
+      <w:bookmarkEnd w:id="800"/>
     </w:p>
     <w:p/>
     <w:p/>
@@ -19355,7 +21447,7 @@
       </w:r>
     </w:p>
   </w:comment>
-  <w:comment w:id="90" w:author="admlab" w:date="2014-08-25T18:11:00Z" w:initials="a">
+  <w:comment w:id="118" w:author="admlab" w:date="2014-08-25T18:14:00Z" w:initials="a">
     <w:p>
       <w:pPr>
         <w:pStyle w:val="Textodecomentrio"/>
@@ -19367,11 +21459,19 @@
         <w:annotationRef/>
       </w:r>
       <w:r>
-        <w:t>Aqui acho que dá pra explorar mais a ideia de não só agilidade, mas sim clareza, transparência e controle do processo de educação do aluno.</w:t>
+        <w:t xml:space="preserve">Melhor separar as ocorrências de outras atividades. </w:t>
+      </w:r>
+      <w:proofErr w:type="gramStart"/>
+      <w:r>
+        <w:t>As ocorrências aqui diz</w:t>
+      </w:r>
+      <w:proofErr w:type="gramEnd"/>
+      <w:r>
+        <w:t xml:space="preserve"> respeito a mau comportamento, tarefa incompleta ou não entregue ou coisas do tipo? Inclusive é melhor deixar esse termo bem claro no começo do documento.</w:t>
       </w:r>
     </w:p>
   </w:comment>
-  <w:comment w:id="109" w:author="admlab" w:date="2014-08-25T18:13:00Z" w:initials="a">
+  <w:comment w:id="155" w:author="admlab" w:date="2014-08-25T18:18:00Z" w:initials="a">
     <w:p>
       <w:pPr>
         <w:pStyle w:val="Textodecomentrio"/>
@@ -19383,19 +21483,11 @@
         <w:annotationRef/>
       </w:r>
       <w:r>
-        <w:t xml:space="preserve">Reescrever. Pode-se também alegar uso de </w:t>
-      </w:r>
-      <w:proofErr w:type="spellStart"/>
-      <w:r>
-        <w:t>tablets</w:t>
-      </w:r>
-      <w:proofErr w:type="spellEnd"/>
-      <w:r>
-        <w:t xml:space="preserve"> por professores em sala de aula ou smartphones.</w:t>
+        <w:t>Mover texto para tópico 1.1. Vamos remover este tópico do trabalho.</w:t>
       </w:r>
     </w:p>
   </w:comment>
-  <w:comment w:id="110" w:author="admlab" w:date="2014-08-25T18:13:00Z" w:initials="a">
+  <w:comment w:id="174" w:author="admlab" w:date="2014-08-25T18:19:00Z" w:initials="a">
     <w:p>
       <w:pPr>
         <w:pStyle w:val="Textodecomentrio"/>
@@ -19407,14 +21499,48 @@
         <w:annotationRef/>
       </w:r>
       <w:r>
+        <w:t>Vamos remover este tópico do trabalho.</w:t>
+      </w:r>
+    </w:p>
+  </w:comment>
+  <w:comment w:id="783" w:author="Helio Azevedo" w:date="2013-06-16T08:41:00Z" w:initials="HA">
+    <w:p>
+      <w:pPr>
+        <w:pStyle w:val="Textodecomentrio"/>
+      </w:pPr>
+      <w:r>
         <w:rPr>
           <w:rStyle w:val="Refdecomentrio"/>
         </w:rPr>
-        <w:t>Corrigir.</w:t>
+        <w:annotationRef/>
+      </w:r>
+      <w:r>
+        <w:t xml:space="preserve"> Carla</w:t>
+      </w:r>
+    </w:p>
+    <w:p>
+      <w:pPr>
+        <w:pStyle w:val="Textodecomentrio"/>
+      </w:pPr>
+      <w:r>
+        <w:t>Interação Humana Computador:</w:t>
+      </w:r>
+    </w:p>
+    <w:p>
+      <w:pPr>
+        <w:pStyle w:val="Textodecomentrio"/>
+      </w:pPr>
+    </w:p>
+    <w:p>
+      <w:pPr>
+        <w:pStyle w:val="Textodecomentrio"/>
+      </w:pPr>
+      <w:r>
+        <w:t>Os alunos informaram que somente as heurísticas foram utilizadas. Posso remover a palatra “guidelines”.</w:t>
       </w:r>
     </w:p>
   </w:comment>
-  <w:comment w:id="111" w:author="admlab" w:date="2014-08-25T18:14:00Z" w:initials="a">
+  <w:comment w:id="785" w:author="Helio Azevedo" w:date="2013-06-16T08:40:00Z" w:initials="HA">
     <w:p>
       <w:pPr>
         <w:pStyle w:val="Textodecomentrio"/>
@@ -19426,19 +21552,37 @@
         <w:annotationRef/>
       </w:r>
       <w:r>
-        <w:t xml:space="preserve">Melhor separar as ocorrências de outras atividades. </w:t>
-      </w:r>
-      <w:proofErr w:type="gramStart"/>
-      <w:r>
-        <w:t>As ocorrências aqui diz</w:t>
-      </w:r>
-      <w:proofErr w:type="gramEnd"/>
-      <w:r>
-        <w:t xml:space="preserve"> respeito a mau comportamento, tarefa incompleta ou não entregue ou coisas do tipo? Inclusive é melhor deixar esse termo bem claro no começo do documento.</w:t>
-      </w:r>
+        <w:t>Carla</w:t>
+      </w:r>
+    </w:p>
+    <w:p>
+      <w:pPr>
+        <w:pStyle w:val="Textodecomentrio"/>
+      </w:pPr>
+      <w:r>
+        <w:t>Interação Humana Computador:</w:t>
+      </w:r>
+    </w:p>
+    <w:p>
+      <w:pPr>
+        <w:pStyle w:val="Textodecomentrio"/>
+      </w:pPr>
+    </w:p>
+    <w:p>
+      <w:pPr>
+        <w:pStyle w:val="Textodecomentrio"/>
+      </w:pPr>
+      <w:r>
+        <w:t>Ao ler o documento existe somente o numero da heurística dificultando a compreensão da tabela. Você considera que vale a pena incluir as heurísticas com Anexo?</w:t>
+      </w:r>
+    </w:p>
+    <w:p>
+      <w:pPr>
+        <w:pStyle w:val="Textodecomentrio"/>
+      </w:pPr>
     </w:p>
   </w:comment>
-  <w:comment w:id="113" w:author="admlab" w:date="2014-08-25T18:18:00Z" w:initials="a">
+  <w:comment w:id="786" w:author="H&amp;G" w:date="2013-06-16T08:40:00Z" w:initials="h&amp;g">
     <w:p>
       <w:pPr>
         <w:pStyle w:val="Textodecomentrio"/>
@@ -19450,187 +21594,7 @@
         <w:annotationRef/>
       </w:r>
       <w:r>
-        <w:t>Faltou citar os pais dos alunos nos objetivos específicos. Lembre-se que os objetivos específicos devem estar relacionados com os gerais acima.</w:t>
-      </w:r>
-    </w:p>
-  </w:comment>
-  <w:comment w:id="114" w:author="admlab" w:date="2014-08-25T18:15:00Z" w:initials="a">
-    <w:p>
-      <w:pPr>
-        <w:pStyle w:val="Textodecomentrio"/>
-      </w:pPr>
-      <w:r>
-        <w:rPr>
-          <w:rStyle w:val="Refdecomentrio"/>
-        </w:rPr>
-        <w:annotationRef/>
-      </w:r>
-      <w:r>
-        <w:t>Reescrever parágrafo tentando manter concordância e fluidez da ideia.</w:t>
-      </w:r>
-    </w:p>
-  </w:comment>
-  <w:comment w:id="115" w:author="admlab" w:date="2014-08-25T18:16:00Z" w:initials="a">
-    <w:p>
-      <w:pPr>
-        <w:pStyle w:val="Textodecomentrio"/>
-      </w:pPr>
-      <w:r>
-        <w:rPr>
-          <w:rStyle w:val="Refdecomentrio"/>
-        </w:rPr>
-        <w:annotationRef/>
-      </w:r>
-      <w:r>
-        <w:t>Reescrever.</w:t>
-      </w:r>
-    </w:p>
-  </w:comment>
-  <w:comment w:id="120" w:author="admlab" w:date="2014-08-25T18:18:00Z" w:initials="a">
-    <w:p>
-      <w:pPr>
-        <w:pStyle w:val="Textodecomentrio"/>
-      </w:pPr>
-      <w:r>
-        <w:rPr>
-          <w:rStyle w:val="Refdecomentrio"/>
-        </w:rPr>
-        <w:annotationRef/>
-      </w:r>
-      <w:r>
-        <w:t>Mover texto para tópico 1.1. Vamos remover este tópico do trabalho.</w:t>
-      </w:r>
-    </w:p>
-  </w:comment>
-  <w:comment w:id="135" w:author="admlab" w:date="2014-08-25T18:19:00Z" w:initials="a">
-    <w:p>
-      <w:pPr>
-        <w:pStyle w:val="Textodecomentrio"/>
-      </w:pPr>
-      <w:r>
-        <w:rPr>
-          <w:rStyle w:val="Refdecomentrio"/>
-        </w:rPr>
-        <w:annotationRef/>
-      </w:r>
-      <w:r>
-        <w:t>Vamos remover este tópico do trabalho.</w:t>
-      </w:r>
-    </w:p>
-  </w:comment>
-  <w:comment w:id="256" w:author="Helio Azevedo" w:date="2013-06-16T08:41:00Z" w:initials="HA">
-    <w:p>
-      <w:pPr>
-        <w:pStyle w:val="Textodecomentrio"/>
-      </w:pPr>
-      <w:r>
-        <w:rPr>
-          <w:rStyle w:val="Refdecomentrio"/>
-        </w:rPr>
-        <w:annotationRef/>
-      </w:r>
-      <w:r>
-        <w:t xml:space="preserve"> Carla</w:t>
-      </w:r>
-    </w:p>
-    <w:p>
-      <w:pPr>
-        <w:pStyle w:val="Textodecomentrio"/>
-      </w:pPr>
-      <w:r>
-        <w:t>Interação Humana Computador:</w:t>
-      </w:r>
-    </w:p>
-    <w:p>
-      <w:pPr>
-        <w:pStyle w:val="Textodecomentrio"/>
-      </w:pPr>
-    </w:p>
-    <w:p>
-      <w:pPr>
-        <w:pStyle w:val="Textodecomentrio"/>
-      </w:pPr>
-      <w:r>
-        <w:t xml:space="preserve">Os alunos informaram que somente as heurísticas foram utilizadas. Posso remover a </w:t>
-      </w:r>
-      <w:proofErr w:type="spellStart"/>
-      <w:r>
-        <w:t>palatra</w:t>
-      </w:r>
-      <w:proofErr w:type="spellEnd"/>
-      <w:r>
-        <w:t xml:space="preserve"> “</w:t>
-      </w:r>
-      <w:proofErr w:type="spellStart"/>
-      <w:r>
-        <w:t>guidelines</w:t>
-      </w:r>
-      <w:proofErr w:type="spellEnd"/>
-      <w:r>
-        <w:t>”.</w:t>
-      </w:r>
-    </w:p>
-  </w:comment>
-  <w:comment w:id="258" w:author="Helio Azevedo" w:date="2013-06-16T08:40:00Z" w:initials="HA">
-    <w:p>
-      <w:pPr>
-        <w:pStyle w:val="Textodecomentrio"/>
-      </w:pPr>
-      <w:r>
-        <w:rPr>
-          <w:rStyle w:val="Refdecomentrio"/>
-        </w:rPr>
-        <w:annotationRef/>
-      </w:r>
-      <w:r>
-        <w:t>Carla</w:t>
-      </w:r>
-    </w:p>
-    <w:p>
-      <w:pPr>
-        <w:pStyle w:val="Textodecomentrio"/>
-      </w:pPr>
-      <w:r>
-        <w:t>Interação Humana Computador:</w:t>
-      </w:r>
-    </w:p>
-    <w:p>
-      <w:pPr>
-        <w:pStyle w:val="Textodecomentrio"/>
-      </w:pPr>
-    </w:p>
-    <w:p>
-      <w:pPr>
-        <w:pStyle w:val="Textodecomentrio"/>
-      </w:pPr>
-      <w:r>
-        <w:t>Ao ler o documento existe somente o numero da heurística dificultando a compreensão da tabela. Você considera que vale a pena incluir as heurísticas com Anexo?</w:t>
-      </w:r>
-    </w:p>
-    <w:p>
-      <w:pPr>
-        <w:pStyle w:val="Textodecomentrio"/>
-      </w:pPr>
-    </w:p>
-  </w:comment>
-  <w:comment w:id="259" w:author="H&amp;G" w:date="2013-06-16T08:40:00Z" w:initials="h&amp;g">
-    <w:p>
-      <w:pPr>
-        <w:pStyle w:val="Textodecomentrio"/>
-      </w:pPr>
-      <w:r>
-        <w:rPr>
-          <w:rStyle w:val="Refdecomentrio"/>
-        </w:rPr>
-        <w:annotationRef/>
-      </w:r>
-      <w:proofErr w:type="spellStart"/>
-      <w:r>
-        <w:t>Prof</w:t>
-      </w:r>
-      <w:proofErr w:type="spellEnd"/>
-      <w:r>
-        <w:t xml:space="preserve"> João. </w:t>
+        <w:t xml:space="preserve">Prof João. </w:t>
       </w:r>
     </w:p>
     <w:p>
@@ -19677,13 +21641,7 @@
 <file path=word/commentsExtended.xml><?xml version="1.0" encoding="utf-8"?>
 <w15:commentsEx xmlns:wpc="http://schemas.microsoft.com/office/word/2010/wordprocessingCanvas" xmlns:mc="http://schemas.openxmlformats.org/markup-compatibility/2006" xmlns:o="urn:schemas-microsoft-com:office:office" xmlns:r="http://schemas.openxmlformats.org/officeDocument/2006/relationships" xmlns:m="http://schemas.openxmlformats.org/officeDocument/2006/math" xmlns:v="urn:schemas-microsoft-com:vml" xmlns:wp14="http://schemas.microsoft.com/office/word/2010/wordprocessingDrawing" xmlns:wp="http://schemas.openxmlformats.org/drawingml/2006/wordprocessingDrawing" xmlns:w10="urn:schemas-microsoft-com:office:word" xmlns:w="http://schemas.openxmlformats.org/wordprocessingml/2006/main" xmlns:w14="http://schemas.microsoft.com/office/word/2010/wordml" xmlns:w15="http://schemas.microsoft.com/office/word/2012/wordml" xmlns:wpg="http://schemas.microsoft.com/office/word/2010/wordprocessingGroup" xmlns:wpi="http://schemas.microsoft.com/office/word/2010/wordprocessingInk" xmlns:wne="http://schemas.microsoft.com/office/word/2006/wordml" xmlns:wps="http://schemas.microsoft.com/office/word/2010/wordprocessingShape" mc:Ignorable="w14 w15 wp14">
   <w15:commentEx w15:paraId="3EA65485" w15:done="0"/>
-  <w15:commentEx w15:paraId="3FE13E9A" w15:done="0"/>
-  <w15:commentEx w15:paraId="05B9B560" w15:done="0"/>
-  <w15:commentEx w15:paraId="3293AE5C" w15:done="0"/>
   <w15:commentEx w15:paraId="7E8DA7F0" w15:done="0"/>
-  <w15:commentEx w15:paraId="79611514" w15:done="0"/>
-  <w15:commentEx w15:paraId="28930479" w15:done="0"/>
-  <w15:commentEx w15:paraId="5B9DF519" w15:done="0"/>
   <w15:commentEx w15:paraId="714F935E" w15:done="0"/>
   <w15:commentEx w15:paraId="7043EA68" w15:done="0"/>
   <w15:commentEx w15:paraId="1EB5FCD1" w15:done="0"/>
@@ -19754,7 +21712,7 @@
       <w:rPr>
         <w:noProof/>
       </w:rPr>
-      <w:t>11</w:t>
+      <w:t>5</w:t>
     </w:r>
     <w:r>
       <w:rPr>
@@ -23758,6 +25716,11 @@
       <w:bCs/>
     </w:rPr>
   </w:style>
+  <w:style w:type="character" w:customStyle="1" w:styleId="apple-converted-space">
+    <w:name w:val="apple-converted-space"/>
+    <w:basedOn w:val="Fontepargpadro"/>
+    <w:rsid w:val="00233592"/>
+  </w:style>
 </w:styles>
 </file>
 
@@ -24120,7 +26083,7 @@
 </file>
 
 <file path=customXml/itemProps1.xml><?xml version="1.0" encoding="utf-8"?>
-<ds:datastoreItem xmlns:ds="http://schemas.openxmlformats.org/officeDocument/2006/customXml" ds:itemID="{9EDC4EA5-02F9-4C88-BB52-2D3C3235F694}">
+<ds:datastoreItem xmlns:ds="http://schemas.openxmlformats.org/officeDocument/2006/customXml" ds:itemID="{B9FE7368-9D94-4B5D-A7B6-E506EB86BA48}">
   <ds:schemaRefs>
     <ds:schemaRef ds:uri="http://schemas.openxmlformats.org/officeDocument/2006/bibliography"/>
   </ds:schemaRefs>

--- a/trunk/documentacao/G5_Documentacao2sem2014.docx
+++ b/trunk/documentacao/G5_Documentacao2sem2014.docx
@@ -1,6 +1,6 @@
 
 <file path=word/document.xml><?xml version="1.0" encoding="utf-8"?>
-<w:document xmlns:wpc="http://schemas.microsoft.com/office/word/2010/wordprocessingCanvas" xmlns:mc="http://schemas.openxmlformats.org/markup-compatibility/2006" xmlns:o="urn:schemas-microsoft-com:office:office" xmlns:r="http://schemas.openxmlformats.org/officeDocument/2006/relationships" xmlns:m="http://schemas.openxmlformats.org/officeDocument/2006/math" xmlns:v="urn:schemas-microsoft-com:vml" xmlns:wp14="http://schemas.microsoft.com/office/word/2010/wordprocessingDrawing" xmlns:wp="http://schemas.openxmlformats.org/drawingml/2006/wordprocessingDrawing" xmlns:w10="urn:schemas-microsoft-com:office:word" xmlns:w="http://schemas.openxmlformats.org/wordprocessingml/2006/main" xmlns:w14="http://schemas.microsoft.com/office/word/2010/wordml" xmlns:w15="http://schemas.microsoft.com/office/word/2012/wordml" xmlns:wpg="http://schemas.microsoft.com/office/word/2010/wordprocessingGroup" xmlns:wpi="http://schemas.microsoft.com/office/word/2010/wordprocessingInk" xmlns:wne="http://schemas.microsoft.com/office/word/2006/wordml" xmlns:wps="http://schemas.microsoft.com/office/word/2010/wordprocessingShape" mc:Ignorable="w14 w15 wp14">
+<w:document xmlns:wpc="http://schemas.microsoft.com/office/word/2010/wordprocessingCanvas" xmlns:mc="http://schemas.openxmlformats.org/markup-compatibility/2006" xmlns:o="urn:schemas-microsoft-com:office:office" xmlns:r="http://schemas.openxmlformats.org/officeDocument/2006/relationships" xmlns:m="http://schemas.openxmlformats.org/officeDocument/2006/math" xmlns:v="urn:schemas-microsoft-com:vml" xmlns:wp14="http://schemas.microsoft.com/office/word/2010/wordprocessingDrawing" xmlns:wp="http://schemas.openxmlformats.org/drawingml/2006/wordprocessingDrawing" xmlns:w10="urn:schemas-microsoft-com:office:word" xmlns:w="http://schemas.openxmlformats.org/wordprocessingml/2006/main" xmlns:w14="http://schemas.microsoft.com/office/word/2010/wordml" xmlns:wpg="http://schemas.microsoft.com/office/word/2010/wordprocessingGroup" xmlns:wpi="http://schemas.microsoft.com/office/word/2010/wordprocessingInk" xmlns:wne="http://schemas.microsoft.com/office/word/2006/wordml" xmlns:wps="http://schemas.microsoft.com/office/word/2010/wordprocessingShape" mc:Ignorable="w14 wp14">
   <w:body>
     <w:p>
       <w:pPr>
@@ -72,7 +72,7 @@
               </wp:anchor>
             </w:drawing>
           </mc:Choice>
-          <mc:Fallback>
+          <mc:Fallback xmlns:w15="http://schemas.microsoft.com/office/word/2012/wordml">
             <w:pict>
               <v:line w14:anchorId="0B52383E" id="Line 2" o:spid="_x0000_s1026" style="position:absolute;z-index:251656704;visibility:visible;mso-wrap-style:square;mso-width-percent:0;mso-height-percent:0;mso-wrap-distance-left:9pt;mso-wrap-distance-top:0;mso-wrap-distance-right:9pt;mso-wrap-distance-bottom:0;mso-position-horizontal:absolute;mso-position-horizontal-relative:text;mso-position-vertical:absolute;mso-position-vertical-relative:text;mso-width-percent:0;mso-height-percent:0;mso-width-relative:page;mso-height-relative:page" from="234pt,-36pt" to="234pt,-28.8pt" o:gfxdata="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" o:allowincell="f" strokecolor="white">
                 <v:stroke startarrow="block" endarrow="block"/>
@@ -226,15 +226,7 @@
           <w:sz w:val="28"/>
           <w:szCs w:val="28"/>
         </w:rPr>
-        <w:t xml:space="preserve">GERENCIADOR DE ATIVIDADES ESCOLAR: Gerenciamento de tarefas, ocorrências e boletins dos </w:t>
-      </w:r>
-      <w:proofErr w:type="gramStart"/>
-      <w:r>
-        <w:rPr>
-          <w:sz w:val="28"/>
-          <w:szCs w:val="28"/>
-        </w:rPr>
-        <w:t>alunos</w:t>
+        <w:t>GERENCIADOR DE ATIVIDADES ESCOLAR: Gerenciamento de tarefas, ocorrências e boletins dos alunos</w:t>
       </w:r>
       <w:r>
         <w:rPr>
@@ -263,16 +255,7 @@
           <w:sz w:val="20"/>
           <w:szCs w:val="20"/>
         </w:rPr>
-        <w:t>[</w:t>
-      </w:r>
-      <w:proofErr w:type="gramEnd"/>
-      <w:r>
-        <w:rPr>
-          <w:color w:val="548DD4" w:themeColor="text2" w:themeTint="99"/>
-          <w:sz w:val="20"/>
-          <w:szCs w:val="20"/>
-        </w:rPr>
-        <w:t xml:space="preserve">O titulo deve refletir a essência de seu projeto e não o nome do produto. </w:t>
+        <w:t xml:space="preserve">[O titulo deve refletir a essência de seu projeto e não o nome do produto. </w:t>
       </w:r>
       <w:r>
         <w:rPr>
@@ -309,8 +292,8 @@
         <w:spacing w:line="240" w:lineRule="auto"/>
         <w:ind w:firstLine="0"/>
         <w:sectPr>
-          <w:headerReference w:type="default" r:id="rId8"/>
-          <w:headerReference w:type="first" r:id="rId9"/>
+          <w:headerReference w:type="default" r:id="rId9"/>
+          <w:headerReference w:type="first" r:id="rId10"/>
           <w:pgSz w:w="11907" w:h="16840" w:code="9"/>
           <w:pgMar w:top="1701" w:right="1134" w:bottom="1134" w:left="1701" w:header="1134" w:footer="0" w:gutter="0"/>
           <w:pgNumType w:start="1"/>
@@ -519,7 +502,7 @@
           <w:bCs/>
         </w:rPr>
         <w:sectPr>
-          <w:headerReference w:type="default" r:id="rId10"/>
+          <w:headerReference w:type="default" r:id="rId11"/>
           <w:pgSz w:w="11907" w:h="16840" w:code="9"/>
           <w:pgMar w:top="1701" w:right="1134" w:bottom="1134" w:left="1701" w:header="1134" w:footer="0" w:gutter="0"/>
           <w:pgNumType w:start="1"/>
@@ -1164,7 +1147,7 @@
           <w:lang w:val="en-US"/>
         </w:rPr>
         <w:sectPr>
-          <w:headerReference w:type="default" r:id="rId11"/>
+          <w:headerReference w:type="default" r:id="rId12"/>
           <w:pgSz w:w="11907" w:h="16840" w:code="9"/>
           <w:pgMar w:top="1701" w:right="927" w:bottom="1134" w:left="1701" w:header="1134" w:footer="0" w:gutter="0"/>
           <w:pgNumType w:start="12"/>
@@ -8561,26 +8544,29 @@
     <w:p>
       <w:pPr>
         <w:pStyle w:val="Ttulo3"/>
-      </w:pPr>
-      <w:bookmarkStart w:id="240" w:name="_Toc512930910"/>
-      <w:bookmarkStart w:id="241" w:name="_Toc452813583"/>
-      <w:bookmarkStart w:id="242" w:name="_Toc18208269"/>
-      <w:bookmarkStart w:id="243" w:name="_Toc359135177"/>
+        <w:rPr>
+          <w:del w:id="240" w:author="lfernandobra" w:date="2014-08-31T18:35:00Z"/>
+        </w:rPr>
+      </w:pPr>
+      <w:bookmarkStart w:id="241" w:name="_Toc512930910"/>
+      <w:bookmarkStart w:id="242" w:name="_Toc452813583"/>
+      <w:bookmarkStart w:id="243" w:name="_Toc18208269"/>
+      <w:bookmarkStart w:id="244" w:name="_Toc359135177"/>
       <w:r>
         <w:t>Resumo dos Envolvidos</w:t>
       </w:r>
-      <w:bookmarkEnd w:id="240"/>
       <w:bookmarkEnd w:id="241"/>
       <w:bookmarkEnd w:id="242"/>
       <w:bookmarkEnd w:id="243"/>
-    </w:p>
-    <w:p>
-      <w:pPr>
-        <w:rPr>
-          <w:color w:val="0000FF"/>
-        </w:rPr>
-      </w:pPr>
-      <w:del w:id="244" w:author="Ana Paula S" w:date="2014-08-31T16:00:00Z">
+      <w:bookmarkEnd w:id="244"/>
+    </w:p>
+    <w:p>
+      <w:pPr>
+        <w:rPr>
+          <w:color w:val="0000FF"/>
+        </w:rPr>
+      </w:pPr>
+      <w:del w:id="245" w:author="lfernandobra" w:date="2014-08-31T18:35:00Z">
         <w:r>
           <w:rPr>
             <w:color w:val="0000FF"/>
@@ -8639,24 +8625,12 @@
               <w:rPr>
                 <w:b/>
                 <w:bCs/>
-                <w:rPrChange w:id="245" w:author="Ana Paula S" w:date="2014-08-31T16:01:00Z">
-                  <w:rPr>
-                    <w:b/>
-                    <w:bCs/>
-                  </w:rPr>
-                </w:rPrChange>
               </w:rPr>
             </w:pPr>
             <w:r>
               <w:rPr>
                 <w:b/>
                 <w:bCs/>
-                <w:rPrChange w:id="246" w:author="Ana Paula S" w:date="2014-08-31T16:01:00Z">
-                  <w:rPr>
-                    <w:b/>
-                    <w:bCs/>
-                  </w:rPr>
-                </w:rPrChange>
               </w:rPr>
               <w:t>Identificação</w:t>
             </w:r>
@@ -8679,24 +8653,12 @@
               <w:rPr>
                 <w:b/>
                 <w:bCs/>
-                <w:rPrChange w:id="247" w:author="Ana Paula S" w:date="2014-08-31T16:01:00Z">
-                  <w:rPr>
-                    <w:b/>
-                    <w:bCs/>
-                  </w:rPr>
-                </w:rPrChange>
               </w:rPr>
             </w:pPr>
             <w:r>
               <w:rPr>
                 <w:b/>
                 <w:bCs/>
-                <w:rPrChange w:id="248" w:author="Ana Paula S" w:date="2014-08-31T16:01:00Z">
-                  <w:rPr>
-                    <w:b/>
-                    <w:bCs/>
-                  </w:rPr>
-                </w:rPrChange>
               </w:rPr>
               <w:t>Responsabilidades</w:t>
             </w:r>
@@ -8719,24 +8681,12 @@
               <w:rPr>
                 <w:b/>
                 <w:bCs/>
-                <w:rPrChange w:id="249" w:author="Ana Paula S" w:date="2014-08-31T16:01:00Z">
-                  <w:rPr>
-                    <w:b/>
-                    <w:bCs/>
-                  </w:rPr>
-                </w:rPrChange>
               </w:rPr>
             </w:pPr>
             <w:r>
               <w:rPr>
                 <w:b/>
                 <w:bCs/>
-                <w:rPrChange w:id="250" w:author="Ana Paula S" w:date="2014-08-31T16:01:00Z">
-                  <w:rPr>
-                    <w:b/>
-                    <w:bCs/>
-                  </w:rPr>
-                </w:rPrChange>
               </w:rPr>
               <w:t>Envolvido</w:t>
             </w:r>
@@ -8761,7 +8711,7 @@
                 <w:color w:val="auto"/>
                 <w:sz w:val="24"/>
                 <w:szCs w:val="24"/>
-                <w:rPrChange w:id="251" w:author="Ana Paula S" w:date="2014-08-31T16:01:00Z">
+                <w:rPrChange w:id="246" w:author="Ana Paula S" w:date="2014-08-31T16:01:00Z">
                   <w:rPr>
                     <w:sz w:val="24"/>
                     <w:szCs w:val="24"/>
@@ -8769,27 +8719,40 @@
                 </w:rPrChange>
               </w:rPr>
             </w:pPr>
-            <w:ins w:id="252" w:author="Ana Paula S" w:date="2014-08-31T16:01:00Z">
+            <w:ins w:id="247" w:author="Ana Paula S" w:date="2014-08-31T16:01:00Z">
               <w:r>
                 <w:rPr>
                   <w:color w:val="auto"/>
-                  <w:rPrChange w:id="253" w:author="Ana Paula S" w:date="2014-08-31T16:01:00Z">
-                    <w:rPr/>
+                  <w:rPrChange w:id="248" w:author="Ana Paula S" w:date="2014-08-31T16:01:00Z">
+                    <w:rPr>
+                      <w:i w:val="0"/>
+                      <w:iCs w:val="0"/>
+                      <w:snapToGrid/>
+                      <w:color w:val="auto"/>
+                      <w:sz w:val="24"/>
+                      <w:szCs w:val="24"/>
+                      <w:lang w:eastAsia="pt-BR"/>
+                    </w:rPr>
                   </w:rPrChange>
                 </w:rPr>
                 <w:t>Gerentes do Projeto</w:t>
               </w:r>
             </w:ins>
-            <w:del w:id="254" w:author="Ana Paula S" w:date="2014-08-31T16:01:00Z">
+            <w:del w:id="249" w:author="Ana Paula S" w:date="2014-08-31T16:01:00Z">
               <w:r>
                 <w:rPr>
                   <w:color w:val="auto"/>
                   <w:sz w:val="24"/>
                   <w:szCs w:val="24"/>
-                  <w:rPrChange w:id="255" w:author="Ana Paula S" w:date="2014-08-31T16:01:00Z">
+                  <w:rPrChange w:id="250" w:author="Ana Paula S" w:date="2014-08-31T16:01:00Z">
                     <w:rPr>
+                      <w:i w:val="0"/>
+                      <w:iCs w:val="0"/>
+                      <w:snapToGrid/>
+                      <w:color w:val="auto"/>
                       <w:sz w:val="24"/>
                       <w:szCs w:val="24"/>
+                      <w:lang w:eastAsia="pt-BR"/>
                     </w:rPr>
                   </w:rPrChange>
                 </w:rPr>
@@ -8812,6 +8775,37 @@
             <w:pPr>
               <w:pStyle w:val="InfoBlue0"/>
               <w:rPr>
+                <w:del w:id="251" w:author="Ana Paula S" w:date="2014-08-31T16:01:00Z"/>
+                <w:color w:val="auto"/>
+                <w:sz w:val="24"/>
+                <w:szCs w:val="24"/>
+                <w:rPrChange w:id="252" w:author="Ana Paula S" w:date="2014-08-31T16:01:00Z">
+                  <w:rPr>
+                    <w:del w:id="253" w:author="Ana Paula S" w:date="2014-08-31T16:01:00Z"/>
+                    <w:sz w:val="24"/>
+                    <w:szCs w:val="24"/>
+                  </w:rPr>
+                </w:rPrChange>
+              </w:rPr>
+            </w:pPr>
+            <w:ins w:id="254" w:author="Ana Paula S" w:date="2014-08-31T16:01:00Z">
+              <w:r>
+                <w:t xml:space="preserve">Atribuições de caráter decisório e estratégico quanto </w:t>
+              </w:r>
+              <w:r>
+                <w:t>aos rumos do projeto. Visão de prazo para desenvolvimento e implantação do sistema</w:t>
+              </w:r>
+            </w:ins>
+            <w:del w:id="255" w:author="Ana Paula S" w:date="2014-08-31T16:01:00Z">
+              <w:r>
+                <w:delText>[Resuma as principais responsabilidades do envolvido no que diz respeito ao sistema em desenvolvimento; ou seja, o interesse dele como envolvido. Por exemplo, este envolvido:</w:delText>
+              </w:r>
+            </w:del>
+          </w:p>
+          <w:p>
+            <w:pPr>
+              <w:pStyle w:val="InfoBlue0"/>
+              <w:rPr>
                 <w:del w:id="256" w:author="Ana Paula S" w:date="2014-08-31T16:01:00Z"/>
                 <w:color w:val="auto"/>
                 <w:sz w:val="24"/>
@@ -8825,64 +8819,8 @@
                 </w:rPrChange>
               </w:rPr>
             </w:pPr>
-            <w:ins w:id="259" w:author="Ana Paula S" w:date="2014-08-31T16:01:00Z">
+            <w:del w:id="259" w:author="Ana Paula S" w:date="2014-08-31T16:01:00Z">
               <w:r>
-                <w:rPr>
-                  <w:color w:val="auto"/>
-                  <w:rPrChange w:id="260" w:author="Ana Paula S" w:date="2014-08-31T16:01:00Z">
-                    <w:rPr/>
-                  </w:rPrChange>
-                </w:rPr>
-                <w:t>Atribuições de caráter decisório e estratégico quanto aos rumos do projeto. Visão de prazo para desenvolvimento e implantação do sistema</w:t>
-              </w:r>
-            </w:ins>
-            <w:del w:id="261" w:author="Ana Paula S" w:date="2014-08-31T16:01:00Z">
-              <w:r>
-                <w:rPr>
-                  <w:color w:val="auto"/>
-                  <w:sz w:val="24"/>
-                  <w:szCs w:val="24"/>
-                  <w:rPrChange w:id="262" w:author="Ana Paula S" w:date="2014-08-31T16:01:00Z">
-                    <w:rPr>
-                      <w:sz w:val="24"/>
-                      <w:szCs w:val="24"/>
-                    </w:rPr>
-                  </w:rPrChange>
-                </w:rPr>
-                <w:delText>[Resuma as principais responsabilidades do envolvido no que diz respeito ao sistema em desenvolvimento; ou seja, o interesse dele como envolvido. Por exemplo, este envolvido:</w:delText>
-              </w:r>
-            </w:del>
-          </w:p>
-          <w:p>
-            <w:pPr>
-              <w:pStyle w:val="InfoBlue0"/>
-              <w:rPr>
-                <w:del w:id="263" w:author="Ana Paula S" w:date="2014-08-31T16:01:00Z"/>
-                <w:color w:val="auto"/>
-                <w:sz w:val="24"/>
-                <w:szCs w:val="24"/>
-                <w:rPrChange w:id="264" w:author="Ana Paula S" w:date="2014-08-31T16:01:00Z">
-                  <w:rPr>
-                    <w:del w:id="265" w:author="Ana Paula S" w:date="2014-08-31T16:01:00Z"/>
-                    <w:sz w:val="24"/>
-                    <w:szCs w:val="24"/>
-                  </w:rPr>
-                </w:rPrChange>
-              </w:rPr>
-            </w:pPr>
-            <w:del w:id="266" w:author="Ana Paula S" w:date="2014-08-31T16:01:00Z">
-              <w:r>
-                <w:rPr>
-                  <w:color w:val="auto"/>
-                  <w:sz w:val="24"/>
-                  <w:szCs w:val="24"/>
-                  <w:rPrChange w:id="267" w:author="Ana Paula S" w:date="2014-08-31T16:01:00Z">
-                    <w:rPr>
-                      <w:sz w:val="24"/>
-                      <w:szCs w:val="24"/>
-                    </w:rPr>
-                  </w:rPrChange>
-                </w:rPr>
                 <w:delText>garante que o sistema poderá ter manutenção</w:delText>
               </w:r>
             </w:del>
@@ -8891,32 +8829,21 @@
             <w:pPr>
               <w:pStyle w:val="InfoBlue0"/>
               <w:rPr>
-                <w:del w:id="268" w:author="Ana Paula S" w:date="2014-08-31T16:01:00Z"/>
+                <w:del w:id="260" w:author="Ana Paula S" w:date="2014-08-31T16:01:00Z"/>
                 <w:color w:val="auto"/>
                 <w:sz w:val="24"/>
                 <w:szCs w:val="24"/>
-                <w:rPrChange w:id="269" w:author="Ana Paula S" w:date="2014-08-31T16:01:00Z">
+                <w:rPrChange w:id="261" w:author="Ana Paula S" w:date="2014-08-31T16:01:00Z">
                   <w:rPr>
-                    <w:del w:id="270" w:author="Ana Paula S" w:date="2014-08-31T16:01:00Z"/>
+                    <w:del w:id="262" w:author="Ana Paula S" w:date="2014-08-31T16:01:00Z"/>
                     <w:sz w:val="24"/>
                     <w:szCs w:val="24"/>
                   </w:rPr>
                 </w:rPrChange>
               </w:rPr>
             </w:pPr>
-            <w:del w:id="271" w:author="Ana Paula S" w:date="2014-08-31T16:01:00Z">
+            <w:del w:id="263" w:author="Ana Paula S" w:date="2014-08-31T16:01:00Z">
               <w:r>
-                <w:rPr>
-                  <w:color w:val="auto"/>
-                  <w:sz w:val="24"/>
-                  <w:szCs w:val="24"/>
-                  <w:rPrChange w:id="272" w:author="Ana Paula S" w:date="2014-08-31T16:01:00Z">
-                    <w:rPr>
-                      <w:sz w:val="24"/>
-                      <w:szCs w:val="24"/>
-                    </w:rPr>
-                  </w:rPrChange>
-                </w:rPr>
                 <w:delText>garante que haverá uma demanda do mercado para as características do produto</w:delText>
               </w:r>
             </w:del>
@@ -8925,32 +8852,21 @@
             <w:pPr>
               <w:pStyle w:val="InfoBlue0"/>
               <w:rPr>
-                <w:del w:id="273" w:author="Ana Paula S" w:date="2014-08-31T16:01:00Z"/>
+                <w:del w:id="264" w:author="Ana Paula S" w:date="2014-08-31T16:01:00Z"/>
                 <w:color w:val="auto"/>
                 <w:sz w:val="24"/>
                 <w:szCs w:val="24"/>
-                <w:rPrChange w:id="274" w:author="Ana Paula S" w:date="2014-08-31T16:01:00Z">
+                <w:rPrChange w:id="265" w:author="Ana Paula S" w:date="2014-08-31T16:01:00Z">
                   <w:rPr>
-                    <w:del w:id="275" w:author="Ana Paula S" w:date="2014-08-31T16:01:00Z"/>
+                    <w:del w:id="266" w:author="Ana Paula S" w:date="2014-08-31T16:01:00Z"/>
                     <w:sz w:val="24"/>
                     <w:szCs w:val="24"/>
                   </w:rPr>
                 </w:rPrChange>
               </w:rPr>
             </w:pPr>
-            <w:del w:id="276" w:author="Ana Paula S" w:date="2014-08-31T16:01:00Z">
+            <w:del w:id="267" w:author="Ana Paula S" w:date="2014-08-31T16:01:00Z">
               <w:r>
-                <w:rPr>
-                  <w:color w:val="auto"/>
-                  <w:sz w:val="24"/>
-                  <w:szCs w:val="24"/>
-                  <w:rPrChange w:id="277" w:author="Ana Paula S" w:date="2014-08-31T16:01:00Z">
-                    <w:rPr>
-                      <w:sz w:val="24"/>
-                      <w:szCs w:val="24"/>
-                    </w:rPr>
-                  </w:rPrChange>
-                </w:rPr>
                 <w:delText>monitora o andamento do projeto</w:delText>
               </w:r>
             </w:del>
@@ -8959,14 +8875,14 @@
             <w:pPr>
               <w:pStyle w:val="InfoBlue0"/>
               <w:rPr>
-                <w:del w:id="278" w:author="Ana Paula S" w:date="2014-08-31T16:01:00Z"/>
+                <w:del w:id="268" w:author="Ana Paula S" w:date="2014-08-31T16:01:00Z"/>
                 <w:color w:val="auto"/>
                 <w:sz w:val="24"/>
                 <w:szCs w:val="24"/>
                 <w:lang w:val="fr-FR"/>
-                <w:rPrChange w:id="279" w:author="Ana Paula S" w:date="2014-08-31T16:01:00Z">
+                <w:rPrChange w:id="269" w:author="Ana Paula S" w:date="2014-08-31T16:01:00Z">
                   <w:rPr>
-                    <w:del w:id="280" w:author="Ana Paula S" w:date="2014-08-31T16:01:00Z"/>
+                    <w:del w:id="270" w:author="Ana Paula S" w:date="2014-08-31T16:01:00Z"/>
                     <w:sz w:val="24"/>
                     <w:szCs w:val="24"/>
                     <w:lang w:val="fr-FR"/>
@@ -8974,20 +8890,10 @@
                 </w:rPrChange>
               </w:rPr>
             </w:pPr>
-            <w:del w:id="281" w:author="Ana Paula S" w:date="2014-08-31T16:01:00Z">
+            <w:del w:id="271" w:author="Ana Paula S" w:date="2014-08-31T16:01:00Z">
               <w:r>
                 <w:rPr>
-                  <w:color w:val="auto"/>
-                  <w:sz w:val="24"/>
-                  <w:szCs w:val="24"/>
                   <w:lang w:val="fr-FR"/>
-                  <w:rPrChange w:id="282" w:author="Ana Paula S" w:date="2014-08-31T16:01:00Z">
-                    <w:rPr>
-                      <w:sz w:val="24"/>
-                      <w:szCs w:val="24"/>
-                      <w:lang w:val="fr-FR"/>
-                    </w:rPr>
-                  </w:rPrChange>
                 </w:rPr>
                 <w:delText>aprova fundos</w:delText>
               </w:r>
@@ -9001,7 +8907,7 @@
                 <w:sz w:val="24"/>
                 <w:szCs w:val="24"/>
                 <w:lang w:val="fr-FR"/>
-                <w:rPrChange w:id="283" w:author="Ana Paula S" w:date="2014-08-31T16:01:00Z">
+                <w:rPrChange w:id="272" w:author="Ana Paula S" w:date="2014-08-31T16:01:00Z">
                   <w:rPr>
                     <w:sz w:val="24"/>
                     <w:szCs w:val="24"/>
@@ -9010,18 +8916,22 @@
                 </w:rPrChange>
               </w:rPr>
             </w:pPr>
-            <w:del w:id="284" w:author="Ana Paula S" w:date="2014-08-31T16:01:00Z">
+            <w:del w:id="273" w:author="Ana Paula S" w:date="2014-08-31T16:01:00Z">
               <w:r>
                 <w:rPr>
                   <w:color w:val="auto"/>
                   <w:sz w:val="24"/>
                   <w:szCs w:val="24"/>
                   <w:lang w:val="fr-FR"/>
-                  <w:rPrChange w:id="285" w:author="Ana Paula S" w:date="2014-08-31T16:01:00Z">
+                  <w:rPrChange w:id="274" w:author="Ana Paula S" w:date="2014-08-31T16:01:00Z">
                     <w:rPr>
+                      <w:i w:val="0"/>
+                      <w:iCs w:val="0"/>
+                      <w:snapToGrid/>
+                      <w:color w:val="auto"/>
                       <w:sz w:val="24"/>
                       <w:szCs w:val="24"/>
-                      <w:lang w:val="fr-FR"/>
+                      <w:lang w:val="fr-FR" w:eastAsia="pt-BR"/>
                     </w:rPr>
                   </w:rPrChange>
                 </w:rPr>
@@ -9047,25 +8957,20 @@
                 <w:color w:val="auto"/>
                 <w:sz w:val="24"/>
                 <w:szCs w:val="24"/>
-                <w:rPrChange w:id="286" w:author="Ana Paula S" w:date="2014-08-31T16:01:00Z">
+                <w:rPrChange w:id="275" w:author="Ana Paula S" w:date="2014-08-31T16:01:00Z">
                   <w:rPr>
                     <w:sz w:val="24"/>
                     <w:szCs w:val="24"/>
                   </w:rPr>
                 </w:rPrChange>
               </w:rPr>
-              <w:pPrChange w:id="287" w:author="Ana Paula S" w:date="2014-08-31T16:01:00Z">
-                <w:pPr>
-                  <w:pStyle w:val="InfoBlue0"/>
-                </w:pPr>
-              </w:pPrChange>
             </w:pPr>
-            <w:ins w:id="288" w:author="Ana Paula S" w:date="2014-08-31T16:01:00Z">
+            <w:ins w:id="276" w:author="Ana Paula S" w:date="2014-08-31T16:01:00Z">
               <w:r>
                 <w:rPr>
                   <w:color w:val="auto"/>
                   <w:shd w:val="clear" w:color="auto" w:fill="FFFFFF"/>
-                  <w:rPrChange w:id="289" w:author="Ana Paula S" w:date="2014-08-31T16:01:00Z">
+                  <w:rPrChange w:id="277" w:author="Ana Paula S" w:date="2014-08-31T16:01:00Z">
                     <w:rPr>
                       <w:shd w:val="clear" w:color="auto" w:fill="FFFFFF"/>
                     </w:rPr>
@@ -9073,6 +8978,17 @@
                 </w:rPr>
                 <w:t>Luis</w:t>
               </w:r>
+            </w:ins>
+            <w:ins w:id="278" w:author="lfernandobra" w:date="2014-08-31T18:35:00Z">
+              <w:r>
+                <w:rPr>
+                  <w:color w:val="auto"/>
+                  <w:shd w:val="clear" w:color="auto" w:fill="FFFFFF"/>
+                </w:rPr>
+                <w:t xml:space="preserve"> </w:t>
+              </w:r>
+            </w:ins>
+            <w:ins w:id="279" w:author="Ana Paula S" w:date="2014-08-31T16:01:00Z">
               <w:r>
                 <w:rPr>
                   <w:rStyle w:val="apple-converted-space"/>
@@ -9080,7 +8996,7 @@
                   <w:sz w:val="22"/>
                   <w:szCs w:val="18"/>
                   <w:shd w:val="clear" w:color="auto" w:fill="FFFFFF"/>
-                  <w:rPrChange w:id="290" w:author="Ana Paula S" w:date="2014-08-31T16:01:00Z">
+                  <w:rPrChange w:id="280" w:author="Ana Paula S" w:date="2014-08-31T16:01:00Z">
                     <w:rPr>
                       <w:rStyle w:val="apple-converted-space"/>
                       <w:sz w:val="22"/>
@@ -9095,7 +9011,7 @@
                 <w:rPr>
                   <w:color w:val="auto"/>
                   <w:shd w:val="clear" w:color="auto" w:fill="FFFFFF"/>
-                  <w:rPrChange w:id="291" w:author="Ana Paula S" w:date="2014-08-31T16:01:00Z">
+                  <w:rPrChange w:id="281" w:author="Ana Paula S" w:date="2014-08-31T16:01:00Z">
                     <w:rPr>
                       <w:shd w:val="clear" w:color="auto" w:fill="FFFFFF"/>
                     </w:rPr>
@@ -9106,7 +9022,7 @@
               <w:r>
                 <w:rPr>
                   <w:color w:val="auto"/>
-                  <w:rPrChange w:id="292" w:author="Ana Paula S" w:date="2014-08-31T16:01:00Z">
+                  <w:rPrChange w:id="282" w:author="Ana Paula S" w:date="2014-08-31T16:01:00Z">
                     <w:rPr/>
                   </w:rPrChange>
                 </w:rPr>
@@ -9118,7 +9034,7 @@
       </w:tr>
       <w:tr>
         <w:trPr>
-          <w:ins w:id="293" w:author="Ana Paula S" w:date="2014-08-31T16:01:00Z"/>
+          <w:ins w:id="283" w:author="Ana Paula S" w:date="2014-08-31T16:01:00Z"/>
         </w:trPr>
         <w:tc>
           <w:tcPr>
@@ -9134,20 +9050,20 @@
             <w:pPr>
               <w:pStyle w:val="InfoBlue0"/>
               <w:rPr>
-                <w:ins w:id="294" w:author="Ana Paula S" w:date="2014-08-31T16:01:00Z"/>
+                <w:ins w:id="284" w:author="Ana Paula S" w:date="2014-08-31T16:01:00Z"/>
                 <w:color w:val="auto"/>
-                <w:rPrChange w:id="295" w:author="Ana Paula S" w:date="2014-08-31T16:01:00Z">
+                <w:rPrChange w:id="285" w:author="Ana Paula S" w:date="2014-08-31T16:01:00Z">
                   <w:rPr>
-                    <w:ins w:id="296" w:author="Ana Paula S" w:date="2014-08-31T16:01:00Z"/>
+                    <w:ins w:id="286" w:author="Ana Paula S" w:date="2014-08-31T16:01:00Z"/>
                   </w:rPr>
                 </w:rPrChange>
               </w:rPr>
             </w:pPr>
-            <w:ins w:id="297" w:author="Ana Paula S" w:date="2014-08-31T16:01:00Z">
+            <w:ins w:id="287" w:author="Ana Paula S" w:date="2014-08-31T16:01:00Z">
               <w:r>
                 <w:rPr>
                   <w:color w:val="auto"/>
-                  <w:rPrChange w:id="298" w:author="Ana Paula S" w:date="2014-08-31T16:01:00Z">
+                  <w:rPrChange w:id="288" w:author="Ana Paula S" w:date="2014-08-31T16:01:00Z">
                     <w:rPr/>
                   </w:rPrChange>
                 </w:rPr>
@@ -9170,20 +9086,20 @@
             <w:pPr>
               <w:pStyle w:val="InfoBlue0"/>
               <w:rPr>
-                <w:ins w:id="299" w:author="Ana Paula S" w:date="2014-08-31T16:01:00Z"/>
+                <w:ins w:id="289" w:author="Ana Paula S" w:date="2014-08-31T16:01:00Z"/>
                 <w:color w:val="auto"/>
-                <w:rPrChange w:id="300" w:author="Ana Paula S" w:date="2014-08-31T16:01:00Z">
+                <w:rPrChange w:id="290" w:author="Ana Paula S" w:date="2014-08-31T16:01:00Z">
                   <w:rPr>
-                    <w:ins w:id="301" w:author="Ana Paula S" w:date="2014-08-31T16:01:00Z"/>
+                    <w:ins w:id="291" w:author="Ana Paula S" w:date="2014-08-31T16:01:00Z"/>
                   </w:rPr>
                 </w:rPrChange>
               </w:rPr>
             </w:pPr>
-            <w:ins w:id="302" w:author="Ana Paula S" w:date="2014-08-31T16:01:00Z">
+            <w:ins w:id="292" w:author="Ana Paula S" w:date="2014-08-31T16:01:00Z">
               <w:r>
                 <w:rPr>
                   <w:color w:val="auto"/>
-                  <w:rPrChange w:id="303" w:author="Ana Paula S" w:date="2014-08-31T16:01:00Z">
+                  <w:rPrChange w:id="293" w:author="Ana Paula S" w:date="2014-08-31T16:01:00Z">
                     <w:rPr/>
                   </w:rPrChange>
                 </w:rPr>
@@ -9206,20 +9122,20 @@
             <w:pPr>
               <w:pStyle w:val="InfoBlue0"/>
               <w:rPr>
-                <w:ins w:id="304" w:author="Ana Paula S" w:date="2014-08-31T16:01:00Z"/>
+                <w:ins w:id="294" w:author="Ana Paula S" w:date="2014-08-31T16:01:00Z"/>
                 <w:color w:val="auto"/>
-                <w:rPrChange w:id="305" w:author="Ana Paula S" w:date="2014-08-31T16:01:00Z">
+                <w:rPrChange w:id="295" w:author="Ana Paula S" w:date="2014-08-31T16:01:00Z">
                   <w:rPr>
-                    <w:ins w:id="306" w:author="Ana Paula S" w:date="2014-08-31T16:01:00Z"/>
+                    <w:ins w:id="296" w:author="Ana Paula S" w:date="2014-08-31T16:01:00Z"/>
                   </w:rPr>
                 </w:rPrChange>
               </w:rPr>
             </w:pPr>
-            <w:ins w:id="307" w:author="Ana Paula S" w:date="2014-08-31T16:01:00Z">
+            <w:ins w:id="297" w:author="Ana Paula S" w:date="2014-08-31T16:01:00Z">
               <w:r>
                 <w:rPr>
                   <w:color w:val="auto"/>
-                  <w:rPrChange w:id="308" w:author="Ana Paula S" w:date="2014-08-31T16:01:00Z">
+                  <w:rPrChange w:id="298" w:author="Ana Paula S" w:date="2014-08-31T16:01:00Z">
                     <w:rPr/>
                   </w:rPrChange>
                 </w:rPr>
@@ -9231,20 +9147,20 @@
             <w:pPr>
               <w:pStyle w:val="InfoBlue0"/>
               <w:rPr>
-                <w:ins w:id="309" w:author="Ana Paula S" w:date="2014-08-31T16:01:00Z"/>
+                <w:ins w:id="299" w:author="Ana Paula S" w:date="2014-08-31T16:01:00Z"/>
                 <w:color w:val="auto"/>
-                <w:rPrChange w:id="310" w:author="Ana Paula S" w:date="2014-08-31T16:01:00Z">
+                <w:rPrChange w:id="300" w:author="Ana Paula S" w:date="2014-08-31T16:01:00Z">
                   <w:rPr>
-                    <w:ins w:id="311" w:author="Ana Paula S" w:date="2014-08-31T16:01:00Z"/>
+                    <w:ins w:id="301" w:author="Ana Paula S" w:date="2014-08-31T16:01:00Z"/>
                   </w:rPr>
                 </w:rPrChange>
               </w:rPr>
             </w:pPr>
-            <w:ins w:id="312" w:author="Ana Paula S" w:date="2014-08-31T16:01:00Z">
+            <w:ins w:id="302" w:author="Ana Paula S" w:date="2014-08-31T16:01:00Z">
               <w:r>
                 <w:rPr>
                   <w:color w:val="auto"/>
-                  <w:rPrChange w:id="313" w:author="Ana Paula S" w:date="2014-08-31T16:01:00Z">
+                  <w:rPrChange w:id="303" w:author="Ana Paula S" w:date="2014-08-31T16:01:00Z">
                     <w:rPr/>
                   </w:rPrChange>
                 </w:rPr>
@@ -9255,7 +9171,7 @@
                   <w:color w:val="auto"/>
                   <w:szCs w:val="18"/>
                   <w:shd w:val="clear" w:color="auto" w:fill="FFFFFF"/>
-                  <w:rPrChange w:id="314" w:author="Ana Paula S" w:date="2014-08-31T16:01:00Z">
+                  <w:rPrChange w:id="304" w:author="Ana Paula S" w:date="2014-08-31T16:01:00Z">
                     <w:rPr>
                       <w:szCs w:val="18"/>
                       <w:shd w:val="clear" w:color="auto" w:fill="FFFFFF"/>
@@ -9270,7 +9186,7 @@
       </w:tr>
       <w:tr>
         <w:trPr>
-          <w:ins w:id="315" w:author="Ana Paula S" w:date="2014-08-31T16:01:00Z"/>
+          <w:ins w:id="305" w:author="Ana Paula S" w:date="2014-08-31T16:01:00Z"/>
         </w:trPr>
         <w:tc>
           <w:tcPr>
@@ -9286,20 +9202,20 @@
             <w:pPr>
               <w:pStyle w:val="InfoBlue0"/>
               <w:rPr>
-                <w:ins w:id="316" w:author="Ana Paula S" w:date="2014-08-31T16:01:00Z"/>
+                <w:ins w:id="306" w:author="Ana Paula S" w:date="2014-08-31T16:01:00Z"/>
                 <w:color w:val="auto"/>
-                <w:rPrChange w:id="317" w:author="Ana Paula S" w:date="2014-08-31T16:01:00Z">
+                <w:rPrChange w:id="307" w:author="Ana Paula S" w:date="2014-08-31T16:01:00Z">
                   <w:rPr>
-                    <w:ins w:id="318" w:author="Ana Paula S" w:date="2014-08-31T16:01:00Z"/>
+                    <w:ins w:id="308" w:author="Ana Paula S" w:date="2014-08-31T16:01:00Z"/>
                   </w:rPr>
                 </w:rPrChange>
               </w:rPr>
             </w:pPr>
-            <w:ins w:id="319" w:author="Ana Paula S" w:date="2014-08-31T16:01:00Z">
+            <w:ins w:id="309" w:author="Ana Paula S" w:date="2014-08-31T16:01:00Z">
               <w:r>
                 <w:rPr>
                   <w:color w:val="auto"/>
-                  <w:rPrChange w:id="320" w:author="Ana Paula S" w:date="2014-08-31T16:01:00Z">
+                  <w:rPrChange w:id="310" w:author="Ana Paula S" w:date="2014-08-31T16:01:00Z">
                     <w:rPr/>
                   </w:rPrChange>
                 </w:rPr>
@@ -9322,20 +9238,20 @@
             <w:pPr>
               <w:pStyle w:val="InfoBlue0"/>
               <w:rPr>
-                <w:ins w:id="321" w:author="Ana Paula S" w:date="2014-08-31T16:01:00Z"/>
+                <w:ins w:id="311" w:author="Ana Paula S" w:date="2014-08-31T16:01:00Z"/>
                 <w:color w:val="auto"/>
-                <w:rPrChange w:id="322" w:author="Ana Paula S" w:date="2014-08-31T16:01:00Z">
+                <w:rPrChange w:id="312" w:author="Ana Paula S" w:date="2014-08-31T16:01:00Z">
                   <w:rPr>
-                    <w:ins w:id="323" w:author="Ana Paula S" w:date="2014-08-31T16:01:00Z"/>
+                    <w:ins w:id="313" w:author="Ana Paula S" w:date="2014-08-31T16:01:00Z"/>
                   </w:rPr>
                 </w:rPrChange>
               </w:rPr>
             </w:pPr>
-            <w:ins w:id="324" w:author="Ana Paula S" w:date="2014-08-31T16:01:00Z">
+            <w:ins w:id="314" w:author="Ana Paula S" w:date="2014-08-31T16:01:00Z">
               <w:r>
                 <w:rPr>
                   <w:color w:val="auto"/>
-                  <w:rPrChange w:id="325" w:author="Ana Paula S" w:date="2014-08-31T16:01:00Z">
+                  <w:rPrChange w:id="315" w:author="Ana Paula S" w:date="2014-08-31T16:01:00Z">
                     <w:rPr/>
                   </w:rPrChange>
                 </w:rPr>
@@ -9358,21 +9274,21 @@
             <w:pPr>
               <w:pStyle w:val="InfoBlue0"/>
               <w:rPr>
-                <w:ins w:id="326" w:author="Ana Paula S" w:date="2014-08-31T16:01:00Z"/>
+                <w:ins w:id="316" w:author="Ana Paula S" w:date="2014-08-31T16:01:00Z"/>
                 <w:color w:val="auto"/>
-                <w:rPrChange w:id="327" w:author="Ana Paula S" w:date="2014-08-31T16:01:00Z">
+                <w:rPrChange w:id="317" w:author="Ana Paula S" w:date="2014-08-31T16:01:00Z">
                   <w:rPr>
-                    <w:ins w:id="328" w:author="Ana Paula S" w:date="2014-08-31T16:01:00Z"/>
+                    <w:ins w:id="318" w:author="Ana Paula S" w:date="2014-08-31T16:01:00Z"/>
                   </w:rPr>
                 </w:rPrChange>
               </w:rPr>
             </w:pPr>
-            <w:ins w:id="329" w:author="Ana Paula S" w:date="2014-08-31T16:01:00Z">
+            <w:ins w:id="319" w:author="Ana Paula S" w:date="2014-08-31T16:01:00Z">
               <w:r>
                 <w:rPr>
                   <w:color w:val="auto"/>
                   <w:shd w:val="clear" w:color="auto" w:fill="FFFFFF"/>
-                  <w:rPrChange w:id="330" w:author="Ana Paula S" w:date="2014-08-31T16:01:00Z">
+                  <w:rPrChange w:id="320" w:author="Ana Paula S" w:date="2014-08-31T16:01:00Z">
                     <w:rPr>
                       <w:shd w:val="clear" w:color="auto" w:fill="FFFFFF"/>
                     </w:rPr>
@@ -9380,6 +9296,17 @@
                 </w:rPr>
                 <w:t>Luis</w:t>
               </w:r>
+            </w:ins>
+            <w:ins w:id="321" w:author="lfernandobra" w:date="2014-08-31T18:35:00Z">
+              <w:r>
+                <w:rPr>
+                  <w:color w:val="auto"/>
+                  <w:shd w:val="clear" w:color="auto" w:fill="FFFFFF"/>
+                </w:rPr>
+                <w:t xml:space="preserve"> </w:t>
+              </w:r>
+            </w:ins>
+            <w:ins w:id="322" w:author="Ana Paula S" w:date="2014-08-31T16:01:00Z">
               <w:r>
                 <w:rPr>
                   <w:rStyle w:val="apple-converted-space"/>
@@ -9387,7 +9314,7 @@
                   <w:sz w:val="22"/>
                   <w:szCs w:val="18"/>
                   <w:shd w:val="clear" w:color="auto" w:fill="FFFFFF"/>
-                  <w:rPrChange w:id="331" w:author="Ana Paula S" w:date="2014-08-31T16:01:00Z">
+                  <w:rPrChange w:id="323" w:author="Ana Paula S" w:date="2014-08-31T16:01:00Z">
                     <w:rPr>
                       <w:rStyle w:val="apple-converted-space"/>
                       <w:sz w:val="22"/>
@@ -9402,7 +9329,7 @@
                 <w:rPr>
                   <w:color w:val="auto"/>
                   <w:shd w:val="clear" w:color="auto" w:fill="FFFFFF"/>
-                  <w:rPrChange w:id="332" w:author="Ana Paula S" w:date="2014-08-31T16:01:00Z">
+                  <w:rPrChange w:id="324" w:author="Ana Paula S" w:date="2014-08-31T16:01:00Z">
                     <w:rPr>
                       <w:shd w:val="clear" w:color="auto" w:fill="FFFFFF"/>
                     </w:rPr>
@@ -9416,7 +9343,7 @@
       </w:tr>
       <w:tr>
         <w:trPr>
-          <w:ins w:id="333" w:author="Ana Paula S" w:date="2014-08-31T16:01:00Z"/>
+          <w:ins w:id="325" w:author="Ana Paula S" w:date="2014-08-31T16:01:00Z"/>
         </w:trPr>
         <w:tc>
           <w:tcPr>
@@ -9432,20 +9359,20 @@
             <w:pPr>
               <w:pStyle w:val="InfoBlue0"/>
               <w:rPr>
-                <w:ins w:id="334" w:author="Ana Paula S" w:date="2014-08-31T16:01:00Z"/>
+                <w:ins w:id="326" w:author="Ana Paula S" w:date="2014-08-31T16:01:00Z"/>
                 <w:color w:val="auto"/>
-                <w:rPrChange w:id="335" w:author="Ana Paula S" w:date="2014-08-31T16:01:00Z">
+                <w:rPrChange w:id="327" w:author="Ana Paula S" w:date="2014-08-31T16:01:00Z">
                   <w:rPr>
-                    <w:ins w:id="336" w:author="Ana Paula S" w:date="2014-08-31T16:01:00Z"/>
+                    <w:ins w:id="328" w:author="Ana Paula S" w:date="2014-08-31T16:01:00Z"/>
                   </w:rPr>
                 </w:rPrChange>
               </w:rPr>
             </w:pPr>
-            <w:ins w:id="337" w:author="Ana Paula S" w:date="2014-08-31T16:01:00Z">
+            <w:ins w:id="329" w:author="Ana Paula S" w:date="2014-08-31T16:01:00Z">
               <w:r>
                 <w:rPr>
                   <w:color w:val="auto"/>
-                  <w:rPrChange w:id="338" w:author="Ana Paula S" w:date="2014-08-31T16:01:00Z">
+                  <w:rPrChange w:id="330" w:author="Ana Paula S" w:date="2014-08-31T16:01:00Z">
                     <w:rPr/>
                   </w:rPrChange>
                 </w:rPr>
@@ -9468,20 +9395,20 @@
             <w:pPr>
               <w:pStyle w:val="InfoBlue0"/>
               <w:rPr>
-                <w:ins w:id="339" w:author="Ana Paula S" w:date="2014-08-31T16:01:00Z"/>
+                <w:ins w:id="331" w:author="Ana Paula S" w:date="2014-08-31T16:01:00Z"/>
                 <w:color w:val="auto"/>
-                <w:rPrChange w:id="340" w:author="Ana Paula S" w:date="2014-08-31T16:01:00Z">
+                <w:rPrChange w:id="332" w:author="Ana Paula S" w:date="2014-08-31T16:01:00Z">
                   <w:rPr>
-                    <w:ins w:id="341" w:author="Ana Paula S" w:date="2014-08-31T16:01:00Z"/>
+                    <w:ins w:id="333" w:author="Ana Paula S" w:date="2014-08-31T16:01:00Z"/>
                   </w:rPr>
                 </w:rPrChange>
               </w:rPr>
             </w:pPr>
-            <w:ins w:id="342" w:author="Ana Paula S" w:date="2014-08-31T16:01:00Z">
+            <w:ins w:id="334" w:author="Ana Paula S" w:date="2014-08-31T16:01:00Z">
               <w:r>
                 <w:rPr>
                   <w:color w:val="auto"/>
-                  <w:rPrChange w:id="343" w:author="Ana Paula S" w:date="2014-08-31T16:01:00Z">
+                  <w:rPrChange w:id="335" w:author="Ana Paula S" w:date="2014-08-31T16:01:00Z">
                     <w:rPr/>
                   </w:rPrChange>
                 </w:rPr>
@@ -9504,20 +9431,20 @@
             <w:pPr>
               <w:pStyle w:val="InfoBlue0"/>
               <w:rPr>
-                <w:ins w:id="344" w:author="Ana Paula S" w:date="2014-08-31T16:01:00Z"/>
+                <w:ins w:id="336" w:author="Ana Paula S" w:date="2014-08-31T16:01:00Z"/>
                 <w:color w:val="auto"/>
-                <w:rPrChange w:id="345" w:author="Ana Paula S" w:date="2014-08-31T16:01:00Z">
+                <w:rPrChange w:id="337" w:author="Ana Paula S" w:date="2014-08-31T16:01:00Z">
                   <w:rPr>
-                    <w:ins w:id="346" w:author="Ana Paula S" w:date="2014-08-31T16:01:00Z"/>
+                    <w:ins w:id="338" w:author="Ana Paula S" w:date="2014-08-31T16:01:00Z"/>
                   </w:rPr>
                 </w:rPrChange>
               </w:rPr>
             </w:pPr>
-            <w:ins w:id="347" w:author="Ana Paula S" w:date="2014-08-31T16:01:00Z">
+            <w:ins w:id="339" w:author="Ana Paula S" w:date="2014-08-31T16:01:00Z">
               <w:r>
                 <w:rPr>
                   <w:color w:val="auto"/>
-                  <w:rPrChange w:id="348" w:author="Ana Paula S" w:date="2014-08-31T16:01:00Z">
+                  <w:rPrChange w:id="340" w:author="Ana Paula S" w:date="2014-08-31T16:01:00Z">
                     <w:rPr/>
                   </w:rPrChange>
                 </w:rPr>
@@ -9529,21 +9456,21 @@
             <w:pPr>
               <w:pStyle w:val="InfoBlue0"/>
               <w:rPr>
-                <w:ins w:id="349" w:author="Ana Paula S" w:date="2014-08-31T16:01:00Z"/>
+                <w:ins w:id="341" w:author="Ana Paula S" w:date="2014-08-31T16:01:00Z"/>
                 <w:color w:val="auto"/>
-                <w:rPrChange w:id="350" w:author="Ana Paula S" w:date="2014-08-31T16:01:00Z">
+                <w:rPrChange w:id="342" w:author="Ana Paula S" w:date="2014-08-31T16:01:00Z">
                   <w:rPr>
-                    <w:ins w:id="351" w:author="Ana Paula S" w:date="2014-08-31T16:01:00Z"/>
+                    <w:ins w:id="343" w:author="Ana Paula S" w:date="2014-08-31T16:01:00Z"/>
                   </w:rPr>
                 </w:rPrChange>
               </w:rPr>
             </w:pPr>
-            <w:ins w:id="352" w:author="Ana Paula S" w:date="2014-08-31T16:01:00Z">
+            <w:ins w:id="344" w:author="Ana Paula S" w:date="2014-08-31T16:01:00Z">
               <w:r>
                 <w:rPr>
                   <w:color w:val="auto"/>
                   <w:shd w:val="clear" w:color="auto" w:fill="FFFFFF"/>
-                  <w:rPrChange w:id="353" w:author="Ana Paula S" w:date="2014-08-31T16:01:00Z">
+                  <w:rPrChange w:id="345" w:author="Ana Paula S" w:date="2014-08-31T16:01:00Z">
                     <w:rPr>
                       <w:shd w:val="clear" w:color="auto" w:fill="FFFFFF"/>
                     </w:rPr>
@@ -9551,6 +9478,17 @@
                 </w:rPr>
                 <w:t>Luis</w:t>
               </w:r>
+            </w:ins>
+            <w:ins w:id="346" w:author="lfernandobra" w:date="2014-08-31T18:35:00Z">
+              <w:r>
+                <w:rPr>
+                  <w:color w:val="auto"/>
+                  <w:shd w:val="clear" w:color="auto" w:fill="FFFFFF"/>
+                </w:rPr>
+                <w:t xml:space="preserve"> </w:t>
+              </w:r>
+            </w:ins>
+            <w:ins w:id="347" w:author="Ana Paula S" w:date="2014-08-31T16:01:00Z">
               <w:r>
                 <w:rPr>
                   <w:rStyle w:val="apple-converted-space"/>
@@ -9558,7 +9496,7 @@
                   <w:sz w:val="22"/>
                   <w:szCs w:val="18"/>
                   <w:shd w:val="clear" w:color="auto" w:fill="FFFFFF"/>
-                  <w:rPrChange w:id="354" w:author="Ana Paula S" w:date="2014-08-31T16:01:00Z">
+                  <w:rPrChange w:id="348" w:author="Ana Paula S" w:date="2014-08-31T16:01:00Z">
                     <w:rPr>
                       <w:rStyle w:val="apple-converted-space"/>
                       <w:sz w:val="22"/>
@@ -9573,7 +9511,7 @@
                 <w:rPr>
                   <w:color w:val="auto"/>
                   <w:shd w:val="clear" w:color="auto" w:fill="FFFFFF"/>
-                  <w:rPrChange w:id="355" w:author="Ana Paula S" w:date="2014-08-31T16:01:00Z">
+                  <w:rPrChange w:id="349" w:author="Ana Paula S" w:date="2014-08-31T16:01:00Z">
                     <w:rPr>
                       <w:shd w:val="clear" w:color="auto" w:fill="FFFFFF"/>
                     </w:rPr>
@@ -9587,22 +9525,22 @@
             <w:pPr>
               <w:pStyle w:val="InfoBlue0"/>
               <w:rPr>
-                <w:ins w:id="356" w:author="Ana Paula S" w:date="2014-08-31T16:01:00Z"/>
+                <w:ins w:id="350" w:author="Ana Paula S" w:date="2014-08-31T16:01:00Z"/>
                 <w:color w:val="auto"/>
                 <w:shd w:val="clear" w:color="auto" w:fill="FFFFFF"/>
-                <w:rPrChange w:id="357" w:author="Ana Paula S" w:date="2014-08-31T16:01:00Z">
+                <w:rPrChange w:id="351" w:author="Ana Paula S" w:date="2014-08-31T16:01:00Z">
                   <w:rPr>
-                    <w:ins w:id="358" w:author="Ana Paula S" w:date="2014-08-31T16:01:00Z"/>
+                    <w:ins w:id="352" w:author="Ana Paula S" w:date="2014-08-31T16:01:00Z"/>
                     <w:shd w:val="clear" w:color="auto" w:fill="FFFFFF"/>
                   </w:rPr>
                 </w:rPrChange>
               </w:rPr>
             </w:pPr>
-            <w:ins w:id="359" w:author="Ana Paula S" w:date="2014-08-31T16:01:00Z">
+            <w:ins w:id="353" w:author="Ana Paula S" w:date="2014-08-31T16:01:00Z">
               <w:r>
                 <w:rPr>
                   <w:color w:val="auto"/>
-                  <w:rPrChange w:id="360" w:author="Ana Paula S" w:date="2014-08-31T16:01:00Z">
+                  <w:rPrChange w:id="354" w:author="Ana Paula S" w:date="2014-08-31T16:01:00Z">
                     <w:rPr/>
                   </w:rPrChange>
                 </w:rPr>
@@ -9614,7 +9552,7 @@
       </w:tr>
       <w:tr>
         <w:trPr>
-          <w:ins w:id="361" w:author="Ana Paula S" w:date="2014-08-31T16:01:00Z"/>
+          <w:ins w:id="355" w:author="Ana Paula S" w:date="2014-08-31T16:01:00Z"/>
         </w:trPr>
         <w:tc>
           <w:tcPr>
@@ -9630,20 +9568,20 @@
             <w:pPr>
               <w:pStyle w:val="InfoBlue0"/>
               <w:rPr>
-                <w:ins w:id="362" w:author="Ana Paula S" w:date="2014-08-31T16:01:00Z"/>
+                <w:ins w:id="356" w:author="Ana Paula S" w:date="2014-08-31T16:01:00Z"/>
                 <w:color w:val="auto"/>
-                <w:rPrChange w:id="363" w:author="Ana Paula S" w:date="2014-08-31T16:01:00Z">
+                <w:rPrChange w:id="357" w:author="Ana Paula S" w:date="2014-08-31T16:01:00Z">
                   <w:rPr>
-                    <w:ins w:id="364" w:author="Ana Paula S" w:date="2014-08-31T16:01:00Z"/>
+                    <w:ins w:id="358" w:author="Ana Paula S" w:date="2014-08-31T16:01:00Z"/>
                   </w:rPr>
                 </w:rPrChange>
               </w:rPr>
             </w:pPr>
-            <w:ins w:id="365" w:author="Ana Paula S" w:date="2014-08-31T16:01:00Z">
+            <w:ins w:id="359" w:author="Ana Paula S" w:date="2014-08-31T16:01:00Z">
               <w:r>
                 <w:rPr>
                   <w:color w:val="auto"/>
-                  <w:rPrChange w:id="366" w:author="Ana Paula S" w:date="2014-08-31T16:01:00Z">
+                  <w:rPrChange w:id="360" w:author="Ana Paula S" w:date="2014-08-31T16:01:00Z">
                     <w:rPr/>
                   </w:rPrChange>
                 </w:rPr>
@@ -9666,20 +9604,20 @@
             <w:pPr>
               <w:pStyle w:val="InfoBlue0"/>
               <w:rPr>
-                <w:ins w:id="367" w:author="Ana Paula S" w:date="2014-08-31T16:01:00Z"/>
+                <w:ins w:id="361" w:author="Ana Paula S" w:date="2014-08-31T16:01:00Z"/>
                 <w:color w:val="auto"/>
-                <w:rPrChange w:id="368" w:author="Ana Paula S" w:date="2014-08-31T16:01:00Z">
+                <w:rPrChange w:id="362" w:author="Ana Paula S" w:date="2014-08-31T16:01:00Z">
                   <w:rPr>
-                    <w:ins w:id="369" w:author="Ana Paula S" w:date="2014-08-31T16:01:00Z"/>
+                    <w:ins w:id="363" w:author="Ana Paula S" w:date="2014-08-31T16:01:00Z"/>
                   </w:rPr>
                 </w:rPrChange>
               </w:rPr>
             </w:pPr>
-            <w:ins w:id="370" w:author="Ana Paula S" w:date="2014-08-31T16:01:00Z">
+            <w:ins w:id="364" w:author="Ana Paula S" w:date="2014-08-31T16:01:00Z">
               <w:r>
                 <w:rPr>
                   <w:color w:val="auto"/>
-                  <w:rPrChange w:id="371" w:author="Ana Paula S" w:date="2014-08-31T16:01:00Z">
+                  <w:rPrChange w:id="365" w:author="Ana Paula S" w:date="2014-08-31T16:01:00Z">
                     <w:rPr/>
                   </w:rPrChange>
                 </w:rPr>
@@ -9702,20 +9640,20 @@
             <w:pPr>
               <w:pStyle w:val="InfoBlue0"/>
               <w:rPr>
-                <w:ins w:id="372" w:author="Ana Paula S" w:date="2014-08-31T16:01:00Z"/>
+                <w:ins w:id="366" w:author="Ana Paula S" w:date="2014-08-31T16:01:00Z"/>
                 <w:color w:val="auto"/>
-                <w:rPrChange w:id="373" w:author="Ana Paula S" w:date="2014-08-31T16:01:00Z">
+                <w:rPrChange w:id="367" w:author="Ana Paula S" w:date="2014-08-31T16:01:00Z">
                   <w:rPr>
-                    <w:ins w:id="374" w:author="Ana Paula S" w:date="2014-08-31T16:01:00Z"/>
+                    <w:ins w:id="368" w:author="Ana Paula S" w:date="2014-08-31T16:01:00Z"/>
                   </w:rPr>
                 </w:rPrChange>
               </w:rPr>
             </w:pPr>
-            <w:ins w:id="375" w:author="Ana Paula S" w:date="2014-08-31T16:01:00Z">
+            <w:ins w:id="369" w:author="Ana Paula S" w:date="2014-08-31T16:01:00Z">
               <w:r>
                 <w:rPr>
                   <w:color w:val="auto"/>
-                  <w:rPrChange w:id="376" w:author="Ana Paula S" w:date="2014-08-31T16:01:00Z">
+                  <w:rPrChange w:id="370" w:author="Ana Paula S" w:date="2014-08-31T16:01:00Z">
                     <w:rPr/>
                   </w:rPrChange>
                 </w:rPr>
@@ -9727,7 +9665,7 @@
       </w:tr>
       <w:tr>
         <w:trPr>
-          <w:ins w:id="377" w:author="Ana Paula S" w:date="2014-08-31T16:01:00Z"/>
+          <w:ins w:id="371" w:author="Ana Paula S" w:date="2014-08-31T16:01:00Z"/>
         </w:trPr>
         <w:tc>
           <w:tcPr>
@@ -9743,20 +9681,20 @@
             <w:pPr>
               <w:pStyle w:val="InfoBlue0"/>
               <w:rPr>
-                <w:ins w:id="378" w:author="Ana Paula S" w:date="2014-08-31T16:01:00Z"/>
+                <w:ins w:id="372" w:author="Ana Paula S" w:date="2014-08-31T16:01:00Z"/>
                 <w:color w:val="auto"/>
-                <w:rPrChange w:id="379" w:author="Ana Paula S" w:date="2014-08-31T16:01:00Z">
+                <w:rPrChange w:id="373" w:author="Ana Paula S" w:date="2014-08-31T16:01:00Z">
                   <w:rPr>
-                    <w:ins w:id="380" w:author="Ana Paula S" w:date="2014-08-31T16:01:00Z"/>
+                    <w:ins w:id="374" w:author="Ana Paula S" w:date="2014-08-31T16:01:00Z"/>
                   </w:rPr>
                 </w:rPrChange>
               </w:rPr>
             </w:pPr>
-            <w:ins w:id="381" w:author="Ana Paula S" w:date="2014-08-31T16:01:00Z">
+            <w:ins w:id="375" w:author="Ana Paula S" w:date="2014-08-31T16:01:00Z">
               <w:r>
                 <w:rPr>
                   <w:color w:val="auto"/>
-                  <w:rPrChange w:id="382" w:author="Ana Paula S" w:date="2014-08-31T16:01:00Z">
+                  <w:rPrChange w:id="376" w:author="Ana Paula S" w:date="2014-08-31T16:01:00Z">
                     <w:rPr/>
                   </w:rPrChange>
                 </w:rPr>
@@ -9779,20 +9717,20 @@
             <w:pPr>
               <w:pStyle w:val="InfoBlue0"/>
               <w:rPr>
-                <w:ins w:id="383" w:author="Ana Paula S" w:date="2014-08-31T16:01:00Z"/>
+                <w:ins w:id="377" w:author="Ana Paula S" w:date="2014-08-31T16:01:00Z"/>
                 <w:color w:val="auto"/>
-                <w:rPrChange w:id="384" w:author="Ana Paula S" w:date="2014-08-31T16:01:00Z">
+                <w:rPrChange w:id="378" w:author="Ana Paula S" w:date="2014-08-31T16:01:00Z">
                   <w:rPr>
-                    <w:ins w:id="385" w:author="Ana Paula S" w:date="2014-08-31T16:01:00Z"/>
+                    <w:ins w:id="379" w:author="Ana Paula S" w:date="2014-08-31T16:01:00Z"/>
                   </w:rPr>
                 </w:rPrChange>
               </w:rPr>
             </w:pPr>
-            <w:ins w:id="386" w:author="Ana Paula S" w:date="2014-08-31T16:01:00Z">
+            <w:ins w:id="380" w:author="Ana Paula S" w:date="2014-08-31T16:01:00Z">
               <w:r>
                 <w:rPr>
                   <w:color w:val="auto"/>
-                  <w:rPrChange w:id="387" w:author="Ana Paula S" w:date="2014-08-31T16:01:00Z">
+                  <w:rPrChange w:id="381" w:author="Ana Paula S" w:date="2014-08-31T16:01:00Z">
                     <w:rPr/>
                   </w:rPrChange>
                 </w:rPr>
@@ -9815,20 +9753,20 @@
             <w:pPr>
               <w:pStyle w:val="InfoBlue0"/>
               <w:rPr>
-                <w:ins w:id="388" w:author="Ana Paula S" w:date="2014-08-31T16:01:00Z"/>
+                <w:ins w:id="382" w:author="Ana Paula S" w:date="2014-08-31T16:01:00Z"/>
                 <w:color w:val="auto"/>
-                <w:rPrChange w:id="389" w:author="Ana Paula S" w:date="2014-08-31T16:01:00Z">
+                <w:rPrChange w:id="383" w:author="Ana Paula S" w:date="2014-08-31T16:01:00Z">
                   <w:rPr>
-                    <w:ins w:id="390" w:author="Ana Paula S" w:date="2014-08-31T16:01:00Z"/>
+                    <w:ins w:id="384" w:author="Ana Paula S" w:date="2014-08-31T16:01:00Z"/>
                   </w:rPr>
                 </w:rPrChange>
               </w:rPr>
             </w:pPr>
-            <w:ins w:id="391" w:author="Ana Paula S" w:date="2014-08-31T16:01:00Z">
+            <w:ins w:id="385" w:author="Ana Paula S" w:date="2014-08-31T16:01:00Z">
               <w:r>
                 <w:rPr>
                   <w:color w:val="auto"/>
-                  <w:rPrChange w:id="392" w:author="Ana Paula S" w:date="2014-08-31T16:01:00Z">
+                  <w:rPrChange w:id="386" w:author="Ana Paula S" w:date="2014-08-31T16:01:00Z">
                     <w:rPr/>
                   </w:rPrChange>
                 </w:rPr>
@@ -9845,30 +9783,29 @@
           <w:lang w:val="fr-FR"/>
         </w:rPr>
       </w:pPr>
-      <w:bookmarkStart w:id="393" w:name="_Toc512930911"/>
-      <w:bookmarkStart w:id="394" w:name="_Toc452813584"/>
-      <w:bookmarkStart w:id="395" w:name="_Toc18208270"/>
-    </w:p>
-    <w:p>
-      <w:pPr>
-        <w:rPr>
-          <w:color w:val="0000FF"/>
-        </w:rPr>
-      </w:pPr>
-    </w:p>
-    <w:p>
-      <w:pPr>
-        <w:rPr>
-          <w:del w:id="396" w:author="Ana Paula S" w:date="2014-08-31T16:02:00Z"/>
-          <w:color w:val="0000FF"/>
-        </w:rPr>
-      </w:pPr>
-      <w:del w:id="397" w:author="Ana Paula S" w:date="2014-08-31T16:02:00Z">
+      <w:bookmarkStart w:id="387" w:name="_Toc512930911"/>
+      <w:bookmarkStart w:id="388" w:name="_Toc452813584"/>
+      <w:bookmarkStart w:id="389" w:name="_Toc18208270"/>
+    </w:p>
+    <w:p>
+      <w:pPr>
+        <w:rPr>
+          <w:color w:val="0000FF"/>
+        </w:rPr>
+      </w:pPr>
+    </w:p>
+    <w:p>
+      <w:pPr>
+        <w:rPr>
+          <w:del w:id="390" w:author="Ana Paula S" w:date="2014-08-31T16:02:00Z"/>
+          <w:color w:val="0000FF"/>
+        </w:rPr>
+      </w:pPr>
+      <w:del w:id="391" w:author="Ana Paula S" w:date="2014-08-31T16:02:00Z">
         <w:r>
           <w:rPr>
             <w:color w:val="0000FF"/>
           </w:rPr>
-          <w:lastRenderedPageBreak/>
           <w:delText xml:space="preserve">[A tabela abaixo apresenta um exemplo </w:delText>
         </w:r>
         <w:r>
@@ -9888,15 +9825,15 @@
     <w:p>
       <w:pPr>
         <w:rPr>
-          <w:del w:id="398" w:author="Ana Paula S" w:date="2014-08-31T16:02:00Z"/>
-          <w:color w:val="0000FF"/>
-        </w:rPr>
-      </w:pPr>
-    </w:p>
-    <w:p>
-      <w:pPr>
-        <w:rPr>
-          <w:del w:id="399" w:author="Ana Paula S" w:date="2014-08-31T16:02:00Z"/>
+          <w:del w:id="392" w:author="Ana Paula S" w:date="2014-08-31T16:02:00Z"/>
+          <w:color w:val="0000FF"/>
+        </w:rPr>
+      </w:pPr>
+    </w:p>
+    <w:p>
+      <w:pPr>
+        <w:rPr>
+          <w:del w:id="393" w:author="Ana Paula S" w:date="2014-08-31T16:02:00Z"/>
           <w:lang w:val="fr-FR"/>
         </w:rPr>
       </w:pPr>
@@ -9906,7 +9843,7 @@
         <w:pStyle w:val="Corpodetexto"/>
         <w:ind w:right="-187"/>
         <w:rPr>
-          <w:del w:id="400" w:author="Ana Paula S" w:date="2014-08-31T16:02:00Z"/>
+          <w:del w:id="394" w:author="Ana Paula S" w:date="2014-08-31T16:02:00Z"/>
           <w:rFonts w:cs="Arial"/>
         </w:rPr>
       </w:pPr>
@@ -9937,7 +9874,7 @@
       <w:tr>
         <w:trPr>
           <w:jc w:val="center"/>
-          <w:del w:id="401" w:author="Ana Paula S" w:date="2014-08-31T16:02:00Z"/>
+          <w:del w:id="395" w:author="Ana Paula S" w:date="2014-08-31T16:02:00Z"/>
         </w:trPr>
         <w:tc>
           <w:tcPr>
@@ -9948,18 +9885,13 @@
             <w:pPr>
               <w:pStyle w:val="Corpodetexto"/>
               <w:rPr>
-                <w:del w:id="402" w:author="Ana Paula S" w:date="2014-08-31T16:02:00Z"/>
+                <w:del w:id="396" w:author="Ana Paula S" w:date="2014-08-31T16:02:00Z"/>
                 <w:b/>
                 <w:bCs/>
                 <w:color w:val="FFFFFF" w:themeColor="background1"/>
               </w:rPr>
-              <w:pPrChange w:id="403" w:author="Ana Paula S" w:date="2014-08-31T16:02:00Z">
-                <w:pPr>
-                  <w:pStyle w:val="Corpodetexto"/>
-                </w:pPr>
-              </w:pPrChange>
             </w:pPr>
-            <w:del w:id="404" w:author="Ana Paula S" w:date="2014-08-31T16:02:00Z">
+            <w:del w:id="397" w:author="Ana Paula S" w:date="2014-08-31T16:02:00Z">
               <w:r>
                 <w:rPr>
                   <w:b/>
@@ -9980,13 +9912,13 @@
             <w:pPr>
               <w:pStyle w:val="Corpodetexto"/>
               <w:rPr>
-                <w:del w:id="405" w:author="Ana Paula S" w:date="2014-08-31T16:02:00Z"/>
+                <w:del w:id="398" w:author="Ana Paula S" w:date="2014-08-31T16:02:00Z"/>
                 <w:b/>
                 <w:bCs/>
                 <w:color w:val="FFFFFF" w:themeColor="background1"/>
               </w:rPr>
             </w:pPr>
-            <w:del w:id="406" w:author="Ana Paula S" w:date="2014-08-31T16:02:00Z">
+            <w:del w:id="399" w:author="Ana Paula S" w:date="2014-08-31T16:02:00Z">
               <w:r>
                 <w:rPr>
                   <w:b/>
@@ -10007,13 +9939,13 @@
             <w:pPr>
               <w:pStyle w:val="Corpodetexto"/>
               <w:rPr>
-                <w:del w:id="407" w:author="Ana Paula S" w:date="2014-08-31T16:02:00Z"/>
+                <w:del w:id="400" w:author="Ana Paula S" w:date="2014-08-31T16:02:00Z"/>
                 <w:b/>
                 <w:bCs/>
                 <w:color w:val="FFFFFF" w:themeColor="background1"/>
               </w:rPr>
             </w:pPr>
-            <w:del w:id="408" w:author="Ana Paula S" w:date="2014-08-31T16:02:00Z">
+            <w:del w:id="401" w:author="Ana Paula S" w:date="2014-08-31T16:02:00Z">
               <w:r>
                 <w:rPr>
                   <w:b/>
@@ -10029,7 +9961,7 @@
       <w:tr>
         <w:trPr>
           <w:jc w:val="center"/>
-          <w:del w:id="409" w:author="Ana Paula S" w:date="2014-08-31T16:02:00Z"/>
+          <w:del w:id="402" w:author="Ana Paula S" w:date="2014-08-31T16:02:00Z"/>
         </w:trPr>
         <w:tc>
           <w:tcPr>
@@ -10039,11 +9971,11 @@
             <w:pPr>
               <w:pStyle w:val="InfoBlue0"/>
               <w:rPr>
-                <w:del w:id="410" w:author="Ana Paula S" w:date="2014-08-31T16:02:00Z"/>
+                <w:del w:id="403" w:author="Ana Paula S" w:date="2014-08-31T16:02:00Z"/>
                 <w:color w:val="0070C0"/>
               </w:rPr>
             </w:pPr>
-            <w:del w:id="411" w:author="Ana Paula S" w:date="2014-08-31T16:02:00Z">
+            <w:del w:id="404" w:author="Ana Paula S" w:date="2014-08-31T16:02:00Z">
               <w:r>
                 <w:rPr>
                   <w:color w:val="0070C0"/>
@@ -10061,11 +9993,11 @@
             <w:pPr>
               <w:pStyle w:val="InfoBlue0"/>
               <w:rPr>
-                <w:del w:id="412" w:author="Ana Paula S" w:date="2014-08-31T16:02:00Z"/>
+                <w:del w:id="405" w:author="Ana Paula S" w:date="2014-08-31T16:02:00Z"/>
                 <w:color w:val="0070C0"/>
               </w:rPr>
             </w:pPr>
-            <w:del w:id="413" w:author="Ana Paula S" w:date="2014-08-31T16:02:00Z">
+            <w:del w:id="406" w:author="Ana Paula S" w:date="2014-08-31T16:02:00Z">
               <w:r>
                 <w:rPr>
                   <w:color w:val="0070C0"/>
@@ -10089,11 +10021,11 @@
             <w:pPr>
               <w:pStyle w:val="InfoBlue0"/>
               <w:rPr>
-                <w:del w:id="414" w:author="Ana Paula S" w:date="2014-08-31T16:02:00Z"/>
+                <w:del w:id="407" w:author="Ana Paula S" w:date="2014-08-31T16:02:00Z"/>
                 <w:color w:val="0070C0"/>
               </w:rPr>
             </w:pPr>
-            <w:del w:id="415" w:author="Ana Paula S" w:date="2014-08-31T16:02:00Z">
+            <w:del w:id="408" w:author="Ana Paula S" w:date="2014-08-31T16:02:00Z">
               <w:r>
                 <w:rPr>
                   <w:color w:val="0070C0"/>
@@ -10112,7 +10044,7 @@
             <w:pPr>
               <w:pStyle w:val="InfoBlue0"/>
               <w:rPr>
-                <w:del w:id="416" w:author="Ana Paula S" w:date="2014-08-31T16:02:00Z"/>
+                <w:del w:id="409" w:author="Ana Paula S" w:date="2014-08-31T16:02:00Z"/>
                 <w:color w:val="0070C0"/>
               </w:rPr>
             </w:pPr>
@@ -10122,7 +10054,7 @@
       <w:tr>
         <w:trPr>
           <w:jc w:val="center"/>
-          <w:del w:id="417" w:author="Ana Paula S" w:date="2014-08-31T16:02:00Z"/>
+          <w:del w:id="410" w:author="Ana Paula S" w:date="2014-08-31T16:02:00Z"/>
         </w:trPr>
         <w:tc>
           <w:tcPr>
@@ -10132,11 +10064,11 @@
             <w:pPr>
               <w:pStyle w:val="InfoBlue0"/>
               <w:rPr>
-                <w:del w:id="418" w:author="Ana Paula S" w:date="2014-08-31T16:02:00Z"/>
+                <w:del w:id="411" w:author="Ana Paula S" w:date="2014-08-31T16:02:00Z"/>
                 <w:color w:val="0070C0"/>
               </w:rPr>
             </w:pPr>
-            <w:del w:id="419" w:author="Ana Paula S" w:date="2014-08-31T16:02:00Z">
+            <w:del w:id="412" w:author="Ana Paula S" w:date="2014-08-31T16:02:00Z">
               <w:r>
                 <w:rPr>
                   <w:color w:val="0070C0"/>
@@ -10154,11 +10086,11 @@
             <w:pPr>
               <w:pStyle w:val="InfoBlue0"/>
               <w:rPr>
-                <w:del w:id="420" w:author="Ana Paula S" w:date="2014-08-31T16:02:00Z"/>
+                <w:del w:id="413" w:author="Ana Paula S" w:date="2014-08-31T16:02:00Z"/>
                 <w:color w:val="0070C0"/>
               </w:rPr>
             </w:pPr>
-            <w:del w:id="421" w:author="Ana Paula S" w:date="2014-08-31T16:02:00Z">
+            <w:del w:id="414" w:author="Ana Paula S" w:date="2014-08-31T16:02:00Z">
               <w:r>
                 <w:rPr>
                   <w:color w:val="0070C0"/>
@@ -10176,11 +10108,11 @@
             <w:pPr>
               <w:pStyle w:val="InfoBlue0"/>
               <w:rPr>
-                <w:del w:id="422" w:author="Ana Paula S" w:date="2014-08-31T16:02:00Z"/>
+                <w:del w:id="415" w:author="Ana Paula S" w:date="2014-08-31T16:02:00Z"/>
                 <w:color w:val="0070C0"/>
               </w:rPr>
             </w:pPr>
-            <w:del w:id="423" w:author="Ana Paula S" w:date="2014-08-31T16:02:00Z">
+            <w:del w:id="416" w:author="Ana Paula S" w:date="2014-08-31T16:02:00Z">
               <w:r>
                 <w:rPr>
                   <w:color w:val="0070C0"/>
@@ -10193,11 +10125,11 @@
             <w:pPr>
               <w:pStyle w:val="InfoBlue0"/>
               <w:rPr>
-                <w:del w:id="424" w:author="Ana Paula S" w:date="2014-08-31T16:02:00Z"/>
+                <w:del w:id="417" w:author="Ana Paula S" w:date="2014-08-31T16:02:00Z"/>
                 <w:color w:val="0070C0"/>
               </w:rPr>
             </w:pPr>
-            <w:del w:id="425" w:author="Ana Paula S" w:date="2014-08-31T16:02:00Z">
+            <w:del w:id="418" w:author="Ana Paula S" w:date="2014-08-31T16:02:00Z">
               <w:r>
                 <w:rPr>
                   <w:color w:val="0070C0"/>
@@ -10210,6 +10142,78 @@
             <w:pPr>
               <w:pStyle w:val="InfoBlue0"/>
               <w:rPr>
+                <w:del w:id="419" w:author="Ana Paula S" w:date="2014-08-31T16:02:00Z"/>
+                <w:color w:val="0070C0"/>
+              </w:rPr>
+            </w:pPr>
+            <w:del w:id="420" w:author="Ana Paula S" w:date="2014-08-31T16:02:00Z">
+              <w:r>
+                <w:rPr>
+                  <w:color w:val="0070C0"/>
+                </w:rPr>
+                <w:delText>Thiago Pires Lemos</w:delText>
+              </w:r>
+            </w:del>
+          </w:p>
+        </w:tc>
+      </w:tr>
+      <w:tr>
+        <w:trPr>
+          <w:jc w:val="center"/>
+          <w:del w:id="421" w:author="Ana Paula S" w:date="2014-08-31T16:02:00Z"/>
+        </w:trPr>
+        <w:tc>
+          <w:tcPr>
+            <w:tcW w:w="2506" w:type="dxa"/>
+          </w:tcPr>
+          <w:p>
+            <w:pPr>
+              <w:pStyle w:val="InfoBlue0"/>
+              <w:rPr>
+                <w:del w:id="422" w:author="Ana Paula S" w:date="2014-08-31T16:02:00Z"/>
+                <w:color w:val="0070C0"/>
+              </w:rPr>
+            </w:pPr>
+            <w:del w:id="423" w:author="Ana Paula S" w:date="2014-08-31T16:02:00Z">
+              <w:r>
+                <w:rPr>
+                  <w:color w:val="0070C0"/>
+                </w:rPr>
+                <w:delText>Arquiteto do Projeto</w:delText>
+              </w:r>
+            </w:del>
+          </w:p>
+        </w:tc>
+        <w:tc>
+          <w:tcPr>
+            <w:tcW w:w="3335" w:type="dxa"/>
+          </w:tcPr>
+          <w:p>
+            <w:pPr>
+              <w:pStyle w:val="InfoBlue0"/>
+              <w:rPr>
+                <w:del w:id="424" w:author="Ana Paula S" w:date="2014-08-31T16:02:00Z"/>
+                <w:color w:val="0070C0"/>
+              </w:rPr>
+            </w:pPr>
+            <w:del w:id="425" w:author="Ana Paula S" w:date="2014-08-31T16:02:00Z">
+              <w:r>
+                <w:rPr>
+                  <w:color w:val="0070C0"/>
+                </w:rPr>
+                <w:delText>Definir a arquitetura a ser utilizada no sistema.</w:delText>
+              </w:r>
+            </w:del>
+          </w:p>
+        </w:tc>
+        <w:tc>
+          <w:tcPr>
+            <w:tcW w:w="3079" w:type="dxa"/>
+          </w:tcPr>
+          <w:p>
+            <w:pPr>
+              <w:pStyle w:val="InfoBlue0"/>
+              <w:rPr>
                 <w:del w:id="426" w:author="Ana Paula S" w:date="2014-08-31T16:02:00Z"/>
                 <w:color w:val="0070C0"/>
               </w:rPr>
@@ -10219,7 +10223,7 @@
                 <w:rPr>
                   <w:color w:val="0070C0"/>
                 </w:rPr>
-                <w:delText>Thiago Pires Lemos</w:delText>
+                <w:delText>João Lúcio Espíndola</w:delText>
               </w:r>
             </w:del>
           </w:p>
@@ -10247,7 +10251,7 @@
                 <w:rPr>
                   <w:color w:val="0070C0"/>
                 </w:rPr>
-                <w:delText>Arquiteto do Projeto</w:delText>
+                <w:delText>Projetista de Interfaces do Projeto</w:delText>
               </w:r>
             </w:del>
           </w:p>
@@ -10269,7 +10273,7 @@
                 <w:rPr>
                   <w:color w:val="0070C0"/>
                 </w:rPr>
-                <w:delText>Definir a arquitetura a ser utilizada no sistema.</w:delText>
+                <w:delText>Definir e prover recursos das interfaces do sistema.</w:delText>
               </w:r>
             </w:del>
           </w:p>
@@ -10291,7 +10295,7 @@
                 <w:rPr>
                   <w:color w:val="0070C0"/>
                 </w:rPr>
-                <w:delText>João Lúcio Espíndola</w:delText>
+                <w:delText>Gustavo Tavares Dias</w:delText>
               </w:r>
             </w:del>
           </w:p>
@@ -10319,78 +10323,6 @@
                 <w:rPr>
                   <w:color w:val="0070C0"/>
                 </w:rPr>
-                <w:delText>Projetista de Interfaces do Projeto</w:delText>
-              </w:r>
-            </w:del>
-          </w:p>
-        </w:tc>
-        <w:tc>
-          <w:tcPr>
-            <w:tcW w:w="3335" w:type="dxa"/>
-          </w:tcPr>
-          <w:p>
-            <w:pPr>
-              <w:pStyle w:val="InfoBlue0"/>
-              <w:rPr>
-                <w:del w:id="438" w:author="Ana Paula S" w:date="2014-08-31T16:02:00Z"/>
-                <w:color w:val="0070C0"/>
-              </w:rPr>
-            </w:pPr>
-            <w:del w:id="439" w:author="Ana Paula S" w:date="2014-08-31T16:02:00Z">
-              <w:r>
-                <w:rPr>
-                  <w:color w:val="0070C0"/>
-                </w:rPr>
-                <w:delText>Definir e prover recursos das interfaces do sistema.</w:delText>
-              </w:r>
-            </w:del>
-          </w:p>
-        </w:tc>
-        <w:tc>
-          <w:tcPr>
-            <w:tcW w:w="3079" w:type="dxa"/>
-          </w:tcPr>
-          <w:p>
-            <w:pPr>
-              <w:pStyle w:val="InfoBlue0"/>
-              <w:rPr>
-                <w:del w:id="440" w:author="Ana Paula S" w:date="2014-08-31T16:02:00Z"/>
-                <w:color w:val="0070C0"/>
-              </w:rPr>
-            </w:pPr>
-            <w:del w:id="441" w:author="Ana Paula S" w:date="2014-08-31T16:02:00Z">
-              <w:r>
-                <w:rPr>
-                  <w:color w:val="0070C0"/>
-                </w:rPr>
-                <w:delText>Gustavo Tavares Dias</w:delText>
-              </w:r>
-            </w:del>
-          </w:p>
-        </w:tc>
-      </w:tr>
-      <w:tr>
-        <w:trPr>
-          <w:jc w:val="center"/>
-          <w:del w:id="442" w:author="Ana Paula S" w:date="2014-08-31T16:02:00Z"/>
-        </w:trPr>
-        <w:tc>
-          <w:tcPr>
-            <w:tcW w:w="2506" w:type="dxa"/>
-          </w:tcPr>
-          <w:p>
-            <w:pPr>
-              <w:pStyle w:val="InfoBlue0"/>
-              <w:rPr>
-                <w:del w:id="443" w:author="Ana Paula S" w:date="2014-08-31T16:02:00Z"/>
-                <w:color w:val="0070C0"/>
-              </w:rPr>
-            </w:pPr>
-            <w:del w:id="444" w:author="Ana Paula S" w:date="2014-08-31T16:02:00Z">
-              <w:r>
-                <w:rPr>
-                  <w:color w:val="0070C0"/>
-                </w:rPr>
                 <w:delText>Programadores</w:delText>
               </w:r>
             </w:del>
@@ -10404,11 +10336,11 @@
             <w:pPr>
               <w:pStyle w:val="InfoBlue0"/>
               <w:rPr>
-                <w:del w:id="445" w:author="Ana Paula S" w:date="2014-08-31T16:02:00Z"/>
+                <w:del w:id="438" w:author="Ana Paula S" w:date="2014-08-31T16:02:00Z"/>
                 <w:color w:val="0070C0"/>
               </w:rPr>
             </w:pPr>
-            <w:del w:id="446" w:author="Ana Paula S" w:date="2014-08-31T16:02:00Z">
+            <w:del w:id="439" w:author="Ana Paula S" w:date="2014-08-31T16:02:00Z">
               <w:r>
                 <w:rPr>
                   <w:color w:val="0070C0"/>
@@ -10426,11 +10358,11 @@
             <w:pPr>
               <w:pStyle w:val="InfoBlue0"/>
               <w:rPr>
-                <w:del w:id="447" w:author="Ana Paula S" w:date="2014-08-31T16:02:00Z"/>
+                <w:del w:id="440" w:author="Ana Paula S" w:date="2014-08-31T16:02:00Z"/>
                 <w:color w:val="0070C0"/>
               </w:rPr>
             </w:pPr>
-            <w:del w:id="448" w:author="Ana Paula S" w:date="2014-08-31T16:02:00Z">
+            <w:del w:id="441" w:author="Ana Paula S" w:date="2014-08-31T16:02:00Z">
               <w:r>
                 <w:rPr>
                   <w:color w:val="0070C0"/>
@@ -10443,11 +10375,11 @@
             <w:pPr>
               <w:pStyle w:val="InfoBlue0"/>
               <w:rPr>
-                <w:del w:id="449" w:author="Ana Paula S" w:date="2014-08-31T16:02:00Z"/>
+                <w:del w:id="442" w:author="Ana Paula S" w:date="2014-08-31T16:02:00Z"/>
                 <w:color w:val="0070C0"/>
               </w:rPr>
             </w:pPr>
-            <w:del w:id="450" w:author="Ana Paula S" w:date="2014-08-31T16:02:00Z">
+            <w:del w:id="443" w:author="Ana Paula S" w:date="2014-08-31T16:02:00Z">
               <w:r>
                 <w:rPr>
                   <w:color w:val="0070C0"/>
@@ -10460,6 +10392,78 @@
             <w:pPr>
               <w:pStyle w:val="InfoBlue0"/>
               <w:rPr>
+                <w:del w:id="444" w:author="Ana Paula S" w:date="2014-08-31T16:02:00Z"/>
+                <w:color w:val="0070C0"/>
+              </w:rPr>
+            </w:pPr>
+            <w:del w:id="445" w:author="Ana Paula S" w:date="2014-08-31T16:02:00Z">
+              <w:r>
+                <w:rPr>
+                  <w:color w:val="0070C0"/>
+                </w:rPr>
+                <w:delText>Thiago Pires Lemos</w:delText>
+              </w:r>
+            </w:del>
+          </w:p>
+        </w:tc>
+      </w:tr>
+      <w:tr>
+        <w:trPr>
+          <w:jc w:val="center"/>
+          <w:del w:id="446" w:author="Ana Paula S" w:date="2014-08-31T16:02:00Z"/>
+        </w:trPr>
+        <w:tc>
+          <w:tcPr>
+            <w:tcW w:w="2506" w:type="dxa"/>
+          </w:tcPr>
+          <w:p>
+            <w:pPr>
+              <w:pStyle w:val="InfoBlue0"/>
+              <w:rPr>
+                <w:del w:id="447" w:author="Ana Paula S" w:date="2014-08-31T16:02:00Z"/>
+                <w:color w:val="0070C0"/>
+              </w:rPr>
+            </w:pPr>
+            <w:del w:id="448" w:author="Ana Paula S" w:date="2014-08-31T16:02:00Z">
+              <w:r>
+                <w:rPr>
+                  <w:color w:val="0070C0"/>
+                </w:rPr>
+                <w:delText>Organização</w:delText>
+              </w:r>
+            </w:del>
+          </w:p>
+        </w:tc>
+        <w:tc>
+          <w:tcPr>
+            <w:tcW w:w="3335" w:type="dxa"/>
+          </w:tcPr>
+          <w:p>
+            <w:pPr>
+              <w:pStyle w:val="InfoBlue0"/>
+              <w:rPr>
+                <w:del w:id="449" w:author="Ana Paula S" w:date="2014-08-31T16:02:00Z"/>
+                <w:color w:val="0070C0"/>
+              </w:rPr>
+            </w:pPr>
+            <w:del w:id="450" w:author="Ana Paula S" w:date="2014-08-31T16:02:00Z">
+              <w:r>
+                <w:rPr>
+                  <w:color w:val="0070C0"/>
+                </w:rPr>
+                <w:delText>Fazer a aquisição do sistema.</w:delText>
+              </w:r>
+            </w:del>
+          </w:p>
+        </w:tc>
+        <w:tc>
+          <w:tcPr>
+            <w:tcW w:w="3079" w:type="dxa"/>
+          </w:tcPr>
+          <w:p>
+            <w:pPr>
+              <w:pStyle w:val="InfoBlue0"/>
+              <w:rPr>
                 <w:del w:id="451" w:author="Ana Paula S" w:date="2014-08-31T16:02:00Z"/>
                 <w:color w:val="0070C0"/>
               </w:rPr>
@@ -10469,7 +10473,7 @@
                 <w:rPr>
                   <w:color w:val="0070C0"/>
                 </w:rPr>
-                <w:delText>Thiago Pires Lemos</w:delText>
+                <w:delText>A organização que irá adquirir o sistema.</w:delText>
               </w:r>
             </w:del>
           </w:p>
@@ -10497,78 +10501,6 @@
                 <w:rPr>
                   <w:color w:val="0070C0"/>
                 </w:rPr>
-                <w:delText>Organização</w:delText>
-              </w:r>
-            </w:del>
-          </w:p>
-        </w:tc>
-        <w:tc>
-          <w:tcPr>
-            <w:tcW w:w="3335" w:type="dxa"/>
-          </w:tcPr>
-          <w:p>
-            <w:pPr>
-              <w:pStyle w:val="InfoBlue0"/>
-              <w:rPr>
-                <w:del w:id="456" w:author="Ana Paula S" w:date="2014-08-31T16:02:00Z"/>
-                <w:color w:val="0070C0"/>
-              </w:rPr>
-            </w:pPr>
-            <w:del w:id="457" w:author="Ana Paula S" w:date="2014-08-31T16:02:00Z">
-              <w:r>
-                <w:rPr>
-                  <w:color w:val="0070C0"/>
-                </w:rPr>
-                <w:delText>Fazer a aquisição do sistema.</w:delText>
-              </w:r>
-            </w:del>
-          </w:p>
-        </w:tc>
-        <w:tc>
-          <w:tcPr>
-            <w:tcW w:w="3079" w:type="dxa"/>
-          </w:tcPr>
-          <w:p>
-            <w:pPr>
-              <w:pStyle w:val="InfoBlue0"/>
-              <w:rPr>
-                <w:del w:id="458" w:author="Ana Paula S" w:date="2014-08-31T16:02:00Z"/>
-                <w:color w:val="0070C0"/>
-              </w:rPr>
-            </w:pPr>
-            <w:del w:id="459" w:author="Ana Paula S" w:date="2014-08-31T16:02:00Z">
-              <w:r>
-                <w:rPr>
-                  <w:color w:val="0070C0"/>
-                </w:rPr>
-                <w:delText>A organização que irá adquirir o sistema.</w:delText>
-              </w:r>
-            </w:del>
-          </w:p>
-        </w:tc>
-      </w:tr>
-      <w:tr>
-        <w:trPr>
-          <w:jc w:val="center"/>
-          <w:del w:id="460" w:author="Ana Paula S" w:date="2014-08-31T16:02:00Z"/>
-        </w:trPr>
-        <w:tc>
-          <w:tcPr>
-            <w:tcW w:w="2506" w:type="dxa"/>
-          </w:tcPr>
-          <w:p>
-            <w:pPr>
-              <w:pStyle w:val="InfoBlue0"/>
-              <w:rPr>
-                <w:del w:id="461" w:author="Ana Paula S" w:date="2014-08-31T16:02:00Z"/>
-                <w:color w:val="0070C0"/>
-              </w:rPr>
-            </w:pPr>
-            <w:del w:id="462" w:author="Ana Paula S" w:date="2014-08-31T16:02:00Z">
-              <w:r>
-                <w:rPr>
-                  <w:color w:val="0070C0"/>
-                </w:rPr>
                 <w:delText>Usuário</w:delText>
               </w:r>
             </w:del>
@@ -10582,11 +10514,11 @@
             <w:pPr>
               <w:pStyle w:val="InfoBlue0"/>
               <w:rPr>
-                <w:del w:id="463" w:author="Ana Paula S" w:date="2014-08-31T16:02:00Z"/>
+                <w:del w:id="456" w:author="Ana Paula S" w:date="2014-08-31T16:02:00Z"/>
                 <w:color w:val="0070C0"/>
               </w:rPr>
             </w:pPr>
-            <w:del w:id="464" w:author="Ana Paula S" w:date="2014-08-31T16:02:00Z">
+            <w:del w:id="457" w:author="Ana Paula S" w:date="2014-08-31T16:02:00Z">
               <w:r>
                 <w:rPr>
                   <w:color w:val="0070C0"/>
@@ -10604,11 +10536,11 @@
             <w:pPr>
               <w:pStyle w:val="InfoBlue0"/>
               <w:rPr>
-                <w:del w:id="465" w:author="Ana Paula S" w:date="2014-08-31T16:02:00Z"/>
+                <w:del w:id="458" w:author="Ana Paula S" w:date="2014-08-31T16:02:00Z"/>
                 <w:color w:val="0070C0"/>
               </w:rPr>
             </w:pPr>
-            <w:del w:id="466" w:author="Ana Paula S" w:date="2014-08-31T16:02:00Z">
+            <w:del w:id="459" w:author="Ana Paula S" w:date="2014-08-31T16:02:00Z">
               <w:r>
                 <w:rPr>
                   <w:color w:val="0070C0"/>
@@ -10632,43 +10564,45 @@
       <w:pPr>
         <w:pStyle w:val="Ttulo3"/>
         <w:rPr>
-          <w:del w:id="467" w:author="Ana Paula S" w:date="2014-08-31T16:16:00Z"/>
+          <w:del w:id="460" w:author="Ana Paula S" w:date="2014-08-31T16:16:00Z"/>
           <w:lang w:val="fr-FR"/>
         </w:rPr>
       </w:pPr>
-      <w:bookmarkStart w:id="468" w:name="_Toc359135178"/>
+      <w:bookmarkStart w:id="461" w:name="_Toc359135178"/>
       <w:r>
         <w:rPr>
           <w:lang w:val="fr-FR"/>
         </w:rPr>
+        <w:lastRenderedPageBreak/>
         <w:t>Resumo dos Usuários</w:t>
       </w:r>
-      <w:bookmarkStart w:id="469" w:name="_GoBack"/>
-      <w:bookmarkEnd w:id="393"/>
-      <w:bookmarkEnd w:id="394"/>
-      <w:bookmarkEnd w:id="395"/>
-      <w:bookmarkEnd w:id="468"/>
-      <w:bookmarkEnd w:id="469"/>
+      <w:bookmarkEnd w:id="387"/>
+      <w:bookmarkEnd w:id="388"/>
+      <w:bookmarkEnd w:id="389"/>
+      <w:bookmarkEnd w:id="461"/>
     </w:p>
     <w:p>
       <w:pPr>
         <w:pStyle w:val="Ttulo3"/>
         <w:rPr>
           <w:color w:val="0000FF"/>
-          <w:rPrChange w:id="470" w:author="Ana Paula S" w:date="2014-08-31T16:16:00Z">
+          <w:rPrChange w:id="462" w:author="Ana Paula S" w:date="2014-08-31T16:16:00Z">
             <w:rPr/>
           </w:rPrChange>
         </w:rPr>
-        <w:pPrChange w:id="471" w:author="Ana Paula S" w:date="2014-08-31T16:16:00Z">
+        <w:pPrChange w:id="463" w:author="Ana Paula S" w:date="2014-08-31T16:16:00Z">
           <w:pPr/>
         </w:pPrChange>
       </w:pPr>
-      <w:del w:id="472" w:author="Ana Paula S" w:date="2014-08-31T16:16:00Z">
+      <w:del w:id="464" w:author="Ana Paula S" w:date="2014-08-31T16:16:00Z">
         <w:r>
           <w:rPr>
             <w:color w:val="0000FF"/>
-            <w:rPrChange w:id="473" w:author="Ana Paula S" w:date="2014-08-31T16:16:00Z">
-              <w:rPr/>
+            <w:rPrChange w:id="465" w:author="Ana Paula S" w:date="2014-08-31T16:16:00Z">
+              <w:rPr>
+                <w:b/>
+                <w:bCs/>
+              </w:rPr>
             </w:rPrChange>
           </w:rPr>
           <w:delText>[Apresente uma lista resumida de todos os usuários identificados.]</w:delText>
@@ -10802,11 +10736,11 @@
             <w:pPr>
               <w:pStyle w:val="InfoBlue0"/>
               <w:rPr>
-                <w:ins w:id="474" w:author="Ana Paula S" w:date="2014-08-31T16:02:00Z"/>
+                <w:ins w:id="466" w:author="Ana Paula S" w:date="2014-08-31T16:02:00Z"/>
                 <w:color w:val="auto"/>
-                <w:rPrChange w:id="475" w:author="Ana Paula S" w:date="2014-08-31T16:03:00Z">
+                <w:rPrChange w:id="467" w:author="Ana Paula S" w:date="2014-08-31T16:03:00Z">
                   <w:rPr>
-                    <w:ins w:id="476" w:author="Ana Paula S" w:date="2014-08-31T16:02:00Z"/>
+                    <w:ins w:id="468" w:author="Ana Paula S" w:date="2014-08-31T16:02:00Z"/>
                   </w:rPr>
                 </w:rPrChange>
               </w:rPr>
@@ -10816,21 +10750,29 @@
             <w:pPr>
               <w:pStyle w:val="InfoBlue0"/>
               <w:rPr>
-                <w:ins w:id="477" w:author="Ana Paula S" w:date="2014-08-31T16:02:00Z"/>
+                <w:ins w:id="469" w:author="Ana Paula S" w:date="2014-08-31T16:02:00Z"/>
                 <w:color w:val="auto"/>
-                <w:rPrChange w:id="478" w:author="Ana Paula S" w:date="2014-08-31T16:03:00Z">
+                <w:rPrChange w:id="470" w:author="Ana Paula S" w:date="2014-08-31T16:03:00Z">
                   <w:rPr>
-                    <w:ins w:id="479" w:author="Ana Paula S" w:date="2014-08-31T16:02:00Z"/>
+                    <w:ins w:id="471" w:author="Ana Paula S" w:date="2014-08-31T16:02:00Z"/>
                   </w:rPr>
                 </w:rPrChange>
               </w:rPr>
             </w:pPr>
-            <w:ins w:id="480" w:author="Ana Paula S" w:date="2014-08-31T16:02:00Z">
+            <w:ins w:id="472" w:author="Ana Paula S" w:date="2014-08-31T16:02:00Z">
               <w:r>
                 <w:rPr>
                   <w:color w:val="auto"/>
-                  <w:rPrChange w:id="481" w:author="Ana Paula S" w:date="2014-08-31T16:03:00Z">
-                    <w:rPr/>
+                  <w:rPrChange w:id="473" w:author="Ana Paula S" w:date="2014-08-31T16:03:00Z">
+                    <w:rPr>
+                      <w:i w:val="0"/>
+                      <w:iCs w:val="0"/>
+                      <w:snapToGrid/>
+                      <w:color w:val="auto"/>
+                      <w:sz w:val="24"/>
+                      <w:szCs w:val="24"/>
+                      <w:lang w:eastAsia="pt-BR"/>
+                    </w:rPr>
                   </w:rPrChange>
                 </w:rPr>
                 <w:t>Gestores</w:t>
@@ -10842,17 +10784,25 @@
               <w:pStyle w:val="InfoBlue0"/>
               <w:rPr>
                 <w:color w:val="auto"/>
-                <w:rPrChange w:id="482" w:author="Ana Paula S" w:date="2014-08-31T16:03:00Z">
+                <w:rPrChange w:id="474" w:author="Ana Paula S" w:date="2014-08-31T16:03:00Z">
                   <w:rPr/>
                 </w:rPrChange>
               </w:rPr>
             </w:pPr>
-            <w:del w:id="483" w:author="Ana Paula S" w:date="2014-08-31T16:02:00Z">
+            <w:del w:id="475" w:author="Ana Paula S" w:date="2014-08-31T16:02:00Z">
               <w:r>
                 <w:rPr>
                   <w:color w:val="auto"/>
-                  <w:rPrChange w:id="484" w:author="Ana Paula S" w:date="2014-08-31T16:03:00Z">
-                    <w:rPr/>
+                  <w:rPrChange w:id="476" w:author="Ana Paula S" w:date="2014-08-31T16:03:00Z">
+                    <w:rPr>
+                      <w:i w:val="0"/>
+                      <w:iCs w:val="0"/>
+                      <w:snapToGrid/>
+                      <w:color w:val="auto"/>
+                      <w:sz w:val="24"/>
+                      <w:szCs w:val="24"/>
+                      <w:lang w:eastAsia="pt-BR"/>
+                    </w:rPr>
                   </w:rPrChange>
                 </w:rPr>
                 <w:delText>[Informe o tipo de usuário.]</w:delText>
@@ -10875,28 +10825,44 @@
               <w:pStyle w:val="InfoBlue0"/>
               <w:rPr>
                 <w:color w:val="auto"/>
-                <w:rPrChange w:id="485" w:author="Ana Paula S" w:date="2014-08-31T16:03:00Z">
+                <w:rPrChange w:id="477" w:author="Ana Paula S" w:date="2014-08-31T16:03:00Z">
                   <w:rPr/>
                 </w:rPrChange>
               </w:rPr>
             </w:pPr>
-            <w:ins w:id="486" w:author="Ana Paula S" w:date="2014-08-31T16:02:00Z">
+            <w:ins w:id="478" w:author="Ana Paula S" w:date="2014-08-31T16:02:00Z">
               <w:r>
                 <w:rPr>
                   <w:color w:val="auto"/>
-                  <w:rPrChange w:id="487" w:author="Ana Paula S" w:date="2014-08-31T16:03:00Z">
-                    <w:rPr/>
+                  <w:rPrChange w:id="479" w:author="Ana Paula S" w:date="2014-08-31T16:03:00Z">
+                    <w:rPr>
+                      <w:i w:val="0"/>
+                      <w:iCs w:val="0"/>
+                      <w:snapToGrid/>
+                      <w:color w:val="auto"/>
+                      <w:sz w:val="24"/>
+                      <w:szCs w:val="24"/>
+                      <w:lang w:eastAsia="pt-BR"/>
+                    </w:rPr>
                   </w:rPrChange>
                 </w:rPr>
                 <w:t>São os diretores, vice-diretores, e coordenadores pedagógicos.</w:t>
               </w:r>
             </w:ins>
-            <w:del w:id="488" w:author="Ana Paula S" w:date="2014-08-31T16:02:00Z">
+            <w:del w:id="480" w:author="Ana Paula S" w:date="2014-08-31T16:02:00Z">
               <w:r>
                 <w:rPr>
                   <w:color w:val="auto"/>
-                  <w:rPrChange w:id="489" w:author="Ana Paula S" w:date="2014-08-31T16:03:00Z">
-                    <w:rPr/>
+                  <w:rPrChange w:id="481" w:author="Ana Paula S" w:date="2014-08-31T16:03:00Z">
+                    <w:rPr>
+                      <w:i w:val="0"/>
+                      <w:iCs w:val="0"/>
+                      <w:snapToGrid/>
+                      <w:color w:val="auto"/>
+                      <w:sz w:val="24"/>
+                      <w:szCs w:val="24"/>
+                      <w:lang w:eastAsia="pt-BR"/>
+                    </w:rPr>
                   </w:rPrChange>
                 </w:rPr>
                 <w:delText>[Faça uma breve descrição do que eles representam no que diz respeito ao sistema.]</w:delText>
@@ -10918,34 +10884,25 @@
             <w:pPr>
               <w:pStyle w:val="InfoBlue0"/>
               <w:rPr>
-                <w:del w:id="490" w:author="Ana Paula S" w:date="2014-08-31T16:02:00Z"/>
+                <w:del w:id="482" w:author="Ana Paula S" w:date="2014-08-31T16:02:00Z"/>
                 <w:color w:val="auto"/>
-                <w:rPrChange w:id="491" w:author="Ana Paula S" w:date="2014-08-31T16:03:00Z">
+                <w:rPrChange w:id="483" w:author="Ana Paula S" w:date="2014-08-31T16:03:00Z">
                   <w:rPr>
-                    <w:del w:id="492" w:author="Ana Paula S" w:date="2014-08-31T16:02:00Z"/>
+                    <w:del w:id="484" w:author="Ana Paula S" w:date="2014-08-31T16:02:00Z"/>
                   </w:rPr>
                 </w:rPrChange>
               </w:rPr>
             </w:pPr>
-            <w:ins w:id="493" w:author="Ana Paula S" w:date="2014-08-31T16:02:00Z">
+            <w:ins w:id="485" w:author="Ana Paula S" w:date="2014-08-31T16:02:00Z">
               <w:r>
-                <w:rPr>
-                  <w:color w:val="auto"/>
-                  <w:rPrChange w:id="494" w:author="Ana Paula S" w:date="2014-08-31T16:03:00Z">
-                    <w:rPr/>
-                  </w:rPrChange>
-                </w:rPr>
-                <w:t>Responsáveis por gerir toda infraestrutura da escola, tanto de recursos materiais e humanos, bem com as informações da secretaria, professores e alunos, e atendimento aos pais.</w:t>
+                <w:t>Responsáveis por gerir toda infraestrutura da escola, tanto de recursos materiais e humanos, bem com as informações da</w:t>
+              </w:r>
+              <w:r>
+                <w:t xml:space="preserve"> secretaria, professores e alunos, e atendimento aos pais.</w:t>
               </w:r>
             </w:ins>
-            <w:del w:id="495" w:author="Ana Paula S" w:date="2014-08-31T16:02:00Z">
+            <w:del w:id="486" w:author="Ana Paula S" w:date="2014-08-31T16:02:00Z">
               <w:r>
-                <w:rPr>
-                  <w:color w:val="auto"/>
-                  <w:rPrChange w:id="496" w:author="Ana Paula S" w:date="2014-08-31T16:03:00Z">
-                    <w:rPr/>
-                  </w:rPrChange>
-                </w:rPr>
                 <w:delText>[Liste as principais responsabilidades do usuário em relação ao sistema em desenvolvimento como, por exemplo:</w:delText>
               </w:r>
             </w:del>
@@ -10954,23 +10911,17 @@
             <w:pPr>
               <w:pStyle w:val="InfoBlue0"/>
               <w:rPr>
-                <w:del w:id="497" w:author="Ana Paula S" w:date="2014-08-31T16:02:00Z"/>
+                <w:del w:id="487" w:author="Ana Paula S" w:date="2014-08-31T16:02:00Z"/>
                 <w:color w:val="auto"/>
-                <w:rPrChange w:id="498" w:author="Ana Paula S" w:date="2014-08-31T16:03:00Z">
+                <w:rPrChange w:id="488" w:author="Ana Paula S" w:date="2014-08-31T16:03:00Z">
                   <w:rPr>
-                    <w:del w:id="499" w:author="Ana Paula S" w:date="2014-08-31T16:02:00Z"/>
+                    <w:del w:id="489" w:author="Ana Paula S" w:date="2014-08-31T16:02:00Z"/>
                   </w:rPr>
                 </w:rPrChange>
               </w:rPr>
             </w:pPr>
-            <w:del w:id="500" w:author="Ana Paula S" w:date="2014-08-31T16:02:00Z">
+            <w:del w:id="490" w:author="Ana Paula S" w:date="2014-08-31T16:02:00Z">
               <w:r>
-                <w:rPr>
-                  <w:color w:val="auto"/>
-                  <w:rPrChange w:id="501" w:author="Ana Paula S" w:date="2014-08-31T16:03:00Z">
-                    <w:rPr/>
-                  </w:rPrChange>
-                </w:rPr>
                 <w:delText>percebe os detalhes</w:delText>
               </w:r>
             </w:del>
@@ -10979,23 +10930,17 @@
             <w:pPr>
               <w:pStyle w:val="InfoBlue0"/>
               <w:rPr>
-                <w:del w:id="502" w:author="Ana Paula S" w:date="2014-08-31T16:02:00Z"/>
+                <w:del w:id="491" w:author="Ana Paula S" w:date="2014-08-31T16:02:00Z"/>
                 <w:color w:val="auto"/>
-                <w:rPrChange w:id="503" w:author="Ana Paula S" w:date="2014-08-31T16:03:00Z">
+                <w:rPrChange w:id="492" w:author="Ana Paula S" w:date="2014-08-31T16:03:00Z">
                   <w:rPr>
-                    <w:del w:id="504" w:author="Ana Paula S" w:date="2014-08-31T16:02:00Z"/>
+                    <w:del w:id="493" w:author="Ana Paula S" w:date="2014-08-31T16:02:00Z"/>
                   </w:rPr>
                 </w:rPrChange>
               </w:rPr>
             </w:pPr>
-            <w:del w:id="505" w:author="Ana Paula S" w:date="2014-08-31T16:02:00Z">
+            <w:del w:id="494" w:author="Ana Paula S" w:date="2014-08-31T16:02:00Z">
               <w:r>
-                <w:rPr>
-                  <w:color w:val="auto"/>
-                  <w:rPrChange w:id="506" w:author="Ana Paula S" w:date="2014-08-31T16:03:00Z">
-                    <w:rPr/>
-                  </w:rPrChange>
-                </w:rPr>
                 <w:delText>produz relatórios</w:delText>
               </w:r>
             </w:del>
@@ -11004,23 +10949,17 @@
             <w:pPr>
               <w:pStyle w:val="InfoBlue0"/>
               <w:rPr>
-                <w:del w:id="507" w:author="Ana Paula S" w:date="2014-08-31T16:02:00Z"/>
+                <w:del w:id="495" w:author="Ana Paula S" w:date="2014-08-31T16:02:00Z"/>
                 <w:color w:val="auto"/>
-                <w:rPrChange w:id="508" w:author="Ana Paula S" w:date="2014-08-31T16:03:00Z">
+                <w:rPrChange w:id="496" w:author="Ana Paula S" w:date="2014-08-31T16:03:00Z">
                   <w:rPr>
-                    <w:del w:id="509" w:author="Ana Paula S" w:date="2014-08-31T16:02:00Z"/>
+                    <w:del w:id="497" w:author="Ana Paula S" w:date="2014-08-31T16:02:00Z"/>
                   </w:rPr>
                 </w:rPrChange>
               </w:rPr>
             </w:pPr>
-            <w:del w:id="510" w:author="Ana Paula S" w:date="2014-08-31T16:02:00Z">
+            <w:del w:id="498" w:author="Ana Paula S" w:date="2014-08-31T16:02:00Z">
               <w:r>
-                <w:rPr>
-                  <w:color w:val="auto"/>
-                  <w:rPrChange w:id="511" w:author="Ana Paula S" w:date="2014-08-31T16:03:00Z">
-                    <w:rPr/>
-                  </w:rPrChange>
-                </w:rPr>
                 <w:delText>coordena o trabalho</w:delText>
               </w:r>
             </w:del>
@@ -11030,17 +10969,25 @@
               <w:pStyle w:val="InfoBlue0"/>
               <w:rPr>
                 <w:color w:val="auto"/>
-                <w:rPrChange w:id="512" w:author="Ana Paula S" w:date="2014-08-31T16:03:00Z">
+                <w:rPrChange w:id="499" w:author="Ana Paula S" w:date="2014-08-31T16:03:00Z">
                   <w:rPr/>
                 </w:rPrChange>
               </w:rPr>
             </w:pPr>
-            <w:del w:id="513" w:author="Ana Paula S" w:date="2014-08-31T16:02:00Z">
+            <w:del w:id="500" w:author="Ana Paula S" w:date="2014-08-31T16:02:00Z">
               <w:r>
                 <w:rPr>
                   <w:color w:val="auto"/>
-                  <w:rPrChange w:id="514" w:author="Ana Paula S" w:date="2014-08-31T16:03:00Z">
-                    <w:rPr/>
+                  <w:rPrChange w:id="501" w:author="Ana Paula S" w:date="2014-08-31T16:03:00Z">
+                    <w:rPr>
+                      <w:i w:val="0"/>
+                      <w:iCs w:val="0"/>
+                      <w:snapToGrid/>
+                      <w:color w:val="auto"/>
+                      <w:sz w:val="24"/>
+                      <w:szCs w:val="24"/>
+                      <w:lang w:eastAsia="pt-BR"/>
+                    </w:rPr>
                   </w:rPrChange>
                 </w:rPr>
                 <w:delText>etc.]</w:delText>
@@ -11052,7 +10999,7 @@
       <w:tr>
         <w:trPr>
           <w:trHeight w:val="976"/>
-          <w:ins w:id="515" w:author="Ana Paula S" w:date="2014-08-31T16:02:00Z"/>
+          <w:ins w:id="502" w:author="Ana Paula S" w:date="2014-08-31T16:02:00Z"/>
         </w:trPr>
         <w:tc>
           <w:tcPr>
@@ -11068,14 +11015,8 @@
             <w:pPr>
               <w:pStyle w:val="Corpodetexto"/>
               <w:rPr>
-                <w:ins w:id="516" w:author="Ana Paula S" w:date="2014-08-31T16:02:00Z"/>
+                <w:ins w:id="503" w:author="Ana Paula S" w:date="2014-08-31T16:02:00Z"/>
                 <w:lang w:eastAsia="en-US"/>
-                <w:rPrChange w:id="517" w:author="Ana Paula S" w:date="2014-08-31T16:03:00Z">
-                  <w:rPr>
-                    <w:ins w:id="518" w:author="Ana Paula S" w:date="2014-08-31T16:02:00Z"/>
-                    <w:lang w:eastAsia="en-US"/>
-                  </w:rPr>
-                </w:rPrChange>
               </w:rPr>
             </w:pPr>
           </w:p>
@@ -11083,21 +11024,29 @@
             <w:pPr>
               <w:pStyle w:val="InfoBlue0"/>
               <w:rPr>
-                <w:ins w:id="519" w:author="Ana Paula S" w:date="2014-08-31T16:02:00Z"/>
+                <w:ins w:id="504" w:author="Ana Paula S" w:date="2014-08-31T16:02:00Z"/>
                 <w:color w:val="auto"/>
-                <w:rPrChange w:id="520" w:author="Ana Paula S" w:date="2014-08-31T16:03:00Z">
+                <w:rPrChange w:id="505" w:author="Ana Paula S" w:date="2014-08-31T16:03:00Z">
                   <w:rPr>
-                    <w:ins w:id="521" w:author="Ana Paula S" w:date="2014-08-31T16:02:00Z"/>
+                    <w:ins w:id="506" w:author="Ana Paula S" w:date="2014-08-31T16:02:00Z"/>
                   </w:rPr>
                 </w:rPrChange>
               </w:rPr>
             </w:pPr>
-            <w:ins w:id="522" w:author="Ana Paula S" w:date="2014-08-31T16:02:00Z">
+            <w:ins w:id="507" w:author="Ana Paula S" w:date="2014-08-31T16:02:00Z">
               <w:r>
                 <w:rPr>
                   <w:color w:val="auto"/>
-                  <w:rPrChange w:id="523" w:author="Ana Paula S" w:date="2014-08-31T16:03:00Z">
-                    <w:rPr/>
+                  <w:rPrChange w:id="508" w:author="Ana Paula S" w:date="2014-08-31T16:03:00Z">
+                    <w:rPr>
+                      <w:i w:val="0"/>
+                      <w:iCs w:val="0"/>
+                      <w:snapToGrid/>
+                      <w:color w:val="auto"/>
+                      <w:sz w:val="24"/>
+                      <w:szCs w:val="24"/>
+                      <w:lang w:eastAsia="pt-BR"/>
+                    </w:rPr>
                   </w:rPrChange>
                 </w:rPr>
                 <w:t>Secretaria</w:t>
@@ -11119,11 +11068,11 @@
             <w:pPr>
               <w:pStyle w:val="InfoBlue0"/>
               <w:rPr>
-                <w:ins w:id="524" w:author="Ana Paula S" w:date="2014-08-31T16:02:00Z"/>
+                <w:ins w:id="509" w:author="Ana Paula S" w:date="2014-08-31T16:02:00Z"/>
                 <w:color w:val="auto"/>
-                <w:rPrChange w:id="525" w:author="Ana Paula S" w:date="2014-08-31T16:03:00Z">
+                <w:rPrChange w:id="510" w:author="Ana Paula S" w:date="2014-08-31T16:03:00Z">
                   <w:rPr>
-                    <w:ins w:id="526" w:author="Ana Paula S" w:date="2014-08-31T16:02:00Z"/>
+                    <w:ins w:id="511" w:author="Ana Paula S" w:date="2014-08-31T16:02:00Z"/>
                   </w:rPr>
                 </w:rPrChange>
               </w:rPr>
@@ -11133,21 +11082,29 @@
             <w:pPr>
               <w:pStyle w:val="InfoBlue0"/>
               <w:rPr>
-                <w:ins w:id="527" w:author="Ana Paula S" w:date="2014-08-31T16:02:00Z"/>
+                <w:ins w:id="512" w:author="Ana Paula S" w:date="2014-08-31T16:02:00Z"/>
                 <w:color w:val="auto"/>
-                <w:rPrChange w:id="528" w:author="Ana Paula S" w:date="2014-08-31T16:03:00Z">
+                <w:rPrChange w:id="513" w:author="Ana Paula S" w:date="2014-08-31T16:03:00Z">
                   <w:rPr>
-                    <w:ins w:id="529" w:author="Ana Paula S" w:date="2014-08-31T16:02:00Z"/>
+                    <w:ins w:id="514" w:author="Ana Paula S" w:date="2014-08-31T16:02:00Z"/>
                   </w:rPr>
                 </w:rPrChange>
               </w:rPr>
             </w:pPr>
-            <w:ins w:id="530" w:author="Ana Paula S" w:date="2014-08-31T16:02:00Z">
+            <w:ins w:id="515" w:author="Ana Paula S" w:date="2014-08-31T16:02:00Z">
               <w:r>
                 <w:rPr>
                   <w:color w:val="auto"/>
-                  <w:rPrChange w:id="531" w:author="Ana Paula S" w:date="2014-08-31T16:03:00Z">
-                    <w:rPr/>
+                  <w:rPrChange w:id="516" w:author="Ana Paula S" w:date="2014-08-31T16:03:00Z">
+                    <w:rPr>
+                      <w:i w:val="0"/>
+                      <w:iCs w:val="0"/>
+                      <w:snapToGrid/>
+                      <w:color w:val="auto"/>
+                      <w:sz w:val="24"/>
+                      <w:szCs w:val="24"/>
+                      <w:lang w:eastAsia="pt-BR"/>
+                    </w:rPr>
                   </w:rPrChange>
                 </w:rPr>
                 <w:t>Os secretários e agentes escolares que atendem os pais/responsáveis dos alunos e professores para recebimento de documentação.</w:t>
@@ -11158,11 +11115,11 @@
             <w:pPr>
               <w:pStyle w:val="InfoBlue0"/>
               <w:rPr>
-                <w:ins w:id="532" w:author="Ana Paula S" w:date="2014-08-31T16:02:00Z"/>
+                <w:ins w:id="517" w:author="Ana Paula S" w:date="2014-08-31T16:02:00Z"/>
                 <w:color w:val="auto"/>
-                <w:rPrChange w:id="533" w:author="Ana Paula S" w:date="2014-08-31T16:03:00Z">
+                <w:rPrChange w:id="518" w:author="Ana Paula S" w:date="2014-08-31T16:03:00Z">
                   <w:rPr>
-                    <w:ins w:id="534" w:author="Ana Paula S" w:date="2014-08-31T16:02:00Z"/>
+                    <w:ins w:id="519" w:author="Ana Paula S" w:date="2014-08-31T16:02:00Z"/>
                   </w:rPr>
                 </w:rPrChange>
               </w:rPr>
@@ -11183,21 +11140,29 @@
             <w:pPr>
               <w:pStyle w:val="InfoBlue0"/>
               <w:rPr>
-                <w:ins w:id="535" w:author="Ana Paula S" w:date="2014-08-31T16:02:00Z"/>
+                <w:ins w:id="520" w:author="Ana Paula S" w:date="2014-08-31T16:02:00Z"/>
                 <w:color w:val="auto"/>
-                <w:rPrChange w:id="536" w:author="Ana Paula S" w:date="2014-08-31T16:03:00Z">
+                <w:rPrChange w:id="521" w:author="Ana Paula S" w:date="2014-08-31T16:03:00Z">
                   <w:rPr>
-                    <w:ins w:id="537" w:author="Ana Paula S" w:date="2014-08-31T16:02:00Z"/>
+                    <w:ins w:id="522" w:author="Ana Paula S" w:date="2014-08-31T16:02:00Z"/>
                   </w:rPr>
                 </w:rPrChange>
               </w:rPr>
             </w:pPr>
-            <w:ins w:id="538" w:author="Ana Paula S" w:date="2014-08-31T16:02:00Z">
+            <w:ins w:id="523" w:author="Ana Paula S" w:date="2014-08-31T16:02:00Z">
               <w:r>
                 <w:rPr>
                   <w:color w:val="auto"/>
-                  <w:rPrChange w:id="539" w:author="Ana Paula S" w:date="2014-08-31T16:03:00Z">
-                    <w:rPr/>
+                  <w:rPrChange w:id="524" w:author="Ana Paula S" w:date="2014-08-31T16:03:00Z">
+                    <w:rPr>
+                      <w:i w:val="0"/>
+                      <w:iCs w:val="0"/>
+                      <w:snapToGrid/>
+                      <w:color w:val="auto"/>
+                      <w:sz w:val="24"/>
+                      <w:szCs w:val="24"/>
+                      <w:lang w:eastAsia="pt-BR"/>
+                    </w:rPr>
                   </w:rPrChange>
                 </w:rPr>
                 <w:t>Responsável por organizar e arquivar informações sobre a documentação escolar de alunos.</w:t>
@@ -11208,21 +11173,29 @@
             <w:pPr>
               <w:pStyle w:val="InfoBlue0"/>
               <w:rPr>
-                <w:ins w:id="540" w:author="Ana Paula S" w:date="2014-08-31T16:02:00Z"/>
+                <w:ins w:id="525" w:author="Ana Paula S" w:date="2014-08-31T16:02:00Z"/>
                 <w:color w:val="auto"/>
-                <w:rPrChange w:id="541" w:author="Ana Paula S" w:date="2014-08-31T16:03:00Z">
+                <w:rPrChange w:id="526" w:author="Ana Paula S" w:date="2014-08-31T16:03:00Z">
                   <w:rPr>
-                    <w:ins w:id="542" w:author="Ana Paula S" w:date="2014-08-31T16:02:00Z"/>
+                    <w:ins w:id="527" w:author="Ana Paula S" w:date="2014-08-31T16:02:00Z"/>
                   </w:rPr>
                 </w:rPrChange>
               </w:rPr>
             </w:pPr>
-            <w:ins w:id="543" w:author="Ana Paula S" w:date="2014-08-31T16:02:00Z">
+            <w:ins w:id="528" w:author="Ana Paula S" w:date="2014-08-31T16:02:00Z">
               <w:r>
                 <w:rPr>
                   <w:color w:val="auto"/>
-                  <w:rPrChange w:id="544" w:author="Ana Paula S" w:date="2014-08-31T16:03:00Z">
-                    <w:rPr/>
+                  <w:rPrChange w:id="529" w:author="Ana Paula S" w:date="2014-08-31T16:03:00Z">
+                    <w:rPr>
+                      <w:i w:val="0"/>
+                      <w:iCs w:val="0"/>
+                      <w:snapToGrid/>
+                      <w:color w:val="auto"/>
+                      <w:sz w:val="24"/>
+                      <w:szCs w:val="24"/>
+                      <w:lang w:eastAsia="pt-BR"/>
+                    </w:rPr>
                   </w:rPrChange>
                 </w:rPr>
                 <w:t>Responsável por organizar e arquivar informações sobre a documentação escolar dos professores, para pagamento, aposentadoria, etc.</w:t>
@@ -11234,7 +11207,7 @@
       <w:tr>
         <w:trPr>
           <w:trHeight w:val="976"/>
-          <w:ins w:id="545" w:author="Ana Paula S" w:date="2014-08-31T16:02:00Z"/>
+          <w:ins w:id="530" w:author="Ana Paula S" w:date="2014-08-31T16:02:00Z"/>
         </w:trPr>
         <w:tc>
           <w:tcPr>
@@ -11250,11 +11223,11 @@
             <w:pPr>
               <w:pStyle w:val="InfoBlue0"/>
               <w:rPr>
-                <w:ins w:id="546" w:author="Ana Paula S" w:date="2014-08-31T16:02:00Z"/>
+                <w:ins w:id="531" w:author="Ana Paula S" w:date="2014-08-31T16:02:00Z"/>
                 <w:color w:val="auto"/>
-                <w:rPrChange w:id="547" w:author="Ana Paula S" w:date="2014-08-31T16:03:00Z">
+                <w:rPrChange w:id="532" w:author="Ana Paula S" w:date="2014-08-31T16:03:00Z">
                   <w:rPr>
-                    <w:ins w:id="548" w:author="Ana Paula S" w:date="2014-08-31T16:02:00Z"/>
+                    <w:ins w:id="533" w:author="Ana Paula S" w:date="2014-08-31T16:02:00Z"/>
                   </w:rPr>
                 </w:rPrChange>
               </w:rPr>
@@ -11264,21 +11237,29 @@
             <w:pPr>
               <w:pStyle w:val="InfoBlue0"/>
               <w:rPr>
-                <w:ins w:id="549" w:author="Ana Paula S" w:date="2014-08-31T16:02:00Z"/>
+                <w:ins w:id="534" w:author="Ana Paula S" w:date="2014-08-31T16:02:00Z"/>
                 <w:color w:val="auto"/>
-                <w:rPrChange w:id="550" w:author="Ana Paula S" w:date="2014-08-31T16:03:00Z">
+                <w:rPrChange w:id="535" w:author="Ana Paula S" w:date="2014-08-31T16:03:00Z">
                   <w:rPr>
-                    <w:ins w:id="551" w:author="Ana Paula S" w:date="2014-08-31T16:02:00Z"/>
+                    <w:ins w:id="536" w:author="Ana Paula S" w:date="2014-08-31T16:02:00Z"/>
                   </w:rPr>
                 </w:rPrChange>
               </w:rPr>
             </w:pPr>
-            <w:ins w:id="552" w:author="Ana Paula S" w:date="2014-08-31T16:02:00Z">
+            <w:ins w:id="537" w:author="Ana Paula S" w:date="2014-08-31T16:02:00Z">
               <w:r>
                 <w:rPr>
                   <w:color w:val="auto"/>
-                  <w:rPrChange w:id="553" w:author="Ana Paula S" w:date="2014-08-31T16:03:00Z">
-                    <w:rPr/>
+                  <w:rPrChange w:id="538" w:author="Ana Paula S" w:date="2014-08-31T16:03:00Z">
+                    <w:rPr>
+                      <w:i w:val="0"/>
+                      <w:iCs w:val="0"/>
+                      <w:snapToGrid/>
+                      <w:color w:val="auto"/>
+                      <w:sz w:val="24"/>
+                      <w:szCs w:val="24"/>
+                      <w:lang w:eastAsia="pt-BR"/>
+                    </w:rPr>
                   </w:rPrChange>
                 </w:rPr>
                 <w:t>Professores</w:t>
@@ -11289,14 +11270,8 @@
             <w:pPr>
               <w:pStyle w:val="Corpodetexto"/>
               <w:rPr>
-                <w:ins w:id="554" w:author="Ana Paula S" w:date="2014-08-31T16:02:00Z"/>
+                <w:ins w:id="539" w:author="Ana Paula S" w:date="2014-08-31T16:02:00Z"/>
                 <w:lang w:eastAsia="en-US"/>
-                <w:rPrChange w:id="555" w:author="Ana Paula S" w:date="2014-08-31T16:03:00Z">
-                  <w:rPr>
-                    <w:ins w:id="556" w:author="Ana Paula S" w:date="2014-08-31T16:02:00Z"/>
-                    <w:lang w:eastAsia="en-US"/>
-                  </w:rPr>
-                </w:rPrChange>
               </w:rPr>
             </w:pPr>
           </w:p>
@@ -11315,13 +11290,13 @@
             <w:pPr>
               <w:pStyle w:val="InfoBlue0"/>
               <w:rPr>
-                <w:ins w:id="557" w:author="Ana Paula S" w:date="2014-08-31T16:02:00Z"/>
+                <w:ins w:id="540" w:author="Ana Paula S" w:date="2014-08-31T16:02:00Z"/>
                 <w:i w:val="0"/>
                 <w:iCs w:val="0"/>
                 <w:color w:val="auto"/>
-                <w:rPrChange w:id="558" w:author="Ana Paula S" w:date="2014-08-31T16:03:00Z">
+                <w:rPrChange w:id="541" w:author="Ana Paula S" w:date="2014-08-31T16:03:00Z">
                   <w:rPr>
-                    <w:ins w:id="559" w:author="Ana Paula S" w:date="2014-08-31T16:02:00Z"/>
+                    <w:ins w:id="542" w:author="Ana Paula S" w:date="2014-08-31T16:02:00Z"/>
                     <w:i w:val="0"/>
                     <w:iCs w:val="0"/>
                   </w:rPr>
@@ -11333,21 +11308,29 @@
             <w:pPr>
               <w:pStyle w:val="InfoBlue0"/>
               <w:rPr>
-                <w:ins w:id="560" w:author="Ana Paula S" w:date="2014-08-31T16:02:00Z"/>
+                <w:ins w:id="543" w:author="Ana Paula S" w:date="2014-08-31T16:02:00Z"/>
                 <w:color w:val="auto"/>
-                <w:rPrChange w:id="561" w:author="Ana Paula S" w:date="2014-08-31T16:03:00Z">
+                <w:rPrChange w:id="544" w:author="Ana Paula S" w:date="2014-08-31T16:03:00Z">
                   <w:rPr>
-                    <w:ins w:id="562" w:author="Ana Paula S" w:date="2014-08-31T16:02:00Z"/>
+                    <w:ins w:id="545" w:author="Ana Paula S" w:date="2014-08-31T16:02:00Z"/>
                   </w:rPr>
                 </w:rPrChange>
               </w:rPr>
             </w:pPr>
-            <w:ins w:id="563" w:author="Ana Paula S" w:date="2014-08-31T16:02:00Z">
+            <w:ins w:id="546" w:author="Ana Paula S" w:date="2014-08-31T16:02:00Z">
               <w:r>
                 <w:rPr>
                   <w:color w:val="auto"/>
-                  <w:rPrChange w:id="564" w:author="Ana Paula S" w:date="2014-08-31T16:03:00Z">
-                    <w:rPr/>
+                  <w:rPrChange w:id="547" w:author="Ana Paula S" w:date="2014-08-31T16:03:00Z">
+                    <w:rPr>
+                      <w:i w:val="0"/>
+                      <w:iCs w:val="0"/>
+                      <w:snapToGrid/>
+                      <w:color w:val="auto"/>
+                      <w:sz w:val="24"/>
+                      <w:szCs w:val="24"/>
+                      <w:lang w:eastAsia="pt-BR"/>
+                    </w:rPr>
                   </w:rPrChange>
                 </w:rPr>
                 <w:t>Profissionais com formação na área da educação, com documentação adequada para atuação em sala de aula.</w:t>
@@ -11369,21 +11352,29 @@
             <w:pPr>
               <w:pStyle w:val="InfoBlue0"/>
               <w:rPr>
-                <w:ins w:id="565" w:author="Ana Paula S" w:date="2014-08-31T16:02:00Z"/>
+                <w:ins w:id="548" w:author="Ana Paula S" w:date="2014-08-31T16:02:00Z"/>
                 <w:color w:val="auto"/>
-                <w:rPrChange w:id="566" w:author="Ana Paula S" w:date="2014-08-31T16:03:00Z">
+                <w:rPrChange w:id="549" w:author="Ana Paula S" w:date="2014-08-31T16:03:00Z">
                   <w:rPr>
-                    <w:ins w:id="567" w:author="Ana Paula S" w:date="2014-08-31T16:02:00Z"/>
+                    <w:ins w:id="550" w:author="Ana Paula S" w:date="2014-08-31T16:02:00Z"/>
                   </w:rPr>
                 </w:rPrChange>
               </w:rPr>
             </w:pPr>
-            <w:ins w:id="568" w:author="Ana Paula S" w:date="2014-08-31T16:02:00Z">
+            <w:ins w:id="551" w:author="Ana Paula S" w:date="2014-08-31T16:02:00Z">
               <w:r>
                 <w:rPr>
                   <w:color w:val="auto"/>
-                  <w:rPrChange w:id="569" w:author="Ana Paula S" w:date="2014-08-31T16:03:00Z">
-                    <w:rPr/>
+                  <w:rPrChange w:id="552" w:author="Ana Paula S" w:date="2014-08-31T16:03:00Z">
+                    <w:rPr>
+                      <w:i w:val="0"/>
+                      <w:iCs w:val="0"/>
+                      <w:snapToGrid/>
+                      <w:color w:val="auto"/>
+                      <w:sz w:val="24"/>
+                      <w:szCs w:val="24"/>
+                      <w:lang w:eastAsia="pt-BR"/>
+                    </w:rPr>
                   </w:rPrChange>
                 </w:rPr>
                 <w:t>Responsáveis em organizar e planejar o conteúdo curricular.</w:t>
@@ -11395,27 +11386,16 @@
               <w:pStyle w:val="Corpodetexto"/>
               <w:spacing w:line="240" w:lineRule="auto"/>
               <w:rPr>
-                <w:ins w:id="570" w:author="Ana Paula S" w:date="2014-08-31T16:02:00Z"/>
+                <w:ins w:id="553" w:author="Ana Paula S" w:date="2014-08-31T16:02:00Z"/>
                 <w:i/>
                 <w:iCs/>
                 <w:snapToGrid w:val="0"/>
                 <w:sz w:val="20"/>
                 <w:szCs w:val="20"/>
                 <w:lang w:eastAsia="en-US"/>
-                <w:rPrChange w:id="571" w:author="Ana Paula S" w:date="2014-08-31T16:03:00Z">
-                  <w:rPr>
-                    <w:ins w:id="572" w:author="Ana Paula S" w:date="2014-08-31T16:02:00Z"/>
-                    <w:i/>
-                    <w:iCs/>
-                    <w:snapToGrid w:val="0"/>
-                    <w:sz w:val="20"/>
-                    <w:szCs w:val="20"/>
-                    <w:lang w:eastAsia="en-US"/>
-                  </w:rPr>
-                </w:rPrChange>
               </w:rPr>
             </w:pPr>
-            <w:ins w:id="573" w:author="Ana Paula S" w:date="2014-08-31T16:02:00Z">
+            <w:ins w:id="554" w:author="Ana Paula S" w:date="2014-08-31T16:02:00Z">
               <w:r>
                 <w:rPr>
                   <w:i/>
@@ -11424,16 +11404,6 @@
                   <w:sz w:val="20"/>
                   <w:szCs w:val="20"/>
                   <w:lang w:eastAsia="en-US"/>
-                  <w:rPrChange w:id="574" w:author="Ana Paula S" w:date="2014-08-31T16:03:00Z">
-                    <w:rPr>
-                      <w:i/>
-                      <w:iCs/>
-                      <w:snapToGrid w:val="0"/>
-                      <w:sz w:val="20"/>
-                      <w:szCs w:val="20"/>
-                      <w:lang w:eastAsia="en-US"/>
-                    </w:rPr>
-                  </w:rPrChange>
                 </w:rPr>
                 <w:t>Acompanhar a aprendizagem de seus alunos.</w:t>
               </w:r>
@@ -11443,21 +11413,29 @@
             <w:pPr>
               <w:pStyle w:val="InfoBlue0"/>
               <w:rPr>
-                <w:ins w:id="575" w:author="Ana Paula S" w:date="2014-08-31T16:02:00Z"/>
+                <w:ins w:id="555" w:author="Ana Paula S" w:date="2014-08-31T16:02:00Z"/>
                 <w:color w:val="auto"/>
-                <w:rPrChange w:id="576" w:author="Ana Paula S" w:date="2014-08-31T16:03:00Z">
+                <w:rPrChange w:id="556" w:author="Ana Paula S" w:date="2014-08-31T16:03:00Z">
                   <w:rPr>
-                    <w:ins w:id="577" w:author="Ana Paula S" w:date="2014-08-31T16:02:00Z"/>
+                    <w:ins w:id="557" w:author="Ana Paula S" w:date="2014-08-31T16:02:00Z"/>
                   </w:rPr>
                 </w:rPrChange>
               </w:rPr>
             </w:pPr>
-            <w:ins w:id="578" w:author="Ana Paula S" w:date="2014-08-31T16:02:00Z">
+            <w:ins w:id="558" w:author="Ana Paula S" w:date="2014-08-31T16:02:00Z">
               <w:r>
                 <w:rPr>
                   <w:color w:val="auto"/>
-                  <w:rPrChange w:id="579" w:author="Ana Paula S" w:date="2014-08-31T16:03:00Z">
-                    <w:rPr/>
+                  <w:rPrChange w:id="559" w:author="Ana Paula S" w:date="2014-08-31T16:03:00Z">
+                    <w:rPr>
+                      <w:i w:val="0"/>
+                      <w:iCs w:val="0"/>
+                      <w:snapToGrid/>
+                      <w:color w:val="auto"/>
+                      <w:sz w:val="24"/>
+                      <w:szCs w:val="24"/>
+                      <w:lang w:eastAsia="pt-BR"/>
+                    </w:rPr>
                   </w:rPrChange>
                 </w:rPr>
                 <w:t>Avaliar a aprendizagem dos alunos</w:t>
@@ -11468,27 +11446,16 @@
             <w:pPr>
               <w:pStyle w:val="Corpodetexto"/>
               <w:rPr>
-                <w:ins w:id="580" w:author="Ana Paula S" w:date="2014-08-31T16:02:00Z"/>
+                <w:ins w:id="560" w:author="Ana Paula S" w:date="2014-08-31T16:02:00Z"/>
                 <w:i/>
                 <w:iCs/>
                 <w:snapToGrid w:val="0"/>
                 <w:sz w:val="20"/>
                 <w:szCs w:val="20"/>
                 <w:lang w:eastAsia="en-US"/>
-                <w:rPrChange w:id="581" w:author="Ana Paula S" w:date="2014-08-31T16:03:00Z">
-                  <w:rPr>
-                    <w:ins w:id="582" w:author="Ana Paula S" w:date="2014-08-31T16:02:00Z"/>
-                    <w:i/>
-                    <w:iCs/>
-                    <w:snapToGrid w:val="0"/>
-                    <w:sz w:val="20"/>
-                    <w:szCs w:val="20"/>
-                    <w:lang w:eastAsia="en-US"/>
-                  </w:rPr>
-                </w:rPrChange>
               </w:rPr>
             </w:pPr>
-            <w:ins w:id="583" w:author="Ana Paula S" w:date="2014-08-31T16:02:00Z">
+            <w:ins w:id="561" w:author="Ana Paula S" w:date="2014-08-31T16:02:00Z">
               <w:r>
                 <w:rPr>
                   <w:i/>
@@ -11497,16 +11464,6 @@
                   <w:sz w:val="20"/>
                   <w:szCs w:val="20"/>
                   <w:lang w:eastAsia="en-US"/>
-                  <w:rPrChange w:id="584" w:author="Ana Paula S" w:date="2014-08-31T16:03:00Z">
-                    <w:rPr>
-                      <w:i/>
-                      <w:iCs/>
-                      <w:snapToGrid w:val="0"/>
-                      <w:sz w:val="20"/>
-                      <w:szCs w:val="20"/>
-                      <w:lang w:eastAsia="en-US"/>
-                    </w:rPr>
-                  </w:rPrChange>
                 </w:rPr>
                 <w:t>Ministrar aulas</w:t>
               </w:r>
@@ -11518,27 +11475,16 @@
               <w:spacing w:line="240" w:lineRule="auto"/>
               <w:jc w:val="left"/>
               <w:rPr>
-                <w:ins w:id="585" w:author="Ana Paula S" w:date="2014-08-31T16:02:00Z"/>
+                <w:ins w:id="562" w:author="Ana Paula S" w:date="2014-08-31T16:02:00Z"/>
                 <w:i/>
                 <w:iCs/>
                 <w:snapToGrid w:val="0"/>
                 <w:sz w:val="20"/>
                 <w:szCs w:val="20"/>
                 <w:lang w:eastAsia="en-US"/>
-                <w:rPrChange w:id="586" w:author="Ana Paula S" w:date="2014-08-31T16:03:00Z">
-                  <w:rPr>
-                    <w:ins w:id="587" w:author="Ana Paula S" w:date="2014-08-31T16:02:00Z"/>
-                    <w:i/>
-                    <w:iCs/>
-                    <w:snapToGrid w:val="0"/>
-                    <w:sz w:val="20"/>
-                    <w:szCs w:val="20"/>
-                    <w:lang w:eastAsia="en-US"/>
-                  </w:rPr>
-                </w:rPrChange>
               </w:rPr>
             </w:pPr>
-            <w:ins w:id="588" w:author="Ana Paula S" w:date="2014-08-31T16:02:00Z">
+            <w:ins w:id="563" w:author="Ana Paula S" w:date="2014-08-31T16:02:00Z">
               <w:r>
                 <w:rPr>
                   <w:i/>
@@ -11547,16 +11493,6 @@
                   <w:sz w:val="20"/>
                   <w:szCs w:val="20"/>
                   <w:lang w:eastAsia="en-US"/>
-                  <w:rPrChange w:id="589" w:author="Ana Paula S" w:date="2014-08-31T16:03:00Z">
-                    <w:rPr>
-                      <w:i/>
-                      <w:iCs/>
-                      <w:snapToGrid w:val="0"/>
-                      <w:sz w:val="20"/>
-                      <w:szCs w:val="20"/>
-                      <w:lang w:eastAsia="en-US"/>
-                    </w:rPr>
-                  </w:rPrChange>
                 </w:rPr>
                 <w:t>Registrar notas, faltas, ocorrências e atividades curriculares como tarefas, trabalhos e avaliações.</w:t>
               </w:r>
@@ -11566,11 +11502,11 @@
             <w:pPr>
               <w:pStyle w:val="InfoBlue0"/>
               <w:rPr>
-                <w:ins w:id="590" w:author="Ana Paula S" w:date="2014-08-31T16:02:00Z"/>
+                <w:ins w:id="564" w:author="Ana Paula S" w:date="2014-08-31T16:02:00Z"/>
                 <w:color w:val="auto"/>
-                <w:rPrChange w:id="591" w:author="Ana Paula S" w:date="2014-08-31T16:03:00Z">
+                <w:rPrChange w:id="565" w:author="Ana Paula S" w:date="2014-08-31T16:03:00Z">
                   <w:rPr>
-                    <w:ins w:id="592" w:author="Ana Paula S" w:date="2014-08-31T16:02:00Z"/>
+                    <w:ins w:id="566" w:author="Ana Paula S" w:date="2014-08-31T16:02:00Z"/>
                   </w:rPr>
                 </w:rPrChange>
               </w:rPr>
@@ -11581,7 +11517,7 @@
       <w:tr>
         <w:trPr>
           <w:trHeight w:val="976"/>
-          <w:ins w:id="593" w:author="Ana Paula S" w:date="2014-08-31T16:02:00Z"/>
+          <w:ins w:id="567" w:author="Ana Paula S" w:date="2014-08-31T16:02:00Z"/>
         </w:trPr>
         <w:tc>
           <w:tcPr>
@@ -11597,11 +11533,11 @@
             <w:pPr>
               <w:pStyle w:val="InfoBlue0"/>
               <w:rPr>
-                <w:ins w:id="594" w:author="Ana Paula S" w:date="2014-08-31T16:02:00Z"/>
+                <w:ins w:id="568" w:author="Ana Paula S" w:date="2014-08-31T16:02:00Z"/>
                 <w:color w:val="auto"/>
-                <w:rPrChange w:id="595" w:author="Ana Paula S" w:date="2014-08-31T16:03:00Z">
+                <w:rPrChange w:id="569" w:author="Ana Paula S" w:date="2014-08-31T16:03:00Z">
                   <w:rPr>
-                    <w:ins w:id="596" w:author="Ana Paula S" w:date="2014-08-31T16:02:00Z"/>
+                    <w:ins w:id="570" w:author="Ana Paula S" w:date="2014-08-31T16:02:00Z"/>
                   </w:rPr>
                 </w:rPrChange>
               </w:rPr>
@@ -11611,21 +11547,29 @@
             <w:pPr>
               <w:pStyle w:val="InfoBlue0"/>
               <w:rPr>
-                <w:ins w:id="597" w:author="Ana Paula S" w:date="2014-08-31T16:02:00Z"/>
+                <w:ins w:id="571" w:author="Ana Paula S" w:date="2014-08-31T16:02:00Z"/>
                 <w:color w:val="auto"/>
-                <w:rPrChange w:id="598" w:author="Ana Paula S" w:date="2014-08-31T16:03:00Z">
+                <w:rPrChange w:id="572" w:author="Ana Paula S" w:date="2014-08-31T16:03:00Z">
                   <w:rPr>
-                    <w:ins w:id="599" w:author="Ana Paula S" w:date="2014-08-31T16:02:00Z"/>
+                    <w:ins w:id="573" w:author="Ana Paula S" w:date="2014-08-31T16:02:00Z"/>
                   </w:rPr>
                 </w:rPrChange>
               </w:rPr>
             </w:pPr>
-            <w:ins w:id="600" w:author="Ana Paula S" w:date="2014-08-31T16:02:00Z">
+            <w:ins w:id="574" w:author="Ana Paula S" w:date="2014-08-31T16:02:00Z">
               <w:r>
                 <w:rPr>
                   <w:color w:val="auto"/>
-                  <w:rPrChange w:id="601" w:author="Ana Paula S" w:date="2014-08-31T16:03:00Z">
-                    <w:rPr/>
+                  <w:rPrChange w:id="575" w:author="Ana Paula S" w:date="2014-08-31T16:03:00Z">
+                    <w:rPr>
+                      <w:i w:val="0"/>
+                      <w:iCs w:val="0"/>
+                      <w:snapToGrid/>
+                      <w:color w:val="auto"/>
+                      <w:sz w:val="24"/>
+                      <w:szCs w:val="24"/>
+                      <w:lang w:eastAsia="pt-BR"/>
+                    </w:rPr>
                   </w:rPrChange>
                 </w:rPr>
                 <w:t>Pais/Responsável</w:t>
@@ -11647,25 +11591,33 @@
             <w:pPr>
               <w:pStyle w:val="InfoBlue0"/>
               <w:rPr>
-                <w:ins w:id="602" w:author="Ana Paula S" w:date="2014-08-31T16:02:00Z"/>
+                <w:ins w:id="576" w:author="Ana Paula S" w:date="2014-08-31T16:02:00Z"/>
                 <w:i w:val="0"/>
                 <w:iCs w:val="0"/>
                 <w:color w:val="auto"/>
-                <w:rPrChange w:id="603" w:author="Ana Paula S" w:date="2014-08-31T16:03:00Z">
+                <w:rPrChange w:id="577" w:author="Ana Paula S" w:date="2014-08-31T16:03:00Z">
                   <w:rPr>
-                    <w:ins w:id="604" w:author="Ana Paula S" w:date="2014-08-31T16:02:00Z"/>
+                    <w:ins w:id="578" w:author="Ana Paula S" w:date="2014-08-31T16:02:00Z"/>
                     <w:i w:val="0"/>
                     <w:iCs w:val="0"/>
                   </w:rPr>
                 </w:rPrChange>
               </w:rPr>
             </w:pPr>
-            <w:ins w:id="605" w:author="Ana Paula S" w:date="2014-08-31T16:02:00Z">
+            <w:ins w:id="579" w:author="Ana Paula S" w:date="2014-08-31T16:02:00Z">
               <w:r>
                 <w:rPr>
                   <w:color w:val="auto"/>
-                  <w:rPrChange w:id="606" w:author="Ana Paula S" w:date="2014-08-31T16:03:00Z">
-                    <w:rPr/>
+                  <w:rPrChange w:id="580" w:author="Ana Paula S" w:date="2014-08-31T16:03:00Z">
+                    <w:rPr>
+                      <w:i w:val="0"/>
+                      <w:iCs w:val="0"/>
+                      <w:snapToGrid/>
+                      <w:color w:val="auto"/>
+                      <w:sz w:val="24"/>
+                      <w:szCs w:val="24"/>
+                      <w:lang w:eastAsia="pt-BR"/>
+                    </w:rPr>
                   </w:rPrChange>
                 </w:rPr>
                 <w:t>São os coadjuvantes no processo de aprendizado, utilizam o sistema para acompanhar o desempenho acadêmico e comportamentos atitudinais de seus filhos/responsáveis.</w:t>
@@ -11687,146 +11639,212 @@
             <w:pPr>
               <w:pStyle w:val="InfoBlue0"/>
               <w:rPr>
-                <w:ins w:id="607" w:author="Ana Paula S" w:date="2014-08-31T16:04:00Z"/>
+                <w:ins w:id="581" w:author="Ana Paula S" w:date="2014-08-31T16:04:00Z"/>
+                <w:del w:id="582" w:author="lfernandobra" w:date="2014-08-31T18:49:00Z"/>
                 <w:color w:val="auto"/>
               </w:rPr>
             </w:pPr>
-            <w:ins w:id="608" w:author="Ana Paula S" w:date="2014-08-31T16:02:00Z">
+            <w:ins w:id="583" w:author="lfernandobra" w:date="2014-08-31T18:50:00Z">
               <w:r>
                 <w:rPr>
                   <w:color w:val="auto"/>
-                  <w:rPrChange w:id="609" w:author="Ana Paula S" w:date="2014-08-31T16:03:00Z">
-                    <w:rPr/>
-                  </w:rPrChange>
                 </w:rPr>
-                <w:t>Verificar:  notas, frequência, ocorrências, comunicados e convites, e notícias da escola.</w:t>
+                <w:t>Verificar: n</w:t>
               </w:r>
+              <w:r>
+                <w:rPr>
+                  <w:color w:val="auto"/>
+                </w:rPr>
+                <w:t xml:space="preserve">otas, frequência, ocorrências, </w:t>
+              </w:r>
+              <w:r>
+                <w:rPr>
+                  <w:color w:val="auto"/>
+                </w:rPr>
+                <w:t>comunic</w:t>
+              </w:r>
+              <w:r>
+                <w:rPr>
+                  <w:color w:val="auto"/>
+                </w:rPr>
+                <w:t xml:space="preserve">ados e convites, e notícias da </w:t>
+              </w:r>
+              <w:r>
+                <w:rPr>
+                  <w:color w:val="auto"/>
+                </w:rPr>
+                <w:t>escola.</w:t>
+              </w:r>
+            </w:ins>
+            <w:ins w:id="584" w:author="Ana Paula S" w:date="2014-08-31T16:02:00Z">
+              <w:del w:id="585" w:author="lfernandobra" w:date="2014-08-31T18:49:00Z">
+                <w:r>
+                  <w:rPr>
+                    <w:color w:val="auto"/>
+                    <w:rPrChange w:id="586" w:author="Ana Paula S" w:date="2014-08-31T16:03:00Z">
+                      <w:rPr>
+                        <w:i w:val="0"/>
+                        <w:iCs w:val="0"/>
+                        <w:snapToGrid/>
+                        <w:color w:val="auto"/>
+                        <w:sz w:val="24"/>
+                        <w:szCs w:val="24"/>
+                        <w:lang w:eastAsia="pt-BR"/>
+                      </w:rPr>
+                    </w:rPrChange>
+                  </w:rPr>
+                  <w:delText>Verificar:  notas, frequência, ocorrências, comunicados e convites, e notícias da escola.</w:delText>
+                </w:r>
+              </w:del>
             </w:ins>
           </w:p>
           <w:p>
             <w:pPr>
               <w:pStyle w:val="Corpodetexto"/>
               <w:rPr>
-                <w:ins w:id="610" w:author="Ana Paula S" w:date="2014-08-31T16:02:00Z"/>
-                <w:i/>
-                <w:sz w:val="20"/>
-                <w:lang w:eastAsia="en-US"/>
-                <w:rPrChange w:id="611" w:author="Ana Paula S" w:date="2014-08-31T16:05:00Z">
-                  <w:rPr>
-                    <w:ins w:id="612" w:author="Ana Paula S" w:date="2014-08-31T16:02:00Z"/>
-                  </w:rPr>
-                </w:rPrChange>
-              </w:rPr>
-              <w:pPrChange w:id="613" w:author="Ana Paula S" w:date="2014-08-31T16:04:00Z">
+                <w:ins w:id="587" w:author="Ana Paula S" w:date="2014-08-31T16:02:00Z"/>
+                <w:del w:id="588" w:author="lfernandobra" w:date="2014-08-31T18:49:00Z"/>
+              </w:rPr>
+              <w:pPrChange w:id="589" w:author="Ana Paula S" w:date="2014-08-31T16:04:00Z">
                 <w:pPr>
                   <w:pStyle w:val="InfoBlue0"/>
                 </w:pPr>
               </w:pPrChange>
             </w:pPr>
-            <w:ins w:id="614" w:author="Ana Paula S" w:date="2014-08-31T16:04:00Z">
-              <w:r>
-                <w:rPr>
-                  <w:i/>
-                  <w:sz w:val="20"/>
-                  <w:lang w:eastAsia="en-US"/>
-                  <w:rPrChange w:id="615" w:author="Ana Paula S" w:date="2014-08-31T16:05:00Z">
-                    <w:rPr/>
-                  </w:rPrChange>
-                </w:rPr>
-                <w:t>Poderá comunicar</w:t>
-              </w:r>
+            <w:ins w:id="590" w:author="Ana Paula S" w:date="2014-08-31T16:04:00Z">
+              <w:del w:id="591" w:author="lfernandobra" w:date="2014-08-31T18:49:00Z">
+                <w:r>
+                  <w:rPr>
+                    <w:i/>
+                    <w:sz w:val="20"/>
+                    <w:lang w:eastAsia="en-US"/>
+                    <w:rPrChange w:id="592" w:author="Ana Paula S" w:date="2014-08-31T16:05:00Z">
+                      <w:rPr>
+                        <w:i w:val="0"/>
+                        <w:iCs w:val="0"/>
+                      </w:rPr>
+                    </w:rPrChange>
+                  </w:rPr>
+                  <w:delText>Poderá comunicar</w:delText>
+                </w:r>
+              </w:del>
             </w:ins>
-            <w:ins w:id="616" w:author="Ana Paula S" w:date="2014-08-31T16:05:00Z">
-              <w:r>
-                <w:rPr>
-                  <w:i/>
-                  <w:sz w:val="20"/>
-                  <w:lang w:eastAsia="en-US"/>
-                </w:rPr>
-                <w:t>-se</w:t>
-              </w:r>
+            <w:ins w:id="593" w:author="Ana Paula S" w:date="2014-08-31T16:05:00Z">
+              <w:del w:id="594" w:author="lfernandobra" w:date="2014-08-31T18:49:00Z">
+                <w:r>
+                  <w:rPr>
+                    <w:i/>
+                    <w:sz w:val="20"/>
+                    <w:lang w:eastAsia="en-US"/>
+                  </w:rPr>
+                  <w:delText>-se</w:delText>
+                </w:r>
+              </w:del>
             </w:ins>
-            <w:ins w:id="617" w:author="Ana Paula S" w:date="2014-08-31T16:04:00Z">
-              <w:r>
-                <w:rPr>
-                  <w:i/>
-                  <w:sz w:val="20"/>
-                  <w:lang w:eastAsia="en-US"/>
-                  <w:rPrChange w:id="618" w:author="Ana Paula S" w:date="2014-08-31T16:05:00Z">
-                    <w:rPr/>
-                  </w:rPrChange>
-                </w:rPr>
-                <w:t xml:space="preserve"> com os professores do seu filho, </w:t>
-              </w:r>
+            <w:ins w:id="595" w:author="Ana Paula S" w:date="2014-08-31T16:04:00Z">
+              <w:del w:id="596" w:author="lfernandobra" w:date="2014-08-31T18:49:00Z">
+                <w:r>
+                  <w:rPr>
+                    <w:i/>
+                    <w:sz w:val="20"/>
+                    <w:lang w:eastAsia="en-US"/>
+                    <w:rPrChange w:id="597" w:author="Ana Paula S" w:date="2014-08-31T16:05:00Z">
+                      <w:rPr>
+                        <w:i w:val="0"/>
+                        <w:iCs w:val="0"/>
+                      </w:rPr>
+                    </w:rPrChange>
+                  </w:rPr>
+                  <w:delText xml:space="preserve"> com os professores do seu filho, </w:delText>
+                </w:r>
+              </w:del>
             </w:ins>
-            <w:ins w:id="619" w:author="Ana Paula S" w:date="2014-08-31T16:05:00Z">
-              <w:r>
-                <w:rPr>
-                  <w:i/>
-                  <w:sz w:val="20"/>
-                  <w:lang w:eastAsia="en-US"/>
-                  <w:rPrChange w:id="620" w:author="Ana Paula S" w:date="2014-08-31T16:05:00Z">
-                    <w:rPr/>
-                  </w:rPrChange>
-                </w:rPr>
-                <w:t>através</w:t>
-              </w:r>
+            <w:ins w:id="598" w:author="Ana Paula S" w:date="2014-08-31T16:05:00Z">
+              <w:del w:id="599" w:author="lfernandobra" w:date="2014-08-31T18:49:00Z">
+                <w:r>
+                  <w:rPr>
+                    <w:i/>
+                    <w:sz w:val="20"/>
+                    <w:lang w:eastAsia="en-US"/>
+                    <w:rPrChange w:id="600" w:author="Ana Paula S" w:date="2014-08-31T16:05:00Z">
+                      <w:rPr>
+                        <w:i w:val="0"/>
+                        <w:iCs w:val="0"/>
+                      </w:rPr>
+                    </w:rPrChange>
+                  </w:rPr>
+                  <w:delText>através</w:delText>
+                </w:r>
+              </w:del>
             </w:ins>
-            <w:ins w:id="621" w:author="Ana Paula S" w:date="2014-08-31T16:04:00Z">
-              <w:r>
-                <w:rPr>
-                  <w:i/>
-                  <w:sz w:val="20"/>
-                  <w:lang w:eastAsia="en-US"/>
-                  <w:rPrChange w:id="622" w:author="Ana Paula S" w:date="2014-08-31T16:05:00Z">
-                    <w:rPr/>
-                  </w:rPrChange>
-                </w:rPr>
-                <w:t xml:space="preserve"> </w:t>
-              </w:r>
+            <w:ins w:id="601" w:author="Ana Paula S" w:date="2014-08-31T16:04:00Z">
+              <w:del w:id="602" w:author="lfernandobra" w:date="2014-08-31T18:49:00Z">
+                <w:r>
+                  <w:rPr>
+                    <w:i/>
+                    <w:sz w:val="20"/>
+                    <w:lang w:eastAsia="en-US"/>
+                    <w:rPrChange w:id="603" w:author="Ana Paula S" w:date="2014-08-31T16:05:00Z">
+                      <w:rPr>
+                        <w:i w:val="0"/>
+                        <w:iCs w:val="0"/>
+                      </w:rPr>
+                    </w:rPrChange>
+                  </w:rPr>
+                  <w:delText xml:space="preserve"> </w:delText>
+                </w:r>
+              </w:del>
             </w:ins>
-            <w:ins w:id="623" w:author="Ana Paula S" w:date="2014-08-31T16:05:00Z">
-              <w:r>
-                <w:rPr>
-                  <w:i/>
-                  <w:sz w:val="20"/>
-                  <w:lang w:eastAsia="en-US"/>
-                  <w:rPrChange w:id="624" w:author="Ana Paula S" w:date="2014-08-31T16:05:00Z">
-                    <w:rPr/>
-                  </w:rPrChange>
-                </w:rPr>
-                <w:t>de um ambiente de mensagens que o sistema disponibilizará</w:t>
-              </w:r>
-              <w:r>
-                <w:rPr>
-                  <w:i/>
-                  <w:sz w:val="20"/>
-                  <w:lang w:eastAsia="en-US"/>
-                </w:rPr>
-                <w:t>.</w:t>
-              </w:r>
-              <w:r>
-                <w:rPr>
-                  <w:i/>
-                  <w:sz w:val="20"/>
-                  <w:lang w:eastAsia="en-US"/>
-                  <w:rPrChange w:id="625" w:author="Ana Paula S" w:date="2014-08-31T16:05:00Z">
-                    <w:rPr/>
-                  </w:rPrChange>
-                </w:rPr>
-                <w:t xml:space="preserve"> </w:t>
-              </w:r>
+            <w:ins w:id="604" w:author="Ana Paula S" w:date="2014-08-31T16:05:00Z">
+              <w:del w:id="605" w:author="lfernandobra" w:date="2014-08-31T18:49:00Z">
+                <w:r>
+                  <w:rPr>
+                    <w:i/>
+                    <w:sz w:val="20"/>
+                    <w:lang w:eastAsia="en-US"/>
+                    <w:rPrChange w:id="606" w:author="Ana Paula S" w:date="2014-08-31T16:05:00Z">
+                      <w:rPr>
+                        <w:i w:val="0"/>
+                        <w:iCs w:val="0"/>
+                      </w:rPr>
+                    </w:rPrChange>
+                  </w:rPr>
+                  <w:delText>de um ambiente de mensagens que o sistema disponibilizará</w:delText>
+                </w:r>
+                <w:r>
+                  <w:rPr>
+                    <w:i/>
+                    <w:sz w:val="20"/>
+                    <w:lang w:eastAsia="en-US"/>
+                  </w:rPr>
+                  <w:delText>.</w:delText>
+                </w:r>
+                <w:r>
+                  <w:rPr>
+                    <w:i/>
+                    <w:sz w:val="20"/>
+                    <w:lang w:eastAsia="en-US"/>
+                    <w:rPrChange w:id="607" w:author="Ana Paula S" w:date="2014-08-31T16:05:00Z">
+                      <w:rPr>
+                        <w:i w:val="0"/>
+                        <w:iCs w:val="0"/>
+                      </w:rPr>
+                    </w:rPrChange>
+                  </w:rPr>
+                  <w:delText xml:space="preserve"> </w:delText>
+                </w:r>
+              </w:del>
             </w:ins>
           </w:p>
           <w:p>
             <w:pPr>
               <w:pStyle w:val="InfoBlue0"/>
               <w:rPr>
-                <w:ins w:id="626" w:author="Ana Paula S" w:date="2014-08-31T16:02:00Z"/>
+                <w:ins w:id="608" w:author="Ana Paula S" w:date="2014-08-31T16:02:00Z"/>
                 <w:color w:val="auto"/>
-                <w:rPrChange w:id="627" w:author="Ana Paula S" w:date="2014-08-31T16:03:00Z">
+                <w:rPrChange w:id="609" w:author="Ana Paula S" w:date="2014-08-31T16:03:00Z">
                   <w:rPr>
-                    <w:ins w:id="628" w:author="Ana Paula S" w:date="2014-08-31T16:02:00Z"/>
+                    <w:ins w:id="610" w:author="Ana Paula S" w:date="2014-08-31T16:02:00Z"/>
                   </w:rPr>
                 </w:rPrChange>
               </w:rPr>
@@ -11837,7 +11855,7 @@
       <w:tr>
         <w:trPr>
           <w:trHeight w:val="976"/>
-          <w:ins w:id="629" w:author="Ana Paula S" w:date="2014-08-31T16:02:00Z"/>
+          <w:ins w:id="611" w:author="Ana Paula S" w:date="2014-08-31T16:02:00Z"/>
         </w:trPr>
         <w:tc>
           <w:tcPr>
@@ -11853,11 +11871,11 @@
             <w:pPr>
               <w:pStyle w:val="InfoBlue0"/>
               <w:rPr>
-                <w:ins w:id="630" w:author="Ana Paula S" w:date="2014-08-31T16:02:00Z"/>
+                <w:ins w:id="612" w:author="Ana Paula S" w:date="2014-08-31T16:02:00Z"/>
                 <w:color w:val="auto"/>
-                <w:rPrChange w:id="631" w:author="Ana Paula S" w:date="2014-08-31T16:03:00Z">
+                <w:rPrChange w:id="613" w:author="Ana Paula S" w:date="2014-08-31T16:03:00Z">
                   <w:rPr>
-                    <w:ins w:id="632" w:author="Ana Paula S" w:date="2014-08-31T16:02:00Z"/>
+                    <w:ins w:id="614" w:author="Ana Paula S" w:date="2014-08-31T16:02:00Z"/>
                   </w:rPr>
                 </w:rPrChange>
               </w:rPr>
@@ -11867,20 +11885,20 @@
             <w:pPr>
               <w:pStyle w:val="InfoBlue0"/>
               <w:rPr>
-                <w:ins w:id="633" w:author="Ana Paula S" w:date="2014-08-31T16:02:00Z"/>
+                <w:ins w:id="615" w:author="Ana Paula S" w:date="2014-08-31T16:02:00Z"/>
                 <w:color w:val="auto"/>
-                <w:rPrChange w:id="634" w:author="Ana Paula S" w:date="2014-08-31T16:03:00Z">
+                <w:rPrChange w:id="616" w:author="Ana Paula S" w:date="2014-08-31T16:03:00Z">
                   <w:rPr>
-                    <w:ins w:id="635" w:author="Ana Paula S" w:date="2014-08-31T16:02:00Z"/>
+                    <w:ins w:id="617" w:author="Ana Paula S" w:date="2014-08-31T16:02:00Z"/>
                   </w:rPr>
                 </w:rPrChange>
               </w:rPr>
             </w:pPr>
-            <w:ins w:id="636" w:author="Ana Paula S" w:date="2014-08-31T16:02:00Z">
+            <w:ins w:id="618" w:author="Ana Paula S" w:date="2014-08-31T16:02:00Z">
               <w:r>
                 <w:rPr>
                   <w:color w:val="auto"/>
-                  <w:rPrChange w:id="637" w:author="Ana Paula S" w:date="2014-08-31T16:03:00Z">
+                  <w:rPrChange w:id="619" w:author="Ana Paula S" w:date="2014-08-31T16:03:00Z">
                     <w:rPr/>
                   </w:rPrChange>
                 </w:rPr>
@@ -11903,20 +11921,20 @@
             <w:pPr>
               <w:pStyle w:val="InfoBlue0"/>
               <w:rPr>
-                <w:ins w:id="638" w:author="Ana Paula S" w:date="2014-08-31T16:02:00Z"/>
+                <w:ins w:id="620" w:author="Ana Paula S" w:date="2014-08-31T16:02:00Z"/>
                 <w:color w:val="auto"/>
-                <w:rPrChange w:id="639" w:author="Ana Paula S" w:date="2014-08-31T16:03:00Z">
+                <w:rPrChange w:id="621" w:author="Ana Paula S" w:date="2014-08-31T16:03:00Z">
                   <w:rPr>
-                    <w:ins w:id="640" w:author="Ana Paula S" w:date="2014-08-31T16:02:00Z"/>
+                    <w:ins w:id="622" w:author="Ana Paula S" w:date="2014-08-31T16:02:00Z"/>
                   </w:rPr>
                 </w:rPrChange>
               </w:rPr>
             </w:pPr>
-            <w:ins w:id="641" w:author="Ana Paula S" w:date="2014-08-31T16:02:00Z">
+            <w:ins w:id="623" w:author="Ana Paula S" w:date="2014-08-31T16:02:00Z">
               <w:r>
                 <w:rPr>
                   <w:color w:val="auto"/>
-                  <w:rPrChange w:id="642" w:author="Ana Paula S" w:date="2014-08-31T16:03:00Z">
+                  <w:rPrChange w:id="624" w:author="Ana Paula S" w:date="2014-08-31T16:03:00Z">
                     <w:rPr/>
                   </w:rPrChange>
                 </w:rPr>
@@ -11939,58 +11957,57 @@
             <w:pPr>
               <w:pStyle w:val="Corpodetexto"/>
               <w:rPr>
-                <w:ins w:id="643" w:author="Ana Paula S" w:date="2014-08-31T16:02:00Z"/>
+                <w:ins w:id="625" w:author="Ana Paula S" w:date="2014-08-31T16:02:00Z"/>
+                <w:del w:id="626" w:author="lfernandobra" w:date="2014-08-31T18:49:00Z"/>
                 <w:i/>
                 <w:iCs/>
                 <w:snapToGrid w:val="0"/>
                 <w:sz w:val="20"/>
                 <w:szCs w:val="20"/>
                 <w:lang w:eastAsia="en-US"/>
-                <w:rPrChange w:id="644" w:author="Ana Paula S" w:date="2014-08-31T16:03:00Z">
-                  <w:rPr>
-                    <w:ins w:id="645" w:author="Ana Paula S" w:date="2014-08-31T16:02:00Z"/>
-                    <w:i/>
-                    <w:iCs/>
-                    <w:snapToGrid w:val="0"/>
-                    <w:sz w:val="20"/>
-                    <w:szCs w:val="20"/>
-                    <w:lang w:eastAsia="en-US"/>
-                  </w:rPr>
-                </w:rPrChange>
               </w:rPr>
             </w:pPr>
+            <w:ins w:id="627" w:author="lfernandobra" w:date="2014-08-31T18:49:00Z">
+              <w:r>
+                <w:t>Acompanhar e verificar as notas</w:t>
+              </w:r>
+            </w:ins>
           </w:p>
           <w:p>
             <w:pPr>
               <w:pStyle w:val="InfoBlue0"/>
               <w:rPr>
-                <w:ins w:id="646" w:author="Ana Paula S" w:date="2014-08-31T16:02:00Z"/>
+                <w:ins w:id="628" w:author="Ana Paula S" w:date="2014-08-31T16:02:00Z"/>
                 <w:color w:val="auto"/>
-                <w:rPrChange w:id="647" w:author="Ana Paula S" w:date="2014-08-31T16:03:00Z">
+                <w:rPrChange w:id="629" w:author="Ana Paula S" w:date="2014-08-31T16:03:00Z">
                   <w:rPr>
-                    <w:ins w:id="648" w:author="Ana Paula S" w:date="2014-08-31T16:02:00Z"/>
+                    <w:ins w:id="630" w:author="Ana Paula S" w:date="2014-08-31T16:02:00Z"/>
                   </w:rPr>
                 </w:rPrChange>
               </w:rPr>
             </w:pPr>
-            <w:ins w:id="649" w:author="Ana Paula S" w:date="2014-08-31T16:02:00Z">
-              <w:r>
-                <w:rPr>
-                  <w:color w:val="auto"/>
-                  <w:rPrChange w:id="650" w:author="Ana Paula S" w:date="2014-08-31T16:03:00Z">
-                    <w:rPr/>
-                  </w:rPrChange>
-                </w:rPr>
-                <w:t>Acompanhar e verificar as notas</w:t>
-              </w:r>
+            <w:ins w:id="631" w:author="Ana Paula S" w:date="2014-08-31T16:02:00Z">
+              <w:del w:id="632" w:author="lfernandobra" w:date="2014-08-31T18:49:00Z">
+                <w:r>
+                  <w:rPr>
+                    <w:color w:val="auto"/>
+                    <w:rPrChange w:id="633" w:author="Ana Paula S" w:date="2014-08-31T16:03:00Z">
+                      <w:rPr/>
+                    </w:rPrChange>
+                  </w:rPr>
+                  <w:delText>Acompanhar e verificar as notas</w:delText>
+                </w:r>
+              </w:del>
             </w:ins>
-            <w:ins w:id="651" w:author="Ana Paula S" w:date="2014-08-31T16:06:00Z">
-              <w:r>
-                <w:rPr>
-                  <w:color w:val="auto"/>
-                </w:rPr>
-                <w:t>, faltas, ocorrências, e tarefas disponibilizadas no seu ambiente.</w:t>
-              </w:r>
+            <w:ins w:id="634" w:author="Ana Paula S" w:date="2014-08-31T16:06:00Z">
+              <w:del w:id="635" w:author="lfernandobra" w:date="2014-08-31T18:49:00Z">
+                <w:r>
+                  <w:rPr>
+                    <w:color w:val="auto"/>
+                  </w:rPr>
+                  <w:delText>, faltas, ocorrências, e tarefas disponibilizadas no seu ambiente.</w:delText>
+                </w:r>
+              </w:del>
             </w:ins>
           </w:p>
         </w:tc>
@@ -12000,7 +12017,7 @@
       <w:pPr>
         <w:pStyle w:val="Corpodetexto"/>
         <w:rPr>
-          <w:ins w:id="652" w:author="Ana Paula S" w:date="2014-08-31T16:15:00Z"/>
+          <w:ins w:id="636" w:author="Ana Paula S" w:date="2014-08-31T16:15:00Z"/>
         </w:rPr>
       </w:pPr>
     </w:p>
@@ -12008,7 +12025,7 @@
       <w:pPr>
         <w:pStyle w:val="Corpodetexto"/>
         <w:rPr>
-          <w:ins w:id="653" w:author="Ana Paula S" w:date="2014-08-31T16:15:00Z"/>
+          <w:ins w:id="637" w:author="Ana Paula S" w:date="2014-08-31T16:15:00Z"/>
         </w:rPr>
       </w:pPr>
     </w:p>
@@ -12016,55 +12033,49 @@
       <w:pPr>
         <w:pStyle w:val="Corpodetexto"/>
         <w:rPr>
-          <w:ins w:id="654" w:author="Ana Paula S" w:date="2014-08-31T16:15:00Z"/>
+          <w:ins w:id="638" w:author="Ana Paula S" w:date="2014-08-31T16:15:00Z"/>
         </w:rPr>
       </w:pPr>
     </w:p>
     <w:p>
       <w:pPr>
         <w:pStyle w:val="Corpodetexto"/>
-        <w:rPr>
-          <w:rPrChange w:id="655" w:author="Ana Paula S" w:date="2014-08-31T16:03:00Z">
-            <w:rPr/>
-          </w:rPrChange>
-        </w:rPr>
       </w:pPr>
     </w:p>
     <w:p>
       <w:pPr>
         <w:pStyle w:val="Ttulo3"/>
       </w:pPr>
-      <w:bookmarkStart w:id="656" w:name="_Toc512930912"/>
-      <w:bookmarkStart w:id="657" w:name="_Toc452813585"/>
-      <w:bookmarkStart w:id="658" w:name="_Toc436203384"/>
-      <w:bookmarkStart w:id="659" w:name="_Toc425054386"/>
-      <w:bookmarkStart w:id="660" w:name="_Toc422186479"/>
-      <w:bookmarkStart w:id="661" w:name="_Toc346297773"/>
-      <w:bookmarkStart w:id="662" w:name="_Toc342757864"/>
-      <w:bookmarkStart w:id="663" w:name="_Toc18208271"/>
-      <w:bookmarkStart w:id="664" w:name="_Toc359135179"/>
-      <w:r>
-        <w:lastRenderedPageBreak/>
+      <w:bookmarkStart w:id="639" w:name="_Toc512930912"/>
+      <w:bookmarkStart w:id="640" w:name="_Toc452813585"/>
+      <w:bookmarkStart w:id="641" w:name="_Toc436203384"/>
+      <w:bookmarkStart w:id="642" w:name="_Toc425054386"/>
+      <w:bookmarkStart w:id="643" w:name="_Toc422186479"/>
+      <w:bookmarkStart w:id="644" w:name="_Toc346297773"/>
+      <w:bookmarkStart w:id="645" w:name="_Toc342757864"/>
+      <w:bookmarkStart w:id="646" w:name="_Toc18208271"/>
+      <w:bookmarkStart w:id="647" w:name="_Toc359135179"/>
+      <w:r>
         <w:t>Ambiente do Usuário</w:t>
       </w:r>
-      <w:bookmarkEnd w:id="656"/>
-      <w:bookmarkEnd w:id="657"/>
-      <w:bookmarkEnd w:id="658"/>
-      <w:bookmarkEnd w:id="659"/>
-      <w:bookmarkEnd w:id="660"/>
-      <w:bookmarkEnd w:id="661"/>
-      <w:bookmarkEnd w:id="662"/>
-      <w:bookmarkEnd w:id="663"/>
-      <w:bookmarkEnd w:id="664"/>
-    </w:p>
-    <w:p>
-      <w:pPr>
-        <w:rPr>
-          <w:del w:id="665" w:author="Ana Paula S" w:date="2014-08-31T16:12:00Z"/>
-          <w:color w:val="0000FF"/>
-        </w:rPr>
-      </w:pPr>
-      <w:del w:id="666" w:author="Ana Paula S" w:date="2014-08-31T16:12:00Z">
+      <w:bookmarkEnd w:id="639"/>
+      <w:bookmarkEnd w:id="640"/>
+      <w:bookmarkEnd w:id="641"/>
+      <w:bookmarkEnd w:id="642"/>
+      <w:bookmarkEnd w:id="643"/>
+      <w:bookmarkEnd w:id="644"/>
+      <w:bookmarkEnd w:id="645"/>
+      <w:bookmarkEnd w:id="646"/>
+      <w:bookmarkEnd w:id="647"/>
+    </w:p>
+    <w:p>
+      <w:pPr>
+        <w:rPr>
+          <w:del w:id="648" w:author="Ana Paula S" w:date="2014-08-31T16:12:00Z"/>
+          <w:color w:val="0000FF"/>
+        </w:rPr>
+      </w:pPr>
+      <w:del w:id="649" w:author="Ana Paula S" w:date="2014-08-31T16:12:00Z">
         <w:r>
           <w:rPr>
             <w:color w:val="0000FF"/>
@@ -12076,11 +12087,11 @@
     <w:p>
       <w:pPr>
         <w:rPr>
-          <w:del w:id="667" w:author="Ana Paula S" w:date="2014-08-31T16:12:00Z"/>
-          <w:color w:val="0000FF"/>
-        </w:rPr>
-      </w:pPr>
-      <w:del w:id="668" w:author="Ana Paula S" w:date="2014-08-31T16:12:00Z">
+          <w:del w:id="650" w:author="Ana Paula S" w:date="2014-08-31T16:12:00Z"/>
+          <w:color w:val="0000FF"/>
+        </w:rPr>
+      </w:pPr>
+      <w:del w:id="651" w:author="Ana Paula S" w:date="2014-08-31T16:12:00Z">
         <w:r>
           <w:rPr>
             <w:color w:val="0000FF"/>
@@ -12092,11 +12103,11 @@
     <w:p>
       <w:pPr>
         <w:rPr>
-          <w:del w:id="669" w:author="Ana Paula S" w:date="2014-08-31T16:12:00Z"/>
-          <w:color w:val="0000FF"/>
-        </w:rPr>
-      </w:pPr>
-      <w:del w:id="670" w:author="Ana Paula S" w:date="2014-08-31T16:12:00Z">
+          <w:del w:id="652" w:author="Ana Paula S" w:date="2014-08-31T16:12:00Z"/>
+          <w:color w:val="0000FF"/>
+        </w:rPr>
+      </w:pPr>
+      <w:del w:id="653" w:author="Ana Paula S" w:date="2014-08-31T16:12:00Z">
         <w:r>
           <w:rPr>
             <w:color w:val="0000FF"/>
@@ -12108,11 +12119,11 @@
     <w:p>
       <w:pPr>
         <w:rPr>
-          <w:del w:id="671" w:author="Ana Paula S" w:date="2014-08-31T16:12:00Z"/>
-          <w:color w:val="0000FF"/>
-        </w:rPr>
-      </w:pPr>
-      <w:del w:id="672" w:author="Ana Paula S" w:date="2014-08-31T16:12:00Z">
+          <w:del w:id="654" w:author="Ana Paula S" w:date="2014-08-31T16:12:00Z"/>
+          <w:color w:val="0000FF"/>
+        </w:rPr>
+      </w:pPr>
+      <w:del w:id="655" w:author="Ana Paula S" w:date="2014-08-31T16:12:00Z">
         <w:r>
           <w:rPr>
             <w:color w:val="0000FF"/>
@@ -12124,11 +12135,11 @@
     <w:p>
       <w:pPr>
         <w:rPr>
-          <w:del w:id="673" w:author="Ana Paula S" w:date="2014-08-31T16:12:00Z"/>
-          <w:color w:val="0000FF"/>
-        </w:rPr>
-      </w:pPr>
-      <w:del w:id="674" w:author="Ana Paula S" w:date="2014-08-31T16:12:00Z">
+          <w:del w:id="656" w:author="Ana Paula S" w:date="2014-08-31T16:12:00Z"/>
+          <w:color w:val="0000FF"/>
+        </w:rPr>
+      </w:pPr>
+      <w:del w:id="657" w:author="Ana Paula S" w:date="2014-08-31T16:12:00Z">
         <w:r>
           <w:rPr>
             <w:color w:val="0000FF"/>
@@ -12140,11 +12151,11 @@
     <w:p>
       <w:pPr>
         <w:rPr>
-          <w:del w:id="675" w:author="Ana Paula S" w:date="2014-08-31T16:12:00Z"/>
-          <w:color w:val="0000FF"/>
-        </w:rPr>
-      </w:pPr>
-      <w:del w:id="676" w:author="Ana Paula S" w:date="2014-08-31T16:12:00Z">
+          <w:del w:id="658" w:author="Ana Paula S" w:date="2014-08-31T16:12:00Z"/>
+          <w:color w:val="0000FF"/>
+        </w:rPr>
+      </w:pPr>
+      <w:del w:id="659" w:author="Ana Paula S" w:date="2014-08-31T16:12:00Z">
         <w:r>
           <w:rPr>
             <w:color w:val="0000FF"/>
@@ -12156,11 +12167,11 @@
     <w:p>
       <w:pPr>
         <w:rPr>
-          <w:del w:id="677" w:author="Ana Paula S" w:date="2014-08-31T16:12:00Z"/>
-          <w:color w:val="0000FF"/>
-        </w:rPr>
-      </w:pPr>
-      <w:del w:id="678" w:author="Ana Paula S" w:date="2014-08-31T16:12:00Z">
+          <w:del w:id="660" w:author="Ana Paula S" w:date="2014-08-31T16:12:00Z"/>
+          <w:color w:val="0000FF"/>
+        </w:rPr>
+      </w:pPr>
+      <w:del w:id="661" w:author="Ana Paula S" w:date="2014-08-31T16:12:00Z">
         <w:r>
           <w:rPr>
             <w:color w:val="0000FF"/>
@@ -12172,80 +12183,65 @@
     <w:p>
       <w:pPr>
         <w:rPr>
-          <w:ins w:id="679" w:author="Ana Paula S" w:date="2014-08-31T16:12:00Z"/>
-        </w:rPr>
-      </w:pPr>
-      <w:ins w:id="680" w:author="Ana Paula S" w:date="2014-08-31T16:12:00Z">
+          <w:ins w:id="662" w:author="Ana Paula S" w:date="2014-08-31T16:12:00Z"/>
+        </w:rPr>
+      </w:pPr>
+      <w:ins w:id="663" w:author="Ana Paula S" w:date="2014-08-31T16:12:00Z">
         <w:r>
           <w:t xml:space="preserve">O ambiente do usuário </w:t>
         </w:r>
       </w:ins>
-      <w:ins w:id="681" w:author="Ana Paula S" w:date="2014-08-31T16:13:00Z">
+      <w:ins w:id="664" w:author="Ana Paula S" w:date="2014-08-31T16:13:00Z">
         <w:r>
           <w:t xml:space="preserve">e escolas </w:t>
         </w:r>
       </w:ins>
-      <w:ins w:id="682" w:author="Ana Paula S" w:date="2014-08-31T16:12:00Z">
+      <w:ins w:id="665" w:author="Ana Paula S" w:date="2014-08-31T16:12:00Z">
         <w:r>
           <w:t xml:space="preserve">encontra-se </w:t>
         </w:r>
       </w:ins>
-      <w:ins w:id="683" w:author="Ana Paula S" w:date="2014-08-31T16:13:00Z">
+      <w:ins w:id="666" w:author="Ana Paula S" w:date="2014-08-31T16:13:00Z">
         <w:r>
           <w:t>na Web</w:t>
         </w:r>
       </w:ins>
-      <w:ins w:id="684" w:author="Ana Paula S" w:date="2014-08-31T16:12:00Z">
-        <w:r>
-          <w:t>,</w:t>
-        </w:r>
-        <w:r>
-          <w:t xml:space="preserve"> será utilizado por funcionários (diretoria, secretária</w:t>
+      <w:ins w:id="667" w:author="Ana Paula S" w:date="2014-08-31T16:12:00Z">
+        <w:r>
+          <w:t>, será utilizado por funcionários (diretoria, secretária</w:t>
         </w:r>
       </w:ins>
-      <w:ins w:id="685" w:author="Ana Paula S" w:date="2014-08-31T16:13:00Z">
+      <w:ins w:id="668" w:author="Ana Paula S" w:date="2014-08-31T16:13:00Z">
         <w:r>
           <w:t>, professores e pais e/ou respons</w:t>
         </w:r>
       </w:ins>
-      <w:ins w:id="686" w:author="Ana Paula S" w:date="2014-08-31T16:14:00Z">
+      <w:ins w:id="669" w:author="Ana Paula S" w:date="2014-08-31T16:14:00Z">
         <w:r>
           <w:t>áveis</w:t>
         </w:r>
       </w:ins>
-      <w:ins w:id="687" w:author="Ana Paula S" w:date="2014-08-31T16:12:00Z">
-        <w:r>
-          <w:t>) aos quais possuirão perfis diferentes no man</w:t>
-        </w:r>
-        <w:r>
-          <w:t>useio e realização das tarefas</w:t>
-        </w:r>
-        <w:r>
-          <w:t xml:space="preserve">. O sistema armazenará as informações sobre a vida escolar do </w:t>
-        </w:r>
-        <w:r>
-          <w:t xml:space="preserve">aluno </w:t>
+      <w:ins w:id="670" w:author="Ana Paula S" w:date="2014-08-31T16:12:00Z">
+        <w:r>
+          <w:t xml:space="preserve">) aos quais possuirão perfis diferentes no manuseio e realização das tarefas. O sistema armazenará as informações sobre a vida escolar do aluno </w:t>
         </w:r>
       </w:ins>
-      <w:ins w:id="688" w:author="Ana Paula S" w:date="2014-08-31T16:14:00Z">
+      <w:ins w:id="671" w:author="Ana Paula S" w:date="2014-08-31T16:14:00Z">
         <w:r>
           <w:t>a</w:t>
         </w:r>
       </w:ins>
-      <w:ins w:id="689" w:author="Ana Paula S" w:date="2014-08-31T16:12:00Z">
-        <w:r>
-          <w:t xml:space="preserve"> qual provera informaçõ</w:t>
-        </w:r>
-        <w:r>
-          <w:t xml:space="preserve">es para serem visualizadas via </w:t>
+      <w:ins w:id="672" w:author="Ana Paula S" w:date="2014-08-31T16:12:00Z">
+        <w:r>
+          <w:t xml:space="preserve"> qual provera informações para serem visualizadas via </w:t>
         </w:r>
       </w:ins>
-      <w:ins w:id="690" w:author="Ana Paula S" w:date="2014-08-31T16:14:00Z">
+      <w:ins w:id="673" w:author="Ana Paula S" w:date="2014-08-31T16:14:00Z">
         <w:r>
           <w:t>Web</w:t>
         </w:r>
       </w:ins>
-      <w:ins w:id="691" w:author="Ana Paula S" w:date="2014-08-31T16:12:00Z">
+      <w:ins w:id="674" w:author="Ana Paula S" w:date="2014-08-31T16:12:00Z">
         <w:r>
           <w:t xml:space="preserve"> por pais e alunos.</w:t>
         </w:r>
@@ -12254,20 +12250,21 @@
     <w:p>
       <w:pPr>
         <w:rPr>
-          <w:ins w:id="692" w:author="Ana Paula S" w:date="2014-08-31T16:12:00Z"/>
-        </w:rPr>
-      </w:pPr>
-      <w:ins w:id="693" w:author="Ana Paula S" w:date="2014-08-31T16:12:00Z">
-        <w:r>
+          <w:ins w:id="675" w:author="Ana Paula S" w:date="2014-08-31T16:12:00Z"/>
+        </w:rPr>
+      </w:pPr>
+      <w:ins w:id="676" w:author="Ana Paula S" w:date="2014-08-31T16:12:00Z">
+        <w:r>
+          <w:lastRenderedPageBreak/>
           <w:t xml:space="preserve">As restrições estão na disponibilidade de terminais para o acesso, podendo ser acessados através de </w:t>
         </w:r>
       </w:ins>
-      <w:ins w:id="694" w:author="Ana Paula S" w:date="2014-08-31T16:15:00Z">
+      <w:ins w:id="677" w:author="Ana Paula S" w:date="2014-08-31T16:15:00Z">
         <w:r>
           <w:t>computadores, smartphones ou tablets</w:t>
         </w:r>
       </w:ins>
-      <w:ins w:id="695" w:author="Ana Paula S" w:date="2014-08-31T16:12:00Z">
+      <w:ins w:id="678" w:author="Ana Paula S" w:date="2014-08-31T16:12:00Z">
         <w:r>
           <w:t xml:space="preserve"> com acesso à internet.</w:t>
         </w:r>
@@ -12284,17 +12281,17 @@
       <w:pPr>
         <w:pStyle w:val="Ttulo3"/>
       </w:pPr>
-      <w:bookmarkStart w:id="696" w:name="_Toc512930913"/>
-      <w:bookmarkStart w:id="697" w:name="_Toc452813588"/>
-      <w:bookmarkStart w:id="698" w:name="_Toc18208272"/>
-      <w:bookmarkStart w:id="699" w:name="_Toc359135180"/>
+      <w:bookmarkStart w:id="679" w:name="_Toc512930913"/>
+      <w:bookmarkStart w:id="680" w:name="_Toc452813588"/>
+      <w:bookmarkStart w:id="681" w:name="_Toc18208272"/>
+      <w:bookmarkStart w:id="682" w:name="_Toc359135180"/>
       <w:r>
         <w:t>Resumo das Principais Necessidades dos Envolvidos ou Usuários</w:t>
       </w:r>
-      <w:bookmarkEnd w:id="696"/>
-      <w:bookmarkEnd w:id="697"/>
-      <w:bookmarkEnd w:id="698"/>
-      <w:bookmarkEnd w:id="699"/>
+      <w:bookmarkEnd w:id="679"/>
+      <w:bookmarkEnd w:id="680"/>
+      <w:bookmarkEnd w:id="681"/>
+      <w:bookmarkEnd w:id="682"/>
     </w:p>
     <w:p>
       <w:pPr>
@@ -12350,23 +12347,26 @@
       </w:r>
     </w:p>
     <w:p>
-      <w:pPr>
-        <w:rPr>
-          <w:color w:val="0000FF"/>
-        </w:rPr>
-      </w:pPr>
-      <w:r>
-        <w:rPr>
-          <w:color w:val="0000FF"/>
-        </w:rPr>
+      <w:r>
         <w:t>•</w:t>
       </w:r>
       <w:r>
-        <w:rPr>
-          <w:color w:val="0000FF"/>
-        </w:rPr>
         <w:tab/>
-        <w:t>Que soluções o envolvido ou usuário deseja?]</w:t>
+        <w:t xml:space="preserve">Que soluções o envolvido ou </w:t>
+      </w:r>
+      <w:r>
+        <w:rPr>
+          <w:rStyle w:val="Forte"/>
+          <w:rPrChange w:id="683" w:author="lfernandobra" w:date="2014-08-31T18:35:00Z">
+            <w:rPr>
+              <w:color w:val="0000FF"/>
+            </w:rPr>
+          </w:rPrChange>
+        </w:rPr>
+        <w:t>usuário</w:t>
+      </w:r>
+      <w:r>
+        <w:t xml:space="preserve"> deseja?]</w:t>
       </w:r>
     </w:p>
     <w:p>
@@ -12723,32 +12723,298 @@
     <w:p>
       <w:pPr>
         <w:pStyle w:val="Ttulo3"/>
-      </w:pPr>
-      <w:bookmarkStart w:id="700" w:name="_Toc512930914"/>
-      <w:bookmarkStart w:id="701" w:name="_Toc452813589"/>
-      <w:bookmarkStart w:id="702" w:name="_Toc18208273"/>
-      <w:bookmarkStart w:id="703" w:name="_Toc359135181"/>
-      <w:r>
-        <w:lastRenderedPageBreak/>
+        <w:rPr>
+          <w:ins w:id="684" w:author="lfernandobra" w:date="2014-08-31T18:51:00Z"/>
+        </w:rPr>
+      </w:pPr>
+      <w:bookmarkStart w:id="685" w:name="_Toc512930914"/>
+      <w:bookmarkStart w:id="686" w:name="_Toc452813589"/>
+      <w:bookmarkStart w:id="687" w:name="_Toc18208273"/>
+      <w:bookmarkStart w:id="688" w:name="_Toc359135181"/>
+      <w:r>
         <w:t>Alternativas e Concorrência</w:t>
       </w:r>
-      <w:bookmarkEnd w:id="700"/>
-      <w:bookmarkEnd w:id="701"/>
-      <w:bookmarkEnd w:id="702"/>
-      <w:bookmarkEnd w:id="703"/>
-    </w:p>
-    <w:p>
-      <w:pPr>
-        <w:rPr>
-          <w:color w:val="0000FF"/>
-        </w:rPr>
-      </w:pPr>
-      <w:r>
-        <w:rPr>
-          <w:color w:val="0000FF"/>
-        </w:rPr>
-        <w:t>[Identifique as alternativas que o envolvido considera disponíveis. Entre elas podem estar incluídas a compra de um produto do concorrente, a criação de uma solução local ou a simples manutenção do status quo. Liste todas as opções conhecidas que a concorrência oferece ou que podem se tornar disponíveis. Inclua os principais pontos fortes e pontos fracos de cada concorrente segundo o ponto de vista do envolvido ou do usuário final.]</w:t>
-      </w:r>
+      <w:bookmarkEnd w:id="685"/>
+      <w:bookmarkEnd w:id="686"/>
+      <w:bookmarkEnd w:id="687"/>
+      <w:bookmarkEnd w:id="688"/>
+    </w:p>
+    <w:p>
+      <w:pPr>
+        <w:rPr>
+          <w:ins w:id="689" w:author="lfernandobra" w:date="2014-08-31T18:51:00Z"/>
+        </w:rPr>
+      </w:pPr>
+      <w:ins w:id="690" w:author="lfernandobra" w:date="2014-08-31T18:51:00Z">
+        <w:r>
+          <w:t>As alternativas disponíveis para os envolvidos hoje estão em crescente evolução há</w:t>
+        </w:r>
+        <w:r>
+          <w:t xml:space="preserve"> </w:t>
+        </w:r>
+        <w:r>
+          <w:t xml:space="preserve">programas gratuitos para escolas pequenas e ainda programas de baixo custo para escolas maiores. No entanto, é as escolas possuem uma administração centrada no Diretor da Escola, que tem formação acadêmica em pedagogia e não atualiza-se no mercado quanto as opções de ferramentas para melhoria de sua gestão. Há ferramentas específicas para auto-escolas, escolas </w:t>
+        </w:r>
+        <w:r>
+          <w:lastRenderedPageBreak/>
+          <w:t>de educação infantil, escola de idiomas. Inclusive algumas franquias de escolas de idiomas já possuem sistema de controle e manutenção de clientes (alunos) baseados nas práticas de CRM e ERP. As opções no mercado são inúmeras e requerem uma pesquisa apurada, comparando o que a escola necessita e o que o sistema oferece. A Secretaria de Educação do Estado de São Paulo em 2014 iniciou a implantação do seu sistema escolar digita</w:t>
+        </w:r>
+      </w:ins>
+      <w:ins w:id="691" w:author="lfernandobra" w:date="2014-08-31T18:52:00Z">
+        <w:r>
+          <w:t>l</w:t>
+        </w:r>
+      </w:ins>
+      <w:ins w:id="692" w:author="lfernandobra" w:date="2014-08-31T18:51:00Z">
+        <w:r>
+          <w:t xml:space="preserve">, totalmente on-line, com a chamada </w:t>
+        </w:r>
+      </w:ins>
+    </w:p>
+    <w:p>
+      <w:pPr>
+        <w:rPr>
+          <w:ins w:id="693" w:author="lfernandobra" w:date="2014-08-31T18:51:00Z"/>
+        </w:rPr>
+      </w:pPr>
+      <w:ins w:id="694" w:author="lfernandobra" w:date="2014-08-31T18:51:00Z">
+        <w:r>
+          <w:t xml:space="preserve">dos alunos diária via internet, com a possibilidade dos pais acessarem essa informação, além do conteúdo aplicado em sala, nomes dos professores e atividade extracurriculares. </w:t>
+        </w:r>
+      </w:ins>
+    </w:p>
+    <w:p>
+      <w:pPr>
+        <w:rPr>
+          <w:ins w:id="695" w:author="lfernandobra" w:date="2014-08-31T18:51:00Z"/>
+        </w:rPr>
+      </w:pPr>
+      <w:ins w:id="696" w:author="lfernandobra" w:date="2014-08-31T18:51:00Z">
+        <w:r>
+          <w:t xml:space="preserve">Além disso o sistema da Secretaria da Educação do Estado de São Paulo está integrado </w:t>
+        </w:r>
+      </w:ins>
+    </w:p>
+    <w:p>
+      <w:pPr>
+        <w:rPr>
+          <w:ins w:id="697" w:author="lfernandobra" w:date="2014-08-31T18:51:00Z"/>
+        </w:rPr>
+      </w:pPr>
+      <w:ins w:id="698" w:author="lfernandobra" w:date="2014-08-31T18:51:00Z">
+        <w:r>
+          <w:t xml:space="preserve">com a Secretaria de Segurança Pública Estadual, que pode, por exemplo acessar a foto e </w:t>
+        </w:r>
+      </w:ins>
+    </w:p>
+    <w:p>
+      <w:pPr>
+        <w:rPr>
+          <w:ins w:id="699" w:author="lfernandobra" w:date="2014-08-31T18:53:00Z"/>
+        </w:rPr>
+        <w:pPrChange w:id="700" w:author="lfernandobra" w:date="2014-08-31T18:51:00Z">
+          <w:pPr>
+            <w:pStyle w:val="Ttulo3"/>
+          </w:pPr>
+        </w:pPrChange>
+      </w:pPr>
+      <w:ins w:id="701" w:author="lfernandobra" w:date="2014-08-31T18:51:00Z">
+        <w:r>
+          <w:t>as informações do aluno, em caso de necessidade.</w:t>
+        </w:r>
+      </w:ins>
+    </w:p>
+    <w:p>
+      <w:pPr>
+        <w:rPr>
+          <w:ins w:id="702" w:author="lfernandobra" w:date="2014-08-31T18:53:00Z"/>
+        </w:rPr>
+      </w:pPr>
+      <w:ins w:id="703" w:author="lfernandobra" w:date="2014-08-31T18:53:00Z">
+        <w:r>
+          <w:t>A proposta desse sistema inclui as seguintes tarefas:</w:t>
+        </w:r>
+      </w:ins>
+    </w:p>
+    <w:p>
+      <w:pPr>
+        <w:ind w:firstLine="709"/>
+        <w:rPr>
+          <w:ins w:id="704" w:author="lfernandobra" w:date="2014-08-31T18:53:00Z"/>
+        </w:rPr>
+        <w:pPrChange w:id="705" w:author="lfernandobra" w:date="2014-08-31T18:53:00Z">
+          <w:pPr/>
+        </w:pPrChange>
+      </w:pPr>
+      <w:ins w:id="706" w:author="lfernandobra" w:date="2014-08-31T18:53:00Z">
+        <w:r>
+          <w:t>• Cadastro de turmas;</w:t>
+        </w:r>
+      </w:ins>
+    </w:p>
+    <w:p>
+      <w:pPr>
+        <w:ind w:firstLine="709"/>
+        <w:rPr>
+          <w:ins w:id="707" w:author="lfernandobra" w:date="2014-08-31T18:53:00Z"/>
+        </w:rPr>
+        <w:pPrChange w:id="708" w:author="lfernandobra" w:date="2014-08-31T18:53:00Z">
+          <w:pPr/>
+        </w:pPrChange>
+      </w:pPr>
+      <w:ins w:id="709" w:author="lfernandobra" w:date="2014-08-31T18:53:00Z">
+        <w:r>
+          <w:t>• Montagem de salas;</w:t>
+        </w:r>
+      </w:ins>
+    </w:p>
+    <w:p>
+      <w:pPr>
+        <w:ind w:firstLine="709"/>
+        <w:rPr>
+          <w:ins w:id="710" w:author="lfernandobra" w:date="2014-08-31T18:53:00Z"/>
+        </w:rPr>
+        <w:pPrChange w:id="711" w:author="lfernandobra" w:date="2014-08-31T18:53:00Z">
+          <w:pPr/>
+        </w:pPrChange>
+      </w:pPr>
+      <w:ins w:id="712" w:author="lfernandobra" w:date="2014-08-31T18:53:00Z">
+        <w:r>
+          <w:t>• Cadastro de professores;</w:t>
+        </w:r>
+      </w:ins>
+    </w:p>
+    <w:p>
+      <w:pPr>
+        <w:ind w:firstLine="709"/>
+        <w:rPr>
+          <w:ins w:id="713" w:author="lfernandobra" w:date="2014-08-31T18:53:00Z"/>
+        </w:rPr>
+        <w:pPrChange w:id="714" w:author="lfernandobra" w:date="2014-08-31T18:53:00Z">
+          <w:pPr/>
+        </w:pPrChange>
+      </w:pPr>
+      <w:ins w:id="715" w:author="lfernandobra" w:date="2014-08-31T18:53:00Z">
+        <w:r>
+          <w:t>• Frequência de professores;</w:t>
+        </w:r>
+      </w:ins>
+    </w:p>
+    <w:p>
+      <w:pPr>
+        <w:ind w:firstLine="709"/>
+        <w:rPr>
+          <w:ins w:id="716" w:author="lfernandobra" w:date="2014-08-31T18:53:00Z"/>
+        </w:rPr>
+        <w:pPrChange w:id="717" w:author="lfernandobra" w:date="2014-08-31T18:53:00Z">
+          <w:pPr/>
+        </w:pPrChange>
+      </w:pPr>
+      <w:ins w:id="718" w:author="lfernandobra" w:date="2014-08-31T18:53:00Z">
+        <w:r>
+          <w:t>• Cadastro de alunos;</w:t>
+        </w:r>
+      </w:ins>
+    </w:p>
+    <w:p>
+      <w:pPr>
+        <w:ind w:firstLine="709"/>
+        <w:rPr>
+          <w:ins w:id="719" w:author="lfernandobra" w:date="2014-08-31T18:53:00Z"/>
+        </w:rPr>
+        <w:pPrChange w:id="720" w:author="lfernandobra" w:date="2014-08-31T18:53:00Z">
+          <w:pPr/>
+        </w:pPrChange>
+      </w:pPr>
+      <w:ins w:id="721" w:author="lfernandobra" w:date="2014-08-31T18:53:00Z">
+        <w:r>
+          <w:t>• Frequência de alunos;</w:t>
+        </w:r>
+      </w:ins>
+    </w:p>
+    <w:p>
+      <w:pPr>
+        <w:ind w:firstLine="709"/>
+        <w:rPr>
+          <w:ins w:id="722" w:author="lfernandobra" w:date="2014-08-31T18:53:00Z"/>
+        </w:rPr>
+        <w:pPrChange w:id="723" w:author="lfernandobra" w:date="2014-08-31T18:53:00Z">
+          <w:pPr/>
+        </w:pPrChange>
+      </w:pPr>
+      <w:ins w:id="724" w:author="lfernandobra" w:date="2014-08-31T18:53:00Z">
+        <w:r>
+          <w:t>• Notas dos alunos;</w:t>
+        </w:r>
+      </w:ins>
+    </w:p>
+    <w:p>
+      <w:pPr>
+        <w:ind w:firstLine="709"/>
+        <w:rPr>
+          <w:ins w:id="725" w:author="lfernandobra" w:date="2014-08-31T18:53:00Z"/>
+        </w:rPr>
+        <w:pPrChange w:id="726" w:author="lfernandobra" w:date="2014-08-31T18:53:00Z">
+          <w:pPr/>
+        </w:pPrChange>
+      </w:pPr>
+      <w:ins w:id="727" w:author="lfernandobra" w:date="2014-08-31T18:53:00Z">
+        <w:r>
+          <w:t>• Gráficos das notas;</w:t>
+        </w:r>
+      </w:ins>
+    </w:p>
+    <w:p>
+      <w:pPr>
+        <w:ind w:firstLine="709"/>
+        <w:rPr>
+          <w:ins w:id="728" w:author="lfernandobra" w:date="2014-08-31T18:53:00Z"/>
+        </w:rPr>
+        <w:pPrChange w:id="729" w:author="lfernandobra" w:date="2014-08-31T18:53:00Z">
+          <w:pPr/>
+        </w:pPrChange>
+      </w:pPr>
+      <w:ins w:id="730" w:author="lfernandobra" w:date="2014-08-31T18:53:00Z">
+        <w:r>
+          <w:t>• Informação das tarefas solicitadas pelos professores aos alunos;</w:t>
+        </w:r>
+      </w:ins>
+    </w:p>
+    <w:p>
+      <w:pPr>
+        <w:ind w:firstLine="578"/>
+        <w:pPrChange w:id="731" w:author="lfernandobra" w:date="2014-08-31T18:54:00Z">
+          <w:pPr>
+            <w:pStyle w:val="Ttulo3"/>
+          </w:pPr>
+        </w:pPrChange>
+      </w:pPr>
+      <w:ins w:id="732" w:author="lfernandobra" w:date="2014-08-31T18:54:00Z">
+        <w:r>
+          <w:t xml:space="preserve">  </w:t>
+        </w:r>
+      </w:ins>
+      <w:ins w:id="733" w:author="lfernandobra" w:date="2014-08-31T18:53:00Z">
+        <w:r>
+          <w:t>• Ocorrências escolares;</w:t>
+        </w:r>
+      </w:ins>
+    </w:p>
+    <w:p>
+      <w:pPr>
+        <w:rPr>
+          <w:del w:id="734" w:author="lfernandobra" w:date="2014-08-31T18:51:00Z"/>
+          <w:color w:val="0000FF"/>
+        </w:rPr>
+      </w:pPr>
+      <w:del w:id="735" w:author="lfernandobra" w:date="2014-08-31T18:51:00Z">
+        <w:r>
+          <w:rPr>
+            <w:color w:val="0000FF"/>
+          </w:rPr>
+          <w:delText>[Identifique as alternativas que o envolvido considera disponíveis. Entre elas podem estar incluídas a compra de um produto do concorrente, a criação de uma solução local ou a simples manutenção do status quo. Liste todas as opções conhecidas que a concorrência oferece ou que podem se tornar disponíveis. Inclua os principais pontos fortes e pontos fracos de cada concorrente segundo o ponto de vista do envolvido ou do usuário final.]</w:delText>
+        </w:r>
+      </w:del>
     </w:p>
     <w:p>
       <w:pPr>
@@ -12760,12 +13026,15 @@
     <w:p>
       <w:pPr>
         <w:pStyle w:val="Ttulo2"/>
-      </w:pPr>
-      <w:bookmarkStart w:id="704" w:name="_Toc512930915"/>
-      <w:bookmarkStart w:id="705" w:name="_Toc452813590"/>
-      <w:bookmarkStart w:id="706" w:name="_Toc436203387"/>
-      <w:bookmarkStart w:id="707" w:name="_Toc18208274"/>
-      <w:bookmarkStart w:id="708" w:name="_Toc359135182"/>
+        <w:rPr>
+          <w:ins w:id="736" w:author="lfernandobra" w:date="2014-08-31T18:54:00Z"/>
+        </w:rPr>
+      </w:pPr>
+      <w:bookmarkStart w:id="737" w:name="_Toc512930915"/>
+      <w:bookmarkStart w:id="738" w:name="_Toc452813590"/>
+      <w:bookmarkStart w:id="739" w:name="_Toc436203387"/>
+      <w:bookmarkStart w:id="740" w:name="_Toc18208274"/>
+      <w:bookmarkStart w:id="741" w:name="_Toc359135182"/>
       <w:bookmarkEnd w:id="207"/>
       <w:r>
         <w:t xml:space="preserve">Visão </w:t>
@@ -12776,371 +13045,664 @@
       <w:r>
         <w:t xml:space="preserve"> do Produto</w:t>
       </w:r>
-      <w:bookmarkEnd w:id="704"/>
-      <w:bookmarkEnd w:id="705"/>
-      <w:bookmarkEnd w:id="706"/>
-      <w:bookmarkEnd w:id="707"/>
-      <w:bookmarkEnd w:id="708"/>
-    </w:p>
-    <w:p>
-      <w:pPr>
-        <w:rPr>
-          <w:color w:val="0000FF"/>
-        </w:rPr>
-      </w:pPr>
-      <w:r>
-        <w:rPr>
-          <w:color w:val="0000FF"/>
-        </w:rPr>
-        <w:t xml:space="preserve">[Esta seção oferece uma visão de nível superior dos recursos do produto, interfaces com outros aplicativos e configurações de sistema. Ela geralmente é constituída destas duas subseções: </w:t>
-      </w:r>
-    </w:p>
-    <w:p>
-      <w:pPr>
-        <w:rPr>
-          <w:color w:val="0000FF"/>
-        </w:rPr>
-      </w:pPr>
-      <w:r>
-        <w:rPr>
-          <w:color w:val="0000FF"/>
-        </w:rPr>
-        <w:t>•</w:t>
-      </w:r>
-      <w:r>
-        <w:rPr>
-          <w:color w:val="0000FF"/>
-        </w:rPr>
-        <w:tab/>
-        <w:t>Perspectiva do produto</w:t>
-      </w:r>
-    </w:p>
-    <w:p>
-      <w:pPr>
-        <w:rPr>
-          <w:color w:val="0000FF"/>
-        </w:rPr>
-      </w:pPr>
-      <w:r>
-        <w:rPr>
-          <w:color w:val="0000FF"/>
-        </w:rPr>
-        <w:t>•</w:t>
-      </w:r>
-      <w:r>
-        <w:rPr>
-          <w:color w:val="0000FF"/>
-        </w:rPr>
-        <w:tab/>
-        <w:t>Suposições e dependências]</w:t>
-      </w:r>
-    </w:p>
-    <w:p>
-      <w:pPr>
-        <w:pStyle w:val="Corpodetexto"/>
-        <w:rPr>
-          <w:lang w:eastAsia="en-US"/>
-        </w:rPr>
-      </w:pPr>
-    </w:p>
-    <w:p>
-      <w:pPr>
-        <w:pStyle w:val="Ttulo3"/>
-      </w:pPr>
-      <w:bookmarkStart w:id="709" w:name="_Toc512930916"/>
-      <w:bookmarkStart w:id="710" w:name="_Toc452813591"/>
-      <w:bookmarkStart w:id="711" w:name="_Toc436203388"/>
-      <w:bookmarkStart w:id="712" w:name="_Toc425054391"/>
-      <w:bookmarkStart w:id="713" w:name="_Toc422186484"/>
-      <w:bookmarkStart w:id="714" w:name="_Toc346297778"/>
-      <w:bookmarkStart w:id="715" w:name="_Toc342757867"/>
-      <w:bookmarkStart w:id="716" w:name="_Toc339784266"/>
-      <w:bookmarkStart w:id="717" w:name="_Toc339783677"/>
-      <w:bookmarkStart w:id="718" w:name="_Toc323533353"/>
-      <w:bookmarkStart w:id="719" w:name="_Toc320279476"/>
-      <w:bookmarkStart w:id="720" w:name="_Toc320274603"/>
-      <w:bookmarkStart w:id="721" w:name="_Toc318088998"/>
-      <w:bookmarkStart w:id="722" w:name="_Toc18208275"/>
-      <w:bookmarkStart w:id="723" w:name="_Toc359135183"/>
-      <w:r>
-        <w:t>Perspectiva do Produto</w:t>
-      </w:r>
-      <w:bookmarkEnd w:id="709"/>
-      <w:bookmarkEnd w:id="710"/>
-      <w:bookmarkEnd w:id="711"/>
-      <w:bookmarkEnd w:id="712"/>
-      <w:bookmarkEnd w:id="713"/>
-      <w:bookmarkEnd w:id="714"/>
-      <w:bookmarkEnd w:id="715"/>
-      <w:bookmarkEnd w:id="716"/>
-      <w:bookmarkEnd w:id="717"/>
-      <w:bookmarkEnd w:id="718"/>
-      <w:bookmarkEnd w:id="719"/>
-      <w:bookmarkEnd w:id="720"/>
-      <w:bookmarkEnd w:id="721"/>
-      <w:bookmarkEnd w:id="722"/>
-      <w:bookmarkEnd w:id="723"/>
-    </w:p>
-    <w:p>
-      <w:pPr>
-        <w:rPr>
-          <w:color w:val="0000FF"/>
-        </w:rPr>
-      </w:pPr>
-      <w:r>
-        <w:rPr>
-          <w:color w:val="0000FF"/>
-        </w:rPr>
-        <w:t xml:space="preserve">[Esta subseção do documento de </w:t>
-      </w:r>
-      <w:r>
-        <w:rPr>
-          <w:b/>
-          <w:bCs/>
-          <w:color w:val="0000FF"/>
-        </w:rPr>
-        <w:t>Visão</w:t>
-      </w:r>
-      <w:r>
-        <w:rPr>
-          <w:color w:val="0000FF"/>
-        </w:rPr>
-        <w:t xml:space="preserve"> coloca o produto na perspectiva de outros produtos relacionados e do ambiente do usuário. Se o produto for independente e totalmente auto</w:t>
-      </w:r>
-      <w:r>
-        <w:rPr>
-          <w:color w:val="0000FF"/>
-        </w:rPr>
-        <w:t>s</w:t>
-      </w:r>
-      <w:r>
-        <w:rPr>
-          <w:color w:val="0000FF"/>
-        </w:rPr>
-        <w:t>suficiente, exponha isso aqui. Se o produto for um componente de um sistema maior, esta subseção deverá relacionar como esses sistemas interagem e identificar as interfaces relevantes entre os sistemas. Uma maneira fácil de exibir os principais componentes do sistema maior, suas interconexões e interfaces externas é através de um diagrama de bloco.]</w:t>
-      </w:r>
-    </w:p>
-    <w:p>
-      <w:pPr>
-        <w:rPr>
-          <w:color w:val="0000FF"/>
-        </w:rPr>
-      </w:pPr>
-    </w:p>
-    <w:p>
-      <w:pPr>
-        <w:pStyle w:val="Ttulo3"/>
-      </w:pPr>
-      <w:bookmarkStart w:id="724" w:name="_Toc512930917"/>
-      <w:bookmarkStart w:id="725" w:name="_Toc452813593"/>
-      <w:bookmarkStart w:id="726" w:name="_Toc436203390"/>
-      <w:bookmarkStart w:id="727" w:name="_Toc425054394"/>
-      <w:bookmarkStart w:id="728" w:name="_Toc422186487"/>
-      <w:bookmarkStart w:id="729" w:name="_Toc346297780"/>
-      <w:bookmarkStart w:id="730" w:name="_Toc342757869"/>
-      <w:bookmarkStart w:id="731" w:name="_Toc339784278"/>
-      <w:bookmarkStart w:id="732" w:name="_Toc339783689"/>
-      <w:bookmarkStart w:id="733" w:name="_Toc323533379"/>
-      <w:bookmarkStart w:id="734" w:name="_Toc320279510"/>
-      <w:bookmarkStart w:id="735" w:name="_Toc320274637"/>
-      <w:bookmarkStart w:id="736" w:name="_Toc318089002"/>
-      <w:bookmarkStart w:id="737" w:name="_Toc18208276"/>
-      <w:bookmarkStart w:id="738" w:name="_Toc359135184"/>
-      <w:r>
-        <w:t>Suposições e Dependências</w:t>
-      </w:r>
-      <w:bookmarkEnd w:id="724"/>
-      <w:bookmarkEnd w:id="725"/>
-      <w:bookmarkEnd w:id="726"/>
-      <w:bookmarkEnd w:id="727"/>
-      <w:bookmarkEnd w:id="728"/>
-      <w:bookmarkEnd w:id="729"/>
-      <w:bookmarkEnd w:id="730"/>
-      <w:bookmarkEnd w:id="731"/>
-      <w:bookmarkEnd w:id="732"/>
-      <w:bookmarkEnd w:id="733"/>
-      <w:bookmarkEnd w:id="734"/>
-      <w:bookmarkEnd w:id="735"/>
-      <w:bookmarkEnd w:id="736"/>
       <w:bookmarkEnd w:id="737"/>
       <w:bookmarkEnd w:id="738"/>
-    </w:p>
-    <w:p>
-      <w:pPr>
-        <w:rPr>
-          <w:color w:val="0000FF"/>
-        </w:rPr>
-      </w:pPr>
-      <w:r>
-        <w:rPr>
-          <w:color w:val="0000FF"/>
-        </w:rPr>
-        <w:t>[</w:t>
-      </w:r>
-      <w:r>
-        <w:rPr>
-          <w:color w:val="0000FF"/>
-        </w:rPr>
-        <w:t xml:space="preserve">Liste as suposições e dependências que você assumiu para especificar seu sistema, e </w:t>
-      </w:r>
-      <w:r>
-        <w:rPr>
-          <w:color w:val="0000FF"/>
-        </w:rPr>
-        <w:t>que, se mudadas, alterarão o documento. Por exemplo, uma suposição poderá estabelecer que um sistema operacional específico estará disponível para o hardware projetado para o produto de software. Se o sistema operacional não estiver disponível, o documento de deverá ser mudado.]</w:t>
-      </w:r>
-    </w:p>
-    <w:p>
-      <w:pPr>
-        <w:rPr>
-          <w:color w:val="0000FF"/>
-        </w:rPr>
-      </w:pPr>
-    </w:p>
-    <w:p>
-      <w:pPr>
-        <w:pStyle w:val="Ttulo2"/>
-      </w:pPr>
-      <w:bookmarkStart w:id="739" w:name="_Toc512930918"/>
-      <w:bookmarkStart w:id="740" w:name="_Toc452813596"/>
-      <w:bookmarkStart w:id="741" w:name="_Toc436203402"/>
-      <w:bookmarkStart w:id="742" w:name="_Toc18208277"/>
-      <w:bookmarkStart w:id="743" w:name="_Toc359135185"/>
-      <w:r>
-        <w:lastRenderedPageBreak/>
-        <w:t>Requisitos</w:t>
-      </w:r>
-      <w:r>
-        <w:t xml:space="preserve"> </w:t>
-      </w:r>
-      <w:r>
-        <w:t xml:space="preserve">Funcionais </w:t>
-      </w:r>
-      <w:r>
-        <w:t>do Produto</w:t>
-      </w:r>
       <w:bookmarkEnd w:id="739"/>
       <w:bookmarkEnd w:id="740"/>
       <w:bookmarkEnd w:id="741"/>
-      <w:bookmarkEnd w:id="742"/>
-      <w:bookmarkEnd w:id="743"/>
-    </w:p>
-    <w:p>
-      <w:pPr>
-        <w:rPr>
-          <w:color w:val="0000FF"/>
-        </w:rPr>
-      </w:pPr>
-      <w:r>
-        <w:rPr>
-          <w:color w:val="0000FF"/>
-        </w:rPr>
-        <w:t>[Liste e descreva brevemente os recursos do produto. Trata-se dos recursos de nível superior do sistema que são necessários para propiciar benefícios aos usuários. Cada recurso é um serviço desejado externamente que normalmente exige uma série de entradas para alcançar os resultados desejados. Por exemplo, um dos recursos de um sistema de rastreamento de problemas poderá ser a capacidade de fornecer relatórios de tendências. À medida que o modelo de casos de uso for desenvolvido, atualize a descrição para fazer referência aos casos de uso.</w:t>
-      </w:r>
-    </w:p>
-    <w:p>
-      <w:pPr>
-        <w:rPr>
-          <w:color w:val="0000FF"/>
-        </w:rPr>
-      </w:pPr>
-      <w:r>
-        <w:rPr>
-          <w:color w:val="0000FF"/>
-        </w:rPr>
-        <w:t>Como este documento</w:t>
-      </w:r>
-      <w:r>
-        <w:rPr>
-          <w:color w:val="0000FF"/>
-        </w:rPr>
-        <w:t xml:space="preserve"> é revisado por muitas pessoas envolvidas, o nível de detalhes deve ser geral o suficiente para que todos entendam. No entanto, devem estar disponíveis detalhes suficientes para fornecer à equipe as informações necessárias para criar um modelo de casos de uso.</w:t>
-      </w:r>
-    </w:p>
-    <w:p>
-      <w:pPr>
-        <w:rPr>
-          <w:color w:val="0000FF"/>
-        </w:rPr>
-      </w:pPr>
-      <w:r>
-        <w:rPr>
-          <w:color w:val="0000FF"/>
-        </w:rPr>
-        <w:t>Para administrar corretamente a complexidade do aplicativo, recomendamos que, para qualquer novo sistema ou para um incremento feito em um sistema existente, os recursos sejam abstraídos em um nível alto o suficiente para gerar de 25 a 99 resultados. Esses recursos serão a base fundamental do gerenciamento do projeto, do gerenciamento do escopo e da definição do produto. Cada recurso será descrito mais detalhadamente no modelo de casos de uso.</w:t>
-      </w:r>
-    </w:p>
-    <w:p>
-      <w:pPr>
-        <w:rPr>
-          <w:color w:val="0000FF"/>
-        </w:rPr>
-      </w:pPr>
-      <w:r>
-        <w:rPr>
-          <w:color w:val="0000FF"/>
-        </w:rPr>
-        <w:t>Em toda esta seção, cada recurso poderá ser externamente percebido por usuários, operadores e outros sistemas externos. Esses recursos deverão incluir uma descrição da funcionalidade e de todas as questões de usabilidade relevantes que deverão ser abordadas. As seguintes diretrizes se aplicam:</w:t>
-      </w:r>
-    </w:p>
-    <w:p>
-      <w:pPr>
-        <w:rPr>
-          <w:color w:val="0000FF"/>
-        </w:rPr>
-      </w:pPr>
-      <w:r>
-        <w:rPr>
-          <w:color w:val="0000FF"/>
-        </w:rPr>
-        <w:t>•</w:t>
-      </w:r>
-      <w:r>
-        <w:rPr>
-          <w:color w:val="0000FF"/>
-        </w:rPr>
-        <w:tab/>
-        <w:t xml:space="preserve">Evite o design. Mantenha as descrições dos recursos em um nível geral. Concentre-se nos recursos necessários e por que (e não </w:t>
-      </w:r>
-      <w:proofErr w:type="gramStart"/>
-      <w:r>
-        <w:rPr>
-          <w:color w:val="0000FF"/>
-        </w:rPr>
-        <w:t>como</w:t>
-      </w:r>
-      <w:r>
-        <w:rPr>
-          <w:color w:val="0000FF"/>
-        </w:rPr>
-        <w:t>)</w:t>
-      </w:r>
-      <w:r>
-        <w:rPr>
-          <w:color w:val="0000FF"/>
-        </w:rPr>
-        <w:tab/>
-      </w:r>
-      <w:proofErr w:type="gramEnd"/>
-      <w:r>
-        <w:rPr>
-          <w:color w:val="0000FF"/>
-        </w:rPr>
-        <w:t xml:space="preserve"> eles devem ser implementados]</w:t>
-      </w:r>
-    </w:p>
-    <w:p>
-      <w:pPr>
-        <w:rPr>
-          <w:color w:val="0000FF"/>
-        </w:rPr>
-      </w:pPr>
-      <w:r>
-        <w:rPr>
-          <w:color w:val="0000FF"/>
-        </w:rPr>
-        <w:t>[Defina a prioridade dos diferentes recursos do sistema. Inclua, se for útil, atributos como, por exemplo, estabilidade, benefício, esforço e risco.]</w:t>
-      </w:r>
+    </w:p>
+    <w:p>
+      <w:pPr>
+        <w:rPr>
+          <w:ins w:id="742" w:author="lfernandobra" w:date="2014-08-31T18:54:00Z"/>
+        </w:rPr>
+      </w:pPr>
+      <w:ins w:id="743" w:author="lfernandobra" w:date="2014-08-31T18:54:00Z">
+        <w:r>
+          <w:t xml:space="preserve">Com todos os recursos propostos, a perspectiva do sistema é atender e otimizar todos </w:t>
+        </w:r>
+        <w:bookmarkStart w:id="744" w:name="_GoBack"/>
+        <w:bookmarkEnd w:id="744"/>
+      </w:ins>
+    </w:p>
+    <w:p>
+      <w:pPr>
+        <w:rPr>
+          <w:ins w:id="745" w:author="lfernandobra" w:date="2014-08-31T18:54:00Z"/>
+        </w:rPr>
+      </w:pPr>
+      <w:ins w:id="746" w:author="lfernandobra" w:date="2014-08-31T18:54:00Z">
+        <w:r>
+          <w:t xml:space="preserve">o trabalho dos funcionários das escolas, podendo ajudar na melhoria da educação, </w:t>
+        </w:r>
+      </w:ins>
+    </w:p>
+    <w:p>
+      <w:pPr>
+        <w:rPr>
+          <w:ins w:id="747" w:author="lfernandobra" w:date="2014-08-31T18:54:00Z"/>
+        </w:rPr>
+      </w:pPr>
+      <w:ins w:id="748" w:author="lfernandobra" w:date="2014-08-31T18:54:00Z">
+        <w:r>
+          <w:t xml:space="preserve">controlar seus alunos com sistemas de frequência rígido, com agilidade no acesso aos </w:t>
+        </w:r>
+      </w:ins>
+    </w:p>
+    <w:p>
+      <w:pPr>
+        <w:rPr>
+          <w:ins w:id="749" w:author="lfernandobra" w:date="2014-08-31T18:54:00Z"/>
+        </w:rPr>
+      </w:pPr>
+      <w:ins w:id="750" w:author="lfernandobra" w:date="2014-08-31T18:54:00Z">
+        <w:r>
+          <w:t xml:space="preserve">pais ou responsáveis.A agilidade na comunicação com a família dos alunos tem como </w:t>
+        </w:r>
+      </w:ins>
+    </w:p>
+    <w:p>
+      <w:pPr>
+        <w:rPr>
+          <w:ins w:id="751" w:author="lfernandobra" w:date="2014-08-31T18:54:00Z"/>
+        </w:rPr>
+      </w:pPr>
+      <w:ins w:id="752" w:author="lfernandobra" w:date="2014-08-31T18:54:00Z">
+        <w:r>
+          <w:t xml:space="preserve">objetivo maior de melhorar os índices de aprendizagem de todos os alunos, e com isso </w:t>
+        </w:r>
+      </w:ins>
+    </w:p>
+    <w:p>
+      <w:pPr>
+        <w:rPr>
+          <w:ins w:id="753" w:author="lfernandobra" w:date="2014-08-31T18:54:00Z"/>
+        </w:rPr>
+      </w:pPr>
+      <w:ins w:id="754" w:author="lfernandobra" w:date="2014-08-31T18:54:00Z">
+        <w:r>
+          <w:t>proporcionar um exemplo para a melhoria da educação.</w:t>
+        </w:r>
+      </w:ins>
+    </w:p>
+    <w:p>
+      <w:pPr>
+        <w:rPr>
+          <w:ins w:id="755" w:author="lfernandobra" w:date="2014-08-31T18:54:00Z"/>
+        </w:rPr>
+      </w:pPr>
+      <w:ins w:id="756" w:author="lfernandobra" w:date="2014-08-31T18:54:00Z">
+        <w:r>
+          <w:t xml:space="preserve">Sempre contando com os envolvidos para que possam utilizar o sistema e fazer que </w:t>
+        </w:r>
+      </w:ins>
+    </w:p>
+    <w:p>
+      <w:pPr>
+        <w:rPr>
+          <w:ins w:id="757" w:author="lfernandobra" w:date="2014-08-31T18:54:00Z"/>
+        </w:rPr>
+      </w:pPr>
+      <w:ins w:id="758" w:author="lfernandobra" w:date="2014-08-31T18:54:00Z">
+        <w:r>
+          <w:t xml:space="preserve">as práticas manuais se transformem em digitais, e ao passar dos dias eles vejam o </w:t>
+        </w:r>
+      </w:ins>
+    </w:p>
+    <w:p>
+      <w:pPr>
+        <w:rPr>
+          <w:ins w:id="759" w:author="lfernandobra" w:date="2014-08-31T18:54:00Z"/>
+        </w:rPr>
+      </w:pPr>
+      <w:ins w:id="760" w:author="lfernandobra" w:date="2014-08-31T18:54:00Z">
+        <w:r>
+          <w:t xml:space="preserve">quando fácil e prático será registrar as informações escolares, e promover agilidade e </w:t>
+        </w:r>
+      </w:ins>
+    </w:p>
+    <w:p>
+      <w:pPr>
+        <w:rPr>
+          <w:ins w:id="761" w:author="lfernandobra" w:date="2014-08-31T18:54:00Z"/>
+        </w:rPr>
+      </w:pPr>
+    </w:p>
+    <w:p>
+      <w:pPr>
+        <w:pPrChange w:id="762" w:author="lfernandobra" w:date="2014-08-31T18:54:00Z">
+          <w:pPr>
+            <w:pStyle w:val="Ttulo2"/>
+          </w:pPr>
+        </w:pPrChange>
+      </w:pPr>
+      <w:ins w:id="763" w:author="lfernandobra" w:date="2014-08-31T18:54:00Z">
+        <w:r>
+          <w:lastRenderedPageBreak/>
+          <w:t>aprimoramento no acompanhamento do progresso dos alunos em o todo.</w:t>
+        </w:r>
+      </w:ins>
+    </w:p>
+    <w:p>
+      <w:pPr>
+        <w:rPr>
+          <w:del w:id="764" w:author="lfernandobra" w:date="2014-08-31T18:55:00Z"/>
+          <w:color w:val="0000FF"/>
+        </w:rPr>
+      </w:pPr>
+      <w:del w:id="765" w:author="lfernandobra" w:date="2014-08-31T18:55:00Z">
+        <w:r>
+          <w:rPr>
+            <w:color w:val="0000FF"/>
+          </w:rPr>
+          <w:delText xml:space="preserve">[Esta seção oferece uma visão de nível superior dos recursos do produto, interfaces com outros aplicativos e configurações de sistema. Ela geralmente é constituída destas duas subseções: </w:delText>
+        </w:r>
+      </w:del>
+    </w:p>
+    <w:p>
+      <w:pPr>
+        <w:rPr>
+          <w:del w:id="766" w:author="lfernandobra" w:date="2014-08-31T18:55:00Z"/>
+          <w:color w:val="0000FF"/>
+        </w:rPr>
+      </w:pPr>
+      <w:del w:id="767" w:author="lfernandobra" w:date="2014-08-31T18:55:00Z">
+        <w:r>
+          <w:rPr>
+            <w:color w:val="0000FF"/>
+          </w:rPr>
+          <w:delText>•</w:delText>
+        </w:r>
+        <w:r>
+          <w:rPr>
+            <w:color w:val="0000FF"/>
+          </w:rPr>
+          <w:tab/>
+          <w:delText>Perspectiva do produto</w:delText>
+        </w:r>
+      </w:del>
+    </w:p>
+    <w:p>
+      <w:pPr>
+        <w:rPr>
+          <w:del w:id="768" w:author="lfernandobra" w:date="2014-08-31T18:55:00Z"/>
+          <w:color w:val="0000FF"/>
+        </w:rPr>
+      </w:pPr>
+      <w:del w:id="769" w:author="lfernandobra" w:date="2014-08-31T18:55:00Z">
+        <w:r>
+          <w:rPr>
+            <w:color w:val="0000FF"/>
+          </w:rPr>
+          <w:delText>•</w:delText>
+        </w:r>
+        <w:r>
+          <w:rPr>
+            <w:color w:val="0000FF"/>
+          </w:rPr>
+          <w:tab/>
+          <w:delText>Suposições e dependências]</w:delText>
+        </w:r>
+      </w:del>
+    </w:p>
+    <w:p>
+      <w:pPr>
+        <w:pStyle w:val="Corpodetexto"/>
+        <w:rPr>
+          <w:lang w:eastAsia="en-US"/>
+        </w:rPr>
+      </w:pPr>
+    </w:p>
+    <w:p>
+      <w:pPr>
+        <w:pStyle w:val="Ttulo3"/>
+        <w:rPr>
+          <w:ins w:id="770" w:author="lfernandobra" w:date="2014-08-31T18:55:00Z"/>
+        </w:rPr>
+      </w:pPr>
+      <w:bookmarkStart w:id="771" w:name="_Toc512930916"/>
+      <w:bookmarkStart w:id="772" w:name="_Toc452813591"/>
+      <w:bookmarkStart w:id="773" w:name="_Toc436203388"/>
+      <w:bookmarkStart w:id="774" w:name="_Toc425054391"/>
+      <w:bookmarkStart w:id="775" w:name="_Toc422186484"/>
+      <w:bookmarkStart w:id="776" w:name="_Toc346297778"/>
+      <w:bookmarkStart w:id="777" w:name="_Toc342757867"/>
+      <w:bookmarkStart w:id="778" w:name="_Toc339784266"/>
+      <w:bookmarkStart w:id="779" w:name="_Toc339783677"/>
+      <w:bookmarkStart w:id="780" w:name="_Toc323533353"/>
+      <w:bookmarkStart w:id="781" w:name="_Toc320279476"/>
+      <w:bookmarkStart w:id="782" w:name="_Toc320274603"/>
+      <w:bookmarkStart w:id="783" w:name="_Toc318088998"/>
+      <w:bookmarkStart w:id="784" w:name="_Toc18208275"/>
+      <w:bookmarkStart w:id="785" w:name="_Toc359135183"/>
+      <w:r>
+        <w:t>Perspectiva do Produto</w:t>
+      </w:r>
+      <w:bookmarkEnd w:id="771"/>
+      <w:bookmarkEnd w:id="772"/>
+      <w:bookmarkEnd w:id="773"/>
+      <w:bookmarkEnd w:id="774"/>
+      <w:bookmarkEnd w:id="775"/>
+      <w:bookmarkEnd w:id="776"/>
+      <w:bookmarkEnd w:id="777"/>
+      <w:bookmarkEnd w:id="778"/>
+      <w:bookmarkEnd w:id="779"/>
+      <w:bookmarkEnd w:id="780"/>
+      <w:bookmarkEnd w:id="781"/>
+      <w:bookmarkEnd w:id="782"/>
+      <w:bookmarkEnd w:id="783"/>
+      <w:bookmarkEnd w:id="784"/>
+      <w:bookmarkEnd w:id="785"/>
+    </w:p>
+    <w:p>
+      <w:pPr>
+        <w:rPr>
+          <w:ins w:id="786" w:author="lfernandobra" w:date="2014-08-31T18:55:00Z"/>
+        </w:rPr>
+      </w:pPr>
+      <w:ins w:id="787" w:author="lfernandobra" w:date="2014-08-31T18:55:00Z">
+        <w:r>
+          <w:t>O sistema disponibilizará excelentes recursos para os envolvidos, sendo eles a</w:t>
+        </w:r>
+      </w:ins>
+    </w:p>
+    <w:p>
+      <w:pPr>
+        <w:rPr>
+          <w:ins w:id="788" w:author="lfernandobra" w:date="2014-08-31T18:55:00Z"/>
+        </w:rPr>
+      </w:pPr>
+      <w:ins w:id="789" w:author="lfernandobra" w:date="2014-08-31T18:55:00Z">
+        <w:r>
+          <w:t xml:space="preserve">comodidade de acesso, podendo ser acessado de qualquer computador com acesso à </w:t>
+        </w:r>
+      </w:ins>
+    </w:p>
+    <w:p>
+      <w:pPr>
+        <w:rPr>
+          <w:ins w:id="790" w:author="lfernandobra" w:date="2014-08-31T18:55:00Z"/>
+        </w:rPr>
+      </w:pPr>
+      <w:ins w:id="791" w:author="lfernandobra" w:date="2014-08-31T18:55:00Z">
+        <w:r>
+          <w:t>internet, com interface práticas de fácil navegação.</w:t>
+        </w:r>
+      </w:ins>
+    </w:p>
+    <w:p>
+      <w:pPr>
+        <w:rPr>
+          <w:ins w:id="792" w:author="lfernandobra" w:date="2014-08-31T18:55:00Z"/>
+        </w:rPr>
+      </w:pPr>
+      <w:ins w:id="793" w:author="lfernandobra" w:date="2014-08-31T18:55:00Z">
+        <w:r>
+          <w:t xml:space="preserve">A perspectiva do produto seria de autossuficiência, porém dependente das informações </w:t>
+        </w:r>
+      </w:ins>
+    </w:p>
+    <w:p>
+      <w:pPr>
+        <w:pPrChange w:id="794" w:author="lfernandobra" w:date="2014-08-31T18:55:00Z">
+          <w:pPr>
+            <w:pStyle w:val="Ttulo3"/>
+          </w:pPr>
+        </w:pPrChange>
+      </w:pPr>
+      <w:ins w:id="795" w:author="lfernandobra" w:date="2014-08-31T18:55:00Z">
+        <w:r>
+          <w:t>referentes aos alunos.</w:t>
+        </w:r>
+      </w:ins>
+    </w:p>
+    <w:p>
+      <w:pPr>
+        <w:rPr>
+          <w:del w:id="796" w:author="lfernandobra" w:date="2014-08-31T18:55:00Z"/>
+          <w:color w:val="0000FF"/>
+        </w:rPr>
+      </w:pPr>
+      <w:del w:id="797" w:author="lfernandobra" w:date="2014-08-31T18:55:00Z">
+        <w:r>
+          <w:rPr>
+            <w:color w:val="0000FF"/>
+          </w:rPr>
+          <w:delText xml:space="preserve">[Esta subseção do documento de </w:delText>
+        </w:r>
+        <w:r>
+          <w:rPr>
+            <w:b/>
+            <w:bCs/>
+            <w:color w:val="0000FF"/>
+          </w:rPr>
+          <w:delText>Visão</w:delText>
+        </w:r>
+        <w:r>
+          <w:rPr>
+            <w:color w:val="0000FF"/>
+          </w:rPr>
+          <w:delText xml:space="preserve"> coloca o produto na perspectiva de outros produtos relacionados e do ambiente do usuário. Se o produto for independente e totalmente auto</w:delText>
+        </w:r>
+        <w:r>
+          <w:rPr>
+            <w:color w:val="0000FF"/>
+          </w:rPr>
+          <w:delText>s</w:delText>
+        </w:r>
+        <w:r>
+          <w:rPr>
+            <w:color w:val="0000FF"/>
+          </w:rPr>
+          <w:delText>suficiente, exponha isso aqui. Se o produto for um componente de um sistema maior, esta subseção deverá relacionar como esses sistemas interagem e identificar as interfaces relevantes entre os sistemas. Uma maneira fácil de exibir os principais componentes do sistema maior, suas interconexões e interfaces externas é através de um diagrama de bloco.]</w:delText>
+        </w:r>
+      </w:del>
+    </w:p>
+    <w:p>
+      <w:pPr>
+        <w:rPr>
+          <w:color w:val="0000FF"/>
+        </w:rPr>
+      </w:pPr>
+    </w:p>
+    <w:p>
+      <w:pPr>
+        <w:pStyle w:val="Ttulo3"/>
+        <w:rPr>
+          <w:ins w:id="798" w:author="lfernandobra" w:date="2014-08-31T18:56:00Z"/>
+        </w:rPr>
+      </w:pPr>
+      <w:bookmarkStart w:id="799" w:name="_Toc512930917"/>
+      <w:bookmarkStart w:id="800" w:name="_Toc452813593"/>
+      <w:bookmarkStart w:id="801" w:name="_Toc436203390"/>
+      <w:bookmarkStart w:id="802" w:name="_Toc425054394"/>
+      <w:bookmarkStart w:id="803" w:name="_Toc422186487"/>
+      <w:bookmarkStart w:id="804" w:name="_Toc346297780"/>
+      <w:bookmarkStart w:id="805" w:name="_Toc342757869"/>
+      <w:bookmarkStart w:id="806" w:name="_Toc339784278"/>
+      <w:bookmarkStart w:id="807" w:name="_Toc339783689"/>
+      <w:bookmarkStart w:id="808" w:name="_Toc323533379"/>
+      <w:bookmarkStart w:id="809" w:name="_Toc320279510"/>
+      <w:bookmarkStart w:id="810" w:name="_Toc320274637"/>
+      <w:bookmarkStart w:id="811" w:name="_Toc318089002"/>
+      <w:bookmarkStart w:id="812" w:name="_Toc18208276"/>
+      <w:bookmarkStart w:id="813" w:name="_Toc359135184"/>
+      <w:r>
+        <w:t>Suposições e Dependências</w:t>
+      </w:r>
+      <w:bookmarkEnd w:id="799"/>
+      <w:bookmarkEnd w:id="800"/>
+      <w:bookmarkEnd w:id="801"/>
+      <w:bookmarkEnd w:id="802"/>
+      <w:bookmarkEnd w:id="803"/>
+      <w:bookmarkEnd w:id="804"/>
+      <w:bookmarkEnd w:id="805"/>
+      <w:bookmarkEnd w:id="806"/>
+      <w:bookmarkEnd w:id="807"/>
+      <w:bookmarkEnd w:id="808"/>
+      <w:bookmarkEnd w:id="809"/>
+      <w:bookmarkEnd w:id="810"/>
+      <w:bookmarkEnd w:id="811"/>
+      <w:bookmarkEnd w:id="812"/>
+      <w:bookmarkEnd w:id="813"/>
+    </w:p>
+    <w:p>
+      <w:pPr>
+        <w:rPr>
+          <w:ins w:id="814" w:author="lfernandobra" w:date="2014-08-31T18:56:00Z"/>
+        </w:rPr>
+      </w:pPr>
+      <w:ins w:id="815" w:author="lfernandobra" w:date="2014-08-31T18:56:00Z">
+        <w:r>
+          <w:t xml:space="preserve">Por ser um sistema WEB, nosso sistema requer sempre conexão com a internet, para </w:t>
+        </w:r>
+      </w:ins>
+    </w:p>
+    <w:p>
+      <w:pPr>
+        <w:rPr>
+          <w:ins w:id="816" w:author="lfernandobra" w:date="2014-08-31T18:56:00Z"/>
+        </w:rPr>
+      </w:pPr>
+      <w:ins w:id="817" w:author="lfernandobra" w:date="2014-08-31T18:56:00Z">
+        <w:r>
+          <w:t xml:space="preserve">que todo o sistema atenda às necessidades dos envolvidos requer que todos alimentem, </w:t>
+        </w:r>
+      </w:ins>
+    </w:p>
+    <w:p>
+      <w:pPr>
+        <w:rPr>
+          <w:ins w:id="818" w:author="lfernandobra" w:date="2014-08-31T18:56:00Z"/>
+        </w:rPr>
+      </w:pPr>
+      <w:ins w:id="819" w:author="lfernandobra" w:date="2014-08-31T18:56:00Z">
+        <w:r>
+          <w:t xml:space="preserve">utilizem e divulguem o sistema para toda a escola, envolvendo os pais e responsáveis </w:t>
+        </w:r>
+      </w:ins>
+    </w:p>
+    <w:p>
+      <w:pPr>
+        <w:pPrChange w:id="820" w:author="lfernandobra" w:date="2014-08-31T18:56:00Z">
+          <w:pPr>
+            <w:pStyle w:val="Ttulo3"/>
+          </w:pPr>
+        </w:pPrChange>
+      </w:pPr>
+      <w:ins w:id="821" w:author="lfernandobra" w:date="2014-08-31T18:56:00Z">
+        <w:r>
+          <w:t>para que acessem e acompanhem os dados das crianças.</w:t>
+        </w:r>
+      </w:ins>
+    </w:p>
+    <w:p>
+      <w:pPr>
+        <w:rPr>
+          <w:ins w:id="822" w:author="lfernandobra" w:date="2014-08-31T18:56:00Z"/>
+          <w:color w:val="0000FF"/>
+        </w:rPr>
+      </w:pPr>
+    </w:p>
+    <w:p>
+      <w:pPr>
+        <w:rPr>
+          <w:del w:id="823" w:author="lfernandobra" w:date="2014-08-31T18:56:00Z"/>
+          <w:color w:val="0000FF"/>
+        </w:rPr>
+      </w:pPr>
+      <w:del w:id="824" w:author="lfernandobra" w:date="2014-08-31T18:56:00Z">
+        <w:r>
+          <w:rPr>
+            <w:color w:val="0000FF"/>
+          </w:rPr>
+          <w:delText>[</w:delText>
+        </w:r>
+        <w:r>
+          <w:rPr>
+            <w:color w:val="0000FF"/>
+          </w:rPr>
+          <w:delText xml:space="preserve">Liste as suposições e dependências que você assumiu para especificar seu sistema, e </w:delText>
+        </w:r>
+        <w:r>
+          <w:rPr>
+            <w:color w:val="0000FF"/>
+          </w:rPr>
+          <w:delText>que, se mudadas, alterarão o documento. Por exemplo, uma suposição poderá estabelecer que um sistema operacional específico estará disponível para o hardware projetado para o produto de software. Se o sistema operacional não estiver disponível, o documento de deverá ser mudado.]</w:delText>
+        </w:r>
+      </w:del>
+    </w:p>
+    <w:p>
+      <w:pPr>
+        <w:rPr>
+          <w:del w:id="825" w:author="lfernandobra" w:date="2014-08-31T18:56:00Z"/>
+          <w:color w:val="0000FF"/>
+        </w:rPr>
+      </w:pPr>
+    </w:p>
+    <w:p>
+      <w:pPr>
+        <w:pStyle w:val="Ttulo2"/>
+        <w:rPr>
+          <w:ins w:id="826" w:author="lfernandobra" w:date="2014-08-31T18:56:00Z"/>
+        </w:rPr>
+      </w:pPr>
+      <w:bookmarkStart w:id="827" w:name="_Toc512930918"/>
+      <w:bookmarkStart w:id="828" w:name="_Toc452813596"/>
+      <w:bookmarkStart w:id="829" w:name="_Toc436203402"/>
+      <w:bookmarkStart w:id="830" w:name="_Toc18208277"/>
+      <w:bookmarkStart w:id="831" w:name="_Toc359135185"/>
+      <w:r>
+        <w:t>Requisitos</w:t>
+      </w:r>
+      <w:r>
+        <w:t xml:space="preserve"> </w:t>
+      </w:r>
+      <w:r>
+        <w:t xml:space="preserve">Funcionais </w:t>
+      </w:r>
+      <w:r>
+        <w:t>do Produto</w:t>
+      </w:r>
+      <w:bookmarkEnd w:id="827"/>
+      <w:bookmarkEnd w:id="828"/>
+      <w:bookmarkEnd w:id="829"/>
+      <w:bookmarkEnd w:id="830"/>
+      <w:bookmarkEnd w:id="831"/>
+    </w:p>
+    <w:p>
+      <w:pPr>
+        <w:rPr>
+          <w:del w:id="832" w:author="lfernandobra" w:date="2014-08-31T18:57:00Z"/>
+        </w:rPr>
+        <w:pPrChange w:id="833" w:author="lfernandobra" w:date="2014-08-31T18:56:00Z">
+          <w:pPr>
+            <w:pStyle w:val="Ttulo2"/>
+          </w:pPr>
+        </w:pPrChange>
+      </w:pPr>
+    </w:p>
+    <w:p>
+      <w:pPr>
+        <w:rPr>
+          <w:del w:id="834" w:author="lfernandobra" w:date="2014-08-31T18:57:00Z"/>
+          <w:color w:val="0000FF"/>
+        </w:rPr>
+      </w:pPr>
+      <w:del w:id="835" w:author="lfernandobra" w:date="2014-08-31T18:57:00Z">
+        <w:r>
+          <w:rPr>
+            <w:color w:val="0000FF"/>
+          </w:rPr>
+          <w:delText>[Liste e descreva brevemente os recursos do produto. Trata-se dos recursos de nível superior do sistema que são necessários para propiciar benefícios aos usuários. Cada recurso é um serviço desejado externamente que normalmente exige uma série de entradas para alcançar os resultados desejados. Por exemplo, um dos recursos de um sistema de rastreamento de problemas poderá ser a capacidade de fornecer relatórios de tendências. À medida que o modelo de casos de uso for desenvolvido, atualize a descrição para fazer referência aos casos de uso.</w:delText>
+        </w:r>
+      </w:del>
+    </w:p>
+    <w:p>
+      <w:pPr>
+        <w:rPr>
+          <w:del w:id="836" w:author="lfernandobra" w:date="2014-08-31T18:57:00Z"/>
+          <w:color w:val="0000FF"/>
+        </w:rPr>
+      </w:pPr>
+      <w:del w:id="837" w:author="lfernandobra" w:date="2014-08-31T18:57:00Z">
+        <w:r>
+          <w:rPr>
+            <w:color w:val="0000FF"/>
+          </w:rPr>
+          <w:delText>Como este documento</w:delText>
+        </w:r>
+        <w:r>
+          <w:rPr>
+            <w:color w:val="0000FF"/>
+          </w:rPr>
+          <w:delText xml:space="preserve"> é revisado por muitas pessoas envolvidas, o nível de detalhes deve ser geral o suficiente para que todos entendam. No entanto, devem estar disponíveis detalhes suficientes para fornecer à equipe as informações necessárias para criar um modelo de casos de uso.</w:delText>
+        </w:r>
+      </w:del>
+    </w:p>
+    <w:p>
+      <w:pPr>
+        <w:rPr>
+          <w:del w:id="838" w:author="lfernandobra" w:date="2014-08-31T18:57:00Z"/>
+          <w:color w:val="0000FF"/>
+        </w:rPr>
+      </w:pPr>
+      <w:del w:id="839" w:author="lfernandobra" w:date="2014-08-31T18:57:00Z">
+        <w:r>
+          <w:rPr>
+            <w:color w:val="0000FF"/>
+          </w:rPr>
+          <w:delText>Para administrar corretamente a complexidade do aplicativo, recomendamos que, para qualquer novo sistema ou para um incremento feito em um sistema existente, os recursos sejam abstraídos em um nível alto o suficiente para gerar de 25 a 99 resultados. Esses recursos serão a base fundamental do gerenciamento do projeto, do gerenciamento do escopo e da definição do produto. Cada recurso será descrito mais detalhadamente no modelo de casos de uso.</w:delText>
+        </w:r>
+      </w:del>
+    </w:p>
+    <w:p>
+      <w:pPr>
+        <w:rPr>
+          <w:del w:id="840" w:author="lfernandobra" w:date="2014-08-31T18:57:00Z"/>
+          <w:color w:val="0000FF"/>
+        </w:rPr>
+      </w:pPr>
+      <w:del w:id="841" w:author="lfernandobra" w:date="2014-08-31T18:57:00Z">
+        <w:r>
+          <w:rPr>
+            <w:color w:val="0000FF"/>
+          </w:rPr>
+          <w:delText>Em toda esta seção, cada recurso poderá ser externamente percebido por usuários, operadores e outros sistemas externos. Esses recursos deverão incluir uma descrição da funcionalidade e de todas as questões de usabilidade relevantes que deverão ser abordadas. As seguintes diretrizes se aplicam:</w:delText>
+        </w:r>
+      </w:del>
+    </w:p>
+    <w:p>
+      <w:pPr>
+        <w:rPr>
+          <w:del w:id="842" w:author="lfernandobra" w:date="2014-08-31T18:57:00Z"/>
+          <w:color w:val="0000FF"/>
+        </w:rPr>
+      </w:pPr>
+      <w:del w:id="843" w:author="lfernandobra" w:date="2014-08-31T18:57:00Z">
+        <w:r>
+          <w:rPr>
+            <w:color w:val="0000FF"/>
+          </w:rPr>
+          <w:delText>•</w:delText>
+        </w:r>
+        <w:r>
+          <w:rPr>
+            <w:color w:val="0000FF"/>
+          </w:rPr>
+          <w:tab/>
+          <w:delText>Evite o design. Mantenha as descrições dos recursos em um nível geral. Concentre-se nos recursos necessários e por que (e não como</w:delText>
+        </w:r>
+        <w:r>
+          <w:rPr>
+            <w:color w:val="0000FF"/>
+          </w:rPr>
+          <w:delText>)</w:delText>
+        </w:r>
+        <w:r>
+          <w:rPr>
+            <w:color w:val="0000FF"/>
+          </w:rPr>
+          <w:tab/>
+          <w:delText xml:space="preserve"> eles devem ser implementados]</w:delText>
+        </w:r>
+      </w:del>
+    </w:p>
+    <w:p>
+      <w:pPr>
+        <w:rPr>
+          <w:del w:id="844" w:author="lfernandobra" w:date="2014-08-31T18:57:00Z"/>
+          <w:color w:val="0000FF"/>
+        </w:rPr>
+      </w:pPr>
+      <w:del w:id="845" w:author="lfernandobra" w:date="2014-08-31T18:57:00Z">
+        <w:r>
+          <w:rPr>
+            <w:color w:val="0000FF"/>
+          </w:rPr>
+          <w:delText>[Defina a prioridade dos diferentes recursos do sistema. Inclua, se for útil, atributos como, por exemplo, estabilidade, benefício, esforço e risco.]</w:delText>
+        </w:r>
+      </w:del>
     </w:p>
     <w:p>
       <w:pPr>
@@ -13317,10 +13879,35 @@
               </w:tabs>
               <w:spacing w:line="276" w:lineRule="auto"/>
               <w:jc w:val="left"/>
+              <w:rPr>
+                <w:ins w:id="846" w:author="lfernandobra" w:date="2014-08-31T18:57:00Z"/>
+              </w:rPr>
             </w:pPr>
-            <w:r>
-              <w:t>Faça uma breve descrição do requisito</w:t>
-            </w:r>
+            <w:ins w:id="847" w:author="lfernandobra" w:date="2014-08-31T18:57:00Z">
+              <w:r>
+                <w:t>Informações referentes aos alunos (controle de frequência, ocorrência e</w:t>
+              </w:r>
+            </w:ins>
+          </w:p>
+          <w:p>
+            <w:pPr>
+              <w:tabs>
+                <w:tab w:val="center" w:pos="882"/>
+                <w:tab w:val="right" w:pos="1764"/>
+              </w:tabs>
+              <w:spacing w:line="276" w:lineRule="auto"/>
+              <w:jc w:val="left"/>
+            </w:pPr>
+            <w:ins w:id="848" w:author="lfernandobra" w:date="2014-08-31T18:57:00Z">
+              <w:r>
+                <w:t>histórico)</w:t>
+              </w:r>
+            </w:ins>
+            <w:del w:id="849" w:author="lfernandobra" w:date="2014-08-31T18:57:00Z">
+              <w:r>
+                <w:delText>Faça uma breve descrição do requisito</w:delText>
+              </w:r>
+            </w:del>
           </w:p>
         </w:tc>
         <w:tc>
@@ -13336,13 +13923,24 @@
                 <w:color w:val="000000"/>
               </w:rPr>
             </w:pPr>
-            <w:r>
-              <w:rPr>
-                <w:rFonts w:eastAsia="Arial"/>
-                <w:color w:val="000000"/>
-              </w:rPr>
-              <w:t>N</w:t>
-            </w:r>
+            <w:del w:id="850" w:author="lfernandobra" w:date="2014-08-31T18:57:00Z">
+              <w:r>
+                <w:rPr>
+                  <w:rFonts w:eastAsia="Arial"/>
+                  <w:color w:val="000000"/>
+                </w:rPr>
+                <w:delText>N</w:delText>
+              </w:r>
+            </w:del>
+            <w:ins w:id="851" w:author="lfernandobra" w:date="2014-08-31T18:57:00Z">
+              <w:r>
+                <w:rPr>
+                  <w:rFonts w:eastAsia="Arial"/>
+                  <w:color w:val="000000"/>
+                </w:rPr>
+                <w:t>S</w:t>
+              </w:r>
+            </w:ins>
           </w:p>
         </w:tc>
       </w:tr>
@@ -13381,12 +13979,19 @@
               <w:spacing w:line="276" w:lineRule="auto"/>
               <w:jc w:val="left"/>
             </w:pPr>
-            <w:r>
-              <w:t>Faça uma breve descrição do requisito</w:t>
-            </w:r>
-            <w:r>
-              <w:t>.</w:t>
-            </w:r>
+            <w:ins w:id="852" w:author="lfernandobra" w:date="2014-08-31T18:57:00Z">
+              <w:r>
+                <w:t>Organização do conteúdo das aulas a ser ministrado pelos docentes</w:t>
+              </w:r>
+            </w:ins>
+            <w:del w:id="853" w:author="lfernandobra" w:date="2014-08-31T18:57:00Z">
+              <w:r>
+                <w:delText>Faça uma breve descrição do requisito</w:delText>
+              </w:r>
+              <w:r>
+                <w:delText>.</w:delText>
+              </w:r>
+            </w:del>
           </w:p>
         </w:tc>
         <w:tc>
@@ -13402,13 +14007,176 @@
                 <w:color w:val="000000"/>
               </w:rPr>
             </w:pPr>
-            <w:r>
-              <w:rPr>
+            <w:del w:id="854" w:author="lfernandobra" w:date="2014-08-31T18:57:00Z">
+              <w:r>
+                <w:rPr>
+                  <w:rFonts w:eastAsia="Arial"/>
+                  <w:color w:val="000000"/>
+                </w:rPr>
+                <w:delText>N</w:delText>
+              </w:r>
+            </w:del>
+            <w:ins w:id="855" w:author="lfernandobra" w:date="2014-08-31T18:57:00Z">
+              <w:r>
+                <w:rPr>
+                  <w:rFonts w:eastAsia="Arial"/>
+                  <w:color w:val="000000"/>
+                </w:rPr>
+                <w:t>S</w:t>
+              </w:r>
+            </w:ins>
+          </w:p>
+        </w:tc>
+      </w:tr>
+      <w:tr>
+        <w:trPr>
+          <w:ins w:id="856" w:author="lfernandobra" w:date="2014-08-31T18:58:00Z"/>
+        </w:trPr>
+        <w:tc>
+          <w:tcPr>
+            <w:tcW w:w="976" w:type="dxa"/>
+            <w:vAlign w:val="center"/>
+          </w:tcPr>
+          <w:p>
+            <w:pPr>
+              <w:tabs>
+                <w:tab w:val="center" w:pos="882"/>
+                <w:tab w:val="right" w:pos="1764"/>
+              </w:tabs>
+              <w:jc w:val="center"/>
+              <w:rPr>
+                <w:ins w:id="857" w:author="lfernandobra" w:date="2014-08-31T18:58:00Z"/>
+              </w:rPr>
+            </w:pPr>
+            <w:ins w:id="858" w:author="lfernandobra" w:date="2014-08-31T18:58:00Z">
+              <w:r>
+                <w:t>RF03</w:t>
+              </w:r>
+            </w:ins>
+          </w:p>
+        </w:tc>
+        <w:tc>
+          <w:tcPr>
+            <w:tcW w:w="7161" w:type="dxa"/>
+          </w:tcPr>
+          <w:p>
+            <w:pPr>
+              <w:tabs>
+                <w:tab w:val="center" w:pos="882"/>
+                <w:tab w:val="right" w:pos="1764"/>
+              </w:tabs>
+              <w:spacing w:line="276" w:lineRule="auto"/>
+              <w:jc w:val="left"/>
+              <w:rPr>
+                <w:ins w:id="859" w:author="lfernandobra" w:date="2014-08-31T18:58:00Z"/>
+              </w:rPr>
+            </w:pPr>
+            <w:ins w:id="860" w:author="lfernandobra" w:date="2014-08-31T18:58:00Z">
+              <w:r>
+                <w:t>Organização das turmas</w:t>
+              </w:r>
+            </w:ins>
+          </w:p>
+        </w:tc>
+        <w:tc>
+          <w:tcPr>
+            <w:tcW w:w="897" w:type="dxa"/>
+            <w:vAlign w:val="center"/>
+          </w:tcPr>
+          <w:p>
+            <w:pPr>
+              <w:jc w:val="center"/>
+              <w:rPr>
+                <w:ins w:id="861" w:author="lfernandobra" w:date="2014-08-31T18:58:00Z"/>
                 <w:rFonts w:eastAsia="Arial"/>
                 <w:color w:val="000000"/>
               </w:rPr>
-              <w:t>N</w:t>
-            </w:r>
+            </w:pPr>
+            <w:ins w:id="862" w:author="lfernandobra" w:date="2014-08-31T18:58:00Z">
+              <w:r>
+                <w:rPr>
+                  <w:rFonts w:eastAsia="Arial"/>
+                  <w:color w:val="000000"/>
+                </w:rPr>
+                <w:t>S</w:t>
+              </w:r>
+            </w:ins>
+          </w:p>
+        </w:tc>
+      </w:tr>
+      <w:tr>
+        <w:trPr>
+          <w:ins w:id="863" w:author="lfernandobra" w:date="2014-08-31T18:58:00Z"/>
+        </w:trPr>
+        <w:tc>
+          <w:tcPr>
+            <w:tcW w:w="976" w:type="dxa"/>
+            <w:vAlign w:val="center"/>
+          </w:tcPr>
+          <w:p>
+            <w:pPr>
+              <w:tabs>
+                <w:tab w:val="center" w:pos="882"/>
+                <w:tab w:val="right" w:pos="1764"/>
+              </w:tabs>
+              <w:jc w:val="center"/>
+              <w:rPr>
+                <w:ins w:id="864" w:author="lfernandobra" w:date="2014-08-31T18:58:00Z"/>
+              </w:rPr>
+            </w:pPr>
+            <w:ins w:id="865" w:author="lfernandobra" w:date="2014-08-31T18:58:00Z">
+              <w:r>
+                <w:t>RF04</w:t>
+              </w:r>
+            </w:ins>
+          </w:p>
+        </w:tc>
+        <w:tc>
+          <w:tcPr>
+            <w:tcW w:w="7161" w:type="dxa"/>
+          </w:tcPr>
+          <w:p>
+            <w:pPr>
+              <w:tabs>
+                <w:tab w:val="center" w:pos="882"/>
+                <w:tab w:val="right" w:pos="1764"/>
+              </w:tabs>
+              <w:spacing w:line="276" w:lineRule="auto"/>
+              <w:jc w:val="left"/>
+              <w:rPr>
+                <w:ins w:id="866" w:author="lfernandobra" w:date="2014-08-31T18:58:00Z"/>
+              </w:rPr>
+            </w:pPr>
+            <w:ins w:id="867" w:author="lfernandobra" w:date="2014-08-31T18:58:00Z">
+              <w:r>
+                <w:t>O sistema terá uma interface simples e de fácil manipulação.</w:t>
+              </w:r>
+            </w:ins>
+          </w:p>
+        </w:tc>
+        <w:tc>
+          <w:tcPr>
+            <w:tcW w:w="897" w:type="dxa"/>
+            <w:vAlign w:val="center"/>
+          </w:tcPr>
+          <w:p>
+            <w:pPr>
+              <w:jc w:val="center"/>
+              <w:rPr>
+                <w:ins w:id="868" w:author="lfernandobra" w:date="2014-08-31T18:58:00Z"/>
+                <w:rFonts w:eastAsia="Arial"/>
+                <w:color w:val="000000"/>
+              </w:rPr>
+            </w:pPr>
+            <w:ins w:id="869" w:author="lfernandobra" w:date="2014-08-31T18:58:00Z">
+              <w:r>
+                <w:rPr>
+                  <w:rFonts w:eastAsia="Arial"/>
+                  <w:color w:val="000000"/>
+                </w:rPr>
+                <w:t>S</w:t>
+              </w:r>
+            </w:ins>
           </w:p>
         </w:tc>
       </w:tr>
@@ -13428,12 +14196,15 @@
     <w:p>
       <w:pPr>
         <w:pStyle w:val="Ttulo2"/>
-      </w:pPr>
-      <w:bookmarkStart w:id="744" w:name="_Toc512930919"/>
-      <w:bookmarkStart w:id="745" w:name="_Toc452813602"/>
-      <w:bookmarkStart w:id="746" w:name="_Toc436203408"/>
-      <w:bookmarkStart w:id="747" w:name="_Toc18208278"/>
-      <w:bookmarkStart w:id="748" w:name="_Toc359135186"/>
+        <w:rPr>
+          <w:ins w:id="870" w:author="lfernandobra" w:date="2014-08-31T19:00:00Z"/>
+        </w:rPr>
+      </w:pPr>
+      <w:bookmarkStart w:id="871" w:name="_Toc512930919"/>
+      <w:bookmarkStart w:id="872" w:name="_Toc452813602"/>
+      <w:bookmarkStart w:id="873" w:name="_Toc436203408"/>
+      <w:bookmarkStart w:id="874" w:name="_Toc18208278"/>
+      <w:bookmarkStart w:id="875" w:name="_Toc359135186"/>
       <w:r>
         <w:lastRenderedPageBreak/>
         <w:t xml:space="preserve">Requisitos </w:t>
@@ -13444,122 +14215,189 @@
       <w:r>
         <w:t>do Produto</w:t>
       </w:r>
-      <w:bookmarkEnd w:id="744"/>
-      <w:bookmarkEnd w:id="745"/>
-      <w:bookmarkEnd w:id="746"/>
-      <w:bookmarkEnd w:id="747"/>
-      <w:bookmarkEnd w:id="748"/>
-    </w:p>
-    <w:p>
-      <w:pPr>
-        <w:rPr>
-          <w:color w:val="0000FF"/>
-        </w:rPr>
-      </w:pPr>
-      <w:r>
-        <w:rPr>
-          <w:color w:val="0000FF"/>
-        </w:rPr>
-        <w:t>[Liste com detalhes os padrões aplicáveis, os requisitos de hardware ou de plataforma, os requisitos de desempenho e os requisitos ambientais.]</w:t>
-      </w:r>
-    </w:p>
-    <w:p>
-      <w:pPr>
-        <w:rPr>
-          <w:color w:val="0000FF"/>
-        </w:rPr>
-      </w:pPr>
-      <w:r>
-        <w:rPr>
-          <w:color w:val="0000FF"/>
-        </w:rPr>
-        <w:t>Defina as faixas de qualidade para desempenho, robustez, tolerância a erros, usabilidade e características semelhantes que não são capturadas no Conjunto de Recursos.</w:t>
-      </w:r>
-    </w:p>
-    <w:p>
-      <w:pPr>
-        <w:rPr>
-          <w:color w:val="0000FF"/>
-        </w:rPr>
-      </w:pPr>
-      <w:bookmarkStart w:id="749" w:name="_Toc452813607"/>
-      <w:bookmarkStart w:id="750" w:name="_Toc436203413"/>
-      <w:r>
-        <w:rPr>
-          <w:color w:val="0000FF"/>
-        </w:rPr>
-        <w:t>Mencione quaisquer restrições de design, restrições externas ou outras dependências.</w:t>
-      </w:r>
-    </w:p>
-    <w:p>
-      <w:pPr>
-        <w:rPr>
-          <w:color w:val="0000FF"/>
-        </w:rPr>
-      </w:pPr>
-      <w:r>
-        <w:rPr>
-          <w:color w:val="0000FF"/>
-        </w:rPr>
-        <w:t>Defina quaisquer requisitos de documentação específicos, incluindo requisitos de manuais do usuário, Ajuda on-line, instalação, rotulação e de embalagem.</w:t>
-      </w:r>
-    </w:p>
-    <w:p>
-      <w:pPr>
-        <w:rPr>
-          <w:color w:val="0000FF"/>
-        </w:rPr>
-      </w:pPr>
-      <w:r>
-        <w:rPr>
-          <w:color w:val="0000FF"/>
-        </w:rPr>
-        <w:t>Defina a prioridade desses outros requisitos do produto. Inclua, se for útil, atributos como, por exemplo, estabilidade, benefício, esforço e risco.]</w:t>
-      </w:r>
-      <w:bookmarkEnd w:id="749"/>
-      <w:r>
-        <w:rPr>
-          <w:rStyle w:val="tw4winInternal"/>
-          <w:color w:val="0000FF"/>
-        </w:rPr>
-        <w:t xml:space="preserve"> </w:t>
-      </w:r>
-      <w:bookmarkEnd w:id="750"/>
-    </w:p>
-    <w:p/>
-    <w:p>
-      <w:pPr>
-        <w:rPr>
-          <w:color w:val="0000FF"/>
-        </w:rPr>
-      </w:pPr>
-      <w:r>
-        <w:rPr>
-          <w:color w:val="0000FF"/>
-        </w:rPr>
-        <w:t>[Exemplo</w:t>
-      </w:r>
-      <w:r>
-        <w:rPr>
-          <w:color w:val="0000FF"/>
-        </w:rPr>
-        <w:t xml:space="preserve"> de requisitos não funcionais:</w:t>
-      </w:r>
+      <w:bookmarkEnd w:id="871"/>
+      <w:bookmarkEnd w:id="872"/>
+      <w:bookmarkEnd w:id="873"/>
+      <w:bookmarkEnd w:id="874"/>
+      <w:bookmarkEnd w:id="875"/>
+    </w:p>
+    <w:p>
+      <w:pPr>
+        <w:pPrChange w:id="876" w:author="lfernandobra" w:date="2014-08-31T19:00:00Z">
+          <w:pPr>
+            <w:pStyle w:val="Ttulo2"/>
+          </w:pPr>
+        </w:pPrChange>
+      </w:pPr>
+      <w:ins w:id="877" w:author="lfernandobra" w:date="2014-08-31T19:03:00Z">
+        <w:r>
+          <w:object w:dxaOrig="8758" w:dyaOrig="6351" w14:anchorId="0719D639">
+            <v:shapetype id="_x0000_t75" coordsize="21600,21600" o:spt="75" o:preferrelative="t" path="m@4@5l@4@11@9@11@9@5xe" filled="f" stroked="f">
+              <v:stroke joinstyle="miter"/>
+              <v:formulas>
+                <v:f eqn="if lineDrawn pixelLineWidth 0"/>
+                <v:f eqn="sum @0 1 0"/>
+                <v:f eqn="sum 0 0 @1"/>
+                <v:f eqn="prod @2 1 2"/>
+                <v:f eqn="prod @3 21600 pixelWidth"/>
+                <v:f eqn="prod @3 21600 pixelHeight"/>
+                <v:f eqn="sum @0 0 1"/>
+                <v:f eqn="prod @6 1 2"/>
+                <v:f eqn="prod @7 21600 pixelWidth"/>
+                <v:f eqn="sum @8 21600 0"/>
+                <v:f eqn="prod @7 21600 pixelHeight"/>
+                <v:f eqn="sum @10 21600 0"/>
+              </v:formulas>
+              <v:path o:extrusionok="f" gradientshapeok="t" o:connecttype="rect"/>
+              <o:lock v:ext="edit" aspectratio="t"/>
+            </v:shapetype>
+            <v:shape id="_x0000_i1025" type="#_x0000_t75" style="width:437.25pt;height:317.25pt" o:ole="">
+              <v:imagedata r:id="rId14" o:title=""/>
+            </v:shape>
+            <o:OLEObject Type="Embed" ProgID="Word.Document.12" ShapeID="_x0000_i1025" DrawAspect="Content" ObjectID="_1471016959" r:id="rId15">
+              <o:FieldCodes>\s</o:FieldCodes>
+            </o:OLEObject>
+          </w:object>
+        </w:r>
+      </w:ins>
+    </w:p>
+    <w:p>
+      <w:pPr>
+        <w:rPr>
+          <w:del w:id="878" w:author="lfernandobra" w:date="2014-08-31T19:00:00Z"/>
+          <w:color w:val="0000FF"/>
+        </w:rPr>
+      </w:pPr>
+      <w:del w:id="879" w:author="lfernandobra" w:date="2014-08-31T19:00:00Z">
+        <w:r>
+          <w:rPr>
+            <w:color w:val="0000FF"/>
+          </w:rPr>
+          <w:delText>[Liste com detalhes os padrões aplicáveis, os requisitos de hardware ou de plataforma, os requisitos de desempenho e os requisitos ambientais.]</w:delText>
+        </w:r>
+      </w:del>
+    </w:p>
+    <w:p>
+      <w:pPr>
+        <w:rPr>
+          <w:del w:id="880" w:author="lfernandobra" w:date="2014-08-31T19:00:00Z"/>
+          <w:color w:val="0000FF"/>
+        </w:rPr>
+      </w:pPr>
+      <w:del w:id="881" w:author="lfernandobra" w:date="2014-08-31T19:00:00Z">
+        <w:r>
+          <w:rPr>
+            <w:color w:val="0000FF"/>
+          </w:rPr>
+          <w:delText>Defina as faixas de qualidade para desempenho, robustez, tolerância a erros, usabilidade e características semelhantes que não são capturadas no Conjunto de Recursos.</w:delText>
+        </w:r>
+      </w:del>
+    </w:p>
+    <w:p>
+      <w:pPr>
+        <w:rPr>
+          <w:del w:id="882" w:author="lfernandobra" w:date="2014-08-31T19:00:00Z"/>
+          <w:color w:val="0000FF"/>
+        </w:rPr>
+      </w:pPr>
+      <w:bookmarkStart w:id="883" w:name="_Toc452813607"/>
+      <w:bookmarkStart w:id="884" w:name="_Toc436203413"/>
+      <w:del w:id="885" w:author="lfernandobra" w:date="2014-08-31T19:00:00Z">
+        <w:r>
+          <w:rPr>
+            <w:color w:val="0000FF"/>
+          </w:rPr>
+          <w:delText>Mencione quaisquer restrições de design, restrições externas ou outras dependências.</w:delText>
+        </w:r>
+      </w:del>
+    </w:p>
+    <w:p>
+      <w:pPr>
+        <w:rPr>
+          <w:del w:id="886" w:author="lfernandobra" w:date="2014-08-31T19:00:00Z"/>
+          <w:color w:val="0000FF"/>
+        </w:rPr>
+      </w:pPr>
+      <w:del w:id="887" w:author="lfernandobra" w:date="2014-08-31T19:00:00Z">
+        <w:r>
+          <w:rPr>
+            <w:color w:val="0000FF"/>
+          </w:rPr>
+          <w:delText>Defina quaisquer requisitos de documentação específicos, incluindo requisitos de manuais do usuário, Ajuda on-line, instalação, rotulação e de embalagem.</w:delText>
+        </w:r>
+      </w:del>
+    </w:p>
+    <w:p>
+      <w:pPr>
+        <w:rPr>
+          <w:del w:id="888" w:author="lfernandobra" w:date="2014-08-31T19:00:00Z"/>
+          <w:color w:val="0000FF"/>
+        </w:rPr>
+      </w:pPr>
+      <w:del w:id="889" w:author="lfernandobra" w:date="2014-08-31T19:00:00Z">
+        <w:r>
+          <w:rPr>
+            <w:color w:val="0000FF"/>
+          </w:rPr>
+          <w:delText>Defina a prioridade desses outros requisitos do produto. Inclua, se for útil, atributos como, por exemplo, estabilidade, benefício, esforço e risco.]</w:delText>
+        </w:r>
+        <w:bookmarkEnd w:id="883"/>
+        <w:r>
+          <w:rPr>
+            <w:rStyle w:val="tw4winInternal"/>
+            <w:color w:val="0000FF"/>
+          </w:rPr>
+          <w:delText xml:space="preserve"> </w:delText>
+        </w:r>
+        <w:bookmarkEnd w:id="884"/>
+      </w:del>
+    </w:p>
+    <w:p>
+      <w:pPr>
+        <w:rPr>
+          <w:del w:id="890" w:author="lfernandobra" w:date="2014-08-31T19:00:00Z"/>
+        </w:rPr>
+      </w:pPr>
+    </w:p>
+    <w:p>
+      <w:pPr>
+        <w:rPr>
+          <w:del w:id="891" w:author="lfernandobra" w:date="2014-08-31T19:00:00Z"/>
+          <w:color w:val="0000FF"/>
+        </w:rPr>
+      </w:pPr>
+      <w:del w:id="892" w:author="lfernandobra" w:date="2014-08-31T19:00:00Z">
+        <w:r>
+          <w:rPr>
+            <w:color w:val="0000FF"/>
+          </w:rPr>
+          <w:delText>[Exemplo</w:delText>
+        </w:r>
+        <w:r>
+          <w:rPr>
+            <w:color w:val="0000FF"/>
+          </w:rPr>
+          <w:delText xml:space="preserve"> de requisitos não funcionais:</w:delText>
+        </w:r>
+      </w:del>
     </w:p>
     <w:p>
       <w:pPr>
         <w:pStyle w:val="Corpodetexto"/>
         <w:ind w:firstLine="720"/>
         <w:rPr>
+          <w:del w:id="893" w:author="lfernandobra" w:date="2014-08-31T19:00:00Z"/>
           <w:color w:val="8DB3E2" w:themeColor="text2" w:themeTint="66"/>
         </w:rPr>
       </w:pPr>
-      <w:r>
-        <w:rPr>
-          <w:color w:val="8DB3E2" w:themeColor="text2" w:themeTint="66"/>
-        </w:rPr>
-        <w:t>O sistema deve utilizar os padrões de desenvolvimento, ferramentas de software e hardware adotados pela equipe do projeto. Serão descritos, a seguir, requisitos adicionais aos já utilizados.</w:t>
-      </w:r>
+      <w:del w:id="894" w:author="lfernandobra" w:date="2014-08-31T19:00:00Z">
+        <w:r>
+          <w:rPr>
+            <w:color w:val="8DB3E2" w:themeColor="text2" w:themeTint="66"/>
+          </w:rPr>
+          <w:delText>O sistema deve utilizar os padrões de desenvolvimento, ferramentas de software e hardware adotados pela equipe do projeto. Serão descritos, a seguir, requisitos adicionais aos já utilizados.</w:delText>
+        </w:r>
+      </w:del>
     </w:p>
     <w:p>
       <w:pPr>
@@ -13571,15 +14409,18 @@
         <w:spacing w:line="240" w:lineRule="atLeast"/>
         <w:jc w:val="left"/>
         <w:rPr>
+          <w:del w:id="895" w:author="lfernandobra" w:date="2014-08-31T19:00:00Z"/>
           <w:color w:val="8DB3E2" w:themeColor="text2" w:themeTint="66"/>
         </w:rPr>
       </w:pPr>
-      <w:r>
-        <w:rPr>
-          <w:color w:val="8DB3E2" w:themeColor="text2" w:themeTint="66"/>
-        </w:rPr>
-        <w:t>Requisitos de Sistema</w:t>
-      </w:r>
+      <w:del w:id="896" w:author="lfernandobra" w:date="2014-08-31T19:00:00Z">
+        <w:r>
+          <w:rPr>
+            <w:color w:val="8DB3E2" w:themeColor="text2" w:themeTint="66"/>
+          </w:rPr>
+          <w:delText>Requisitos de Sistema</w:delText>
+        </w:r>
+      </w:del>
     </w:p>
     <w:p>
       <w:pPr>
@@ -13591,28 +14432,31 @@
         <w:spacing w:line="240" w:lineRule="atLeast"/>
         <w:jc w:val="left"/>
         <w:rPr>
+          <w:del w:id="897" w:author="lfernandobra" w:date="2014-08-31T19:00:00Z"/>
           <w:color w:val="8DB3E2" w:themeColor="text2" w:themeTint="66"/>
         </w:rPr>
       </w:pPr>
-      <w:r>
-        <w:rPr>
-          <w:color w:val="8DB3E2" w:themeColor="text2" w:themeTint="66"/>
-        </w:rPr>
-        <w:t>O sistema deverá permitir a pesquisa e exportação do resultado das pesquisas para formato de arquivo pdf (</w:t>
-      </w:r>
-      <w:r>
-        <w:rPr>
-          <w:i/>
-          <w:color w:val="8DB3E2" w:themeColor="text2" w:themeTint="66"/>
-        </w:rPr>
-        <w:t>Portable Document Format</w:t>
-      </w:r>
-      <w:r>
-        <w:rPr>
-          <w:color w:val="8DB3E2" w:themeColor="text2" w:themeTint="66"/>
-        </w:rPr>
-        <w:t>)</w:t>
-      </w:r>
+      <w:del w:id="898" w:author="lfernandobra" w:date="2014-08-31T19:00:00Z">
+        <w:r>
+          <w:rPr>
+            <w:color w:val="8DB3E2" w:themeColor="text2" w:themeTint="66"/>
+          </w:rPr>
+          <w:delText>O sistema deverá permitir a pesquisa e exportação do resultado das pesquisas para formato de arquivo pdf (</w:delText>
+        </w:r>
+        <w:r>
+          <w:rPr>
+            <w:i/>
+            <w:color w:val="8DB3E2" w:themeColor="text2" w:themeTint="66"/>
+          </w:rPr>
+          <w:delText>Portable Document Format</w:delText>
+        </w:r>
+        <w:r>
+          <w:rPr>
+            <w:color w:val="8DB3E2" w:themeColor="text2" w:themeTint="66"/>
+          </w:rPr>
+          <w:delText>)</w:delText>
+        </w:r>
+      </w:del>
     </w:p>
     <w:p>
       <w:pPr>
@@ -13624,15 +14468,18 @@
         <w:spacing w:line="240" w:lineRule="atLeast"/>
         <w:jc w:val="left"/>
         <w:rPr>
+          <w:del w:id="899" w:author="lfernandobra" w:date="2014-08-31T19:00:00Z"/>
           <w:color w:val="8DB3E2" w:themeColor="text2" w:themeTint="66"/>
         </w:rPr>
       </w:pPr>
-      <w:r>
-        <w:rPr>
-          <w:color w:val="8DB3E2" w:themeColor="text2" w:themeTint="66"/>
-        </w:rPr>
-        <w:t>Requisitos de Suportabilidade/Ambiente</w:t>
-      </w:r>
+      <w:del w:id="900" w:author="lfernandobra" w:date="2014-08-31T19:00:00Z">
+        <w:r>
+          <w:rPr>
+            <w:color w:val="8DB3E2" w:themeColor="text2" w:themeTint="66"/>
+          </w:rPr>
+          <w:delText>Requisitos de Suportabilidade/Ambiente</w:delText>
+        </w:r>
+      </w:del>
     </w:p>
     <w:p>
       <w:pPr>
@@ -13644,36 +14491,39 @@
         <w:spacing w:line="240" w:lineRule="atLeast"/>
         <w:jc w:val="left"/>
         <w:rPr>
+          <w:del w:id="901" w:author="lfernandobra" w:date="2014-08-31T19:00:00Z"/>
           <w:color w:val="8DB3E2" w:themeColor="text2" w:themeTint="66"/>
         </w:rPr>
       </w:pPr>
-      <w:r>
-        <w:rPr>
-          <w:color w:val="8DB3E2" w:themeColor="text2" w:themeTint="66"/>
-        </w:rPr>
-        <w:t xml:space="preserve">O sistema deverá permitir o acesso através do ambiente </w:t>
-      </w:r>
-      <w:r>
-        <w:rPr>
-          <w:iCs/>
-          <w:color w:val="8DB3E2" w:themeColor="text2" w:themeTint="66"/>
-        </w:rPr>
-        <w:t>Intranet</w:t>
-      </w:r>
-      <w:r>
-        <w:rPr>
-          <w:i/>
-          <w:iCs/>
-          <w:color w:val="8DB3E2" w:themeColor="text2" w:themeTint="66"/>
-        </w:rPr>
-        <w:t xml:space="preserve"> </w:t>
-      </w:r>
-      <w:r>
-        <w:rPr>
-          <w:color w:val="8DB3E2" w:themeColor="text2" w:themeTint="66"/>
-        </w:rPr>
-        <w:t xml:space="preserve">e Internet da organização, quando necessário </w:t>
-      </w:r>
+      <w:del w:id="902" w:author="lfernandobra" w:date="2014-08-31T19:00:00Z">
+        <w:r>
+          <w:rPr>
+            <w:color w:val="8DB3E2" w:themeColor="text2" w:themeTint="66"/>
+          </w:rPr>
+          <w:delText xml:space="preserve">O sistema deverá permitir o acesso através do ambiente </w:delText>
+        </w:r>
+        <w:r>
+          <w:rPr>
+            <w:iCs/>
+            <w:color w:val="8DB3E2" w:themeColor="text2" w:themeTint="66"/>
+          </w:rPr>
+          <w:delText>Intranet</w:delText>
+        </w:r>
+        <w:r>
+          <w:rPr>
+            <w:i/>
+            <w:iCs/>
+            <w:color w:val="8DB3E2" w:themeColor="text2" w:themeTint="66"/>
+          </w:rPr>
+          <w:delText xml:space="preserve"> </w:delText>
+        </w:r>
+        <w:r>
+          <w:rPr>
+            <w:color w:val="8DB3E2" w:themeColor="text2" w:themeTint="66"/>
+          </w:rPr>
+          <w:delText xml:space="preserve">e Internet da organização, quando necessário </w:delText>
+        </w:r>
+      </w:del>
     </w:p>
     <w:p>
       <w:pPr>
@@ -13685,15 +14535,18 @@
         <w:spacing w:line="240" w:lineRule="atLeast"/>
         <w:jc w:val="left"/>
         <w:rPr>
+          <w:del w:id="903" w:author="lfernandobra" w:date="2014-08-31T19:00:00Z"/>
           <w:color w:val="8DB3E2" w:themeColor="text2" w:themeTint="66"/>
         </w:rPr>
       </w:pPr>
-      <w:r>
-        <w:rPr>
-          <w:color w:val="8DB3E2" w:themeColor="text2" w:themeTint="66"/>
-        </w:rPr>
-        <w:t>Requisitos de Usabilidade</w:t>
-      </w:r>
+      <w:del w:id="904" w:author="lfernandobra" w:date="2014-08-31T19:00:00Z">
+        <w:r>
+          <w:rPr>
+            <w:color w:val="8DB3E2" w:themeColor="text2" w:themeTint="66"/>
+          </w:rPr>
+          <w:delText>Requisitos de Usabilidade</w:delText>
+        </w:r>
+      </w:del>
     </w:p>
     <w:p>
       <w:pPr>
@@ -13705,15 +14558,18 @@
         <w:spacing w:line="240" w:lineRule="atLeast"/>
         <w:jc w:val="left"/>
         <w:rPr>
+          <w:del w:id="905" w:author="lfernandobra" w:date="2014-08-31T19:00:00Z"/>
           <w:color w:val="8DB3E2" w:themeColor="text2" w:themeTint="66"/>
         </w:rPr>
       </w:pPr>
-      <w:r>
-        <w:rPr>
-          <w:color w:val="8DB3E2" w:themeColor="text2" w:themeTint="66"/>
-        </w:rPr>
-        <w:t>Interface amigável e compatível com os requisitos do usuário.</w:t>
-      </w:r>
+      <w:del w:id="906" w:author="lfernandobra" w:date="2014-08-31T19:00:00Z">
+        <w:r>
+          <w:rPr>
+            <w:color w:val="8DB3E2" w:themeColor="text2" w:themeTint="66"/>
+          </w:rPr>
+          <w:delText>Interface amigável e compatível com os requisitos do usuário.</w:delText>
+        </w:r>
+      </w:del>
     </w:p>
     <w:p>
       <w:pPr>
@@ -13725,23 +14581,26 @@
         <w:spacing w:line="240" w:lineRule="atLeast"/>
         <w:jc w:val="left"/>
         <w:rPr>
+          <w:del w:id="907" w:author="lfernandobra" w:date="2014-08-31T19:00:00Z"/>
           <w:color w:val="8DB3E2" w:themeColor="text2" w:themeTint="66"/>
         </w:rPr>
       </w:pPr>
-      <w:r>
-        <w:rPr>
-          <w:color w:val="8DB3E2" w:themeColor="text2" w:themeTint="66"/>
-        </w:rPr>
-        <w:t>Ajuda via menu de Ajuda ao Usuário</w:t>
-      </w:r>
-      <w:r>
-        <w:rPr>
-          <w:i/>
-          <w:iCs/>
-          <w:color w:val="8DB3E2" w:themeColor="text2" w:themeTint="66"/>
-        </w:rPr>
-        <w:t>.</w:t>
-      </w:r>
+      <w:del w:id="908" w:author="lfernandobra" w:date="2014-08-31T19:00:00Z">
+        <w:r>
+          <w:rPr>
+            <w:color w:val="8DB3E2" w:themeColor="text2" w:themeTint="66"/>
+          </w:rPr>
+          <w:delText>Ajuda via menu de Ajuda ao Usuário</w:delText>
+        </w:r>
+        <w:r>
+          <w:rPr>
+            <w:i/>
+            <w:iCs/>
+            <w:color w:val="8DB3E2" w:themeColor="text2" w:themeTint="66"/>
+          </w:rPr>
+          <w:delText>.</w:delText>
+        </w:r>
+      </w:del>
     </w:p>
     <w:p>
       <w:pPr>
@@ -13753,15 +14612,18 @@
         <w:spacing w:line="240" w:lineRule="atLeast"/>
         <w:jc w:val="left"/>
         <w:rPr>
+          <w:del w:id="909" w:author="lfernandobra" w:date="2014-08-31T19:00:00Z"/>
           <w:color w:val="8DB3E2" w:themeColor="text2" w:themeTint="66"/>
         </w:rPr>
       </w:pPr>
-      <w:r>
-        <w:rPr>
-          <w:color w:val="8DB3E2" w:themeColor="text2" w:themeTint="66"/>
-        </w:rPr>
-        <w:t>Requisitos de Confiabilidade</w:t>
-      </w:r>
+      <w:del w:id="910" w:author="lfernandobra" w:date="2014-08-31T19:00:00Z">
+        <w:r>
+          <w:rPr>
+            <w:color w:val="8DB3E2" w:themeColor="text2" w:themeTint="66"/>
+          </w:rPr>
+          <w:delText>Requisitos de Confiabilidade</w:delText>
+        </w:r>
+      </w:del>
     </w:p>
     <w:p>
       <w:pPr>
@@ -13773,15 +14635,18 @@
         <w:spacing w:line="240" w:lineRule="atLeast"/>
         <w:jc w:val="left"/>
         <w:rPr>
+          <w:del w:id="911" w:author="lfernandobra" w:date="2014-08-31T19:00:00Z"/>
           <w:color w:val="8DB3E2" w:themeColor="text2" w:themeTint="66"/>
         </w:rPr>
       </w:pPr>
-      <w:r>
-        <w:rPr>
-          <w:color w:val="8DB3E2" w:themeColor="text2" w:themeTint="66"/>
-        </w:rPr>
-        <w:t>O sistema deve estar disponível diariamente das 08h às 18h.</w:t>
-      </w:r>
+      <w:del w:id="912" w:author="lfernandobra" w:date="2014-08-31T19:00:00Z">
+        <w:r>
+          <w:rPr>
+            <w:color w:val="8DB3E2" w:themeColor="text2" w:themeTint="66"/>
+          </w:rPr>
+          <w:delText>O sistema deve estar disponível diariamente das 08h às 18h.</w:delText>
+        </w:r>
+      </w:del>
     </w:p>
     <w:p>
       <w:pPr>
@@ -13793,15 +14658,18 @@
         <w:spacing w:line="240" w:lineRule="atLeast"/>
         <w:jc w:val="left"/>
         <w:rPr>
+          <w:del w:id="913" w:author="lfernandobra" w:date="2014-08-31T19:00:00Z"/>
           <w:color w:val="8DB3E2" w:themeColor="text2" w:themeTint="66"/>
         </w:rPr>
       </w:pPr>
-      <w:r>
-        <w:rPr>
-          <w:color w:val="8DB3E2" w:themeColor="text2" w:themeTint="66"/>
-        </w:rPr>
-        <w:t>Requisitos de Segurança</w:t>
-      </w:r>
+      <w:del w:id="914" w:author="lfernandobra" w:date="2014-08-31T19:00:00Z">
+        <w:r>
+          <w:rPr>
+            <w:color w:val="8DB3E2" w:themeColor="text2" w:themeTint="66"/>
+          </w:rPr>
+          <w:delText>Requisitos de Segurança</w:delText>
+        </w:r>
+      </w:del>
     </w:p>
     <w:p>
       <w:pPr>
@@ -13813,15 +14681,18 @@
         <w:spacing w:line="240" w:lineRule="atLeast"/>
         <w:jc w:val="left"/>
         <w:rPr>
+          <w:del w:id="915" w:author="lfernandobra" w:date="2014-08-31T19:00:00Z"/>
           <w:color w:val="8DB3E2" w:themeColor="text2" w:themeTint="66"/>
         </w:rPr>
       </w:pPr>
-      <w:r>
-        <w:rPr>
-          <w:color w:val="8DB3E2" w:themeColor="text2" w:themeTint="66"/>
-        </w:rPr>
-        <w:t>Todo acesso à informação do sistema será controlado por perfil de usuário mediante autenticação.</w:t>
-      </w:r>
+      <w:del w:id="916" w:author="lfernandobra" w:date="2014-08-31T19:00:00Z">
+        <w:r>
+          <w:rPr>
+            <w:color w:val="8DB3E2" w:themeColor="text2" w:themeTint="66"/>
+          </w:rPr>
+          <w:delText>Todo acesso à informação do sistema será controlado por perfil de usuário mediante autenticação.</w:delText>
+        </w:r>
+      </w:del>
     </w:p>
     <w:p>
       <w:pPr>
@@ -13833,15 +14704,18 @@
         <w:spacing w:line="240" w:lineRule="atLeast"/>
         <w:jc w:val="left"/>
         <w:rPr>
+          <w:del w:id="917" w:author="lfernandobra" w:date="2014-08-31T19:00:00Z"/>
           <w:color w:val="8DB3E2" w:themeColor="text2" w:themeTint="66"/>
         </w:rPr>
       </w:pPr>
-      <w:r>
-        <w:rPr>
-          <w:color w:val="8DB3E2" w:themeColor="text2" w:themeTint="66"/>
-        </w:rPr>
-        <w:t>Requisitos de Documentação</w:t>
-      </w:r>
+      <w:del w:id="918" w:author="lfernandobra" w:date="2014-08-31T19:00:00Z">
+        <w:r>
+          <w:rPr>
+            <w:color w:val="8DB3E2" w:themeColor="text2" w:themeTint="66"/>
+          </w:rPr>
+          <w:delText>Requisitos de Documentação</w:delText>
+        </w:r>
+      </w:del>
     </w:p>
     <w:p>
       <w:pPr>
@@ -13853,15 +14727,18 @@
         <w:spacing w:line="240" w:lineRule="atLeast"/>
         <w:jc w:val="left"/>
         <w:rPr>
+          <w:del w:id="919" w:author="lfernandobra" w:date="2014-08-31T19:00:00Z"/>
           <w:color w:val="8DB3E2" w:themeColor="text2" w:themeTint="66"/>
         </w:rPr>
       </w:pPr>
-      <w:r>
-        <w:rPr>
-          <w:color w:val="8DB3E2" w:themeColor="text2" w:themeTint="66"/>
-        </w:rPr>
-        <w:t>Script de geração do WAR, JAR e EAR do SisGestor.</w:t>
-      </w:r>
+      <w:del w:id="920" w:author="lfernandobra" w:date="2014-08-31T19:00:00Z">
+        <w:r>
+          <w:rPr>
+            <w:color w:val="8DB3E2" w:themeColor="text2" w:themeTint="66"/>
+          </w:rPr>
+          <w:delText>Script de geração do WAR, JAR e EAR do SisGestor.</w:delText>
+        </w:r>
+      </w:del>
     </w:p>
     <w:p>
       <w:pPr>
@@ -13873,42 +14750,97 @@
         <w:spacing w:line="240" w:lineRule="atLeast"/>
         <w:jc w:val="left"/>
         <w:rPr>
+          <w:del w:id="921" w:author="lfernandobra" w:date="2014-08-31T19:00:00Z"/>
           <w:color w:val="8DB3E2" w:themeColor="text2" w:themeTint="66"/>
         </w:rPr>
       </w:pPr>
-      <w:r>
-        <w:rPr>
-          <w:color w:val="8DB3E2" w:themeColor="text2" w:themeTint="66"/>
-        </w:rPr>
-        <w:t>Script de geração do banco de dados do SisGestor.</w:t>
-      </w:r>
-    </w:p>
-    <w:p>
-      <w:pPr>
-        <w:rPr>
-          <w:color w:val="0000FF"/>
-        </w:rPr>
-      </w:pPr>
-      <w:r>
-        <w:rPr>
-          <w:color w:val="0000FF"/>
-        </w:rPr>
-        <w:t>]</w:t>
-      </w:r>
-    </w:p>
-    <w:p/>
-    <w:p/>
-    <w:p/>
-    <w:p/>
-    <w:p/>
-    <w:p/>
-    <w:p/>
-    <w:p/>
+      <w:del w:id="922" w:author="lfernandobra" w:date="2014-08-31T19:00:00Z">
+        <w:r>
+          <w:rPr>
+            <w:color w:val="8DB3E2" w:themeColor="text2" w:themeTint="66"/>
+          </w:rPr>
+          <w:delText>Script de geração do banco de dados do SisGestor.</w:delText>
+        </w:r>
+      </w:del>
+    </w:p>
+    <w:p>
+      <w:pPr>
+        <w:rPr>
+          <w:del w:id="923" w:author="lfernandobra" w:date="2014-08-31T19:00:00Z"/>
+          <w:color w:val="0000FF"/>
+        </w:rPr>
+      </w:pPr>
+      <w:del w:id="924" w:author="lfernandobra" w:date="2014-08-31T19:00:00Z">
+        <w:r>
+          <w:rPr>
+            <w:color w:val="0000FF"/>
+          </w:rPr>
+          <w:delText>]</w:delText>
+        </w:r>
+      </w:del>
+    </w:p>
+    <w:p>
+      <w:pPr>
+        <w:rPr>
+          <w:del w:id="925" w:author="lfernandobra" w:date="2014-08-31T19:00:00Z"/>
+        </w:rPr>
+      </w:pPr>
+    </w:p>
+    <w:p>
+      <w:pPr>
+        <w:rPr>
+          <w:del w:id="926" w:author="lfernandobra" w:date="2014-08-31T19:00:00Z"/>
+        </w:rPr>
+      </w:pPr>
+    </w:p>
+    <w:p>
+      <w:pPr>
+        <w:rPr>
+          <w:del w:id="927" w:author="lfernandobra" w:date="2014-08-31T19:00:00Z"/>
+        </w:rPr>
+      </w:pPr>
+    </w:p>
+    <w:p>
+      <w:pPr>
+        <w:rPr>
+          <w:del w:id="928" w:author="lfernandobra" w:date="2014-08-31T19:00:00Z"/>
+        </w:rPr>
+      </w:pPr>
+    </w:p>
+    <w:p>
+      <w:pPr>
+        <w:rPr>
+          <w:del w:id="929" w:author="lfernandobra" w:date="2014-08-31T19:00:00Z"/>
+        </w:rPr>
+      </w:pPr>
+    </w:p>
+    <w:p>
+      <w:pPr>
+        <w:rPr>
+          <w:del w:id="930" w:author="lfernandobra" w:date="2014-08-31T19:00:00Z"/>
+        </w:rPr>
+      </w:pPr>
+    </w:p>
+    <w:p>
+      <w:pPr>
+        <w:rPr>
+          <w:del w:id="931" w:author="lfernandobra" w:date="2014-08-31T19:00:00Z"/>
+        </w:rPr>
+      </w:pPr>
+    </w:p>
+    <w:p>
+      <w:pPr>
+        <w:rPr>
+          <w:del w:id="932" w:author="lfernandobra" w:date="2014-08-31T19:00:00Z"/>
+        </w:rPr>
+      </w:pPr>
+    </w:p>
     <w:p>
       <w:pPr>
         <w:spacing w:line="240" w:lineRule="auto"/>
         <w:jc w:val="left"/>
         <w:rPr>
+          <w:del w:id="933" w:author="lfernandobra" w:date="2014-08-31T19:00:00Z"/>
           <w:rFonts w:cs="Arial"/>
           <w:b/>
           <w:bCs/>
@@ -13916,33 +14848,34 @@
           <w:szCs w:val="28"/>
         </w:rPr>
       </w:pPr>
-      <w:r>
-        <w:br w:type="page"/>
-      </w:r>
+      <w:del w:id="934" w:author="lfernandobra" w:date="2014-08-31T19:00:00Z">
+        <w:r>
+          <w:br w:type="page"/>
+        </w:r>
+      </w:del>
     </w:p>
     <w:p>
       <w:pPr>
         <w:pStyle w:val="Ttulo1"/>
       </w:pPr>
-      <w:bookmarkStart w:id="751" w:name="_Toc359135187"/>
-      <w:r>
-        <w:lastRenderedPageBreak/>
+      <w:bookmarkStart w:id="935" w:name="_Toc359135187"/>
+      <w:r>
         <w:t>Análise dos</w:t>
       </w:r>
       <w:r>
         <w:t xml:space="preserve"> Requisitos</w:t>
       </w:r>
-      <w:bookmarkEnd w:id="751"/>
+      <w:bookmarkEnd w:id="935"/>
     </w:p>
     <w:p>
       <w:pPr>
         <w:pStyle w:val="Ttulo2"/>
       </w:pPr>
-      <w:bookmarkStart w:id="752" w:name="_Toc359135188"/>
+      <w:bookmarkStart w:id="936" w:name="_Toc359135188"/>
       <w:r>
         <w:t>Diagrama de Casos de Uso</w:t>
       </w:r>
-      <w:bookmarkEnd w:id="752"/>
+      <w:bookmarkEnd w:id="936"/>
     </w:p>
     <w:p>
       <w:pPr>
@@ -13998,7 +14931,7 @@
                     </pic:cNvPicPr>
                   </pic:nvPicPr>
                   <pic:blipFill>
-                    <a:blip r:embed="rId14"/>
+                    <a:blip r:embed="rId16"/>
                     <a:srcRect/>
                     <a:stretch>
                       <a:fillRect/>
@@ -14080,8 +15013,9 @@
       <w:pPr>
         <w:pStyle w:val="Legenda"/>
       </w:pPr>
-      <w:bookmarkStart w:id="753" w:name="_Toc348899591"/>
-      <w:r>
+      <w:bookmarkStart w:id="937" w:name="_Toc348899591"/>
+      <w:r>
+        <w:lastRenderedPageBreak/>
         <w:t xml:space="preserve">Figura </w:t>
       </w:r>
       <w:r>
@@ -14108,7 +15042,7 @@
       <w:r>
         <w:t xml:space="preserve"> – Primeira figura</w:t>
       </w:r>
-      <w:bookmarkEnd w:id="753"/>
+      <w:bookmarkEnd w:id="937"/>
     </w:p>
     <w:p>
       <w:pPr>
@@ -14177,7 +15111,7 @@
                     </pic:cNvPicPr>
                   </pic:nvPicPr>
                   <pic:blipFill>
-                    <a:blip r:embed="rId14"/>
+                    <a:blip r:embed="rId16"/>
                     <a:srcRect/>
                     <a:stretch>
                       <a:fillRect/>
@@ -14227,7 +15161,7 @@
       <w:pPr>
         <w:pStyle w:val="Legenda"/>
       </w:pPr>
-      <w:bookmarkStart w:id="754" w:name="_Toc348899592"/>
+      <w:bookmarkStart w:id="938" w:name="_Toc348899592"/>
       <w:r>
         <w:t xml:space="preserve">Figura </w:t>
       </w:r>
@@ -14252,7 +15186,7 @@
       <w:r>
         <w:t xml:space="preserve"> – Representação UML do ator do caso de uso</w:t>
       </w:r>
-      <w:bookmarkEnd w:id="754"/>
+      <w:bookmarkEnd w:id="938"/>
     </w:p>
     <w:p>
       <w:pPr>
@@ -14279,23 +15213,7 @@
           <w:rFonts w:eastAsia="Batang"/>
           <w:color w:val="0000FF"/>
         </w:rPr>
-        <w:t xml:space="preserve"> Representa um interação entre o ator e o </w:t>
-      </w:r>
-      <w:proofErr w:type="gramStart"/>
-      <w:r>
-        <w:rPr>
-          <w:rFonts w:eastAsia="Batang"/>
-          <w:color w:val="0000FF"/>
-        </w:rPr>
-        <w:t>sistema;  compreende</w:t>
-      </w:r>
-      <w:proofErr w:type="gramEnd"/>
-      <w:r>
-        <w:rPr>
-          <w:rFonts w:eastAsia="Batang"/>
-          <w:color w:val="0000FF"/>
-        </w:rPr>
-        <w:t xml:space="preserve"> os requisitos funcionais do sistema.</w:t>
+        <w:t xml:space="preserve"> Representa um interação entre o ator e o sistema;  compreende os requisitos funcionais do sistema.</w:t>
       </w:r>
     </w:p>
     <w:p>
@@ -14311,7 +15229,6 @@
           <w:rFonts w:eastAsia="Batang"/>
           <w:noProof/>
         </w:rPr>
-        <w:lastRenderedPageBreak/>
         <w:drawing>
           <wp:inline distT="0" distB="0" distL="0" distR="0" wp14:anchorId="1A5E1D11" wp14:editId="278DDBC3">
             <wp:extent cx="3370580" cy="826770"/>
@@ -14330,7 +15247,7 @@
                     </pic:cNvPicPr>
                   </pic:nvPicPr>
                   <pic:blipFill>
-                    <a:blip r:embed="rId15"/>
+                    <a:blip r:embed="rId17"/>
                     <a:srcRect/>
                     <a:stretch>
                       <a:fillRect/>
@@ -14363,7 +15280,7 @@
       <w:pPr>
         <w:pStyle w:val="Legenda"/>
       </w:pPr>
-      <w:bookmarkStart w:id="755" w:name="_Toc348899593"/>
+      <w:bookmarkStart w:id="939" w:name="_Toc348899593"/>
       <w:r>
         <w:t xml:space="preserve">Figura </w:t>
       </w:r>
@@ -14394,7 +15311,7 @@
       <w:r>
         <w:t xml:space="preserve"> UML</w:t>
       </w:r>
-      <w:bookmarkEnd w:id="755"/>
+      <w:bookmarkEnd w:id="939"/>
     </w:p>
     <w:p>
       <w:pPr>
@@ -14482,7 +15399,6 @@
         </w:rPr>
         <w:t xml:space="preserve">: </w:t>
       </w:r>
-      <w:proofErr w:type="gramStart"/>
       <w:r>
         <w:rPr>
           <w:rFonts w:eastAsia="Batang"/>
@@ -14510,15 +15426,7 @@
           <w:rFonts w:eastAsia="Batang"/>
           <w:color w:val="0000FF"/>
         </w:rPr>
-        <w:t>relacionamento</w:t>
-      </w:r>
-      <w:proofErr w:type="gramEnd"/>
-      <w:r>
-        <w:rPr>
-          <w:rFonts w:eastAsia="Batang"/>
-          <w:color w:val="0000FF"/>
-        </w:rPr>
-        <w:t xml:space="preserve"> </w:t>
+        <w:t xml:space="preserve">relacionamento </w:t>
       </w:r>
       <w:r>
         <w:rPr>
@@ -14559,7 +15467,7 @@
                     </pic:cNvPicPr>
                   </pic:nvPicPr>
                   <pic:blipFill>
-                    <a:blip r:embed="rId16"/>
+                    <a:blip r:embed="rId18"/>
                     <a:srcRect/>
                     <a:stretch>
                       <a:fillRect/>
@@ -14592,7 +15500,7 @@
       <w:pPr>
         <w:pStyle w:val="Legenda"/>
       </w:pPr>
-      <w:bookmarkStart w:id="756" w:name="_Toc348899594"/>
+      <w:bookmarkStart w:id="940" w:name="_Toc348899594"/>
       <w:r>
         <w:t xml:space="preserve">Figura </w:t>
       </w:r>
@@ -14614,7 +15522,7 @@
       <w:r>
         <w:t xml:space="preserve"> - Associação entre ator e caso de uso</w:t>
       </w:r>
-      <w:bookmarkEnd w:id="756"/>
+      <w:bookmarkEnd w:id="940"/>
     </w:p>
     <w:p>
       <w:pPr>
@@ -14678,6 +15586,7 @@
           <w:sz w:val="24"/>
           <w:szCs w:val="24"/>
         </w:rPr>
+        <w:lastRenderedPageBreak/>
         <w:drawing>
           <wp:inline distT="0" distB="0" distL="0" distR="0" wp14:anchorId="5F5D8291" wp14:editId="2166D722">
             <wp:extent cx="2784475" cy="1025525"/>
@@ -14696,7 +15605,7 @@
                     </pic:cNvPicPr>
                   </pic:nvPicPr>
                   <pic:blipFill>
-                    <a:blip r:embed="rId17"/>
+                    <a:blip r:embed="rId19"/>
                     <a:srcRect/>
                     <a:stretch>
                       <a:fillRect/>
@@ -14729,7 +15638,7 @@
       <w:pPr>
         <w:pStyle w:val="Legenda"/>
       </w:pPr>
-      <w:bookmarkStart w:id="757" w:name="_Toc348899595"/>
+      <w:bookmarkStart w:id="941" w:name="_Toc348899595"/>
       <w:r>
         <w:t xml:space="preserve">Figura </w:t>
       </w:r>
@@ -14751,7 +15660,7 @@
       <w:r>
         <w:t xml:space="preserve"> - Generalização entre atores</w:t>
       </w:r>
-      <w:bookmarkEnd w:id="757"/>
+      <w:bookmarkEnd w:id="941"/>
     </w:p>
     <w:p>
       <w:pPr>
@@ -14835,7 +15744,7 @@
                     </pic:cNvPicPr>
                   </pic:nvPicPr>
                   <pic:blipFill>
-                    <a:blip r:embed="rId18"/>
+                    <a:blip r:embed="rId20"/>
                     <a:srcRect/>
                     <a:stretch>
                       <a:fillRect/>
@@ -14868,7 +15777,7 @@
       <w:pPr>
         <w:pStyle w:val="Legenda"/>
       </w:pPr>
-      <w:bookmarkStart w:id="758" w:name="_Toc348899596"/>
+      <w:bookmarkStart w:id="942" w:name="_Toc348899596"/>
       <w:r>
         <w:t xml:space="preserve">Figura </w:t>
       </w:r>
@@ -14890,7 +15799,7 @@
       <w:r>
         <w:t xml:space="preserve"> - Generalizações entre casos de uso</w:t>
       </w:r>
-      <w:bookmarkEnd w:id="758"/>
+      <w:bookmarkEnd w:id="942"/>
     </w:p>
     <w:p/>
     <w:p>
@@ -14910,7 +15819,6 @@
           <w:b/>
           <w:color w:val="0000FF"/>
         </w:rPr>
-        <w:lastRenderedPageBreak/>
         <w:t>Extends</w:t>
       </w:r>
       <w:r>
@@ -14978,7 +15886,7 @@
                     </pic:cNvPicPr>
                   </pic:nvPicPr>
                   <pic:blipFill>
-                    <a:blip r:embed="rId19"/>
+                    <a:blip r:embed="rId21"/>
                     <a:srcRect/>
                     <a:stretch>
                       <a:fillRect/>
@@ -15011,7 +15919,7 @@
       <w:pPr>
         <w:pStyle w:val="Legenda"/>
       </w:pPr>
-      <w:bookmarkStart w:id="759" w:name="_Toc348899597"/>
+      <w:bookmarkStart w:id="943" w:name="_Toc348899597"/>
       <w:r>
         <w:t xml:space="preserve">Figura </w:t>
       </w:r>
@@ -15033,7 +15941,7 @@
       <w:r>
         <w:t xml:space="preserve"> - Extends entre casos de uso</w:t>
       </w:r>
-      <w:bookmarkEnd w:id="759"/>
+      <w:bookmarkEnd w:id="943"/>
     </w:p>
     <w:p/>
     <w:p>
@@ -15110,6 +16018,7 @@
           <w:bCs/>
           <w:noProof/>
         </w:rPr>
+        <w:lastRenderedPageBreak/>
         <w:drawing>
           <wp:inline distT="0" distB="0" distL="0" distR="0" wp14:anchorId="32935F99" wp14:editId="5AC7431D">
             <wp:extent cx="4132580" cy="762000"/>
@@ -15128,7 +16037,7 @@
                     </pic:cNvPicPr>
                   </pic:nvPicPr>
                   <pic:blipFill>
-                    <a:blip r:embed="rId20"/>
+                    <a:blip r:embed="rId22"/>
                     <a:srcRect/>
                     <a:stretch>
                       <a:fillRect/>
@@ -15161,7 +16070,7 @@
       <w:pPr>
         <w:pStyle w:val="Legenda"/>
       </w:pPr>
-      <w:bookmarkStart w:id="760" w:name="_Toc348899598"/>
+      <w:bookmarkStart w:id="944" w:name="_Toc348899598"/>
       <w:r>
         <w:t xml:space="preserve">Figura </w:t>
       </w:r>
@@ -15183,7 +16092,7 @@
       <w:r>
         <w:t xml:space="preserve"> - Includes em casos de uso</w:t>
       </w:r>
-      <w:bookmarkEnd w:id="760"/>
+      <w:bookmarkEnd w:id="944"/>
     </w:p>
     <w:p>
       <w:pPr>
@@ -15212,7 +16121,6 @@
         <w:rPr>
           <w:noProof/>
         </w:rPr>
-        <w:lastRenderedPageBreak/>
         <w:drawing>
           <wp:inline distT="0" distB="0" distL="0" distR="0" wp14:anchorId="29669F84" wp14:editId="6102635E">
             <wp:extent cx="5398770" cy="4337685"/>
@@ -15231,7 +16139,7 @@
                     </pic:cNvPicPr>
                   </pic:nvPicPr>
                   <pic:blipFill>
-                    <a:blip r:embed="rId21"/>
+                    <a:blip r:embed="rId23"/>
                     <a:srcRect/>
                     <a:stretch>
                       <a:fillRect/>
@@ -15265,7 +16173,7 @@
       <w:pPr>
         <w:pStyle w:val="Legenda"/>
       </w:pPr>
-      <w:bookmarkStart w:id="761" w:name="_Toc348899599"/>
+      <w:bookmarkStart w:id="945" w:name="_Toc348899599"/>
       <w:r>
         <w:t xml:space="preserve">Figura </w:t>
       </w:r>
@@ -15287,7 +16195,7 @@
       <w:r>
         <w:t xml:space="preserve"> - Diagrama de casos de uso (adaptado de RUP, 2008)</w:t>
       </w:r>
-      <w:bookmarkEnd w:id="761"/>
+      <w:bookmarkEnd w:id="945"/>
     </w:p>
     <w:p/>
     <w:p/>
@@ -15311,18 +16219,18 @@
       <w:pPr>
         <w:pStyle w:val="Ttulo2"/>
       </w:pPr>
-      <w:bookmarkStart w:id="762" w:name="_Toc359135189"/>
+      <w:bookmarkStart w:id="946" w:name="_Toc359135189"/>
       <w:r>
         <w:lastRenderedPageBreak/>
         <w:t>Descrição dos Atores</w:t>
       </w:r>
-      <w:bookmarkEnd w:id="762"/>
+      <w:bookmarkEnd w:id="946"/>
     </w:p>
     <w:p>
       <w:pPr>
         <w:pStyle w:val="Legenda"/>
       </w:pPr>
-      <w:bookmarkStart w:id="763" w:name="_Toc348899625"/>
+      <w:bookmarkStart w:id="947" w:name="_Toc348899625"/>
       <w:r>
         <w:t xml:space="preserve">Tabela </w:t>
       </w:r>
@@ -15356,7 +16264,7 @@
       <w:r>
         <w:t>es presentes no sistema</w:t>
       </w:r>
-      <w:bookmarkEnd w:id="763"/>
+      <w:bookmarkEnd w:id="947"/>
     </w:p>
     <w:tbl>
       <w:tblPr>
@@ -15416,19 +16324,11 @@
               </w:rPr>
               <w:t>[</w:t>
             </w:r>
-            <w:proofErr w:type="gramStart"/>
             <w:r>
               <w:rPr>
                 <w:color w:val="0000FF"/>
               </w:rPr>
-              <w:t>identidade</w:t>
-            </w:r>
-            <w:proofErr w:type="gramEnd"/>
-            <w:r>
-              <w:rPr>
-                <w:color w:val="0000FF"/>
-              </w:rPr>
-              <w:t xml:space="preserve"> do ator presente no caso de uso</w:t>
+              <w:t>identidade do ator presente no caso de uso</w:t>
             </w:r>
             <w:r>
               <w:rPr>
@@ -15449,19 +16349,11 @@
               </w:rPr>
               <w:t>[</w:t>
             </w:r>
-            <w:proofErr w:type="gramStart"/>
             <w:r>
               <w:rPr>
                 <w:color w:val="0000FF"/>
               </w:rPr>
-              <w:t>descreve</w:t>
-            </w:r>
-            <w:proofErr w:type="gramEnd"/>
-            <w:r>
-              <w:rPr>
-                <w:color w:val="0000FF"/>
-              </w:rPr>
-              <w:t xml:space="preserve"> o papel do ator no sistema</w:t>
+              <w:t>descreve o papel do ator no sistema</w:t>
             </w:r>
           </w:p>
         </w:tc>
@@ -15509,7 +16401,7 @@
       <w:pPr>
         <w:pStyle w:val="Ttulo2"/>
       </w:pPr>
-      <w:bookmarkStart w:id="764" w:name="_Toc359135190"/>
+      <w:bookmarkStart w:id="948" w:name="_Toc359135190"/>
       <w:r>
         <w:t xml:space="preserve">Descrição dos </w:t>
       </w:r>
@@ -15519,7 +16411,7 @@
       <w:r>
         <w:t>so</w:t>
       </w:r>
-      <w:bookmarkEnd w:id="764"/>
+      <w:bookmarkEnd w:id="948"/>
     </w:p>
     <w:p>
       <w:pPr>
@@ -15583,15 +16475,7 @@
               <w:noProof/>
               <w:color w:val="0000FF"/>
             </w:rPr>
-            <w:t>(Rational Software, 2001</w:t>
-          </w:r>
-          <w:proofErr w:type="gramStart"/>
-          <w:r>
-            <w:rPr>
-              <w:noProof/>
-              <w:color w:val="0000FF"/>
-            </w:rPr>
-            <w:t>)</w:t>
+            <w:t>(Rational Software, 2001)</w:t>
           </w:r>
           <w:r>
             <w:rPr>
@@ -15605,14 +16489,7 @@
         <w:rPr>
           <w:color w:val="0000FF"/>
         </w:rPr>
-        <w:t xml:space="preserve">  estão</w:t>
-      </w:r>
-      <w:proofErr w:type="gramEnd"/>
-      <w:r>
-        <w:rPr>
-          <w:color w:val="0000FF"/>
-        </w:rPr>
-        <w:t xml:space="preserve"> disponíveis explicações e exemplos adicionais sobre os itens da tabela.</w:t>
+        <w:t xml:space="preserve">  estão disponíveis explicações e exemplos adicionais sobre os itens da tabela.</w:t>
       </w:r>
     </w:p>
     <w:p/>
@@ -15620,7 +16497,7 @@
       <w:pPr>
         <w:pStyle w:val="Legenda"/>
       </w:pPr>
-      <w:bookmarkStart w:id="765" w:name="_Toc348899626"/>
+      <w:bookmarkStart w:id="949" w:name="_Toc348899626"/>
       <w:r>
         <w:t xml:space="preserve">Tabela </w:t>
       </w:r>
@@ -15654,7 +16531,7 @@
       <w:r>
         <w:t xml:space="preserve"> dos casos de uso</w:t>
       </w:r>
-      <w:bookmarkEnd w:id="765"/>
+      <w:bookmarkEnd w:id="949"/>
     </w:p>
     <w:tbl>
       <w:tblPr>
@@ -15840,21 +16717,7 @@
               <w:rPr>
                 <w:color w:val="548DD4"/>
               </w:rPr>
-              <w:t xml:space="preserve">Ação, atividade ou estado que deve </w:t>
-            </w:r>
-            <w:proofErr w:type="gramStart"/>
-            <w:r>
-              <w:rPr>
-                <w:color w:val="548DD4"/>
-              </w:rPr>
-              <w:t>ocorrer  antes</w:t>
-            </w:r>
-            <w:proofErr w:type="gramEnd"/>
-            <w:r>
-              <w:rPr>
-                <w:color w:val="548DD4"/>
-              </w:rPr>
-              <w:t xml:space="preserve"> do caso de uso ser acionado.</w:t>
+              <w:t>Ação, atividade ou estado que deve ocorrer  antes do caso de uso ser acionado.</w:t>
             </w:r>
           </w:p>
         </w:tc>
@@ -16020,11 +16883,11 @@
       <w:pPr>
         <w:pStyle w:val="Ttulo2"/>
       </w:pPr>
-      <w:bookmarkStart w:id="766" w:name="_Toc359135191"/>
+      <w:bookmarkStart w:id="950" w:name="_Toc359135191"/>
       <w:r>
         <w:t>Delimitando o Escopo do Sistema</w:t>
       </w:r>
-      <w:bookmarkEnd w:id="766"/>
+      <w:bookmarkEnd w:id="950"/>
     </w:p>
     <w:p>
       <w:pPr>
@@ -16138,21 +17001,7 @@
         <w:rPr>
           <w:color w:val="0000FF"/>
         </w:rPr>
-        <w:t xml:space="preserve">Usuário: O escopo deve permitir ações no contexto de </w:t>
-      </w:r>
-      <w:proofErr w:type="gramStart"/>
-      <w:r>
-        <w:rPr>
-          <w:color w:val="0000FF"/>
-        </w:rPr>
-        <w:t>usuário  com</w:t>
-      </w:r>
-      <w:proofErr w:type="gramEnd"/>
-      <w:r>
-        <w:rPr>
-          <w:color w:val="0000FF"/>
-        </w:rPr>
-        <w:t xml:space="preserve"> manipulação das informações mantidas pelo administrador.</w:t>
+        <w:t>Usuário: O escopo deve permitir ações no contexto de usuário  com manipulação das informações mantidas pelo administrador.</w:t>
       </w:r>
     </w:p>
     <w:p>
@@ -16203,7 +17052,7 @@
       <w:pPr>
         <w:pStyle w:val="Legenda"/>
       </w:pPr>
-      <w:bookmarkStart w:id="767" w:name="_Toc348899627"/>
+      <w:bookmarkStart w:id="951" w:name="_Toc348899627"/>
       <w:r>
         <w:t xml:space="preserve">Tabela </w:t>
       </w:r>
@@ -16231,7 +17080,7 @@
       <w:r>
         <w:t xml:space="preserve"> Escopo do Sistema</w:t>
       </w:r>
-      <w:bookmarkEnd w:id="767"/>
+      <w:bookmarkEnd w:id="951"/>
     </w:p>
     <w:tbl>
       <w:tblPr>
@@ -16346,7 +17195,7 @@
       <w:pPr>
         <w:pStyle w:val="Ttulo2"/>
       </w:pPr>
-      <w:bookmarkStart w:id="768" w:name="_Toc359135192"/>
+      <w:bookmarkStart w:id="952" w:name="_Toc359135192"/>
       <w:r>
         <w:t>An</w:t>
       </w:r>
@@ -16359,7 +17208,7 @@
       <w:r>
         <w:t>do Usuário</w:t>
       </w:r>
-      <w:bookmarkEnd w:id="768"/>
+      <w:bookmarkEnd w:id="952"/>
     </w:p>
     <w:p>
       <w:pPr>
@@ -16409,19 +17258,11 @@
         </w:rPr>
         <w:t xml:space="preserve">foram </w:t>
       </w:r>
-      <w:proofErr w:type="gramStart"/>
-      <w:r>
-        <w:rPr>
-          <w:color w:val="0000FF"/>
-        </w:rPr>
-        <w:t>fornecidas</w:t>
-      </w:r>
-      <w:proofErr w:type="gramEnd"/>
-      <w:r>
-        <w:rPr>
-          <w:color w:val="0000FF"/>
-        </w:rPr>
-        <w:t xml:space="preserve"> pela disciplina “</w:t>
+      <w:r>
+        <w:rPr>
+          <w:color w:val="0000FF"/>
+        </w:rPr>
+        <w:t>fornecidas pela disciplina “</w:t>
       </w:r>
       <w:r>
         <w:rPr>
@@ -16722,18 +17563,18 @@
         <w:pStyle w:val="Ttulo1"/>
         <w:pageBreakBefore/>
       </w:pPr>
-      <w:bookmarkStart w:id="769" w:name="_Toc359135193"/>
+      <w:bookmarkStart w:id="953" w:name="_Toc359135193"/>
       <w:r>
         <w:lastRenderedPageBreak/>
         <w:t>Projeto do Software</w:t>
       </w:r>
-      <w:bookmarkEnd w:id="769"/>
+      <w:bookmarkEnd w:id="953"/>
     </w:p>
     <w:p>
       <w:pPr>
         <w:pStyle w:val="Ttulo2"/>
       </w:pPr>
-      <w:bookmarkStart w:id="770" w:name="_Toc359135194"/>
+      <w:bookmarkStart w:id="954" w:name="_Toc359135194"/>
       <w:r>
         <w:t>Arquitetura de Software</w:t>
       </w:r>
@@ -16999,7 +17840,7 @@
                     </pic:cNvPicPr>
                   </pic:nvPicPr>
                   <pic:blipFill>
-                    <a:blip r:embed="rId22">
+                    <a:blip r:embed="rId24">
                       <a:extLst>
                         <a:ext uri="{28A0092B-C50C-407E-A947-70E740481C1C}">
                           <a14:useLocalDpi xmlns:a14="http://schemas.microsoft.com/office/drawing/2010/main" val="0"/>
@@ -17044,7 +17885,7 @@
       <w:r>
         <w:t>Interface</w:t>
       </w:r>
-      <w:bookmarkEnd w:id="770"/>
+      <w:bookmarkEnd w:id="954"/>
     </w:p>
     <w:p>
       <w:pPr>
@@ -17347,12 +18188,12 @@
       <w:pPr>
         <w:pStyle w:val="Ttulo2"/>
       </w:pPr>
-      <w:bookmarkStart w:id="771" w:name="_Toc359135195"/>
+      <w:bookmarkStart w:id="955" w:name="_Toc359135195"/>
       <w:r>
         <w:lastRenderedPageBreak/>
         <w:t>Protótipo das telas</w:t>
       </w:r>
-      <w:bookmarkEnd w:id="771"/>
+      <w:bookmarkEnd w:id="955"/>
     </w:p>
     <w:p>
       <w:pPr>
@@ -17376,21 +18217,7 @@
         <w:rPr>
           <w:color w:val="0000FF"/>
         </w:rPr>
-        <w:t xml:space="preserve">As informações e o formato para preenchimento deste subitem são </w:t>
-      </w:r>
-      <w:proofErr w:type="gramStart"/>
-      <w:r>
-        <w:rPr>
-          <w:color w:val="0000FF"/>
-        </w:rPr>
-        <w:t>fornecidas</w:t>
-      </w:r>
-      <w:proofErr w:type="gramEnd"/>
-      <w:r>
-        <w:rPr>
-          <w:color w:val="0000FF"/>
-        </w:rPr>
-        <w:t xml:space="preserve"> pela </w:t>
+        <w:t xml:space="preserve">As informações e o formato para preenchimento deste subitem são fornecidas pela </w:t>
       </w:r>
       <w:r>
         <w:rPr>
@@ -17414,14 +18241,14 @@
           <w:szCs w:val="24"/>
         </w:rPr>
       </w:pPr>
-      <w:bookmarkStart w:id="772" w:name="_Toc359135196"/>
+      <w:bookmarkStart w:id="956" w:name="_Toc359135196"/>
       <w:r>
         <w:rPr>
           <w:szCs w:val="24"/>
         </w:rPr>
         <w:t>Baixa Fidelidade</w:t>
       </w:r>
-      <w:bookmarkEnd w:id="772"/>
+      <w:bookmarkEnd w:id="956"/>
     </w:p>
     <w:p>
       <w:pPr>
@@ -17533,11 +18360,11 @@
       <w:pPr>
         <w:pStyle w:val="Ttulo3"/>
       </w:pPr>
-      <w:bookmarkStart w:id="773" w:name="_Toc359135197"/>
+      <w:bookmarkStart w:id="957" w:name="_Toc359135197"/>
       <w:r>
         <w:t>Alta Fidelidade</w:t>
       </w:r>
-      <w:bookmarkEnd w:id="773"/>
+      <w:bookmarkEnd w:id="957"/>
     </w:p>
     <w:p>
       <w:pPr>
@@ -17649,12 +18476,12 @@
       <w:pPr>
         <w:pStyle w:val="Ttulo2"/>
       </w:pPr>
-      <w:bookmarkStart w:id="774" w:name="_Toc359135198"/>
+      <w:bookmarkStart w:id="958" w:name="_Toc359135198"/>
       <w:r>
         <w:lastRenderedPageBreak/>
         <w:t>Projeto do Banco de Dados</w:t>
       </w:r>
-      <w:bookmarkEnd w:id="774"/>
+      <w:bookmarkEnd w:id="958"/>
     </w:p>
     <w:p>
       <w:pPr>
@@ -17674,16 +18501,16 @@
       <w:pPr>
         <w:pStyle w:val="Ttulo3"/>
       </w:pPr>
-      <w:bookmarkStart w:id="775" w:name="_Toc359135199"/>
-      <w:bookmarkStart w:id="776" w:name="_Toc269829200"/>
+      <w:bookmarkStart w:id="959" w:name="_Toc359135199"/>
+      <w:bookmarkStart w:id="960" w:name="_Toc269829200"/>
       <w:r>
         <w:t>Modelo Conceitual</w:t>
       </w:r>
-      <w:bookmarkEnd w:id="775"/>
+      <w:bookmarkEnd w:id="959"/>
       <w:r>
         <w:t xml:space="preserve"> </w:t>
       </w:r>
-      <w:bookmarkEnd w:id="776"/>
+      <w:bookmarkEnd w:id="960"/>
     </w:p>
     <w:p/>
     <w:p>
@@ -17730,7 +18557,7 @@
                     </pic:cNvPicPr>
                   </pic:nvPicPr>
                   <pic:blipFill>
-                    <a:blip r:embed="rId23"/>
+                    <a:blip r:embed="rId25"/>
                     <a:srcRect/>
                     <a:stretch>
                       <a:fillRect/>
@@ -17763,8 +18590,8 @@
       <w:pPr>
         <w:pStyle w:val="Legenda"/>
       </w:pPr>
-      <w:bookmarkStart w:id="777" w:name="_Toc269988822"/>
-      <w:bookmarkStart w:id="778" w:name="_Toc348899600"/>
+      <w:bookmarkStart w:id="961" w:name="_Toc269988822"/>
+      <w:bookmarkStart w:id="962" w:name="_Toc348899600"/>
       <w:r>
         <w:t xml:space="preserve">Figura </w:t>
       </w:r>
@@ -17786,19 +18613,19 @@
       <w:r>
         <w:t xml:space="preserve"> - Diagrama Entidade Relacionamento gerado pela ferramenta brModelo v. 2.0</w:t>
       </w:r>
-      <w:bookmarkEnd w:id="777"/>
-      <w:bookmarkEnd w:id="778"/>
+      <w:bookmarkEnd w:id="961"/>
+      <w:bookmarkEnd w:id="962"/>
     </w:p>
     <w:p/>
     <w:p>
       <w:pPr>
         <w:pStyle w:val="Ttulo3"/>
       </w:pPr>
-      <w:bookmarkStart w:id="779" w:name="_Toc359135200"/>
+      <w:bookmarkStart w:id="963" w:name="_Toc359135200"/>
       <w:r>
         <w:t>Modelo Lógico</w:t>
       </w:r>
-      <w:bookmarkEnd w:id="779"/>
+      <w:bookmarkEnd w:id="963"/>
     </w:p>
     <w:p/>
     <w:p/>
@@ -17826,7 +18653,7 @@
                     </pic:cNvPicPr>
                   </pic:nvPicPr>
                   <pic:blipFill>
-                    <a:blip r:embed="rId24"/>
+                    <a:blip r:embed="rId26"/>
                     <a:srcRect/>
                     <a:stretch>
                       <a:fillRect/>
@@ -17860,8 +18687,8 @@
       <w:pPr>
         <w:pStyle w:val="Legenda"/>
       </w:pPr>
-      <w:bookmarkStart w:id="780" w:name="_Toc269988823"/>
-      <w:bookmarkStart w:id="781" w:name="_Toc348899601"/>
+      <w:bookmarkStart w:id="964" w:name="_Toc269988823"/>
+      <w:bookmarkStart w:id="965" w:name="_Toc348899601"/>
       <w:r>
         <w:t xml:space="preserve">Figura </w:t>
       </w:r>
@@ -17883,18 +18710,18 @@
       <w:r>
         <w:t>3 - Modelo Lógico</w:t>
       </w:r>
-      <w:bookmarkEnd w:id="780"/>
-      <w:bookmarkEnd w:id="781"/>
+      <w:bookmarkEnd w:id="964"/>
+      <w:bookmarkEnd w:id="965"/>
     </w:p>
     <w:p>
       <w:pPr>
         <w:pStyle w:val="Ttulo2"/>
       </w:pPr>
-      <w:bookmarkStart w:id="782" w:name="_Toc359135201"/>
+      <w:bookmarkStart w:id="966" w:name="_Toc359135201"/>
       <w:r>
         <w:t>Inspeção de Usabilidade</w:t>
       </w:r>
-      <w:bookmarkEnd w:id="782"/>
+      <w:bookmarkEnd w:id="966"/>
     </w:p>
     <w:p/>
     <w:p>
@@ -17934,7 +18761,7 @@
         </w:rPr>
         <w:t xml:space="preserve"> de acordo com um conjunto de </w:t>
       </w:r>
-      <w:commentRangeStart w:id="783"/>
+      <w:commentRangeStart w:id="967"/>
       <w:r>
         <w:rPr>
           <w:i/>
@@ -17948,12 +18775,12 @@
         </w:rPr>
         <w:t xml:space="preserve"> </w:t>
       </w:r>
-      <w:commentRangeEnd w:id="783"/>
+      <w:commentRangeEnd w:id="967"/>
       <w:r>
         <w:rPr>
           <w:rStyle w:val="Refdecomentrio"/>
         </w:rPr>
-        <w:commentReference w:id="783"/>
+        <w:commentReference w:id="967"/>
       </w:r>
       <w:r>
         <w:rPr>
@@ -18062,7 +18889,7 @@
           <w:highlight w:val="yellow"/>
         </w:rPr>
       </w:pPr>
-      <w:bookmarkStart w:id="784" w:name="_Toc348899628"/>
+      <w:bookmarkStart w:id="968" w:name="_Toc348899628"/>
       <w:r>
         <w:t xml:space="preserve">Tabela </w:t>
       </w:r>
@@ -18096,19 +18923,19 @@
       <w:r>
         <w:t xml:space="preserve"> de Problemas </w:t>
       </w:r>
-      <w:commentRangeStart w:id="785"/>
+      <w:commentRangeStart w:id="969"/>
       <w:r>
         <w:t>Encontrados</w:t>
       </w:r>
-      <w:bookmarkEnd w:id="784"/>
-      <w:commentRangeEnd w:id="785"/>
+      <w:bookmarkEnd w:id="968"/>
+      <w:commentRangeEnd w:id="969"/>
       <w:r>
         <w:rPr>
           <w:rStyle w:val="Refdecomentrio"/>
           <w:b w:val="0"/>
           <w:bCs w:val="0"/>
         </w:rPr>
-        <w:commentReference w:id="785"/>
+        <w:commentReference w:id="969"/>
       </w:r>
     </w:p>
     <w:tbl>
@@ -20521,19 +21348,19 @@
         </w:rPr>
         <w:t xml:space="preserve">Os tópicos abaixo apresentam um exemplo de descrição da descrição </w:t>
       </w:r>
-      <w:commentRangeStart w:id="786"/>
+      <w:commentRangeStart w:id="970"/>
       <w:r>
         <w:rPr>
           <w:color w:val="0000FF"/>
         </w:rPr>
         <w:t>necessária</w:t>
       </w:r>
-      <w:commentRangeEnd w:id="786"/>
+      <w:commentRangeEnd w:id="970"/>
       <w:r>
         <w:rPr>
           <w:rStyle w:val="Refdecomentrio"/>
         </w:rPr>
-        <w:commentReference w:id="786"/>
+        <w:commentReference w:id="970"/>
       </w:r>
       <w:r>
         <w:rPr>
@@ -20547,13 +21374,13 @@
       <w:pPr>
         <w:pStyle w:val="Ttulo2"/>
       </w:pPr>
-      <w:bookmarkStart w:id="787" w:name="_Toc358128397"/>
-      <w:bookmarkStart w:id="788" w:name="_Toc359135203"/>
+      <w:bookmarkStart w:id="971" w:name="_Toc358128397"/>
+      <w:bookmarkStart w:id="972" w:name="_Toc359135203"/>
       <w:r>
         <w:t>Requisitos Mínimos de Hardware</w:t>
       </w:r>
-      <w:bookmarkEnd w:id="787"/>
-      <w:bookmarkEnd w:id="788"/>
+      <w:bookmarkEnd w:id="971"/>
+      <w:bookmarkEnd w:id="972"/>
     </w:p>
     <w:p>
       <w:pPr>
@@ -20604,19 +21431,8 @@
           <w:sz w:val="24"/>
           <w:szCs w:val="24"/>
         </w:rPr>
-        <w:t xml:space="preserve">Processador Intel Core </w:t>
-      </w:r>
-      <w:proofErr w:type="gramStart"/>
-      <w:r>
-        <w:rPr>
-          <w:rFonts w:ascii="Times New Roman" w:hAnsi="Times New Roman" w:cs="Times New Roman"/>
-          <w:color w:val="0000FF"/>
-          <w:sz w:val="24"/>
-          <w:szCs w:val="24"/>
-        </w:rPr>
-        <w:t>2 Duo</w:t>
-      </w:r>
-      <w:proofErr w:type="gramEnd"/>
+        <w:t>Processador Intel Core 2 Duo</w:t>
+      </w:r>
     </w:p>
     <w:p>
       <w:pPr>
@@ -20675,13 +21491,13 @@
       <w:pPr>
         <w:pStyle w:val="Ttulo2"/>
       </w:pPr>
-      <w:bookmarkStart w:id="789" w:name="_Toc358128398"/>
-      <w:bookmarkStart w:id="790" w:name="_Toc359135204"/>
+      <w:bookmarkStart w:id="973" w:name="_Toc358128398"/>
+      <w:bookmarkStart w:id="974" w:name="_Toc359135204"/>
       <w:r>
         <w:t>Requisitos Mínimos de Software</w:t>
       </w:r>
-      <w:bookmarkEnd w:id="789"/>
-      <w:bookmarkEnd w:id="790"/>
+      <w:bookmarkEnd w:id="973"/>
+      <w:bookmarkEnd w:id="974"/>
     </w:p>
     <w:p>
       <w:pPr>
@@ -20840,13 +21656,13 @@
       <w:pPr>
         <w:pStyle w:val="Ttulo2"/>
       </w:pPr>
-      <w:bookmarkStart w:id="791" w:name="_Toc358128399"/>
-      <w:bookmarkStart w:id="792" w:name="_Toc359135205"/>
+      <w:bookmarkStart w:id="975" w:name="_Toc358128399"/>
+      <w:bookmarkStart w:id="976" w:name="_Toc359135205"/>
       <w:r>
         <w:t>Guia de instalação do sistema</w:t>
       </w:r>
-      <w:bookmarkEnd w:id="791"/>
-      <w:bookmarkEnd w:id="792"/>
+      <w:bookmarkEnd w:id="975"/>
+      <w:bookmarkEnd w:id="976"/>
     </w:p>
     <w:p>
       <w:pPr>
@@ -21120,19 +21936,19 @@
         <w:pStyle w:val="Ttulo1"/>
         <w:pageBreakBefore/>
       </w:pPr>
-      <w:bookmarkStart w:id="793" w:name="_Toc269327113"/>
-      <w:bookmarkStart w:id="794" w:name="_Toc269327236"/>
-      <w:bookmarkStart w:id="795" w:name="_Toc359135206"/>
+      <w:bookmarkStart w:id="977" w:name="_Toc269327113"/>
+      <w:bookmarkStart w:id="978" w:name="_Toc269327236"/>
+      <w:bookmarkStart w:id="979" w:name="_Toc359135206"/>
       <w:r>
         <w:lastRenderedPageBreak/>
         <w:t>C</w:t>
       </w:r>
-      <w:bookmarkEnd w:id="793"/>
-      <w:bookmarkEnd w:id="794"/>
+      <w:bookmarkEnd w:id="977"/>
+      <w:bookmarkEnd w:id="978"/>
       <w:r>
         <w:t>onclusão</w:t>
       </w:r>
-      <w:bookmarkEnd w:id="795"/>
+      <w:bookmarkEnd w:id="979"/>
     </w:p>
     <w:p>
       <w:pPr>
@@ -21232,9 +22048,9 @@
           <w:color w:val="0000FF"/>
         </w:rPr>
         <w:sectPr>
-          <w:headerReference w:type="default" r:id="rId25"/>
-          <w:footerReference w:type="default" r:id="rId26"/>
-          <w:headerReference w:type="first" r:id="rId27"/>
+          <w:headerReference w:type="default" r:id="rId27"/>
+          <w:footerReference w:type="default" r:id="rId28"/>
+          <w:headerReference w:type="first" r:id="rId29"/>
           <w:pgSz w:w="11907" w:h="16840" w:code="9"/>
           <w:pgMar w:top="1701" w:right="1134" w:bottom="1134" w:left="1418" w:header="1134" w:footer="0" w:gutter="0"/>
           <w:pgNumType w:start="1"/>
@@ -21249,18 +22065,18 @@
         <w:pageBreakBefore/>
         <w:ind w:left="431" w:hanging="431"/>
       </w:pPr>
-      <w:bookmarkStart w:id="796" w:name="_Toc283537221"/>
-      <w:bookmarkStart w:id="797" w:name="_Toc296795852"/>
-      <w:bookmarkStart w:id="798" w:name="_Toc301444698"/>
-      <w:bookmarkStart w:id="799" w:name="_Toc359135207"/>
+      <w:bookmarkStart w:id="980" w:name="_Toc283537221"/>
+      <w:bookmarkStart w:id="981" w:name="_Toc296795852"/>
+      <w:bookmarkStart w:id="982" w:name="_Toc301444698"/>
+      <w:bookmarkStart w:id="983" w:name="_Toc359135207"/>
       <w:r>
         <w:lastRenderedPageBreak/>
         <w:t>Bibliografia</w:t>
       </w:r>
-      <w:bookmarkEnd w:id="796"/>
-      <w:bookmarkEnd w:id="797"/>
-      <w:bookmarkEnd w:id="798"/>
-      <w:bookmarkEnd w:id="799"/>
+      <w:bookmarkEnd w:id="980"/>
+      <w:bookmarkEnd w:id="981"/>
+      <w:bookmarkEnd w:id="982"/>
+      <w:bookmarkEnd w:id="983"/>
     </w:p>
     <w:p>
       <w:pPr>
@@ -21388,8 +22204,8 @@
     <w:p>
       <w:pPr>
         <w:sectPr>
-          <w:headerReference w:type="first" r:id="rId28"/>
-          <w:footerReference w:type="first" r:id="rId29"/>
+          <w:headerReference w:type="first" r:id="rId30"/>
+          <w:footerReference w:type="first" r:id="rId31"/>
           <w:pgSz w:w="11907" w:h="16840" w:code="9"/>
           <w:pgMar w:top="1701" w:right="1134" w:bottom="1134" w:left="1701" w:header="1134" w:footer="0" w:gutter="0"/>
           <w:cols w:space="720"/>
@@ -21401,7 +22217,7 @@
       <w:pPr>
         <w:pStyle w:val="Ttulo1"/>
       </w:pPr>
-      <w:bookmarkStart w:id="800" w:name="_Toc359135208"/>
+      <w:bookmarkStart w:id="984" w:name="_Toc359135208"/>
       <w:r>
         <w:lastRenderedPageBreak/>
         <w:t>Anexo</w:t>
@@ -21409,7 +22225,7 @@
       <w:r>
         <w:t xml:space="preserve"> A</w:t>
       </w:r>
-      <w:bookmarkEnd w:id="800"/>
+      <w:bookmarkEnd w:id="984"/>
     </w:p>
     <w:p/>
     <w:p/>
@@ -21430,7 +22246,7 @@
 </file>
 
 <file path=word/comments.xml><?xml version="1.0" encoding="utf-8"?>
-<w:comments xmlns:wpc="http://schemas.microsoft.com/office/word/2010/wordprocessingCanvas" xmlns:mc="http://schemas.openxmlformats.org/markup-compatibility/2006" xmlns:o="urn:schemas-microsoft-com:office:office" xmlns:r="http://schemas.openxmlformats.org/officeDocument/2006/relationships" xmlns:m="http://schemas.openxmlformats.org/officeDocument/2006/math" xmlns:v="urn:schemas-microsoft-com:vml" xmlns:wp14="http://schemas.microsoft.com/office/word/2010/wordprocessingDrawing" xmlns:wp="http://schemas.openxmlformats.org/drawingml/2006/wordprocessingDrawing" xmlns:w10="urn:schemas-microsoft-com:office:word" xmlns:w="http://schemas.openxmlformats.org/wordprocessingml/2006/main" xmlns:w14="http://schemas.microsoft.com/office/word/2010/wordml" xmlns:w15="http://schemas.microsoft.com/office/word/2012/wordml" xmlns:wpg="http://schemas.microsoft.com/office/word/2010/wordprocessingGroup" xmlns:wpi="http://schemas.microsoft.com/office/word/2010/wordprocessingInk" xmlns:wne="http://schemas.microsoft.com/office/word/2006/wordml" xmlns:wps="http://schemas.microsoft.com/office/word/2010/wordprocessingShape" mc:Ignorable="w14 w15 wp14">
+<w:comments xmlns:wpc="http://schemas.microsoft.com/office/word/2010/wordprocessingCanvas" xmlns:mc="http://schemas.openxmlformats.org/markup-compatibility/2006" xmlns:o="urn:schemas-microsoft-com:office:office" xmlns:r="http://schemas.openxmlformats.org/officeDocument/2006/relationships" xmlns:m="http://schemas.openxmlformats.org/officeDocument/2006/math" xmlns:v="urn:schemas-microsoft-com:vml" xmlns:wp14="http://schemas.microsoft.com/office/word/2010/wordprocessingDrawing" xmlns:wp="http://schemas.openxmlformats.org/drawingml/2006/wordprocessingDrawing" xmlns:w10="urn:schemas-microsoft-com:office:word" xmlns:w="http://schemas.openxmlformats.org/wordprocessingml/2006/main" xmlns:w14="http://schemas.microsoft.com/office/word/2010/wordml" xmlns:wpg="http://schemas.microsoft.com/office/word/2010/wordprocessingGroup" xmlns:wpi="http://schemas.microsoft.com/office/word/2010/wordprocessingInk" xmlns:wne="http://schemas.microsoft.com/office/word/2006/wordml" xmlns:wps="http://schemas.microsoft.com/office/word/2010/wordprocessingShape" mc:Ignorable="w14 wp14">
   <w:comment w:id="68" w:author="admlab" w:date="2014-08-25T18:10:00Z" w:initials="a">
     <w:p>
       <w:pPr>
@@ -21459,15 +22275,7 @@
         <w:annotationRef/>
       </w:r>
       <w:r>
-        <w:t xml:space="preserve">Melhor separar as ocorrências de outras atividades. </w:t>
-      </w:r>
-      <w:proofErr w:type="gramStart"/>
-      <w:r>
-        <w:t>As ocorrências aqui diz</w:t>
-      </w:r>
-      <w:proofErr w:type="gramEnd"/>
-      <w:r>
-        <w:t xml:space="preserve"> respeito a mau comportamento, tarefa incompleta ou não entregue ou coisas do tipo? Inclusive é melhor deixar esse termo bem claro no começo do documento.</w:t>
+        <w:t>Melhor separar as ocorrências de outras atividades. As ocorrências aqui diz respeito a mau comportamento, tarefa incompleta ou não entregue ou coisas do tipo? Inclusive é melhor deixar esse termo bem claro no começo do documento.</w:t>
       </w:r>
     </w:p>
   </w:comment>
@@ -21503,7 +22311,7 @@
       </w:r>
     </w:p>
   </w:comment>
-  <w:comment w:id="783" w:author="Helio Azevedo" w:date="2013-06-16T08:41:00Z" w:initials="HA">
+  <w:comment w:id="967" w:author="Helio Azevedo" w:date="2013-06-16T08:41:00Z" w:initials="HA">
     <w:p>
       <w:pPr>
         <w:pStyle w:val="Textodecomentrio"/>
@@ -21540,7 +22348,7 @@
       </w:r>
     </w:p>
   </w:comment>
-  <w:comment w:id="785" w:author="Helio Azevedo" w:date="2013-06-16T08:40:00Z" w:initials="HA">
+  <w:comment w:id="969" w:author="Helio Azevedo" w:date="2013-06-16T08:40:00Z" w:initials="HA">
     <w:p>
       <w:pPr>
         <w:pStyle w:val="Textodecomentrio"/>
@@ -21582,7 +22390,7 @@
       </w:pPr>
     </w:p>
   </w:comment>
-  <w:comment w:id="786" w:author="H&amp;G" w:date="2013-06-16T08:40:00Z" w:initials="h&amp;g">
+  <w:comment w:id="970" w:author="H&amp;G" w:date="2013-06-16T08:40:00Z" w:initials="h&amp;g">
     <w:p>
       <w:pPr>
         <w:pStyle w:val="Textodecomentrio"/>
@@ -21623,15 +22431,7 @@
         <w:pStyle w:val="Textodecomentrio"/>
       </w:pPr>
       <w:r>
-        <w:t xml:space="preserve">Como forma de </w:t>
-      </w:r>
-      <w:proofErr w:type="gramStart"/>
-      <w:r>
-        <w:t>apoio  recomendo</w:t>
-      </w:r>
-      <w:proofErr w:type="gramEnd"/>
-      <w:r>
-        <w:t xml:space="preserve"> que os tópicos sejam acrescentados ao modelo.</w:t>
+        <w:t>Como forma de apoio  recomendo que os tópicos sejam acrescentados ao modelo.</w:t>
       </w:r>
     </w:p>
   </w:comment>
@@ -21651,7 +22451,7 @@
 </file>
 
 <file path=word/endnotes.xml><?xml version="1.0" encoding="utf-8"?>
-<w:endnotes xmlns:wpc="http://schemas.microsoft.com/office/word/2010/wordprocessingCanvas" xmlns:mc="http://schemas.openxmlformats.org/markup-compatibility/2006" xmlns:o="urn:schemas-microsoft-com:office:office" xmlns:r="http://schemas.openxmlformats.org/officeDocument/2006/relationships" xmlns:m="http://schemas.openxmlformats.org/officeDocument/2006/math" xmlns:v="urn:schemas-microsoft-com:vml" xmlns:wp14="http://schemas.microsoft.com/office/word/2010/wordprocessingDrawing" xmlns:wp="http://schemas.openxmlformats.org/drawingml/2006/wordprocessingDrawing" xmlns:w10="urn:schemas-microsoft-com:office:word" xmlns:w="http://schemas.openxmlformats.org/wordprocessingml/2006/main" xmlns:w14="http://schemas.microsoft.com/office/word/2010/wordml" xmlns:w15="http://schemas.microsoft.com/office/word/2012/wordml" xmlns:wpg="http://schemas.microsoft.com/office/word/2010/wordprocessingGroup" xmlns:wpi="http://schemas.microsoft.com/office/word/2010/wordprocessingInk" xmlns:wne="http://schemas.microsoft.com/office/word/2006/wordml" xmlns:wps="http://schemas.microsoft.com/office/word/2010/wordprocessingShape" mc:Ignorable="w14 w15 wp14">
+<w:endnotes xmlns:wpc="http://schemas.microsoft.com/office/word/2010/wordprocessingCanvas" xmlns:mc="http://schemas.openxmlformats.org/markup-compatibility/2006" xmlns:o="urn:schemas-microsoft-com:office:office" xmlns:r="http://schemas.openxmlformats.org/officeDocument/2006/relationships" xmlns:m="http://schemas.openxmlformats.org/officeDocument/2006/math" xmlns:v="urn:schemas-microsoft-com:vml" xmlns:wp14="http://schemas.microsoft.com/office/word/2010/wordprocessingDrawing" xmlns:wp="http://schemas.openxmlformats.org/drawingml/2006/wordprocessingDrawing" xmlns:w10="urn:schemas-microsoft-com:office:word" xmlns:w="http://schemas.openxmlformats.org/wordprocessingml/2006/main" xmlns:w14="http://schemas.microsoft.com/office/word/2010/wordml" xmlns:wpg="http://schemas.microsoft.com/office/word/2010/wordprocessingGroup" xmlns:wpi="http://schemas.microsoft.com/office/word/2010/wordprocessingInk" xmlns:wne="http://schemas.microsoft.com/office/word/2006/wordml" xmlns:wps="http://schemas.microsoft.com/office/word/2010/wordprocessingShape" mc:Ignorable="w14 wp14">
   <w:endnote w:type="separator" w:id="-1">
     <w:p>
       <w:r>
@@ -21670,7 +22470,7 @@
 </file>
 
 <file path=word/footer1.xml><?xml version="1.0" encoding="utf-8"?>
-<w:ftr xmlns:wpc="http://schemas.microsoft.com/office/word/2010/wordprocessingCanvas" xmlns:mc="http://schemas.openxmlformats.org/markup-compatibility/2006" xmlns:o="urn:schemas-microsoft-com:office:office" xmlns:r="http://schemas.openxmlformats.org/officeDocument/2006/relationships" xmlns:m="http://schemas.openxmlformats.org/officeDocument/2006/math" xmlns:v="urn:schemas-microsoft-com:vml" xmlns:wp14="http://schemas.microsoft.com/office/word/2010/wordprocessingDrawing" xmlns:wp="http://schemas.openxmlformats.org/drawingml/2006/wordprocessingDrawing" xmlns:w10="urn:schemas-microsoft-com:office:word" xmlns:w="http://schemas.openxmlformats.org/wordprocessingml/2006/main" xmlns:w14="http://schemas.microsoft.com/office/word/2010/wordml" xmlns:w15="http://schemas.microsoft.com/office/word/2012/wordml" xmlns:wpg="http://schemas.microsoft.com/office/word/2010/wordprocessingGroup" xmlns:wpi="http://schemas.microsoft.com/office/word/2010/wordprocessingInk" xmlns:wne="http://schemas.microsoft.com/office/word/2006/wordml" xmlns:wps="http://schemas.microsoft.com/office/word/2010/wordprocessingShape" mc:Ignorable="w14 w15 wp14">
+<w:ftr xmlns:wpc="http://schemas.microsoft.com/office/word/2010/wordprocessingCanvas" xmlns:mc="http://schemas.openxmlformats.org/markup-compatibility/2006" xmlns:o="urn:schemas-microsoft-com:office:office" xmlns:r="http://schemas.openxmlformats.org/officeDocument/2006/relationships" xmlns:m="http://schemas.openxmlformats.org/officeDocument/2006/math" xmlns:v="urn:schemas-microsoft-com:vml" xmlns:wp14="http://schemas.microsoft.com/office/word/2010/wordprocessingDrawing" xmlns:wp="http://schemas.openxmlformats.org/drawingml/2006/wordprocessingDrawing" xmlns:w10="urn:schemas-microsoft-com:office:word" xmlns:w="http://schemas.openxmlformats.org/wordprocessingml/2006/main" xmlns:w14="http://schemas.microsoft.com/office/word/2010/wordml" xmlns:wpg="http://schemas.microsoft.com/office/word/2010/wordprocessingGroup" xmlns:wpi="http://schemas.microsoft.com/office/word/2010/wordprocessingInk" xmlns:wne="http://schemas.microsoft.com/office/word/2006/wordml" xmlns:wps="http://schemas.microsoft.com/office/word/2010/wordprocessingShape" mc:Ignorable="w14 wp14">
   <w:p>
     <w:pPr>
       <w:pStyle w:val="Rodap"/>
@@ -21712,7 +22512,7 @@
       <w:rPr>
         <w:noProof/>
       </w:rPr>
-      <w:t>5</w:t>
+      <w:t>7</w:t>
     </w:r>
     <w:r>
       <w:rPr>
@@ -21734,7 +22534,7 @@
 </file>
 
 <file path=word/footer2.xml><?xml version="1.0" encoding="utf-8"?>
-<w:ftr xmlns:wpc="http://schemas.microsoft.com/office/word/2010/wordprocessingCanvas" xmlns:mc="http://schemas.openxmlformats.org/markup-compatibility/2006" xmlns:o="urn:schemas-microsoft-com:office:office" xmlns:r="http://schemas.openxmlformats.org/officeDocument/2006/relationships" xmlns:m="http://schemas.openxmlformats.org/officeDocument/2006/math" xmlns:v="urn:schemas-microsoft-com:vml" xmlns:wp14="http://schemas.microsoft.com/office/word/2010/wordprocessingDrawing" xmlns:wp="http://schemas.openxmlformats.org/drawingml/2006/wordprocessingDrawing" xmlns:w10="urn:schemas-microsoft-com:office:word" xmlns:w="http://schemas.openxmlformats.org/wordprocessingml/2006/main" xmlns:w14="http://schemas.microsoft.com/office/word/2010/wordml" xmlns:w15="http://schemas.microsoft.com/office/word/2012/wordml" xmlns:wpg="http://schemas.microsoft.com/office/word/2010/wordprocessingGroup" xmlns:wpi="http://schemas.microsoft.com/office/word/2010/wordprocessingInk" xmlns:wne="http://schemas.microsoft.com/office/word/2006/wordml" xmlns:wps="http://schemas.microsoft.com/office/word/2010/wordprocessingShape" mc:Ignorable="w14 w15 wp14">
+<w:ftr xmlns:wpc="http://schemas.microsoft.com/office/word/2010/wordprocessingCanvas" xmlns:mc="http://schemas.openxmlformats.org/markup-compatibility/2006" xmlns:o="urn:schemas-microsoft-com:office:office" xmlns:r="http://schemas.openxmlformats.org/officeDocument/2006/relationships" xmlns:m="http://schemas.openxmlformats.org/officeDocument/2006/math" xmlns:v="urn:schemas-microsoft-com:vml" xmlns:wp14="http://schemas.microsoft.com/office/word/2010/wordprocessingDrawing" xmlns:wp="http://schemas.openxmlformats.org/drawingml/2006/wordprocessingDrawing" xmlns:w10="urn:schemas-microsoft-com:office:word" xmlns:w="http://schemas.openxmlformats.org/wordprocessingml/2006/main" xmlns:w14="http://schemas.microsoft.com/office/word/2010/wordml" xmlns:wpg="http://schemas.microsoft.com/office/word/2010/wordprocessingGroup" xmlns:wpi="http://schemas.microsoft.com/office/word/2010/wordprocessingInk" xmlns:wne="http://schemas.microsoft.com/office/word/2006/wordml" xmlns:wps="http://schemas.microsoft.com/office/word/2010/wordprocessingShape" mc:Ignorable="w14 wp14">
   <w:p>
     <w:pPr>
       <w:pStyle w:val="Rodap"/>
@@ -21776,7 +22576,7 @@
       <w:rPr>
         <w:noProof/>
       </w:rPr>
-      <w:t>28</w:t>
+      <w:t>26</w:t>
     </w:r>
     <w:r>
       <w:rPr>
@@ -21794,7 +22594,7 @@
 </file>
 
 <file path=word/footnotes.xml><?xml version="1.0" encoding="utf-8"?>
-<w:footnotes xmlns:wpc="http://schemas.microsoft.com/office/word/2010/wordprocessingCanvas" xmlns:mc="http://schemas.openxmlformats.org/markup-compatibility/2006" xmlns:o="urn:schemas-microsoft-com:office:office" xmlns:r="http://schemas.openxmlformats.org/officeDocument/2006/relationships" xmlns:m="http://schemas.openxmlformats.org/officeDocument/2006/math" xmlns:v="urn:schemas-microsoft-com:vml" xmlns:wp14="http://schemas.microsoft.com/office/word/2010/wordprocessingDrawing" xmlns:wp="http://schemas.openxmlformats.org/drawingml/2006/wordprocessingDrawing" xmlns:w10="urn:schemas-microsoft-com:office:word" xmlns:w="http://schemas.openxmlformats.org/wordprocessingml/2006/main" xmlns:w14="http://schemas.microsoft.com/office/word/2010/wordml" xmlns:w15="http://schemas.microsoft.com/office/word/2012/wordml" xmlns:wpg="http://schemas.microsoft.com/office/word/2010/wordprocessingGroup" xmlns:wpi="http://schemas.microsoft.com/office/word/2010/wordprocessingInk" xmlns:wne="http://schemas.microsoft.com/office/word/2006/wordml" xmlns:wps="http://schemas.microsoft.com/office/word/2010/wordprocessingShape" mc:Ignorable="w14 w15 wp14">
+<w:footnotes xmlns:wpc="http://schemas.microsoft.com/office/word/2010/wordprocessingCanvas" xmlns:mc="http://schemas.openxmlformats.org/markup-compatibility/2006" xmlns:o="urn:schemas-microsoft-com:office:office" xmlns:r="http://schemas.openxmlformats.org/officeDocument/2006/relationships" xmlns:m="http://schemas.openxmlformats.org/officeDocument/2006/math" xmlns:v="urn:schemas-microsoft-com:vml" xmlns:wp14="http://schemas.microsoft.com/office/word/2010/wordprocessingDrawing" xmlns:wp="http://schemas.openxmlformats.org/drawingml/2006/wordprocessingDrawing" xmlns:w10="urn:schemas-microsoft-com:office:word" xmlns:w="http://schemas.openxmlformats.org/wordprocessingml/2006/main" xmlns:w14="http://schemas.microsoft.com/office/word/2010/wordml" xmlns:wpg="http://schemas.microsoft.com/office/word/2010/wordprocessingGroup" xmlns:wpi="http://schemas.microsoft.com/office/word/2010/wordprocessingInk" xmlns:wne="http://schemas.microsoft.com/office/word/2006/wordml" xmlns:wps="http://schemas.microsoft.com/office/word/2010/wordprocessingShape" mc:Ignorable="w14 wp14">
   <w:footnote w:type="separator" w:id="-1">
     <w:p>
       <w:r>
@@ -21813,7 +22613,7 @@
 </file>
 
 <file path=word/header1.xml><?xml version="1.0" encoding="utf-8"?>
-<w:hdr xmlns:wpc="http://schemas.microsoft.com/office/word/2010/wordprocessingCanvas" xmlns:mc="http://schemas.openxmlformats.org/markup-compatibility/2006" xmlns:o="urn:schemas-microsoft-com:office:office" xmlns:r="http://schemas.openxmlformats.org/officeDocument/2006/relationships" xmlns:m="http://schemas.openxmlformats.org/officeDocument/2006/math" xmlns:v="urn:schemas-microsoft-com:vml" xmlns:wp14="http://schemas.microsoft.com/office/word/2010/wordprocessingDrawing" xmlns:wp="http://schemas.openxmlformats.org/drawingml/2006/wordprocessingDrawing" xmlns:w10="urn:schemas-microsoft-com:office:word" xmlns:w="http://schemas.openxmlformats.org/wordprocessingml/2006/main" xmlns:w14="http://schemas.microsoft.com/office/word/2010/wordml" xmlns:w15="http://schemas.microsoft.com/office/word/2012/wordml" xmlns:wpg="http://schemas.microsoft.com/office/word/2010/wordprocessingGroup" xmlns:wpi="http://schemas.microsoft.com/office/word/2010/wordprocessingInk" xmlns:wne="http://schemas.microsoft.com/office/word/2006/wordml" xmlns:wps="http://schemas.microsoft.com/office/word/2010/wordprocessingShape" mc:Ignorable="w14 w15 wp14">
+<w:hdr xmlns:wpc="http://schemas.microsoft.com/office/word/2010/wordprocessingCanvas" xmlns:mc="http://schemas.openxmlformats.org/markup-compatibility/2006" xmlns:o="urn:schemas-microsoft-com:office:office" xmlns:r="http://schemas.openxmlformats.org/officeDocument/2006/relationships" xmlns:m="http://schemas.openxmlformats.org/officeDocument/2006/math" xmlns:v="urn:schemas-microsoft-com:vml" xmlns:wp14="http://schemas.microsoft.com/office/word/2010/wordprocessingDrawing" xmlns:wp="http://schemas.openxmlformats.org/drawingml/2006/wordprocessingDrawing" xmlns:w10="urn:schemas-microsoft-com:office:word" xmlns:w="http://schemas.openxmlformats.org/wordprocessingml/2006/main" xmlns:w14="http://schemas.microsoft.com/office/word/2010/wordml" xmlns:wpg="http://schemas.microsoft.com/office/word/2010/wordprocessingGroup" xmlns:wpi="http://schemas.microsoft.com/office/word/2010/wordprocessingInk" xmlns:wne="http://schemas.microsoft.com/office/word/2006/wordml" xmlns:wps="http://schemas.microsoft.com/office/word/2010/wordprocessingShape" mc:Ignorable="w14 wp14">
   <w:p>
     <w:pPr>
       <w:pStyle w:val="Cabealho"/>
@@ -21874,7 +22674,7 @@
 </file>
 
 <file path=word/header2.xml><?xml version="1.0" encoding="utf-8"?>
-<w:hdr xmlns:wpc="http://schemas.microsoft.com/office/word/2010/wordprocessingCanvas" xmlns:mc="http://schemas.openxmlformats.org/markup-compatibility/2006" xmlns:o="urn:schemas-microsoft-com:office:office" xmlns:r="http://schemas.openxmlformats.org/officeDocument/2006/relationships" xmlns:m="http://schemas.openxmlformats.org/officeDocument/2006/math" xmlns:v="urn:schemas-microsoft-com:vml" xmlns:wp14="http://schemas.microsoft.com/office/word/2010/wordprocessingDrawing" xmlns:wp="http://schemas.openxmlformats.org/drawingml/2006/wordprocessingDrawing" xmlns:w10="urn:schemas-microsoft-com:office:word" xmlns:w="http://schemas.openxmlformats.org/wordprocessingml/2006/main" xmlns:w14="http://schemas.microsoft.com/office/word/2010/wordml" xmlns:w15="http://schemas.microsoft.com/office/word/2012/wordml" xmlns:wpg="http://schemas.microsoft.com/office/word/2010/wordprocessingGroup" xmlns:wpi="http://schemas.microsoft.com/office/word/2010/wordprocessingInk" xmlns:wne="http://schemas.microsoft.com/office/word/2006/wordml" xmlns:wps="http://schemas.microsoft.com/office/word/2010/wordprocessingShape" mc:Ignorable="w14 w15 wp14">
+<w:hdr xmlns:wpc="http://schemas.microsoft.com/office/word/2010/wordprocessingCanvas" xmlns:mc="http://schemas.openxmlformats.org/markup-compatibility/2006" xmlns:o="urn:schemas-microsoft-com:office:office" xmlns:r="http://schemas.openxmlformats.org/officeDocument/2006/relationships" xmlns:m="http://schemas.openxmlformats.org/officeDocument/2006/math" xmlns:v="urn:schemas-microsoft-com:vml" xmlns:wp14="http://schemas.microsoft.com/office/word/2010/wordprocessingDrawing" xmlns:wp="http://schemas.openxmlformats.org/drawingml/2006/wordprocessingDrawing" xmlns:w10="urn:schemas-microsoft-com:office:word" xmlns:w="http://schemas.openxmlformats.org/wordprocessingml/2006/main" xmlns:w14="http://schemas.microsoft.com/office/word/2010/wordml" xmlns:wpg="http://schemas.microsoft.com/office/word/2010/wordprocessingGroup" xmlns:wpi="http://schemas.microsoft.com/office/word/2010/wordprocessingInk" xmlns:wne="http://schemas.microsoft.com/office/word/2006/wordml" xmlns:wps="http://schemas.microsoft.com/office/word/2010/wordprocessingShape" mc:Ignorable="w14 wp14">
   <w:p>
     <w:pPr>
       <w:pStyle w:val="Cabealho"/>
@@ -21896,7 +22696,7 @@
 </file>
 
 <file path=word/header3.xml><?xml version="1.0" encoding="utf-8"?>
-<w:hdr xmlns:wpc="http://schemas.microsoft.com/office/word/2010/wordprocessingCanvas" xmlns:mc="http://schemas.openxmlformats.org/markup-compatibility/2006" xmlns:o="urn:schemas-microsoft-com:office:office" xmlns:r="http://schemas.openxmlformats.org/officeDocument/2006/relationships" xmlns:m="http://schemas.openxmlformats.org/officeDocument/2006/math" xmlns:v="urn:schemas-microsoft-com:vml" xmlns:wp14="http://schemas.microsoft.com/office/word/2010/wordprocessingDrawing" xmlns:wp="http://schemas.openxmlformats.org/drawingml/2006/wordprocessingDrawing" xmlns:w10="urn:schemas-microsoft-com:office:word" xmlns:w="http://schemas.openxmlformats.org/wordprocessingml/2006/main" xmlns:w14="http://schemas.microsoft.com/office/word/2010/wordml" xmlns:w15="http://schemas.microsoft.com/office/word/2012/wordml" xmlns:wpg="http://schemas.microsoft.com/office/word/2010/wordprocessingGroup" xmlns:wpi="http://schemas.microsoft.com/office/word/2010/wordprocessingInk" xmlns:wne="http://schemas.microsoft.com/office/word/2006/wordml" xmlns:wps="http://schemas.microsoft.com/office/word/2010/wordprocessingShape" mc:Ignorable="w14 w15 wp14">
+<w:hdr xmlns:wpc="http://schemas.microsoft.com/office/word/2010/wordprocessingCanvas" xmlns:mc="http://schemas.openxmlformats.org/markup-compatibility/2006" xmlns:o="urn:schemas-microsoft-com:office:office" xmlns:r="http://schemas.openxmlformats.org/officeDocument/2006/relationships" xmlns:m="http://schemas.openxmlformats.org/officeDocument/2006/math" xmlns:v="urn:schemas-microsoft-com:vml" xmlns:wp14="http://schemas.microsoft.com/office/word/2010/wordprocessingDrawing" xmlns:wp="http://schemas.openxmlformats.org/drawingml/2006/wordprocessingDrawing" xmlns:w10="urn:schemas-microsoft-com:office:word" xmlns:w="http://schemas.openxmlformats.org/wordprocessingml/2006/main" xmlns:w14="http://schemas.microsoft.com/office/word/2010/wordml" xmlns:wpg="http://schemas.microsoft.com/office/word/2010/wordprocessingGroup" xmlns:wpi="http://schemas.microsoft.com/office/word/2010/wordprocessingInk" xmlns:wne="http://schemas.microsoft.com/office/word/2006/wordml" xmlns:wps="http://schemas.microsoft.com/office/word/2010/wordprocessingShape" mc:Ignorable="w14 wp14">
   <w:p>
     <w:pPr>
       <w:pStyle w:val="Cabealho"/>
@@ -21933,7 +22733,7 @@
 </file>
 
 <file path=word/header4.xml><?xml version="1.0" encoding="utf-8"?>
-<w:hdr xmlns:wpc="http://schemas.microsoft.com/office/word/2010/wordprocessingCanvas" xmlns:mc="http://schemas.openxmlformats.org/markup-compatibility/2006" xmlns:o="urn:schemas-microsoft-com:office:office" xmlns:r="http://schemas.openxmlformats.org/officeDocument/2006/relationships" xmlns:m="http://schemas.openxmlformats.org/officeDocument/2006/math" xmlns:v="urn:schemas-microsoft-com:vml" xmlns:wp14="http://schemas.microsoft.com/office/word/2010/wordprocessingDrawing" xmlns:wp="http://schemas.openxmlformats.org/drawingml/2006/wordprocessingDrawing" xmlns:w10="urn:schemas-microsoft-com:office:word" xmlns:w="http://schemas.openxmlformats.org/wordprocessingml/2006/main" xmlns:w14="http://schemas.microsoft.com/office/word/2010/wordml" xmlns:w15="http://schemas.microsoft.com/office/word/2012/wordml" xmlns:wpg="http://schemas.microsoft.com/office/word/2010/wordprocessingGroup" xmlns:wpi="http://schemas.microsoft.com/office/word/2010/wordprocessingInk" xmlns:wne="http://schemas.microsoft.com/office/word/2006/wordml" xmlns:wps="http://schemas.microsoft.com/office/word/2010/wordprocessingShape" mc:Ignorable="w14 w15 wp14">
+<w:hdr xmlns:wpc="http://schemas.microsoft.com/office/word/2010/wordprocessingCanvas" xmlns:mc="http://schemas.openxmlformats.org/markup-compatibility/2006" xmlns:o="urn:schemas-microsoft-com:office:office" xmlns:r="http://schemas.openxmlformats.org/officeDocument/2006/relationships" xmlns:m="http://schemas.openxmlformats.org/officeDocument/2006/math" xmlns:v="urn:schemas-microsoft-com:vml" xmlns:wp14="http://schemas.microsoft.com/office/word/2010/wordprocessingDrawing" xmlns:wp="http://schemas.openxmlformats.org/drawingml/2006/wordprocessingDrawing" xmlns:w10="urn:schemas-microsoft-com:office:word" xmlns:w="http://schemas.openxmlformats.org/wordprocessingml/2006/main" xmlns:w14="http://schemas.microsoft.com/office/word/2010/wordml" xmlns:wpg="http://schemas.microsoft.com/office/word/2010/wordprocessingGroup" xmlns:wpi="http://schemas.microsoft.com/office/word/2010/wordprocessingInk" xmlns:wne="http://schemas.microsoft.com/office/word/2006/wordml" xmlns:wps="http://schemas.microsoft.com/office/word/2010/wordprocessingShape" mc:Ignorable="w14 wp14">
   <w:p>
     <w:pPr>
       <w:pStyle w:val="Cabealho"/>
@@ -21948,7 +22748,7 @@
 </file>
 
 <file path=word/header5.xml><?xml version="1.0" encoding="utf-8"?>
-<w:hdr xmlns:wpc="http://schemas.microsoft.com/office/word/2010/wordprocessingCanvas" xmlns:mc="http://schemas.openxmlformats.org/markup-compatibility/2006" xmlns:o="urn:schemas-microsoft-com:office:office" xmlns:r="http://schemas.openxmlformats.org/officeDocument/2006/relationships" xmlns:m="http://schemas.openxmlformats.org/officeDocument/2006/math" xmlns:v="urn:schemas-microsoft-com:vml" xmlns:wp14="http://schemas.microsoft.com/office/word/2010/wordprocessingDrawing" xmlns:wp="http://schemas.openxmlformats.org/drawingml/2006/wordprocessingDrawing" xmlns:w10="urn:schemas-microsoft-com:office:word" xmlns:w="http://schemas.openxmlformats.org/wordprocessingml/2006/main" xmlns:w14="http://schemas.microsoft.com/office/word/2010/wordml" xmlns:w15="http://schemas.microsoft.com/office/word/2012/wordml" xmlns:wpg="http://schemas.microsoft.com/office/word/2010/wordprocessingGroup" xmlns:wpi="http://schemas.microsoft.com/office/word/2010/wordprocessingInk" xmlns:wne="http://schemas.microsoft.com/office/word/2006/wordml" xmlns:wps="http://schemas.microsoft.com/office/word/2010/wordprocessingShape" mc:Ignorable="w14 w15 wp14">
+<w:hdr xmlns:wpc="http://schemas.microsoft.com/office/word/2010/wordprocessingCanvas" xmlns:mc="http://schemas.openxmlformats.org/markup-compatibility/2006" xmlns:o="urn:schemas-microsoft-com:office:office" xmlns:r="http://schemas.openxmlformats.org/officeDocument/2006/relationships" xmlns:m="http://schemas.openxmlformats.org/officeDocument/2006/math" xmlns:v="urn:schemas-microsoft-com:vml" xmlns:wp14="http://schemas.microsoft.com/office/word/2010/wordprocessingDrawing" xmlns:wp="http://schemas.openxmlformats.org/drawingml/2006/wordprocessingDrawing" xmlns:w10="urn:schemas-microsoft-com:office:word" xmlns:w="http://schemas.openxmlformats.org/wordprocessingml/2006/main" xmlns:w14="http://schemas.microsoft.com/office/word/2010/wordml" xmlns:wpg="http://schemas.microsoft.com/office/word/2010/wordprocessingGroup" xmlns:wpi="http://schemas.microsoft.com/office/word/2010/wordprocessingInk" xmlns:wne="http://schemas.microsoft.com/office/word/2006/wordml" xmlns:wps="http://schemas.microsoft.com/office/word/2010/wordprocessingShape" mc:Ignorable="w14 wp14">
   <w:p>
     <w:pPr>
       <w:pStyle w:val="Cabealho"/>
@@ -21963,7 +22763,7 @@
 </file>
 
 <file path=word/header6.xml><?xml version="1.0" encoding="utf-8"?>
-<w:hdr xmlns:wpc="http://schemas.microsoft.com/office/word/2010/wordprocessingCanvas" xmlns:mc="http://schemas.openxmlformats.org/markup-compatibility/2006" xmlns:o="urn:schemas-microsoft-com:office:office" xmlns:r="http://schemas.openxmlformats.org/officeDocument/2006/relationships" xmlns:m="http://schemas.openxmlformats.org/officeDocument/2006/math" xmlns:v="urn:schemas-microsoft-com:vml" xmlns:wp14="http://schemas.microsoft.com/office/word/2010/wordprocessingDrawing" xmlns:wp="http://schemas.openxmlformats.org/drawingml/2006/wordprocessingDrawing" xmlns:w10="urn:schemas-microsoft-com:office:word" xmlns:w="http://schemas.openxmlformats.org/wordprocessingml/2006/main" xmlns:w14="http://schemas.microsoft.com/office/word/2010/wordml" xmlns:w15="http://schemas.microsoft.com/office/word/2012/wordml" xmlns:wpg="http://schemas.microsoft.com/office/word/2010/wordprocessingGroup" xmlns:wpi="http://schemas.microsoft.com/office/word/2010/wordprocessingInk" xmlns:wne="http://schemas.microsoft.com/office/word/2006/wordml" xmlns:wps="http://schemas.microsoft.com/office/word/2010/wordprocessingShape" mc:Ignorable="w14 w15 wp14">
+<w:hdr xmlns:wpc="http://schemas.microsoft.com/office/word/2010/wordprocessingCanvas" xmlns:mc="http://schemas.openxmlformats.org/markup-compatibility/2006" xmlns:o="urn:schemas-microsoft-com:office:office" xmlns:r="http://schemas.openxmlformats.org/officeDocument/2006/relationships" xmlns:m="http://schemas.openxmlformats.org/officeDocument/2006/math" xmlns:v="urn:schemas-microsoft-com:vml" xmlns:wp14="http://schemas.microsoft.com/office/word/2010/wordprocessingDrawing" xmlns:wp="http://schemas.openxmlformats.org/drawingml/2006/wordprocessingDrawing" xmlns:w10="urn:schemas-microsoft-com:office:word" xmlns:w="http://schemas.openxmlformats.org/wordprocessingml/2006/main" xmlns:w14="http://schemas.microsoft.com/office/word/2010/wordml" xmlns:wpg="http://schemas.microsoft.com/office/word/2010/wordprocessingGroup" xmlns:wpi="http://schemas.microsoft.com/office/word/2010/wordprocessingInk" xmlns:wne="http://schemas.microsoft.com/office/word/2006/wordml" xmlns:wps="http://schemas.microsoft.com/office/word/2010/wordprocessingShape" mc:Ignorable="w14 wp14">
   <w:p>
     <w:pPr>
       <w:pStyle w:val="Cabealho"/>
@@ -21973,7 +22773,7 @@
 </file>
 
 <file path=word/header7.xml><?xml version="1.0" encoding="utf-8"?>
-<w:hdr xmlns:wpc="http://schemas.microsoft.com/office/word/2010/wordprocessingCanvas" xmlns:mc="http://schemas.openxmlformats.org/markup-compatibility/2006" xmlns:o="urn:schemas-microsoft-com:office:office" xmlns:r="http://schemas.openxmlformats.org/officeDocument/2006/relationships" xmlns:m="http://schemas.openxmlformats.org/officeDocument/2006/math" xmlns:v="urn:schemas-microsoft-com:vml" xmlns:wp14="http://schemas.microsoft.com/office/word/2010/wordprocessingDrawing" xmlns:wp="http://schemas.openxmlformats.org/drawingml/2006/wordprocessingDrawing" xmlns:w10="urn:schemas-microsoft-com:office:word" xmlns:w="http://schemas.openxmlformats.org/wordprocessingml/2006/main" xmlns:w14="http://schemas.microsoft.com/office/word/2010/wordml" xmlns:w15="http://schemas.microsoft.com/office/word/2012/wordml" xmlns:wpg="http://schemas.microsoft.com/office/word/2010/wordprocessingGroup" xmlns:wpi="http://schemas.microsoft.com/office/word/2010/wordprocessingInk" xmlns:wne="http://schemas.microsoft.com/office/word/2006/wordml" xmlns:wps="http://schemas.microsoft.com/office/word/2010/wordprocessingShape" mc:Ignorable="w14 w15 wp14">
+<w:hdr xmlns:wpc="http://schemas.microsoft.com/office/word/2010/wordprocessingCanvas" xmlns:mc="http://schemas.openxmlformats.org/markup-compatibility/2006" xmlns:o="urn:schemas-microsoft-com:office:office" xmlns:r="http://schemas.openxmlformats.org/officeDocument/2006/relationships" xmlns:m="http://schemas.openxmlformats.org/officeDocument/2006/math" xmlns:v="urn:schemas-microsoft-com:vml" xmlns:wp14="http://schemas.microsoft.com/office/word/2010/wordprocessingDrawing" xmlns:wp="http://schemas.openxmlformats.org/drawingml/2006/wordprocessingDrawing" xmlns:w10="urn:schemas-microsoft-com:office:word" xmlns:w="http://schemas.openxmlformats.org/wordprocessingml/2006/main" xmlns:w14="http://schemas.microsoft.com/office/word/2010/wordml" xmlns:wpg="http://schemas.microsoft.com/office/word/2010/wordprocessingGroup" xmlns:wpi="http://schemas.microsoft.com/office/word/2010/wordprocessingInk" xmlns:wne="http://schemas.microsoft.com/office/word/2006/wordml" xmlns:wps="http://schemas.microsoft.com/office/word/2010/wordprocessingShape" mc:Ignorable="w14 wp14">
   <w:p>
     <w:pPr>
       <w:pStyle w:val="Cabealho"/>
@@ -21983,7 +22783,7 @@
 </file>
 
 <file path=word/numbering.xml><?xml version="1.0" encoding="utf-8"?>
-<w:numbering xmlns:wpc="http://schemas.microsoft.com/office/word/2010/wordprocessingCanvas" xmlns:mc="http://schemas.openxmlformats.org/markup-compatibility/2006" xmlns:o="urn:schemas-microsoft-com:office:office" xmlns:r="http://schemas.openxmlformats.org/officeDocument/2006/relationships" xmlns:m="http://schemas.openxmlformats.org/officeDocument/2006/math" xmlns:v="urn:schemas-microsoft-com:vml" xmlns:wp14="http://schemas.microsoft.com/office/word/2010/wordprocessingDrawing" xmlns:wp="http://schemas.openxmlformats.org/drawingml/2006/wordprocessingDrawing" xmlns:w10="urn:schemas-microsoft-com:office:word" xmlns:w="http://schemas.openxmlformats.org/wordprocessingml/2006/main" xmlns:w14="http://schemas.microsoft.com/office/word/2010/wordml" xmlns:w15="http://schemas.microsoft.com/office/word/2012/wordml" xmlns:wpg="http://schemas.microsoft.com/office/word/2010/wordprocessingGroup" xmlns:wpi="http://schemas.microsoft.com/office/word/2010/wordprocessingInk" xmlns:wne="http://schemas.microsoft.com/office/word/2006/wordml" xmlns:wps="http://schemas.microsoft.com/office/word/2010/wordprocessingShape" mc:Ignorable="w14 w15 wp14">
+<w:numbering xmlns:wpc="http://schemas.microsoft.com/office/word/2010/wordprocessingCanvas" xmlns:mc="http://schemas.openxmlformats.org/markup-compatibility/2006" xmlns:o="urn:schemas-microsoft-com:office:office" xmlns:r="http://schemas.openxmlformats.org/officeDocument/2006/relationships" xmlns:m="http://schemas.openxmlformats.org/officeDocument/2006/math" xmlns:v="urn:schemas-microsoft-com:vml" xmlns:wp14="http://schemas.microsoft.com/office/word/2010/wordprocessingDrawing" xmlns:wp="http://schemas.openxmlformats.org/drawingml/2006/wordprocessingDrawing" xmlns:w10="urn:schemas-microsoft-com:office:word" xmlns:w="http://schemas.openxmlformats.org/wordprocessingml/2006/main" xmlns:w14="http://schemas.microsoft.com/office/word/2010/wordml" xmlns:wpg="http://schemas.microsoft.com/office/word/2010/wordprocessingGroup" xmlns:wpi="http://schemas.microsoft.com/office/word/2010/wordprocessingInk" xmlns:wne="http://schemas.microsoft.com/office/word/2006/wordml" xmlns:wps="http://schemas.microsoft.com/office/word/2010/wordprocessingShape" mc:Ignorable="w14 wp14">
   <w:abstractNum w:abstractNumId="0">
     <w:nsid w:val="05D72FCF"/>
     <w:multiLevelType w:val="hybridMultilevel"/>
@@ -24110,7 +24910,7 @@
 </file>
 
 <file path=word/styles.xml><?xml version="1.0" encoding="utf-8"?>
-<w:styles xmlns:mc="http://schemas.openxmlformats.org/markup-compatibility/2006" xmlns:r="http://schemas.openxmlformats.org/officeDocument/2006/relationships" xmlns:w="http://schemas.openxmlformats.org/wordprocessingml/2006/main" xmlns:w14="http://schemas.microsoft.com/office/word/2010/wordml" xmlns:w15="http://schemas.microsoft.com/office/word/2012/wordml" mc:Ignorable="w14 w15">
+<w:styles xmlns:mc="http://schemas.openxmlformats.org/markup-compatibility/2006" xmlns:r="http://schemas.openxmlformats.org/officeDocument/2006/relationships" xmlns:w="http://schemas.openxmlformats.org/wordprocessingml/2006/main" xmlns:w14="http://schemas.microsoft.com/office/word/2010/wordml" mc:Ignorable="w14">
   <w:docDefaults>
     <w:rPrDefault>
       <w:rPr>
@@ -24120,378 +24920,139 @@
     </w:rPrDefault>
     <w:pPrDefault/>
   </w:docDefaults>
-  <w:latentStyles w:defLockedState="0" w:defUIPriority="99" w:defSemiHidden="0" w:defUnhideWhenUsed="0" w:defQFormat="0" w:count="371">
-    <w:lsdException w:name="Normal" w:uiPriority="0" w:qFormat="1"/>
-    <w:lsdException w:name="heading 1" w:qFormat="1"/>
-    <w:lsdException w:name="heading 2" w:qFormat="1"/>
-    <w:lsdException w:name="heading 3" w:qFormat="1"/>
-    <w:lsdException w:name="heading 4" w:qFormat="1"/>
-    <w:lsdException w:name="heading 5" w:qFormat="1"/>
-    <w:lsdException w:name="heading 6" w:qFormat="1"/>
-    <w:lsdException w:name="heading 7" w:unhideWhenUsed="1" w:qFormat="1"/>
-    <w:lsdException w:name="heading 8" w:unhideWhenUsed="1" w:qFormat="1"/>
-    <w:lsdException w:name="heading 9" w:unhideWhenUsed="1" w:qFormat="1"/>
-    <w:lsdException w:name="index 1" w:semiHidden="1" w:unhideWhenUsed="1"/>
-    <w:lsdException w:name="index 2" w:semiHidden="1" w:unhideWhenUsed="1"/>
-    <w:lsdException w:name="index 3" w:semiHidden="1" w:unhideWhenUsed="1"/>
-    <w:lsdException w:name="index 4" w:semiHidden="1" w:unhideWhenUsed="1"/>
-    <w:lsdException w:name="index 5" w:semiHidden="1" w:unhideWhenUsed="1"/>
-    <w:lsdException w:name="index 6" w:semiHidden="1" w:unhideWhenUsed="1"/>
-    <w:lsdException w:name="index 7" w:semiHidden="1" w:unhideWhenUsed="1"/>
-    <w:lsdException w:name="index 8" w:semiHidden="1" w:unhideWhenUsed="1"/>
-    <w:lsdException w:name="index 9" w:semiHidden="1" w:unhideWhenUsed="1"/>
-    <w:lsdException w:name="toc 1" w:semiHidden="1" w:uiPriority="39" w:unhideWhenUsed="1"/>
-    <w:lsdException w:name="toc 2" w:semiHidden="1" w:uiPriority="39" w:unhideWhenUsed="1"/>
-    <w:lsdException w:name="toc 3" w:semiHidden="1" w:uiPriority="39" w:unhideWhenUsed="1"/>
-    <w:lsdException w:name="toc 4" w:semiHidden="1" w:unhideWhenUsed="1"/>
-    <w:lsdException w:name="toc 5" w:semiHidden="1" w:unhideWhenUsed="1"/>
-    <w:lsdException w:name="toc 6" w:semiHidden="1" w:unhideWhenUsed="1"/>
-    <w:lsdException w:name="toc 7" w:semiHidden="1" w:unhideWhenUsed="1"/>
-    <w:lsdException w:name="toc 8" w:semiHidden="1" w:unhideWhenUsed="1"/>
-    <w:lsdException w:name="toc 9" w:semiHidden="1" w:unhideWhenUsed="1"/>
-    <w:lsdException w:name="Normal Indent" w:semiHidden="1" w:unhideWhenUsed="1"/>
-    <w:lsdException w:name="footnote text" w:semiHidden="1" w:unhideWhenUsed="1"/>
-    <w:lsdException w:name="annotation text" w:semiHidden="1" w:unhideWhenUsed="1"/>
-    <w:lsdException w:name="header" w:semiHidden="1" w:uiPriority="0" w:unhideWhenUsed="1"/>
-    <w:lsdException w:name="footer" w:semiHidden="1" w:unhideWhenUsed="1"/>
-    <w:lsdException w:name="index heading" w:semiHidden="1" w:unhideWhenUsed="1"/>
-    <w:lsdException w:name="caption" w:unhideWhenUsed="1" w:qFormat="1"/>
-    <w:lsdException w:name="table of figures" w:semiHidden="1" w:unhideWhenUsed="1"/>
-    <w:lsdException w:name="envelope address" w:semiHidden="1" w:unhideWhenUsed="1"/>
-    <w:lsdException w:name="envelope return" w:semiHidden="1" w:unhideWhenUsed="1"/>
-    <w:lsdException w:name="footnote reference" w:semiHidden="1" w:unhideWhenUsed="1"/>
-    <w:lsdException w:name="annotation reference" w:semiHidden="1" w:unhideWhenUsed="1"/>
-    <w:lsdException w:name="line number" w:semiHidden="1" w:unhideWhenUsed="1"/>
-    <w:lsdException w:name="page number" w:semiHidden="1" w:unhideWhenUsed="1"/>
-    <w:lsdException w:name="endnote reference" w:semiHidden="1" w:unhideWhenUsed="1"/>
-    <w:lsdException w:name="endnote text" w:semiHidden="1" w:unhideWhenUsed="1"/>
-    <w:lsdException w:name="table of authorities" w:semiHidden="1" w:unhideWhenUsed="1"/>
-    <w:lsdException w:name="macro" w:semiHidden="1" w:unhideWhenUsed="1"/>
-    <w:lsdException w:name="toa heading" w:semiHidden="1" w:unhideWhenUsed="1"/>
-    <w:lsdException w:name="List" w:semiHidden="1" w:unhideWhenUsed="1"/>
-    <w:lsdException w:name="List Bullet" w:semiHidden="1" w:unhideWhenUsed="1"/>
-    <w:lsdException w:name="List Number" w:semiHidden="1" w:unhideWhenUsed="1"/>
-    <w:lsdException w:name="List 2" w:semiHidden="1" w:unhideWhenUsed="1"/>
-    <w:lsdException w:name="List 3" w:semiHidden="1" w:unhideWhenUsed="1"/>
-    <w:lsdException w:name="List 4" w:semiHidden="1" w:unhideWhenUsed="1"/>
-    <w:lsdException w:name="List 5" w:semiHidden="1" w:unhideWhenUsed="1"/>
-    <w:lsdException w:name="List Bullet 2" w:semiHidden="1" w:unhideWhenUsed="1"/>
-    <w:lsdException w:name="List Bullet 3" w:semiHidden="1" w:unhideWhenUsed="1"/>
-    <w:lsdException w:name="List Bullet 4" w:semiHidden="1" w:unhideWhenUsed="1"/>
-    <w:lsdException w:name="List Bullet 5" w:semiHidden="1" w:unhideWhenUsed="1"/>
-    <w:lsdException w:name="List Number 2" w:semiHidden="1" w:unhideWhenUsed="1"/>
-    <w:lsdException w:name="List Number 3" w:semiHidden="1" w:unhideWhenUsed="1"/>
-    <w:lsdException w:name="List Number 4" w:semiHidden="1" w:unhideWhenUsed="1"/>
-    <w:lsdException w:name="List Number 5" w:semiHidden="1" w:unhideWhenUsed="1"/>
-    <w:lsdException w:name="Title" w:qFormat="1"/>
-    <w:lsdException w:name="Closing" w:semiHidden="1" w:unhideWhenUsed="1"/>
-    <w:lsdException w:name="Signature" w:semiHidden="1" w:unhideWhenUsed="1"/>
-    <w:lsdException w:name="Default Paragraph Font" w:semiHidden="1" w:unhideWhenUsed="1"/>
-    <w:lsdException w:name="Body Text" w:semiHidden="1" w:uiPriority="0" w:unhideWhenUsed="1"/>
-    <w:lsdException w:name="Body Text Indent" w:semiHidden="1" w:unhideWhenUsed="1"/>
-    <w:lsdException w:name="List Continue" w:semiHidden="1" w:unhideWhenUsed="1"/>
-    <w:lsdException w:name="List Continue 2" w:semiHidden="1" w:unhideWhenUsed="1"/>
-    <w:lsdException w:name="List Continue 3" w:semiHidden="1" w:unhideWhenUsed="1"/>
-    <w:lsdException w:name="List Continue 4" w:semiHidden="1" w:unhideWhenUsed="1"/>
-    <w:lsdException w:name="List Continue 5" w:semiHidden="1" w:unhideWhenUsed="1"/>
-    <w:lsdException w:name="Message Header" w:semiHidden="1" w:unhideWhenUsed="1"/>
-    <w:lsdException w:name="Subtitle" w:uiPriority="11" w:qFormat="1"/>
-    <w:lsdException w:name="Salutation" w:semiHidden="1" w:unhideWhenUsed="1"/>
-    <w:lsdException w:name="Date" w:semiHidden="1" w:unhideWhenUsed="1"/>
-    <w:lsdException w:name="Body Text First Indent" w:semiHidden="1" w:unhideWhenUsed="1"/>
-    <w:lsdException w:name="Body Text First Indent 2" w:semiHidden="1" w:unhideWhenUsed="1"/>
-    <w:lsdException w:name="Note Heading" w:semiHidden="1" w:unhideWhenUsed="1"/>
-    <w:lsdException w:name="Body Text 2" w:semiHidden="1" w:unhideWhenUsed="1"/>
-    <w:lsdException w:name="Body Text 3" w:semiHidden="1" w:unhideWhenUsed="1"/>
-    <w:lsdException w:name="Body Text Indent 2" w:semiHidden="1" w:unhideWhenUsed="1"/>
-    <w:lsdException w:name="Body Text Indent 3" w:semiHidden="1" w:unhideWhenUsed="1"/>
-    <w:lsdException w:name="Block Text" w:semiHidden="1" w:unhideWhenUsed="1"/>
-    <w:lsdException w:name="Hyperlink" w:semiHidden="1" w:unhideWhenUsed="1"/>
-    <w:lsdException w:name="FollowedHyperlink" w:semiHidden="1" w:unhideWhenUsed="1"/>
-    <w:lsdException w:name="Strong" w:uiPriority="0" w:qFormat="1"/>
-    <w:lsdException w:name="Emphasis" w:uiPriority="20" w:qFormat="1"/>
-    <w:lsdException w:name="Document Map" w:semiHidden="1" w:unhideWhenUsed="1"/>
-    <w:lsdException w:name="Plain Text" w:semiHidden="1" w:unhideWhenUsed="1"/>
-    <w:lsdException w:name="E-mail Signature" w:semiHidden="1" w:unhideWhenUsed="1"/>
-    <w:lsdException w:name="HTML Top of Form" w:semiHidden="1" w:unhideWhenUsed="1"/>
-    <w:lsdException w:name="HTML Bottom of Form" w:semiHidden="1" w:unhideWhenUsed="1"/>
-    <w:lsdException w:name="Normal (Web)" w:semiHidden="1" w:unhideWhenUsed="1"/>
-    <w:lsdException w:name="HTML Acronym" w:semiHidden="1" w:unhideWhenUsed="1"/>
-    <w:lsdException w:name="HTML Address" w:semiHidden="1" w:unhideWhenUsed="1"/>
-    <w:lsdException w:name="HTML Cite" w:semiHidden="1" w:unhideWhenUsed="1"/>
-    <w:lsdException w:name="HTML Code" w:semiHidden="1" w:unhideWhenUsed="1"/>
-    <w:lsdException w:name="HTML Definition" w:semiHidden="1" w:unhideWhenUsed="1"/>
-    <w:lsdException w:name="HTML Keyboard" w:semiHidden="1" w:unhideWhenUsed="1"/>
-    <w:lsdException w:name="HTML Preformatted" w:semiHidden="1" w:uiPriority="0" w:unhideWhenUsed="1"/>
-    <w:lsdException w:name="HTML Sample" w:semiHidden="1" w:unhideWhenUsed="1"/>
-    <w:lsdException w:name="HTML Typewriter" w:semiHidden="1" w:unhideWhenUsed="1"/>
-    <w:lsdException w:name="HTML Variable" w:semiHidden="1" w:unhideWhenUsed="1"/>
-    <w:lsdException w:name="Normal Table" w:semiHidden="1" w:unhideWhenUsed="1"/>
-    <w:lsdException w:name="annotation subject" w:semiHidden="1" w:unhideWhenUsed="1"/>
-    <w:lsdException w:name="No List" w:semiHidden="1" w:unhideWhenUsed="1"/>
-    <w:lsdException w:name="Outline List 1" w:semiHidden="1" w:unhideWhenUsed="1"/>
-    <w:lsdException w:name="Outline List 2" w:semiHidden="1" w:unhideWhenUsed="1"/>
-    <w:lsdException w:name="Outline List 3" w:semiHidden="1" w:unhideWhenUsed="1"/>
-    <w:lsdException w:name="Table Simple 1" w:semiHidden="1" w:unhideWhenUsed="1"/>
-    <w:lsdException w:name="Table Simple 2" w:semiHidden="1" w:unhideWhenUsed="1"/>
-    <w:lsdException w:name="Table Simple 3" w:semiHidden="1" w:unhideWhenUsed="1"/>
-    <w:lsdException w:name="Table Classic 1" w:semiHidden="1" w:unhideWhenUsed="1"/>
-    <w:lsdException w:name="Table Classic 2" w:semiHidden="1" w:unhideWhenUsed="1"/>
-    <w:lsdException w:name="Table Classic 3" w:semiHidden="1" w:unhideWhenUsed="1"/>
-    <w:lsdException w:name="Table Classic 4" w:semiHidden="1" w:unhideWhenUsed="1"/>
-    <w:lsdException w:name="Table Colorful 1" w:semiHidden="1" w:unhideWhenUsed="1"/>
-    <w:lsdException w:name="Table Colorful 2" w:semiHidden="1" w:unhideWhenUsed="1"/>
-    <w:lsdException w:name="Table Colorful 3" w:semiHidden="1" w:unhideWhenUsed="1"/>
-    <w:lsdException w:name="Table Columns 1" w:semiHidden="1" w:unhideWhenUsed="1"/>
-    <w:lsdException w:name="Table Columns 2" w:semiHidden="1" w:unhideWhenUsed="1"/>
-    <w:lsdException w:name="Table Columns 3" w:semiHidden="1" w:unhideWhenUsed="1"/>
-    <w:lsdException w:name="Table Columns 4" w:semiHidden="1" w:unhideWhenUsed="1"/>
-    <w:lsdException w:name="Table Columns 5" w:semiHidden="1" w:unhideWhenUsed="1"/>
-    <w:lsdException w:name="Table Grid 1" w:semiHidden="1" w:unhideWhenUsed="1"/>
-    <w:lsdException w:name="Table Grid 2" w:semiHidden="1" w:unhideWhenUsed="1"/>
-    <w:lsdException w:name="Table Grid 3" w:semiHidden="1" w:unhideWhenUsed="1"/>
-    <w:lsdException w:name="Table Grid 4" w:semiHidden="1" w:unhideWhenUsed="1"/>
-    <w:lsdException w:name="Table Grid 5" w:semiHidden="1" w:unhideWhenUsed="1"/>
-    <w:lsdException w:name="Table Grid 6" w:semiHidden="1" w:unhideWhenUsed="1"/>
-    <w:lsdException w:name="Table Grid 7" w:semiHidden="1" w:unhideWhenUsed="1"/>
-    <w:lsdException w:name="Table Grid 8" w:semiHidden="1" w:unhideWhenUsed="1"/>
-    <w:lsdException w:name="Table List 1" w:semiHidden="1" w:unhideWhenUsed="1"/>
-    <w:lsdException w:name="Table List 2" w:semiHidden="1" w:unhideWhenUsed="1"/>
-    <w:lsdException w:name="Table List 3" w:semiHidden="1" w:unhideWhenUsed="1"/>
-    <w:lsdException w:name="Table List 4" w:semiHidden="1" w:unhideWhenUsed="1"/>
-    <w:lsdException w:name="Table List 5" w:semiHidden="1" w:unhideWhenUsed="1"/>
-    <w:lsdException w:name="Table List 6" w:semiHidden="1" w:unhideWhenUsed="1"/>
-    <w:lsdException w:name="Table List 7" w:semiHidden="1" w:unhideWhenUsed="1"/>
-    <w:lsdException w:name="Table List 8" w:semiHidden="1" w:unhideWhenUsed="1"/>
-    <w:lsdException w:name="Table 3D effects 1" w:semiHidden="1" w:unhideWhenUsed="1"/>
-    <w:lsdException w:name="Table 3D effects 2" w:semiHidden="1" w:unhideWhenUsed="1"/>
-    <w:lsdException w:name="Table 3D effects 3" w:semiHidden="1" w:unhideWhenUsed="1"/>
-    <w:lsdException w:name="Table Contemporary" w:semiHidden="1" w:unhideWhenUsed="1"/>
-    <w:lsdException w:name="Table Elegant" w:semiHidden="1" w:unhideWhenUsed="1"/>
-    <w:lsdException w:name="Table Professional" w:semiHidden="1" w:unhideWhenUsed="1"/>
-    <w:lsdException w:name="Table Subtle 1" w:semiHidden="1" w:unhideWhenUsed="1"/>
-    <w:lsdException w:name="Table Subtle 2" w:semiHidden="1" w:unhideWhenUsed="1"/>
-    <w:lsdException w:name="Table Web 1" w:semiHidden="1" w:unhideWhenUsed="1"/>
-    <w:lsdException w:name="Table Web 2" w:semiHidden="1" w:unhideWhenUsed="1"/>
-    <w:lsdException w:name="Table Web 3" w:semiHidden="1" w:unhideWhenUsed="1"/>
-    <w:lsdException w:name="Balloon Text" w:semiHidden="1" w:unhideWhenUsed="1"/>
-    <w:lsdException w:name="Table Grid" w:uiPriority="59"/>
-    <w:lsdException w:name="Table Theme" w:semiHidden="1" w:unhideWhenUsed="1"/>
-    <w:lsdException w:name="Placeholder Text" w:semiHidden="1"/>
-    <w:lsdException w:name="No Spacing" w:uiPriority="1" w:qFormat="1"/>
-    <w:lsdException w:name="Light Shading" w:uiPriority="60"/>
-    <w:lsdException w:name="Light List" w:uiPriority="61"/>
-    <w:lsdException w:name="Light Grid" w:uiPriority="62"/>
-    <w:lsdException w:name="Medium Shading 1" w:uiPriority="63"/>
-    <w:lsdException w:name="Medium Shading 2" w:uiPriority="64"/>
-    <w:lsdException w:name="Medium List 1" w:uiPriority="65"/>
-    <w:lsdException w:name="Medium List 2" w:uiPriority="66"/>
-    <w:lsdException w:name="Medium Grid 1" w:uiPriority="67"/>
-    <w:lsdException w:name="Medium Grid 2" w:uiPriority="68"/>
-    <w:lsdException w:name="Medium Grid 3" w:uiPriority="69"/>
-    <w:lsdException w:name="Dark List" w:uiPriority="70"/>
-    <w:lsdException w:name="Colorful Shading" w:uiPriority="71"/>
-    <w:lsdException w:name="Colorful List" w:uiPriority="72"/>
-    <w:lsdException w:name="Colorful Grid" w:uiPriority="73"/>
-    <w:lsdException w:name="Light Shading Accent 1" w:uiPriority="60"/>
-    <w:lsdException w:name="Light List Accent 1" w:uiPriority="61"/>
-    <w:lsdException w:name="Light Grid Accent 1" w:uiPriority="62"/>
-    <w:lsdException w:name="Medium Shading 1 Accent 1" w:uiPriority="63"/>
-    <w:lsdException w:name="Medium Shading 2 Accent 1" w:uiPriority="64"/>
-    <w:lsdException w:name="Medium List 1 Accent 1" w:uiPriority="65"/>
-    <w:lsdException w:name="Revision" w:semiHidden="1"/>
-    <w:lsdException w:name="List Paragraph" w:qFormat="1"/>
-    <w:lsdException w:name="Quote" w:uiPriority="29" w:qFormat="1"/>
-    <w:lsdException w:name="Intense Quote" w:uiPriority="30" w:qFormat="1"/>
-    <w:lsdException w:name="Medium List 2 Accent 1" w:uiPriority="66"/>
-    <w:lsdException w:name="Medium Grid 1 Accent 1" w:uiPriority="67"/>
-    <w:lsdException w:name="Medium Grid 2 Accent 1" w:uiPriority="68"/>
-    <w:lsdException w:name="Medium Grid 3 Accent 1" w:uiPriority="69"/>
-    <w:lsdException w:name="Dark List Accent 1" w:uiPriority="70"/>
-    <w:lsdException w:name="Colorful Shading Accent 1" w:uiPriority="71"/>
-    <w:lsdException w:name="Colorful List Accent 1" w:uiPriority="72"/>
-    <w:lsdException w:name="Colorful Grid Accent 1" w:uiPriority="73"/>
-    <w:lsdException w:name="Light Shading Accent 2" w:uiPriority="60"/>
-    <w:lsdException w:name="Light List Accent 2" w:uiPriority="61"/>
-    <w:lsdException w:name="Light Grid Accent 2" w:uiPriority="62"/>
-    <w:lsdException w:name="Medium Shading 1 Accent 2" w:uiPriority="63"/>
-    <w:lsdException w:name="Medium Shading 2 Accent 2" w:uiPriority="64"/>
-    <w:lsdException w:name="Medium List 1 Accent 2" w:uiPriority="65"/>
-    <w:lsdException w:name="Medium List 2 Accent 2" w:uiPriority="66"/>
-    <w:lsdException w:name="Medium Grid 1 Accent 2" w:uiPriority="67"/>
-    <w:lsdException w:name="Medium Grid 2 Accent 2" w:uiPriority="68"/>
-    <w:lsdException w:name="Medium Grid 3 Accent 2" w:uiPriority="69"/>
-    <w:lsdException w:name="Dark List Accent 2" w:uiPriority="70"/>
-    <w:lsdException w:name="Colorful Shading Accent 2" w:uiPriority="71"/>
-    <w:lsdException w:name="Colorful List Accent 2" w:uiPriority="72"/>
-    <w:lsdException w:name="Colorful Grid Accent 2" w:uiPriority="73"/>
-    <w:lsdException w:name="Light Shading Accent 3" w:uiPriority="60"/>
-    <w:lsdException w:name="Light List Accent 3" w:uiPriority="61"/>
-    <w:lsdException w:name="Light Grid Accent 3" w:uiPriority="62"/>
-    <w:lsdException w:name="Medium Shading 1 Accent 3" w:uiPriority="63"/>
-    <w:lsdException w:name="Medium Shading 2 Accent 3" w:uiPriority="64"/>
-    <w:lsdException w:name="Medium List 1 Accent 3" w:uiPriority="65"/>
-    <w:lsdException w:name="Medium List 2 Accent 3" w:uiPriority="66"/>
-    <w:lsdException w:name="Medium Grid 1 Accent 3" w:uiPriority="67"/>
-    <w:lsdException w:name="Medium Grid 2 Accent 3" w:uiPriority="68"/>
-    <w:lsdException w:name="Medium Grid 3 Accent 3" w:uiPriority="69"/>
-    <w:lsdException w:name="Dark List Accent 3" w:uiPriority="70"/>
-    <w:lsdException w:name="Colorful Shading Accent 3" w:uiPriority="71"/>
-    <w:lsdException w:name="Colorful List Accent 3" w:uiPriority="72"/>
-    <w:lsdException w:name="Colorful Grid Accent 3" w:uiPriority="73"/>
-    <w:lsdException w:name="Light Shading Accent 4" w:uiPriority="60"/>
-    <w:lsdException w:name="Light List Accent 4" w:uiPriority="61"/>
-    <w:lsdException w:name="Light Grid Accent 4" w:uiPriority="62"/>
-    <w:lsdException w:name="Medium Shading 1 Accent 4" w:uiPriority="63"/>
-    <w:lsdException w:name="Medium Shading 2 Accent 4" w:uiPriority="64"/>
-    <w:lsdException w:name="Medium List 1 Accent 4" w:uiPriority="65"/>
-    <w:lsdException w:name="Medium List 2 Accent 4" w:uiPriority="66"/>
-    <w:lsdException w:name="Medium Grid 1 Accent 4" w:uiPriority="67"/>
-    <w:lsdException w:name="Medium Grid 2 Accent 4" w:uiPriority="68"/>
-    <w:lsdException w:name="Medium Grid 3 Accent 4" w:uiPriority="69"/>
-    <w:lsdException w:name="Dark List Accent 4" w:uiPriority="70"/>
-    <w:lsdException w:name="Colorful Shading Accent 4" w:uiPriority="71"/>
-    <w:lsdException w:name="Colorful List Accent 4" w:uiPriority="72"/>
-    <w:lsdException w:name="Colorful Grid Accent 4" w:uiPriority="73"/>
-    <w:lsdException w:name="Light Shading Accent 5" w:uiPriority="60"/>
-    <w:lsdException w:name="Light List Accent 5" w:uiPriority="61"/>
-    <w:lsdException w:name="Light Grid Accent 5" w:uiPriority="62"/>
-    <w:lsdException w:name="Medium Shading 1 Accent 5" w:uiPriority="63"/>
-    <w:lsdException w:name="Medium Shading 2 Accent 5" w:uiPriority="64"/>
-    <w:lsdException w:name="Medium List 1 Accent 5" w:uiPriority="65"/>
-    <w:lsdException w:name="Medium List 2 Accent 5" w:uiPriority="66"/>
-    <w:lsdException w:name="Medium Grid 1 Accent 5" w:uiPriority="67"/>
-    <w:lsdException w:name="Medium Grid 2 Accent 5" w:uiPriority="68"/>
-    <w:lsdException w:name="Medium Grid 3 Accent 5" w:uiPriority="69"/>
-    <w:lsdException w:name="Dark List Accent 5" w:uiPriority="70"/>
-    <w:lsdException w:name="Colorful Shading Accent 5" w:uiPriority="71"/>
-    <w:lsdException w:name="Colorful List Accent 5" w:uiPriority="72"/>
-    <w:lsdException w:name="Colorful Grid Accent 5" w:uiPriority="73"/>
-    <w:lsdException w:name="Light Shading Accent 6" w:uiPriority="60"/>
-    <w:lsdException w:name="Light List Accent 6" w:uiPriority="61"/>
-    <w:lsdException w:name="Light Grid Accent 6" w:uiPriority="62"/>
-    <w:lsdException w:name="Medium Shading 1 Accent 6" w:uiPriority="63"/>
-    <w:lsdException w:name="Medium Shading 2 Accent 6" w:uiPriority="64"/>
-    <w:lsdException w:name="Medium List 1 Accent 6" w:uiPriority="65"/>
-    <w:lsdException w:name="Medium List 2 Accent 6" w:uiPriority="66"/>
-    <w:lsdException w:name="Medium Grid 1 Accent 6" w:uiPriority="67"/>
-    <w:lsdException w:name="Medium Grid 2 Accent 6" w:uiPriority="68"/>
-    <w:lsdException w:name="Medium Grid 3 Accent 6" w:uiPriority="69"/>
-    <w:lsdException w:name="Dark List Accent 6" w:uiPriority="70"/>
-    <w:lsdException w:name="Colorful Shading Accent 6" w:uiPriority="71"/>
-    <w:lsdException w:name="Colorful List Accent 6" w:uiPriority="72"/>
-    <w:lsdException w:name="Colorful Grid Accent 6" w:uiPriority="73"/>
-    <w:lsdException w:name="Subtle Emphasis" w:uiPriority="19" w:qFormat="1"/>
-    <w:lsdException w:name="Intense Emphasis" w:uiPriority="21" w:qFormat="1"/>
-    <w:lsdException w:name="Subtle Reference" w:uiPriority="31" w:qFormat="1"/>
-    <w:lsdException w:name="Intense Reference" w:uiPriority="32" w:qFormat="1"/>
-    <w:lsdException w:name="Book Title" w:uiPriority="33" w:qFormat="1"/>
-    <w:lsdException w:name="Bibliography" w:semiHidden="1" w:unhideWhenUsed="1"/>
-    <w:lsdException w:name="TOC Heading" w:unhideWhenUsed="1" w:qFormat="1"/>
-    <w:lsdException w:name="Plain Table 1" w:uiPriority="41"/>
-    <w:lsdException w:name="Plain Table 2" w:uiPriority="42"/>
-    <w:lsdException w:name="Plain Table 3" w:uiPriority="43"/>
-    <w:lsdException w:name="Plain Table 4" w:uiPriority="44"/>
-    <w:lsdException w:name="Plain Table 5" w:uiPriority="45"/>
-    <w:lsdException w:name="Grid Table Light" w:uiPriority="40"/>
-    <w:lsdException w:name="Grid Table 1 Light" w:uiPriority="46"/>
-    <w:lsdException w:name="Grid Table 2" w:uiPriority="47"/>
-    <w:lsdException w:name="Grid Table 3" w:uiPriority="48"/>
-    <w:lsdException w:name="Grid Table 4" w:uiPriority="49"/>
-    <w:lsdException w:name="Grid Table 5 Dark" w:uiPriority="50"/>
-    <w:lsdException w:name="Grid Table 6 Colorful" w:uiPriority="51"/>
-    <w:lsdException w:name="Grid Table 7 Colorful" w:uiPriority="52"/>
-    <w:lsdException w:name="Grid Table 1 Light Accent 1" w:uiPriority="46"/>
-    <w:lsdException w:name="Grid Table 2 Accent 1" w:uiPriority="47"/>
-    <w:lsdException w:name="Grid Table 3 Accent 1" w:uiPriority="48"/>
-    <w:lsdException w:name="Grid Table 4 Accent 1" w:uiPriority="49"/>
-    <w:lsdException w:name="Grid Table 5 Dark Accent 1" w:uiPriority="50"/>
-    <w:lsdException w:name="Grid Table 6 Colorful Accent 1" w:uiPriority="51"/>
-    <w:lsdException w:name="Grid Table 7 Colorful Accent 1" w:uiPriority="52"/>
-    <w:lsdException w:name="Grid Table 1 Light Accent 2" w:uiPriority="46"/>
-    <w:lsdException w:name="Grid Table 2 Accent 2" w:uiPriority="47"/>
-    <w:lsdException w:name="Grid Table 3 Accent 2" w:uiPriority="48"/>
-    <w:lsdException w:name="Grid Table 4 Accent 2" w:uiPriority="49"/>
-    <w:lsdException w:name="Grid Table 5 Dark Accent 2" w:uiPriority="50"/>
-    <w:lsdException w:name="Grid Table 6 Colorful Accent 2" w:uiPriority="51"/>
-    <w:lsdException w:name="Grid Table 7 Colorful Accent 2" w:uiPriority="52"/>
-    <w:lsdException w:name="Grid Table 1 Light Accent 3" w:uiPriority="46"/>
-    <w:lsdException w:name="Grid Table 2 Accent 3" w:uiPriority="47"/>
-    <w:lsdException w:name="Grid Table 3 Accent 3" w:uiPriority="48"/>
-    <w:lsdException w:name="Grid Table 4 Accent 3" w:uiPriority="49"/>
-    <w:lsdException w:name="Grid Table 5 Dark Accent 3" w:uiPriority="50"/>
-    <w:lsdException w:name="Grid Table 6 Colorful Accent 3" w:uiPriority="51"/>
-    <w:lsdException w:name="Grid Table 7 Colorful Accent 3" w:uiPriority="52"/>
-    <w:lsdException w:name="Grid Table 1 Light Accent 4" w:uiPriority="46"/>
-    <w:lsdException w:name="Grid Table 2 Accent 4" w:uiPriority="47"/>
-    <w:lsdException w:name="Grid Table 3 Accent 4" w:uiPriority="48"/>
-    <w:lsdException w:name="Grid Table 4 Accent 4" w:uiPriority="49"/>
-    <w:lsdException w:name="Grid Table 5 Dark Accent 4" w:uiPriority="50"/>
-    <w:lsdException w:name="Grid Table 6 Colorful Accent 4" w:uiPriority="51"/>
-    <w:lsdException w:name="Grid Table 7 Colorful Accent 4" w:uiPriority="52"/>
-    <w:lsdException w:name="Grid Table 1 Light Accent 5" w:uiPriority="46"/>
-    <w:lsdException w:name="Grid Table 2 Accent 5" w:uiPriority="47"/>
-    <w:lsdException w:name="Grid Table 3 Accent 5" w:uiPriority="48"/>
-    <w:lsdException w:name="Grid Table 4 Accent 5" w:uiPriority="49"/>
-    <w:lsdException w:name="Grid Table 5 Dark Accent 5" w:uiPriority="50"/>
-    <w:lsdException w:name="Grid Table 6 Colorful Accent 5" w:uiPriority="51"/>
-    <w:lsdException w:name="Grid Table 7 Colorful Accent 5" w:uiPriority="52"/>
-    <w:lsdException w:name="Grid Table 1 Light Accent 6" w:uiPriority="46"/>
-    <w:lsdException w:name="Grid Table 2 Accent 6" w:uiPriority="47"/>
-    <w:lsdException w:name="Grid Table 3 Accent 6" w:uiPriority="48"/>
-    <w:lsdException w:name="Grid Table 4 Accent 6" w:uiPriority="49"/>
-    <w:lsdException w:name="Grid Table 5 Dark Accent 6" w:uiPriority="50"/>
-    <w:lsdException w:name="Grid Table 6 Colorful Accent 6" w:uiPriority="51"/>
-    <w:lsdException w:name="Grid Table 7 Colorful Accent 6" w:uiPriority="52"/>
-    <w:lsdException w:name="List Table 1 Light" w:uiPriority="46"/>
-    <w:lsdException w:name="List Table 2" w:uiPriority="47"/>
-    <w:lsdException w:name="List Table 3" w:uiPriority="48"/>
-    <w:lsdException w:name="List Table 4" w:uiPriority="49"/>
-    <w:lsdException w:name="List Table 5 Dark" w:uiPriority="50"/>
-    <w:lsdException w:name="List Table 6 Colorful" w:uiPriority="51"/>
-    <w:lsdException w:name="List Table 7 Colorful" w:uiPriority="52"/>
-    <w:lsdException w:name="List Table 1 Light Accent 1" w:uiPriority="46"/>
-    <w:lsdException w:name="List Table 2 Accent 1" w:uiPriority="47"/>
-    <w:lsdException w:name="List Table 3 Accent 1" w:uiPriority="48"/>
-    <w:lsdException w:name="List Table 4 Accent 1" w:uiPriority="49"/>
-    <w:lsdException w:name="List Table 5 Dark Accent 1" w:uiPriority="50"/>
-    <w:lsdException w:name="List Table 6 Colorful Accent 1" w:uiPriority="51"/>
-    <w:lsdException w:name="List Table 7 Colorful Accent 1" w:uiPriority="52"/>
-    <w:lsdException w:name="List Table 1 Light Accent 2" w:uiPriority="46"/>
-    <w:lsdException w:name="List Table 2 Accent 2" w:uiPriority="47"/>
-    <w:lsdException w:name="List Table 3 Accent 2" w:uiPriority="48"/>
-    <w:lsdException w:name="List Table 4 Accent 2" w:uiPriority="49"/>
-    <w:lsdException w:name="List Table 5 Dark Accent 2" w:uiPriority="50"/>
-    <w:lsdException w:name="List Table 6 Colorful Accent 2" w:uiPriority="51"/>
-    <w:lsdException w:name="List Table 7 Colorful Accent 2" w:uiPriority="52"/>
-    <w:lsdException w:name="List Table 1 Light Accent 3" w:uiPriority="46"/>
-    <w:lsdException w:name="List Table 2 Accent 3" w:uiPriority="47"/>
-    <w:lsdException w:name="List Table 3 Accent 3" w:uiPriority="48"/>
-    <w:lsdException w:name="List Table 4 Accent 3" w:uiPriority="49"/>
-    <w:lsdException w:name="List Table 5 Dark Accent 3" w:uiPriority="50"/>
-    <w:lsdException w:name="List Table 6 Colorful Accent 3" w:uiPriority="51"/>
-    <w:lsdException w:name="List Table 7 Colorful Accent 3" w:uiPriority="52"/>
-    <w:lsdException w:name="List Table 1 Light Accent 4" w:uiPriority="46"/>
-    <w:lsdException w:name="List Table 2 Accent 4" w:uiPriority="47"/>
-    <w:lsdException w:name="List Table 3 Accent 4" w:uiPriority="48"/>
-    <w:lsdException w:name="List Table 4 Accent 4" w:uiPriority="49"/>
-    <w:lsdException w:name="List Table 5 Dark Accent 4" w:uiPriority="50"/>
-    <w:lsdException w:name="List Table 6 Colorful Accent 4" w:uiPriority="51"/>
-    <w:lsdException w:name="List Table 7 Colorful Accent 4" w:uiPriority="52"/>
-    <w:lsdException w:name="List Table 1 Light Accent 5" w:uiPriority="46"/>
-    <w:lsdException w:name="List Table 2 Accent 5" w:uiPriority="47"/>
-    <w:lsdException w:name="List Table 3 Accent 5" w:uiPriority="48"/>
-    <w:lsdException w:name="List Table 4 Accent 5" w:uiPriority="49"/>
-    <w:lsdException w:name="List Table 5 Dark Accent 5" w:uiPriority="50"/>
-    <w:lsdException w:name="List Table 6 Colorful Accent 5" w:uiPriority="51"/>
-    <w:lsdException w:name="List Table 7 Colorful Accent 5" w:uiPriority="52"/>
-    <w:lsdException w:name="List Table 1 Light Accent 6" w:uiPriority="46"/>
-    <w:lsdException w:name="List Table 2 Accent 6" w:uiPriority="47"/>
-    <w:lsdException w:name="List Table 3 Accent 6" w:uiPriority="48"/>
-    <w:lsdException w:name="List Table 4 Accent 6" w:uiPriority="49"/>
-    <w:lsdException w:name="List Table 5 Dark Accent 6" w:uiPriority="50"/>
-    <w:lsdException w:name="List Table 6 Colorful Accent 6" w:uiPriority="51"/>
-    <w:lsdException w:name="List Table 7 Colorful Accent 6" w:uiPriority="52"/>
+  <w:latentStyles w:defLockedState="0" w:defUIPriority="99" w:defSemiHidden="1" w:defUnhideWhenUsed="1" w:defQFormat="0" w:count="267">
+    <w:lsdException w:name="Normal" w:semiHidden="0" w:uiPriority="0" w:unhideWhenUsed="0" w:qFormat="1"/>
+    <w:lsdException w:name="heading 1" w:semiHidden="0" w:unhideWhenUsed="0" w:qFormat="1"/>
+    <w:lsdException w:name="heading 2" w:semiHidden="0" w:unhideWhenUsed="0" w:qFormat="1"/>
+    <w:lsdException w:name="heading 3" w:semiHidden="0" w:unhideWhenUsed="0" w:qFormat="1"/>
+    <w:lsdException w:name="heading 4" w:semiHidden="0" w:unhideWhenUsed="0" w:qFormat="1"/>
+    <w:lsdException w:name="heading 5" w:semiHidden="0" w:unhideWhenUsed="0" w:qFormat="1"/>
+    <w:lsdException w:name="heading 6" w:semiHidden="0" w:unhideWhenUsed="0" w:qFormat="1"/>
+    <w:lsdException w:name="heading 7" w:semiHidden="0" w:qFormat="1"/>
+    <w:lsdException w:name="heading 8" w:semiHidden="0" w:qFormat="1"/>
+    <w:lsdException w:name="heading 9" w:semiHidden="0" w:qFormat="1"/>
+    <w:lsdException w:name="toc 1" w:uiPriority="39"/>
+    <w:lsdException w:name="toc 2" w:uiPriority="39"/>
+    <w:lsdException w:name="toc 3" w:uiPriority="39"/>
+    <w:lsdException w:name="header" w:uiPriority="0"/>
+    <w:lsdException w:name="caption" w:semiHidden="0" w:qFormat="1"/>
+    <w:lsdException w:name="Title" w:semiHidden="0" w:unhideWhenUsed="0" w:qFormat="1"/>
+    <w:lsdException w:name="Body Text" w:uiPriority="0"/>
+    <w:lsdException w:name="Subtitle" w:semiHidden="0" w:uiPriority="11" w:unhideWhenUsed="0" w:qFormat="1"/>
+    <w:lsdException w:name="Strong" w:semiHidden="0" w:uiPriority="0" w:unhideWhenUsed="0" w:qFormat="1"/>
+    <w:lsdException w:name="Emphasis" w:semiHidden="0" w:uiPriority="20" w:unhideWhenUsed="0" w:qFormat="1"/>
+    <w:lsdException w:name="HTML Preformatted" w:uiPriority="0"/>
+    <w:lsdException w:name="Table Grid" w:semiHidden="0" w:uiPriority="59" w:unhideWhenUsed="0"/>
+    <w:lsdException w:name="Placeholder Text" w:unhideWhenUsed="0"/>
+    <w:lsdException w:name="No Spacing" w:semiHidden="0" w:uiPriority="1" w:unhideWhenUsed="0" w:qFormat="1"/>
+    <w:lsdException w:name="Light Shading" w:semiHidden="0" w:uiPriority="60" w:unhideWhenUsed="0"/>
+    <w:lsdException w:name="Light List" w:semiHidden="0" w:uiPriority="61" w:unhideWhenUsed="0"/>
+    <w:lsdException w:name="Light Grid" w:semiHidden="0" w:uiPriority="62" w:unhideWhenUsed="0"/>
+    <w:lsdException w:name="Medium Shading 1" w:semiHidden="0" w:uiPriority="63" w:unhideWhenUsed="0"/>
+    <w:lsdException w:name="Medium Shading 2" w:semiHidden="0" w:uiPriority="64" w:unhideWhenUsed="0"/>
+    <w:lsdException w:name="Medium List 1" w:semiHidden="0" w:uiPriority="65" w:unhideWhenUsed="0"/>
+    <w:lsdException w:name="Medium List 2" w:semiHidden="0" w:uiPriority="66" w:unhideWhenUsed="0"/>
+    <w:lsdException w:name="Medium Grid 1" w:semiHidden="0" w:uiPriority="67" w:unhideWhenUsed="0"/>
+    <w:lsdException w:name="Medium Grid 2" w:semiHidden="0" w:uiPriority="68" w:unhideWhenUsed="0"/>
+    <w:lsdException w:name="Medium Grid 3" w:semiHidden="0" w:uiPriority="69" w:unhideWhenUsed="0"/>
+    <w:lsdException w:name="Dark List" w:semiHidden="0" w:uiPriority="70" w:unhideWhenUsed="0"/>
+    <w:lsdException w:name="Colorful Shading" w:semiHidden="0" w:uiPriority="71" w:unhideWhenUsed="0"/>
+    <w:lsdException w:name="Colorful List" w:semiHidden="0" w:uiPriority="72" w:unhideWhenUsed="0"/>
+    <w:lsdException w:name="Colorful Grid" w:semiHidden="0" w:uiPriority="73" w:unhideWhenUsed="0"/>
+    <w:lsdException w:name="Light Shading Accent 1" w:semiHidden="0" w:uiPriority="60" w:unhideWhenUsed="0"/>
+    <w:lsdException w:name="Light List Accent 1" w:semiHidden="0" w:uiPriority="61" w:unhideWhenUsed="0"/>
+    <w:lsdException w:name="Light Grid Accent 1" w:semiHidden="0" w:uiPriority="62" w:unhideWhenUsed="0"/>
+    <w:lsdException w:name="Medium Shading 1 Accent 1" w:semiHidden="0" w:uiPriority="63" w:unhideWhenUsed="0"/>
+    <w:lsdException w:name="Medium Shading 2 Accent 1" w:semiHidden="0" w:uiPriority="64" w:unhideWhenUsed="0"/>
+    <w:lsdException w:name="Medium List 1 Accent 1" w:semiHidden="0" w:uiPriority="65" w:unhideWhenUsed="0"/>
+    <w:lsdException w:name="Revision" w:unhideWhenUsed="0"/>
+    <w:lsdException w:name="List Paragraph" w:semiHidden="0" w:unhideWhenUsed="0" w:qFormat="1"/>
+    <w:lsdException w:name="Quote" w:semiHidden="0" w:uiPriority="29" w:unhideWhenUsed="0" w:qFormat="1"/>
+    <w:lsdException w:name="Intense Quote" w:semiHidden="0" w:uiPriority="30" w:unhideWhenUsed="0" w:qFormat="1"/>
+    <w:lsdException w:name="Medium List 2 Accent 1" w:semiHidden="0" w:uiPriority="66" w:unhideWhenUsed="0"/>
+    <w:lsdException w:name="Medium Grid 1 Accent 1" w:semiHidden="0" w:uiPriority="67" w:unhideWhenUsed="0"/>
+    <w:lsdException w:name="Medium Grid 2 Accent 1" w:semiHidden="0" w:uiPriority="68" w:unhideWhenUsed="0"/>
+    <w:lsdException w:name="Medium Grid 3 Accent 1" w:semiHidden="0" w:uiPriority="69" w:unhideWhenUsed="0"/>
+    <w:lsdException w:name="Dark List Accent 1" w:semiHidden="0" w:uiPriority="70" w:unhideWhenUsed="0"/>
+    <w:lsdException w:name="Colorful Shading Accent 1" w:semiHidden="0" w:uiPriority="71" w:unhideWhenUsed="0"/>
+    <w:lsdException w:name="Colorful List Accent 1" w:semiHidden="0" w:uiPriority="72" w:unhideWhenUsed="0"/>
+    <w:lsdException w:name="Colorful Grid Accent 1" w:semiHidden="0" w:uiPriority="73" w:unhideWhenUsed="0"/>
+    <w:lsdException w:name="Light Shading Accent 2" w:semiHidden="0" w:uiPriority="60" w:unhideWhenUsed="0"/>
+    <w:lsdException w:name="Light List Accent 2" w:semiHidden="0" w:uiPriority="61" w:unhideWhenUsed="0"/>
+    <w:lsdException w:name="Light Grid Accent 2" w:semiHidden="0" w:uiPriority="62" w:unhideWhenUsed="0"/>
+    <w:lsdException w:name="Medium Shading 1 Accent 2" w:semiHidden="0" w:uiPriority="63" w:unhideWhenUsed="0"/>
+    <w:lsdException w:name="Medium Shading 2 Accent 2" w:semiHidden="0" w:uiPriority="64" w:unhideWhenUsed="0"/>
+    <w:lsdException w:name="Medium List 1 Accent 2" w:semiHidden="0" w:uiPriority="65" w:unhideWhenUsed="0"/>
+    <w:lsdException w:name="Medium List 2 Accent 2" w:semiHidden="0" w:uiPriority="66" w:unhideWhenUsed="0"/>
+    <w:lsdException w:name="Medium Grid 1 Accent 2" w:semiHidden="0" w:uiPriority="67" w:unhideWhenUsed="0"/>
+    <w:lsdException w:name="Medium Grid 2 Accent 2" w:semiHidden="0" w:uiPriority="68" w:unhideWhenUsed="0"/>
+    <w:lsdException w:name="Medium Grid 3 Accent 2" w:semiHidden="0" w:uiPriority="69" w:unhideWhenUsed="0"/>
+    <w:lsdException w:name="Dark List Accent 2" w:semiHidden="0" w:uiPriority="70" w:unhideWhenUsed="0"/>
+    <w:lsdException w:name="Colorful Shading Accent 2" w:semiHidden="0" w:uiPriority="71" w:unhideWhenUsed="0"/>
+    <w:lsdException w:name="Colorful List Accent 2" w:semiHidden="0" w:uiPriority="72" w:unhideWhenUsed="0"/>
+    <w:lsdException w:name="Colorful Grid Accent 2" w:semiHidden="0" w:uiPriority="73" w:unhideWhenUsed="0"/>
+    <w:lsdException w:name="Light Shading Accent 3" w:semiHidden="0" w:uiPriority="60" w:unhideWhenUsed="0"/>
+    <w:lsdException w:name="Light List Accent 3" w:semiHidden="0" w:uiPriority="61" w:unhideWhenUsed="0"/>
+    <w:lsdException w:name="Light Grid Accent 3" w:semiHidden="0" w:uiPriority="62" w:unhideWhenUsed="0"/>
+    <w:lsdException w:name="Medium Shading 1 Accent 3" w:semiHidden="0" w:uiPriority="63" w:unhideWhenUsed="0"/>
+    <w:lsdException w:name="Medium Shading 2 Accent 3" w:semiHidden="0" w:uiPriority="64" w:unhideWhenUsed="0"/>
+    <w:lsdException w:name="Medium List 1 Accent 3" w:semiHidden="0" w:uiPriority="65" w:unhideWhenUsed="0"/>
+    <w:lsdException w:name="Medium List 2 Accent 3" w:semiHidden="0" w:uiPriority="66" w:unhideWhenUsed="0"/>
+    <w:lsdException w:name="Medium Grid 1 Accent 3" w:semiHidden="0" w:uiPriority="67" w:unhideWhenUsed="0"/>
+    <w:lsdException w:name="Medium Grid 2 Accent 3" w:semiHidden="0" w:uiPriority="68" w:unhideWhenUsed="0"/>
+    <w:lsdException w:name="Medium Grid 3 Accent 3" w:semiHidden="0" w:uiPriority="69" w:unhideWhenUsed="0"/>
+    <w:lsdException w:name="Dark List Accent 3" w:semiHidden="0" w:uiPriority="70" w:unhideWhenUsed="0"/>
+    <w:lsdException w:name="Colorful Shading Accent 3" w:semiHidden="0" w:uiPriority="71" w:unhideWhenUsed="0"/>
+    <w:lsdException w:name="Colorful List Accent 3" w:semiHidden="0" w:uiPriority="72" w:unhideWhenUsed="0"/>
+    <w:lsdException w:name="Colorful Grid Accent 3" w:semiHidden="0" w:uiPriority="73" w:unhideWhenUsed="0"/>
+    <w:lsdException w:name="Light Shading Accent 4" w:semiHidden="0" w:uiPriority="60" w:unhideWhenUsed="0"/>
+    <w:lsdException w:name="Light List Accent 4" w:semiHidden="0" w:uiPriority="61" w:unhideWhenUsed="0"/>
+    <w:lsdException w:name="Light Grid Accent 4" w:semiHidden="0" w:uiPriority="62" w:unhideWhenUsed="0"/>
+    <w:lsdException w:name="Medium Shading 1 Accent 4" w:semiHidden="0" w:uiPriority="63" w:unhideWhenUsed="0"/>
+    <w:lsdException w:name="Medium Shading 2 Accent 4" w:semiHidden="0" w:uiPriority="64" w:unhideWhenUsed="0"/>
+    <w:lsdException w:name="Medium List 1 Accent 4" w:semiHidden="0" w:uiPriority="65" w:unhideWhenUsed="0"/>
+    <w:lsdException w:name="Medium List 2 Accent 4" w:semiHidden="0" w:uiPriority="66" w:unhideWhenUsed="0"/>
+    <w:lsdException w:name="Medium Grid 1 Accent 4" w:semiHidden="0" w:uiPriority="67" w:unhideWhenUsed="0"/>
+    <w:lsdException w:name="Medium Grid 2 Accent 4" w:semiHidden="0" w:uiPriority="68" w:unhideWhenUsed="0"/>
+    <w:lsdException w:name="Medium Grid 3 Accent 4" w:semiHidden="0" w:uiPriority="69" w:unhideWhenUsed="0"/>
+    <w:lsdException w:name="Dark List Accent 4" w:semiHidden="0" w:uiPriority="70" w:unhideWhenUsed="0"/>
+    <w:lsdException w:name="Colorful Shading Accent 4" w:semiHidden="0" w:uiPriority="71" w:unhideWhenUsed="0"/>
+    <w:lsdException w:name="Colorful List Accent 4" w:semiHidden="0" w:uiPriority="72" w:unhideWhenUsed="0"/>
+    <w:lsdException w:name="Colorful Grid Accent 4" w:semiHidden="0" w:uiPriority="73" w:unhideWhenUsed="0"/>
+    <w:lsdException w:name="Light Shading Accent 5" w:semiHidden="0" w:uiPriority="60" w:unhideWhenUsed="0"/>
+    <w:lsdException w:name="Light List Accent 5" w:semiHidden="0" w:uiPriority="61" w:unhideWhenUsed="0"/>
+    <w:lsdException w:name="Light Grid Accent 5" w:semiHidden="0" w:uiPriority="62" w:unhideWhenUsed="0"/>
+    <w:lsdException w:name="Medium Shading 1 Accent 5" w:semiHidden="0" w:uiPriority="63" w:unhideWhenUsed="0"/>
+    <w:lsdException w:name="Medium Shading 2 Accent 5" w:semiHidden="0" w:uiPriority="64" w:unhideWhenUsed="0"/>
+    <w:lsdException w:name="Medium List 1 Accent 5" w:semiHidden="0" w:uiPriority="65" w:unhideWhenUsed="0"/>
+    <w:lsdException w:name="Medium List 2 Accent 5" w:semiHidden="0" w:uiPriority="66" w:unhideWhenUsed="0"/>
+    <w:lsdException w:name="Medium Grid 1 Accent 5" w:semiHidden="0" w:uiPriority="67" w:unhideWhenUsed="0"/>
+    <w:lsdException w:name="Medium Grid 2 Accent 5" w:semiHidden="0" w:uiPriority="68" w:unhideWhenUsed="0"/>
+    <w:lsdException w:name="Medium Grid 3 Accent 5" w:semiHidden="0" w:uiPriority="69" w:unhideWhenUsed="0"/>
+    <w:lsdException w:name="Dark List Accent 5" w:semiHidden="0" w:uiPriority="70" w:unhideWhenUsed="0"/>
+    <w:lsdException w:name="Colorful Shading Accent 5" w:semiHidden="0" w:uiPriority="71" w:unhideWhenUsed="0"/>
+    <w:lsdException w:name="Colorful List Accent 5" w:semiHidden="0" w:uiPriority="72" w:unhideWhenUsed="0"/>
+    <w:lsdException w:name="Colorful Grid Accent 5" w:semiHidden="0" w:uiPriority="73" w:unhideWhenUsed="0"/>
+    <w:lsdException w:name="Light Shading Accent 6" w:semiHidden="0" w:uiPriority="60" w:unhideWhenUsed="0"/>
+    <w:lsdException w:name="Light List Accent 6" w:semiHidden="0" w:uiPriority="61" w:unhideWhenUsed="0"/>
+    <w:lsdException w:name="Light Grid Accent 6" w:semiHidden="0" w:uiPriority="62" w:unhideWhenUsed="0"/>
+    <w:lsdException w:name="Medium Shading 1 Accent 6" w:semiHidden="0" w:uiPriority="63" w:unhideWhenUsed="0"/>
+    <w:lsdException w:name="Medium Shading 2 Accent 6" w:semiHidden="0" w:uiPriority="64" w:unhideWhenUsed="0"/>
+    <w:lsdException w:name="Medium List 1 Accent 6" w:semiHidden="0" w:uiPriority="65" w:unhideWhenUsed="0"/>
+    <w:lsdException w:name="Medium List 2 Accent 6" w:semiHidden="0" w:uiPriority="66" w:unhideWhenUsed="0"/>
+    <w:lsdException w:name="Medium Grid 1 Accent 6" w:semiHidden="0" w:uiPriority="67" w:unhideWhenUsed="0"/>
+    <w:lsdException w:name="Medium Grid 2 Accent 6" w:semiHidden="0" w:uiPriority="68" w:unhideWhenUsed="0"/>
+    <w:lsdException w:name="Medium Grid 3 Accent 6" w:semiHidden="0" w:uiPriority="69" w:unhideWhenUsed="0"/>
+    <w:lsdException w:name="Dark List Accent 6" w:semiHidden="0" w:uiPriority="70" w:unhideWhenUsed="0"/>
+    <w:lsdException w:name="Colorful Shading Accent 6" w:semiHidden="0" w:uiPriority="71" w:unhideWhenUsed="0"/>
+    <w:lsdException w:name="Colorful List Accent 6" w:semiHidden="0" w:uiPriority="72" w:unhideWhenUsed="0"/>
+    <w:lsdException w:name="Colorful Grid Accent 6" w:semiHidden="0" w:uiPriority="73" w:unhideWhenUsed="0"/>
+    <w:lsdException w:name="Subtle Emphasis" w:semiHidden="0" w:uiPriority="19" w:unhideWhenUsed="0" w:qFormat="1"/>
+    <w:lsdException w:name="Intense Emphasis" w:semiHidden="0" w:uiPriority="21" w:unhideWhenUsed="0" w:qFormat="1"/>
+    <w:lsdException w:name="Subtle Reference" w:semiHidden="0" w:uiPriority="31" w:unhideWhenUsed="0" w:qFormat="1"/>
+    <w:lsdException w:name="Intense Reference" w:semiHidden="0" w:uiPriority="32" w:unhideWhenUsed="0" w:qFormat="1"/>
+    <w:lsdException w:name="Book Title" w:semiHidden="0" w:uiPriority="33" w:unhideWhenUsed="0" w:qFormat="1"/>
+    <w:lsdException w:name="TOC Heading" w:semiHidden="0" w:qFormat="1"/>
   </w:latentStyles>
   <w:style w:type="paragraph" w:default="1" w:styleId="Normal">
     <w:name w:val="Normal"/>
@@ -25721,6 +26282,1406 @@
     <w:basedOn w:val="Fontepargpadro"/>
     <w:rsid w:val="00233592"/>
   </w:style>
+  <w:style w:type="paragraph" w:styleId="Reviso">
+    <w:name w:val="Revision"/>
+    <w:hidden/>
+    <w:uiPriority w:val="99"/>
+    <w:semiHidden/>
+    <w:rsid w:val="00E6584A"/>
+    <w:rPr>
+      <w:rFonts w:ascii="Times New Roman" w:hAnsi="Times New Roman"/>
+      <w:sz w:val="24"/>
+      <w:szCs w:val="24"/>
+    </w:rPr>
+  </w:style>
+</w:styles>
+</file>
+
+<file path=word/stylesWithEffects.xml><?xml version="1.0" encoding="utf-8"?>
+<w:styles xmlns:wpc="http://schemas.microsoft.com/office/word/2010/wordprocessingCanvas" xmlns:mc="http://schemas.openxmlformats.org/markup-compatibility/2006" xmlns:o="urn:schemas-microsoft-com:office:office" xmlns:r="http://schemas.openxmlformats.org/officeDocument/2006/relationships" xmlns:m="http://schemas.openxmlformats.org/officeDocument/2006/math" xmlns:v="urn:schemas-microsoft-com:vml" xmlns:wp14="http://schemas.microsoft.com/office/word/2010/wordprocessingDrawing" xmlns:wp="http://schemas.openxmlformats.org/drawingml/2006/wordprocessingDrawing" xmlns:w10="urn:schemas-microsoft-com:office:word" xmlns:w="http://schemas.openxmlformats.org/wordprocessingml/2006/main" xmlns:w14="http://schemas.microsoft.com/office/word/2010/wordml" xmlns:wpg="http://schemas.microsoft.com/office/word/2010/wordprocessingGroup" xmlns:wpi="http://schemas.microsoft.com/office/word/2010/wordprocessingInk" xmlns:wne="http://schemas.microsoft.com/office/word/2006/wordml" xmlns:wps="http://schemas.microsoft.com/office/word/2010/wordprocessingShape" mc:Ignorable="w14 wp14">
+  <w:docDefaults>
+    <w:rPrDefault>
+      <w:rPr>
+        <w:rFonts w:ascii="Calibri" w:eastAsia="Times New Roman" w:hAnsi="Calibri" w:cs="Times New Roman"/>
+        <w:lang w:val="pt-BR" w:eastAsia="pt-BR" w:bidi="ar-SA"/>
+      </w:rPr>
+    </w:rPrDefault>
+    <w:pPrDefault/>
+  </w:docDefaults>
+  <w:latentStyles w:defLockedState="0" w:defUIPriority="99" w:defSemiHidden="1" w:defUnhideWhenUsed="1" w:defQFormat="0" w:count="267">
+    <w:lsdException w:name="Normal" w:semiHidden="0" w:uiPriority="0" w:unhideWhenUsed="0" w:qFormat="1"/>
+    <w:lsdException w:name="heading 1" w:semiHidden="0" w:unhideWhenUsed="0" w:qFormat="1"/>
+    <w:lsdException w:name="heading 2" w:semiHidden="0" w:unhideWhenUsed="0" w:qFormat="1"/>
+    <w:lsdException w:name="heading 3" w:semiHidden="0" w:unhideWhenUsed="0" w:qFormat="1"/>
+    <w:lsdException w:name="heading 4" w:semiHidden="0" w:unhideWhenUsed="0" w:qFormat="1"/>
+    <w:lsdException w:name="heading 5" w:semiHidden="0" w:unhideWhenUsed="0" w:qFormat="1"/>
+    <w:lsdException w:name="heading 6" w:semiHidden="0" w:unhideWhenUsed="0" w:qFormat="1"/>
+    <w:lsdException w:name="heading 7" w:semiHidden="0" w:qFormat="1"/>
+    <w:lsdException w:name="heading 8" w:semiHidden="0" w:qFormat="1"/>
+    <w:lsdException w:name="heading 9" w:semiHidden="0" w:qFormat="1"/>
+    <w:lsdException w:name="toc 1" w:uiPriority="39"/>
+    <w:lsdException w:name="toc 2" w:uiPriority="39"/>
+    <w:lsdException w:name="toc 3" w:uiPriority="39"/>
+    <w:lsdException w:name="header" w:uiPriority="0"/>
+    <w:lsdException w:name="caption" w:semiHidden="0" w:qFormat="1"/>
+    <w:lsdException w:name="Title" w:semiHidden="0" w:unhideWhenUsed="0" w:qFormat="1"/>
+    <w:lsdException w:name="Body Text" w:uiPriority="0"/>
+    <w:lsdException w:name="Subtitle" w:semiHidden="0" w:uiPriority="11" w:unhideWhenUsed="0" w:qFormat="1"/>
+    <w:lsdException w:name="Strong" w:semiHidden="0" w:uiPriority="0" w:unhideWhenUsed="0" w:qFormat="1"/>
+    <w:lsdException w:name="Emphasis" w:semiHidden="0" w:uiPriority="20" w:unhideWhenUsed="0" w:qFormat="1"/>
+    <w:lsdException w:name="HTML Preformatted" w:uiPriority="0"/>
+    <w:lsdException w:name="Table Grid" w:semiHidden="0" w:uiPriority="59" w:unhideWhenUsed="0"/>
+    <w:lsdException w:name="Placeholder Text" w:unhideWhenUsed="0"/>
+    <w:lsdException w:name="No Spacing" w:semiHidden="0" w:uiPriority="1" w:unhideWhenUsed="0" w:qFormat="1"/>
+    <w:lsdException w:name="Light Shading" w:semiHidden="0" w:uiPriority="60" w:unhideWhenUsed="0"/>
+    <w:lsdException w:name="Light List" w:semiHidden="0" w:uiPriority="61" w:unhideWhenUsed="0"/>
+    <w:lsdException w:name="Light Grid" w:semiHidden="0" w:uiPriority="62" w:unhideWhenUsed="0"/>
+    <w:lsdException w:name="Medium Shading 1" w:semiHidden="0" w:uiPriority="63" w:unhideWhenUsed="0"/>
+    <w:lsdException w:name="Medium Shading 2" w:semiHidden="0" w:uiPriority="64" w:unhideWhenUsed="0"/>
+    <w:lsdException w:name="Medium List 1" w:semiHidden="0" w:uiPriority="65" w:unhideWhenUsed="0"/>
+    <w:lsdException w:name="Medium List 2" w:semiHidden="0" w:uiPriority="66" w:unhideWhenUsed="0"/>
+    <w:lsdException w:name="Medium Grid 1" w:semiHidden="0" w:uiPriority="67" w:unhideWhenUsed="0"/>
+    <w:lsdException w:name="Medium Grid 2" w:semiHidden="0" w:uiPriority="68" w:unhideWhenUsed="0"/>
+    <w:lsdException w:name="Medium Grid 3" w:semiHidden="0" w:uiPriority="69" w:unhideWhenUsed="0"/>
+    <w:lsdException w:name="Dark List" w:semiHidden="0" w:uiPriority="70" w:unhideWhenUsed="0"/>
+    <w:lsdException w:name="Colorful Shading" w:semiHidden="0" w:uiPriority="71" w:unhideWhenUsed="0"/>
+    <w:lsdException w:name="Colorful List" w:semiHidden="0" w:uiPriority="72" w:unhideWhenUsed="0"/>
+    <w:lsdException w:name="Colorful Grid" w:semiHidden="0" w:uiPriority="73" w:unhideWhenUsed="0"/>
+    <w:lsdException w:name="Light Shading Accent 1" w:semiHidden="0" w:uiPriority="60" w:unhideWhenUsed="0"/>
+    <w:lsdException w:name="Light List Accent 1" w:semiHidden="0" w:uiPriority="61" w:unhideWhenUsed="0"/>
+    <w:lsdException w:name="Light Grid Accent 1" w:semiHidden="0" w:uiPriority="62" w:unhideWhenUsed="0"/>
+    <w:lsdException w:name="Medium Shading 1 Accent 1" w:semiHidden="0" w:uiPriority="63" w:unhideWhenUsed="0"/>
+    <w:lsdException w:name="Medium Shading 2 Accent 1" w:semiHidden="0" w:uiPriority="64" w:unhideWhenUsed="0"/>
+    <w:lsdException w:name="Medium List 1 Accent 1" w:semiHidden="0" w:uiPriority="65" w:unhideWhenUsed="0"/>
+    <w:lsdException w:name="Revision" w:unhideWhenUsed="0"/>
+    <w:lsdException w:name="List Paragraph" w:semiHidden="0" w:unhideWhenUsed="0" w:qFormat="1"/>
+    <w:lsdException w:name="Quote" w:semiHidden="0" w:uiPriority="29" w:unhideWhenUsed="0" w:qFormat="1"/>
+    <w:lsdException w:name="Intense Quote" w:semiHidden="0" w:uiPriority="30" w:unhideWhenUsed="0" w:qFormat="1"/>
+    <w:lsdException w:name="Medium List 2 Accent 1" w:semiHidden="0" w:uiPriority="66" w:unhideWhenUsed="0"/>
+    <w:lsdException w:name="Medium Grid 1 Accent 1" w:semiHidden="0" w:uiPriority="67" w:unhideWhenUsed="0"/>
+    <w:lsdException w:name="Medium Grid 2 Accent 1" w:semiHidden="0" w:uiPriority="68" w:unhideWhenUsed="0"/>
+    <w:lsdException w:name="Medium Grid 3 Accent 1" w:semiHidden="0" w:uiPriority="69" w:unhideWhenUsed="0"/>
+    <w:lsdException w:name="Dark List Accent 1" w:semiHidden="0" w:uiPriority="70" w:unhideWhenUsed="0"/>
+    <w:lsdException w:name="Colorful Shading Accent 1" w:semiHidden="0" w:uiPriority="71" w:unhideWhenUsed="0"/>
+    <w:lsdException w:name="Colorful List Accent 1" w:semiHidden="0" w:uiPriority="72" w:unhideWhenUsed="0"/>
+    <w:lsdException w:name="Colorful Grid Accent 1" w:semiHidden="0" w:uiPriority="73" w:unhideWhenUsed="0"/>
+    <w:lsdException w:name="Light Shading Accent 2" w:semiHidden="0" w:uiPriority="60" w:unhideWhenUsed="0"/>
+    <w:lsdException w:name="Light List Accent 2" w:semiHidden="0" w:uiPriority="61" w:unhideWhenUsed="0"/>
+    <w:lsdException w:name="Light Grid Accent 2" w:semiHidden="0" w:uiPriority="62" w:unhideWhenUsed="0"/>
+    <w:lsdException w:name="Medium Shading 1 Accent 2" w:semiHidden="0" w:uiPriority="63" w:unhideWhenUsed="0"/>
+    <w:lsdException w:name="Medium Shading 2 Accent 2" w:semiHidden="0" w:uiPriority="64" w:unhideWhenUsed="0"/>
+    <w:lsdException w:name="Medium List 1 Accent 2" w:semiHidden="0" w:uiPriority="65" w:unhideWhenUsed="0"/>
+    <w:lsdException w:name="Medium List 2 Accent 2" w:semiHidden="0" w:uiPriority="66" w:unhideWhenUsed="0"/>
+    <w:lsdException w:name="Medium Grid 1 Accent 2" w:semiHidden="0" w:uiPriority="67" w:unhideWhenUsed="0"/>
+    <w:lsdException w:name="Medium Grid 2 Accent 2" w:semiHidden="0" w:uiPriority="68" w:unhideWhenUsed="0"/>
+    <w:lsdException w:name="Medium Grid 3 Accent 2" w:semiHidden="0" w:uiPriority="69" w:unhideWhenUsed="0"/>
+    <w:lsdException w:name="Dark List Accent 2" w:semiHidden="0" w:uiPriority="70" w:unhideWhenUsed="0"/>
+    <w:lsdException w:name="Colorful Shading Accent 2" w:semiHidden="0" w:uiPriority="71" w:unhideWhenUsed="0"/>
+    <w:lsdException w:name="Colorful List Accent 2" w:semiHidden="0" w:uiPriority="72" w:unhideWhenUsed="0"/>
+    <w:lsdException w:name="Colorful Grid Accent 2" w:semiHidden="0" w:uiPriority="73" w:unhideWhenUsed="0"/>
+    <w:lsdException w:name="Light Shading Accent 3" w:semiHidden="0" w:uiPriority="60" w:unhideWhenUsed="0"/>
+    <w:lsdException w:name="Light List Accent 3" w:semiHidden="0" w:uiPriority="61" w:unhideWhenUsed="0"/>
+    <w:lsdException w:name="Light Grid Accent 3" w:semiHidden="0" w:uiPriority="62" w:unhideWhenUsed="0"/>
+    <w:lsdException w:name="Medium Shading 1 Accent 3" w:semiHidden="0" w:uiPriority="63" w:unhideWhenUsed="0"/>
+    <w:lsdException w:name="Medium Shading 2 Accent 3" w:semiHidden="0" w:uiPriority="64" w:unhideWhenUsed="0"/>
+    <w:lsdException w:name="Medium List 1 Accent 3" w:semiHidden="0" w:uiPriority="65" w:unhideWhenUsed="0"/>
+    <w:lsdException w:name="Medium List 2 Accent 3" w:semiHidden="0" w:uiPriority="66" w:unhideWhenUsed="0"/>
+    <w:lsdException w:name="Medium Grid 1 Accent 3" w:semiHidden="0" w:uiPriority="67" w:unhideWhenUsed="0"/>
+    <w:lsdException w:name="Medium Grid 2 Accent 3" w:semiHidden="0" w:uiPriority="68" w:unhideWhenUsed="0"/>
+    <w:lsdException w:name="Medium Grid 3 Accent 3" w:semiHidden="0" w:uiPriority="69" w:unhideWhenUsed="0"/>
+    <w:lsdException w:name="Dark List Accent 3" w:semiHidden="0" w:uiPriority="70" w:unhideWhenUsed="0"/>
+    <w:lsdException w:name="Colorful Shading Accent 3" w:semiHidden="0" w:uiPriority="71" w:unhideWhenUsed="0"/>
+    <w:lsdException w:name="Colorful List Accent 3" w:semiHidden="0" w:uiPriority="72" w:unhideWhenUsed="0"/>
+    <w:lsdException w:name="Colorful Grid Accent 3" w:semiHidden="0" w:uiPriority="73" w:unhideWhenUsed="0"/>
+    <w:lsdException w:name="Light Shading Accent 4" w:semiHidden="0" w:uiPriority="60" w:unhideWhenUsed="0"/>
+    <w:lsdException w:name="Light List Accent 4" w:semiHidden="0" w:uiPriority="61" w:unhideWhenUsed="0"/>
+    <w:lsdException w:name="Light Grid Accent 4" w:semiHidden="0" w:uiPriority="62" w:unhideWhenUsed="0"/>
+    <w:lsdException w:name="Medium Shading 1 Accent 4" w:semiHidden="0" w:uiPriority="63" w:unhideWhenUsed="0"/>
+    <w:lsdException w:name="Medium Shading 2 Accent 4" w:semiHidden="0" w:uiPriority="64" w:unhideWhenUsed="0"/>
+    <w:lsdException w:name="Medium List 1 Accent 4" w:semiHidden="0" w:uiPriority="65" w:unhideWhenUsed="0"/>
+    <w:lsdException w:name="Medium List 2 Accent 4" w:semiHidden="0" w:uiPriority="66" w:unhideWhenUsed="0"/>
+    <w:lsdException w:name="Medium Grid 1 Accent 4" w:semiHidden="0" w:uiPriority="67" w:unhideWhenUsed="0"/>
+    <w:lsdException w:name="Medium Grid 2 Accent 4" w:semiHidden="0" w:uiPriority="68" w:unhideWhenUsed="0"/>
+    <w:lsdException w:name="Medium Grid 3 Accent 4" w:semiHidden="0" w:uiPriority="69" w:unhideWhenUsed="0"/>
+    <w:lsdException w:name="Dark List Accent 4" w:semiHidden="0" w:uiPriority="70" w:unhideWhenUsed="0"/>
+    <w:lsdException w:name="Colorful Shading Accent 4" w:semiHidden="0" w:uiPriority="71" w:unhideWhenUsed="0"/>
+    <w:lsdException w:name="Colorful List Accent 4" w:semiHidden="0" w:uiPriority="72" w:unhideWhenUsed="0"/>
+    <w:lsdException w:name="Colorful Grid Accent 4" w:semiHidden="0" w:uiPriority="73" w:unhideWhenUsed="0"/>
+    <w:lsdException w:name="Light Shading Accent 5" w:semiHidden="0" w:uiPriority="60" w:unhideWhenUsed="0"/>
+    <w:lsdException w:name="Light List Accent 5" w:semiHidden="0" w:uiPriority="61" w:unhideWhenUsed="0"/>
+    <w:lsdException w:name="Light Grid Accent 5" w:semiHidden="0" w:uiPriority="62" w:unhideWhenUsed="0"/>
+    <w:lsdException w:name="Medium Shading 1 Accent 5" w:semiHidden="0" w:uiPriority="63" w:unhideWhenUsed="0"/>
+    <w:lsdException w:name="Medium Shading 2 Accent 5" w:semiHidden="0" w:uiPriority="64" w:unhideWhenUsed="0"/>
+    <w:lsdException w:name="Medium List 1 Accent 5" w:semiHidden="0" w:uiPriority="65" w:unhideWhenUsed="0"/>
+    <w:lsdException w:name="Medium List 2 Accent 5" w:semiHidden="0" w:uiPriority="66" w:unhideWhenUsed="0"/>
+    <w:lsdException w:name="Medium Grid 1 Accent 5" w:semiHidden="0" w:uiPriority="67" w:unhideWhenUsed="0"/>
+    <w:lsdException w:name="Medium Grid 2 Accent 5" w:semiHidden="0" w:uiPriority="68" w:unhideWhenUsed="0"/>
+    <w:lsdException w:name="Medium Grid 3 Accent 5" w:semiHidden="0" w:uiPriority="69" w:unhideWhenUsed="0"/>
+    <w:lsdException w:name="Dark List Accent 5" w:semiHidden="0" w:uiPriority="70" w:unhideWhenUsed="0"/>
+    <w:lsdException w:name="Colorful Shading Accent 5" w:semiHidden="0" w:uiPriority="71" w:unhideWhenUsed="0"/>
+    <w:lsdException w:name="Colorful List Accent 5" w:semiHidden="0" w:uiPriority="72" w:unhideWhenUsed="0"/>
+    <w:lsdException w:name="Colorful Grid Accent 5" w:semiHidden="0" w:uiPriority="73" w:unhideWhenUsed="0"/>
+    <w:lsdException w:name="Light Shading Accent 6" w:semiHidden="0" w:uiPriority="60" w:unhideWhenUsed="0"/>
+    <w:lsdException w:name="Light List Accent 6" w:semiHidden="0" w:uiPriority="61" w:unhideWhenUsed="0"/>
+    <w:lsdException w:name="Light Grid Accent 6" w:semiHidden="0" w:uiPriority="62" w:unhideWhenUsed="0"/>
+    <w:lsdException w:name="Medium Shading 1 Accent 6" w:semiHidden="0" w:uiPriority="63" w:unhideWhenUsed="0"/>
+    <w:lsdException w:name="Medium Shading 2 Accent 6" w:semiHidden="0" w:uiPriority="64" w:unhideWhenUsed="0"/>
+    <w:lsdException w:name="Medium List 1 Accent 6" w:semiHidden="0" w:uiPriority="65" w:unhideWhenUsed="0"/>
+    <w:lsdException w:name="Medium List 2 Accent 6" w:semiHidden="0" w:uiPriority="66" w:unhideWhenUsed="0"/>
+    <w:lsdException w:name="Medium Grid 1 Accent 6" w:semiHidden="0" w:uiPriority="67" w:unhideWhenUsed="0"/>
+    <w:lsdException w:name="Medium Grid 2 Accent 6" w:semiHidden="0" w:uiPriority="68" w:unhideWhenUsed="0"/>
+    <w:lsdException w:name="Medium Grid 3 Accent 6" w:semiHidden="0" w:uiPriority="69" w:unhideWhenUsed="0"/>
+    <w:lsdException w:name="Dark List Accent 6" w:semiHidden="0" w:uiPriority="70" w:unhideWhenUsed="0"/>
+    <w:lsdException w:name="Colorful Shading Accent 6" w:semiHidden="0" w:uiPriority="71" w:unhideWhenUsed="0"/>
+    <w:lsdException w:name="Colorful List Accent 6" w:semiHidden="0" w:uiPriority="72" w:unhideWhenUsed="0"/>
+    <w:lsdException w:name="Colorful Grid Accent 6" w:semiHidden="0" w:uiPriority="73" w:unhideWhenUsed="0"/>
+    <w:lsdException w:name="Subtle Emphasis" w:semiHidden="0" w:uiPriority="19" w:unhideWhenUsed="0" w:qFormat="1"/>
+    <w:lsdException w:name="Intense Emphasis" w:semiHidden="0" w:uiPriority="21" w:unhideWhenUsed="0" w:qFormat="1"/>
+    <w:lsdException w:name="Subtle Reference" w:semiHidden="0" w:uiPriority="31" w:unhideWhenUsed="0" w:qFormat="1"/>
+    <w:lsdException w:name="Intense Reference" w:semiHidden="0" w:uiPriority="32" w:unhideWhenUsed="0" w:qFormat="1"/>
+    <w:lsdException w:name="Book Title" w:semiHidden="0" w:uiPriority="33" w:unhideWhenUsed="0" w:qFormat="1"/>
+    <w:lsdException w:name="TOC Heading" w:semiHidden="0" w:qFormat="1"/>
+  </w:latentStyles>
+  <w:style w:type="paragraph" w:default="1" w:styleId="Normal">
+    <w:name w:val="Normal"/>
+    <w:qFormat/>
+    <w:rsid w:val="00F969C5"/>
+    <w:pPr>
+      <w:spacing w:line="360" w:lineRule="auto"/>
+      <w:jc w:val="both"/>
+    </w:pPr>
+    <w:rPr>
+      <w:rFonts w:ascii="Times New Roman" w:hAnsi="Times New Roman"/>
+      <w:sz w:val="24"/>
+      <w:szCs w:val="24"/>
+    </w:rPr>
+  </w:style>
+  <w:style w:type="paragraph" w:styleId="Ttulo1">
+    <w:name w:val="heading 1"/>
+    <w:basedOn w:val="Normal"/>
+    <w:next w:val="Normal"/>
+    <w:link w:val="Ttulo1Char"/>
+    <w:uiPriority w:val="99"/>
+    <w:qFormat/>
+    <w:rsid w:val="00C36C27"/>
+    <w:pPr>
+      <w:keepNext/>
+      <w:numPr>
+        <w:numId w:val="6"/>
+      </w:numPr>
+      <w:spacing w:after="600" w:line="240" w:lineRule="auto"/>
+      <w:outlineLvl w:val="0"/>
+    </w:pPr>
+    <w:rPr>
+      <w:rFonts w:cs="Arial"/>
+      <w:b/>
+      <w:bCs/>
+      <w:sz w:val="32"/>
+      <w:szCs w:val="28"/>
+    </w:rPr>
+  </w:style>
+  <w:style w:type="paragraph" w:styleId="Ttulo2">
+    <w:name w:val="heading 2"/>
+    <w:basedOn w:val="Ttulo1"/>
+    <w:next w:val="Normal"/>
+    <w:link w:val="Ttulo2Char"/>
+    <w:uiPriority w:val="99"/>
+    <w:qFormat/>
+    <w:rsid w:val="00C36C27"/>
+    <w:pPr>
+      <w:numPr>
+        <w:ilvl w:val="1"/>
+      </w:numPr>
+      <w:spacing w:after="480"/>
+      <w:ind w:left="578" w:hanging="578"/>
+      <w:outlineLvl w:val="1"/>
+    </w:pPr>
+    <w:rPr>
+      <w:sz w:val="28"/>
+    </w:rPr>
+  </w:style>
+  <w:style w:type="paragraph" w:styleId="Ttulo3">
+    <w:name w:val="heading 3"/>
+    <w:basedOn w:val="Ttulo1"/>
+    <w:next w:val="Normal"/>
+    <w:link w:val="Ttulo3Char"/>
+    <w:uiPriority w:val="99"/>
+    <w:qFormat/>
+    <w:rsid w:val="007F2903"/>
+    <w:pPr>
+      <w:numPr>
+        <w:ilvl w:val="2"/>
+      </w:numPr>
+      <w:outlineLvl w:val="2"/>
+    </w:pPr>
+    <w:rPr>
+      <w:sz w:val="24"/>
+    </w:rPr>
+  </w:style>
+  <w:style w:type="paragraph" w:styleId="Ttulo4">
+    <w:name w:val="heading 4"/>
+    <w:basedOn w:val="Ttulo1"/>
+    <w:next w:val="Normal"/>
+    <w:link w:val="Ttulo4Char"/>
+    <w:uiPriority w:val="99"/>
+    <w:qFormat/>
+    <w:rsid w:val="00F969C5"/>
+    <w:pPr>
+      <w:keepLines/>
+      <w:numPr>
+        <w:ilvl w:val="3"/>
+      </w:numPr>
+      <w:spacing w:before="200"/>
+      <w:outlineLvl w:val="3"/>
+    </w:pPr>
+    <w:rPr>
+      <w:b w:val="0"/>
+      <w:bCs w:val="0"/>
+      <w:i/>
+      <w:iCs/>
+      <w:sz w:val="20"/>
+      <w:szCs w:val="20"/>
+    </w:rPr>
+  </w:style>
+  <w:style w:type="paragraph" w:styleId="Ttulo5">
+    <w:name w:val="heading 5"/>
+    <w:basedOn w:val="Normal"/>
+    <w:next w:val="Normal"/>
+    <w:link w:val="Ttulo5Char"/>
+    <w:uiPriority w:val="99"/>
+    <w:qFormat/>
+    <w:rsid w:val="00F969C5"/>
+    <w:pPr>
+      <w:keepNext/>
+      <w:keepLines/>
+      <w:numPr>
+        <w:ilvl w:val="4"/>
+        <w:numId w:val="6"/>
+      </w:numPr>
+      <w:spacing w:before="200"/>
+      <w:outlineLvl w:val="4"/>
+    </w:pPr>
+    <w:rPr>
+      <w:rFonts w:ascii="Cambria" w:hAnsi="Cambria" w:cs="Cambria"/>
+    </w:rPr>
+  </w:style>
+  <w:style w:type="paragraph" w:styleId="Ttulo6">
+    <w:name w:val="heading 6"/>
+    <w:basedOn w:val="Normal"/>
+    <w:next w:val="Normal"/>
+    <w:link w:val="Ttulo6Char"/>
+    <w:uiPriority w:val="99"/>
+    <w:qFormat/>
+    <w:rsid w:val="00F969C5"/>
+    <w:pPr>
+      <w:keepNext/>
+      <w:numPr>
+        <w:ilvl w:val="5"/>
+        <w:numId w:val="6"/>
+      </w:numPr>
+      <w:tabs>
+        <w:tab w:val="left" w:pos="3402"/>
+      </w:tabs>
+      <w:outlineLvl w:val="5"/>
+    </w:pPr>
+    <w:rPr>
+      <w:b/>
+      <w:bCs/>
+    </w:rPr>
+  </w:style>
+  <w:style w:type="paragraph" w:styleId="Ttulo7">
+    <w:name w:val="heading 7"/>
+    <w:basedOn w:val="Normal"/>
+    <w:next w:val="Normal"/>
+    <w:link w:val="Ttulo7Char"/>
+    <w:uiPriority w:val="99"/>
+    <w:qFormat/>
+    <w:rsid w:val="00F969C5"/>
+    <w:pPr>
+      <w:keepNext/>
+      <w:numPr>
+        <w:ilvl w:val="6"/>
+        <w:numId w:val="6"/>
+      </w:numPr>
+      <w:jc w:val="center"/>
+      <w:outlineLvl w:val="6"/>
+    </w:pPr>
+    <w:rPr>
+      <w:rFonts w:ascii="Arial" w:hAnsi="Arial" w:cs="Arial"/>
+      <w:b/>
+      <w:bCs/>
+    </w:rPr>
+  </w:style>
+  <w:style w:type="paragraph" w:styleId="Ttulo8">
+    <w:name w:val="heading 8"/>
+    <w:basedOn w:val="Normal"/>
+    <w:next w:val="Normal"/>
+    <w:link w:val="Ttulo8Char"/>
+    <w:uiPriority w:val="99"/>
+    <w:qFormat/>
+    <w:rsid w:val="00F969C5"/>
+    <w:pPr>
+      <w:keepNext/>
+      <w:keepLines/>
+      <w:numPr>
+        <w:ilvl w:val="7"/>
+        <w:numId w:val="6"/>
+      </w:numPr>
+      <w:spacing w:before="200"/>
+      <w:outlineLvl w:val="7"/>
+    </w:pPr>
+    <w:rPr>
+      <w:rFonts w:ascii="Cambria" w:hAnsi="Cambria" w:cs="Cambria"/>
+      <w:sz w:val="20"/>
+      <w:szCs w:val="20"/>
+    </w:rPr>
+  </w:style>
+  <w:style w:type="paragraph" w:styleId="Ttulo9">
+    <w:name w:val="heading 9"/>
+    <w:basedOn w:val="Normal"/>
+    <w:next w:val="Normal"/>
+    <w:link w:val="Ttulo9Char"/>
+    <w:uiPriority w:val="99"/>
+    <w:qFormat/>
+    <w:rsid w:val="00F969C5"/>
+    <w:pPr>
+      <w:keepNext/>
+      <w:numPr>
+        <w:ilvl w:val="8"/>
+        <w:numId w:val="6"/>
+      </w:numPr>
+      <w:spacing w:line="480" w:lineRule="auto"/>
+      <w:outlineLvl w:val="8"/>
+    </w:pPr>
+  </w:style>
+  <w:style w:type="character" w:default="1" w:styleId="Fontepargpadro">
+    <w:name w:val="Default Paragraph Font"/>
+    <w:uiPriority w:val="1"/>
+    <w:semiHidden/>
+    <w:unhideWhenUsed/>
+  </w:style>
+  <w:style w:type="table" w:default="1" w:styleId="Tabelanormal">
+    <w:name w:val="Normal Table"/>
+    <w:uiPriority w:val="99"/>
+    <w:semiHidden/>
+    <w:unhideWhenUsed/>
+    <w:tblPr>
+      <w:tblInd w:w="0" w:type="dxa"/>
+      <w:tblCellMar>
+        <w:top w:w="0" w:type="dxa"/>
+        <w:left w:w="108" w:type="dxa"/>
+        <w:bottom w:w="0" w:type="dxa"/>
+        <w:right w:w="108" w:type="dxa"/>
+      </w:tblCellMar>
+    </w:tblPr>
+  </w:style>
+  <w:style w:type="numbering" w:default="1" w:styleId="Semlista">
+    <w:name w:val="No List"/>
+    <w:uiPriority w:val="99"/>
+    <w:semiHidden/>
+    <w:unhideWhenUsed/>
+  </w:style>
+  <w:style w:type="character" w:customStyle="1" w:styleId="Ttulo1Char">
+    <w:name w:val="Título 1 Char"/>
+    <w:basedOn w:val="Fontepargpadro"/>
+    <w:link w:val="Ttulo1"/>
+    <w:uiPriority w:val="9"/>
+    <w:rsid w:val="00C36C27"/>
+    <w:rPr>
+      <w:rFonts w:ascii="Times New Roman" w:hAnsi="Times New Roman" w:cs="Arial"/>
+      <w:b/>
+      <w:bCs/>
+      <w:sz w:val="32"/>
+      <w:szCs w:val="28"/>
+    </w:rPr>
+  </w:style>
+  <w:style w:type="character" w:customStyle="1" w:styleId="Ttulo2Char">
+    <w:name w:val="Título 2 Char"/>
+    <w:basedOn w:val="Fontepargpadro"/>
+    <w:link w:val="Ttulo2"/>
+    <w:uiPriority w:val="99"/>
+    <w:rsid w:val="00C36C27"/>
+    <w:rPr>
+      <w:rFonts w:ascii="Times New Roman" w:hAnsi="Times New Roman" w:cs="Arial"/>
+      <w:b/>
+      <w:bCs/>
+      <w:sz w:val="28"/>
+      <w:szCs w:val="28"/>
+    </w:rPr>
+  </w:style>
+  <w:style w:type="character" w:customStyle="1" w:styleId="Ttulo3Char">
+    <w:name w:val="Título 3 Char"/>
+    <w:basedOn w:val="Fontepargpadro"/>
+    <w:link w:val="Ttulo3"/>
+    <w:rsid w:val="007F2903"/>
+    <w:rPr>
+      <w:rFonts w:ascii="Times New Roman" w:hAnsi="Times New Roman" w:cs="Arial"/>
+      <w:b/>
+      <w:bCs/>
+      <w:sz w:val="24"/>
+      <w:szCs w:val="28"/>
+    </w:rPr>
+  </w:style>
+  <w:style w:type="character" w:customStyle="1" w:styleId="Ttulo4Char">
+    <w:name w:val="Título 4 Char"/>
+    <w:basedOn w:val="Fontepargpadro"/>
+    <w:link w:val="Ttulo4"/>
+    <w:rsid w:val="00F969C5"/>
+    <w:rPr>
+      <w:rFonts w:ascii="Times New Roman" w:hAnsi="Times New Roman" w:cs="Arial"/>
+      <w:i/>
+      <w:iCs/>
+    </w:rPr>
+  </w:style>
+  <w:style w:type="character" w:customStyle="1" w:styleId="Ttulo5Char">
+    <w:name w:val="Título 5 Char"/>
+    <w:basedOn w:val="Fontepargpadro"/>
+    <w:link w:val="Ttulo5"/>
+    <w:rsid w:val="00F969C5"/>
+    <w:rPr>
+      <w:rFonts w:ascii="Cambria" w:hAnsi="Cambria" w:cs="Cambria"/>
+      <w:sz w:val="24"/>
+      <w:szCs w:val="24"/>
+    </w:rPr>
+  </w:style>
+  <w:style w:type="character" w:customStyle="1" w:styleId="Ttulo6Char">
+    <w:name w:val="Título 6 Char"/>
+    <w:basedOn w:val="Fontepargpadro"/>
+    <w:link w:val="Ttulo6"/>
+    <w:rsid w:val="00F969C5"/>
+    <w:rPr>
+      <w:rFonts w:ascii="Times New Roman" w:hAnsi="Times New Roman"/>
+      <w:b/>
+      <w:bCs/>
+      <w:sz w:val="24"/>
+      <w:szCs w:val="24"/>
+    </w:rPr>
+  </w:style>
+  <w:style w:type="character" w:customStyle="1" w:styleId="Ttulo7Char">
+    <w:name w:val="Título 7 Char"/>
+    <w:basedOn w:val="Fontepargpadro"/>
+    <w:link w:val="Ttulo7"/>
+    <w:rsid w:val="00F969C5"/>
+    <w:rPr>
+      <w:rFonts w:ascii="Arial" w:hAnsi="Arial" w:cs="Arial"/>
+      <w:b/>
+      <w:bCs/>
+      <w:sz w:val="24"/>
+      <w:szCs w:val="24"/>
+    </w:rPr>
+  </w:style>
+  <w:style w:type="character" w:customStyle="1" w:styleId="Ttulo8Char">
+    <w:name w:val="Título 8 Char"/>
+    <w:basedOn w:val="Fontepargpadro"/>
+    <w:link w:val="Ttulo8"/>
+    <w:rsid w:val="00F969C5"/>
+    <w:rPr>
+      <w:rFonts w:ascii="Cambria" w:hAnsi="Cambria" w:cs="Cambria"/>
+    </w:rPr>
+  </w:style>
+  <w:style w:type="character" w:customStyle="1" w:styleId="Ttulo9Char">
+    <w:name w:val="Título 9 Char"/>
+    <w:basedOn w:val="Fontepargpadro"/>
+    <w:link w:val="Ttulo9"/>
+    <w:rsid w:val="00F969C5"/>
+    <w:rPr>
+      <w:rFonts w:ascii="Times New Roman" w:hAnsi="Times New Roman"/>
+      <w:sz w:val="24"/>
+      <w:szCs w:val="24"/>
+    </w:rPr>
+  </w:style>
+  <w:style w:type="paragraph" w:styleId="Sumrio2">
+    <w:name w:val="toc 2"/>
+    <w:basedOn w:val="Normal"/>
+    <w:next w:val="Normal"/>
+    <w:autoRedefine/>
+    <w:uiPriority w:val="39"/>
+    <w:rsid w:val="00F969C5"/>
+    <w:pPr>
+      <w:ind w:left="240"/>
+      <w:jc w:val="left"/>
+    </w:pPr>
+    <w:rPr>
+      <w:rFonts w:ascii="Calibri" w:hAnsi="Calibri" w:cs="Calibri"/>
+      <w:smallCaps/>
+      <w:sz w:val="20"/>
+      <w:szCs w:val="20"/>
+    </w:rPr>
+  </w:style>
+  <w:style w:type="paragraph" w:styleId="Sumrio3">
+    <w:name w:val="toc 3"/>
+    <w:basedOn w:val="Normal"/>
+    <w:next w:val="Normal"/>
+    <w:autoRedefine/>
+    <w:uiPriority w:val="39"/>
+    <w:rsid w:val="00F969C5"/>
+    <w:pPr>
+      <w:ind w:left="480"/>
+      <w:jc w:val="left"/>
+    </w:pPr>
+    <w:rPr>
+      <w:rFonts w:ascii="Calibri" w:hAnsi="Calibri" w:cs="Calibri"/>
+      <w:i/>
+      <w:iCs/>
+      <w:sz w:val="20"/>
+      <w:szCs w:val="20"/>
+    </w:rPr>
+  </w:style>
+  <w:style w:type="paragraph" w:styleId="Sumrio1">
+    <w:name w:val="toc 1"/>
+    <w:basedOn w:val="Normal"/>
+    <w:next w:val="Normal"/>
+    <w:autoRedefine/>
+    <w:uiPriority w:val="39"/>
+    <w:rsid w:val="00F969C5"/>
+    <w:pPr>
+      <w:tabs>
+        <w:tab w:val="left" w:pos="480"/>
+        <w:tab w:val="right" w:leader="dot" w:pos="9269"/>
+      </w:tabs>
+      <w:spacing w:before="120" w:after="120"/>
+      <w:jc w:val="left"/>
+    </w:pPr>
+    <w:rPr>
+      <w:rFonts w:ascii="Calibri" w:hAnsi="Calibri" w:cs="Calibri"/>
+      <w:b/>
+      <w:bCs/>
+      <w:caps/>
+      <w:sz w:val="20"/>
+      <w:szCs w:val="20"/>
+    </w:rPr>
+  </w:style>
+  <w:style w:type="paragraph" w:customStyle="1" w:styleId="Fontedotexto">
+    <w:name w:val="Fonte do texto"/>
+    <w:basedOn w:val="Normal"/>
+    <w:uiPriority w:val="99"/>
+    <w:rsid w:val="00F969C5"/>
+    <w:pPr>
+      <w:spacing w:before="120" w:after="120" w:line="480" w:lineRule="auto"/>
+      <w:ind w:firstLine="1134"/>
+    </w:pPr>
+  </w:style>
+  <w:style w:type="paragraph" w:styleId="Ttulo">
+    <w:name w:val="Title"/>
+    <w:basedOn w:val="Normal"/>
+    <w:link w:val="TtuloChar"/>
+    <w:uiPriority w:val="99"/>
+    <w:qFormat/>
+    <w:rsid w:val="00F969C5"/>
+    <w:pPr>
+      <w:tabs>
+        <w:tab w:val="left" w:pos="2340"/>
+      </w:tabs>
+      <w:ind w:firstLine="709"/>
+      <w:jc w:val="center"/>
+    </w:pPr>
+    <w:rPr>
+      <w:b/>
+      <w:bCs/>
+    </w:rPr>
+  </w:style>
+  <w:style w:type="character" w:customStyle="1" w:styleId="TtuloChar">
+    <w:name w:val="Título Char"/>
+    <w:basedOn w:val="Fontepargpadro"/>
+    <w:link w:val="Ttulo"/>
+    <w:uiPriority w:val="99"/>
+    <w:rsid w:val="00F969C5"/>
+    <w:rPr>
+      <w:rFonts w:ascii="Cambria" w:hAnsi="Cambria" w:cs="Cambria"/>
+      <w:b/>
+      <w:bCs/>
+      <w:kern w:val="28"/>
+      <w:sz w:val="32"/>
+      <w:szCs w:val="32"/>
+    </w:rPr>
+  </w:style>
+  <w:style w:type="paragraph" w:styleId="Recuodecorpodetexto2">
+    <w:name w:val="Body Text Indent 2"/>
+    <w:basedOn w:val="Normal"/>
+    <w:link w:val="Recuodecorpodetexto2Char"/>
+    <w:uiPriority w:val="99"/>
+    <w:rsid w:val="00F969C5"/>
+    <w:pPr>
+      <w:ind w:firstLine="709"/>
+    </w:pPr>
+  </w:style>
+  <w:style w:type="character" w:customStyle="1" w:styleId="Recuodecorpodetexto2Char">
+    <w:name w:val="Recuo de corpo de texto 2 Char"/>
+    <w:basedOn w:val="Fontepargpadro"/>
+    <w:link w:val="Recuodecorpodetexto2"/>
+    <w:uiPriority w:val="99"/>
+    <w:rsid w:val="00F969C5"/>
+    <w:rPr>
+      <w:rFonts w:ascii="Times New Roman" w:hAnsi="Times New Roman" w:cs="Times New Roman"/>
+      <w:sz w:val="24"/>
+      <w:szCs w:val="24"/>
+    </w:rPr>
+  </w:style>
+  <w:style w:type="paragraph" w:styleId="Corpodetexto">
+    <w:name w:val="Body Text"/>
+    <w:basedOn w:val="Normal"/>
+    <w:link w:val="CorpodetextoChar"/>
+    <w:rsid w:val="00F969C5"/>
+  </w:style>
+  <w:style w:type="character" w:customStyle="1" w:styleId="CorpodetextoChar">
+    <w:name w:val="Corpo de texto Char"/>
+    <w:basedOn w:val="Fontepargpadro"/>
+    <w:link w:val="Corpodetexto"/>
+    <w:uiPriority w:val="99"/>
+    <w:rsid w:val="00F969C5"/>
+    <w:rPr>
+      <w:rFonts w:ascii="Times New Roman" w:hAnsi="Times New Roman" w:cs="Times New Roman"/>
+      <w:sz w:val="24"/>
+      <w:szCs w:val="24"/>
+    </w:rPr>
+  </w:style>
+  <w:style w:type="character" w:styleId="Hyperlink">
+    <w:name w:val="Hyperlink"/>
+    <w:basedOn w:val="Fontepargpadro"/>
+    <w:uiPriority w:val="99"/>
+    <w:rsid w:val="00F969C5"/>
+    <w:rPr>
+      <w:rFonts w:ascii="Times New Roman" w:hAnsi="Times New Roman" w:cs="Times New Roman"/>
+      <w:color w:val="0000FF"/>
+      <w:u w:val="single"/>
+    </w:rPr>
+  </w:style>
+  <w:style w:type="paragraph" w:styleId="ndicedeilustraes">
+    <w:name w:val="table of figures"/>
+    <w:basedOn w:val="Normal"/>
+    <w:next w:val="Normal"/>
+    <w:uiPriority w:val="99"/>
+    <w:rsid w:val="00F969C5"/>
+    <w:pPr>
+      <w:ind w:left="400" w:hanging="400"/>
+    </w:pPr>
+    <w:rPr>
+      <w:sz w:val="20"/>
+      <w:szCs w:val="20"/>
+    </w:rPr>
+  </w:style>
+  <w:style w:type="paragraph" w:styleId="Recuodecorpodetexto">
+    <w:name w:val="Body Text Indent"/>
+    <w:basedOn w:val="Normal"/>
+    <w:link w:val="RecuodecorpodetextoChar"/>
+    <w:uiPriority w:val="99"/>
+    <w:rsid w:val="00F969C5"/>
+    <w:pPr>
+      <w:ind w:left="2268"/>
+    </w:pPr>
+    <w:rPr>
+      <w:rFonts w:ascii="Arial" w:hAnsi="Arial" w:cs="Arial"/>
+      <w:sz w:val="20"/>
+      <w:szCs w:val="20"/>
+    </w:rPr>
+  </w:style>
+  <w:style w:type="character" w:customStyle="1" w:styleId="RecuodecorpodetextoChar">
+    <w:name w:val="Recuo de corpo de texto Char"/>
+    <w:basedOn w:val="Fontepargpadro"/>
+    <w:link w:val="Recuodecorpodetexto"/>
+    <w:uiPriority w:val="99"/>
+    <w:rsid w:val="00F969C5"/>
+    <w:rPr>
+      <w:rFonts w:ascii="Times New Roman" w:hAnsi="Times New Roman" w:cs="Times New Roman"/>
+      <w:sz w:val="24"/>
+      <w:szCs w:val="24"/>
+    </w:rPr>
+  </w:style>
+  <w:style w:type="paragraph" w:styleId="Legenda">
+    <w:name w:val="caption"/>
+    <w:basedOn w:val="Normal"/>
+    <w:next w:val="Normal"/>
+    <w:uiPriority w:val="99"/>
+    <w:qFormat/>
+    <w:rsid w:val="00F856C3"/>
+    <w:pPr>
+      <w:spacing w:before="120" w:after="120"/>
+      <w:jc w:val="center"/>
+    </w:pPr>
+    <w:rPr>
+      <w:b/>
+      <w:bCs/>
+      <w:sz w:val="20"/>
+      <w:szCs w:val="20"/>
+    </w:rPr>
+  </w:style>
+  <w:style w:type="character" w:styleId="Nmerodepgina">
+    <w:name w:val="page number"/>
+    <w:basedOn w:val="Fontepargpadro"/>
+    <w:uiPriority w:val="99"/>
+    <w:rsid w:val="00F969C5"/>
+    <w:rPr>
+      <w:rFonts w:ascii="Times New Roman" w:hAnsi="Times New Roman" w:cs="Times New Roman"/>
+    </w:rPr>
+  </w:style>
+  <w:style w:type="paragraph" w:styleId="Cabealho">
+    <w:name w:val="header"/>
+    <w:basedOn w:val="Normal"/>
+    <w:link w:val="CabealhoChar"/>
+    <w:rsid w:val="00F969C5"/>
+    <w:pPr>
+      <w:tabs>
+        <w:tab w:val="center" w:pos="4419"/>
+        <w:tab w:val="right" w:pos="8838"/>
+      </w:tabs>
+    </w:pPr>
+    <w:rPr>
+      <w:sz w:val="20"/>
+      <w:szCs w:val="20"/>
+    </w:rPr>
+  </w:style>
+  <w:style w:type="character" w:customStyle="1" w:styleId="CabealhoChar">
+    <w:name w:val="Cabeçalho Char"/>
+    <w:basedOn w:val="Fontepargpadro"/>
+    <w:link w:val="Cabealho"/>
+    <w:uiPriority w:val="99"/>
+    <w:rsid w:val="00F969C5"/>
+    <w:rPr>
+      <w:rFonts w:ascii="Times New Roman" w:hAnsi="Times New Roman" w:cs="Times New Roman"/>
+    </w:rPr>
+  </w:style>
+  <w:style w:type="paragraph" w:styleId="Recuodecorpodetexto3">
+    <w:name w:val="Body Text Indent 3"/>
+    <w:basedOn w:val="Normal"/>
+    <w:link w:val="Recuodecorpodetexto3Char"/>
+    <w:uiPriority w:val="99"/>
+    <w:rsid w:val="00F969C5"/>
+    <w:pPr>
+      <w:ind w:firstLine="709"/>
+    </w:pPr>
+    <w:rPr>
+      <w:color w:val="000000"/>
+    </w:rPr>
+  </w:style>
+  <w:style w:type="character" w:customStyle="1" w:styleId="Recuodecorpodetexto3Char">
+    <w:name w:val="Recuo de corpo de texto 3 Char"/>
+    <w:basedOn w:val="Fontepargpadro"/>
+    <w:link w:val="Recuodecorpodetexto3"/>
+    <w:uiPriority w:val="99"/>
+    <w:rsid w:val="00F969C5"/>
+    <w:rPr>
+      <w:rFonts w:ascii="Times New Roman" w:hAnsi="Times New Roman" w:cs="Times New Roman"/>
+      <w:sz w:val="16"/>
+      <w:szCs w:val="16"/>
+    </w:rPr>
+  </w:style>
+  <w:style w:type="paragraph" w:styleId="Rodap">
+    <w:name w:val="footer"/>
+    <w:basedOn w:val="Normal"/>
+    <w:link w:val="RodapChar"/>
+    <w:uiPriority w:val="99"/>
+    <w:rsid w:val="00F969C5"/>
+    <w:pPr>
+      <w:tabs>
+        <w:tab w:val="center" w:pos="4419"/>
+        <w:tab w:val="right" w:pos="8838"/>
+      </w:tabs>
+    </w:pPr>
+  </w:style>
+  <w:style w:type="character" w:customStyle="1" w:styleId="RodapChar">
+    <w:name w:val="Rodapé Char"/>
+    <w:basedOn w:val="Fontepargpadro"/>
+    <w:link w:val="Rodap"/>
+    <w:uiPriority w:val="99"/>
+    <w:rsid w:val="00F969C5"/>
+    <w:rPr>
+      <w:rFonts w:ascii="Times New Roman" w:hAnsi="Times New Roman" w:cs="Times New Roman"/>
+      <w:sz w:val="24"/>
+      <w:szCs w:val="24"/>
+    </w:rPr>
+  </w:style>
+  <w:style w:type="paragraph" w:styleId="Sumrio4">
+    <w:name w:val="toc 4"/>
+    <w:basedOn w:val="Normal"/>
+    <w:next w:val="Normal"/>
+    <w:autoRedefine/>
+    <w:uiPriority w:val="99"/>
+    <w:rsid w:val="00F969C5"/>
+    <w:pPr>
+      <w:ind w:left="720"/>
+      <w:jc w:val="left"/>
+    </w:pPr>
+    <w:rPr>
+      <w:rFonts w:ascii="Calibri" w:hAnsi="Calibri" w:cs="Calibri"/>
+      <w:sz w:val="18"/>
+      <w:szCs w:val="18"/>
+    </w:rPr>
+  </w:style>
+  <w:style w:type="paragraph" w:styleId="Sumrio5">
+    <w:name w:val="toc 5"/>
+    <w:basedOn w:val="Normal"/>
+    <w:next w:val="Normal"/>
+    <w:autoRedefine/>
+    <w:uiPriority w:val="99"/>
+    <w:rsid w:val="00F969C5"/>
+    <w:pPr>
+      <w:ind w:left="960"/>
+      <w:jc w:val="left"/>
+    </w:pPr>
+    <w:rPr>
+      <w:rFonts w:ascii="Calibri" w:hAnsi="Calibri" w:cs="Calibri"/>
+      <w:sz w:val="18"/>
+      <w:szCs w:val="18"/>
+    </w:rPr>
+  </w:style>
+  <w:style w:type="paragraph" w:styleId="Sumrio6">
+    <w:name w:val="toc 6"/>
+    <w:basedOn w:val="Normal"/>
+    <w:next w:val="Normal"/>
+    <w:autoRedefine/>
+    <w:uiPriority w:val="99"/>
+    <w:rsid w:val="00F969C5"/>
+    <w:pPr>
+      <w:ind w:left="1200"/>
+      <w:jc w:val="left"/>
+    </w:pPr>
+    <w:rPr>
+      <w:rFonts w:ascii="Calibri" w:hAnsi="Calibri" w:cs="Calibri"/>
+      <w:sz w:val="18"/>
+      <w:szCs w:val="18"/>
+    </w:rPr>
+  </w:style>
+  <w:style w:type="paragraph" w:styleId="Sumrio7">
+    <w:name w:val="toc 7"/>
+    <w:basedOn w:val="Normal"/>
+    <w:next w:val="Normal"/>
+    <w:autoRedefine/>
+    <w:uiPriority w:val="99"/>
+    <w:rsid w:val="00F969C5"/>
+    <w:pPr>
+      <w:ind w:left="1440"/>
+      <w:jc w:val="left"/>
+    </w:pPr>
+    <w:rPr>
+      <w:rFonts w:ascii="Calibri" w:hAnsi="Calibri" w:cs="Calibri"/>
+      <w:sz w:val="18"/>
+      <w:szCs w:val="18"/>
+    </w:rPr>
+  </w:style>
+  <w:style w:type="paragraph" w:styleId="Sumrio8">
+    <w:name w:val="toc 8"/>
+    <w:basedOn w:val="Normal"/>
+    <w:next w:val="Normal"/>
+    <w:autoRedefine/>
+    <w:uiPriority w:val="99"/>
+    <w:rsid w:val="00F969C5"/>
+    <w:pPr>
+      <w:ind w:left="1680"/>
+      <w:jc w:val="left"/>
+    </w:pPr>
+    <w:rPr>
+      <w:rFonts w:ascii="Calibri" w:hAnsi="Calibri" w:cs="Calibri"/>
+      <w:sz w:val="18"/>
+      <w:szCs w:val="18"/>
+    </w:rPr>
+  </w:style>
+  <w:style w:type="paragraph" w:styleId="Sumrio9">
+    <w:name w:val="toc 9"/>
+    <w:basedOn w:val="Normal"/>
+    <w:next w:val="Normal"/>
+    <w:autoRedefine/>
+    <w:uiPriority w:val="99"/>
+    <w:rsid w:val="00F969C5"/>
+    <w:pPr>
+      <w:ind w:left="1920"/>
+      <w:jc w:val="left"/>
+    </w:pPr>
+    <w:rPr>
+      <w:rFonts w:ascii="Calibri" w:hAnsi="Calibri" w:cs="Calibri"/>
+      <w:sz w:val="18"/>
+      <w:szCs w:val="18"/>
+    </w:rPr>
+  </w:style>
+  <w:style w:type="paragraph" w:customStyle="1" w:styleId="EstiloTtulo1TimesNewRomanEspaamentoentrelinhasDuplo">
+    <w:name w:val="Estilo Título 1 + Times New Roman Espaçamento entre linhas:  Duplo"/>
+    <w:basedOn w:val="Ttulo1"/>
+    <w:uiPriority w:val="99"/>
+    <w:rsid w:val="00F969C5"/>
+    <w:pPr>
+      <w:numPr>
+        <w:numId w:val="1"/>
+      </w:numPr>
+      <w:spacing w:line="480" w:lineRule="auto"/>
+    </w:pPr>
+  </w:style>
+  <w:style w:type="paragraph" w:styleId="Textodebalo">
+    <w:name w:val="Balloon Text"/>
+    <w:basedOn w:val="Normal"/>
+    <w:link w:val="TextodebaloChar"/>
+    <w:uiPriority w:val="99"/>
+    <w:rsid w:val="00F969C5"/>
+    <w:pPr>
+      <w:spacing w:line="240" w:lineRule="auto"/>
+    </w:pPr>
+    <w:rPr>
+      <w:rFonts w:ascii="Tahoma" w:hAnsi="Tahoma" w:cs="Tahoma"/>
+      <w:sz w:val="16"/>
+      <w:szCs w:val="16"/>
+    </w:rPr>
+  </w:style>
+  <w:style w:type="character" w:customStyle="1" w:styleId="TextodebaloChar">
+    <w:name w:val="Texto de balão Char"/>
+    <w:basedOn w:val="Fontepargpadro"/>
+    <w:link w:val="Textodebalo"/>
+    <w:uiPriority w:val="99"/>
+    <w:rsid w:val="00F969C5"/>
+    <w:rPr>
+      <w:rFonts w:ascii="Tahoma" w:hAnsi="Tahoma" w:cs="Tahoma"/>
+      <w:sz w:val="16"/>
+      <w:szCs w:val="16"/>
+    </w:rPr>
+  </w:style>
+  <w:style w:type="paragraph" w:styleId="CabealhodoSumrio">
+    <w:name w:val="TOC Heading"/>
+    <w:basedOn w:val="Ttulo1"/>
+    <w:next w:val="Normal"/>
+    <w:uiPriority w:val="99"/>
+    <w:qFormat/>
+    <w:rsid w:val="00F969C5"/>
+    <w:pPr>
+      <w:keepLines/>
+      <w:numPr>
+        <w:numId w:val="0"/>
+      </w:numPr>
+      <w:spacing w:before="480" w:line="276" w:lineRule="auto"/>
+      <w:outlineLvl w:val="9"/>
+    </w:pPr>
+    <w:rPr>
+      <w:rFonts w:ascii="Cambria" w:hAnsi="Cambria" w:cs="Cambria"/>
+      <w:lang w:eastAsia="en-US"/>
+    </w:rPr>
+  </w:style>
+  <w:style w:type="paragraph" w:styleId="Bibliografia">
+    <w:name w:val="Bibliography"/>
+    <w:basedOn w:val="Normal"/>
+    <w:next w:val="Normal"/>
+    <w:uiPriority w:val="99"/>
+    <w:rsid w:val="00F969C5"/>
+  </w:style>
+  <w:style w:type="paragraph" w:styleId="PargrafodaLista">
+    <w:name w:val="List Paragraph"/>
+    <w:basedOn w:val="Normal"/>
+    <w:uiPriority w:val="99"/>
+    <w:qFormat/>
+    <w:rsid w:val="00F969C5"/>
+    <w:pPr>
+      <w:spacing w:line="240" w:lineRule="auto"/>
+      <w:ind w:left="708"/>
+    </w:pPr>
+    <w:rPr>
+      <w:rFonts w:ascii="Arial" w:hAnsi="Arial" w:cs="Arial"/>
+      <w:sz w:val="20"/>
+      <w:szCs w:val="20"/>
+    </w:rPr>
+  </w:style>
+  <w:style w:type="paragraph" w:customStyle="1" w:styleId="infoblue">
+    <w:name w:val="infoblue"/>
+    <w:basedOn w:val="Normal"/>
+    <w:rsid w:val="00F969C5"/>
+    <w:pPr>
+      <w:spacing w:line="240" w:lineRule="auto"/>
+      <w:jc w:val="left"/>
+    </w:pPr>
+    <w:rPr>
+      <w:rFonts w:ascii="Arial" w:hAnsi="Arial" w:cs="Arial"/>
+    </w:rPr>
+  </w:style>
+  <w:style w:type="paragraph" w:styleId="Textodenotaderodap">
+    <w:name w:val="footnote text"/>
+    <w:basedOn w:val="Normal"/>
+    <w:link w:val="TextodenotaderodapChar"/>
+    <w:uiPriority w:val="99"/>
+    <w:rsid w:val="00F969C5"/>
+    <w:pPr>
+      <w:spacing w:line="240" w:lineRule="auto"/>
+      <w:ind w:left="567"/>
+    </w:pPr>
+    <w:rPr>
+      <w:rFonts w:ascii="Arial" w:hAnsi="Arial" w:cs="Arial"/>
+      <w:sz w:val="20"/>
+      <w:szCs w:val="20"/>
+    </w:rPr>
+  </w:style>
+  <w:style w:type="character" w:customStyle="1" w:styleId="TextodenotaderodapChar">
+    <w:name w:val="Texto de nota de rodapé Char"/>
+    <w:basedOn w:val="Fontepargpadro"/>
+    <w:link w:val="Textodenotaderodap"/>
+    <w:uiPriority w:val="99"/>
+    <w:rsid w:val="00F969C5"/>
+    <w:rPr>
+      <w:rFonts w:ascii="Arial" w:hAnsi="Arial" w:cs="Arial"/>
+    </w:rPr>
+  </w:style>
+  <w:style w:type="character" w:styleId="Refdenotaderodap">
+    <w:name w:val="footnote reference"/>
+    <w:basedOn w:val="Fontepargpadro"/>
+    <w:uiPriority w:val="99"/>
+    <w:rsid w:val="00F969C5"/>
+    <w:rPr>
+      <w:rFonts w:ascii="Times New Roman" w:hAnsi="Times New Roman" w:cs="Times New Roman"/>
+      <w:vertAlign w:val="superscript"/>
+    </w:rPr>
+  </w:style>
+  <w:style w:type="paragraph" w:styleId="NormalWeb">
+    <w:name w:val="Normal (Web)"/>
+    <w:basedOn w:val="Normal"/>
+    <w:uiPriority w:val="99"/>
+    <w:rsid w:val="00F969C5"/>
+    <w:pPr>
+      <w:spacing w:before="100" w:beforeAutospacing="1" w:after="100" w:afterAutospacing="1" w:line="240" w:lineRule="auto"/>
+      <w:jc w:val="left"/>
+    </w:pPr>
+  </w:style>
+  <w:style w:type="paragraph" w:customStyle="1" w:styleId="Cells">
+    <w:name w:val="Cells"/>
+    <w:basedOn w:val="Normal"/>
+    <w:uiPriority w:val="99"/>
+    <w:rsid w:val="00F969C5"/>
+    <w:pPr>
+      <w:keepLines/>
+      <w:widowControl w:val="0"/>
+      <w:suppressAutoHyphens/>
+      <w:spacing w:line="240" w:lineRule="auto"/>
+      <w:jc w:val="left"/>
+    </w:pPr>
+    <w:rPr>
+      <w:rFonts w:ascii="Arial" w:eastAsia="MS Mincho" w:hAnsi="Arial" w:cs="Arial"/>
+      <w:noProof/>
+      <w:sz w:val="18"/>
+      <w:szCs w:val="18"/>
+      <w:lang w:val="en-US" w:eastAsia="en-US"/>
+    </w:rPr>
+  </w:style>
+  <w:style w:type="paragraph" w:customStyle="1" w:styleId="RowHeadings">
+    <w:name w:val="Row Headings"/>
+    <w:basedOn w:val="Normal"/>
+    <w:uiPriority w:val="99"/>
+    <w:rsid w:val="00F969C5"/>
+    <w:pPr>
+      <w:keepLines/>
+      <w:widowControl w:val="0"/>
+      <w:suppressAutoHyphens/>
+      <w:spacing w:line="240" w:lineRule="auto"/>
+      <w:jc w:val="left"/>
+    </w:pPr>
+    <w:rPr>
+      <w:rFonts w:ascii="Arial" w:eastAsia="MS Mincho" w:hAnsi="Arial" w:cs="Arial"/>
+      <w:b/>
+      <w:bCs/>
+      <w:noProof/>
+      <w:sz w:val="18"/>
+      <w:szCs w:val="18"/>
+      <w:lang w:val="en-US" w:eastAsia="en-US"/>
+    </w:rPr>
+  </w:style>
+  <w:style w:type="paragraph" w:customStyle="1" w:styleId="ColumnHeadings">
+    <w:name w:val="Column Headings"/>
+    <w:basedOn w:val="Normal"/>
+    <w:uiPriority w:val="99"/>
+    <w:rsid w:val="00F969C5"/>
+    <w:pPr>
+      <w:keepLines/>
+      <w:widowControl w:val="0"/>
+      <w:suppressAutoHyphens/>
+      <w:spacing w:line="240" w:lineRule="auto"/>
+      <w:jc w:val="left"/>
+    </w:pPr>
+    <w:rPr>
+      <w:rFonts w:ascii="Arial" w:eastAsia="MS Mincho" w:hAnsi="Arial" w:cs="Arial"/>
+      <w:b/>
+      <w:bCs/>
+      <w:noProof/>
+      <w:sz w:val="18"/>
+      <w:szCs w:val="18"/>
+      <w:lang w:val="en-US" w:eastAsia="en-US"/>
+    </w:rPr>
+  </w:style>
+  <w:style w:type="paragraph" w:customStyle="1" w:styleId="Legend">
+    <w:name w:val="Legend"/>
+    <w:basedOn w:val="Normal"/>
+    <w:uiPriority w:val="99"/>
+    <w:rsid w:val="00F969C5"/>
+    <w:pPr>
+      <w:keepLines/>
+      <w:widowControl w:val="0"/>
+      <w:suppressAutoHyphens/>
+      <w:spacing w:line="240" w:lineRule="auto"/>
+      <w:jc w:val="left"/>
+    </w:pPr>
+    <w:rPr>
+      <w:rFonts w:ascii="Arial" w:eastAsia="MS Mincho" w:hAnsi="Arial" w:cs="Arial"/>
+      <w:b/>
+      <w:bCs/>
+      <w:noProof/>
+      <w:sz w:val="18"/>
+      <w:szCs w:val="18"/>
+      <w:lang w:val="en-US" w:eastAsia="en-US"/>
+    </w:rPr>
+  </w:style>
+  <w:style w:type="paragraph" w:styleId="Corpodetexto2">
+    <w:name w:val="Body Text 2"/>
+    <w:basedOn w:val="Normal"/>
+    <w:link w:val="Corpodetexto2Char"/>
+    <w:uiPriority w:val="99"/>
+    <w:rsid w:val="00F969C5"/>
+    <w:pPr>
+      <w:jc w:val="center"/>
+    </w:pPr>
+    <w:rPr>
+      <w:b/>
+      <w:bCs/>
+    </w:rPr>
+  </w:style>
+  <w:style w:type="character" w:customStyle="1" w:styleId="Corpodetexto2Char">
+    <w:name w:val="Corpo de texto 2 Char"/>
+    <w:basedOn w:val="Fontepargpadro"/>
+    <w:link w:val="Corpodetexto2"/>
+    <w:uiPriority w:val="99"/>
+    <w:semiHidden/>
+    <w:rsid w:val="00301E38"/>
+    <w:rPr>
+      <w:rFonts w:ascii="Times New Roman" w:hAnsi="Times New Roman"/>
+      <w:sz w:val="24"/>
+      <w:szCs w:val="24"/>
+    </w:rPr>
+  </w:style>
+  <w:style w:type="character" w:styleId="Forte">
+    <w:name w:val="Strong"/>
+    <w:basedOn w:val="Fontepargpadro"/>
+    <w:qFormat/>
+    <w:rsid w:val="00C85DEC"/>
+    <w:rPr>
+      <w:b/>
+    </w:rPr>
+  </w:style>
+  <w:style w:type="table" w:styleId="Tabelacomgrade">
+    <w:name w:val="Table Grid"/>
+    <w:basedOn w:val="Tabelanormal"/>
+    <w:uiPriority w:val="59"/>
+    <w:rsid w:val="00825FD7"/>
+    <w:tblPr>
+      <w:tblInd w:w="0" w:type="dxa"/>
+      <w:tblBorders>
+        <w:top w:val="single" w:sz="4" w:space="0" w:color="000000"/>
+        <w:left w:val="single" w:sz="4" w:space="0" w:color="000000"/>
+        <w:bottom w:val="single" w:sz="4" w:space="0" w:color="000000"/>
+        <w:right w:val="single" w:sz="4" w:space="0" w:color="000000"/>
+        <w:insideH w:val="single" w:sz="4" w:space="0" w:color="000000"/>
+        <w:insideV w:val="single" w:sz="4" w:space="0" w:color="000000"/>
+      </w:tblBorders>
+      <w:tblCellMar>
+        <w:top w:w="0" w:type="dxa"/>
+        <w:left w:w="108" w:type="dxa"/>
+        <w:bottom w:w="0" w:type="dxa"/>
+        <w:right w:w="108" w:type="dxa"/>
+      </w:tblCellMar>
+    </w:tblPr>
+  </w:style>
+  <w:style w:type="paragraph" w:customStyle="1" w:styleId="InfoBlue0">
+    <w:name w:val="InfoBlue"/>
+    <w:basedOn w:val="Normal"/>
+    <w:next w:val="Corpodetexto"/>
+    <w:autoRedefine/>
+    <w:rsid w:val="001B2DB6"/>
+    <w:pPr>
+      <w:tabs>
+        <w:tab w:val="left" w:pos="540"/>
+        <w:tab w:val="left" w:pos="1260"/>
+      </w:tabs>
+      <w:autoSpaceDE w:val="0"/>
+      <w:autoSpaceDN w:val="0"/>
+      <w:spacing w:after="120" w:line="240" w:lineRule="atLeast"/>
+      <w:jc w:val="left"/>
+    </w:pPr>
+    <w:rPr>
+      <w:i/>
+      <w:iCs/>
+      <w:snapToGrid w:val="0"/>
+      <w:color w:val="0000FF"/>
+      <w:sz w:val="20"/>
+      <w:szCs w:val="20"/>
+      <w:lang w:eastAsia="en-US"/>
+    </w:rPr>
+  </w:style>
+  <w:style w:type="character" w:customStyle="1" w:styleId="tw4winInternal">
+    <w:name w:val="tw4winInternal"/>
+    <w:basedOn w:val="Fontepargpadro"/>
+    <w:rsid w:val="003234FD"/>
+    <w:rPr>
+      <w:rFonts w:ascii="Courier New" w:hAnsi="Courier New"/>
+      <w:noProof/>
+      <w:color w:val="FF0000"/>
+    </w:rPr>
+  </w:style>
+  <w:style w:type="character" w:customStyle="1" w:styleId="PargrafonormalChar">
+    <w:name w:val="Parágrafo normal Char"/>
+    <w:link w:val="Pargrafonormal"/>
+    <w:uiPriority w:val="99"/>
+    <w:locked/>
+    <w:rsid w:val="00AD1364"/>
+    <w:rPr>
+      <w:rFonts w:ascii="Arial" w:hAnsi="Arial"/>
+      <w:sz w:val="22"/>
+    </w:rPr>
+  </w:style>
+  <w:style w:type="paragraph" w:customStyle="1" w:styleId="Pargrafonormal">
+    <w:name w:val="Parágrafo normal"/>
+    <w:basedOn w:val="Normal"/>
+    <w:link w:val="PargrafonormalChar"/>
+    <w:autoRedefine/>
+    <w:uiPriority w:val="99"/>
+    <w:rsid w:val="00AD1364"/>
+    <w:pPr>
+      <w:spacing w:line="276" w:lineRule="auto"/>
+      <w:ind w:firstLine="720"/>
+    </w:pPr>
+    <w:rPr>
+      <w:rFonts w:ascii="Arial" w:hAnsi="Arial"/>
+      <w:sz w:val="22"/>
+      <w:szCs w:val="20"/>
+    </w:rPr>
+  </w:style>
+  <w:style w:type="paragraph" w:customStyle="1" w:styleId="tabletext">
+    <w:name w:val="tabletext"/>
+    <w:basedOn w:val="Normal"/>
+    <w:rsid w:val="00B136DC"/>
+    <w:pPr>
+      <w:spacing w:after="120" w:line="240" w:lineRule="atLeast"/>
+      <w:jc w:val="left"/>
+    </w:pPr>
+    <w:rPr>
+      <w:sz w:val="20"/>
+      <w:szCs w:val="20"/>
+      <w:lang w:val="en-US" w:eastAsia="en-US"/>
+    </w:rPr>
+  </w:style>
+  <w:style w:type="paragraph" w:styleId="Pr-formataoHTML">
+    <w:name w:val="HTML Preformatted"/>
+    <w:basedOn w:val="Normal"/>
+    <w:link w:val="Pr-formataoHTMLChar"/>
+    <w:rsid w:val="00B136DC"/>
+    <w:pPr>
+      <w:tabs>
+        <w:tab w:val="left" w:pos="916"/>
+        <w:tab w:val="left" w:pos="1832"/>
+        <w:tab w:val="left" w:pos="2748"/>
+        <w:tab w:val="left" w:pos="3664"/>
+        <w:tab w:val="left" w:pos="4580"/>
+        <w:tab w:val="left" w:pos="5496"/>
+        <w:tab w:val="left" w:pos="6412"/>
+        <w:tab w:val="left" w:pos="7328"/>
+        <w:tab w:val="left" w:pos="8244"/>
+        <w:tab w:val="left" w:pos="9160"/>
+        <w:tab w:val="left" w:pos="10076"/>
+        <w:tab w:val="left" w:pos="10992"/>
+        <w:tab w:val="left" w:pos="11908"/>
+        <w:tab w:val="left" w:pos="12824"/>
+        <w:tab w:val="left" w:pos="13740"/>
+        <w:tab w:val="left" w:pos="14656"/>
+      </w:tabs>
+      <w:spacing w:line="240" w:lineRule="auto"/>
+      <w:jc w:val="left"/>
+    </w:pPr>
+    <w:rPr>
+      <w:rFonts w:ascii="Courier New" w:hAnsi="Courier New" w:cs="Courier New"/>
+      <w:color w:val="000000"/>
+      <w:sz w:val="20"/>
+      <w:szCs w:val="20"/>
+    </w:rPr>
+  </w:style>
+  <w:style w:type="character" w:customStyle="1" w:styleId="Pr-formataoHTMLChar">
+    <w:name w:val="Pré-formatação HTML Char"/>
+    <w:basedOn w:val="Fontepargpadro"/>
+    <w:link w:val="Pr-formataoHTML"/>
+    <w:rsid w:val="00B136DC"/>
+    <w:rPr>
+      <w:rFonts w:ascii="Courier New" w:hAnsi="Courier New" w:cs="Courier New"/>
+      <w:color w:val="000000"/>
+    </w:rPr>
+  </w:style>
+  <w:style w:type="character" w:styleId="Refdecomentrio">
+    <w:name w:val="annotation reference"/>
+    <w:basedOn w:val="Fontepargpadro"/>
+    <w:uiPriority w:val="99"/>
+    <w:semiHidden/>
+    <w:unhideWhenUsed/>
+    <w:rsid w:val="00A93F0F"/>
+    <w:rPr>
+      <w:sz w:val="16"/>
+      <w:szCs w:val="16"/>
+    </w:rPr>
+  </w:style>
+  <w:style w:type="paragraph" w:styleId="Textodecomentrio">
+    <w:name w:val="annotation text"/>
+    <w:basedOn w:val="Normal"/>
+    <w:link w:val="TextodecomentrioChar"/>
+    <w:uiPriority w:val="99"/>
+    <w:semiHidden/>
+    <w:unhideWhenUsed/>
+    <w:rsid w:val="00A93F0F"/>
+    <w:pPr>
+      <w:spacing w:line="240" w:lineRule="auto"/>
+    </w:pPr>
+    <w:rPr>
+      <w:sz w:val="20"/>
+      <w:szCs w:val="20"/>
+    </w:rPr>
+  </w:style>
+  <w:style w:type="character" w:customStyle="1" w:styleId="TextodecomentrioChar">
+    <w:name w:val="Texto de comentário Char"/>
+    <w:basedOn w:val="Fontepargpadro"/>
+    <w:link w:val="Textodecomentrio"/>
+    <w:uiPriority w:val="99"/>
+    <w:semiHidden/>
+    <w:rsid w:val="00A93F0F"/>
+    <w:rPr>
+      <w:rFonts w:ascii="Times New Roman" w:hAnsi="Times New Roman"/>
+    </w:rPr>
+  </w:style>
+  <w:style w:type="paragraph" w:styleId="Assuntodocomentrio">
+    <w:name w:val="annotation subject"/>
+    <w:basedOn w:val="Textodecomentrio"/>
+    <w:next w:val="Textodecomentrio"/>
+    <w:link w:val="AssuntodocomentrioChar"/>
+    <w:uiPriority w:val="99"/>
+    <w:semiHidden/>
+    <w:unhideWhenUsed/>
+    <w:rsid w:val="00A93F0F"/>
+    <w:rPr>
+      <w:b/>
+      <w:bCs/>
+    </w:rPr>
+  </w:style>
+  <w:style w:type="character" w:customStyle="1" w:styleId="AssuntodocomentrioChar">
+    <w:name w:val="Assunto do comentário Char"/>
+    <w:basedOn w:val="TextodecomentrioChar"/>
+    <w:link w:val="Assuntodocomentrio"/>
+    <w:uiPriority w:val="99"/>
+    <w:semiHidden/>
+    <w:rsid w:val="00A93F0F"/>
+    <w:rPr>
+      <w:rFonts w:ascii="Times New Roman" w:hAnsi="Times New Roman"/>
+      <w:b/>
+      <w:bCs/>
+    </w:rPr>
+  </w:style>
+  <w:style w:type="character" w:customStyle="1" w:styleId="apple-converted-space">
+    <w:name w:val="apple-converted-space"/>
+    <w:basedOn w:val="Fontepargpadro"/>
+    <w:rsid w:val="00233592"/>
+  </w:style>
+  <w:style w:type="paragraph" w:styleId="Reviso">
+    <w:name w:val="Revision"/>
+    <w:hidden/>
+    <w:uiPriority w:val="99"/>
+    <w:semiHidden/>
+    <w:rsid w:val="00E6584A"/>
+    <w:rPr>
+      <w:rFonts w:ascii="Times New Roman" w:hAnsi="Times New Roman"/>
+      <w:sz w:val="24"/>
+      <w:szCs w:val="24"/>
+    </w:rPr>
+  </w:style>
 </w:styles>
 </file>
 
@@ -26083,7 +28044,7 @@
 </file>
 
 <file path=customXml/itemProps1.xml><?xml version="1.0" encoding="utf-8"?>
-<ds:datastoreItem xmlns:ds="http://schemas.openxmlformats.org/officeDocument/2006/customXml" ds:itemID="{B9FE7368-9D94-4B5D-A7B6-E506EB86BA48}">
+<ds:datastoreItem xmlns:ds="http://schemas.openxmlformats.org/officeDocument/2006/customXml" ds:itemID="{163B4257-FCD7-44A8-AB98-D9983442B02A}">
   <ds:schemaRefs>
     <ds:schemaRef ds:uri="http://schemas.openxmlformats.org/officeDocument/2006/bibliography"/>
   </ds:schemaRefs>

--- a/trunk/documentacao/G5_Documentacao2sem2014.docx
+++ b/trunk/documentacao/G5_Documentacao2sem2014.docx
@@ -1269,7 +1269,6 @@
           <w:noProof/>
           <w:sz w:val="22"/>
           <w:szCs w:val="22"/>
-          <w:lang w:val="en-US" w:eastAsia="en-US"/>
         </w:rPr>
       </w:pPr>
       <w:r>
@@ -1302,13 +1301,13 @@
         </w:rPr>
         <w:fldChar w:fldCharType="separate"/>
       </w:r>
-      <w:hyperlink w:anchor="_Toc348899591" w:history="1">
+      <w:hyperlink w:anchor="_Toc399581146" w:history="1">
         <w:r>
           <w:rPr>
             <w:rStyle w:val="Hyperlink"/>
             <w:noProof/>
           </w:rPr>
-          <w:t>Figura 1 – Primeira figura</w:t>
+          <w:t>Figura 1 - Diagrama Entidade Relacionamento gerado pela ferramenta brModelo v. 2.0</w:t>
         </w:r>
         <w:r>
           <w:rPr>
@@ -1329,7 +1328,7 @@
             <w:noProof/>
             <w:webHidden/>
           </w:rPr>
-          <w:instrText xml:space="preserve"> PAGEREF _Toc348899591 \h </w:instrText>
+          <w:instrText xml:space="preserve"> PAGEREF _Toc399581146 \h </w:instrText>
         </w:r>
         <w:r>
           <w:rPr>
@@ -1349,7 +1348,7 @@
             <w:noProof/>
             <w:webHidden/>
           </w:rPr>
-          <w:t>14</w:t>
+          <w:t>51</w:t>
         </w:r>
         <w:r>
           <w:rPr>
@@ -1371,16 +1370,15 @@
           <w:noProof/>
           <w:sz w:val="22"/>
           <w:szCs w:val="22"/>
-          <w:lang w:val="en-US" w:eastAsia="en-US"/>
-        </w:rPr>
-      </w:pPr>
-      <w:hyperlink w:anchor="_Toc348899592" w:history="1">
+        </w:rPr>
+      </w:pPr>
+      <w:hyperlink w:anchor="_Toc399581147" w:history="1">
         <w:r>
           <w:rPr>
             <w:rStyle w:val="Hyperlink"/>
             <w:noProof/>
           </w:rPr>
-          <w:t>Figura 1 – Representação UML do ator do caso de uso</w:t>
+          <w:t>Figura 23 - Modelo Lógico</w:t>
         </w:r>
         <w:r>
           <w:rPr>
@@ -1401,7 +1399,7 @@
             <w:noProof/>
             <w:webHidden/>
           </w:rPr>
-          <w:instrText xml:space="preserve"> PAGEREF _Toc348899592 \h </w:instrText>
+          <w:instrText xml:space="preserve"> PAGEREF _Toc399581147 \h </w:instrText>
         </w:r>
         <w:r>
           <w:rPr>
@@ -1421,655 +1419,7 @@
             <w:noProof/>
             <w:webHidden/>
           </w:rPr>
-          <w:t>14</w:t>
-        </w:r>
-        <w:r>
-          <w:rPr>
-            <w:noProof/>
-            <w:webHidden/>
-          </w:rPr>
-          <w:fldChar w:fldCharType="end"/>
-        </w:r>
-      </w:hyperlink>
-    </w:p>
-    <w:p>
-      <w:pPr>
-        <w:pStyle w:val="ndicedeilustraes"/>
-        <w:tabs>
-          <w:tab w:val="right" w:leader="dot" w:pos="9269"/>
-        </w:tabs>
-        <w:rPr>
-          <w:rFonts w:asciiTheme="minorHAnsi" w:eastAsiaTheme="minorEastAsia" w:hAnsiTheme="minorHAnsi" w:cstheme="minorBidi"/>
-          <w:noProof/>
-          <w:sz w:val="22"/>
-          <w:szCs w:val="22"/>
-          <w:lang w:val="en-US" w:eastAsia="en-US"/>
-        </w:rPr>
-      </w:pPr>
-      <w:hyperlink w:anchor="_Toc348899593" w:history="1">
-        <w:r>
-          <w:rPr>
-            <w:rStyle w:val="Hyperlink"/>
-            <w:noProof/>
-          </w:rPr>
-          <w:t>Figura 2 - Representação UML</w:t>
-        </w:r>
-        <w:r>
-          <w:rPr>
-            <w:noProof/>
-            <w:webHidden/>
-          </w:rPr>
-          <w:tab/>
-        </w:r>
-        <w:r>
-          <w:rPr>
-            <w:noProof/>
-            <w:webHidden/>
-          </w:rPr>
-          <w:fldChar w:fldCharType="begin"/>
-        </w:r>
-        <w:r>
-          <w:rPr>
-            <w:noProof/>
-            <w:webHidden/>
-          </w:rPr>
-          <w:instrText xml:space="preserve"> PAGEREF _Toc348899593 \h </w:instrText>
-        </w:r>
-        <w:r>
-          <w:rPr>
-            <w:noProof/>
-            <w:webHidden/>
-          </w:rPr>
-        </w:r>
-        <w:r>
-          <w:rPr>
-            <w:noProof/>
-            <w:webHidden/>
-          </w:rPr>
-          <w:fldChar w:fldCharType="separate"/>
-        </w:r>
-        <w:r>
-          <w:rPr>
-            <w:noProof/>
-            <w:webHidden/>
-          </w:rPr>
-          <w:t>14</w:t>
-        </w:r>
-        <w:r>
-          <w:rPr>
-            <w:noProof/>
-            <w:webHidden/>
-          </w:rPr>
-          <w:fldChar w:fldCharType="end"/>
-        </w:r>
-      </w:hyperlink>
-    </w:p>
-    <w:p>
-      <w:pPr>
-        <w:pStyle w:val="ndicedeilustraes"/>
-        <w:tabs>
-          <w:tab w:val="right" w:leader="dot" w:pos="9269"/>
-        </w:tabs>
-        <w:rPr>
-          <w:rFonts w:asciiTheme="minorHAnsi" w:eastAsiaTheme="minorEastAsia" w:hAnsiTheme="minorHAnsi" w:cstheme="minorBidi"/>
-          <w:noProof/>
-          <w:sz w:val="22"/>
-          <w:szCs w:val="22"/>
-          <w:lang w:val="en-US" w:eastAsia="en-US"/>
-        </w:rPr>
-      </w:pPr>
-      <w:hyperlink w:anchor="_Toc348899594" w:history="1">
-        <w:r>
-          <w:rPr>
-            <w:rStyle w:val="Hyperlink"/>
-            <w:noProof/>
-          </w:rPr>
-          <w:t>Figura 3 - Associação entre ator e caso de uso</w:t>
-        </w:r>
-        <w:r>
-          <w:rPr>
-            <w:noProof/>
-            <w:webHidden/>
-          </w:rPr>
-          <w:tab/>
-        </w:r>
-        <w:r>
-          <w:rPr>
-            <w:noProof/>
-            <w:webHidden/>
-          </w:rPr>
-          <w:fldChar w:fldCharType="begin"/>
-        </w:r>
-        <w:r>
-          <w:rPr>
-            <w:noProof/>
-            <w:webHidden/>
-          </w:rPr>
-          <w:instrText xml:space="preserve"> PAGEREF _Toc348899594 \h </w:instrText>
-        </w:r>
-        <w:r>
-          <w:rPr>
-            <w:noProof/>
-            <w:webHidden/>
-          </w:rPr>
-        </w:r>
-        <w:r>
-          <w:rPr>
-            <w:noProof/>
-            <w:webHidden/>
-          </w:rPr>
-          <w:fldChar w:fldCharType="separate"/>
-        </w:r>
-        <w:r>
-          <w:rPr>
-            <w:noProof/>
-            <w:webHidden/>
-          </w:rPr>
-          <w:t>14</w:t>
-        </w:r>
-        <w:r>
-          <w:rPr>
-            <w:noProof/>
-            <w:webHidden/>
-          </w:rPr>
-          <w:fldChar w:fldCharType="end"/>
-        </w:r>
-      </w:hyperlink>
-    </w:p>
-    <w:p>
-      <w:pPr>
-        <w:pStyle w:val="ndicedeilustraes"/>
-        <w:tabs>
-          <w:tab w:val="right" w:leader="dot" w:pos="9269"/>
-        </w:tabs>
-        <w:rPr>
-          <w:rFonts w:asciiTheme="minorHAnsi" w:eastAsiaTheme="minorEastAsia" w:hAnsiTheme="minorHAnsi" w:cstheme="minorBidi"/>
-          <w:noProof/>
-          <w:sz w:val="22"/>
-          <w:szCs w:val="22"/>
-          <w:lang w:val="en-US" w:eastAsia="en-US"/>
-        </w:rPr>
-      </w:pPr>
-      <w:hyperlink w:anchor="_Toc348899595" w:history="1">
-        <w:r>
-          <w:rPr>
-            <w:rStyle w:val="Hyperlink"/>
-            <w:noProof/>
-          </w:rPr>
-          <w:t>Figura 4 - Generalização entre atores</w:t>
-        </w:r>
-        <w:r>
-          <w:rPr>
-            <w:noProof/>
-            <w:webHidden/>
-          </w:rPr>
-          <w:tab/>
-        </w:r>
-        <w:r>
-          <w:rPr>
-            <w:noProof/>
-            <w:webHidden/>
-          </w:rPr>
-          <w:fldChar w:fldCharType="begin"/>
-        </w:r>
-        <w:r>
-          <w:rPr>
-            <w:noProof/>
-            <w:webHidden/>
-          </w:rPr>
-          <w:instrText xml:space="preserve"> PAGEREF _Toc348899595 \h </w:instrText>
-        </w:r>
-        <w:r>
-          <w:rPr>
-            <w:noProof/>
-            <w:webHidden/>
-          </w:rPr>
-        </w:r>
-        <w:r>
-          <w:rPr>
-            <w:noProof/>
-            <w:webHidden/>
-          </w:rPr>
-          <w:fldChar w:fldCharType="separate"/>
-        </w:r>
-        <w:r>
-          <w:rPr>
-            <w:noProof/>
-            <w:webHidden/>
-          </w:rPr>
-          <w:t>14</w:t>
-        </w:r>
-        <w:r>
-          <w:rPr>
-            <w:noProof/>
-            <w:webHidden/>
-          </w:rPr>
-          <w:fldChar w:fldCharType="end"/>
-        </w:r>
-      </w:hyperlink>
-    </w:p>
-    <w:p>
-      <w:pPr>
-        <w:pStyle w:val="ndicedeilustraes"/>
-        <w:tabs>
-          <w:tab w:val="right" w:leader="dot" w:pos="9269"/>
-        </w:tabs>
-        <w:rPr>
-          <w:rFonts w:asciiTheme="minorHAnsi" w:eastAsiaTheme="minorEastAsia" w:hAnsiTheme="minorHAnsi" w:cstheme="minorBidi"/>
-          <w:noProof/>
-          <w:sz w:val="22"/>
-          <w:szCs w:val="22"/>
-          <w:lang w:val="en-US" w:eastAsia="en-US"/>
-        </w:rPr>
-      </w:pPr>
-      <w:hyperlink w:anchor="_Toc348899596" w:history="1">
-        <w:r>
-          <w:rPr>
-            <w:rStyle w:val="Hyperlink"/>
-            <w:noProof/>
-          </w:rPr>
-          <w:t>Figura 5 - Generalizações entre casos de uso</w:t>
-        </w:r>
-        <w:r>
-          <w:rPr>
-            <w:noProof/>
-            <w:webHidden/>
-          </w:rPr>
-          <w:tab/>
-        </w:r>
-        <w:r>
-          <w:rPr>
-            <w:noProof/>
-            <w:webHidden/>
-          </w:rPr>
-          <w:fldChar w:fldCharType="begin"/>
-        </w:r>
-        <w:r>
-          <w:rPr>
-            <w:noProof/>
-            <w:webHidden/>
-          </w:rPr>
-          <w:instrText xml:space="preserve"> PAGEREF _Toc348899596 \h </w:instrText>
-        </w:r>
-        <w:r>
-          <w:rPr>
-            <w:noProof/>
-            <w:webHidden/>
-          </w:rPr>
-        </w:r>
-        <w:r>
-          <w:rPr>
-            <w:noProof/>
-            <w:webHidden/>
-          </w:rPr>
-          <w:fldChar w:fldCharType="separate"/>
-        </w:r>
-        <w:r>
-          <w:rPr>
-            <w:noProof/>
-            <w:webHidden/>
-          </w:rPr>
-          <w:t>14</w:t>
-        </w:r>
-        <w:r>
-          <w:rPr>
-            <w:noProof/>
-            <w:webHidden/>
-          </w:rPr>
-          <w:fldChar w:fldCharType="end"/>
-        </w:r>
-      </w:hyperlink>
-    </w:p>
-    <w:p>
-      <w:pPr>
-        <w:pStyle w:val="ndicedeilustraes"/>
-        <w:tabs>
-          <w:tab w:val="right" w:leader="dot" w:pos="9269"/>
-        </w:tabs>
-        <w:rPr>
-          <w:rFonts w:asciiTheme="minorHAnsi" w:eastAsiaTheme="minorEastAsia" w:hAnsiTheme="minorHAnsi" w:cstheme="minorBidi"/>
-          <w:noProof/>
-          <w:sz w:val="22"/>
-          <w:szCs w:val="22"/>
-          <w:lang w:val="en-US" w:eastAsia="en-US"/>
-        </w:rPr>
-      </w:pPr>
-      <w:hyperlink w:anchor="_Toc348899597" w:history="1">
-        <w:r>
-          <w:rPr>
-            <w:rStyle w:val="Hyperlink"/>
-            <w:noProof/>
-          </w:rPr>
-          <w:t>Figura 6 - Extends entre casos de uso</w:t>
-        </w:r>
-        <w:r>
-          <w:rPr>
-            <w:noProof/>
-            <w:webHidden/>
-          </w:rPr>
-          <w:tab/>
-        </w:r>
-        <w:r>
-          <w:rPr>
-            <w:noProof/>
-            <w:webHidden/>
-          </w:rPr>
-          <w:fldChar w:fldCharType="begin"/>
-        </w:r>
-        <w:r>
-          <w:rPr>
-            <w:noProof/>
-            <w:webHidden/>
-          </w:rPr>
-          <w:instrText xml:space="preserve"> PAGEREF _Toc348899597 \h </w:instrText>
-        </w:r>
-        <w:r>
-          <w:rPr>
-            <w:noProof/>
-            <w:webHidden/>
-          </w:rPr>
-        </w:r>
-        <w:r>
-          <w:rPr>
-            <w:noProof/>
-            <w:webHidden/>
-          </w:rPr>
-          <w:fldChar w:fldCharType="separate"/>
-        </w:r>
-        <w:r>
-          <w:rPr>
-            <w:noProof/>
-            <w:webHidden/>
-          </w:rPr>
-          <w:t>14</w:t>
-        </w:r>
-        <w:r>
-          <w:rPr>
-            <w:noProof/>
-            <w:webHidden/>
-          </w:rPr>
-          <w:fldChar w:fldCharType="end"/>
-        </w:r>
-      </w:hyperlink>
-    </w:p>
-    <w:p>
-      <w:pPr>
-        <w:pStyle w:val="ndicedeilustraes"/>
-        <w:tabs>
-          <w:tab w:val="right" w:leader="dot" w:pos="9269"/>
-        </w:tabs>
-        <w:rPr>
-          <w:rFonts w:asciiTheme="minorHAnsi" w:eastAsiaTheme="minorEastAsia" w:hAnsiTheme="minorHAnsi" w:cstheme="minorBidi"/>
-          <w:noProof/>
-          <w:sz w:val="22"/>
-          <w:szCs w:val="22"/>
-          <w:lang w:val="en-US" w:eastAsia="en-US"/>
-        </w:rPr>
-      </w:pPr>
-      <w:hyperlink w:anchor="_Toc348899598" w:history="1">
-        <w:r>
-          <w:rPr>
-            <w:rStyle w:val="Hyperlink"/>
-            <w:noProof/>
-          </w:rPr>
-          <w:t>Figura 7 - Includes em casos de uso</w:t>
-        </w:r>
-        <w:r>
-          <w:rPr>
-            <w:noProof/>
-            <w:webHidden/>
-          </w:rPr>
-          <w:tab/>
-        </w:r>
-        <w:r>
-          <w:rPr>
-            <w:noProof/>
-            <w:webHidden/>
-          </w:rPr>
-          <w:fldChar w:fldCharType="begin"/>
-        </w:r>
-        <w:r>
-          <w:rPr>
-            <w:noProof/>
-            <w:webHidden/>
-          </w:rPr>
-          <w:instrText xml:space="preserve"> PAGEREF _Toc348899598 \h </w:instrText>
-        </w:r>
-        <w:r>
-          <w:rPr>
-            <w:noProof/>
-            <w:webHidden/>
-          </w:rPr>
-        </w:r>
-        <w:r>
-          <w:rPr>
-            <w:noProof/>
-            <w:webHidden/>
-          </w:rPr>
-          <w:fldChar w:fldCharType="separate"/>
-        </w:r>
-        <w:r>
-          <w:rPr>
-            <w:noProof/>
-            <w:webHidden/>
-          </w:rPr>
-          <w:t>14</w:t>
-        </w:r>
-        <w:r>
-          <w:rPr>
-            <w:noProof/>
-            <w:webHidden/>
-          </w:rPr>
-          <w:fldChar w:fldCharType="end"/>
-        </w:r>
-      </w:hyperlink>
-    </w:p>
-    <w:p>
-      <w:pPr>
-        <w:pStyle w:val="ndicedeilustraes"/>
-        <w:tabs>
-          <w:tab w:val="right" w:leader="dot" w:pos="9269"/>
-        </w:tabs>
-        <w:rPr>
-          <w:rFonts w:asciiTheme="minorHAnsi" w:eastAsiaTheme="minorEastAsia" w:hAnsiTheme="minorHAnsi" w:cstheme="minorBidi"/>
-          <w:noProof/>
-          <w:sz w:val="22"/>
-          <w:szCs w:val="22"/>
-          <w:lang w:val="en-US" w:eastAsia="en-US"/>
-        </w:rPr>
-      </w:pPr>
-      <w:hyperlink w:anchor="_Toc348899599" w:history="1">
-        <w:r>
-          <w:rPr>
-            <w:rStyle w:val="Hyperlink"/>
-            <w:noProof/>
-          </w:rPr>
-          <w:t>Figura 8 - Diagrama de casos de uso (adaptado de RUP, 2008)</w:t>
-        </w:r>
-        <w:r>
-          <w:rPr>
-            <w:noProof/>
-            <w:webHidden/>
-          </w:rPr>
-          <w:tab/>
-        </w:r>
-        <w:r>
-          <w:rPr>
-            <w:noProof/>
-            <w:webHidden/>
-          </w:rPr>
-          <w:fldChar w:fldCharType="begin"/>
-        </w:r>
-        <w:r>
-          <w:rPr>
-            <w:noProof/>
-            <w:webHidden/>
-          </w:rPr>
-          <w:instrText xml:space="preserve"> PAGEREF _Toc348899599 \h </w:instrText>
-        </w:r>
-        <w:r>
-          <w:rPr>
-            <w:noProof/>
-            <w:webHidden/>
-          </w:rPr>
-        </w:r>
-        <w:r>
-          <w:rPr>
-            <w:noProof/>
-            <w:webHidden/>
-          </w:rPr>
-          <w:fldChar w:fldCharType="separate"/>
-        </w:r>
-        <w:r>
-          <w:rPr>
-            <w:noProof/>
-            <w:webHidden/>
-          </w:rPr>
-          <w:t>14</w:t>
-        </w:r>
-        <w:r>
-          <w:rPr>
-            <w:noProof/>
-            <w:webHidden/>
-          </w:rPr>
-          <w:fldChar w:fldCharType="end"/>
-        </w:r>
-      </w:hyperlink>
-    </w:p>
-    <w:p>
-      <w:pPr>
-        <w:pStyle w:val="ndicedeilustraes"/>
-        <w:tabs>
-          <w:tab w:val="right" w:leader="dot" w:pos="9269"/>
-        </w:tabs>
-        <w:rPr>
-          <w:rFonts w:asciiTheme="minorHAnsi" w:eastAsiaTheme="minorEastAsia" w:hAnsiTheme="minorHAnsi" w:cstheme="minorBidi"/>
-          <w:noProof/>
-          <w:sz w:val="22"/>
-          <w:szCs w:val="22"/>
-          <w:lang w:val="en-US" w:eastAsia="en-US"/>
-        </w:rPr>
-      </w:pPr>
-      <w:hyperlink w:anchor="_Toc348899600" w:history="1">
-        <w:r>
-          <w:rPr>
-            <w:rStyle w:val="Hyperlink"/>
-            <w:noProof/>
-          </w:rPr>
-          <w:t>Figura 12 - Diagrama Entidade Relacionamento gerado pela ferramenta brModelo v. 2.0</w:t>
-        </w:r>
-        <w:r>
-          <w:rPr>
-            <w:noProof/>
-            <w:webHidden/>
-          </w:rPr>
-          <w:tab/>
-        </w:r>
-        <w:r>
-          <w:rPr>
-            <w:noProof/>
-            <w:webHidden/>
-          </w:rPr>
-          <w:fldChar w:fldCharType="begin"/>
-        </w:r>
-        <w:r>
-          <w:rPr>
-            <w:noProof/>
-            <w:webHidden/>
-          </w:rPr>
-          <w:instrText xml:space="preserve"> PAGEREF _Toc348899600 \h </w:instrText>
-        </w:r>
-        <w:r>
-          <w:rPr>
-            <w:noProof/>
-            <w:webHidden/>
-          </w:rPr>
-        </w:r>
-        <w:r>
-          <w:rPr>
-            <w:noProof/>
-            <w:webHidden/>
-          </w:rPr>
-          <w:fldChar w:fldCharType="separate"/>
-        </w:r>
-        <w:r>
-          <w:rPr>
-            <w:noProof/>
-            <w:webHidden/>
-          </w:rPr>
-          <w:t>43</w:t>
-        </w:r>
-        <w:r>
-          <w:rPr>
-            <w:noProof/>
-            <w:webHidden/>
-          </w:rPr>
-          <w:fldChar w:fldCharType="end"/>
-        </w:r>
-      </w:hyperlink>
-    </w:p>
-    <w:p>
-      <w:pPr>
-        <w:pStyle w:val="ndicedeilustraes"/>
-        <w:tabs>
-          <w:tab w:val="right" w:leader="dot" w:pos="9269"/>
-        </w:tabs>
-        <w:rPr>
-          <w:rFonts w:asciiTheme="minorHAnsi" w:eastAsiaTheme="minorEastAsia" w:hAnsiTheme="minorHAnsi" w:cstheme="minorBidi"/>
-          <w:noProof/>
-          <w:sz w:val="22"/>
-          <w:szCs w:val="22"/>
-          <w:lang w:val="en-US" w:eastAsia="en-US"/>
-        </w:rPr>
-      </w:pPr>
-      <w:hyperlink w:anchor="_Toc348899601" w:history="1">
-        <w:r>
-          <w:rPr>
-            <w:rStyle w:val="Hyperlink"/>
-            <w:noProof/>
-          </w:rPr>
-          <w:t>Figura 13 - Modelo Lógico</w:t>
-        </w:r>
-        <w:r>
-          <w:rPr>
-            <w:noProof/>
-            <w:webHidden/>
-          </w:rPr>
-          <w:tab/>
-        </w:r>
-        <w:r>
-          <w:rPr>
-            <w:noProof/>
-            <w:webHidden/>
-          </w:rPr>
-          <w:fldChar w:fldCharType="begin"/>
-        </w:r>
-        <w:r>
-          <w:rPr>
-            <w:noProof/>
-            <w:webHidden/>
-          </w:rPr>
-          <w:instrText xml:space="preserve"> PAGEREF _Toc348899601 \h </w:instrText>
-        </w:r>
-        <w:r>
-          <w:rPr>
-            <w:noProof/>
-            <w:webHidden/>
-          </w:rPr>
-        </w:r>
-        <w:r>
-          <w:rPr>
-            <w:noProof/>
-            <w:webHidden/>
-          </w:rPr>
-          <w:fldChar w:fldCharType="separate"/>
-        </w:r>
-        <w:r>
-          <w:rPr>
-            <w:noProof/>
-            <w:webHidden/>
-          </w:rPr>
-          <w:t>44</w:t>
+          <w:t>52</w:t>
         </w:r>
         <w:r>
           <w:rPr>
@@ -10569,7 +9919,7 @@
           <v:shape id="_x0000_i1025" type="#_x0000_t75" style="width:438pt;height:317.25pt" o:ole="">
             <v:imagedata r:id="rId13" o:title=""/>
           </v:shape>
-          <o:OLEObject Type="Embed" ProgID="Word.Document.12" ShapeID="_x0000_i1025" DrawAspect="Content" ObjectID="_1473279919" r:id="rId14">
+          <o:OLEObject Type="Embed" ProgID="Word.Document.12" ShapeID="_x0000_i1025" DrawAspect="Content" ObjectID="_1473322982" r:id="rId14">
             <o:FieldCodes>\s</o:FieldCodes>
           </o:OLEObject>
         </w:object>
@@ -10634,7 +9984,7 @@
                     <a:blip r:embed="rId15">
                       <a:extLst>
                         <a:ext uri="{28A0092B-C50C-407E-A947-70E740481C1C}">
-                          <a14:useLocalDpi xmlns="" xmlns:wpc="http://schemas.microsoft.com/office/word/2010/wordprocessingCanvas" xmlns:mc="http://schemas.openxmlformats.org/markup-compatibility/2006" xmlns:o="urn:schemas-microsoft-com:office:office" xmlns:v="urn:schemas-microsoft-com:vml" xmlns:wp14="http://schemas.microsoft.com/office/word/2010/wordprocessingDrawing" xmlns:w10="urn:schemas-microsoft-com:office:word" xmlns:w="http://schemas.openxmlformats.org/wordprocessingml/2006/main" xmlns:w14="http://schemas.microsoft.com/office/word/2010/wordml" xmlns:w15="http://schemas.microsoft.com/office/word/2012/wordml" xmlns:wpg="http://schemas.microsoft.com/office/word/2010/wordprocessingGroup" xmlns:wpi="http://schemas.microsoft.com/office/word/2010/wordprocessingInk" xmlns:wps="http://schemas.microsoft.com/office/word/2010/wordprocessingShape" xmlns:a14="http://schemas.microsoft.com/office/drawing/2010/main" val="0"/>
+                          <a14:useLocalDpi xmlns:a14="http://schemas.microsoft.com/office/drawing/2010/main" xmlns:wps="http://schemas.microsoft.com/office/word/2010/wordprocessingShape" xmlns:wpi="http://schemas.microsoft.com/office/word/2010/wordprocessingInk" xmlns:wpg="http://schemas.microsoft.com/office/word/2010/wordprocessingGroup" xmlns:w15="http://schemas.microsoft.com/office/word/2012/wordml" xmlns:w14="http://schemas.microsoft.com/office/word/2010/wordml" xmlns:w="http://schemas.openxmlformats.org/wordprocessingml/2006/main" xmlns:w10="urn:schemas-microsoft-com:office:word" xmlns:wp14="http://schemas.microsoft.com/office/word/2010/wordprocessingDrawing" xmlns:v="urn:schemas-microsoft-com:vml" xmlns:o="urn:schemas-microsoft-com:office:office" xmlns:mc="http://schemas.openxmlformats.org/markup-compatibility/2006" xmlns:wpc="http://schemas.microsoft.com/office/word/2010/wordprocessingCanvas" xmlns="" val="0"/>
                         </a:ext>
                       </a:extLst>
                     </a:blip>
@@ -10693,7 +10043,7 @@
                     <a:blip r:embed="rId16">
                       <a:extLst>
                         <a:ext uri="{28A0092B-C50C-407E-A947-70E740481C1C}">
-                          <a14:useLocalDpi xmlns="" xmlns:wpc="http://schemas.microsoft.com/office/word/2010/wordprocessingCanvas" xmlns:mc="http://schemas.openxmlformats.org/markup-compatibility/2006" xmlns:o="urn:schemas-microsoft-com:office:office" xmlns:v="urn:schemas-microsoft-com:vml" xmlns:wp14="http://schemas.microsoft.com/office/word/2010/wordprocessingDrawing" xmlns:w10="urn:schemas-microsoft-com:office:word" xmlns:w="http://schemas.openxmlformats.org/wordprocessingml/2006/main" xmlns:w14="http://schemas.microsoft.com/office/word/2010/wordml" xmlns:w15="http://schemas.microsoft.com/office/word/2012/wordml" xmlns:wpg="http://schemas.microsoft.com/office/word/2010/wordprocessingGroup" xmlns:wpi="http://schemas.microsoft.com/office/word/2010/wordprocessingInk" xmlns:wps="http://schemas.microsoft.com/office/word/2010/wordprocessingShape" xmlns:a14="http://schemas.microsoft.com/office/drawing/2010/main" val="0"/>
+                          <a14:useLocalDpi xmlns:a14="http://schemas.microsoft.com/office/drawing/2010/main" xmlns:wps="http://schemas.microsoft.com/office/word/2010/wordprocessingShape" xmlns:wpi="http://schemas.microsoft.com/office/word/2010/wordprocessingInk" xmlns:wpg="http://schemas.microsoft.com/office/word/2010/wordprocessingGroup" xmlns:w15="http://schemas.microsoft.com/office/word/2012/wordml" xmlns:w14="http://schemas.microsoft.com/office/word/2010/wordml" xmlns:w="http://schemas.openxmlformats.org/wordprocessingml/2006/main" xmlns:w10="urn:schemas-microsoft-com:office:word" xmlns:wp14="http://schemas.microsoft.com/office/word/2010/wordprocessingDrawing" xmlns:v="urn:schemas-microsoft-com:vml" xmlns:o="urn:schemas-microsoft-com:office:office" xmlns:mc="http://schemas.openxmlformats.org/markup-compatibility/2006" xmlns:wpc="http://schemas.microsoft.com/office/word/2010/wordprocessingCanvas" xmlns="" val="0"/>
                         </a:ext>
                       </a:extLst>
                     </a:blip>
@@ -10752,7 +10102,7 @@
                     <a:blip r:embed="rId17">
                       <a:extLst>
                         <a:ext uri="{28A0092B-C50C-407E-A947-70E740481C1C}">
-                          <a14:useLocalDpi xmlns="" xmlns:wpc="http://schemas.microsoft.com/office/word/2010/wordprocessingCanvas" xmlns:mc="http://schemas.openxmlformats.org/markup-compatibility/2006" xmlns:o="urn:schemas-microsoft-com:office:office" xmlns:v="urn:schemas-microsoft-com:vml" xmlns:wp14="http://schemas.microsoft.com/office/word/2010/wordprocessingDrawing" xmlns:w10="urn:schemas-microsoft-com:office:word" xmlns:w="http://schemas.openxmlformats.org/wordprocessingml/2006/main" xmlns:w14="http://schemas.microsoft.com/office/word/2010/wordml" xmlns:w15="http://schemas.microsoft.com/office/word/2012/wordml" xmlns:wpg="http://schemas.microsoft.com/office/word/2010/wordprocessingGroup" xmlns:wpi="http://schemas.microsoft.com/office/word/2010/wordprocessingInk" xmlns:wps="http://schemas.microsoft.com/office/word/2010/wordprocessingShape" xmlns:a14="http://schemas.microsoft.com/office/drawing/2010/main" val="0"/>
+                          <a14:useLocalDpi xmlns:a14="http://schemas.microsoft.com/office/drawing/2010/main" xmlns:wps="http://schemas.microsoft.com/office/word/2010/wordprocessingShape" xmlns:wpi="http://schemas.microsoft.com/office/word/2010/wordprocessingInk" xmlns:wpg="http://schemas.microsoft.com/office/word/2010/wordprocessingGroup" xmlns:w15="http://schemas.microsoft.com/office/word/2012/wordml" xmlns:w14="http://schemas.microsoft.com/office/word/2010/wordml" xmlns:w="http://schemas.openxmlformats.org/wordprocessingml/2006/main" xmlns:w10="urn:schemas-microsoft-com:office:word" xmlns:wp14="http://schemas.microsoft.com/office/word/2010/wordprocessingDrawing" xmlns:v="urn:schemas-microsoft-com:vml" xmlns:o="urn:schemas-microsoft-com:office:office" xmlns:mc="http://schemas.openxmlformats.org/markup-compatibility/2006" xmlns:wpc="http://schemas.microsoft.com/office/word/2010/wordprocessingCanvas" xmlns="" val="0"/>
                         </a:ext>
                       </a:extLst>
                     </a:blip>
@@ -10811,7 +10161,7 @@
                     <a:blip r:embed="rId18">
                       <a:extLst>
                         <a:ext uri="{28A0092B-C50C-407E-A947-70E740481C1C}">
-                          <a14:useLocalDpi xmlns="" xmlns:wpc="http://schemas.microsoft.com/office/word/2010/wordprocessingCanvas" xmlns:mc="http://schemas.openxmlformats.org/markup-compatibility/2006" xmlns:o="urn:schemas-microsoft-com:office:office" xmlns:v="urn:schemas-microsoft-com:vml" xmlns:wp14="http://schemas.microsoft.com/office/word/2010/wordprocessingDrawing" xmlns:w10="urn:schemas-microsoft-com:office:word" xmlns:w="http://schemas.openxmlformats.org/wordprocessingml/2006/main" xmlns:w14="http://schemas.microsoft.com/office/word/2010/wordml" xmlns:w15="http://schemas.microsoft.com/office/word/2012/wordml" xmlns:wpg="http://schemas.microsoft.com/office/word/2010/wordprocessingGroup" xmlns:wpi="http://schemas.microsoft.com/office/word/2010/wordprocessingInk" xmlns:wps="http://schemas.microsoft.com/office/word/2010/wordprocessingShape" xmlns:a14="http://schemas.microsoft.com/office/drawing/2010/main" val="0"/>
+                          <a14:useLocalDpi xmlns:a14="http://schemas.microsoft.com/office/drawing/2010/main" xmlns:wps="http://schemas.microsoft.com/office/word/2010/wordprocessingShape" xmlns:wpi="http://schemas.microsoft.com/office/word/2010/wordprocessingInk" xmlns:wpg="http://schemas.microsoft.com/office/word/2010/wordprocessingGroup" xmlns:w15="http://schemas.microsoft.com/office/word/2012/wordml" xmlns:w14="http://schemas.microsoft.com/office/word/2010/wordml" xmlns:w="http://schemas.openxmlformats.org/wordprocessingml/2006/main" xmlns:w10="urn:schemas-microsoft-com:office:word" xmlns:wp14="http://schemas.microsoft.com/office/word/2010/wordprocessingDrawing" xmlns:v="urn:schemas-microsoft-com:vml" xmlns:o="urn:schemas-microsoft-com:office:office" xmlns:mc="http://schemas.openxmlformats.org/markup-compatibility/2006" xmlns:wpc="http://schemas.microsoft.com/office/word/2010/wordprocessingCanvas" xmlns="" val="0"/>
                         </a:ext>
                       </a:extLst>
                     </a:blip>
@@ -10876,7 +10226,7 @@
                     <a:blip r:embed="rId19">
                       <a:extLst>
                         <a:ext uri="{28A0092B-C50C-407E-A947-70E740481C1C}">
-                          <a14:useLocalDpi xmlns="" xmlns:wpc="http://schemas.microsoft.com/office/word/2010/wordprocessingCanvas" xmlns:mc="http://schemas.openxmlformats.org/markup-compatibility/2006" xmlns:o="urn:schemas-microsoft-com:office:office" xmlns:v="urn:schemas-microsoft-com:vml" xmlns:wp14="http://schemas.microsoft.com/office/word/2010/wordprocessingDrawing" xmlns:w10="urn:schemas-microsoft-com:office:word" xmlns:w="http://schemas.openxmlformats.org/wordprocessingml/2006/main" xmlns:w14="http://schemas.microsoft.com/office/word/2010/wordml" xmlns:w15="http://schemas.microsoft.com/office/word/2012/wordml" xmlns:wpg="http://schemas.microsoft.com/office/word/2010/wordprocessingGroup" xmlns:wpi="http://schemas.microsoft.com/office/word/2010/wordprocessingInk" xmlns:wps="http://schemas.microsoft.com/office/word/2010/wordprocessingShape" xmlns:a14="http://schemas.microsoft.com/office/drawing/2010/main" val="0"/>
+                          <a14:useLocalDpi xmlns:a14="http://schemas.microsoft.com/office/drawing/2010/main" xmlns:wps="http://schemas.microsoft.com/office/word/2010/wordprocessingShape" xmlns:wpi="http://schemas.microsoft.com/office/word/2010/wordprocessingInk" xmlns:wpg="http://schemas.microsoft.com/office/word/2010/wordprocessingGroup" xmlns:w15="http://schemas.microsoft.com/office/word/2012/wordml" xmlns:w14="http://schemas.microsoft.com/office/word/2010/wordml" xmlns:w="http://schemas.openxmlformats.org/wordprocessingml/2006/main" xmlns:w10="urn:schemas-microsoft-com:office:word" xmlns:wp14="http://schemas.microsoft.com/office/word/2010/wordprocessingDrawing" xmlns:v="urn:schemas-microsoft-com:vml" xmlns:o="urn:schemas-microsoft-com:office:office" xmlns:mc="http://schemas.openxmlformats.org/markup-compatibility/2006" xmlns:wpc="http://schemas.microsoft.com/office/word/2010/wordprocessingCanvas" xmlns="" val="0"/>
                         </a:ext>
                       </a:extLst>
                     </a:blip>
@@ -26144,7 +25494,7 @@
                     <a:blip r:embed="rId20">
                       <a:extLst>
                         <a:ext uri="{28A0092B-C50C-407E-A947-70E740481C1C}">
-                          <a14:useLocalDpi xmlns="" xmlns:wpc="http://schemas.microsoft.com/office/word/2010/wordprocessingCanvas" xmlns:mc="http://schemas.openxmlformats.org/markup-compatibility/2006" xmlns:o="urn:schemas-microsoft-com:office:office" xmlns:v="urn:schemas-microsoft-com:vml" xmlns:wp14="http://schemas.microsoft.com/office/word/2010/wordprocessingDrawing" xmlns:w10="urn:schemas-microsoft-com:office:word" xmlns:w="http://schemas.openxmlformats.org/wordprocessingml/2006/main" xmlns:w14="http://schemas.microsoft.com/office/word/2010/wordml" xmlns:w15="http://schemas.microsoft.com/office/word/2012/wordml" xmlns:wpg="http://schemas.microsoft.com/office/word/2010/wordprocessingGroup" xmlns:wpi="http://schemas.microsoft.com/office/word/2010/wordprocessingInk" xmlns:wps="http://schemas.microsoft.com/office/word/2010/wordprocessingShape" xmlns:a14="http://schemas.microsoft.com/office/drawing/2010/main" val="0"/>
+                          <a14:useLocalDpi xmlns:a14="http://schemas.microsoft.com/office/drawing/2010/main" xmlns:wps="http://schemas.microsoft.com/office/word/2010/wordprocessingShape" xmlns:wpi="http://schemas.microsoft.com/office/word/2010/wordprocessingInk" xmlns:wpg="http://schemas.microsoft.com/office/word/2010/wordprocessingGroup" xmlns:w15="http://schemas.microsoft.com/office/word/2012/wordml" xmlns:w14="http://schemas.microsoft.com/office/word/2010/wordml" xmlns:w="http://schemas.openxmlformats.org/wordprocessingml/2006/main" xmlns:w10="urn:schemas-microsoft-com:office:word" xmlns:wp14="http://schemas.microsoft.com/office/word/2010/wordprocessingDrawing" xmlns:v="urn:schemas-microsoft-com:vml" xmlns:o="urn:schemas-microsoft-com:office:office" xmlns:mc="http://schemas.openxmlformats.org/markup-compatibility/2006" xmlns:wpc="http://schemas.microsoft.com/office/word/2010/wordprocessingCanvas" xmlns="" val="0"/>
                         </a:ext>
                       </a:extLst>
                     </a:blip>
@@ -26200,7 +25550,7 @@
                     <a:blip r:embed="rId21">
                       <a:extLst>
                         <a:ext uri="{28A0092B-C50C-407E-A947-70E740481C1C}">
-                          <a14:useLocalDpi xmlns="" xmlns:wpc="http://schemas.microsoft.com/office/word/2010/wordprocessingCanvas" xmlns:mc="http://schemas.openxmlformats.org/markup-compatibility/2006" xmlns:o="urn:schemas-microsoft-com:office:office" xmlns:v="urn:schemas-microsoft-com:vml" xmlns:wp14="http://schemas.microsoft.com/office/word/2010/wordprocessingDrawing" xmlns:w10="urn:schemas-microsoft-com:office:word" xmlns:w="http://schemas.openxmlformats.org/wordprocessingml/2006/main" xmlns:w14="http://schemas.microsoft.com/office/word/2010/wordml" xmlns:w15="http://schemas.microsoft.com/office/word/2012/wordml" xmlns:wpg="http://schemas.microsoft.com/office/word/2010/wordprocessingGroup" xmlns:wpi="http://schemas.microsoft.com/office/word/2010/wordprocessingInk" xmlns:wps="http://schemas.microsoft.com/office/word/2010/wordprocessingShape" xmlns:a14="http://schemas.microsoft.com/office/drawing/2010/main" val="0"/>
+                          <a14:useLocalDpi xmlns:a14="http://schemas.microsoft.com/office/drawing/2010/main" xmlns:wps="http://schemas.microsoft.com/office/word/2010/wordprocessingShape" xmlns:wpi="http://schemas.microsoft.com/office/word/2010/wordprocessingInk" xmlns:wpg="http://schemas.microsoft.com/office/word/2010/wordprocessingGroup" xmlns:w15="http://schemas.microsoft.com/office/word/2012/wordml" xmlns:w14="http://schemas.microsoft.com/office/word/2010/wordml" xmlns:w="http://schemas.openxmlformats.org/wordprocessingml/2006/main" xmlns:w10="urn:schemas-microsoft-com:office:word" xmlns:wp14="http://schemas.microsoft.com/office/word/2010/wordprocessingDrawing" xmlns:v="urn:schemas-microsoft-com:vml" xmlns:o="urn:schemas-microsoft-com:office:office" xmlns:mc="http://schemas.openxmlformats.org/markup-compatibility/2006" xmlns:wpc="http://schemas.microsoft.com/office/word/2010/wordprocessingCanvas" xmlns="" val="0"/>
                         </a:ext>
                       </a:extLst>
                     </a:blip>
@@ -26249,7 +25599,7 @@
                     <a:blip r:embed="rId22">
                       <a:extLst>
                         <a:ext uri="{28A0092B-C50C-407E-A947-70E740481C1C}">
-                          <a14:useLocalDpi xmlns="" xmlns:wpc="http://schemas.microsoft.com/office/word/2010/wordprocessingCanvas" xmlns:mc="http://schemas.openxmlformats.org/markup-compatibility/2006" xmlns:o="urn:schemas-microsoft-com:office:office" xmlns:v="urn:schemas-microsoft-com:vml" xmlns:wp14="http://schemas.microsoft.com/office/word/2010/wordprocessingDrawing" xmlns:w10="urn:schemas-microsoft-com:office:word" xmlns:w="http://schemas.openxmlformats.org/wordprocessingml/2006/main" xmlns:w14="http://schemas.microsoft.com/office/word/2010/wordml" xmlns:w15="http://schemas.microsoft.com/office/word/2012/wordml" xmlns:wpg="http://schemas.microsoft.com/office/word/2010/wordprocessingGroup" xmlns:wpi="http://schemas.microsoft.com/office/word/2010/wordprocessingInk" xmlns:wps="http://schemas.microsoft.com/office/word/2010/wordprocessingShape" xmlns:a14="http://schemas.microsoft.com/office/drawing/2010/main" val="0"/>
+                          <a14:useLocalDpi xmlns:a14="http://schemas.microsoft.com/office/drawing/2010/main" xmlns:wps="http://schemas.microsoft.com/office/word/2010/wordprocessingShape" xmlns:wpi="http://schemas.microsoft.com/office/word/2010/wordprocessingInk" xmlns:wpg="http://schemas.microsoft.com/office/word/2010/wordprocessingGroup" xmlns:w15="http://schemas.microsoft.com/office/word/2012/wordml" xmlns:w14="http://schemas.microsoft.com/office/word/2010/wordml" xmlns:w="http://schemas.openxmlformats.org/wordprocessingml/2006/main" xmlns:w10="urn:schemas-microsoft-com:office:word" xmlns:wp14="http://schemas.microsoft.com/office/word/2010/wordprocessingDrawing" xmlns:v="urn:schemas-microsoft-com:vml" xmlns:o="urn:schemas-microsoft-com:office:office" xmlns:mc="http://schemas.openxmlformats.org/markup-compatibility/2006" xmlns:wpc="http://schemas.microsoft.com/office/word/2010/wordprocessingCanvas" xmlns="" val="0"/>
                         </a:ext>
                       </a:extLst>
                     </a:blip>
@@ -26304,7 +25654,7 @@
                     <a:blip r:embed="rId23">
                       <a:extLst>
                         <a:ext uri="{28A0092B-C50C-407E-A947-70E740481C1C}">
-                          <a14:useLocalDpi xmlns="" xmlns:wpc="http://schemas.microsoft.com/office/word/2010/wordprocessingCanvas" xmlns:mc="http://schemas.openxmlformats.org/markup-compatibility/2006" xmlns:o="urn:schemas-microsoft-com:office:office" xmlns:v="urn:schemas-microsoft-com:vml" xmlns:wp14="http://schemas.microsoft.com/office/word/2010/wordprocessingDrawing" xmlns:w10="urn:schemas-microsoft-com:office:word" xmlns:w="http://schemas.openxmlformats.org/wordprocessingml/2006/main" xmlns:w14="http://schemas.microsoft.com/office/word/2010/wordml" xmlns:w15="http://schemas.microsoft.com/office/word/2012/wordml" xmlns:wpg="http://schemas.microsoft.com/office/word/2010/wordprocessingGroup" xmlns:wpi="http://schemas.microsoft.com/office/word/2010/wordprocessingInk" xmlns:wps="http://schemas.microsoft.com/office/word/2010/wordprocessingShape" xmlns:a14="http://schemas.microsoft.com/office/drawing/2010/main" val="0"/>
+                          <a14:useLocalDpi xmlns:a14="http://schemas.microsoft.com/office/drawing/2010/main" xmlns:wps="http://schemas.microsoft.com/office/word/2010/wordprocessingShape" xmlns:wpi="http://schemas.microsoft.com/office/word/2010/wordprocessingInk" xmlns:wpg="http://schemas.microsoft.com/office/word/2010/wordprocessingGroup" xmlns:w15="http://schemas.microsoft.com/office/word/2012/wordml" xmlns:w14="http://schemas.microsoft.com/office/word/2010/wordml" xmlns:w="http://schemas.openxmlformats.org/wordprocessingml/2006/main" xmlns:w10="urn:schemas-microsoft-com:office:word" xmlns:wp14="http://schemas.microsoft.com/office/word/2010/wordprocessingDrawing" xmlns:v="urn:schemas-microsoft-com:vml" xmlns:o="urn:schemas-microsoft-com:office:office" xmlns:mc="http://schemas.openxmlformats.org/markup-compatibility/2006" xmlns:wpc="http://schemas.microsoft.com/office/word/2010/wordprocessingCanvas" xmlns="" val="0"/>
                         </a:ext>
                       </a:extLst>
                     </a:blip>
@@ -26367,7 +25717,7 @@
                     <a:blip r:embed="rId24">
                       <a:extLst>
                         <a:ext uri="{28A0092B-C50C-407E-A947-70E740481C1C}">
-                          <a14:useLocalDpi xmlns="" xmlns:wpc="http://schemas.microsoft.com/office/word/2010/wordprocessingCanvas" xmlns:mc="http://schemas.openxmlformats.org/markup-compatibility/2006" xmlns:o="urn:schemas-microsoft-com:office:office" xmlns:v="urn:schemas-microsoft-com:vml" xmlns:wp14="http://schemas.microsoft.com/office/word/2010/wordprocessingDrawing" xmlns:w10="urn:schemas-microsoft-com:office:word" xmlns:w="http://schemas.openxmlformats.org/wordprocessingml/2006/main" xmlns:w14="http://schemas.microsoft.com/office/word/2010/wordml" xmlns:w15="http://schemas.microsoft.com/office/word/2012/wordml" xmlns:wpg="http://schemas.microsoft.com/office/word/2010/wordprocessingGroup" xmlns:wpi="http://schemas.microsoft.com/office/word/2010/wordprocessingInk" xmlns:wps="http://schemas.microsoft.com/office/word/2010/wordprocessingShape" xmlns:a14="http://schemas.microsoft.com/office/drawing/2010/main" val="0"/>
+                          <a14:useLocalDpi xmlns:a14="http://schemas.microsoft.com/office/drawing/2010/main" xmlns:wps="http://schemas.microsoft.com/office/word/2010/wordprocessingShape" xmlns:wpi="http://schemas.microsoft.com/office/word/2010/wordprocessingInk" xmlns:wpg="http://schemas.microsoft.com/office/word/2010/wordprocessingGroup" xmlns:w15="http://schemas.microsoft.com/office/word/2012/wordml" xmlns:w14="http://schemas.microsoft.com/office/word/2010/wordml" xmlns:w="http://schemas.openxmlformats.org/wordprocessingml/2006/main" xmlns:w10="urn:schemas-microsoft-com:office:word" xmlns:wp14="http://schemas.microsoft.com/office/word/2010/wordprocessingDrawing" xmlns:v="urn:schemas-microsoft-com:vml" xmlns:o="urn:schemas-microsoft-com:office:office" xmlns:mc="http://schemas.openxmlformats.org/markup-compatibility/2006" xmlns:wpc="http://schemas.microsoft.com/office/word/2010/wordprocessingCanvas" xmlns="" val="0"/>
                         </a:ext>
                       </a:extLst>
                     </a:blip>
@@ -26415,7 +25765,7 @@
                     <a:blip r:embed="rId25">
                       <a:extLst>
                         <a:ext uri="{28A0092B-C50C-407E-A947-70E740481C1C}">
-                          <a14:useLocalDpi xmlns="" xmlns:wpc="http://schemas.microsoft.com/office/word/2010/wordprocessingCanvas" xmlns:mc="http://schemas.openxmlformats.org/markup-compatibility/2006" xmlns:o="urn:schemas-microsoft-com:office:office" xmlns:v="urn:schemas-microsoft-com:vml" xmlns:wp14="http://schemas.microsoft.com/office/word/2010/wordprocessingDrawing" xmlns:w10="urn:schemas-microsoft-com:office:word" xmlns:w="http://schemas.openxmlformats.org/wordprocessingml/2006/main" xmlns:w14="http://schemas.microsoft.com/office/word/2010/wordml" xmlns:w15="http://schemas.microsoft.com/office/word/2012/wordml" xmlns:wpg="http://schemas.microsoft.com/office/word/2010/wordprocessingGroup" xmlns:wpi="http://schemas.microsoft.com/office/word/2010/wordprocessingInk" xmlns:wps="http://schemas.microsoft.com/office/word/2010/wordprocessingShape" xmlns:a14="http://schemas.microsoft.com/office/drawing/2010/main" val="0"/>
+                          <a14:useLocalDpi xmlns:a14="http://schemas.microsoft.com/office/drawing/2010/main" xmlns:wps="http://schemas.microsoft.com/office/word/2010/wordprocessingShape" xmlns:wpi="http://schemas.microsoft.com/office/word/2010/wordprocessingInk" xmlns:wpg="http://schemas.microsoft.com/office/word/2010/wordprocessingGroup" xmlns:w15="http://schemas.microsoft.com/office/word/2012/wordml" xmlns:w14="http://schemas.microsoft.com/office/word/2010/wordml" xmlns:w="http://schemas.openxmlformats.org/wordprocessingml/2006/main" xmlns:w10="urn:schemas-microsoft-com:office:word" xmlns:wp14="http://schemas.microsoft.com/office/word/2010/wordprocessingDrawing" xmlns:v="urn:schemas-microsoft-com:vml" xmlns:o="urn:schemas-microsoft-com:office:office" xmlns:mc="http://schemas.openxmlformats.org/markup-compatibility/2006" xmlns:wpc="http://schemas.microsoft.com/office/word/2010/wordprocessingCanvas" xmlns="" val="0"/>
                         </a:ext>
                       </a:extLst>
                     </a:blip>
@@ -26464,7 +25814,7 @@
                     <a:blip r:embed="rId26">
                       <a:extLst>
                         <a:ext uri="{28A0092B-C50C-407E-A947-70E740481C1C}">
-                          <a14:useLocalDpi xmlns="" xmlns:wpc="http://schemas.microsoft.com/office/word/2010/wordprocessingCanvas" xmlns:mc="http://schemas.openxmlformats.org/markup-compatibility/2006" xmlns:o="urn:schemas-microsoft-com:office:office" xmlns:v="urn:schemas-microsoft-com:vml" xmlns:wp14="http://schemas.microsoft.com/office/word/2010/wordprocessingDrawing" xmlns:w10="urn:schemas-microsoft-com:office:word" xmlns:w="http://schemas.openxmlformats.org/wordprocessingml/2006/main" xmlns:w14="http://schemas.microsoft.com/office/word/2010/wordml" xmlns:w15="http://schemas.microsoft.com/office/word/2012/wordml" xmlns:wpg="http://schemas.microsoft.com/office/word/2010/wordprocessingGroup" xmlns:wpi="http://schemas.microsoft.com/office/word/2010/wordprocessingInk" xmlns:wps="http://schemas.microsoft.com/office/word/2010/wordprocessingShape" xmlns:a14="http://schemas.microsoft.com/office/drawing/2010/main" val="0"/>
+                          <a14:useLocalDpi xmlns:a14="http://schemas.microsoft.com/office/drawing/2010/main" xmlns:wps="http://schemas.microsoft.com/office/word/2010/wordprocessingShape" xmlns:wpi="http://schemas.microsoft.com/office/word/2010/wordprocessingInk" xmlns:wpg="http://schemas.microsoft.com/office/word/2010/wordprocessingGroup" xmlns:w15="http://schemas.microsoft.com/office/word/2012/wordml" xmlns:w14="http://schemas.microsoft.com/office/word/2010/wordml" xmlns:w="http://schemas.openxmlformats.org/wordprocessingml/2006/main" xmlns:w10="urn:schemas-microsoft-com:office:word" xmlns:wp14="http://schemas.microsoft.com/office/word/2010/wordprocessingDrawing" xmlns:v="urn:schemas-microsoft-com:vml" xmlns:o="urn:schemas-microsoft-com:office:office" xmlns:mc="http://schemas.openxmlformats.org/markup-compatibility/2006" xmlns:wpc="http://schemas.microsoft.com/office/word/2010/wordprocessingCanvas" xmlns="" val="0"/>
                         </a:ext>
                       </a:extLst>
                     </a:blip>
@@ -26745,7 +26095,7 @@
         <w:pStyle w:val="Legenda"/>
       </w:pPr>
       <w:bookmarkStart w:id="132" w:name="_Toc269988822"/>
-      <w:bookmarkStart w:id="133" w:name="_Toc348899600"/>
+      <w:bookmarkStart w:id="133" w:name="_Toc399581146"/>
       <w:r>
         <w:t xml:space="preserve">Figura </w:t>
       </w:r>
@@ -26855,7 +26205,7 @@
         <w:pStyle w:val="Legenda"/>
       </w:pPr>
       <w:bookmarkStart w:id="135" w:name="_Toc269988823"/>
-      <w:bookmarkStart w:id="136" w:name="_Toc348899601"/>
+      <w:bookmarkStart w:id="136" w:name="_Toc399581147"/>
       <w:r>
         <w:t xml:space="preserve">Figura </w:t>
       </w:r>
@@ -31413,7 +30763,7 @@
         <w:rPr>
           <w:noProof/>
         </w:rPr>
-        <w:t>18</w:t>
+        <w:t>56</w:t>
       </w:r>
     </w:fldSimple>
   </w:p>
@@ -35681,7 +35031,7 @@
 </file>
 
 <file path=customXml/itemProps1.xml><?xml version="1.0" encoding="utf-8"?>
-<ds:datastoreItem xmlns:ds="http://schemas.openxmlformats.org/officeDocument/2006/customXml" ds:itemID="{48901F36-B81C-44B1-B7FF-3AA6A0A05AEF}">
+<ds:datastoreItem xmlns:ds="http://schemas.openxmlformats.org/officeDocument/2006/customXml" ds:itemID="{6950B7D6-1683-442F-81C5-A9DAF70A7210}">
   <ds:schemaRefs>
     <ds:schemaRef ds:uri="http://schemas.openxmlformats.org/officeDocument/2006/bibliography"/>
   </ds:schemaRefs>

--- a/trunk/documentacao/G5_Documentacao2sem2014.docx
+++ b/trunk/documentacao/G5_Documentacao2sem2014.docx
@@ -201,17 +201,8 @@
           <w:sz w:val="28"/>
           <w:szCs w:val="28"/>
         </w:rPr>
-        <w:t xml:space="preserve">: Gerenciamento de tarefas, ocorrências e boletins dos </w:t>
-      </w:r>
-      <w:proofErr w:type="gramStart"/>
-      <w:r>
-        <w:rPr>
-          <w:sz w:val="28"/>
-          <w:szCs w:val="28"/>
-        </w:rPr>
-        <w:t>alunos</w:t>
-      </w:r>
-      <w:proofErr w:type="gramEnd"/>
+        <w:t>: Gerenciamento de tarefas, ocorrências e boletins dos alunos</w:t>
+      </w:r>
     </w:p>
     <w:p>
       <w:pPr>
@@ -415,28 +406,28 @@
         <w:ind w:left="3960"/>
         <w:jc w:val="right"/>
       </w:pPr>
-      <w:r>
-        <w:t>Orientador: Prof.</w:t>
-      </w:r>
-      <w:r>
-        <w:t xml:space="preserve"> </w:t>
+      <w:proofErr w:type="gramStart"/>
+      <w:r>
+        <w:t>Orientador:</w:t>
       </w:r>
       <w:proofErr w:type="spellStart"/>
-      <w:proofErr w:type="gramStart"/>
+      <w:proofErr w:type="gramEnd"/>
+      <w:r>
+        <w:t>Prof.</w:t>
+      </w:r>
       <w:r>
         <w:t>MSc</w:t>
       </w:r>
+      <w:r>
+        <w:t>João</w:t>
+      </w:r>
       <w:proofErr w:type="spellEnd"/>
-      <w:proofErr w:type="gramEnd"/>
-      <w:r>
-        <w:t xml:space="preserve"> </w:t>
-      </w:r>
-      <w:r>
-        <w:t xml:space="preserve">João Ronaldo Del </w:t>
+      <w:r>
+        <w:t xml:space="preserve"> Ronaldo </w:t>
       </w:r>
       <w:proofErr w:type="spellStart"/>
       <w:r>
-        <w:t>Ducca</w:t>
+        <w:t>DelDucca</w:t>
       </w:r>
       <w:proofErr w:type="spellEnd"/>
       <w:r>
@@ -1031,22 +1022,74 @@
         <w:pStyle w:val="Corpodetexto"/>
       </w:pPr>
       <w:r>
-        <w:t>Com objetivo a facilitar o processo de comunicação entre escola e família, no processo de ensino-aprendizagem das escolares, elaboramos um sistema de gerenciamento de atividades escolares para que os professores</w:t>
-      </w:r>
-      <w:r>
-        <w:t xml:space="preserve"> registrem as ocorrências em sala de aula de seus alunos e os pais e/ou responsáveis tenham acesso a essa informação de forma confidencial e confiável. E ainda que os professores </w:t>
-      </w:r>
-      <w:r>
-        <w:t xml:space="preserve">postem as tarefas para toda a turma, e cada aluno tenha acesso a todas as tarefas de cada professor. </w:t>
-      </w:r>
-      <w:r>
-        <w:t xml:space="preserve">Os registros dos professores, organizados com o banco de dados da secretaria da escola, com alunos, organizados em turmas com seus respectivos professores, </w:t>
-      </w:r>
-      <w:proofErr w:type="gramStart"/>
-      <w:r>
-        <w:t>contribua</w:t>
-      </w:r>
-      <w:proofErr w:type="gramEnd"/>
+        <w:t xml:space="preserve">Com objetivo a facilitar o processo de comunicação entre escola e família, no processo de ensino-aprendizagem das escolares, </w:t>
+      </w:r>
+      <w:r>
+        <w:t>propomos</w:t>
+      </w:r>
+      <w:r>
+        <w:t xml:space="preserve"> um sistema </w:t>
+      </w:r>
+      <w:r>
+        <w:t xml:space="preserve">Web </w:t>
+      </w:r>
+      <w:r>
+        <w:t>de gerenciamento de atividades escolares</w:t>
+      </w:r>
+      <w:r>
+        <w:t>. P</w:t>
+      </w:r>
+      <w:r>
+        <w:t>rofessores</w:t>
+      </w:r>
+      <w:r>
+        <w:t xml:space="preserve"> registr</w:t>
+      </w:r>
+      <w:r>
+        <w:t xml:space="preserve">am notas e faltas, </w:t>
+      </w:r>
+      <w:r>
+        <w:t>ocorrências em sala</w:t>
+      </w:r>
+      <w:r>
+        <w:t>, e tarefas em páginas ágeis e fácil uso. A</w:t>
+      </w:r>
+      <w:r>
+        <w:t xml:space="preserve">lunos </w:t>
+      </w:r>
+      <w:r>
+        <w:t>têm as tarefas organizadas para consultas, para sua turma. P</w:t>
+      </w:r>
+      <w:r>
+        <w:t>ais e/ou responsáveis t</w:t>
+      </w:r>
+      <w:r>
+        <w:t>êm</w:t>
+      </w:r>
+      <w:r>
+        <w:t xml:space="preserve"> acesso </w:t>
+      </w:r>
+      <w:r>
+        <w:t xml:space="preserve">do aluno, </w:t>
+      </w:r>
+      <w:r>
+        <w:t>forma confidencial e confiável.</w:t>
+      </w:r>
+      <w:r>
+        <w:t xml:space="preserve"> </w:t>
+      </w:r>
+      <w:r>
+        <w:t>A secretaria registra os dados dos professores, alunos e organizando as turmas</w:t>
+      </w:r>
+      <w:r>
+        <w:t xml:space="preserve">. Os dados organizados </w:t>
+      </w:r>
+      <w:r>
+        <w:t>contribu</w:t>
+      </w:r>
+      <w:r>
+        <w:t>em</w:t>
+      </w:r>
       <w:r>
         <w:t xml:space="preserve"> para organização e transparência nas informações e nos processos de comunicação de algumas ações das unidades escolares.</w:t>
       </w:r>
@@ -1067,17 +1110,23 @@
       <w:r>
         <w:t>Escola,</w:t>
       </w:r>
+      <w:r>
+        <w:t xml:space="preserve"> </w:t>
+      </w:r>
+      <w:r>
+        <w:t>Web</w:t>
+      </w:r>
+      <w:r>
+        <w:t>, Informação, Aluno, Professores</w:t>
+      </w:r>
+      <w:r>
+        <w:t xml:space="preserve">, </w:t>
+      </w:r>
       <w:proofErr w:type="gramStart"/>
       <w:r>
-        <w:t xml:space="preserve"> </w:t>
-      </w:r>
-      <w:r>
-        <w:t xml:space="preserve"> </w:t>
+        <w:t>Pais</w:t>
       </w:r>
       <w:proofErr w:type="gramEnd"/>
-      <w:r>
-        <w:t>Digital, Informação, Responsável, Aluno, Professores</w:t>
-      </w:r>
     </w:p>
     <w:p>
       <w:pPr>
@@ -2261,7 +2310,7 @@
         </w:rPr>
         <w:fldChar w:fldCharType="separate"/>
       </w:r>
-      <w:hyperlink w:anchor="_Toc399178747" w:history="1">
+      <w:hyperlink w:anchor="_Toc399594870" w:history="1">
         <w:r>
           <w:rPr>
             <w:rStyle w:val="Hyperlink"/>
@@ -2307,7 +2356,7 @@
             <w:noProof/>
             <w:webHidden/>
           </w:rPr>
-          <w:instrText xml:space="preserve"> PAGEREF _Toc399178747 \h </w:instrText>
+          <w:instrText xml:space="preserve"> PAGEREF _Toc399594870 \h </w:instrText>
         </w:r>
         <w:r>
           <w:rPr>
@@ -2353,7 +2402,7 @@
           <w:szCs w:val="22"/>
         </w:rPr>
       </w:pPr>
-      <w:hyperlink w:anchor="_Toc399178748" w:history="1">
+      <w:hyperlink w:anchor="_Toc399594871" w:history="1">
         <w:r>
           <w:rPr>
             <w:rStyle w:val="Hyperlink"/>
@@ -2397,7 +2446,7 @@
             <w:noProof/>
             <w:webHidden/>
           </w:rPr>
-          <w:instrText xml:space="preserve"> PAGEREF _Toc399178748 \h </w:instrText>
+          <w:instrText xml:space="preserve"> PAGEREF _Toc399594871 \h </w:instrText>
         </w:r>
         <w:r>
           <w:rPr>
@@ -2443,7 +2492,7 @@
           <w:szCs w:val="22"/>
         </w:rPr>
       </w:pPr>
-      <w:hyperlink w:anchor="_Toc399178749" w:history="1">
+      <w:hyperlink w:anchor="_Toc399594872" w:history="1">
         <w:r>
           <w:rPr>
             <w:rStyle w:val="Hyperlink"/>
@@ -2487,7 +2536,7 @@
             <w:noProof/>
             <w:webHidden/>
           </w:rPr>
-          <w:instrText xml:space="preserve"> PAGEREF _Toc399178749 \h </w:instrText>
+          <w:instrText xml:space="preserve"> PAGEREF _Toc399594872 \h </w:instrText>
         </w:r>
         <w:r>
           <w:rPr>
@@ -2534,7 +2583,7 @@
           <w:szCs w:val="22"/>
         </w:rPr>
       </w:pPr>
-      <w:hyperlink w:anchor="_Toc399178751" w:history="1">
+      <w:hyperlink w:anchor="_Toc399594873" w:history="1">
         <w:r>
           <w:rPr>
             <w:rStyle w:val="Hyperlink"/>
@@ -2579,7 +2628,7 @@
             <w:noProof/>
             <w:webHidden/>
           </w:rPr>
-          <w:instrText xml:space="preserve"> PAGEREF _Toc399178751 \h </w:instrText>
+          <w:instrText xml:space="preserve"> PAGEREF _Toc399594873 \h </w:instrText>
         </w:r>
         <w:r>
           <w:rPr>
@@ -2626,7 +2675,7 @@
           <w:szCs w:val="22"/>
         </w:rPr>
       </w:pPr>
-      <w:hyperlink w:anchor="_Toc399178752" w:history="1">
+      <w:hyperlink w:anchor="_Toc399594874" w:history="1">
         <w:r>
           <w:rPr>
             <w:rStyle w:val="Hyperlink"/>
@@ -2671,7 +2720,7 @@
             <w:noProof/>
             <w:webHidden/>
           </w:rPr>
-          <w:instrText xml:space="preserve"> PAGEREF _Toc399178752 \h </w:instrText>
+          <w:instrText xml:space="preserve"> PAGEREF _Toc399594874 \h </w:instrText>
         </w:r>
         <w:r>
           <w:rPr>
@@ -2715,7 +2764,7 @@
           <w:szCs w:val="22"/>
         </w:rPr>
       </w:pPr>
-      <w:hyperlink w:anchor="_Toc399178753" w:history="1">
+      <w:hyperlink w:anchor="_Toc399594875" w:history="1">
         <w:r>
           <w:rPr>
             <w:rStyle w:val="Hyperlink"/>
@@ -2761,7 +2810,7 @@
             <w:noProof/>
             <w:webHidden/>
           </w:rPr>
-          <w:instrText xml:space="preserve"> PAGEREF _Toc399178753 \h </w:instrText>
+          <w:instrText xml:space="preserve"> PAGEREF _Toc399594875 \h </w:instrText>
         </w:r>
         <w:r>
           <w:rPr>
@@ -2807,7 +2856,7 @@
           <w:szCs w:val="22"/>
         </w:rPr>
       </w:pPr>
-      <w:hyperlink w:anchor="_Toc399178754" w:history="1">
+      <w:hyperlink w:anchor="_Toc399594876" w:history="1">
         <w:r>
           <w:rPr>
             <w:rStyle w:val="Hyperlink"/>
@@ -2853,7 +2902,7 @@
             <w:noProof/>
             <w:webHidden/>
           </w:rPr>
-          <w:instrText xml:space="preserve"> PAGEREF _Toc399178754 \h </w:instrText>
+          <w:instrText xml:space="preserve"> PAGEREF _Toc399594876 \h </w:instrText>
         </w:r>
         <w:r>
           <w:rPr>
@@ -2900,7 +2949,7 @@
           <w:szCs w:val="22"/>
         </w:rPr>
       </w:pPr>
-      <w:hyperlink w:anchor="_Toc399178755" w:history="1">
+      <w:hyperlink w:anchor="_Toc399594877" w:history="1">
         <w:r>
           <w:rPr>
             <w:rStyle w:val="Hyperlink"/>
@@ -2925,7 +2974,7 @@
             <w:noProof/>
             <w:lang w:val="fr-FR"/>
           </w:rPr>
-          <w:t>Resumo dos Usuários</w:t>
+          <w:t>Resumo dos Envolvidos</w:t>
         </w:r>
         <w:r>
           <w:rPr>
@@ -2946,7 +2995,7 @@
             <w:noProof/>
             <w:webHidden/>
           </w:rPr>
-          <w:instrText xml:space="preserve"> PAGEREF _Toc399178755 \h </w:instrText>
+          <w:instrText xml:space="preserve"> PAGEREF _Toc399594877 \h </w:instrText>
         </w:r>
         <w:r>
           <w:rPr>
@@ -2993,7 +3042,7 @@
           <w:szCs w:val="22"/>
         </w:rPr>
       </w:pPr>
-      <w:hyperlink w:anchor="_Toc399178756" w:history="1">
+      <w:hyperlink w:anchor="_Toc399594878" w:history="1">
         <w:r>
           <w:rPr>
             <w:rStyle w:val="Hyperlink"/>
@@ -3016,8 +3065,9 @@
           <w:rPr>
             <w:rStyle w:val="Hyperlink"/>
             <w:noProof/>
-          </w:rPr>
-          <w:t>Ambiente do Usuário</w:t>
+            <w:lang w:val="fr-FR"/>
+          </w:rPr>
+          <w:t>Resumo dos Usuários</w:t>
         </w:r>
         <w:r>
           <w:rPr>
@@ -3038,7 +3088,7 @@
             <w:noProof/>
             <w:webHidden/>
           </w:rPr>
-          <w:instrText xml:space="preserve"> PAGEREF _Toc399178756 \h </w:instrText>
+          <w:instrText xml:space="preserve"> PAGEREF _Toc399594878 \h </w:instrText>
         </w:r>
         <w:r>
           <w:rPr>
@@ -3058,7 +3108,7 @@
             <w:noProof/>
             <w:webHidden/>
           </w:rPr>
-          <w:t>5</w:t>
+          <w:t>4</w:t>
         </w:r>
         <w:r>
           <w:rPr>
@@ -3085,7 +3135,7 @@
           <w:szCs w:val="22"/>
         </w:rPr>
       </w:pPr>
-      <w:hyperlink w:anchor="_Toc399178757" w:history="1">
+      <w:hyperlink w:anchor="_Toc399594879" w:history="1">
         <w:r>
           <w:rPr>
             <w:rStyle w:val="Hyperlink"/>
@@ -3109,7 +3159,7 @@
             <w:rStyle w:val="Hyperlink"/>
             <w:noProof/>
           </w:rPr>
-          <w:t>Resumo das Principais Necessidades dos Envolvidos ou Usuários</w:t>
+          <w:t>Ambiente do Usuário</w:t>
         </w:r>
         <w:r>
           <w:rPr>
@@ -3130,7 +3180,7 @@
             <w:noProof/>
             <w:webHidden/>
           </w:rPr>
-          <w:instrText xml:space="preserve"> PAGEREF _Toc399178757 \h </w:instrText>
+          <w:instrText xml:space="preserve"> PAGEREF _Toc399594879 \h </w:instrText>
         </w:r>
         <w:r>
           <w:rPr>
@@ -3177,7 +3227,7 @@
           <w:szCs w:val="22"/>
         </w:rPr>
       </w:pPr>
-      <w:hyperlink w:anchor="_Toc399178758" w:history="1">
+      <w:hyperlink w:anchor="_Toc399594880" w:history="1">
         <w:r>
           <w:rPr>
             <w:rStyle w:val="Hyperlink"/>
@@ -3201,7 +3251,7 @@
             <w:rStyle w:val="Hyperlink"/>
             <w:noProof/>
           </w:rPr>
-          <w:t>Alternativas e Concorrência</w:t>
+          <w:t>Resumo das Principais Necessidades dos Envolvidos ou Usuários</w:t>
         </w:r>
         <w:r>
           <w:rPr>
@@ -3222,7 +3272,7 @@
             <w:noProof/>
             <w:webHidden/>
           </w:rPr>
-          <w:instrText xml:space="preserve"> PAGEREF _Toc399178758 \h </w:instrText>
+          <w:instrText xml:space="preserve"> PAGEREF _Toc399594880 \h </w:instrText>
         </w:r>
         <w:r>
           <w:rPr>
@@ -3243,96 +3293,6 @@
             <w:webHidden/>
           </w:rPr>
           <w:t>6</w:t>
-        </w:r>
-        <w:r>
-          <w:rPr>
-            <w:noProof/>
-            <w:webHidden/>
-          </w:rPr>
-          <w:fldChar w:fldCharType="end"/>
-        </w:r>
-      </w:hyperlink>
-    </w:p>
-    <w:p>
-      <w:pPr>
-        <w:pStyle w:val="Sumrio2"/>
-        <w:tabs>
-          <w:tab w:val="left" w:pos="720"/>
-          <w:tab w:val="right" w:leader="dot" w:pos="9269"/>
-        </w:tabs>
-        <w:rPr>
-          <w:rFonts w:asciiTheme="minorHAnsi" w:eastAsiaTheme="minorEastAsia" w:hAnsiTheme="minorHAnsi" w:cstheme="minorBidi"/>
-          <w:smallCaps w:val="0"/>
-          <w:noProof/>
-          <w:sz w:val="22"/>
-          <w:szCs w:val="22"/>
-        </w:rPr>
-      </w:pPr>
-      <w:hyperlink w:anchor="_Toc399178759" w:history="1">
-        <w:r>
-          <w:rPr>
-            <w:rStyle w:val="Hyperlink"/>
-            <w:noProof/>
-          </w:rPr>
-          <w:t>2.2</w:t>
-        </w:r>
-        <w:r>
-          <w:rPr>
-            <w:rFonts w:asciiTheme="minorHAnsi" w:eastAsiaTheme="minorEastAsia" w:hAnsiTheme="minorHAnsi" w:cstheme="minorBidi"/>
-            <w:smallCaps w:val="0"/>
-            <w:noProof/>
-            <w:sz w:val="22"/>
-            <w:szCs w:val="22"/>
-          </w:rPr>
-          <w:tab/>
-        </w:r>
-        <w:r>
-          <w:rPr>
-            <w:rStyle w:val="Hyperlink"/>
-            <w:noProof/>
-          </w:rPr>
-          <w:t>Visão Geral do Produto</w:t>
-        </w:r>
-        <w:r>
-          <w:rPr>
-            <w:noProof/>
-            <w:webHidden/>
-          </w:rPr>
-          <w:tab/>
-        </w:r>
-        <w:r>
-          <w:rPr>
-            <w:noProof/>
-            <w:webHidden/>
-          </w:rPr>
-          <w:fldChar w:fldCharType="begin"/>
-        </w:r>
-        <w:r>
-          <w:rPr>
-            <w:noProof/>
-            <w:webHidden/>
-          </w:rPr>
-          <w:instrText xml:space="preserve"> PAGEREF _Toc399178759 \h </w:instrText>
-        </w:r>
-        <w:r>
-          <w:rPr>
-            <w:noProof/>
-            <w:webHidden/>
-          </w:rPr>
-        </w:r>
-        <w:r>
-          <w:rPr>
-            <w:noProof/>
-            <w:webHidden/>
-          </w:rPr>
-          <w:fldChar w:fldCharType="separate"/>
-        </w:r>
-        <w:r>
-          <w:rPr>
-            <w:noProof/>
-            <w:webHidden/>
-          </w:rPr>
-          <w:t>7</w:t>
         </w:r>
         <w:r>
           <w:rPr>
@@ -3359,13 +3319,13 @@
           <w:szCs w:val="22"/>
         </w:rPr>
       </w:pPr>
-      <w:hyperlink w:anchor="_Toc399178760" w:history="1">
+      <w:hyperlink w:anchor="_Toc399594881" w:history="1">
         <w:r>
           <w:rPr>
             <w:rStyle w:val="Hyperlink"/>
             <w:noProof/>
           </w:rPr>
-          <w:t>2.2.1</w:t>
+          <w:t>2.1.5</w:t>
         </w:r>
         <w:r>
           <w:rPr>
@@ -3383,7 +3343,7 @@
             <w:rStyle w:val="Hyperlink"/>
             <w:noProof/>
           </w:rPr>
-          <w:t>Perspectiva do Produto</w:t>
+          <w:t>Alternativas e Concorrência</w:t>
         </w:r>
         <w:r>
           <w:rPr>
@@ -3404,7 +3364,7 @@
             <w:noProof/>
             <w:webHidden/>
           </w:rPr>
-          <w:instrText xml:space="preserve"> PAGEREF _Toc399178760 \h </w:instrText>
+          <w:instrText xml:space="preserve"> PAGEREF _Toc399594881 \h </w:instrText>
         </w:r>
         <w:r>
           <w:rPr>
@@ -3425,6 +3385,96 @@
             <w:webHidden/>
           </w:rPr>
           <w:t>7</w:t>
+        </w:r>
+        <w:r>
+          <w:rPr>
+            <w:noProof/>
+            <w:webHidden/>
+          </w:rPr>
+          <w:fldChar w:fldCharType="end"/>
+        </w:r>
+      </w:hyperlink>
+    </w:p>
+    <w:p>
+      <w:pPr>
+        <w:pStyle w:val="Sumrio2"/>
+        <w:tabs>
+          <w:tab w:val="left" w:pos="720"/>
+          <w:tab w:val="right" w:leader="dot" w:pos="9269"/>
+        </w:tabs>
+        <w:rPr>
+          <w:rFonts w:asciiTheme="minorHAnsi" w:eastAsiaTheme="minorEastAsia" w:hAnsiTheme="minorHAnsi" w:cstheme="minorBidi"/>
+          <w:smallCaps w:val="0"/>
+          <w:noProof/>
+          <w:sz w:val="22"/>
+          <w:szCs w:val="22"/>
+        </w:rPr>
+      </w:pPr>
+      <w:hyperlink w:anchor="_Toc399594882" w:history="1">
+        <w:r>
+          <w:rPr>
+            <w:rStyle w:val="Hyperlink"/>
+            <w:noProof/>
+          </w:rPr>
+          <w:t>2.2</w:t>
+        </w:r>
+        <w:r>
+          <w:rPr>
+            <w:rFonts w:asciiTheme="minorHAnsi" w:eastAsiaTheme="minorEastAsia" w:hAnsiTheme="minorHAnsi" w:cstheme="minorBidi"/>
+            <w:smallCaps w:val="0"/>
+            <w:noProof/>
+            <w:sz w:val="22"/>
+            <w:szCs w:val="22"/>
+          </w:rPr>
+          <w:tab/>
+        </w:r>
+        <w:r>
+          <w:rPr>
+            <w:rStyle w:val="Hyperlink"/>
+            <w:noProof/>
+          </w:rPr>
+          <w:t>Visão Geral do Produto</w:t>
+        </w:r>
+        <w:r>
+          <w:rPr>
+            <w:noProof/>
+            <w:webHidden/>
+          </w:rPr>
+          <w:tab/>
+        </w:r>
+        <w:r>
+          <w:rPr>
+            <w:noProof/>
+            <w:webHidden/>
+          </w:rPr>
+          <w:fldChar w:fldCharType="begin"/>
+        </w:r>
+        <w:r>
+          <w:rPr>
+            <w:noProof/>
+            <w:webHidden/>
+          </w:rPr>
+          <w:instrText xml:space="preserve"> PAGEREF _Toc399594882 \h </w:instrText>
+        </w:r>
+        <w:r>
+          <w:rPr>
+            <w:noProof/>
+            <w:webHidden/>
+          </w:rPr>
+        </w:r>
+        <w:r>
+          <w:rPr>
+            <w:noProof/>
+            <w:webHidden/>
+          </w:rPr>
+          <w:fldChar w:fldCharType="separate"/>
+        </w:r>
+        <w:r>
+          <w:rPr>
+            <w:noProof/>
+            <w:webHidden/>
+          </w:rPr>
+          <w:t>8</w:t>
         </w:r>
         <w:r>
           <w:rPr>
@@ -3451,13 +3501,13 @@
           <w:szCs w:val="22"/>
         </w:rPr>
       </w:pPr>
-      <w:hyperlink w:anchor="_Toc399178761" w:history="1">
+      <w:hyperlink w:anchor="_Toc399594883" w:history="1">
         <w:r>
           <w:rPr>
             <w:rStyle w:val="Hyperlink"/>
             <w:noProof/>
           </w:rPr>
-          <w:t>2.2.2</w:t>
+          <w:t>2.2.1</w:t>
         </w:r>
         <w:r>
           <w:rPr>
@@ -3475,6 +3525,98 @@
             <w:rStyle w:val="Hyperlink"/>
             <w:noProof/>
           </w:rPr>
+          <w:t>Perspectiva do Produto</w:t>
+        </w:r>
+        <w:r>
+          <w:rPr>
+            <w:noProof/>
+            <w:webHidden/>
+          </w:rPr>
+          <w:tab/>
+        </w:r>
+        <w:r>
+          <w:rPr>
+            <w:noProof/>
+            <w:webHidden/>
+          </w:rPr>
+          <w:fldChar w:fldCharType="begin"/>
+        </w:r>
+        <w:r>
+          <w:rPr>
+            <w:noProof/>
+            <w:webHidden/>
+          </w:rPr>
+          <w:instrText xml:space="preserve"> PAGEREF _Toc399594883 \h </w:instrText>
+        </w:r>
+        <w:r>
+          <w:rPr>
+            <w:noProof/>
+            <w:webHidden/>
+          </w:rPr>
+        </w:r>
+        <w:r>
+          <w:rPr>
+            <w:noProof/>
+            <w:webHidden/>
+          </w:rPr>
+          <w:fldChar w:fldCharType="separate"/>
+        </w:r>
+        <w:r>
+          <w:rPr>
+            <w:noProof/>
+            <w:webHidden/>
+          </w:rPr>
+          <w:t>8</w:t>
+        </w:r>
+        <w:r>
+          <w:rPr>
+            <w:noProof/>
+            <w:webHidden/>
+          </w:rPr>
+          <w:fldChar w:fldCharType="end"/>
+        </w:r>
+      </w:hyperlink>
+    </w:p>
+    <w:p>
+      <w:pPr>
+        <w:pStyle w:val="Sumrio3"/>
+        <w:tabs>
+          <w:tab w:val="left" w:pos="1200"/>
+          <w:tab w:val="right" w:leader="dot" w:pos="9269"/>
+        </w:tabs>
+        <w:rPr>
+          <w:rFonts w:asciiTheme="minorHAnsi" w:eastAsiaTheme="minorEastAsia" w:hAnsiTheme="minorHAnsi" w:cstheme="minorBidi"/>
+          <w:i w:val="0"/>
+          <w:iCs w:val="0"/>
+          <w:noProof/>
+          <w:sz w:val="22"/>
+          <w:szCs w:val="22"/>
+        </w:rPr>
+      </w:pPr>
+      <w:hyperlink w:anchor="_Toc399594884" w:history="1">
+        <w:r>
+          <w:rPr>
+            <w:rStyle w:val="Hyperlink"/>
+            <w:noProof/>
+          </w:rPr>
+          <w:t>2.2.2</w:t>
+        </w:r>
+        <w:r>
+          <w:rPr>
+            <w:rFonts w:asciiTheme="minorHAnsi" w:eastAsiaTheme="minorEastAsia" w:hAnsiTheme="minorHAnsi" w:cstheme="minorBidi"/>
+            <w:i w:val="0"/>
+            <w:iCs w:val="0"/>
+            <w:noProof/>
+            <w:sz w:val="22"/>
+            <w:szCs w:val="22"/>
+          </w:rPr>
+          <w:tab/>
+        </w:r>
+        <w:r>
+          <w:rPr>
+            <w:rStyle w:val="Hyperlink"/>
+            <w:noProof/>
+          </w:rPr>
           <w:t>Suposições e Dependências</w:t>
         </w:r>
         <w:r>
@@ -3496,7 +3638,7 @@
             <w:noProof/>
             <w:webHidden/>
           </w:rPr>
-          <w:instrText xml:space="preserve"> PAGEREF _Toc399178761 \h </w:instrText>
+          <w:instrText xml:space="preserve"> PAGEREF _Toc399594884 \h </w:instrText>
         </w:r>
         <w:r>
           <w:rPr>
@@ -3542,7 +3684,7 @@
           <w:szCs w:val="22"/>
         </w:rPr>
       </w:pPr>
-      <w:hyperlink w:anchor="_Toc399178762" w:history="1">
+      <w:hyperlink w:anchor="_Toc399594885" w:history="1">
         <w:r>
           <w:rPr>
             <w:rStyle w:val="Hyperlink"/>
@@ -3565,7 +3707,7 @@
             <w:rStyle w:val="Hyperlink"/>
             <w:noProof/>
           </w:rPr>
-          <w:t>RequisitosFuncionais do Produto</w:t>
+          <w:t>Requisitos Funcionais do Produto</w:t>
         </w:r>
         <w:r>
           <w:rPr>
@@ -3586,7 +3728,7 @@
             <w:noProof/>
             <w:webHidden/>
           </w:rPr>
-          <w:instrText xml:space="preserve"> PAGEREF _Toc399178762 \h </w:instrText>
+          <w:instrText xml:space="preserve"> PAGEREF _Toc399594885 \h </w:instrText>
         </w:r>
         <w:r>
           <w:rPr>
@@ -3632,7 +3774,7 @@
           <w:szCs w:val="22"/>
         </w:rPr>
       </w:pPr>
-      <w:hyperlink w:anchor="_Toc399178763" w:history="1">
+      <w:hyperlink w:anchor="_Toc399594886" w:history="1">
         <w:r>
           <w:rPr>
             <w:rStyle w:val="Hyperlink"/>
@@ -3676,7 +3818,7 @@
             <w:noProof/>
             <w:webHidden/>
           </w:rPr>
-          <w:instrText xml:space="preserve"> PAGEREF _Toc399178763 \h </w:instrText>
+          <w:instrText xml:space="preserve"> PAGEREF _Toc399594886 \h </w:instrText>
         </w:r>
         <w:r>
           <w:rPr>
@@ -3720,7 +3862,7 @@
           <w:szCs w:val="22"/>
         </w:rPr>
       </w:pPr>
-      <w:hyperlink w:anchor="_Toc399178764" w:history="1">
+      <w:hyperlink w:anchor="_Toc399594887" w:history="1">
         <w:r>
           <w:rPr>
             <w:rStyle w:val="Hyperlink"/>
@@ -3766,7 +3908,7 @@
             <w:noProof/>
             <w:webHidden/>
           </w:rPr>
-          <w:instrText xml:space="preserve"> PAGEREF _Toc399178764 \h </w:instrText>
+          <w:instrText xml:space="preserve"> PAGEREF _Toc399594887 \h </w:instrText>
         </w:r>
         <w:r>
           <w:rPr>
@@ -3786,7 +3928,7 @@
             <w:noProof/>
             <w:webHidden/>
           </w:rPr>
-          <w:t>10</w:t>
+          <w:t>9</w:t>
         </w:r>
         <w:r>
           <w:rPr>
@@ -3812,7 +3954,7 @@
           <w:szCs w:val="22"/>
         </w:rPr>
       </w:pPr>
-      <w:hyperlink w:anchor="_Toc399178765" w:history="1">
+      <w:hyperlink w:anchor="_Toc399594888" w:history="1">
         <w:r>
           <w:rPr>
             <w:rStyle w:val="Hyperlink"/>
@@ -3856,7 +3998,7 @@
             <w:noProof/>
             <w:webHidden/>
           </w:rPr>
-          <w:instrText xml:space="preserve"> PAGEREF _Toc399178765 \h </w:instrText>
+          <w:instrText xml:space="preserve"> PAGEREF _Toc399594888 \h </w:instrText>
         </w:r>
         <w:r>
           <w:rPr>
@@ -3876,7 +4018,7 @@
             <w:noProof/>
             <w:webHidden/>
           </w:rPr>
-          <w:t>10</w:t>
+          <w:t>9</w:t>
         </w:r>
         <w:r>
           <w:rPr>
@@ -3902,7 +4044,7 @@
           <w:szCs w:val="22"/>
         </w:rPr>
       </w:pPr>
-      <w:hyperlink w:anchor="_Toc399178766" w:history="1">
+      <w:hyperlink w:anchor="_Toc399594889" w:history="1">
         <w:r>
           <w:rPr>
             <w:rStyle w:val="Hyperlink"/>
@@ -3946,7 +4088,7 @@
             <w:noProof/>
             <w:webHidden/>
           </w:rPr>
-          <w:instrText xml:space="preserve"> PAGEREF _Toc399178766 \h </w:instrText>
+          <w:instrText xml:space="preserve"> PAGEREF _Toc399594889 \h </w:instrText>
         </w:r>
         <w:r>
           <w:rPr>
@@ -3992,7 +4134,7 @@
           <w:szCs w:val="22"/>
         </w:rPr>
       </w:pPr>
-      <w:hyperlink w:anchor="_Toc399178767" w:history="1">
+      <w:hyperlink w:anchor="_Toc399594890" w:history="1">
         <w:r>
           <w:rPr>
             <w:rStyle w:val="Hyperlink"/>
@@ -4036,7 +4178,7 @@
             <w:noProof/>
             <w:webHidden/>
           </w:rPr>
-          <w:instrText xml:space="preserve"> PAGEREF _Toc399178767 \h </w:instrText>
+          <w:instrText xml:space="preserve"> PAGEREF _Toc399594890 \h </w:instrText>
         </w:r>
         <w:r>
           <w:rPr>
@@ -4082,7 +4224,7 @@
           <w:szCs w:val="22"/>
         </w:rPr>
       </w:pPr>
-      <w:hyperlink w:anchor="_Toc399178768" w:history="1">
+      <w:hyperlink w:anchor="_Toc399594891" w:history="1">
         <w:r>
           <w:rPr>
             <w:rStyle w:val="Hyperlink"/>
@@ -4126,7 +4268,7 @@
             <w:noProof/>
             <w:webHidden/>
           </w:rPr>
-          <w:instrText xml:space="preserve"> PAGEREF _Toc399178768 \h </w:instrText>
+          <w:instrText xml:space="preserve"> PAGEREF _Toc399594891 \h </w:instrText>
         </w:r>
         <w:r>
           <w:rPr>
@@ -4146,7 +4288,7 @@
             <w:noProof/>
             <w:webHidden/>
           </w:rPr>
-          <w:t>32</w:t>
+          <w:t>33</w:t>
         </w:r>
         <w:r>
           <w:rPr>
@@ -4172,7 +4314,7 @@
           <w:szCs w:val="22"/>
         </w:rPr>
       </w:pPr>
-      <w:hyperlink w:anchor="_Toc399178769" w:history="1">
+      <w:hyperlink w:anchor="_Toc399594892" w:history="1">
         <w:r>
           <w:rPr>
             <w:rStyle w:val="Hyperlink"/>
@@ -4216,7 +4358,7 @@
             <w:noProof/>
             <w:webHidden/>
           </w:rPr>
-          <w:instrText xml:space="preserve"> PAGEREF _Toc399178769 \h </w:instrText>
+          <w:instrText xml:space="preserve"> PAGEREF _Toc399594892 \h </w:instrText>
         </w:r>
         <w:r>
           <w:rPr>
@@ -4236,7 +4378,7 @@
             <w:noProof/>
             <w:webHidden/>
           </w:rPr>
-          <w:t>33</w:t>
+          <w:t>35</w:t>
         </w:r>
         <w:r>
           <w:rPr>
@@ -4260,7 +4402,7 @@
           <w:szCs w:val="22"/>
         </w:rPr>
       </w:pPr>
-      <w:hyperlink w:anchor="_Toc399178770" w:history="1">
+      <w:hyperlink w:anchor="_Toc399594893" w:history="1">
         <w:r>
           <w:rPr>
             <w:rStyle w:val="Hyperlink"/>
@@ -4306,7 +4448,7 @@
             <w:noProof/>
             <w:webHidden/>
           </w:rPr>
-          <w:instrText xml:space="preserve"> PAGEREF _Toc399178770 \h </w:instrText>
+          <w:instrText xml:space="preserve"> PAGEREF _Toc399594893 \h </w:instrText>
         </w:r>
         <w:r>
           <w:rPr>
@@ -4326,7 +4468,7 @@
             <w:noProof/>
             <w:webHidden/>
           </w:rPr>
-          <w:t>35</w:t>
+          <w:t>36</w:t>
         </w:r>
         <w:r>
           <w:rPr>
@@ -4352,7 +4494,7 @@
           <w:szCs w:val="22"/>
         </w:rPr>
       </w:pPr>
-      <w:hyperlink w:anchor="_Toc399178771" w:history="1">
+      <w:hyperlink w:anchor="_Toc399594894" w:history="1">
         <w:r>
           <w:rPr>
             <w:rStyle w:val="Hyperlink"/>
@@ -4396,7 +4538,7 @@
             <w:noProof/>
             <w:webHidden/>
           </w:rPr>
-          <w:instrText xml:space="preserve"> PAGEREF _Toc399178771 \h </w:instrText>
+          <w:instrText xml:space="preserve"> PAGEREF _Toc399594894 \h </w:instrText>
         </w:r>
         <w:r>
           <w:rPr>
@@ -4416,7 +4558,7 @@
             <w:noProof/>
             <w:webHidden/>
           </w:rPr>
-          <w:t>35</w:t>
+          <w:t>36</w:t>
         </w:r>
         <w:r>
           <w:rPr>
@@ -4443,7 +4585,7 @@
           <w:szCs w:val="22"/>
         </w:rPr>
       </w:pPr>
-      <w:hyperlink w:anchor="_Toc399178772" w:history="1">
+      <w:hyperlink w:anchor="_Toc399594895" w:history="1">
         <w:r>
           <w:rPr>
             <w:rStyle w:val="Hyperlink"/>
@@ -4488,7 +4630,7 @@
             <w:noProof/>
             <w:webHidden/>
           </w:rPr>
-          <w:instrText xml:space="preserve"> PAGEREF _Toc399178772 \h </w:instrText>
+          <w:instrText xml:space="preserve"> PAGEREF _Toc399594895 \h </w:instrText>
         </w:r>
         <w:r>
           <w:rPr>
@@ -4508,7 +4650,7 @@
             <w:noProof/>
             <w:webHidden/>
           </w:rPr>
-          <w:t>35</w:t>
+          <w:t>36</w:t>
         </w:r>
         <w:r>
           <w:rPr>
@@ -4534,7 +4676,7 @@
           <w:szCs w:val="22"/>
         </w:rPr>
       </w:pPr>
-      <w:hyperlink w:anchor="_Toc399178773" w:history="1">
+      <w:hyperlink w:anchor="_Toc399594896" w:history="1">
         <w:r>
           <w:rPr>
             <w:rStyle w:val="Hyperlink"/>
@@ -4586,7 +4728,7 @@
             <w:noProof/>
             <w:webHidden/>
           </w:rPr>
-          <w:instrText xml:space="preserve"> PAGEREF _Toc399178773 \h </w:instrText>
+          <w:instrText xml:space="preserve"> PAGEREF _Toc399594896 \h </w:instrText>
         </w:r>
         <w:r>
           <w:rPr>
@@ -4606,7 +4748,7 @@
             <w:noProof/>
             <w:webHidden/>
           </w:rPr>
-          <w:t>35</w:t>
+          <w:t>36</w:t>
         </w:r>
         <w:r>
           <w:rPr>
@@ -4632,7 +4774,7 @@
           <w:szCs w:val="22"/>
         </w:rPr>
       </w:pPr>
-      <w:hyperlink w:anchor="_Toc399178774" w:history="1">
+      <w:hyperlink w:anchor="_Toc399594897" w:history="1">
         <w:r>
           <w:rPr>
             <w:rStyle w:val="Hyperlink"/>
@@ -4676,7 +4818,7 @@
             <w:noProof/>
             <w:webHidden/>
           </w:rPr>
-          <w:instrText xml:space="preserve"> PAGEREF _Toc399178774 \h </w:instrText>
+          <w:instrText xml:space="preserve"> PAGEREF _Toc399594897 \h </w:instrText>
         </w:r>
         <w:r>
           <w:rPr>
@@ -4696,7 +4838,7 @@
             <w:noProof/>
             <w:webHidden/>
           </w:rPr>
-          <w:t>37</w:t>
+          <w:t>45</w:t>
         </w:r>
         <w:r>
           <w:rPr>
@@ -4723,7 +4865,7 @@
           <w:szCs w:val="22"/>
         </w:rPr>
       </w:pPr>
-      <w:hyperlink w:anchor="_Toc399178775" w:history="1">
+      <w:hyperlink w:anchor="_Toc399594898" w:history="1">
         <w:r>
           <w:rPr>
             <w:rStyle w:val="Hyperlink"/>
@@ -4768,7 +4910,7 @@
             <w:noProof/>
             <w:webHidden/>
           </w:rPr>
-          <w:instrText xml:space="preserve"> PAGEREF _Toc399178775 \h </w:instrText>
+          <w:instrText xml:space="preserve"> PAGEREF _Toc399594898 \h </w:instrText>
         </w:r>
         <w:r>
           <w:rPr>
@@ -4788,7 +4930,7 @@
             <w:noProof/>
             <w:webHidden/>
           </w:rPr>
-          <w:t>37</w:t>
+          <w:t>45</w:t>
         </w:r>
         <w:r>
           <w:rPr>
@@ -4815,7 +4957,7 @@
           <w:szCs w:val="22"/>
         </w:rPr>
       </w:pPr>
-      <w:hyperlink w:anchor="_Toc399178776" w:history="1">
+      <w:hyperlink w:anchor="_Toc399594899" w:history="1">
         <w:r>
           <w:rPr>
             <w:rStyle w:val="Hyperlink"/>
@@ -4860,7 +5002,7 @@
             <w:noProof/>
             <w:webHidden/>
           </w:rPr>
-          <w:instrText xml:space="preserve"> PAGEREF _Toc399178776 \h </w:instrText>
+          <w:instrText xml:space="preserve"> PAGEREF _Toc399594899 \h </w:instrText>
         </w:r>
         <w:r>
           <w:rPr>
@@ -4880,7 +5022,7 @@
             <w:noProof/>
             <w:webHidden/>
           </w:rPr>
-          <w:t>41</w:t>
+          <w:t>49</w:t>
         </w:r>
         <w:r>
           <w:rPr>
@@ -4906,7 +5048,7 @@
           <w:szCs w:val="22"/>
         </w:rPr>
       </w:pPr>
-      <w:hyperlink w:anchor="_Toc399178777" w:history="1">
+      <w:hyperlink w:anchor="_Toc399594900" w:history="1">
         <w:r>
           <w:rPr>
             <w:rStyle w:val="Hyperlink"/>
@@ -4950,7 +5092,7 @@
             <w:noProof/>
             <w:webHidden/>
           </w:rPr>
-          <w:instrText xml:space="preserve"> PAGEREF _Toc399178777 \h </w:instrText>
+          <w:instrText xml:space="preserve"> PAGEREF _Toc399594900 \h </w:instrText>
         </w:r>
         <w:r>
           <w:rPr>
@@ -4970,7 +5112,7 @@
             <w:noProof/>
             <w:webHidden/>
           </w:rPr>
-          <w:t>42</w:t>
+          <w:t>50</w:t>
         </w:r>
         <w:r>
           <w:rPr>
@@ -4997,7 +5139,7 @@
           <w:szCs w:val="22"/>
         </w:rPr>
       </w:pPr>
-      <w:hyperlink w:anchor="_Toc399178778" w:history="1">
+      <w:hyperlink w:anchor="_Toc399594901" w:history="1">
         <w:r>
           <w:rPr>
             <w:rStyle w:val="Hyperlink"/>
@@ -5042,7 +5184,7 @@
             <w:noProof/>
             <w:webHidden/>
           </w:rPr>
-          <w:instrText xml:space="preserve"> PAGEREF _Toc399178778 \h </w:instrText>
+          <w:instrText xml:space="preserve"> PAGEREF _Toc399594901 \h </w:instrText>
         </w:r>
         <w:r>
           <w:rPr>
@@ -5062,7 +5204,7 @@
             <w:noProof/>
             <w:webHidden/>
           </w:rPr>
-          <w:t>42</w:t>
+          <w:t>50</w:t>
         </w:r>
         <w:r>
           <w:rPr>
@@ -5089,7 +5231,7 @@
           <w:szCs w:val="22"/>
         </w:rPr>
       </w:pPr>
-      <w:hyperlink w:anchor="_Toc399178779" w:history="1">
+      <w:hyperlink w:anchor="_Toc399594902" w:history="1">
         <w:r>
           <w:rPr>
             <w:rStyle w:val="Hyperlink"/>
@@ -5134,7 +5276,7 @@
             <w:noProof/>
             <w:webHidden/>
           </w:rPr>
-          <w:instrText xml:space="preserve"> PAGEREF _Toc399178779 \h </w:instrText>
+          <w:instrText xml:space="preserve"> PAGEREF _Toc399594902 \h </w:instrText>
         </w:r>
         <w:r>
           <w:rPr>
@@ -5154,7 +5296,7 @@
             <w:noProof/>
             <w:webHidden/>
           </w:rPr>
-          <w:t>42</w:t>
+          <w:t>50</w:t>
         </w:r>
         <w:r>
           <w:rPr>
@@ -5180,7 +5322,7 @@
           <w:szCs w:val="22"/>
         </w:rPr>
       </w:pPr>
-      <w:hyperlink w:anchor="_Toc399178780" w:history="1">
+      <w:hyperlink w:anchor="_Toc399594903" w:history="1">
         <w:r>
           <w:rPr>
             <w:rStyle w:val="Hyperlink"/>
@@ -5224,7 +5366,7 @@
             <w:noProof/>
             <w:webHidden/>
           </w:rPr>
-          <w:instrText xml:space="preserve"> PAGEREF _Toc399178780 \h </w:instrText>
+          <w:instrText xml:space="preserve"> PAGEREF _Toc399594903 \h </w:instrText>
         </w:r>
         <w:r>
           <w:rPr>
@@ -5244,7 +5386,7 @@
             <w:noProof/>
             <w:webHidden/>
           </w:rPr>
-          <w:t>43</w:t>
+          <w:t>51</w:t>
         </w:r>
         <w:r>
           <w:rPr>
@@ -5268,7 +5410,7 @@
           <w:szCs w:val="22"/>
         </w:rPr>
       </w:pPr>
-      <w:hyperlink w:anchor="_Toc399178781" w:history="1">
+      <w:hyperlink w:anchor="_Toc399594904" w:history="1">
         <w:r>
           <w:rPr>
             <w:rStyle w:val="Hyperlink"/>
@@ -5314,7 +5456,7 @@
             <w:noProof/>
             <w:webHidden/>
           </w:rPr>
-          <w:instrText xml:space="preserve"> PAGEREF _Toc399178781 \h </w:instrText>
+          <w:instrText xml:space="preserve"> PAGEREF _Toc399594904 \h </w:instrText>
         </w:r>
         <w:r>
           <w:rPr>
@@ -5334,7 +5476,7 @@
             <w:noProof/>
             <w:webHidden/>
           </w:rPr>
-          <w:t>45</w:t>
+          <w:t>53</w:t>
         </w:r>
         <w:r>
           <w:rPr>
@@ -5360,7 +5502,7 @@
           <w:szCs w:val="22"/>
         </w:rPr>
       </w:pPr>
-      <w:hyperlink w:anchor="_Toc399178782" w:history="1">
+      <w:hyperlink w:anchor="_Toc399594905" w:history="1">
         <w:r>
           <w:rPr>
             <w:rStyle w:val="Hyperlink"/>
@@ -5404,7 +5546,7 @@
             <w:noProof/>
             <w:webHidden/>
           </w:rPr>
-          <w:instrText xml:space="preserve"> PAGEREF _Toc399178782 \h </w:instrText>
+          <w:instrText xml:space="preserve"> PAGEREF _Toc399594905 \h </w:instrText>
         </w:r>
         <w:r>
           <w:rPr>
@@ -5424,7 +5566,7 @@
             <w:noProof/>
             <w:webHidden/>
           </w:rPr>
-          <w:t>45</w:t>
+          <w:t>53</w:t>
         </w:r>
         <w:r>
           <w:rPr>
@@ -5450,7 +5592,7 @@
           <w:szCs w:val="22"/>
         </w:rPr>
       </w:pPr>
-      <w:hyperlink w:anchor="_Toc399178783" w:history="1">
+      <w:hyperlink w:anchor="_Toc399594906" w:history="1">
         <w:r>
           <w:rPr>
             <w:rStyle w:val="Hyperlink"/>
@@ -5494,7 +5636,7 @@
             <w:noProof/>
             <w:webHidden/>
           </w:rPr>
-          <w:instrText xml:space="preserve"> PAGEREF _Toc399178783 \h </w:instrText>
+          <w:instrText xml:space="preserve"> PAGEREF _Toc399594906 \h </w:instrText>
         </w:r>
         <w:r>
           <w:rPr>
@@ -5514,7 +5656,7 @@
             <w:noProof/>
             <w:webHidden/>
           </w:rPr>
-          <w:t>45</w:t>
+          <w:t>53</w:t>
         </w:r>
         <w:r>
           <w:rPr>
@@ -5540,7 +5682,7 @@
           <w:szCs w:val="22"/>
         </w:rPr>
       </w:pPr>
-      <w:hyperlink w:anchor="_Toc399178784" w:history="1">
+      <w:hyperlink w:anchor="_Toc399594907" w:history="1">
         <w:r>
           <w:rPr>
             <w:rStyle w:val="Hyperlink"/>
@@ -5584,7 +5726,7 @@
             <w:noProof/>
             <w:webHidden/>
           </w:rPr>
-          <w:instrText xml:space="preserve"> PAGEREF _Toc399178784 \h </w:instrText>
+          <w:instrText xml:space="preserve"> PAGEREF _Toc399594907 \h </w:instrText>
         </w:r>
         <w:r>
           <w:rPr>
@@ -5604,7 +5746,7 @@
             <w:noProof/>
             <w:webHidden/>
           </w:rPr>
-          <w:t>45</w:t>
+          <w:t>53</w:t>
         </w:r>
         <w:r>
           <w:rPr>
@@ -5628,7 +5770,7 @@
           <w:szCs w:val="22"/>
         </w:rPr>
       </w:pPr>
-      <w:hyperlink w:anchor="_Toc399178785" w:history="1">
+      <w:hyperlink w:anchor="_Toc399594908" w:history="1">
         <w:r>
           <w:rPr>
             <w:rStyle w:val="Hyperlink"/>
@@ -5674,7 +5816,7 @@
             <w:noProof/>
             <w:webHidden/>
           </w:rPr>
-          <w:instrText xml:space="preserve"> PAGEREF _Toc399178785 \h </w:instrText>
+          <w:instrText xml:space="preserve"> PAGEREF _Toc399594908 \h </w:instrText>
         </w:r>
         <w:r>
           <w:rPr>
@@ -5694,7 +5836,7 @@
             <w:noProof/>
             <w:webHidden/>
           </w:rPr>
-          <w:t>47</w:t>
+          <w:t>55</w:t>
         </w:r>
         <w:r>
           <w:rPr>
@@ -5718,7 +5860,7 @@
           <w:szCs w:val="22"/>
         </w:rPr>
       </w:pPr>
-      <w:hyperlink w:anchor="_Toc399178786" w:history="1">
+      <w:hyperlink w:anchor="_Toc399594909" w:history="1">
         <w:r>
           <w:rPr>
             <w:rStyle w:val="Hyperlink"/>
@@ -5764,7 +5906,7 @@
             <w:noProof/>
             <w:webHidden/>
           </w:rPr>
-          <w:instrText xml:space="preserve"> PAGEREF _Toc399178786 \h </w:instrText>
+          <w:instrText xml:space="preserve"> PAGEREF _Toc399594909 \h </w:instrText>
         </w:r>
         <w:r>
           <w:rPr>
@@ -5784,7 +5926,7 @@
             <w:noProof/>
             <w:webHidden/>
           </w:rPr>
-          <w:t>48</w:t>
+          <w:t>56</w:t>
         </w:r>
         <w:r>
           <w:rPr>
@@ -5808,7 +5950,7 @@
           <w:szCs w:val="22"/>
         </w:rPr>
       </w:pPr>
-      <w:hyperlink w:anchor="_Toc399178787" w:history="1">
+      <w:hyperlink w:anchor="_Toc399594910" w:history="1">
         <w:r>
           <w:rPr>
             <w:rStyle w:val="Hyperlink"/>
@@ -5854,7 +5996,7 @@
             <w:noProof/>
             <w:webHidden/>
           </w:rPr>
-          <w:instrText xml:space="preserve"> PAGEREF _Toc399178787 \h </w:instrText>
+          <w:instrText xml:space="preserve"> PAGEREF _Toc399594910 \h </w:instrText>
         </w:r>
         <w:r>
           <w:rPr>
@@ -5874,7 +6016,7 @@
             <w:noProof/>
             <w:webHidden/>
           </w:rPr>
-          <w:t>49</w:t>
+          <w:t>57</w:t>
         </w:r>
         <w:r>
           <w:rPr>
@@ -6001,7 +6143,7 @@
       <w:bookmarkStart w:id="5" w:name="_Toc193166270"/>
       <w:bookmarkStart w:id="6" w:name="_Toc269327100"/>
       <w:bookmarkStart w:id="7" w:name="_Toc269327223"/>
-      <w:bookmarkStart w:id="8" w:name="_Toc399178747"/>
+      <w:bookmarkStart w:id="8" w:name="_Toc399594870"/>
       <w:r>
         <w:lastRenderedPageBreak/>
         <w:t>I</w:t>
@@ -6028,19 +6170,17 @@
         <w:pStyle w:val="Ttulo2"/>
       </w:pPr>
       <w:bookmarkStart w:id="9" w:name="_Toc269829179"/>
-      <w:bookmarkStart w:id="10" w:name="_Toc399178748"/>
-      <w:r>
-        <w:t xml:space="preserve">Contexto e </w:t>
-      </w:r>
-      <w:proofErr w:type="spellStart"/>
-      <w:r>
-        <w:t>Problematização</w:t>
+      <w:bookmarkStart w:id="10" w:name="_Toc399594871"/>
+      <w:r>
+        <w:t>Contexto e Problematização</w:t>
       </w:r>
       <w:bookmarkEnd w:id="9"/>
       <w:bookmarkEnd w:id="10"/>
-      <w:proofErr w:type="spellEnd"/>
-    </w:p>
-    <w:p>
+    </w:p>
+    <w:p>
+      <w:r>
+        <w:tab/>
+      </w:r>
       <w:r>
         <w:t xml:space="preserve">Em visitas </w:t>
       </w:r>
@@ -6089,6 +6229,9 @@
     </w:p>
     <w:p>
       <w:r>
+        <w:tab/>
+      </w:r>
+      <w:r>
         <w:t xml:space="preserve">Os professores têm muitos afazeres e atividades a serem </w:t>
       </w:r>
       <w:r>
@@ -6100,18 +6243,22 @@
     </w:p>
     <w:p>
       <w:r>
-        <w:t>Com nosso sistema, ele terá a comodidade para acessar de qualquer lugar que ele esteja, sendo assim, poderá controlar as atividades a qualquer momento que desejar. Esse acesso flexível</w:t>
-      </w:r>
-      <w:proofErr w:type="gramStart"/>
-      <w:r>
-        <w:t>, contribuirá</w:t>
-      </w:r>
-      <w:proofErr w:type="gramEnd"/>
-      <w:r>
-        <w:t xml:space="preserve"> na organização e na evolução de cada aluno.</w:t>
-      </w:r>
-    </w:p>
-    <w:p>
+        <w:tab/>
+      </w:r>
+      <w:r>
+        <w:t>Com nosso sistema, ele terá a comodidade para acessar de qualquer lugar que ele esteja, sendo assim, poderá controlar as atividades a qualquer momento que desejar. Esse acesso flexí</w:t>
+      </w:r>
+      <w:r>
+        <w:t xml:space="preserve">vel </w:t>
+      </w:r>
+      <w:r>
+        <w:t>contribuirá na organização e na evolução de cada aluno.</w:t>
+      </w:r>
+    </w:p>
+    <w:p>
+      <w:r>
+        <w:tab/>
+      </w:r>
       <w:r>
         <w:t xml:space="preserve">Os pais não </w:t>
       </w:r>
@@ -6156,24 +6303,31 @@
         </w:rPr>
       </w:pPr>
       <w:r>
+        <w:tab/>
+      </w:r>
+      <w:r>
         <w:t>Gestores e secretários, sempre com muitos papéis para guardarem e organizarem, trazendo um grande excesso de documentos importantes, que ficam muitas das vezes ocultos.</w:t>
       </w:r>
     </w:p>
     <w:p>
       <w:r>
+        <w:tab/>
+      </w:r>
+      <w:r>
         <w:t xml:space="preserve">E pensando em </w:t>
       </w:r>
-      <w:proofErr w:type="gramStart"/>
-      <w:r>
-        <w:t>otimizar</w:t>
-      </w:r>
-      <w:proofErr w:type="gramEnd"/>
+      <w:r>
+        <w:t>aperfeiçoar</w:t>
+      </w:r>
       <w:r>
         <w:t xml:space="preserve"> e facilitar o acesso e trabalho de muitas pessoas que trabalha nas escolas e por várias vezes fazendo o mesmo serviço, o sistema que será desenvolvido ajudará muito no desempenho dessas atividades da escola.</w:t>
       </w:r>
     </w:p>
     <w:p>
       <w:r>
+        <w:tab/>
+      </w:r>
+      <w:r>
         <w:t xml:space="preserve">Com o foco principal na melhoria da educação, o grande diferencial do nosso </w:t>
       </w:r>
       <w:r>
@@ -6183,11 +6337,13 @@
         <w:t xml:space="preserve"> será o </w:t>
       </w:r>
       <w:r>
-        <w:t xml:space="preserve">acesso dos pais de cada aluno a </w:t>
-      </w:r>
-      <w:proofErr w:type="gramStart"/>
-      <w:r>
-        <w:t>uma ambiente web direcionado somente a eles, que</w:t>
+        <w:t>ace</w:t>
+      </w:r>
+      <w:r>
+        <w:t>sso dos pais de cada aluno a um</w:t>
+      </w:r>
+      <w:r>
+        <w:t xml:space="preserve"> ambiente web direcionado somente a eles, que</w:t>
       </w:r>
       <w:r>
         <w:t xml:space="preserve"> contém</w:t>
@@ -6196,11 +6352,7 @@
         <w:t xml:space="preserve"> todas as informações necessárias</w:t>
       </w:r>
       <w:r>
-        <w:t xml:space="preserve"> sobre seu filho, e assim cada</w:t>
-      </w:r>
-      <w:proofErr w:type="gramEnd"/>
-      <w:r>
-        <w:t xml:space="preserve"> pai/mãe poderão ajudar na evolução do </w:t>
+        <w:t xml:space="preserve"> sobre seu filho, e assim cada pai/mãe poderão ajudar na evolução do </w:t>
       </w:r>
       <w:r>
         <w:t>aprendizado do aluno</w:t>
@@ -6211,6 +6363,9 @@
     </w:p>
     <w:p>
       <w:r>
+        <w:tab/>
+      </w:r>
+      <w:r>
         <w:t xml:space="preserve">Com a comodidade de acesso e facilidade de usabilidade do sistema, fomentará o uso do sistema, acreditamos e confiamos que após utilizarem uma única vez, e verificarem a facilidade que lhe trará, o sucesso estará garantido para a organização escolar e para a equipe de desenvolvimento do sistema. </w:t>
       </w:r>
     </w:p>
@@ -6219,7 +6374,7 @@
         <w:pStyle w:val="Ttulo2"/>
       </w:pPr>
       <w:bookmarkStart w:id="11" w:name="_Toc269829180"/>
-      <w:bookmarkStart w:id="12" w:name="_Toc399178749"/>
+      <w:bookmarkStart w:id="12" w:name="_Toc399594872"/>
       <w:r>
         <w:lastRenderedPageBreak/>
         <w:t>Objetivos</w:t>
@@ -6229,16 +6384,49 @@
     </w:p>
     <w:p>
       <w:r>
+        <w:tab/>
+      </w:r>
+      <w:r>
         <w:t>Implantar um sistema</w:t>
       </w:r>
       <w:r>
-        <w:t xml:space="preserve"> de Gerenciamento Escolar, para que esse sistema </w:t>
-      </w:r>
-      <w:r>
-        <w:t>aperfeiçoe</w:t>
-      </w:r>
-      <w:r>
-        <w:t xml:space="preserve"> o processo de gestão dessas escolas, trazendo agilidade</w:t>
+        <w:t xml:space="preserve"> de Gerenciamento </w:t>
+      </w:r>
+      <w:r>
+        <w:t xml:space="preserve">de Atividades </w:t>
+      </w:r>
+      <w:r>
+        <w:t>Escolar</w:t>
+      </w:r>
+      <w:r>
+        <w:t xml:space="preserve"> Digital</w:t>
+      </w:r>
+      <w:r>
+        <w:t xml:space="preserve">, </w:t>
+      </w:r>
+      <w:r>
+        <w:t xml:space="preserve">com objetivo de </w:t>
+      </w:r>
+      <w:r>
+        <w:t>aperfeiço</w:t>
+      </w:r>
+      <w:r>
+        <w:t xml:space="preserve">ar </w:t>
+      </w:r>
+      <w:r>
+        <w:t xml:space="preserve">o processo de gestão </w:t>
+      </w:r>
+      <w:r>
+        <w:t>das escolas, com registro de professores, alunos, turmas e responsáveis e/ou pais.</w:t>
+      </w:r>
+    </w:p>
+    <w:p>
+      <w:r>
+        <w:tab/>
+        <w:t>Maior comprometimento dos responsáveis e/ou pais. A</w:t>
+      </w:r>
+      <w:r>
+        <w:t>gilidade</w:t>
       </w:r>
       <w:r>
         <w:t>,</w:t>
@@ -6247,359 +6435,415 @@
         <w:t xml:space="preserve"> transparência</w:t>
       </w:r>
       <w:r>
-        <w:t>, eficácia do processo de educaç</w:t>
-      </w:r>
-      <w:r>
-        <w:t>ão</w:t>
-      </w:r>
-      <w:r>
-        <w:t xml:space="preserve"> e </w:t>
-      </w:r>
-      <w:r>
-        <w:t>maior comprometimento dos responsáve</w:t>
-      </w:r>
-      <w:r>
-        <w:t>is</w:t>
-      </w:r>
-      <w:r>
-        <w:t xml:space="preserve"> a escola com a evolução do processo de aprendizado do </w:t>
-      </w:r>
-      <w:r>
-        <w:t>aluno</w:t>
-      </w:r>
-      <w:r>
-        <w:t xml:space="preserve">, para que acompanhe de perto o seu </w:t>
-      </w:r>
-      <w:r>
-        <w:t>desenvolvimento.</w:t>
+        <w:t xml:space="preserve">, eficácia do processo de </w:t>
+      </w:r>
+      <w:r>
+        <w:t>comunicação entre professores e alunos,</w:t>
+      </w:r>
+      <w:r>
+        <w:t xml:space="preserve"> </w:t>
+      </w:r>
+      <w:r>
+        <w:t>permitindo maior</w:t>
+      </w:r>
+      <w:r>
+        <w:t xml:space="preserve"> comprometimento </w:t>
+      </w:r>
+      <w:r>
+        <w:t xml:space="preserve">e compreensão do processo escolar dos alunos. </w:t>
       </w:r>
     </w:p>
     <w:p/>
+    <w:p/>
     <w:p>
       <w:pPr>
         <w:pStyle w:val="Ttulo3"/>
       </w:pPr>
       <w:bookmarkStart w:id="13" w:name="_Toc399178750"/>
-      <w:bookmarkStart w:id="14" w:name="_Toc399178751"/>
+      <w:bookmarkStart w:id="14" w:name="_Toc399594873"/>
       <w:bookmarkEnd w:id="13"/>
       <w:r>
         <w:t>Objetivo Geral</w:t>
       </w:r>
       <w:bookmarkEnd w:id="14"/>
     </w:p>
+    <w:p>
+      <w:r>
+        <w:tab/>
+      </w:r>
+      <w:r>
+        <w:t xml:space="preserve">Este </w:t>
+      </w:r>
+      <w:r>
+        <w:t xml:space="preserve">projeto tem por objetivo geral o estudo e </w:t>
+      </w:r>
+      <w:proofErr w:type="gramStart"/>
+      <w:r>
+        <w:t>implementação</w:t>
+      </w:r>
+      <w:proofErr w:type="gramEnd"/>
+      <w:r>
+        <w:t xml:space="preserve"> do Sistema de Gerenciamento Escolar</w:t>
+      </w:r>
+      <w:r>
+        <w:t xml:space="preserve"> Digital</w:t>
+      </w:r>
+      <w:r>
+        <w:t xml:space="preserve">, </w:t>
+      </w:r>
+      <w:r>
+        <w:t>para e</w:t>
+      </w:r>
+      <w:r>
+        <w:t>scola</w:t>
+      </w:r>
+      <w:r>
+        <w:t>s</w:t>
+      </w:r>
+      <w:r>
+        <w:t xml:space="preserve"> que utilizam o processo manual de gestão.</w:t>
+      </w:r>
+    </w:p>
+    <w:p>
+      <w:r>
+        <w:tab/>
+      </w:r>
+      <w:r>
+        <w:t>O intuito é oferecer um acesso</w:t>
+      </w:r>
+      <w:r>
+        <w:t xml:space="preserve"> prático a esse sistema, um Sistema Web</w:t>
+      </w:r>
+      <w:r>
+        <w:t xml:space="preserve"> para que </w:t>
+      </w:r>
+      <w:r>
+        <w:t>seja</w:t>
+      </w:r>
+      <w:r>
+        <w:t xml:space="preserve"> possível </w:t>
+      </w:r>
+      <w:r>
+        <w:t>a inserção</w:t>
+      </w:r>
+      <w:r>
+        <w:t xml:space="preserve">, alteração e consulta seja realizada em qualquer lugar. </w:t>
+      </w:r>
+    </w:p>
+    <w:p>
+      <w:r>
+        <w:tab/>
+      </w:r>
+      <w:r>
+        <w:t>O serviço Mobile</w:t>
+      </w:r>
+      <w:r>
+        <w:t xml:space="preserve"> também será disponibilizado</w:t>
+      </w:r>
+      <w:r>
+        <w:t>, para que facilite o acesso para os professores nas salas de aulas, usando apenas um tablet ou smartphone</w:t>
+      </w:r>
+      <w:r>
+        <w:t xml:space="preserve"> e para que os responsáveis também acessem com praticidade</w:t>
+      </w:r>
+      <w:r>
+        <w:t>.</w:t>
+      </w:r>
+    </w:p>
+    <w:p>
+      <w:r>
+        <w:tab/>
+      </w:r>
+      <w:r>
+        <w:t>Os professores poderão organizar suas atividades,</w:t>
+      </w:r>
+      <w:r>
+        <w:t xml:space="preserve"> tais como: p</w:t>
+      </w:r>
+      <w:r>
+        <w:t xml:space="preserve">rovas, </w:t>
+      </w:r>
+      <w:r>
+        <w:t>t</w:t>
+      </w:r>
+      <w:r>
+        <w:t xml:space="preserve">rabalhos ou </w:t>
+      </w:r>
+      <w:r>
+        <w:t>s</w:t>
+      </w:r>
+      <w:r>
+        <w:t>eminários</w:t>
+      </w:r>
+      <w:r>
+        <w:t>, e comunicar</w:t>
+      </w:r>
+      <w:r>
+        <w:t>-se</w:t>
+      </w:r>
+      <w:r>
+        <w:t xml:space="preserve"> diretamente com os pais de cada aluno por um ambiente de mensagens que o sistema fornecerá.</w:t>
+      </w:r>
+    </w:p>
+    <w:p>
+      <w:r>
+        <w:tab/>
+      </w:r>
+      <w:r>
+        <w:t xml:space="preserve">Além de </w:t>
+      </w:r>
+      <w:r>
+        <w:t>aperfeiçoar</w:t>
+      </w:r>
+      <w:r>
+        <w:t xml:space="preserve"> todo processo de gestão, esse sistema atenderá primordialmente </w:t>
+      </w:r>
+      <w:r>
+        <w:t>a</w:t>
+      </w:r>
+      <w:r>
+        <w:t xml:space="preserve">os pais </w:t>
+      </w:r>
+      <w:r>
+        <w:t xml:space="preserve">e/ou responsáveis </w:t>
+      </w:r>
+      <w:r>
+        <w:t>dos alunos</w:t>
+      </w:r>
+      <w:r>
+        <w:t>.</w:t>
+      </w:r>
+      <w:r>
+        <w:t xml:space="preserve"> </w:t>
+      </w:r>
+      <w:r>
+        <w:t>Eles terão acesso a</w:t>
+      </w:r>
+      <w:r>
+        <w:t xml:space="preserve">o desempenho </w:t>
+      </w:r>
+      <w:r>
+        <w:t>d</w:t>
+      </w:r>
+      <w:r>
+        <w:t>o</w:t>
+      </w:r>
+      <w:r>
+        <w:t>s</w:t>
+      </w:r>
+      <w:r>
+        <w:t xml:space="preserve"> aluno</w:t>
+      </w:r>
+      <w:r>
+        <w:t>s</w:t>
+      </w:r>
+      <w:r>
+        <w:t xml:space="preserve">, sendo </w:t>
+      </w:r>
+      <w:r>
+        <w:t>notas, f</w:t>
+      </w:r>
+      <w:r>
+        <w:t xml:space="preserve">requências, </w:t>
+      </w:r>
+      <w:r>
+        <w:t>ocorrências e a</w:t>
+      </w:r>
+      <w:r>
+        <w:t>visos de cada professor</w:t>
+      </w:r>
+      <w:r>
+        <w:t xml:space="preserve">, que ficará disponível no sistema </w:t>
+      </w:r>
+      <w:r>
+        <w:t>na data que</w:t>
+      </w:r>
+      <w:r>
+        <w:t xml:space="preserve"> o professor postar. A</w:t>
+      </w:r>
+      <w:r>
+        <w:t xml:space="preserve"> flexibilidade de acesso trará comodidade e satisfação.</w:t>
+      </w:r>
+    </w:p>
+    <w:p/>
     <w:p>
       <w:pPr>
         <w:spacing w:line="276" w:lineRule="auto"/>
         <w:ind w:firstLine="720"/>
-      </w:pPr>
-      <w:r>
-        <w:t xml:space="preserve">Este </w:t>
-      </w:r>
-      <w:r>
-        <w:t xml:space="preserve">projeto tem por objetivo geral o estudo e </w:t>
-      </w:r>
+        <w:rPr>
+          <w:color w:val="0000FF"/>
+        </w:rPr>
+      </w:pPr>
+    </w:p>
+    <w:p>
+      <w:pPr>
+        <w:spacing w:line="276" w:lineRule="auto"/>
+      </w:pPr>
+    </w:p>
+    <w:p>
+      <w:pPr>
+        <w:pStyle w:val="Ttulo3"/>
+      </w:pPr>
+      <w:bookmarkStart w:id="15" w:name="_Toc399594874"/>
+      <w:r>
+        <w:t>Objetivos Específicos</w:t>
+      </w:r>
+      <w:bookmarkEnd w:id="15"/>
+    </w:p>
+    <w:p>
+      <w:pPr>
+        <w:ind w:firstLine="720"/>
+      </w:pPr>
       <w:proofErr w:type="gramStart"/>
       <w:r>
-        <w:t>implementação</w:t>
+        <w:t>I</w:t>
+      </w:r>
+      <w:r>
+        <w:t>mplementar</w:t>
       </w:r>
       <w:proofErr w:type="gramEnd"/>
       <w:r>
-        <w:t xml:space="preserve"> do Sistema de Gerenciamento Escolar, em escola</w:t>
+        <w:t xml:space="preserve"> o sistema de gerenciamento</w:t>
+      </w:r>
+      <w:r>
+        <w:t xml:space="preserve"> que seja de fácil manuseio, que atenda as expectativas</w:t>
+      </w:r>
+      <w:r>
+        <w:t xml:space="preserve"> </w:t>
+      </w:r>
+      <w:r>
+        <w:t>e necessidades dos clientes</w:t>
+      </w:r>
+      <w:r>
+        <w:t>. Os</w:t>
+      </w:r>
+      <w:r>
+        <w:t xml:space="preserve"> recursos disponibilizados </w:t>
+      </w:r>
+      <w:r>
+        <w:t>devem estimu</w:t>
+      </w:r>
+      <w:r>
+        <w:t>l</w:t>
+      </w:r>
+      <w:r>
+        <w:t>ar aos usuários a utilizar</w:t>
+      </w:r>
+      <w:r>
+        <w:t xml:space="preserve"> o sistema</w:t>
+      </w:r>
+      <w:r>
+        <w:t xml:space="preserve">. </w:t>
+      </w:r>
+    </w:p>
+    <w:p>
+      <w:pPr>
+        <w:ind w:firstLine="720"/>
+      </w:pPr>
+      <w:r>
+        <w:lastRenderedPageBreak/>
+        <w:t xml:space="preserve">A atividade de inserção, alteração, consulta no sistema </w:t>
+      </w:r>
+      <w:r>
+        <w:t xml:space="preserve">de notas e faltas, ocorrências, e tarefas </w:t>
+      </w:r>
+      <w:r>
+        <w:t>deve apresentar resultados práticos com melhoria na comunicação entre professore</w:t>
       </w:r>
       <w:r>
         <w:t>s</w:t>
       </w:r>
       <w:r>
-        <w:t xml:space="preserve"> que utilizam o processo manual de gestão.</w:t>
-      </w:r>
-    </w:p>
-    <w:p>
-      <w:pPr>
-        <w:spacing w:line="276" w:lineRule="auto"/>
-      </w:pPr>
-      <w:r>
-        <w:t>O intuito é oferecer um acesso</w:t>
-      </w:r>
-      <w:r>
-        <w:t xml:space="preserve"> prático a esse sistema, um Sistema Web</w:t>
-      </w:r>
-      <w:r>
-        <w:t xml:space="preserve"> para que </w:t>
-      </w:r>
-      <w:r>
-        <w:t xml:space="preserve">apenas com um computador </w:t>
-      </w:r>
-      <w:r>
-        <w:t>com</w:t>
-      </w:r>
-      <w:r>
-        <w:t xml:space="preserve"> acesso à </w:t>
-      </w:r>
-      <w:r>
-        <w:t>internet seja</w:t>
-      </w:r>
-      <w:r>
-        <w:t xml:space="preserve"> possível </w:t>
-      </w:r>
-      <w:r>
-        <w:t>a inserção</w:t>
+        <w:t>, alunos e familiares.</w:t>
+      </w:r>
+    </w:p>
+    <w:p>
+      <w:pPr>
+        <w:ind w:firstLine="720"/>
+      </w:pPr>
+      <w:r>
+        <w:t xml:space="preserve">Desenvolver </w:t>
+      </w:r>
+      <w:r>
+        <w:t xml:space="preserve">uma interface dinâmica e objetiva para o sistema, com cores </w:t>
+      </w:r>
+      <w:r>
+        <w:t>agradáveis, e de fácil</w:t>
       </w:r>
       <w:r>
         <w:t xml:space="preserve"> </w:t>
       </w:r>
       <w:r>
-        <w:t>dos dados ou para consulta de dados.</w:t>
-      </w:r>
-      <w:r>
-        <w:t xml:space="preserve"> O serviço </w:t>
-      </w:r>
-      <w:proofErr w:type="spellStart"/>
-      <w:r>
-        <w:t>Mobile</w:t>
-      </w:r>
-      <w:proofErr w:type="spellEnd"/>
-      <w:r>
-        <w:t xml:space="preserve"> também será disponibilizado</w:t>
-      </w:r>
-      <w:r>
-        <w:t xml:space="preserve">, para que facilite o acesso para os professores nas salas de aulas, usando apenas um </w:t>
-      </w:r>
-      <w:proofErr w:type="spellStart"/>
-      <w:r>
-        <w:t>tablet</w:t>
-      </w:r>
-      <w:proofErr w:type="spellEnd"/>
-      <w:r>
-        <w:t xml:space="preserve"> ou </w:t>
-      </w:r>
-      <w:proofErr w:type="spellStart"/>
-      <w:r>
-        <w:t>smartphone</w:t>
-      </w:r>
-      <w:proofErr w:type="spellEnd"/>
-      <w:r>
-        <w:t xml:space="preserve"> e para que os responsáveis também acessem com praticidade</w:t>
-      </w:r>
-      <w:r>
-        <w:t>.</w:t>
-      </w:r>
-    </w:p>
-    <w:p>
-      <w:pPr>
-        <w:spacing w:line="276" w:lineRule="auto"/>
+        <w:t xml:space="preserve">usabilidade, </w:t>
+      </w:r>
+      <w:r>
+        <w:t>c</w:t>
+      </w:r>
+      <w:r>
+        <w:t xml:space="preserve">aracterizando as informações adequadas para cada usuário, </w:t>
+      </w:r>
+      <w:r>
+        <w:t xml:space="preserve">pois </w:t>
+      </w:r>
+      <w:r>
+        <w:t xml:space="preserve">a </w:t>
+      </w:r>
+      <w:r>
+        <w:t>interface é</w:t>
+      </w:r>
+      <w:r>
+        <w:t xml:space="preserve"> </w:t>
+      </w:r>
+      <w:r>
+        <w:t>a parte fundamental no sucesso de um sistema Web, pois é a responsável direta em fazer com que o usuário consiga realizar suas tarefas de maneira fácil, rápida e satisfatória.</w:t>
+      </w:r>
+    </w:p>
+    <w:p>
+      <w:pPr>
         <w:ind w:firstLine="720"/>
       </w:pPr>
       <w:r>
-        <w:t>Os professores poderão organizar suas atividades,</w:t>
-      </w:r>
-      <w:r>
-        <w:t xml:space="preserve"> tais como: Provas, Trabalhos ou Seminários</w:t>
-      </w:r>
-      <w:r>
-        <w:t>, e comunicar</w:t>
-      </w:r>
-      <w:r>
-        <w:t>-se</w:t>
-      </w:r>
-      <w:r>
-        <w:t xml:space="preserve"> diretamente com os pais de cada aluno por um ambiente de mensagens que o sistema fornecerá.</w:t>
-      </w:r>
-    </w:p>
-    <w:p>
-      <w:pPr>
-        <w:spacing w:line="276" w:lineRule="auto"/>
+        <w:t xml:space="preserve">Gerar relatórios de </w:t>
+      </w:r>
+      <w:r>
+        <w:t>frequ</w:t>
+      </w:r>
+      <w:r>
+        <w:t>ências</w:t>
+      </w:r>
+      <w:r>
+        <w:t>, e notas de toda escola, para análise do desempenho e crescimento da escola no decorrer do ano.</w:t>
+      </w:r>
+    </w:p>
+    <w:p>
+      <w:pPr>
         <w:ind w:firstLine="720"/>
       </w:pPr>
       <w:r>
-        <w:t xml:space="preserve">Além de </w:t>
-      </w:r>
-      <w:proofErr w:type="gramStart"/>
-      <w:r>
-        <w:t>otimizar</w:t>
-      </w:r>
-      <w:proofErr w:type="gramEnd"/>
-      <w:r>
-        <w:t xml:space="preserve"> todo processo de gestão, esse sistema atenderá primordialmente os pais dos alunos, pois a flexibilidade de acesso</w:t>
-      </w:r>
-      <w:r>
-        <w:t xml:space="preserve"> trará</w:t>
-      </w:r>
-      <w:r>
-        <w:t xml:space="preserve"> comodidade e satisfação. </w:t>
-      </w:r>
-      <w:r>
-        <w:t xml:space="preserve">Eles terão acesso a todo conteúdo </w:t>
-      </w:r>
-      <w:r>
-        <w:t>referente ao aprendizado do se</w:t>
-      </w:r>
-      <w:r>
-        <w:t>u filho, sendo Notas, Frequências, Ocorrências e Avisos de cada professor referente ao seu filho.</w:t>
-      </w:r>
-    </w:p>
-    <w:p>
-      <w:pPr>
-        <w:spacing w:line="276" w:lineRule="auto"/>
+        <w:t>Possibilitar que os professores no ambiente de cada aluno possam anexar arquivos, como provas realizad</w:t>
+      </w:r>
+      <w:r>
+        <w:t>a</w:t>
+      </w:r>
+      <w:r>
+        <w:t>s por cada aluno, trabalhos ou redações, todos em formato PDF.</w:t>
+      </w:r>
+    </w:p>
+    <w:p>
+      <w:pPr>
         <w:ind w:firstLine="720"/>
-        <w:rPr>
-          <w:color w:val="0000FF"/>
-        </w:rPr>
-      </w:pPr>
-    </w:p>
-    <w:p>
-      <w:pPr>
-        <w:spacing w:line="276" w:lineRule="auto"/>
-        <w:ind w:firstLine="720"/>
-        <w:rPr>
-          <w:color w:val="0000FF"/>
-        </w:rPr>
-      </w:pPr>
-    </w:p>
-    <w:p>
-      <w:pPr>
-        <w:spacing w:line="276" w:lineRule="auto"/>
-      </w:pPr>
-    </w:p>
-    <w:p>
-      <w:pPr>
-        <w:pStyle w:val="Ttulo3"/>
-      </w:pPr>
-      <w:bookmarkStart w:id="15" w:name="_Toc399178752"/>
-      <w:r>
-        <w:t>Objetivos Específicos</w:t>
-      </w:r>
-      <w:bookmarkEnd w:id="15"/>
-    </w:p>
-    <w:p>
-      <w:pPr>
-        <w:spacing w:line="276" w:lineRule="auto"/>
-        <w:ind w:firstLine="720"/>
-      </w:pPr>
-      <w:proofErr w:type="gramStart"/>
-      <w:r>
-        <w:t>I</w:t>
-      </w:r>
-      <w:r>
-        <w:t>mplementar</w:t>
-      </w:r>
-      <w:proofErr w:type="gramEnd"/>
-      <w:r>
-        <w:t xml:space="preserve"> o sistema de gerenciamento</w:t>
-      </w:r>
-      <w:r>
-        <w:t xml:space="preserve"> que seja de fácil manuseio, que atenda as expectativas</w:t>
-      </w:r>
-      <w:r>
-        <w:t xml:space="preserve"> </w:t>
-      </w:r>
-      <w:r>
-        <w:t>e necessidades dos clientes, que os recursos disponibilizados fomente-os a utilizar o sistema</w:t>
-      </w:r>
-      <w:r>
-        <w:t>, fomentando todas as equipes para usarem e alimentarem o sistema, mostrando quão útil e prático é com a utilização do mesmo.</w:t>
-      </w:r>
-    </w:p>
-    <w:p>
-      <w:pPr>
-        <w:spacing w:line="276" w:lineRule="auto"/>
-        <w:ind w:firstLine="720"/>
-      </w:pPr>
-      <w:r>
-        <w:t xml:space="preserve">Desenvolver </w:t>
-      </w:r>
-      <w:r>
-        <w:t xml:space="preserve">uma interface dinâmica e objetiva para o sistema, com cores </w:t>
-      </w:r>
-      <w:r>
-        <w:t>agradáveis, e de fácil</w:t>
-      </w:r>
-      <w:r>
-        <w:t xml:space="preserve"> </w:t>
-      </w:r>
-      <w:r>
-        <w:t xml:space="preserve">usabilidade, </w:t>
-      </w:r>
-      <w:r>
-        <w:t>c</w:t>
-      </w:r>
-      <w:r>
-        <w:t xml:space="preserve">aracterizando as informações adequadas para cada usuário, </w:t>
-      </w:r>
-      <w:r>
-        <w:t xml:space="preserve">pois </w:t>
-      </w:r>
-      <w:r>
-        <w:t xml:space="preserve">a </w:t>
-      </w:r>
-      <w:r>
-        <w:rPr>
-          <w:color w:val="000000"/>
-        </w:rPr>
-        <w:t>interface é</w:t>
-      </w:r>
-      <w:r>
-        <w:rPr>
-          <w:color w:val="000000"/>
-        </w:rPr>
-        <w:t xml:space="preserve"> </w:t>
-      </w:r>
-      <w:r>
-        <w:rPr>
-          <w:color w:val="000000"/>
-        </w:rPr>
-        <w:t>a parte fundamental no sucesso de um sistema Web, pois é a responsável direta em fazer com que o usuário consiga realizar suas tarefas de maneira fácil, rápida e satisfatória.</w:t>
-      </w:r>
-    </w:p>
-    <w:p>
-      <w:pPr>
-        <w:spacing w:line="276" w:lineRule="auto"/>
-        <w:ind w:firstLine="720"/>
-      </w:pPr>
-      <w:r>
-        <w:t xml:space="preserve">Gerar relatórios de </w:t>
-      </w:r>
-      <w:proofErr w:type="spellStart"/>
-      <w:r>
-        <w:t>freqüências</w:t>
-      </w:r>
-      <w:proofErr w:type="spellEnd"/>
-      <w:r>
-        <w:t>, e notas de toda escola, para análise do desempenho e crescimento da escola no decorrer do ano.</w:t>
-      </w:r>
-    </w:p>
-    <w:p>
-      <w:pPr>
-        <w:spacing w:line="276" w:lineRule="auto"/>
-        <w:ind w:firstLine="720"/>
-      </w:pPr>
-      <w:r>
-        <w:t xml:space="preserve">Possibilitar que os professores no ambiente de cada aluno possam anexar arquivos, como </w:t>
-      </w:r>
-      <w:proofErr w:type="gramStart"/>
-      <w:r>
-        <w:t>provas realizados</w:t>
-      </w:r>
-      <w:proofErr w:type="gramEnd"/>
-      <w:r>
-        <w:t xml:space="preserve"> por cada aluno, trabalhos ou redações, todos em formato PDF.</w:t>
-      </w:r>
-    </w:p>
-    <w:p>
-      <w:pPr>
-        <w:spacing w:line="276" w:lineRule="auto"/>
-        <w:ind w:firstLine="720"/>
-      </w:pPr>
-      <w:r>
-        <w:lastRenderedPageBreak/>
-        <w:t xml:space="preserve">Permitir que os pais dos alunos </w:t>
-      </w:r>
-      <w:proofErr w:type="gramStart"/>
-      <w:r>
-        <w:t>possam</w:t>
-      </w:r>
-      <w:proofErr w:type="gramEnd"/>
-      <w:r>
-        <w:t xml:space="preserve"> ver de perto o desenvolvimento escolar de seu filho, acessando as todas informações de atividade realizadas na escola, e desempenho de cada matéria do aluno. Ter o controle de frequência e notas de seu filho.</w:t>
+      </w:pPr>
+      <w:r>
+        <w:t xml:space="preserve">Permitir que os </w:t>
+      </w:r>
+      <w:r>
+        <w:t>pais/e ou responsáveis</w:t>
+      </w:r>
+      <w:r>
+        <w:t xml:space="preserve"> dos alunos possam ver de perto o desenvolvimento escolar, acessando as informações de atividade realizadas na escola, e desempenho de cada matéria do aluno. Ter o controle de frequência e notas</w:t>
+      </w:r>
+      <w:r>
+        <w:t>, ocorrências e tarefas.</w:t>
       </w:r>
     </w:p>
     <w:p>
@@ -6627,7 +6871,7 @@
       <w:pPr>
         <w:pStyle w:val="Ttulo1"/>
       </w:pPr>
-      <w:bookmarkStart w:id="16" w:name="_Toc399178753"/>
+      <w:bookmarkStart w:id="16" w:name="_Toc399594875"/>
       <w:r>
         <w:t>Visão do Sistema</w:t>
       </w:r>
@@ -6644,8 +6888,8 @@
       <w:bookmarkStart w:id="18" w:name="_Toc452813581"/>
       <w:bookmarkStart w:id="19" w:name="_Toc447960005"/>
       <w:bookmarkStart w:id="20" w:name="_Toc18208268"/>
-      <w:bookmarkStart w:id="21" w:name="_Toc399178754"/>
-      <w:bookmarkStart w:id="22" w:name="_Toc436203381"/>
+      <w:bookmarkStart w:id="21" w:name="_Toc436203381"/>
+      <w:bookmarkStart w:id="22" w:name="_Toc399594876"/>
       <w:r>
         <w:rPr>
           <w:lang w:val="fr-FR"/>
@@ -6656,9 +6900,12 @@
       <w:bookmarkEnd w:id="18"/>
       <w:bookmarkEnd w:id="19"/>
       <w:bookmarkEnd w:id="20"/>
-      <w:bookmarkEnd w:id="21"/>
-    </w:p>
-    <w:p>
+      <w:bookmarkEnd w:id="22"/>
+    </w:p>
+    <w:p>
+      <w:r>
+        <w:tab/>
+      </w:r>
       <w:r>
         <w:t>Os</w:t>
       </w:r>
@@ -6675,15 +6922,10 @@
         <w:t>ão os gestores</w:t>
       </w:r>
       <w:r>
-        <w:t xml:space="preserve">, professores, </w:t>
-      </w:r>
-      <w:proofErr w:type="gramStart"/>
-      <w:r>
-        <w:t>secretárias(</w:t>
-      </w:r>
-      <w:proofErr w:type="gramEnd"/>
-      <w:r>
-        <w:t>os), responsáveis</w:t>
+        <w:t>, professores, agentes escolares</w:t>
+      </w:r>
+      <w:r>
+        <w:t>, responsáveis</w:t>
       </w:r>
       <w:r>
         <w:t xml:space="preserve"> </w:t>
@@ -6700,13 +6942,22 @@
         <w:rPr>
           <w:b/>
         </w:rPr>
+        <w:tab/>
+      </w:r>
+      <w:r>
+        <w:rPr>
+          <w:b/>
+        </w:rPr>
         <w:t xml:space="preserve">- </w:t>
       </w:r>
       <w:r>
         <w:t>Gestores</w:t>
       </w:r>
       <w:r>
-        <w:t>: diretor, vice-diretor, coordenadores pedagógicos (ensino fundamental e médio e apoio).</w:t>
+        <w:t>: diretor, vice-diretor, coordenadores pedagógicos (ensi</w:t>
+      </w:r>
+      <w:r>
+        <w:t>no fundamental e médio e apoio), mediadores de conflitos.</w:t>
       </w:r>
     </w:p>
     <w:p>
@@ -6714,6 +6965,12 @@
         <w:rPr>
           <w:b/>
         </w:rPr>
+        <w:tab/>
+      </w:r>
+      <w:r>
+        <w:rPr>
+          <w:b/>
+        </w:rPr>
         <w:t xml:space="preserve">- </w:t>
       </w:r>
       <w:r>
@@ -6723,29 +6980,48 @@
         <w:t xml:space="preserve">: os agentes de organização escolar são responsáveis pela documentação dos alunos e professores. </w:t>
       </w:r>
       <w:r>
+        <w:tab/>
+      </w:r>
+      <w:r>
         <w:t>Assim possuem arquivos de documentos e geram documentos</w:t>
       </w:r>
       <w:r>
-        <w:t xml:space="preserve"> de controle da vida escolar, como </w:t>
-      </w:r>
-      <w:proofErr w:type="gramStart"/>
-      <w:r>
-        <w:t>faltas (atestados médicos), trabalhos</w:t>
-      </w:r>
-      <w:proofErr w:type="gramEnd"/>
-      <w:r>
-        <w:t xml:space="preserve"> de compensação de ausência, relatórios médicos e de assistentes sociais, boletins de anos anteriores. Também geram boletins e documentos para entrega a alunos e professores, sobre a vida escolar de cada um.</w:t>
-      </w:r>
-    </w:p>
-    <w:p>
-      <w:r>
+        <w:t xml:space="preserve"> de controle da vida escolar, como faltas (atestados médicos), trabalhos de compensação de ausência, relatórios médicos e de assistentes sociais, boletins de anos anteriores. Também</w:t>
+      </w:r>
+      <w:r>
+        <w:t xml:space="preserve"> </w:t>
+      </w:r>
+      <w:r>
+        <w:t>geram boleti</w:t>
+      </w:r>
+      <w:r>
+        <w:t xml:space="preserve">ns </w:t>
+      </w:r>
+      <w:r>
+        <w:t>e documentos para entrega a alunos e professores, sobre a vida escolar de cada um.</w:t>
+      </w:r>
+    </w:p>
+    <w:p>
+      <w:r>
+        <w:tab/>
+      </w:r>
+      <w:r>
+        <w:rPr>
+          <w:b/>
+        </w:rPr>
         <w:t xml:space="preserve">- </w:t>
       </w:r>
       <w:r>
         <w:t>Professores</w:t>
       </w:r>
       <w:r>
-        <w:t>: os professores de cada disciplina, os professores auxiliares que atuam no reforço escolar, professores de apoio, que substituem os professores da classe quando faltam.</w:t>
+        <w:t>: os professores de cada disciplina, os professores auxiliares que atuam no reforço escolar, professores de apoio, que substituem os professores da classe</w:t>
+      </w:r>
+      <w:r>
+        <w:t>,</w:t>
+      </w:r>
+      <w:r>
+        <w:t xml:space="preserve"> quando faltam.</w:t>
       </w:r>
     </w:p>
     <w:p>
@@ -6753,6 +7029,12 @@
         <w:rPr>
           <w:b/>
         </w:rPr>
+        <w:tab/>
+      </w:r>
+      <w:r>
+        <w:rPr>
+          <w:b/>
+        </w:rPr>
         <w:t xml:space="preserve">- </w:t>
       </w:r>
       <w:r>
@@ -6767,28 +7049,34 @@
         <w:rPr>
           <w:b/>
         </w:rPr>
+        <w:lastRenderedPageBreak/>
+        <w:tab/>
+      </w:r>
+      <w:r>
+        <w:rPr>
+          <w:b/>
+        </w:rPr>
         <w:t xml:space="preserve">- </w:t>
       </w:r>
       <w:r>
         <w:t>Pais e/ou responsáveis</w:t>
       </w:r>
       <w:r>
-        <w:t>: é importante verificar que a constituição do núcleo familiar não é apenas pai ou mãe. Atualmente, a dinâmica social das famílias permite que haja vários e diferentes responsáveis pelo aluno como padrasto, madrasta, avós, tios e irmãos mais velhos. Assim é importante que haja mais de um usuário em responsável pelo aluno.</w:t>
-      </w:r>
-    </w:p>
-    <w:p>
-      <w:r>
-        <w:rPr>
-          <w:rStyle w:val="Refdecomentrio"/>
-        </w:rPr>
-        <w:commentReference w:id="23"/>
+        <w:t>: é importante verificar que a constituição do núcleo fa</w:t>
+      </w:r>
+      <w:r>
+        <w:t>miliar não é apenas pai ou mãe, por isso o título de responsáveis.</w:t>
+      </w:r>
+    </w:p>
+    <w:p>
+      <w:r>
+        <w:tab/>
+      </w:r>
+      <w:r>
+        <w:t>Atualmente, a dinâmica social das famílias permite que haja vários e diferentes responsáveis pelo aluno como padrasto, madrasta, avós, tios e irmãos mais velhos. Assim é importante que haja mais de um usuário em responsável pelo aluno.</w:t>
       </w:r>
     </w:p>
     <w:p/>
-    <w:p/>
-    <w:p/>
-    <w:p/>
-    <w:p/>
     <w:p>
       <w:pPr>
         <w:pStyle w:val="Ttulo3"/>
@@ -6796,13 +7084,14 @@
           <w:color w:val="0000FF"/>
         </w:rPr>
       </w:pPr>
+      <w:bookmarkStart w:id="23" w:name="_Toc399594877"/>
       <w:r>
         <w:rPr>
           <w:lang w:val="fr-FR"/>
         </w:rPr>
-        <w:lastRenderedPageBreak/>
         <w:t>Resumo dos Envolvidos</w:t>
       </w:r>
+      <w:bookmarkEnd w:id="23"/>
     </w:p>
     <w:tbl>
       <w:tblPr>
@@ -7197,6 +7486,11 @@
             <w:pPr>
               <w:pStyle w:val="InfoBlue0"/>
             </w:pPr>
+          </w:p>
+          <w:p>
+            <w:pPr>
+              <w:pStyle w:val="InfoBlue0"/>
+            </w:pPr>
             <w:proofErr w:type="gramStart"/>
             <w:r>
               <w:t>Implementar</w:t>
@@ -7329,7 +7623,24 @@
               <w:pStyle w:val="InfoBlue0"/>
             </w:pPr>
             <w:r>
-              <w:t>Escolas Estaduais, Escolas Públicas e Escolas Particulares.</w:t>
+              <w:t>Escolas Públicas</w:t>
+            </w:r>
+            <w:r>
+              <w:t>,</w:t>
+            </w:r>
+            <w:proofErr w:type="gramStart"/>
+            <w:r>
+              <w:t xml:space="preserve"> </w:t>
+            </w:r>
+            <w:r>
+              <w:t xml:space="preserve"> </w:t>
+            </w:r>
+            <w:proofErr w:type="gramEnd"/>
+            <w:r>
+              <w:t>Escolas Particulares</w:t>
+            </w:r>
+            <w:r>
+              <w:t xml:space="preserve"> e Escolas </w:t>
             </w:r>
           </w:p>
         </w:tc>
@@ -7368,6 +7679,11 @@
             <w:pPr>
               <w:pStyle w:val="InfoBlue0"/>
             </w:pPr>
+          </w:p>
+          <w:p>
+            <w:pPr>
+              <w:pStyle w:val="InfoBlue0"/>
+            </w:pPr>
             <w:r>
               <w:t>Fazer a utilização do sistema, garantir que haja fluxos de trabalhos.</w:t>
             </w:r>
@@ -7388,8 +7704,13 @@
               <w:pStyle w:val="InfoBlue0"/>
             </w:pPr>
             <w:r>
-              <w:t>Todos os funcionários envolvidos na escola, começando com a direção até os pais dos alunos.</w:t>
-            </w:r>
+              <w:t xml:space="preserve">Todos os funcionários envolvidos na escola, começando com a direção até os pais dos </w:t>
+            </w:r>
+            <w:proofErr w:type="gramStart"/>
+            <w:r>
+              <w:t>alunos</w:t>
+            </w:r>
+            <w:proofErr w:type="gramEnd"/>
           </w:p>
         </w:tc>
       </w:tr>
@@ -7413,20 +7734,12 @@
     </w:p>
     <w:p>
       <w:pPr>
+        <w:pStyle w:val="Ttulo3"/>
         <w:rPr>
           <w:color w:val="0000FF"/>
         </w:rPr>
       </w:pPr>
-    </w:p>
-    <w:p/>
-    <w:p>
-      <w:pPr>
-        <w:pStyle w:val="Ttulo3"/>
-        <w:rPr>
-          <w:color w:val="0000FF"/>
-        </w:rPr>
-      </w:pPr>
-      <w:bookmarkStart w:id="27" w:name="_Toc399178755"/>
+      <w:bookmarkStart w:id="27" w:name="_Toc399594878"/>
       <w:r>
         <w:rPr>
           <w:lang w:val="fr-FR"/>
@@ -7455,8 +7768,8 @@
       </w:tblPr>
       <w:tblGrid>
         <w:gridCol w:w="1718"/>
-        <w:gridCol w:w="3102"/>
-        <w:gridCol w:w="4252"/>
+        <w:gridCol w:w="3244"/>
+        <w:gridCol w:w="4110"/>
       </w:tblGrid>
       <w:tr>
         <w:trPr>
@@ -7492,7 +7805,7 @@
         </w:tc>
         <w:tc>
           <w:tcPr>
-            <w:tcW w:w="3102" w:type="dxa"/>
+            <w:tcW w:w="3244" w:type="dxa"/>
             <w:tcBorders>
               <w:top w:val="single" w:sz="6" w:space="0" w:color="000000"/>
               <w:left w:val="single" w:sz="6" w:space="0" w:color="000000"/>
@@ -7520,7 +7833,7 @@
         </w:tc>
         <w:tc>
           <w:tcPr>
-            <w:tcW w:w="4252" w:type="dxa"/>
+            <w:tcW w:w="4110" w:type="dxa"/>
             <w:tcBorders>
               <w:top w:val="single" w:sz="6" w:space="0" w:color="000000"/>
               <w:left w:val="single" w:sz="6" w:space="0" w:color="000000"/>
@@ -7582,7 +7895,7 @@
         </w:tc>
         <w:tc>
           <w:tcPr>
-            <w:tcW w:w="3102" w:type="dxa"/>
+            <w:tcW w:w="3244" w:type="dxa"/>
             <w:tcBorders>
               <w:top w:val="single" w:sz="6" w:space="0" w:color="000000"/>
               <w:left w:val="single" w:sz="6" w:space="0" w:color="000000"/>
@@ -7594,6 +7907,11 @@
             <w:pPr>
               <w:pStyle w:val="InfoBlue0"/>
             </w:pPr>
+          </w:p>
+          <w:p>
+            <w:pPr>
+              <w:pStyle w:val="InfoBlue0"/>
+            </w:pPr>
             <w:r>
               <w:t>São os diretores, vice-diretores, e coordenadores pedagógicos.</w:t>
             </w:r>
@@ -7601,7 +7919,7 @@
         </w:tc>
         <w:tc>
           <w:tcPr>
-            <w:tcW w:w="4252" w:type="dxa"/>
+            <w:tcW w:w="4110" w:type="dxa"/>
             <w:tcBorders>
               <w:top w:val="single" w:sz="6" w:space="0" w:color="000000"/>
               <w:left w:val="single" w:sz="6" w:space="0" w:color="000000"/>
@@ -7614,12 +7932,16 @@
               <w:pStyle w:val="InfoBlue0"/>
             </w:pPr>
             <w:r>
-              <w:rPr>
-                <w:i w:val="0"/>
-                <w:iCs w:val="0"/>
-              </w:rPr>
               <w:t>Responsáveis por gerir toda infraestrutura da escola, tanto de recursos materiais e humanos, bem com as informações da secretaria, professores e alunos, e atendimento aos pais.</w:t>
             </w:r>
+          </w:p>
+          <w:p>
+            <w:pPr>
+              <w:pStyle w:val="Corpodetexto"/>
+              <w:rPr>
+                <w:lang w:eastAsia="en-US"/>
+              </w:rPr>
+            </w:pPr>
           </w:p>
         </w:tc>
       </w:tr>
@@ -7656,7 +7978,7 @@
         </w:tc>
         <w:tc>
           <w:tcPr>
-            <w:tcW w:w="3102" w:type="dxa"/>
+            <w:tcW w:w="3244" w:type="dxa"/>
             <w:tcBorders>
               <w:top w:val="single" w:sz="6" w:space="0" w:color="000000"/>
               <w:left w:val="single" w:sz="6" w:space="0" w:color="000000"/>
@@ -7674,7 +7996,19 @@
               <w:pStyle w:val="InfoBlue0"/>
             </w:pPr>
             <w:r>
-              <w:t>Os secretários e agentes escolares que atendem os pais/responsáveis dos alunos e professores para recebimento de documentação.</w:t>
+              <w:t xml:space="preserve">Os secretários e agentes escolares que atendem os pais/responsáveis dos alunos e professores </w:t>
+            </w:r>
+            <w:r>
+              <w:t xml:space="preserve">e comunidade </w:t>
+            </w:r>
+            <w:r>
+              <w:t xml:space="preserve">para recebimento </w:t>
+            </w:r>
+            <w:r>
+              <w:t xml:space="preserve">e entrega </w:t>
+            </w:r>
+            <w:r>
+              <w:t>de documentação.</w:t>
             </w:r>
           </w:p>
           <w:p>
@@ -7685,7 +8019,7 @@
         </w:tc>
         <w:tc>
           <w:tcPr>
-            <w:tcW w:w="4252" w:type="dxa"/>
+            <w:tcW w:w="4110" w:type="dxa"/>
             <w:tcBorders>
               <w:top w:val="single" w:sz="6" w:space="0" w:color="000000"/>
               <w:left w:val="single" w:sz="6" w:space="0" w:color="000000"/>
@@ -7698,6 +8032,7 @@
               <w:pStyle w:val="InfoBlue0"/>
             </w:pPr>
             <w:r>
+              <w:lastRenderedPageBreak/>
               <w:t>Responsável por organizar e arquivar informações sobre a documentação escolar de alunos.</w:t>
             </w:r>
           </w:p>
@@ -7708,6 +8043,40 @@
             <w:r>
               <w:t>Responsável por organizar e arquivar informações sobre a documentação escolar dos professores, para pagamento, aposentadoria, etc.</w:t>
             </w:r>
+          </w:p>
+          <w:p>
+            <w:pPr>
+              <w:pStyle w:val="Corpodetexto"/>
+              <w:spacing w:line="240" w:lineRule="auto"/>
+              <w:rPr>
+                <w:lang w:eastAsia="en-US"/>
+              </w:rPr>
+            </w:pPr>
+            <w:r>
+              <w:rPr>
+                <w:iCs/>
+                <w:snapToGrid w:val="0"/>
+                <w:sz w:val="20"/>
+                <w:szCs w:val="20"/>
+                <w:lang w:eastAsia="en-US"/>
+              </w:rPr>
+              <w:lastRenderedPageBreak/>
+              <w:t xml:space="preserve">Responsável por organizar e arquivar informações sobre a documentação escolar dos professores, para pagamento, aposentadoria, </w:t>
+            </w:r>
+            <w:proofErr w:type="spellStart"/>
+            <w:proofErr w:type="gramStart"/>
+            <w:r>
+              <w:rPr>
+                <w:iCs/>
+                <w:snapToGrid w:val="0"/>
+                <w:sz w:val="20"/>
+                <w:szCs w:val="20"/>
+                <w:lang w:eastAsia="en-US"/>
+              </w:rPr>
+              <w:t>etc</w:t>
+            </w:r>
+            <w:proofErr w:type="spellEnd"/>
+            <w:proofErr w:type="gramEnd"/>
           </w:p>
         </w:tc>
       </w:tr>
@@ -7749,7 +8118,7 @@
         </w:tc>
         <w:tc>
           <w:tcPr>
-            <w:tcW w:w="3102" w:type="dxa"/>
+            <w:tcW w:w="3244" w:type="dxa"/>
             <w:tcBorders>
               <w:top w:val="single" w:sz="6" w:space="0" w:color="000000"/>
               <w:left w:val="single" w:sz="6" w:space="0" w:color="000000"/>
@@ -7773,7 +8142,7 @@
         </w:tc>
         <w:tc>
           <w:tcPr>
-            <w:tcW w:w="4252" w:type="dxa"/>
+            <w:tcW w:w="4110" w:type="dxa"/>
             <w:tcBorders>
               <w:top w:val="single" w:sz="6" w:space="0" w:color="000000"/>
               <w:left w:val="single" w:sz="6" w:space="0" w:color="000000"/>
@@ -7794,7 +8163,6 @@
               <w:pStyle w:val="Corpodetexto"/>
               <w:spacing w:line="240" w:lineRule="auto"/>
               <w:rPr>
-                <w:i/>
                 <w:iCs/>
                 <w:snapToGrid w:val="0"/>
                 <w:sz w:val="20"/>
@@ -7804,7 +8172,6 @@
             </w:pPr>
             <w:r>
               <w:rPr>
-                <w:i/>
                 <w:iCs/>
                 <w:snapToGrid w:val="0"/>
                 <w:sz w:val="20"/>
@@ -7826,7 +8193,6 @@
             <w:pPr>
               <w:pStyle w:val="Corpodetexto"/>
               <w:rPr>
-                <w:i/>
                 <w:iCs/>
                 <w:snapToGrid w:val="0"/>
                 <w:sz w:val="20"/>
@@ -7836,7 +8202,6 @@
             </w:pPr>
             <w:r>
               <w:rPr>
-                <w:i/>
                 <w:iCs/>
                 <w:snapToGrid w:val="0"/>
                 <w:sz w:val="20"/>
@@ -7852,7 +8217,6 @@
               <w:spacing w:line="240" w:lineRule="auto"/>
               <w:jc w:val="left"/>
               <w:rPr>
-                <w:i/>
                 <w:iCs/>
                 <w:snapToGrid w:val="0"/>
                 <w:sz w:val="20"/>
@@ -7862,26 +8226,23 @@
             </w:pPr>
             <w:r>
               <w:rPr>
-                <w:i/>
                 <w:iCs/>
                 <w:snapToGrid w:val="0"/>
                 <w:sz w:val="20"/>
                 <w:szCs w:val="20"/>
                 <w:lang w:eastAsia="en-US"/>
               </w:rPr>
-              <w:t xml:space="preserve">Registrar notas, faltas, ocorrências e atividades </w:t>
-            </w:r>
-            <w:r>
-              <w:rPr>
-                <w:i/>
+              <w:t xml:space="preserve">Registrar notas, faltas, ocorrências </w:t>
+            </w:r>
+            <w:r>
+              <w:rPr>
                 <w:iCs/>
                 <w:snapToGrid w:val="0"/>
                 <w:sz w:val="20"/>
                 <w:szCs w:val="20"/>
                 <w:lang w:eastAsia="en-US"/>
               </w:rPr>
-              <w:lastRenderedPageBreak/>
-              <w:t>curriculares como tarefas, trabalhos e avaliações.</w:t>
+              <w:t>e atividades curriculares como tarefas, trabalhos e avaliações.</w:t>
             </w:r>
           </w:p>
           <w:p>
@@ -7921,7 +8282,7 @@
         </w:tc>
         <w:tc>
           <w:tcPr>
-            <w:tcW w:w="3102" w:type="dxa"/>
+            <w:tcW w:w="3244" w:type="dxa"/>
             <w:tcBorders>
               <w:top w:val="single" w:sz="6" w:space="0" w:color="000000"/>
               <w:left w:val="single" w:sz="6" w:space="0" w:color="000000"/>
@@ -7934,21 +8295,57 @@
               <w:pStyle w:val="InfoBlue0"/>
             </w:pPr>
             <w:r>
-              <w:t xml:space="preserve">São os coadjuvantes no processo de aprendizado, utilizam o sistema para acompanhar o desempenho acadêmico e comportamentos </w:t>
-            </w:r>
-            <w:proofErr w:type="spellStart"/>
-            <w:r>
-              <w:t>atitudinais</w:t>
-            </w:r>
-            <w:proofErr w:type="spellEnd"/>
-            <w:r>
-              <w:t xml:space="preserve"> de seus filhos/responsáveis.</w:t>
-            </w:r>
-          </w:p>
-        </w:tc>
-        <w:tc>
-          <w:tcPr>
-            <w:tcW w:w="4252" w:type="dxa"/>
+              <w:t>São os coadjuvant</w:t>
+            </w:r>
+            <w:r>
+              <w:t>es no processo de aprendizado, fora da escola. U</w:t>
+            </w:r>
+            <w:r>
+              <w:t xml:space="preserve">tilizam o sistema </w:t>
+            </w:r>
+            <w:r>
+              <w:t>para</w:t>
+            </w:r>
+            <w:proofErr w:type="gramStart"/>
+            <w:r>
+              <w:t xml:space="preserve"> </w:t>
+            </w:r>
+            <w:r>
+              <w:t xml:space="preserve"> </w:t>
+            </w:r>
+            <w:proofErr w:type="gramEnd"/>
+            <w:r>
+              <w:t>acompan</w:t>
+            </w:r>
+            <w:r>
+              <w:t xml:space="preserve">har </w:t>
+            </w:r>
+            <w:r>
+              <w:t xml:space="preserve">o </w:t>
+            </w:r>
+            <w:r>
+              <w:t xml:space="preserve">processo escolar </w:t>
+            </w:r>
+            <w:r>
+              <w:t xml:space="preserve"> e </w:t>
+            </w:r>
+            <w:r>
+              <w:t xml:space="preserve">comportamento </w:t>
+            </w:r>
+            <w:r>
+              <w:t>de seus filhos/responsáveis</w:t>
+            </w:r>
+            <w:r>
+              <w:t xml:space="preserve"> na escola</w:t>
+            </w:r>
+            <w:r>
+              <w:t>.</w:t>
+            </w:r>
+          </w:p>
+        </w:tc>
+        <w:tc>
+          <w:tcPr>
+            <w:tcW w:w="4110" w:type="dxa"/>
             <w:tcBorders>
               <w:top w:val="single" w:sz="6" w:space="0" w:color="000000"/>
               <w:left w:val="single" w:sz="6" w:space="0" w:color="000000"/>
@@ -7970,7 +8367,7 @@
               <w:t>comunic</w:t>
             </w:r>
             <w:r>
-              <w:t xml:space="preserve">ados e convites, e notícias da </w:t>
+              <w:t xml:space="preserve">ados e convites e notícias da </w:t>
             </w:r>
             <w:r>
               <w:t>escola.</w:t>
@@ -8008,7 +8405,7 @@
         </w:tc>
         <w:tc>
           <w:tcPr>
-            <w:tcW w:w="3102" w:type="dxa"/>
+            <w:tcW w:w="3244" w:type="dxa"/>
             <w:tcBorders>
               <w:top w:val="single" w:sz="6" w:space="0" w:color="000000"/>
               <w:left w:val="single" w:sz="6" w:space="0" w:color="000000"/>
@@ -8032,7 +8429,7 @@
         </w:tc>
         <w:tc>
           <w:tcPr>
-            <w:tcW w:w="4252" w:type="dxa"/>
+            <w:tcW w:w="4110" w:type="dxa"/>
             <w:tcBorders>
               <w:top w:val="single" w:sz="6" w:space="0" w:color="000000"/>
               <w:left w:val="single" w:sz="6" w:space="0" w:color="000000"/>
@@ -8048,15 +8445,29 @@
               <w:t>Acompanhar e verificar</w:t>
             </w:r>
             <w:r>
+              <w:t xml:space="preserve"> sua</w:t>
+            </w:r>
+            <w:r>
+              <w:t>s</w:t>
+            </w:r>
+            <w:r>
+              <w:t xml:space="preserve"> notas e frequência.</w:t>
+            </w:r>
+          </w:p>
+          <w:p>
+            <w:pPr>
+              <w:pStyle w:val="InfoBlue0"/>
+            </w:pPr>
+            <w:r>
+              <w:t xml:space="preserve">Verificar as atividades a serem realizadas fora da escola, como tarefas, seminários, trabalhos. </w:t>
+            </w:r>
+          </w:p>
+          <w:p>
+            <w:pPr>
+              <w:pStyle w:val="InfoBlue0"/>
+            </w:pPr>
+            <w:r>
               <w:t xml:space="preserve"> </w:t>
-            </w:r>
-            <w:proofErr w:type="gramStart"/>
-            <w:r>
-              <w:t>sua notas</w:t>
-            </w:r>
-            <w:proofErr w:type="gramEnd"/>
-            <w:r>
-              <w:t xml:space="preserve"> e frequência. </w:t>
             </w:r>
           </w:p>
         </w:tc>
@@ -8065,6 +8476,11 @@
     <w:p>
       <w:pPr>
         <w:pStyle w:val="Ttulo3"/>
+        <w:numPr>
+          <w:ilvl w:val="0"/>
+          <w:numId w:val="0"/>
+        </w:numPr>
+        <w:ind w:left="720"/>
       </w:pPr>
       <w:bookmarkStart w:id="28" w:name="_Toc512930912"/>
       <w:bookmarkStart w:id="29" w:name="_Toc452813585"/>
@@ -8074,7 +8490,12 @@
       <w:bookmarkStart w:id="33" w:name="_Toc346297773"/>
       <w:bookmarkStart w:id="34" w:name="_Toc342757864"/>
       <w:bookmarkStart w:id="35" w:name="_Toc18208271"/>
-      <w:bookmarkStart w:id="36" w:name="_Toc399178756"/>
+    </w:p>
+    <w:p>
+      <w:pPr>
+        <w:pStyle w:val="Ttulo3"/>
+      </w:pPr>
+      <w:bookmarkStart w:id="36" w:name="_Toc399594879"/>
       <w:r>
         <w:t>Ambiente do Usuário</w:t>
       </w:r>
@@ -8090,28 +8511,55 @@
     </w:p>
     <w:p>
       <w:r>
-        <w:t>Atualmente os usuários das escolas entrevistadas possuem um sistema alternativo que é fornecido pela Secretaria de Educação, porém eles não utilizam completamente esse sistema. O motivo de não utilizarem, seria a falta de informação sobre o mesmo, pois não foi implantado corretamente nas escolas.</w:t>
-      </w:r>
-    </w:p>
-    <w:p>
-      <w:r>
-        <w:t xml:space="preserve">Esse sistema contém algumas funcionalidades que </w:t>
-      </w:r>
-      <w:proofErr w:type="spellStart"/>
-      <w:r>
-        <w:t>ajudamno</w:t>
-      </w:r>
-      <w:proofErr w:type="spellEnd"/>
-      <w:r>
-        <w:t xml:space="preserve"> trabalho desses usuários, porém o acesso dos responsáveis a ele não é possível. Sendo assim o acompanhamento e aproximação na evolução escolar dos filhos não é permitida.</w:t>
-      </w:r>
-    </w:p>
-    <w:p>
+        <w:tab/>
+      </w:r>
+      <w:r>
+        <w:t>Atualmente</w:t>
+      </w:r>
+      <w:r>
+        <w:t>,</w:t>
+      </w:r>
+      <w:r>
+        <w:t xml:space="preserve"> os usuários das escolas entrevistadas possuem um sistema alternativo que é fornecido pela Secretaria de Educação, porém eles não utilizam completamente esse sistema.</w:t>
+      </w:r>
+    </w:p>
+    <w:p>
+      <w:r>
+        <w:t xml:space="preserve"> </w:t>
+      </w:r>
+      <w:r>
+        <w:tab/>
+      </w:r>
+      <w:r>
+        <w:t>O motivo de não utilizarem, seria a falta de informação sobre o mesmo, pois não foi implantado corretamente nas escolas.</w:t>
+      </w:r>
+    </w:p>
+    <w:p>
+      <w:r>
+        <w:tab/>
+      </w:r>
+      <w:r>
+        <w:t>Esse sistema contém algumas funcionalidades que ajudam</w:t>
+      </w:r>
+      <w:r>
+        <w:t xml:space="preserve"> </w:t>
+      </w:r>
+      <w:r>
+        <w:t>no trabalho desses usuários, porém o acesso dos responsáveis a ele não é possível. Sendo assim o acompanhamento e aproximação na evolução escolar dos filhos não é permitida.</w:t>
+      </w:r>
+    </w:p>
+    <w:p>
+      <w:r>
+        <w:tab/>
+      </w:r>
       <w:r>
         <w:t>Os professores não têm um ambiente onde podem postar trabalhos, provas e ocorrências, assim dificultando o trabalho do professor.</w:t>
       </w:r>
     </w:p>
     <w:p>
+      <w:r>
+        <w:tab/>
+      </w:r>
       <w:r>
         <w:t>Gestores não têm a visão de evolução da escola, secretárias não conseguem fazer todo trabalho em um único sistema, sendo assim causa lentidão no trabalho dos usuários envolvidos.</w:t>
       </w:r>
@@ -8124,8 +8572,9 @@
       <w:bookmarkStart w:id="37" w:name="_Toc512930913"/>
       <w:bookmarkStart w:id="38" w:name="_Toc452813588"/>
       <w:bookmarkStart w:id="39" w:name="_Toc18208272"/>
-      <w:bookmarkStart w:id="40" w:name="_Toc399178757"/>
-      <w:r>
+      <w:bookmarkStart w:id="40" w:name="_Toc399594880"/>
+      <w:r>
+        <w:lastRenderedPageBreak/>
         <w:t>Resumo das Principais Necessidades dos Envolvidos ou Usuários</w:t>
       </w:r>
       <w:bookmarkEnd w:id="37"/>
@@ -8156,8 +8605,8 @@
       </w:tblPr>
       <w:tblGrid>
         <w:gridCol w:w="2943"/>
-        <w:gridCol w:w="1560"/>
-        <w:gridCol w:w="2126"/>
+        <w:gridCol w:w="1418"/>
+        <w:gridCol w:w="2268"/>
         <w:gridCol w:w="2835"/>
       </w:tblGrid>
       <w:tr>
@@ -8191,7 +8640,7 @@
         </w:tc>
         <w:tc>
           <w:tcPr>
-            <w:tcW w:w="1560" w:type="dxa"/>
+            <w:tcW w:w="1418" w:type="dxa"/>
             <w:tcBorders>
               <w:top w:val="single" w:sz="6" w:space="0" w:color="000000"/>
               <w:left w:val="single" w:sz="6" w:space="0" w:color="000000"/>
@@ -8226,7 +8675,7 @@
         </w:tc>
         <w:tc>
           <w:tcPr>
-            <w:tcW w:w="2126" w:type="dxa"/>
+            <w:tcW w:w="2268" w:type="dxa"/>
             <w:tcBorders>
               <w:top w:val="single" w:sz="6" w:space="0" w:color="000000"/>
               <w:left w:val="single" w:sz="6" w:space="0" w:color="000000"/>
@@ -8297,18 +8746,16 @@
               <w:pStyle w:val="Corpodetexto"/>
             </w:pPr>
             <w:r>
-              <w:t xml:space="preserve">Professores necessitam de um ambiente para postagem de atividades, provas e seminários das </w:t>
-            </w:r>
-            <w:proofErr w:type="gramStart"/>
-            <w:r>
-              <w:t>classes</w:t>
-            </w:r>
-            <w:proofErr w:type="gramEnd"/>
-          </w:p>
-        </w:tc>
-        <w:tc>
-          <w:tcPr>
-            <w:tcW w:w="1560" w:type="dxa"/>
+              <w:t>Professores necessitam de um ambiente para postagem de atividades, provas e seminários das classes</w:t>
+            </w:r>
+            <w:r>
+              <w:t>.</w:t>
+            </w:r>
+          </w:p>
+        </w:tc>
+        <w:tc>
+          <w:tcPr>
+            <w:tcW w:w="1418" w:type="dxa"/>
             <w:tcBorders>
               <w:top w:val="single" w:sz="6" w:space="0" w:color="000000"/>
               <w:left w:val="single" w:sz="6" w:space="0" w:color="000000"/>
@@ -8327,7 +8774,7 @@
         </w:tc>
         <w:tc>
           <w:tcPr>
-            <w:tcW w:w="2126" w:type="dxa"/>
+            <w:tcW w:w="2268" w:type="dxa"/>
             <w:tcBorders>
               <w:top w:val="single" w:sz="6" w:space="0" w:color="000000"/>
               <w:left w:val="single" w:sz="6" w:space="0" w:color="000000"/>
@@ -8380,19 +8827,16 @@
               <w:pStyle w:val="Corpodetexto"/>
             </w:pPr>
             <w:r>
-              <w:lastRenderedPageBreak/>
-              <w:t xml:space="preserve">Responsáveis hesitam por uma aproximação das atividades ministradas, e das ocorrências que são anexadas nas fichas de seus </w:t>
-            </w:r>
-            <w:proofErr w:type="gramStart"/>
-            <w:r>
-              <w:t>filhos</w:t>
-            </w:r>
-            <w:proofErr w:type="gramEnd"/>
-          </w:p>
-        </w:tc>
-        <w:tc>
-          <w:tcPr>
-            <w:tcW w:w="1560" w:type="dxa"/>
+              <w:t>Responsáveis hesitam por uma aproximação das atividades ministradas, e das ocorrências que são anexadas nas fichas de seus filhos</w:t>
+            </w:r>
+            <w:r>
+              <w:t>.</w:t>
+            </w:r>
+          </w:p>
+        </w:tc>
+        <w:tc>
+          <w:tcPr>
+            <w:tcW w:w="1418" w:type="dxa"/>
             <w:tcBorders>
               <w:top w:val="single" w:sz="6" w:space="0" w:color="000000"/>
               <w:left w:val="single" w:sz="6" w:space="0" w:color="000000"/>
@@ -8411,7 +8855,7 @@
         </w:tc>
         <w:tc>
           <w:tcPr>
-            <w:tcW w:w="2126" w:type="dxa"/>
+            <w:tcW w:w="2268" w:type="dxa"/>
             <w:tcBorders>
               <w:top w:val="single" w:sz="6" w:space="0" w:color="000000"/>
               <w:left w:val="single" w:sz="6" w:space="0" w:color="000000"/>
@@ -8478,7 +8922,7 @@
         </w:tc>
         <w:tc>
           <w:tcPr>
-            <w:tcW w:w="1560" w:type="dxa"/>
+            <w:tcW w:w="1418" w:type="dxa"/>
             <w:tcBorders>
               <w:top w:val="single" w:sz="6" w:space="0" w:color="000000"/>
               <w:left w:val="single" w:sz="6" w:space="0" w:color="000000"/>
@@ -8497,7 +8941,7 @@
         </w:tc>
         <w:tc>
           <w:tcPr>
-            <w:tcW w:w="2126" w:type="dxa"/>
+            <w:tcW w:w="2268" w:type="dxa"/>
             <w:tcBorders>
               <w:top w:val="single" w:sz="6" w:space="0" w:color="000000"/>
               <w:left w:val="single" w:sz="6" w:space="0" w:color="000000"/>
@@ -8550,18 +8994,16 @@
               <w:pStyle w:val="Corpodetexto"/>
             </w:pPr>
             <w:r>
-              <w:t xml:space="preserve">Os alunos não têm acesso as suas notas, frequências e ocorrências, é muito importante esse acesso para o </w:t>
-            </w:r>
-            <w:proofErr w:type="gramStart"/>
-            <w:r>
-              <w:t>aluno</w:t>
-            </w:r>
-            <w:proofErr w:type="gramEnd"/>
-          </w:p>
-        </w:tc>
-        <w:tc>
-          <w:tcPr>
-            <w:tcW w:w="1560" w:type="dxa"/>
+              <w:t>Os alunos não têm acesso as suas notas, frequências e ocorrências, é muito importante esse acesso para o aluno</w:t>
+            </w:r>
+            <w:r>
+              <w:t xml:space="preserve">. </w:t>
+            </w:r>
+          </w:p>
+        </w:tc>
+        <w:tc>
+          <w:tcPr>
+            <w:tcW w:w="1418" w:type="dxa"/>
             <w:tcBorders>
               <w:top w:val="single" w:sz="6" w:space="0" w:color="000000"/>
               <w:left w:val="single" w:sz="6" w:space="0" w:color="000000"/>
@@ -8580,7 +9022,7 @@
         </w:tc>
         <w:tc>
           <w:tcPr>
-            <w:tcW w:w="2126" w:type="dxa"/>
+            <w:tcW w:w="2268" w:type="dxa"/>
             <w:tcBorders>
               <w:top w:val="single" w:sz="6" w:space="0" w:color="000000"/>
               <w:left w:val="single" w:sz="6" w:space="0" w:color="000000"/>
@@ -8593,9 +9035,6 @@
               <w:pStyle w:val="Corpodetexto"/>
             </w:pPr>
             <w:r>
-              <w:rPr>
-                <w:u w:val="single"/>
-              </w:rPr>
               <w:t>Não</w:t>
             </w:r>
             <w:r>
@@ -8618,20 +9057,23 @@
               <w:pStyle w:val="Corpodetexto"/>
             </w:pPr>
             <w:r>
-              <w:t xml:space="preserve">Desenvolver um ambiente de acesso exclusivo para os alunos, com acesso as todas suas atividades, </w:t>
-            </w:r>
-            <w:proofErr w:type="spellStart"/>
-            <w:r>
-              <w:t>frequênciase</w:t>
-            </w:r>
-            <w:proofErr w:type="spellEnd"/>
-            <w:r>
-              <w:t xml:space="preserve"> ocorrências.</w:t>
+              <w:t>Desenvolver um ambiente de acesso exclusivo para os alunos, com acesso as todas suas atividades, frequências</w:t>
+            </w:r>
+            <w:r>
+              <w:t xml:space="preserve"> </w:t>
+            </w:r>
+            <w:r>
+              <w:t>e ocorrências.</w:t>
             </w:r>
           </w:p>
         </w:tc>
       </w:tr>
     </w:tbl>
+    <w:p>
+      <w:pPr>
+        <w:pStyle w:val="Corpodetexto"/>
+      </w:pPr>
+    </w:p>
     <w:p>
       <w:pPr>
         <w:pStyle w:val="Corpodetexto"/>
@@ -8644,8 +9086,9 @@
       <w:bookmarkStart w:id="41" w:name="_Toc512930914"/>
       <w:bookmarkStart w:id="42" w:name="_Toc452813589"/>
       <w:bookmarkStart w:id="43" w:name="_Toc18208273"/>
-      <w:bookmarkStart w:id="44" w:name="_Toc399178758"/>
-      <w:r>
+      <w:bookmarkStart w:id="44" w:name="_Toc399594881"/>
+      <w:r>
+        <w:lastRenderedPageBreak/>
         <w:t>Alternativas e Concorrência</w:t>
       </w:r>
       <w:bookmarkEnd w:id="41"/>
@@ -8655,13 +9098,24 @@
     </w:p>
     <w:p>
       <w:r>
+        <w:tab/>
+      </w:r>
+      <w:r>
         <w:t>As alternativas disponíveis para os envolvidos hoje estão em crescente evolução</w:t>
       </w:r>
       <w:r>
         <w:t>,</w:t>
       </w:r>
       <w:r>
-        <w:t xml:space="preserve"> há programas gratuitos para escolas pequenas e ainda programas de baixo custo para escolas maiores. No entanto, </w:t>
+        <w:t xml:space="preserve"> há programas gratuitos para escolas pequenas e ainda programas de baixo custo para escolas maiores. </w:t>
+      </w:r>
+    </w:p>
+    <w:p>
+      <w:r>
+        <w:tab/>
+      </w:r>
+      <w:r>
+        <w:t xml:space="preserve">No entanto, </w:t>
       </w:r>
       <w:r>
         <w:t>são</w:t>
@@ -8675,13 +9129,52 @@
       <w:r>
         <w:t xml:space="preserve"> possuem uma administração centrada no Diretor da Escola, que tem formação acadêmica em pedagogia e não </w:t>
       </w:r>
+      <w:r>
+        <w:t>se atualiza</w:t>
+      </w:r>
+      <w:r>
+        <w:t xml:space="preserve"> no mercado quanto </w:t>
+      </w:r>
       <w:proofErr w:type="gramStart"/>
       <w:r>
-        <w:t>atualiza-se</w:t>
+        <w:t>as</w:t>
       </w:r>
       <w:proofErr w:type="gramEnd"/>
       <w:r>
-        <w:t xml:space="preserve"> no mercado quanto as opções de ferramentas para melhoria de sua gestão.</w:t>
+        <w:t xml:space="preserve"> opções de ferramentas </w:t>
+      </w:r>
+      <w:r>
+        <w:t xml:space="preserve">e bibliografias </w:t>
+      </w:r>
+      <w:r>
+        <w:t>para melhoria de sua gestão.</w:t>
+      </w:r>
+    </w:p>
+    <w:p>
+      <w:r>
+        <w:tab/>
+      </w:r>
+      <w:r>
+        <w:t>Há ferramentas específicas para e</w:t>
+      </w:r>
+      <w:r>
+        <w:t>scolas de educação infantil, escola de idiomas</w:t>
+      </w:r>
+      <w:r>
+        <w:t xml:space="preserve">, e até </w:t>
+      </w:r>
+      <w:proofErr w:type="spellStart"/>
+      <w:proofErr w:type="gramStart"/>
+      <w:r>
+        <w:t>auto-escolas</w:t>
+      </w:r>
+      <w:proofErr w:type="spellEnd"/>
+      <w:proofErr w:type="gramEnd"/>
+      <w:r>
+        <w:t>, escolas para a carteira de habilitação, bem estruturadas</w:t>
+      </w:r>
+      <w:r>
+        <w:t>. Inclusive algumas franquias de escolas de idiomas já possuem sistema de controle e manutenção de clientes (alunos) baseados nas práticas de CRM e ERP.</w:t>
       </w:r>
     </w:p>
     <w:p>
@@ -8689,44 +9182,82 @@
         <w:t xml:space="preserve"> </w:t>
       </w:r>
       <w:r>
-        <w:t>Há ferramentas específicas para e</w:t>
-      </w:r>
-      <w:r>
-        <w:t>scolas de educação infantil, escola de idiomas. Inclusive algumas franquias de escolas de idiomas já possuem sistema de controle e manutenção de clientes (alunos) baseados nas práticas de CRM e ERP.</w:t>
-      </w:r>
-    </w:p>
-    <w:p>
-      <w:r>
-        <w:t xml:space="preserve"> As opções no mercado são inúmeras e requerem uma pesquisa apurada, comparando o que a escola necessita e o que o sistema oferece.</w:t>
-      </w:r>
-    </w:p>
-    <w:p>
-      <w:r>
-        <w:t xml:space="preserve"> A Secretaria de Educação do Estado de São Paulo em 2014 iniciou a implantação do seu sistema escolar digital, totalmente on-line, com a chamada dos alunos diária via internet, com a </w:t>
-      </w:r>
-      <w:r>
-        <w:lastRenderedPageBreak/>
-        <w:t xml:space="preserve">possibilidade dos pais acessarem essa informação, além do conteúdo aplicado em sala, nomes dos professores e atividade extracurriculares. </w:t>
-      </w:r>
-    </w:p>
-    <w:p>
+        <w:tab/>
+      </w:r>
+      <w:r>
+        <w:t>As opções no mercado são inúmeras e requerem uma pesquisa apurada, comparando o que a escola necessita e o que o</w:t>
+      </w:r>
+      <w:r>
+        <w:t>s</w:t>
+      </w:r>
+      <w:r>
+        <w:t xml:space="preserve"> sistema</w:t>
+      </w:r>
+      <w:r>
+        <w:t>s</w:t>
+      </w:r>
+      <w:r>
+        <w:t xml:space="preserve"> oferece</w:t>
+      </w:r>
+      <w:r>
+        <w:t>m</w:t>
+      </w:r>
+      <w:r>
+        <w:t>.</w:t>
+      </w:r>
+    </w:p>
+    <w:p>
+      <w:r>
+        <w:tab/>
+      </w:r>
+      <w:r>
+        <w:t>A Secretaria de Educação do Estado de São Paulo em 2014 iniciou a implantação do seu sistema escolar dig</w:t>
+      </w:r>
+      <w:r>
+        <w:t xml:space="preserve">ital, totalmente on-line, com ao registro de frequência (chamada) </w:t>
+      </w:r>
+      <w:r>
+        <w:t xml:space="preserve">dos alunos diária via internet, com a possibilidade dos pais acessarem essa informação, além do conteúdo aplicado em sala, nomes dos professores e atividade extracurriculares. </w:t>
+      </w:r>
+    </w:p>
+    <w:p>
+      <w:r>
+        <w:tab/>
+      </w:r>
+      <w:r>
+        <w:t>Além disso</w:t>
+      </w:r>
+      <w:r>
+        <w:t>,</w:t>
+      </w:r>
+      <w:r>
+        <w:t xml:space="preserve"> o sistema da Secretaria da Educação do Estado de São Paulo est</w:t>
+      </w:r>
+      <w:r>
+        <w:t>ar</w:t>
+      </w:r>
+      <w:r>
+        <w:t>á integrado</w:t>
+      </w:r>
+      <w:r>
+        <w:t xml:space="preserve"> </w:t>
+      </w:r>
+      <w:r>
+        <w:t>com a</w:t>
+      </w:r>
+      <w:r>
+        <w:t xml:space="preserve">s outras secretaria estaduais, como </w:t>
+      </w:r>
       <w:proofErr w:type="gramStart"/>
       <w:r>
-        <w:t>Além disso</w:t>
+        <w:t>por exemplo</w:t>
       </w:r>
       <w:proofErr w:type="gramEnd"/>
       <w:r>
-        <w:t xml:space="preserve"> o sistema da Secretaria da Educação do Estado de São Paulo está </w:t>
-      </w:r>
-      <w:proofErr w:type="spellStart"/>
-      <w:r>
-        <w:t>integradocom</w:t>
-      </w:r>
-      <w:proofErr w:type="spellEnd"/>
-      <w:r>
-        <w:t xml:space="preserve"> a Secretaria de Segurança Pública Estadual, que pode, por exemplo acessar a foto e as informações do aluno, em caso de necessidade.</w:t>
-      </w:r>
-    </w:p>
+        <w:t xml:space="preserve"> Secretaria de Segurança Pública Estadual, que pode, por exemplo acessar a foto e as informações do aluno, em caso de necessidade.</w:t>
+      </w:r>
+    </w:p>
+    <w:p/>
     <w:p>
       <w:r>
         <w:t>A proposta desse sistema inclui as seguintes tarefas:</w:t>
@@ -8994,9 +9525,10 @@
       <w:bookmarkStart w:id="46" w:name="_Toc452813590"/>
       <w:bookmarkStart w:id="47" w:name="_Toc436203387"/>
       <w:bookmarkStart w:id="48" w:name="_Toc18208274"/>
-      <w:bookmarkStart w:id="49" w:name="_Toc399178759"/>
-      <w:bookmarkEnd w:id="22"/>
-      <w:r>
+      <w:bookmarkStart w:id="49" w:name="_Toc399594882"/>
+      <w:bookmarkEnd w:id="21"/>
+      <w:r>
+        <w:lastRenderedPageBreak/>
         <w:t xml:space="preserve">Visão </w:t>
       </w:r>
       <w:r>
@@ -9013,6 +9545,9 @@
     </w:p>
     <w:p>
       <w:r>
+        <w:tab/>
+      </w:r>
+      <w:r>
         <w:t xml:space="preserve">Com todos os recursos propostos, a perspectiva do sistema é atender e </w:t>
       </w:r>
       <w:proofErr w:type="gramStart"/>
@@ -9045,7 +9580,21 @@
         <w:t xml:space="preserve"> melhorar </w:t>
       </w:r>
       <w:r>
-        <w:t>o acompanhamento dos responsáveis ao aprendizado de seu filho</w:t>
+        <w:t xml:space="preserve">o acompanhamento dos responsáveis ao </w:t>
+      </w:r>
+      <w:r>
+        <w:t>processo escolar do aluno,</w:t>
+      </w:r>
+      <w:proofErr w:type="gramStart"/>
+      <w:r>
+        <w:t xml:space="preserve"> </w:t>
+      </w:r>
+      <w:r>
+        <w:t xml:space="preserve"> </w:t>
+      </w:r>
+      <w:proofErr w:type="gramEnd"/>
+      <w:r>
+        <w:t>seu filho</w:t>
       </w:r>
       <w:r>
         <w:t>.</w:t>
@@ -9053,7 +9602,21 @@
     </w:p>
     <w:p>
       <w:r>
-        <w:t>Sempre contando com os envolvidos para que possam utilizar o sistema e fazer que as práticas manuais se transformem em digitais, e ao passar dos dias eles vejam o quando fácil e prático será registrar as informações escolares, e promover agilidade e aprimoramento no acompanhamento do progresso dos alunos.</w:t>
+        <w:tab/>
+      </w:r>
+      <w:r>
+        <w:t>Sempre contando com os envolvidos para que possam utilizar o sistema e fazer que as práticas manuais se transformem em digitais</w:t>
+      </w:r>
+      <w:r>
+        <w:t xml:space="preserve">. No processo de implantação, os usuários reconhecem a facilidade e agilidade do processo de inserção, consulta e alteração de informações, estimulando o autoaprendizado do uso do sistema, e o comprometimento como o processo escolar dos alunos </w:t>
+      </w:r>
+      <w:proofErr w:type="spellStart"/>
+      <w:r>
+        <w:t>torna-se-á</w:t>
+      </w:r>
+      <w:proofErr w:type="spellEnd"/>
+      <w:r>
+        <w:t xml:space="preserve"> mais dinâmico e confiável.</w:t>
       </w:r>
     </w:p>
     <w:p>
@@ -9082,7 +9645,7 @@
       <w:bookmarkStart w:id="61" w:name="_Toc320274603"/>
       <w:bookmarkStart w:id="62" w:name="_Toc318088998"/>
       <w:bookmarkStart w:id="63" w:name="_Toc18208275"/>
-      <w:bookmarkStart w:id="64" w:name="_Toc399178760"/>
+      <w:bookmarkStart w:id="64" w:name="_Toc399594883"/>
       <w:r>
         <w:t>Perspectiva do Produto</w:t>
       </w:r>
@@ -9104,54 +9667,31 @@
     </w:p>
     <w:p>
       <w:r>
+        <w:tab/>
+      </w:r>
+      <w:r>
         <w:t xml:space="preserve">O sistema disponibilizará </w:t>
       </w:r>
       <w:r>
         <w:t>vários</w:t>
       </w:r>
       <w:r>
-        <w:t xml:space="preserve"> recursos para os envolvidos, sendo eles </w:t>
-      </w:r>
-      <w:proofErr w:type="gramStart"/>
-      <w:r>
-        <w:t>a</w:t>
-      </w:r>
-      <w:proofErr w:type="gramEnd"/>
-    </w:p>
-    <w:p>
-      <w:proofErr w:type="gramStart"/>
-      <w:r>
-        <w:t>comodidade</w:t>
-      </w:r>
-      <w:proofErr w:type="gramEnd"/>
-      <w:r>
-        <w:t xml:space="preserve"> de acesso, podendo ser acessado de qualquer computador com acesso à </w:t>
-      </w:r>
-    </w:p>
-    <w:p>
-      <w:proofErr w:type="gramStart"/>
-      <w:r>
-        <w:t>internet</w:t>
-      </w:r>
-      <w:proofErr w:type="gramEnd"/>
-      <w:r>
-        <w:t xml:space="preserve">, </w:t>
-      </w:r>
-      <w:proofErr w:type="spellStart"/>
-      <w:r>
-        <w:t>smartphones</w:t>
-      </w:r>
-      <w:proofErr w:type="spellEnd"/>
-      <w:r>
-        <w:t xml:space="preserve"> e </w:t>
-      </w:r>
-      <w:proofErr w:type="spellStart"/>
-      <w:r>
-        <w:t>tablets</w:t>
-      </w:r>
-      <w:proofErr w:type="spellEnd"/>
+        <w:t xml:space="preserve"> recursos para os envolvidos, sendo eles a</w:t>
+      </w:r>
       <w:r>
         <w:t xml:space="preserve"> </w:t>
+      </w:r>
+      <w:r>
+        <w:t>comodidade de acesso, podendo ser acessado de qualquer computador com acesso à</w:t>
+      </w:r>
+      <w:r>
+        <w:t xml:space="preserve"> </w:t>
+      </w:r>
+      <w:r>
+        <w:t xml:space="preserve">internet, </w:t>
+      </w:r>
+      <w:r>
+        <w:t xml:space="preserve">smartphones e tablets </w:t>
       </w:r>
       <w:r>
         <w:t>com interface práticas de fácil navegação.</w:t>
@@ -9182,9 +9722,8 @@
       <w:bookmarkStart w:id="76" w:name="_Toc320274637"/>
       <w:bookmarkStart w:id="77" w:name="_Toc318089002"/>
       <w:bookmarkStart w:id="78" w:name="_Toc18208276"/>
-      <w:bookmarkStart w:id="79" w:name="_Toc399178761"/>
-      <w:r>
-        <w:lastRenderedPageBreak/>
+      <w:bookmarkStart w:id="79" w:name="_Toc399594884"/>
+      <w:r>
         <w:t>Suposições e Dependências</w:t>
       </w:r>
       <w:bookmarkEnd w:id="65"/>
@@ -9205,7 +9744,24 @@
     </w:p>
     <w:p>
       <w:r>
-        <w:t>Por ser um sistema WEB, nosso sistema requer sempre conexão com a internet, para que todo o sistema atenda às necessidades dos envolvidos requer que todos alimentem, utilizem e divulguem o sistema para toda a escola, envolvendo os pais e responsáveis para que acessem e acompanhem os dados d</w:t>
+        <w:tab/>
+      </w:r>
+      <w:r>
+        <w:t xml:space="preserve">Por ser um sistema WEB, </w:t>
+      </w:r>
+      <w:r>
+        <w:t>o GAED – Gerenciamento de Atividades Escolares Digital</w:t>
+      </w:r>
+      <w:proofErr w:type="gramStart"/>
+      <w:r>
+        <w:t xml:space="preserve"> </w:t>
+      </w:r>
+      <w:r>
+        <w:t xml:space="preserve"> </w:t>
+      </w:r>
+      <w:proofErr w:type="gramEnd"/>
+      <w:r>
+        <w:t>requer sempre conexão com a internet, para que todo o sistema atenda às necessidades dos envolvidos requer que todos alimentem, utilizem e divulguem o sistema para toda a escola, envolvendo os pais e responsáveis para que acessem e acompanhem os dados d</w:t>
       </w:r>
       <w:r>
         <w:t>os alunos</w:t>
@@ -9223,7 +9779,7 @@
       <w:bookmarkStart w:id="81" w:name="_Toc452813596"/>
       <w:bookmarkStart w:id="82" w:name="_Toc436203402"/>
       <w:bookmarkStart w:id="83" w:name="_Toc18208277"/>
-      <w:bookmarkStart w:id="84" w:name="_Toc399178762"/>
+      <w:bookmarkStart w:id="84" w:name="_Toc399594885"/>
       <w:r>
         <w:t>Requisitos</w:t>
       </w:r>
@@ -9280,6 +9836,9 @@
       </w:r>
       <w:r>
         <w:fldChar w:fldCharType="end"/>
+      </w:r>
+      <w:r>
+        <w:t xml:space="preserve">- </w:t>
       </w:r>
       <w:r>
         <w:t>Requisitos Funcionais</w:t>
@@ -9454,6 +10013,7 @@
             </w:pPr>
             <w:proofErr w:type="gramStart"/>
             <w:r>
+              <w:lastRenderedPageBreak/>
               <w:t>histórico</w:t>
             </w:r>
             <w:proofErr w:type="gramEnd"/>
@@ -9480,6 +10040,7 @@
                 <w:rFonts w:eastAsia="Arial"/>
                 <w:color w:val="000000"/>
               </w:rPr>
+              <w:lastRenderedPageBreak/>
               <w:t>S</w:t>
             </w:r>
           </w:p>
@@ -9500,6 +10061,7 @@
               <w:jc w:val="center"/>
             </w:pPr>
             <w:r>
+              <w:lastRenderedPageBreak/>
               <w:t>RF</w:t>
             </w:r>
             <w:r>
@@ -9872,10 +10434,9 @@
       <w:bookmarkStart w:id="86" w:name="_Toc452813602"/>
       <w:bookmarkStart w:id="87" w:name="_Toc436203408"/>
       <w:bookmarkStart w:id="88" w:name="_Toc18208278"/>
-      <w:bookmarkStart w:id="89" w:name="_Toc399178763"/>
+      <w:bookmarkStart w:id="89" w:name="_Toc399594886"/>
       <w:commentRangeStart w:id="90"/>
       <w:r>
-        <w:lastRenderedPageBreak/>
         <w:t xml:space="preserve">Requisitos </w:t>
       </w:r>
       <w:r>
@@ -9916,10 +10477,10 @@
             <v:path o:extrusionok="f" gradientshapeok="t" o:connecttype="rect"/>
             <o:lock v:ext="edit" aspectratio="t"/>
           </v:shapetype>
-          <v:shape id="_x0000_i1025" type="#_x0000_t75" style="width:438pt;height:317.25pt" o:ole="">
+          <v:shape id="_x0000_i1025" type="#_x0000_t75" style="width:438pt;height:317.4pt" o:ole="">
             <v:imagedata r:id="rId13" o:title=""/>
           </v:shape>
-          <o:OLEObject Type="Embed" ProgID="Word.Document.12" ShapeID="_x0000_i1025" DrawAspect="Content" ObjectID="_1473322982" r:id="rId14">
+          <o:OLEObject Type="Embed" ProgID="Word.Document.12" ShapeID="_x0000_i1025" DrawAspect="Content" ObjectID="_1473339526" r:id="rId14">
             <o:FieldCodes>\s</o:FieldCodes>
           </o:OLEObject>
         </w:object>
@@ -9929,7 +10490,7 @@
       <w:pPr>
         <w:pStyle w:val="Ttulo1"/>
       </w:pPr>
-      <w:bookmarkStart w:id="91" w:name="_Toc399178764"/>
+      <w:bookmarkStart w:id="91" w:name="_Toc399594887"/>
       <w:r>
         <w:t>Análise dos</w:t>
       </w:r>
@@ -9942,13 +10503,22 @@
       <w:pPr>
         <w:pStyle w:val="Ttulo2"/>
       </w:pPr>
-      <w:bookmarkStart w:id="92" w:name="_Toc399178765"/>
+      <w:bookmarkStart w:id="92" w:name="_Toc399594888"/>
       <w:r>
         <w:t>Diagrama de Casos de Uso</w:t>
       </w:r>
       <w:bookmarkEnd w:id="92"/>
     </w:p>
-    <w:p/>
+    <w:p>
+      <w:pPr>
+        <w:spacing w:line="240" w:lineRule="auto"/>
+        <w:jc w:val="left"/>
+        <w:rPr>
+          <w:rFonts w:eastAsia="Batang"/>
+          <w:color w:val="0000FF"/>
+        </w:rPr>
+      </w:pPr>
+    </w:p>
     <w:p>
       <w:pPr>
         <w:spacing w:line="240" w:lineRule="auto"/>
@@ -10010,6 +10580,35 @@
     </w:p>
     <w:p>
       <w:pPr>
+        <w:pStyle w:val="Legenda"/>
+      </w:pPr>
+      <w:r>
+        <w:t xml:space="preserve">Figura </w:t>
+      </w:r>
+      <w:fldSimple w:instr=" SEQ Figura \* ARABIC ">
+        <w:r>
+          <w:rPr>
+            <w:noProof/>
+          </w:rPr>
+          <w:t>1</w:t>
+        </w:r>
+      </w:fldSimple>
+      <w:r>
+        <w:t xml:space="preserve"> - Diagrama de Caso de Uso do Aluno</w:t>
+      </w:r>
+    </w:p>
+    <w:p>
+      <w:pPr>
+        <w:spacing w:line="240" w:lineRule="auto"/>
+        <w:jc w:val="left"/>
+        <w:rPr>
+          <w:rFonts w:eastAsia="Batang"/>
+          <w:color w:val="0000FF"/>
+        </w:rPr>
+      </w:pPr>
+    </w:p>
+    <w:p>
+      <w:pPr>
         <w:spacing w:line="240" w:lineRule="auto"/>
         <w:jc w:val="left"/>
         <w:rPr>
@@ -10069,12 +10668,44 @@
     </w:p>
     <w:p>
       <w:pPr>
+        <w:pStyle w:val="Legenda"/>
+      </w:pPr>
+      <w:r>
+        <w:rPr>
+          <w:rFonts w:eastAsia="Batang"/>
+        </w:rPr>
+        <w:tab/>
+      </w:r>
+      <w:r>
+        <w:t xml:space="preserve">Figura </w:t>
+      </w:r>
+      <w:fldSimple w:instr=" SEQ Figura \* ARABIC ">
+        <w:r>
+          <w:rPr>
+            <w:noProof/>
+          </w:rPr>
+          <w:t>2</w:t>
+        </w:r>
+      </w:fldSimple>
+      <w:r>
+        <w:t xml:space="preserve"> - Diagrama de Caso de Uso do Responsável</w:t>
+      </w:r>
+    </w:p>
+    <w:p>
+      <w:pPr>
+        <w:tabs>
+          <w:tab w:val="left" w:pos="6288"/>
+        </w:tabs>
+        <w:rPr>
+          <w:rFonts w:eastAsia="Batang"/>
+        </w:rPr>
+      </w:pPr>
+    </w:p>
+    <w:p>
+      <w:pPr>
+        <w:keepNext/>
         <w:spacing w:line="240" w:lineRule="auto"/>
         <w:jc w:val="left"/>
-        <w:rPr>
-          <w:rFonts w:eastAsia="Batang"/>
-          <w:color w:val="0000FF"/>
-        </w:rPr>
       </w:pPr>
       <w:r>
         <w:rPr>
@@ -10128,6 +10759,29 @@
     </w:p>
     <w:p>
       <w:pPr>
+        <w:pStyle w:val="Legenda"/>
+        <w:rPr>
+          <w:rFonts w:eastAsia="Batang"/>
+          <w:color w:val="0000FF"/>
+        </w:rPr>
+      </w:pPr>
+      <w:r>
+        <w:t xml:space="preserve">Figura </w:t>
+      </w:r>
+      <w:fldSimple w:instr=" SEQ Figura \* ARABIC ">
+        <w:r>
+          <w:rPr>
+            <w:noProof/>
+          </w:rPr>
+          <w:t>3</w:t>
+        </w:r>
+      </w:fldSimple>
+      <w:r>
+        <w:t xml:space="preserve"> - Diagrama de Caso de Uso - Professor</w:t>
+      </w:r>
+    </w:p>
+    <w:p>
+      <w:pPr>
         <w:spacing w:line="240" w:lineRule="auto"/>
         <w:jc w:val="left"/>
         <w:rPr>
@@ -10187,15 +10841,31 @@
     </w:p>
     <w:p>
       <w:pPr>
+        <w:pStyle w:val="Legenda"/>
+        <w:rPr>
+          <w:rFonts w:eastAsia="Batang"/>
+          <w:color w:val="0000FF"/>
+        </w:rPr>
+      </w:pPr>
+      <w:r>
+        <w:t xml:space="preserve">Figura </w:t>
+      </w:r>
+      <w:fldSimple w:instr=" SEQ Figura \* ARABIC ">
+        <w:r>
+          <w:rPr>
+            <w:noProof/>
+          </w:rPr>
+          <w:t>4</w:t>
+        </w:r>
+      </w:fldSimple>
+      <w:r>
+        <w:t xml:space="preserve"> - Diagrama de Caso de Uso - Secretaria</w:t>
+      </w:r>
+    </w:p>
+    <w:p>
+      <w:pPr>
         <w:spacing w:line="240" w:lineRule="auto"/>
         <w:jc w:val="left"/>
-        <w:rPr>
-          <w:rFonts w:cs="Arial"/>
-          <w:b/>
-          <w:bCs/>
-          <w:sz w:val="28"/>
-          <w:szCs w:val="28"/>
-        </w:rPr>
       </w:pPr>
       <w:r>
         <w:rPr>
@@ -10249,6 +10919,32 @@
           </wp:inline>
         </w:drawing>
       </w:r>
+    </w:p>
+    <w:p>
+      <w:pPr>
+        <w:pStyle w:val="Legenda"/>
+        <w:rPr>
+          <w:rFonts w:cs="Arial"/>
+          <w:b w:val="0"/>
+          <w:bCs w:val="0"/>
+          <w:sz w:val="28"/>
+          <w:szCs w:val="28"/>
+        </w:rPr>
+      </w:pPr>
+      <w:r>
+        <w:t xml:space="preserve">Figura </w:t>
+      </w:r>
+      <w:fldSimple w:instr=" SEQ Figura \* ARABIC ">
+        <w:r>
+          <w:rPr>
+            <w:noProof/>
+          </w:rPr>
+          <w:t>5</w:t>
+        </w:r>
+      </w:fldSimple>
+      <w:r>
+        <w:t xml:space="preserve"> - Diagrama de Caso de Uso Gestor</w:t>
+      </w:r>
       <w:r>
         <w:br w:type="page"/>
       </w:r>
@@ -10257,7 +10953,7 @@
       <w:pPr>
         <w:pStyle w:val="Ttulo2"/>
       </w:pPr>
-      <w:bookmarkStart w:id="93" w:name="_Toc399178766"/>
+      <w:bookmarkStart w:id="93" w:name="_Toc399594889"/>
       <w:r>
         <w:lastRenderedPageBreak/>
         <w:t>Descrição dos Atores</w:t>
@@ -10472,13 +11168,11 @@
           </w:p>
           <w:p>
             <w:r>
-              <w:t xml:space="preserve">Editar: tarefas, boletins e ocorrência da </w:t>
-            </w:r>
-            <w:proofErr w:type="gramStart"/>
-            <w:r>
-              <w:t>turma</w:t>
-            </w:r>
-            <w:proofErr w:type="gramEnd"/>
+              <w:t>Editar: tarefas, boletins e ocorrência da turma</w:t>
+            </w:r>
+            <w:r>
+              <w:t>.</w:t>
+            </w:r>
           </w:p>
         </w:tc>
       </w:tr>
@@ -10513,11 +11207,9 @@
             <w:r>
               <w:t>:</w:t>
             </w:r>
-            <w:proofErr w:type="gramStart"/>
-            <w:r>
-              <w:t xml:space="preserve">  </w:t>
-            </w:r>
-            <w:proofErr w:type="gramEnd"/>
+            <w:r>
+              <w:t xml:space="preserve"> </w:t>
+            </w:r>
             <w:r>
               <w:t>Alunos, Responsáveis, Turmas e Boletins.</w:t>
             </w:r>
@@ -10530,15 +11222,19 @@
               <w:t>r</w:t>
             </w:r>
             <w:r>
-              <w:t xml:space="preserve"> Alunos, Responsáveis, Turmas e Boletins.</w:t>
-            </w:r>
-          </w:p>
-          <w:p>
-            <w:proofErr w:type="gramStart"/>
+              <w:t xml:space="preserve">: </w:t>
+            </w:r>
+            <w:r>
+              <w:t>Alunos, Responsáveis, Turmas e Boletins.</w:t>
+            </w:r>
+          </w:p>
+          <w:p>
             <w:r>
               <w:t>Visualizar:</w:t>
             </w:r>
-            <w:proofErr w:type="gramEnd"/>
+            <w:r>
+              <w:t xml:space="preserve"> </w:t>
+            </w:r>
             <w:r>
               <w:t>Alunos, Responsáveis, Turmas e Boletins.</w:t>
             </w:r>
@@ -10580,58 +11276,68 @@
             <w:tcW w:w="5528" w:type="dxa"/>
           </w:tcPr>
           <w:p>
+            <w:r>
+              <w:t>Visualizar</w:t>
+            </w:r>
+            <w:r>
+              <w:t>:</w:t>
+            </w:r>
+            <w:r>
+              <w:t xml:space="preserve"> </w:t>
+            </w:r>
+            <w:r>
+              <w:t>B</w:t>
+            </w:r>
+            <w:r>
+              <w:t>oletins,</w:t>
+            </w:r>
+            <w:r>
+              <w:t xml:space="preserve"> </w:t>
+            </w:r>
+            <w:r>
+              <w:t>O</w:t>
+            </w:r>
+            <w:r>
+              <w:t>corrências,</w:t>
+            </w:r>
+            <w:r>
+              <w:t xml:space="preserve"> </w:t>
+            </w:r>
+            <w:r>
+              <w:t>A</w:t>
+            </w:r>
+            <w:r>
+              <w:t>lunos,</w:t>
+            </w:r>
+            <w:r>
+              <w:t xml:space="preserve"> R</w:t>
+            </w:r>
+            <w:r>
+              <w:t xml:space="preserve">esponsáveis e </w:t>
+            </w:r>
+            <w:r>
+              <w:t>T</w:t>
+            </w:r>
+            <w:r>
+              <w:t>urma</w:t>
+            </w:r>
+            <w:r>
+              <w:t>s</w:t>
+            </w:r>
+            <w:r>
+              <w:t>.</w:t>
+            </w:r>
+          </w:p>
+          <w:p>
+            <w:r>
+              <w:t>Inserir</w:t>
+            </w:r>
+            <w:r>
+              <w:t>:</w:t>
+            </w:r>
             <w:proofErr w:type="gramStart"/>
             <w:r>
-              <w:t>Visualizar</w:t>
-            </w:r>
-            <w:r>
-              <w:t>:</w:t>
-            </w:r>
-            <w:proofErr w:type="gramEnd"/>
-            <w:r>
-              <w:t>B</w:t>
-            </w:r>
-            <w:r>
-              <w:t>oletins,</w:t>
-            </w:r>
-            <w:r>
-              <w:t>O</w:t>
-            </w:r>
-            <w:r>
-              <w:t>corrências,</w:t>
-            </w:r>
-            <w:r>
-              <w:t>A</w:t>
-            </w:r>
-            <w:r>
-              <w:t>lunos,</w:t>
-            </w:r>
-            <w:r>
-              <w:t xml:space="preserve"> R</w:t>
-            </w:r>
-            <w:r>
-              <w:t xml:space="preserve">esponsáveis e </w:t>
-            </w:r>
-            <w:r>
-              <w:t>T</w:t>
-            </w:r>
-            <w:r>
-              <w:t>urma</w:t>
-            </w:r>
-            <w:r>
-              <w:t>s</w:t>
-            </w:r>
-            <w:r>
-              <w:t>.</w:t>
-            </w:r>
-          </w:p>
-          <w:p>
-            <w:proofErr w:type="gramStart"/>
-            <w:r>
-              <w:t>Inserir</w:t>
-            </w:r>
-            <w:r>
-              <w:t>:</w:t>
+              <w:t xml:space="preserve">  </w:t>
             </w:r>
             <w:proofErr w:type="gramEnd"/>
             <w:r>
@@ -10712,16 +11418,11 @@
     <w:p/>
     <w:p/>
     <w:p/>
-    <w:p/>
-    <w:p/>
-    <w:p/>
-    <w:p/>
-    <w:p/>
     <w:p>
       <w:pPr>
         <w:pStyle w:val="Ttulo2"/>
       </w:pPr>
-      <w:bookmarkStart w:id="95" w:name="_Toc399178767"/>
+      <w:bookmarkStart w:id="95" w:name="_Toc399594890"/>
       <w:r>
         <w:t xml:space="preserve">Descrição dos </w:t>
       </w:r>
@@ -10765,13 +11466,8 @@
         <w:fldChar w:fldCharType="end"/>
       </w:r>
       <w:r>
-        <w:t xml:space="preserve">- UC01 – </w:t>
-      </w:r>
-      <w:proofErr w:type="spellStart"/>
-      <w:r>
-        <w:t>Login</w:t>
-      </w:r>
-      <w:proofErr w:type="spellEnd"/>
+        <w:t>- UC01 – Login</w:t>
+      </w:r>
     </w:p>
     <w:tbl>
       <w:tblPr>
@@ -10829,13 +11525,8 @@
           </w:tcPr>
           <w:p>
             <w:r>
-              <w:t xml:space="preserve">UC01 – </w:t>
-            </w:r>
-            <w:proofErr w:type="spellStart"/>
-            <w:r>
-              <w:t>Login</w:t>
-            </w:r>
-            <w:proofErr w:type="spellEnd"/>
+              <w:t>UC01 – Login</w:t>
+            </w:r>
           </w:p>
         </w:tc>
       </w:tr>
@@ -11062,15 +11753,7 @@
               <w:t xml:space="preserve">FP03 – </w:t>
             </w:r>
             <w:r>
-              <w:t xml:space="preserve">O ator digita o </w:t>
-            </w:r>
-            <w:proofErr w:type="spellStart"/>
-            <w:r>
-              <w:t>login</w:t>
-            </w:r>
-            <w:proofErr w:type="spellEnd"/>
-            <w:r>
-              <w:t xml:space="preserve"> e a senha nos campos indicados</w:t>
+              <w:t>O ator digita o login e a senha nos campos indicados</w:t>
             </w:r>
           </w:p>
           <w:p>
@@ -11146,18 +11829,16 @@
     <w:p/>
     <w:p/>
     <w:p/>
+    <w:p/>
+    <w:p/>
+    <w:p/>
     <w:p>
       <w:pPr>
         <w:pStyle w:val="Legenda"/>
         <w:keepNext/>
       </w:pPr>
-    </w:p>
-    <w:p>
-      <w:pPr>
-        <w:pStyle w:val="Legenda"/>
-        <w:keepNext/>
-      </w:pPr>
-      <w:r>
+      <w:r>
+        <w:lastRenderedPageBreak/>
         <w:t xml:space="preserve">Tabela </w:t>
       </w:r>
       <w:r>
@@ -11323,18 +12004,25 @@
             <w:r>
               <w:t xml:space="preserve">Professores, </w:t>
             </w:r>
-            <w:proofErr w:type="spellStart"/>
             <w:proofErr w:type="gramStart"/>
             <w:r>
-              <w:t>Responsaveis</w:t>
-            </w:r>
-            <w:proofErr w:type="spellEnd"/>
-            <w:r>
-              <w:t>(</w:t>
+              <w:t>Respons</w:t>
+            </w:r>
+            <w:r>
+              <w:t>á</w:t>
+            </w:r>
+            <w:r>
+              <w:t>veis(</w:t>
             </w:r>
             <w:proofErr w:type="gramEnd"/>
             <w:r>
-              <w:t>pai),Secretaria e Alunos</w:t>
+              <w:t>pai),</w:t>
+            </w:r>
+            <w:r>
+              <w:t xml:space="preserve"> </w:t>
+            </w:r>
+            <w:r>
+              <w:t>Secretaria e Alunos</w:t>
             </w:r>
           </w:p>
         </w:tc>
@@ -11375,13 +12063,8 @@
           </w:p>
           <w:p>
             <w:r>
-              <w:t xml:space="preserve">O ator deve estar </w:t>
-            </w:r>
-            <w:proofErr w:type="spellStart"/>
-            <w:r>
-              <w:t>logado</w:t>
-            </w:r>
-            <w:proofErr w:type="spellEnd"/>
+              <w:t>O ator deve estar logado</w:t>
+            </w:r>
           </w:p>
         </w:tc>
       </w:tr>
@@ -11415,16 +12098,8 @@
             <w:tcW w:w="6038" w:type="dxa"/>
           </w:tcPr>
           <w:p>
-            <w:commentRangeStart w:id="96"/>
             <w:r>
               <w:t xml:space="preserve">Boletim visualizado </w:t>
-            </w:r>
-            <w:commentRangeEnd w:id="96"/>
-            <w:r>
-              <w:rPr>
-                <w:rStyle w:val="Refdecomentrio"/>
-              </w:rPr>
-              <w:commentReference w:id="96"/>
             </w:r>
           </w:p>
         </w:tc>
@@ -11492,7 +12167,6 @@
             </w:r>
           </w:p>
           <w:p>
-            <w:commentRangeStart w:id="97"/>
             <w:r>
               <w:t>FP0</w:t>
             </w:r>
@@ -11503,24 +12177,76 @@
               <w:t xml:space="preserve"> – </w:t>
             </w:r>
             <w:r>
-              <w:t xml:space="preserve">O sistema exibe a tela com os boletins inseridos no sistema de acordo com o perfil do ator </w:t>
-            </w:r>
-            <w:proofErr w:type="spellStart"/>
-            <w:r>
-              <w:t>logado</w:t>
-            </w:r>
-            <w:proofErr w:type="spellEnd"/>
+              <w:t>O sistema exibe a tela com os boletins inseridos no sistema</w:t>
+            </w:r>
+            <w:r>
+              <w:t>,</w:t>
+            </w:r>
+            <w:r>
+              <w:t xml:space="preserve"> de acordo com o perfil do ator logado</w:t>
+            </w:r>
+            <w:r>
+              <w:t>.</w:t>
+            </w:r>
+          </w:p>
+          <w:p>
+            <w:pPr>
+              <w:ind w:left="709"/>
+            </w:pPr>
+            <w:proofErr w:type="gramStart"/>
+            <w:r>
+              <w:t>FP03.</w:t>
+            </w:r>
+            <w:proofErr w:type="gramEnd"/>
+            <w:r>
+              <w:t>1 – Se for perfil aluno, somente as notas e faltas do aluno é exibido.</w:t>
+            </w:r>
+          </w:p>
+          <w:p>
+            <w:pPr>
+              <w:ind w:left="709"/>
+            </w:pPr>
+            <w:proofErr w:type="gramStart"/>
+            <w:r>
+              <w:t>FP03.</w:t>
+            </w:r>
+            <w:proofErr w:type="gramEnd"/>
+            <w:r>
+              <w:t>2 – Se for perfil responsável, somente as notas e faltas do aluno que tem aceso por ser responsável é exibido.</w:t>
+            </w:r>
+          </w:p>
+          <w:p>
+            <w:pPr>
+              <w:ind w:left="709"/>
+            </w:pPr>
+            <w:proofErr w:type="gramStart"/>
+            <w:r>
+              <w:t>FP03.</w:t>
+            </w:r>
+            <w:proofErr w:type="gramEnd"/>
+            <w:r>
+              <w:t>3 – Se for perfil professor, o sistema oferece opções de visualizar o boletim da turma, com todos os alunos inserido na turma, ou boletim de todas as turmas que o professor tem acesso ao sistema.</w:t>
+            </w:r>
+          </w:p>
+          <w:p>
+            <w:pPr>
+              <w:ind w:left="709"/>
+            </w:pPr>
+            <w:proofErr w:type="gramStart"/>
+            <w:r>
+              <w:t>FP03.</w:t>
+            </w:r>
+            <w:proofErr w:type="gramEnd"/>
+            <w:r>
+              <w:t xml:space="preserve">4 – Se </w:t>
+            </w:r>
+            <w:r>
+              <w:t>for perfil gestor ou secretaria, o sistema oferece opções de visualizar o boletim por turma, por grupo de turmas, ou de toda a unidade escolar.</w:t>
+            </w:r>
           </w:p>
           <w:p>
             <w:r>
               <w:t>FP04 – O sistema emite aviso de notas visualizadas</w:t>
-            </w:r>
-            <w:commentRangeEnd w:id="97"/>
-            <w:r>
-              <w:rPr>
-                <w:rStyle w:val="Refdecomentrio"/>
-              </w:rPr>
-              <w:commentReference w:id="97"/>
             </w:r>
           </w:p>
           <w:p>
@@ -11551,6 +12277,10 @@
       </w:tr>
     </w:tbl>
     <w:p/>
+    <w:p/>
+    <w:p/>
+    <w:p/>
+    <w:p/>
     <w:p>
       <w:pPr>
         <w:pStyle w:val="Legenda"/>
@@ -11562,6 +12292,7 @@
         <w:keepNext/>
       </w:pPr>
       <w:r>
+        <w:lastRenderedPageBreak/>
         <w:t xml:space="preserve">Tabela </w:t>
       </w:r>
       <w:r>
@@ -11713,14 +12444,20 @@
             <w:tcW w:w="5918" w:type="dxa"/>
           </w:tcPr>
           <w:p>
+            <w:r>
+              <w:t>Professor,</w:t>
+            </w:r>
+            <w:r>
+              <w:t xml:space="preserve"> </w:t>
+            </w:r>
+            <w:r>
+              <w:t xml:space="preserve">Alunos e </w:t>
+            </w:r>
             <w:proofErr w:type="gramStart"/>
             <w:r>
-              <w:t>Professor,</w:t>
+              <w:t>Responsáveis</w:t>
             </w:r>
             <w:proofErr w:type="gramEnd"/>
-            <w:r>
-              <w:t>Alunos e Responsáveis</w:t>
-            </w:r>
           </w:p>
         </w:tc>
       </w:tr>
@@ -11789,16 +12526,8 @@
             <w:tcW w:w="5918" w:type="dxa"/>
           </w:tcPr>
           <w:p>
-            <w:commentRangeStart w:id="98"/>
             <w:r>
               <w:t>Tarefa visualizada</w:t>
-            </w:r>
-            <w:commentRangeEnd w:id="98"/>
-            <w:r>
-              <w:rPr>
-                <w:rStyle w:val="Refdecomentrio"/>
-              </w:rPr>
-              <w:commentReference w:id="98"/>
             </w:r>
           </w:p>
         </w:tc>
@@ -11851,7 +12580,6 @@
               <w:jc w:val="left"/>
             </w:pPr>
             <w:r>
-              <w:lastRenderedPageBreak/>
               <w:t>FP</w:t>
             </w:r>
             <w:r>
@@ -11868,7 +12596,6 @@
             <w:pPr>
               <w:jc w:val="left"/>
             </w:pPr>
-            <w:commentRangeStart w:id="99"/>
             <w:r>
               <w:t>FP</w:t>
             </w:r>
@@ -11879,19 +12606,7 @@
               <w:t>–</w:t>
             </w:r>
             <w:r>
-              <w:t xml:space="preserve"> O sistema abre a listagem das tarefas registradas por data e por professor e disciplina, apenas para </w:t>
-            </w:r>
-            <w:proofErr w:type="gramStart"/>
-            <w:r>
-              <w:t>visualização.</w:t>
-            </w:r>
-            <w:commentRangeEnd w:id="99"/>
-            <w:proofErr w:type="gramEnd"/>
-            <w:r>
-              <w:rPr>
-                <w:rStyle w:val="Refdecomentrio"/>
-              </w:rPr>
-              <w:commentReference w:id="99"/>
+              <w:t xml:space="preserve"> O sistema abre a listagem das tarefas registradas por data e por professor e disciplina, apenas para visualização.</w:t>
             </w:r>
           </w:p>
           <w:p>
@@ -11925,6 +12640,16 @@
     <w:p/>
     <w:p/>
     <w:p/>
+    <w:p/>
+    <w:p/>
+    <w:p/>
+    <w:p/>
+    <w:p/>
+    <w:p/>
+    <w:p/>
+    <w:p/>
+    <w:p/>
+    <w:p/>
     <w:p>
       <w:pPr>
         <w:pStyle w:val="Legenda"/>
@@ -11936,6 +12661,7 @@
         <w:keepNext/>
       </w:pPr>
       <w:r>
+        <w:lastRenderedPageBreak/>
         <w:t xml:space="preserve">Tabela </w:t>
       </w:r>
       <w:r>
@@ -11960,15 +12686,14 @@
         <w:t xml:space="preserve"> - </w:t>
       </w:r>
       <w:r>
-        <w:t xml:space="preserve">UC04 – </w:t>
-      </w:r>
-      <w:proofErr w:type="spellStart"/>
-      <w:proofErr w:type="gramStart"/>
-      <w:r>
-        <w:t>InserirTarefa</w:t>
-      </w:r>
-      <w:proofErr w:type="spellEnd"/>
-      <w:proofErr w:type="gramEnd"/>
+        <w:t>UC04 – Inserir</w:t>
+      </w:r>
+      <w:r>
+        <w:t xml:space="preserve"> </w:t>
+      </w:r>
+      <w:r>
+        <w:t>Tarefa</w:t>
+      </w:r>
     </w:p>
     <w:tbl>
       <w:tblPr>
@@ -12127,15 +12852,7 @@
           </w:p>
           <w:p>
             <w:r>
-              <w:t xml:space="preserve">O professor deve estar </w:t>
-            </w:r>
-            <w:proofErr w:type="spellStart"/>
-            <w:r>
-              <w:t>logado</w:t>
-            </w:r>
-            <w:proofErr w:type="spellEnd"/>
-            <w:r>
-              <w:t>.</w:t>
+              <w:t>O professor deve estar logado.</w:t>
             </w:r>
           </w:p>
         </w:tc>
@@ -12318,7 +13035,6 @@
           </w:p>
           <w:p>
             <w:r>
-              <w:lastRenderedPageBreak/>
               <w:t>FP10 – O sistema disponibiliza calendário para professor selecionar a data da entrega da tarefa.</w:t>
             </w:r>
           </w:p>
@@ -12453,15 +13169,14 @@
         <w:t xml:space="preserve"> - </w:t>
       </w:r>
       <w:r>
-        <w:t xml:space="preserve">UC05 – </w:t>
-      </w:r>
-      <w:proofErr w:type="spellStart"/>
-      <w:proofErr w:type="gramStart"/>
-      <w:r>
-        <w:t>EditarTarefa</w:t>
-      </w:r>
-      <w:proofErr w:type="spellEnd"/>
-      <w:proofErr w:type="gramEnd"/>
+        <w:t>UC05 – Editar</w:t>
+      </w:r>
+      <w:r>
+        <w:t xml:space="preserve"> </w:t>
+      </w:r>
+      <w:r>
+        <w:t>Tarefa</w:t>
+      </w:r>
     </w:p>
     <w:tbl>
       <w:tblPr>
@@ -12628,15 +13343,7 @@
           </w:p>
           <w:p>
             <w:r>
-              <w:t xml:space="preserve">O professor deve estar </w:t>
-            </w:r>
-            <w:proofErr w:type="spellStart"/>
-            <w:r>
-              <w:t>logado</w:t>
-            </w:r>
-            <w:proofErr w:type="spellEnd"/>
-            <w:r>
-              <w:t>.</w:t>
+              <w:t>O professor deve estar logado.</w:t>
             </w:r>
           </w:p>
         </w:tc>
@@ -12783,7 +13490,6 @@
           </w:p>
           <w:p>
             <w:r>
-              <w:lastRenderedPageBreak/>
               <w:t>FP</w:t>
             </w:r>
             <w:r>
@@ -12894,18 +13600,13 @@
         <w:pStyle w:val="Legenda"/>
       </w:pPr>
     </w:p>
-    <w:p/>
-    <w:p>
-      <w:pPr>
-        <w:pStyle w:val="Legenda"/>
-      </w:pPr>
-    </w:p>
     <w:p>
       <w:pPr>
         <w:pStyle w:val="Legenda"/>
         <w:keepNext/>
       </w:pPr>
       <w:r>
+        <w:lastRenderedPageBreak/>
         <w:t xml:space="preserve">Tabela </w:t>
       </w:r>
       <w:r>
@@ -13090,15 +13791,7 @@
           </w:p>
           <w:p>
             <w:r>
-              <w:t xml:space="preserve">O ator deve estar </w:t>
-            </w:r>
-            <w:proofErr w:type="spellStart"/>
-            <w:r>
-              <w:t>logado</w:t>
-            </w:r>
-            <w:proofErr w:type="spellEnd"/>
-            <w:r>
-              <w:t>.</w:t>
+              <w:t>O ator deve estar logado.</w:t>
             </w:r>
           </w:p>
           <w:p>
@@ -13135,21 +13828,8 @@
             <w:tcW w:w="6060" w:type="dxa"/>
           </w:tcPr>
           <w:p>
-            <w:commentRangeStart w:id="100"/>
-            <w:r>
-              <w:t xml:space="preserve">Ocorrência exibida com </w:t>
-            </w:r>
-            <w:proofErr w:type="gramStart"/>
-            <w:r>
-              <w:t>sucesso.</w:t>
-            </w:r>
-            <w:commentRangeEnd w:id="100"/>
-            <w:proofErr w:type="gramEnd"/>
-            <w:r>
-              <w:rPr>
-                <w:rStyle w:val="Refdecomentrio"/>
-              </w:rPr>
-              <w:commentReference w:id="100"/>
+            <w:r>
+              <w:t>Ocorrência exibida com sucesso.</w:t>
             </w:r>
           </w:p>
         </w:tc>
@@ -13270,7 +13950,6 @@
               <w:jc w:val="left"/>
             </w:pPr>
             <w:r>
-              <w:lastRenderedPageBreak/>
               <w:t>FP</w:t>
             </w:r>
             <w:r>
@@ -13316,35 +13995,7 @@
               <w:rPr>
                 <w:bCs/>
               </w:rPr>
-              <w:t xml:space="preserve">Quando o ator for pais e/ou responsável, o sistema não executará FP03 e FP04, o próprio sistema seleciona o aluno, de acordo com o </w:t>
-            </w:r>
-            <w:proofErr w:type="spellStart"/>
-            <w:r>
-              <w:rPr>
-                <w:bCs/>
-              </w:rPr>
-              <w:t>login</w:t>
-            </w:r>
-            <w:proofErr w:type="spellEnd"/>
-            <w:r>
-              <w:rPr>
-                <w:bCs/>
-              </w:rPr>
-              <w:t xml:space="preserve"> do pai, buscando os alunos cadastrados para o </w:t>
-            </w:r>
-            <w:proofErr w:type="spellStart"/>
-            <w:r>
-              <w:rPr>
-                <w:bCs/>
-              </w:rPr>
-              <w:t>login</w:t>
-            </w:r>
-            <w:proofErr w:type="spellEnd"/>
-            <w:r>
-              <w:rPr>
-                <w:bCs/>
-              </w:rPr>
-              <w:t>. Assim indo para o FP05.</w:t>
+              <w:t>Quando o ator for pais e/ou responsável, o sistema não executará FP03 e FP04, o próprio sistema seleciona o aluno, de acordo com o login do pai, buscando os alunos cadastrados para o login. Assim indo para o FP05.</w:t>
             </w:r>
           </w:p>
           <w:p>
@@ -13363,12 +14014,21 @@
         <w:pStyle w:val="Legenda"/>
       </w:pPr>
     </w:p>
+    <w:p/>
+    <w:p/>
+    <w:p/>
+    <w:p/>
+    <w:p/>
+    <w:p/>
+    <w:p/>
+    <w:p/>
     <w:p>
       <w:pPr>
         <w:pStyle w:val="Legenda"/>
         <w:keepNext/>
       </w:pPr>
       <w:r>
+        <w:lastRenderedPageBreak/>
         <w:t xml:space="preserve">Tabela </w:t>
       </w:r>
       <w:r>
@@ -13553,15 +14213,7 @@
           </w:p>
           <w:p>
             <w:r>
-              <w:t xml:space="preserve">O gestor deve estar </w:t>
-            </w:r>
-            <w:proofErr w:type="spellStart"/>
-            <w:r>
-              <w:t>logado</w:t>
-            </w:r>
-            <w:proofErr w:type="spellEnd"/>
-            <w:r>
-              <w:t>.</w:t>
+              <w:t>O gestor deve estar logado.</w:t>
             </w:r>
           </w:p>
         </w:tc>
@@ -13852,6 +14504,13 @@
         <w:jc w:val="both"/>
       </w:pPr>
     </w:p>
+    <w:p/>
+    <w:p/>
+    <w:p/>
+    <w:p/>
+    <w:p/>
+    <w:p/>
+    <w:p/>
     <w:p>
       <w:pPr>
         <w:pStyle w:val="Legenda"/>
@@ -14052,15 +14711,7 @@
           </w:p>
           <w:p>
             <w:r>
-              <w:t xml:space="preserve">O ator deve estar </w:t>
-            </w:r>
-            <w:proofErr w:type="spellStart"/>
-            <w:r>
-              <w:t>logado</w:t>
-            </w:r>
-            <w:proofErr w:type="spellEnd"/>
-            <w:r>
-              <w:t>.</w:t>
+              <w:t>O ator deve estar logado.</w:t>
             </w:r>
           </w:p>
         </w:tc>
@@ -14359,6 +15010,17 @@
             </w:r>
           </w:p>
           <w:p>
+            <w:pPr>
+              <w:jc w:val="left"/>
+            </w:pPr>
+          </w:p>
+          <w:p>
+            <w:pPr>
+              <w:rPr>
+                <w:b/>
+                <w:bCs/>
+              </w:rPr>
+            </w:pPr>
             <w:r>
               <w:rPr>
                 <w:b/>
@@ -14367,6 +15029,7 @@
               <w:t>Fluxo Alternativo:</w:t>
             </w:r>
           </w:p>
+          <w:p/>
         </w:tc>
       </w:tr>
     </w:tbl>
@@ -14587,15 +15250,7 @@
           </w:p>
           <w:p>
             <w:r>
-              <w:t xml:space="preserve">O ator deve estar </w:t>
-            </w:r>
-            <w:proofErr w:type="spellStart"/>
-            <w:r>
-              <w:t>logado</w:t>
-            </w:r>
-            <w:proofErr w:type="spellEnd"/>
-            <w:r>
-              <w:t>.</w:t>
+              <w:t>O ator deve estar logado.</w:t>
             </w:r>
           </w:p>
         </w:tc>
@@ -14690,20 +15345,7 @@
               <w:t xml:space="preserve"> –</w:t>
             </w:r>
             <w:r>
-              <w:t xml:space="preserve"> O sistema abre a tela com </w:t>
-            </w:r>
-            <w:proofErr w:type="gramStart"/>
-            <w:r>
-              <w:t xml:space="preserve">os </w:t>
-            </w:r>
-            <w:proofErr w:type="spellStart"/>
-            <w:r>
-              <w:t>os</w:t>
-            </w:r>
-            <w:proofErr w:type="spellEnd"/>
-            <w:proofErr w:type="gramEnd"/>
-            <w:r>
-              <w:t xml:space="preserve"> alunos </w:t>
+              <w:t xml:space="preserve"> O sistema abre a tela com os alunos </w:t>
             </w:r>
             <w:r>
               <w:t>cadastrados</w:t>
@@ -14803,11 +15445,9 @@
             <w:r>
               <w:t xml:space="preserve">FP09 - O ator seleciona a opção Editar </w:t>
             </w:r>
-            <w:proofErr w:type="spellStart"/>
-            <w:r>
-              <w:t>Frequencia</w:t>
-            </w:r>
-            <w:proofErr w:type="spellEnd"/>
+            <w:r>
+              <w:t>Frequência</w:t>
+            </w:r>
           </w:p>
           <w:p>
             <w:pPr>
@@ -14855,6 +15495,10 @@
           <w:p>
             <w:pPr>
               <w:jc w:val="left"/>
+              <w:rPr>
+                <w:b/>
+                <w:bCs/>
+              </w:rPr>
             </w:pPr>
             <w:r>
               <w:rPr>
@@ -14863,6 +15507,11 @@
               </w:rPr>
               <w:t>Fluxo Alternativo:</w:t>
             </w:r>
+          </w:p>
+          <w:p>
+            <w:pPr>
+              <w:jc w:val="left"/>
+            </w:pPr>
           </w:p>
         </w:tc>
       </w:tr>
@@ -14930,18 +15579,13 @@
         </w:rPr>
       </w:pPr>
     </w:p>
-    <w:p/>
-    <w:p>
-      <w:pPr>
-        <w:pStyle w:val="Legenda"/>
-      </w:pPr>
-    </w:p>
     <w:p>
       <w:pPr>
         <w:pStyle w:val="Legenda"/>
         <w:keepNext/>
       </w:pPr>
       <w:r>
+        <w:lastRenderedPageBreak/>
         <w:t xml:space="preserve">Tabela </w:t>
       </w:r>
       <w:r>
@@ -15126,15 +15770,7 @@
           </w:p>
           <w:p>
             <w:r>
-              <w:t xml:space="preserve">O ator deve estar </w:t>
-            </w:r>
-            <w:proofErr w:type="spellStart"/>
-            <w:r>
-              <w:t>logado</w:t>
-            </w:r>
-            <w:proofErr w:type="spellEnd"/>
-            <w:r>
-              <w:t>.</w:t>
+              <w:t>O ator deve estar logado.</w:t>
             </w:r>
           </w:p>
         </w:tc>
@@ -15344,6 +15980,15 @@
             <w:pPr>
               <w:jc w:val="left"/>
             </w:pPr>
+          </w:p>
+          <w:p>
+            <w:pPr>
+              <w:jc w:val="left"/>
+              <w:rPr>
+                <w:b/>
+                <w:bCs/>
+              </w:rPr>
+            </w:pPr>
             <w:r>
               <w:rPr>
                 <w:b/>
@@ -15351,6 +15996,11 @@
               </w:rPr>
               <w:t>Fluxo Alternativo:</w:t>
             </w:r>
+          </w:p>
+          <w:p>
+            <w:pPr>
+              <w:jc w:val="left"/>
+            </w:pPr>
           </w:p>
         </w:tc>
       </w:tr>
@@ -15370,6 +16020,17 @@
         <w:pStyle w:val="Legenda"/>
       </w:pPr>
     </w:p>
+    <w:p/>
+    <w:p/>
+    <w:p/>
+    <w:p/>
+    <w:p/>
+    <w:p/>
+    <w:p/>
+    <w:p/>
+    <w:p/>
+    <w:p/>
+    <w:p/>
     <w:p>
       <w:pPr>
         <w:pStyle w:val="Legenda"/>
@@ -15564,24 +16225,17 @@
             </w:r>
           </w:p>
           <w:p>
-            <w:proofErr w:type="spellStart"/>
-            <w:r>
-              <w:t>Responsavel</w:t>
-            </w:r>
-            <w:proofErr w:type="spellEnd"/>
+            <w:r>
+              <w:t>Responsável</w:t>
+            </w:r>
             <w:r>
               <w:t xml:space="preserve"> cadastrado no sistema</w:t>
             </w:r>
           </w:p>
           <w:p>
             <w:r>
-              <w:t xml:space="preserve">Ator deve estar </w:t>
-            </w:r>
-            <w:proofErr w:type="spellStart"/>
-            <w:r>
-              <w:t>logado</w:t>
-            </w:r>
-            <w:proofErr w:type="spellEnd"/>
+              <w:t>Ator deve estar logado</w:t>
+            </w:r>
           </w:p>
         </w:tc>
       </w:tr>
@@ -15651,218 +16305,184 @@
           </w:p>
           <w:p>
             <w:r>
-              <w:lastRenderedPageBreak/>
-              <w:t>FP01 – Este</w:t>
+              <w:t>FP01 – Este caso de uso inicia quando Secretaria deseja matricular aluno</w:t>
+            </w:r>
+          </w:p>
+          <w:p>
+            <w:r>
+              <w:t xml:space="preserve">FP02 – Sistema oferece opção de matricula, alteração ou transferência de </w:t>
             </w:r>
             <w:proofErr w:type="gramStart"/>
             <w:r>
-              <w:t xml:space="preserve">  </w:t>
+              <w:t>aluno</w:t>
             </w:r>
             <w:proofErr w:type="gramEnd"/>
-            <w:r>
-              <w:t>caso de uso inicia quando Secretaria deseja matricular aluno</w:t>
-            </w:r>
-          </w:p>
-          <w:p>
-            <w:r>
-              <w:t xml:space="preserve">FP02 – Sistema oferece opção de matricula, alteração ou transferência de </w:t>
+          </w:p>
+          <w:p>
+            <w:pPr>
+              <w:rPr>
+                <w:u w:val="single"/>
+              </w:rPr>
+            </w:pPr>
+            <w:r>
+              <w:t>FP03 – Secretaria seleciona matricular aluno</w:t>
+            </w:r>
+          </w:p>
+          <w:p>
+            <w:pPr>
+              <w:rPr>
+                <w:u w:val="single"/>
+              </w:rPr>
+            </w:pPr>
+            <w:r>
+              <w:t>FP04 – Sistema abre formulário para preenchimento de dados de alunos: Nome, RA, Data de nascimento, Endereço,</w:t>
+            </w:r>
+            <w:r>
+              <w:t xml:space="preserve"> </w:t>
+            </w:r>
+            <w:r>
+              <w:t>Responsável, Telefone de contato, Foto e Escola anterior</w:t>
+            </w:r>
+          </w:p>
+          <w:p>
+            <w:pPr>
+              <w:rPr>
+                <w:u w:val="single"/>
+              </w:rPr>
+            </w:pPr>
+            <w:r>
+              <w:t>FP05 – Secretaria digita dados do Aluno</w:t>
+            </w:r>
+          </w:p>
+          <w:p>
+            <w:pPr>
+              <w:rPr>
+                <w:u w:val="single"/>
+              </w:rPr>
+            </w:pPr>
+            <w:r>
+              <w:t xml:space="preserve">FP06 – Sistema </w:t>
+            </w:r>
+            <w:r>
+              <w:t>verifica dados digitados</w:t>
+            </w:r>
+          </w:p>
+          <w:p>
+            <w:pPr>
+              <w:rPr>
+                <w:u w:val="single"/>
+              </w:rPr>
+            </w:pPr>
+            <w:r>
+              <w:t xml:space="preserve">FP07 – Sistema </w:t>
+            </w:r>
+            <w:r>
+              <w:t>consulta no banco de dados se aluno já possui matricula</w:t>
+            </w:r>
+          </w:p>
+          <w:p>
+            <w:pPr>
+              <w:rPr>
+                <w:u w:val="single"/>
+              </w:rPr>
+            </w:pPr>
+            <w:r>
+              <w:t>FP08</w:t>
+            </w:r>
+            <w:r>
+              <w:t xml:space="preserve"> – Sistema </w:t>
+            </w:r>
+            <w:r>
+              <w:t>confirma possibilidade de cadastro de nova matricula</w:t>
+            </w:r>
+          </w:p>
+          <w:p>
+            <w:pPr>
+              <w:rPr>
+                <w:u w:val="single"/>
+              </w:rPr>
+            </w:pPr>
+            <w:r>
+              <w:t xml:space="preserve">FP09 – Sistema </w:t>
+            </w:r>
+            <w:r>
+              <w:t>registra cadastro no banco de dados</w:t>
+            </w:r>
+          </w:p>
+          <w:p>
+            <w:r>
+              <w:t>FP010–</w:t>
+            </w:r>
+            <w:r>
+              <w:t xml:space="preserve"> Sistema solicita a inclusão do aluno em uma turma</w:t>
+            </w:r>
+            <w:r>
+              <w:t>, oferecendo as opções de turmas abertas</w:t>
+            </w:r>
+            <w:r>
+              <w:t>.</w:t>
+            </w:r>
+          </w:p>
+          <w:p>
+            <w:r>
+              <w:t>FP011 –</w:t>
+            </w:r>
+            <w:r>
+              <w:t xml:space="preserve"> S</w:t>
+            </w:r>
+            <w:r>
+              <w:t>ecretaria seleciona a turma</w:t>
+            </w:r>
+          </w:p>
+          <w:p>
+            <w:r>
+              <w:t>FP012 – Sistema inclui aluno na turma</w:t>
+            </w:r>
+          </w:p>
+          <w:p>
+            <w:r>
+              <w:t>FP013 – Sistema salva informação</w:t>
+            </w:r>
+          </w:p>
+          <w:p>
+            <w:r>
+              <w:t>FP014 – Sistema emite aviso de aluno incluído na turma</w:t>
+            </w:r>
+          </w:p>
+          <w:p/>
+          <w:p>
+            <w:r>
+              <w:rPr>
+                <w:b/>
+                <w:bCs/>
+              </w:rPr>
+              <w:t>Fluxo Alternativo:</w:t>
+            </w:r>
+          </w:p>
+          <w:p>
+            <w:r>
+              <w:t xml:space="preserve">No caso do sistema confirmar que aluno já possui cadastro sistema, no passo </w:t>
             </w:r>
             <w:proofErr w:type="gramStart"/>
             <w:r>
-              <w:t>aluno</w:t>
+              <w:t>6</w:t>
             </w:r>
             <w:proofErr w:type="gramEnd"/>
-          </w:p>
-          <w:p>
-            <w:pPr>
-              <w:rPr>
-                <w:u w:val="single"/>
-              </w:rPr>
-            </w:pPr>
-            <w:r>
-              <w:t>FP03 – Secretaria seleciona matricular aluno</w:t>
-            </w:r>
-          </w:p>
-          <w:p>
-            <w:pPr>
-              <w:rPr>
-                <w:u w:val="single"/>
-              </w:rPr>
-            </w:pPr>
-            <w:r>
-              <w:t xml:space="preserve">FP04 – Sistema abre formulário para preenchimento de dados de alunos: Nome, RA, Data de nascimento, </w:t>
-            </w:r>
-            <w:proofErr w:type="gramStart"/>
-            <w:r>
-              <w:t>Endereço,</w:t>
-            </w:r>
-            <w:proofErr w:type="gramEnd"/>
-            <w:r>
-              <w:t>Responsável, Telefone de contato, Foto e Escola anterior</w:t>
-            </w:r>
-          </w:p>
-          <w:p>
-            <w:pPr>
-              <w:rPr>
-                <w:u w:val="single"/>
-              </w:rPr>
-            </w:pPr>
-            <w:r>
-              <w:t>FP05 – Secretaria digita dados do Aluno</w:t>
-            </w:r>
-          </w:p>
-          <w:p>
-            <w:pPr>
-              <w:rPr>
-                <w:u w:val="single"/>
-              </w:rPr>
-            </w:pPr>
-            <w:r>
-              <w:t>FP06 – Sistema</w:t>
-            </w:r>
-            <w:proofErr w:type="gramStart"/>
-            <w:r>
-              <w:t xml:space="preserve">  </w:t>
-            </w:r>
-            <w:proofErr w:type="gramEnd"/>
-            <w:r>
-              <w:t>verifica dados digitados</w:t>
-            </w:r>
-          </w:p>
-          <w:p>
-            <w:pPr>
-              <w:rPr>
-                <w:u w:val="single"/>
-              </w:rPr>
-            </w:pPr>
-            <w:r>
-              <w:t>FP07 – Sistema</w:t>
-            </w:r>
-            <w:proofErr w:type="gramStart"/>
-            <w:r>
-              <w:t xml:space="preserve">  </w:t>
-            </w:r>
-            <w:proofErr w:type="gramEnd"/>
-            <w:r>
-              <w:t>consulta no banco de dados se aluno já possui matricula</w:t>
-            </w:r>
-          </w:p>
-          <w:p>
-            <w:pPr>
-              <w:rPr>
-                <w:u w:val="single"/>
-              </w:rPr>
-            </w:pPr>
-            <w:r>
-              <w:t>FP08 – Sistema</w:t>
-            </w:r>
-            <w:proofErr w:type="gramStart"/>
-            <w:r>
-              <w:t xml:space="preserve">  </w:t>
-            </w:r>
-            <w:proofErr w:type="gramEnd"/>
-            <w:r>
-              <w:t>confirma possibilidade de cadastro de nova matricula</w:t>
-            </w:r>
-          </w:p>
-          <w:p>
-            <w:pPr>
-              <w:rPr>
-                <w:u w:val="single"/>
-              </w:rPr>
-            </w:pPr>
-            <w:r>
-              <w:t>FP09 – Sistema</w:t>
-            </w:r>
-            <w:proofErr w:type="gramStart"/>
-            <w:r>
-              <w:t xml:space="preserve">  </w:t>
-            </w:r>
-            <w:proofErr w:type="gramEnd"/>
-            <w:r>
-              <w:t>registra cadastro no banco de dados</w:t>
-            </w:r>
-          </w:p>
-          <w:p>
-            <w:r>
-              <w:t>FP010–</w:t>
-            </w:r>
-            <w:r>
-              <w:t xml:space="preserve"> Sistema solicita a inclusão do aluno em uma turma</w:t>
-            </w:r>
-            <w:r>
-              <w:t xml:space="preserve">, oferecendo as opções de turmas </w:t>
-            </w:r>
-            <w:proofErr w:type="gramStart"/>
-            <w:r>
-              <w:t>abertas</w:t>
-            </w:r>
-            <w:proofErr w:type="gramEnd"/>
-          </w:p>
-          <w:p>
-            <w:r>
-              <w:t>FP011 –</w:t>
-            </w:r>
-            <w:r>
-              <w:t xml:space="preserve"> S</w:t>
-            </w:r>
-            <w:r>
-              <w:t>ecretaria seleciona a turma</w:t>
-            </w:r>
-          </w:p>
-          <w:p>
-            <w:r>
-              <w:t>FP012 – Sistema inclui aluno na turma</w:t>
-            </w:r>
-          </w:p>
-          <w:p>
-            <w:r>
-              <w:t>FP013 – Sistema salva informação</w:t>
-            </w:r>
-          </w:p>
-          <w:p>
-            <w:r>
-              <w:t>FP014 – Sistema emite aviso de aluno incluído na turma</w:t>
-            </w:r>
-          </w:p>
-          <w:p>
-            <w:r>
-              <w:rPr>
-                <w:b/>
-                <w:bCs/>
-              </w:rPr>
-              <w:t>Fluxo Alternativo:</w:t>
-            </w:r>
-          </w:p>
-          <w:p>
-            <w:r>
-              <w:t xml:space="preserve">No caso do sistema confirmar que aluno já possui cadastro sistema, no passo </w:t>
-            </w:r>
-            <w:proofErr w:type="gramStart"/>
-            <w:r>
-              <w:t>6</w:t>
-            </w:r>
-            <w:proofErr w:type="gramEnd"/>
             <w:r>
               <w:t>, sistema oferece opção de alteração de dados de aluno.</w:t>
             </w:r>
           </w:p>
+          <w:p/>
         </w:tc>
       </w:tr>
     </w:tbl>
-    <w:p/>
-    <w:p/>
-    <w:p>
-      <w:pPr>
-        <w:pStyle w:val="Legenda"/>
-      </w:pPr>
-    </w:p>
     <w:p>
       <w:pPr>
         <w:pStyle w:val="Legenda"/>
         <w:keepNext/>
       </w:pPr>
       <w:r>
+        <w:lastRenderedPageBreak/>
         <w:t xml:space="preserve">Tabela </w:t>
       </w:r>
       <w:r>
@@ -15983,11 +16603,9 @@
             <w:r>
               <w:t xml:space="preserve">Realiza processo de matricula do </w:t>
             </w:r>
-            <w:proofErr w:type="spellStart"/>
-            <w:r>
-              <w:t>Responsavel</w:t>
-            </w:r>
-            <w:proofErr w:type="spellEnd"/>
+            <w:r>
+              <w:t>Responsável</w:t>
+            </w:r>
           </w:p>
         </w:tc>
       </w:tr>
@@ -16057,13 +16675,8 @@
           </w:p>
           <w:p>
             <w:r>
-              <w:t xml:space="preserve">Secretaria deve estar </w:t>
-            </w:r>
-            <w:proofErr w:type="spellStart"/>
-            <w:r>
-              <w:t>logado</w:t>
-            </w:r>
-            <w:proofErr w:type="spellEnd"/>
+              <w:t>Secretaria deve estar logado</w:t>
+            </w:r>
           </w:p>
         </w:tc>
       </w:tr>
@@ -16143,12 +16756,10 @@
             <w:r>
               <w:t xml:space="preserve">FP02 – Sistema oferece opção de matricula, alteração ou transferência de </w:t>
             </w:r>
-            <w:proofErr w:type="spellStart"/>
             <w:proofErr w:type="gramStart"/>
             <w:r>
-              <w:t>responsavel</w:t>
-            </w:r>
-            <w:proofErr w:type="spellEnd"/>
+              <w:t>responsável</w:t>
+            </w:r>
             <w:proofErr w:type="gramEnd"/>
           </w:p>
           <w:p>
@@ -16158,14 +16769,11 @@
               </w:rPr>
             </w:pPr>
             <w:r>
-              <w:lastRenderedPageBreak/>
               <w:t xml:space="preserve">FP03 – Secretaria seleciona matricular </w:t>
             </w:r>
-            <w:proofErr w:type="spellStart"/>
-            <w:r>
-              <w:t>responsavel</w:t>
-            </w:r>
-            <w:proofErr w:type="spellEnd"/>
+            <w:r>
+              <w:t>responsável</w:t>
+            </w:r>
           </w:p>
           <w:p>
             <w:pPr>
@@ -16176,11 +16784,9 @@
             <w:r>
               <w:t xml:space="preserve">FP04 – Sistema abre formulário para preenchimento de dados do </w:t>
             </w:r>
-            <w:proofErr w:type="spellStart"/>
-            <w:r>
-              <w:t>responsavel</w:t>
-            </w:r>
-            <w:proofErr w:type="spellEnd"/>
+            <w:r>
+              <w:t>responsável</w:t>
+            </w:r>
             <w:r>
               <w:t xml:space="preserve">: nome, CPF, data de nascimento, endereço, nome do pai, nome da mãe, telefone de contato e </w:t>
             </w:r>
@@ -16258,6 +16864,9 @@
               <w:t>abertas</w:t>
             </w:r>
             <w:proofErr w:type="gramEnd"/>
+            <w:r>
+              <w:t xml:space="preserve"> </w:t>
+            </w:r>
           </w:p>
           <w:p>
             <w:r>
@@ -16285,6 +16894,7 @@
               <w:t>FP014 – Sistema emite aviso de aluno incluído na turma</w:t>
             </w:r>
           </w:p>
+          <w:p/>
           <w:p>
             <w:r>
               <w:rPr>
@@ -16296,17 +16906,16 @@
           </w:p>
           <w:p>
             <w:r>
-              <w:t>FA01 – No</w:t>
-            </w:r>
-            <w:proofErr w:type="gramStart"/>
-            <w:r>
-              <w:t xml:space="preserve">  </w:t>
-            </w:r>
-            <w:proofErr w:type="gramEnd"/>
-            <w:r>
-              <w:t>caso do sistema confirmar que responsável já esta cadastrado no sistema, em FA06 o sistema oferece opção de alteração de dados do professor.</w:t>
-            </w:r>
-          </w:p>
+              <w:t>FA01 – No caso do sistema c</w:t>
+            </w:r>
+            <w:r>
+              <w:t>onfirmar que responsável já está</w:t>
+            </w:r>
+            <w:r>
+              <w:t xml:space="preserve"> cadastrado no sistema, em FA06 o sistema oferece opção de alteração de dados do professor.</w:t>
+            </w:r>
+          </w:p>
+          <w:p/>
         </w:tc>
       </w:tr>
     </w:tbl>
@@ -16322,6 +16931,7 @@
         <w:keepNext/>
       </w:pPr>
       <w:r>
+        <w:lastRenderedPageBreak/>
         <w:t xml:space="preserve">Tabela </w:t>
       </w:r>
       <w:r>
@@ -16522,13 +17132,8 @@
           </w:p>
           <w:p>
             <w:r>
-              <w:t xml:space="preserve">Secretaria </w:t>
-            </w:r>
-            <w:proofErr w:type="spellStart"/>
-            <w:r>
-              <w:t>logada</w:t>
-            </w:r>
-            <w:proofErr w:type="spellEnd"/>
+              <w:t>Secretaria logada</w:t>
+            </w:r>
           </w:p>
         </w:tc>
       </w:tr>
@@ -16651,7 +17256,6 @@
           </w:p>
           <w:p>
             <w:r>
-              <w:lastRenderedPageBreak/>
               <w:t>FP0</w:t>
             </w:r>
             <w:r>
@@ -16676,26 +17280,32 @@
           </w:p>
           <w:p>
             <w:r>
-              <w:t xml:space="preserve">FP08 – Sistema envia email ao professor, com informações de recebimento de seu cadastro, e possibilidade de registrar senha e </w:t>
-            </w:r>
-            <w:proofErr w:type="spellStart"/>
+              <w:t>FP08 – Sistema envia email ao professor, com informações de recebimento de seu cadastro, e possibili</w:t>
+            </w:r>
+            <w:r>
+              <w:t xml:space="preserve">dade de registrar senha e </w:t>
+            </w:r>
+            <w:proofErr w:type="gramStart"/>
             <w:r>
               <w:t>login</w:t>
             </w:r>
-            <w:proofErr w:type="spellEnd"/>
-            <w:r>
-              <w:t>.</w:t>
-            </w:r>
-          </w:p>
-          <w:p>
-            <w:pPr>
-              <w:rPr>
-                <w:b/>
-                <w:bCs/>
-              </w:rPr>
-            </w:pPr>
-          </w:p>
-          <w:p>
+            <w:proofErr w:type="gramEnd"/>
+          </w:p>
+          <w:p>
+            <w:pPr>
+              <w:rPr>
+                <w:b/>
+                <w:bCs/>
+              </w:rPr>
+            </w:pPr>
+          </w:p>
+          <w:p>
+            <w:pPr>
+              <w:rPr>
+                <w:b/>
+                <w:bCs/>
+              </w:rPr>
+            </w:pPr>
             <w:r>
               <w:rPr>
                 <w:b/>
@@ -16704,6 +17314,7 @@
               <w:t>Fluxo Alternativo:</w:t>
             </w:r>
           </w:p>
+          <w:p/>
         </w:tc>
       </w:tr>
     </w:tbl>
@@ -16719,12 +17330,22 @@
         <w:pStyle w:val="Legenda"/>
       </w:pPr>
     </w:p>
+    <w:p/>
+    <w:p/>
+    <w:p/>
+    <w:p/>
+    <w:p/>
+    <w:p/>
+    <w:p/>
+    <w:p/>
+    <w:p/>
     <w:p>
       <w:pPr>
         <w:pStyle w:val="Legenda"/>
         <w:keepNext/>
       </w:pPr>
       <w:r>
+        <w:lastRenderedPageBreak/>
         <w:t xml:space="preserve">Tabela </w:t>
       </w:r>
       <w:r>
@@ -16926,13 +17547,8 @@
           </w:p>
           <w:p>
             <w:r>
-              <w:t xml:space="preserve">Secretaria </w:t>
-            </w:r>
-            <w:proofErr w:type="spellStart"/>
-            <w:r>
-              <w:t>logada</w:t>
-            </w:r>
-            <w:proofErr w:type="spellEnd"/>
+              <w:t>Secretaria logada</w:t>
+            </w:r>
           </w:p>
         </w:tc>
       </w:tr>
@@ -16963,16 +17579,8 @@
             <w:tcW w:w="6068" w:type="dxa"/>
           </w:tcPr>
           <w:p>
-            <w:commentRangeStart w:id="101"/>
-            <w:r>
-              <w:t>Turmas cadastradas</w:t>
-            </w:r>
-            <w:commentRangeEnd w:id="101"/>
-            <w:r>
-              <w:rPr>
-                <w:rStyle w:val="Refdecomentrio"/>
-              </w:rPr>
-              <w:commentReference w:id="101"/>
+            <w:r>
+              <w:t>Turma cadastrada</w:t>
             </w:r>
           </w:p>
         </w:tc>
@@ -17049,13 +17657,8 @@
               <w:t xml:space="preserve">FP02 – </w:t>
             </w:r>
             <w:r>
-              <w:t xml:space="preserve">O sistema oferece nomes de novas turmas, conforme sequência de turmas </w:t>
-            </w:r>
-            <w:proofErr w:type="gramStart"/>
-            <w:r>
-              <w:t>cadastradas</w:t>
-            </w:r>
-            <w:proofErr w:type="gramEnd"/>
+              <w:t>O sistema oferece nomes de novas turmas, conforme sequência de turmas cadastradas</w:t>
+            </w:r>
           </w:p>
           <w:p>
             <w:r>
@@ -17128,6 +17731,7 @@
               <w:t>FP09 – Sistema emite aviso de criação da sala com sucesso</w:t>
             </w:r>
           </w:p>
+          <w:p/>
           <w:p>
             <w:r>
               <w:rPr>
@@ -17137,25 +17741,7 @@
               <w:t>Fluxo Alternativo:</w:t>
             </w:r>
           </w:p>
-          <w:p>
-            <w:commentRangeStart w:id="102"/>
-            <w:r>
-              <w:t xml:space="preserve">FA01 – Caso secretaria digite ID incorreto, sistema emite aviso de ID incorreto e abre </w:t>
-            </w:r>
-            <w:r>
-              <w:lastRenderedPageBreak/>
-              <w:t>opções para consultar lista de ID</w:t>
-            </w:r>
-            <w:commentRangeEnd w:id="102"/>
-            <w:proofErr w:type="gramStart"/>
-            <w:r>
-              <w:rPr>
-                <w:rStyle w:val="Refdecomentrio"/>
-              </w:rPr>
-              <w:commentReference w:id="102"/>
-            </w:r>
-            <w:proofErr w:type="gramEnd"/>
-          </w:p>
+          <w:p/>
         </w:tc>
       </w:tr>
     </w:tbl>
@@ -17165,6 +17751,14 @@
         <w:pStyle w:val="Legenda"/>
       </w:pPr>
     </w:p>
+    <w:p/>
+    <w:p/>
+    <w:p/>
+    <w:p/>
+    <w:p/>
+    <w:p/>
+    <w:p/>
+    <w:p/>
     <w:p>
       <w:pPr>
         <w:pStyle w:val="Legenda"/>
@@ -17359,27 +17953,20 @@
             </w:r>
           </w:p>
           <w:p>
-            <w:commentRangeStart w:id="103"/>
-            <w:r>
-              <w:t>Apenas um único RA no sistema</w:t>
-            </w:r>
-            <w:commentRangeEnd w:id="103"/>
-            <w:r>
-              <w:rPr>
-                <w:rStyle w:val="Refdecomentrio"/>
-              </w:rPr>
-              <w:commentReference w:id="103"/>
-            </w:r>
-          </w:p>
-          <w:p>
-            <w:r>
-              <w:t xml:space="preserve">Secretaria deve estar </w:t>
-            </w:r>
-            <w:proofErr w:type="spellStart"/>
-            <w:r>
-              <w:t>logado</w:t>
-            </w:r>
-            <w:proofErr w:type="spellEnd"/>
+            <w:r>
+              <w:t xml:space="preserve">Apenas um RA </w:t>
+            </w:r>
+            <w:r>
+              <w:t xml:space="preserve">único </w:t>
+            </w:r>
+            <w:r>
+              <w:t>no sistema</w:t>
+            </w:r>
+          </w:p>
+          <w:p>
+            <w:r>
+              <w:t>Secretaria deve estar logado</w:t>
+            </w:r>
           </w:p>
         </w:tc>
       </w:tr>
@@ -17492,69 +18079,59 @@
           </w:p>
           <w:p>
             <w:r>
-              <w:t xml:space="preserve">FP05 – Sistema abre formulário com dados registrado </w:t>
+              <w:t>FP05 – Sistema abre formulário com dados registrado do</w:t>
+            </w:r>
+            <w:r>
+              <w:t>s</w:t>
+            </w:r>
+            <w:r>
+              <w:t xml:space="preserve"> alunos: nome, RA, data de nascimento, endereço, nome do pai, nome da mãe, telefone de contato, foto e escola anterior, e turma </w:t>
             </w:r>
             <w:proofErr w:type="gramStart"/>
             <w:r>
-              <w:t>do alunos</w:t>
+              <w:t>atual</w:t>
             </w:r>
             <w:proofErr w:type="gramEnd"/>
-            <w:r>
-              <w:t>: nome, RA, data de nascimento, endereço, nome do pai, nome da mãe, telefone de contato, foto e escola anterior, e turma atual</w:t>
-            </w:r>
-          </w:p>
-          <w:p>
-            <w:r>
-              <w:t>FP06 – Secretaria</w:t>
-            </w:r>
-            <w:proofErr w:type="gramStart"/>
-            <w:r>
-              <w:t xml:space="preserve">  </w:t>
-            </w:r>
-            <w:proofErr w:type="gramEnd"/>
-            <w:r>
-              <w:t>altera dados desejado do Aluno</w:t>
-            </w:r>
-          </w:p>
-          <w:p>
-            <w:r>
-              <w:t>FP07 – Sistema</w:t>
-            </w:r>
-            <w:proofErr w:type="gramStart"/>
-            <w:r>
-              <w:t xml:space="preserve">  </w:t>
-            </w:r>
-            <w:proofErr w:type="gramEnd"/>
+          </w:p>
+          <w:p>
+            <w:r>
+              <w:t xml:space="preserve">FP06 – Secretaria </w:t>
+            </w:r>
+            <w:r>
+              <w:t>altera dados desejado</w:t>
+            </w:r>
+            <w:r>
+              <w:t>s</w:t>
+            </w:r>
+            <w:r>
+              <w:t xml:space="preserve"> do Aluno</w:t>
+            </w:r>
+          </w:p>
+          <w:p>
+            <w:r>
+              <w:t xml:space="preserve">FP07 – Sistema </w:t>
+            </w:r>
             <w:r>
               <w:t>verifica dados digitados</w:t>
             </w:r>
           </w:p>
           <w:p>
             <w:r>
-              <w:t>FP08 – Sistema</w:t>
-            </w:r>
-            <w:proofErr w:type="gramStart"/>
-            <w:r>
-              <w:t xml:space="preserve">  </w:t>
-            </w:r>
-            <w:proofErr w:type="gramEnd"/>
+              <w:t xml:space="preserve">FP08 – Sistema </w:t>
+            </w:r>
             <w:r>
               <w:t>registra cadastro no banco de dados</w:t>
             </w:r>
           </w:p>
           <w:p>
             <w:r>
-              <w:t>FP09 – Sistema</w:t>
-            </w:r>
-            <w:proofErr w:type="gramStart"/>
-            <w:r>
-              <w:t xml:space="preserve">  </w:t>
-            </w:r>
-            <w:proofErr w:type="gramEnd"/>
+              <w:t xml:space="preserve">FP09 – Sistema </w:t>
+            </w:r>
             <w:r>
               <w:t>informa alteração realizada com sucesso</w:t>
             </w:r>
           </w:p>
+          <w:p/>
           <w:p>
             <w:r>
               <w:rPr>
@@ -17569,6 +18146,17 @@
               <w:t>No caso do sistema confirmar que aluno já possui cadastro sistema, no passo FP03, sistema oferece opção de alteração de dados de aluno.</w:t>
             </w:r>
           </w:p>
+          <w:p>
+            <w:r>
+              <w:t>FP04 - Caso secretaria digite RA incorreto, sistema emite aviso de RA incorreto e abre opções para consultar lista de RA</w:t>
+            </w:r>
+          </w:p>
+          <w:p>
+            <w:r>
+              <w:t>FP04 - Caso secretaria digite RA não existente, sistema emite aviso de RA não encontrado e abre opções para consultar lista de RA.</w:t>
+            </w:r>
+          </w:p>
+          <w:p/>
         </w:tc>
       </w:tr>
     </w:tbl>
@@ -17586,7 +18174,6 @@
         <w:keepNext/>
       </w:pPr>
       <w:r>
-        <w:lastRenderedPageBreak/>
         <w:t xml:space="preserve">Tabela </w:t>
       </w:r>
       <w:r>
@@ -17670,15 +18257,13 @@
               <w:t>UC</w:t>
             </w:r>
             <w:r>
-              <w:t xml:space="preserve">16 </w:t>
-            </w:r>
-            <w:proofErr w:type="gramStart"/>
-            <w:r>
-              <w:t>–Editar</w:t>
-            </w:r>
-            <w:proofErr w:type="gramEnd"/>
-            <w:r>
-              <w:t xml:space="preserve"> responsável</w:t>
+              <w:t>16 –</w:t>
+            </w:r>
+            <w:r>
+              <w:t xml:space="preserve"> </w:t>
+            </w:r>
+            <w:r>
+              <w:t>Editar responsável</w:t>
             </w:r>
           </w:p>
         </w:tc>
@@ -17787,13 +18372,8 @@
           </w:p>
           <w:p>
             <w:r>
-              <w:t xml:space="preserve">Secretaria </w:t>
-            </w:r>
-            <w:proofErr w:type="spellStart"/>
-            <w:r>
-              <w:t>logada</w:t>
-            </w:r>
-            <w:proofErr w:type="spellEnd"/>
+              <w:t>Secretaria logada</w:t>
+            </w:r>
           </w:p>
         </w:tc>
       </w:tr>
@@ -17824,16 +18404,17 @@
             <w:tcW w:w="6095" w:type="dxa"/>
           </w:tcPr>
           <w:p>
-            <w:commentRangeStart w:id="104"/>
-            <w:r>
-              <w:t>Responsável com dados corretos</w:t>
-            </w:r>
-            <w:commentRangeEnd w:id="104"/>
-            <w:r>
-              <w:rPr>
-                <w:rStyle w:val="Refdecomentrio"/>
-              </w:rPr>
-              <w:commentReference w:id="104"/>
+            <w:r>
+              <w:t xml:space="preserve">Responsável com dados </w:t>
+            </w:r>
+            <w:r>
+              <w:t>atu</w:t>
+            </w:r>
+            <w:r>
+              <w:t>a</w:t>
+            </w:r>
+            <w:r>
+              <w:t>lizados</w:t>
             </w:r>
           </w:p>
         </w:tc>
@@ -17870,7 +18451,6 @@
             </w:r>
           </w:p>
           <w:p>
-            <w:commentRangeStart w:id="105"/>
             <w:r>
               <w:t xml:space="preserve">FP01 – Este caso de uso inicia quando </w:t>
             </w:r>
@@ -17881,82 +18461,161 @@
               <w:t xml:space="preserve"> deseja </w:t>
             </w:r>
             <w:r>
-              <w:t>editar um responsável por algum aluno</w:t>
-            </w:r>
-            <w:commentRangeEnd w:id="105"/>
-            <w:r>
-              <w:rPr>
-                <w:rStyle w:val="Refdecomentrio"/>
-              </w:rPr>
-              <w:commentReference w:id="105"/>
-            </w:r>
-          </w:p>
-          <w:p>
-            <w:r>
-              <w:t>FP02 – Caso Secretaria seleciona a opção editar responsável</w:t>
-            </w:r>
-          </w:p>
-          <w:p>
-            <w:r>
-              <w:t>FP03 – Sistema abre a lista dos responsáveis cadastrados em ordem alfabética</w:t>
-            </w:r>
-          </w:p>
-          <w:p>
-            <w:r>
-              <w:t>FP04 – Secretaria seleciona o responsável desejado</w:t>
-            </w:r>
-          </w:p>
-          <w:p>
-            <w:r>
-              <w:t>FP05 – Sistema oferece dados registrados</w:t>
-            </w:r>
-          </w:p>
-          <w:p>
-            <w:r>
-              <w:t>FP06 – Secretaria realiza alterações</w:t>
-            </w:r>
-          </w:p>
-          <w:p>
-            <w:r>
-              <w:t>FP07 – Sistema verifica dados alterados</w:t>
-            </w:r>
-          </w:p>
-          <w:p>
-            <w:r>
-              <w:t>FP09 – Sistema salva dos dados alterados</w:t>
-            </w:r>
-          </w:p>
-          <w:p>
-            <w:r>
-              <w:t xml:space="preserve">FP10 – Sistema exibe o registro com as alterações </w:t>
-            </w:r>
-          </w:p>
-          <w:p>
-            <w:commentRangeStart w:id="106"/>
-            <w:r>
-              <w:rPr>
-                <w:b/>
-                <w:bCs/>
-              </w:rPr>
-              <w:t xml:space="preserve">Fluxo </w:t>
+              <w:t xml:space="preserve">editar um 